--- a/about/david_quang_pham-resume.docx
+++ b/about/david_quang_pham-resume.docx
@@ -134,7 +134,7 @@
             <w:rFonts w:ascii="Century" w:hAnsi="Century"/>
             <w:sz w:val="20"/>
           </w:rPr>
-          <w:t>Curriculum Vitae</w:t>
+          <w:t>Resume Updates</w:t>
         </w:r>
       </w:hyperlink>
     </w:p>
@@ -340,8 +340,45 @@
                 <w:sz w:val="20"/>
                 <w:szCs w:val="20"/>
               </w:rPr>
-              <w:t>Literary Manager: Heather Helinsky | Play Selection Advisor: Kaela Mei-Shing Garvin</w:t>
-            </w:r>
+              <w:t xml:space="preserve">Literary Manager: Heather </w:t>
+            </w:r>
+            <w:proofErr w:type="spellStart"/>
+            <w:r>
+              <w:rPr>
+                <w:rFonts w:ascii="Century" w:hAnsi="Century"/>
+                <w:sz w:val="20"/>
+                <w:szCs w:val="20"/>
+              </w:rPr>
+              <w:t>Helinsky</w:t>
+            </w:r>
+            <w:proofErr w:type="spellEnd"/>
+            <w:r>
+              <w:rPr>
+                <w:rFonts w:ascii="Century" w:hAnsi="Century"/>
+                <w:sz w:val="20"/>
+                <w:szCs w:val="20"/>
+              </w:rPr>
+              <w:t xml:space="preserve"> | </w:t>
+            </w:r>
+            <w:r>
+              <w:rPr>
+                <w:rFonts w:ascii="Century" w:hAnsi="Century"/>
+                <w:sz w:val="20"/>
+                <w:szCs w:val="20"/>
+              </w:rPr>
+              <w:t xml:space="preserve">Play Selection Advisor: </w:t>
+            </w:r>
+            <w:hyperlink r:id="rId9" w:history="1">
+              <w:r>
+                <w:rPr>
+                  <w:rStyle w:val="Hyperlink"/>
+                  <w:rFonts w:ascii="Century" w:hAnsi="Century"/>
+                  <w:sz w:val="20"/>
+                  <w:szCs w:val="20"/>
+                </w:rPr>
+                <w:t>Kaela Mei-Shing Garvin</w:t>
+              </w:r>
+            </w:hyperlink>
           </w:p>
         </w:tc>
       </w:tr>
@@ -612,8 +649,19 @@
                 <w:sz w:val="20"/>
                 <w:szCs w:val="20"/>
               </w:rPr>
-              <w:t>Project: ELLIPSES. Director: Aliyah Curry. Dramaturg: Jordan Alexandria Ealey</w:t>
-            </w:r>
+              <w:t xml:space="preserve">Project: ELLIPSES. Director: Aliyah Curry. Dramaturg: </w:t>
+            </w:r>
+            <w:hyperlink r:id="rId10" w:history="1">
+              <w:r>
+                <w:rPr>
+                  <w:rStyle w:val="Hyperlink"/>
+                  <w:rFonts w:ascii="Century" w:hAnsi="Century"/>
+                  <w:sz w:val="20"/>
+                  <w:szCs w:val="20"/>
+                </w:rPr>
+                <w:t>Jordan Alexandria Ealey</w:t>
+              </w:r>
+            </w:hyperlink>
           </w:p>
         </w:tc>
       </w:tr>
@@ -905,13 +953,23 @@
                 <w:szCs w:val="20"/>
               </w:rPr>
             </w:pPr>
-            <w:r>
-              <w:rPr>
-                <w:rFonts w:ascii="Century" w:hAnsi="Century"/>
-                <w:sz w:val="20"/>
-                <w:szCs w:val="20"/>
-              </w:rPr>
-              <w:t>CreateTheater Experts Theater Company</w:t>
+            <w:proofErr w:type="spellStart"/>
+            <w:r>
+              <w:rPr>
+                <w:rFonts w:ascii="Century" w:hAnsi="Century"/>
+                <w:sz w:val="20"/>
+                <w:szCs w:val="20"/>
+              </w:rPr>
+              <w:t>CreateTheater</w:t>
+            </w:r>
+            <w:proofErr w:type="spellEnd"/>
+            <w:r>
+              <w:rPr>
+                <w:rFonts w:ascii="Century" w:hAnsi="Century"/>
+                <w:sz w:val="20"/>
+                <w:szCs w:val="20"/>
+              </w:rPr>
+              <w:t xml:space="preserve"> Experts Theater Company</w:t>
             </w:r>
           </w:p>
         </w:tc>
@@ -1079,13 +1137,23 @@
                 <w:szCs w:val="20"/>
               </w:rPr>
             </w:pPr>
-            <w:r>
-              <w:rPr>
-                <w:rFonts w:ascii="Century" w:hAnsi="Century"/>
-                <w:sz w:val="20"/>
-                <w:szCs w:val="20"/>
-              </w:rPr>
-              <w:t>Fornés Playwriting Workshop</w:t>
+            <w:proofErr w:type="spellStart"/>
+            <w:r>
+              <w:rPr>
+                <w:rFonts w:ascii="Century" w:hAnsi="Century"/>
+                <w:sz w:val="20"/>
+                <w:szCs w:val="20"/>
+              </w:rPr>
+              <w:t>Fornés</w:t>
+            </w:r>
+            <w:proofErr w:type="spellEnd"/>
+            <w:r>
+              <w:rPr>
+                <w:rFonts w:ascii="Century" w:hAnsi="Century"/>
+                <w:sz w:val="20"/>
+                <w:szCs w:val="20"/>
+              </w:rPr>
+              <w:t xml:space="preserve"> Playwriting Workshop</w:t>
             </w:r>
           </w:p>
         </w:tc>
@@ -1307,7 +1375,7 @@
                 <w:sz w:val="20"/>
                 <w:szCs w:val="20"/>
               </w:rPr>
-              <w:t>Member</w:t>
+              <w:t>Mentor</w:t>
             </w:r>
           </w:p>
         </w:tc>
@@ -1324,13 +1392,23 @@
                 <w:szCs w:val="20"/>
               </w:rPr>
             </w:pPr>
-            <w:r>
-              <w:rPr>
-                <w:rFonts w:ascii="Century" w:hAnsi="Century"/>
-                <w:sz w:val="20"/>
-                <w:szCs w:val="20"/>
-              </w:rPr>
-              <w:t>Musical Theatre Factory’s People of Color Roundtable</w:t>
+            <w:proofErr w:type="spellStart"/>
+            <w:r>
+              <w:rPr>
+                <w:rFonts w:ascii="Century" w:hAnsi="Century"/>
+                <w:sz w:val="20"/>
+                <w:szCs w:val="20"/>
+              </w:rPr>
+              <w:t>Openspot</w:t>
+            </w:r>
+            <w:proofErr w:type="spellEnd"/>
+            <w:r>
+              <w:rPr>
+                <w:rFonts w:ascii="Century" w:hAnsi="Century"/>
+                <w:sz w:val="20"/>
+                <w:szCs w:val="20"/>
+              </w:rPr>
+              <w:t xml:space="preserve"> Theatre, Michigan State University</w:t>
             </w:r>
           </w:p>
         </w:tc>
@@ -1353,7 +1431,7 @@
                 <w:sz w:val="20"/>
                 <w:szCs w:val="20"/>
               </w:rPr>
-              <w:t xml:space="preserve">2020 </w:t>
+              <w:t xml:space="preserve">2014 </w:t>
             </w:r>
             <w:r>
               <w:rPr>
@@ -1369,7 +1447,7 @@
                 <w:sz w:val="20"/>
                 <w:szCs w:val="20"/>
               </w:rPr>
-              <w:t xml:space="preserve"> Present</w:t>
+              <w:t xml:space="preserve"> 2018</w:t>
             </w:r>
           </w:p>
         </w:tc>
@@ -1394,7 +1472,7 @@
                 <w:sz w:val="20"/>
                 <w:szCs w:val="20"/>
               </w:rPr>
-              <w:t>Mentor</w:t>
+              <w:t>Assoc. Producer</w:t>
             </w:r>
           </w:p>
         </w:tc>
@@ -1417,7 +1495,7 @@
                 <w:sz w:val="20"/>
                 <w:szCs w:val="20"/>
               </w:rPr>
-              <w:t>Openspot Theatre, Michigan State University</w:t>
+              <w:t>Reach For It</w:t>
             </w:r>
           </w:p>
         </w:tc>
@@ -1440,7 +1518,7 @@
                 <w:sz w:val="20"/>
                 <w:szCs w:val="20"/>
               </w:rPr>
-              <w:t xml:space="preserve">2014 </w:t>
+              <w:t xml:space="preserve">2020 </w:t>
             </w:r>
             <w:r>
               <w:rPr>
@@ -1456,7 +1534,7 @@
                 <w:sz w:val="20"/>
                 <w:szCs w:val="20"/>
               </w:rPr>
-              <w:t xml:space="preserve"> 2018</w:t>
+              <w:t xml:space="preserve"> Present</w:t>
             </w:r>
           </w:p>
         </w:tc>
@@ -1481,7 +1559,7 @@
                 <w:sz w:val="20"/>
                 <w:szCs w:val="20"/>
               </w:rPr>
-              <w:t>Assoc. Producer</w:t>
+              <w:t>Contributor</w:t>
             </w:r>
           </w:p>
         </w:tc>
@@ -1498,14 +1576,16 @@
                 <w:szCs w:val="20"/>
               </w:rPr>
             </w:pPr>
-            <w:r>
-              <w:rPr>
-                <w:rFonts w:ascii="Century" w:hAnsi="Century"/>
-                <w:sz w:val="20"/>
-                <w:szCs w:val="20"/>
-              </w:rPr>
-              <w:t>Reach For It</w:t>
-            </w:r>
+            <w:proofErr w:type="spellStart"/>
+            <w:r>
+              <w:rPr>
+                <w:rFonts w:ascii="Century" w:hAnsi="Century"/>
+                <w:sz w:val="20"/>
+                <w:szCs w:val="20"/>
+              </w:rPr>
+              <w:t>TheaterMania</w:t>
+            </w:r>
+            <w:proofErr w:type="spellEnd"/>
           </w:p>
         </w:tc>
         <w:tc>
@@ -1527,7 +1607,7 @@
                 <w:sz w:val="20"/>
                 <w:szCs w:val="20"/>
               </w:rPr>
-              <w:t xml:space="preserve">2020 </w:t>
+              <w:t xml:space="preserve">2022 </w:t>
             </w:r>
             <w:r>
               <w:rPr>
@@ -2059,7 +2139,44 @@
                 <w:sz w:val="20"/>
                 <w:szCs w:val="20"/>
               </w:rPr>
-              <w:t xml:space="preserve"> (creator, bookwriter: Minka Wiltz; composer: David Quang Pham)</w:t>
+              <w:t xml:space="preserve"> (creator, </w:t>
+            </w:r>
+            <w:proofErr w:type="spellStart"/>
+            <w:r>
+              <w:rPr>
+                <w:rFonts w:ascii="Century" w:hAnsi="Century"/>
+                <w:sz w:val="20"/>
+                <w:szCs w:val="20"/>
+              </w:rPr>
+              <w:t>bookwriter</w:t>
+            </w:r>
+            <w:proofErr w:type="spellEnd"/>
+            <w:r>
+              <w:rPr>
+                <w:rFonts w:ascii="Century" w:hAnsi="Century"/>
+                <w:sz w:val="20"/>
+                <w:szCs w:val="20"/>
+              </w:rPr>
+              <w:t xml:space="preserve">: </w:t>
+            </w:r>
+            <w:hyperlink r:id="rId11" w:history="1">
+              <w:r>
+                <w:rPr>
+                  <w:rStyle w:val="Hyperlink"/>
+                  <w:rFonts w:ascii="Century" w:hAnsi="Century"/>
+                  <w:sz w:val="20"/>
+                  <w:szCs w:val="20"/>
+                </w:rPr>
+                <w:t>Minka Wiltz</w:t>
+              </w:r>
+            </w:hyperlink>
+            <w:r>
+              <w:rPr>
+                <w:rFonts w:ascii="Century" w:hAnsi="Century"/>
+                <w:sz w:val="20"/>
+                <w:szCs w:val="20"/>
+              </w:rPr>
+              <w:t>; composer: David Quang Pham)</w:t>
             </w:r>
           </w:p>
         </w:tc>
@@ -2101,8 +2218,18 @@
                 <w:sz w:val="20"/>
                 <w:szCs w:val="20"/>
               </w:rPr>
-              <w:t>W. E. B. Du Bois</w:t>
-            </w:r>
+              <w:t xml:space="preserve">W. E. B. Du </w:t>
+            </w:r>
+            <w:proofErr w:type="spellStart"/>
+            <w:r>
+              <w:rPr>
+                <w:rFonts w:ascii="Century" w:hAnsi="Century"/>
+                <w:sz w:val="20"/>
+                <w:szCs w:val="20"/>
+              </w:rPr>
+              <w:t>Bois</w:t>
+            </w:r>
+            <w:proofErr w:type="spellEnd"/>
             <w:r>
               <w:rPr>
                 <w:rFonts w:ascii="Century" w:hAnsi="Century"/>
@@ -2216,22 +2343,65 @@
                     </w:rPr>
                     <w:t xml:space="preserve">; Dir. </w:t>
                   </w:r>
-                  <w:r>
-                    <w:rPr>
-                      <w:rFonts w:ascii="Century" w:hAnsi="Century"/>
-                      <w:sz w:val="20"/>
-                      <w:szCs w:val="20"/>
-                    </w:rPr>
-                    <w:t>David Koté</w:t>
-                  </w:r>
-                  <w:r>
-                    <w:rPr>
-                      <w:rFonts w:ascii="Century" w:hAnsi="Century"/>
-                      <w:sz w:val="20"/>
-                      <w:szCs w:val="20"/>
-                    </w:rPr>
-                    <w:t>, Dturg. Jordan Ealey</w:t>
-                  </w:r>
+                  <w:hyperlink r:id="rId12" w:history="1">
+                    <w:r>
+                      <w:rPr>
+                        <w:rStyle w:val="Hyperlink"/>
+                        <w:rFonts w:ascii="Century" w:hAnsi="Century"/>
+                        <w:sz w:val="20"/>
+                        <w:szCs w:val="20"/>
+                      </w:rPr>
+                      <w:t xml:space="preserve">David </w:t>
+                    </w:r>
+                    <w:proofErr w:type="spellStart"/>
+                    <w:r>
+                      <w:rPr>
+                        <w:rStyle w:val="Hyperlink"/>
+                        <w:rFonts w:ascii="Century" w:hAnsi="Century"/>
+                        <w:sz w:val="20"/>
+                        <w:szCs w:val="20"/>
+                      </w:rPr>
+                      <w:t>Koté</w:t>
+                    </w:r>
+                    <w:proofErr w:type="spellEnd"/>
+                  </w:hyperlink>
+                  <w:r>
+                    <w:rPr>
+                      <w:rFonts w:ascii="Century" w:hAnsi="Century"/>
+                      <w:sz w:val="20"/>
+                      <w:szCs w:val="20"/>
+                    </w:rPr>
+                    <w:t xml:space="preserve">, </w:t>
+                  </w:r>
+                  <w:proofErr w:type="spellStart"/>
+                  <w:r>
+                    <w:rPr>
+                      <w:rFonts w:ascii="Century" w:hAnsi="Century"/>
+                      <w:sz w:val="20"/>
+                      <w:szCs w:val="20"/>
+                    </w:rPr>
+                    <w:t>Dturg</w:t>
+                  </w:r>
+                  <w:proofErr w:type="spellEnd"/>
+                  <w:r>
+                    <w:rPr>
+                      <w:rFonts w:ascii="Century" w:hAnsi="Century"/>
+                      <w:sz w:val="20"/>
+                      <w:szCs w:val="20"/>
+                    </w:rPr>
+                    <w:t xml:space="preserve">. </w:t>
+                  </w:r>
+                  <w:hyperlink r:id="rId13" w:history="1">
+                    <w:r>
+                      <w:rPr>
+                        <w:rStyle w:val="Hyperlink"/>
+                        <w:rFonts w:ascii="Century" w:hAnsi="Century"/>
+                        <w:sz w:val="20"/>
+                        <w:szCs w:val="20"/>
+                      </w:rPr>
+                      <w:t>Jordan Ealey</w:t>
+                    </w:r>
+                  </w:hyperlink>
                 </w:p>
               </w:tc>
               <w:tc>
@@ -2372,7 +2542,7 @@
                 <w:szCs w:val="20"/>
               </w:rPr>
             </w:pPr>
-            <w:hyperlink r:id="rId9" w:history="1">
+            <w:hyperlink r:id="rId14" w:history="1">
               <w:r>
                 <w:rPr>
                   <w:rStyle w:val="Hyperlink"/>
@@ -2774,13 +2944,23 @@
                       <w:szCs w:val="20"/>
                     </w:rPr>
                   </w:pPr>
-                  <w:r>
-                    <w:rPr>
-                      <w:rFonts w:ascii="Century" w:hAnsi="Century"/>
-                      <w:sz w:val="20"/>
-                      <w:szCs w:val="20"/>
-                    </w:rPr>
-                    <w:t>DigiFest, Durban University of Technology, South Africa</w:t>
+                  <w:proofErr w:type="spellStart"/>
+                  <w:r>
+                    <w:rPr>
+                      <w:rFonts w:ascii="Century" w:hAnsi="Century"/>
+                      <w:sz w:val="20"/>
+                      <w:szCs w:val="20"/>
+                    </w:rPr>
+                    <w:t>DigiFest</w:t>
+                  </w:r>
+                  <w:proofErr w:type="spellEnd"/>
+                  <w:r>
+                    <w:rPr>
+                      <w:rFonts w:ascii="Century" w:hAnsi="Century"/>
+                      <w:sz w:val="20"/>
+                      <w:szCs w:val="20"/>
+                    </w:rPr>
+                    <w:t>, Durban University of Technology, South Africa</w:t>
                   </w:r>
                 </w:p>
               </w:tc>
@@ -2938,8 +3118,19 @@
                       <w:sz w:val="20"/>
                       <w:szCs w:val="20"/>
                     </w:rPr>
-                    <w:t>WTP; Dir. Aliyah Curry, Dramaturg Jordan Ealey</w:t>
-                  </w:r>
+                    <w:t xml:space="preserve">WTP; Dir. Aliyah Curry, Dramaturg </w:t>
+                  </w:r>
+                  <w:hyperlink r:id="rId15" w:history="1">
+                    <w:r>
+                      <w:rPr>
+                        <w:rStyle w:val="Hyperlink"/>
+                        <w:rFonts w:ascii="Century" w:hAnsi="Century"/>
+                        <w:sz w:val="20"/>
+                        <w:szCs w:val="20"/>
+                      </w:rPr>
+                      <w:t>Jordan Ealey</w:t>
+                    </w:r>
+                  </w:hyperlink>
                 </w:p>
               </w:tc>
               <w:tc>
@@ -3284,13 +3475,53 @@
               </w:rPr>
               <w:t xml:space="preserve"> </w:t>
             </w:r>
-            <w:r>
-              <w:rPr>
-                <w:rFonts w:ascii="Century" w:hAnsi="Century"/>
-                <w:sz w:val="20"/>
-                <w:szCs w:val="20"/>
-              </w:rPr>
-              <w:t>Malina</w:t>
+            <w:hyperlink r:id="rId16" w:history="1">
+              <w:r>
+                <w:rPr>
+                  <w:rStyle w:val="Hyperlink"/>
+                  <w:rFonts w:ascii="Century" w:hAnsi="Century"/>
+                  <w:sz w:val="20"/>
+                  <w:szCs w:val="20"/>
+                </w:rPr>
+                <w:t>Malina</w:t>
+              </w:r>
+              <w:r>
+                <w:rPr>
+                  <w:rStyle w:val="Hyperlink"/>
+                  <w:rFonts w:ascii="Century" w:hAnsi="Century"/>
+                  <w:sz w:val="18"/>
+                  <w:szCs w:val="18"/>
+                </w:rPr>
+                <w:t xml:space="preserve"> </w:t>
+              </w:r>
+              <w:proofErr w:type="spellStart"/>
+              <w:r>
+                <w:rPr>
+                  <w:rStyle w:val="Hyperlink"/>
+                  <w:rFonts w:ascii="Century" w:hAnsi="Century"/>
+                  <w:sz w:val="20"/>
+                  <w:szCs w:val="20"/>
+                </w:rPr>
+                <w:t>Detcheva</w:t>
+              </w:r>
+              <w:proofErr w:type="spellEnd"/>
+              <w:r>
+                <w:rPr>
+                  <w:rStyle w:val="Hyperlink"/>
+                  <w:rFonts w:ascii="Century" w:hAnsi="Century"/>
+                  <w:sz w:val="20"/>
+                  <w:szCs w:val="20"/>
+                </w:rPr>
+                <w:t>-Rossa</w:t>
+              </w:r>
+            </w:hyperlink>
+            <w:r>
+              <w:rPr>
+                <w:rFonts w:ascii="Century" w:hAnsi="Century"/>
+                <w:sz w:val="20"/>
+                <w:szCs w:val="20"/>
+              </w:rPr>
+              <w:t>,</w:t>
             </w:r>
             <w:r>
               <w:rPr>
@@ -3300,45 +3531,44 @@
               </w:rPr>
               <w:t xml:space="preserve"> </w:t>
             </w:r>
-            <w:r>
-              <w:rPr>
-                <w:rFonts w:ascii="Century" w:hAnsi="Century"/>
-                <w:sz w:val="20"/>
-                <w:szCs w:val="20"/>
-              </w:rPr>
-              <w:t>Detcheva-Rossa,</w:t>
-            </w:r>
-            <w:r>
-              <w:rPr>
-                <w:rFonts w:ascii="Century" w:hAnsi="Century"/>
-                <w:sz w:val="18"/>
-                <w:szCs w:val="18"/>
-              </w:rPr>
-              <w:t xml:space="preserve"> </w:t>
-            </w:r>
-            <w:r>
-              <w:rPr>
-                <w:rFonts w:ascii="Century" w:hAnsi="Century"/>
-                <w:sz w:val="20"/>
-                <w:szCs w:val="20"/>
-              </w:rPr>
-              <w:t>Marie</w:t>
-            </w:r>
-            <w:r>
-              <w:rPr>
-                <w:rFonts w:ascii="Century" w:hAnsi="Century"/>
-                <w:sz w:val="18"/>
-                <w:szCs w:val="18"/>
-              </w:rPr>
-              <w:t xml:space="preserve"> </w:t>
-            </w:r>
-            <w:r>
-              <w:rPr>
-                <w:rFonts w:ascii="Century" w:hAnsi="Century"/>
-                <w:sz w:val="20"/>
-                <w:szCs w:val="20"/>
-              </w:rPr>
-              <w:t>Incontrera,</w:t>
+            <w:hyperlink r:id="rId17" w:history="1">
+              <w:r>
+                <w:rPr>
+                  <w:rStyle w:val="Hyperlink"/>
+                  <w:rFonts w:ascii="Century" w:hAnsi="Century"/>
+                  <w:sz w:val="20"/>
+                  <w:szCs w:val="20"/>
+                </w:rPr>
+                <w:t>Marie</w:t>
+              </w:r>
+              <w:r>
+                <w:rPr>
+                  <w:rStyle w:val="Hyperlink"/>
+                  <w:rFonts w:ascii="Century" w:hAnsi="Century"/>
+                  <w:sz w:val="18"/>
+                  <w:szCs w:val="18"/>
+                </w:rPr>
+                <w:t xml:space="preserve"> </w:t>
+              </w:r>
+              <w:proofErr w:type="spellStart"/>
+              <w:r>
+                <w:rPr>
+                  <w:rStyle w:val="Hyperlink"/>
+                  <w:rFonts w:ascii="Century" w:hAnsi="Century"/>
+                  <w:sz w:val="20"/>
+                  <w:szCs w:val="20"/>
+                </w:rPr>
+                <w:t>Incontrera</w:t>
+              </w:r>
+              <w:proofErr w:type="spellEnd"/>
+            </w:hyperlink>
+            <w:r>
+              <w:rPr>
+                <w:rFonts w:ascii="Century" w:hAnsi="Century"/>
+                <w:sz w:val="20"/>
+                <w:szCs w:val="20"/>
+              </w:rPr>
+              <w:t>,</w:t>
             </w:r>
             <w:r>
               <w:rPr>
@@ -3406,7 +3636,7 @@
                 <w:szCs w:val="20"/>
               </w:rPr>
             </w:pPr>
-            <w:hyperlink r:id="rId10" w:history="1">
+            <w:hyperlink r:id="rId18" w:history="1">
               <w:r>
                 <w:rPr>
                   <w:rStyle w:val="Hyperlink"/>
@@ -3489,8 +3719,30 @@
                       <w:sz w:val="20"/>
                       <w:szCs w:val="20"/>
                     </w:rPr>
-                    <w:t>NYPL Performing Arts; Producer Marie Incontrera</w:t>
-                  </w:r>
+                    <w:t xml:space="preserve">NYPL Performing Arts; Producer </w:t>
+                  </w:r>
+                  <w:hyperlink r:id="rId19" w:history="1">
+                    <w:r>
+                      <w:rPr>
+                        <w:rStyle w:val="Hyperlink"/>
+                        <w:rFonts w:ascii="Century" w:hAnsi="Century"/>
+                        <w:sz w:val="20"/>
+                        <w:szCs w:val="20"/>
+                      </w:rPr>
+                      <w:t xml:space="preserve">Marie </w:t>
+                    </w:r>
+                    <w:proofErr w:type="spellStart"/>
+                    <w:r>
+                      <w:rPr>
+                        <w:rStyle w:val="Hyperlink"/>
+                        <w:rFonts w:ascii="Century" w:hAnsi="Century"/>
+                        <w:sz w:val="20"/>
+                        <w:szCs w:val="20"/>
+                      </w:rPr>
+                      <w:t>Incontrera</w:t>
+                    </w:r>
+                    <w:proofErr w:type="spellEnd"/>
+                  </w:hyperlink>
                 </w:p>
               </w:tc>
               <w:tc>
@@ -3892,7 +4144,7 @@
                 <w:szCs w:val="20"/>
               </w:rPr>
             </w:pPr>
-            <w:hyperlink r:id="rId11" w:history="1">
+            <w:hyperlink r:id="rId20" w:history="1">
               <w:r>
                 <w:rPr>
                   <w:rStyle w:val="Hyperlink"/>
@@ -4023,7 +4275,7 @@
                       <w:sz w:val="20"/>
                       <w:szCs w:val="20"/>
                     </w:rPr>
-                    <w:t>Concert</w:t>
+                    <w:t>Showcase</w:t>
                   </w:r>
                 </w:p>
               </w:tc>
@@ -4111,14 +4363,34 @@
                       <w:szCs w:val="20"/>
                     </w:rPr>
                   </w:pPr>
-                  <w:r>
-                    <w:rPr>
-                      <w:rFonts w:ascii="Century" w:hAnsi="Century"/>
-                      <w:sz w:val="20"/>
-                      <w:szCs w:val="20"/>
-                    </w:rPr>
-                    <w:t>CreateTheater; Facilitator Cate Cammarata</w:t>
-                  </w:r>
+                  <w:proofErr w:type="spellStart"/>
+                  <w:r>
+                    <w:rPr>
+                      <w:rFonts w:ascii="Century" w:hAnsi="Century"/>
+                      <w:sz w:val="20"/>
+                      <w:szCs w:val="20"/>
+                    </w:rPr>
+                    <w:t>CreateTheater</w:t>
+                  </w:r>
+                  <w:proofErr w:type="spellEnd"/>
+                  <w:r>
+                    <w:rPr>
+                      <w:rFonts w:ascii="Century" w:hAnsi="Century"/>
+                      <w:sz w:val="20"/>
+                      <w:szCs w:val="20"/>
+                    </w:rPr>
+                    <w:t xml:space="preserve">; Facilitator Cate </w:t>
+                  </w:r>
+                  <w:proofErr w:type="spellStart"/>
+                  <w:r>
+                    <w:rPr>
+                      <w:rFonts w:ascii="Century" w:hAnsi="Century"/>
+                      <w:sz w:val="20"/>
+                      <w:szCs w:val="20"/>
+                    </w:rPr>
+                    <w:t>Cammarata</w:t>
+                  </w:r>
+                  <w:proofErr w:type="spellEnd"/>
                 </w:p>
               </w:tc>
               <w:tc>
@@ -4397,9 +4669,9 @@
       </w:pPr>
     </w:p>
     <w:sectPr>
-      <w:headerReference w:type="default" r:id="rId12"/>
-      <w:footerReference w:type="even" r:id="rId13"/>
-      <w:footerReference w:type="default" r:id="rId14"/>
+      <w:headerReference w:type="default" r:id="rId21"/>
+      <w:footerReference w:type="even" r:id="rId22"/>
+      <w:footerReference w:type="default" r:id="rId23"/>
       <w:pgSz w:w="12240" w:h="15840"/>
       <w:pgMar w:top="1440" w:right="1440" w:bottom="1440" w:left="1440" w:header="720" w:footer="720" w:gutter="0"/>
       <w:cols w:space="720"/>
@@ -4624,7 +4896,7 @@
       <w:pStyle w:val="ContactInfo"/>
       <w:rPr>
         <w:rFonts w:ascii="Century" w:hAnsi="Century"/>
-        <w:color w:val="CC0000"/>
+        <w:color w:val="465FE1"/>
         <w:sz w:val="42"/>
         <w:szCs w:val="42"/>
       </w:rPr>
@@ -4632,7 +4904,7 @@
     <w:r>
       <w:rPr>
         <w:rFonts w:ascii="Century" w:hAnsi="Century"/>
-        <w:color w:val="CC0000"/>
+        <w:color w:val="465FE1"/>
         <w:sz w:val="42"/>
         <w:szCs w:val="42"/>
       </w:rPr>

--- a/about/david_quang_pham-resume.docx
+++ b/about/david_quang_pham-resume.docx
@@ -1,6 +1,6 @@
 
 <file path=word/document.xml><?xml version="1.0" encoding="utf-8"?>
-<w:document xmlns:wpc="http://schemas.microsoft.com/office/word/2010/wordprocessingCanvas" xmlns:cx="http://schemas.microsoft.com/office/drawing/2014/chartex" xmlns:cx1="http://schemas.microsoft.com/office/drawing/2015/9/8/chartex" xmlns:cx2="http://schemas.microsoft.com/office/drawing/2015/10/21/chartex" xmlns:cx3="http://schemas.microsoft.com/office/drawing/2016/5/9/chartex" xmlns:cx4="http://schemas.microsoft.com/office/drawing/2016/5/10/chartex" xmlns:cx5="http://schemas.microsoft.com/office/drawing/2016/5/11/chartex" xmlns:cx6="http://schemas.microsoft.com/office/drawing/2016/5/12/chartex" xmlns:cx7="http://schemas.microsoft.com/office/drawing/2016/5/13/chartex" xmlns:cx8="http://schemas.microsoft.com/office/drawing/2016/5/14/chartex" xmlns:mc="http://schemas.openxmlformats.org/markup-compatibility/2006" xmlns:aink="http://schemas.microsoft.com/office/drawing/2016/ink" xmlns:am3d="http://schemas.microsoft.com/office/drawing/2017/model3d" xmlns:o="urn:schemas-microsoft-com:office:office" xmlns:r="http://schemas.openxmlformats.org/officeDocument/2006/relationships" xmlns:m="http://schemas.openxmlformats.org/officeDocument/2006/math" xmlns:v="urn:schemas-microsoft-com:vml" xmlns:wp14="http://schemas.microsoft.com/office/word/2010/wordprocessingDrawing" xmlns:wp="http://schemas.openxmlformats.org/drawingml/2006/wordprocessingDrawing" xmlns:w10="urn:schemas-microsoft-com:office:word" xmlns:w="http://schemas.openxmlformats.org/wordprocessingml/2006/main" xmlns:w14="http://schemas.microsoft.com/office/word/2010/wordml" xmlns:w15="http://schemas.microsoft.com/office/word/2012/wordml" xmlns:w16cex="http://schemas.microsoft.com/office/word/2018/wordml/cex" xmlns:w16cid="http://schemas.microsoft.com/office/word/2016/wordml/cid" xmlns:w16="http://schemas.microsoft.com/office/word/2018/wordml" xmlns:w16sdtdh="http://schemas.microsoft.com/office/word/2020/wordml/sdtdatahash" xmlns:w16se="http://schemas.microsoft.com/office/word/2015/wordml/symex" xmlns:wpg="http://schemas.microsoft.com/office/word/2010/wordprocessingGroup" xmlns:wpi="http://schemas.microsoft.com/office/word/2010/wordprocessingInk" xmlns:wne="http://schemas.microsoft.com/office/word/2006/wordml" xmlns:wps="http://schemas.microsoft.com/office/word/2010/wordprocessingShape" mc:Ignorable="w14 w15 w16se w16cid w16 w16cex w16sdtdh wp14">
+<w:document xmlns:wpc="http://schemas.microsoft.com/office/word/2010/wordprocessingCanvas" xmlns:cx="http://schemas.microsoft.com/office/drawing/2014/chartex" xmlns:cx1="http://schemas.microsoft.com/office/drawing/2015/9/8/chartex" xmlns:cx2="http://schemas.microsoft.com/office/drawing/2015/10/21/chartex" xmlns:cx3="http://schemas.microsoft.com/office/drawing/2016/5/9/chartex" xmlns:cx4="http://schemas.microsoft.com/office/drawing/2016/5/10/chartex" xmlns:cx5="http://schemas.microsoft.com/office/drawing/2016/5/11/chartex" xmlns:cx6="http://schemas.microsoft.com/office/drawing/2016/5/12/chartex" xmlns:cx7="http://schemas.microsoft.com/office/drawing/2016/5/13/chartex" xmlns:cx8="http://schemas.microsoft.com/office/drawing/2016/5/14/chartex" xmlns:mc="http://schemas.openxmlformats.org/markup-compatibility/2006" xmlns:aink="http://schemas.microsoft.com/office/drawing/2016/ink" xmlns:am3d="http://schemas.microsoft.com/office/drawing/2017/model3d" xmlns:o="urn:schemas-microsoft-com:office:office" xmlns:oel="http://schemas.microsoft.com/office/2019/extlst" xmlns:r="http://schemas.openxmlformats.org/officeDocument/2006/relationships" xmlns:m="http://schemas.openxmlformats.org/officeDocument/2006/math" xmlns:v="urn:schemas-microsoft-com:vml" xmlns:wp14="http://schemas.microsoft.com/office/word/2010/wordprocessingDrawing" xmlns:wp="http://schemas.openxmlformats.org/drawingml/2006/wordprocessingDrawing" xmlns:w10="urn:schemas-microsoft-com:office:word" xmlns:w="http://schemas.openxmlformats.org/wordprocessingml/2006/main" xmlns:w14="http://schemas.microsoft.com/office/word/2010/wordml" xmlns:w15="http://schemas.microsoft.com/office/word/2012/wordml" xmlns:w16cex="http://schemas.microsoft.com/office/word/2018/wordml/cex" xmlns:w16cid="http://schemas.microsoft.com/office/word/2016/wordml/cid" xmlns:w16="http://schemas.microsoft.com/office/word/2018/wordml" xmlns:w16sdtdh="http://schemas.microsoft.com/office/word/2020/wordml/sdtdatahash" xmlns:w16se="http://schemas.microsoft.com/office/word/2015/wordml/symex" xmlns:wpg="http://schemas.microsoft.com/office/word/2010/wordprocessingGroup" xmlns:wpi="http://schemas.microsoft.com/office/word/2010/wordprocessingInk" xmlns:wne="http://schemas.microsoft.com/office/word/2006/wordml" xmlns:wps="http://schemas.microsoft.com/office/word/2010/wordprocessingShape" mc:Ignorable="w14 w15 w16se w16cid w16 w16cex w16sdtdh wp14">
   <w:body>
     <w:p>
       <w:pPr>
@@ -4531,7 +4531,25 @@
                       <w:sz w:val="20"/>
                       <w:szCs w:val="20"/>
                     </w:rPr>
-                    <w:t xml:space="preserve">The 24 Hour Plays; Host </w:t>
+                    <w:t xml:space="preserve">The </w:t>
+                  </w:r>
+                  <w:proofErr w:type="gramStart"/>
+                  <w:r>
+                    <w:rPr>
+                      <w:rFonts w:ascii="Century" w:hAnsi="Century"/>
+                      <w:sz w:val="20"/>
+                      <w:szCs w:val="20"/>
+                    </w:rPr>
+                    <w:t>24 Hour</w:t>
+                  </w:r>
+                  <w:proofErr w:type="gramEnd"/>
+                  <w:r>
+                    <w:rPr>
+                      <w:rFonts w:ascii="Century" w:hAnsi="Century"/>
+                      <w:sz w:val="20"/>
+                      <w:szCs w:val="20"/>
+                    </w:rPr>
+                    <w:t xml:space="preserve"> Plays; Host </w:t>
                   </w:r>
                   <w:r>
                     <w:rPr>
@@ -4682,7 +4700,7 @@
 </file>
 
 <file path=word/endnotes.xml><?xml version="1.0" encoding="utf-8"?>
-<w:endnotes xmlns:wpc="http://schemas.microsoft.com/office/word/2010/wordprocessingCanvas" xmlns:cx="http://schemas.microsoft.com/office/drawing/2014/chartex" xmlns:cx1="http://schemas.microsoft.com/office/drawing/2015/9/8/chartex" xmlns:cx2="http://schemas.microsoft.com/office/drawing/2015/10/21/chartex" xmlns:cx3="http://schemas.microsoft.com/office/drawing/2016/5/9/chartex" xmlns:cx4="http://schemas.microsoft.com/office/drawing/2016/5/10/chartex" xmlns:cx5="http://schemas.microsoft.com/office/drawing/2016/5/11/chartex" xmlns:cx6="http://schemas.microsoft.com/office/drawing/2016/5/12/chartex" xmlns:cx7="http://schemas.microsoft.com/office/drawing/2016/5/13/chartex" xmlns:cx8="http://schemas.microsoft.com/office/drawing/2016/5/14/chartex" xmlns:mc="http://schemas.openxmlformats.org/markup-compatibility/2006" xmlns:aink="http://schemas.microsoft.com/office/drawing/2016/ink" xmlns:am3d="http://schemas.microsoft.com/office/drawing/2017/model3d" xmlns:o="urn:schemas-microsoft-com:office:office" xmlns:r="http://schemas.openxmlformats.org/officeDocument/2006/relationships" xmlns:m="http://schemas.openxmlformats.org/officeDocument/2006/math" xmlns:v="urn:schemas-microsoft-com:vml" xmlns:wp14="http://schemas.microsoft.com/office/word/2010/wordprocessingDrawing" xmlns:wp="http://schemas.openxmlformats.org/drawingml/2006/wordprocessingDrawing" xmlns:w10="urn:schemas-microsoft-com:office:word" xmlns:w="http://schemas.openxmlformats.org/wordprocessingml/2006/main" xmlns:w14="http://schemas.microsoft.com/office/word/2010/wordml" xmlns:w15="http://schemas.microsoft.com/office/word/2012/wordml" xmlns:w16cex="http://schemas.microsoft.com/office/word/2018/wordml/cex" xmlns:w16cid="http://schemas.microsoft.com/office/word/2016/wordml/cid" xmlns:w16="http://schemas.microsoft.com/office/word/2018/wordml" xmlns:w16sdtdh="http://schemas.microsoft.com/office/word/2020/wordml/sdtdatahash" xmlns:w16se="http://schemas.microsoft.com/office/word/2015/wordml/symex" xmlns:wpg="http://schemas.microsoft.com/office/word/2010/wordprocessingGroup" xmlns:wpi="http://schemas.microsoft.com/office/word/2010/wordprocessingInk" xmlns:wne="http://schemas.microsoft.com/office/word/2006/wordml" xmlns:wps="http://schemas.microsoft.com/office/word/2010/wordprocessingShape" mc:Ignorable="w14 w15 w16se w16cid w16 w16cex w16sdtdh wp14">
+<w:endnotes xmlns:wpc="http://schemas.microsoft.com/office/word/2010/wordprocessingCanvas" xmlns:cx="http://schemas.microsoft.com/office/drawing/2014/chartex" xmlns:cx1="http://schemas.microsoft.com/office/drawing/2015/9/8/chartex" xmlns:cx2="http://schemas.microsoft.com/office/drawing/2015/10/21/chartex" xmlns:cx3="http://schemas.microsoft.com/office/drawing/2016/5/9/chartex" xmlns:cx4="http://schemas.microsoft.com/office/drawing/2016/5/10/chartex" xmlns:cx5="http://schemas.microsoft.com/office/drawing/2016/5/11/chartex" xmlns:cx6="http://schemas.microsoft.com/office/drawing/2016/5/12/chartex" xmlns:cx7="http://schemas.microsoft.com/office/drawing/2016/5/13/chartex" xmlns:cx8="http://schemas.microsoft.com/office/drawing/2016/5/14/chartex" xmlns:mc="http://schemas.openxmlformats.org/markup-compatibility/2006" xmlns:aink="http://schemas.microsoft.com/office/drawing/2016/ink" xmlns:am3d="http://schemas.microsoft.com/office/drawing/2017/model3d" xmlns:o="urn:schemas-microsoft-com:office:office" xmlns:oel="http://schemas.microsoft.com/office/2019/extlst" xmlns:r="http://schemas.openxmlformats.org/officeDocument/2006/relationships" xmlns:m="http://schemas.openxmlformats.org/officeDocument/2006/math" xmlns:v="urn:schemas-microsoft-com:vml" xmlns:wp14="http://schemas.microsoft.com/office/word/2010/wordprocessingDrawing" xmlns:wp="http://schemas.openxmlformats.org/drawingml/2006/wordprocessingDrawing" xmlns:w10="urn:schemas-microsoft-com:office:word" xmlns:w="http://schemas.openxmlformats.org/wordprocessingml/2006/main" xmlns:w14="http://schemas.microsoft.com/office/word/2010/wordml" xmlns:w15="http://schemas.microsoft.com/office/word/2012/wordml" xmlns:w16cex="http://schemas.microsoft.com/office/word/2018/wordml/cex" xmlns:w16cid="http://schemas.microsoft.com/office/word/2016/wordml/cid" xmlns:w16="http://schemas.microsoft.com/office/word/2018/wordml" xmlns:w16sdtdh="http://schemas.microsoft.com/office/word/2020/wordml/sdtdatahash" xmlns:w16se="http://schemas.microsoft.com/office/word/2015/wordml/symex" xmlns:wpg="http://schemas.microsoft.com/office/word/2010/wordprocessingGroup" xmlns:wpi="http://schemas.microsoft.com/office/word/2010/wordprocessingInk" xmlns:wne="http://schemas.microsoft.com/office/word/2006/wordml" xmlns:wps="http://schemas.microsoft.com/office/word/2010/wordprocessingShape" mc:Ignorable="w14 w15 w16se w16cid w16 w16cex w16sdtdh wp14">
   <w:endnote w:type="separator" w:id="-1">
     <w:p>
       <w:pPr>
@@ -4707,7 +4725,7 @@
 </file>
 
 <file path=word/footer1.xml><?xml version="1.0" encoding="utf-8"?>
-<w:ftr xmlns:wpc="http://schemas.microsoft.com/office/word/2010/wordprocessingCanvas" xmlns:cx="http://schemas.microsoft.com/office/drawing/2014/chartex" xmlns:cx1="http://schemas.microsoft.com/office/drawing/2015/9/8/chartex" xmlns:cx2="http://schemas.microsoft.com/office/drawing/2015/10/21/chartex" xmlns:cx3="http://schemas.microsoft.com/office/drawing/2016/5/9/chartex" xmlns:cx4="http://schemas.microsoft.com/office/drawing/2016/5/10/chartex" xmlns:cx5="http://schemas.microsoft.com/office/drawing/2016/5/11/chartex" xmlns:cx6="http://schemas.microsoft.com/office/drawing/2016/5/12/chartex" xmlns:cx7="http://schemas.microsoft.com/office/drawing/2016/5/13/chartex" xmlns:cx8="http://schemas.microsoft.com/office/drawing/2016/5/14/chartex" xmlns:mc="http://schemas.openxmlformats.org/markup-compatibility/2006" xmlns:aink="http://schemas.microsoft.com/office/drawing/2016/ink" xmlns:am3d="http://schemas.microsoft.com/office/drawing/2017/model3d" xmlns:o="urn:schemas-microsoft-com:office:office" xmlns:r="http://schemas.openxmlformats.org/officeDocument/2006/relationships" xmlns:m="http://schemas.openxmlformats.org/officeDocument/2006/math" xmlns:v="urn:schemas-microsoft-com:vml" xmlns:wp14="http://schemas.microsoft.com/office/word/2010/wordprocessingDrawing" xmlns:wp="http://schemas.openxmlformats.org/drawingml/2006/wordprocessingDrawing" xmlns:w10="urn:schemas-microsoft-com:office:word" xmlns:w="http://schemas.openxmlformats.org/wordprocessingml/2006/main" xmlns:w14="http://schemas.microsoft.com/office/word/2010/wordml" xmlns:w15="http://schemas.microsoft.com/office/word/2012/wordml" xmlns:w16cex="http://schemas.microsoft.com/office/word/2018/wordml/cex" xmlns:w16cid="http://schemas.microsoft.com/office/word/2016/wordml/cid" xmlns:w16="http://schemas.microsoft.com/office/word/2018/wordml" xmlns:w16sdtdh="http://schemas.microsoft.com/office/word/2020/wordml/sdtdatahash" xmlns:w16se="http://schemas.microsoft.com/office/word/2015/wordml/symex" xmlns:wpg="http://schemas.microsoft.com/office/word/2010/wordprocessingGroup" xmlns:wpi="http://schemas.microsoft.com/office/word/2010/wordprocessingInk" xmlns:wne="http://schemas.microsoft.com/office/word/2006/wordml" xmlns:wps="http://schemas.microsoft.com/office/word/2010/wordprocessingShape" mc:Ignorable="w14 w15 w16se w16cid w16 w16cex w16sdtdh wp14">
+<w:ftr xmlns:wpc="http://schemas.microsoft.com/office/word/2010/wordprocessingCanvas" xmlns:cx="http://schemas.microsoft.com/office/drawing/2014/chartex" xmlns:cx1="http://schemas.microsoft.com/office/drawing/2015/9/8/chartex" xmlns:cx2="http://schemas.microsoft.com/office/drawing/2015/10/21/chartex" xmlns:cx3="http://schemas.microsoft.com/office/drawing/2016/5/9/chartex" xmlns:cx4="http://schemas.microsoft.com/office/drawing/2016/5/10/chartex" xmlns:cx5="http://schemas.microsoft.com/office/drawing/2016/5/11/chartex" xmlns:cx6="http://schemas.microsoft.com/office/drawing/2016/5/12/chartex" xmlns:cx7="http://schemas.microsoft.com/office/drawing/2016/5/13/chartex" xmlns:cx8="http://schemas.microsoft.com/office/drawing/2016/5/14/chartex" xmlns:mc="http://schemas.openxmlformats.org/markup-compatibility/2006" xmlns:aink="http://schemas.microsoft.com/office/drawing/2016/ink" xmlns:am3d="http://schemas.microsoft.com/office/drawing/2017/model3d" xmlns:o="urn:schemas-microsoft-com:office:office" xmlns:oel="http://schemas.microsoft.com/office/2019/extlst" xmlns:r="http://schemas.openxmlformats.org/officeDocument/2006/relationships" xmlns:m="http://schemas.openxmlformats.org/officeDocument/2006/math" xmlns:v="urn:schemas-microsoft-com:vml" xmlns:wp14="http://schemas.microsoft.com/office/word/2010/wordprocessingDrawing" xmlns:wp="http://schemas.openxmlformats.org/drawingml/2006/wordprocessingDrawing" xmlns:w10="urn:schemas-microsoft-com:office:word" xmlns:w="http://schemas.openxmlformats.org/wordprocessingml/2006/main" xmlns:w14="http://schemas.microsoft.com/office/word/2010/wordml" xmlns:w15="http://schemas.microsoft.com/office/word/2012/wordml" xmlns:w16cex="http://schemas.microsoft.com/office/word/2018/wordml/cex" xmlns:w16cid="http://schemas.microsoft.com/office/word/2016/wordml/cid" xmlns:w16="http://schemas.microsoft.com/office/word/2018/wordml" xmlns:w16sdtdh="http://schemas.microsoft.com/office/word/2020/wordml/sdtdatahash" xmlns:w16se="http://schemas.microsoft.com/office/word/2015/wordml/symex" xmlns:wpg="http://schemas.microsoft.com/office/word/2010/wordprocessingGroup" xmlns:wpi="http://schemas.microsoft.com/office/word/2010/wordprocessingInk" xmlns:wne="http://schemas.microsoft.com/office/word/2006/wordml" xmlns:wps="http://schemas.microsoft.com/office/word/2010/wordprocessingShape" mc:Ignorable="w14 w15 w16se w16cid w16 w16cex w16sdtdh wp14">
   <w:sdt>
     <w:sdtPr>
       <w:rPr>
@@ -4786,7 +4804,7 @@
 </file>
 
 <file path=word/footer2.xml><?xml version="1.0" encoding="utf-8"?>
-<w:ftr xmlns:wpc="http://schemas.microsoft.com/office/word/2010/wordprocessingCanvas" xmlns:cx="http://schemas.microsoft.com/office/drawing/2014/chartex" xmlns:cx1="http://schemas.microsoft.com/office/drawing/2015/9/8/chartex" xmlns:cx2="http://schemas.microsoft.com/office/drawing/2015/10/21/chartex" xmlns:cx3="http://schemas.microsoft.com/office/drawing/2016/5/9/chartex" xmlns:cx4="http://schemas.microsoft.com/office/drawing/2016/5/10/chartex" xmlns:cx5="http://schemas.microsoft.com/office/drawing/2016/5/11/chartex" xmlns:cx6="http://schemas.microsoft.com/office/drawing/2016/5/12/chartex" xmlns:cx7="http://schemas.microsoft.com/office/drawing/2016/5/13/chartex" xmlns:cx8="http://schemas.microsoft.com/office/drawing/2016/5/14/chartex" xmlns:mc="http://schemas.openxmlformats.org/markup-compatibility/2006" xmlns:aink="http://schemas.microsoft.com/office/drawing/2016/ink" xmlns:am3d="http://schemas.microsoft.com/office/drawing/2017/model3d" xmlns:o="urn:schemas-microsoft-com:office:office" xmlns:r="http://schemas.openxmlformats.org/officeDocument/2006/relationships" xmlns:m="http://schemas.openxmlformats.org/officeDocument/2006/math" xmlns:v="urn:schemas-microsoft-com:vml" xmlns:wp14="http://schemas.microsoft.com/office/word/2010/wordprocessingDrawing" xmlns:wp="http://schemas.openxmlformats.org/drawingml/2006/wordprocessingDrawing" xmlns:w10="urn:schemas-microsoft-com:office:word" xmlns:w="http://schemas.openxmlformats.org/wordprocessingml/2006/main" xmlns:w14="http://schemas.microsoft.com/office/word/2010/wordml" xmlns:w15="http://schemas.microsoft.com/office/word/2012/wordml" xmlns:w16cex="http://schemas.microsoft.com/office/word/2018/wordml/cex" xmlns:w16cid="http://schemas.microsoft.com/office/word/2016/wordml/cid" xmlns:w16="http://schemas.microsoft.com/office/word/2018/wordml" xmlns:w16sdtdh="http://schemas.microsoft.com/office/word/2020/wordml/sdtdatahash" xmlns:w16se="http://schemas.microsoft.com/office/word/2015/wordml/symex" xmlns:wpg="http://schemas.microsoft.com/office/word/2010/wordprocessingGroup" xmlns:wpi="http://schemas.microsoft.com/office/word/2010/wordprocessingInk" xmlns:wne="http://schemas.microsoft.com/office/word/2006/wordml" xmlns:wps="http://schemas.microsoft.com/office/word/2010/wordprocessingShape" mc:Ignorable="w14 w15 w16se w16cid w16 w16cex w16sdtdh wp14">
+<w:ftr xmlns:wpc="http://schemas.microsoft.com/office/word/2010/wordprocessingCanvas" xmlns:cx="http://schemas.microsoft.com/office/drawing/2014/chartex" xmlns:cx1="http://schemas.microsoft.com/office/drawing/2015/9/8/chartex" xmlns:cx2="http://schemas.microsoft.com/office/drawing/2015/10/21/chartex" xmlns:cx3="http://schemas.microsoft.com/office/drawing/2016/5/9/chartex" xmlns:cx4="http://schemas.microsoft.com/office/drawing/2016/5/10/chartex" xmlns:cx5="http://schemas.microsoft.com/office/drawing/2016/5/11/chartex" xmlns:cx6="http://schemas.microsoft.com/office/drawing/2016/5/12/chartex" xmlns:cx7="http://schemas.microsoft.com/office/drawing/2016/5/13/chartex" xmlns:cx8="http://schemas.microsoft.com/office/drawing/2016/5/14/chartex" xmlns:mc="http://schemas.openxmlformats.org/markup-compatibility/2006" xmlns:aink="http://schemas.microsoft.com/office/drawing/2016/ink" xmlns:am3d="http://schemas.microsoft.com/office/drawing/2017/model3d" xmlns:o="urn:schemas-microsoft-com:office:office" xmlns:oel="http://schemas.microsoft.com/office/2019/extlst" xmlns:r="http://schemas.openxmlformats.org/officeDocument/2006/relationships" xmlns:m="http://schemas.openxmlformats.org/officeDocument/2006/math" xmlns:v="urn:schemas-microsoft-com:vml" xmlns:wp14="http://schemas.microsoft.com/office/word/2010/wordprocessingDrawing" xmlns:wp="http://schemas.openxmlformats.org/drawingml/2006/wordprocessingDrawing" xmlns:w10="urn:schemas-microsoft-com:office:word" xmlns:w="http://schemas.openxmlformats.org/wordprocessingml/2006/main" xmlns:w14="http://schemas.microsoft.com/office/word/2010/wordml" xmlns:w15="http://schemas.microsoft.com/office/word/2012/wordml" xmlns:w16cex="http://schemas.microsoft.com/office/word/2018/wordml/cex" xmlns:w16cid="http://schemas.microsoft.com/office/word/2016/wordml/cid" xmlns:w16="http://schemas.microsoft.com/office/word/2018/wordml" xmlns:w16sdtdh="http://schemas.microsoft.com/office/word/2020/wordml/sdtdatahash" xmlns:w16se="http://schemas.microsoft.com/office/word/2015/wordml/symex" xmlns:wpg="http://schemas.microsoft.com/office/word/2010/wordprocessingGroup" xmlns:wpi="http://schemas.microsoft.com/office/word/2010/wordprocessingInk" xmlns:wne="http://schemas.microsoft.com/office/word/2006/wordml" xmlns:wps="http://schemas.microsoft.com/office/word/2010/wordprocessingShape" mc:Ignorable="w14 w15 w16se w16cid w16 w16cex w16sdtdh wp14">
   <w:sdt>
     <w:sdtPr>
       <w:rPr>
@@ -4865,7 +4883,7 @@
 </file>
 
 <file path=word/footnotes.xml><?xml version="1.0" encoding="utf-8"?>
-<w:footnotes xmlns:wpc="http://schemas.microsoft.com/office/word/2010/wordprocessingCanvas" xmlns:cx="http://schemas.microsoft.com/office/drawing/2014/chartex" xmlns:cx1="http://schemas.microsoft.com/office/drawing/2015/9/8/chartex" xmlns:cx2="http://schemas.microsoft.com/office/drawing/2015/10/21/chartex" xmlns:cx3="http://schemas.microsoft.com/office/drawing/2016/5/9/chartex" xmlns:cx4="http://schemas.microsoft.com/office/drawing/2016/5/10/chartex" xmlns:cx5="http://schemas.microsoft.com/office/drawing/2016/5/11/chartex" xmlns:cx6="http://schemas.microsoft.com/office/drawing/2016/5/12/chartex" xmlns:cx7="http://schemas.microsoft.com/office/drawing/2016/5/13/chartex" xmlns:cx8="http://schemas.microsoft.com/office/drawing/2016/5/14/chartex" xmlns:mc="http://schemas.openxmlformats.org/markup-compatibility/2006" xmlns:aink="http://schemas.microsoft.com/office/drawing/2016/ink" xmlns:am3d="http://schemas.microsoft.com/office/drawing/2017/model3d" xmlns:o="urn:schemas-microsoft-com:office:office" xmlns:r="http://schemas.openxmlformats.org/officeDocument/2006/relationships" xmlns:m="http://schemas.openxmlformats.org/officeDocument/2006/math" xmlns:v="urn:schemas-microsoft-com:vml" xmlns:wp14="http://schemas.microsoft.com/office/word/2010/wordprocessingDrawing" xmlns:wp="http://schemas.openxmlformats.org/drawingml/2006/wordprocessingDrawing" xmlns:w10="urn:schemas-microsoft-com:office:word" xmlns:w="http://schemas.openxmlformats.org/wordprocessingml/2006/main" xmlns:w14="http://schemas.microsoft.com/office/word/2010/wordml" xmlns:w15="http://schemas.microsoft.com/office/word/2012/wordml" xmlns:w16cex="http://schemas.microsoft.com/office/word/2018/wordml/cex" xmlns:w16cid="http://schemas.microsoft.com/office/word/2016/wordml/cid" xmlns:w16="http://schemas.microsoft.com/office/word/2018/wordml" xmlns:w16sdtdh="http://schemas.microsoft.com/office/word/2020/wordml/sdtdatahash" xmlns:w16se="http://schemas.microsoft.com/office/word/2015/wordml/symex" xmlns:wpg="http://schemas.microsoft.com/office/word/2010/wordprocessingGroup" xmlns:wpi="http://schemas.microsoft.com/office/word/2010/wordprocessingInk" xmlns:wne="http://schemas.microsoft.com/office/word/2006/wordml" xmlns:wps="http://schemas.microsoft.com/office/word/2010/wordprocessingShape" mc:Ignorable="w14 w15 w16se w16cid w16 w16cex w16sdtdh wp14">
+<w:footnotes xmlns:wpc="http://schemas.microsoft.com/office/word/2010/wordprocessingCanvas" xmlns:cx="http://schemas.microsoft.com/office/drawing/2014/chartex" xmlns:cx1="http://schemas.microsoft.com/office/drawing/2015/9/8/chartex" xmlns:cx2="http://schemas.microsoft.com/office/drawing/2015/10/21/chartex" xmlns:cx3="http://schemas.microsoft.com/office/drawing/2016/5/9/chartex" xmlns:cx4="http://schemas.microsoft.com/office/drawing/2016/5/10/chartex" xmlns:cx5="http://schemas.microsoft.com/office/drawing/2016/5/11/chartex" xmlns:cx6="http://schemas.microsoft.com/office/drawing/2016/5/12/chartex" xmlns:cx7="http://schemas.microsoft.com/office/drawing/2016/5/13/chartex" xmlns:cx8="http://schemas.microsoft.com/office/drawing/2016/5/14/chartex" xmlns:mc="http://schemas.openxmlformats.org/markup-compatibility/2006" xmlns:aink="http://schemas.microsoft.com/office/drawing/2016/ink" xmlns:am3d="http://schemas.microsoft.com/office/drawing/2017/model3d" xmlns:o="urn:schemas-microsoft-com:office:office" xmlns:oel="http://schemas.microsoft.com/office/2019/extlst" xmlns:r="http://schemas.openxmlformats.org/officeDocument/2006/relationships" xmlns:m="http://schemas.openxmlformats.org/officeDocument/2006/math" xmlns:v="urn:schemas-microsoft-com:vml" xmlns:wp14="http://schemas.microsoft.com/office/word/2010/wordprocessingDrawing" xmlns:wp="http://schemas.openxmlformats.org/drawingml/2006/wordprocessingDrawing" xmlns:w10="urn:schemas-microsoft-com:office:word" xmlns:w="http://schemas.openxmlformats.org/wordprocessingml/2006/main" xmlns:w14="http://schemas.microsoft.com/office/word/2010/wordml" xmlns:w15="http://schemas.microsoft.com/office/word/2012/wordml" xmlns:w16cex="http://schemas.microsoft.com/office/word/2018/wordml/cex" xmlns:w16cid="http://schemas.microsoft.com/office/word/2016/wordml/cid" xmlns:w16="http://schemas.microsoft.com/office/word/2018/wordml" xmlns:w16sdtdh="http://schemas.microsoft.com/office/word/2020/wordml/sdtdatahash" xmlns:w16se="http://schemas.microsoft.com/office/word/2015/wordml/symex" xmlns:wpg="http://schemas.microsoft.com/office/word/2010/wordprocessingGroup" xmlns:wpi="http://schemas.microsoft.com/office/word/2010/wordprocessingInk" xmlns:wne="http://schemas.microsoft.com/office/word/2006/wordml" xmlns:wps="http://schemas.microsoft.com/office/word/2010/wordprocessingShape" mc:Ignorable="w14 w15 w16se w16cid w16 w16cex w16sdtdh wp14">
   <w:footnote w:type="separator" w:id="-1">
     <w:p>
       <w:pPr>
@@ -4890,7 +4908,7 @@
 </file>
 
 <file path=word/header1.xml><?xml version="1.0" encoding="utf-8"?>
-<w:hdr xmlns:wpc="http://schemas.microsoft.com/office/word/2010/wordprocessingCanvas" xmlns:cx="http://schemas.microsoft.com/office/drawing/2014/chartex" xmlns:cx1="http://schemas.microsoft.com/office/drawing/2015/9/8/chartex" xmlns:cx2="http://schemas.microsoft.com/office/drawing/2015/10/21/chartex" xmlns:cx3="http://schemas.microsoft.com/office/drawing/2016/5/9/chartex" xmlns:cx4="http://schemas.microsoft.com/office/drawing/2016/5/10/chartex" xmlns:cx5="http://schemas.microsoft.com/office/drawing/2016/5/11/chartex" xmlns:cx6="http://schemas.microsoft.com/office/drawing/2016/5/12/chartex" xmlns:cx7="http://schemas.microsoft.com/office/drawing/2016/5/13/chartex" xmlns:cx8="http://schemas.microsoft.com/office/drawing/2016/5/14/chartex" xmlns:mc="http://schemas.openxmlformats.org/markup-compatibility/2006" xmlns:aink="http://schemas.microsoft.com/office/drawing/2016/ink" xmlns:am3d="http://schemas.microsoft.com/office/drawing/2017/model3d" xmlns:o="urn:schemas-microsoft-com:office:office" xmlns:r="http://schemas.openxmlformats.org/officeDocument/2006/relationships" xmlns:m="http://schemas.openxmlformats.org/officeDocument/2006/math" xmlns:v="urn:schemas-microsoft-com:vml" xmlns:wp14="http://schemas.microsoft.com/office/word/2010/wordprocessingDrawing" xmlns:wp="http://schemas.openxmlformats.org/drawingml/2006/wordprocessingDrawing" xmlns:w10="urn:schemas-microsoft-com:office:word" xmlns:w="http://schemas.openxmlformats.org/wordprocessingml/2006/main" xmlns:w14="http://schemas.microsoft.com/office/word/2010/wordml" xmlns:w15="http://schemas.microsoft.com/office/word/2012/wordml" xmlns:w16cex="http://schemas.microsoft.com/office/word/2018/wordml/cex" xmlns:w16cid="http://schemas.microsoft.com/office/word/2016/wordml/cid" xmlns:w16="http://schemas.microsoft.com/office/word/2018/wordml" xmlns:w16sdtdh="http://schemas.microsoft.com/office/word/2020/wordml/sdtdatahash" xmlns:w16se="http://schemas.microsoft.com/office/word/2015/wordml/symex" xmlns:wpg="http://schemas.microsoft.com/office/word/2010/wordprocessingGroup" xmlns:wpi="http://schemas.microsoft.com/office/word/2010/wordprocessingInk" xmlns:wne="http://schemas.microsoft.com/office/word/2006/wordml" xmlns:wps="http://schemas.microsoft.com/office/word/2010/wordprocessingShape" mc:Ignorable="w14 w15 w16se w16cid w16 w16cex w16sdtdh wp14">
+<w:hdr xmlns:wpc="http://schemas.microsoft.com/office/word/2010/wordprocessingCanvas" xmlns:cx="http://schemas.microsoft.com/office/drawing/2014/chartex" xmlns:cx1="http://schemas.microsoft.com/office/drawing/2015/9/8/chartex" xmlns:cx2="http://schemas.microsoft.com/office/drawing/2015/10/21/chartex" xmlns:cx3="http://schemas.microsoft.com/office/drawing/2016/5/9/chartex" xmlns:cx4="http://schemas.microsoft.com/office/drawing/2016/5/10/chartex" xmlns:cx5="http://schemas.microsoft.com/office/drawing/2016/5/11/chartex" xmlns:cx6="http://schemas.microsoft.com/office/drawing/2016/5/12/chartex" xmlns:cx7="http://schemas.microsoft.com/office/drawing/2016/5/13/chartex" xmlns:cx8="http://schemas.microsoft.com/office/drawing/2016/5/14/chartex" xmlns:mc="http://schemas.openxmlformats.org/markup-compatibility/2006" xmlns:aink="http://schemas.microsoft.com/office/drawing/2016/ink" xmlns:am3d="http://schemas.microsoft.com/office/drawing/2017/model3d" xmlns:o="urn:schemas-microsoft-com:office:office" xmlns:oel="http://schemas.microsoft.com/office/2019/extlst" xmlns:r="http://schemas.openxmlformats.org/officeDocument/2006/relationships" xmlns:m="http://schemas.openxmlformats.org/officeDocument/2006/math" xmlns:v="urn:schemas-microsoft-com:vml" xmlns:wp14="http://schemas.microsoft.com/office/word/2010/wordprocessingDrawing" xmlns:wp="http://schemas.openxmlformats.org/drawingml/2006/wordprocessingDrawing" xmlns:w10="urn:schemas-microsoft-com:office:word" xmlns:w="http://schemas.openxmlformats.org/wordprocessingml/2006/main" xmlns:w14="http://schemas.microsoft.com/office/word/2010/wordml" xmlns:w15="http://schemas.microsoft.com/office/word/2012/wordml" xmlns:w16cex="http://schemas.microsoft.com/office/word/2018/wordml/cex" xmlns:w16cid="http://schemas.microsoft.com/office/word/2016/wordml/cid" xmlns:w16="http://schemas.microsoft.com/office/word/2018/wordml" xmlns:w16sdtdh="http://schemas.microsoft.com/office/word/2020/wordml/sdtdatahash" xmlns:w16se="http://schemas.microsoft.com/office/word/2015/wordml/symex" xmlns:wpg="http://schemas.microsoft.com/office/word/2010/wordprocessingGroup" xmlns:wpi="http://schemas.microsoft.com/office/word/2010/wordprocessingInk" xmlns:wne="http://schemas.microsoft.com/office/word/2006/wordml" xmlns:wps="http://schemas.microsoft.com/office/word/2010/wordprocessingShape" mc:Ignorable="w14 w15 w16se w16cid w16 w16cex w16sdtdh wp14">
   <w:p>
     <w:pPr>
       <w:pStyle w:val="ContactInfo"/>
@@ -4915,7 +4933,7 @@
 </file>
 
 <file path=word/numbering.xml><?xml version="1.0" encoding="utf-8"?>
-<w:numbering xmlns:wpc="http://schemas.microsoft.com/office/word/2010/wordprocessingCanvas" xmlns:cx="http://schemas.microsoft.com/office/drawing/2014/chartex" xmlns:cx1="http://schemas.microsoft.com/office/drawing/2015/9/8/chartex" xmlns:cx2="http://schemas.microsoft.com/office/drawing/2015/10/21/chartex" xmlns:cx3="http://schemas.microsoft.com/office/drawing/2016/5/9/chartex" xmlns:cx4="http://schemas.microsoft.com/office/drawing/2016/5/10/chartex" xmlns:cx5="http://schemas.microsoft.com/office/drawing/2016/5/11/chartex" xmlns:cx6="http://schemas.microsoft.com/office/drawing/2016/5/12/chartex" xmlns:cx7="http://schemas.microsoft.com/office/drawing/2016/5/13/chartex" xmlns:cx8="http://schemas.microsoft.com/office/drawing/2016/5/14/chartex" xmlns:mc="http://schemas.openxmlformats.org/markup-compatibility/2006" xmlns:aink="http://schemas.microsoft.com/office/drawing/2016/ink" xmlns:am3d="http://schemas.microsoft.com/office/drawing/2017/model3d" xmlns:o="urn:schemas-microsoft-com:office:office" xmlns:r="http://schemas.openxmlformats.org/officeDocument/2006/relationships" xmlns:m="http://schemas.openxmlformats.org/officeDocument/2006/math" xmlns:v="urn:schemas-microsoft-com:vml" xmlns:wp14="http://schemas.microsoft.com/office/word/2010/wordprocessingDrawing" xmlns:wp="http://schemas.openxmlformats.org/drawingml/2006/wordprocessingDrawing" xmlns:w10="urn:schemas-microsoft-com:office:word" xmlns:w="http://schemas.openxmlformats.org/wordprocessingml/2006/main" xmlns:w14="http://schemas.microsoft.com/office/word/2010/wordml" xmlns:w15="http://schemas.microsoft.com/office/word/2012/wordml" xmlns:w16cex="http://schemas.microsoft.com/office/word/2018/wordml/cex" xmlns:w16cid="http://schemas.microsoft.com/office/word/2016/wordml/cid" xmlns:w16="http://schemas.microsoft.com/office/word/2018/wordml" xmlns:w16sdtdh="http://schemas.microsoft.com/office/word/2020/wordml/sdtdatahash" xmlns:w16se="http://schemas.microsoft.com/office/word/2015/wordml/symex" xmlns:wpg="http://schemas.microsoft.com/office/word/2010/wordprocessingGroup" xmlns:wpi="http://schemas.microsoft.com/office/word/2010/wordprocessingInk" xmlns:wne="http://schemas.microsoft.com/office/word/2006/wordml" xmlns:wps="http://schemas.microsoft.com/office/word/2010/wordprocessingShape" mc:Ignorable="w14 w15 w16se w16cid w16 w16cex w16sdtdh wp14">
+<w:numbering xmlns:wpc="http://schemas.microsoft.com/office/word/2010/wordprocessingCanvas" xmlns:cx="http://schemas.microsoft.com/office/drawing/2014/chartex" xmlns:cx1="http://schemas.microsoft.com/office/drawing/2015/9/8/chartex" xmlns:cx2="http://schemas.microsoft.com/office/drawing/2015/10/21/chartex" xmlns:cx3="http://schemas.microsoft.com/office/drawing/2016/5/9/chartex" xmlns:cx4="http://schemas.microsoft.com/office/drawing/2016/5/10/chartex" xmlns:cx5="http://schemas.microsoft.com/office/drawing/2016/5/11/chartex" xmlns:cx6="http://schemas.microsoft.com/office/drawing/2016/5/12/chartex" xmlns:cx7="http://schemas.microsoft.com/office/drawing/2016/5/13/chartex" xmlns:cx8="http://schemas.microsoft.com/office/drawing/2016/5/14/chartex" xmlns:mc="http://schemas.openxmlformats.org/markup-compatibility/2006" xmlns:aink="http://schemas.microsoft.com/office/drawing/2016/ink" xmlns:am3d="http://schemas.microsoft.com/office/drawing/2017/model3d" xmlns:o="urn:schemas-microsoft-com:office:office" xmlns:oel="http://schemas.microsoft.com/office/2019/extlst" xmlns:r="http://schemas.openxmlformats.org/officeDocument/2006/relationships" xmlns:m="http://schemas.openxmlformats.org/officeDocument/2006/math" xmlns:v="urn:schemas-microsoft-com:vml" xmlns:wp14="http://schemas.microsoft.com/office/word/2010/wordprocessingDrawing" xmlns:wp="http://schemas.openxmlformats.org/drawingml/2006/wordprocessingDrawing" xmlns:w10="urn:schemas-microsoft-com:office:word" xmlns:w="http://schemas.openxmlformats.org/wordprocessingml/2006/main" xmlns:w14="http://schemas.microsoft.com/office/word/2010/wordml" xmlns:w15="http://schemas.microsoft.com/office/word/2012/wordml" xmlns:w16cex="http://schemas.microsoft.com/office/word/2018/wordml/cex" xmlns:w16cid="http://schemas.microsoft.com/office/word/2016/wordml/cid" xmlns:w16="http://schemas.microsoft.com/office/word/2018/wordml" xmlns:w16sdtdh="http://schemas.microsoft.com/office/word/2020/wordml/sdtdatahash" xmlns:w16se="http://schemas.microsoft.com/office/word/2015/wordml/symex" xmlns:wpg="http://schemas.microsoft.com/office/word/2010/wordprocessingGroup" xmlns:wpi="http://schemas.microsoft.com/office/word/2010/wordprocessingInk" xmlns:wne="http://schemas.microsoft.com/office/word/2006/wordml" xmlns:wps="http://schemas.microsoft.com/office/word/2010/wordprocessingShape" mc:Ignorable="w14 w15 w16se w16cid w16 w16cex w16sdtdh wp14">
   <w:abstractNum w:abstractNumId="0" w15:restartNumberingAfterBreak="0">
     <w:nsid w:val="037C4E12"/>
     <w:multiLevelType w:val="hybridMultilevel"/>
@@ -5707,25 +5725,25 @@
       </w:rPr>
     </w:lvl>
   </w:abstractNum>
-  <w:num w:numId="1">
+  <w:num w:numId="1" w16cid:durableId="704065430">
     <w:abstractNumId w:val="4"/>
   </w:num>
-  <w:num w:numId="2">
+  <w:num w:numId="2" w16cid:durableId="1147671955">
     <w:abstractNumId w:val="6"/>
   </w:num>
-  <w:num w:numId="3">
+  <w:num w:numId="3" w16cid:durableId="528296791">
     <w:abstractNumId w:val="2"/>
   </w:num>
-  <w:num w:numId="4">
+  <w:num w:numId="4" w16cid:durableId="1009797184">
     <w:abstractNumId w:val="0"/>
   </w:num>
-  <w:num w:numId="5">
+  <w:num w:numId="5" w16cid:durableId="1990088901">
     <w:abstractNumId w:val="3"/>
   </w:num>
-  <w:num w:numId="6">
+  <w:num w:numId="6" w16cid:durableId="1757360980">
     <w:abstractNumId w:val="5"/>
   </w:num>
-  <w:num w:numId="7">
+  <w:num w:numId="7" w16cid:durableId="72631359">
     <w:abstractNumId w:val="1"/>
   </w:num>
 </w:numbering>

--- a/about/david_quang_pham-resume.docx
+++ b/about/david_quang_pham-resume.docx
@@ -15,7 +15,21 @@
           <w:rFonts w:ascii="Century" w:hAnsi="Century"/>
           <w:sz w:val="20"/>
         </w:rPr>
-        <w:t>1140 Alger St SW</w:t>
+        <w:t xml:space="preserve">117 Ralph Ave </w:t>
+      </w:r>
+      <w:r>
+        <w:rPr>
+          <w:rFonts w:ascii="Century" w:hAnsi="Century"/>
+          <w:sz w:val="20"/>
+        </w:rPr>
+        <w:t>#</w:t>
+      </w:r>
+      <w:r>
+        <w:rPr>
+          <w:rFonts w:ascii="Century" w:hAnsi="Century"/>
+          <w:sz w:val="20"/>
+        </w:rPr>
+        <w:t>1</w:t>
       </w:r>
       <w:r>
         <w:rPr>
@@ -89,7 +103,21 @@
           <w:rFonts w:ascii="Century" w:hAnsi="Century"/>
           <w:sz w:val="20"/>
         </w:rPr>
-        <w:t>Wyoming, Michigan 49509</w:t>
+        <w:t>Brooklyn, New York</w:t>
+      </w:r>
+      <w:r>
+        <w:rPr>
+          <w:rFonts w:ascii="Century" w:hAnsi="Century"/>
+          <w:sz w:val="20"/>
+        </w:rPr>
+        <w:t xml:space="preserve"> </w:t>
+      </w:r>
+      <w:r>
+        <w:rPr>
+          <w:rFonts w:ascii="Century" w:hAnsi="Century"/>
+          <w:sz w:val="20"/>
+        </w:rPr>
+        <w:t>11221</w:t>
       </w:r>
       <w:r>
         <w:rPr>
@@ -340,25 +368,7 @@
                 <w:sz w:val="20"/>
                 <w:szCs w:val="20"/>
               </w:rPr>
-              <w:t xml:space="preserve">Literary Manager: Heather </w:t>
-            </w:r>
-            <w:proofErr w:type="spellStart"/>
-            <w:r>
-              <w:rPr>
-                <w:rFonts w:ascii="Century" w:hAnsi="Century"/>
-                <w:sz w:val="20"/>
-                <w:szCs w:val="20"/>
-              </w:rPr>
-              <w:t>Helinsky</w:t>
-            </w:r>
-            <w:proofErr w:type="spellEnd"/>
-            <w:r>
-              <w:rPr>
-                <w:rFonts w:ascii="Century" w:hAnsi="Century"/>
-                <w:sz w:val="20"/>
-                <w:szCs w:val="20"/>
-              </w:rPr>
-              <w:t xml:space="preserve"> | </w:t>
+              <w:t xml:space="preserve">Literary Manager: Heather Helinsky | </w:t>
             </w:r>
             <w:r>
               <w:rPr>
@@ -953,23 +963,13 @@
                 <w:szCs w:val="20"/>
               </w:rPr>
             </w:pPr>
-            <w:proofErr w:type="spellStart"/>
-            <w:r>
-              <w:rPr>
-                <w:rFonts w:ascii="Century" w:hAnsi="Century"/>
-                <w:sz w:val="20"/>
-                <w:szCs w:val="20"/>
-              </w:rPr>
-              <w:t>CreateTheater</w:t>
-            </w:r>
-            <w:proofErr w:type="spellEnd"/>
-            <w:r>
-              <w:rPr>
-                <w:rFonts w:ascii="Century" w:hAnsi="Century"/>
-                <w:sz w:val="20"/>
-                <w:szCs w:val="20"/>
-              </w:rPr>
-              <w:t xml:space="preserve"> Experts Theater Company</w:t>
+            <w:r>
+              <w:rPr>
+                <w:rFonts w:ascii="Century" w:hAnsi="Century"/>
+                <w:sz w:val="20"/>
+                <w:szCs w:val="20"/>
+              </w:rPr>
+              <w:t>CreateTheater Experts Theater Company</w:t>
             </w:r>
           </w:p>
         </w:tc>
@@ -1137,23 +1137,13 @@
                 <w:szCs w:val="20"/>
               </w:rPr>
             </w:pPr>
-            <w:proofErr w:type="spellStart"/>
-            <w:r>
-              <w:rPr>
-                <w:rFonts w:ascii="Century" w:hAnsi="Century"/>
-                <w:sz w:val="20"/>
-                <w:szCs w:val="20"/>
-              </w:rPr>
-              <w:t>Fornés</w:t>
-            </w:r>
-            <w:proofErr w:type="spellEnd"/>
-            <w:r>
-              <w:rPr>
-                <w:rFonts w:ascii="Century" w:hAnsi="Century"/>
-                <w:sz w:val="20"/>
-                <w:szCs w:val="20"/>
-              </w:rPr>
-              <w:t xml:space="preserve"> Playwriting Workshop</w:t>
+            <w:r>
+              <w:rPr>
+                <w:rFonts w:ascii="Century" w:hAnsi="Century"/>
+                <w:sz w:val="20"/>
+                <w:szCs w:val="20"/>
+              </w:rPr>
+              <w:t>Fornés Playwriting Workshop</w:t>
             </w:r>
           </w:p>
         </w:tc>
@@ -1392,23 +1382,13 @@
                 <w:szCs w:val="20"/>
               </w:rPr>
             </w:pPr>
-            <w:proofErr w:type="spellStart"/>
-            <w:r>
-              <w:rPr>
-                <w:rFonts w:ascii="Century" w:hAnsi="Century"/>
-                <w:sz w:val="20"/>
-                <w:szCs w:val="20"/>
-              </w:rPr>
-              <w:t>Openspot</w:t>
-            </w:r>
-            <w:proofErr w:type="spellEnd"/>
-            <w:r>
-              <w:rPr>
-                <w:rFonts w:ascii="Century" w:hAnsi="Century"/>
-                <w:sz w:val="20"/>
-                <w:szCs w:val="20"/>
-              </w:rPr>
-              <w:t xml:space="preserve"> Theatre, Michigan State University</w:t>
+            <w:r>
+              <w:rPr>
+                <w:rFonts w:ascii="Century" w:hAnsi="Century"/>
+                <w:sz w:val="20"/>
+                <w:szCs w:val="20"/>
+              </w:rPr>
+              <w:t>Openspot Theatre, Michigan State University</w:t>
             </w:r>
           </w:p>
         </w:tc>
@@ -1576,7 +1556,6 @@
                 <w:szCs w:val="20"/>
               </w:rPr>
             </w:pPr>
-            <w:proofErr w:type="spellStart"/>
             <w:r>
               <w:rPr>
                 <w:rFonts w:ascii="Century" w:hAnsi="Century"/>
@@ -1585,7 +1564,6 @@
               </w:rPr>
               <w:t>TheaterMania</w:t>
             </w:r>
-            <w:proofErr w:type="spellEnd"/>
           </w:p>
         </w:tc>
         <w:tc>
@@ -2131,52 +2109,7 @@
                 <w:sz w:val="20"/>
                 <w:szCs w:val="20"/>
               </w:rPr>
-              <w:t>BEHIND THE VEIL</w:t>
-            </w:r>
-            <w:r>
-              <w:rPr>
-                <w:rFonts w:ascii="Century" w:hAnsi="Century"/>
-                <w:sz w:val="20"/>
-                <w:szCs w:val="20"/>
-              </w:rPr>
-              <w:t xml:space="preserve"> (creator, </w:t>
-            </w:r>
-            <w:proofErr w:type="spellStart"/>
-            <w:r>
-              <w:rPr>
-                <w:rFonts w:ascii="Century" w:hAnsi="Century"/>
-                <w:sz w:val="20"/>
-                <w:szCs w:val="20"/>
-              </w:rPr>
-              <w:t>bookwriter</w:t>
-            </w:r>
-            <w:proofErr w:type="spellEnd"/>
-            <w:r>
-              <w:rPr>
-                <w:rFonts w:ascii="Century" w:hAnsi="Century"/>
-                <w:sz w:val="20"/>
-                <w:szCs w:val="20"/>
-              </w:rPr>
-              <w:t xml:space="preserve">: </w:t>
-            </w:r>
-            <w:hyperlink r:id="rId11" w:history="1">
-              <w:r>
-                <w:rPr>
-                  <w:rStyle w:val="Hyperlink"/>
-                  <w:rFonts w:ascii="Century" w:hAnsi="Century"/>
-                  <w:sz w:val="20"/>
-                  <w:szCs w:val="20"/>
-                </w:rPr>
-                <w:t>Minka Wiltz</w:t>
-              </w:r>
-            </w:hyperlink>
-            <w:r>
-              <w:rPr>
-                <w:rFonts w:ascii="Century" w:hAnsi="Century"/>
-                <w:sz w:val="20"/>
-                <w:szCs w:val="20"/>
-              </w:rPr>
-              <w:t>; composer: David Quang Pham)</w:t>
+              <w:t>ELLIPSES</w:t>
             </w:r>
           </w:p>
         </w:tc>
@@ -2188,6 +2121,55 @@
           </w:tcPr>
           <w:p>
             <w:pPr>
+              <w:rPr>
+                <w:rFonts w:ascii="Century" w:hAnsi="Century"/>
+                <w:sz w:val="20"/>
+                <w:szCs w:val="20"/>
+              </w:rPr>
+            </w:pPr>
+            <w:r>
+              <w:rPr>
+                <w:rFonts w:ascii="Century" w:hAnsi="Century"/>
+                <w:sz w:val="20"/>
+                <w:szCs w:val="20"/>
+              </w:rPr>
+              <w:t>A</w:t>
+            </w:r>
+            <w:r>
+              <w:rPr>
+                <w:rFonts w:ascii="Century" w:hAnsi="Century"/>
+                <w:sz w:val="20"/>
+                <w:szCs w:val="20"/>
+              </w:rPr>
+              <w:t xml:space="preserve"> universal coming-of-age story</w:t>
+            </w:r>
+            <w:r>
+              <w:rPr>
+                <w:rFonts w:ascii="Century" w:hAnsi="Century"/>
+                <w:sz w:val="20"/>
+                <w:szCs w:val="20"/>
+              </w:rPr>
+              <w:t xml:space="preserve"> </w:t>
+            </w:r>
+            <w:r>
+              <w:rPr>
+                <w:rFonts w:ascii="Century" w:hAnsi="Century"/>
+                <w:sz w:val="20"/>
+                <w:szCs w:val="20"/>
+              </w:rPr>
+              <w:t>starring</w:t>
+            </w:r>
+            <w:r>
+              <w:rPr>
+                <w:rFonts w:ascii="Century" w:hAnsi="Century"/>
+                <w:sz w:val="20"/>
+                <w:szCs w:val="20"/>
+              </w:rPr>
+              <w:t xml:space="preserve"> the Galaxy family and their dog Gravity.</w:t>
+            </w:r>
+          </w:p>
+          <w:p>
+            <w:pPr>
               <w:spacing w:line="360" w:lineRule="auto"/>
               <w:rPr>
                 <w:rFonts w:ascii="Century" w:hAnsi="Century"/>
@@ -2196,73 +2178,18 @@
                 <w:u w:val="single"/>
               </w:rPr>
             </w:pPr>
-            <w:r>
-              <w:rPr>
-                <w:rFonts w:ascii="Century" w:hAnsi="Century"/>
-                <w:sz w:val="20"/>
-                <w:szCs w:val="20"/>
-              </w:rPr>
-              <w:t>T</w:t>
-            </w:r>
-            <w:r>
-              <w:rPr>
-                <w:rFonts w:ascii="Century" w:hAnsi="Century"/>
-                <w:sz w:val="20"/>
-                <w:szCs w:val="20"/>
-              </w:rPr>
-              <w:t xml:space="preserve">he story of </w:t>
-            </w:r>
-            <w:r>
-              <w:rPr>
-                <w:rFonts w:ascii="Century" w:hAnsi="Century"/>
-                <w:sz w:val="20"/>
-                <w:szCs w:val="20"/>
-              </w:rPr>
-              <w:t xml:space="preserve">W. E. B. Du </w:t>
-            </w:r>
-            <w:proofErr w:type="spellStart"/>
-            <w:r>
-              <w:rPr>
-                <w:rFonts w:ascii="Century" w:hAnsi="Century"/>
-                <w:sz w:val="20"/>
-                <w:szCs w:val="20"/>
-              </w:rPr>
-              <w:t>Bois</w:t>
-            </w:r>
-            <w:proofErr w:type="spellEnd"/>
-            <w:r>
-              <w:rPr>
-                <w:rFonts w:ascii="Century" w:hAnsi="Century"/>
-                <w:sz w:val="20"/>
-                <w:szCs w:val="20"/>
-              </w:rPr>
-              <w:t xml:space="preserve"> </w:t>
-            </w:r>
-            <w:r>
-              <w:rPr>
-                <w:rFonts w:ascii="Century" w:hAnsi="Century"/>
-                <w:sz w:val="20"/>
-                <w:szCs w:val="20"/>
-              </w:rPr>
-              <w:t>from the perspective of women in his life</w:t>
-            </w:r>
-            <w:r>
-              <w:rPr>
-                <w:rFonts w:ascii="Century" w:hAnsi="Century"/>
-                <w:sz w:val="20"/>
-                <w:szCs w:val="20"/>
-              </w:rPr>
-              <w:t>.</w:t>
-            </w:r>
-            <w:r>
-              <w:rPr>
-                <w:rFonts w:ascii="Century" w:hAnsi="Century"/>
-                <w:sz w:val="20"/>
-                <w:szCs w:val="20"/>
-                <w:u w:val="single"/>
-              </w:rPr>
-              <w:t xml:space="preserve"> </w:t>
-            </w:r>
+            <w:hyperlink r:id="rId11" w:history="1">
+              <w:r>
+                <w:rPr>
+                  <w:rStyle w:val="Hyperlink"/>
+                  <w:rFonts w:ascii="Century" w:hAnsi="Century"/>
+                  <w:color w:val="auto"/>
+                  <w:sz w:val="20"/>
+                  <w:szCs w:val="20"/>
+                </w:rPr>
+                <w:t>www.ellipsesplay.com</w:t>
+              </w:r>
+            </w:hyperlink>
           </w:p>
         </w:tc>
       </w:tr>
@@ -2307,8 +2234,24 @@
                   <w:r>
                     <w:rPr>
                       <w:rFonts w:ascii="Century" w:hAnsi="Century"/>
-                      <w:sz w:val="20"/>
-                      <w:szCs w:val="20"/>
+                      <w:sz w:val="18"/>
+                      <w:szCs w:val="18"/>
+                    </w:rPr>
+                    <w:t>Concert</w:t>
+                  </w:r>
+                  <w:r>
+                    <w:rPr>
+                      <w:rFonts w:ascii="Century" w:hAnsi="Century"/>
+                      <w:sz w:val="17"/>
+                      <w:szCs w:val="17"/>
+                    </w:rPr>
+                    <w:t xml:space="preserve"> </w:t>
+                  </w:r>
+                  <w:r>
+                    <w:rPr>
+                      <w:rFonts w:ascii="Century" w:hAnsi="Century"/>
+                      <w:sz w:val="18"/>
+                      <w:szCs w:val="18"/>
                     </w:rPr>
                     <w:t>Reading</w:t>
                   </w:r>
@@ -2333,75 +2276,8 @@
                       <w:sz w:val="20"/>
                       <w:szCs w:val="20"/>
                     </w:rPr>
-                    <w:t>Hush Harbor Lab</w:t>
-                  </w:r>
-                  <w:r>
-                    <w:rPr>
-                      <w:rFonts w:ascii="Century" w:hAnsi="Century"/>
-                      <w:sz w:val="20"/>
-                      <w:szCs w:val="20"/>
-                    </w:rPr>
-                    <w:t xml:space="preserve">; Dir. </w:t>
-                  </w:r>
-                  <w:hyperlink r:id="rId12" w:history="1">
-                    <w:r>
-                      <w:rPr>
-                        <w:rStyle w:val="Hyperlink"/>
-                        <w:rFonts w:ascii="Century" w:hAnsi="Century"/>
-                        <w:sz w:val="20"/>
-                        <w:szCs w:val="20"/>
-                      </w:rPr>
-                      <w:t xml:space="preserve">David </w:t>
-                    </w:r>
-                    <w:proofErr w:type="spellStart"/>
-                    <w:r>
-                      <w:rPr>
-                        <w:rStyle w:val="Hyperlink"/>
-                        <w:rFonts w:ascii="Century" w:hAnsi="Century"/>
-                        <w:sz w:val="20"/>
-                        <w:szCs w:val="20"/>
-                      </w:rPr>
-                      <w:t>Koté</w:t>
-                    </w:r>
-                    <w:proofErr w:type="spellEnd"/>
-                  </w:hyperlink>
-                  <w:r>
-                    <w:rPr>
-                      <w:rFonts w:ascii="Century" w:hAnsi="Century"/>
-                      <w:sz w:val="20"/>
-                      <w:szCs w:val="20"/>
-                    </w:rPr>
-                    <w:t xml:space="preserve">, </w:t>
-                  </w:r>
-                  <w:proofErr w:type="spellStart"/>
-                  <w:r>
-                    <w:rPr>
-                      <w:rFonts w:ascii="Century" w:hAnsi="Century"/>
-                      <w:sz w:val="20"/>
-                      <w:szCs w:val="20"/>
-                    </w:rPr>
-                    <w:t>Dturg</w:t>
-                  </w:r>
-                  <w:proofErr w:type="spellEnd"/>
-                  <w:r>
-                    <w:rPr>
-                      <w:rFonts w:ascii="Century" w:hAnsi="Century"/>
-                      <w:sz w:val="20"/>
-                      <w:szCs w:val="20"/>
-                    </w:rPr>
-                    <w:t xml:space="preserve">. </w:t>
-                  </w:r>
-                  <w:hyperlink r:id="rId13" w:history="1">
-                    <w:r>
-                      <w:rPr>
-                        <w:rStyle w:val="Hyperlink"/>
-                        <w:rFonts w:ascii="Century" w:hAnsi="Century"/>
-                        <w:sz w:val="20"/>
-                        <w:szCs w:val="20"/>
-                      </w:rPr>
-                      <w:t>Jordan Ealey</w:t>
-                    </w:r>
-                  </w:hyperlink>
+                    <w:t>Colorado New Musical Festival, MD Preston Adams</w:t>
+                  </w:r>
                 </w:p>
               </w:tc>
               <w:tc>
@@ -2423,7 +2299,774 @@
                       <w:sz w:val="20"/>
                       <w:szCs w:val="20"/>
                     </w:rPr>
-                    <w:t>February 14, 2021</w:t>
+                    <w:t>July 21, 2022</w:t>
+                  </w:r>
+                </w:p>
+              </w:tc>
+            </w:tr>
+            <w:tr>
+              <w:tc>
+                <w:tcPr>
+                  <w:tcW w:w="1601" w:type="dxa"/>
+                </w:tcPr>
+                <w:p>
+                  <w:pPr>
+                    <w:spacing w:line="360" w:lineRule="auto"/>
+                    <w:rPr>
+                      <w:rFonts w:ascii="Century" w:hAnsi="Century"/>
+                      <w:sz w:val="20"/>
+                      <w:szCs w:val="20"/>
+                    </w:rPr>
+                  </w:pPr>
+                  <w:r>
+                    <w:rPr>
+                      <w:rFonts w:ascii="Century" w:hAnsi="Century"/>
+                      <w:sz w:val="20"/>
+                      <w:szCs w:val="20"/>
+                    </w:rPr>
+                    <w:t>Workshop</w:t>
+                  </w:r>
+                </w:p>
+              </w:tc>
+              <w:tc>
+                <w:tcPr>
+                  <w:tcW w:w="5674" w:type="dxa"/>
+                </w:tcPr>
+                <w:p>
+                  <w:pPr>
+                    <w:spacing w:line="360" w:lineRule="auto"/>
+                    <w:rPr>
+                      <w:rFonts w:ascii="Century" w:hAnsi="Century"/>
+                      <w:sz w:val="20"/>
+                      <w:szCs w:val="20"/>
+                    </w:rPr>
+                  </w:pPr>
+                  <w:r>
+                    <w:rPr>
+                      <w:rFonts w:ascii="Century" w:hAnsi="Century"/>
+                      <w:sz w:val="20"/>
+                      <w:szCs w:val="20"/>
+                    </w:rPr>
+                    <w:t>Theater Resources Unlimited</w:t>
+                  </w:r>
+                </w:p>
+              </w:tc>
+              <w:tc>
+                <w:tcPr>
+                  <w:tcW w:w="2039" w:type="dxa"/>
+                </w:tcPr>
+                <w:p>
+                  <w:pPr>
+                    <w:spacing w:line="360" w:lineRule="auto"/>
+                    <w:rPr>
+                      <w:rFonts w:ascii="Century" w:hAnsi="Century"/>
+                      <w:sz w:val="20"/>
+                      <w:szCs w:val="20"/>
+                    </w:rPr>
+                  </w:pPr>
+                  <w:r>
+                    <w:rPr>
+                      <w:rFonts w:ascii="Century" w:hAnsi="Century"/>
+                      <w:sz w:val="20"/>
+                      <w:szCs w:val="20"/>
+                    </w:rPr>
+                    <w:t>February 27, 2022</w:t>
+                  </w:r>
+                </w:p>
+              </w:tc>
+            </w:tr>
+            <w:tr>
+              <w:tc>
+                <w:tcPr>
+                  <w:tcW w:w="1601" w:type="dxa"/>
+                </w:tcPr>
+                <w:p>
+                  <w:pPr>
+                    <w:spacing w:line="360" w:lineRule="auto"/>
+                    <w:rPr>
+                      <w:rFonts w:ascii="Century" w:hAnsi="Century"/>
+                      <w:sz w:val="20"/>
+                      <w:szCs w:val="20"/>
+                    </w:rPr>
+                  </w:pPr>
+                  <w:r>
+                    <w:rPr>
+                      <w:rFonts w:ascii="Century" w:hAnsi="Century"/>
+                      <w:sz w:val="20"/>
+                      <w:szCs w:val="20"/>
+                    </w:rPr>
+                    <w:t>Semifinalist</w:t>
+                  </w:r>
+                </w:p>
+              </w:tc>
+              <w:tc>
+                <w:tcPr>
+                  <w:tcW w:w="5674" w:type="dxa"/>
+                </w:tcPr>
+                <w:p>
+                  <w:pPr>
+                    <w:spacing w:line="360" w:lineRule="auto"/>
+                    <w:rPr>
+                      <w:rFonts w:ascii="Century" w:hAnsi="Century"/>
+                      <w:sz w:val="20"/>
+                      <w:szCs w:val="20"/>
+                    </w:rPr>
+                  </w:pPr>
+                  <w:r>
+                    <w:rPr>
+                      <w:rFonts w:ascii="Century" w:hAnsi="Century"/>
+                      <w:sz w:val="20"/>
+                      <w:szCs w:val="20"/>
+                    </w:rPr>
+                    <w:t>National</w:t>
+                  </w:r>
+                  <w:r>
+                    <w:rPr>
+                      <w:rFonts w:ascii="Century" w:hAnsi="Century"/>
+                      <w:sz w:val="16"/>
+                      <w:szCs w:val="16"/>
+                    </w:rPr>
+                    <w:t xml:space="preserve"> </w:t>
+                  </w:r>
+                  <w:r>
+                    <w:rPr>
+                      <w:rFonts w:ascii="Century" w:hAnsi="Century"/>
+                      <w:sz w:val="20"/>
+                      <w:szCs w:val="20"/>
+                    </w:rPr>
+                    <w:t>Music</w:t>
+                  </w:r>
+                  <w:r>
+                    <w:rPr>
+                      <w:rFonts w:ascii="Century" w:hAnsi="Century"/>
+                      <w:sz w:val="16"/>
+                      <w:szCs w:val="16"/>
+                    </w:rPr>
+                    <w:t xml:space="preserve"> </w:t>
+                  </w:r>
+                  <w:r>
+                    <w:rPr>
+                      <w:rFonts w:ascii="Century" w:hAnsi="Century"/>
+                      <w:sz w:val="20"/>
+                      <w:szCs w:val="20"/>
+                    </w:rPr>
+                    <w:t>Theater</w:t>
+                  </w:r>
+                  <w:r>
+                    <w:rPr>
+                      <w:rFonts w:ascii="Century" w:hAnsi="Century"/>
+                      <w:sz w:val="16"/>
+                      <w:szCs w:val="16"/>
+                    </w:rPr>
+                    <w:t xml:space="preserve"> </w:t>
+                  </w:r>
+                  <w:r>
+                    <w:rPr>
+                      <w:rFonts w:ascii="Century" w:hAnsi="Century"/>
+                      <w:sz w:val="20"/>
+                      <w:szCs w:val="20"/>
+                    </w:rPr>
+                    <w:t>Conference,</w:t>
+                  </w:r>
+                  <w:r>
+                    <w:rPr>
+                      <w:rFonts w:ascii="Century" w:hAnsi="Century"/>
+                      <w:sz w:val="16"/>
+                      <w:szCs w:val="16"/>
+                    </w:rPr>
+                    <w:t xml:space="preserve"> </w:t>
+                  </w:r>
+                  <w:r>
+                    <w:rPr>
+                      <w:rFonts w:ascii="Century" w:hAnsi="Century"/>
+                      <w:sz w:val="18"/>
+                      <w:szCs w:val="18"/>
+                    </w:rPr>
+                    <w:t>O</w:t>
+                  </w:r>
+                  <w:r>
+                    <w:rPr>
+                      <w:rFonts w:ascii="Century" w:hAnsi="Century"/>
+                      <w:sz w:val="18"/>
+                      <w:szCs w:val="18"/>
+                    </w:rPr>
+                    <w:t>'</w:t>
+                  </w:r>
+                  <w:r>
+                    <w:rPr>
+                      <w:rFonts w:ascii="Century" w:hAnsi="Century"/>
+                      <w:sz w:val="20"/>
+                      <w:szCs w:val="20"/>
+                    </w:rPr>
+                    <w:t>Neill</w:t>
+                  </w:r>
+                  <w:r>
+                    <w:rPr>
+                      <w:rFonts w:ascii="Century" w:hAnsi="Century"/>
+                      <w:sz w:val="18"/>
+                      <w:szCs w:val="18"/>
+                    </w:rPr>
+                    <w:t xml:space="preserve"> </w:t>
+                  </w:r>
+                  <w:r>
+                    <w:rPr>
+                      <w:rFonts w:ascii="Century" w:hAnsi="Century"/>
+                      <w:sz w:val="20"/>
+                      <w:szCs w:val="20"/>
+                    </w:rPr>
+                    <w:t>Theater</w:t>
+                  </w:r>
+                  <w:r>
+                    <w:rPr>
+                      <w:rFonts w:ascii="Century" w:hAnsi="Century"/>
+                      <w:sz w:val="16"/>
+                      <w:szCs w:val="16"/>
+                    </w:rPr>
+                    <w:t xml:space="preserve"> </w:t>
+                  </w:r>
+                  <w:r>
+                    <w:rPr>
+                      <w:rFonts w:ascii="Century" w:hAnsi="Century"/>
+                      <w:sz w:val="20"/>
+                      <w:szCs w:val="20"/>
+                    </w:rPr>
+                    <w:t>Center</w:t>
+                  </w:r>
+                </w:p>
+              </w:tc>
+              <w:tc>
+                <w:tcPr>
+                  <w:tcW w:w="2039" w:type="dxa"/>
+                </w:tcPr>
+                <w:p>
+                  <w:pPr>
+                    <w:spacing w:line="360" w:lineRule="auto"/>
+                    <w:rPr>
+                      <w:rFonts w:ascii="Century" w:hAnsi="Century"/>
+                      <w:sz w:val="20"/>
+                      <w:szCs w:val="20"/>
+                    </w:rPr>
+                  </w:pPr>
+                  <w:r>
+                    <w:rPr>
+                      <w:rFonts w:ascii="Century" w:hAnsi="Century"/>
+                      <w:sz w:val="20"/>
+                      <w:szCs w:val="20"/>
+                    </w:rPr>
+                    <w:t>2022</w:t>
+                  </w:r>
+                </w:p>
+              </w:tc>
+            </w:tr>
+            <w:tr>
+              <w:tc>
+                <w:tcPr>
+                  <w:tcW w:w="1601" w:type="dxa"/>
+                </w:tcPr>
+                <w:p>
+                  <w:pPr>
+                    <w:spacing w:line="360" w:lineRule="auto"/>
+                    <w:rPr>
+                      <w:rFonts w:ascii="Century" w:hAnsi="Century"/>
+                      <w:sz w:val="20"/>
+                      <w:szCs w:val="20"/>
+                    </w:rPr>
+                  </w:pPr>
+                  <w:r>
+                    <w:rPr>
+                      <w:rFonts w:ascii="Century" w:hAnsi="Century"/>
+                      <w:sz w:val="20"/>
+                      <w:szCs w:val="20"/>
+                    </w:rPr>
+                    <w:t>Lab</w:t>
+                  </w:r>
+                </w:p>
+              </w:tc>
+              <w:tc>
+                <w:tcPr>
+                  <w:tcW w:w="5674" w:type="dxa"/>
+                </w:tcPr>
+                <w:p>
+                  <w:pPr>
+                    <w:spacing w:line="360" w:lineRule="auto"/>
+                    <w:rPr>
+                      <w:rFonts w:ascii="Century" w:hAnsi="Century"/>
+                      <w:sz w:val="20"/>
+                      <w:szCs w:val="20"/>
+                    </w:rPr>
+                  </w:pPr>
+                  <w:r>
+                    <w:rPr>
+                      <w:rFonts w:ascii="Century" w:hAnsi="Century"/>
+                      <w:sz w:val="20"/>
+                      <w:szCs w:val="20"/>
+                    </w:rPr>
+                    <w:t>Theater Resources Unlimited; Director Miriam Eusebio</w:t>
+                  </w:r>
+                </w:p>
+              </w:tc>
+              <w:tc>
+                <w:tcPr>
+                  <w:tcW w:w="2039" w:type="dxa"/>
+                </w:tcPr>
+                <w:p>
+                  <w:pPr>
+                    <w:spacing w:line="360" w:lineRule="auto"/>
+                    <w:rPr>
+                      <w:rFonts w:ascii="Century" w:hAnsi="Century"/>
+                      <w:sz w:val="20"/>
+                      <w:szCs w:val="20"/>
+                    </w:rPr>
+                  </w:pPr>
+                  <w:r>
+                    <w:rPr>
+                      <w:rFonts w:ascii="Century" w:hAnsi="Century"/>
+                      <w:sz w:val="20"/>
+                      <w:szCs w:val="20"/>
+                    </w:rPr>
+                    <w:t>December 11, 2021</w:t>
+                  </w:r>
+                </w:p>
+              </w:tc>
+            </w:tr>
+            <w:tr>
+              <w:tc>
+                <w:tcPr>
+                  <w:tcW w:w="1601" w:type="dxa"/>
+                </w:tcPr>
+                <w:p>
+                  <w:pPr>
+                    <w:spacing w:line="360" w:lineRule="auto"/>
+                    <w:rPr>
+                      <w:rFonts w:ascii="Century" w:hAnsi="Century"/>
+                      <w:sz w:val="20"/>
+                      <w:szCs w:val="20"/>
+                    </w:rPr>
+                  </w:pPr>
+                  <w:r>
+                    <w:rPr>
+                      <w:rFonts w:ascii="Century" w:hAnsi="Century"/>
+                      <w:sz w:val="20"/>
+                      <w:szCs w:val="20"/>
+                    </w:rPr>
+                    <w:t>Showcase</w:t>
+                  </w:r>
+                </w:p>
+              </w:tc>
+              <w:tc>
+                <w:tcPr>
+                  <w:tcW w:w="5674" w:type="dxa"/>
+                </w:tcPr>
+                <w:p>
+                  <w:pPr>
+                    <w:spacing w:line="360" w:lineRule="auto"/>
+                    <w:rPr>
+                      <w:rFonts w:ascii="Century" w:hAnsi="Century"/>
+                      <w:sz w:val="20"/>
+                      <w:szCs w:val="20"/>
+                    </w:rPr>
+                  </w:pPr>
+                  <w:r>
+                    <w:rPr>
+                      <w:rFonts w:ascii="Century" w:hAnsi="Century"/>
+                      <w:sz w:val="20"/>
+                      <w:szCs w:val="20"/>
+                    </w:rPr>
+                    <w:t>DigiFest, Durban University of Technology, South Africa</w:t>
+                  </w:r>
+                </w:p>
+              </w:tc>
+              <w:tc>
+                <w:tcPr>
+                  <w:tcW w:w="2039" w:type="dxa"/>
+                </w:tcPr>
+                <w:p>
+                  <w:pPr>
+                    <w:spacing w:line="360" w:lineRule="auto"/>
+                    <w:rPr>
+                      <w:rFonts w:ascii="Century" w:hAnsi="Century"/>
+                      <w:sz w:val="20"/>
+                      <w:szCs w:val="20"/>
+                    </w:rPr>
+                  </w:pPr>
+                  <w:r>
+                    <w:rPr>
+                      <w:rFonts w:ascii="Century" w:hAnsi="Century"/>
+                      <w:sz w:val="20"/>
+                      <w:szCs w:val="20"/>
+                    </w:rPr>
+                    <w:t>October 19, 2021</w:t>
+                  </w:r>
+                </w:p>
+              </w:tc>
+            </w:tr>
+            <w:tr>
+              <w:tc>
+                <w:tcPr>
+                  <w:tcW w:w="1601" w:type="dxa"/>
+                </w:tcPr>
+                <w:p>
+                  <w:pPr>
+                    <w:spacing w:line="360" w:lineRule="auto"/>
+                    <w:rPr>
+                      <w:rFonts w:ascii="Century" w:hAnsi="Century"/>
+                      <w:sz w:val="20"/>
+                      <w:szCs w:val="20"/>
+                    </w:rPr>
+                  </w:pPr>
+                  <w:r>
+                    <w:rPr>
+                      <w:rFonts w:ascii="Century" w:hAnsi="Century"/>
+                      <w:sz w:val="20"/>
+                      <w:szCs w:val="20"/>
+                    </w:rPr>
+                    <w:t>Workshop</w:t>
+                  </w:r>
+                </w:p>
+              </w:tc>
+              <w:tc>
+                <w:tcPr>
+                  <w:tcW w:w="5674" w:type="dxa"/>
+                </w:tcPr>
+                <w:p>
+                  <w:pPr>
+                    <w:spacing w:line="360" w:lineRule="auto"/>
+                    <w:rPr>
+                      <w:rFonts w:ascii="Century" w:hAnsi="Century"/>
+                      <w:sz w:val="20"/>
+                      <w:szCs w:val="20"/>
+                    </w:rPr>
+                  </w:pPr>
+                  <w:r>
+                    <w:rPr>
+                      <w:rFonts w:ascii="Century" w:hAnsi="Century"/>
+                      <w:sz w:val="20"/>
+                      <w:szCs w:val="20"/>
+                    </w:rPr>
+                    <w:t>Theater Resources Unlimited</w:t>
+                  </w:r>
+                </w:p>
+              </w:tc>
+              <w:tc>
+                <w:tcPr>
+                  <w:tcW w:w="2039" w:type="dxa"/>
+                </w:tcPr>
+                <w:p>
+                  <w:pPr>
+                    <w:spacing w:line="360" w:lineRule="auto"/>
+                    <w:rPr>
+                      <w:rFonts w:ascii="Century" w:hAnsi="Century"/>
+                      <w:sz w:val="20"/>
+                      <w:szCs w:val="20"/>
+                    </w:rPr>
+                  </w:pPr>
+                  <w:r>
+                    <w:rPr>
+                      <w:rFonts w:ascii="Century" w:hAnsi="Century"/>
+                      <w:sz w:val="20"/>
+                      <w:szCs w:val="20"/>
+                    </w:rPr>
+                    <w:t>October 17, 2021</w:t>
+                  </w:r>
+                </w:p>
+              </w:tc>
+            </w:tr>
+            <w:tr>
+              <w:tc>
+                <w:tcPr>
+                  <w:tcW w:w="1601" w:type="dxa"/>
+                </w:tcPr>
+                <w:p>
+                  <w:pPr>
+                    <w:spacing w:line="360" w:lineRule="auto"/>
+                    <w:rPr>
+                      <w:rFonts w:ascii="Century" w:hAnsi="Century"/>
+                      <w:sz w:val="18"/>
+                      <w:szCs w:val="18"/>
+                    </w:rPr>
+                  </w:pPr>
+                  <w:r>
+                    <w:rPr>
+                      <w:rFonts w:ascii="Century" w:hAnsi="Century"/>
+                      <w:sz w:val="18"/>
+                      <w:szCs w:val="18"/>
+                    </w:rPr>
+                    <w:t>Concert</w:t>
+                  </w:r>
+                  <w:r>
+                    <w:rPr>
+                      <w:rFonts w:ascii="Century" w:hAnsi="Century"/>
+                      <w:sz w:val="17"/>
+                      <w:szCs w:val="17"/>
+                    </w:rPr>
+                    <w:t xml:space="preserve"> </w:t>
+                  </w:r>
+                  <w:r>
+                    <w:rPr>
+                      <w:rFonts w:ascii="Century" w:hAnsi="Century"/>
+                      <w:sz w:val="18"/>
+                      <w:szCs w:val="18"/>
+                    </w:rPr>
+                    <w:t>Reading</w:t>
+                  </w:r>
+                </w:p>
+              </w:tc>
+              <w:tc>
+                <w:tcPr>
+                  <w:tcW w:w="5674" w:type="dxa"/>
+                </w:tcPr>
+                <w:p>
+                  <w:pPr>
+                    <w:spacing w:line="360" w:lineRule="auto"/>
+                    <w:rPr>
+                      <w:rFonts w:ascii="Century" w:hAnsi="Century"/>
+                      <w:sz w:val="20"/>
+                      <w:szCs w:val="20"/>
+                    </w:rPr>
+                  </w:pPr>
+                  <w:r>
+                    <w:rPr>
+                      <w:rFonts w:ascii="Century" w:hAnsi="Century"/>
+                      <w:sz w:val="20"/>
+                      <w:szCs w:val="20"/>
+                    </w:rPr>
+                    <w:t>WTP; Dir. Aliyah Curry, Dramaturg Jordan Ealey</w:t>
+                  </w:r>
+                </w:p>
+              </w:tc>
+              <w:tc>
+                <w:tcPr>
+                  <w:tcW w:w="2039" w:type="dxa"/>
+                </w:tcPr>
+                <w:p>
+                  <w:pPr>
+                    <w:spacing w:line="360" w:lineRule="auto"/>
+                    <w:rPr>
+                      <w:rFonts w:ascii="Century" w:hAnsi="Century"/>
+                      <w:sz w:val="20"/>
+                      <w:szCs w:val="20"/>
+                    </w:rPr>
+                  </w:pPr>
+                  <w:r>
+                    <w:rPr>
+                      <w:rFonts w:ascii="Century" w:hAnsi="Century"/>
+                      <w:sz w:val="20"/>
+                      <w:szCs w:val="20"/>
+                    </w:rPr>
+                    <w:t>July 15, 2021</w:t>
+                  </w:r>
+                </w:p>
+              </w:tc>
+            </w:tr>
+            <w:tr>
+              <w:tc>
+                <w:tcPr>
+                  <w:tcW w:w="1601" w:type="dxa"/>
+                </w:tcPr>
+                <w:p>
+                  <w:pPr>
+                    <w:spacing w:line="360" w:lineRule="auto"/>
+                    <w:rPr>
+                      <w:rFonts w:ascii="Century" w:hAnsi="Century"/>
+                      <w:sz w:val="20"/>
+                      <w:szCs w:val="20"/>
+                    </w:rPr>
+                  </w:pPr>
+                  <w:r>
+                    <w:rPr>
+                      <w:rFonts w:ascii="Century" w:hAnsi="Century"/>
+                      <w:sz w:val="20"/>
+                      <w:szCs w:val="20"/>
+                    </w:rPr>
+                    <w:t>Workshop</w:t>
+                  </w:r>
+                </w:p>
+              </w:tc>
+              <w:tc>
+                <w:tcPr>
+                  <w:tcW w:w="5674" w:type="dxa"/>
+                </w:tcPr>
+                <w:p>
+                  <w:pPr>
+                    <w:spacing w:line="360" w:lineRule="auto"/>
+                    <w:rPr>
+                      <w:rFonts w:ascii="Century" w:hAnsi="Century"/>
+                      <w:sz w:val="20"/>
+                      <w:szCs w:val="20"/>
+                    </w:rPr>
+                  </w:pPr>
+                  <w:r>
+                    <w:rPr>
+                      <w:rFonts w:ascii="Century" w:hAnsi="Century"/>
+                      <w:sz w:val="20"/>
+                      <w:szCs w:val="20"/>
+                    </w:rPr>
+                    <w:t>Theater Resources Unlimited</w:t>
+                  </w:r>
+                </w:p>
+              </w:tc>
+              <w:tc>
+                <w:tcPr>
+                  <w:tcW w:w="2039" w:type="dxa"/>
+                </w:tcPr>
+                <w:p>
+                  <w:pPr>
+                    <w:spacing w:line="360" w:lineRule="auto"/>
+                    <w:rPr>
+                      <w:rFonts w:ascii="Century" w:hAnsi="Century"/>
+                      <w:sz w:val="20"/>
+                      <w:szCs w:val="20"/>
+                    </w:rPr>
+                  </w:pPr>
+                  <w:r>
+                    <w:rPr>
+                      <w:rFonts w:ascii="Century" w:hAnsi="Century"/>
+                      <w:sz w:val="20"/>
+                      <w:szCs w:val="20"/>
+                    </w:rPr>
+                    <w:t>June 13, 2021</w:t>
+                  </w:r>
+                </w:p>
+              </w:tc>
+            </w:tr>
+            <w:tr>
+              <w:tc>
+                <w:tcPr>
+                  <w:tcW w:w="1601" w:type="dxa"/>
+                </w:tcPr>
+                <w:p>
+                  <w:pPr>
+                    <w:spacing w:line="360" w:lineRule="auto"/>
+                    <w:rPr>
+                      <w:rFonts w:ascii="Century" w:hAnsi="Century"/>
+                      <w:sz w:val="20"/>
+                      <w:szCs w:val="20"/>
+                    </w:rPr>
+                  </w:pPr>
+                  <w:r>
+                    <w:rPr>
+                      <w:rFonts w:ascii="Century" w:hAnsi="Century"/>
+                      <w:sz w:val="20"/>
+                      <w:szCs w:val="20"/>
+                    </w:rPr>
+                    <w:t>Readings</w:t>
+                  </w:r>
+                </w:p>
+              </w:tc>
+              <w:tc>
+                <w:tcPr>
+                  <w:tcW w:w="5674" w:type="dxa"/>
+                </w:tcPr>
+                <w:p>
+                  <w:pPr>
+                    <w:spacing w:line="360" w:lineRule="auto"/>
+                    <w:rPr>
+                      <w:rFonts w:ascii="Century" w:hAnsi="Century"/>
+                      <w:sz w:val="20"/>
+                      <w:szCs w:val="20"/>
+                    </w:rPr>
+                  </w:pPr>
+                  <w:r>
+                    <w:rPr>
+                      <w:rFonts w:ascii="Century" w:hAnsi="Century"/>
+                      <w:sz w:val="20"/>
+                      <w:szCs w:val="20"/>
+                    </w:rPr>
+                    <w:t>Working Title Playwrights MNDW</w:t>
+                  </w:r>
+                </w:p>
+              </w:tc>
+              <w:tc>
+                <w:tcPr>
+                  <w:tcW w:w="2039" w:type="dxa"/>
+                </w:tcPr>
+                <w:p>
+                  <w:pPr>
+                    <w:spacing w:line="360" w:lineRule="auto"/>
+                    <w:rPr>
+                      <w:rFonts w:ascii="Century" w:hAnsi="Century"/>
+                      <w:sz w:val="20"/>
+                      <w:szCs w:val="20"/>
+                    </w:rPr>
+                  </w:pPr>
+                  <w:r>
+                    <w:rPr>
+                      <w:rFonts w:ascii="Century" w:hAnsi="Century"/>
+                      <w:sz w:val="20"/>
+                      <w:szCs w:val="20"/>
+                    </w:rPr>
+                    <w:t>May 3, Feb. 1, 2021</w:t>
+                  </w:r>
+                </w:p>
+              </w:tc>
+            </w:tr>
+            <w:tr>
+              <w:tc>
+                <w:tcPr>
+                  <w:tcW w:w="1601" w:type="dxa"/>
+                </w:tcPr>
+                <w:p>
+                  <w:pPr>
+                    <w:spacing w:line="360" w:lineRule="auto"/>
+                    <w:rPr>
+                      <w:rFonts w:ascii="Century" w:hAnsi="Century"/>
+                      <w:sz w:val="20"/>
+                      <w:szCs w:val="20"/>
+                    </w:rPr>
+                  </w:pPr>
+                  <w:r>
+                    <w:rPr>
+                      <w:rFonts w:ascii="Century" w:hAnsi="Century"/>
+                      <w:sz w:val="20"/>
+                      <w:szCs w:val="20"/>
+                    </w:rPr>
+                    <w:t>Readings</w:t>
+                  </w:r>
+                </w:p>
+              </w:tc>
+              <w:tc>
+                <w:tcPr>
+                  <w:tcW w:w="5674" w:type="dxa"/>
+                </w:tcPr>
+                <w:p>
+                  <w:pPr>
+                    <w:spacing w:line="360" w:lineRule="auto"/>
+                    <w:rPr>
+                      <w:rFonts w:ascii="Century" w:hAnsi="Century"/>
+                      <w:sz w:val="20"/>
+                      <w:szCs w:val="20"/>
+                    </w:rPr>
+                  </w:pPr>
+                  <w:r>
+                    <w:rPr>
+                      <w:rFonts w:ascii="Century" w:hAnsi="Century"/>
+                      <w:sz w:val="20"/>
+                      <w:szCs w:val="20"/>
+                    </w:rPr>
+                    <w:t>Working Title Playwrights MNCS</w:t>
+                  </w:r>
+                </w:p>
+              </w:tc>
+              <w:tc>
+                <w:tcPr>
+                  <w:tcW w:w="2039" w:type="dxa"/>
+                </w:tcPr>
+                <w:p>
+                  <w:pPr>
+                    <w:spacing w:line="360" w:lineRule="auto"/>
+                    <w:rPr>
+                      <w:rFonts w:ascii="Century" w:hAnsi="Century"/>
+                      <w:sz w:val="20"/>
+                      <w:szCs w:val="20"/>
+                    </w:rPr>
+                  </w:pPr>
+                  <w:r>
+                    <w:rPr>
+                      <w:rFonts w:ascii="Century" w:hAnsi="Century"/>
+                      <w:sz w:val="20"/>
+                      <w:szCs w:val="20"/>
+                    </w:rPr>
+                    <w:t>Oct. 5, Dec. 7, 2020</w:t>
                   </w:r>
                 </w:p>
               </w:tc>
@@ -2431,7 +3074,6 @@
           </w:tbl>
           <w:p>
             <w:pPr>
-              <w:spacing w:line="360" w:lineRule="auto"/>
               <w:rPr>
                 <w:rFonts w:ascii="Century" w:hAnsi="Century"/>
                 <w:sz w:val="20"/>
@@ -2490,7 +3132,147 @@
                 <w:sz w:val="20"/>
                 <w:szCs w:val="20"/>
               </w:rPr>
-              <w:t>ELLIPSES</w:t>
+              <w:t>PARALLEL</w:t>
+            </w:r>
+            <w:r>
+              <w:rPr>
+                <w:rFonts w:ascii="Century" w:hAnsi="Century"/>
+                <w:color w:val="18453B"/>
+                <w:sz w:val="18"/>
+                <w:szCs w:val="18"/>
+              </w:rPr>
+              <w:t xml:space="preserve"> </w:t>
+            </w:r>
+            <w:r>
+              <w:rPr>
+                <w:rFonts w:ascii="Century" w:hAnsi="Century"/>
+                <w:color w:val="18453B"/>
+                <w:sz w:val="20"/>
+                <w:szCs w:val="20"/>
+              </w:rPr>
+              <w:t>UNIVERSITY</w:t>
+            </w:r>
+            <w:r>
+              <w:rPr>
+                <w:rFonts w:ascii="Century" w:hAnsi="Century"/>
+                <w:sz w:val="18"/>
+                <w:szCs w:val="18"/>
+              </w:rPr>
+              <w:t xml:space="preserve"> </w:t>
+            </w:r>
+            <w:r>
+              <w:rPr>
+                <w:rFonts w:ascii="Century" w:hAnsi="Century"/>
+                <w:sz w:val="20"/>
+                <w:szCs w:val="20"/>
+              </w:rPr>
+              <w:t>(creators:</w:t>
+            </w:r>
+            <w:r>
+              <w:rPr>
+                <w:rFonts w:ascii="Century" w:hAnsi="Century"/>
+                <w:sz w:val="18"/>
+                <w:szCs w:val="18"/>
+              </w:rPr>
+              <w:t xml:space="preserve"> </w:t>
+            </w:r>
+            <w:hyperlink r:id="rId12" w:history="1">
+              <w:r>
+                <w:rPr>
+                  <w:rStyle w:val="Hyperlink"/>
+                  <w:rFonts w:ascii="Century" w:hAnsi="Century"/>
+                  <w:sz w:val="20"/>
+                  <w:szCs w:val="20"/>
+                </w:rPr>
+                <w:t>Malina</w:t>
+              </w:r>
+              <w:r>
+                <w:rPr>
+                  <w:rStyle w:val="Hyperlink"/>
+                  <w:rFonts w:ascii="Century" w:hAnsi="Century"/>
+                  <w:sz w:val="18"/>
+                  <w:szCs w:val="18"/>
+                </w:rPr>
+                <w:t xml:space="preserve"> </w:t>
+              </w:r>
+              <w:r>
+                <w:rPr>
+                  <w:rStyle w:val="Hyperlink"/>
+                  <w:rFonts w:ascii="Century" w:hAnsi="Century"/>
+                  <w:sz w:val="20"/>
+                  <w:szCs w:val="20"/>
+                </w:rPr>
+                <w:t>Detcheva-Rossa</w:t>
+              </w:r>
+            </w:hyperlink>
+            <w:r>
+              <w:rPr>
+                <w:rFonts w:ascii="Century" w:hAnsi="Century"/>
+                <w:sz w:val="20"/>
+                <w:szCs w:val="20"/>
+              </w:rPr>
+              <w:t>,</w:t>
+            </w:r>
+            <w:r>
+              <w:rPr>
+                <w:rFonts w:ascii="Century" w:hAnsi="Century"/>
+                <w:sz w:val="18"/>
+                <w:szCs w:val="18"/>
+              </w:rPr>
+              <w:t xml:space="preserve"> </w:t>
+            </w:r>
+            <w:hyperlink r:id="rId13" w:history="1">
+              <w:r>
+                <w:rPr>
+                  <w:rStyle w:val="Hyperlink"/>
+                  <w:rFonts w:ascii="Century" w:hAnsi="Century"/>
+                  <w:sz w:val="20"/>
+                  <w:szCs w:val="20"/>
+                </w:rPr>
+                <w:t>Marie</w:t>
+              </w:r>
+              <w:r>
+                <w:rPr>
+                  <w:rStyle w:val="Hyperlink"/>
+                  <w:rFonts w:ascii="Century" w:hAnsi="Century"/>
+                  <w:sz w:val="18"/>
+                  <w:szCs w:val="18"/>
+                </w:rPr>
+                <w:t xml:space="preserve"> </w:t>
+              </w:r>
+              <w:r>
+                <w:rPr>
+                  <w:rStyle w:val="Hyperlink"/>
+                  <w:rFonts w:ascii="Century" w:hAnsi="Century"/>
+                  <w:sz w:val="20"/>
+                  <w:szCs w:val="20"/>
+                </w:rPr>
+                <w:t>Incontrera</w:t>
+              </w:r>
+            </w:hyperlink>
+            <w:r>
+              <w:rPr>
+                <w:rFonts w:ascii="Century" w:hAnsi="Century"/>
+                <w:sz w:val="20"/>
+                <w:szCs w:val="20"/>
+              </w:rPr>
+              <w:t>,</w:t>
+            </w:r>
+            <w:r>
+              <w:rPr>
+                <w:rFonts w:ascii="Century" w:hAnsi="Century"/>
+                <w:sz w:val="18"/>
+                <w:szCs w:val="18"/>
+              </w:rPr>
+              <w:t xml:space="preserve"> </w:t>
+            </w:r>
+            <w:r>
+              <w:rPr>
+                <w:rFonts w:ascii="Century" w:hAnsi="Century"/>
+                <w:sz w:val="20"/>
+                <w:szCs w:val="20"/>
+              </w:rPr>
+              <w:t>David Quang Pham)</w:t>
             </w:r>
           </w:p>
         </w:tc>
@@ -2514,23 +3296,23 @@
                 <w:sz w:val="20"/>
                 <w:szCs w:val="20"/>
               </w:rPr>
-              <w:t xml:space="preserve">A cosmology mythology </w:t>
-            </w:r>
-            <w:r>
-              <w:rPr>
-                <w:rFonts w:ascii="Century" w:hAnsi="Century"/>
-                <w:sz w:val="20"/>
-                <w:szCs w:val="20"/>
-              </w:rPr>
-              <w:t>starring</w:t>
-            </w:r>
-            <w:r>
-              <w:rPr>
-                <w:rFonts w:ascii="Century" w:hAnsi="Century"/>
-                <w:sz w:val="20"/>
-                <w:szCs w:val="20"/>
-              </w:rPr>
-              <w:t xml:space="preserve"> the Galaxy family and their dog Gravity.</w:t>
+              <w:t xml:space="preserve">A </w:t>
+            </w:r>
+            <w:r>
+              <w:rPr>
+                <w:rFonts w:ascii="Century" w:hAnsi="Century"/>
+                <w:sz w:val="20"/>
+                <w:szCs w:val="20"/>
+              </w:rPr>
+              <w:t>comedy about a freshman finding their dimension</w:t>
+            </w:r>
+            <w:r>
+              <w:rPr>
+                <w:rFonts w:ascii="Century" w:hAnsi="Century"/>
+                <w:sz w:val="20"/>
+                <w:szCs w:val="20"/>
+              </w:rPr>
+              <w:t>.</w:t>
             </w:r>
           </w:p>
           <w:p>
@@ -2552,7 +3334,7 @@
                   <w:szCs w:val="20"/>
                   <w:u w:val="none"/>
                 </w:rPr>
-                <w:t>www.ellipsesplay.com</w:t>
+                <w:t>www.parallelmusical.com</w:t>
               </w:r>
             </w:hyperlink>
           </w:p>
@@ -2602,7 +3384,7 @@
                       <w:sz w:val="20"/>
                       <w:szCs w:val="20"/>
                     </w:rPr>
-                    <w:t>Semifinalist</w:t>
+                    <w:t>Showcase</w:t>
                   </w:r>
                 </w:p>
               </w:tc>
@@ -2625,120 +3407,19 @@
                       <w:sz w:val="20"/>
                       <w:szCs w:val="20"/>
                     </w:rPr>
-                    <w:t>National</w:t>
-                  </w:r>
-                  <w:r>
-                    <w:rPr>
-                      <w:rFonts w:ascii="Century" w:hAnsi="Century"/>
-                      <w:sz w:val="16"/>
-                      <w:szCs w:val="16"/>
-                    </w:rPr>
-                    <w:t xml:space="preserve"> </w:t>
-                  </w:r>
-                  <w:r>
-                    <w:rPr>
-                      <w:rFonts w:ascii="Century" w:hAnsi="Century"/>
-                      <w:sz w:val="20"/>
-                      <w:szCs w:val="20"/>
-                    </w:rPr>
-                    <w:t>Music</w:t>
-                  </w:r>
-                  <w:r>
-                    <w:rPr>
-                      <w:rFonts w:ascii="Century" w:hAnsi="Century"/>
-                      <w:sz w:val="16"/>
-                      <w:szCs w:val="16"/>
-                    </w:rPr>
-                    <w:t xml:space="preserve"> </w:t>
-                  </w:r>
-                  <w:r>
-                    <w:rPr>
-                      <w:rFonts w:ascii="Century" w:hAnsi="Century"/>
-                      <w:sz w:val="20"/>
-                      <w:szCs w:val="20"/>
-                    </w:rPr>
-                    <w:t>Theater</w:t>
-                  </w:r>
-                  <w:r>
-                    <w:rPr>
-                      <w:rFonts w:ascii="Century" w:hAnsi="Century"/>
-                      <w:sz w:val="16"/>
-                      <w:szCs w:val="16"/>
-                    </w:rPr>
-                    <w:t xml:space="preserve"> </w:t>
-                  </w:r>
-                  <w:r>
-                    <w:rPr>
-                      <w:rFonts w:ascii="Century" w:hAnsi="Century"/>
-                      <w:sz w:val="20"/>
-                      <w:szCs w:val="20"/>
-                    </w:rPr>
-                    <w:t>Conference,</w:t>
-                  </w:r>
-                  <w:r>
-                    <w:rPr>
-                      <w:rFonts w:ascii="Century" w:hAnsi="Century"/>
-                      <w:sz w:val="16"/>
-                      <w:szCs w:val="16"/>
-                    </w:rPr>
-                    <w:t xml:space="preserve"> </w:t>
-                  </w:r>
-                  <w:r>
-                    <w:rPr>
-                      <w:rFonts w:ascii="Century" w:hAnsi="Century"/>
-                      <w:sz w:val="18"/>
-                      <w:szCs w:val="18"/>
-                    </w:rPr>
-                    <w:t>O</w:t>
-                  </w:r>
-                  <w:r>
-                    <w:rPr>
-                      <w:rFonts w:ascii="Century" w:hAnsi="Century"/>
-                      <w:sz w:val="18"/>
-                      <w:szCs w:val="18"/>
-                    </w:rPr>
-                    <w:t>'</w:t>
-                  </w:r>
-                  <w:r>
-                    <w:rPr>
-                      <w:rFonts w:ascii="Century" w:hAnsi="Century"/>
-                      <w:sz w:val="20"/>
-                      <w:szCs w:val="20"/>
-                    </w:rPr>
-                    <w:t>Neill</w:t>
-                  </w:r>
-                  <w:r>
-                    <w:rPr>
-                      <w:rFonts w:ascii="Century" w:hAnsi="Century"/>
-                      <w:sz w:val="18"/>
-                      <w:szCs w:val="18"/>
-                    </w:rPr>
-                    <w:t xml:space="preserve"> </w:t>
-                  </w:r>
-                  <w:r>
-                    <w:rPr>
-                      <w:rFonts w:ascii="Century" w:hAnsi="Century"/>
-                      <w:sz w:val="20"/>
-                      <w:szCs w:val="20"/>
-                    </w:rPr>
-                    <w:t>Theater</w:t>
-                  </w:r>
-                  <w:r>
-                    <w:rPr>
-                      <w:rFonts w:ascii="Century" w:hAnsi="Century"/>
-                      <w:sz w:val="16"/>
-                      <w:szCs w:val="16"/>
-                    </w:rPr>
-                    <w:t xml:space="preserve"> </w:t>
-                  </w:r>
-                  <w:r>
-                    <w:rPr>
-                      <w:rFonts w:ascii="Century" w:hAnsi="Century"/>
-                      <w:sz w:val="20"/>
-                      <w:szCs w:val="20"/>
-                    </w:rPr>
-                    <w:t>Center</w:t>
-                  </w:r>
+                    <w:t xml:space="preserve">NYPL Performing Arts; Producer </w:t>
+                  </w:r>
+                  <w:hyperlink r:id="rId15" w:history="1">
+                    <w:r>
+                      <w:rPr>
+                        <w:rStyle w:val="Hyperlink"/>
+                        <w:rFonts w:ascii="Century" w:hAnsi="Century"/>
+                        <w:sz w:val="20"/>
+                        <w:szCs w:val="20"/>
+                      </w:rPr>
+                      <w:t>Marie Incontrera</w:t>
+                    </w:r>
+                  </w:hyperlink>
                 </w:p>
               </w:tc>
               <w:tc>
@@ -2760,7 +3441,7 @@
                       <w:sz w:val="20"/>
                       <w:szCs w:val="20"/>
                     </w:rPr>
-                    <w:t>2022</w:t>
+                    <w:t>November 6, 2021</w:t>
                   </w:r>
                 </w:p>
               </w:tc>
@@ -2808,7 +3489,15 @@
                       <w:sz w:val="20"/>
                       <w:szCs w:val="20"/>
                     </w:rPr>
-                    <w:t>Theater Resources Unlimited</w:t>
+                    <w:t xml:space="preserve">NYPL Performing Arts; Teacher </w:t>
+                  </w:r>
+                  <w:r>
+                    <w:rPr>
+                      <w:rFonts w:ascii="Century" w:hAnsi="Century"/>
+                      <w:sz w:val="20"/>
+                      <w:szCs w:val="20"/>
+                    </w:rPr>
+                    <w:t>Amanda Green</w:t>
                   </w:r>
                 </w:p>
               </w:tc>
@@ -2831,7 +3520,7 @@
                       <w:sz w:val="20"/>
                       <w:szCs w:val="20"/>
                     </w:rPr>
-                    <w:t>February 27, 2022</w:t>
+                    <w:t>July 24, 2021</w:t>
                   </w:r>
                 </w:p>
               </w:tc>
@@ -2856,7 +3545,7 @@
                       <w:sz w:val="20"/>
                       <w:szCs w:val="20"/>
                     </w:rPr>
-                    <w:t>Lab</w:t>
+                    <w:t>Workshop</w:t>
                   </w:r>
                 </w:p>
               </w:tc>
@@ -2879,7 +3568,15 @@
                       <w:sz w:val="20"/>
                       <w:szCs w:val="20"/>
                     </w:rPr>
-                    <w:t>Theater Resources Unlimited; Director Miriam Eusebio</w:t>
+                    <w:t xml:space="preserve">NYPL Performing Arts; Teacher </w:t>
+                  </w:r>
+                  <w:r>
+                    <w:rPr>
+                      <w:rFonts w:ascii="Century" w:hAnsi="Century"/>
+                      <w:sz w:val="20"/>
+                      <w:szCs w:val="20"/>
+                    </w:rPr>
+                    <w:t>Heather Christian</w:t>
                   </w:r>
                 </w:p>
               </w:tc>
@@ -2902,7 +3599,23 @@
                       <w:sz w:val="20"/>
                       <w:szCs w:val="20"/>
                     </w:rPr>
-                    <w:t>December 11, 2021</w:t>
+                    <w:t>Ju</w:t>
+                  </w:r>
+                  <w:r>
+                    <w:rPr>
+                      <w:rFonts w:ascii="Century" w:hAnsi="Century"/>
+                      <w:sz w:val="20"/>
+                      <w:szCs w:val="20"/>
+                    </w:rPr>
+                    <w:t>ly</w:t>
+                  </w:r>
+                  <w:r>
+                    <w:rPr>
+                      <w:rFonts w:ascii="Century" w:hAnsi="Century"/>
+                      <w:sz w:val="20"/>
+                      <w:szCs w:val="20"/>
+                    </w:rPr>
+                    <w:t xml:space="preserve"> 10, 2021</w:t>
                   </w:r>
                 </w:p>
               </w:tc>
@@ -2927,7 +3640,7 @@
                       <w:sz w:val="20"/>
                       <w:szCs w:val="20"/>
                     </w:rPr>
-                    <w:t>Showcase</w:t>
+                    <w:t>Workshop</w:t>
                   </w:r>
                 </w:p>
               </w:tc>
@@ -2944,23 +3657,13 @@
                       <w:szCs w:val="20"/>
                     </w:rPr>
                   </w:pPr>
-                  <w:proofErr w:type="spellStart"/>
-                  <w:r>
-                    <w:rPr>
-                      <w:rFonts w:ascii="Century" w:hAnsi="Century"/>
-                      <w:sz w:val="20"/>
-                      <w:szCs w:val="20"/>
-                    </w:rPr>
-                    <w:t>DigiFest</w:t>
-                  </w:r>
-                  <w:proofErr w:type="spellEnd"/>
-                  <w:r>
-                    <w:rPr>
-                      <w:rFonts w:ascii="Century" w:hAnsi="Century"/>
-                      <w:sz w:val="20"/>
-                      <w:szCs w:val="20"/>
-                    </w:rPr>
-                    <w:t>, Durban University of Technology, South Africa</w:t>
+                  <w:r>
+                    <w:rPr>
+                      <w:rFonts w:ascii="Century" w:hAnsi="Century"/>
+                      <w:sz w:val="20"/>
+                      <w:szCs w:val="20"/>
+                    </w:rPr>
+                    <w:t>NYPL Performing Arts; Teacher David Henry Hwang</w:t>
                   </w:r>
                 </w:p>
               </w:tc>
@@ -2983,389 +3686,7 @@
                       <w:sz w:val="20"/>
                       <w:szCs w:val="20"/>
                     </w:rPr>
-                    <w:t>October 19, 2021</w:t>
-                  </w:r>
-                </w:p>
-              </w:tc>
-            </w:tr>
-            <w:tr>
-              <w:tc>
-                <w:tcPr>
-                  <w:tcW w:w="1601" w:type="dxa"/>
-                </w:tcPr>
-                <w:p>
-                  <w:pPr>
-                    <w:spacing w:line="360" w:lineRule="auto"/>
-                    <w:rPr>
-                      <w:rFonts w:ascii="Century" w:hAnsi="Century"/>
-                      <w:sz w:val="20"/>
-                      <w:szCs w:val="20"/>
-                    </w:rPr>
-                  </w:pPr>
-                  <w:r>
-                    <w:rPr>
-                      <w:rFonts w:ascii="Century" w:hAnsi="Century"/>
-                      <w:sz w:val="20"/>
-                      <w:szCs w:val="20"/>
-                    </w:rPr>
-                    <w:t>Workshop</w:t>
-                  </w:r>
-                </w:p>
-              </w:tc>
-              <w:tc>
-                <w:tcPr>
-                  <w:tcW w:w="5674" w:type="dxa"/>
-                </w:tcPr>
-                <w:p>
-                  <w:pPr>
-                    <w:spacing w:line="360" w:lineRule="auto"/>
-                    <w:rPr>
-                      <w:rFonts w:ascii="Century" w:hAnsi="Century"/>
-                      <w:sz w:val="20"/>
-                      <w:szCs w:val="20"/>
-                    </w:rPr>
-                  </w:pPr>
-                  <w:r>
-                    <w:rPr>
-                      <w:rFonts w:ascii="Century" w:hAnsi="Century"/>
-                      <w:sz w:val="20"/>
-                      <w:szCs w:val="20"/>
-                    </w:rPr>
-                    <w:t>Theater Resources Unlimited</w:t>
-                  </w:r>
-                </w:p>
-              </w:tc>
-              <w:tc>
-                <w:tcPr>
-                  <w:tcW w:w="2039" w:type="dxa"/>
-                </w:tcPr>
-                <w:p>
-                  <w:pPr>
-                    <w:spacing w:line="360" w:lineRule="auto"/>
-                    <w:rPr>
-                      <w:rFonts w:ascii="Century" w:hAnsi="Century"/>
-                      <w:sz w:val="20"/>
-                      <w:szCs w:val="20"/>
-                    </w:rPr>
-                  </w:pPr>
-                  <w:r>
-                    <w:rPr>
-                      <w:rFonts w:ascii="Century" w:hAnsi="Century"/>
-                      <w:sz w:val="20"/>
-                      <w:szCs w:val="20"/>
-                    </w:rPr>
-                    <w:t>October 17, 2021</w:t>
-                  </w:r>
-                </w:p>
-              </w:tc>
-            </w:tr>
-            <w:tr>
-              <w:tc>
-                <w:tcPr>
-                  <w:tcW w:w="1601" w:type="dxa"/>
-                </w:tcPr>
-                <w:p>
-                  <w:pPr>
-                    <w:spacing w:line="360" w:lineRule="auto"/>
-                    <w:rPr>
-                      <w:rFonts w:ascii="Century" w:hAnsi="Century"/>
-                      <w:sz w:val="18"/>
-                      <w:szCs w:val="18"/>
-                    </w:rPr>
-                  </w:pPr>
-                  <w:r>
-                    <w:rPr>
-                      <w:rFonts w:ascii="Century" w:hAnsi="Century"/>
-                      <w:sz w:val="18"/>
-                      <w:szCs w:val="18"/>
-                    </w:rPr>
-                    <w:t>Concert</w:t>
-                  </w:r>
-                  <w:r>
-                    <w:rPr>
-                      <w:rFonts w:ascii="Century" w:hAnsi="Century"/>
-                      <w:sz w:val="17"/>
-                      <w:szCs w:val="17"/>
-                    </w:rPr>
-                    <w:t xml:space="preserve"> </w:t>
-                  </w:r>
-                  <w:r>
-                    <w:rPr>
-                      <w:rFonts w:ascii="Century" w:hAnsi="Century"/>
-                      <w:sz w:val="18"/>
-                      <w:szCs w:val="18"/>
-                    </w:rPr>
-                    <w:t>Reading</w:t>
-                  </w:r>
-                </w:p>
-              </w:tc>
-              <w:tc>
-                <w:tcPr>
-                  <w:tcW w:w="5674" w:type="dxa"/>
-                </w:tcPr>
-                <w:p>
-                  <w:pPr>
-                    <w:spacing w:line="360" w:lineRule="auto"/>
-                    <w:rPr>
-                      <w:rFonts w:ascii="Century" w:hAnsi="Century"/>
-                      <w:sz w:val="20"/>
-                      <w:szCs w:val="20"/>
-                    </w:rPr>
-                  </w:pPr>
-                  <w:r>
-                    <w:rPr>
-                      <w:rFonts w:ascii="Century" w:hAnsi="Century"/>
-                      <w:sz w:val="20"/>
-                      <w:szCs w:val="20"/>
-                    </w:rPr>
-                    <w:t xml:space="preserve">WTP; Dir. Aliyah Curry, Dramaturg </w:t>
-                  </w:r>
-                  <w:hyperlink r:id="rId15" w:history="1">
-                    <w:r>
-                      <w:rPr>
-                        <w:rStyle w:val="Hyperlink"/>
-                        <w:rFonts w:ascii="Century" w:hAnsi="Century"/>
-                        <w:sz w:val="20"/>
-                        <w:szCs w:val="20"/>
-                      </w:rPr>
-                      <w:t>Jordan Ealey</w:t>
-                    </w:r>
-                  </w:hyperlink>
-                </w:p>
-              </w:tc>
-              <w:tc>
-                <w:tcPr>
-                  <w:tcW w:w="2039" w:type="dxa"/>
-                </w:tcPr>
-                <w:p>
-                  <w:pPr>
-                    <w:spacing w:line="360" w:lineRule="auto"/>
-                    <w:rPr>
-                      <w:rFonts w:ascii="Century" w:hAnsi="Century"/>
-                      <w:sz w:val="20"/>
-                      <w:szCs w:val="20"/>
-                    </w:rPr>
-                  </w:pPr>
-                  <w:r>
-                    <w:rPr>
-                      <w:rFonts w:ascii="Century" w:hAnsi="Century"/>
-                      <w:sz w:val="20"/>
-                      <w:szCs w:val="20"/>
-                    </w:rPr>
-                    <w:t>July 15, 2021</w:t>
-                  </w:r>
-                </w:p>
-              </w:tc>
-            </w:tr>
-            <w:tr>
-              <w:tc>
-                <w:tcPr>
-                  <w:tcW w:w="1601" w:type="dxa"/>
-                </w:tcPr>
-                <w:p>
-                  <w:pPr>
-                    <w:spacing w:line="360" w:lineRule="auto"/>
-                    <w:rPr>
-                      <w:rFonts w:ascii="Century" w:hAnsi="Century"/>
-                      <w:sz w:val="20"/>
-                      <w:szCs w:val="20"/>
-                    </w:rPr>
-                  </w:pPr>
-                  <w:r>
-                    <w:rPr>
-                      <w:rFonts w:ascii="Century" w:hAnsi="Century"/>
-                      <w:sz w:val="20"/>
-                      <w:szCs w:val="20"/>
-                    </w:rPr>
-                    <w:t>Workshop</w:t>
-                  </w:r>
-                </w:p>
-              </w:tc>
-              <w:tc>
-                <w:tcPr>
-                  <w:tcW w:w="5674" w:type="dxa"/>
-                </w:tcPr>
-                <w:p>
-                  <w:pPr>
-                    <w:spacing w:line="360" w:lineRule="auto"/>
-                    <w:rPr>
-                      <w:rFonts w:ascii="Century" w:hAnsi="Century"/>
-                      <w:sz w:val="20"/>
-                      <w:szCs w:val="20"/>
-                    </w:rPr>
-                  </w:pPr>
-                  <w:r>
-                    <w:rPr>
-                      <w:rFonts w:ascii="Century" w:hAnsi="Century"/>
-                      <w:sz w:val="20"/>
-                      <w:szCs w:val="20"/>
-                    </w:rPr>
-                    <w:t>Theater Resources Unlimited</w:t>
-                  </w:r>
-                </w:p>
-              </w:tc>
-              <w:tc>
-                <w:tcPr>
-                  <w:tcW w:w="2039" w:type="dxa"/>
-                </w:tcPr>
-                <w:p>
-                  <w:pPr>
-                    <w:spacing w:line="360" w:lineRule="auto"/>
-                    <w:rPr>
-                      <w:rFonts w:ascii="Century" w:hAnsi="Century"/>
-                      <w:sz w:val="20"/>
-                      <w:szCs w:val="20"/>
-                    </w:rPr>
-                  </w:pPr>
-                  <w:r>
-                    <w:rPr>
-                      <w:rFonts w:ascii="Century" w:hAnsi="Century"/>
-                      <w:sz w:val="20"/>
-                      <w:szCs w:val="20"/>
-                    </w:rPr>
-                    <w:t>June 13, 2021</w:t>
-                  </w:r>
-                </w:p>
-              </w:tc>
-            </w:tr>
-            <w:tr>
-              <w:tc>
-                <w:tcPr>
-                  <w:tcW w:w="1601" w:type="dxa"/>
-                </w:tcPr>
-                <w:p>
-                  <w:pPr>
-                    <w:spacing w:line="360" w:lineRule="auto"/>
-                    <w:rPr>
-                      <w:rFonts w:ascii="Century" w:hAnsi="Century"/>
-                      <w:sz w:val="20"/>
-                      <w:szCs w:val="20"/>
-                    </w:rPr>
-                  </w:pPr>
-                  <w:r>
-                    <w:rPr>
-                      <w:rFonts w:ascii="Century" w:hAnsi="Century"/>
-                      <w:sz w:val="20"/>
-                      <w:szCs w:val="20"/>
-                    </w:rPr>
-                    <w:t>Readings</w:t>
-                  </w:r>
-                </w:p>
-              </w:tc>
-              <w:tc>
-                <w:tcPr>
-                  <w:tcW w:w="5674" w:type="dxa"/>
-                </w:tcPr>
-                <w:p>
-                  <w:pPr>
-                    <w:spacing w:line="360" w:lineRule="auto"/>
-                    <w:rPr>
-                      <w:rFonts w:ascii="Century" w:hAnsi="Century"/>
-                      <w:sz w:val="20"/>
-                      <w:szCs w:val="20"/>
-                    </w:rPr>
-                  </w:pPr>
-                  <w:r>
-                    <w:rPr>
-                      <w:rFonts w:ascii="Century" w:hAnsi="Century"/>
-                      <w:sz w:val="20"/>
-                      <w:szCs w:val="20"/>
-                    </w:rPr>
-                    <w:t>Working Title Playwrights MNDW</w:t>
-                  </w:r>
-                </w:p>
-              </w:tc>
-              <w:tc>
-                <w:tcPr>
-                  <w:tcW w:w="2039" w:type="dxa"/>
-                </w:tcPr>
-                <w:p>
-                  <w:pPr>
-                    <w:spacing w:line="360" w:lineRule="auto"/>
-                    <w:rPr>
-                      <w:rFonts w:ascii="Century" w:hAnsi="Century"/>
-                      <w:sz w:val="20"/>
-                      <w:szCs w:val="20"/>
-                    </w:rPr>
-                  </w:pPr>
-                  <w:r>
-                    <w:rPr>
-                      <w:rFonts w:ascii="Century" w:hAnsi="Century"/>
-                      <w:sz w:val="20"/>
-                      <w:szCs w:val="20"/>
-                    </w:rPr>
-                    <w:t>May 3, Feb. 1, 2021</w:t>
-                  </w:r>
-                </w:p>
-              </w:tc>
-            </w:tr>
-            <w:tr>
-              <w:tc>
-                <w:tcPr>
-                  <w:tcW w:w="1601" w:type="dxa"/>
-                </w:tcPr>
-                <w:p>
-                  <w:pPr>
-                    <w:spacing w:line="360" w:lineRule="auto"/>
-                    <w:rPr>
-                      <w:rFonts w:ascii="Century" w:hAnsi="Century"/>
-                      <w:sz w:val="20"/>
-                      <w:szCs w:val="20"/>
-                    </w:rPr>
-                  </w:pPr>
-                  <w:r>
-                    <w:rPr>
-                      <w:rFonts w:ascii="Century" w:hAnsi="Century"/>
-                      <w:sz w:val="20"/>
-                      <w:szCs w:val="20"/>
-                    </w:rPr>
-                    <w:t>Readings</w:t>
-                  </w:r>
-                </w:p>
-              </w:tc>
-              <w:tc>
-                <w:tcPr>
-                  <w:tcW w:w="5674" w:type="dxa"/>
-                </w:tcPr>
-                <w:p>
-                  <w:pPr>
-                    <w:spacing w:line="360" w:lineRule="auto"/>
-                    <w:rPr>
-                      <w:rFonts w:ascii="Century" w:hAnsi="Century"/>
-                      <w:sz w:val="20"/>
-                      <w:szCs w:val="20"/>
-                    </w:rPr>
-                  </w:pPr>
-                  <w:r>
-                    <w:rPr>
-                      <w:rFonts w:ascii="Century" w:hAnsi="Century"/>
-                      <w:sz w:val="20"/>
-                      <w:szCs w:val="20"/>
-                    </w:rPr>
-                    <w:t>Working Title Playwrights MNCS</w:t>
-                  </w:r>
-                </w:p>
-              </w:tc>
-              <w:tc>
-                <w:tcPr>
-                  <w:tcW w:w="2039" w:type="dxa"/>
-                </w:tcPr>
-                <w:p>
-                  <w:pPr>
-                    <w:spacing w:line="360" w:lineRule="auto"/>
-                    <w:rPr>
-                      <w:rFonts w:ascii="Century" w:hAnsi="Century"/>
-                      <w:sz w:val="20"/>
-                      <w:szCs w:val="20"/>
-                    </w:rPr>
-                  </w:pPr>
-                  <w:r>
-                    <w:rPr>
-                      <w:rFonts w:ascii="Century" w:hAnsi="Century"/>
-                      <w:sz w:val="20"/>
-                      <w:szCs w:val="20"/>
-                    </w:rPr>
-                    <w:t>Oct. 5, Dec. 7, 2020</w:t>
+                    <w:t>June 26, 2021</w:t>
                   </w:r>
                 </w:p>
               </w:tc>
@@ -3373,6 +3694,7 @@
           </w:tbl>
           <w:p>
             <w:pPr>
+              <w:spacing w:line="360" w:lineRule="auto"/>
               <w:rPr>
                 <w:rFonts w:ascii="Century" w:hAnsi="Century"/>
                 <w:sz w:val="20"/>
@@ -3387,8 +3709,8 @@
       <w:pPr>
         <w:rPr>
           <w:rFonts w:ascii="Century" w:hAnsi="Century"/>
-          <w:sz w:val="18"/>
-          <w:szCs w:val="18"/>
+          <w:sz w:val="20"/>
+          <w:szCs w:val="20"/>
         </w:rPr>
       </w:pPr>
     </w:p>
@@ -3431,160 +3753,7 @@
                 <w:sz w:val="20"/>
                 <w:szCs w:val="20"/>
               </w:rPr>
-              <w:t>PARALLEL</w:t>
-            </w:r>
-            <w:r>
-              <w:rPr>
-                <w:rFonts w:ascii="Century" w:hAnsi="Century"/>
-                <w:color w:val="18453B"/>
-                <w:sz w:val="18"/>
-                <w:szCs w:val="18"/>
-              </w:rPr>
-              <w:t xml:space="preserve"> </w:t>
-            </w:r>
-            <w:r>
-              <w:rPr>
-                <w:rFonts w:ascii="Century" w:hAnsi="Century"/>
-                <w:color w:val="18453B"/>
-                <w:sz w:val="20"/>
-                <w:szCs w:val="20"/>
-              </w:rPr>
-              <w:t>UNIVERSITY</w:t>
-            </w:r>
-            <w:r>
-              <w:rPr>
-                <w:rFonts w:ascii="Century" w:hAnsi="Century"/>
-                <w:sz w:val="18"/>
-                <w:szCs w:val="18"/>
-              </w:rPr>
-              <w:t xml:space="preserve"> </w:t>
-            </w:r>
-            <w:r>
-              <w:rPr>
-                <w:rFonts w:ascii="Century" w:hAnsi="Century"/>
-                <w:sz w:val="20"/>
-                <w:szCs w:val="20"/>
-              </w:rPr>
-              <w:t>(creators:</w:t>
-            </w:r>
-            <w:r>
-              <w:rPr>
-                <w:rFonts w:ascii="Century" w:hAnsi="Century"/>
-                <w:sz w:val="18"/>
-                <w:szCs w:val="18"/>
-              </w:rPr>
-              <w:t xml:space="preserve"> </w:t>
-            </w:r>
-            <w:hyperlink r:id="rId16" w:history="1">
-              <w:r>
-                <w:rPr>
-                  <w:rStyle w:val="Hyperlink"/>
-                  <w:rFonts w:ascii="Century" w:hAnsi="Century"/>
-                  <w:sz w:val="20"/>
-                  <w:szCs w:val="20"/>
-                </w:rPr>
-                <w:t>Malina</w:t>
-              </w:r>
-              <w:r>
-                <w:rPr>
-                  <w:rStyle w:val="Hyperlink"/>
-                  <w:rFonts w:ascii="Century" w:hAnsi="Century"/>
-                  <w:sz w:val="18"/>
-                  <w:szCs w:val="18"/>
-                </w:rPr>
-                <w:t xml:space="preserve"> </w:t>
-              </w:r>
-              <w:proofErr w:type="spellStart"/>
-              <w:r>
-                <w:rPr>
-                  <w:rStyle w:val="Hyperlink"/>
-                  <w:rFonts w:ascii="Century" w:hAnsi="Century"/>
-                  <w:sz w:val="20"/>
-                  <w:szCs w:val="20"/>
-                </w:rPr>
-                <w:t>Detcheva</w:t>
-              </w:r>
-              <w:proofErr w:type="spellEnd"/>
-              <w:r>
-                <w:rPr>
-                  <w:rStyle w:val="Hyperlink"/>
-                  <w:rFonts w:ascii="Century" w:hAnsi="Century"/>
-                  <w:sz w:val="20"/>
-                  <w:szCs w:val="20"/>
-                </w:rPr>
-                <w:t>-Rossa</w:t>
-              </w:r>
-            </w:hyperlink>
-            <w:r>
-              <w:rPr>
-                <w:rFonts w:ascii="Century" w:hAnsi="Century"/>
-                <w:sz w:val="20"/>
-                <w:szCs w:val="20"/>
-              </w:rPr>
-              <w:t>,</w:t>
-            </w:r>
-            <w:r>
-              <w:rPr>
-                <w:rFonts w:ascii="Century" w:hAnsi="Century"/>
-                <w:sz w:val="18"/>
-                <w:szCs w:val="18"/>
-              </w:rPr>
-              <w:t xml:space="preserve"> </w:t>
-            </w:r>
-            <w:hyperlink r:id="rId17" w:history="1">
-              <w:r>
-                <w:rPr>
-                  <w:rStyle w:val="Hyperlink"/>
-                  <w:rFonts w:ascii="Century" w:hAnsi="Century"/>
-                  <w:sz w:val="20"/>
-                  <w:szCs w:val="20"/>
-                </w:rPr>
-                <w:t>Marie</w:t>
-              </w:r>
-              <w:r>
-                <w:rPr>
-                  <w:rStyle w:val="Hyperlink"/>
-                  <w:rFonts w:ascii="Century" w:hAnsi="Century"/>
-                  <w:sz w:val="18"/>
-                  <w:szCs w:val="18"/>
-                </w:rPr>
-                <w:t xml:space="preserve"> </w:t>
-              </w:r>
-              <w:proofErr w:type="spellStart"/>
-              <w:r>
-                <w:rPr>
-                  <w:rStyle w:val="Hyperlink"/>
-                  <w:rFonts w:ascii="Century" w:hAnsi="Century"/>
-                  <w:sz w:val="20"/>
-                  <w:szCs w:val="20"/>
-                </w:rPr>
-                <w:t>Incontrera</w:t>
-              </w:r>
-              <w:proofErr w:type="spellEnd"/>
-            </w:hyperlink>
-            <w:r>
-              <w:rPr>
-                <w:rFonts w:ascii="Century" w:hAnsi="Century"/>
-                <w:sz w:val="20"/>
-                <w:szCs w:val="20"/>
-              </w:rPr>
-              <w:t>,</w:t>
-            </w:r>
-            <w:r>
-              <w:rPr>
-                <w:rFonts w:ascii="Century" w:hAnsi="Century"/>
-                <w:sz w:val="18"/>
-                <w:szCs w:val="18"/>
-              </w:rPr>
-              <w:t xml:space="preserve"> </w:t>
-            </w:r>
-            <w:r>
-              <w:rPr>
-                <w:rFonts w:ascii="Century" w:hAnsi="Century"/>
-                <w:sz w:val="20"/>
-                <w:szCs w:val="20"/>
-              </w:rPr>
-              <w:t>David Quang Pham)</w:t>
+              <w:t>TOUR</w:t>
             </w:r>
           </w:p>
         </w:tc>
@@ -3608,15 +3777,31 @@
                 <w:sz w:val="20"/>
                 <w:szCs w:val="20"/>
               </w:rPr>
-              <w:t xml:space="preserve">A </w:t>
-            </w:r>
-            <w:r>
-              <w:rPr>
-                <w:rFonts w:ascii="Century" w:hAnsi="Century"/>
-                <w:sz w:val="20"/>
-                <w:szCs w:val="20"/>
-              </w:rPr>
-              <w:t>comedy about a freshman finding their dimension</w:t>
+              <w:t>A</w:t>
+            </w:r>
+            <w:r>
+              <w:rPr>
+                <w:rFonts w:ascii="Century" w:hAnsi="Century"/>
+                <w:sz w:val="20"/>
+                <w:szCs w:val="20"/>
+              </w:rPr>
+              <w:t xml:space="preserve"> subatomic opera</w:t>
+            </w:r>
+            <w:r>
+              <w:rPr>
+                <w:rFonts w:ascii="Century" w:hAnsi="Century"/>
+                <w:sz w:val="20"/>
+                <w:szCs w:val="20"/>
+              </w:rPr>
+              <w:t xml:space="preserve"> </w:t>
+            </w:r>
+            <w:r>
+              <w:rPr>
+                <w:rFonts w:ascii="Century" w:hAnsi="Century"/>
+                <w:sz w:val="20"/>
+                <w:szCs w:val="20"/>
+              </w:rPr>
+              <w:t>centering educators – Quark, Lepton, Boson, Atom – in the academic Accelerator</w:t>
             </w:r>
             <w:r>
               <w:rPr>
@@ -3636,7 +3821,7 @@
                 <w:szCs w:val="20"/>
               </w:rPr>
             </w:pPr>
-            <w:hyperlink r:id="rId18" w:history="1">
+            <w:hyperlink r:id="rId16" w:history="1">
               <w:r>
                 <w:rPr>
                   <w:rStyle w:val="Hyperlink"/>
@@ -3646,7 +3831,7 @@
                   <w:szCs w:val="20"/>
                   <w:u w:val="none"/>
                 </w:rPr>
-                <w:t>www.parallelmusical.com</w:t>
+                <w:t>www.tourmusical.com</w:t>
               </w:r>
             </w:hyperlink>
           </w:p>
@@ -3696,7 +3881,7 @@
                       <w:sz w:val="20"/>
                       <w:szCs w:val="20"/>
                     </w:rPr>
-                    <w:t>Showcase</w:t>
+                    <w:t>Reading</w:t>
                   </w:r>
                 </w:p>
               </w:tc>
@@ -3719,30 +3904,8 @@
                       <w:sz w:val="20"/>
                       <w:szCs w:val="20"/>
                     </w:rPr>
-                    <w:t xml:space="preserve">NYPL Performing Arts; Producer </w:t>
-                  </w:r>
-                  <w:hyperlink r:id="rId19" w:history="1">
-                    <w:r>
-                      <w:rPr>
-                        <w:rStyle w:val="Hyperlink"/>
-                        <w:rFonts w:ascii="Century" w:hAnsi="Century"/>
-                        <w:sz w:val="20"/>
-                        <w:szCs w:val="20"/>
-                      </w:rPr>
-                      <w:t xml:space="preserve">Marie </w:t>
-                    </w:r>
-                    <w:proofErr w:type="spellStart"/>
-                    <w:r>
-                      <w:rPr>
-                        <w:rStyle w:val="Hyperlink"/>
-                        <w:rFonts w:ascii="Century" w:hAnsi="Century"/>
-                        <w:sz w:val="20"/>
-                        <w:szCs w:val="20"/>
-                      </w:rPr>
-                      <w:t>Incontrera</w:t>
-                    </w:r>
-                    <w:proofErr w:type="spellEnd"/>
-                  </w:hyperlink>
+                    <w:t>Socially Isolated Script Readings; Host Michael Perrie</w:t>
+                  </w:r>
                 </w:p>
               </w:tc>
               <w:tc>
@@ -3764,7 +3927,7 @@
                       <w:sz w:val="20"/>
                       <w:szCs w:val="20"/>
                     </w:rPr>
-                    <w:t>November 6, 2021</w:t>
+                    <w:t>August 29, 2020</w:t>
                   </w:r>
                 </w:p>
               </w:tc>
@@ -3789,7 +3952,7 @@
                       <w:sz w:val="20"/>
                       <w:szCs w:val="20"/>
                     </w:rPr>
-                    <w:t>Workshop</w:t>
+                    <w:t>Showcase</w:t>
                   </w:r>
                 </w:p>
               </w:tc>
@@ -3812,15 +3975,7 @@
                       <w:sz w:val="20"/>
                       <w:szCs w:val="20"/>
                     </w:rPr>
-                    <w:t xml:space="preserve">NYPL Performing Arts; Teacher </w:t>
-                  </w:r>
-                  <w:r>
-                    <w:rPr>
-                      <w:rFonts w:ascii="Century" w:hAnsi="Century"/>
-                      <w:sz w:val="20"/>
-                      <w:szCs w:val="20"/>
-                    </w:rPr>
-                    <w:t>Amanda Green</w:t>
+                    <w:t>Musical Theatre Factory &amp; Cabaret on the Couch</w:t>
                   </w:r>
                 </w:p>
               </w:tc>
@@ -3843,7 +3998,7 @@
                       <w:sz w:val="20"/>
                       <w:szCs w:val="20"/>
                     </w:rPr>
-                    <w:t>July 24, 2021</w:t>
+                    <w:t>July 24, 2020</w:t>
                   </w:r>
                 </w:p>
               </w:tc>
@@ -3868,7 +4023,7 @@
                       <w:sz w:val="20"/>
                       <w:szCs w:val="20"/>
                     </w:rPr>
-                    <w:t>Workshop</w:t>
+                    <w:t>Reading</w:t>
                   </w:r>
                 </w:p>
               </w:tc>
@@ -3891,15 +4046,7 @@
                       <w:sz w:val="20"/>
                       <w:szCs w:val="20"/>
                     </w:rPr>
-                    <w:t xml:space="preserve">NYPL Performing Arts; Teacher </w:t>
-                  </w:r>
-                  <w:r>
-                    <w:rPr>
-                      <w:rFonts w:ascii="Century" w:hAnsi="Century"/>
-                      <w:sz w:val="20"/>
-                      <w:szCs w:val="20"/>
-                    </w:rPr>
-                    <w:t>Heather Christian</w:t>
+                    <w:t>CreateTheater; Facilitator Cate Cammarata</w:t>
                   </w:r>
                 </w:p>
               </w:tc>
@@ -3922,23 +4069,7 @@
                       <w:sz w:val="20"/>
                       <w:szCs w:val="20"/>
                     </w:rPr>
-                    <w:t>Ju</w:t>
-                  </w:r>
-                  <w:r>
-                    <w:rPr>
-                      <w:rFonts w:ascii="Century" w:hAnsi="Century"/>
-                      <w:sz w:val="20"/>
-                      <w:szCs w:val="20"/>
-                    </w:rPr>
-                    <w:t>ly</w:t>
-                  </w:r>
-                  <w:r>
-                    <w:rPr>
-                      <w:rFonts w:ascii="Century" w:hAnsi="Century"/>
-                      <w:sz w:val="20"/>
-                      <w:szCs w:val="20"/>
-                    </w:rPr>
-                    <w:t xml:space="preserve"> 10, 2021</w:t>
+                    <w:t>July 17, 2020</w:t>
                   </w:r>
                 </w:p>
               </w:tc>
@@ -3963,7 +4094,7 @@
                       <w:sz w:val="20"/>
                       <w:szCs w:val="20"/>
                     </w:rPr>
-                    <w:t>Workshop</w:t>
+                    <w:t>Reading</w:t>
                   </w:r>
                 </w:p>
               </w:tc>
@@ -3986,7 +4117,7 @@
                       <w:sz w:val="20"/>
                       <w:szCs w:val="20"/>
                     </w:rPr>
-                    <w:t>NYPL Performing Arts; Teacher David Henry Hwang</w:t>
+                    <w:t>Socially Isolated Script Readings; Host Michael Perrie</w:t>
                   </w:r>
                 </w:p>
               </w:tc>
@@ -4009,248 +4140,7 @@
                       <w:sz w:val="20"/>
                       <w:szCs w:val="20"/>
                     </w:rPr>
-                    <w:t>June 26, 2021</w:t>
-                  </w:r>
-                </w:p>
-              </w:tc>
-            </w:tr>
-          </w:tbl>
-          <w:p>
-            <w:pPr>
-              <w:spacing w:line="360" w:lineRule="auto"/>
-              <w:rPr>
-                <w:rFonts w:ascii="Century" w:hAnsi="Century"/>
-                <w:sz w:val="20"/>
-                <w:szCs w:val="20"/>
-              </w:rPr>
-            </w:pPr>
-          </w:p>
-        </w:tc>
-      </w:tr>
-    </w:tbl>
-    <w:p>
-      <w:pPr>
-        <w:rPr>
-          <w:rFonts w:ascii="Century" w:hAnsi="Century"/>
-          <w:sz w:val="20"/>
-          <w:szCs w:val="20"/>
-        </w:rPr>
-      </w:pPr>
-    </w:p>
-    <w:tbl>
-      <w:tblPr>
-        <w:tblStyle w:val="TableGrid"/>
-        <w:tblW w:w="9540" w:type="dxa"/>
-        <w:tblInd w:w="-95" w:type="dxa"/>
-        <w:tblBorders>
-          <w:top w:val="none" w:sz="0" w:space="0" w:color="auto"/>
-          <w:left w:val="none" w:sz="0" w:space="0" w:color="auto"/>
-          <w:bottom w:val="none" w:sz="0" w:space="0" w:color="auto"/>
-          <w:right w:val="none" w:sz="0" w:space="0" w:color="auto"/>
-          <w:insideH w:val="none" w:sz="0" w:space="0" w:color="auto"/>
-          <w:insideV w:val="none" w:sz="0" w:space="0" w:color="auto"/>
-        </w:tblBorders>
-        <w:tblLook w:val="04A0" w:firstRow="1" w:lastRow="0" w:firstColumn="1" w:lastColumn="0" w:noHBand="0" w:noVBand="1"/>
-      </w:tblPr>
-      <w:tblGrid>
-        <w:gridCol w:w="9540"/>
-      </w:tblGrid>
-      <w:tr>
-        <w:tc>
-          <w:tcPr>
-            <w:tcW w:w="9540" w:type="dxa"/>
-          </w:tcPr>
-          <w:p>
-            <w:pPr>
-              <w:spacing w:line="360" w:lineRule="auto"/>
-              <w:rPr>
-                <w:rFonts w:ascii="Century" w:hAnsi="Century"/>
-                <w:sz w:val="20"/>
-                <w:szCs w:val="20"/>
-              </w:rPr>
-            </w:pPr>
-            <w:r>
-              <w:rPr>
-                <w:rFonts w:ascii="Century" w:hAnsi="Century"/>
-                <w:color w:val="18453B"/>
-                <w:sz w:val="20"/>
-                <w:szCs w:val="20"/>
-              </w:rPr>
-              <w:t>TOUR</w:t>
-            </w:r>
-          </w:p>
-        </w:tc>
-      </w:tr>
-      <w:tr>
-        <w:tc>
-          <w:tcPr>
-            <w:tcW w:w="9540" w:type="dxa"/>
-          </w:tcPr>
-          <w:p>
-            <w:pPr>
-              <w:rPr>
-                <w:rFonts w:ascii="Century" w:hAnsi="Century"/>
-                <w:sz w:val="20"/>
-                <w:szCs w:val="20"/>
-              </w:rPr>
-            </w:pPr>
-            <w:r>
-              <w:rPr>
-                <w:rFonts w:ascii="Century" w:hAnsi="Century"/>
-                <w:sz w:val="20"/>
-                <w:szCs w:val="20"/>
-              </w:rPr>
-              <w:t>A</w:t>
-            </w:r>
-            <w:r>
-              <w:rPr>
-                <w:rFonts w:ascii="Century" w:hAnsi="Century"/>
-                <w:sz w:val="20"/>
-                <w:szCs w:val="20"/>
-              </w:rPr>
-              <w:t xml:space="preserve"> subatomic opera</w:t>
-            </w:r>
-            <w:r>
-              <w:rPr>
-                <w:rFonts w:ascii="Century" w:hAnsi="Century"/>
-                <w:sz w:val="20"/>
-                <w:szCs w:val="20"/>
-              </w:rPr>
-              <w:t xml:space="preserve"> </w:t>
-            </w:r>
-            <w:r>
-              <w:rPr>
-                <w:rFonts w:ascii="Century" w:hAnsi="Century"/>
-                <w:sz w:val="20"/>
-                <w:szCs w:val="20"/>
-              </w:rPr>
-              <w:t>centering educators – Quark, Lepton, Boson, Atom – in the academic Accelerator</w:t>
-            </w:r>
-            <w:r>
-              <w:rPr>
-                <w:rFonts w:ascii="Century" w:hAnsi="Century"/>
-                <w:sz w:val="20"/>
-                <w:szCs w:val="20"/>
-              </w:rPr>
-              <w:t>.</w:t>
-            </w:r>
-          </w:p>
-          <w:p>
-            <w:pPr>
-              <w:spacing w:line="360" w:lineRule="auto"/>
-              <w:rPr>
-                <w:rFonts w:ascii="Century" w:hAnsi="Century"/>
-                <w:sz w:val="20"/>
-                <w:szCs w:val="20"/>
-              </w:rPr>
-            </w:pPr>
-            <w:hyperlink r:id="rId20" w:history="1">
-              <w:r>
-                <w:rPr>
-                  <w:rStyle w:val="Hyperlink"/>
-                  <w:rFonts w:ascii="Century" w:hAnsi="Century"/>
-                  <w:color w:val="auto"/>
-                  <w:sz w:val="20"/>
-                  <w:szCs w:val="20"/>
-                  <w:u w:val="none"/>
-                </w:rPr>
-                <w:t>www.tourmusical.com</w:t>
-              </w:r>
-            </w:hyperlink>
-          </w:p>
-        </w:tc>
-      </w:tr>
-      <w:tr>
-        <w:tc>
-          <w:tcPr>
-            <w:tcW w:w="9540" w:type="dxa"/>
-          </w:tcPr>
-          <w:tbl>
-            <w:tblPr>
-              <w:tblStyle w:val="TableGrid"/>
-              <w:tblW w:w="0" w:type="auto"/>
-              <w:tblBorders>
-                <w:top w:val="none" w:sz="0" w:space="0" w:color="auto"/>
-                <w:left w:val="none" w:sz="0" w:space="0" w:color="auto"/>
-                <w:bottom w:val="none" w:sz="0" w:space="0" w:color="auto"/>
-                <w:right w:val="none" w:sz="0" w:space="0" w:color="auto"/>
-                <w:insideH w:val="none" w:sz="0" w:space="0" w:color="auto"/>
-                <w:insideV w:val="none" w:sz="0" w:space="0" w:color="auto"/>
-              </w:tblBorders>
-              <w:tblLook w:val="04A0" w:firstRow="1" w:lastRow="0" w:firstColumn="1" w:lastColumn="0" w:noHBand="0" w:noVBand="1"/>
-            </w:tblPr>
-            <w:tblGrid>
-              <w:gridCol w:w="1601"/>
-              <w:gridCol w:w="5674"/>
-              <w:gridCol w:w="2039"/>
-            </w:tblGrid>
-            <w:tr>
-              <w:tc>
-                <w:tcPr>
-                  <w:tcW w:w="1601" w:type="dxa"/>
-                </w:tcPr>
-                <w:p>
-                  <w:pPr>
-                    <w:spacing w:line="360" w:lineRule="auto"/>
-                    <w:rPr>
-                      <w:rFonts w:ascii="Century" w:hAnsi="Century"/>
-                      <w:sz w:val="20"/>
-                      <w:szCs w:val="20"/>
-                    </w:rPr>
-                  </w:pPr>
-                  <w:r>
-                    <w:rPr>
-                      <w:rFonts w:ascii="Century" w:hAnsi="Century"/>
-                      <w:sz w:val="20"/>
-                      <w:szCs w:val="20"/>
-                    </w:rPr>
-                    <w:t>Reading</w:t>
-                  </w:r>
-                </w:p>
-              </w:tc>
-              <w:tc>
-                <w:tcPr>
-                  <w:tcW w:w="5674" w:type="dxa"/>
-                </w:tcPr>
-                <w:p>
-                  <w:pPr>
-                    <w:spacing w:line="360" w:lineRule="auto"/>
-                    <w:rPr>
-                      <w:rFonts w:ascii="Century" w:hAnsi="Century"/>
-                      <w:sz w:val="20"/>
-                      <w:szCs w:val="20"/>
-                    </w:rPr>
-                  </w:pPr>
-                  <w:r>
-                    <w:rPr>
-                      <w:rFonts w:ascii="Century" w:hAnsi="Century"/>
-                      <w:sz w:val="20"/>
-                      <w:szCs w:val="20"/>
-                    </w:rPr>
-                    <w:t>Socially Isolated Script Readings; Host Michael Perrie</w:t>
-                  </w:r>
-                </w:p>
-              </w:tc>
-              <w:tc>
-                <w:tcPr>
-                  <w:tcW w:w="2039" w:type="dxa"/>
-                </w:tcPr>
-                <w:p>
-                  <w:pPr>
-                    <w:spacing w:line="360" w:lineRule="auto"/>
-                    <w:rPr>
-                      <w:rFonts w:ascii="Century" w:hAnsi="Century"/>
-                      <w:sz w:val="20"/>
-                      <w:szCs w:val="20"/>
-                    </w:rPr>
-                  </w:pPr>
-                  <w:r>
-                    <w:rPr>
-                      <w:rFonts w:ascii="Century" w:hAnsi="Century"/>
-                      <w:sz w:val="20"/>
-                      <w:szCs w:val="20"/>
-                    </w:rPr>
-                    <w:t>August 29, 2020</w:t>
+                    <w:t>June 16, 2020</w:t>
                   </w:r>
                 </w:p>
               </w:tc>
@@ -4275,7 +4165,7 @@
                       <w:sz w:val="20"/>
                       <w:szCs w:val="20"/>
                     </w:rPr>
-                    <w:t>Showcase</w:t>
+                    <w:t>Reading</w:t>
                   </w:r>
                 </w:p>
               </w:tc>
@@ -4298,7 +4188,15 @@
                       <w:sz w:val="20"/>
                       <w:szCs w:val="20"/>
                     </w:rPr>
-                    <w:t>Musical Theatre Factory &amp; Cabaret on the Couch</w:t>
+                    <w:t xml:space="preserve">The 24 Hour Plays; Host </w:t>
+                  </w:r>
+                  <w:r>
+                    <w:rPr>
+                      <w:rFonts w:ascii="Century" w:hAnsi="Century"/>
+                      <w:sz w:val="20"/>
+                      <w:szCs w:val="20"/>
+                    </w:rPr>
+                    <w:t>Madelyn Paquette</w:t>
                   </w:r>
                 </w:p>
               </w:tc>
@@ -4321,7 +4219,7 @@
                       <w:sz w:val="20"/>
                       <w:szCs w:val="20"/>
                     </w:rPr>
-                    <w:t>July 24, 2020</w:t>
+                    <w:t>April 24, 2020</w:t>
                   </w:r>
                 </w:p>
               </w:tc>
@@ -4346,7 +4244,7 @@
                       <w:sz w:val="20"/>
                       <w:szCs w:val="20"/>
                     </w:rPr>
-                    <w:t>Reading</w:t>
+                    <w:t>Finalist</w:t>
                   </w:r>
                 </w:p>
               </w:tc>
@@ -4363,34 +4261,14 @@
                       <w:szCs w:val="20"/>
                     </w:rPr>
                   </w:pPr>
-                  <w:proofErr w:type="spellStart"/>
-                  <w:r>
-                    <w:rPr>
-                      <w:rFonts w:ascii="Century" w:hAnsi="Century"/>
-                      <w:sz w:val="20"/>
-                      <w:szCs w:val="20"/>
-                    </w:rPr>
-                    <w:t>CreateTheater</w:t>
-                  </w:r>
-                  <w:proofErr w:type="spellEnd"/>
-                  <w:r>
-                    <w:rPr>
-                      <w:rFonts w:ascii="Century" w:hAnsi="Century"/>
-                      <w:sz w:val="20"/>
-                      <w:szCs w:val="20"/>
-                    </w:rPr>
-                    <w:t xml:space="preserve">; Facilitator Cate </w:t>
-                  </w:r>
-                  <w:proofErr w:type="spellStart"/>
-                  <w:r>
-                    <w:rPr>
-                      <w:rFonts w:ascii="Century" w:hAnsi="Century"/>
-                      <w:sz w:val="20"/>
-                      <w:szCs w:val="20"/>
-                    </w:rPr>
-                    <w:t>Cammarata</w:t>
-                  </w:r>
-                  <w:proofErr w:type="spellEnd"/>
+                  <w:r>
+                    <w:rPr>
+                      <w:rFonts w:ascii="Century" w:hAnsi="Century"/>
+                      <w:sz w:val="20"/>
+                      <w:szCs w:val="20"/>
+                    </w:rPr>
+                    <w:t>Downtown Urban Arts Festival, New York, New York</w:t>
+                  </w:r>
                 </w:p>
               </w:tc>
               <w:tc>
@@ -4412,245 +4290,6 @@
                       <w:sz w:val="20"/>
                       <w:szCs w:val="20"/>
                     </w:rPr>
-                    <w:t>July 17, 2020</w:t>
-                  </w:r>
-                </w:p>
-              </w:tc>
-            </w:tr>
-            <w:tr>
-              <w:tc>
-                <w:tcPr>
-                  <w:tcW w:w="1601" w:type="dxa"/>
-                </w:tcPr>
-                <w:p>
-                  <w:pPr>
-                    <w:spacing w:line="360" w:lineRule="auto"/>
-                    <w:rPr>
-                      <w:rFonts w:ascii="Century" w:hAnsi="Century"/>
-                      <w:sz w:val="20"/>
-                      <w:szCs w:val="20"/>
-                    </w:rPr>
-                  </w:pPr>
-                  <w:r>
-                    <w:rPr>
-                      <w:rFonts w:ascii="Century" w:hAnsi="Century"/>
-                      <w:sz w:val="20"/>
-                      <w:szCs w:val="20"/>
-                    </w:rPr>
-                    <w:t>Reading</w:t>
-                  </w:r>
-                </w:p>
-              </w:tc>
-              <w:tc>
-                <w:tcPr>
-                  <w:tcW w:w="5674" w:type="dxa"/>
-                </w:tcPr>
-                <w:p>
-                  <w:pPr>
-                    <w:spacing w:line="360" w:lineRule="auto"/>
-                    <w:rPr>
-                      <w:rFonts w:ascii="Century" w:hAnsi="Century"/>
-                      <w:sz w:val="20"/>
-                      <w:szCs w:val="20"/>
-                    </w:rPr>
-                  </w:pPr>
-                  <w:r>
-                    <w:rPr>
-                      <w:rFonts w:ascii="Century" w:hAnsi="Century"/>
-                      <w:sz w:val="20"/>
-                      <w:szCs w:val="20"/>
-                    </w:rPr>
-                    <w:t>Socially Isolated Script Readings; Host Michael Perrie</w:t>
-                  </w:r>
-                </w:p>
-              </w:tc>
-              <w:tc>
-                <w:tcPr>
-                  <w:tcW w:w="2039" w:type="dxa"/>
-                </w:tcPr>
-                <w:p>
-                  <w:pPr>
-                    <w:spacing w:line="360" w:lineRule="auto"/>
-                    <w:rPr>
-                      <w:rFonts w:ascii="Century" w:hAnsi="Century"/>
-                      <w:sz w:val="20"/>
-                      <w:szCs w:val="20"/>
-                    </w:rPr>
-                  </w:pPr>
-                  <w:r>
-                    <w:rPr>
-                      <w:rFonts w:ascii="Century" w:hAnsi="Century"/>
-                      <w:sz w:val="20"/>
-                      <w:szCs w:val="20"/>
-                    </w:rPr>
-                    <w:t>June 16, 2020</w:t>
-                  </w:r>
-                </w:p>
-              </w:tc>
-            </w:tr>
-            <w:tr>
-              <w:tc>
-                <w:tcPr>
-                  <w:tcW w:w="1601" w:type="dxa"/>
-                </w:tcPr>
-                <w:p>
-                  <w:pPr>
-                    <w:spacing w:line="360" w:lineRule="auto"/>
-                    <w:rPr>
-                      <w:rFonts w:ascii="Century" w:hAnsi="Century"/>
-                      <w:sz w:val="20"/>
-                      <w:szCs w:val="20"/>
-                    </w:rPr>
-                  </w:pPr>
-                  <w:r>
-                    <w:rPr>
-                      <w:rFonts w:ascii="Century" w:hAnsi="Century"/>
-                      <w:sz w:val="20"/>
-                      <w:szCs w:val="20"/>
-                    </w:rPr>
-                    <w:t>Reading</w:t>
-                  </w:r>
-                </w:p>
-              </w:tc>
-              <w:tc>
-                <w:tcPr>
-                  <w:tcW w:w="5674" w:type="dxa"/>
-                </w:tcPr>
-                <w:p>
-                  <w:pPr>
-                    <w:spacing w:line="360" w:lineRule="auto"/>
-                    <w:rPr>
-                      <w:rFonts w:ascii="Century" w:hAnsi="Century"/>
-                      <w:sz w:val="20"/>
-                      <w:szCs w:val="20"/>
-                    </w:rPr>
-                  </w:pPr>
-                  <w:r>
-                    <w:rPr>
-                      <w:rFonts w:ascii="Century" w:hAnsi="Century"/>
-                      <w:sz w:val="20"/>
-                      <w:szCs w:val="20"/>
-                    </w:rPr>
-                    <w:t xml:space="preserve">The </w:t>
-                  </w:r>
-                  <w:proofErr w:type="gramStart"/>
-                  <w:r>
-                    <w:rPr>
-                      <w:rFonts w:ascii="Century" w:hAnsi="Century"/>
-                      <w:sz w:val="20"/>
-                      <w:szCs w:val="20"/>
-                    </w:rPr>
-                    <w:t>24 Hour</w:t>
-                  </w:r>
-                  <w:proofErr w:type="gramEnd"/>
-                  <w:r>
-                    <w:rPr>
-                      <w:rFonts w:ascii="Century" w:hAnsi="Century"/>
-                      <w:sz w:val="20"/>
-                      <w:szCs w:val="20"/>
-                    </w:rPr>
-                    <w:t xml:space="preserve"> Plays; Host </w:t>
-                  </w:r>
-                  <w:r>
-                    <w:rPr>
-                      <w:rFonts w:ascii="Century" w:hAnsi="Century"/>
-                      <w:sz w:val="20"/>
-                      <w:szCs w:val="20"/>
-                    </w:rPr>
-                    <w:t>Madelyn Paquette</w:t>
-                  </w:r>
-                </w:p>
-              </w:tc>
-              <w:tc>
-                <w:tcPr>
-                  <w:tcW w:w="2039" w:type="dxa"/>
-                </w:tcPr>
-                <w:p>
-                  <w:pPr>
-                    <w:spacing w:line="360" w:lineRule="auto"/>
-                    <w:rPr>
-                      <w:rFonts w:ascii="Century" w:hAnsi="Century"/>
-                      <w:sz w:val="20"/>
-                      <w:szCs w:val="20"/>
-                    </w:rPr>
-                  </w:pPr>
-                  <w:r>
-                    <w:rPr>
-                      <w:rFonts w:ascii="Century" w:hAnsi="Century"/>
-                      <w:sz w:val="20"/>
-                      <w:szCs w:val="20"/>
-                    </w:rPr>
-                    <w:t>April 24, 2020</w:t>
-                  </w:r>
-                </w:p>
-              </w:tc>
-            </w:tr>
-            <w:tr>
-              <w:tc>
-                <w:tcPr>
-                  <w:tcW w:w="1601" w:type="dxa"/>
-                </w:tcPr>
-                <w:p>
-                  <w:pPr>
-                    <w:spacing w:line="360" w:lineRule="auto"/>
-                    <w:rPr>
-                      <w:rFonts w:ascii="Century" w:hAnsi="Century"/>
-                      <w:sz w:val="20"/>
-                      <w:szCs w:val="20"/>
-                    </w:rPr>
-                  </w:pPr>
-                  <w:r>
-                    <w:rPr>
-                      <w:rFonts w:ascii="Century" w:hAnsi="Century"/>
-                      <w:sz w:val="20"/>
-                      <w:szCs w:val="20"/>
-                    </w:rPr>
-                    <w:t>Finalist</w:t>
-                  </w:r>
-                </w:p>
-              </w:tc>
-              <w:tc>
-                <w:tcPr>
-                  <w:tcW w:w="5674" w:type="dxa"/>
-                </w:tcPr>
-                <w:p>
-                  <w:pPr>
-                    <w:spacing w:line="360" w:lineRule="auto"/>
-                    <w:rPr>
-                      <w:rFonts w:ascii="Century" w:hAnsi="Century"/>
-                      <w:sz w:val="20"/>
-                      <w:szCs w:val="20"/>
-                    </w:rPr>
-                  </w:pPr>
-                  <w:r>
-                    <w:rPr>
-                      <w:rFonts w:ascii="Century" w:hAnsi="Century"/>
-                      <w:sz w:val="20"/>
-                      <w:szCs w:val="20"/>
-                    </w:rPr>
-                    <w:t>Downtown Urban Arts Festival, New York, New York</w:t>
-                  </w:r>
-                </w:p>
-              </w:tc>
-              <w:tc>
-                <w:tcPr>
-                  <w:tcW w:w="2039" w:type="dxa"/>
-                </w:tcPr>
-                <w:p>
-                  <w:pPr>
-                    <w:spacing w:line="360" w:lineRule="auto"/>
-                    <w:rPr>
-                      <w:rFonts w:ascii="Century" w:hAnsi="Century"/>
-                      <w:sz w:val="20"/>
-                      <w:szCs w:val="20"/>
-                    </w:rPr>
-                  </w:pPr>
-                  <w:r>
-                    <w:rPr>
-                      <w:rFonts w:ascii="Century" w:hAnsi="Century"/>
-                      <w:sz w:val="20"/>
-                      <w:szCs w:val="20"/>
-                    </w:rPr>
                     <w:t>20</w:t>
                   </w:r>
                   <w:r>
@@ -4687,9 +4326,9 @@
       </w:pPr>
     </w:p>
     <w:sectPr>
-      <w:headerReference w:type="default" r:id="rId21"/>
-      <w:footerReference w:type="even" r:id="rId22"/>
-      <w:footerReference w:type="default" r:id="rId23"/>
+      <w:headerReference w:type="default" r:id="rId17"/>
+      <w:footerReference w:type="even" r:id="rId18"/>
+      <w:footerReference w:type="default" r:id="rId19"/>
       <w:pgSz w:w="12240" w:h="15840"/>
       <w:pgMar w:top="1440" w:right="1440" w:bottom="1440" w:left="1440" w:header="720" w:footer="720" w:gutter="0"/>
       <w:cols w:space="720"/>

--- a/about/david_quang_pham-resume.docx
+++ b/about/david_quang_pham-resume.docx
@@ -368,7 +368,25 @@
                 <w:sz w:val="20"/>
                 <w:szCs w:val="20"/>
               </w:rPr>
-              <w:t xml:space="preserve">Literary Manager: Heather Helinsky | </w:t>
+              <w:t xml:space="preserve">Literary Manager: Heather </w:t>
+            </w:r>
+            <w:proofErr w:type="spellStart"/>
+            <w:r>
+              <w:rPr>
+                <w:rFonts w:ascii="Century" w:hAnsi="Century"/>
+                <w:sz w:val="20"/>
+                <w:szCs w:val="20"/>
+              </w:rPr>
+              <w:t>Helinsky</w:t>
+            </w:r>
+            <w:proofErr w:type="spellEnd"/>
+            <w:r>
+              <w:rPr>
+                <w:rFonts w:ascii="Century" w:hAnsi="Century"/>
+                <w:sz w:val="20"/>
+                <w:szCs w:val="20"/>
+              </w:rPr>
+              <w:t xml:space="preserve"> | </w:t>
             </w:r>
             <w:r>
               <w:rPr>
@@ -963,13 +981,23 @@
                 <w:szCs w:val="20"/>
               </w:rPr>
             </w:pPr>
-            <w:r>
-              <w:rPr>
-                <w:rFonts w:ascii="Century" w:hAnsi="Century"/>
-                <w:sz w:val="20"/>
-                <w:szCs w:val="20"/>
-              </w:rPr>
-              <w:t>CreateTheater Experts Theater Company</w:t>
+            <w:proofErr w:type="spellStart"/>
+            <w:r>
+              <w:rPr>
+                <w:rFonts w:ascii="Century" w:hAnsi="Century"/>
+                <w:sz w:val="20"/>
+                <w:szCs w:val="20"/>
+              </w:rPr>
+              <w:t>CreateTheater</w:t>
+            </w:r>
+            <w:proofErr w:type="spellEnd"/>
+            <w:r>
+              <w:rPr>
+                <w:rFonts w:ascii="Century" w:hAnsi="Century"/>
+                <w:sz w:val="20"/>
+                <w:szCs w:val="20"/>
+              </w:rPr>
+              <w:t xml:space="preserve"> Experts Theater Company</w:t>
             </w:r>
           </w:p>
         </w:tc>
@@ -1137,13 +1165,23 @@
                 <w:szCs w:val="20"/>
               </w:rPr>
             </w:pPr>
-            <w:r>
-              <w:rPr>
-                <w:rFonts w:ascii="Century" w:hAnsi="Century"/>
-                <w:sz w:val="20"/>
-                <w:szCs w:val="20"/>
-              </w:rPr>
-              <w:t>Fornés Playwriting Workshop</w:t>
+            <w:proofErr w:type="spellStart"/>
+            <w:r>
+              <w:rPr>
+                <w:rFonts w:ascii="Century" w:hAnsi="Century"/>
+                <w:sz w:val="20"/>
+                <w:szCs w:val="20"/>
+              </w:rPr>
+              <w:t>Fornés</w:t>
+            </w:r>
+            <w:proofErr w:type="spellEnd"/>
+            <w:r>
+              <w:rPr>
+                <w:rFonts w:ascii="Century" w:hAnsi="Century"/>
+                <w:sz w:val="20"/>
+                <w:szCs w:val="20"/>
+              </w:rPr>
+              <w:t xml:space="preserve"> Playwriting Workshop</w:t>
             </w:r>
           </w:p>
         </w:tc>
@@ -1382,13 +1420,23 @@
                 <w:szCs w:val="20"/>
               </w:rPr>
             </w:pPr>
-            <w:r>
-              <w:rPr>
-                <w:rFonts w:ascii="Century" w:hAnsi="Century"/>
-                <w:sz w:val="20"/>
-                <w:szCs w:val="20"/>
-              </w:rPr>
-              <w:t>Openspot Theatre, Michigan State University</w:t>
+            <w:proofErr w:type="spellStart"/>
+            <w:r>
+              <w:rPr>
+                <w:rFonts w:ascii="Century" w:hAnsi="Century"/>
+                <w:sz w:val="20"/>
+                <w:szCs w:val="20"/>
+              </w:rPr>
+              <w:t>Openspot</w:t>
+            </w:r>
+            <w:proofErr w:type="spellEnd"/>
+            <w:r>
+              <w:rPr>
+                <w:rFonts w:ascii="Century" w:hAnsi="Century"/>
+                <w:sz w:val="20"/>
+                <w:szCs w:val="20"/>
+              </w:rPr>
+              <w:t xml:space="preserve"> Theatre, Michigan State University</w:t>
             </w:r>
           </w:p>
         </w:tc>
@@ -1539,7 +1587,7 @@
                 <w:sz w:val="20"/>
                 <w:szCs w:val="20"/>
               </w:rPr>
-              <w:t>Contributor</w:t>
+              <w:t>Member</w:t>
             </w:r>
           </w:p>
         </w:tc>
@@ -1562,7 +1610,23 @@
                 <w:sz w:val="20"/>
                 <w:szCs w:val="20"/>
               </w:rPr>
-              <w:t>TheaterMania</w:t>
+              <w:t xml:space="preserve">Sigma Pi Sigma </w:t>
+            </w:r>
+            <w:r>
+              <w:rPr>
+                <w:rFonts w:ascii="Century" w:hAnsi="Century"/>
+                <w:sz w:val="20"/>
+                <w:szCs w:val="20"/>
+              </w:rPr>
+              <w:t>(</w:t>
+            </w:r>
+            <w:r>
+              <w:rPr>
+                <w:rFonts w:ascii="Century" w:hAnsi="Century"/>
+                <w:sz w:val="20"/>
+                <w:szCs w:val="20"/>
+              </w:rPr>
+              <w:t>The National Physics Honor Society)</w:t>
             </w:r>
           </w:p>
         </w:tc>
@@ -1585,7 +1649,7 @@
                 <w:sz w:val="20"/>
                 <w:szCs w:val="20"/>
               </w:rPr>
-              <w:t xml:space="preserve">2022 </w:t>
+              <w:t xml:space="preserve">2018 </w:t>
             </w:r>
             <w:r>
               <w:rPr>
@@ -2175,7 +2239,6 @@
                 <w:rFonts w:ascii="Century" w:hAnsi="Century"/>
                 <w:sz w:val="20"/>
                 <w:szCs w:val="20"/>
-                <w:u w:val="single"/>
               </w:rPr>
             </w:pPr>
             <w:hyperlink r:id="rId11" w:history="1">
@@ -2186,6 +2249,7 @@
                   <w:color w:val="auto"/>
                   <w:sz w:val="20"/>
                   <w:szCs w:val="20"/>
+                  <w:u w:val="none"/>
                 </w:rPr>
                 <w:t>www.ellipsesplay.com</w:t>
               </w:r>
@@ -2324,7 +2388,7 @@
                       <w:sz w:val="20"/>
                       <w:szCs w:val="20"/>
                     </w:rPr>
-                    <w:t>Workshop</w:t>
+                    <w:t>Semifinalist</w:t>
                   </w:r>
                 </w:p>
               </w:tc>
@@ -2347,7 +2411,119 @@
                       <w:sz w:val="20"/>
                       <w:szCs w:val="20"/>
                     </w:rPr>
-                    <w:t>Theater Resources Unlimited</w:t>
+                    <w:t>National</w:t>
+                  </w:r>
+                  <w:r>
+                    <w:rPr>
+                      <w:rFonts w:ascii="Century" w:hAnsi="Century"/>
+                      <w:sz w:val="16"/>
+                      <w:szCs w:val="16"/>
+                    </w:rPr>
+                    <w:t xml:space="preserve"> </w:t>
+                  </w:r>
+                  <w:r>
+                    <w:rPr>
+                      <w:rFonts w:ascii="Century" w:hAnsi="Century"/>
+                      <w:sz w:val="20"/>
+                      <w:szCs w:val="20"/>
+                    </w:rPr>
+                    <w:t>Music</w:t>
+                  </w:r>
+                  <w:r>
+                    <w:rPr>
+                      <w:rFonts w:ascii="Century" w:hAnsi="Century"/>
+                      <w:sz w:val="16"/>
+                      <w:szCs w:val="16"/>
+                    </w:rPr>
+                    <w:t xml:space="preserve"> </w:t>
+                  </w:r>
+                  <w:r>
+                    <w:rPr>
+                      <w:rFonts w:ascii="Century" w:hAnsi="Century"/>
+                      <w:sz w:val="20"/>
+                      <w:szCs w:val="20"/>
+                    </w:rPr>
+                    <w:t>Theater</w:t>
+                  </w:r>
+                  <w:r>
+                    <w:rPr>
+                      <w:rFonts w:ascii="Century" w:hAnsi="Century"/>
+                      <w:sz w:val="16"/>
+                      <w:szCs w:val="16"/>
+                    </w:rPr>
+                    <w:t xml:space="preserve"> </w:t>
+                  </w:r>
+                  <w:r>
+                    <w:rPr>
+                      <w:rFonts w:ascii="Century" w:hAnsi="Century"/>
+                      <w:sz w:val="20"/>
+                      <w:szCs w:val="20"/>
+                    </w:rPr>
+                    <w:t>Conference,</w:t>
+                  </w:r>
+                  <w:r>
+                    <w:rPr>
+                      <w:rFonts w:ascii="Century" w:hAnsi="Century"/>
+                      <w:sz w:val="16"/>
+                      <w:szCs w:val="16"/>
+                    </w:rPr>
+                    <w:t xml:space="preserve"> </w:t>
+                  </w:r>
+                  <w:r>
+                    <w:rPr>
+                      <w:rFonts w:ascii="Century" w:hAnsi="Century"/>
+                      <w:sz w:val="18"/>
+                      <w:szCs w:val="18"/>
+                    </w:rPr>
+                    <w:t>O</w:t>
+                  </w:r>
+                  <w:r>
+                    <w:rPr>
+                      <w:rFonts w:ascii="Century" w:hAnsi="Century"/>
+                      <w:sz w:val="18"/>
+                      <w:szCs w:val="18"/>
+                    </w:rPr>
+                    <w:t>'</w:t>
+                  </w:r>
+                  <w:r>
+                    <w:rPr>
+                      <w:rFonts w:ascii="Century" w:hAnsi="Century"/>
+                      <w:sz w:val="20"/>
+                      <w:szCs w:val="20"/>
+                    </w:rPr>
+                    <w:t>Neill</w:t>
+                  </w:r>
+                  <w:r>
+                    <w:rPr>
+                      <w:rFonts w:ascii="Century" w:hAnsi="Century"/>
+                      <w:sz w:val="18"/>
+                      <w:szCs w:val="18"/>
+                    </w:rPr>
+                    <w:t xml:space="preserve"> </w:t>
+                  </w:r>
+                  <w:r>
+                    <w:rPr>
+                      <w:rFonts w:ascii="Century" w:hAnsi="Century"/>
+                      <w:sz w:val="20"/>
+                      <w:szCs w:val="20"/>
+                    </w:rPr>
+                    <w:t>Theater</w:t>
+                  </w:r>
+                  <w:r>
+                    <w:rPr>
+                      <w:rFonts w:ascii="Century" w:hAnsi="Century"/>
+                      <w:sz w:val="16"/>
+                      <w:szCs w:val="16"/>
+                    </w:rPr>
+                    <w:t xml:space="preserve"> </w:t>
+                  </w:r>
+                  <w:r>
+                    <w:rPr>
+                      <w:rFonts w:ascii="Century" w:hAnsi="Century"/>
+                      <w:sz w:val="20"/>
+                      <w:szCs w:val="20"/>
+                    </w:rPr>
+                    <w:t>Center</w:t>
                   </w:r>
                 </w:p>
               </w:tc>
@@ -2370,7 +2546,7 @@
                       <w:sz w:val="20"/>
                       <w:szCs w:val="20"/>
                     </w:rPr>
-                    <w:t>February 27, 2022</w:t>
+                    <w:t>2022</w:t>
                   </w:r>
                 </w:p>
               </w:tc>
@@ -2395,7 +2571,7 @@
                       <w:sz w:val="20"/>
                       <w:szCs w:val="20"/>
                     </w:rPr>
-                    <w:t>Semifinalist</w:t>
+                    <w:t>Workshops</w:t>
                   </w:r>
                 </w:p>
               </w:tc>
@@ -2405,6 +2581,41 @@
                 </w:tcPr>
                 <w:p>
                   <w:pPr>
+                    <w:rPr>
+                      <w:rFonts w:ascii="Century" w:hAnsi="Century"/>
+                      <w:sz w:val="20"/>
+                      <w:szCs w:val="20"/>
+                    </w:rPr>
+                  </w:pPr>
+                  <w:r>
+                    <w:rPr>
+                      <w:rFonts w:ascii="Century" w:hAnsi="Century"/>
+                      <w:sz w:val="20"/>
+                      <w:szCs w:val="20"/>
+                    </w:rPr>
+                    <w:t xml:space="preserve">Theater Resources </w:t>
+                  </w:r>
+                  <w:proofErr w:type="spellStart"/>
+                  <w:r>
+                    <w:rPr>
+                      <w:rFonts w:ascii="Century" w:hAnsi="Century"/>
+                      <w:sz w:val="20"/>
+                      <w:szCs w:val="20"/>
+                    </w:rPr>
+                    <w:t>Unlimited’s</w:t>
+                  </w:r>
+                  <w:proofErr w:type="spellEnd"/>
+                  <w:r>
+                    <w:rPr>
+                      <w:rFonts w:ascii="Century" w:hAnsi="Century"/>
+                      <w:sz w:val="20"/>
+                      <w:szCs w:val="20"/>
+                    </w:rPr>
+                    <w:t xml:space="preserve"> How to Write a Musical </w:t>
+                  </w:r>
+                </w:p>
+                <w:p>
+                  <w:pPr>
                     <w:spacing w:line="360" w:lineRule="auto"/>
                     <w:rPr>
                       <w:rFonts w:ascii="Century" w:hAnsi="Century"/>
@@ -2418,119 +2629,7 @@
                       <w:sz w:val="20"/>
                       <w:szCs w:val="20"/>
                     </w:rPr>
-                    <w:t>National</w:t>
-                  </w:r>
-                  <w:r>
-                    <w:rPr>
-                      <w:rFonts w:ascii="Century" w:hAnsi="Century"/>
-                      <w:sz w:val="16"/>
-                      <w:szCs w:val="16"/>
-                    </w:rPr>
-                    <w:t xml:space="preserve"> </w:t>
-                  </w:r>
-                  <w:r>
-                    <w:rPr>
-                      <w:rFonts w:ascii="Century" w:hAnsi="Century"/>
-                      <w:sz w:val="20"/>
-                      <w:szCs w:val="20"/>
-                    </w:rPr>
-                    <w:t>Music</w:t>
-                  </w:r>
-                  <w:r>
-                    <w:rPr>
-                      <w:rFonts w:ascii="Century" w:hAnsi="Century"/>
-                      <w:sz w:val="16"/>
-                      <w:szCs w:val="16"/>
-                    </w:rPr>
-                    <w:t xml:space="preserve"> </w:t>
-                  </w:r>
-                  <w:r>
-                    <w:rPr>
-                      <w:rFonts w:ascii="Century" w:hAnsi="Century"/>
-                      <w:sz w:val="20"/>
-                      <w:szCs w:val="20"/>
-                    </w:rPr>
-                    <w:t>Theater</w:t>
-                  </w:r>
-                  <w:r>
-                    <w:rPr>
-                      <w:rFonts w:ascii="Century" w:hAnsi="Century"/>
-                      <w:sz w:val="16"/>
-                      <w:szCs w:val="16"/>
-                    </w:rPr>
-                    <w:t xml:space="preserve"> </w:t>
-                  </w:r>
-                  <w:r>
-                    <w:rPr>
-                      <w:rFonts w:ascii="Century" w:hAnsi="Century"/>
-                      <w:sz w:val="20"/>
-                      <w:szCs w:val="20"/>
-                    </w:rPr>
-                    <w:t>Conference,</w:t>
-                  </w:r>
-                  <w:r>
-                    <w:rPr>
-                      <w:rFonts w:ascii="Century" w:hAnsi="Century"/>
-                      <w:sz w:val="16"/>
-                      <w:szCs w:val="16"/>
-                    </w:rPr>
-                    <w:t xml:space="preserve"> </w:t>
-                  </w:r>
-                  <w:r>
-                    <w:rPr>
-                      <w:rFonts w:ascii="Century" w:hAnsi="Century"/>
-                      <w:sz w:val="18"/>
-                      <w:szCs w:val="18"/>
-                    </w:rPr>
-                    <w:t>O</w:t>
-                  </w:r>
-                  <w:r>
-                    <w:rPr>
-                      <w:rFonts w:ascii="Century" w:hAnsi="Century"/>
-                      <w:sz w:val="18"/>
-                      <w:szCs w:val="18"/>
-                    </w:rPr>
-                    <w:t>'</w:t>
-                  </w:r>
-                  <w:r>
-                    <w:rPr>
-                      <w:rFonts w:ascii="Century" w:hAnsi="Century"/>
-                      <w:sz w:val="20"/>
-                      <w:szCs w:val="20"/>
-                    </w:rPr>
-                    <w:t>Neill</w:t>
-                  </w:r>
-                  <w:r>
-                    <w:rPr>
-                      <w:rFonts w:ascii="Century" w:hAnsi="Century"/>
-                      <w:sz w:val="18"/>
-                      <w:szCs w:val="18"/>
-                    </w:rPr>
-                    <w:t xml:space="preserve"> </w:t>
-                  </w:r>
-                  <w:r>
-                    <w:rPr>
-                      <w:rFonts w:ascii="Century" w:hAnsi="Century"/>
-                      <w:sz w:val="20"/>
-                      <w:szCs w:val="20"/>
-                    </w:rPr>
-                    <w:t>Theater</w:t>
-                  </w:r>
-                  <w:r>
-                    <w:rPr>
-                      <w:rFonts w:ascii="Century" w:hAnsi="Century"/>
-                      <w:sz w:val="16"/>
-                      <w:szCs w:val="16"/>
-                    </w:rPr>
-                    <w:t xml:space="preserve"> </w:t>
-                  </w:r>
-                  <w:r>
-                    <w:rPr>
-                      <w:rFonts w:ascii="Century" w:hAnsi="Century"/>
-                      <w:sz w:val="20"/>
-                      <w:szCs w:val="20"/>
-                    </w:rPr>
-                    <w:t>Center</w:t>
+                    <w:t>That Works</w:t>
                   </w:r>
                 </w:p>
               </w:tc>
@@ -2540,6 +2639,23 @@
                 </w:tcPr>
                 <w:p>
                   <w:pPr>
+                    <w:rPr>
+                      <w:rFonts w:ascii="Century" w:hAnsi="Century"/>
+                      <w:sz w:val="20"/>
+                      <w:szCs w:val="20"/>
+                    </w:rPr>
+                  </w:pPr>
+                  <w:r>
+                    <w:rPr>
+                      <w:rFonts w:ascii="Century" w:hAnsi="Century"/>
+                      <w:sz w:val="20"/>
+                      <w:szCs w:val="20"/>
+                    </w:rPr>
+                    <w:t xml:space="preserve">June 13, Oct. 17, </w:t>
+                  </w:r>
+                </w:p>
+                <w:p>
+                  <w:pPr>
                     <w:spacing w:line="360" w:lineRule="auto"/>
                     <w:rPr>
                       <w:rFonts w:ascii="Century" w:hAnsi="Century"/>
@@ -2553,7 +2669,7 @@
                       <w:sz w:val="20"/>
                       <w:szCs w:val="20"/>
                     </w:rPr>
-                    <w:t>2022</w:t>
+                    <w:t>2021; Feb. 27, 2022</w:t>
                   </w:r>
                 </w:p>
               </w:tc>
@@ -2666,13 +2782,23 @@
                       <w:szCs w:val="20"/>
                     </w:rPr>
                   </w:pPr>
-                  <w:r>
-                    <w:rPr>
-                      <w:rFonts w:ascii="Century" w:hAnsi="Century"/>
-                      <w:sz w:val="20"/>
-                      <w:szCs w:val="20"/>
-                    </w:rPr>
-                    <w:t>DigiFest, Durban University of Technology, South Africa</w:t>
+                  <w:proofErr w:type="spellStart"/>
+                  <w:r>
+                    <w:rPr>
+                      <w:rFonts w:ascii="Century" w:hAnsi="Century"/>
+                      <w:sz w:val="20"/>
+                      <w:szCs w:val="20"/>
+                    </w:rPr>
+                    <w:t>DigiFest</w:t>
+                  </w:r>
+                  <w:proofErr w:type="spellEnd"/>
+                  <w:r>
+                    <w:rPr>
+                      <w:rFonts w:ascii="Century" w:hAnsi="Century"/>
+                      <w:sz w:val="20"/>
+                      <w:szCs w:val="20"/>
+                    </w:rPr>
+                    <w:t>, Durban University of Technology, South Africa</w:t>
                   </w:r>
                 </w:p>
               </w:tc>
@@ -2710,17 +2836,33 @@
                     <w:spacing w:line="360" w:lineRule="auto"/>
                     <w:rPr>
                       <w:rFonts w:ascii="Century" w:hAnsi="Century"/>
-                      <w:sz w:val="20"/>
-                      <w:szCs w:val="20"/>
+                      <w:sz w:val="18"/>
+                      <w:szCs w:val="18"/>
                     </w:rPr>
                   </w:pPr>
                   <w:r>
                     <w:rPr>
                       <w:rFonts w:ascii="Century" w:hAnsi="Century"/>
-                      <w:sz w:val="20"/>
-                      <w:szCs w:val="20"/>
-                    </w:rPr>
-                    <w:t>Workshop</w:t>
+                      <w:sz w:val="18"/>
+                      <w:szCs w:val="18"/>
+                    </w:rPr>
+                    <w:t>Concert</w:t>
+                  </w:r>
+                  <w:r>
+                    <w:rPr>
+                      <w:rFonts w:ascii="Century" w:hAnsi="Century"/>
+                      <w:sz w:val="17"/>
+                      <w:szCs w:val="17"/>
+                    </w:rPr>
+                    <w:t xml:space="preserve"> </w:t>
+                  </w:r>
+                  <w:r>
+                    <w:rPr>
+                      <w:rFonts w:ascii="Century" w:hAnsi="Century"/>
+                      <w:sz w:val="18"/>
+                      <w:szCs w:val="18"/>
+                    </w:rPr>
+                    <w:t>Reading</w:t>
                   </w:r>
                 </w:p>
               </w:tc>
@@ -2743,7 +2885,7 @@
                       <w:sz w:val="20"/>
                       <w:szCs w:val="20"/>
                     </w:rPr>
-                    <w:t>Theater Resources Unlimited</w:t>
+                    <w:t>WTP; Dir. Aliyah Curry, Dramaturg Jordan Ealey</w:t>
                   </w:r>
                 </w:p>
               </w:tc>
@@ -2766,165 +2908,7 @@
                       <w:sz w:val="20"/>
                       <w:szCs w:val="20"/>
                     </w:rPr>
-                    <w:t>October 17, 2021</w:t>
-                  </w:r>
-                </w:p>
-              </w:tc>
-            </w:tr>
-            <w:tr>
-              <w:tc>
-                <w:tcPr>
-                  <w:tcW w:w="1601" w:type="dxa"/>
-                </w:tcPr>
-                <w:p>
-                  <w:pPr>
-                    <w:spacing w:line="360" w:lineRule="auto"/>
-                    <w:rPr>
-                      <w:rFonts w:ascii="Century" w:hAnsi="Century"/>
-                      <w:sz w:val="18"/>
-                      <w:szCs w:val="18"/>
-                    </w:rPr>
-                  </w:pPr>
-                  <w:r>
-                    <w:rPr>
-                      <w:rFonts w:ascii="Century" w:hAnsi="Century"/>
-                      <w:sz w:val="18"/>
-                      <w:szCs w:val="18"/>
-                    </w:rPr>
-                    <w:t>Concert</w:t>
-                  </w:r>
-                  <w:r>
-                    <w:rPr>
-                      <w:rFonts w:ascii="Century" w:hAnsi="Century"/>
-                      <w:sz w:val="17"/>
-                      <w:szCs w:val="17"/>
-                    </w:rPr>
-                    <w:t xml:space="preserve"> </w:t>
-                  </w:r>
-                  <w:r>
-                    <w:rPr>
-                      <w:rFonts w:ascii="Century" w:hAnsi="Century"/>
-                      <w:sz w:val="18"/>
-                      <w:szCs w:val="18"/>
-                    </w:rPr>
-                    <w:t>Reading</w:t>
-                  </w:r>
-                </w:p>
-              </w:tc>
-              <w:tc>
-                <w:tcPr>
-                  <w:tcW w:w="5674" w:type="dxa"/>
-                </w:tcPr>
-                <w:p>
-                  <w:pPr>
-                    <w:spacing w:line="360" w:lineRule="auto"/>
-                    <w:rPr>
-                      <w:rFonts w:ascii="Century" w:hAnsi="Century"/>
-                      <w:sz w:val="20"/>
-                      <w:szCs w:val="20"/>
-                    </w:rPr>
-                  </w:pPr>
-                  <w:r>
-                    <w:rPr>
-                      <w:rFonts w:ascii="Century" w:hAnsi="Century"/>
-                      <w:sz w:val="20"/>
-                      <w:szCs w:val="20"/>
-                    </w:rPr>
-                    <w:t>WTP; Dir. Aliyah Curry, Dramaturg Jordan Ealey</w:t>
-                  </w:r>
-                </w:p>
-              </w:tc>
-              <w:tc>
-                <w:tcPr>
-                  <w:tcW w:w="2039" w:type="dxa"/>
-                </w:tcPr>
-                <w:p>
-                  <w:pPr>
-                    <w:spacing w:line="360" w:lineRule="auto"/>
-                    <w:rPr>
-                      <w:rFonts w:ascii="Century" w:hAnsi="Century"/>
-                      <w:sz w:val="20"/>
-                      <w:szCs w:val="20"/>
-                    </w:rPr>
-                  </w:pPr>
-                  <w:r>
-                    <w:rPr>
-                      <w:rFonts w:ascii="Century" w:hAnsi="Century"/>
-                      <w:sz w:val="20"/>
-                      <w:szCs w:val="20"/>
-                    </w:rPr>
                     <w:t>July 15, 2021</w:t>
-                  </w:r>
-                </w:p>
-              </w:tc>
-            </w:tr>
-            <w:tr>
-              <w:tc>
-                <w:tcPr>
-                  <w:tcW w:w="1601" w:type="dxa"/>
-                </w:tcPr>
-                <w:p>
-                  <w:pPr>
-                    <w:spacing w:line="360" w:lineRule="auto"/>
-                    <w:rPr>
-                      <w:rFonts w:ascii="Century" w:hAnsi="Century"/>
-                      <w:sz w:val="20"/>
-                      <w:szCs w:val="20"/>
-                    </w:rPr>
-                  </w:pPr>
-                  <w:r>
-                    <w:rPr>
-                      <w:rFonts w:ascii="Century" w:hAnsi="Century"/>
-                      <w:sz w:val="20"/>
-                      <w:szCs w:val="20"/>
-                    </w:rPr>
-                    <w:t>Workshop</w:t>
-                  </w:r>
-                </w:p>
-              </w:tc>
-              <w:tc>
-                <w:tcPr>
-                  <w:tcW w:w="5674" w:type="dxa"/>
-                </w:tcPr>
-                <w:p>
-                  <w:pPr>
-                    <w:spacing w:line="360" w:lineRule="auto"/>
-                    <w:rPr>
-                      <w:rFonts w:ascii="Century" w:hAnsi="Century"/>
-                      <w:sz w:val="20"/>
-                      <w:szCs w:val="20"/>
-                    </w:rPr>
-                  </w:pPr>
-                  <w:r>
-                    <w:rPr>
-                      <w:rFonts w:ascii="Century" w:hAnsi="Century"/>
-                      <w:sz w:val="20"/>
-                      <w:szCs w:val="20"/>
-                    </w:rPr>
-                    <w:t>Theater Resources Unlimited</w:t>
-                  </w:r>
-                </w:p>
-              </w:tc>
-              <w:tc>
-                <w:tcPr>
-                  <w:tcW w:w="2039" w:type="dxa"/>
-                </w:tcPr>
-                <w:p>
-                  <w:pPr>
-                    <w:spacing w:line="360" w:lineRule="auto"/>
-                    <w:rPr>
-                      <w:rFonts w:ascii="Century" w:hAnsi="Century"/>
-                      <w:sz w:val="20"/>
-                      <w:szCs w:val="20"/>
-                    </w:rPr>
-                  </w:pPr>
-                  <w:r>
-                    <w:rPr>
-                      <w:rFonts w:ascii="Century" w:hAnsi="Century"/>
-                      <w:sz w:val="20"/>
-                      <w:szCs w:val="20"/>
-                    </w:rPr>
-                    <w:t>June 13, 2021</w:t>
                   </w:r>
                 </w:p>
               </w:tc>
@@ -3195,6 +3179,7 @@
                 </w:rPr>
                 <w:t xml:space="preserve"> </w:t>
               </w:r>
+              <w:proofErr w:type="spellStart"/>
               <w:r>
                 <w:rPr>
                   <w:rStyle w:val="Hyperlink"/>
@@ -3202,7 +3187,17 @@
                   <w:sz w:val="20"/>
                   <w:szCs w:val="20"/>
                 </w:rPr>
-                <w:t>Detcheva-Rossa</w:t>
+                <w:t>Detcheva</w:t>
+              </w:r>
+              <w:proofErr w:type="spellEnd"/>
+              <w:r>
+                <w:rPr>
+                  <w:rStyle w:val="Hyperlink"/>
+                  <w:rFonts w:ascii="Century" w:hAnsi="Century"/>
+                  <w:sz w:val="20"/>
+                  <w:szCs w:val="20"/>
+                </w:rPr>
+                <w:t>-Rossa</w:t>
               </w:r>
             </w:hyperlink>
             <w:r>
@@ -3240,6 +3235,7 @@
                 </w:rPr>
                 <w:t xml:space="preserve"> </w:t>
               </w:r>
+              <w:proofErr w:type="spellStart"/>
               <w:r>
                 <w:rPr>
                   <w:rStyle w:val="Hyperlink"/>
@@ -3249,6 +3245,7 @@
                 </w:rPr>
                 <w:t>Incontrera</w:t>
               </w:r>
+              <w:proofErr w:type="spellEnd"/>
             </w:hyperlink>
             <w:r>
               <w:rPr>
@@ -3409,17 +3406,24 @@
                     </w:rPr>
                     <w:t xml:space="preserve">NYPL Performing Arts; Producer </w:t>
                   </w:r>
-                  <w:hyperlink r:id="rId15" w:history="1">
-                    <w:r>
-                      <w:rPr>
-                        <w:rStyle w:val="Hyperlink"/>
-                        <w:rFonts w:ascii="Century" w:hAnsi="Century"/>
-                        <w:sz w:val="20"/>
-                        <w:szCs w:val="20"/>
-                      </w:rPr>
-                      <w:t>Marie Incontrera</w:t>
-                    </w:r>
-                  </w:hyperlink>
+                  <w:r>
+                    <w:rPr>
+                      <w:rFonts w:ascii="Century" w:hAnsi="Century"/>
+                      <w:sz w:val="20"/>
+                      <w:szCs w:val="20"/>
+                    </w:rPr>
+                    <w:t xml:space="preserve">Marie </w:t>
+                  </w:r>
+                  <w:proofErr w:type="spellStart"/>
+                  <w:r>
+                    <w:rPr>
+                      <w:rFonts w:ascii="Century" w:hAnsi="Century"/>
+                      <w:sz w:val="20"/>
+                      <w:szCs w:val="20"/>
+                    </w:rPr>
+                    <w:t>Incontrera</w:t>
+                  </w:r>
+                  <w:proofErr w:type="spellEnd"/>
                 </w:p>
               </w:tc>
               <w:tc>
@@ -3821,7 +3825,7 @@
                 <w:szCs w:val="20"/>
               </w:rPr>
             </w:pPr>
-            <w:hyperlink r:id="rId16" w:history="1">
+            <w:hyperlink r:id="rId15" w:history="1">
               <w:r>
                 <w:rPr>
                   <w:rStyle w:val="Hyperlink"/>
@@ -4040,14 +4044,34 @@
                       <w:szCs w:val="20"/>
                     </w:rPr>
                   </w:pPr>
-                  <w:r>
-                    <w:rPr>
-                      <w:rFonts w:ascii="Century" w:hAnsi="Century"/>
-                      <w:sz w:val="20"/>
-                      <w:szCs w:val="20"/>
-                    </w:rPr>
-                    <w:t>CreateTheater; Facilitator Cate Cammarata</w:t>
-                  </w:r>
+                  <w:proofErr w:type="spellStart"/>
+                  <w:r>
+                    <w:rPr>
+                      <w:rFonts w:ascii="Century" w:hAnsi="Century"/>
+                      <w:sz w:val="20"/>
+                      <w:szCs w:val="20"/>
+                    </w:rPr>
+                    <w:t>CreateTheater</w:t>
+                  </w:r>
+                  <w:proofErr w:type="spellEnd"/>
+                  <w:r>
+                    <w:rPr>
+                      <w:rFonts w:ascii="Century" w:hAnsi="Century"/>
+                      <w:sz w:val="20"/>
+                      <w:szCs w:val="20"/>
+                    </w:rPr>
+                    <w:t xml:space="preserve">; Facilitator Cate </w:t>
+                  </w:r>
+                  <w:proofErr w:type="spellStart"/>
+                  <w:r>
+                    <w:rPr>
+                      <w:rFonts w:ascii="Century" w:hAnsi="Century"/>
+                      <w:sz w:val="20"/>
+                      <w:szCs w:val="20"/>
+                    </w:rPr>
+                    <w:t>Cammarata</w:t>
+                  </w:r>
+                  <w:proofErr w:type="spellEnd"/>
                 </w:p>
               </w:tc>
               <w:tc>
@@ -4188,7 +4212,25 @@
                       <w:sz w:val="20"/>
                       <w:szCs w:val="20"/>
                     </w:rPr>
-                    <w:t xml:space="preserve">The 24 Hour Plays; Host </w:t>
+                    <w:t xml:space="preserve">The </w:t>
+                  </w:r>
+                  <w:proofErr w:type="gramStart"/>
+                  <w:r>
+                    <w:rPr>
+                      <w:rFonts w:ascii="Century" w:hAnsi="Century"/>
+                      <w:sz w:val="20"/>
+                      <w:szCs w:val="20"/>
+                    </w:rPr>
+                    <w:t>24 Hour</w:t>
+                  </w:r>
+                  <w:proofErr w:type="gramEnd"/>
+                  <w:r>
+                    <w:rPr>
+                      <w:rFonts w:ascii="Century" w:hAnsi="Century"/>
+                      <w:sz w:val="20"/>
+                      <w:szCs w:val="20"/>
+                    </w:rPr>
+                    <w:t xml:space="preserve"> Plays; Host </w:t>
                   </w:r>
                   <w:r>
                     <w:rPr>
@@ -4325,10 +4367,328 @@
         </w:rPr>
       </w:pPr>
     </w:p>
+    <w:tbl>
+      <w:tblPr>
+        <w:tblStyle w:val="TableGrid"/>
+        <w:tblW w:w="9540" w:type="dxa"/>
+        <w:tblInd w:w="-95" w:type="dxa"/>
+        <w:tblBorders>
+          <w:top w:val="none" w:sz="0" w:space="0" w:color="auto"/>
+          <w:left w:val="none" w:sz="0" w:space="0" w:color="auto"/>
+          <w:bottom w:val="none" w:sz="0" w:space="0" w:color="auto"/>
+          <w:right w:val="none" w:sz="0" w:space="0" w:color="auto"/>
+          <w:insideH w:val="none" w:sz="0" w:space="0" w:color="auto"/>
+          <w:insideV w:val="none" w:sz="0" w:space="0" w:color="auto"/>
+        </w:tblBorders>
+        <w:tblLook w:val="04A0" w:firstRow="1" w:lastRow="0" w:firstColumn="1" w:lastColumn="0" w:noHBand="0" w:noVBand="1"/>
+      </w:tblPr>
+      <w:tblGrid>
+        <w:gridCol w:w="9540"/>
+      </w:tblGrid>
+      <w:tr>
+        <w:tc>
+          <w:tcPr>
+            <w:tcW w:w="9540" w:type="dxa"/>
+          </w:tcPr>
+          <w:p>
+            <w:pPr>
+              <w:spacing w:line="360" w:lineRule="auto"/>
+              <w:rPr>
+                <w:rFonts w:ascii="Century" w:hAnsi="Century"/>
+                <w:sz w:val="20"/>
+                <w:szCs w:val="20"/>
+              </w:rPr>
+            </w:pPr>
+            <w:r>
+              <w:rPr>
+                <w:rFonts w:ascii="Century" w:hAnsi="Century"/>
+                <w:color w:val="18453B"/>
+                <w:sz w:val="20"/>
+                <w:szCs w:val="20"/>
+              </w:rPr>
+              <w:t>TURNOVER</w:t>
+            </w:r>
+            <w:r>
+              <w:rPr>
+                <w:rFonts w:ascii="Century" w:hAnsi="Century"/>
+                <w:color w:val="18453B"/>
+                <w:sz w:val="20"/>
+                <w:szCs w:val="20"/>
+              </w:rPr>
+              <w:t>: A NEW LEAF</w:t>
+            </w:r>
+          </w:p>
+        </w:tc>
+      </w:tr>
+      <w:tr>
+        <w:tc>
+          <w:tcPr>
+            <w:tcW w:w="9540" w:type="dxa"/>
+          </w:tcPr>
+          <w:p>
+            <w:pPr>
+              <w:rPr>
+                <w:rFonts w:ascii="Century" w:hAnsi="Century"/>
+                <w:sz w:val="20"/>
+                <w:szCs w:val="20"/>
+              </w:rPr>
+            </w:pPr>
+            <w:r>
+              <w:rPr>
+                <w:rFonts w:ascii="Century" w:hAnsi="Century"/>
+                <w:sz w:val="20"/>
+                <w:szCs w:val="20"/>
+              </w:rPr>
+              <w:t xml:space="preserve">A </w:t>
+            </w:r>
+            <w:r>
+              <w:rPr>
+                <w:rFonts w:ascii="Century" w:hAnsi="Century"/>
+                <w:sz w:val="20"/>
+                <w:szCs w:val="20"/>
+              </w:rPr>
+              <w:t>floral</w:t>
+            </w:r>
+            <w:r>
+              <w:rPr>
+                <w:rFonts w:ascii="Century" w:hAnsi="Century"/>
+                <w:sz w:val="20"/>
+                <w:szCs w:val="20"/>
+              </w:rPr>
+              <w:t>–</w:t>
+            </w:r>
+            <w:r>
+              <w:rPr>
+                <w:rFonts w:ascii="Century" w:hAnsi="Century"/>
+                <w:sz w:val="20"/>
+                <w:szCs w:val="20"/>
+              </w:rPr>
+              <w:t xml:space="preserve">herbal fable </w:t>
+            </w:r>
+            <w:r>
+              <w:rPr>
+                <w:rFonts w:ascii="Century" w:hAnsi="Century"/>
+                <w:sz w:val="20"/>
+                <w:szCs w:val="20"/>
+              </w:rPr>
+              <w:t xml:space="preserve">about </w:t>
+            </w:r>
+            <w:r>
+              <w:rPr>
+                <w:rFonts w:ascii="Century" w:hAnsi="Century"/>
+                <w:sz w:val="20"/>
+                <w:szCs w:val="20"/>
+              </w:rPr>
+              <w:t xml:space="preserve">a </w:t>
+            </w:r>
+            <w:r>
+              <w:rPr>
+                <w:rFonts w:ascii="Century" w:hAnsi="Century"/>
+                <w:sz w:val="20"/>
+                <w:szCs w:val="20"/>
+              </w:rPr>
+              <w:t xml:space="preserve">gay nightclub </w:t>
+            </w:r>
+            <w:r>
+              <w:rPr>
+                <w:rFonts w:ascii="Century" w:hAnsi="Century"/>
+                <w:sz w:val="20"/>
+                <w:szCs w:val="20"/>
+              </w:rPr>
+              <w:t>turning</w:t>
+            </w:r>
+            <w:r>
+              <w:rPr>
+                <w:rFonts w:ascii="Century" w:hAnsi="Century"/>
+                <w:sz w:val="20"/>
+                <w:szCs w:val="20"/>
+              </w:rPr>
+              <w:t xml:space="preserve"> </w:t>
+            </w:r>
+            <w:r>
+              <w:rPr>
+                <w:rFonts w:ascii="Century" w:hAnsi="Century"/>
+                <w:sz w:val="20"/>
+                <w:szCs w:val="20"/>
+              </w:rPr>
+              <w:t>a</w:t>
+            </w:r>
+            <w:r>
+              <w:rPr>
+                <w:rFonts w:ascii="Century" w:hAnsi="Century"/>
+                <w:sz w:val="20"/>
+                <w:szCs w:val="20"/>
+              </w:rPr>
+              <w:t xml:space="preserve"> nei</w:t>
+            </w:r>
+            <w:r>
+              <w:rPr>
+                <w:rFonts w:ascii="Century" w:hAnsi="Century"/>
+                <w:sz w:val="20"/>
+                <w:szCs w:val="20"/>
+              </w:rPr>
+              <w:t>g</w:t>
+            </w:r>
+            <w:r>
+              <w:rPr>
+                <w:rFonts w:ascii="Century" w:hAnsi="Century"/>
+                <w:sz w:val="20"/>
+                <w:szCs w:val="20"/>
+              </w:rPr>
+              <w:t>hboring</w:t>
+            </w:r>
+            <w:r>
+              <w:rPr>
+                <w:rFonts w:ascii="Century" w:hAnsi="Century"/>
+                <w:sz w:val="20"/>
+                <w:szCs w:val="20"/>
+              </w:rPr>
+              <w:t xml:space="preserve"> </w:t>
+            </w:r>
+            <w:r>
+              <w:rPr>
+                <w:rFonts w:ascii="Century" w:hAnsi="Century"/>
+                <w:sz w:val="20"/>
+                <w:szCs w:val="20"/>
+              </w:rPr>
+              <w:t>Vietnamese</w:t>
+            </w:r>
+            <w:r>
+              <w:rPr>
+                <w:rFonts w:ascii="Century" w:hAnsi="Century"/>
+                <w:sz w:val="20"/>
+                <w:szCs w:val="20"/>
+              </w:rPr>
+              <w:t xml:space="preserve"> </w:t>
+            </w:r>
+            <w:r>
+              <w:rPr>
+                <w:rFonts w:ascii="Century" w:hAnsi="Century"/>
+                <w:sz w:val="20"/>
+                <w:szCs w:val="20"/>
+              </w:rPr>
+              <w:t>family</w:t>
+            </w:r>
+            <w:r>
+              <w:rPr>
+                <w:rFonts w:ascii="Century" w:hAnsi="Century"/>
+                <w:sz w:val="20"/>
+                <w:szCs w:val="20"/>
+              </w:rPr>
+              <w:t>’s</w:t>
+            </w:r>
+            <w:r>
+              <w:rPr>
+                <w:rFonts w:ascii="Century" w:hAnsi="Century"/>
+                <w:sz w:val="20"/>
+                <w:szCs w:val="20"/>
+              </w:rPr>
+              <w:t xml:space="preserve"> li</w:t>
+            </w:r>
+            <w:r>
+              <w:rPr>
+                <w:rFonts w:ascii="Century" w:hAnsi="Century"/>
+                <w:sz w:val="20"/>
+                <w:szCs w:val="20"/>
+              </w:rPr>
+              <w:t>fe</w:t>
+            </w:r>
+            <w:r>
+              <w:rPr>
+                <w:rFonts w:ascii="Century" w:hAnsi="Century"/>
+                <w:sz w:val="20"/>
+                <w:szCs w:val="20"/>
+              </w:rPr>
+              <w:t xml:space="preserve"> around</w:t>
+            </w:r>
+            <w:r>
+              <w:rPr>
+                <w:rFonts w:ascii="Century" w:hAnsi="Century"/>
+                <w:sz w:val="20"/>
+                <w:szCs w:val="20"/>
+              </w:rPr>
+              <w:t>.</w:t>
+            </w:r>
+          </w:p>
+          <w:p>
+            <w:pPr>
+              <w:spacing w:line="360" w:lineRule="auto"/>
+              <w:rPr>
+                <w:rFonts w:ascii="Century" w:hAnsi="Century"/>
+                <w:sz w:val="20"/>
+                <w:szCs w:val="20"/>
+              </w:rPr>
+            </w:pPr>
+            <w:r>
+              <w:rPr>
+                <w:rStyle w:val="Hyperlink"/>
+                <w:rFonts w:ascii="Century" w:hAnsi="Century"/>
+                <w:color w:val="auto"/>
+                <w:sz w:val="20"/>
+                <w:szCs w:val="20"/>
+                <w:u w:val="none"/>
+              </w:rPr>
+              <w:t xml:space="preserve">Slated for a </w:t>
+            </w:r>
+            <w:r>
+              <w:rPr>
+                <w:rStyle w:val="Hyperlink"/>
+                <w:rFonts w:ascii="Century" w:hAnsi="Century"/>
+                <w:color w:val="auto"/>
+                <w:sz w:val="20"/>
+                <w:szCs w:val="20"/>
+                <w:u w:val="none"/>
+              </w:rPr>
+              <w:t xml:space="preserve">2023 </w:t>
+            </w:r>
+            <w:r>
+              <w:rPr>
+                <w:rStyle w:val="Hyperlink"/>
+                <w:rFonts w:ascii="Century" w:hAnsi="Century"/>
+                <w:color w:val="auto"/>
+                <w:sz w:val="20"/>
+                <w:szCs w:val="20"/>
+                <w:u w:val="none"/>
+              </w:rPr>
+              <w:t>production in Queer Theatre Kalamazoo</w:t>
+            </w:r>
+            <w:r>
+              <w:rPr>
+                <w:rStyle w:val="Hyperlink"/>
+                <w:rFonts w:ascii="Century" w:hAnsi="Century"/>
+                <w:color w:val="auto"/>
+                <w:sz w:val="20"/>
+                <w:szCs w:val="20"/>
+                <w:u w:val="none"/>
+              </w:rPr>
+              <w:t>’s tenth season.</w:t>
+            </w:r>
+          </w:p>
+        </w:tc>
+      </w:tr>
+    </w:tbl>
+    <w:p>
+      <w:pPr>
+        <w:rPr>
+          <w:rFonts w:ascii="Century" w:hAnsi="Century"/>
+          <w:sz w:val="20"/>
+          <w:szCs w:val="20"/>
+        </w:rPr>
+      </w:pPr>
+    </w:p>
+    <w:p>
+      <w:pPr>
+        <w:rPr>
+          <w:rFonts w:ascii="Century" w:hAnsi="Century"/>
+          <w:sz w:val="20"/>
+          <w:szCs w:val="20"/>
+        </w:rPr>
+      </w:pPr>
+    </w:p>
     <w:sectPr>
-      <w:headerReference w:type="default" r:id="rId17"/>
-      <w:footerReference w:type="even" r:id="rId18"/>
-      <w:footerReference w:type="default" r:id="rId19"/>
+      <w:headerReference w:type="default" r:id="rId16"/>
+      <w:footerReference w:type="even" r:id="rId17"/>
+      <w:footerReference w:type="default" r:id="rId18"/>
       <w:pgSz w:w="12240" w:h="15840"/>
       <w:pgMar w:top="1440" w:right="1440" w:bottom="1440" w:left="1440" w:header="720" w:footer="720" w:gutter="0"/>
       <w:cols w:space="720"/>

--- a/about/david_quang_pham-resume.docx
+++ b/about/david_quang_pham-resume.docx
@@ -368,25 +368,7 @@
                 <w:sz w:val="20"/>
                 <w:szCs w:val="20"/>
               </w:rPr>
-              <w:t xml:space="preserve">Literary Manager: Heather </w:t>
-            </w:r>
-            <w:proofErr w:type="spellStart"/>
-            <w:r>
-              <w:rPr>
-                <w:rFonts w:ascii="Century" w:hAnsi="Century"/>
-                <w:sz w:val="20"/>
-                <w:szCs w:val="20"/>
-              </w:rPr>
-              <w:t>Helinsky</w:t>
-            </w:r>
-            <w:proofErr w:type="spellEnd"/>
-            <w:r>
-              <w:rPr>
-                <w:rFonts w:ascii="Century" w:hAnsi="Century"/>
-                <w:sz w:val="20"/>
-                <w:szCs w:val="20"/>
-              </w:rPr>
-              <w:t xml:space="preserve"> | </w:t>
+              <w:t xml:space="preserve">Literary Manager: Heather Helinsky | </w:t>
             </w:r>
             <w:r>
               <w:rPr>
@@ -981,23 +963,13 @@
                 <w:szCs w:val="20"/>
               </w:rPr>
             </w:pPr>
-            <w:proofErr w:type="spellStart"/>
-            <w:r>
-              <w:rPr>
-                <w:rFonts w:ascii="Century" w:hAnsi="Century"/>
-                <w:sz w:val="20"/>
-                <w:szCs w:val="20"/>
-              </w:rPr>
-              <w:t>CreateTheater</w:t>
-            </w:r>
-            <w:proofErr w:type="spellEnd"/>
-            <w:r>
-              <w:rPr>
-                <w:rFonts w:ascii="Century" w:hAnsi="Century"/>
-                <w:sz w:val="20"/>
-                <w:szCs w:val="20"/>
-              </w:rPr>
-              <w:t xml:space="preserve"> Experts Theater Company</w:t>
+            <w:r>
+              <w:rPr>
+                <w:rFonts w:ascii="Century" w:hAnsi="Century"/>
+                <w:sz w:val="20"/>
+                <w:szCs w:val="20"/>
+              </w:rPr>
+              <w:t>CreateTheater Experts Theater Company</w:t>
             </w:r>
           </w:p>
         </w:tc>
@@ -1165,23 +1137,13 @@
                 <w:szCs w:val="20"/>
               </w:rPr>
             </w:pPr>
-            <w:proofErr w:type="spellStart"/>
-            <w:r>
-              <w:rPr>
-                <w:rFonts w:ascii="Century" w:hAnsi="Century"/>
-                <w:sz w:val="20"/>
-                <w:szCs w:val="20"/>
-              </w:rPr>
-              <w:t>Fornés</w:t>
-            </w:r>
-            <w:proofErr w:type="spellEnd"/>
-            <w:r>
-              <w:rPr>
-                <w:rFonts w:ascii="Century" w:hAnsi="Century"/>
-                <w:sz w:val="20"/>
-                <w:szCs w:val="20"/>
-              </w:rPr>
-              <w:t xml:space="preserve"> Playwriting Workshop</w:t>
+            <w:r>
+              <w:rPr>
+                <w:rFonts w:ascii="Century" w:hAnsi="Century"/>
+                <w:sz w:val="20"/>
+                <w:szCs w:val="20"/>
+              </w:rPr>
+              <w:t>Fornés Playwriting Workshop</w:t>
             </w:r>
           </w:p>
         </w:tc>
@@ -1420,23 +1382,13 @@
                 <w:szCs w:val="20"/>
               </w:rPr>
             </w:pPr>
-            <w:proofErr w:type="spellStart"/>
-            <w:r>
-              <w:rPr>
-                <w:rFonts w:ascii="Century" w:hAnsi="Century"/>
-                <w:sz w:val="20"/>
-                <w:szCs w:val="20"/>
-              </w:rPr>
-              <w:t>Openspot</w:t>
-            </w:r>
-            <w:proofErr w:type="spellEnd"/>
-            <w:r>
-              <w:rPr>
-                <w:rFonts w:ascii="Century" w:hAnsi="Century"/>
-                <w:sz w:val="20"/>
-                <w:szCs w:val="20"/>
-              </w:rPr>
-              <w:t xml:space="preserve"> Theatre, Michigan State University</w:t>
+            <w:r>
+              <w:rPr>
+                <w:rFonts w:ascii="Century" w:hAnsi="Century"/>
+                <w:sz w:val="20"/>
+                <w:szCs w:val="20"/>
+              </w:rPr>
+              <w:t>Openspot Theatre, Michigan State University</w:t>
             </w:r>
           </w:p>
         </w:tc>
@@ -2252,6 +2204,1073 @@
                   <w:u w:val="none"/>
                 </w:rPr>
                 <w:t>www.ellipsesplay.com</w:t>
+              </w:r>
+            </w:hyperlink>
+          </w:p>
+        </w:tc>
+      </w:tr>
+      <w:tr>
+        <w:tc>
+          <w:tcPr>
+            <w:tcW w:w="9540" w:type="dxa"/>
+          </w:tcPr>
+          <w:tbl>
+            <w:tblPr>
+              <w:tblStyle w:val="TableGrid"/>
+              <w:tblW w:w="0" w:type="auto"/>
+              <w:tblBorders>
+                <w:top w:val="none" w:sz="0" w:space="0" w:color="auto"/>
+                <w:left w:val="none" w:sz="0" w:space="0" w:color="auto"/>
+                <w:bottom w:val="none" w:sz="0" w:space="0" w:color="auto"/>
+                <w:right w:val="none" w:sz="0" w:space="0" w:color="auto"/>
+                <w:insideH w:val="none" w:sz="0" w:space="0" w:color="auto"/>
+                <w:insideV w:val="none" w:sz="0" w:space="0" w:color="auto"/>
+              </w:tblBorders>
+              <w:tblLook w:val="04A0" w:firstRow="1" w:lastRow="0" w:firstColumn="1" w:lastColumn="0" w:noHBand="0" w:noVBand="1"/>
+            </w:tblPr>
+            <w:tblGrid>
+              <w:gridCol w:w="1601"/>
+              <w:gridCol w:w="5674"/>
+              <w:gridCol w:w="2039"/>
+            </w:tblGrid>
+            <w:tr>
+              <w:tc>
+                <w:tcPr>
+                  <w:tcW w:w="1601" w:type="dxa"/>
+                </w:tcPr>
+                <w:p>
+                  <w:pPr>
+                    <w:rPr>
+                      <w:rFonts w:ascii="Century" w:hAnsi="Century"/>
+                      <w:sz w:val="20"/>
+                      <w:szCs w:val="20"/>
+                    </w:rPr>
+                  </w:pPr>
+                  <w:r>
+                    <w:rPr>
+                      <w:rFonts w:ascii="Century" w:hAnsi="Century"/>
+                      <w:sz w:val="20"/>
+                      <w:szCs w:val="20"/>
+                    </w:rPr>
+                    <w:t xml:space="preserve">Reading &amp; </w:t>
+                  </w:r>
+                </w:p>
+                <w:p>
+                  <w:pPr>
+                    <w:spacing w:line="360" w:lineRule="auto"/>
+                    <w:rPr>
+                      <w:rFonts w:ascii="Century" w:hAnsi="Century"/>
+                      <w:sz w:val="20"/>
+                      <w:szCs w:val="20"/>
+                    </w:rPr>
+                  </w:pPr>
+                  <w:r>
+                    <w:rPr>
+                      <w:rFonts w:ascii="Century" w:hAnsi="Century"/>
+                      <w:sz w:val="20"/>
+                      <w:szCs w:val="20"/>
+                    </w:rPr>
+                    <w:t>Concert</w:t>
+                  </w:r>
+                </w:p>
+              </w:tc>
+              <w:tc>
+                <w:tcPr>
+                  <w:tcW w:w="5674" w:type="dxa"/>
+                </w:tcPr>
+                <w:p>
+                  <w:pPr>
+                    <w:spacing w:line="360" w:lineRule="auto"/>
+                    <w:rPr>
+                      <w:rFonts w:ascii="Century" w:hAnsi="Century"/>
+                      <w:sz w:val="20"/>
+                      <w:szCs w:val="20"/>
+                    </w:rPr>
+                  </w:pPr>
+                  <w:r>
+                    <w:rPr>
+                      <w:rFonts w:ascii="Century" w:hAnsi="Century"/>
+                      <w:sz w:val="20"/>
+                      <w:szCs w:val="20"/>
+                    </w:rPr>
+                    <w:t>Colorado</w:t>
+                  </w:r>
+                  <w:r>
+                    <w:rPr>
+                      <w:rFonts w:ascii="Century" w:hAnsi="Century"/>
+                      <w:sz w:val="18"/>
+                      <w:szCs w:val="18"/>
+                    </w:rPr>
+                    <w:t xml:space="preserve"> </w:t>
+                  </w:r>
+                  <w:r>
+                    <w:rPr>
+                      <w:rFonts w:ascii="Century" w:hAnsi="Century"/>
+                      <w:sz w:val="20"/>
+                      <w:szCs w:val="20"/>
+                    </w:rPr>
+                    <w:t>New</w:t>
+                  </w:r>
+                  <w:r>
+                    <w:rPr>
+                      <w:rFonts w:ascii="Century" w:hAnsi="Century"/>
+                      <w:sz w:val="18"/>
+                      <w:szCs w:val="18"/>
+                    </w:rPr>
+                    <w:t xml:space="preserve"> </w:t>
+                  </w:r>
+                  <w:r>
+                    <w:rPr>
+                      <w:rFonts w:ascii="Century" w:hAnsi="Century"/>
+                      <w:sz w:val="20"/>
+                      <w:szCs w:val="20"/>
+                    </w:rPr>
+                    <w:t>Musical Festival, M</w:t>
+                  </w:r>
+                  <w:r>
+                    <w:rPr>
+                      <w:rFonts w:ascii="Century" w:hAnsi="Century"/>
+                      <w:sz w:val="20"/>
+                      <w:szCs w:val="20"/>
+                    </w:rPr>
+                    <w:t>usic Director Emma Day</w:t>
+                  </w:r>
+                </w:p>
+              </w:tc>
+              <w:tc>
+                <w:tcPr>
+                  <w:tcW w:w="2039" w:type="dxa"/>
+                </w:tcPr>
+                <w:p>
+                  <w:pPr>
+                    <w:spacing w:line="360" w:lineRule="auto"/>
+                    <w:rPr>
+                      <w:rFonts w:ascii="Century" w:hAnsi="Century"/>
+                      <w:sz w:val="20"/>
+                      <w:szCs w:val="20"/>
+                    </w:rPr>
+                  </w:pPr>
+                  <w:r>
+                    <w:rPr>
+                      <w:rFonts w:ascii="Century" w:hAnsi="Century"/>
+                      <w:sz w:val="20"/>
+                      <w:szCs w:val="20"/>
+                    </w:rPr>
+                    <w:t>July 21, 2022</w:t>
+                  </w:r>
+                </w:p>
+              </w:tc>
+            </w:tr>
+            <w:tr>
+              <w:tc>
+                <w:tcPr>
+                  <w:tcW w:w="1601" w:type="dxa"/>
+                </w:tcPr>
+                <w:p>
+                  <w:pPr>
+                    <w:spacing w:line="360" w:lineRule="auto"/>
+                    <w:rPr>
+                      <w:rFonts w:ascii="Century" w:hAnsi="Century"/>
+                      <w:sz w:val="20"/>
+                      <w:szCs w:val="20"/>
+                    </w:rPr>
+                  </w:pPr>
+                  <w:r>
+                    <w:rPr>
+                      <w:rFonts w:ascii="Century" w:hAnsi="Century"/>
+                      <w:sz w:val="20"/>
+                      <w:szCs w:val="20"/>
+                    </w:rPr>
+                    <w:t>Semifinalist</w:t>
+                  </w:r>
+                </w:p>
+              </w:tc>
+              <w:tc>
+                <w:tcPr>
+                  <w:tcW w:w="5674" w:type="dxa"/>
+                </w:tcPr>
+                <w:p>
+                  <w:pPr>
+                    <w:spacing w:line="360" w:lineRule="auto"/>
+                    <w:rPr>
+                      <w:rFonts w:ascii="Century" w:hAnsi="Century"/>
+                      <w:sz w:val="20"/>
+                      <w:szCs w:val="20"/>
+                    </w:rPr>
+                  </w:pPr>
+                  <w:r>
+                    <w:rPr>
+                      <w:rFonts w:ascii="Century" w:hAnsi="Century"/>
+                      <w:sz w:val="20"/>
+                      <w:szCs w:val="20"/>
+                    </w:rPr>
+                    <w:t>National</w:t>
+                  </w:r>
+                  <w:r>
+                    <w:rPr>
+                      <w:rFonts w:ascii="Century" w:hAnsi="Century"/>
+                      <w:sz w:val="16"/>
+                      <w:szCs w:val="16"/>
+                    </w:rPr>
+                    <w:t xml:space="preserve"> </w:t>
+                  </w:r>
+                  <w:r>
+                    <w:rPr>
+                      <w:rFonts w:ascii="Century" w:hAnsi="Century"/>
+                      <w:sz w:val="20"/>
+                      <w:szCs w:val="20"/>
+                    </w:rPr>
+                    <w:t>Music</w:t>
+                  </w:r>
+                  <w:r>
+                    <w:rPr>
+                      <w:rFonts w:ascii="Century" w:hAnsi="Century"/>
+                      <w:sz w:val="16"/>
+                      <w:szCs w:val="16"/>
+                    </w:rPr>
+                    <w:t xml:space="preserve"> </w:t>
+                  </w:r>
+                  <w:r>
+                    <w:rPr>
+                      <w:rFonts w:ascii="Century" w:hAnsi="Century"/>
+                      <w:sz w:val="20"/>
+                      <w:szCs w:val="20"/>
+                    </w:rPr>
+                    <w:t>Theater</w:t>
+                  </w:r>
+                  <w:r>
+                    <w:rPr>
+                      <w:rFonts w:ascii="Century" w:hAnsi="Century"/>
+                      <w:sz w:val="16"/>
+                      <w:szCs w:val="16"/>
+                    </w:rPr>
+                    <w:t xml:space="preserve"> </w:t>
+                  </w:r>
+                  <w:r>
+                    <w:rPr>
+                      <w:rFonts w:ascii="Century" w:hAnsi="Century"/>
+                      <w:sz w:val="20"/>
+                      <w:szCs w:val="20"/>
+                    </w:rPr>
+                    <w:t>Conference,</w:t>
+                  </w:r>
+                  <w:r>
+                    <w:rPr>
+                      <w:rFonts w:ascii="Century" w:hAnsi="Century"/>
+                      <w:sz w:val="16"/>
+                      <w:szCs w:val="16"/>
+                    </w:rPr>
+                    <w:t xml:space="preserve"> </w:t>
+                  </w:r>
+                  <w:r>
+                    <w:rPr>
+                      <w:rFonts w:ascii="Century" w:hAnsi="Century"/>
+                      <w:sz w:val="18"/>
+                      <w:szCs w:val="18"/>
+                    </w:rPr>
+                    <w:t>O</w:t>
+                  </w:r>
+                  <w:r>
+                    <w:rPr>
+                      <w:rFonts w:ascii="Century" w:hAnsi="Century"/>
+                      <w:sz w:val="18"/>
+                      <w:szCs w:val="18"/>
+                    </w:rPr>
+                    <w:t>'</w:t>
+                  </w:r>
+                  <w:r>
+                    <w:rPr>
+                      <w:rFonts w:ascii="Century" w:hAnsi="Century"/>
+                      <w:sz w:val="20"/>
+                      <w:szCs w:val="20"/>
+                    </w:rPr>
+                    <w:t>Neill</w:t>
+                  </w:r>
+                  <w:r>
+                    <w:rPr>
+                      <w:rFonts w:ascii="Century" w:hAnsi="Century"/>
+                      <w:sz w:val="18"/>
+                      <w:szCs w:val="18"/>
+                    </w:rPr>
+                    <w:t xml:space="preserve"> </w:t>
+                  </w:r>
+                  <w:r>
+                    <w:rPr>
+                      <w:rFonts w:ascii="Century" w:hAnsi="Century"/>
+                      <w:sz w:val="20"/>
+                      <w:szCs w:val="20"/>
+                    </w:rPr>
+                    <w:t>Theater</w:t>
+                  </w:r>
+                  <w:r>
+                    <w:rPr>
+                      <w:rFonts w:ascii="Century" w:hAnsi="Century"/>
+                      <w:sz w:val="16"/>
+                      <w:szCs w:val="16"/>
+                    </w:rPr>
+                    <w:t xml:space="preserve"> </w:t>
+                  </w:r>
+                  <w:r>
+                    <w:rPr>
+                      <w:rFonts w:ascii="Century" w:hAnsi="Century"/>
+                      <w:sz w:val="20"/>
+                      <w:szCs w:val="20"/>
+                    </w:rPr>
+                    <w:t>Center</w:t>
+                  </w:r>
+                </w:p>
+              </w:tc>
+              <w:tc>
+                <w:tcPr>
+                  <w:tcW w:w="2039" w:type="dxa"/>
+                </w:tcPr>
+                <w:p>
+                  <w:pPr>
+                    <w:spacing w:line="360" w:lineRule="auto"/>
+                    <w:rPr>
+                      <w:rFonts w:ascii="Century" w:hAnsi="Century"/>
+                      <w:sz w:val="20"/>
+                      <w:szCs w:val="20"/>
+                    </w:rPr>
+                  </w:pPr>
+                  <w:r>
+                    <w:rPr>
+                      <w:rFonts w:ascii="Century" w:hAnsi="Century"/>
+                      <w:sz w:val="20"/>
+                      <w:szCs w:val="20"/>
+                    </w:rPr>
+                    <w:t>2022</w:t>
+                  </w:r>
+                </w:p>
+              </w:tc>
+            </w:tr>
+            <w:tr>
+              <w:tc>
+                <w:tcPr>
+                  <w:tcW w:w="1601" w:type="dxa"/>
+                </w:tcPr>
+                <w:p>
+                  <w:pPr>
+                    <w:spacing w:line="360" w:lineRule="auto"/>
+                    <w:rPr>
+                      <w:rFonts w:ascii="Century" w:hAnsi="Century"/>
+                      <w:sz w:val="20"/>
+                      <w:szCs w:val="20"/>
+                    </w:rPr>
+                  </w:pPr>
+                  <w:r>
+                    <w:rPr>
+                      <w:rFonts w:ascii="Century" w:hAnsi="Century"/>
+                      <w:sz w:val="20"/>
+                      <w:szCs w:val="20"/>
+                    </w:rPr>
+                    <w:t>Workshops</w:t>
+                  </w:r>
+                </w:p>
+              </w:tc>
+              <w:tc>
+                <w:tcPr>
+                  <w:tcW w:w="5674" w:type="dxa"/>
+                </w:tcPr>
+                <w:p>
+                  <w:pPr>
+                    <w:rPr>
+                      <w:rFonts w:ascii="Century" w:hAnsi="Century"/>
+                      <w:sz w:val="20"/>
+                      <w:szCs w:val="20"/>
+                    </w:rPr>
+                  </w:pPr>
+                  <w:r>
+                    <w:rPr>
+                      <w:rFonts w:ascii="Century" w:hAnsi="Century"/>
+                      <w:sz w:val="20"/>
+                      <w:szCs w:val="20"/>
+                    </w:rPr>
+                    <w:t>Theater Resources Unlimited</w:t>
+                  </w:r>
+                </w:p>
+                <w:p>
+                  <w:pPr>
+                    <w:rPr>
+                      <w:rFonts w:ascii="Century" w:hAnsi="Century"/>
+                      <w:sz w:val="20"/>
+                      <w:szCs w:val="20"/>
+                    </w:rPr>
+                  </w:pPr>
+                  <w:r>
+                    <w:rPr>
+                      <w:rFonts w:ascii="Century" w:hAnsi="Century"/>
+                      <w:sz w:val="20"/>
+                      <w:szCs w:val="20"/>
+                    </w:rPr>
+                    <w:t>How to Write a Musical That Works</w:t>
+                  </w:r>
+                  <w:r>
+                    <w:rPr>
+                      <w:rFonts w:ascii="Century" w:hAnsi="Century"/>
+                      <w:sz w:val="20"/>
+                      <w:szCs w:val="20"/>
+                    </w:rPr>
+                    <w:t xml:space="preserve"> Workshops</w:t>
+                  </w:r>
+                </w:p>
+              </w:tc>
+              <w:tc>
+                <w:tcPr>
+                  <w:tcW w:w="2039" w:type="dxa"/>
+                </w:tcPr>
+                <w:p>
+                  <w:pPr>
+                    <w:rPr>
+                      <w:rFonts w:ascii="Century" w:hAnsi="Century"/>
+                      <w:sz w:val="20"/>
+                      <w:szCs w:val="20"/>
+                    </w:rPr>
+                  </w:pPr>
+                  <w:r>
+                    <w:rPr>
+                      <w:rFonts w:ascii="Century" w:hAnsi="Century"/>
+                      <w:sz w:val="20"/>
+                      <w:szCs w:val="20"/>
+                    </w:rPr>
+                    <w:t xml:space="preserve">June 13, Oct. 17, </w:t>
+                  </w:r>
+                </w:p>
+                <w:p>
+                  <w:pPr>
+                    <w:spacing w:line="360" w:lineRule="auto"/>
+                    <w:rPr>
+                      <w:rFonts w:ascii="Century" w:hAnsi="Century"/>
+                      <w:sz w:val="20"/>
+                      <w:szCs w:val="20"/>
+                    </w:rPr>
+                  </w:pPr>
+                  <w:r>
+                    <w:rPr>
+                      <w:rFonts w:ascii="Century" w:hAnsi="Century"/>
+                      <w:sz w:val="20"/>
+                      <w:szCs w:val="20"/>
+                    </w:rPr>
+                    <w:t>2021; Feb. 27, 2022</w:t>
+                  </w:r>
+                </w:p>
+              </w:tc>
+            </w:tr>
+            <w:tr>
+              <w:tc>
+                <w:tcPr>
+                  <w:tcW w:w="1601" w:type="dxa"/>
+                </w:tcPr>
+                <w:p>
+                  <w:pPr>
+                    <w:spacing w:line="360" w:lineRule="auto"/>
+                    <w:rPr>
+                      <w:rFonts w:ascii="Century" w:hAnsi="Century"/>
+                      <w:sz w:val="20"/>
+                      <w:szCs w:val="20"/>
+                    </w:rPr>
+                  </w:pPr>
+                  <w:r>
+                    <w:rPr>
+                      <w:rFonts w:ascii="Century" w:hAnsi="Century"/>
+                      <w:sz w:val="20"/>
+                      <w:szCs w:val="20"/>
+                    </w:rPr>
+                    <w:t>Lab</w:t>
+                  </w:r>
+                </w:p>
+              </w:tc>
+              <w:tc>
+                <w:tcPr>
+                  <w:tcW w:w="5674" w:type="dxa"/>
+                </w:tcPr>
+                <w:p>
+                  <w:pPr>
+                    <w:spacing w:line="360" w:lineRule="auto"/>
+                    <w:rPr>
+                      <w:rFonts w:ascii="Century" w:hAnsi="Century"/>
+                      <w:sz w:val="20"/>
+                      <w:szCs w:val="20"/>
+                    </w:rPr>
+                  </w:pPr>
+                  <w:r>
+                    <w:rPr>
+                      <w:rFonts w:ascii="Century" w:hAnsi="Century"/>
+                      <w:sz w:val="20"/>
+                      <w:szCs w:val="20"/>
+                    </w:rPr>
+                    <w:t>Theater Resources Unlimited; Director Miriam Eusebio</w:t>
+                  </w:r>
+                </w:p>
+              </w:tc>
+              <w:tc>
+                <w:tcPr>
+                  <w:tcW w:w="2039" w:type="dxa"/>
+                </w:tcPr>
+                <w:p>
+                  <w:pPr>
+                    <w:spacing w:line="360" w:lineRule="auto"/>
+                    <w:rPr>
+                      <w:rFonts w:ascii="Century" w:hAnsi="Century"/>
+                      <w:sz w:val="20"/>
+                      <w:szCs w:val="20"/>
+                    </w:rPr>
+                  </w:pPr>
+                  <w:r>
+                    <w:rPr>
+                      <w:rFonts w:ascii="Century" w:hAnsi="Century"/>
+                      <w:sz w:val="20"/>
+                      <w:szCs w:val="20"/>
+                    </w:rPr>
+                    <w:t>December 11, 2021</w:t>
+                  </w:r>
+                </w:p>
+              </w:tc>
+            </w:tr>
+            <w:tr>
+              <w:tc>
+                <w:tcPr>
+                  <w:tcW w:w="1601" w:type="dxa"/>
+                </w:tcPr>
+                <w:p>
+                  <w:pPr>
+                    <w:spacing w:line="360" w:lineRule="auto"/>
+                    <w:rPr>
+                      <w:rFonts w:ascii="Century" w:hAnsi="Century"/>
+                      <w:sz w:val="20"/>
+                      <w:szCs w:val="20"/>
+                    </w:rPr>
+                  </w:pPr>
+                  <w:r>
+                    <w:rPr>
+                      <w:rFonts w:ascii="Century" w:hAnsi="Century"/>
+                      <w:sz w:val="20"/>
+                      <w:szCs w:val="20"/>
+                    </w:rPr>
+                    <w:t>Showcase</w:t>
+                  </w:r>
+                </w:p>
+              </w:tc>
+              <w:tc>
+                <w:tcPr>
+                  <w:tcW w:w="5674" w:type="dxa"/>
+                </w:tcPr>
+                <w:p>
+                  <w:pPr>
+                    <w:spacing w:line="360" w:lineRule="auto"/>
+                    <w:rPr>
+                      <w:rFonts w:ascii="Century" w:hAnsi="Century"/>
+                      <w:sz w:val="20"/>
+                      <w:szCs w:val="20"/>
+                    </w:rPr>
+                  </w:pPr>
+                  <w:r>
+                    <w:rPr>
+                      <w:rFonts w:ascii="Century" w:hAnsi="Century"/>
+                      <w:sz w:val="20"/>
+                      <w:szCs w:val="20"/>
+                    </w:rPr>
+                    <w:t>DigiFest, Durban University of Technology, South Africa</w:t>
+                  </w:r>
+                </w:p>
+              </w:tc>
+              <w:tc>
+                <w:tcPr>
+                  <w:tcW w:w="2039" w:type="dxa"/>
+                </w:tcPr>
+                <w:p>
+                  <w:pPr>
+                    <w:spacing w:line="360" w:lineRule="auto"/>
+                    <w:rPr>
+                      <w:rFonts w:ascii="Century" w:hAnsi="Century"/>
+                      <w:sz w:val="20"/>
+                      <w:szCs w:val="20"/>
+                    </w:rPr>
+                  </w:pPr>
+                  <w:r>
+                    <w:rPr>
+                      <w:rFonts w:ascii="Century" w:hAnsi="Century"/>
+                      <w:sz w:val="20"/>
+                      <w:szCs w:val="20"/>
+                    </w:rPr>
+                    <w:t>October 19, 2021</w:t>
+                  </w:r>
+                </w:p>
+              </w:tc>
+            </w:tr>
+            <w:tr>
+              <w:tc>
+                <w:tcPr>
+                  <w:tcW w:w="1601" w:type="dxa"/>
+                </w:tcPr>
+                <w:p>
+                  <w:pPr>
+                    <w:rPr>
+                      <w:rFonts w:ascii="Century" w:hAnsi="Century"/>
+                      <w:sz w:val="20"/>
+                      <w:szCs w:val="20"/>
+                    </w:rPr>
+                  </w:pPr>
+                  <w:r>
+                    <w:rPr>
+                      <w:rFonts w:ascii="Century" w:hAnsi="Century"/>
+                      <w:sz w:val="20"/>
+                      <w:szCs w:val="20"/>
+                    </w:rPr>
+                    <w:t xml:space="preserve">Reading &amp; </w:t>
+                  </w:r>
+                </w:p>
+                <w:p>
+                  <w:pPr>
+                    <w:spacing w:line="360" w:lineRule="auto"/>
+                    <w:rPr>
+                      <w:rFonts w:ascii="Century" w:hAnsi="Century"/>
+                      <w:sz w:val="18"/>
+                      <w:szCs w:val="18"/>
+                    </w:rPr>
+                  </w:pPr>
+                  <w:r>
+                    <w:rPr>
+                      <w:rFonts w:ascii="Century" w:hAnsi="Century"/>
+                      <w:sz w:val="20"/>
+                      <w:szCs w:val="20"/>
+                    </w:rPr>
+                    <w:t>Concert</w:t>
+                  </w:r>
+                </w:p>
+              </w:tc>
+              <w:tc>
+                <w:tcPr>
+                  <w:tcW w:w="5674" w:type="dxa"/>
+                </w:tcPr>
+                <w:p>
+                  <w:pPr>
+                    <w:rPr>
+                      <w:rFonts w:ascii="Century" w:hAnsi="Century"/>
+                      <w:sz w:val="20"/>
+                      <w:szCs w:val="20"/>
+                    </w:rPr>
+                  </w:pPr>
+                  <w:r>
+                    <w:rPr>
+                      <w:rFonts w:ascii="Century" w:hAnsi="Century"/>
+                      <w:sz w:val="20"/>
+                      <w:szCs w:val="20"/>
+                    </w:rPr>
+                    <w:t>Working Title Playwrights; Director Aliyah Curry</w:t>
+                  </w:r>
+                  <w:r>
+                    <w:rPr>
+                      <w:rFonts w:ascii="Century" w:hAnsi="Century"/>
+                      <w:sz w:val="20"/>
+                      <w:szCs w:val="20"/>
+                    </w:rPr>
+                    <w:t>,</w:t>
+                  </w:r>
+                </w:p>
+                <w:p>
+                  <w:pPr>
+                    <w:spacing w:line="360" w:lineRule="auto"/>
+                    <w:rPr>
+                      <w:rFonts w:ascii="Century" w:hAnsi="Century"/>
+                      <w:sz w:val="20"/>
+                      <w:szCs w:val="20"/>
+                    </w:rPr>
+                  </w:pPr>
+                  <w:r>
+                    <w:rPr>
+                      <w:rFonts w:ascii="Century" w:hAnsi="Century"/>
+                      <w:sz w:val="20"/>
+                      <w:szCs w:val="20"/>
+                    </w:rPr>
+                    <w:t xml:space="preserve">Dramaturg </w:t>
+                  </w:r>
+                  <w:r>
+                    <w:rPr>
+                      <w:rFonts w:ascii="Century" w:hAnsi="Century"/>
+                      <w:sz w:val="20"/>
+                      <w:szCs w:val="20"/>
+                    </w:rPr>
+                    <w:t>Jordan Ealey</w:t>
+                  </w:r>
+                </w:p>
+              </w:tc>
+              <w:tc>
+                <w:tcPr>
+                  <w:tcW w:w="2039" w:type="dxa"/>
+                </w:tcPr>
+                <w:p>
+                  <w:pPr>
+                    <w:spacing w:line="360" w:lineRule="auto"/>
+                    <w:rPr>
+                      <w:rFonts w:ascii="Century" w:hAnsi="Century"/>
+                      <w:sz w:val="20"/>
+                      <w:szCs w:val="20"/>
+                    </w:rPr>
+                  </w:pPr>
+                  <w:r>
+                    <w:rPr>
+                      <w:rFonts w:ascii="Century" w:hAnsi="Century"/>
+                      <w:sz w:val="20"/>
+                      <w:szCs w:val="20"/>
+                    </w:rPr>
+                    <w:t>July 15, 2021</w:t>
+                  </w:r>
+                </w:p>
+              </w:tc>
+            </w:tr>
+            <w:tr>
+              <w:tc>
+                <w:tcPr>
+                  <w:tcW w:w="1601" w:type="dxa"/>
+                </w:tcPr>
+                <w:p>
+                  <w:pPr>
+                    <w:spacing w:line="360" w:lineRule="auto"/>
+                    <w:rPr>
+                      <w:rFonts w:ascii="Century" w:hAnsi="Century"/>
+                      <w:sz w:val="20"/>
+                      <w:szCs w:val="20"/>
+                    </w:rPr>
+                  </w:pPr>
+                  <w:r>
+                    <w:rPr>
+                      <w:rFonts w:ascii="Century" w:hAnsi="Century"/>
+                      <w:sz w:val="20"/>
+                      <w:szCs w:val="20"/>
+                    </w:rPr>
+                    <w:t>Table Reads</w:t>
+                  </w:r>
+                </w:p>
+              </w:tc>
+              <w:tc>
+                <w:tcPr>
+                  <w:tcW w:w="5674" w:type="dxa"/>
+                </w:tcPr>
+                <w:p>
+                  <w:pPr>
+                    <w:spacing w:line="360" w:lineRule="auto"/>
+                    <w:rPr>
+                      <w:rFonts w:ascii="Century" w:hAnsi="Century"/>
+                      <w:sz w:val="20"/>
+                      <w:szCs w:val="20"/>
+                    </w:rPr>
+                  </w:pPr>
+                  <w:r>
+                    <w:rPr>
+                      <w:rFonts w:ascii="Century" w:hAnsi="Century"/>
+                      <w:sz w:val="20"/>
+                      <w:szCs w:val="20"/>
+                    </w:rPr>
+                    <w:t>Working Title Playwrights</w:t>
+                  </w:r>
+                </w:p>
+              </w:tc>
+              <w:tc>
+                <w:tcPr>
+                  <w:tcW w:w="2039" w:type="dxa"/>
+                </w:tcPr>
+                <w:p>
+                  <w:pPr>
+                    <w:rPr>
+                      <w:rFonts w:ascii="Century" w:hAnsi="Century"/>
+                      <w:sz w:val="20"/>
+                      <w:szCs w:val="20"/>
+                    </w:rPr>
+                  </w:pPr>
+                  <w:r>
+                    <w:rPr>
+                      <w:rFonts w:ascii="Century" w:hAnsi="Century"/>
+                      <w:sz w:val="20"/>
+                      <w:szCs w:val="20"/>
+                    </w:rPr>
+                    <w:t>May 3, Feb. 1, 2021</w:t>
+                  </w:r>
+                </w:p>
+                <w:p>
+                  <w:pPr>
+                    <w:spacing w:line="360" w:lineRule="auto"/>
+                    <w:rPr>
+                      <w:rFonts w:ascii="Century" w:hAnsi="Century"/>
+                      <w:sz w:val="20"/>
+                      <w:szCs w:val="20"/>
+                    </w:rPr>
+                  </w:pPr>
+                  <w:r>
+                    <w:rPr>
+                      <w:rFonts w:ascii="Century" w:hAnsi="Century"/>
+                      <w:sz w:val="20"/>
+                      <w:szCs w:val="20"/>
+                    </w:rPr>
+                    <w:t>Oct. 5, Dec. 7, 2020</w:t>
+                  </w:r>
+                </w:p>
+              </w:tc>
+            </w:tr>
+          </w:tbl>
+          <w:p>
+            <w:pPr>
+              <w:rPr>
+                <w:rFonts w:ascii="Century" w:hAnsi="Century"/>
+                <w:sz w:val="20"/>
+                <w:szCs w:val="20"/>
+              </w:rPr>
+            </w:pPr>
+          </w:p>
+        </w:tc>
+      </w:tr>
+    </w:tbl>
+    <w:p>
+      <w:pPr>
+        <w:rPr>
+          <w:rFonts w:ascii="Century" w:hAnsi="Century"/>
+          <w:sz w:val="18"/>
+          <w:szCs w:val="18"/>
+        </w:rPr>
+      </w:pPr>
+    </w:p>
+    <w:tbl>
+      <w:tblPr>
+        <w:tblStyle w:val="TableGrid"/>
+        <w:tblW w:w="9540" w:type="dxa"/>
+        <w:tblInd w:w="-95" w:type="dxa"/>
+        <w:tblBorders>
+          <w:top w:val="none" w:sz="0" w:space="0" w:color="auto"/>
+          <w:left w:val="none" w:sz="0" w:space="0" w:color="auto"/>
+          <w:bottom w:val="none" w:sz="0" w:space="0" w:color="auto"/>
+          <w:right w:val="none" w:sz="0" w:space="0" w:color="auto"/>
+          <w:insideH w:val="none" w:sz="0" w:space="0" w:color="auto"/>
+          <w:insideV w:val="none" w:sz="0" w:space="0" w:color="auto"/>
+        </w:tblBorders>
+        <w:tblLook w:val="04A0" w:firstRow="1" w:lastRow="0" w:firstColumn="1" w:lastColumn="0" w:noHBand="0" w:noVBand="1"/>
+      </w:tblPr>
+      <w:tblGrid>
+        <w:gridCol w:w="9540"/>
+      </w:tblGrid>
+      <w:tr>
+        <w:tc>
+          <w:tcPr>
+            <w:tcW w:w="9540" w:type="dxa"/>
+          </w:tcPr>
+          <w:p>
+            <w:pPr>
+              <w:spacing w:line="360" w:lineRule="auto"/>
+              <w:rPr>
+                <w:rFonts w:ascii="Century" w:hAnsi="Century"/>
+                <w:sz w:val="20"/>
+                <w:szCs w:val="20"/>
+              </w:rPr>
+            </w:pPr>
+            <w:r>
+              <w:rPr>
+                <w:rFonts w:ascii="Century" w:hAnsi="Century"/>
+                <w:color w:val="18453B"/>
+                <w:sz w:val="20"/>
+                <w:szCs w:val="20"/>
+              </w:rPr>
+              <w:t>PARALLEL</w:t>
+            </w:r>
+            <w:r>
+              <w:rPr>
+                <w:rFonts w:ascii="Century" w:hAnsi="Century"/>
+                <w:color w:val="18453B"/>
+                <w:sz w:val="18"/>
+                <w:szCs w:val="18"/>
+              </w:rPr>
+              <w:t xml:space="preserve"> </w:t>
+            </w:r>
+            <w:r>
+              <w:rPr>
+                <w:rFonts w:ascii="Century" w:hAnsi="Century"/>
+                <w:color w:val="18453B"/>
+                <w:sz w:val="20"/>
+                <w:szCs w:val="20"/>
+              </w:rPr>
+              <w:t>UNIVERSITY</w:t>
+            </w:r>
+            <w:r>
+              <w:rPr>
+                <w:rFonts w:ascii="Century" w:hAnsi="Century"/>
+                <w:sz w:val="18"/>
+                <w:szCs w:val="18"/>
+              </w:rPr>
+              <w:t xml:space="preserve"> </w:t>
+            </w:r>
+            <w:r>
+              <w:rPr>
+                <w:rFonts w:ascii="Century" w:hAnsi="Century"/>
+                <w:sz w:val="20"/>
+                <w:szCs w:val="20"/>
+              </w:rPr>
+              <w:t>(creators:</w:t>
+            </w:r>
+            <w:r>
+              <w:rPr>
+                <w:rFonts w:ascii="Century" w:hAnsi="Century"/>
+                <w:sz w:val="18"/>
+                <w:szCs w:val="18"/>
+              </w:rPr>
+              <w:t xml:space="preserve"> </w:t>
+            </w:r>
+            <w:hyperlink r:id="rId12" w:history="1">
+              <w:r>
+                <w:rPr>
+                  <w:rStyle w:val="Hyperlink"/>
+                  <w:rFonts w:ascii="Century" w:hAnsi="Century"/>
+                  <w:sz w:val="20"/>
+                  <w:szCs w:val="20"/>
+                </w:rPr>
+                <w:t>Malina</w:t>
+              </w:r>
+              <w:r>
+                <w:rPr>
+                  <w:rStyle w:val="Hyperlink"/>
+                  <w:rFonts w:ascii="Century" w:hAnsi="Century"/>
+                  <w:sz w:val="18"/>
+                  <w:szCs w:val="18"/>
+                </w:rPr>
+                <w:t xml:space="preserve"> </w:t>
+              </w:r>
+              <w:r>
+                <w:rPr>
+                  <w:rStyle w:val="Hyperlink"/>
+                  <w:rFonts w:ascii="Century" w:hAnsi="Century"/>
+                  <w:sz w:val="20"/>
+                  <w:szCs w:val="20"/>
+                </w:rPr>
+                <w:t>Detcheva-Rossa</w:t>
+              </w:r>
+            </w:hyperlink>
+            <w:r>
+              <w:rPr>
+                <w:rFonts w:ascii="Century" w:hAnsi="Century"/>
+                <w:sz w:val="20"/>
+                <w:szCs w:val="20"/>
+              </w:rPr>
+              <w:t>,</w:t>
+            </w:r>
+            <w:r>
+              <w:rPr>
+                <w:rFonts w:ascii="Century" w:hAnsi="Century"/>
+                <w:sz w:val="18"/>
+                <w:szCs w:val="18"/>
+              </w:rPr>
+              <w:t xml:space="preserve"> </w:t>
+            </w:r>
+            <w:hyperlink r:id="rId13" w:history="1">
+              <w:r>
+                <w:rPr>
+                  <w:rStyle w:val="Hyperlink"/>
+                  <w:rFonts w:ascii="Century" w:hAnsi="Century"/>
+                  <w:sz w:val="20"/>
+                  <w:szCs w:val="20"/>
+                </w:rPr>
+                <w:t>Marie</w:t>
+              </w:r>
+              <w:r>
+                <w:rPr>
+                  <w:rStyle w:val="Hyperlink"/>
+                  <w:rFonts w:ascii="Century" w:hAnsi="Century"/>
+                  <w:sz w:val="18"/>
+                  <w:szCs w:val="18"/>
+                </w:rPr>
+                <w:t xml:space="preserve"> </w:t>
+              </w:r>
+              <w:r>
+                <w:rPr>
+                  <w:rStyle w:val="Hyperlink"/>
+                  <w:rFonts w:ascii="Century" w:hAnsi="Century"/>
+                  <w:sz w:val="20"/>
+                  <w:szCs w:val="20"/>
+                </w:rPr>
+                <w:t>Incontrera</w:t>
+              </w:r>
+            </w:hyperlink>
+            <w:r>
+              <w:rPr>
+                <w:rFonts w:ascii="Century" w:hAnsi="Century"/>
+                <w:sz w:val="20"/>
+                <w:szCs w:val="20"/>
+              </w:rPr>
+              <w:t>,</w:t>
+            </w:r>
+            <w:r>
+              <w:rPr>
+                <w:rFonts w:ascii="Century" w:hAnsi="Century"/>
+                <w:sz w:val="18"/>
+                <w:szCs w:val="18"/>
+              </w:rPr>
+              <w:t xml:space="preserve"> </w:t>
+            </w:r>
+            <w:r>
+              <w:rPr>
+                <w:rFonts w:ascii="Century" w:hAnsi="Century"/>
+                <w:sz w:val="20"/>
+                <w:szCs w:val="20"/>
+              </w:rPr>
+              <w:t>David Quang Pham)</w:t>
+            </w:r>
+          </w:p>
+        </w:tc>
+      </w:tr>
+      <w:tr>
+        <w:tc>
+          <w:tcPr>
+            <w:tcW w:w="9540" w:type="dxa"/>
+          </w:tcPr>
+          <w:p>
+            <w:pPr>
+              <w:rPr>
+                <w:rFonts w:ascii="Century" w:hAnsi="Century"/>
+                <w:sz w:val="20"/>
+                <w:szCs w:val="20"/>
+              </w:rPr>
+            </w:pPr>
+            <w:r>
+              <w:rPr>
+                <w:rFonts w:ascii="Century" w:hAnsi="Century"/>
+                <w:sz w:val="20"/>
+                <w:szCs w:val="20"/>
+              </w:rPr>
+              <w:t xml:space="preserve">A </w:t>
+            </w:r>
+            <w:r>
+              <w:rPr>
+                <w:rFonts w:ascii="Century" w:hAnsi="Century"/>
+                <w:sz w:val="20"/>
+                <w:szCs w:val="20"/>
+              </w:rPr>
+              <w:t>comedy about a freshman finding their dimension</w:t>
+            </w:r>
+            <w:r>
+              <w:rPr>
+                <w:rFonts w:ascii="Century" w:hAnsi="Century"/>
+                <w:sz w:val="20"/>
+                <w:szCs w:val="20"/>
+              </w:rPr>
+              <w:t>.</w:t>
+            </w:r>
+          </w:p>
+          <w:p>
+            <w:pPr>
+              <w:spacing w:line="360" w:lineRule="auto"/>
+              <w:rPr>
+                <w:rFonts w:ascii="Century" w:hAnsi="Century"/>
+                <w:sz w:val="20"/>
+                <w:szCs w:val="20"/>
+              </w:rPr>
+            </w:pPr>
+            <w:hyperlink r:id="rId14" w:history="1">
+              <w:r>
+                <w:rPr>
+                  <w:rStyle w:val="Hyperlink"/>
+                  <w:rFonts w:ascii="Century" w:hAnsi="Century"/>
+                  <w:color w:val="auto"/>
+                  <w:sz w:val="20"/>
+                  <w:szCs w:val="20"/>
+                  <w:u w:val="none"/>
+                </w:rPr>
+                <w:t>www.parallelmusical.com</w:t>
               </w:r>
             </w:hyperlink>
           </w:p>
@@ -2298,26 +3317,10 @@
                   <w:r>
                     <w:rPr>
                       <w:rFonts w:ascii="Century" w:hAnsi="Century"/>
-                      <w:sz w:val="18"/>
-                      <w:szCs w:val="18"/>
-                    </w:rPr>
-                    <w:t>Concert</w:t>
-                  </w:r>
-                  <w:r>
-                    <w:rPr>
-                      <w:rFonts w:ascii="Century" w:hAnsi="Century"/>
-                      <w:sz w:val="17"/>
-                      <w:szCs w:val="17"/>
-                    </w:rPr>
-                    <w:t xml:space="preserve"> </w:t>
-                  </w:r>
-                  <w:r>
-                    <w:rPr>
-                      <w:rFonts w:ascii="Century" w:hAnsi="Century"/>
-                      <w:sz w:val="18"/>
-                      <w:szCs w:val="18"/>
-                    </w:rPr>
-                    <w:t>Reading</w:t>
+                      <w:sz w:val="20"/>
+                      <w:szCs w:val="20"/>
+                    </w:rPr>
+                    <w:t>Showcase</w:t>
                   </w:r>
                 </w:p>
               </w:tc>
@@ -2340,7 +3343,15 @@
                       <w:sz w:val="20"/>
                       <w:szCs w:val="20"/>
                     </w:rPr>
-                    <w:t>Colorado New Musical Festival, MD Preston Adams</w:t>
+                    <w:t xml:space="preserve">NYPL Performing Arts; Producer </w:t>
+                  </w:r>
+                  <w:r>
+                    <w:rPr>
+                      <w:rFonts w:ascii="Century" w:hAnsi="Century"/>
+                      <w:sz w:val="20"/>
+                      <w:szCs w:val="20"/>
+                    </w:rPr>
+                    <w:t>Marie Incontrera</w:t>
                   </w:r>
                 </w:p>
               </w:tc>
@@ -2363,7 +3374,7 @@
                       <w:sz w:val="20"/>
                       <w:szCs w:val="20"/>
                     </w:rPr>
-                    <w:t>July 21, 2022</w:t>
+                    <w:t>November 6, 2021</w:t>
                   </w:r>
                 </w:p>
               </w:tc>
@@ -2388,7 +3399,7 @@
                       <w:sz w:val="20"/>
                       <w:szCs w:val="20"/>
                     </w:rPr>
-                    <w:t>Semifinalist</w:t>
+                    <w:t>Workshop</w:t>
                   </w:r>
                 </w:p>
               </w:tc>
@@ -2411,119 +3422,15 @@
                       <w:sz w:val="20"/>
                       <w:szCs w:val="20"/>
                     </w:rPr>
-                    <w:t>National</w:t>
-                  </w:r>
-                  <w:r>
-                    <w:rPr>
-                      <w:rFonts w:ascii="Century" w:hAnsi="Century"/>
-                      <w:sz w:val="16"/>
-                      <w:szCs w:val="16"/>
-                    </w:rPr>
-                    <w:t xml:space="preserve"> </w:t>
-                  </w:r>
-                  <w:r>
-                    <w:rPr>
-                      <w:rFonts w:ascii="Century" w:hAnsi="Century"/>
-                      <w:sz w:val="20"/>
-                      <w:szCs w:val="20"/>
-                    </w:rPr>
-                    <w:t>Music</w:t>
-                  </w:r>
-                  <w:r>
-                    <w:rPr>
-                      <w:rFonts w:ascii="Century" w:hAnsi="Century"/>
-                      <w:sz w:val="16"/>
-                      <w:szCs w:val="16"/>
-                    </w:rPr>
-                    <w:t xml:space="preserve"> </w:t>
-                  </w:r>
-                  <w:r>
-                    <w:rPr>
-                      <w:rFonts w:ascii="Century" w:hAnsi="Century"/>
-                      <w:sz w:val="20"/>
-                      <w:szCs w:val="20"/>
-                    </w:rPr>
-                    <w:t>Theater</w:t>
-                  </w:r>
-                  <w:r>
-                    <w:rPr>
-                      <w:rFonts w:ascii="Century" w:hAnsi="Century"/>
-                      <w:sz w:val="16"/>
-                      <w:szCs w:val="16"/>
-                    </w:rPr>
-                    <w:t xml:space="preserve"> </w:t>
-                  </w:r>
-                  <w:r>
-                    <w:rPr>
-                      <w:rFonts w:ascii="Century" w:hAnsi="Century"/>
-                      <w:sz w:val="20"/>
-                      <w:szCs w:val="20"/>
-                    </w:rPr>
-                    <w:t>Conference,</w:t>
-                  </w:r>
-                  <w:r>
-                    <w:rPr>
-                      <w:rFonts w:ascii="Century" w:hAnsi="Century"/>
-                      <w:sz w:val="16"/>
-                      <w:szCs w:val="16"/>
-                    </w:rPr>
-                    <w:t xml:space="preserve"> </w:t>
-                  </w:r>
-                  <w:r>
-                    <w:rPr>
-                      <w:rFonts w:ascii="Century" w:hAnsi="Century"/>
-                      <w:sz w:val="18"/>
-                      <w:szCs w:val="18"/>
-                    </w:rPr>
-                    <w:t>O</w:t>
-                  </w:r>
-                  <w:r>
-                    <w:rPr>
-                      <w:rFonts w:ascii="Century" w:hAnsi="Century"/>
-                      <w:sz w:val="18"/>
-                      <w:szCs w:val="18"/>
-                    </w:rPr>
-                    <w:t>'</w:t>
-                  </w:r>
-                  <w:r>
-                    <w:rPr>
-                      <w:rFonts w:ascii="Century" w:hAnsi="Century"/>
-                      <w:sz w:val="20"/>
-                      <w:szCs w:val="20"/>
-                    </w:rPr>
-                    <w:t>Neill</w:t>
-                  </w:r>
-                  <w:r>
-                    <w:rPr>
-                      <w:rFonts w:ascii="Century" w:hAnsi="Century"/>
-                      <w:sz w:val="18"/>
-                      <w:szCs w:val="18"/>
-                    </w:rPr>
-                    <w:t xml:space="preserve"> </w:t>
-                  </w:r>
-                  <w:r>
-                    <w:rPr>
-                      <w:rFonts w:ascii="Century" w:hAnsi="Century"/>
-                      <w:sz w:val="20"/>
-                      <w:szCs w:val="20"/>
-                    </w:rPr>
-                    <w:t>Theater</w:t>
-                  </w:r>
-                  <w:r>
-                    <w:rPr>
-                      <w:rFonts w:ascii="Century" w:hAnsi="Century"/>
-                      <w:sz w:val="16"/>
-                      <w:szCs w:val="16"/>
-                    </w:rPr>
-                    <w:t xml:space="preserve"> </w:t>
-                  </w:r>
-                  <w:r>
-                    <w:rPr>
-                      <w:rFonts w:ascii="Century" w:hAnsi="Century"/>
-                      <w:sz w:val="20"/>
-                      <w:szCs w:val="20"/>
-                    </w:rPr>
-                    <w:t>Center</w:t>
+                    <w:t xml:space="preserve">NYPL Performing Arts; Teacher </w:t>
+                  </w:r>
+                  <w:r>
+                    <w:rPr>
+                      <w:rFonts w:ascii="Century" w:hAnsi="Century"/>
+                      <w:sz w:val="20"/>
+                      <w:szCs w:val="20"/>
+                    </w:rPr>
+                    <w:t>Amanda Green</w:t>
                   </w:r>
                 </w:p>
               </w:tc>
@@ -2546,7 +3453,7 @@
                       <w:sz w:val="20"/>
                       <w:szCs w:val="20"/>
                     </w:rPr>
-                    <w:t>2022</w:t>
+                    <w:t>July 24, 2021</w:t>
                   </w:r>
                 </w:p>
               </w:tc>
@@ -2571,7 +3478,7 @@
                       <w:sz w:val="20"/>
                       <w:szCs w:val="20"/>
                     </w:rPr>
-                    <w:t>Workshops</w:t>
+                    <w:t>Workshop</w:t>
                   </w:r>
                 </w:p>
               </w:tc>
@@ -2581,6 +3488,7 @@
                 </w:tcPr>
                 <w:p>
                   <w:pPr>
+                    <w:spacing w:line="360" w:lineRule="auto"/>
                     <w:rPr>
                       <w:rFonts w:ascii="Century" w:hAnsi="Century"/>
                       <w:sz w:val="20"/>
@@ -2593,43 +3501,15 @@
                       <w:sz w:val="20"/>
                       <w:szCs w:val="20"/>
                     </w:rPr>
-                    <w:t xml:space="preserve">Theater Resources </w:t>
-                  </w:r>
-                  <w:proofErr w:type="spellStart"/>
-                  <w:r>
-                    <w:rPr>
-                      <w:rFonts w:ascii="Century" w:hAnsi="Century"/>
-                      <w:sz w:val="20"/>
-                      <w:szCs w:val="20"/>
-                    </w:rPr>
-                    <w:t>Unlimited’s</w:t>
-                  </w:r>
-                  <w:proofErr w:type="spellEnd"/>
-                  <w:r>
-                    <w:rPr>
-                      <w:rFonts w:ascii="Century" w:hAnsi="Century"/>
-                      <w:sz w:val="20"/>
-                      <w:szCs w:val="20"/>
-                    </w:rPr>
-                    <w:t xml:space="preserve"> How to Write a Musical </w:t>
-                  </w:r>
-                </w:p>
-                <w:p>
-                  <w:pPr>
-                    <w:spacing w:line="360" w:lineRule="auto"/>
-                    <w:rPr>
-                      <w:rFonts w:ascii="Century" w:hAnsi="Century"/>
-                      <w:sz w:val="20"/>
-                      <w:szCs w:val="20"/>
-                    </w:rPr>
-                  </w:pPr>
-                  <w:r>
-                    <w:rPr>
-                      <w:rFonts w:ascii="Century" w:hAnsi="Century"/>
-                      <w:sz w:val="20"/>
-                      <w:szCs w:val="20"/>
-                    </w:rPr>
-                    <w:t>That Works</w:t>
+                    <w:t xml:space="preserve">NYPL Performing Arts; Teacher </w:t>
+                  </w:r>
+                  <w:r>
+                    <w:rPr>
+                      <w:rFonts w:ascii="Century" w:hAnsi="Century"/>
+                      <w:sz w:val="20"/>
+                      <w:szCs w:val="20"/>
+                    </w:rPr>
+                    <w:t>Heather Christian</w:t>
                   </w:r>
                 </w:p>
               </w:tc>
@@ -2639,6 +3519,7 @@
                 </w:tcPr>
                 <w:p>
                   <w:pPr>
+                    <w:spacing w:line="360" w:lineRule="auto"/>
                     <w:rPr>
                       <w:rFonts w:ascii="Century" w:hAnsi="Century"/>
                       <w:sz w:val="20"/>
@@ -2651,25 +3532,23 @@
                       <w:sz w:val="20"/>
                       <w:szCs w:val="20"/>
                     </w:rPr>
-                    <w:t xml:space="preserve">June 13, Oct. 17, </w:t>
-                  </w:r>
-                </w:p>
-                <w:p>
-                  <w:pPr>
-                    <w:spacing w:line="360" w:lineRule="auto"/>
-                    <w:rPr>
-                      <w:rFonts w:ascii="Century" w:hAnsi="Century"/>
-                      <w:sz w:val="20"/>
-                      <w:szCs w:val="20"/>
-                    </w:rPr>
-                  </w:pPr>
-                  <w:r>
-                    <w:rPr>
-                      <w:rFonts w:ascii="Century" w:hAnsi="Century"/>
-                      <w:sz w:val="20"/>
-                      <w:szCs w:val="20"/>
-                    </w:rPr>
-                    <w:t>2021; Feb. 27, 2022</w:t>
+                    <w:t>Ju</w:t>
+                  </w:r>
+                  <w:r>
+                    <w:rPr>
+                      <w:rFonts w:ascii="Century" w:hAnsi="Century"/>
+                      <w:sz w:val="20"/>
+                      <w:szCs w:val="20"/>
+                    </w:rPr>
+                    <w:t>ly</w:t>
+                  </w:r>
+                  <w:r>
+                    <w:rPr>
+                      <w:rFonts w:ascii="Century" w:hAnsi="Century"/>
+                      <w:sz w:val="20"/>
+                      <w:szCs w:val="20"/>
+                    </w:rPr>
+                    <w:t xml:space="preserve"> 10, 2021</w:t>
                   </w:r>
                 </w:p>
               </w:tc>
@@ -2694,7 +3573,7 @@
                       <w:sz w:val="20"/>
                       <w:szCs w:val="20"/>
                     </w:rPr>
-                    <w:t>Lab</w:t>
+                    <w:t>Workshop</w:t>
                   </w:r>
                 </w:p>
               </w:tc>
@@ -2717,7 +3596,7 @@
                       <w:sz w:val="20"/>
                       <w:szCs w:val="20"/>
                     </w:rPr>
-                    <w:t>Theater Resources Unlimited; Director Miriam Eusebio</w:t>
+                    <w:t>NYPL Performing Arts; Teacher David Henry Hwang</w:t>
                   </w:r>
                 </w:p>
               </w:tc>
@@ -2740,317 +3619,7 @@
                       <w:sz w:val="20"/>
                       <w:szCs w:val="20"/>
                     </w:rPr>
-                    <w:t>December 11, 2021</w:t>
-                  </w:r>
-                </w:p>
-              </w:tc>
-            </w:tr>
-            <w:tr>
-              <w:tc>
-                <w:tcPr>
-                  <w:tcW w:w="1601" w:type="dxa"/>
-                </w:tcPr>
-                <w:p>
-                  <w:pPr>
-                    <w:spacing w:line="360" w:lineRule="auto"/>
-                    <w:rPr>
-                      <w:rFonts w:ascii="Century" w:hAnsi="Century"/>
-                      <w:sz w:val="20"/>
-                      <w:szCs w:val="20"/>
-                    </w:rPr>
-                  </w:pPr>
-                  <w:r>
-                    <w:rPr>
-                      <w:rFonts w:ascii="Century" w:hAnsi="Century"/>
-                      <w:sz w:val="20"/>
-                      <w:szCs w:val="20"/>
-                    </w:rPr>
-                    <w:t>Showcase</w:t>
-                  </w:r>
-                </w:p>
-              </w:tc>
-              <w:tc>
-                <w:tcPr>
-                  <w:tcW w:w="5674" w:type="dxa"/>
-                </w:tcPr>
-                <w:p>
-                  <w:pPr>
-                    <w:spacing w:line="360" w:lineRule="auto"/>
-                    <w:rPr>
-                      <w:rFonts w:ascii="Century" w:hAnsi="Century"/>
-                      <w:sz w:val="20"/>
-                      <w:szCs w:val="20"/>
-                    </w:rPr>
-                  </w:pPr>
-                  <w:proofErr w:type="spellStart"/>
-                  <w:r>
-                    <w:rPr>
-                      <w:rFonts w:ascii="Century" w:hAnsi="Century"/>
-                      <w:sz w:val="20"/>
-                      <w:szCs w:val="20"/>
-                    </w:rPr>
-                    <w:t>DigiFest</w:t>
-                  </w:r>
-                  <w:proofErr w:type="spellEnd"/>
-                  <w:r>
-                    <w:rPr>
-                      <w:rFonts w:ascii="Century" w:hAnsi="Century"/>
-                      <w:sz w:val="20"/>
-                      <w:szCs w:val="20"/>
-                    </w:rPr>
-                    <w:t>, Durban University of Technology, South Africa</w:t>
-                  </w:r>
-                </w:p>
-              </w:tc>
-              <w:tc>
-                <w:tcPr>
-                  <w:tcW w:w="2039" w:type="dxa"/>
-                </w:tcPr>
-                <w:p>
-                  <w:pPr>
-                    <w:spacing w:line="360" w:lineRule="auto"/>
-                    <w:rPr>
-                      <w:rFonts w:ascii="Century" w:hAnsi="Century"/>
-                      <w:sz w:val="20"/>
-                      <w:szCs w:val="20"/>
-                    </w:rPr>
-                  </w:pPr>
-                  <w:r>
-                    <w:rPr>
-                      <w:rFonts w:ascii="Century" w:hAnsi="Century"/>
-                      <w:sz w:val="20"/>
-                      <w:szCs w:val="20"/>
-                    </w:rPr>
-                    <w:t>October 19, 2021</w:t>
-                  </w:r>
-                </w:p>
-              </w:tc>
-            </w:tr>
-            <w:tr>
-              <w:tc>
-                <w:tcPr>
-                  <w:tcW w:w="1601" w:type="dxa"/>
-                </w:tcPr>
-                <w:p>
-                  <w:pPr>
-                    <w:spacing w:line="360" w:lineRule="auto"/>
-                    <w:rPr>
-                      <w:rFonts w:ascii="Century" w:hAnsi="Century"/>
-                      <w:sz w:val="18"/>
-                      <w:szCs w:val="18"/>
-                    </w:rPr>
-                  </w:pPr>
-                  <w:r>
-                    <w:rPr>
-                      <w:rFonts w:ascii="Century" w:hAnsi="Century"/>
-                      <w:sz w:val="18"/>
-                      <w:szCs w:val="18"/>
-                    </w:rPr>
-                    <w:t>Concert</w:t>
-                  </w:r>
-                  <w:r>
-                    <w:rPr>
-                      <w:rFonts w:ascii="Century" w:hAnsi="Century"/>
-                      <w:sz w:val="17"/>
-                      <w:szCs w:val="17"/>
-                    </w:rPr>
-                    <w:t xml:space="preserve"> </w:t>
-                  </w:r>
-                  <w:r>
-                    <w:rPr>
-                      <w:rFonts w:ascii="Century" w:hAnsi="Century"/>
-                      <w:sz w:val="18"/>
-                      <w:szCs w:val="18"/>
-                    </w:rPr>
-                    <w:t>Reading</w:t>
-                  </w:r>
-                </w:p>
-              </w:tc>
-              <w:tc>
-                <w:tcPr>
-                  <w:tcW w:w="5674" w:type="dxa"/>
-                </w:tcPr>
-                <w:p>
-                  <w:pPr>
-                    <w:spacing w:line="360" w:lineRule="auto"/>
-                    <w:rPr>
-                      <w:rFonts w:ascii="Century" w:hAnsi="Century"/>
-                      <w:sz w:val="20"/>
-                      <w:szCs w:val="20"/>
-                    </w:rPr>
-                  </w:pPr>
-                  <w:r>
-                    <w:rPr>
-                      <w:rFonts w:ascii="Century" w:hAnsi="Century"/>
-                      <w:sz w:val="20"/>
-                      <w:szCs w:val="20"/>
-                    </w:rPr>
-                    <w:t>WTP; Dir. Aliyah Curry, Dramaturg Jordan Ealey</w:t>
-                  </w:r>
-                </w:p>
-              </w:tc>
-              <w:tc>
-                <w:tcPr>
-                  <w:tcW w:w="2039" w:type="dxa"/>
-                </w:tcPr>
-                <w:p>
-                  <w:pPr>
-                    <w:spacing w:line="360" w:lineRule="auto"/>
-                    <w:rPr>
-                      <w:rFonts w:ascii="Century" w:hAnsi="Century"/>
-                      <w:sz w:val="20"/>
-                      <w:szCs w:val="20"/>
-                    </w:rPr>
-                  </w:pPr>
-                  <w:r>
-                    <w:rPr>
-                      <w:rFonts w:ascii="Century" w:hAnsi="Century"/>
-                      <w:sz w:val="20"/>
-                      <w:szCs w:val="20"/>
-                    </w:rPr>
-                    <w:t>July 15, 2021</w:t>
-                  </w:r>
-                </w:p>
-              </w:tc>
-            </w:tr>
-            <w:tr>
-              <w:tc>
-                <w:tcPr>
-                  <w:tcW w:w="1601" w:type="dxa"/>
-                </w:tcPr>
-                <w:p>
-                  <w:pPr>
-                    <w:spacing w:line="360" w:lineRule="auto"/>
-                    <w:rPr>
-                      <w:rFonts w:ascii="Century" w:hAnsi="Century"/>
-                      <w:sz w:val="20"/>
-                      <w:szCs w:val="20"/>
-                    </w:rPr>
-                  </w:pPr>
-                  <w:r>
-                    <w:rPr>
-                      <w:rFonts w:ascii="Century" w:hAnsi="Century"/>
-                      <w:sz w:val="20"/>
-                      <w:szCs w:val="20"/>
-                    </w:rPr>
-                    <w:t>Readings</w:t>
-                  </w:r>
-                </w:p>
-              </w:tc>
-              <w:tc>
-                <w:tcPr>
-                  <w:tcW w:w="5674" w:type="dxa"/>
-                </w:tcPr>
-                <w:p>
-                  <w:pPr>
-                    <w:spacing w:line="360" w:lineRule="auto"/>
-                    <w:rPr>
-                      <w:rFonts w:ascii="Century" w:hAnsi="Century"/>
-                      <w:sz w:val="20"/>
-                      <w:szCs w:val="20"/>
-                    </w:rPr>
-                  </w:pPr>
-                  <w:r>
-                    <w:rPr>
-                      <w:rFonts w:ascii="Century" w:hAnsi="Century"/>
-                      <w:sz w:val="20"/>
-                      <w:szCs w:val="20"/>
-                    </w:rPr>
-                    <w:t>Working Title Playwrights MNDW</w:t>
-                  </w:r>
-                </w:p>
-              </w:tc>
-              <w:tc>
-                <w:tcPr>
-                  <w:tcW w:w="2039" w:type="dxa"/>
-                </w:tcPr>
-                <w:p>
-                  <w:pPr>
-                    <w:spacing w:line="360" w:lineRule="auto"/>
-                    <w:rPr>
-                      <w:rFonts w:ascii="Century" w:hAnsi="Century"/>
-                      <w:sz w:val="20"/>
-                      <w:szCs w:val="20"/>
-                    </w:rPr>
-                  </w:pPr>
-                  <w:r>
-                    <w:rPr>
-                      <w:rFonts w:ascii="Century" w:hAnsi="Century"/>
-                      <w:sz w:val="20"/>
-                      <w:szCs w:val="20"/>
-                    </w:rPr>
-                    <w:t>May 3, Feb. 1, 2021</w:t>
-                  </w:r>
-                </w:p>
-              </w:tc>
-            </w:tr>
-            <w:tr>
-              <w:tc>
-                <w:tcPr>
-                  <w:tcW w:w="1601" w:type="dxa"/>
-                </w:tcPr>
-                <w:p>
-                  <w:pPr>
-                    <w:spacing w:line="360" w:lineRule="auto"/>
-                    <w:rPr>
-                      <w:rFonts w:ascii="Century" w:hAnsi="Century"/>
-                      <w:sz w:val="20"/>
-                      <w:szCs w:val="20"/>
-                    </w:rPr>
-                  </w:pPr>
-                  <w:r>
-                    <w:rPr>
-                      <w:rFonts w:ascii="Century" w:hAnsi="Century"/>
-                      <w:sz w:val="20"/>
-                      <w:szCs w:val="20"/>
-                    </w:rPr>
-                    <w:t>Readings</w:t>
-                  </w:r>
-                </w:p>
-              </w:tc>
-              <w:tc>
-                <w:tcPr>
-                  <w:tcW w:w="5674" w:type="dxa"/>
-                </w:tcPr>
-                <w:p>
-                  <w:pPr>
-                    <w:spacing w:line="360" w:lineRule="auto"/>
-                    <w:rPr>
-                      <w:rFonts w:ascii="Century" w:hAnsi="Century"/>
-                      <w:sz w:val="20"/>
-                      <w:szCs w:val="20"/>
-                    </w:rPr>
-                  </w:pPr>
-                  <w:r>
-                    <w:rPr>
-                      <w:rFonts w:ascii="Century" w:hAnsi="Century"/>
-                      <w:sz w:val="20"/>
-                      <w:szCs w:val="20"/>
-                    </w:rPr>
-                    <w:t>Working Title Playwrights MNCS</w:t>
-                  </w:r>
-                </w:p>
-              </w:tc>
-              <w:tc>
-                <w:tcPr>
-                  <w:tcW w:w="2039" w:type="dxa"/>
-                </w:tcPr>
-                <w:p>
-                  <w:pPr>
-                    <w:spacing w:line="360" w:lineRule="auto"/>
-                    <w:rPr>
-                      <w:rFonts w:ascii="Century" w:hAnsi="Century"/>
-                      <w:sz w:val="20"/>
-                      <w:szCs w:val="20"/>
-                    </w:rPr>
-                  </w:pPr>
-                  <w:r>
-                    <w:rPr>
-                      <w:rFonts w:ascii="Century" w:hAnsi="Century"/>
-                      <w:sz w:val="20"/>
-                      <w:szCs w:val="20"/>
-                    </w:rPr>
-                    <w:t>Oct. 5, Dec. 7, 2020</w:t>
+                    <w:t>June 26, 2021</w:t>
                   </w:r>
                 </w:p>
               </w:tc>
@@ -3058,6 +3627,7 @@
           </w:tbl>
           <w:p>
             <w:pPr>
+              <w:spacing w:line="360" w:lineRule="auto"/>
               <w:rPr>
                 <w:rFonts w:ascii="Century" w:hAnsi="Century"/>
                 <w:sz w:val="20"/>
@@ -3072,8 +3642,8 @@
       <w:pPr>
         <w:rPr>
           <w:rFonts w:ascii="Century" w:hAnsi="Century"/>
-          <w:sz w:val="18"/>
-          <w:szCs w:val="18"/>
+          <w:sz w:val="20"/>
+          <w:szCs w:val="20"/>
         </w:rPr>
       </w:pPr>
     </w:p>
@@ -3116,160 +3686,7 @@
                 <w:sz w:val="20"/>
                 <w:szCs w:val="20"/>
               </w:rPr>
-              <w:t>PARALLEL</w:t>
-            </w:r>
-            <w:r>
-              <w:rPr>
-                <w:rFonts w:ascii="Century" w:hAnsi="Century"/>
-                <w:color w:val="18453B"/>
-                <w:sz w:val="18"/>
-                <w:szCs w:val="18"/>
-              </w:rPr>
-              <w:t xml:space="preserve"> </w:t>
-            </w:r>
-            <w:r>
-              <w:rPr>
-                <w:rFonts w:ascii="Century" w:hAnsi="Century"/>
-                <w:color w:val="18453B"/>
-                <w:sz w:val="20"/>
-                <w:szCs w:val="20"/>
-              </w:rPr>
-              <w:t>UNIVERSITY</w:t>
-            </w:r>
-            <w:r>
-              <w:rPr>
-                <w:rFonts w:ascii="Century" w:hAnsi="Century"/>
-                <w:sz w:val="18"/>
-                <w:szCs w:val="18"/>
-              </w:rPr>
-              <w:t xml:space="preserve"> </w:t>
-            </w:r>
-            <w:r>
-              <w:rPr>
-                <w:rFonts w:ascii="Century" w:hAnsi="Century"/>
-                <w:sz w:val="20"/>
-                <w:szCs w:val="20"/>
-              </w:rPr>
-              <w:t>(creators:</w:t>
-            </w:r>
-            <w:r>
-              <w:rPr>
-                <w:rFonts w:ascii="Century" w:hAnsi="Century"/>
-                <w:sz w:val="18"/>
-                <w:szCs w:val="18"/>
-              </w:rPr>
-              <w:t xml:space="preserve"> </w:t>
-            </w:r>
-            <w:hyperlink r:id="rId12" w:history="1">
-              <w:r>
-                <w:rPr>
-                  <w:rStyle w:val="Hyperlink"/>
-                  <w:rFonts w:ascii="Century" w:hAnsi="Century"/>
-                  <w:sz w:val="20"/>
-                  <w:szCs w:val="20"/>
-                </w:rPr>
-                <w:t>Malina</w:t>
-              </w:r>
-              <w:r>
-                <w:rPr>
-                  <w:rStyle w:val="Hyperlink"/>
-                  <w:rFonts w:ascii="Century" w:hAnsi="Century"/>
-                  <w:sz w:val="18"/>
-                  <w:szCs w:val="18"/>
-                </w:rPr>
-                <w:t xml:space="preserve"> </w:t>
-              </w:r>
-              <w:proofErr w:type="spellStart"/>
-              <w:r>
-                <w:rPr>
-                  <w:rStyle w:val="Hyperlink"/>
-                  <w:rFonts w:ascii="Century" w:hAnsi="Century"/>
-                  <w:sz w:val="20"/>
-                  <w:szCs w:val="20"/>
-                </w:rPr>
-                <w:t>Detcheva</w:t>
-              </w:r>
-              <w:proofErr w:type="spellEnd"/>
-              <w:r>
-                <w:rPr>
-                  <w:rStyle w:val="Hyperlink"/>
-                  <w:rFonts w:ascii="Century" w:hAnsi="Century"/>
-                  <w:sz w:val="20"/>
-                  <w:szCs w:val="20"/>
-                </w:rPr>
-                <w:t>-Rossa</w:t>
-              </w:r>
-            </w:hyperlink>
-            <w:r>
-              <w:rPr>
-                <w:rFonts w:ascii="Century" w:hAnsi="Century"/>
-                <w:sz w:val="20"/>
-                <w:szCs w:val="20"/>
-              </w:rPr>
-              <w:t>,</w:t>
-            </w:r>
-            <w:r>
-              <w:rPr>
-                <w:rFonts w:ascii="Century" w:hAnsi="Century"/>
-                <w:sz w:val="18"/>
-                <w:szCs w:val="18"/>
-              </w:rPr>
-              <w:t xml:space="preserve"> </w:t>
-            </w:r>
-            <w:hyperlink r:id="rId13" w:history="1">
-              <w:r>
-                <w:rPr>
-                  <w:rStyle w:val="Hyperlink"/>
-                  <w:rFonts w:ascii="Century" w:hAnsi="Century"/>
-                  <w:sz w:val="20"/>
-                  <w:szCs w:val="20"/>
-                </w:rPr>
-                <w:t>Marie</w:t>
-              </w:r>
-              <w:r>
-                <w:rPr>
-                  <w:rStyle w:val="Hyperlink"/>
-                  <w:rFonts w:ascii="Century" w:hAnsi="Century"/>
-                  <w:sz w:val="18"/>
-                  <w:szCs w:val="18"/>
-                </w:rPr>
-                <w:t xml:space="preserve"> </w:t>
-              </w:r>
-              <w:proofErr w:type="spellStart"/>
-              <w:r>
-                <w:rPr>
-                  <w:rStyle w:val="Hyperlink"/>
-                  <w:rFonts w:ascii="Century" w:hAnsi="Century"/>
-                  <w:sz w:val="20"/>
-                  <w:szCs w:val="20"/>
-                </w:rPr>
-                <w:t>Incontrera</w:t>
-              </w:r>
-              <w:proofErr w:type="spellEnd"/>
-            </w:hyperlink>
-            <w:r>
-              <w:rPr>
-                <w:rFonts w:ascii="Century" w:hAnsi="Century"/>
-                <w:sz w:val="20"/>
-                <w:szCs w:val="20"/>
-              </w:rPr>
-              <w:t>,</w:t>
-            </w:r>
-            <w:r>
-              <w:rPr>
-                <w:rFonts w:ascii="Century" w:hAnsi="Century"/>
-                <w:sz w:val="18"/>
-                <w:szCs w:val="18"/>
-              </w:rPr>
-              <w:t xml:space="preserve"> </w:t>
-            </w:r>
-            <w:r>
-              <w:rPr>
-                <w:rFonts w:ascii="Century" w:hAnsi="Century"/>
-                <w:sz w:val="20"/>
-                <w:szCs w:val="20"/>
-              </w:rPr>
-              <w:t>David Quang Pham)</w:t>
+              <w:t>TOUR</w:t>
             </w:r>
           </w:p>
         </w:tc>
@@ -3293,15 +3710,31 @@
                 <w:sz w:val="20"/>
                 <w:szCs w:val="20"/>
               </w:rPr>
-              <w:t xml:space="preserve">A </w:t>
-            </w:r>
-            <w:r>
-              <w:rPr>
-                <w:rFonts w:ascii="Century" w:hAnsi="Century"/>
-                <w:sz w:val="20"/>
-                <w:szCs w:val="20"/>
-              </w:rPr>
-              <w:t>comedy about a freshman finding their dimension</w:t>
+              <w:t>A</w:t>
+            </w:r>
+            <w:r>
+              <w:rPr>
+                <w:rFonts w:ascii="Century" w:hAnsi="Century"/>
+                <w:sz w:val="20"/>
+                <w:szCs w:val="20"/>
+              </w:rPr>
+              <w:t xml:space="preserve"> subatomic opera</w:t>
+            </w:r>
+            <w:r>
+              <w:rPr>
+                <w:rFonts w:ascii="Century" w:hAnsi="Century"/>
+                <w:sz w:val="20"/>
+                <w:szCs w:val="20"/>
+              </w:rPr>
+              <w:t xml:space="preserve"> </w:t>
+            </w:r>
+            <w:r>
+              <w:rPr>
+                <w:rFonts w:ascii="Century" w:hAnsi="Century"/>
+                <w:sz w:val="20"/>
+                <w:szCs w:val="20"/>
+              </w:rPr>
+              <w:t>centering educators – Quark, Lepton, Boson, Atom – in the academic Accelerator</w:t>
             </w:r>
             <w:r>
               <w:rPr>
@@ -3321,7 +3754,7 @@
                 <w:szCs w:val="20"/>
               </w:rPr>
             </w:pPr>
-            <w:hyperlink r:id="rId14" w:history="1">
+            <w:hyperlink r:id="rId15" w:history="1">
               <w:r>
                 <w:rPr>
                   <w:rStyle w:val="Hyperlink"/>
@@ -3331,7 +3764,7 @@
                   <w:szCs w:val="20"/>
                   <w:u w:val="none"/>
                 </w:rPr>
-                <w:t>www.parallelmusical.com</w:t>
+                <w:t>www.tourmusical.com</w:t>
               </w:r>
             </w:hyperlink>
           </w:p>
@@ -3404,26 +3837,8 @@
                       <w:sz w:val="20"/>
                       <w:szCs w:val="20"/>
                     </w:rPr>
-                    <w:t xml:space="preserve">NYPL Performing Arts; Producer </w:t>
-                  </w:r>
-                  <w:r>
-                    <w:rPr>
-                      <w:rFonts w:ascii="Century" w:hAnsi="Century"/>
-                      <w:sz w:val="20"/>
-                      <w:szCs w:val="20"/>
-                    </w:rPr>
-                    <w:t xml:space="preserve">Marie </w:t>
-                  </w:r>
-                  <w:proofErr w:type="spellStart"/>
-                  <w:r>
-                    <w:rPr>
-                      <w:rFonts w:ascii="Century" w:hAnsi="Century"/>
-                      <w:sz w:val="20"/>
-                      <w:szCs w:val="20"/>
-                    </w:rPr>
-                    <w:t>Incontrera</w:t>
-                  </w:r>
-                  <w:proofErr w:type="spellEnd"/>
+                    <w:t>Musical Theatre Factory &amp; Cabaret on the Couch</w:t>
+                  </w:r>
                 </w:p>
               </w:tc>
               <w:tc>
@@ -3445,7 +3860,7 @@
                       <w:sz w:val="20"/>
                       <w:szCs w:val="20"/>
                     </w:rPr>
-                    <w:t>November 6, 2021</w:t>
+                    <w:t>July 24, 2020</w:t>
                   </w:r>
                 </w:p>
               </w:tc>
@@ -3470,7 +3885,7 @@
                       <w:sz w:val="20"/>
                       <w:szCs w:val="20"/>
                     </w:rPr>
-                    <w:t>Workshop</w:t>
+                    <w:t>Reading</w:t>
                   </w:r>
                 </w:p>
               </w:tc>
@@ -3493,15 +3908,7 @@
                       <w:sz w:val="20"/>
                       <w:szCs w:val="20"/>
                     </w:rPr>
-                    <w:t xml:space="preserve">NYPL Performing Arts; Teacher </w:t>
-                  </w:r>
-                  <w:r>
-                    <w:rPr>
-                      <w:rFonts w:ascii="Century" w:hAnsi="Century"/>
-                      <w:sz w:val="20"/>
-                      <w:szCs w:val="20"/>
-                    </w:rPr>
-                    <w:t>Amanda Green</w:t>
+                    <w:t>CreateTheater; Facilitator Cate Cammarata</w:t>
                   </w:r>
                 </w:p>
               </w:tc>
@@ -3524,7 +3931,7 @@
                       <w:sz w:val="20"/>
                       <w:szCs w:val="20"/>
                     </w:rPr>
-                    <w:t>July 24, 2021</w:t>
+                    <w:t>July 17, 2020</w:t>
                   </w:r>
                 </w:p>
               </w:tc>
@@ -3549,7 +3956,7 @@
                       <w:sz w:val="20"/>
                       <w:szCs w:val="20"/>
                     </w:rPr>
-                    <w:t>Workshop</w:t>
+                    <w:t>Reading</w:t>
                   </w:r>
                 </w:p>
               </w:tc>
@@ -3572,15 +3979,7 @@
                       <w:sz w:val="20"/>
                       <w:szCs w:val="20"/>
                     </w:rPr>
-                    <w:t xml:space="preserve">NYPL Performing Arts; Teacher </w:t>
-                  </w:r>
-                  <w:r>
-                    <w:rPr>
-                      <w:rFonts w:ascii="Century" w:hAnsi="Century"/>
-                      <w:sz w:val="20"/>
-                      <w:szCs w:val="20"/>
-                    </w:rPr>
-                    <w:t>Heather Christian</w:t>
+                    <w:t>Socially Isolated Script Readings; Host Michael Perrie</w:t>
                   </w:r>
                 </w:p>
               </w:tc>
@@ -3603,23 +4002,7 @@
                       <w:sz w:val="20"/>
                       <w:szCs w:val="20"/>
                     </w:rPr>
-                    <w:t>Ju</w:t>
-                  </w:r>
-                  <w:r>
-                    <w:rPr>
-                      <w:rFonts w:ascii="Century" w:hAnsi="Century"/>
-                      <w:sz w:val="20"/>
-                      <w:szCs w:val="20"/>
-                    </w:rPr>
-                    <w:t>ly</w:t>
-                  </w:r>
-                  <w:r>
-                    <w:rPr>
-                      <w:rFonts w:ascii="Century" w:hAnsi="Century"/>
-                      <w:sz w:val="20"/>
-                      <w:szCs w:val="20"/>
-                    </w:rPr>
-                    <w:t xml:space="preserve"> 10, 2021</w:t>
+                    <w:t>June 16, 2020</w:t>
                   </w:r>
                 </w:p>
               </w:tc>
@@ -3644,7 +4027,7 @@
                       <w:sz w:val="20"/>
                       <w:szCs w:val="20"/>
                     </w:rPr>
-                    <w:t>Workshop</w:t>
+                    <w:t>Reading</w:t>
                   </w:r>
                 </w:p>
               </w:tc>
@@ -3667,7 +4050,15 @@
                       <w:sz w:val="20"/>
                       <w:szCs w:val="20"/>
                     </w:rPr>
-                    <w:t>NYPL Performing Arts; Teacher David Henry Hwang</w:t>
+                    <w:t xml:space="preserve">The 24 Hour Plays; Host </w:t>
+                  </w:r>
+                  <w:r>
+                    <w:rPr>
+                      <w:rFonts w:ascii="Century" w:hAnsi="Century"/>
+                      <w:sz w:val="20"/>
+                      <w:szCs w:val="20"/>
+                    </w:rPr>
+                    <w:t>Madelyn Paquette</w:t>
                   </w:r>
                 </w:p>
               </w:tc>
@@ -3690,7 +4081,86 @@
                       <w:sz w:val="20"/>
                       <w:szCs w:val="20"/>
                     </w:rPr>
-                    <w:t>June 26, 2021</w:t>
+                    <w:t>April 24, 2020</w:t>
+                  </w:r>
+                </w:p>
+              </w:tc>
+            </w:tr>
+            <w:tr>
+              <w:tc>
+                <w:tcPr>
+                  <w:tcW w:w="1601" w:type="dxa"/>
+                </w:tcPr>
+                <w:p>
+                  <w:pPr>
+                    <w:spacing w:line="360" w:lineRule="auto"/>
+                    <w:rPr>
+                      <w:rFonts w:ascii="Century" w:hAnsi="Century"/>
+                      <w:sz w:val="20"/>
+                      <w:szCs w:val="20"/>
+                    </w:rPr>
+                  </w:pPr>
+                  <w:r>
+                    <w:rPr>
+                      <w:rFonts w:ascii="Century" w:hAnsi="Century"/>
+                      <w:sz w:val="20"/>
+                      <w:szCs w:val="20"/>
+                    </w:rPr>
+                    <w:t>Finalist</w:t>
+                  </w:r>
+                </w:p>
+              </w:tc>
+              <w:tc>
+                <w:tcPr>
+                  <w:tcW w:w="5674" w:type="dxa"/>
+                </w:tcPr>
+                <w:p>
+                  <w:pPr>
+                    <w:spacing w:line="360" w:lineRule="auto"/>
+                    <w:rPr>
+                      <w:rFonts w:ascii="Century" w:hAnsi="Century"/>
+                      <w:sz w:val="20"/>
+                      <w:szCs w:val="20"/>
+                    </w:rPr>
+                  </w:pPr>
+                  <w:r>
+                    <w:rPr>
+                      <w:rFonts w:ascii="Century" w:hAnsi="Century"/>
+                      <w:sz w:val="20"/>
+                      <w:szCs w:val="20"/>
+                    </w:rPr>
+                    <w:t>Downtown Urban Arts Festival, New York, New York</w:t>
+                  </w:r>
+                </w:p>
+              </w:tc>
+              <w:tc>
+                <w:tcPr>
+                  <w:tcW w:w="2039" w:type="dxa"/>
+                </w:tcPr>
+                <w:p>
+                  <w:pPr>
+                    <w:spacing w:line="360" w:lineRule="auto"/>
+                    <w:rPr>
+                      <w:rFonts w:ascii="Century" w:hAnsi="Century"/>
+                      <w:sz w:val="20"/>
+                      <w:szCs w:val="20"/>
+                    </w:rPr>
+                  </w:pPr>
+                  <w:r>
+                    <w:rPr>
+                      <w:rFonts w:ascii="Century" w:hAnsi="Century"/>
+                      <w:sz w:val="20"/>
+                      <w:szCs w:val="20"/>
+                    </w:rPr>
+                    <w:t>20</w:t>
+                  </w:r>
+                  <w:r>
+                    <w:rPr>
+                      <w:rFonts w:ascii="Century" w:hAnsi="Century"/>
+                      <w:sz w:val="20"/>
+                      <w:szCs w:val="20"/>
+                    </w:rPr>
+                    <w:t>20</w:t>
                   </w:r>
                 </w:p>
               </w:tc>
@@ -3698,7 +4168,6 @@
           </w:tbl>
           <w:p>
             <w:pPr>
-              <w:spacing w:line="360" w:lineRule="auto"/>
               <w:rPr>
                 <w:rFonts w:ascii="Century" w:hAnsi="Century"/>
                 <w:sz w:val="20"/>
@@ -3723,14 +4192,6 @@
         <w:tblStyle w:val="TableGrid"/>
         <w:tblW w:w="9540" w:type="dxa"/>
         <w:tblInd w:w="-95" w:type="dxa"/>
-        <w:tblBorders>
-          <w:top w:val="none" w:sz="0" w:space="0" w:color="auto"/>
-          <w:left w:val="none" w:sz="0" w:space="0" w:color="auto"/>
-          <w:bottom w:val="none" w:sz="0" w:space="0" w:color="auto"/>
-          <w:right w:val="none" w:sz="0" w:space="0" w:color="auto"/>
-          <w:insideH w:val="none" w:sz="0" w:space="0" w:color="auto"/>
-          <w:insideV w:val="none" w:sz="0" w:space="0" w:color="auto"/>
-        </w:tblBorders>
         <w:tblLook w:val="04A0" w:firstRow="1" w:lastRow="0" w:firstColumn="1" w:lastColumn="0" w:noHBand="0" w:noVBand="1"/>
       </w:tblPr>
       <w:tblGrid>
@@ -3740,6 +4201,12 @@
         <w:tc>
           <w:tcPr>
             <w:tcW w:w="9540" w:type="dxa"/>
+            <w:tcBorders>
+              <w:top w:val="nil"/>
+              <w:left w:val="nil"/>
+              <w:bottom w:val="nil"/>
+              <w:right w:val="nil"/>
+            </w:tcBorders>
           </w:tcPr>
           <w:p>
             <w:pPr>
@@ -3757,7 +4224,7 @@
                 <w:sz w:val="20"/>
                 <w:szCs w:val="20"/>
               </w:rPr>
-              <w:t>TOUR</w:t>
+              <w:t>TURNOVER: A NEW LEAF</w:t>
             </w:r>
           </w:p>
         </w:tc>
@@ -3766,46 +4233,29 @@
         <w:tc>
           <w:tcPr>
             <w:tcW w:w="9540" w:type="dxa"/>
+            <w:tcBorders>
+              <w:top w:val="nil"/>
+              <w:left w:val="nil"/>
+              <w:bottom w:val="nil"/>
+              <w:right w:val="nil"/>
+            </w:tcBorders>
           </w:tcPr>
           <w:p>
             <w:pPr>
-              <w:rPr>
-                <w:rFonts w:ascii="Century" w:hAnsi="Century"/>
-                <w:sz w:val="20"/>
-                <w:szCs w:val="20"/>
-              </w:rPr>
-            </w:pPr>
-            <w:r>
-              <w:rPr>
-                <w:rFonts w:ascii="Century" w:hAnsi="Century"/>
-                <w:sz w:val="20"/>
-                <w:szCs w:val="20"/>
-              </w:rPr>
-              <w:t>A</w:t>
-            </w:r>
-            <w:r>
-              <w:rPr>
-                <w:rFonts w:ascii="Century" w:hAnsi="Century"/>
-                <w:sz w:val="20"/>
-                <w:szCs w:val="20"/>
-              </w:rPr>
-              <w:t xml:space="preserve"> subatomic opera</w:t>
-            </w:r>
-            <w:r>
-              <w:rPr>
-                <w:rFonts w:ascii="Century" w:hAnsi="Century"/>
-                <w:sz w:val="20"/>
-                <w:szCs w:val="20"/>
-              </w:rPr>
-              <w:t xml:space="preserve"> </w:t>
-            </w:r>
-            <w:r>
-              <w:rPr>
-                <w:rFonts w:ascii="Century" w:hAnsi="Century"/>
-                <w:sz w:val="20"/>
-                <w:szCs w:val="20"/>
-              </w:rPr>
-              <w:t>centering educators – Quark, Lepton, Boson, Atom – in the academic Accelerator</w:t>
+              <w:spacing w:line="360" w:lineRule="auto"/>
+              <w:rPr>
+                <w:rFonts w:ascii="Century" w:hAnsi="Century"/>
+                <w:sz w:val="20"/>
+                <w:szCs w:val="20"/>
+              </w:rPr>
+            </w:pPr>
+            <w:r>
+              <w:rPr>
+                <w:rFonts w:ascii="Century" w:hAnsi="Century"/>
+                <w:sz w:val="20"/>
+                <w:szCs w:val="20"/>
+              </w:rPr>
+              <w:t>A floral–herbal fable about a gay nightclub turning a neighboring Vietnamese family’s life around</w:t>
             </w:r>
             <w:r>
               <w:rPr>
@@ -3815,29 +4265,6 @@
               </w:rPr>
               <w:t>.</w:t>
             </w:r>
-          </w:p>
-          <w:p>
-            <w:pPr>
-              <w:spacing w:line="360" w:lineRule="auto"/>
-              <w:rPr>
-                <w:rFonts w:ascii="Century" w:hAnsi="Century"/>
-                <w:sz w:val="20"/>
-                <w:szCs w:val="20"/>
-              </w:rPr>
-            </w:pPr>
-            <w:hyperlink r:id="rId15" w:history="1">
-              <w:r>
-                <w:rPr>
-                  <w:rStyle w:val="Hyperlink"/>
-                  <w:rFonts w:ascii="Century" w:hAnsi="Century"/>
-                  <w:color w:val="auto"/>
-                  <w:sz w:val="20"/>
-                  <w:szCs w:val="20"/>
-                  <w:u w:val="none"/>
-                </w:rPr>
-                <w:t>www.tourmusical.com</w:t>
-              </w:r>
-            </w:hyperlink>
           </w:p>
         </w:tc>
       </w:tr>
@@ -3845,6 +4272,12 @@
         <w:tc>
           <w:tcPr>
             <w:tcW w:w="9540" w:type="dxa"/>
+            <w:tcBorders>
+              <w:top w:val="nil"/>
+              <w:left w:val="nil"/>
+              <w:bottom w:val="nil"/>
+              <w:right w:val="nil"/>
+            </w:tcBorders>
           </w:tcPr>
           <w:tbl>
             <w:tblPr>
@@ -3885,7 +4318,7 @@
                       <w:sz w:val="20"/>
                       <w:szCs w:val="20"/>
                     </w:rPr>
-                    <w:t>Reading</w:t>
+                    <w:t>Production</w:t>
                   </w:r>
                 </w:p>
               </w:tc>
@@ -3908,7 +4341,7 @@
                       <w:sz w:val="20"/>
                       <w:szCs w:val="20"/>
                     </w:rPr>
-                    <w:t>Socially Isolated Script Readings; Host Michael Perrie</w:t>
+                    <w:t>Queer Theatre Kalamazoo</w:t>
                   </w:r>
                 </w:p>
               </w:tc>
@@ -3931,416 +4364,7 @@
                       <w:sz w:val="20"/>
                       <w:szCs w:val="20"/>
                     </w:rPr>
-                    <w:t>August 29, 2020</w:t>
-                  </w:r>
-                </w:p>
-              </w:tc>
-            </w:tr>
-            <w:tr>
-              <w:tc>
-                <w:tcPr>
-                  <w:tcW w:w="1601" w:type="dxa"/>
-                </w:tcPr>
-                <w:p>
-                  <w:pPr>
-                    <w:spacing w:line="360" w:lineRule="auto"/>
-                    <w:rPr>
-                      <w:rFonts w:ascii="Century" w:hAnsi="Century"/>
-                      <w:sz w:val="20"/>
-                      <w:szCs w:val="20"/>
-                    </w:rPr>
-                  </w:pPr>
-                  <w:r>
-                    <w:rPr>
-                      <w:rFonts w:ascii="Century" w:hAnsi="Century"/>
-                      <w:sz w:val="20"/>
-                      <w:szCs w:val="20"/>
-                    </w:rPr>
-                    <w:t>Showcase</w:t>
-                  </w:r>
-                </w:p>
-              </w:tc>
-              <w:tc>
-                <w:tcPr>
-                  <w:tcW w:w="5674" w:type="dxa"/>
-                </w:tcPr>
-                <w:p>
-                  <w:pPr>
-                    <w:spacing w:line="360" w:lineRule="auto"/>
-                    <w:rPr>
-                      <w:rFonts w:ascii="Century" w:hAnsi="Century"/>
-                      <w:sz w:val="20"/>
-                      <w:szCs w:val="20"/>
-                    </w:rPr>
-                  </w:pPr>
-                  <w:r>
-                    <w:rPr>
-                      <w:rFonts w:ascii="Century" w:hAnsi="Century"/>
-                      <w:sz w:val="20"/>
-                      <w:szCs w:val="20"/>
-                    </w:rPr>
-                    <w:t>Musical Theatre Factory &amp; Cabaret on the Couch</w:t>
-                  </w:r>
-                </w:p>
-              </w:tc>
-              <w:tc>
-                <w:tcPr>
-                  <w:tcW w:w="2039" w:type="dxa"/>
-                </w:tcPr>
-                <w:p>
-                  <w:pPr>
-                    <w:spacing w:line="360" w:lineRule="auto"/>
-                    <w:rPr>
-                      <w:rFonts w:ascii="Century" w:hAnsi="Century"/>
-                      <w:sz w:val="20"/>
-                      <w:szCs w:val="20"/>
-                    </w:rPr>
-                  </w:pPr>
-                  <w:r>
-                    <w:rPr>
-                      <w:rFonts w:ascii="Century" w:hAnsi="Century"/>
-                      <w:sz w:val="20"/>
-                      <w:szCs w:val="20"/>
-                    </w:rPr>
-                    <w:t>July 24, 2020</w:t>
-                  </w:r>
-                </w:p>
-              </w:tc>
-            </w:tr>
-            <w:tr>
-              <w:tc>
-                <w:tcPr>
-                  <w:tcW w:w="1601" w:type="dxa"/>
-                </w:tcPr>
-                <w:p>
-                  <w:pPr>
-                    <w:spacing w:line="360" w:lineRule="auto"/>
-                    <w:rPr>
-                      <w:rFonts w:ascii="Century" w:hAnsi="Century"/>
-                      <w:sz w:val="20"/>
-                      <w:szCs w:val="20"/>
-                    </w:rPr>
-                  </w:pPr>
-                  <w:r>
-                    <w:rPr>
-                      <w:rFonts w:ascii="Century" w:hAnsi="Century"/>
-                      <w:sz w:val="20"/>
-                      <w:szCs w:val="20"/>
-                    </w:rPr>
-                    <w:t>Reading</w:t>
-                  </w:r>
-                </w:p>
-              </w:tc>
-              <w:tc>
-                <w:tcPr>
-                  <w:tcW w:w="5674" w:type="dxa"/>
-                </w:tcPr>
-                <w:p>
-                  <w:pPr>
-                    <w:spacing w:line="360" w:lineRule="auto"/>
-                    <w:rPr>
-                      <w:rFonts w:ascii="Century" w:hAnsi="Century"/>
-                      <w:sz w:val="20"/>
-                      <w:szCs w:val="20"/>
-                    </w:rPr>
-                  </w:pPr>
-                  <w:proofErr w:type="spellStart"/>
-                  <w:r>
-                    <w:rPr>
-                      <w:rFonts w:ascii="Century" w:hAnsi="Century"/>
-                      <w:sz w:val="20"/>
-                      <w:szCs w:val="20"/>
-                    </w:rPr>
-                    <w:t>CreateTheater</w:t>
-                  </w:r>
-                  <w:proofErr w:type="spellEnd"/>
-                  <w:r>
-                    <w:rPr>
-                      <w:rFonts w:ascii="Century" w:hAnsi="Century"/>
-                      <w:sz w:val="20"/>
-                      <w:szCs w:val="20"/>
-                    </w:rPr>
-                    <w:t xml:space="preserve">; Facilitator Cate </w:t>
-                  </w:r>
-                  <w:proofErr w:type="spellStart"/>
-                  <w:r>
-                    <w:rPr>
-                      <w:rFonts w:ascii="Century" w:hAnsi="Century"/>
-                      <w:sz w:val="20"/>
-                      <w:szCs w:val="20"/>
-                    </w:rPr>
-                    <w:t>Cammarata</w:t>
-                  </w:r>
-                  <w:proofErr w:type="spellEnd"/>
-                </w:p>
-              </w:tc>
-              <w:tc>
-                <w:tcPr>
-                  <w:tcW w:w="2039" w:type="dxa"/>
-                </w:tcPr>
-                <w:p>
-                  <w:pPr>
-                    <w:spacing w:line="360" w:lineRule="auto"/>
-                    <w:rPr>
-                      <w:rFonts w:ascii="Century" w:hAnsi="Century"/>
-                      <w:sz w:val="20"/>
-                      <w:szCs w:val="20"/>
-                    </w:rPr>
-                  </w:pPr>
-                  <w:r>
-                    <w:rPr>
-                      <w:rFonts w:ascii="Century" w:hAnsi="Century"/>
-                      <w:sz w:val="20"/>
-                      <w:szCs w:val="20"/>
-                    </w:rPr>
-                    <w:t>July 17, 2020</w:t>
-                  </w:r>
-                </w:p>
-              </w:tc>
-            </w:tr>
-            <w:tr>
-              <w:tc>
-                <w:tcPr>
-                  <w:tcW w:w="1601" w:type="dxa"/>
-                </w:tcPr>
-                <w:p>
-                  <w:pPr>
-                    <w:spacing w:line="360" w:lineRule="auto"/>
-                    <w:rPr>
-                      <w:rFonts w:ascii="Century" w:hAnsi="Century"/>
-                      <w:sz w:val="20"/>
-                      <w:szCs w:val="20"/>
-                    </w:rPr>
-                  </w:pPr>
-                  <w:r>
-                    <w:rPr>
-                      <w:rFonts w:ascii="Century" w:hAnsi="Century"/>
-                      <w:sz w:val="20"/>
-                      <w:szCs w:val="20"/>
-                    </w:rPr>
-                    <w:t>Reading</w:t>
-                  </w:r>
-                </w:p>
-              </w:tc>
-              <w:tc>
-                <w:tcPr>
-                  <w:tcW w:w="5674" w:type="dxa"/>
-                </w:tcPr>
-                <w:p>
-                  <w:pPr>
-                    <w:spacing w:line="360" w:lineRule="auto"/>
-                    <w:rPr>
-                      <w:rFonts w:ascii="Century" w:hAnsi="Century"/>
-                      <w:sz w:val="20"/>
-                      <w:szCs w:val="20"/>
-                    </w:rPr>
-                  </w:pPr>
-                  <w:r>
-                    <w:rPr>
-                      <w:rFonts w:ascii="Century" w:hAnsi="Century"/>
-                      <w:sz w:val="20"/>
-                      <w:szCs w:val="20"/>
-                    </w:rPr>
-                    <w:t>Socially Isolated Script Readings; Host Michael Perrie</w:t>
-                  </w:r>
-                </w:p>
-              </w:tc>
-              <w:tc>
-                <w:tcPr>
-                  <w:tcW w:w="2039" w:type="dxa"/>
-                </w:tcPr>
-                <w:p>
-                  <w:pPr>
-                    <w:spacing w:line="360" w:lineRule="auto"/>
-                    <w:rPr>
-                      <w:rFonts w:ascii="Century" w:hAnsi="Century"/>
-                      <w:sz w:val="20"/>
-                      <w:szCs w:val="20"/>
-                    </w:rPr>
-                  </w:pPr>
-                  <w:r>
-                    <w:rPr>
-                      <w:rFonts w:ascii="Century" w:hAnsi="Century"/>
-                      <w:sz w:val="20"/>
-                      <w:szCs w:val="20"/>
-                    </w:rPr>
-                    <w:t>June 16, 2020</w:t>
-                  </w:r>
-                </w:p>
-              </w:tc>
-            </w:tr>
-            <w:tr>
-              <w:tc>
-                <w:tcPr>
-                  <w:tcW w:w="1601" w:type="dxa"/>
-                </w:tcPr>
-                <w:p>
-                  <w:pPr>
-                    <w:spacing w:line="360" w:lineRule="auto"/>
-                    <w:rPr>
-                      <w:rFonts w:ascii="Century" w:hAnsi="Century"/>
-                      <w:sz w:val="20"/>
-                      <w:szCs w:val="20"/>
-                    </w:rPr>
-                  </w:pPr>
-                  <w:r>
-                    <w:rPr>
-                      <w:rFonts w:ascii="Century" w:hAnsi="Century"/>
-                      <w:sz w:val="20"/>
-                      <w:szCs w:val="20"/>
-                    </w:rPr>
-                    <w:t>Reading</w:t>
-                  </w:r>
-                </w:p>
-              </w:tc>
-              <w:tc>
-                <w:tcPr>
-                  <w:tcW w:w="5674" w:type="dxa"/>
-                </w:tcPr>
-                <w:p>
-                  <w:pPr>
-                    <w:spacing w:line="360" w:lineRule="auto"/>
-                    <w:rPr>
-                      <w:rFonts w:ascii="Century" w:hAnsi="Century"/>
-                      <w:sz w:val="20"/>
-                      <w:szCs w:val="20"/>
-                    </w:rPr>
-                  </w:pPr>
-                  <w:r>
-                    <w:rPr>
-                      <w:rFonts w:ascii="Century" w:hAnsi="Century"/>
-                      <w:sz w:val="20"/>
-                      <w:szCs w:val="20"/>
-                    </w:rPr>
-                    <w:t xml:space="preserve">The </w:t>
-                  </w:r>
-                  <w:proofErr w:type="gramStart"/>
-                  <w:r>
-                    <w:rPr>
-                      <w:rFonts w:ascii="Century" w:hAnsi="Century"/>
-                      <w:sz w:val="20"/>
-                      <w:szCs w:val="20"/>
-                    </w:rPr>
-                    <w:t>24 Hour</w:t>
-                  </w:r>
-                  <w:proofErr w:type="gramEnd"/>
-                  <w:r>
-                    <w:rPr>
-                      <w:rFonts w:ascii="Century" w:hAnsi="Century"/>
-                      <w:sz w:val="20"/>
-                      <w:szCs w:val="20"/>
-                    </w:rPr>
-                    <w:t xml:space="preserve"> Plays; Host </w:t>
-                  </w:r>
-                  <w:r>
-                    <w:rPr>
-                      <w:rFonts w:ascii="Century" w:hAnsi="Century"/>
-                      <w:sz w:val="20"/>
-                      <w:szCs w:val="20"/>
-                    </w:rPr>
-                    <w:t>Madelyn Paquette</w:t>
-                  </w:r>
-                </w:p>
-              </w:tc>
-              <w:tc>
-                <w:tcPr>
-                  <w:tcW w:w="2039" w:type="dxa"/>
-                </w:tcPr>
-                <w:p>
-                  <w:pPr>
-                    <w:spacing w:line="360" w:lineRule="auto"/>
-                    <w:rPr>
-                      <w:rFonts w:ascii="Century" w:hAnsi="Century"/>
-                      <w:sz w:val="20"/>
-                      <w:szCs w:val="20"/>
-                    </w:rPr>
-                  </w:pPr>
-                  <w:r>
-                    <w:rPr>
-                      <w:rFonts w:ascii="Century" w:hAnsi="Century"/>
-                      <w:sz w:val="20"/>
-                      <w:szCs w:val="20"/>
-                    </w:rPr>
-                    <w:t>April 24, 2020</w:t>
-                  </w:r>
-                </w:p>
-              </w:tc>
-            </w:tr>
-            <w:tr>
-              <w:tc>
-                <w:tcPr>
-                  <w:tcW w:w="1601" w:type="dxa"/>
-                </w:tcPr>
-                <w:p>
-                  <w:pPr>
-                    <w:spacing w:line="360" w:lineRule="auto"/>
-                    <w:rPr>
-                      <w:rFonts w:ascii="Century" w:hAnsi="Century"/>
-                      <w:sz w:val="20"/>
-                      <w:szCs w:val="20"/>
-                    </w:rPr>
-                  </w:pPr>
-                  <w:r>
-                    <w:rPr>
-                      <w:rFonts w:ascii="Century" w:hAnsi="Century"/>
-                      <w:sz w:val="20"/>
-                      <w:szCs w:val="20"/>
-                    </w:rPr>
-                    <w:t>Finalist</w:t>
-                  </w:r>
-                </w:p>
-              </w:tc>
-              <w:tc>
-                <w:tcPr>
-                  <w:tcW w:w="5674" w:type="dxa"/>
-                </w:tcPr>
-                <w:p>
-                  <w:pPr>
-                    <w:spacing w:line="360" w:lineRule="auto"/>
-                    <w:rPr>
-                      <w:rFonts w:ascii="Century" w:hAnsi="Century"/>
-                      <w:sz w:val="20"/>
-                      <w:szCs w:val="20"/>
-                    </w:rPr>
-                  </w:pPr>
-                  <w:r>
-                    <w:rPr>
-                      <w:rFonts w:ascii="Century" w:hAnsi="Century"/>
-                      <w:sz w:val="20"/>
-                      <w:szCs w:val="20"/>
-                    </w:rPr>
-                    <w:t>Downtown Urban Arts Festival, New York, New York</w:t>
-                  </w:r>
-                </w:p>
-              </w:tc>
-              <w:tc>
-                <w:tcPr>
-                  <w:tcW w:w="2039" w:type="dxa"/>
-                </w:tcPr>
-                <w:p>
-                  <w:pPr>
-                    <w:spacing w:line="360" w:lineRule="auto"/>
-                    <w:rPr>
-                      <w:rFonts w:ascii="Century" w:hAnsi="Century"/>
-                      <w:sz w:val="20"/>
-                      <w:szCs w:val="20"/>
-                    </w:rPr>
-                  </w:pPr>
-                  <w:r>
-                    <w:rPr>
-                      <w:rFonts w:ascii="Century" w:hAnsi="Century"/>
-                      <w:sz w:val="20"/>
-                      <w:szCs w:val="20"/>
-                    </w:rPr>
-                    <w:t>20</w:t>
-                  </w:r>
-                  <w:r>
-                    <w:rPr>
-                      <w:rFonts w:ascii="Century" w:hAnsi="Century"/>
-                      <w:sz w:val="20"/>
-                      <w:szCs w:val="20"/>
-                    </w:rPr>
-                    <w:t>20</w:t>
+                    <w:t>May 2023</w:t>
                   </w:r>
                 </w:p>
               </w:tc>
@@ -4354,315 +4378,6 @@
                 <w:szCs w:val="20"/>
               </w:rPr>
             </w:pPr>
-          </w:p>
-        </w:tc>
-      </w:tr>
-    </w:tbl>
-    <w:p>
-      <w:pPr>
-        <w:rPr>
-          <w:rFonts w:ascii="Century" w:hAnsi="Century"/>
-          <w:sz w:val="20"/>
-          <w:szCs w:val="20"/>
-        </w:rPr>
-      </w:pPr>
-    </w:p>
-    <w:tbl>
-      <w:tblPr>
-        <w:tblStyle w:val="TableGrid"/>
-        <w:tblW w:w="9540" w:type="dxa"/>
-        <w:tblInd w:w="-95" w:type="dxa"/>
-        <w:tblBorders>
-          <w:top w:val="none" w:sz="0" w:space="0" w:color="auto"/>
-          <w:left w:val="none" w:sz="0" w:space="0" w:color="auto"/>
-          <w:bottom w:val="none" w:sz="0" w:space="0" w:color="auto"/>
-          <w:right w:val="none" w:sz="0" w:space="0" w:color="auto"/>
-          <w:insideH w:val="none" w:sz="0" w:space="0" w:color="auto"/>
-          <w:insideV w:val="none" w:sz="0" w:space="0" w:color="auto"/>
-        </w:tblBorders>
-        <w:tblLook w:val="04A0" w:firstRow="1" w:lastRow="0" w:firstColumn="1" w:lastColumn="0" w:noHBand="0" w:noVBand="1"/>
-      </w:tblPr>
-      <w:tblGrid>
-        <w:gridCol w:w="9540"/>
-      </w:tblGrid>
-      <w:tr>
-        <w:tc>
-          <w:tcPr>
-            <w:tcW w:w="9540" w:type="dxa"/>
-          </w:tcPr>
-          <w:p>
-            <w:pPr>
-              <w:spacing w:line="360" w:lineRule="auto"/>
-              <w:rPr>
-                <w:rFonts w:ascii="Century" w:hAnsi="Century"/>
-                <w:sz w:val="20"/>
-                <w:szCs w:val="20"/>
-              </w:rPr>
-            </w:pPr>
-            <w:r>
-              <w:rPr>
-                <w:rFonts w:ascii="Century" w:hAnsi="Century"/>
-                <w:color w:val="18453B"/>
-                <w:sz w:val="20"/>
-                <w:szCs w:val="20"/>
-              </w:rPr>
-              <w:t>TURNOVER</w:t>
-            </w:r>
-            <w:r>
-              <w:rPr>
-                <w:rFonts w:ascii="Century" w:hAnsi="Century"/>
-                <w:color w:val="18453B"/>
-                <w:sz w:val="20"/>
-                <w:szCs w:val="20"/>
-              </w:rPr>
-              <w:t>: A NEW LEAF</w:t>
-            </w:r>
-          </w:p>
-        </w:tc>
-      </w:tr>
-      <w:tr>
-        <w:tc>
-          <w:tcPr>
-            <w:tcW w:w="9540" w:type="dxa"/>
-          </w:tcPr>
-          <w:p>
-            <w:pPr>
-              <w:rPr>
-                <w:rFonts w:ascii="Century" w:hAnsi="Century"/>
-                <w:sz w:val="20"/>
-                <w:szCs w:val="20"/>
-              </w:rPr>
-            </w:pPr>
-            <w:r>
-              <w:rPr>
-                <w:rFonts w:ascii="Century" w:hAnsi="Century"/>
-                <w:sz w:val="20"/>
-                <w:szCs w:val="20"/>
-              </w:rPr>
-              <w:t xml:space="preserve">A </w:t>
-            </w:r>
-            <w:r>
-              <w:rPr>
-                <w:rFonts w:ascii="Century" w:hAnsi="Century"/>
-                <w:sz w:val="20"/>
-                <w:szCs w:val="20"/>
-              </w:rPr>
-              <w:t>floral</w:t>
-            </w:r>
-            <w:r>
-              <w:rPr>
-                <w:rFonts w:ascii="Century" w:hAnsi="Century"/>
-                <w:sz w:val="20"/>
-                <w:szCs w:val="20"/>
-              </w:rPr>
-              <w:t>–</w:t>
-            </w:r>
-            <w:r>
-              <w:rPr>
-                <w:rFonts w:ascii="Century" w:hAnsi="Century"/>
-                <w:sz w:val="20"/>
-                <w:szCs w:val="20"/>
-              </w:rPr>
-              <w:t xml:space="preserve">herbal fable </w:t>
-            </w:r>
-            <w:r>
-              <w:rPr>
-                <w:rFonts w:ascii="Century" w:hAnsi="Century"/>
-                <w:sz w:val="20"/>
-                <w:szCs w:val="20"/>
-              </w:rPr>
-              <w:t xml:space="preserve">about </w:t>
-            </w:r>
-            <w:r>
-              <w:rPr>
-                <w:rFonts w:ascii="Century" w:hAnsi="Century"/>
-                <w:sz w:val="20"/>
-                <w:szCs w:val="20"/>
-              </w:rPr>
-              <w:t xml:space="preserve">a </w:t>
-            </w:r>
-            <w:r>
-              <w:rPr>
-                <w:rFonts w:ascii="Century" w:hAnsi="Century"/>
-                <w:sz w:val="20"/>
-                <w:szCs w:val="20"/>
-              </w:rPr>
-              <w:t xml:space="preserve">gay nightclub </w:t>
-            </w:r>
-            <w:r>
-              <w:rPr>
-                <w:rFonts w:ascii="Century" w:hAnsi="Century"/>
-                <w:sz w:val="20"/>
-                <w:szCs w:val="20"/>
-              </w:rPr>
-              <w:t>turning</w:t>
-            </w:r>
-            <w:r>
-              <w:rPr>
-                <w:rFonts w:ascii="Century" w:hAnsi="Century"/>
-                <w:sz w:val="20"/>
-                <w:szCs w:val="20"/>
-              </w:rPr>
-              <w:t xml:space="preserve"> </w:t>
-            </w:r>
-            <w:r>
-              <w:rPr>
-                <w:rFonts w:ascii="Century" w:hAnsi="Century"/>
-                <w:sz w:val="20"/>
-                <w:szCs w:val="20"/>
-              </w:rPr>
-              <w:t>a</w:t>
-            </w:r>
-            <w:r>
-              <w:rPr>
-                <w:rFonts w:ascii="Century" w:hAnsi="Century"/>
-                <w:sz w:val="20"/>
-                <w:szCs w:val="20"/>
-              </w:rPr>
-              <w:t xml:space="preserve"> nei</w:t>
-            </w:r>
-            <w:r>
-              <w:rPr>
-                <w:rFonts w:ascii="Century" w:hAnsi="Century"/>
-                <w:sz w:val="20"/>
-                <w:szCs w:val="20"/>
-              </w:rPr>
-              <w:t>g</w:t>
-            </w:r>
-            <w:r>
-              <w:rPr>
-                <w:rFonts w:ascii="Century" w:hAnsi="Century"/>
-                <w:sz w:val="20"/>
-                <w:szCs w:val="20"/>
-              </w:rPr>
-              <w:t>hboring</w:t>
-            </w:r>
-            <w:r>
-              <w:rPr>
-                <w:rFonts w:ascii="Century" w:hAnsi="Century"/>
-                <w:sz w:val="20"/>
-                <w:szCs w:val="20"/>
-              </w:rPr>
-              <w:t xml:space="preserve"> </w:t>
-            </w:r>
-            <w:r>
-              <w:rPr>
-                <w:rFonts w:ascii="Century" w:hAnsi="Century"/>
-                <w:sz w:val="20"/>
-                <w:szCs w:val="20"/>
-              </w:rPr>
-              <w:t>Vietnamese</w:t>
-            </w:r>
-            <w:r>
-              <w:rPr>
-                <w:rFonts w:ascii="Century" w:hAnsi="Century"/>
-                <w:sz w:val="20"/>
-                <w:szCs w:val="20"/>
-              </w:rPr>
-              <w:t xml:space="preserve"> </w:t>
-            </w:r>
-            <w:r>
-              <w:rPr>
-                <w:rFonts w:ascii="Century" w:hAnsi="Century"/>
-                <w:sz w:val="20"/>
-                <w:szCs w:val="20"/>
-              </w:rPr>
-              <w:t>family</w:t>
-            </w:r>
-            <w:r>
-              <w:rPr>
-                <w:rFonts w:ascii="Century" w:hAnsi="Century"/>
-                <w:sz w:val="20"/>
-                <w:szCs w:val="20"/>
-              </w:rPr>
-              <w:t>’s</w:t>
-            </w:r>
-            <w:r>
-              <w:rPr>
-                <w:rFonts w:ascii="Century" w:hAnsi="Century"/>
-                <w:sz w:val="20"/>
-                <w:szCs w:val="20"/>
-              </w:rPr>
-              <w:t xml:space="preserve"> li</w:t>
-            </w:r>
-            <w:r>
-              <w:rPr>
-                <w:rFonts w:ascii="Century" w:hAnsi="Century"/>
-                <w:sz w:val="20"/>
-                <w:szCs w:val="20"/>
-              </w:rPr>
-              <w:t>fe</w:t>
-            </w:r>
-            <w:r>
-              <w:rPr>
-                <w:rFonts w:ascii="Century" w:hAnsi="Century"/>
-                <w:sz w:val="20"/>
-                <w:szCs w:val="20"/>
-              </w:rPr>
-              <w:t xml:space="preserve"> around</w:t>
-            </w:r>
-            <w:r>
-              <w:rPr>
-                <w:rFonts w:ascii="Century" w:hAnsi="Century"/>
-                <w:sz w:val="20"/>
-                <w:szCs w:val="20"/>
-              </w:rPr>
-              <w:t>.</w:t>
-            </w:r>
-          </w:p>
-          <w:p>
-            <w:pPr>
-              <w:spacing w:line="360" w:lineRule="auto"/>
-              <w:rPr>
-                <w:rFonts w:ascii="Century" w:hAnsi="Century"/>
-                <w:sz w:val="20"/>
-                <w:szCs w:val="20"/>
-              </w:rPr>
-            </w:pPr>
-            <w:r>
-              <w:rPr>
-                <w:rStyle w:val="Hyperlink"/>
-                <w:rFonts w:ascii="Century" w:hAnsi="Century"/>
-                <w:color w:val="auto"/>
-                <w:sz w:val="20"/>
-                <w:szCs w:val="20"/>
-                <w:u w:val="none"/>
-              </w:rPr>
-              <w:t xml:space="preserve">Slated for a </w:t>
-            </w:r>
-            <w:r>
-              <w:rPr>
-                <w:rStyle w:val="Hyperlink"/>
-                <w:rFonts w:ascii="Century" w:hAnsi="Century"/>
-                <w:color w:val="auto"/>
-                <w:sz w:val="20"/>
-                <w:szCs w:val="20"/>
-                <w:u w:val="none"/>
-              </w:rPr>
-              <w:t xml:space="preserve">2023 </w:t>
-            </w:r>
-            <w:r>
-              <w:rPr>
-                <w:rStyle w:val="Hyperlink"/>
-                <w:rFonts w:ascii="Century" w:hAnsi="Century"/>
-                <w:color w:val="auto"/>
-                <w:sz w:val="20"/>
-                <w:szCs w:val="20"/>
-                <w:u w:val="none"/>
-              </w:rPr>
-              <w:t>production in Queer Theatre Kalamazoo</w:t>
-            </w:r>
-            <w:r>
-              <w:rPr>
-                <w:rStyle w:val="Hyperlink"/>
-                <w:rFonts w:ascii="Century" w:hAnsi="Century"/>
-                <w:color w:val="auto"/>
-                <w:sz w:val="20"/>
-                <w:szCs w:val="20"/>
-                <w:u w:val="none"/>
-              </w:rPr>
-              <w:t>’s tenth season.</w:t>
-            </w:r>
           </w:p>
         </w:tc>
       </w:tr>

--- a/about/david_quang_pham-resume.docx
+++ b/about/david_quang_pham-resume.docx
@@ -4382,6 +4382,59 @@
         </w:tc>
       </w:tr>
     </w:tbl>
+    <w:tbl>
+      <w:tblPr>
+        <w:tblW w:w="0" w:type="auto"/>
+        <w:tblLayout w:type="fixed"/>
+        <w:tblCellMar>
+          <w:left w:w="115" w:type="dxa"/>
+          <w:bottom w:w="14" w:type="dxa"/>
+          <w:right w:w="115" w:type="dxa"/>
+        </w:tblCellMar>
+        <w:tblLook w:val="0000" w:firstRow="0" w:lastRow="0" w:firstColumn="0" w:lastColumn="0" w:noHBand="0" w:noVBand="0"/>
+      </w:tblPr>
+      <w:tblGrid>
+        <w:gridCol w:w="9360"/>
+      </w:tblGrid>
+      <w:tr>
+        <w:trPr>
+          <w:trHeight w:val="153"/>
+        </w:trPr>
+        <w:tc>
+          <w:tcPr>
+            <w:tcW w:w="9360" w:type="dxa"/>
+            <w:tcBorders>
+              <w:top w:val="single" w:sz="4" w:space="0" w:color="595959" w:themeColor="text1" w:themeTint="A6"/>
+              <w:left w:val="nil"/>
+              <w:bottom w:val="single" w:sz="4" w:space="0" w:color="595959" w:themeColor="text1" w:themeTint="A6"/>
+              <w:right w:val="nil"/>
+            </w:tcBorders>
+            <w:vAlign w:val="center"/>
+          </w:tcPr>
+          <w:p>
+            <w:pPr>
+              <w:pStyle w:val="Heading1"/>
+              <w:ind w:left="-109"/>
+              <w:rPr>
+                <w:rFonts w:ascii="Century" w:hAnsi="Century"/>
+                <w:caps w:val="0"/>
+                <w:sz w:val="28"/>
+                <w:szCs w:val="28"/>
+              </w:rPr>
+            </w:pPr>
+            <w:r>
+              <w:rPr>
+                <w:rFonts w:ascii="Century" w:hAnsi="Century"/>
+                <w:caps w:val="0"/>
+                <w:sz w:val="28"/>
+                <w:szCs w:val="28"/>
+              </w:rPr>
+              <w:t>DRAMATURGY EXPERIENCE</w:t>
+            </w:r>
+          </w:p>
+        </w:tc>
+      </w:tr>
+    </w:tbl>
     <w:p>
       <w:pPr>
         <w:rPr>
@@ -4391,6 +4444,1194 @@
         </w:rPr>
       </w:pPr>
     </w:p>
+    <w:tbl>
+      <w:tblPr>
+        <w:tblStyle w:val="TableGrid"/>
+        <w:tblW w:w="9540" w:type="dxa"/>
+        <w:tblInd w:w="-95" w:type="dxa"/>
+        <w:tblBorders>
+          <w:top w:val="none" w:sz="0" w:space="0" w:color="auto"/>
+          <w:left w:val="none" w:sz="0" w:space="0" w:color="auto"/>
+          <w:bottom w:val="none" w:sz="0" w:space="0" w:color="auto"/>
+          <w:right w:val="none" w:sz="0" w:space="0" w:color="auto"/>
+          <w:insideH w:val="none" w:sz="0" w:space="0" w:color="auto"/>
+          <w:insideV w:val="none" w:sz="0" w:space="0" w:color="auto"/>
+        </w:tblBorders>
+        <w:tblLook w:val="04A0" w:firstRow="1" w:lastRow="0" w:firstColumn="1" w:lastColumn="0" w:noHBand="0" w:noVBand="1"/>
+      </w:tblPr>
+      <w:tblGrid>
+        <w:gridCol w:w="9540"/>
+      </w:tblGrid>
+      <w:tr>
+        <w:tc>
+          <w:tcPr>
+            <w:tcW w:w="9540" w:type="dxa"/>
+          </w:tcPr>
+          <w:p>
+            <w:pPr>
+              <w:spacing w:line="360" w:lineRule="auto"/>
+              <w:rPr>
+                <w:rFonts w:ascii="Century" w:hAnsi="Century"/>
+                <w:sz w:val="20"/>
+                <w:szCs w:val="20"/>
+              </w:rPr>
+            </w:pPr>
+            <w:r>
+              <w:rPr>
+                <w:rFonts w:ascii="Century" w:hAnsi="Century"/>
+                <w:color w:val="18453B"/>
+                <w:sz w:val="20"/>
+                <w:szCs w:val="20"/>
+              </w:rPr>
+              <w:t>FORUMS</w:t>
+            </w:r>
+          </w:p>
+        </w:tc>
+      </w:tr>
+      <w:tr>
+        <w:tc>
+          <w:tcPr>
+            <w:tcW w:w="9540" w:type="dxa"/>
+          </w:tcPr>
+          <w:tbl>
+            <w:tblPr>
+              <w:tblStyle w:val="TableGrid"/>
+              <w:tblW w:w="0" w:type="auto"/>
+              <w:tblBorders>
+                <w:top w:val="none" w:sz="0" w:space="0" w:color="auto"/>
+                <w:left w:val="none" w:sz="0" w:space="0" w:color="auto"/>
+                <w:bottom w:val="none" w:sz="0" w:space="0" w:color="auto"/>
+                <w:right w:val="none" w:sz="0" w:space="0" w:color="auto"/>
+                <w:insideH w:val="none" w:sz="0" w:space="0" w:color="auto"/>
+                <w:insideV w:val="none" w:sz="0" w:space="0" w:color="auto"/>
+              </w:tblBorders>
+              <w:tblLook w:val="04A0" w:firstRow="1" w:lastRow="0" w:firstColumn="1" w:lastColumn="0" w:noHBand="0" w:noVBand="1"/>
+            </w:tblPr>
+            <w:tblGrid>
+              <w:gridCol w:w="1601"/>
+              <w:gridCol w:w="5674"/>
+              <w:gridCol w:w="2039"/>
+            </w:tblGrid>
+            <w:tr>
+              <w:tc>
+                <w:tcPr>
+                  <w:tcW w:w="1601" w:type="dxa"/>
+                </w:tcPr>
+                <w:p>
+                  <w:pPr>
+                    <w:rPr>
+                      <w:rFonts w:ascii="Century" w:hAnsi="Century"/>
+                      <w:sz w:val="20"/>
+                      <w:szCs w:val="20"/>
+                    </w:rPr>
+                  </w:pPr>
+                  <w:r>
+                    <w:rPr>
+                      <w:rFonts w:ascii="Century" w:hAnsi="Century"/>
+                      <w:sz w:val="20"/>
+                      <w:szCs w:val="20"/>
+                    </w:rPr>
+                    <w:t>Moderator</w:t>
+                  </w:r>
+                </w:p>
+              </w:tc>
+              <w:tc>
+                <w:tcPr>
+                  <w:tcW w:w="5674" w:type="dxa"/>
+                </w:tcPr>
+                <w:p>
+                  <w:pPr>
+                    <w:rPr>
+                      <w:rFonts w:ascii="Century" w:hAnsi="Century"/>
+                      <w:i/>
+                      <w:iCs/>
+                      <w:sz w:val="20"/>
+                      <w:szCs w:val="20"/>
+                    </w:rPr>
+                  </w:pPr>
+                  <w:hyperlink r:id="rId16" w:history="1">
+                    <w:r>
+                      <w:rPr>
+                        <w:rStyle w:val="Hyperlink"/>
+                        <w:rFonts w:ascii="Century" w:hAnsi="Century"/>
+                        <w:i/>
+                        <w:iCs/>
+                        <w:sz w:val="20"/>
+                        <w:szCs w:val="20"/>
+                      </w:rPr>
+                      <w:t>Earthly Dramaturgy</w:t>
+                    </w:r>
+                  </w:hyperlink>
+                </w:p>
+                <w:p>
+                  <w:pPr>
+                    <w:rPr>
+                      <w:rFonts w:ascii="Century" w:hAnsi="Century"/>
+                      <w:sz w:val="20"/>
+                      <w:szCs w:val="20"/>
+                    </w:rPr>
+                  </w:pPr>
+                  <w:r>
+                    <w:rPr>
+                      <w:rFonts w:ascii="Century" w:hAnsi="Century"/>
+                      <w:sz w:val="20"/>
+                      <w:szCs w:val="20"/>
+                    </w:rPr>
+                    <w:t>Panelist: Kristin Idaszak</w:t>
+                  </w:r>
+                </w:p>
+                <w:p>
+                  <w:pPr>
+                    <w:rPr>
+                      <w:rFonts w:ascii="Century" w:hAnsi="Century"/>
+                      <w:sz w:val="20"/>
+                      <w:szCs w:val="20"/>
+                    </w:rPr>
+                  </w:pPr>
+                  <w:r>
+                    <w:rPr>
+                      <w:rFonts w:ascii="Century" w:hAnsi="Century"/>
+                      <w:sz w:val="20"/>
+                      <w:szCs w:val="20"/>
+                    </w:rPr>
+                    <w:t>Co-Moderator: Deannie Vallone</w:t>
+                  </w:r>
+                </w:p>
+                <w:p>
+                  <w:pPr>
+                    <w:spacing w:line="360" w:lineRule="auto"/>
+                  </w:pPr>
+                  <w:r>
+                    <w:rPr>
+                      <w:rFonts w:ascii="Century" w:hAnsi="Century"/>
+                      <w:sz w:val="20"/>
+                      <w:szCs w:val="20"/>
+                    </w:rPr>
+                    <w:t>Literary Managers and Dramaturgs of the Americas</w:t>
+                  </w:r>
+                </w:p>
+              </w:tc>
+              <w:tc>
+                <w:tcPr>
+                  <w:tcW w:w="2039" w:type="dxa"/>
+                </w:tcPr>
+                <w:p>
+                  <w:pPr>
+                    <w:rPr>
+                      <w:rFonts w:ascii="Century" w:hAnsi="Century"/>
+                      <w:sz w:val="20"/>
+                      <w:szCs w:val="20"/>
+                    </w:rPr>
+                  </w:pPr>
+                  <w:r>
+                    <w:rPr>
+                      <w:rFonts w:ascii="Century" w:hAnsi="Century"/>
+                      <w:sz w:val="20"/>
+                      <w:szCs w:val="20"/>
+                    </w:rPr>
+                    <w:t>April 26, 2022</w:t>
+                  </w:r>
+                </w:p>
+              </w:tc>
+            </w:tr>
+            <w:tr>
+              <w:tc>
+                <w:tcPr>
+                  <w:tcW w:w="1601" w:type="dxa"/>
+                </w:tcPr>
+                <w:p>
+                  <w:pPr>
+                    <w:rPr>
+                      <w:rFonts w:ascii="Century" w:hAnsi="Century"/>
+                      <w:sz w:val="20"/>
+                      <w:szCs w:val="20"/>
+                    </w:rPr>
+                  </w:pPr>
+                  <w:r>
+                    <w:rPr>
+                      <w:rFonts w:ascii="Century" w:hAnsi="Century"/>
+                      <w:sz w:val="20"/>
+                      <w:szCs w:val="20"/>
+                    </w:rPr>
+                    <w:t>Moderator</w:t>
+                  </w:r>
+                </w:p>
+              </w:tc>
+              <w:tc>
+                <w:tcPr>
+                  <w:tcW w:w="5674" w:type="dxa"/>
+                </w:tcPr>
+                <w:p>
+                  <w:pPr>
+                    <w:rPr>
+                      <w:rFonts w:ascii="Century" w:hAnsi="Century"/>
+                      <w:i/>
+                      <w:iCs/>
+                      <w:sz w:val="20"/>
+                      <w:szCs w:val="20"/>
+                    </w:rPr>
+                  </w:pPr>
+                  <w:hyperlink r:id="rId17" w:history="1">
+                    <w:r>
+                      <w:rPr>
+                        <w:rStyle w:val="Hyperlink"/>
+                        <w:rFonts w:ascii="Century" w:hAnsi="Century"/>
+                        <w:i/>
+                        <w:iCs/>
+                        <w:sz w:val="20"/>
+                        <w:szCs w:val="20"/>
+                      </w:rPr>
+                      <w:t>LMDA Canada and Digital Dramaturgy</w:t>
+                    </w:r>
+                  </w:hyperlink>
+                </w:p>
+                <w:p>
+                  <w:pPr>
+                    <w:rPr>
+                      <w:rFonts w:ascii="Century" w:hAnsi="Century"/>
+                      <w:sz w:val="20"/>
+                      <w:szCs w:val="20"/>
+                    </w:rPr>
+                  </w:pPr>
+                  <w:r>
+                    <w:rPr>
+                      <w:rFonts w:ascii="Century" w:hAnsi="Century"/>
+                      <w:sz w:val="20"/>
+                      <w:szCs w:val="20"/>
+                    </w:rPr>
+                    <w:t xml:space="preserve">Panelists: </w:t>
+                  </w:r>
+                  <w:r>
+                    <w:rPr>
+                      <w:rFonts w:ascii="Century" w:hAnsi="Century"/>
+                      <w:sz w:val="20"/>
+                      <w:szCs w:val="20"/>
+                    </w:rPr>
+                    <w:t>Joanna Garfinkel, Emma Tibaldo, Hazel Venzon</w:t>
+                  </w:r>
+                </w:p>
+                <w:p>
+                  <w:pPr>
+                    <w:rPr>
+                      <w:rFonts w:ascii="Century" w:hAnsi="Century"/>
+                      <w:sz w:val="20"/>
+                      <w:szCs w:val="20"/>
+                    </w:rPr>
+                  </w:pPr>
+                  <w:r>
+                    <w:rPr>
+                      <w:rFonts w:ascii="Century" w:hAnsi="Century"/>
+                      <w:sz w:val="20"/>
+                      <w:szCs w:val="20"/>
+                    </w:rPr>
+                    <w:t>Co-Moderator: Liana Irvine</w:t>
+                  </w:r>
+                </w:p>
+                <w:p>
+                  <w:pPr>
+                    <w:spacing w:line="360" w:lineRule="auto"/>
+                    <w:rPr>
+                      <w:rFonts w:ascii="Century" w:hAnsi="Century"/>
+                      <w:sz w:val="20"/>
+                      <w:szCs w:val="20"/>
+                    </w:rPr>
+                  </w:pPr>
+                  <w:r>
+                    <w:rPr>
+                      <w:rFonts w:ascii="Century" w:hAnsi="Century"/>
+                      <w:sz w:val="20"/>
+                      <w:szCs w:val="20"/>
+                    </w:rPr>
+                    <w:t>Literary Managers and Dramaturgs of the Americas</w:t>
+                  </w:r>
+                </w:p>
+              </w:tc>
+              <w:tc>
+                <w:tcPr>
+                  <w:tcW w:w="2039" w:type="dxa"/>
+                </w:tcPr>
+                <w:p>
+                  <w:pPr>
+                    <w:rPr>
+                      <w:rFonts w:ascii="Century" w:hAnsi="Century"/>
+                      <w:sz w:val="20"/>
+                      <w:szCs w:val="20"/>
+                    </w:rPr>
+                  </w:pPr>
+                  <w:r>
+                    <w:rPr>
+                      <w:rFonts w:ascii="Century" w:hAnsi="Century"/>
+                      <w:sz w:val="20"/>
+                      <w:szCs w:val="20"/>
+                    </w:rPr>
+                    <w:t>December 14, 2021</w:t>
+                  </w:r>
+                </w:p>
+              </w:tc>
+            </w:tr>
+            <w:tr>
+              <w:tc>
+                <w:tcPr>
+                  <w:tcW w:w="1601" w:type="dxa"/>
+                </w:tcPr>
+                <w:p>
+                  <w:pPr>
+                    <w:rPr>
+                      <w:rFonts w:ascii="Century" w:hAnsi="Century"/>
+                      <w:sz w:val="20"/>
+                      <w:szCs w:val="20"/>
+                    </w:rPr>
+                  </w:pPr>
+                  <w:r>
+                    <w:rPr>
+                      <w:rFonts w:ascii="Century" w:hAnsi="Century"/>
+                      <w:sz w:val="20"/>
+                      <w:szCs w:val="20"/>
+                    </w:rPr>
+                    <w:t>Moderator</w:t>
+                  </w:r>
+                </w:p>
+              </w:tc>
+              <w:tc>
+                <w:tcPr>
+                  <w:tcW w:w="5674" w:type="dxa"/>
+                </w:tcPr>
+                <w:p>
+                  <w:pPr>
+                    <w:rPr>
+                      <w:rFonts w:ascii="Century" w:hAnsi="Century"/>
+                      <w:i/>
+                      <w:iCs/>
+                      <w:sz w:val="20"/>
+                      <w:szCs w:val="20"/>
+                    </w:rPr>
+                  </w:pPr>
+                  <w:hyperlink r:id="rId18" w:history="1">
+                    <w:r>
+                      <w:rPr>
+                        <w:rStyle w:val="Hyperlink"/>
+                        <w:rFonts w:ascii="Century" w:hAnsi="Century"/>
+                        <w:i/>
+                        <w:iCs/>
+                        <w:sz w:val="20"/>
+                        <w:szCs w:val="20"/>
+                      </w:rPr>
+                      <w:t>Homecoming: Back to the Future</w:t>
+                    </w:r>
+                  </w:hyperlink>
+                </w:p>
+                <w:p>
+                  <w:pPr>
+                    <w:rPr>
+                      <w:rFonts w:ascii="Century" w:hAnsi="Century"/>
+                      <w:sz w:val="20"/>
+                      <w:szCs w:val="20"/>
+                    </w:rPr>
+                  </w:pPr>
+                  <w:r>
+                    <w:rPr>
+                      <w:rFonts w:ascii="Century" w:hAnsi="Century"/>
+                      <w:sz w:val="20"/>
+                      <w:szCs w:val="20"/>
+                    </w:rPr>
+                    <w:t xml:space="preserve">Panelists: </w:t>
+                  </w:r>
+                  <w:r>
+                    <w:rPr>
+                      <w:rFonts w:ascii="Century" w:hAnsi="Century"/>
+                      <w:sz w:val="20"/>
+                      <w:szCs w:val="20"/>
+                    </w:rPr>
+                    <w:t>Jordan Alexandria Ealey, Nate Ferguson, Percival Hornak, Jisun Kim</w:t>
+                  </w:r>
+                </w:p>
+                <w:p>
+                  <w:pPr>
+                    <w:spacing w:line="360" w:lineRule="auto"/>
+                    <w:rPr>
+                      <w:rFonts w:ascii="Century" w:hAnsi="Century"/>
+                      <w:sz w:val="20"/>
+                      <w:szCs w:val="20"/>
+                    </w:rPr>
+                  </w:pPr>
+                  <w:r>
+                    <w:rPr>
+                      <w:rFonts w:ascii="Century" w:hAnsi="Century"/>
+                      <w:sz w:val="20"/>
+                      <w:szCs w:val="20"/>
+                    </w:rPr>
+                    <w:t>Literary Managers and Dramaturgs of the Americas</w:t>
+                  </w:r>
+                </w:p>
+              </w:tc>
+              <w:tc>
+                <w:tcPr>
+                  <w:tcW w:w="2039" w:type="dxa"/>
+                </w:tcPr>
+                <w:p>
+                  <w:pPr>
+                    <w:rPr>
+                      <w:rFonts w:ascii="Century" w:hAnsi="Century"/>
+                      <w:sz w:val="20"/>
+                      <w:szCs w:val="20"/>
+                    </w:rPr>
+                  </w:pPr>
+                  <w:r>
+                    <w:rPr>
+                      <w:rFonts w:ascii="Century" w:hAnsi="Century"/>
+                      <w:sz w:val="20"/>
+                      <w:szCs w:val="20"/>
+                    </w:rPr>
+                    <w:t>September 14, 2021</w:t>
+                  </w:r>
+                </w:p>
+              </w:tc>
+            </w:tr>
+          </w:tbl>
+          <w:p>
+            <w:pPr>
+              <w:rPr>
+                <w:rFonts w:ascii="Century" w:hAnsi="Century"/>
+                <w:sz w:val="20"/>
+                <w:szCs w:val="20"/>
+              </w:rPr>
+            </w:pPr>
+          </w:p>
+        </w:tc>
+      </w:tr>
+    </w:tbl>
+    <w:p>
+      <w:pPr>
+        <w:rPr>
+          <w:rFonts w:ascii="Century" w:hAnsi="Century"/>
+          <w:sz w:val="18"/>
+          <w:szCs w:val="18"/>
+        </w:rPr>
+      </w:pPr>
+    </w:p>
+    <w:tbl>
+      <w:tblPr>
+        <w:tblStyle w:val="TableGrid"/>
+        <w:tblW w:w="9540" w:type="dxa"/>
+        <w:tblInd w:w="-95" w:type="dxa"/>
+        <w:tblBorders>
+          <w:top w:val="none" w:sz="0" w:space="0" w:color="auto"/>
+          <w:left w:val="none" w:sz="0" w:space="0" w:color="auto"/>
+          <w:bottom w:val="none" w:sz="0" w:space="0" w:color="auto"/>
+          <w:right w:val="none" w:sz="0" w:space="0" w:color="auto"/>
+          <w:insideH w:val="none" w:sz="0" w:space="0" w:color="auto"/>
+          <w:insideV w:val="none" w:sz="0" w:space="0" w:color="auto"/>
+        </w:tblBorders>
+        <w:tblLook w:val="04A0" w:firstRow="1" w:lastRow="0" w:firstColumn="1" w:lastColumn="0" w:noHBand="0" w:noVBand="1"/>
+      </w:tblPr>
+      <w:tblGrid>
+        <w:gridCol w:w="9540"/>
+      </w:tblGrid>
+      <w:tr>
+        <w:tc>
+          <w:tcPr>
+            <w:tcW w:w="9540" w:type="dxa"/>
+          </w:tcPr>
+          <w:p>
+            <w:pPr>
+              <w:spacing w:line="360" w:lineRule="auto"/>
+              <w:rPr>
+                <w:rFonts w:ascii="Century" w:hAnsi="Century"/>
+                <w:sz w:val="20"/>
+                <w:szCs w:val="20"/>
+              </w:rPr>
+            </w:pPr>
+            <w:r>
+              <w:rPr>
+                <w:rFonts w:ascii="Century" w:hAnsi="Century"/>
+                <w:color w:val="18453B"/>
+                <w:sz w:val="20"/>
+                <w:szCs w:val="20"/>
+              </w:rPr>
+              <w:t>NEW PLAY DRAMATURGY</w:t>
+            </w:r>
+          </w:p>
+        </w:tc>
+      </w:tr>
+      <w:tr>
+        <w:tc>
+          <w:tcPr>
+            <w:tcW w:w="9540" w:type="dxa"/>
+          </w:tcPr>
+          <w:tbl>
+            <w:tblPr>
+              <w:tblStyle w:val="TableGrid"/>
+              <w:tblW w:w="0" w:type="auto"/>
+              <w:tblBorders>
+                <w:top w:val="none" w:sz="0" w:space="0" w:color="auto"/>
+                <w:left w:val="none" w:sz="0" w:space="0" w:color="auto"/>
+                <w:bottom w:val="none" w:sz="0" w:space="0" w:color="auto"/>
+                <w:right w:val="none" w:sz="0" w:space="0" w:color="auto"/>
+                <w:insideH w:val="none" w:sz="0" w:space="0" w:color="auto"/>
+                <w:insideV w:val="none" w:sz="0" w:space="0" w:color="auto"/>
+              </w:tblBorders>
+              <w:tblLook w:val="04A0" w:firstRow="1" w:lastRow="0" w:firstColumn="1" w:lastColumn="0" w:noHBand="0" w:noVBand="1"/>
+            </w:tblPr>
+            <w:tblGrid>
+              <w:gridCol w:w="1601"/>
+              <w:gridCol w:w="5674"/>
+              <w:gridCol w:w="2039"/>
+            </w:tblGrid>
+            <w:tr>
+              <w:tc>
+                <w:tcPr>
+                  <w:tcW w:w="1601" w:type="dxa"/>
+                </w:tcPr>
+                <w:p>
+                  <w:pPr>
+                    <w:rPr>
+                      <w:rFonts w:ascii="Century" w:hAnsi="Century"/>
+                      <w:sz w:val="20"/>
+                      <w:szCs w:val="20"/>
+                    </w:rPr>
+                  </w:pPr>
+                  <w:r>
+                    <w:rPr>
+                      <w:rFonts w:ascii="Century" w:hAnsi="Century"/>
+                      <w:sz w:val="20"/>
+                      <w:szCs w:val="20"/>
+                    </w:rPr>
+                    <w:t>Hamilton Arts Festival</w:t>
+                  </w:r>
+                </w:p>
+              </w:tc>
+              <w:tc>
+                <w:tcPr>
+                  <w:tcW w:w="5674" w:type="dxa"/>
+                </w:tcPr>
+                <w:p>
+                  <w:pPr>
+                    <w:rPr>
+                      <w:rFonts w:ascii="Century" w:hAnsi="Century"/>
+                      <w:i/>
+                      <w:iCs/>
+                      <w:sz w:val="20"/>
+                      <w:szCs w:val="20"/>
+                    </w:rPr>
+                  </w:pPr>
+                  <w:r>
+                    <w:rPr>
+                      <w:rFonts w:ascii="Century" w:hAnsi="Century"/>
+                      <w:i/>
+                      <w:iCs/>
+                      <w:sz w:val="20"/>
+                      <w:szCs w:val="20"/>
+                    </w:rPr>
+                    <w:t>ALLIES</w:t>
+                  </w:r>
+                </w:p>
+                <w:p>
+                  <w:pPr>
+                    <w:spacing w:line="360" w:lineRule="auto"/>
+                    <w:rPr>
+                      <w:rFonts w:ascii="Century" w:hAnsi="Century"/>
+                      <w:i/>
+                      <w:iCs/>
+                      <w:sz w:val="20"/>
+                      <w:szCs w:val="20"/>
+                    </w:rPr>
+                  </w:pPr>
+                  <w:r>
+                    <w:rPr>
+                      <w:rFonts w:ascii="Century" w:hAnsi="Century"/>
+                      <w:sz w:val="20"/>
+                      <w:szCs w:val="20"/>
+                    </w:rPr>
+                    <w:t xml:space="preserve">Writer: </w:t>
+                  </w:r>
+                  <w:r>
+                    <w:rPr>
+                      <w:rFonts w:ascii="Century" w:hAnsi="Century"/>
+                      <w:sz w:val="20"/>
+                      <w:szCs w:val="20"/>
+                    </w:rPr>
+                    <w:t xml:space="preserve">Michael McGoldrick </w:t>
+                  </w:r>
+                  <w:r>
+                    <w:rPr>
+                      <w:rFonts w:ascii="Century" w:hAnsi="Century"/>
+                      <w:sz w:val="20"/>
+                      <w:szCs w:val="20"/>
+                    </w:rPr>
+                    <w:t>| Producer: Carolyn Brown</w:t>
+                  </w:r>
+                </w:p>
+              </w:tc>
+              <w:tc>
+                <w:tcPr>
+                  <w:tcW w:w="2039" w:type="dxa"/>
+                </w:tcPr>
+                <w:p>
+                  <w:pPr>
+                    <w:rPr>
+                      <w:rFonts w:ascii="Century" w:hAnsi="Century"/>
+                      <w:sz w:val="20"/>
+                      <w:szCs w:val="20"/>
+                    </w:rPr>
+                  </w:pPr>
+                  <w:r>
+                    <w:rPr>
+                      <w:rFonts w:ascii="Century" w:hAnsi="Century"/>
+                      <w:sz w:val="20"/>
+                      <w:szCs w:val="20"/>
+                    </w:rPr>
+                    <w:t xml:space="preserve">March </w:t>
+                  </w:r>
+                  <w:r>
+                    <w:rPr>
+                      <w:rFonts w:ascii="Century" w:hAnsi="Century"/>
+                      <w:sz w:val="20"/>
+                      <w:szCs w:val="20"/>
+                    </w:rPr>
+                    <w:t>–</w:t>
+                  </w:r>
+                  <w:r>
+                    <w:rPr>
+                      <w:rFonts w:ascii="Century" w:hAnsi="Century"/>
+                      <w:sz w:val="20"/>
+                      <w:szCs w:val="20"/>
+                    </w:rPr>
+                    <w:t xml:space="preserve"> July 2022</w:t>
+                  </w:r>
+                </w:p>
+                <w:p>
+                  <w:pPr>
+                    <w:rPr>
+                      <w:rFonts w:ascii="Century" w:hAnsi="Century"/>
+                      <w:sz w:val="20"/>
+                      <w:szCs w:val="20"/>
+                    </w:rPr>
+                  </w:pPr>
+                  <w:r>
+                    <w:rPr>
+                      <w:rFonts w:ascii="Century" w:hAnsi="Century"/>
+                      <w:sz w:val="20"/>
+                      <w:szCs w:val="20"/>
+                    </w:rPr>
+                    <w:t>Paterson, NJ</w:t>
+                  </w:r>
+                </w:p>
+              </w:tc>
+            </w:tr>
+            <w:tr>
+              <w:tc>
+                <w:tcPr>
+                  <w:tcW w:w="1601" w:type="dxa"/>
+                </w:tcPr>
+                <w:p>
+                  <w:pPr>
+                    <w:rPr>
+                      <w:rFonts w:ascii="Century" w:hAnsi="Century"/>
+                      <w:sz w:val="20"/>
+                      <w:szCs w:val="20"/>
+                    </w:rPr>
+                  </w:pPr>
+                  <w:r>
+                    <w:rPr>
+                      <w:rFonts w:ascii="Century" w:hAnsi="Century"/>
+                      <w:sz w:val="20"/>
+                      <w:szCs w:val="20"/>
+                    </w:rPr>
+                    <w:t>29-hour Reading</w:t>
+                  </w:r>
+                  <w:r>
+                    <w:rPr>
+                      <w:rFonts w:ascii="Century" w:hAnsi="Century"/>
+                      <w:sz w:val="20"/>
+                      <w:szCs w:val="20"/>
+                    </w:rPr>
+                    <w:t>, NYC</w:t>
+                  </w:r>
+                </w:p>
+              </w:tc>
+              <w:tc>
+                <w:tcPr>
+                  <w:tcW w:w="5674" w:type="dxa"/>
+                </w:tcPr>
+                <w:p>
+                  <w:pPr>
+                    <w:rPr>
+                      <w:rFonts w:ascii="Century" w:hAnsi="Century"/>
+                      <w:i/>
+                      <w:iCs/>
+                      <w:sz w:val="20"/>
+                      <w:szCs w:val="20"/>
+                    </w:rPr>
+                  </w:pPr>
+                  <w:r>
+                    <w:rPr>
+                      <w:rFonts w:ascii="Century" w:hAnsi="Century"/>
+                      <w:i/>
+                      <w:iCs/>
+                      <w:sz w:val="20"/>
+                      <w:szCs w:val="20"/>
+                    </w:rPr>
+                    <w:t>Millennials are Killing Musicals</w:t>
+                  </w:r>
+                </w:p>
+                <w:p>
+                  <w:pPr>
+                    <w:spacing w:line="360" w:lineRule="auto"/>
+                    <w:rPr>
+                      <w:rFonts w:ascii="Century" w:hAnsi="Century"/>
+                      <w:sz w:val="20"/>
+                      <w:szCs w:val="20"/>
+                    </w:rPr>
+                  </w:pPr>
+                  <w:r>
+                    <w:rPr>
+                      <w:rFonts w:ascii="Century" w:hAnsi="Century"/>
+                      <w:sz w:val="20"/>
+                      <w:szCs w:val="20"/>
+                    </w:rPr>
+                    <w:t xml:space="preserve">Writer: Nico Juber | Director: </w:t>
+                  </w:r>
+                  <w:r>
+                    <w:rPr>
+                      <w:rFonts w:ascii="Century" w:hAnsi="Century"/>
+                      <w:sz w:val="20"/>
+                      <w:szCs w:val="20"/>
+                    </w:rPr>
+                    <w:t>Ciara Renée</w:t>
+                  </w:r>
+                </w:p>
+              </w:tc>
+              <w:tc>
+                <w:tcPr>
+                  <w:tcW w:w="2039" w:type="dxa"/>
+                </w:tcPr>
+                <w:p>
+                  <w:pPr>
+                    <w:rPr>
+                      <w:rFonts w:ascii="Century" w:hAnsi="Century"/>
+                      <w:sz w:val="20"/>
+                      <w:szCs w:val="20"/>
+                    </w:rPr>
+                  </w:pPr>
+                  <w:r>
+                    <w:rPr>
+                      <w:rFonts w:ascii="Century" w:hAnsi="Century"/>
+                      <w:sz w:val="20"/>
+                      <w:szCs w:val="20"/>
+                    </w:rPr>
+                    <w:t>March 2022</w:t>
+                  </w:r>
+                </w:p>
+                <w:p>
+                  <w:pPr>
+                    <w:rPr>
+                      <w:rFonts w:ascii="Century" w:hAnsi="Century"/>
+                      <w:sz w:val="20"/>
+                      <w:szCs w:val="20"/>
+                    </w:rPr>
+                  </w:pPr>
+                  <w:r>
+                    <w:rPr>
+                      <w:rFonts w:ascii="Century" w:hAnsi="Century"/>
+                      <w:sz w:val="20"/>
+                      <w:szCs w:val="20"/>
+                    </w:rPr>
+                    <w:t>Open Jar Studios</w:t>
+                  </w:r>
+                </w:p>
+              </w:tc>
+            </w:tr>
+            <w:tr>
+              <w:tc>
+                <w:tcPr>
+                  <w:tcW w:w="1601" w:type="dxa"/>
+                </w:tcPr>
+                <w:p>
+                  <w:pPr>
+                    <w:rPr>
+                      <w:rFonts w:ascii="Century" w:hAnsi="Century"/>
+                      <w:sz w:val="20"/>
+                      <w:szCs w:val="20"/>
+                    </w:rPr>
+                  </w:pPr>
+                  <w:r>
+                    <w:rPr>
+                      <w:rFonts w:ascii="Century" w:hAnsi="Century"/>
+                      <w:sz w:val="20"/>
+                      <w:szCs w:val="20"/>
+                    </w:rPr>
+                    <w:t>Concert, NYC</w:t>
+                  </w:r>
+                </w:p>
+              </w:tc>
+              <w:tc>
+                <w:tcPr>
+                  <w:tcW w:w="5674" w:type="dxa"/>
+                </w:tcPr>
+                <w:p>
+                  <w:pPr>
+                    <w:rPr>
+                      <w:rFonts w:ascii="Century" w:hAnsi="Century"/>
+                      <w:i/>
+                      <w:iCs/>
+                      <w:sz w:val="20"/>
+                      <w:szCs w:val="20"/>
+                    </w:rPr>
+                  </w:pPr>
+                  <w:r>
+                    <w:rPr>
+                      <w:rFonts w:ascii="Century" w:hAnsi="Century"/>
+                      <w:i/>
+                      <w:iCs/>
+                      <w:sz w:val="20"/>
+                      <w:szCs w:val="20"/>
+                    </w:rPr>
+                    <w:t>Millennials are Killing Musicals</w:t>
+                  </w:r>
+                </w:p>
+                <w:p>
+                  <w:pPr>
+                    <w:spacing w:line="360" w:lineRule="auto"/>
+                    <w:rPr>
+                      <w:rFonts w:ascii="Century" w:hAnsi="Century"/>
+                      <w:i/>
+                      <w:iCs/>
+                      <w:sz w:val="20"/>
+                      <w:szCs w:val="20"/>
+                    </w:rPr>
+                  </w:pPr>
+                  <w:r>
+                    <w:rPr>
+                      <w:rFonts w:ascii="Century" w:hAnsi="Century"/>
+                      <w:sz w:val="20"/>
+                      <w:szCs w:val="20"/>
+                    </w:rPr>
+                    <w:t xml:space="preserve">Writer: Nico Juber | Director: </w:t>
+                  </w:r>
+                  <w:r>
+                    <w:rPr>
+                      <w:rFonts w:ascii="Century" w:hAnsi="Century"/>
+                      <w:sz w:val="20"/>
+                      <w:szCs w:val="20"/>
+                    </w:rPr>
+                    <w:t>Ciara Renée</w:t>
+                  </w:r>
+                </w:p>
+              </w:tc>
+              <w:tc>
+                <w:tcPr>
+                  <w:tcW w:w="2039" w:type="dxa"/>
+                </w:tcPr>
+                <w:p>
+                  <w:pPr>
+                    <w:rPr>
+                      <w:rFonts w:ascii="Century" w:hAnsi="Century"/>
+                      <w:sz w:val="20"/>
+                      <w:szCs w:val="20"/>
+                    </w:rPr>
+                  </w:pPr>
+                  <w:r>
+                    <w:rPr>
+                      <w:rFonts w:ascii="Century" w:hAnsi="Century"/>
+                      <w:sz w:val="20"/>
+                      <w:szCs w:val="20"/>
+                    </w:rPr>
+                    <w:t>April 4, 2022</w:t>
+                  </w:r>
+                </w:p>
+                <w:p>
+                  <w:pPr>
+                    <w:rPr>
+                      <w:rFonts w:ascii="Century" w:hAnsi="Century"/>
+                      <w:sz w:val="20"/>
+                      <w:szCs w:val="20"/>
+                    </w:rPr>
+                  </w:pPr>
+                  <w:r>
+                    <w:rPr>
+                      <w:rFonts w:ascii="Century" w:hAnsi="Century"/>
+                      <w:sz w:val="20"/>
+                      <w:szCs w:val="20"/>
+                    </w:rPr>
+                    <w:t>54 Below</w:t>
+                  </w:r>
+                </w:p>
+              </w:tc>
+            </w:tr>
+            <w:tr>
+              <w:tc>
+                <w:tcPr>
+                  <w:tcW w:w="1601" w:type="dxa"/>
+                </w:tcPr>
+                <w:p>
+                  <w:pPr>
+                    <w:rPr>
+                      <w:rFonts w:ascii="Century" w:hAnsi="Century"/>
+                      <w:sz w:val="20"/>
+                      <w:szCs w:val="20"/>
+                    </w:rPr>
+                  </w:pPr>
+                  <w:r>
+                    <w:rPr>
+                      <w:rFonts w:ascii="Century" w:hAnsi="Century"/>
+                      <w:sz w:val="20"/>
+                      <w:szCs w:val="20"/>
+                    </w:rPr>
+                    <w:t>Dramaturg</w:t>
+                  </w:r>
+                </w:p>
+              </w:tc>
+              <w:tc>
+                <w:tcPr>
+                  <w:tcW w:w="5674" w:type="dxa"/>
+                </w:tcPr>
+                <w:p>
+                  <w:pPr>
+                    <w:rPr>
+                      <w:rFonts w:ascii="Century" w:hAnsi="Century"/>
+                      <w:i/>
+                      <w:iCs/>
+                      <w:sz w:val="20"/>
+                      <w:szCs w:val="20"/>
+                    </w:rPr>
+                  </w:pPr>
+                  <w:r>
+                    <w:rPr>
+                      <w:rFonts w:ascii="Century" w:hAnsi="Century"/>
+                      <w:i/>
+                      <w:iCs/>
+                      <w:sz w:val="20"/>
+                      <w:szCs w:val="20"/>
+                    </w:rPr>
+                    <w:t>Birth Control</w:t>
+                  </w:r>
+                </w:p>
+                <w:p>
+                  <w:pPr>
+                    <w:rPr>
+                      <w:rFonts w:ascii="Century" w:hAnsi="Century"/>
+                      <w:sz w:val="20"/>
+                      <w:szCs w:val="20"/>
+                    </w:rPr>
+                  </w:pPr>
+                  <w:r>
+                    <w:rPr>
+                      <w:rFonts w:ascii="Century" w:hAnsi="Century"/>
+                      <w:sz w:val="20"/>
+                      <w:szCs w:val="20"/>
+                    </w:rPr>
+                    <w:t>Writer: Nico Juber</w:t>
+                  </w:r>
+                </w:p>
+                <w:p>
+                  <w:pPr>
+                    <w:spacing w:line="360" w:lineRule="auto"/>
+                    <w:rPr>
+                      <w:rFonts w:ascii="Century" w:hAnsi="Century"/>
+                      <w:sz w:val="20"/>
+                      <w:szCs w:val="20"/>
+                    </w:rPr>
+                  </w:pPr>
+                  <w:r>
+                    <w:rPr>
+                      <w:rFonts w:ascii="Century" w:hAnsi="Century"/>
+                      <w:sz w:val="20"/>
+                      <w:szCs w:val="20"/>
+                    </w:rPr>
+                    <w:t xml:space="preserve">Semifinalist: </w:t>
+                  </w:r>
+                  <w:r>
+                    <w:rPr>
+                      <w:rFonts w:ascii="Century" w:hAnsi="Century"/>
+                      <w:sz w:val="20"/>
+                      <w:szCs w:val="20"/>
+                    </w:rPr>
+                    <w:t>TRUSpeak</w:t>
+                  </w:r>
+                  <w:r>
+                    <w:rPr>
+                      <w:rFonts w:ascii="Century" w:hAnsi="Century"/>
+                      <w:sz w:val="20"/>
+                      <w:szCs w:val="20"/>
+                    </w:rPr>
+                    <w:t>, Theater Resources Unlimited</w:t>
+                  </w:r>
+                </w:p>
+              </w:tc>
+              <w:tc>
+                <w:tcPr>
+                  <w:tcW w:w="2039" w:type="dxa"/>
+                </w:tcPr>
+                <w:p>
+                  <w:pPr>
+                    <w:rPr>
+                      <w:rFonts w:ascii="Century" w:hAnsi="Century"/>
+                      <w:sz w:val="20"/>
+                      <w:szCs w:val="20"/>
+                    </w:rPr>
+                  </w:pPr>
+                  <w:r>
+                    <w:rPr>
+                      <w:rFonts w:ascii="Century" w:hAnsi="Century"/>
+                      <w:sz w:val="20"/>
+                      <w:szCs w:val="20"/>
+                    </w:rPr>
+                    <w:t>October</w:t>
+                  </w:r>
+                  <w:r>
+                    <w:rPr>
+                      <w:rFonts w:ascii="Century" w:hAnsi="Century"/>
+                      <w:sz w:val="18"/>
+                      <w:szCs w:val="18"/>
+                    </w:rPr>
+                    <w:t xml:space="preserve"> </w:t>
+                  </w:r>
+                  <w:r>
+                    <w:rPr>
+                      <w:rFonts w:ascii="Century" w:hAnsi="Century"/>
+                      <w:sz w:val="20"/>
+                      <w:szCs w:val="20"/>
+                    </w:rPr>
+                    <w:t>–</w:t>
+                  </w:r>
+                  <w:r>
+                    <w:rPr>
+                      <w:rFonts w:ascii="Century" w:hAnsi="Century"/>
+                      <w:sz w:val="18"/>
+                      <w:szCs w:val="18"/>
+                    </w:rPr>
+                    <w:t xml:space="preserve"> </w:t>
+                  </w:r>
+                  <w:r>
+                    <w:rPr>
+                      <w:rFonts w:ascii="Century" w:hAnsi="Century"/>
+                      <w:sz w:val="20"/>
+                      <w:szCs w:val="20"/>
+                    </w:rPr>
+                    <w:t>December 2021</w:t>
+                  </w:r>
+                </w:p>
+              </w:tc>
+            </w:tr>
+            <w:tr>
+              <w:tc>
+                <w:tcPr>
+                  <w:tcW w:w="1601" w:type="dxa"/>
+                </w:tcPr>
+                <w:p>
+                  <w:pPr>
+                    <w:rPr>
+                      <w:rFonts w:ascii="Century" w:hAnsi="Century"/>
+                      <w:sz w:val="20"/>
+                      <w:szCs w:val="20"/>
+                    </w:rPr>
+                  </w:pPr>
+                  <w:r>
+                    <w:rPr>
+                      <w:rFonts w:ascii="Century" w:hAnsi="Century"/>
+                      <w:sz w:val="20"/>
+                      <w:szCs w:val="20"/>
+                    </w:rPr>
+                    <w:t>Dramaturg</w:t>
+                  </w:r>
+                </w:p>
+              </w:tc>
+              <w:tc>
+                <w:tcPr>
+                  <w:tcW w:w="5674" w:type="dxa"/>
+                </w:tcPr>
+                <w:p>
+                  <w:pPr>
+                    <w:rPr>
+                      <w:rFonts w:ascii="Century" w:hAnsi="Century"/>
+                      <w:i/>
+                      <w:iCs/>
+                      <w:sz w:val="20"/>
+                      <w:szCs w:val="20"/>
+                    </w:rPr>
+                  </w:pPr>
+                  <w:r>
+                    <w:rPr>
+                      <w:rFonts w:ascii="Century" w:hAnsi="Century"/>
+                      <w:i/>
+                      <w:iCs/>
+                      <w:sz w:val="20"/>
+                      <w:szCs w:val="20"/>
+                    </w:rPr>
+                    <w:t>Atoms</w:t>
+                  </w:r>
+                </w:p>
+                <w:p>
+                  <w:pPr>
+                    <w:spacing w:line="360" w:lineRule="auto"/>
+                    <w:rPr>
+                      <w:rFonts w:ascii="Century" w:hAnsi="Century"/>
+                      <w:sz w:val="20"/>
+                      <w:szCs w:val="20"/>
+                    </w:rPr>
+                  </w:pPr>
+                  <w:r>
+                    <w:rPr>
+                      <w:rFonts w:ascii="Century" w:hAnsi="Century"/>
+                      <w:sz w:val="20"/>
+                      <w:szCs w:val="20"/>
+                    </w:rPr>
+                    <w:t>Writer: Joseph Beck</w:t>
+                  </w:r>
+                </w:p>
+              </w:tc>
+              <w:tc>
+                <w:tcPr>
+                  <w:tcW w:w="2039" w:type="dxa"/>
+                </w:tcPr>
+                <w:p>
+                  <w:pPr>
+                    <w:rPr>
+                      <w:rFonts w:ascii="Century" w:hAnsi="Century"/>
+                      <w:sz w:val="20"/>
+                      <w:szCs w:val="20"/>
+                    </w:rPr>
+                  </w:pPr>
+                  <w:r>
+                    <w:rPr>
+                      <w:rFonts w:ascii="Century" w:hAnsi="Century"/>
+                      <w:sz w:val="20"/>
+                      <w:szCs w:val="20"/>
+                    </w:rPr>
+                    <w:t xml:space="preserve">March </w:t>
+                  </w:r>
+                  <w:r>
+                    <w:rPr>
+                      <w:rFonts w:ascii="Century" w:hAnsi="Century"/>
+                      <w:sz w:val="20"/>
+                      <w:szCs w:val="20"/>
+                    </w:rPr>
+                    <w:t>–</w:t>
+                  </w:r>
+                  <w:r>
+                    <w:rPr>
+                      <w:rFonts w:ascii="Century" w:hAnsi="Century"/>
+                      <w:sz w:val="20"/>
+                      <w:szCs w:val="20"/>
+                    </w:rPr>
+                    <w:t xml:space="preserve"> April 2021</w:t>
+                  </w:r>
+                </w:p>
+              </w:tc>
+            </w:tr>
+          </w:tbl>
+          <w:p>
+            <w:pPr>
+              <w:rPr>
+                <w:rFonts w:ascii="Century" w:hAnsi="Century"/>
+                <w:sz w:val="20"/>
+                <w:szCs w:val="20"/>
+              </w:rPr>
+            </w:pPr>
+          </w:p>
+        </w:tc>
+      </w:tr>
+    </w:tbl>
     <w:p>
       <w:pPr>
         <w:rPr>
@@ -4400,10 +5641,352 @@
         </w:rPr>
       </w:pPr>
     </w:p>
+    <w:tbl>
+      <w:tblPr>
+        <w:tblStyle w:val="TableGrid"/>
+        <w:tblW w:w="9540" w:type="dxa"/>
+        <w:tblInd w:w="-95" w:type="dxa"/>
+        <w:tblBorders>
+          <w:top w:val="none" w:sz="0" w:space="0" w:color="auto"/>
+          <w:left w:val="none" w:sz="0" w:space="0" w:color="auto"/>
+          <w:bottom w:val="none" w:sz="0" w:space="0" w:color="auto"/>
+          <w:right w:val="none" w:sz="0" w:space="0" w:color="auto"/>
+          <w:insideH w:val="none" w:sz="0" w:space="0" w:color="auto"/>
+          <w:insideV w:val="none" w:sz="0" w:space="0" w:color="auto"/>
+        </w:tblBorders>
+        <w:tblLook w:val="04A0" w:firstRow="1" w:lastRow="0" w:firstColumn="1" w:lastColumn="0" w:noHBand="0" w:noVBand="1"/>
+      </w:tblPr>
+      <w:tblGrid>
+        <w:gridCol w:w="9540"/>
+      </w:tblGrid>
+      <w:tr>
+        <w:tc>
+          <w:tcPr>
+            <w:tcW w:w="9540" w:type="dxa"/>
+          </w:tcPr>
+          <w:p>
+            <w:pPr>
+              <w:spacing w:line="360" w:lineRule="auto"/>
+              <w:rPr>
+                <w:rFonts w:ascii="Century" w:hAnsi="Century"/>
+                <w:sz w:val="20"/>
+                <w:szCs w:val="20"/>
+              </w:rPr>
+            </w:pPr>
+            <w:r>
+              <w:rPr>
+                <w:rFonts w:ascii="Century" w:hAnsi="Century"/>
+                <w:color w:val="18453B"/>
+                <w:sz w:val="20"/>
+                <w:szCs w:val="20"/>
+              </w:rPr>
+              <w:t>PRODUCTION DRAMATURGY</w:t>
+            </w:r>
+          </w:p>
+        </w:tc>
+      </w:tr>
+      <w:tr>
+        <w:tc>
+          <w:tcPr>
+            <w:tcW w:w="9540" w:type="dxa"/>
+          </w:tcPr>
+          <w:tbl>
+            <w:tblPr>
+              <w:tblStyle w:val="TableGrid"/>
+              <w:tblW w:w="0" w:type="auto"/>
+              <w:tblBorders>
+                <w:top w:val="none" w:sz="0" w:space="0" w:color="auto"/>
+                <w:left w:val="none" w:sz="0" w:space="0" w:color="auto"/>
+                <w:bottom w:val="none" w:sz="0" w:space="0" w:color="auto"/>
+                <w:right w:val="none" w:sz="0" w:space="0" w:color="auto"/>
+                <w:insideH w:val="none" w:sz="0" w:space="0" w:color="auto"/>
+                <w:insideV w:val="none" w:sz="0" w:space="0" w:color="auto"/>
+              </w:tblBorders>
+              <w:tblLook w:val="04A0" w:firstRow="1" w:lastRow="0" w:firstColumn="1" w:lastColumn="0" w:noHBand="0" w:noVBand="1"/>
+            </w:tblPr>
+            <w:tblGrid>
+              <w:gridCol w:w="1601"/>
+              <w:gridCol w:w="5674"/>
+              <w:gridCol w:w="2039"/>
+            </w:tblGrid>
+            <w:tr>
+              <w:tc>
+                <w:tcPr>
+                  <w:tcW w:w="1601" w:type="dxa"/>
+                </w:tcPr>
+                <w:p>
+                  <w:pPr>
+                    <w:rPr>
+                      <w:rFonts w:ascii="Century" w:hAnsi="Century"/>
+                      <w:sz w:val="20"/>
+                      <w:szCs w:val="20"/>
+                    </w:rPr>
+                  </w:pPr>
+                  <w:r>
+                    <w:rPr>
+                      <w:rFonts w:ascii="Century" w:hAnsi="Century"/>
+                      <w:sz w:val="20"/>
+                      <w:szCs w:val="20"/>
+                    </w:rPr>
+                    <w:t>Science Consultant</w:t>
+                  </w:r>
+                </w:p>
+              </w:tc>
+              <w:tc>
+                <w:tcPr>
+                  <w:tcW w:w="5674" w:type="dxa"/>
+                </w:tcPr>
+                <w:p>
+                  <w:pPr>
+                    <w:rPr>
+                      <w:rFonts w:ascii="Century" w:hAnsi="Century"/>
+                      <w:sz w:val="20"/>
+                      <w:szCs w:val="20"/>
+                    </w:rPr>
+                  </w:pPr>
+                  <w:r>
+                    <w:rPr>
+                      <w:rFonts w:ascii="Century" w:hAnsi="Century"/>
+                      <w:i/>
+                      <w:iCs/>
+                      <w:sz w:val="20"/>
+                      <w:szCs w:val="20"/>
+                    </w:rPr>
+                    <w:t>Constellations</w:t>
+                  </w:r>
+                  <w:r>
+                    <w:rPr>
+                      <w:rFonts w:ascii="Century" w:hAnsi="Century"/>
+                      <w:sz w:val="20"/>
+                      <w:szCs w:val="20"/>
+                    </w:rPr>
+                    <w:t xml:space="preserve"> by Nick Payne</w:t>
+                  </w:r>
+                </w:p>
+                <w:p>
+                  <w:pPr>
+                    <w:rPr>
+                      <w:rFonts w:ascii="Century" w:hAnsi="Century"/>
+                      <w:sz w:val="20"/>
+                      <w:szCs w:val="20"/>
+                    </w:rPr>
+                  </w:pPr>
+                  <w:r>
+                    <w:rPr>
+                      <w:rFonts w:ascii="Century" w:hAnsi="Century"/>
+                      <w:sz w:val="20"/>
+                      <w:szCs w:val="20"/>
+                    </w:rPr>
+                    <w:t>Director: Carrie McNulty</w:t>
+                  </w:r>
+                </w:p>
+                <w:p>
+                  <w:pPr>
+                    <w:spacing w:line="360" w:lineRule="auto"/>
+                    <w:rPr>
+                      <w:rFonts w:ascii="Century" w:hAnsi="Century"/>
+                      <w:sz w:val="20"/>
+                      <w:szCs w:val="20"/>
+                    </w:rPr>
+                  </w:pPr>
+                  <w:r>
+                    <w:rPr>
+                      <w:rFonts w:ascii="Century" w:hAnsi="Century"/>
+                      <w:sz w:val="20"/>
+                      <w:szCs w:val="20"/>
+                    </w:rPr>
+                    <w:t>Grand Rapids Community College</w:t>
+                  </w:r>
+                </w:p>
+              </w:tc>
+              <w:tc>
+                <w:tcPr>
+                  <w:tcW w:w="2039" w:type="dxa"/>
+                </w:tcPr>
+                <w:p>
+                  <w:pPr>
+                    <w:rPr>
+                      <w:rFonts w:ascii="Century" w:hAnsi="Century"/>
+                      <w:sz w:val="20"/>
+                      <w:szCs w:val="20"/>
+                    </w:rPr>
+                  </w:pPr>
+                  <w:r>
+                    <w:rPr>
+                      <w:rFonts w:ascii="Century" w:hAnsi="Century"/>
+                      <w:sz w:val="20"/>
+                      <w:szCs w:val="20"/>
+                    </w:rPr>
+                    <w:t xml:space="preserve">December 2019 </w:t>
+                  </w:r>
+                  <w:r>
+                    <w:rPr>
+                      <w:rFonts w:ascii="Century" w:hAnsi="Century"/>
+                      <w:sz w:val="20"/>
+                      <w:szCs w:val="20"/>
+                    </w:rPr>
+                    <w:t>–</w:t>
+                  </w:r>
+                  <w:r>
+                    <w:rPr>
+                      <w:rFonts w:ascii="Century" w:hAnsi="Century"/>
+                      <w:sz w:val="20"/>
+                      <w:szCs w:val="20"/>
+                    </w:rPr>
+                    <w:t xml:space="preserve"> January 2020</w:t>
+                  </w:r>
+                </w:p>
+              </w:tc>
+            </w:tr>
+            <w:tr>
+              <w:tc>
+                <w:tcPr>
+                  <w:tcW w:w="1601" w:type="dxa"/>
+                </w:tcPr>
+                <w:p>
+                  <w:pPr>
+                    <w:rPr>
+                      <w:rFonts w:ascii="Century" w:hAnsi="Century"/>
+                      <w:sz w:val="20"/>
+                      <w:szCs w:val="20"/>
+                    </w:rPr>
+                  </w:pPr>
+                  <w:r>
+                    <w:rPr>
+                      <w:rFonts w:ascii="Century" w:hAnsi="Century"/>
+                      <w:sz w:val="20"/>
+                      <w:szCs w:val="20"/>
+                    </w:rPr>
+                    <w:t>Dramaturg</w:t>
+                  </w:r>
+                </w:p>
+              </w:tc>
+              <w:tc>
+                <w:tcPr>
+                  <w:tcW w:w="5674" w:type="dxa"/>
+                </w:tcPr>
+                <w:p>
+                  <w:pPr>
+                    <w:rPr>
+                      <w:rFonts w:ascii="Century" w:hAnsi="Century"/>
+                      <w:i/>
+                      <w:iCs/>
+                      <w:sz w:val="20"/>
+                      <w:szCs w:val="20"/>
+                    </w:rPr>
+                  </w:pPr>
+                  <w:r>
+                    <w:rPr>
+                      <w:rFonts w:ascii="Century" w:hAnsi="Century"/>
+                      <w:i/>
+                      <w:iCs/>
+                      <w:sz w:val="20"/>
+                      <w:szCs w:val="20"/>
+                    </w:rPr>
+                    <w:t>Freshman Showcase</w:t>
+                  </w:r>
+                </w:p>
+                <w:p>
+                  <w:pPr>
+                    <w:spacing w:line="360" w:lineRule="auto"/>
+                    <w:rPr>
+                      <w:rFonts w:ascii="Century" w:hAnsi="Century"/>
+                      <w:sz w:val="20"/>
+                      <w:szCs w:val="20"/>
+                    </w:rPr>
+                  </w:pPr>
+                  <w:r>
+                    <w:rPr>
+                      <w:rFonts w:ascii="Century" w:hAnsi="Century"/>
+                      <w:sz w:val="20"/>
+                      <w:szCs w:val="20"/>
+                    </w:rPr>
+                    <w:t xml:space="preserve">Director: </w:t>
+                  </w:r>
+                  <w:r>
+                    <w:rPr>
+                      <w:rFonts w:ascii="Century" w:hAnsi="Century"/>
+                      <w:sz w:val="20"/>
+                      <w:szCs w:val="20"/>
+                    </w:rPr>
+                    <w:t>Dionne O’Dell</w:t>
+                  </w:r>
+                </w:p>
+              </w:tc>
+              <w:tc>
+                <w:tcPr>
+                  <w:tcW w:w="2039" w:type="dxa"/>
+                </w:tcPr>
+                <w:p>
+                  <w:pPr>
+                    <w:rPr>
+                      <w:rFonts w:ascii="Century" w:hAnsi="Century"/>
+                      <w:sz w:val="20"/>
+                      <w:szCs w:val="20"/>
+                    </w:rPr>
+                  </w:pPr>
+                  <w:r>
+                    <w:rPr>
+                      <w:rFonts w:ascii="Century" w:hAnsi="Century"/>
+                      <w:sz w:val="20"/>
+                      <w:szCs w:val="20"/>
+                    </w:rPr>
+                    <w:t xml:space="preserve">September </w:t>
+                  </w:r>
+                  <w:r>
+                    <w:rPr>
+                      <w:rFonts w:ascii="Century" w:hAnsi="Century"/>
+                      <w:sz w:val="20"/>
+                      <w:szCs w:val="20"/>
+                    </w:rPr>
+                    <w:t>–</w:t>
+                  </w:r>
+                  <w:r>
+                    <w:rPr>
+                      <w:rFonts w:ascii="Century" w:hAnsi="Century"/>
+                      <w:sz w:val="20"/>
+                      <w:szCs w:val="20"/>
+                    </w:rPr>
+                    <w:t xml:space="preserve"> November 2014</w:t>
+                  </w:r>
+                </w:p>
+              </w:tc>
+            </w:tr>
+          </w:tbl>
+          <w:p>
+            <w:pPr>
+              <w:rPr>
+                <w:rFonts w:ascii="Century" w:hAnsi="Century"/>
+                <w:sz w:val="20"/>
+                <w:szCs w:val="20"/>
+              </w:rPr>
+            </w:pPr>
+          </w:p>
+        </w:tc>
+      </w:tr>
+    </w:tbl>
+    <w:p>
+      <w:pPr>
+        <w:rPr>
+          <w:rFonts w:ascii="Century" w:hAnsi="Century"/>
+          <w:sz w:val="20"/>
+          <w:szCs w:val="20"/>
+        </w:rPr>
+      </w:pPr>
+    </w:p>
+    <w:p>
+      <w:pPr>
+        <w:rPr>
+          <w:rFonts w:ascii="Century" w:hAnsi="Century"/>
+          <w:sz w:val="20"/>
+          <w:szCs w:val="20"/>
+        </w:rPr>
+      </w:pPr>
+    </w:p>
     <w:sectPr>
-      <w:headerReference w:type="default" r:id="rId16"/>
-      <w:footerReference w:type="even" r:id="rId17"/>
-      <w:footerReference w:type="default" r:id="rId18"/>
+      <w:headerReference w:type="default" r:id="rId19"/>
+      <w:footerReference w:type="even" r:id="rId20"/>
+      <w:footerReference w:type="default" r:id="rId21"/>
       <w:pgSz w:w="12240" w:h="15840"/>
       <w:pgMar w:top="1440" w:right="1440" w:bottom="1440" w:left="1440" w:header="720" w:footer="720" w:gutter="0"/>
       <w:cols w:space="720"/>

--- a/about/david_quang_pham-resume.docx
+++ b/about/david_quang_pham-resume.docx
@@ -81,14 +81,18 @@
         </w:rPr>
         <w:tab/>
       </w:r>
-      <w:r>
-        <w:rPr>
-          <w:rFonts w:ascii="Century" w:hAnsi="Century"/>
-          <w:sz w:val="19"/>
-          <w:szCs w:val="19"/>
-        </w:rPr>
-        <w:t>www.davidquang.com</w:t>
-      </w:r>
+      <w:hyperlink r:id="rId7" w:history="1">
+        <w:r>
+          <w:rPr>
+            <w:rStyle w:val="Hyperlink"/>
+            <w:rFonts w:ascii="Century" w:hAnsi="Century"/>
+            <w:color w:val="auto"/>
+            <w:sz w:val="20"/>
+            <w:u w:val="none"/>
+          </w:rPr>
+          <w:t>davidquang.com</w:t>
+        </w:r>
+      </w:hyperlink>
     </w:p>
     <w:p>
       <w:pPr>
@@ -133,7 +137,7 @@
         </w:rPr>
         <w:tab/>
       </w:r>
-      <w:hyperlink r:id="rId7" w:history="1">
+      <w:hyperlink r:id="rId8" w:history="1">
         <w:r>
           <w:rPr>
             <w:rStyle w:val="Hyperlink"/>
@@ -155,7 +159,7 @@
         </w:rPr>
         <w:tab/>
       </w:r>
-      <w:hyperlink r:id="rId8" w:history="1">
+      <w:hyperlink r:id="rId9" w:history="1">
         <w:r>
           <w:rPr>
             <w:rStyle w:val="Hyperlink"/>
@@ -378,7 +382,7 @@
               </w:rPr>
               <w:t xml:space="preserve">Play Selection Advisor: </w:t>
             </w:r>
-            <w:hyperlink r:id="rId9" w:history="1">
+            <w:hyperlink r:id="rId10" w:history="1">
               <w:r>
                 <w:rPr>
                   <w:rStyle w:val="Hyperlink"/>
@@ -661,7 +665,7 @@
               </w:rPr>
               <w:t xml:space="preserve">Project: ELLIPSES. Director: Aliyah Curry. Dramaturg: </w:t>
             </w:r>
-            <w:hyperlink r:id="rId10" w:history="1">
+            <w:hyperlink r:id="rId11" w:history="1">
               <w:r>
                 <w:rPr>
                   <w:rStyle w:val="Hyperlink"/>
@@ -788,7 +792,7 @@
                 <w:sz w:val="20"/>
                 <w:szCs w:val="20"/>
               </w:rPr>
-              <w:t>Publisher</w:t>
+              <w:t>Composer</w:t>
             </w:r>
           </w:p>
         </w:tc>
@@ -811,7 +815,25 @@
                 <w:sz w:val="20"/>
                 <w:szCs w:val="20"/>
               </w:rPr>
-              <w:t>ASCAP</w:t>
+              <w:t xml:space="preserve">American Society of Composers, </w:t>
+            </w:r>
+            <w:proofErr w:type="gramStart"/>
+            <w:r>
+              <w:rPr>
+                <w:rFonts w:ascii="Century" w:hAnsi="Century"/>
+                <w:sz w:val="20"/>
+                <w:szCs w:val="20"/>
+              </w:rPr>
+              <w:t>Authors</w:t>
+            </w:r>
+            <w:proofErr w:type="gramEnd"/>
+            <w:r>
+              <w:rPr>
+                <w:rFonts w:ascii="Century" w:hAnsi="Century"/>
+                <w:sz w:val="20"/>
+                <w:szCs w:val="20"/>
+              </w:rPr>
+              <w:t xml:space="preserve"> and Publishers</w:t>
             </w:r>
           </w:p>
         </w:tc>
@@ -1033,6 +1055,14 @@
                 <w:sz w:val="20"/>
                 <w:szCs w:val="20"/>
               </w:rPr>
+              <w:t xml:space="preserve">Assoc. </w:t>
+            </w:r>
+            <w:r>
+              <w:rPr>
+                <w:rFonts w:ascii="Century" w:hAnsi="Century"/>
+                <w:sz w:val="20"/>
+                <w:szCs w:val="20"/>
+              </w:rPr>
               <w:t>Member</w:t>
             </w:r>
           </w:p>
@@ -1191,7 +1221,7 @@
                 <w:sz w:val="20"/>
                 <w:szCs w:val="20"/>
               </w:rPr>
-              <w:t>Phoenix Mem.</w:t>
+              <w:t>DTP Moderator</w:t>
             </w:r>
           </w:p>
         </w:tc>
@@ -1365,6 +1395,14 @@
                 <w:sz w:val="20"/>
                 <w:szCs w:val="20"/>
               </w:rPr>
+              <w:t xml:space="preserve">Vol. </w:t>
+            </w:r>
+            <w:r>
+              <w:rPr>
+                <w:rFonts w:ascii="Century" w:hAnsi="Century"/>
+                <w:sz w:val="20"/>
+                <w:szCs w:val="20"/>
+              </w:rPr>
               <w:t>Mentor</w:t>
             </w:r>
           </w:p>
@@ -1452,7 +1490,7 @@
                 <w:sz w:val="20"/>
                 <w:szCs w:val="20"/>
               </w:rPr>
-              <w:t>Assoc. Producer</w:t>
+              <w:t>Member</w:t>
             </w:r>
           </w:p>
         </w:tc>
@@ -1475,7 +1513,7 @@
                 <w:sz w:val="20"/>
                 <w:szCs w:val="20"/>
               </w:rPr>
-              <w:t>Reach For It</w:t>
+              <w:t>Theater Resources Unlimited</w:t>
             </w:r>
           </w:p>
         </w:tc>
@@ -1539,7 +1577,7 @@
                 <w:sz w:val="20"/>
                 <w:szCs w:val="20"/>
               </w:rPr>
-              <w:t>Member</w:t>
+              <w:t>Actor, Musician</w:t>
             </w:r>
           </w:p>
         </w:tc>
@@ -1562,23 +1600,7 @@
                 <w:sz w:val="20"/>
                 <w:szCs w:val="20"/>
               </w:rPr>
-              <w:t xml:space="preserve">Sigma Pi Sigma </w:t>
-            </w:r>
-            <w:r>
-              <w:rPr>
-                <w:rFonts w:ascii="Century" w:hAnsi="Century"/>
-                <w:sz w:val="20"/>
-                <w:szCs w:val="20"/>
-              </w:rPr>
-              <w:t>(</w:t>
-            </w:r>
-            <w:r>
-              <w:rPr>
-                <w:rFonts w:ascii="Century" w:hAnsi="Century"/>
-                <w:sz w:val="20"/>
-                <w:szCs w:val="20"/>
-              </w:rPr>
-              <w:t>The National Physics Honor Society)</w:t>
+              <w:t>Wyoming Theater Company, Wyoming, Michigan</w:t>
             </w:r>
           </w:p>
         </w:tc>
@@ -1601,7 +1623,23 @@
                 <w:sz w:val="20"/>
                 <w:szCs w:val="20"/>
               </w:rPr>
-              <w:t xml:space="preserve">2018 </w:t>
+              <w:t>20</w:t>
+            </w:r>
+            <w:r>
+              <w:rPr>
+                <w:rFonts w:ascii="Century" w:hAnsi="Century"/>
+                <w:sz w:val="20"/>
+                <w:szCs w:val="20"/>
+              </w:rPr>
+              <w:t>10</w:t>
+            </w:r>
+            <w:r>
+              <w:rPr>
+                <w:rFonts w:ascii="Century" w:hAnsi="Century"/>
+                <w:sz w:val="20"/>
+                <w:szCs w:val="20"/>
+              </w:rPr>
+              <w:t xml:space="preserve"> </w:t>
             </w:r>
             <w:r>
               <w:rPr>
@@ -1617,94 +1655,15 @@
                 <w:sz w:val="20"/>
                 <w:szCs w:val="20"/>
               </w:rPr>
-              <w:t xml:space="preserve"> Present</w:t>
-            </w:r>
-          </w:p>
-        </w:tc>
-      </w:tr>
-      <w:tr>
-        <w:tc>
-          <w:tcPr>
-            <w:tcW w:w="1710" w:type="dxa"/>
-          </w:tcPr>
-          <w:p>
-            <w:pPr>
-              <w:spacing w:line="360" w:lineRule="auto"/>
-              <w:rPr>
-                <w:rFonts w:ascii="Century" w:hAnsi="Century"/>
-                <w:sz w:val="20"/>
-                <w:szCs w:val="20"/>
-              </w:rPr>
-            </w:pPr>
-            <w:r>
-              <w:rPr>
-                <w:rFonts w:ascii="Century" w:hAnsi="Century"/>
-                <w:sz w:val="20"/>
-                <w:szCs w:val="20"/>
-              </w:rPr>
-              <w:t>Member</w:t>
-            </w:r>
-          </w:p>
-        </w:tc>
-        <w:tc>
-          <w:tcPr>
-            <w:tcW w:w="5670" w:type="dxa"/>
-          </w:tcPr>
-          <w:p>
-            <w:pPr>
-              <w:spacing w:line="360" w:lineRule="auto"/>
-              <w:rPr>
-                <w:rFonts w:ascii="Century" w:hAnsi="Century"/>
-                <w:sz w:val="20"/>
-                <w:szCs w:val="20"/>
-              </w:rPr>
-            </w:pPr>
-            <w:r>
-              <w:rPr>
-                <w:rFonts w:ascii="Century" w:hAnsi="Century"/>
-                <w:sz w:val="20"/>
-                <w:szCs w:val="20"/>
-              </w:rPr>
-              <w:t>Theater Resources Unlimited, New York, New York</w:t>
-            </w:r>
-          </w:p>
-        </w:tc>
-        <w:tc>
-          <w:tcPr>
-            <w:tcW w:w="2160" w:type="dxa"/>
-          </w:tcPr>
-          <w:p>
-            <w:pPr>
-              <w:spacing w:line="360" w:lineRule="auto"/>
-              <w:rPr>
-                <w:rFonts w:ascii="Century" w:hAnsi="Century"/>
-                <w:sz w:val="20"/>
-                <w:szCs w:val="20"/>
-              </w:rPr>
-            </w:pPr>
-            <w:r>
-              <w:rPr>
-                <w:rFonts w:ascii="Century" w:hAnsi="Century"/>
-                <w:sz w:val="20"/>
-                <w:szCs w:val="20"/>
-              </w:rPr>
-              <w:t xml:space="preserve">2020 </w:t>
-            </w:r>
-            <w:r>
-              <w:rPr>
-                <w:rFonts w:ascii="Century" w:hAnsi="Century"/>
-                <w:sz w:val="20"/>
-                <w:szCs w:val="20"/>
-              </w:rPr>
-              <w:t>–</w:t>
-            </w:r>
-            <w:r>
-              <w:rPr>
-                <w:rFonts w:ascii="Century" w:hAnsi="Century"/>
-                <w:sz w:val="20"/>
-                <w:szCs w:val="20"/>
-              </w:rPr>
-              <w:t xml:space="preserve"> Present</w:t>
+              <w:t xml:space="preserve"> </w:t>
+            </w:r>
+            <w:r>
+              <w:rPr>
+                <w:rFonts w:ascii="Century" w:hAnsi="Century"/>
+                <w:sz w:val="20"/>
+                <w:szCs w:val="20"/>
+              </w:rPr>
+              <w:t>2014</w:t>
             </w:r>
           </w:p>
         </w:tc>
@@ -2193,17 +2152,15 @@
                 <w:szCs w:val="20"/>
               </w:rPr>
             </w:pPr>
-            <w:hyperlink r:id="rId11" w:history="1">
+            <w:hyperlink r:id="rId12" w:history="1">
               <w:r>
                 <w:rPr>
                   <w:rStyle w:val="Hyperlink"/>
                   <w:rFonts w:ascii="Century" w:hAnsi="Century"/>
-                  <w:color w:val="auto"/>
                   <w:sz w:val="20"/>
                   <w:szCs w:val="20"/>
-                  <w:u w:val="none"/>
                 </w:rPr>
-                <w:t>www.ellipsesplay.com</w:t>
+                <w:t>www.ellipsesmusical.com</w:t>
               </w:r>
             </w:hyperlink>
           </w:p>
@@ -2252,25 +2209,7 @@
                       <w:sz w:val="20"/>
                       <w:szCs w:val="20"/>
                     </w:rPr>
-                    <w:t xml:space="preserve">Reading &amp; </w:t>
-                  </w:r>
-                </w:p>
-                <w:p>
-                  <w:pPr>
-                    <w:spacing w:line="360" w:lineRule="auto"/>
-                    <w:rPr>
-                      <w:rFonts w:ascii="Century" w:hAnsi="Century"/>
-                      <w:sz w:val="20"/>
-                      <w:szCs w:val="20"/>
-                    </w:rPr>
-                  </w:pPr>
-                  <w:r>
-                    <w:rPr>
-                      <w:rFonts w:ascii="Century" w:hAnsi="Century"/>
-                      <w:sz w:val="20"/>
-                      <w:szCs w:val="20"/>
-                    </w:rPr>
-                    <w:t>Concert</w:t>
+                    <w:t>Reading</w:t>
                   </w:r>
                 </w:p>
               </w:tc>
@@ -2404,6 +2343,77 @@
                       <w:sz w:val="20"/>
                       <w:szCs w:val="20"/>
                     </w:rPr>
+                    <w:t>CreateTheater SUNY Cortland Music Theatre Partnership</w:t>
+                  </w:r>
+                </w:p>
+              </w:tc>
+              <w:tc>
+                <w:tcPr>
+                  <w:tcW w:w="2039" w:type="dxa"/>
+                </w:tcPr>
+                <w:p>
+                  <w:pPr>
+                    <w:spacing w:line="360" w:lineRule="auto"/>
+                    <w:rPr>
+                      <w:rFonts w:ascii="Century" w:hAnsi="Century"/>
+                      <w:sz w:val="20"/>
+                      <w:szCs w:val="20"/>
+                    </w:rPr>
+                  </w:pPr>
+                  <w:r>
+                    <w:rPr>
+                      <w:rFonts w:ascii="Century" w:hAnsi="Century"/>
+                      <w:sz w:val="20"/>
+                      <w:szCs w:val="20"/>
+                    </w:rPr>
+                    <w:t>2022</w:t>
+                  </w:r>
+                </w:p>
+              </w:tc>
+            </w:tr>
+            <w:tr>
+              <w:tc>
+                <w:tcPr>
+                  <w:tcW w:w="1601" w:type="dxa"/>
+                </w:tcPr>
+                <w:p>
+                  <w:pPr>
+                    <w:spacing w:line="360" w:lineRule="auto"/>
+                    <w:rPr>
+                      <w:rFonts w:ascii="Century" w:hAnsi="Century"/>
+                      <w:sz w:val="20"/>
+                      <w:szCs w:val="20"/>
+                    </w:rPr>
+                  </w:pPr>
+                  <w:r>
+                    <w:rPr>
+                      <w:rFonts w:ascii="Century" w:hAnsi="Century"/>
+                      <w:sz w:val="20"/>
+                      <w:szCs w:val="20"/>
+                    </w:rPr>
+                    <w:t>Semifinalist</w:t>
+                  </w:r>
+                </w:p>
+              </w:tc>
+              <w:tc>
+                <w:tcPr>
+                  <w:tcW w:w="5674" w:type="dxa"/>
+                </w:tcPr>
+                <w:p>
+                  <w:pPr>
+                    <w:spacing w:line="360" w:lineRule="auto"/>
+                    <w:rPr>
+                      <w:rFonts w:ascii="Century" w:hAnsi="Century"/>
+                      <w:sz w:val="20"/>
+                      <w:szCs w:val="20"/>
+                    </w:rPr>
+                  </w:pPr>
+                  <w:r>
+                    <w:rPr>
+                      <w:rFonts w:ascii="Century" w:hAnsi="Century"/>
+                      <w:sz w:val="20"/>
+                      <w:szCs w:val="20"/>
+                    </w:rPr>
                     <w:t>National</w:t>
                   </w:r>
                   <w:r>
@@ -2603,15 +2613,7 @@
                       <w:sz w:val="20"/>
                       <w:szCs w:val="20"/>
                     </w:rPr>
-                    <w:t>How to Write a Musical That Works</w:t>
-                  </w:r>
-                  <w:r>
-                    <w:rPr>
-                      <w:rFonts w:ascii="Century" w:hAnsi="Century"/>
-                      <w:sz w:val="20"/>
-                      <w:szCs w:val="20"/>
-                    </w:rPr>
-                    <w:t xml:space="preserve"> Workshops</w:t>
+                    <w:t>How to Write a Musical That Works Workshops</w:t>
                   </w:r>
                 </w:p>
               </w:tc>
@@ -2857,15 +2859,7 @@
                       <w:sz w:val="20"/>
                       <w:szCs w:val="20"/>
                     </w:rPr>
-                    <w:t>Working Title Playwrights; Director Aliyah Curry</w:t>
-                  </w:r>
-                  <w:r>
-                    <w:rPr>
-                      <w:rFonts w:ascii="Century" w:hAnsi="Century"/>
-                      <w:sz w:val="20"/>
-                      <w:szCs w:val="20"/>
-                    </w:rPr>
-                    <w:t>,</w:t>
+                    <w:t>Working Title Playwrights; Director Aliyah Curry,</w:t>
                   </w:r>
                 </w:p>
                 <w:p>
@@ -3112,7 +3106,7 @@
               </w:rPr>
               <w:t xml:space="preserve"> </w:t>
             </w:r>
-            <w:hyperlink r:id="rId12" w:history="1">
+            <w:hyperlink r:id="rId13" w:history="1">
               <w:r>
                 <w:rPr>
                   <w:rStyle w:val="Hyperlink"/>
@@ -3157,7 +3151,7 @@
               </w:rPr>
               <w:t xml:space="preserve"> </w:t>
             </w:r>
-            <w:hyperlink r:id="rId13" w:history="1">
+            <w:hyperlink r:id="rId14" w:history="1">
               <w:r>
                 <w:rPr>
                   <w:rStyle w:val="Hyperlink"/>
@@ -3260,7 +3254,7 @@
                 <w:szCs w:val="20"/>
               </w:rPr>
             </w:pPr>
-            <w:hyperlink r:id="rId14" w:history="1">
+            <w:hyperlink r:id="rId15" w:history="1">
               <w:r>
                 <w:rPr>
                   <w:rStyle w:val="Hyperlink"/>
@@ -3642,8 +3636,8 @@
       <w:pPr>
         <w:rPr>
           <w:rFonts w:ascii="Century" w:hAnsi="Century"/>
-          <w:sz w:val="20"/>
-          <w:szCs w:val="20"/>
+          <w:sz w:val="18"/>
+          <w:szCs w:val="18"/>
         </w:rPr>
       </w:pPr>
     </w:p>
@@ -3754,7 +3748,7 @@
                 <w:szCs w:val="20"/>
               </w:rPr>
             </w:pPr>
-            <w:hyperlink r:id="rId15" w:history="1">
+            <w:hyperlink r:id="rId16" w:history="1">
               <w:r>
                 <w:rPr>
                   <w:rStyle w:val="Hyperlink"/>
@@ -3958,6 +3952,14 @@
                     </w:rPr>
                     <w:t>Reading</w:t>
                   </w:r>
+                  <w:r>
+                    <w:rPr>
+                      <w:rFonts w:ascii="Century" w:hAnsi="Century"/>
+                      <w:sz w:val="20"/>
+                      <w:szCs w:val="20"/>
+                    </w:rPr>
+                    <w:t>s</w:t>
+                  </w:r>
                 </w:p>
               </w:tc>
               <w:tc>
@@ -3992,17 +3994,49 @@
                     <w:spacing w:line="360" w:lineRule="auto"/>
                     <w:rPr>
                       <w:rFonts w:ascii="Century" w:hAnsi="Century"/>
-                      <w:sz w:val="20"/>
-                      <w:szCs w:val="20"/>
-                    </w:rPr>
-                  </w:pPr>
-                  <w:r>
-                    <w:rPr>
-                      <w:rFonts w:ascii="Century" w:hAnsi="Century"/>
-                      <w:sz w:val="20"/>
-                      <w:szCs w:val="20"/>
-                    </w:rPr>
-                    <w:t>June 16, 2020</w:t>
+                      <w:sz w:val="18"/>
+                      <w:szCs w:val="18"/>
+                    </w:rPr>
+                  </w:pPr>
+                  <w:r>
+                    <w:rPr>
+                      <w:rFonts w:ascii="Century" w:hAnsi="Century"/>
+                      <w:sz w:val="18"/>
+                      <w:szCs w:val="18"/>
+                    </w:rPr>
+                    <w:t>Jun</w:t>
+                  </w:r>
+                  <w:r>
+                    <w:rPr>
+                      <w:rFonts w:ascii="Century" w:hAnsi="Century"/>
+                      <w:sz w:val="18"/>
+                      <w:szCs w:val="18"/>
+                    </w:rPr>
+                    <w:t>.</w:t>
+                  </w:r>
+                  <w:r>
+                    <w:rPr>
+                      <w:rFonts w:ascii="Century" w:hAnsi="Century"/>
+                      <w:sz w:val="18"/>
+                      <w:szCs w:val="18"/>
+                    </w:rPr>
+                    <w:t xml:space="preserve"> 16,</w:t>
+                  </w:r>
+                  <w:r>
+                    <w:rPr>
+                      <w:rFonts w:ascii="Century" w:hAnsi="Century"/>
+                      <w:sz w:val="18"/>
+                      <w:szCs w:val="18"/>
+                    </w:rPr>
+                    <w:t xml:space="preserve"> Aug. 29 </w:t>
+                  </w:r>
+                  <w:r>
+                    <w:rPr>
+                      <w:rFonts w:ascii="Century" w:hAnsi="Century"/>
+                      <w:sz w:val="18"/>
+                      <w:szCs w:val="18"/>
+                    </w:rPr>
+                    <w:t>2020</w:t>
                   </w:r>
                 </w:p>
               </w:tc>
@@ -4050,7 +4084,25 @@
                       <w:sz w:val="20"/>
                       <w:szCs w:val="20"/>
                     </w:rPr>
-                    <w:t xml:space="preserve">The 24 Hour Plays; Host </w:t>
+                    <w:t xml:space="preserve">The </w:t>
+                  </w:r>
+                  <w:proofErr w:type="gramStart"/>
+                  <w:r>
+                    <w:rPr>
+                      <w:rFonts w:ascii="Century" w:hAnsi="Century"/>
+                      <w:sz w:val="20"/>
+                      <w:szCs w:val="20"/>
+                    </w:rPr>
+                    <w:t>24 Hour</w:t>
+                  </w:r>
+                  <w:proofErr w:type="gramEnd"/>
+                  <w:r>
+                    <w:rPr>
+                      <w:rFonts w:ascii="Century" w:hAnsi="Century"/>
+                      <w:sz w:val="20"/>
+                      <w:szCs w:val="20"/>
+                    </w:rPr>
+                    <w:t xml:space="preserve"> Plays; Host </w:t>
                   </w:r>
                   <w:r>
                     <w:rPr>
@@ -4549,7 +4601,7 @@
                       <w:szCs w:val="20"/>
                     </w:rPr>
                   </w:pPr>
-                  <w:hyperlink r:id="rId16" w:history="1">
+                  <w:hyperlink r:id="rId17" w:history="1">
                     <w:r>
                       <w:rPr>
                         <w:rStyle w:val="Hyperlink"/>
@@ -4671,7 +4723,7 @@
                       <w:szCs w:val="20"/>
                     </w:rPr>
                   </w:pPr>
-                  <w:hyperlink r:id="rId17" w:history="1">
+                  <w:hyperlink r:id="rId18" w:history="1">
                     <w:r>
                       <w:rPr>
                         <w:rStyle w:val="Hyperlink"/>
@@ -4806,7 +4858,7 @@
                       <w:szCs w:val="20"/>
                     </w:rPr>
                   </w:pPr>
-                  <w:hyperlink r:id="rId18" w:history="1">
+                  <w:hyperlink r:id="rId19" w:history="1">
                     <w:r>
                       <w:rPr>
                         <w:rStyle w:val="Hyperlink"/>
@@ -5984,9 +6036,9 @@
       </w:pPr>
     </w:p>
     <w:sectPr>
-      <w:headerReference w:type="default" r:id="rId19"/>
-      <w:footerReference w:type="even" r:id="rId20"/>
-      <w:footerReference w:type="default" r:id="rId21"/>
+      <w:headerReference w:type="default" r:id="rId20"/>
+      <w:footerReference w:type="even" r:id="rId21"/>
+      <w:footerReference w:type="default" r:id="rId22"/>
       <w:pgSz w:w="12240" w:h="15840"/>
       <w:pgMar w:top="1440" w:right="1440" w:bottom="1440" w:left="1440" w:header="720" w:footer="720" w:gutter="0"/>
       <w:cols w:space="720"/>

--- a/about/david_quang_pham-resume.docx
+++ b/about/david_quang_pham-resume.docx
@@ -166,7 +166,7 @@
             <w:rFonts w:ascii="Century" w:hAnsi="Century"/>
             <w:sz w:val="20"/>
           </w:rPr>
-          <w:t>Resume Updates</w:t>
+          <w:t>Curriculum Vitae</w:t>
         </w:r>
       </w:hyperlink>
     </w:p>
@@ -815,25 +815,7 @@
                 <w:sz w:val="20"/>
                 <w:szCs w:val="20"/>
               </w:rPr>
-              <w:t xml:space="preserve">American Society of Composers, </w:t>
-            </w:r>
-            <w:proofErr w:type="gramStart"/>
-            <w:r>
-              <w:rPr>
-                <w:rFonts w:ascii="Century" w:hAnsi="Century"/>
-                <w:sz w:val="20"/>
-                <w:szCs w:val="20"/>
-              </w:rPr>
-              <w:t>Authors</w:t>
-            </w:r>
-            <w:proofErr w:type="gramEnd"/>
-            <w:r>
-              <w:rPr>
-                <w:rFonts w:ascii="Century" w:hAnsi="Century"/>
-                <w:sz w:val="20"/>
-                <w:szCs w:val="20"/>
-              </w:rPr>
-              <w:t xml:space="preserve"> and Publishers</w:t>
+              <w:t>American Society of Composers, Authors and Publishers</w:t>
             </w:r>
           </w:p>
         </w:tc>
@@ -2157,10 +2139,12 @@
                 <w:rPr>
                   <w:rStyle w:val="Hyperlink"/>
                   <w:rFonts w:ascii="Century" w:hAnsi="Century"/>
+                  <w:color w:val="auto"/>
                   <w:sz w:val="20"/>
                   <w:szCs w:val="20"/>
+                  <w:u w:val="none"/>
                 </w:rPr>
-                <w:t>www.ellipsesmusical.com</w:t>
+                <w:t>http://www.ellipsesmusical.com/</w:t>
               </w:r>
             </w:hyperlink>
           </w:p>
@@ -4084,25 +4068,7 @@
                       <w:sz w:val="20"/>
                       <w:szCs w:val="20"/>
                     </w:rPr>
-                    <w:t xml:space="preserve">The </w:t>
-                  </w:r>
-                  <w:proofErr w:type="gramStart"/>
-                  <w:r>
-                    <w:rPr>
-                      <w:rFonts w:ascii="Century" w:hAnsi="Century"/>
-                      <w:sz w:val="20"/>
-                      <w:szCs w:val="20"/>
-                    </w:rPr>
-                    <w:t>24 Hour</w:t>
-                  </w:r>
-                  <w:proofErr w:type="gramEnd"/>
-                  <w:r>
-                    <w:rPr>
-                      <w:rFonts w:ascii="Century" w:hAnsi="Century"/>
-                      <w:sz w:val="20"/>
-                      <w:szCs w:val="20"/>
-                    </w:rPr>
-                    <w:t xml:space="preserve"> Plays; Host </w:t>
+                    <w:t xml:space="preserve">The 24 Hour Plays; Host </w:t>
                   </w:r>
                   <w:r>
                     <w:rPr>
@@ -5189,15 +5155,7 @@
                       <w:sz w:val="20"/>
                       <w:szCs w:val="20"/>
                     </w:rPr>
-                    <w:t>29-hour Reading</w:t>
-                  </w:r>
-                  <w:r>
-                    <w:rPr>
-                      <w:rFonts w:ascii="Century" w:hAnsi="Century"/>
-                      <w:sz w:val="20"/>
-                      <w:szCs w:val="20"/>
-                    </w:rPr>
-                    <w:t>, NYC</w:t>
+                    <w:t>Concert, NYC</w:t>
                   </w:r>
                 </w:p>
               </w:tc>
@@ -5228,6 +5186,55 @@
                 </w:p>
                 <w:p>
                   <w:pPr>
+                    <w:rPr>
+                      <w:rFonts w:ascii="Century" w:hAnsi="Century"/>
+                      <w:i/>
+                      <w:iCs/>
+                      <w:sz w:val="20"/>
+                      <w:szCs w:val="20"/>
+                    </w:rPr>
+                  </w:pPr>
+                  <w:r>
+                    <w:rPr>
+                      <w:rFonts w:ascii="Century" w:hAnsi="Century"/>
+                      <w:sz w:val="20"/>
+                      <w:szCs w:val="20"/>
+                    </w:rPr>
+                    <w:t xml:space="preserve">Writer: Nico Juber | Director: </w:t>
+                  </w:r>
+                  <w:r>
+                    <w:rPr>
+                      <w:rFonts w:ascii="Century" w:hAnsi="Century"/>
+                      <w:sz w:val="20"/>
+                      <w:szCs w:val="20"/>
+                    </w:rPr>
+                    <w:t>Ciara Renée</w:t>
+                  </w:r>
+                </w:p>
+              </w:tc>
+              <w:tc>
+                <w:tcPr>
+                  <w:tcW w:w="2039" w:type="dxa"/>
+                </w:tcPr>
+                <w:p>
+                  <w:pPr>
+                    <w:rPr>
+                      <w:rFonts w:ascii="Century" w:hAnsi="Century"/>
+                      <w:sz w:val="20"/>
+                      <w:szCs w:val="20"/>
+                    </w:rPr>
+                  </w:pPr>
+                  <w:r>
+                    <w:rPr>
+                      <w:rFonts w:ascii="Century" w:hAnsi="Century"/>
+                      <w:sz w:val="20"/>
+                      <w:szCs w:val="20"/>
+                    </w:rPr>
+                    <w:t>April 4, 2022</w:t>
+                  </w:r>
+                </w:p>
+                <w:p>
+                  <w:pPr>
                     <w:spacing w:line="360" w:lineRule="auto"/>
                     <w:rPr>
                       <w:rFonts w:ascii="Century" w:hAnsi="Century"/>
@@ -5241,54 +5248,7 @@
                       <w:sz w:val="20"/>
                       <w:szCs w:val="20"/>
                     </w:rPr>
-                    <w:t xml:space="preserve">Writer: Nico Juber | Director: </w:t>
-                  </w:r>
-                  <w:r>
-                    <w:rPr>
-                      <w:rFonts w:ascii="Century" w:hAnsi="Century"/>
-                      <w:sz w:val="20"/>
-                      <w:szCs w:val="20"/>
-                    </w:rPr>
-                    <w:t>Ciara Renée</w:t>
-                  </w:r>
-                </w:p>
-              </w:tc>
-              <w:tc>
-                <w:tcPr>
-                  <w:tcW w:w="2039" w:type="dxa"/>
-                </w:tcPr>
-                <w:p>
-                  <w:pPr>
-                    <w:rPr>
-                      <w:rFonts w:ascii="Century" w:hAnsi="Century"/>
-                      <w:sz w:val="20"/>
-                      <w:szCs w:val="20"/>
-                    </w:rPr>
-                  </w:pPr>
-                  <w:r>
-                    <w:rPr>
-                      <w:rFonts w:ascii="Century" w:hAnsi="Century"/>
-                      <w:sz w:val="20"/>
-                      <w:szCs w:val="20"/>
-                    </w:rPr>
-                    <w:t>March 2022</w:t>
-                  </w:r>
-                </w:p>
-                <w:p>
-                  <w:pPr>
-                    <w:rPr>
-                      <w:rFonts w:ascii="Century" w:hAnsi="Century"/>
-                      <w:sz w:val="20"/>
-                      <w:szCs w:val="20"/>
-                    </w:rPr>
-                  </w:pPr>
-                  <w:r>
-                    <w:rPr>
-                      <w:rFonts w:ascii="Century" w:hAnsi="Century"/>
-                      <w:sz w:val="20"/>
-                      <w:szCs w:val="20"/>
-                    </w:rPr>
-                    <w:t>Open Jar Studios</w:t>
+                    <w:t>54 Below</w:t>
                   </w:r>
                 </w:p>
               </w:tc>
@@ -5312,7 +5272,15 @@
                       <w:sz w:val="20"/>
                       <w:szCs w:val="20"/>
                     </w:rPr>
-                    <w:t>Concert, NYC</w:t>
+                    <w:t>29-hour Reading</w:t>
+                  </w:r>
+                  <w:r>
+                    <w:rPr>
+                      <w:rFonts w:ascii="Century" w:hAnsi="Century"/>
+                      <w:sz w:val="20"/>
+                      <w:szCs w:val="20"/>
+                    </w:rPr>
+                    <w:t>, NYC</w:t>
                   </w:r>
                 </w:p>
               </w:tc>
@@ -5388,24 +5356,24 @@
                       <w:sz w:val="20"/>
                       <w:szCs w:val="20"/>
                     </w:rPr>
-                    <w:t>April 4, 2022</w:t>
-                  </w:r>
-                </w:p>
-                <w:p>
-                  <w:pPr>
-                    <w:rPr>
-                      <w:rFonts w:ascii="Century" w:hAnsi="Century"/>
-                      <w:sz w:val="20"/>
-                      <w:szCs w:val="20"/>
-                    </w:rPr>
-                  </w:pPr>
-                  <w:r>
-                    <w:rPr>
-                      <w:rFonts w:ascii="Century" w:hAnsi="Century"/>
-                      <w:sz w:val="20"/>
-                      <w:szCs w:val="20"/>
-                    </w:rPr>
-                    <w:t>54 Below</w:t>
+                    <w:t>March 2022</w:t>
+                  </w:r>
+                </w:p>
+                <w:p>
+                  <w:pPr>
+                    <w:rPr>
+                      <w:rFonts w:ascii="Century" w:hAnsi="Century"/>
+                      <w:sz w:val="20"/>
+                      <w:szCs w:val="20"/>
+                    </w:rPr>
+                  </w:pPr>
+                  <w:r>
+                    <w:rPr>
+                      <w:rFonts w:ascii="Century" w:hAnsi="Century"/>
+                      <w:sz w:val="20"/>
+                      <w:szCs w:val="20"/>
+                    </w:rPr>
+                    <w:t>Open Jar Studios</w:t>
                   </w:r>
                 </w:p>
               </w:tc>

--- a/about/david_quang_pham-resume.docx
+++ b/about/david_quang_pham-resume.docx
@@ -2144,7 +2144,7 @@
                   <w:szCs w:val="20"/>
                   <w:u w:val="none"/>
                 </w:rPr>
-                <w:t>http://www.ellipsesmusical.com/</w:t>
+                <w:t>www.ellipsesmusical.com</w:t>
               </w:r>
             </w:hyperlink>
           </w:p>

--- a/about/david_quang_pham-resume.docx
+++ b/about/david_quang_pham-resume.docx
@@ -372,7 +372,25 @@
                 <w:sz w:val="20"/>
                 <w:szCs w:val="20"/>
               </w:rPr>
-              <w:t xml:space="preserve">Literary Manager: Heather Helinsky | </w:t>
+              <w:t xml:space="preserve">Literary Manager: Heather </w:t>
+            </w:r>
+            <w:proofErr w:type="spellStart"/>
+            <w:r>
+              <w:rPr>
+                <w:rFonts w:ascii="Century" w:hAnsi="Century"/>
+                <w:sz w:val="20"/>
+                <w:szCs w:val="20"/>
+              </w:rPr>
+              <w:t>Helinsky</w:t>
+            </w:r>
+            <w:proofErr w:type="spellEnd"/>
+            <w:r>
+              <w:rPr>
+                <w:rFonts w:ascii="Century" w:hAnsi="Century"/>
+                <w:sz w:val="20"/>
+                <w:szCs w:val="20"/>
+              </w:rPr>
+              <w:t xml:space="preserve"> | </w:t>
             </w:r>
             <w:r>
               <w:rPr>
@@ -815,7 +833,25 @@
                 <w:sz w:val="20"/>
                 <w:szCs w:val="20"/>
               </w:rPr>
-              <w:t>American Society of Composers, Authors and Publishers</w:t>
+              <w:t xml:space="preserve">American Society of Composers, </w:t>
+            </w:r>
+            <w:proofErr w:type="gramStart"/>
+            <w:r>
+              <w:rPr>
+                <w:rFonts w:ascii="Century" w:hAnsi="Century"/>
+                <w:sz w:val="20"/>
+                <w:szCs w:val="20"/>
+              </w:rPr>
+              <w:t>Authors</w:t>
+            </w:r>
+            <w:proofErr w:type="gramEnd"/>
+            <w:r>
+              <w:rPr>
+                <w:rFonts w:ascii="Century" w:hAnsi="Century"/>
+                <w:sz w:val="20"/>
+                <w:szCs w:val="20"/>
+              </w:rPr>
+              <w:t xml:space="preserve"> and Publishers</w:t>
             </w:r>
           </w:p>
         </w:tc>
@@ -967,13 +1003,23 @@
                 <w:szCs w:val="20"/>
               </w:rPr>
             </w:pPr>
-            <w:r>
-              <w:rPr>
-                <w:rFonts w:ascii="Century" w:hAnsi="Century"/>
-                <w:sz w:val="20"/>
-                <w:szCs w:val="20"/>
-              </w:rPr>
-              <w:t>CreateTheater Experts Theater Company</w:t>
+            <w:proofErr w:type="spellStart"/>
+            <w:r>
+              <w:rPr>
+                <w:rFonts w:ascii="Century" w:hAnsi="Century"/>
+                <w:sz w:val="20"/>
+                <w:szCs w:val="20"/>
+              </w:rPr>
+              <w:t>CreateTheater</w:t>
+            </w:r>
+            <w:proofErr w:type="spellEnd"/>
+            <w:r>
+              <w:rPr>
+                <w:rFonts w:ascii="Century" w:hAnsi="Century"/>
+                <w:sz w:val="20"/>
+                <w:szCs w:val="20"/>
+              </w:rPr>
+              <w:t xml:space="preserve"> Experts Theater Company</w:t>
             </w:r>
           </w:p>
         </w:tc>
@@ -1149,13 +1195,23 @@
                 <w:szCs w:val="20"/>
               </w:rPr>
             </w:pPr>
-            <w:r>
-              <w:rPr>
-                <w:rFonts w:ascii="Century" w:hAnsi="Century"/>
-                <w:sz w:val="20"/>
-                <w:szCs w:val="20"/>
-              </w:rPr>
-              <w:t>Fornés Playwriting Workshop</w:t>
+            <w:proofErr w:type="spellStart"/>
+            <w:r>
+              <w:rPr>
+                <w:rFonts w:ascii="Century" w:hAnsi="Century"/>
+                <w:sz w:val="20"/>
+                <w:szCs w:val="20"/>
+              </w:rPr>
+              <w:t>Fornés</w:t>
+            </w:r>
+            <w:proofErr w:type="spellEnd"/>
+            <w:r>
+              <w:rPr>
+                <w:rFonts w:ascii="Century" w:hAnsi="Century"/>
+                <w:sz w:val="20"/>
+                <w:szCs w:val="20"/>
+              </w:rPr>
+              <w:t xml:space="preserve"> Playwriting Workshop</w:t>
             </w:r>
           </w:p>
         </w:tc>
@@ -1402,13 +1458,23 @@
                 <w:szCs w:val="20"/>
               </w:rPr>
             </w:pPr>
-            <w:r>
-              <w:rPr>
-                <w:rFonts w:ascii="Century" w:hAnsi="Century"/>
-                <w:sz w:val="20"/>
-                <w:szCs w:val="20"/>
-              </w:rPr>
-              <w:t>Openspot Theatre, Michigan State University</w:t>
+            <w:proofErr w:type="spellStart"/>
+            <w:r>
+              <w:rPr>
+                <w:rFonts w:ascii="Century" w:hAnsi="Century"/>
+                <w:sz w:val="20"/>
+                <w:szCs w:val="20"/>
+              </w:rPr>
+              <w:t>Openspot</w:t>
+            </w:r>
+            <w:proofErr w:type="spellEnd"/>
+            <w:r>
+              <w:rPr>
+                <w:rFonts w:ascii="Century" w:hAnsi="Century"/>
+                <w:sz w:val="20"/>
+                <w:szCs w:val="20"/>
+              </w:rPr>
+              <w:t xml:space="preserve"> Theatre, Michigan State University</w:t>
             </w:r>
           </w:p>
         </w:tc>
@@ -2171,7 +2237,8 @@
             </w:tblPr>
             <w:tblGrid>
               <w:gridCol w:w="1601"/>
-              <w:gridCol w:w="5674"/>
+              <w:gridCol w:w="3784"/>
+              <w:gridCol w:w="1890"/>
               <w:gridCol w:w="2039"/>
             </w:tblGrid>
             <w:tr>
@@ -2200,6 +2267,7 @@
               <w:tc>
                 <w:tcPr>
                   <w:tcW w:w="5674" w:type="dxa"/>
+                  <w:gridSpan w:val="2"/>
                 </w:tcPr>
                 <w:p>
                   <w:pPr>
@@ -2311,6 +2379,7 @@
               <w:tc>
                 <w:tcPr>
                   <w:tcW w:w="5674" w:type="dxa"/>
+                  <w:gridSpan w:val="2"/>
                 </w:tcPr>
                 <w:p>
                   <w:pPr>
@@ -2321,13 +2390,23 @@
                       <w:szCs w:val="20"/>
                     </w:rPr>
                   </w:pPr>
-                  <w:r>
-                    <w:rPr>
-                      <w:rFonts w:ascii="Century" w:hAnsi="Century"/>
-                      <w:sz w:val="20"/>
-                      <w:szCs w:val="20"/>
-                    </w:rPr>
-                    <w:t>CreateTheater SUNY Cortland Music Theatre Partnership</w:t>
+                  <w:proofErr w:type="spellStart"/>
+                  <w:r>
+                    <w:rPr>
+                      <w:rFonts w:ascii="Century" w:hAnsi="Century"/>
+                      <w:sz w:val="20"/>
+                      <w:szCs w:val="20"/>
+                    </w:rPr>
+                    <w:t>CreateTheater</w:t>
+                  </w:r>
+                  <w:proofErr w:type="spellEnd"/>
+                  <w:r>
+                    <w:rPr>
+                      <w:rFonts w:ascii="Century" w:hAnsi="Century"/>
+                      <w:sz w:val="20"/>
+                      <w:szCs w:val="20"/>
+                    </w:rPr>
+                    <w:t xml:space="preserve"> SUNY Cortland Music Theatre Partnership</w:t>
                   </w:r>
                 </w:p>
               </w:tc>
@@ -2382,6 +2461,7 @@
               <w:tc>
                 <w:tcPr>
                   <w:tcW w:w="5674" w:type="dxa"/>
+                  <w:gridSpan w:val="2"/>
                 </w:tcPr>
                 <w:p>
                   <w:pPr>
@@ -2565,6 +2645,7 @@
               <w:tc>
                 <w:tcPr>
                   <w:tcW w:w="5674" w:type="dxa"/>
+                  <w:gridSpan w:val="2"/>
                 </w:tcPr>
                 <w:p>
                   <w:pPr>
@@ -2669,6 +2750,7 @@
               <w:tc>
                 <w:tcPr>
                   <w:tcW w:w="5674" w:type="dxa"/>
+                  <w:gridSpan w:val="2"/>
                 </w:tcPr>
                 <w:p>
                   <w:pPr>
@@ -2740,6 +2822,7 @@
               <w:tc>
                 <w:tcPr>
                   <w:tcW w:w="5674" w:type="dxa"/>
+                  <w:gridSpan w:val="2"/>
                 </w:tcPr>
                 <w:p>
                   <w:pPr>
@@ -2750,13 +2833,23 @@
                       <w:szCs w:val="20"/>
                     </w:rPr>
                   </w:pPr>
-                  <w:r>
-                    <w:rPr>
-                      <w:rFonts w:ascii="Century" w:hAnsi="Century"/>
-                      <w:sz w:val="20"/>
-                      <w:szCs w:val="20"/>
-                    </w:rPr>
-                    <w:t>DigiFest, Durban University of Technology, South Africa</w:t>
+                  <w:proofErr w:type="spellStart"/>
+                  <w:r>
+                    <w:rPr>
+                      <w:rFonts w:ascii="Century" w:hAnsi="Century"/>
+                      <w:sz w:val="20"/>
+                      <w:szCs w:val="20"/>
+                    </w:rPr>
+                    <w:t>DigiFest</w:t>
+                  </w:r>
+                  <w:proofErr w:type="spellEnd"/>
+                  <w:r>
+                    <w:rPr>
+                      <w:rFonts w:ascii="Century" w:hAnsi="Century"/>
+                      <w:sz w:val="20"/>
+                      <w:szCs w:val="20"/>
+                    </w:rPr>
+                    <w:t>, Durban University of Technology, South Africa</w:t>
                   </w:r>
                 </w:p>
               </w:tc>
@@ -2808,7 +2901,6 @@
                 </w:p>
                 <w:p>
                   <w:pPr>
-                    <w:spacing w:line="360" w:lineRule="auto"/>
                     <w:rPr>
                       <w:rFonts w:ascii="Century" w:hAnsi="Century"/>
                       <w:sz w:val="18"/>
@@ -2828,6 +2920,7 @@
               <w:tc>
                 <w:tcPr>
                   <w:tcW w:w="5674" w:type="dxa"/>
+                  <w:gridSpan w:val="2"/>
                 </w:tcPr>
                 <w:p>
                   <w:pPr>
@@ -2845,31 +2938,29 @@
                     </w:rPr>
                     <w:t>Working Title Playwrights; Director Aliyah Curry,</w:t>
                   </w:r>
-                </w:p>
-                <w:p>
-                  <w:pPr>
-                    <w:spacing w:line="360" w:lineRule="auto"/>
-                    <w:rPr>
-                      <w:rFonts w:ascii="Century" w:hAnsi="Century"/>
-                      <w:sz w:val="20"/>
-                      <w:szCs w:val="20"/>
-                    </w:rPr>
-                  </w:pPr>
-                  <w:r>
-                    <w:rPr>
-                      <w:rFonts w:ascii="Century" w:hAnsi="Century"/>
-                      <w:sz w:val="20"/>
-                      <w:szCs w:val="20"/>
-                    </w:rPr>
-                    <w:t xml:space="preserve">Dramaturg </w:t>
-                  </w:r>
-                  <w:r>
-                    <w:rPr>
-                      <w:rFonts w:ascii="Century" w:hAnsi="Century"/>
-                      <w:sz w:val="20"/>
-                      <w:szCs w:val="20"/>
-                    </w:rPr>
-                    <w:t>Jordan Ealey</w:t>
+                  <w:r>
+                    <w:rPr>
+                      <w:rFonts w:ascii="Century" w:hAnsi="Century"/>
+                      <w:sz w:val="20"/>
+                      <w:szCs w:val="20"/>
+                    </w:rPr>
+                    <w:t xml:space="preserve"> </w:t>
+                  </w:r>
+                  <w:r>
+                    <w:rPr>
+                      <w:rFonts w:ascii="Century" w:hAnsi="Century"/>
+                      <w:sz w:val="20"/>
+                      <w:szCs w:val="20"/>
+                    </w:rPr>
+                    <w:t>Dramaturg Jordan Eale</w:t>
+                  </w:r>
+                  <w:r>
+                    <w:rPr>
+                      <w:rFonts w:ascii="Century" w:hAnsi="Century"/>
+                      <w:sz w:val="20"/>
+                      <w:szCs w:val="20"/>
+                    </w:rPr>
+                    <w:t>y</w:t>
                   </w:r>
                 </w:p>
               </w:tc>
@@ -2904,9 +2995,97 @@
                 </w:tcPr>
                 <w:p>
                   <w:pPr>
+                    <w:rPr>
+                      <w:rFonts w:ascii="Century" w:hAnsi="Century"/>
+                      <w:i/>
+                      <w:iCs/>
+                      <w:sz w:val="19"/>
+                      <w:szCs w:val="19"/>
+                    </w:rPr>
+                  </w:pPr>
+                  <w:r>
+                    <w:rPr>
+                      <w:rFonts w:ascii="Century" w:hAnsi="Century"/>
+                      <w:i/>
+                      <w:iCs/>
+                      <w:sz w:val="19"/>
+                      <w:szCs w:val="19"/>
+                    </w:rPr>
+                    <w:t>Quarterfinalist</w:t>
+                  </w:r>
+                </w:p>
+              </w:tc>
+              <w:tc>
+                <w:tcPr>
+                  <w:tcW w:w="7713" w:type="dxa"/>
+                  <w:gridSpan w:val="3"/>
+                </w:tcPr>
+                <w:p>
+                  <w:pPr>
                     <w:spacing w:line="360" w:lineRule="auto"/>
                     <w:rPr>
                       <w:rFonts w:ascii="Century" w:hAnsi="Century"/>
+                      <w:i/>
+                      <w:iCs/>
+                      <w:sz w:val="20"/>
+                      <w:szCs w:val="20"/>
+                    </w:rPr>
+                  </w:pPr>
+                  <w:r>
+                    <w:rPr>
+                      <w:rFonts w:ascii="Century" w:hAnsi="Century"/>
+                      <w:i/>
+                      <w:iCs/>
+                      <w:sz w:val="20"/>
+                      <w:szCs w:val="20"/>
+                    </w:rPr>
+                    <w:t xml:space="preserve">2022 </w:t>
+                  </w:r>
+                  <w:proofErr w:type="spellStart"/>
+                  <w:r>
+                    <w:rPr>
+                      <w:rFonts w:ascii="Century" w:hAnsi="Century"/>
+                      <w:i/>
+                      <w:iCs/>
+                      <w:sz w:val="20"/>
+                      <w:szCs w:val="20"/>
+                    </w:rPr>
+                    <w:t>Serbest</w:t>
+                  </w:r>
+                  <w:proofErr w:type="spellEnd"/>
+                  <w:r>
+                    <w:rPr>
+                      <w:rFonts w:ascii="Century" w:hAnsi="Century"/>
+                      <w:i/>
+                      <w:iCs/>
+                      <w:sz w:val="20"/>
+                      <w:szCs w:val="20"/>
+                    </w:rPr>
+                    <w:t xml:space="preserve"> International Film Festival</w:t>
+                  </w:r>
+                  <w:r>
+                    <w:rPr>
+                      <w:rFonts w:ascii="Century" w:hAnsi="Century"/>
+                      <w:i/>
+                      <w:iCs/>
+                      <w:sz w:val="20"/>
+                      <w:szCs w:val="20"/>
+                    </w:rPr>
+                    <w:t xml:space="preserve"> for Animated Music Videos of Concert</w:t>
+                  </w:r>
+                </w:p>
+              </w:tc>
+            </w:tr>
+            <w:tr>
+              <w:tc>
+                <w:tcPr>
+                  <w:tcW w:w="1601" w:type="dxa"/>
+                </w:tcPr>
+                <w:p>
+                  <w:pPr>
+                    <w:spacing w:line="360" w:lineRule="auto"/>
+                    <w:rPr>
+                      <w:rFonts w:ascii="Century" w:hAnsi="Century"/>
                       <w:sz w:val="20"/>
                       <w:szCs w:val="20"/>
                     </w:rPr>
@@ -2923,7 +3102,7 @@
               </w:tc>
               <w:tc>
                 <w:tcPr>
-                  <w:tcW w:w="5674" w:type="dxa"/>
+                  <w:tcW w:w="3784" w:type="dxa"/>
                 </w:tcPr>
                 <w:p>
                   <w:pPr>
@@ -2946,7 +3125,8 @@
               </w:tc>
               <w:tc>
                 <w:tcPr>
-                  <w:tcW w:w="2039" w:type="dxa"/>
+                  <w:tcW w:w="3929" w:type="dxa"/>
+                  <w:gridSpan w:val="2"/>
                 </w:tcPr>
                 <w:p>
                   <w:pPr>
@@ -2964,16 +3144,14 @@
                     </w:rPr>
                     <w:t>May 3, Feb. 1, 2021</w:t>
                   </w:r>
-                </w:p>
-                <w:p>
-                  <w:pPr>
-                    <w:spacing w:line="360" w:lineRule="auto"/>
-                    <w:rPr>
-                      <w:rFonts w:ascii="Century" w:hAnsi="Century"/>
-                      <w:sz w:val="20"/>
-                      <w:szCs w:val="20"/>
-                    </w:rPr>
-                  </w:pPr>
+                  <w:r>
+                    <w:rPr>
+                      <w:rFonts w:ascii="Century" w:hAnsi="Century"/>
+                      <w:sz w:val="20"/>
+                      <w:szCs w:val="20"/>
+                    </w:rPr>
+                    <w:t xml:space="preserve">; </w:t>
+                  </w:r>
                   <w:r>
                     <w:rPr>
                       <w:rFonts w:ascii="Century" w:hAnsi="Century"/>
@@ -3109,6 +3287,7 @@
                 </w:rPr>
                 <w:t xml:space="preserve"> </w:t>
               </w:r>
+              <w:proofErr w:type="spellStart"/>
               <w:r>
                 <w:rPr>
                   <w:rStyle w:val="Hyperlink"/>
@@ -3116,7 +3295,17 @@
                   <w:sz w:val="20"/>
                   <w:szCs w:val="20"/>
                 </w:rPr>
-                <w:t>Detcheva-Rossa</w:t>
+                <w:t>Detcheva</w:t>
+              </w:r>
+              <w:proofErr w:type="spellEnd"/>
+              <w:r>
+                <w:rPr>
+                  <w:rStyle w:val="Hyperlink"/>
+                  <w:rFonts w:ascii="Century" w:hAnsi="Century"/>
+                  <w:sz w:val="20"/>
+                  <w:szCs w:val="20"/>
+                </w:rPr>
+                <w:t>-Rossa</w:t>
               </w:r>
             </w:hyperlink>
             <w:r>
@@ -3154,6 +3343,7 @@
                 </w:rPr>
                 <w:t xml:space="preserve"> </w:t>
               </w:r>
+              <w:proofErr w:type="spellStart"/>
               <w:r>
                 <w:rPr>
                   <w:rStyle w:val="Hyperlink"/>
@@ -3163,6 +3353,7 @@
                 </w:rPr>
                 <w:t>Incontrera</w:t>
               </w:r>
+              <w:proofErr w:type="spellEnd"/>
             </w:hyperlink>
             <w:r>
               <w:rPr>
@@ -3329,8 +3520,18 @@
                       <w:sz w:val="20"/>
                       <w:szCs w:val="20"/>
                     </w:rPr>
-                    <w:t>Marie Incontrera</w:t>
-                  </w:r>
+                    <w:t xml:space="preserve">Marie </w:t>
+                  </w:r>
+                  <w:proofErr w:type="spellStart"/>
+                  <w:r>
+                    <w:rPr>
+                      <w:rFonts w:ascii="Century" w:hAnsi="Century"/>
+                      <w:sz w:val="20"/>
+                      <w:szCs w:val="20"/>
+                    </w:rPr>
+                    <w:t>Incontrera</w:t>
+                  </w:r>
+                  <w:proofErr w:type="spellEnd"/>
                 </w:p>
               </w:tc>
               <w:tc>
@@ -3880,14 +4081,34 @@
                       <w:szCs w:val="20"/>
                     </w:rPr>
                   </w:pPr>
-                  <w:r>
-                    <w:rPr>
-                      <w:rFonts w:ascii="Century" w:hAnsi="Century"/>
-                      <w:sz w:val="20"/>
-                      <w:szCs w:val="20"/>
-                    </w:rPr>
-                    <w:t>CreateTheater; Facilitator Cate Cammarata</w:t>
-                  </w:r>
+                  <w:proofErr w:type="spellStart"/>
+                  <w:r>
+                    <w:rPr>
+                      <w:rFonts w:ascii="Century" w:hAnsi="Century"/>
+                      <w:sz w:val="20"/>
+                      <w:szCs w:val="20"/>
+                    </w:rPr>
+                    <w:t>CreateTheater</w:t>
+                  </w:r>
+                  <w:proofErr w:type="spellEnd"/>
+                  <w:r>
+                    <w:rPr>
+                      <w:rFonts w:ascii="Century" w:hAnsi="Century"/>
+                      <w:sz w:val="20"/>
+                      <w:szCs w:val="20"/>
+                    </w:rPr>
+                    <w:t xml:space="preserve">; Facilitator Cate </w:t>
+                  </w:r>
+                  <w:proofErr w:type="spellStart"/>
+                  <w:r>
+                    <w:rPr>
+                      <w:rFonts w:ascii="Century" w:hAnsi="Century"/>
+                      <w:sz w:val="20"/>
+                      <w:szCs w:val="20"/>
+                    </w:rPr>
+                    <w:t>Cammarata</w:t>
+                  </w:r>
+                  <w:proofErr w:type="spellEnd"/>
                 </w:p>
               </w:tc>
               <w:tc>
@@ -4068,7 +4289,25 @@
                       <w:sz w:val="20"/>
                       <w:szCs w:val="20"/>
                     </w:rPr>
-                    <w:t xml:space="preserve">The 24 Hour Plays; Host </w:t>
+                    <w:t xml:space="preserve">The </w:t>
+                  </w:r>
+                  <w:proofErr w:type="gramStart"/>
+                  <w:r>
+                    <w:rPr>
+                      <w:rFonts w:ascii="Century" w:hAnsi="Century"/>
+                      <w:sz w:val="20"/>
+                      <w:szCs w:val="20"/>
+                    </w:rPr>
+                    <w:t>24 Hour</w:t>
+                  </w:r>
+                  <w:proofErr w:type="gramEnd"/>
+                  <w:r>
+                    <w:rPr>
+                      <w:rFonts w:ascii="Century" w:hAnsi="Century"/>
+                      <w:sz w:val="20"/>
+                      <w:szCs w:val="20"/>
+                    </w:rPr>
+                    <w:t xml:space="preserve"> Plays; Host </w:t>
                   </w:r>
                   <w:r>
                     <w:rPr>
@@ -4595,8 +4834,18 @@
                       <w:sz w:val="20"/>
                       <w:szCs w:val="20"/>
                     </w:rPr>
-                    <w:t>Panelist: Kristin Idaszak</w:t>
-                  </w:r>
+                    <w:t xml:space="preserve">Panelist: Kristin </w:t>
+                  </w:r>
+                  <w:proofErr w:type="spellStart"/>
+                  <w:r>
+                    <w:rPr>
+                      <w:rFonts w:ascii="Century" w:hAnsi="Century"/>
+                      <w:sz w:val="20"/>
+                      <w:szCs w:val="20"/>
+                    </w:rPr>
+                    <w:t>Idaszak</w:t>
+                  </w:r>
+                  <w:proofErr w:type="spellEnd"/>
                 </w:p>
                 <w:p>
                   <w:pPr>
@@ -4725,8 +4974,36 @@
                       <w:sz w:val="20"/>
                       <w:szCs w:val="20"/>
                     </w:rPr>
-                    <w:t>Joanna Garfinkel, Emma Tibaldo, Hazel Venzon</w:t>
-                  </w:r>
+                    <w:t xml:space="preserve">Joanna Garfinkel, Emma </w:t>
+                  </w:r>
+                  <w:proofErr w:type="spellStart"/>
+                  <w:r>
+                    <w:rPr>
+                      <w:rFonts w:ascii="Century" w:hAnsi="Century"/>
+                      <w:sz w:val="20"/>
+                      <w:szCs w:val="20"/>
+                    </w:rPr>
+                    <w:t>Tibaldo</w:t>
+                  </w:r>
+                  <w:proofErr w:type="spellEnd"/>
+                  <w:r>
+                    <w:rPr>
+                      <w:rFonts w:ascii="Century" w:hAnsi="Century"/>
+                      <w:sz w:val="20"/>
+                      <w:szCs w:val="20"/>
+                    </w:rPr>
+                    <w:t xml:space="preserve">, Hazel </w:t>
+                  </w:r>
+                  <w:proofErr w:type="spellStart"/>
+                  <w:r>
+                    <w:rPr>
+                      <w:rFonts w:ascii="Century" w:hAnsi="Century"/>
+                      <w:sz w:val="20"/>
+                      <w:szCs w:val="20"/>
+                    </w:rPr>
+                    <w:t>Venzon</w:t>
+                  </w:r>
+                  <w:proofErr w:type="spellEnd"/>
                 </w:p>
                 <w:p>
                   <w:pPr>
@@ -4860,7 +5137,43 @@
                       <w:sz w:val="20"/>
                       <w:szCs w:val="20"/>
                     </w:rPr>
-                    <w:t>Jordan Alexandria Ealey, Nate Ferguson, Percival Hornak, Jisun Kim</w:t>
+                    <w:t xml:space="preserve">Jordan Alexandria Ealey, Nate Ferguson, Percival </w:t>
+                  </w:r>
+                  <w:proofErr w:type="spellStart"/>
+                  <w:r>
+                    <w:rPr>
+                      <w:rFonts w:ascii="Century" w:hAnsi="Century"/>
+                      <w:sz w:val="20"/>
+                      <w:szCs w:val="20"/>
+                    </w:rPr>
+                    <w:t>Hornak</w:t>
+                  </w:r>
+                  <w:proofErr w:type="spellEnd"/>
+                  <w:r>
+                    <w:rPr>
+                      <w:rFonts w:ascii="Century" w:hAnsi="Century"/>
+                      <w:sz w:val="20"/>
+                      <w:szCs w:val="20"/>
+                    </w:rPr>
+                    <w:t xml:space="preserve">, </w:t>
+                  </w:r>
+                  <w:proofErr w:type="spellStart"/>
+                  <w:r>
+                    <w:rPr>
+                      <w:rFonts w:ascii="Century" w:hAnsi="Century"/>
+                      <w:sz w:val="20"/>
+                      <w:szCs w:val="20"/>
+                    </w:rPr>
+                    <w:t>Jisun</w:t>
+                  </w:r>
+                  <w:proofErr w:type="spellEnd"/>
+                  <w:r>
+                    <w:rPr>
+                      <w:rFonts w:ascii="Century" w:hAnsi="Century"/>
+                      <w:sz w:val="20"/>
+                      <w:szCs w:val="20"/>
+                    </w:rPr>
+                    <w:t xml:space="preserve"> Kim</w:t>
                   </w:r>
                 </w:p>
                 <w:p>
@@ -5200,7 +5513,25 @@
                       <w:sz w:val="20"/>
                       <w:szCs w:val="20"/>
                     </w:rPr>
-                    <w:t xml:space="preserve">Writer: Nico Juber | Director: </w:t>
+                    <w:t xml:space="preserve">Writer: Nico </w:t>
+                  </w:r>
+                  <w:proofErr w:type="spellStart"/>
+                  <w:r>
+                    <w:rPr>
+                      <w:rFonts w:ascii="Century" w:hAnsi="Century"/>
+                      <w:sz w:val="20"/>
+                      <w:szCs w:val="20"/>
+                    </w:rPr>
+                    <w:t>Juber</w:t>
+                  </w:r>
+                  <w:proofErr w:type="spellEnd"/>
+                  <w:r>
+                    <w:rPr>
+                      <w:rFonts w:ascii="Century" w:hAnsi="Century"/>
+                      <w:sz w:val="20"/>
+                      <w:szCs w:val="20"/>
+                    </w:rPr>
+                    <w:t xml:space="preserve"> | Director: </w:t>
                   </w:r>
                   <w:r>
                     <w:rPr>
@@ -5326,7 +5657,25 @@
                       <w:sz w:val="20"/>
                       <w:szCs w:val="20"/>
                     </w:rPr>
-                    <w:t xml:space="preserve">Writer: Nico Juber | Director: </w:t>
+                    <w:t xml:space="preserve">Writer: Nico </w:t>
+                  </w:r>
+                  <w:proofErr w:type="spellStart"/>
+                  <w:r>
+                    <w:rPr>
+                      <w:rFonts w:ascii="Century" w:hAnsi="Century"/>
+                      <w:sz w:val="20"/>
+                      <w:szCs w:val="20"/>
+                    </w:rPr>
+                    <w:t>Juber</w:t>
+                  </w:r>
+                  <w:proofErr w:type="spellEnd"/>
+                  <w:r>
+                    <w:rPr>
+                      <w:rFonts w:ascii="Century" w:hAnsi="Century"/>
+                      <w:sz w:val="20"/>
+                      <w:szCs w:val="20"/>
+                    </w:rPr>
+                    <w:t xml:space="preserve"> | Director: </w:t>
                   </w:r>
                   <w:r>
                     <w:rPr>
@@ -5440,8 +5789,18 @@
                       <w:sz w:val="20"/>
                       <w:szCs w:val="20"/>
                     </w:rPr>
-                    <w:t>Writer: Nico Juber</w:t>
-                  </w:r>
+                    <w:t xml:space="preserve">Writer: Nico </w:t>
+                  </w:r>
+                  <w:proofErr w:type="spellStart"/>
+                  <w:r>
+                    <w:rPr>
+                      <w:rFonts w:ascii="Century" w:hAnsi="Century"/>
+                      <w:sz w:val="20"/>
+                      <w:szCs w:val="20"/>
+                    </w:rPr>
+                    <w:t>Juber</w:t>
+                  </w:r>
+                  <w:proofErr w:type="spellEnd"/>
                 </w:p>
                 <w:p>
                   <w:pPr>
@@ -5460,6 +5819,7 @@
                     </w:rPr>
                     <w:t xml:space="preserve">Semifinalist: </w:t>
                   </w:r>
+                  <w:proofErr w:type="spellStart"/>
                   <w:r>
                     <w:rPr>
                       <w:rFonts w:ascii="Century" w:hAnsi="Century"/>
@@ -5468,6 +5828,7 @@
                     </w:rPr>
                     <w:t>TRUSpeak</w:t>
                   </w:r>
+                  <w:proofErr w:type="spellEnd"/>
                   <w:r>
                     <w:rPr>
                       <w:rFonts w:ascii="Century" w:hAnsi="Century"/>

--- a/about/david_quang_pham-resume.docx
+++ b/about/david_quang_pham-resume.docx
@@ -372,25 +372,7 @@
                 <w:sz w:val="20"/>
                 <w:szCs w:val="20"/>
               </w:rPr>
-              <w:t xml:space="preserve">Literary Manager: Heather </w:t>
-            </w:r>
-            <w:proofErr w:type="spellStart"/>
-            <w:r>
-              <w:rPr>
-                <w:rFonts w:ascii="Century" w:hAnsi="Century"/>
-                <w:sz w:val="20"/>
-                <w:szCs w:val="20"/>
-              </w:rPr>
-              <w:t>Helinsky</w:t>
-            </w:r>
-            <w:proofErr w:type="spellEnd"/>
-            <w:r>
-              <w:rPr>
-                <w:rFonts w:ascii="Century" w:hAnsi="Century"/>
-                <w:sz w:val="20"/>
-                <w:szCs w:val="20"/>
-              </w:rPr>
-              <w:t xml:space="preserve"> | </w:t>
+              <w:t xml:space="preserve">Literary Manager: Heather Helinsky | </w:t>
             </w:r>
             <w:r>
               <w:rPr>
@@ -1003,23 +985,13 @@
                 <w:szCs w:val="20"/>
               </w:rPr>
             </w:pPr>
-            <w:proofErr w:type="spellStart"/>
-            <w:r>
-              <w:rPr>
-                <w:rFonts w:ascii="Century" w:hAnsi="Century"/>
-                <w:sz w:val="20"/>
-                <w:szCs w:val="20"/>
-              </w:rPr>
-              <w:t>CreateTheater</w:t>
-            </w:r>
-            <w:proofErr w:type="spellEnd"/>
-            <w:r>
-              <w:rPr>
-                <w:rFonts w:ascii="Century" w:hAnsi="Century"/>
-                <w:sz w:val="20"/>
-                <w:szCs w:val="20"/>
-              </w:rPr>
-              <w:t xml:space="preserve"> Experts Theater Company</w:t>
+            <w:r>
+              <w:rPr>
+                <w:rFonts w:ascii="Century" w:hAnsi="Century"/>
+                <w:sz w:val="20"/>
+                <w:szCs w:val="20"/>
+              </w:rPr>
+              <w:t>CreateTheater Experts Theater Company</w:t>
             </w:r>
           </w:p>
         </w:tc>
@@ -1195,23 +1167,13 @@
                 <w:szCs w:val="20"/>
               </w:rPr>
             </w:pPr>
-            <w:proofErr w:type="spellStart"/>
-            <w:r>
-              <w:rPr>
-                <w:rFonts w:ascii="Century" w:hAnsi="Century"/>
-                <w:sz w:val="20"/>
-                <w:szCs w:val="20"/>
-              </w:rPr>
-              <w:t>Fornés</w:t>
-            </w:r>
-            <w:proofErr w:type="spellEnd"/>
-            <w:r>
-              <w:rPr>
-                <w:rFonts w:ascii="Century" w:hAnsi="Century"/>
-                <w:sz w:val="20"/>
-                <w:szCs w:val="20"/>
-              </w:rPr>
-              <w:t xml:space="preserve"> Playwriting Workshop</w:t>
+            <w:r>
+              <w:rPr>
+                <w:rFonts w:ascii="Century" w:hAnsi="Century"/>
+                <w:sz w:val="20"/>
+                <w:szCs w:val="20"/>
+              </w:rPr>
+              <w:t>Fornés Playwriting Workshop</w:t>
             </w:r>
           </w:p>
         </w:tc>
@@ -1458,23 +1420,13 @@
                 <w:szCs w:val="20"/>
               </w:rPr>
             </w:pPr>
-            <w:proofErr w:type="spellStart"/>
-            <w:r>
-              <w:rPr>
-                <w:rFonts w:ascii="Century" w:hAnsi="Century"/>
-                <w:sz w:val="20"/>
-                <w:szCs w:val="20"/>
-              </w:rPr>
-              <w:t>Openspot</w:t>
-            </w:r>
-            <w:proofErr w:type="spellEnd"/>
-            <w:r>
-              <w:rPr>
-                <w:rFonts w:ascii="Century" w:hAnsi="Century"/>
-                <w:sz w:val="20"/>
-                <w:szCs w:val="20"/>
-              </w:rPr>
-              <w:t xml:space="preserve"> Theatre, Michigan State University</w:t>
+            <w:r>
+              <w:rPr>
+                <w:rFonts w:ascii="Century" w:hAnsi="Century"/>
+                <w:sz w:val="20"/>
+                <w:szCs w:val="20"/>
+              </w:rPr>
+              <w:t>Openspot Theatre, Michigan State University</w:t>
             </w:r>
           </w:p>
         </w:tc>
@@ -2316,7 +2268,23 @@
                       <w:sz w:val="20"/>
                       <w:szCs w:val="20"/>
                     </w:rPr>
-                    <w:t>Musical Festival, M</w:t>
+                    <w:t>Musical Festival</w:t>
+                  </w:r>
+                  <w:r>
+                    <w:rPr>
+                      <w:rFonts w:ascii="Century" w:hAnsi="Century"/>
+                      <w:sz w:val="20"/>
+                      <w:szCs w:val="20"/>
+                    </w:rPr>
+                    <w:t>;</w:t>
+                  </w:r>
+                  <w:r>
+                    <w:rPr>
+                      <w:rFonts w:ascii="Century" w:hAnsi="Century"/>
+                      <w:sz w:val="20"/>
+                      <w:szCs w:val="20"/>
+                    </w:rPr>
+                    <w:t xml:space="preserve"> M</w:t>
                   </w:r>
                   <w:r>
                     <w:rPr>
@@ -2390,23 +2358,13 @@
                       <w:szCs w:val="20"/>
                     </w:rPr>
                   </w:pPr>
-                  <w:proofErr w:type="spellStart"/>
-                  <w:r>
-                    <w:rPr>
-                      <w:rFonts w:ascii="Century" w:hAnsi="Century"/>
-                      <w:sz w:val="20"/>
-                      <w:szCs w:val="20"/>
-                    </w:rPr>
-                    <w:t>CreateTheater</w:t>
-                  </w:r>
-                  <w:proofErr w:type="spellEnd"/>
-                  <w:r>
-                    <w:rPr>
-                      <w:rFonts w:ascii="Century" w:hAnsi="Century"/>
-                      <w:sz w:val="20"/>
-                      <w:szCs w:val="20"/>
-                    </w:rPr>
-                    <w:t xml:space="preserve"> SUNY Cortland Music Theatre Partnership</w:t>
+                  <w:r>
+                    <w:rPr>
+                      <w:rFonts w:ascii="Century" w:hAnsi="Century"/>
+                      <w:sz w:val="20"/>
+                      <w:szCs w:val="20"/>
+                    </w:rPr>
+                    <w:t>CreateTheater SUNY Cortland Music Theatre Partnership</w:t>
                   </w:r>
                 </w:p>
               </w:tc>
@@ -2833,23 +2791,13 @@
                       <w:szCs w:val="20"/>
                     </w:rPr>
                   </w:pPr>
-                  <w:proofErr w:type="spellStart"/>
-                  <w:r>
-                    <w:rPr>
-                      <w:rFonts w:ascii="Century" w:hAnsi="Century"/>
-                      <w:sz w:val="20"/>
-                      <w:szCs w:val="20"/>
-                    </w:rPr>
-                    <w:t>DigiFest</w:t>
-                  </w:r>
-                  <w:proofErr w:type="spellEnd"/>
-                  <w:r>
-                    <w:rPr>
-                      <w:rFonts w:ascii="Century" w:hAnsi="Century"/>
-                      <w:sz w:val="20"/>
-                      <w:szCs w:val="20"/>
-                    </w:rPr>
-                    <w:t>, Durban University of Technology, South Africa</w:t>
+                  <w:r>
+                    <w:rPr>
+                      <w:rFonts w:ascii="Century" w:hAnsi="Century"/>
+                      <w:sz w:val="20"/>
+                      <w:szCs w:val="20"/>
+                    </w:rPr>
+                    <w:t>DigiFest, Durban University of Technology, South Africa</w:t>
                   </w:r>
                 </w:p>
               </w:tc>
@@ -3041,7 +2989,6 @@
                     </w:rPr>
                     <w:t xml:space="preserve">2022 </w:t>
                   </w:r>
-                  <w:proofErr w:type="spellStart"/>
                   <w:r>
                     <w:rPr>
                       <w:rFonts w:ascii="Century" w:hAnsi="Century"/>
@@ -3050,9 +2997,8 @@
                       <w:sz w:val="20"/>
                       <w:szCs w:val="20"/>
                     </w:rPr>
-                    <w:t>Serbest</w:t>
-                  </w:r>
-                  <w:proofErr w:type="spellEnd"/>
+                    <w:t>Serbest International Film Festival</w:t>
+                  </w:r>
                   <w:r>
                     <w:rPr>
                       <w:rFonts w:ascii="Century" w:hAnsi="Century"/>
@@ -3061,16 +3007,6 @@
                       <w:sz w:val="20"/>
                       <w:szCs w:val="20"/>
                     </w:rPr>
-                    <w:t xml:space="preserve"> International Film Festival</w:t>
-                  </w:r>
-                  <w:r>
-                    <w:rPr>
-                      <w:rFonts w:ascii="Century" w:hAnsi="Century"/>
-                      <w:i/>
-                      <w:iCs/>
-                      <w:sz w:val="20"/>
-                      <w:szCs w:val="20"/>
-                    </w:rPr>
                     <w:t xml:space="preserve"> for Animated Music Videos of Concert</w:t>
                   </w:r>
                 </w:p>
@@ -3142,7 +3078,7 @@
                       <w:sz w:val="20"/>
                       <w:szCs w:val="20"/>
                     </w:rPr>
-                    <w:t>May 3, Feb. 1, 2021</w:t>
+                    <w:t>Oct. 5, Dec. 7, 2020</w:t>
                   </w:r>
                   <w:r>
                     <w:rPr>
@@ -3158,7 +3094,15 @@
                       <w:sz w:val="20"/>
                       <w:szCs w:val="20"/>
                     </w:rPr>
-                    <w:t>Oct. 5, Dec. 7, 2020</w:t>
+                    <w:t xml:space="preserve">Feb. 1, </w:t>
+                  </w:r>
+                  <w:r>
+                    <w:rPr>
+                      <w:rFonts w:ascii="Century" w:hAnsi="Century"/>
+                      <w:sz w:val="20"/>
+                      <w:szCs w:val="20"/>
+                    </w:rPr>
+                    <w:t>May 3, 2021</w:t>
                   </w:r>
                 </w:p>
               </w:tc>
@@ -3287,7 +3231,6 @@
                 </w:rPr>
                 <w:t xml:space="preserve"> </w:t>
               </w:r>
-              <w:proofErr w:type="spellStart"/>
               <w:r>
                 <w:rPr>
                   <w:rStyle w:val="Hyperlink"/>
@@ -3295,17 +3238,7 @@
                   <w:sz w:val="20"/>
                   <w:szCs w:val="20"/>
                 </w:rPr>
-                <w:t>Detcheva</w:t>
-              </w:r>
-              <w:proofErr w:type="spellEnd"/>
-              <w:r>
-                <w:rPr>
-                  <w:rStyle w:val="Hyperlink"/>
-                  <w:rFonts w:ascii="Century" w:hAnsi="Century"/>
-                  <w:sz w:val="20"/>
-                  <w:szCs w:val="20"/>
-                </w:rPr>
-                <w:t>-Rossa</w:t>
+                <w:t>Detcheva-Rossa</w:t>
               </w:r>
             </w:hyperlink>
             <w:r>
@@ -3343,7 +3276,6 @@
                 </w:rPr>
                 <w:t xml:space="preserve"> </w:t>
               </w:r>
-              <w:proofErr w:type="spellStart"/>
               <w:r>
                 <w:rPr>
                   <w:rStyle w:val="Hyperlink"/>
@@ -3353,7 +3285,6 @@
                 </w:rPr>
                 <w:t>Incontrera</w:t>
               </w:r>
-              <w:proofErr w:type="spellEnd"/>
             </w:hyperlink>
             <w:r>
               <w:rPr>
@@ -3520,18 +3451,8 @@
                       <w:sz w:val="20"/>
                       <w:szCs w:val="20"/>
                     </w:rPr>
-                    <w:t xml:space="preserve">Marie </w:t>
-                  </w:r>
-                  <w:proofErr w:type="spellStart"/>
-                  <w:r>
-                    <w:rPr>
-                      <w:rFonts w:ascii="Century" w:hAnsi="Century"/>
-                      <w:sz w:val="20"/>
-                      <w:szCs w:val="20"/>
-                    </w:rPr>
-                    <w:t>Incontrera</w:t>
-                  </w:r>
-                  <w:proofErr w:type="spellEnd"/>
+                    <w:t>Marie Incontrera</w:t>
+                  </w:r>
                 </w:p>
               </w:tc>
               <w:tc>
@@ -4081,34 +4002,14 @@
                       <w:szCs w:val="20"/>
                     </w:rPr>
                   </w:pPr>
-                  <w:proofErr w:type="spellStart"/>
-                  <w:r>
-                    <w:rPr>
-                      <w:rFonts w:ascii="Century" w:hAnsi="Century"/>
-                      <w:sz w:val="20"/>
-                      <w:szCs w:val="20"/>
-                    </w:rPr>
-                    <w:t>CreateTheater</w:t>
-                  </w:r>
-                  <w:proofErr w:type="spellEnd"/>
-                  <w:r>
-                    <w:rPr>
-                      <w:rFonts w:ascii="Century" w:hAnsi="Century"/>
-                      <w:sz w:val="20"/>
-                      <w:szCs w:val="20"/>
-                    </w:rPr>
-                    <w:t xml:space="preserve">; Facilitator Cate </w:t>
-                  </w:r>
-                  <w:proofErr w:type="spellStart"/>
-                  <w:r>
-                    <w:rPr>
-                      <w:rFonts w:ascii="Century" w:hAnsi="Century"/>
-                      <w:sz w:val="20"/>
-                      <w:szCs w:val="20"/>
-                    </w:rPr>
-                    <w:t>Cammarata</w:t>
-                  </w:r>
-                  <w:proofErr w:type="spellEnd"/>
+                  <w:r>
+                    <w:rPr>
+                      <w:rFonts w:ascii="Century" w:hAnsi="Century"/>
+                      <w:sz w:val="20"/>
+                      <w:szCs w:val="20"/>
+                    </w:rPr>
+                    <w:t>CreateTheater; Facilitator Cate Cammarata</w:t>
+                  </w:r>
                 </w:p>
               </w:tc>
               <w:tc>
@@ -4834,18 +4735,8 @@
                       <w:sz w:val="20"/>
                       <w:szCs w:val="20"/>
                     </w:rPr>
-                    <w:t xml:space="preserve">Panelist: Kristin </w:t>
-                  </w:r>
-                  <w:proofErr w:type="spellStart"/>
-                  <w:r>
-                    <w:rPr>
-                      <w:rFonts w:ascii="Century" w:hAnsi="Century"/>
-                      <w:sz w:val="20"/>
-                      <w:szCs w:val="20"/>
-                    </w:rPr>
-                    <w:t>Idaszak</w:t>
-                  </w:r>
-                  <w:proofErr w:type="spellEnd"/>
+                    <w:t>Panelist: Kristin Idaszak</w:t>
+                  </w:r>
                 </w:p>
                 <w:p>
                   <w:pPr>
@@ -4974,36 +4865,8 @@
                       <w:sz w:val="20"/>
                       <w:szCs w:val="20"/>
                     </w:rPr>
-                    <w:t xml:space="preserve">Joanna Garfinkel, Emma </w:t>
-                  </w:r>
-                  <w:proofErr w:type="spellStart"/>
-                  <w:r>
-                    <w:rPr>
-                      <w:rFonts w:ascii="Century" w:hAnsi="Century"/>
-                      <w:sz w:val="20"/>
-                      <w:szCs w:val="20"/>
-                    </w:rPr>
-                    <w:t>Tibaldo</w:t>
-                  </w:r>
-                  <w:proofErr w:type="spellEnd"/>
-                  <w:r>
-                    <w:rPr>
-                      <w:rFonts w:ascii="Century" w:hAnsi="Century"/>
-                      <w:sz w:val="20"/>
-                      <w:szCs w:val="20"/>
-                    </w:rPr>
-                    <w:t xml:space="preserve">, Hazel </w:t>
-                  </w:r>
-                  <w:proofErr w:type="spellStart"/>
-                  <w:r>
-                    <w:rPr>
-                      <w:rFonts w:ascii="Century" w:hAnsi="Century"/>
-                      <w:sz w:val="20"/>
-                      <w:szCs w:val="20"/>
-                    </w:rPr>
-                    <w:t>Venzon</w:t>
-                  </w:r>
-                  <w:proofErr w:type="spellEnd"/>
+                    <w:t>Joanna Garfinkel, Emma Tibaldo, Hazel Venzon</w:t>
+                  </w:r>
                 </w:p>
                 <w:p>
                   <w:pPr>
@@ -5137,43 +5000,7 @@
                       <w:sz w:val="20"/>
                       <w:szCs w:val="20"/>
                     </w:rPr>
-                    <w:t xml:space="preserve">Jordan Alexandria Ealey, Nate Ferguson, Percival </w:t>
-                  </w:r>
-                  <w:proofErr w:type="spellStart"/>
-                  <w:r>
-                    <w:rPr>
-                      <w:rFonts w:ascii="Century" w:hAnsi="Century"/>
-                      <w:sz w:val="20"/>
-                      <w:szCs w:val="20"/>
-                    </w:rPr>
-                    <w:t>Hornak</w:t>
-                  </w:r>
-                  <w:proofErr w:type="spellEnd"/>
-                  <w:r>
-                    <w:rPr>
-                      <w:rFonts w:ascii="Century" w:hAnsi="Century"/>
-                      <w:sz w:val="20"/>
-                      <w:szCs w:val="20"/>
-                    </w:rPr>
-                    <w:t xml:space="preserve">, </w:t>
-                  </w:r>
-                  <w:proofErr w:type="spellStart"/>
-                  <w:r>
-                    <w:rPr>
-                      <w:rFonts w:ascii="Century" w:hAnsi="Century"/>
-                      <w:sz w:val="20"/>
-                      <w:szCs w:val="20"/>
-                    </w:rPr>
-                    <w:t>Jisun</w:t>
-                  </w:r>
-                  <w:proofErr w:type="spellEnd"/>
-                  <w:r>
-                    <w:rPr>
-                      <w:rFonts w:ascii="Century" w:hAnsi="Century"/>
-                      <w:sz w:val="20"/>
-                      <w:szCs w:val="20"/>
-                    </w:rPr>
-                    <w:t xml:space="preserve"> Kim</w:t>
+                    <w:t>Jordan Alexandria Ealey, Nate Ferguson, Percival Hornak, Jisun Kim</w:t>
                   </w:r>
                 </w:p>
                 <w:p>
@@ -5513,25 +5340,7 @@
                       <w:sz w:val="20"/>
                       <w:szCs w:val="20"/>
                     </w:rPr>
-                    <w:t xml:space="preserve">Writer: Nico </w:t>
-                  </w:r>
-                  <w:proofErr w:type="spellStart"/>
-                  <w:r>
-                    <w:rPr>
-                      <w:rFonts w:ascii="Century" w:hAnsi="Century"/>
-                      <w:sz w:val="20"/>
-                      <w:szCs w:val="20"/>
-                    </w:rPr>
-                    <w:t>Juber</w:t>
-                  </w:r>
-                  <w:proofErr w:type="spellEnd"/>
-                  <w:r>
-                    <w:rPr>
-                      <w:rFonts w:ascii="Century" w:hAnsi="Century"/>
-                      <w:sz w:val="20"/>
-                      <w:szCs w:val="20"/>
-                    </w:rPr>
-                    <w:t xml:space="preserve"> | Director: </w:t>
+                    <w:t xml:space="preserve">Writer: Nico Juber | Director: </w:t>
                   </w:r>
                   <w:r>
                     <w:rPr>
@@ -5657,25 +5466,7 @@
                       <w:sz w:val="20"/>
                       <w:szCs w:val="20"/>
                     </w:rPr>
-                    <w:t xml:space="preserve">Writer: Nico </w:t>
-                  </w:r>
-                  <w:proofErr w:type="spellStart"/>
-                  <w:r>
-                    <w:rPr>
-                      <w:rFonts w:ascii="Century" w:hAnsi="Century"/>
-                      <w:sz w:val="20"/>
-                      <w:szCs w:val="20"/>
-                    </w:rPr>
-                    <w:t>Juber</w:t>
-                  </w:r>
-                  <w:proofErr w:type="spellEnd"/>
-                  <w:r>
-                    <w:rPr>
-                      <w:rFonts w:ascii="Century" w:hAnsi="Century"/>
-                      <w:sz w:val="20"/>
-                      <w:szCs w:val="20"/>
-                    </w:rPr>
-                    <w:t xml:space="preserve"> | Director: </w:t>
+                    <w:t xml:space="preserve">Writer: Nico Juber | Director: </w:t>
                   </w:r>
                   <w:r>
                     <w:rPr>
@@ -5789,18 +5580,8 @@
                       <w:sz w:val="20"/>
                       <w:szCs w:val="20"/>
                     </w:rPr>
-                    <w:t xml:space="preserve">Writer: Nico </w:t>
-                  </w:r>
-                  <w:proofErr w:type="spellStart"/>
-                  <w:r>
-                    <w:rPr>
-                      <w:rFonts w:ascii="Century" w:hAnsi="Century"/>
-                      <w:sz w:val="20"/>
-                      <w:szCs w:val="20"/>
-                    </w:rPr>
-                    <w:t>Juber</w:t>
-                  </w:r>
-                  <w:proofErr w:type="spellEnd"/>
+                    <w:t>Writer: Nico Juber</w:t>
+                  </w:r>
                 </w:p>
                 <w:p>
                   <w:pPr>
@@ -5819,7 +5600,6 @@
                     </w:rPr>
                     <w:t xml:space="preserve">Semifinalist: </w:t>
                   </w:r>
-                  <w:proofErr w:type="spellStart"/>
                   <w:r>
                     <w:rPr>
                       <w:rFonts w:ascii="Century" w:hAnsi="Century"/>
@@ -5828,7 +5608,6 @@
                     </w:rPr>
                     <w:t>TRUSpeak</w:t>
                   </w:r>
-                  <w:proofErr w:type="spellEnd"/>
                   <w:r>
                     <w:rPr>
                       <w:rFonts w:ascii="Century" w:hAnsi="Century"/>

--- a/about/david_quang_pham-resume.docx
+++ b/about/david_quang_pham-resume.docx
@@ -15,21 +15,7 @@
           <w:rFonts w:ascii="Century" w:hAnsi="Century"/>
           <w:sz w:val="20"/>
         </w:rPr>
-        <w:t xml:space="preserve">117 Ralph Ave </w:t>
-      </w:r>
-      <w:r>
-        <w:rPr>
-          <w:rFonts w:ascii="Century" w:hAnsi="Century"/>
-          <w:sz w:val="20"/>
-        </w:rPr>
-        <w:t>#</w:t>
-      </w:r>
-      <w:r>
-        <w:rPr>
-          <w:rFonts w:ascii="Century" w:hAnsi="Century"/>
-          <w:sz w:val="20"/>
-        </w:rPr>
-        <w:t>1</w:t>
+        <w:t>512 W 158 St #2</w:t>
       </w:r>
       <w:r>
         <w:rPr>
@@ -107,7 +93,14 @@
           <w:rFonts w:ascii="Century" w:hAnsi="Century"/>
           <w:sz w:val="20"/>
         </w:rPr>
-        <w:t>Brooklyn, New York</w:t>
+        <w:t>New York</w:t>
+      </w:r>
+      <w:r>
+        <w:rPr>
+          <w:rFonts w:ascii="Century" w:hAnsi="Century"/>
+          <w:sz w:val="20"/>
+        </w:rPr>
+        <w:t>, New York</w:t>
       </w:r>
       <w:r>
         <w:rPr>
@@ -121,7 +114,14 @@
           <w:rFonts w:ascii="Century" w:hAnsi="Century"/>
           <w:sz w:val="20"/>
         </w:rPr>
-        <w:t>11221</w:t>
+        <w:t>1</w:t>
+      </w:r>
+      <w:r>
+        <w:rPr>
+          <w:rFonts w:ascii="Century" w:hAnsi="Century"/>
+          <w:sz w:val="20"/>
+        </w:rPr>
+        <w:t>0032</w:t>
       </w:r>
       <w:r>
         <w:rPr>
@@ -165,6 +165,7 @@
             <w:rStyle w:val="Hyperlink"/>
             <w:rFonts w:ascii="Century" w:hAnsi="Century"/>
             <w:sz w:val="20"/>
+            <w:u w:val="none"/>
           </w:rPr>
           <w:t>Curriculum Vitae</w:t>
         </w:r>
@@ -275,15 +276,19 @@
                 <w:szCs w:val="20"/>
               </w:rPr>
             </w:pPr>
-            <w:r>
-              <w:rPr>
-                <w:rFonts w:ascii="Century" w:hAnsi="Century"/>
-                <w:color w:val="18453B"/>
-                <w:sz w:val="20"/>
-                <w:szCs w:val="20"/>
-              </w:rPr>
-              <w:t>PLAYWRIGHTS FOUNDATION</w:t>
-            </w:r>
+            <w:hyperlink r:id="rId10" w:history="1">
+              <w:r>
+                <w:rPr>
+                  <w:rStyle w:val="Hyperlink"/>
+                  <w:rFonts w:ascii="Century" w:hAnsi="Century"/>
+                  <w:color w:val="18453B"/>
+                  <w:sz w:val="20"/>
+                  <w:szCs w:val="20"/>
+                  <w:u w:val="none"/>
+                </w:rPr>
+                <w:t>PLAYWRIGHTS FOUNDATION</w:t>
+              </w:r>
+            </w:hyperlink>
             <w:r>
               <w:rPr>
                 <w:rFonts w:ascii="Century" w:hAnsi="Century"/>
@@ -372,7 +377,25 @@
                 <w:sz w:val="20"/>
                 <w:szCs w:val="20"/>
               </w:rPr>
-              <w:t xml:space="preserve">Literary Manager: Heather Helinsky | </w:t>
+              <w:t xml:space="preserve">Literary Manager: Heather </w:t>
+            </w:r>
+            <w:proofErr w:type="spellStart"/>
+            <w:r>
+              <w:rPr>
+                <w:rFonts w:ascii="Century" w:hAnsi="Century"/>
+                <w:sz w:val="20"/>
+                <w:szCs w:val="20"/>
+              </w:rPr>
+              <w:t>Helinsky</w:t>
+            </w:r>
+            <w:proofErr w:type="spellEnd"/>
+            <w:r>
+              <w:rPr>
+                <w:rFonts w:ascii="Century" w:hAnsi="Century"/>
+                <w:sz w:val="20"/>
+                <w:szCs w:val="20"/>
+              </w:rPr>
+              <w:t xml:space="preserve"> | </w:t>
             </w:r>
             <w:r>
               <w:rPr>
@@ -382,13 +405,14 @@
               </w:rPr>
               <w:t xml:space="preserve">Play Selection Advisor: </w:t>
             </w:r>
-            <w:hyperlink r:id="rId10" w:history="1">
+            <w:hyperlink r:id="rId11" w:history="1">
               <w:r>
                 <w:rPr>
                   <w:rStyle w:val="Hyperlink"/>
                   <w:rFonts w:ascii="Century" w:hAnsi="Century"/>
                   <w:sz w:val="20"/>
                   <w:szCs w:val="20"/>
+                  <w:u w:val="none"/>
                 </w:rPr>
                 <w:t>Kaela Mei-Shing Garvin</w:t>
               </w:r>
@@ -526,15 +550,19 @@
                 <w:szCs w:val="20"/>
               </w:rPr>
             </w:pPr>
-            <w:r>
-              <w:rPr>
-                <w:rFonts w:ascii="Century" w:hAnsi="Century"/>
-                <w:color w:val="18453B"/>
-                <w:sz w:val="20"/>
-                <w:szCs w:val="20"/>
-              </w:rPr>
-              <w:t>WORKING TITLE PLAYWRIGHTS</w:t>
-            </w:r>
+            <w:hyperlink r:id="rId12" w:history="1">
+              <w:r>
+                <w:rPr>
+                  <w:rStyle w:val="Hyperlink"/>
+                  <w:rFonts w:ascii="Century" w:hAnsi="Century"/>
+                  <w:color w:val="18453B"/>
+                  <w:sz w:val="20"/>
+                  <w:szCs w:val="20"/>
+                  <w:u w:val="none"/>
+                </w:rPr>
+                <w:t>WORKING TITLE PLAYWRIGHTS</w:t>
+              </w:r>
+            </w:hyperlink>
             <w:r>
               <w:rPr>
                 <w:rFonts w:ascii="Century" w:hAnsi="Century"/>
@@ -665,13 +693,14 @@
               </w:rPr>
               <w:t xml:space="preserve">Project: ELLIPSES. Director: Aliyah Curry. Dramaturg: </w:t>
             </w:r>
-            <w:hyperlink r:id="rId11" w:history="1">
+            <w:hyperlink r:id="rId13" w:history="1">
               <w:r>
                 <w:rPr>
                   <w:rStyle w:val="Hyperlink"/>
                   <w:rFonts w:ascii="Century" w:hAnsi="Century"/>
                   <w:sz w:val="20"/>
                   <w:szCs w:val="20"/>
+                  <w:u w:val="none"/>
                 </w:rPr>
                 <w:t>Jordan Alexandria Ealey</w:t>
               </w:r>
@@ -985,13 +1014,23 @@
                 <w:szCs w:val="20"/>
               </w:rPr>
             </w:pPr>
-            <w:r>
-              <w:rPr>
-                <w:rFonts w:ascii="Century" w:hAnsi="Century"/>
-                <w:sz w:val="20"/>
-                <w:szCs w:val="20"/>
-              </w:rPr>
-              <w:t>CreateTheater Experts Theater Company</w:t>
+            <w:proofErr w:type="spellStart"/>
+            <w:r>
+              <w:rPr>
+                <w:rFonts w:ascii="Century" w:hAnsi="Century"/>
+                <w:sz w:val="20"/>
+                <w:szCs w:val="20"/>
+              </w:rPr>
+              <w:t>CreateTheater</w:t>
+            </w:r>
+            <w:proofErr w:type="spellEnd"/>
+            <w:r>
+              <w:rPr>
+                <w:rFonts w:ascii="Century" w:hAnsi="Century"/>
+                <w:sz w:val="20"/>
+                <w:szCs w:val="20"/>
+              </w:rPr>
+              <w:t xml:space="preserve"> Experts Theater Company</w:t>
             </w:r>
           </w:p>
         </w:tc>
@@ -1167,13 +1206,23 @@
                 <w:szCs w:val="20"/>
               </w:rPr>
             </w:pPr>
-            <w:r>
-              <w:rPr>
-                <w:rFonts w:ascii="Century" w:hAnsi="Century"/>
-                <w:sz w:val="20"/>
-                <w:szCs w:val="20"/>
-              </w:rPr>
-              <w:t>Fornés Playwriting Workshop</w:t>
+            <w:proofErr w:type="spellStart"/>
+            <w:r>
+              <w:rPr>
+                <w:rFonts w:ascii="Century" w:hAnsi="Century"/>
+                <w:sz w:val="20"/>
+                <w:szCs w:val="20"/>
+              </w:rPr>
+              <w:t>Fornés</w:t>
+            </w:r>
+            <w:proofErr w:type="spellEnd"/>
+            <w:r>
+              <w:rPr>
+                <w:rFonts w:ascii="Century" w:hAnsi="Century"/>
+                <w:sz w:val="20"/>
+                <w:szCs w:val="20"/>
+              </w:rPr>
+              <w:t xml:space="preserve"> Playwriting Workshop</w:t>
             </w:r>
           </w:p>
         </w:tc>
@@ -1420,13 +1469,23 @@
                 <w:szCs w:val="20"/>
               </w:rPr>
             </w:pPr>
-            <w:r>
-              <w:rPr>
-                <w:rFonts w:ascii="Century" w:hAnsi="Century"/>
-                <w:sz w:val="20"/>
-                <w:szCs w:val="20"/>
-              </w:rPr>
-              <w:t>Openspot Theatre, Michigan State University</w:t>
+            <w:proofErr w:type="spellStart"/>
+            <w:r>
+              <w:rPr>
+                <w:rFonts w:ascii="Century" w:hAnsi="Century"/>
+                <w:sz w:val="20"/>
+                <w:szCs w:val="20"/>
+              </w:rPr>
+              <w:t>Openspot</w:t>
+            </w:r>
+            <w:proofErr w:type="spellEnd"/>
+            <w:r>
+              <w:rPr>
+                <w:rFonts w:ascii="Century" w:hAnsi="Century"/>
+                <w:sz w:val="20"/>
+                <w:szCs w:val="20"/>
+              </w:rPr>
+              <w:t xml:space="preserve"> Theatre, Michigan State University</w:t>
             </w:r>
           </w:p>
         </w:tc>
@@ -2152,7 +2211,7 @@
                 <w:szCs w:val="20"/>
               </w:rPr>
             </w:pPr>
-            <w:hyperlink r:id="rId12" w:history="1">
+            <w:hyperlink r:id="rId14" w:history="1">
               <w:r>
                 <w:rPr>
                   <w:rStyle w:val="Hyperlink"/>
@@ -2212,7 +2271,7 @@
                       <w:sz w:val="20"/>
                       <w:szCs w:val="20"/>
                     </w:rPr>
-                    <w:t>Reading</w:t>
+                    <w:t>Concert Stage Reading</w:t>
                   </w:r>
                 </w:p>
               </w:tc>
@@ -2223,6 +2282,165 @@
                 </w:tcPr>
                 <w:p>
                   <w:pPr>
+                    <w:rPr>
+                      <w:rFonts w:ascii="Century" w:hAnsi="Century"/>
+                      <w:sz w:val="20"/>
+                      <w:szCs w:val="20"/>
+                    </w:rPr>
+                  </w:pPr>
+                  <w:hyperlink r:id="rId15" w:history="1">
+                    <w:r>
+                      <w:rPr>
+                        <w:rStyle w:val="Hyperlink"/>
+                        <w:rFonts w:ascii="Century" w:hAnsi="Century"/>
+                        <w:sz w:val="20"/>
+                        <w:szCs w:val="20"/>
+                        <w:u w:val="none"/>
+                      </w:rPr>
+                      <w:t>Milky Way Theatre Company</w:t>
+                    </w:r>
+                  </w:hyperlink>
+                  <w:r>
+                    <w:rPr>
+                      <w:rFonts w:ascii="Century" w:hAnsi="Century"/>
+                      <w:sz w:val="20"/>
+                      <w:szCs w:val="20"/>
+                    </w:rPr>
+                    <w:t xml:space="preserve">; </w:t>
+                  </w:r>
+                  <w:hyperlink r:id="rId16" w:history="1">
+                    <w:r>
+                      <w:rPr>
+                        <w:rStyle w:val="Hyperlink"/>
+                        <w:rFonts w:ascii="Century" w:hAnsi="Century"/>
+                        <w:sz w:val="20"/>
+                        <w:szCs w:val="20"/>
+                        <w:u w:val="none"/>
+                      </w:rPr>
+                      <w:t>Theatre 71</w:t>
+                    </w:r>
+                  </w:hyperlink>
+                  <w:r>
+                    <w:rPr>
+                      <w:rFonts w:ascii="Century" w:hAnsi="Century"/>
+                      <w:sz w:val="20"/>
+                      <w:szCs w:val="20"/>
+                    </w:rPr>
+                    <w:t xml:space="preserve">; </w:t>
+                  </w:r>
+                  <w:r>
+                    <w:rPr>
+                      <w:rFonts w:ascii="Century" w:hAnsi="Century"/>
+                      <w:sz w:val="20"/>
+                      <w:szCs w:val="20"/>
+                    </w:rPr>
+                    <w:t xml:space="preserve">Producer </w:t>
+                  </w:r>
+                  <w:hyperlink r:id="rId17" w:history="1">
+                    <w:proofErr w:type="spellStart"/>
+                    <w:r>
+                      <w:rPr>
+                        <w:rStyle w:val="Hyperlink"/>
+                        <w:rFonts w:ascii="Century" w:hAnsi="Century"/>
+                        <w:sz w:val="20"/>
+                        <w:szCs w:val="20"/>
+                        <w:u w:val="none"/>
+                      </w:rPr>
+                      <w:t>Jamiel</w:t>
+                    </w:r>
+                    <w:proofErr w:type="spellEnd"/>
+                    <w:r>
+                      <w:rPr>
+                        <w:rStyle w:val="Hyperlink"/>
+                        <w:rFonts w:ascii="Century" w:hAnsi="Century"/>
+                        <w:sz w:val="20"/>
+                        <w:szCs w:val="20"/>
+                        <w:u w:val="none"/>
+                      </w:rPr>
+                      <w:t xml:space="preserve"> </w:t>
+                    </w:r>
+                    <w:proofErr w:type="spellStart"/>
+                    <w:r>
+                      <w:rPr>
+                        <w:rStyle w:val="Hyperlink"/>
+                        <w:rFonts w:ascii="Century" w:hAnsi="Century"/>
+                        <w:sz w:val="20"/>
+                        <w:szCs w:val="20"/>
+                        <w:u w:val="none"/>
+                      </w:rPr>
+                      <w:t>Tako</w:t>
+                    </w:r>
+                    <w:proofErr w:type="spellEnd"/>
+                    <w:r>
+                      <w:rPr>
+                        <w:rStyle w:val="Hyperlink"/>
+                        <w:rFonts w:ascii="Century" w:hAnsi="Century"/>
+                        <w:sz w:val="20"/>
+                        <w:szCs w:val="20"/>
+                        <w:u w:val="none"/>
+                      </w:rPr>
+                      <w:t xml:space="preserve"> L Burkhart</w:t>
+                    </w:r>
+                  </w:hyperlink>
+                  <w:r>
+                    <w:rPr>
+                      <w:rFonts w:ascii="Century" w:hAnsi="Century"/>
+                      <w:sz w:val="20"/>
+                      <w:szCs w:val="20"/>
+                    </w:rPr>
+                    <w:t xml:space="preserve">, </w:t>
+                  </w:r>
+                  <w:r>
+                    <w:rPr>
+                      <w:rFonts w:ascii="Century" w:hAnsi="Century"/>
+                      <w:sz w:val="20"/>
+                      <w:szCs w:val="20"/>
+                    </w:rPr>
+                    <w:t xml:space="preserve">Director </w:t>
+                  </w:r>
+                  <w:hyperlink r:id="rId18" w:history="1">
+                    <w:r>
+                      <w:rPr>
+                        <w:rStyle w:val="Hyperlink"/>
+                        <w:rFonts w:ascii="Century" w:hAnsi="Century"/>
+                        <w:sz w:val="20"/>
+                        <w:szCs w:val="20"/>
+                        <w:u w:val="none"/>
+                      </w:rPr>
+                      <w:t>Jay</w:t>
+                    </w:r>
+                    <w:r>
+                      <w:rPr>
+                        <w:rStyle w:val="Hyperlink"/>
+                        <w:rFonts w:ascii="Century" w:hAnsi="Century"/>
+                        <w:sz w:val="20"/>
+                        <w:szCs w:val="20"/>
+                        <w:u w:val="none"/>
+                      </w:rPr>
+                      <w:t xml:space="preserve"> </w:t>
+                    </w:r>
+                    <w:r>
+                      <w:rPr>
+                        <w:rStyle w:val="Hyperlink"/>
+                        <w:rFonts w:ascii="Century" w:hAnsi="Century"/>
+                        <w:sz w:val="20"/>
+                        <w:szCs w:val="20"/>
+                        <w:u w:val="none"/>
+                      </w:rPr>
+                      <w:t>Michaels</w:t>
+                    </w:r>
+                  </w:hyperlink>
+                  <w:r>
+                    <w:rPr>
+                      <w:rFonts w:ascii="Century" w:hAnsi="Century"/>
+                      <w:sz w:val="20"/>
+                      <w:szCs w:val="20"/>
+                    </w:rPr>
+                    <w:t>, Assistant</w:t>
+                  </w:r>
+                </w:p>
+                <w:p>
+                  <w:pPr>
                     <w:spacing w:line="360" w:lineRule="auto"/>
                     <w:rPr>
                       <w:rFonts w:ascii="Century" w:hAnsi="Century"/>
@@ -2236,63 +2454,1069 @@
                       <w:sz w:val="20"/>
                       <w:szCs w:val="20"/>
                     </w:rPr>
-                    <w:t>Colorado</w:t>
-                  </w:r>
-                  <w:r>
+                    <w:t>Director</w:t>
+                  </w:r>
+                  <w:r>
+                    <w:rPr>
+                      <w:rFonts w:ascii="Century" w:hAnsi="Century"/>
+                      <w:sz w:val="20"/>
+                      <w:szCs w:val="20"/>
+                    </w:rPr>
+                    <w:t xml:space="preserve"> Si </w:t>
+                  </w:r>
+                  <w:proofErr w:type="spellStart"/>
+                  <w:r>
+                    <w:rPr>
+                      <w:rFonts w:ascii="Century" w:hAnsi="Century"/>
+                      <w:sz w:val="20"/>
+                      <w:szCs w:val="20"/>
+                    </w:rPr>
+                    <w:t>Boudoin</w:t>
+                  </w:r>
+                  <w:proofErr w:type="spellEnd"/>
+                  <w:r>
+                    <w:rPr>
+                      <w:rFonts w:ascii="Century" w:hAnsi="Century"/>
+                      <w:sz w:val="20"/>
+                      <w:szCs w:val="20"/>
+                    </w:rPr>
+                    <w:t xml:space="preserve">; Orchestrator </w:t>
+                  </w:r>
+                  <w:hyperlink r:id="rId19" w:history="1">
+                    <w:r>
+                      <w:rPr>
+                        <w:rStyle w:val="Hyperlink"/>
+                        <w:rFonts w:ascii="Century" w:hAnsi="Century"/>
+                        <w:sz w:val="20"/>
+                        <w:szCs w:val="20"/>
+                        <w:u w:val="none"/>
+                      </w:rPr>
+                      <w:t xml:space="preserve">Simon </w:t>
+                    </w:r>
+                    <w:proofErr w:type="spellStart"/>
+                    <w:r>
+                      <w:rPr>
+                        <w:rStyle w:val="Hyperlink"/>
+                        <w:rFonts w:ascii="Century" w:hAnsi="Century"/>
+                        <w:sz w:val="20"/>
+                        <w:szCs w:val="20"/>
+                        <w:u w:val="none"/>
+                      </w:rPr>
+                      <w:t>Broucke</w:t>
+                    </w:r>
+                    <w:proofErr w:type="spellEnd"/>
+                  </w:hyperlink>
+                </w:p>
+              </w:tc>
+              <w:tc>
+                <w:tcPr>
+                  <w:tcW w:w="2039" w:type="dxa"/>
+                </w:tcPr>
+                <w:p>
+                  <w:pPr>
+                    <w:rPr>
+                      <w:rFonts w:ascii="Century" w:hAnsi="Century"/>
+                      <w:sz w:val="20"/>
+                      <w:szCs w:val="20"/>
+                    </w:rPr>
+                  </w:pPr>
+                  <w:r>
+                    <w:rPr>
+                      <w:rFonts w:ascii="Century" w:hAnsi="Century"/>
+                      <w:sz w:val="20"/>
+                      <w:szCs w:val="20"/>
+                    </w:rPr>
+                    <w:t>January 26, 2023</w:t>
+                  </w:r>
+                </w:p>
+                <w:p>
+                  <w:pPr>
+                    <w:rPr>
+                      <w:rFonts w:ascii="Century" w:hAnsi="Century"/>
+                      <w:sz w:val="20"/>
+                      <w:szCs w:val="20"/>
+                    </w:rPr>
+                  </w:pPr>
+                  <w:r>
+                    <w:rPr>
+                      <w:rFonts w:ascii="Century" w:hAnsi="Century"/>
+                      <w:sz w:val="20"/>
+                      <w:szCs w:val="20"/>
+                    </w:rPr>
+                    <w:t>Development: Oct</w:t>
+                  </w:r>
+                  <w:r>
+                    <w:rPr>
+                      <w:rFonts w:ascii="Century" w:hAnsi="Century"/>
+                      <w:sz w:val="20"/>
+                      <w:szCs w:val="20"/>
+                    </w:rPr>
+                    <w:t>.</w:t>
+                  </w:r>
+                  <w:r>
+                    <w:rPr>
+                      <w:rFonts w:ascii="Century" w:hAnsi="Century"/>
+                      <w:sz w:val="20"/>
+                      <w:szCs w:val="20"/>
+                    </w:rPr>
+                    <w:br/>
+                    <w:t>2022 – Jan</w:t>
+                  </w:r>
+                  <w:r>
+                    <w:rPr>
+                      <w:rFonts w:ascii="Century" w:hAnsi="Century"/>
+                      <w:sz w:val="20"/>
+                      <w:szCs w:val="20"/>
+                    </w:rPr>
+                    <w:t>.</w:t>
+                  </w:r>
+                  <w:r>
+                    <w:rPr>
+                      <w:rFonts w:ascii="Century" w:hAnsi="Century"/>
+                      <w:sz w:val="20"/>
+                      <w:szCs w:val="20"/>
+                    </w:rPr>
+                    <w:t xml:space="preserve"> 2023</w:t>
+                  </w:r>
+                </w:p>
+              </w:tc>
+            </w:tr>
+            <w:tr>
+              <w:tc>
+                <w:tcPr>
+                  <w:tcW w:w="1601" w:type="dxa"/>
+                </w:tcPr>
+                <w:p>
+                  <w:pPr>
+                    <w:rPr>
+                      <w:rFonts w:ascii="Century" w:hAnsi="Century"/>
+                      <w:sz w:val="20"/>
+                      <w:szCs w:val="20"/>
+                    </w:rPr>
+                  </w:pPr>
+                  <w:r>
+                    <w:rPr>
+                      <w:rFonts w:ascii="Century" w:hAnsi="Century"/>
+                      <w:sz w:val="20"/>
+                      <w:szCs w:val="20"/>
+                    </w:rPr>
+                    <w:t>Feature</w:t>
+                  </w:r>
+                </w:p>
+              </w:tc>
+              <w:tc>
+                <w:tcPr>
+                  <w:tcW w:w="5674" w:type="dxa"/>
+                  <w:gridSpan w:val="2"/>
+                </w:tcPr>
+                <w:p>
+                  <w:pPr>
+                    <w:rPr>
+                      <w:rFonts w:ascii="Century" w:hAnsi="Century"/>
+                      <w:sz w:val="20"/>
+                      <w:szCs w:val="20"/>
+                    </w:rPr>
+                  </w:pPr>
+                  <w:hyperlink r:id="rId20" w:history="1">
+                    <w:r>
+                      <w:rPr>
+                        <w:rStyle w:val="Hyperlink"/>
+                        <w:rFonts w:ascii="Century" w:hAnsi="Century"/>
+                        <w:sz w:val="20"/>
+                        <w:szCs w:val="20"/>
+                        <w:u w:val="none"/>
+                      </w:rPr>
+                      <w:t>Musical Theatre Educators’ Alliance</w:t>
+                    </w:r>
+                  </w:hyperlink>
+                  <w:r>
+                    <w:rPr>
+                      <w:rFonts w:ascii="Century" w:hAnsi="Century"/>
+                      <w:sz w:val="20"/>
+                      <w:szCs w:val="20"/>
+                    </w:rPr>
+                    <w:t xml:space="preserve"> New Works Catalog</w:t>
+                  </w:r>
+                </w:p>
+              </w:tc>
+              <w:tc>
+                <w:tcPr>
+                  <w:tcW w:w="2039" w:type="dxa"/>
+                </w:tcPr>
+                <w:p>
+                  <w:pPr>
+                    <w:spacing w:line="360" w:lineRule="auto"/>
+                    <w:rPr>
+                      <w:rFonts w:ascii="Century" w:hAnsi="Century"/>
+                      <w:sz w:val="20"/>
+                      <w:szCs w:val="20"/>
+                    </w:rPr>
+                  </w:pPr>
+                  <w:r>
+                    <w:rPr>
+                      <w:rFonts w:ascii="Century" w:hAnsi="Century"/>
+                      <w:sz w:val="20"/>
+                      <w:szCs w:val="20"/>
+                    </w:rPr>
+                    <w:t>2023</w:t>
+                  </w:r>
+                </w:p>
+              </w:tc>
+            </w:tr>
+            <w:tr>
+              <w:tc>
+                <w:tcPr>
+                  <w:tcW w:w="1601" w:type="dxa"/>
+                </w:tcPr>
+                <w:p>
+                  <w:pPr>
+                    <w:rPr>
+                      <w:rFonts w:ascii="Century" w:hAnsi="Century"/>
+                      <w:sz w:val="20"/>
+                      <w:szCs w:val="20"/>
+                    </w:rPr>
+                  </w:pPr>
+                  <w:r>
+                    <w:rPr>
+                      <w:rFonts w:ascii="Century" w:hAnsi="Century"/>
+                      <w:sz w:val="20"/>
+                      <w:szCs w:val="20"/>
+                    </w:rPr>
+                    <w:t xml:space="preserve">Conc. </w:t>
+                  </w:r>
+                  <w:r>
+                    <w:rPr>
+                      <w:rFonts w:ascii="Century" w:hAnsi="Century"/>
+                      <w:sz w:val="20"/>
+                      <w:szCs w:val="20"/>
+                    </w:rPr>
+                    <w:t>Reading</w:t>
+                  </w:r>
+                </w:p>
+              </w:tc>
+              <w:tc>
+                <w:tcPr>
+                  <w:tcW w:w="5674" w:type="dxa"/>
+                  <w:gridSpan w:val="2"/>
+                </w:tcPr>
+                <w:p>
+                  <w:pPr>
+                    <w:spacing w:line="360" w:lineRule="auto"/>
+                    <w:rPr>
+                      <w:rFonts w:ascii="Century" w:hAnsi="Century"/>
+                      <w:sz w:val="20"/>
+                      <w:szCs w:val="20"/>
+                    </w:rPr>
+                  </w:pPr>
+                  <w:hyperlink r:id="rId21" w:history="1">
+                    <w:r>
+                      <w:rPr>
+                        <w:rStyle w:val="Hyperlink"/>
+                        <w:rFonts w:ascii="Century" w:hAnsi="Century"/>
+                        <w:sz w:val="20"/>
+                        <w:szCs w:val="20"/>
+                        <w:u w:val="none"/>
+                      </w:rPr>
+                      <w:t>Colorado</w:t>
+                    </w:r>
+                    <w:r>
+                      <w:rPr>
+                        <w:rStyle w:val="Hyperlink"/>
+                        <w:rFonts w:ascii="Century" w:hAnsi="Century"/>
+                        <w:sz w:val="18"/>
+                        <w:szCs w:val="18"/>
+                        <w:u w:val="none"/>
+                      </w:rPr>
+                      <w:t xml:space="preserve"> </w:t>
+                    </w:r>
+                    <w:r>
+                      <w:rPr>
+                        <w:rStyle w:val="Hyperlink"/>
+                        <w:rFonts w:ascii="Century" w:hAnsi="Century"/>
+                        <w:sz w:val="20"/>
+                        <w:szCs w:val="20"/>
+                        <w:u w:val="none"/>
+                      </w:rPr>
+                      <w:t>New</w:t>
+                    </w:r>
+                    <w:r>
+                      <w:rPr>
+                        <w:rStyle w:val="Hyperlink"/>
+                        <w:rFonts w:ascii="Century" w:hAnsi="Century"/>
+                        <w:sz w:val="18"/>
+                        <w:szCs w:val="18"/>
+                        <w:u w:val="none"/>
+                      </w:rPr>
+                      <w:t xml:space="preserve"> </w:t>
+                    </w:r>
+                    <w:r>
+                      <w:rPr>
+                        <w:rStyle w:val="Hyperlink"/>
+                        <w:rFonts w:ascii="Century" w:hAnsi="Century"/>
+                        <w:sz w:val="20"/>
+                        <w:szCs w:val="20"/>
+                        <w:u w:val="none"/>
+                      </w:rPr>
+                      <w:t>Musical Festival</w:t>
+                    </w:r>
+                  </w:hyperlink>
+                  <w:r>
+                    <w:rPr>
+                      <w:rFonts w:ascii="Century" w:hAnsi="Century"/>
+                      <w:sz w:val="20"/>
+                      <w:szCs w:val="20"/>
+                    </w:rPr>
+                    <w:t>;</w:t>
+                  </w:r>
+                  <w:r>
+                    <w:rPr>
+                      <w:rFonts w:ascii="Century" w:hAnsi="Century"/>
+                      <w:sz w:val="20"/>
+                      <w:szCs w:val="20"/>
+                    </w:rPr>
+                    <w:t xml:space="preserve"> M</w:t>
+                  </w:r>
+                  <w:r>
+                    <w:rPr>
+                      <w:rFonts w:ascii="Century" w:hAnsi="Century"/>
+                      <w:sz w:val="20"/>
+                      <w:szCs w:val="20"/>
+                    </w:rPr>
+                    <w:t>usic Director Emma Day</w:t>
+                  </w:r>
+                </w:p>
+              </w:tc>
+              <w:tc>
+                <w:tcPr>
+                  <w:tcW w:w="2039" w:type="dxa"/>
+                </w:tcPr>
+                <w:p>
+                  <w:pPr>
+                    <w:spacing w:line="360" w:lineRule="auto"/>
+                    <w:rPr>
+                      <w:rFonts w:ascii="Century" w:hAnsi="Century"/>
+                      <w:sz w:val="20"/>
+                      <w:szCs w:val="20"/>
+                    </w:rPr>
+                  </w:pPr>
+                  <w:r>
+                    <w:rPr>
+                      <w:rFonts w:ascii="Century" w:hAnsi="Century"/>
+                      <w:sz w:val="20"/>
+                      <w:szCs w:val="20"/>
+                    </w:rPr>
+                    <w:t>July 21, 2022</w:t>
+                  </w:r>
+                </w:p>
+              </w:tc>
+            </w:tr>
+            <w:tr>
+              <w:tc>
+                <w:tcPr>
+                  <w:tcW w:w="1601" w:type="dxa"/>
+                </w:tcPr>
+                <w:p>
+                  <w:pPr>
+                    <w:spacing w:line="360" w:lineRule="auto"/>
+                    <w:rPr>
+                      <w:rFonts w:ascii="Century" w:hAnsi="Century"/>
+                      <w:sz w:val="20"/>
+                      <w:szCs w:val="20"/>
+                    </w:rPr>
+                  </w:pPr>
+                  <w:r>
+                    <w:rPr>
+                      <w:rFonts w:ascii="Century" w:hAnsi="Century"/>
+                      <w:sz w:val="20"/>
+                      <w:szCs w:val="20"/>
+                    </w:rPr>
+                    <w:t>Semifinalist</w:t>
+                  </w:r>
+                </w:p>
+              </w:tc>
+              <w:tc>
+                <w:tcPr>
+                  <w:tcW w:w="5674" w:type="dxa"/>
+                  <w:gridSpan w:val="2"/>
+                </w:tcPr>
+                <w:p>
+                  <w:pPr>
+                    <w:spacing w:line="360" w:lineRule="auto"/>
+                    <w:rPr>
+                      <w:rFonts w:ascii="Century" w:hAnsi="Century"/>
+                      <w:sz w:val="20"/>
+                      <w:szCs w:val="20"/>
+                    </w:rPr>
+                  </w:pPr>
+                  <w:hyperlink r:id="rId22" w:history="1">
+                    <w:proofErr w:type="spellStart"/>
+                    <w:r>
+                      <w:rPr>
+                        <w:rStyle w:val="Hyperlink"/>
+                        <w:rFonts w:ascii="Century" w:hAnsi="Century"/>
+                        <w:sz w:val="20"/>
+                        <w:szCs w:val="20"/>
+                        <w:u w:val="none"/>
+                      </w:rPr>
+                      <w:t>CreateTheater</w:t>
+                    </w:r>
+                    <w:proofErr w:type="spellEnd"/>
+                  </w:hyperlink>
+                  <w:r>
+                    <w:rPr>
+                      <w:rFonts w:ascii="Century" w:hAnsi="Century"/>
+                      <w:sz w:val="20"/>
+                      <w:szCs w:val="20"/>
+                    </w:rPr>
+                    <w:t xml:space="preserve"> SUNY Cortland Music Theatre Partnership</w:t>
+                  </w:r>
+                </w:p>
+              </w:tc>
+              <w:tc>
+                <w:tcPr>
+                  <w:tcW w:w="2039" w:type="dxa"/>
+                </w:tcPr>
+                <w:p>
+                  <w:pPr>
+                    <w:spacing w:line="360" w:lineRule="auto"/>
+                    <w:rPr>
+                      <w:rFonts w:ascii="Century" w:hAnsi="Century"/>
+                      <w:sz w:val="20"/>
+                      <w:szCs w:val="20"/>
+                    </w:rPr>
+                  </w:pPr>
+                  <w:r>
+                    <w:rPr>
+                      <w:rFonts w:ascii="Century" w:hAnsi="Century"/>
+                      <w:sz w:val="20"/>
+                      <w:szCs w:val="20"/>
+                    </w:rPr>
+                    <w:t>2022</w:t>
+                  </w:r>
+                </w:p>
+              </w:tc>
+            </w:tr>
+            <w:tr>
+              <w:tc>
+                <w:tcPr>
+                  <w:tcW w:w="1601" w:type="dxa"/>
+                </w:tcPr>
+                <w:p>
+                  <w:pPr>
+                    <w:spacing w:line="360" w:lineRule="auto"/>
+                    <w:rPr>
+                      <w:rFonts w:ascii="Century" w:hAnsi="Century"/>
+                      <w:sz w:val="20"/>
+                      <w:szCs w:val="20"/>
+                    </w:rPr>
+                  </w:pPr>
+                  <w:r>
+                    <w:rPr>
+                      <w:rFonts w:ascii="Century" w:hAnsi="Century"/>
+                      <w:sz w:val="20"/>
+                      <w:szCs w:val="20"/>
+                    </w:rPr>
+                    <w:t>Semifinalist</w:t>
+                  </w:r>
+                </w:p>
+              </w:tc>
+              <w:tc>
+                <w:tcPr>
+                  <w:tcW w:w="5674" w:type="dxa"/>
+                  <w:gridSpan w:val="2"/>
+                </w:tcPr>
+                <w:p>
+                  <w:pPr>
+                    <w:spacing w:line="360" w:lineRule="auto"/>
+                    <w:rPr>
+                      <w:rFonts w:ascii="Century" w:hAnsi="Century"/>
+                      <w:sz w:val="20"/>
+                      <w:szCs w:val="20"/>
+                    </w:rPr>
+                  </w:pPr>
+                  <w:r>
+                    <w:rPr>
+                      <w:rFonts w:ascii="Century" w:hAnsi="Century"/>
+                      <w:sz w:val="20"/>
+                      <w:szCs w:val="20"/>
+                    </w:rPr>
+                    <w:t>National</w:t>
+                  </w:r>
+                  <w:r>
+                    <w:rPr>
+                      <w:rFonts w:ascii="Century" w:hAnsi="Century"/>
+                      <w:sz w:val="16"/>
+                      <w:szCs w:val="16"/>
+                    </w:rPr>
+                    <w:t xml:space="preserve"> </w:t>
+                  </w:r>
+                  <w:r>
+                    <w:rPr>
+                      <w:rFonts w:ascii="Century" w:hAnsi="Century"/>
+                      <w:sz w:val="20"/>
+                      <w:szCs w:val="20"/>
+                    </w:rPr>
+                    <w:t>Music</w:t>
+                  </w:r>
+                  <w:r>
+                    <w:rPr>
+                      <w:rFonts w:ascii="Century" w:hAnsi="Century"/>
+                      <w:sz w:val="16"/>
+                      <w:szCs w:val="16"/>
+                    </w:rPr>
+                    <w:t xml:space="preserve"> </w:t>
+                  </w:r>
+                  <w:r>
+                    <w:rPr>
+                      <w:rFonts w:ascii="Century" w:hAnsi="Century"/>
+                      <w:sz w:val="20"/>
+                      <w:szCs w:val="20"/>
+                    </w:rPr>
+                    <w:t>Theater</w:t>
+                  </w:r>
+                  <w:r>
+                    <w:rPr>
+                      <w:rFonts w:ascii="Century" w:hAnsi="Century"/>
+                      <w:sz w:val="16"/>
+                      <w:szCs w:val="16"/>
+                    </w:rPr>
+                    <w:t xml:space="preserve"> </w:t>
+                  </w:r>
+                  <w:r>
+                    <w:rPr>
+                      <w:rFonts w:ascii="Century" w:hAnsi="Century"/>
+                      <w:sz w:val="20"/>
+                      <w:szCs w:val="20"/>
+                    </w:rPr>
+                    <w:t>Conference,</w:t>
+                  </w:r>
+                  <w:r>
+                    <w:rPr>
+                      <w:rFonts w:ascii="Century" w:hAnsi="Century"/>
+                      <w:sz w:val="16"/>
+                      <w:szCs w:val="16"/>
+                    </w:rPr>
+                    <w:t xml:space="preserve"> </w:t>
+                  </w:r>
+                  <w:hyperlink r:id="rId23" w:history="1">
+                    <w:r>
+                      <w:rPr>
+                        <w:rStyle w:val="Hyperlink"/>
+                        <w:rFonts w:ascii="Century" w:hAnsi="Century"/>
+                        <w:sz w:val="18"/>
+                        <w:szCs w:val="18"/>
+                        <w:u w:val="none"/>
+                      </w:rPr>
+                      <w:t>O'</w:t>
+                    </w:r>
+                    <w:r>
+                      <w:rPr>
+                        <w:rStyle w:val="Hyperlink"/>
+                        <w:rFonts w:ascii="Century" w:hAnsi="Century"/>
+                        <w:sz w:val="20"/>
+                        <w:szCs w:val="20"/>
+                        <w:u w:val="none"/>
+                      </w:rPr>
+                      <w:t>Neill</w:t>
+                    </w:r>
+                    <w:r>
+                      <w:rPr>
+                        <w:rStyle w:val="Hyperlink"/>
+                        <w:rFonts w:ascii="Century" w:hAnsi="Century"/>
+                        <w:sz w:val="18"/>
+                        <w:szCs w:val="18"/>
+                        <w:u w:val="none"/>
+                      </w:rPr>
+                      <w:t xml:space="preserve"> </w:t>
+                    </w:r>
+                    <w:r>
+                      <w:rPr>
+                        <w:rStyle w:val="Hyperlink"/>
+                        <w:rFonts w:ascii="Century" w:hAnsi="Century"/>
+                        <w:sz w:val="20"/>
+                        <w:szCs w:val="20"/>
+                        <w:u w:val="none"/>
+                      </w:rPr>
+                      <w:t>Theater</w:t>
+                    </w:r>
+                    <w:r>
+                      <w:rPr>
+                        <w:rStyle w:val="Hyperlink"/>
+                        <w:rFonts w:ascii="Century" w:hAnsi="Century"/>
+                        <w:sz w:val="16"/>
+                        <w:szCs w:val="16"/>
+                        <w:u w:val="none"/>
+                      </w:rPr>
+                      <w:t xml:space="preserve"> </w:t>
+                    </w:r>
+                    <w:r>
+                      <w:rPr>
+                        <w:rStyle w:val="Hyperlink"/>
+                        <w:rFonts w:ascii="Century" w:hAnsi="Century"/>
+                        <w:sz w:val="20"/>
+                        <w:szCs w:val="20"/>
+                        <w:u w:val="none"/>
+                      </w:rPr>
+                      <w:t>Center</w:t>
+                    </w:r>
+                  </w:hyperlink>
+                </w:p>
+              </w:tc>
+              <w:tc>
+                <w:tcPr>
+                  <w:tcW w:w="2039" w:type="dxa"/>
+                </w:tcPr>
+                <w:p>
+                  <w:pPr>
+                    <w:spacing w:line="360" w:lineRule="auto"/>
+                    <w:rPr>
+                      <w:rFonts w:ascii="Century" w:hAnsi="Century"/>
+                      <w:sz w:val="20"/>
+                      <w:szCs w:val="20"/>
+                    </w:rPr>
+                  </w:pPr>
+                  <w:r>
+                    <w:rPr>
+                      <w:rFonts w:ascii="Century" w:hAnsi="Century"/>
+                      <w:sz w:val="20"/>
+                      <w:szCs w:val="20"/>
+                    </w:rPr>
+                    <w:t>2022</w:t>
+                  </w:r>
+                </w:p>
+              </w:tc>
+            </w:tr>
+            <w:tr>
+              <w:tc>
+                <w:tcPr>
+                  <w:tcW w:w="1601" w:type="dxa"/>
+                </w:tcPr>
+                <w:p>
+                  <w:pPr>
+                    <w:spacing w:line="360" w:lineRule="auto"/>
+                    <w:rPr>
+                      <w:rFonts w:ascii="Century" w:hAnsi="Century"/>
+                      <w:sz w:val="20"/>
+                      <w:szCs w:val="20"/>
+                    </w:rPr>
+                  </w:pPr>
+                  <w:r>
+                    <w:rPr>
+                      <w:rFonts w:ascii="Century" w:hAnsi="Century"/>
+                      <w:sz w:val="19"/>
+                      <w:szCs w:val="19"/>
+                    </w:rPr>
+                    <w:t>Quarterfinalist</w:t>
+                  </w:r>
+                </w:p>
+              </w:tc>
+              <w:tc>
+                <w:tcPr>
+                  <w:tcW w:w="5674" w:type="dxa"/>
+                  <w:gridSpan w:val="2"/>
+                </w:tcPr>
+                <w:p>
+                  <w:pPr>
+                    <w:rPr>
+                      <w:rFonts w:ascii="Century" w:hAnsi="Century"/>
+                      <w:sz w:val="20"/>
+                      <w:szCs w:val="20"/>
+                    </w:rPr>
+                  </w:pPr>
+                  <w:hyperlink r:id="rId24" w:history="1">
+                    <w:proofErr w:type="spellStart"/>
+                    <w:r>
+                      <w:rPr>
+                        <w:rStyle w:val="Hyperlink"/>
+                        <w:rFonts w:ascii="Century" w:hAnsi="Century"/>
+                        <w:sz w:val="20"/>
+                        <w:szCs w:val="20"/>
+                        <w:u w:val="none"/>
+                      </w:rPr>
+                      <w:t>Serbest</w:t>
+                    </w:r>
+                    <w:proofErr w:type="spellEnd"/>
+                    <w:r>
+                      <w:rPr>
+                        <w:rStyle w:val="Hyperlink"/>
+                        <w:rFonts w:ascii="Century" w:hAnsi="Century"/>
+                        <w:sz w:val="20"/>
+                        <w:szCs w:val="20"/>
+                        <w:u w:val="none"/>
+                      </w:rPr>
+                      <w:t xml:space="preserve"> Film Festival</w:t>
+                    </w:r>
+                  </w:hyperlink>
+                  <w:r>
+                    <w:rPr>
+                      <w:rFonts w:ascii="Century" w:hAnsi="Century"/>
+                      <w:sz w:val="20"/>
+                      <w:szCs w:val="20"/>
+                    </w:rPr>
+                    <w:t xml:space="preserve"> for Animated Music Videos</w:t>
+                  </w:r>
+                </w:p>
+              </w:tc>
+              <w:tc>
+                <w:tcPr>
+                  <w:tcW w:w="2039" w:type="dxa"/>
+                </w:tcPr>
+                <w:p>
+                  <w:pPr>
+                    <w:spacing w:line="360" w:lineRule="auto"/>
+                    <w:rPr>
+                      <w:rFonts w:ascii="Century" w:hAnsi="Century"/>
+                      <w:sz w:val="20"/>
+                      <w:szCs w:val="20"/>
+                    </w:rPr>
+                  </w:pPr>
+                  <w:r>
+                    <w:rPr>
+                      <w:rFonts w:ascii="Century" w:hAnsi="Century"/>
+                      <w:sz w:val="20"/>
+                      <w:szCs w:val="20"/>
+                    </w:rPr>
+                    <w:t>2022</w:t>
+                  </w:r>
+                </w:p>
+              </w:tc>
+            </w:tr>
+            <w:tr>
+              <w:tc>
+                <w:tcPr>
+                  <w:tcW w:w="1601" w:type="dxa"/>
+                </w:tcPr>
+                <w:p>
+                  <w:pPr>
+                    <w:spacing w:line="360" w:lineRule="auto"/>
+                    <w:rPr>
+                      <w:rFonts w:ascii="Century" w:hAnsi="Century"/>
+                      <w:sz w:val="20"/>
+                      <w:szCs w:val="20"/>
+                    </w:rPr>
+                  </w:pPr>
+                  <w:r>
+                    <w:rPr>
+                      <w:rFonts w:ascii="Century" w:hAnsi="Century"/>
+                      <w:sz w:val="20"/>
+                      <w:szCs w:val="20"/>
+                    </w:rPr>
+                    <w:t>Workshops</w:t>
+                  </w:r>
+                </w:p>
+              </w:tc>
+              <w:tc>
+                <w:tcPr>
+                  <w:tcW w:w="5674" w:type="dxa"/>
+                  <w:gridSpan w:val="2"/>
+                </w:tcPr>
+                <w:p>
+                  <w:pPr>
+                    <w:rPr>
+                      <w:rFonts w:ascii="Century" w:hAnsi="Century"/>
+                      <w:sz w:val="20"/>
+                      <w:szCs w:val="20"/>
+                    </w:rPr>
+                  </w:pPr>
+                  <w:r>
+                    <w:rPr>
+                      <w:rFonts w:ascii="Century" w:hAnsi="Century"/>
+                      <w:sz w:val="20"/>
+                      <w:szCs w:val="20"/>
+                    </w:rPr>
+                    <w:t>Theater Resources Unlimited</w:t>
+                  </w:r>
+                </w:p>
+                <w:p>
+                  <w:pPr>
+                    <w:rPr>
+                      <w:rFonts w:ascii="Century" w:hAnsi="Century"/>
+                      <w:sz w:val="20"/>
+                      <w:szCs w:val="20"/>
+                    </w:rPr>
+                  </w:pPr>
+                  <w:r>
+                    <w:rPr>
+                      <w:rFonts w:ascii="Century" w:hAnsi="Century"/>
+                      <w:sz w:val="20"/>
+                      <w:szCs w:val="20"/>
+                    </w:rPr>
+                    <w:t>How to Write a Musical That Works Workshops</w:t>
+                  </w:r>
+                </w:p>
+              </w:tc>
+              <w:tc>
+                <w:tcPr>
+                  <w:tcW w:w="2039" w:type="dxa"/>
+                </w:tcPr>
+                <w:p>
+                  <w:pPr>
+                    <w:rPr>
+                      <w:rFonts w:ascii="Century" w:hAnsi="Century"/>
+                      <w:sz w:val="20"/>
+                      <w:szCs w:val="20"/>
+                    </w:rPr>
+                  </w:pPr>
+                  <w:r>
+                    <w:rPr>
+                      <w:rFonts w:ascii="Century" w:hAnsi="Century"/>
+                      <w:sz w:val="20"/>
+                      <w:szCs w:val="20"/>
+                    </w:rPr>
+                    <w:t xml:space="preserve">June 13, Oct. 17, </w:t>
+                  </w:r>
+                </w:p>
+                <w:p>
+                  <w:pPr>
+                    <w:spacing w:line="360" w:lineRule="auto"/>
+                    <w:rPr>
+                      <w:rFonts w:ascii="Century" w:hAnsi="Century"/>
+                      <w:sz w:val="20"/>
+                      <w:szCs w:val="20"/>
+                    </w:rPr>
+                  </w:pPr>
+                  <w:r>
+                    <w:rPr>
+                      <w:rFonts w:ascii="Century" w:hAnsi="Century"/>
+                      <w:sz w:val="20"/>
+                      <w:szCs w:val="20"/>
+                    </w:rPr>
+                    <w:t>2021; Feb. 27, 2022</w:t>
+                  </w:r>
+                </w:p>
+              </w:tc>
+            </w:tr>
+            <w:tr>
+              <w:tc>
+                <w:tcPr>
+                  <w:tcW w:w="1601" w:type="dxa"/>
+                </w:tcPr>
+                <w:p>
+                  <w:pPr>
+                    <w:spacing w:line="360" w:lineRule="auto"/>
+                    <w:rPr>
+                      <w:rFonts w:ascii="Century" w:hAnsi="Century"/>
+                      <w:sz w:val="20"/>
+                      <w:szCs w:val="20"/>
+                    </w:rPr>
+                  </w:pPr>
+                  <w:r>
+                    <w:rPr>
+                      <w:rFonts w:ascii="Century" w:hAnsi="Century"/>
+                      <w:sz w:val="20"/>
+                      <w:szCs w:val="20"/>
+                    </w:rPr>
+                    <w:t>Lab</w:t>
+                  </w:r>
+                </w:p>
+              </w:tc>
+              <w:tc>
+                <w:tcPr>
+                  <w:tcW w:w="5674" w:type="dxa"/>
+                  <w:gridSpan w:val="2"/>
+                </w:tcPr>
+                <w:p>
+                  <w:pPr>
+                    <w:spacing w:line="360" w:lineRule="auto"/>
+                    <w:rPr>
+                      <w:rFonts w:ascii="Century" w:hAnsi="Century"/>
+                      <w:sz w:val="20"/>
+                      <w:szCs w:val="20"/>
+                    </w:rPr>
+                  </w:pPr>
+                  <w:hyperlink r:id="rId25" w:history="1">
+                    <w:r>
+                      <w:rPr>
+                        <w:rStyle w:val="Hyperlink"/>
+                        <w:rFonts w:ascii="Century" w:hAnsi="Century"/>
+                        <w:sz w:val="20"/>
+                        <w:szCs w:val="20"/>
+                        <w:u w:val="none"/>
+                      </w:rPr>
+                      <w:t>Theater Resources Unlimited</w:t>
+                    </w:r>
+                  </w:hyperlink>
+                  <w:r>
+                    <w:rPr>
+                      <w:rFonts w:ascii="Century" w:hAnsi="Century"/>
+                      <w:sz w:val="20"/>
+                      <w:szCs w:val="20"/>
+                    </w:rPr>
+                    <w:t>; Director Miriam Eusebio</w:t>
+                  </w:r>
+                </w:p>
+              </w:tc>
+              <w:tc>
+                <w:tcPr>
+                  <w:tcW w:w="2039" w:type="dxa"/>
+                </w:tcPr>
+                <w:p>
+                  <w:pPr>
+                    <w:spacing w:line="360" w:lineRule="auto"/>
+                    <w:rPr>
+                      <w:rFonts w:ascii="Century" w:hAnsi="Century"/>
+                      <w:sz w:val="20"/>
+                      <w:szCs w:val="20"/>
+                    </w:rPr>
+                  </w:pPr>
+                  <w:r>
+                    <w:rPr>
+                      <w:rFonts w:ascii="Century" w:hAnsi="Century"/>
+                      <w:sz w:val="20"/>
+                      <w:szCs w:val="20"/>
+                    </w:rPr>
+                    <w:t>December 11, 2021</w:t>
+                  </w:r>
+                </w:p>
+              </w:tc>
+            </w:tr>
+            <w:tr>
+              <w:tc>
+                <w:tcPr>
+                  <w:tcW w:w="1601" w:type="dxa"/>
+                </w:tcPr>
+                <w:p>
+                  <w:pPr>
+                    <w:spacing w:line="360" w:lineRule="auto"/>
+                    <w:rPr>
+                      <w:rFonts w:ascii="Century" w:hAnsi="Century"/>
+                      <w:sz w:val="20"/>
+                      <w:szCs w:val="20"/>
+                    </w:rPr>
+                  </w:pPr>
+                  <w:r>
+                    <w:rPr>
+                      <w:rFonts w:ascii="Century" w:hAnsi="Century"/>
+                      <w:sz w:val="20"/>
+                      <w:szCs w:val="20"/>
+                    </w:rPr>
+                    <w:t>Showcase</w:t>
+                  </w:r>
+                </w:p>
+              </w:tc>
+              <w:tc>
+                <w:tcPr>
+                  <w:tcW w:w="5674" w:type="dxa"/>
+                  <w:gridSpan w:val="2"/>
+                </w:tcPr>
+                <w:p>
+                  <w:pPr>
+                    <w:spacing w:line="360" w:lineRule="auto"/>
+                    <w:rPr>
+                      <w:rFonts w:ascii="Century" w:hAnsi="Century"/>
+                      <w:sz w:val="20"/>
+                      <w:szCs w:val="20"/>
+                    </w:rPr>
+                  </w:pPr>
+                  <w:hyperlink r:id="rId26" w:history="1">
+                    <w:proofErr w:type="spellStart"/>
+                    <w:r>
+                      <w:rPr>
+                        <w:rStyle w:val="Hyperlink"/>
+                        <w:rFonts w:ascii="Century" w:hAnsi="Century"/>
+                        <w:sz w:val="20"/>
+                        <w:szCs w:val="20"/>
+                        <w:u w:val="none"/>
+                      </w:rPr>
+                      <w:t>DigiFest</w:t>
+                    </w:r>
+                    <w:proofErr w:type="spellEnd"/>
+                  </w:hyperlink>
+                  <w:r>
+                    <w:rPr>
+                      <w:rFonts w:ascii="Century" w:hAnsi="Century"/>
+                      <w:sz w:val="20"/>
+                      <w:szCs w:val="20"/>
+                    </w:rPr>
+                    <w:t>, Durban University of Technology, South Africa</w:t>
+                  </w:r>
+                </w:p>
+              </w:tc>
+              <w:tc>
+                <w:tcPr>
+                  <w:tcW w:w="2039" w:type="dxa"/>
+                </w:tcPr>
+                <w:p>
+                  <w:pPr>
+                    <w:spacing w:line="360" w:lineRule="auto"/>
+                    <w:rPr>
+                      <w:rFonts w:ascii="Century" w:hAnsi="Century"/>
+                      <w:sz w:val="20"/>
+                      <w:szCs w:val="20"/>
+                    </w:rPr>
+                  </w:pPr>
+                  <w:r>
+                    <w:rPr>
+                      <w:rFonts w:ascii="Century" w:hAnsi="Century"/>
+                      <w:sz w:val="20"/>
+                      <w:szCs w:val="20"/>
+                    </w:rPr>
+                    <w:t>October 19, 2021</w:t>
+                  </w:r>
+                </w:p>
+              </w:tc>
+            </w:tr>
+            <w:tr>
+              <w:tc>
+                <w:tcPr>
+                  <w:tcW w:w="1601" w:type="dxa"/>
+                </w:tcPr>
+                <w:p>
+                  <w:pPr>
+                    <w:rPr>
+                      <w:rFonts w:ascii="Century" w:hAnsi="Century"/>
+                      <w:sz w:val="20"/>
+                      <w:szCs w:val="20"/>
+                    </w:rPr>
+                  </w:pPr>
+                  <w:r>
+                    <w:rPr>
+                      <w:rFonts w:ascii="Century" w:hAnsi="Century"/>
+                      <w:sz w:val="20"/>
+                      <w:szCs w:val="20"/>
+                    </w:rPr>
+                    <w:t xml:space="preserve">Reading &amp; </w:t>
+                  </w:r>
+                </w:p>
+                <w:p>
+                  <w:pPr>
+                    <w:spacing w:line="360" w:lineRule="auto"/>
                     <w:rPr>
                       <w:rFonts w:ascii="Century" w:hAnsi="Century"/>
                       <w:sz w:val="18"/>
                       <w:szCs w:val="18"/>
                     </w:rPr>
-                    <w:t xml:space="preserve"> </w:t>
-                  </w:r>
-                  <w:r>
-                    <w:rPr>
-                      <w:rFonts w:ascii="Century" w:hAnsi="Century"/>
-                      <w:sz w:val="20"/>
-                      <w:szCs w:val="20"/>
-                    </w:rPr>
-                    <w:t>New</w:t>
-                  </w:r>
-                  <w:r>
-                    <w:rPr>
-                      <w:rFonts w:ascii="Century" w:hAnsi="Century"/>
-                      <w:sz w:val="18"/>
-                      <w:szCs w:val="18"/>
-                    </w:rPr>
-                    <w:t xml:space="preserve"> </w:t>
-                  </w:r>
-                  <w:r>
-                    <w:rPr>
-                      <w:rFonts w:ascii="Century" w:hAnsi="Century"/>
-                      <w:sz w:val="20"/>
-                      <w:szCs w:val="20"/>
-                    </w:rPr>
-                    <w:t>Musical Festival</w:t>
-                  </w:r>
-                  <w:r>
-                    <w:rPr>
-                      <w:rFonts w:ascii="Century" w:hAnsi="Century"/>
-                      <w:sz w:val="20"/>
-                      <w:szCs w:val="20"/>
-                    </w:rPr>
-                    <w:t>;</w:t>
-                  </w:r>
-                  <w:r>
-                    <w:rPr>
-                      <w:rFonts w:ascii="Century" w:hAnsi="Century"/>
-                      <w:sz w:val="20"/>
-                      <w:szCs w:val="20"/>
-                    </w:rPr>
-                    <w:t xml:space="preserve"> M</w:t>
-                  </w:r>
-                  <w:r>
-                    <w:rPr>
-                      <w:rFonts w:ascii="Century" w:hAnsi="Century"/>
-                      <w:sz w:val="20"/>
-                      <w:szCs w:val="20"/>
-                    </w:rPr>
-                    <w:t>usic Director Emma Day</w:t>
+                  </w:pPr>
+                  <w:r>
+                    <w:rPr>
+                      <w:rFonts w:ascii="Century" w:hAnsi="Century"/>
+                      <w:sz w:val="20"/>
+                      <w:szCs w:val="20"/>
+                    </w:rPr>
+                    <w:t>Concert</w:t>
+                  </w:r>
+                </w:p>
+              </w:tc>
+              <w:tc>
+                <w:tcPr>
+                  <w:tcW w:w="5674" w:type="dxa"/>
+                  <w:gridSpan w:val="2"/>
+                </w:tcPr>
+                <w:p>
+                  <w:pPr>
+                    <w:rPr>
+                      <w:rFonts w:ascii="Century" w:hAnsi="Century"/>
+                      <w:sz w:val="20"/>
+                      <w:szCs w:val="20"/>
+                    </w:rPr>
+                  </w:pPr>
+                  <w:r>
+                    <w:rPr>
+                      <w:rFonts w:ascii="Century" w:hAnsi="Century"/>
+                      <w:sz w:val="20"/>
+                      <w:szCs w:val="20"/>
+                    </w:rPr>
+                    <w:t>Working Title Playwrights; Director Aliyah Curry, Dramaturg Jordan Alexandria Ealey</w:t>
                   </w:r>
                 </w:p>
               </w:tc>
@@ -2315,7 +3539,7 @@
                       <w:sz w:val="20"/>
                       <w:szCs w:val="20"/>
                     </w:rPr>
-                    <w:t>July 21, 2022</w:t>
+                    <w:t>July 15, 2021</w:t>
                   </w:r>
                 </w:p>
               </w:tc>
@@ -2340,14 +3564,21 @@
                       <w:sz w:val="20"/>
                       <w:szCs w:val="20"/>
                     </w:rPr>
-                    <w:t>Semifinalist</w:t>
-                  </w:r>
-                </w:p>
-              </w:tc>
-              <w:tc>
-                <w:tcPr>
-                  <w:tcW w:w="5674" w:type="dxa"/>
-                  <w:gridSpan w:val="2"/>
+                    <w:t xml:space="preserve">4 </w:t>
+                  </w:r>
+                  <w:r>
+                    <w:rPr>
+                      <w:rFonts w:ascii="Century" w:hAnsi="Century"/>
+                      <w:sz w:val="20"/>
+                      <w:szCs w:val="20"/>
+                    </w:rPr>
+                    <w:t>Table Reads</w:t>
+                  </w:r>
+                </w:p>
+              </w:tc>
+              <w:tc>
+                <w:tcPr>
+                  <w:tcW w:w="3784" w:type="dxa"/>
                 </w:tcPr>
                 <w:p>
                   <w:pPr>
@@ -2358,704 +3589,25 @@
                       <w:szCs w:val="20"/>
                     </w:rPr>
                   </w:pPr>
-                  <w:r>
-                    <w:rPr>
-                      <w:rFonts w:ascii="Century" w:hAnsi="Century"/>
-                      <w:sz w:val="20"/>
-                      <w:szCs w:val="20"/>
-                    </w:rPr>
-                    <w:t>CreateTheater SUNY Cortland Music Theatre Partnership</w:t>
-                  </w:r>
-                </w:p>
-              </w:tc>
-              <w:tc>
-                <w:tcPr>
-                  <w:tcW w:w="2039" w:type="dxa"/>
-                </w:tcPr>
-                <w:p>
-                  <w:pPr>
-                    <w:spacing w:line="360" w:lineRule="auto"/>
-                    <w:rPr>
-                      <w:rFonts w:ascii="Century" w:hAnsi="Century"/>
-                      <w:sz w:val="20"/>
-                      <w:szCs w:val="20"/>
-                    </w:rPr>
-                  </w:pPr>
-                  <w:r>
-                    <w:rPr>
-                      <w:rFonts w:ascii="Century" w:hAnsi="Century"/>
-                      <w:sz w:val="20"/>
-                      <w:szCs w:val="20"/>
-                    </w:rPr>
-                    <w:t>2022</w:t>
-                  </w:r>
-                </w:p>
-              </w:tc>
-            </w:tr>
-            <w:tr>
-              <w:tc>
-                <w:tcPr>
-                  <w:tcW w:w="1601" w:type="dxa"/>
-                </w:tcPr>
-                <w:p>
-                  <w:pPr>
-                    <w:spacing w:line="360" w:lineRule="auto"/>
-                    <w:rPr>
-                      <w:rFonts w:ascii="Century" w:hAnsi="Century"/>
-                      <w:sz w:val="20"/>
-                      <w:szCs w:val="20"/>
-                    </w:rPr>
-                  </w:pPr>
-                  <w:r>
-                    <w:rPr>
-                      <w:rFonts w:ascii="Century" w:hAnsi="Century"/>
-                      <w:sz w:val="20"/>
-                      <w:szCs w:val="20"/>
-                    </w:rPr>
-                    <w:t>Semifinalist</w:t>
-                  </w:r>
-                </w:p>
-              </w:tc>
-              <w:tc>
-                <w:tcPr>
-                  <w:tcW w:w="5674" w:type="dxa"/>
-                  <w:gridSpan w:val="2"/>
-                </w:tcPr>
-                <w:p>
-                  <w:pPr>
-                    <w:spacing w:line="360" w:lineRule="auto"/>
-                    <w:rPr>
-                      <w:rFonts w:ascii="Century" w:hAnsi="Century"/>
-                      <w:sz w:val="20"/>
-                      <w:szCs w:val="20"/>
-                    </w:rPr>
-                  </w:pPr>
-                  <w:r>
-                    <w:rPr>
-                      <w:rFonts w:ascii="Century" w:hAnsi="Century"/>
-                      <w:sz w:val="20"/>
-                      <w:szCs w:val="20"/>
-                    </w:rPr>
-                    <w:t>National</w:t>
-                  </w:r>
-                  <w:r>
-                    <w:rPr>
-                      <w:rFonts w:ascii="Century" w:hAnsi="Century"/>
-                      <w:sz w:val="16"/>
-                      <w:szCs w:val="16"/>
-                    </w:rPr>
-                    <w:t xml:space="preserve"> </w:t>
-                  </w:r>
-                  <w:r>
-                    <w:rPr>
-                      <w:rFonts w:ascii="Century" w:hAnsi="Century"/>
-                      <w:sz w:val="20"/>
-                      <w:szCs w:val="20"/>
-                    </w:rPr>
-                    <w:t>Music</w:t>
-                  </w:r>
-                  <w:r>
-                    <w:rPr>
-                      <w:rFonts w:ascii="Century" w:hAnsi="Century"/>
-                      <w:sz w:val="16"/>
-                      <w:szCs w:val="16"/>
-                    </w:rPr>
-                    <w:t xml:space="preserve"> </w:t>
-                  </w:r>
-                  <w:r>
-                    <w:rPr>
-                      <w:rFonts w:ascii="Century" w:hAnsi="Century"/>
-                      <w:sz w:val="20"/>
-                      <w:szCs w:val="20"/>
-                    </w:rPr>
-                    <w:t>Theater</w:t>
-                  </w:r>
-                  <w:r>
-                    <w:rPr>
-                      <w:rFonts w:ascii="Century" w:hAnsi="Century"/>
-                      <w:sz w:val="16"/>
-                      <w:szCs w:val="16"/>
-                    </w:rPr>
-                    <w:t xml:space="preserve"> </w:t>
-                  </w:r>
-                  <w:r>
-                    <w:rPr>
-                      <w:rFonts w:ascii="Century" w:hAnsi="Century"/>
-                      <w:sz w:val="20"/>
-                      <w:szCs w:val="20"/>
-                    </w:rPr>
-                    <w:t>Conference,</w:t>
-                  </w:r>
-                  <w:r>
-                    <w:rPr>
-                      <w:rFonts w:ascii="Century" w:hAnsi="Century"/>
-                      <w:sz w:val="16"/>
-                      <w:szCs w:val="16"/>
-                    </w:rPr>
-                    <w:t xml:space="preserve"> </w:t>
-                  </w:r>
-                  <w:r>
-                    <w:rPr>
-                      <w:rFonts w:ascii="Century" w:hAnsi="Century"/>
-                      <w:sz w:val="18"/>
-                      <w:szCs w:val="18"/>
-                    </w:rPr>
-                    <w:t>O</w:t>
-                  </w:r>
-                  <w:r>
-                    <w:rPr>
-                      <w:rFonts w:ascii="Century" w:hAnsi="Century"/>
-                      <w:sz w:val="18"/>
-                      <w:szCs w:val="18"/>
-                    </w:rPr>
-                    <w:t>'</w:t>
-                  </w:r>
-                  <w:r>
-                    <w:rPr>
-                      <w:rFonts w:ascii="Century" w:hAnsi="Century"/>
-                      <w:sz w:val="20"/>
-                      <w:szCs w:val="20"/>
-                    </w:rPr>
-                    <w:t>Neill</w:t>
-                  </w:r>
-                  <w:r>
-                    <w:rPr>
-                      <w:rFonts w:ascii="Century" w:hAnsi="Century"/>
-                      <w:sz w:val="18"/>
-                      <w:szCs w:val="18"/>
-                    </w:rPr>
-                    <w:t xml:space="preserve"> </w:t>
-                  </w:r>
-                  <w:r>
-                    <w:rPr>
-                      <w:rFonts w:ascii="Century" w:hAnsi="Century"/>
-                      <w:sz w:val="20"/>
-                      <w:szCs w:val="20"/>
-                    </w:rPr>
-                    <w:t>Theater</w:t>
-                  </w:r>
-                  <w:r>
-                    <w:rPr>
-                      <w:rFonts w:ascii="Century" w:hAnsi="Century"/>
-                      <w:sz w:val="16"/>
-                      <w:szCs w:val="16"/>
-                    </w:rPr>
-                    <w:t xml:space="preserve"> </w:t>
-                  </w:r>
-                  <w:r>
-                    <w:rPr>
-                      <w:rFonts w:ascii="Century" w:hAnsi="Century"/>
-                      <w:sz w:val="20"/>
-                      <w:szCs w:val="20"/>
-                    </w:rPr>
-                    <w:t>Center</w:t>
-                  </w:r>
-                </w:p>
-              </w:tc>
-              <w:tc>
-                <w:tcPr>
-                  <w:tcW w:w="2039" w:type="dxa"/>
-                </w:tcPr>
-                <w:p>
-                  <w:pPr>
-                    <w:spacing w:line="360" w:lineRule="auto"/>
-                    <w:rPr>
-                      <w:rFonts w:ascii="Century" w:hAnsi="Century"/>
-                      <w:sz w:val="20"/>
-                      <w:szCs w:val="20"/>
-                    </w:rPr>
-                  </w:pPr>
-                  <w:r>
-                    <w:rPr>
-                      <w:rFonts w:ascii="Century" w:hAnsi="Century"/>
-                      <w:sz w:val="20"/>
-                      <w:szCs w:val="20"/>
-                    </w:rPr>
-                    <w:t>2022</w:t>
-                  </w:r>
-                </w:p>
-              </w:tc>
-            </w:tr>
-            <w:tr>
-              <w:tc>
-                <w:tcPr>
-                  <w:tcW w:w="1601" w:type="dxa"/>
-                </w:tcPr>
-                <w:p>
-                  <w:pPr>
-                    <w:spacing w:line="360" w:lineRule="auto"/>
-                    <w:rPr>
-                      <w:rFonts w:ascii="Century" w:hAnsi="Century"/>
-                      <w:sz w:val="20"/>
-                      <w:szCs w:val="20"/>
-                    </w:rPr>
-                  </w:pPr>
-                  <w:r>
-                    <w:rPr>
-                      <w:rFonts w:ascii="Century" w:hAnsi="Century"/>
-                      <w:sz w:val="20"/>
-                      <w:szCs w:val="20"/>
-                    </w:rPr>
-                    <w:t>Workshops</w:t>
-                  </w:r>
-                </w:p>
-              </w:tc>
-              <w:tc>
-                <w:tcPr>
-                  <w:tcW w:w="5674" w:type="dxa"/>
-                  <w:gridSpan w:val="2"/>
-                </w:tcPr>
-                <w:p>
-                  <w:pPr>
-                    <w:rPr>
-                      <w:rFonts w:ascii="Century" w:hAnsi="Century"/>
-                      <w:sz w:val="20"/>
-                      <w:szCs w:val="20"/>
-                    </w:rPr>
-                  </w:pPr>
-                  <w:r>
-                    <w:rPr>
-                      <w:rFonts w:ascii="Century" w:hAnsi="Century"/>
-                      <w:sz w:val="20"/>
-                      <w:szCs w:val="20"/>
-                    </w:rPr>
-                    <w:t>Theater Resources Unlimited</w:t>
-                  </w:r>
-                </w:p>
-                <w:p>
-                  <w:pPr>
-                    <w:rPr>
-                      <w:rFonts w:ascii="Century" w:hAnsi="Century"/>
-                      <w:sz w:val="20"/>
-                      <w:szCs w:val="20"/>
-                    </w:rPr>
-                  </w:pPr>
-                  <w:r>
-                    <w:rPr>
-                      <w:rFonts w:ascii="Century" w:hAnsi="Century"/>
-                      <w:sz w:val="20"/>
-                      <w:szCs w:val="20"/>
-                    </w:rPr>
-                    <w:t>How to Write a Musical That Works Workshops</w:t>
-                  </w:r>
-                </w:p>
-              </w:tc>
-              <w:tc>
-                <w:tcPr>
-                  <w:tcW w:w="2039" w:type="dxa"/>
-                </w:tcPr>
-                <w:p>
-                  <w:pPr>
-                    <w:rPr>
-                      <w:rFonts w:ascii="Century" w:hAnsi="Century"/>
-                      <w:sz w:val="20"/>
-                      <w:szCs w:val="20"/>
-                    </w:rPr>
-                  </w:pPr>
-                  <w:r>
-                    <w:rPr>
-                      <w:rFonts w:ascii="Century" w:hAnsi="Century"/>
-                      <w:sz w:val="20"/>
-                      <w:szCs w:val="20"/>
-                    </w:rPr>
-                    <w:t xml:space="preserve">June 13, Oct. 17, </w:t>
-                  </w:r>
-                </w:p>
-                <w:p>
-                  <w:pPr>
-                    <w:spacing w:line="360" w:lineRule="auto"/>
-                    <w:rPr>
-                      <w:rFonts w:ascii="Century" w:hAnsi="Century"/>
-                      <w:sz w:val="20"/>
-                      <w:szCs w:val="20"/>
-                    </w:rPr>
-                  </w:pPr>
-                  <w:r>
-                    <w:rPr>
-                      <w:rFonts w:ascii="Century" w:hAnsi="Century"/>
-                      <w:sz w:val="20"/>
-                      <w:szCs w:val="20"/>
-                    </w:rPr>
-                    <w:t>2021; Feb. 27, 2022</w:t>
-                  </w:r>
-                </w:p>
-              </w:tc>
-            </w:tr>
-            <w:tr>
-              <w:tc>
-                <w:tcPr>
-                  <w:tcW w:w="1601" w:type="dxa"/>
-                </w:tcPr>
-                <w:p>
-                  <w:pPr>
-                    <w:spacing w:line="360" w:lineRule="auto"/>
-                    <w:rPr>
-                      <w:rFonts w:ascii="Century" w:hAnsi="Century"/>
-                      <w:sz w:val="20"/>
-                      <w:szCs w:val="20"/>
-                    </w:rPr>
-                  </w:pPr>
-                  <w:r>
-                    <w:rPr>
-                      <w:rFonts w:ascii="Century" w:hAnsi="Century"/>
-                      <w:sz w:val="20"/>
-                      <w:szCs w:val="20"/>
-                    </w:rPr>
-                    <w:t>Lab</w:t>
-                  </w:r>
-                </w:p>
-              </w:tc>
-              <w:tc>
-                <w:tcPr>
-                  <w:tcW w:w="5674" w:type="dxa"/>
-                  <w:gridSpan w:val="2"/>
-                </w:tcPr>
-                <w:p>
-                  <w:pPr>
-                    <w:spacing w:line="360" w:lineRule="auto"/>
-                    <w:rPr>
-                      <w:rFonts w:ascii="Century" w:hAnsi="Century"/>
-                      <w:sz w:val="20"/>
-                      <w:szCs w:val="20"/>
-                    </w:rPr>
-                  </w:pPr>
-                  <w:r>
-                    <w:rPr>
-                      <w:rFonts w:ascii="Century" w:hAnsi="Century"/>
-                      <w:sz w:val="20"/>
-                      <w:szCs w:val="20"/>
-                    </w:rPr>
-                    <w:t>Theater Resources Unlimited; Director Miriam Eusebio</w:t>
-                  </w:r>
-                </w:p>
-              </w:tc>
-              <w:tc>
-                <w:tcPr>
-                  <w:tcW w:w="2039" w:type="dxa"/>
-                </w:tcPr>
-                <w:p>
-                  <w:pPr>
-                    <w:spacing w:line="360" w:lineRule="auto"/>
-                    <w:rPr>
-                      <w:rFonts w:ascii="Century" w:hAnsi="Century"/>
-                      <w:sz w:val="20"/>
-                      <w:szCs w:val="20"/>
-                    </w:rPr>
-                  </w:pPr>
-                  <w:r>
-                    <w:rPr>
-                      <w:rFonts w:ascii="Century" w:hAnsi="Century"/>
-                      <w:sz w:val="20"/>
-                      <w:szCs w:val="20"/>
-                    </w:rPr>
-                    <w:t>December 11, 2021</w:t>
-                  </w:r>
-                </w:p>
-              </w:tc>
-            </w:tr>
-            <w:tr>
-              <w:tc>
-                <w:tcPr>
-                  <w:tcW w:w="1601" w:type="dxa"/>
-                </w:tcPr>
-                <w:p>
-                  <w:pPr>
-                    <w:spacing w:line="360" w:lineRule="auto"/>
-                    <w:rPr>
-                      <w:rFonts w:ascii="Century" w:hAnsi="Century"/>
-                      <w:sz w:val="20"/>
-                      <w:szCs w:val="20"/>
-                    </w:rPr>
-                  </w:pPr>
-                  <w:r>
-                    <w:rPr>
-                      <w:rFonts w:ascii="Century" w:hAnsi="Century"/>
-                      <w:sz w:val="20"/>
-                      <w:szCs w:val="20"/>
-                    </w:rPr>
-                    <w:t>Showcase</w:t>
-                  </w:r>
-                </w:p>
-              </w:tc>
-              <w:tc>
-                <w:tcPr>
-                  <w:tcW w:w="5674" w:type="dxa"/>
-                  <w:gridSpan w:val="2"/>
-                </w:tcPr>
-                <w:p>
-                  <w:pPr>
-                    <w:spacing w:line="360" w:lineRule="auto"/>
-                    <w:rPr>
-                      <w:rFonts w:ascii="Century" w:hAnsi="Century"/>
-                      <w:sz w:val="20"/>
-                      <w:szCs w:val="20"/>
-                    </w:rPr>
-                  </w:pPr>
-                  <w:r>
-                    <w:rPr>
-                      <w:rFonts w:ascii="Century" w:hAnsi="Century"/>
-                      <w:sz w:val="20"/>
-                      <w:szCs w:val="20"/>
-                    </w:rPr>
-                    <w:t>DigiFest, Durban University of Technology, South Africa</w:t>
-                  </w:r>
-                </w:p>
-              </w:tc>
-              <w:tc>
-                <w:tcPr>
-                  <w:tcW w:w="2039" w:type="dxa"/>
-                </w:tcPr>
-                <w:p>
-                  <w:pPr>
-                    <w:spacing w:line="360" w:lineRule="auto"/>
-                    <w:rPr>
-                      <w:rFonts w:ascii="Century" w:hAnsi="Century"/>
-                      <w:sz w:val="20"/>
-                      <w:szCs w:val="20"/>
-                    </w:rPr>
-                  </w:pPr>
-                  <w:r>
-                    <w:rPr>
-                      <w:rFonts w:ascii="Century" w:hAnsi="Century"/>
-                      <w:sz w:val="20"/>
-                      <w:szCs w:val="20"/>
-                    </w:rPr>
-                    <w:t>October 19, 2021</w:t>
-                  </w:r>
-                </w:p>
-              </w:tc>
-            </w:tr>
-            <w:tr>
-              <w:tc>
-                <w:tcPr>
-                  <w:tcW w:w="1601" w:type="dxa"/>
-                </w:tcPr>
-                <w:p>
-                  <w:pPr>
-                    <w:rPr>
-                      <w:rFonts w:ascii="Century" w:hAnsi="Century"/>
-                      <w:sz w:val="20"/>
-                      <w:szCs w:val="20"/>
-                    </w:rPr>
-                  </w:pPr>
-                  <w:r>
-                    <w:rPr>
-                      <w:rFonts w:ascii="Century" w:hAnsi="Century"/>
-                      <w:sz w:val="20"/>
-                      <w:szCs w:val="20"/>
-                    </w:rPr>
-                    <w:t xml:space="preserve">Reading &amp; </w:t>
-                  </w:r>
-                </w:p>
-                <w:p>
-                  <w:pPr>
-                    <w:rPr>
-                      <w:rFonts w:ascii="Century" w:hAnsi="Century"/>
-                      <w:sz w:val="18"/>
-                      <w:szCs w:val="18"/>
-                    </w:rPr>
-                  </w:pPr>
-                  <w:r>
-                    <w:rPr>
-                      <w:rFonts w:ascii="Century" w:hAnsi="Century"/>
-                      <w:sz w:val="20"/>
-                      <w:szCs w:val="20"/>
-                    </w:rPr>
-                    <w:t>Concert</w:t>
-                  </w:r>
-                </w:p>
-              </w:tc>
-              <w:tc>
-                <w:tcPr>
-                  <w:tcW w:w="5674" w:type="dxa"/>
-                  <w:gridSpan w:val="2"/>
-                </w:tcPr>
-                <w:p>
-                  <w:pPr>
-                    <w:rPr>
-                      <w:rFonts w:ascii="Century" w:hAnsi="Century"/>
-                      <w:sz w:val="20"/>
-                      <w:szCs w:val="20"/>
-                    </w:rPr>
-                  </w:pPr>
-                  <w:r>
-                    <w:rPr>
-                      <w:rFonts w:ascii="Century" w:hAnsi="Century"/>
-                      <w:sz w:val="20"/>
-                      <w:szCs w:val="20"/>
-                    </w:rPr>
-                    <w:t>Working Title Playwrights; Director Aliyah Curry,</w:t>
-                  </w:r>
-                  <w:r>
-                    <w:rPr>
-                      <w:rFonts w:ascii="Century" w:hAnsi="Century"/>
-                      <w:sz w:val="20"/>
-                      <w:szCs w:val="20"/>
-                    </w:rPr>
-                    <w:t xml:space="preserve"> </w:t>
-                  </w:r>
-                  <w:r>
-                    <w:rPr>
-                      <w:rFonts w:ascii="Century" w:hAnsi="Century"/>
-                      <w:sz w:val="20"/>
-                      <w:szCs w:val="20"/>
-                    </w:rPr>
-                    <w:t>Dramaturg Jordan Eale</w:t>
-                  </w:r>
-                  <w:r>
-                    <w:rPr>
-                      <w:rFonts w:ascii="Century" w:hAnsi="Century"/>
-                      <w:sz w:val="20"/>
-                      <w:szCs w:val="20"/>
-                    </w:rPr>
-                    <w:t>y</w:t>
-                  </w:r>
-                </w:p>
-              </w:tc>
-              <w:tc>
-                <w:tcPr>
-                  <w:tcW w:w="2039" w:type="dxa"/>
-                </w:tcPr>
-                <w:p>
-                  <w:pPr>
-                    <w:spacing w:line="360" w:lineRule="auto"/>
-                    <w:rPr>
-                      <w:rFonts w:ascii="Century" w:hAnsi="Century"/>
-                      <w:sz w:val="20"/>
-                      <w:szCs w:val="20"/>
-                    </w:rPr>
-                  </w:pPr>
-                  <w:r>
-                    <w:rPr>
-                      <w:rFonts w:ascii="Century" w:hAnsi="Century"/>
-                      <w:sz w:val="20"/>
-                      <w:szCs w:val="20"/>
-                    </w:rPr>
-                    <w:t>July 15, 2021</w:t>
-                  </w:r>
-                </w:p>
-              </w:tc>
-            </w:tr>
-            <w:tr>
-              <w:tc>
-                <w:tcPr>
-                  <w:tcW w:w="1601" w:type="dxa"/>
-                </w:tcPr>
-                <w:p>
-                  <w:pPr>
-                    <w:rPr>
-                      <w:rFonts w:ascii="Century" w:hAnsi="Century"/>
-                      <w:i/>
-                      <w:iCs/>
-                      <w:sz w:val="19"/>
-                      <w:szCs w:val="19"/>
-                    </w:rPr>
-                  </w:pPr>
-                  <w:r>
-                    <w:rPr>
-                      <w:rFonts w:ascii="Century" w:hAnsi="Century"/>
-                      <w:i/>
-                      <w:iCs/>
-                      <w:sz w:val="19"/>
-                      <w:szCs w:val="19"/>
-                    </w:rPr>
-                    <w:t>Quarterfinalist</w:t>
-                  </w:r>
-                </w:p>
-              </w:tc>
-              <w:tc>
-                <w:tcPr>
-                  <w:tcW w:w="7713" w:type="dxa"/>
-                  <w:gridSpan w:val="3"/>
-                </w:tcPr>
-                <w:p>
-                  <w:pPr>
-                    <w:spacing w:line="360" w:lineRule="auto"/>
-                    <w:rPr>
-                      <w:rFonts w:ascii="Century" w:hAnsi="Century"/>
-                      <w:i/>
-                      <w:iCs/>
-                      <w:sz w:val="20"/>
-                      <w:szCs w:val="20"/>
-                    </w:rPr>
-                  </w:pPr>
-                  <w:r>
-                    <w:rPr>
-                      <w:rFonts w:ascii="Century" w:hAnsi="Century"/>
-                      <w:i/>
-                      <w:iCs/>
-                      <w:sz w:val="20"/>
-                      <w:szCs w:val="20"/>
-                    </w:rPr>
-                    <w:t xml:space="preserve">2022 </w:t>
-                  </w:r>
-                  <w:r>
-                    <w:rPr>
-                      <w:rFonts w:ascii="Century" w:hAnsi="Century"/>
-                      <w:i/>
-                      <w:iCs/>
-                      <w:sz w:val="20"/>
-                      <w:szCs w:val="20"/>
-                    </w:rPr>
-                    <w:t>Serbest International Film Festival</w:t>
-                  </w:r>
-                  <w:r>
-                    <w:rPr>
-                      <w:rFonts w:ascii="Century" w:hAnsi="Century"/>
-                      <w:i/>
-                      <w:iCs/>
-                      <w:sz w:val="20"/>
-                      <w:szCs w:val="20"/>
-                    </w:rPr>
-                    <w:t xml:space="preserve"> for Animated Music Videos of Concert</w:t>
-                  </w:r>
-                </w:p>
-              </w:tc>
-            </w:tr>
-            <w:tr>
-              <w:tc>
-                <w:tcPr>
-                  <w:tcW w:w="1601" w:type="dxa"/>
-                </w:tcPr>
-                <w:p>
-                  <w:pPr>
-                    <w:spacing w:line="360" w:lineRule="auto"/>
-                    <w:rPr>
-                      <w:rFonts w:ascii="Century" w:hAnsi="Century"/>
-                      <w:sz w:val="20"/>
-                      <w:szCs w:val="20"/>
-                    </w:rPr>
-                  </w:pPr>
-                  <w:r>
-                    <w:rPr>
-                      <w:rFonts w:ascii="Century" w:hAnsi="Century"/>
-                      <w:sz w:val="20"/>
-                      <w:szCs w:val="20"/>
-                    </w:rPr>
-                    <w:t>Table Reads</w:t>
-                  </w:r>
-                </w:p>
-              </w:tc>
-              <w:tc>
-                <w:tcPr>
-                  <w:tcW w:w="3784" w:type="dxa"/>
-                </w:tcPr>
-                <w:p>
-                  <w:pPr>
-                    <w:spacing w:line="360" w:lineRule="auto"/>
-                    <w:rPr>
-                      <w:rFonts w:ascii="Century" w:hAnsi="Century"/>
-                      <w:sz w:val="20"/>
-                      <w:szCs w:val="20"/>
-                    </w:rPr>
-                  </w:pPr>
-                  <w:r>
-                    <w:rPr>
-                      <w:rFonts w:ascii="Century" w:hAnsi="Century"/>
-                      <w:sz w:val="20"/>
-                      <w:szCs w:val="20"/>
-                    </w:rPr>
-                    <w:t>Working Title Playwrights</w:t>
+                  <w:hyperlink r:id="rId27" w:history="1">
+                    <w:r>
+                      <w:rPr>
+                        <w:rStyle w:val="Hyperlink"/>
+                        <w:rFonts w:ascii="Century" w:hAnsi="Century"/>
+                        <w:sz w:val="20"/>
+                        <w:szCs w:val="20"/>
+                        <w:u w:val="none"/>
+                      </w:rPr>
+                      <w:t>Working Title Playwrights</w:t>
+                    </w:r>
+                  </w:hyperlink>
+                  <w:r>
+                    <w:rPr>
+                      <w:rFonts w:ascii="Century" w:hAnsi="Century"/>
+                      <w:sz w:val="20"/>
+                      <w:szCs w:val="20"/>
+                    </w:rPr>
+                    <w:t>, Atlanta</w:t>
                   </w:r>
                 </w:p>
               </w:tc>
@@ -3086,23 +3638,7 @@
                       <w:sz w:val="20"/>
                       <w:szCs w:val="20"/>
                     </w:rPr>
-                    <w:t xml:space="preserve">; </w:t>
-                  </w:r>
-                  <w:r>
-                    <w:rPr>
-                      <w:rFonts w:ascii="Century" w:hAnsi="Century"/>
-                      <w:sz w:val="20"/>
-                      <w:szCs w:val="20"/>
-                    </w:rPr>
-                    <w:t xml:space="preserve">Feb. 1, </w:t>
-                  </w:r>
-                  <w:r>
-                    <w:rPr>
-                      <w:rFonts w:ascii="Century" w:hAnsi="Century"/>
-                      <w:sz w:val="20"/>
-                      <w:szCs w:val="20"/>
-                    </w:rPr>
-                    <w:t>May 3, 2021</w:t>
+                    <w:t>; Feb. 1, May 3, 2021</w:t>
                   </w:r>
                 </w:p>
               </w:tc>
@@ -3212,13 +3748,14 @@
               </w:rPr>
               <w:t xml:space="preserve"> </w:t>
             </w:r>
-            <w:hyperlink r:id="rId13" w:history="1">
+            <w:hyperlink r:id="rId28" w:history="1">
               <w:r>
                 <w:rPr>
                   <w:rStyle w:val="Hyperlink"/>
                   <w:rFonts w:ascii="Century" w:hAnsi="Century"/>
                   <w:sz w:val="20"/>
                   <w:szCs w:val="20"/>
+                  <w:u w:val="none"/>
                 </w:rPr>
                 <w:t>Malina</w:t>
               </w:r>
@@ -3228,42 +3765,57 @@
                   <w:rFonts w:ascii="Century" w:hAnsi="Century"/>
                   <w:sz w:val="18"/>
                   <w:szCs w:val="18"/>
+                  <w:u w:val="none"/>
                 </w:rPr>
                 <w:t xml:space="preserve"> </w:t>
               </w:r>
+              <w:proofErr w:type="spellStart"/>
               <w:r>
                 <w:rPr>
                   <w:rStyle w:val="Hyperlink"/>
                   <w:rFonts w:ascii="Century" w:hAnsi="Century"/>
                   <w:sz w:val="20"/>
                   <w:szCs w:val="20"/>
+                  <w:u w:val="none"/>
                 </w:rPr>
-                <w:t>Detcheva-Rossa</w:t>
+                <w:t>Detcheva</w:t>
               </w:r>
-            </w:hyperlink>
-            <w:r>
-              <w:rPr>
-                <w:rFonts w:ascii="Century" w:hAnsi="Century"/>
-                <w:sz w:val="20"/>
-                <w:szCs w:val="20"/>
-              </w:rPr>
-              <w:t>,</w:t>
-            </w:r>
-            <w:r>
-              <w:rPr>
-                <w:rFonts w:ascii="Century" w:hAnsi="Century"/>
-                <w:sz w:val="18"/>
-                <w:szCs w:val="18"/>
-              </w:rPr>
-              <w:t xml:space="preserve"> </w:t>
-            </w:r>
-            <w:hyperlink r:id="rId14" w:history="1">
+              <w:proofErr w:type="spellEnd"/>
               <w:r>
                 <w:rPr>
                   <w:rStyle w:val="Hyperlink"/>
                   <w:rFonts w:ascii="Century" w:hAnsi="Century"/>
                   <w:sz w:val="20"/>
                   <w:szCs w:val="20"/>
+                  <w:u w:val="none"/>
+                </w:rPr>
+                <w:t>-Rossa</w:t>
+              </w:r>
+            </w:hyperlink>
+            <w:r>
+              <w:rPr>
+                <w:rFonts w:ascii="Century" w:hAnsi="Century"/>
+                <w:sz w:val="20"/>
+                <w:szCs w:val="20"/>
+              </w:rPr>
+              <w:t>,</w:t>
+            </w:r>
+            <w:r>
+              <w:rPr>
+                <w:rFonts w:ascii="Century" w:hAnsi="Century"/>
+                <w:sz w:val="18"/>
+                <w:szCs w:val="18"/>
+              </w:rPr>
+              <w:t xml:space="preserve"> </w:t>
+            </w:r>
+            <w:hyperlink r:id="rId29" w:history="1">
+              <w:r>
+                <w:rPr>
+                  <w:rStyle w:val="Hyperlink"/>
+                  <w:rFonts w:ascii="Century" w:hAnsi="Century"/>
+                  <w:sz w:val="20"/>
+                  <w:szCs w:val="20"/>
+                  <w:u w:val="none"/>
                 </w:rPr>
                 <w:t>Marie</w:t>
               </w:r>
@@ -3273,18 +3825,22 @@
                   <w:rFonts w:ascii="Century" w:hAnsi="Century"/>
                   <w:sz w:val="18"/>
                   <w:szCs w:val="18"/>
+                  <w:u w:val="none"/>
                 </w:rPr>
                 <w:t xml:space="preserve"> </w:t>
               </w:r>
+              <w:proofErr w:type="spellStart"/>
               <w:r>
                 <w:rPr>
                   <w:rStyle w:val="Hyperlink"/>
                   <w:rFonts w:ascii="Century" w:hAnsi="Century"/>
                   <w:sz w:val="20"/>
                   <w:szCs w:val="20"/>
+                  <w:u w:val="none"/>
                 </w:rPr>
                 <w:t>Incontrera</w:t>
               </w:r>
+              <w:proofErr w:type="spellEnd"/>
             </w:hyperlink>
             <w:r>
               <w:rPr>
@@ -3360,7 +3916,7 @@
                 <w:szCs w:val="20"/>
               </w:rPr>
             </w:pPr>
-            <w:hyperlink r:id="rId15" w:history="1">
+            <w:hyperlink r:id="rId30" w:history="1">
               <w:r>
                 <w:rPr>
                   <w:rStyle w:val="Hyperlink"/>
@@ -3451,8 +4007,18 @@
                       <w:sz w:val="20"/>
                       <w:szCs w:val="20"/>
                     </w:rPr>
-                    <w:t>Marie Incontrera</w:t>
-                  </w:r>
+                    <w:t xml:space="preserve">Marie </w:t>
+                  </w:r>
+                  <w:proofErr w:type="spellStart"/>
+                  <w:r>
+                    <w:rPr>
+                      <w:rFonts w:ascii="Century" w:hAnsi="Century"/>
+                      <w:sz w:val="20"/>
+                      <w:szCs w:val="20"/>
+                    </w:rPr>
+                    <w:t>Incontrera</w:t>
+                  </w:r>
+                  <w:proofErr w:type="spellEnd"/>
                 </w:p>
               </w:tc>
               <w:tc>
@@ -3854,7 +4420,7 @@
                 <w:szCs w:val="20"/>
               </w:rPr>
             </w:pPr>
-            <w:hyperlink r:id="rId16" w:history="1">
+            <w:hyperlink r:id="rId31" w:history="1">
               <w:r>
                 <w:rPr>
                   <w:rStyle w:val="Hyperlink"/>
@@ -3931,13 +4497,25 @@
                       <w:szCs w:val="20"/>
                     </w:rPr>
                   </w:pPr>
-                  <w:r>
-                    <w:rPr>
-                      <w:rFonts w:ascii="Century" w:hAnsi="Century"/>
-                      <w:sz w:val="20"/>
-                      <w:szCs w:val="20"/>
-                    </w:rPr>
-                    <w:t>Musical Theatre Factory &amp; Cabaret on the Couch</w:t>
+                  <w:hyperlink r:id="rId32" w:history="1">
+                    <w:r>
+                      <w:rPr>
+                        <w:rStyle w:val="Hyperlink"/>
+                        <w:rFonts w:ascii="Century" w:hAnsi="Century"/>
+                        <w:sz w:val="20"/>
+                        <w:szCs w:val="20"/>
+                        <w:u w:val="none"/>
+                      </w:rPr>
+                      <w:t>Musical Theatre Factory</w:t>
+                    </w:r>
+                  </w:hyperlink>
+                  <w:r>
+                    <w:rPr>
+                      <w:rFonts w:ascii="Century" w:hAnsi="Century"/>
+                      <w:sz w:val="20"/>
+                      <w:szCs w:val="20"/>
+                    </w:rPr>
+                    <w:t xml:space="preserve"> &amp; Cabaret on the Couch</w:t>
                   </w:r>
                 </w:p>
               </w:tc>
@@ -4002,14 +4580,34 @@
                       <w:szCs w:val="20"/>
                     </w:rPr>
                   </w:pPr>
-                  <w:r>
-                    <w:rPr>
-                      <w:rFonts w:ascii="Century" w:hAnsi="Century"/>
-                      <w:sz w:val="20"/>
-                      <w:szCs w:val="20"/>
-                    </w:rPr>
-                    <w:t>CreateTheater; Facilitator Cate Cammarata</w:t>
-                  </w:r>
+                  <w:proofErr w:type="spellStart"/>
+                  <w:r>
+                    <w:rPr>
+                      <w:rFonts w:ascii="Century" w:hAnsi="Century"/>
+                      <w:sz w:val="20"/>
+                      <w:szCs w:val="20"/>
+                    </w:rPr>
+                    <w:t>CreateTheater</w:t>
+                  </w:r>
+                  <w:proofErr w:type="spellEnd"/>
+                  <w:r>
+                    <w:rPr>
+                      <w:rFonts w:ascii="Century" w:hAnsi="Century"/>
+                      <w:sz w:val="20"/>
+                      <w:szCs w:val="20"/>
+                    </w:rPr>
+                    <w:t xml:space="preserve">; Facilitator Cate </w:t>
+                  </w:r>
+                  <w:proofErr w:type="spellStart"/>
+                  <w:r>
+                    <w:rPr>
+                      <w:rFonts w:ascii="Century" w:hAnsi="Century"/>
+                      <w:sz w:val="20"/>
+                      <w:szCs w:val="20"/>
+                    </w:rPr>
+                    <w:t>Cammarata</w:t>
+                  </w:r>
+                  <w:proofErr w:type="spellEnd"/>
                 </w:p>
               </w:tc>
               <w:tc>
@@ -4184,31 +4782,47 @@
                       <w:szCs w:val="20"/>
                     </w:rPr>
                   </w:pPr>
-                  <w:r>
-                    <w:rPr>
-                      <w:rFonts w:ascii="Century" w:hAnsi="Century"/>
-                      <w:sz w:val="20"/>
-                      <w:szCs w:val="20"/>
-                    </w:rPr>
-                    <w:t xml:space="preserve">The </w:t>
-                  </w:r>
-                  <w:proofErr w:type="gramStart"/>
-                  <w:r>
-                    <w:rPr>
-                      <w:rFonts w:ascii="Century" w:hAnsi="Century"/>
-                      <w:sz w:val="20"/>
-                      <w:szCs w:val="20"/>
-                    </w:rPr>
-                    <w:t>24 Hour</w:t>
-                  </w:r>
-                  <w:proofErr w:type="gramEnd"/>
-                  <w:r>
-                    <w:rPr>
-                      <w:rFonts w:ascii="Century" w:hAnsi="Century"/>
-                      <w:sz w:val="20"/>
-                      <w:szCs w:val="20"/>
-                    </w:rPr>
-                    <w:t xml:space="preserve"> Plays; Host </w:t>
+                  <w:hyperlink r:id="rId33" w:history="1">
+                    <w:r>
+                      <w:rPr>
+                        <w:rStyle w:val="Hyperlink"/>
+                        <w:rFonts w:ascii="Century" w:hAnsi="Century"/>
+                        <w:sz w:val="20"/>
+                        <w:szCs w:val="20"/>
+                        <w:u w:val="none"/>
+                      </w:rPr>
+                      <w:t xml:space="preserve">The </w:t>
+                    </w:r>
+                    <w:proofErr w:type="gramStart"/>
+                    <w:r>
+                      <w:rPr>
+                        <w:rStyle w:val="Hyperlink"/>
+                        <w:rFonts w:ascii="Century" w:hAnsi="Century"/>
+                        <w:sz w:val="20"/>
+                        <w:szCs w:val="20"/>
+                        <w:u w:val="none"/>
+                      </w:rPr>
+                      <w:t>24 Hour</w:t>
+                    </w:r>
+                    <w:proofErr w:type="gramEnd"/>
+                    <w:r>
+                      <w:rPr>
+                        <w:rStyle w:val="Hyperlink"/>
+                        <w:rFonts w:ascii="Century" w:hAnsi="Century"/>
+                        <w:sz w:val="20"/>
+                        <w:szCs w:val="20"/>
+                        <w:u w:val="none"/>
+                      </w:rPr>
+                      <w:t xml:space="preserve"> Plays</w:t>
+                    </w:r>
+                  </w:hyperlink>
+                  <w:r>
+                    <w:rPr>
+                      <w:rFonts w:ascii="Century" w:hAnsi="Century"/>
+                      <w:sz w:val="20"/>
+                      <w:szCs w:val="20"/>
+                    </w:rPr>
+                    <w:t xml:space="preserve">; Host </w:t>
                   </w:r>
                   <w:r>
                     <w:rPr>
@@ -4281,13 +4895,25 @@
                       <w:szCs w:val="20"/>
                     </w:rPr>
                   </w:pPr>
-                  <w:r>
-                    <w:rPr>
-                      <w:rFonts w:ascii="Century" w:hAnsi="Century"/>
-                      <w:sz w:val="20"/>
-                      <w:szCs w:val="20"/>
-                    </w:rPr>
-                    <w:t>Downtown Urban Arts Festival, New York, New York</w:t>
+                  <w:hyperlink r:id="rId34" w:history="1">
+                    <w:r>
+                      <w:rPr>
+                        <w:rStyle w:val="Hyperlink"/>
+                        <w:rFonts w:ascii="Century" w:hAnsi="Century"/>
+                        <w:sz w:val="20"/>
+                        <w:szCs w:val="20"/>
+                        <w:u w:val="none"/>
+                      </w:rPr>
+                      <w:t>Downtown Urban Arts Festival</w:t>
+                    </w:r>
+                  </w:hyperlink>
+                  <w:r>
+                    <w:rPr>
+                      <w:rFonts w:ascii="Century" w:hAnsi="Century"/>
+                      <w:sz w:val="20"/>
+                      <w:szCs w:val="20"/>
+                    </w:rPr>
+                    <w:t>, New York, New York</w:t>
                   </w:r>
                 </w:p>
               </w:tc>
@@ -4319,210 +4945,6 @@
                       <w:szCs w:val="20"/>
                     </w:rPr>
                     <w:t>20</w:t>
-                  </w:r>
-                </w:p>
-              </w:tc>
-            </w:tr>
-          </w:tbl>
-          <w:p>
-            <w:pPr>
-              <w:rPr>
-                <w:rFonts w:ascii="Century" w:hAnsi="Century"/>
-                <w:sz w:val="20"/>
-                <w:szCs w:val="20"/>
-              </w:rPr>
-            </w:pPr>
-          </w:p>
-        </w:tc>
-      </w:tr>
-    </w:tbl>
-    <w:p>
-      <w:pPr>
-        <w:rPr>
-          <w:rFonts w:ascii="Century" w:hAnsi="Century"/>
-          <w:sz w:val="20"/>
-          <w:szCs w:val="20"/>
-        </w:rPr>
-      </w:pPr>
-    </w:p>
-    <w:tbl>
-      <w:tblPr>
-        <w:tblStyle w:val="TableGrid"/>
-        <w:tblW w:w="9540" w:type="dxa"/>
-        <w:tblInd w:w="-95" w:type="dxa"/>
-        <w:tblLook w:val="04A0" w:firstRow="1" w:lastRow="0" w:firstColumn="1" w:lastColumn="0" w:noHBand="0" w:noVBand="1"/>
-      </w:tblPr>
-      <w:tblGrid>
-        <w:gridCol w:w="9540"/>
-      </w:tblGrid>
-      <w:tr>
-        <w:tc>
-          <w:tcPr>
-            <w:tcW w:w="9540" w:type="dxa"/>
-            <w:tcBorders>
-              <w:top w:val="nil"/>
-              <w:left w:val="nil"/>
-              <w:bottom w:val="nil"/>
-              <w:right w:val="nil"/>
-            </w:tcBorders>
-          </w:tcPr>
-          <w:p>
-            <w:pPr>
-              <w:spacing w:line="360" w:lineRule="auto"/>
-              <w:rPr>
-                <w:rFonts w:ascii="Century" w:hAnsi="Century"/>
-                <w:sz w:val="20"/>
-                <w:szCs w:val="20"/>
-              </w:rPr>
-            </w:pPr>
-            <w:r>
-              <w:rPr>
-                <w:rFonts w:ascii="Century" w:hAnsi="Century"/>
-                <w:color w:val="18453B"/>
-                <w:sz w:val="20"/>
-                <w:szCs w:val="20"/>
-              </w:rPr>
-              <w:t>TURNOVER: A NEW LEAF</w:t>
-            </w:r>
-          </w:p>
-        </w:tc>
-      </w:tr>
-      <w:tr>
-        <w:tc>
-          <w:tcPr>
-            <w:tcW w:w="9540" w:type="dxa"/>
-            <w:tcBorders>
-              <w:top w:val="nil"/>
-              <w:left w:val="nil"/>
-              <w:bottom w:val="nil"/>
-              <w:right w:val="nil"/>
-            </w:tcBorders>
-          </w:tcPr>
-          <w:p>
-            <w:pPr>
-              <w:spacing w:line="360" w:lineRule="auto"/>
-              <w:rPr>
-                <w:rFonts w:ascii="Century" w:hAnsi="Century"/>
-                <w:sz w:val="20"/>
-                <w:szCs w:val="20"/>
-              </w:rPr>
-            </w:pPr>
-            <w:r>
-              <w:rPr>
-                <w:rFonts w:ascii="Century" w:hAnsi="Century"/>
-                <w:sz w:val="20"/>
-                <w:szCs w:val="20"/>
-              </w:rPr>
-              <w:t>A floral–herbal fable about a gay nightclub turning a neighboring Vietnamese family’s life around</w:t>
-            </w:r>
-            <w:r>
-              <w:rPr>
-                <w:rFonts w:ascii="Century" w:hAnsi="Century"/>
-                <w:sz w:val="20"/>
-                <w:szCs w:val="20"/>
-              </w:rPr>
-              <w:t>.</w:t>
-            </w:r>
-          </w:p>
-        </w:tc>
-      </w:tr>
-      <w:tr>
-        <w:tc>
-          <w:tcPr>
-            <w:tcW w:w="9540" w:type="dxa"/>
-            <w:tcBorders>
-              <w:top w:val="nil"/>
-              <w:left w:val="nil"/>
-              <w:bottom w:val="nil"/>
-              <w:right w:val="nil"/>
-            </w:tcBorders>
-          </w:tcPr>
-          <w:tbl>
-            <w:tblPr>
-              <w:tblStyle w:val="TableGrid"/>
-              <w:tblW w:w="0" w:type="auto"/>
-              <w:tblBorders>
-                <w:top w:val="none" w:sz="0" w:space="0" w:color="auto"/>
-                <w:left w:val="none" w:sz="0" w:space="0" w:color="auto"/>
-                <w:bottom w:val="none" w:sz="0" w:space="0" w:color="auto"/>
-                <w:right w:val="none" w:sz="0" w:space="0" w:color="auto"/>
-                <w:insideH w:val="none" w:sz="0" w:space="0" w:color="auto"/>
-                <w:insideV w:val="none" w:sz="0" w:space="0" w:color="auto"/>
-              </w:tblBorders>
-              <w:tblLook w:val="04A0" w:firstRow="1" w:lastRow="0" w:firstColumn="1" w:lastColumn="0" w:noHBand="0" w:noVBand="1"/>
-            </w:tblPr>
-            <w:tblGrid>
-              <w:gridCol w:w="1601"/>
-              <w:gridCol w:w="5674"/>
-              <w:gridCol w:w="2039"/>
-            </w:tblGrid>
-            <w:tr>
-              <w:tc>
-                <w:tcPr>
-                  <w:tcW w:w="1601" w:type="dxa"/>
-                </w:tcPr>
-                <w:p>
-                  <w:pPr>
-                    <w:spacing w:line="360" w:lineRule="auto"/>
-                    <w:rPr>
-                      <w:rFonts w:ascii="Century" w:hAnsi="Century"/>
-                      <w:sz w:val="20"/>
-                      <w:szCs w:val="20"/>
-                    </w:rPr>
-                  </w:pPr>
-                  <w:r>
-                    <w:rPr>
-                      <w:rFonts w:ascii="Century" w:hAnsi="Century"/>
-                      <w:sz w:val="20"/>
-                      <w:szCs w:val="20"/>
-                    </w:rPr>
-                    <w:t>Production</w:t>
-                  </w:r>
-                </w:p>
-              </w:tc>
-              <w:tc>
-                <w:tcPr>
-                  <w:tcW w:w="5674" w:type="dxa"/>
-                </w:tcPr>
-                <w:p>
-                  <w:pPr>
-                    <w:spacing w:line="360" w:lineRule="auto"/>
-                    <w:rPr>
-                      <w:rFonts w:ascii="Century" w:hAnsi="Century"/>
-                      <w:sz w:val="20"/>
-                      <w:szCs w:val="20"/>
-                    </w:rPr>
-                  </w:pPr>
-                  <w:r>
-                    <w:rPr>
-                      <w:rFonts w:ascii="Century" w:hAnsi="Century"/>
-                      <w:sz w:val="20"/>
-                      <w:szCs w:val="20"/>
-                    </w:rPr>
-                    <w:t>Queer Theatre Kalamazoo</w:t>
-                  </w:r>
-                </w:p>
-              </w:tc>
-              <w:tc>
-                <w:tcPr>
-                  <w:tcW w:w="2039" w:type="dxa"/>
-                </w:tcPr>
-                <w:p>
-                  <w:pPr>
-                    <w:spacing w:line="360" w:lineRule="auto"/>
-                    <w:rPr>
-                      <w:rFonts w:ascii="Century" w:hAnsi="Century"/>
-                      <w:sz w:val="20"/>
-                      <w:szCs w:val="20"/>
-                    </w:rPr>
-                  </w:pPr>
-                  <w:r>
-                    <w:rPr>
-                      <w:rFonts w:ascii="Century" w:hAnsi="Century"/>
-                      <w:sz w:val="20"/>
-                      <w:szCs w:val="20"/>
-                    </w:rPr>
-                    <w:t>May 2023</w:t>
                   </w:r>
                 </w:p>
               </w:tc>
@@ -4707,7 +5129,7 @@
                       <w:szCs w:val="20"/>
                     </w:rPr>
                   </w:pPr>
-                  <w:hyperlink r:id="rId17" w:history="1">
+                  <w:hyperlink r:id="rId35" w:history="1">
                     <w:r>
                       <w:rPr>
                         <w:rStyle w:val="Hyperlink"/>
@@ -4716,6 +5138,7 @@
                         <w:iCs/>
                         <w:sz w:val="20"/>
                         <w:szCs w:val="20"/>
+                        <w:u w:val="none"/>
                       </w:rPr>
                       <w:t>Earthly Dramaturgy</w:t>
                     </w:r>
@@ -4735,8 +5158,18 @@
                       <w:sz w:val="20"/>
                       <w:szCs w:val="20"/>
                     </w:rPr>
-                    <w:t>Panelist: Kristin Idaszak</w:t>
-                  </w:r>
+                    <w:t xml:space="preserve">Panelist: Kristin </w:t>
+                  </w:r>
+                  <w:proofErr w:type="spellStart"/>
+                  <w:r>
+                    <w:rPr>
+                      <w:rFonts w:ascii="Century" w:hAnsi="Century"/>
+                      <w:sz w:val="20"/>
+                      <w:szCs w:val="20"/>
+                    </w:rPr>
+                    <w:t>Idaszak</w:t>
+                  </w:r>
+                  <w:proofErr w:type="spellEnd"/>
                 </w:p>
                 <w:p>
                   <w:pPr>
@@ -4829,7 +5262,7 @@
                       <w:szCs w:val="20"/>
                     </w:rPr>
                   </w:pPr>
-                  <w:hyperlink r:id="rId18" w:history="1">
+                  <w:hyperlink r:id="rId36" w:history="1">
                     <w:r>
                       <w:rPr>
                         <w:rStyle w:val="Hyperlink"/>
@@ -4838,6 +5271,7 @@
                         <w:iCs/>
                         <w:sz w:val="20"/>
                         <w:szCs w:val="20"/>
+                        <w:u w:val="none"/>
                       </w:rPr>
                       <w:t>LMDA Canada and Digital Dramaturgy</w:t>
                     </w:r>
@@ -4865,8 +5299,36 @@
                       <w:sz w:val="20"/>
                       <w:szCs w:val="20"/>
                     </w:rPr>
-                    <w:t>Joanna Garfinkel, Emma Tibaldo, Hazel Venzon</w:t>
-                  </w:r>
+                    <w:t xml:space="preserve">Joanna Garfinkel, Emma </w:t>
+                  </w:r>
+                  <w:proofErr w:type="spellStart"/>
+                  <w:r>
+                    <w:rPr>
+                      <w:rFonts w:ascii="Century" w:hAnsi="Century"/>
+                      <w:sz w:val="20"/>
+                      <w:szCs w:val="20"/>
+                    </w:rPr>
+                    <w:t>Tibaldo</w:t>
+                  </w:r>
+                  <w:proofErr w:type="spellEnd"/>
+                  <w:r>
+                    <w:rPr>
+                      <w:rFonts w:ascii="Century" w:hAnsi="Century"/>
+                      <w:sz w:val="20"/>
+                      <w:szCs w:val="20"/>
+                    </w:rPr>
+                    <w:t xml:space="preserve">, Hazel </w:t>
+                  </w:r>
+                  <w:proofErr w:type="spellStart"/>
+                  <w:r>
+                    <w:rPr>
+                      <w:rFonts w:ascii="Century" w:hAnsi="Century"/>
+                      <w:sz w:val="20"/>
+                      <w:szCs w:val="20"/>
+                    </w:rPr>
+                    <w:t>Venzon</w:t>
+                  </w:r>
+                  <w:proofErr w:type="spellEnd"/>
                 </w:p>
                 <w:p>
                   <w:pPr>
@@ -4964,7 +5426,7 @@
                       <w:szCs w:val="20"/>
                     </w:rPr>
                   </w:pPr>
-                  <w:hyperlink r:id="rId19" w:history="1">
+                  <w:hyperlink r:id="rId37" w:history="1">
                     <w:r>
                       <w:rPr>
                         <w:rStyle w:val="Hyperlink"/>
@@ -4973,6 +5435,7 @@
                         <w:iCs/>
                         <w:sz w:val="20"/>
                         <w:szCs w:val="20"/>
+                        <w:u w:val="none"/>
                       </w:rPr>
                       <w:t>Homecoming: Back to the Future</w:t>
                     </w:r>
@@ -5000,7 +5463,43 @@
                       <w:sz w:val="20"/>
                       <w:szCs w:val="20"/>
                     </w:rPr>
-                    <w:t>Jordan Alexandria Ealey, Nate Ferguson, Percival Hornak, Jisun Kim</w:t>
+                    <w:t xml:space="preserve">Jordan Alexandria Ealey, Nate Ferguson, Percival </w:t>
+                  </w:r>
+                  <w:proofErr w:type="spellStart"/>
+                  <w:r>
+                    <w:rPr>
+                      <w:rFonts w:ascii="Century" w:hAnsi="Century"/>
+                      <w:sz w:val="20"/>
+                      <w:szCs w:val="20"/>
+                    </w:rPr>
+                    <w:t>Hornak</w:t>
+                  </w:r>
+                  <w:proofErr w:type="spellEnd"/>
+                  <w:r>
+                    <w:rPr>
+                      <w:rFonts w:ascii="Century" w:hAnsi="Century"/>
+                      <w:sz w:val="20"/>
+                      <w:szCs w:val="20"/>
+                    </w:rPr>
+                    <w:t xml:space="preserve">, </w:t>
+                  </w:r>
+                  <w:proofErr w:type="spellStart"/>
+                  <w:r>
+                    <w:rPr>
+                      <w:rFonts w:ascii="Century" w:hAnsi="Century"/>
+                      <w:sz w:val="20"/>
+                      <w:szCs w:val="20"/>
+                    </w:rPr>
+                    <w:t>Jisun</w:t>
+                  </w:r>
+                  <w:proofErr w:type="spellEnd"/>
+                  <w:r>
+                    <w:rPr>
+                      <w:rFonts w:ascii="Century" w:hAnsi="Century"/>
+                      <w:sz w:val="20"/>
+                      <w:szCs w:val="20"/>
+                    </w:rPr>
+                    <w:t xml:space="preserve"> Kim</w:t>
                   </w:r>
                 </w:p>
                 <w:p>
@@ -5313,7 +5812,23 @@
                       <w:szCs w:val="20"/>
                     </w:rPr>
                   </w:pPr>
-                  <w:r>
+                  <w:hyperlink r:id="rId38" w:history="1">
+                    <w:r>
+                      <w:rPr>
+                        <w:rStyle w:val="Hyperlink"/>
+                        <w:rFonts w:ascii="Century" w:hAnsi="Century"/>
+                        <w:i/>
+                        <w:iCs/>
+                        <w:sz w:val="20"/>
+                        <w:szCs w:val="20"/>
+                        <w:u w:val="none"/>
+                      </w:rPr>
+                      <w:t>Millennials are Killing Musicals</w:t>
+                    </w:r>
+                  </w:hyperlink>
+                </w:p>
+                <w:p>
+                  <w:pPr>
                     <w:rPr>
                       <w:rFonts w:ascii="Century" w:hAnsi="Century"/>
                       <w:i/>
@@ -5321,9 +5836,137 @@
                       <w:sz w:val="20"/>
                       <w:szCs w:val="20"/>
                     </w:rPr>
-                    <w:t>Millennials are Killing Musicals</w:t>
-                  </w:r>
-                </w:p>
+                  </w:pPr>
+                  <w:r>
+                    <w:rPr>
+                      <w:rFonts w:ascii="Century" w:hAnsi="Century"/>
+                      <w:sz w:val="20"/>
+                      <w:szCs w:val="20"/>
+                    </w:rPr>
+                    <w:t xml:space="preserve">Writer: </w:t>
+                  </w:r>
+                  <w:hyperlink r:id="rId39" w:history="1">
+                    <w:r>
+                      <w:rPr>
+                        <w:rStyle w:val="Hyperlink"/>
+                        <w:rFonts w:ascii="Century" w:hAnsi="Century"/>
+                        <w:sz w:val="20"/>
+                        <w:szCs w:val="20"/>
+                        <w:u w:val="none"/>
+                      </w:rPr>
+                      <w:t xml:space="preserve">Nico </w:t>
+                    </w:r>
+                    <w:proofErr w:type="spellStart"/>
+                    <w:r>
+                      <w:rPr>
+                        <w:rStyle w:val="Hyperlink"/>
+                        <w:rFonts w:ascii="Century" w:hAnsi="Century"/>
+                        <w:sz w:val="20"/>
+                        <w:szCs w:val="20"/>
+                        <w:u w:val="none"/>
+                      </w:rPr>
+                      <w:t>Juber</w:t>
+                    </w:r>
+                    <w:proofErr w:type="spellEnd"/>
+                  </w:hyperlink>
+                  <w:r>
+                    <w:rPr>
+                      <w:rFonts w:ascii="Century" w:hAnsi="Century"/>
+                      <w:sz w:val="20"/>
+                      <w:szCs w:val="20"/>
+                    </w:rPr>
+                    <w:t xml:space="preserve"> | Director: </w:t>
+                  </w:r>
+                  <w:hyperlink r:id="rId40" w:history="1">
+                    <w:r>
+                      <w:rPr>
+                        <w:rStyle w:val="Hyperlink"/>
+                        <w:rFonts w:ascii="Century" w:hAnsi="Century"/>
+                        <w:sz w:val="20"/>
+                        <w:szCs w:val="20"/>
+                        <w:u w:val="none"/>
+                      </w:rPr>
+                      <w:t>Ciara Renée</w:t>
+                    </w:r>
+                  </w:hyperlink>
+                </w:p>
+              </w:tc>
+              <w:tc>
+                <w:tcPr>
+                  <w:tcW w:w="2039" w:type="dxa"/>
+                </w:tcPr>
+                <w:p>
+                  <w:pPr>
+                    <w:rPr>
+                      <w:rFonts w:ascii="Century" w:hAnsi="Century"/>
+                      <w:sz w:val="20"/>
+                      <w:szCs w:val="20"/>
+                    </w:rPr>
+                  </w:pPr>
+                  <w:r>
+                    <w:rPr>
+                      <w:rFonts w:ascii="Century" w:hAnsi="Century"/>
+                      <w:sz w:val="20"/>
+                      <w:szCs w:val="20"/>
+                    </w:rPr>
+                    <w:t>April 4, 2022</w:t>
+                  </w:r>
+                </w:p>
+                <w:p>
+                  <w:pPr>
+                    <w:spacing w:line="360" w:lineRule="auto"/>
+                    <w:rPr>
+                      <w:rFonts w:ascii="Century" w:hAnsi="Century"/>
+                      <w:sz w:val="20"/>
+                      <w:szCs w:val="20"/>
+                    </w:rPr>
+                  </w:pPr>
+                  <w:r>
+                    <w:rPr>
+                      <w:rFonts w:ascii="Century" w:hAnsi="Century"/>
+                      <w:sz w:val="20"/>
+                      <w:szCs w:val="20"/>
+                    </w:rPr>
+                    <w:t>54 Below</w:t>
+                  </w:r>
+                </w:p>
+              </w:tc>
+            </w:tr>
+            <w:tr>
+              <w:tc>
+                <w:tcPr>
+                  <w:tcW w:w="1601" w:type="dxa"/>
+                </w:tcPr>
+                <w:p>
+                  <w:pPr>
+                    <w:rPr>
+                      <w:rFonts w:ascii="Century" w:hAnsi="Century"/>
+                      <w:sz w:val="20"/>
+                      <w:szCs w:val="20"/>
+                    </w:rPr>
+                  </w:pPr>
+                  <w:r>
+                    <w:rPr>
+                      <w:rFonts w:ascii="Century" w:hAnsi="Century"/>
+                      <w:sz w:val="20"/>
+                      <w:szCs w:val="20"/>
+                    </w:rPr>
+                    <w:t>29-hour Reading</w:t>
+                  </w:r>
+                  <w:r>
+                    <w:rPr>
+                      <w:rFonts w:ascii="Century" w:hAnsi="Century"/>
+                      <w:sz w:val="20"/>
+                      <w:szCs w:val="20"/>
+                    </w:rPr>
+                    <w:t>, NYC</w:t>
+                  </w:r>
+                </w:p>
+              </w:tc>
+              <w:tc>
+                <w:tcPr>
+                  <w:tcW w:w="5674" w:type="dxa"/>
+                </w:tcPr>
                 <w:p>
                   <w:pPr>
                     <w:rPr>
@@ -5337,10 +5980,50 @@
                   <w:r>
                     <w:rPr>
                       <w:rFonts w:ascii="Century" w:hAnsi="Century"/>
-                      <w:sz w:val="20"/>
-                      <w:szCs w:val="20"/>
-                    </w:rPr>
-                    <w:t xml:space="preserve">Writer: Nico Juber | Director: </w:t>
+                      <w:i/>
+                      <w:iCs/>
+                      <w:sz w:val="20"/>
+                      <w:szCs w:val="20"/>
+                    </w:rPr>
+                    <w:t>Millennials are Killing Musicals</w:t>
+                  </w:r>
+                </w:p>
+                <w:p>
+                  <w:pPr>
+                    <w:spacing w:line="360" w:lineRule="auto"/>
+                    <w:rPr>
+                      <w:rFonts w:ascii="Century" w:hAnsi="Century"/>
+                      <w:i/>
+                      <w:iCs/>
+                      <w:sz w:val="20"/>
+                      <w:szCs w:val="20"/>
+                    </w:rPr>
+                  </w:pPr>
+                  <w:r>
+                    <w:rPr>
+                      <w:rFonts w:ascii="Century" w:hAnsi="Century"/>
+                      <w:sz w:val="20"/>
+                      <w:szCs w:val="20"/>
+                    </w:rPr>
+                    <w:t xml:space="preserve">Writer: Nico </w:t>
+                  </w:r>
+                  <w:proofErr w:type="spellStart"/>
+                  <w:r>
+                    <w:rPr>
+                      <w:rFonts w:ascii="Century" w:hAnsi="Century"/>
+                      <w:sz w:val="20"/>
+                      <w:szCs w:val="20"/>
+                    </w:rPr>
+                    <w:t>Juber</w:t>
+                  </w:r>
+                  <w:proofErr w:type="spellEnd"/>
+                  <w:r>
+                    <w:rPr>
+                      <w:rFonts w:ascii="Century" w:hAnsi="Century"/>
+                      <w:sz w:val="20"/>
+                      <w:szCs w:val="20"/>
+                    </w:rPr>
+                    <w:t xml:space="preserve"> | Director: </w:t>
                   </w:r>
                   <w:r>
                     <w:rPr>
@@ -5370,25 +6053,24 @@
                       <w:sz w:val="20"/>
                       <w:szCs w:val="20"/>
                     </w:rPr>
-                    <w:t>April 4, 2022</w:t>
-                  </w:r>
-                </w:p>
-                <w:p>
-                  <w:pPr>
-                    <w:spacing w:line="360" w:lineRule="auto"/>
-                    <w:rPr>
-                      <w:rFonts w:ascii="Century" w:hAnsi="Century"/>
-                      <w:sz w:val="20"/>
-                      <w:szCs w:val="20"/>
-                    </w:rPr>
-                  </w:pPr>
-                  <w:r>
-                    <w:rPr>
-                      <w:rFonts w:ascii="Century" w:hAnsi="Century"/>
-                      <w:sz w:val="20"/>
-                      <w:szCs w:val="20"/>
-                    </w:rPr>
-                    <w:t>54 Below</w:t>
+                    <w:t>March 2022</w:t>
+                  </w:r>
+                </w:p>
+                <w:p>
+                  <w:pPr>
+                    <w:rPr>
+                      <w:rFonts w:ascii="Century" w:hAnsi="Century"/>
+                      <w:sz w:val="20"/>
+                      <w:szCs w:val="20"/>
+                    </w:rPr>
+                  </w:pPr>
+                  <w:r>
+                    <w:rPr>
+                      <w:rFonts w:ascii="Century" w:hAnsi="Century"/>
+                      <w:sz w:val="20"/>
+                      <w:szCs w:val="20"/>
+                    </w:rPr>
+                    <w:t>Open Jar Studios</w:t>
                   </w:r>
                 </w:p>
               </w:tc>
@@ -5412,15 +6094,7 @@
                       <w:sz w:val="20"/>
                       <w:szCs w:val="20"/>
                     </w:rPr>
-                    <w:t>29-hour Reading</w:t>
-                  </w:r>
-                  <w:r>
-                    <w:rPr>
-                      <w:rFonts w:ascii="Century" w:hAnsi="Century"/>
-                      <w:sz w:val="20"/>
-                      <w:szCs w:val="20"/>
-                    </w:rPr>
-                    <w:t>, NYC</w:t>
+                    <w:t>Dramaturg</w:t>
                   </w:r>
                 </w:p>
               </w:tc>
@@ -5446,148 +6120,41 @@
                       <w:sz w:val="20"/>
                       <w:szCs w:val="20"/>
                     </w:rPr>
-                    <w:t>Millennials are Killing Musicals</w:t>
-                  </w:r>
+                    <w:t>Birth Control</w:t>
+                  </w:r>
+                </w:p>
+                <w:p>
+                  <w:pPr>
+                    <w:rPr>
+                      <w:rFonts w:ascii="Century" w:hAnsi="Century"/>
+                      <w:sz w:val="20"/>
+                      <w:szCs w:val="20"/>
+                    </w:rPr>
+                  </w:pPr>
+                  <w:r>
+                    <w:rPr>
+                      <w:rFonts w:ascii="Century" w:hAnsi="Century"/>
+                      <w:sz w:val="20"/>
+                      <w:szCs w:val="20"/>
+                    </w:rPr>
+                    <w:t xml:space="preserve">Writer: Nico </w:t>
+                  </w:r>
+                  <w:proofErr w:type="spellStart"/>
+                  <w:r>
+                    <w:rPr>
+                      <w:rFonts w:ascii="Century" w:hAnsi="Century"/>
+                      <w:sz w:val="20"/>
+                      <w:szCs w:val="20"/>
+                    </w:rPr>
+                    <w:t>Juber</w:t>
+                  </w:r>
+                  <w:proofErr w:type="spellEnd"/>
                 </w:p>
                 <w:p>
                   <w:pPr>
                     <w:spacing w:line="360" w:lineRule="auto"/>
                     <w:rPr>
                       <w:rFonts w:ascii="Century" w:hAnsi="Century"/>
-                      <w:i/>
-                      <w:iCs/>
-                      <w:sz w:val="20"/>
-                      <w:szCs w:val="20"/>
-                    </w:rPr>
-                  </w:pPr>
-                  <w:r>
-                    <w:rPr>
-                      <w:rFonts w:ascii="Century" w:hAnsi="Century"/>
-                      <w:sz w:val="20"/>
-                      <w:szCs w:val="20"/>
-                    </w:rPr>
-                    <w:t xml:space="preserve">Writer: Nico Juber | Director: </w:t>
-                  </w:r>
-                  <w:r>
-                    <w:rPr>
-                      <w:rFonts w:ascii="Century" w:hAnsi="Century"/>
-                      <w:sz w:val="20"/>
-                      <w:szCs w:val="20"/>
-                    </w:rPr>
-                    <w:t>Ciara Renée</w:t>
-                  </w:r>
-                </w:p>
-              </w:tc>
-              <w:tc>
-                <w:tcPr>
-                  <w:tcW w:w="2039" w:type="dxa"/>
-                </w:tcPr>
-                <w:p>
-                  <w:pPr>
-                    <w:rPr>
-                      <w:rFonts w:ascii="Century" w:hAnsi="Century"/>
-                      <w:sz w:val="20"/>
-                      <w:szCs w:val="20"/>
-                    </w:rPr>
-                  </w:pPr>
-                  <w:r>
-                    <w:rPr>
-                      <w:rFonts w:ascii="Century" w:hAnsi="Century"/>
-                      <w:sz w:val="20"/>
-                      <w:szCs w:val="20"/>
-                    </w:rPr>
-                    <w:t>March 2022</w:t>
-                  </w:r>
-                </w:p>
-                <w:p>
-                  <w:pPr>
-                    <w:rPr>
-                      <w:rFonts w:ascii="Century" w:hAnsi="Century"/>
-                      <w:sz w:val="20"/>
-                      <w:szCs w:val="20"/>
-                    </w:rPr>
-                  </w:pPr>
-                  <w:r>
-                    <w:rPr>
-                      <w:rFonts w:ascii="Century" w:hAnsi="Century"/>
-                      <w:sz w:val="20"/>
-                      <w:szCs w:val="20"/>
-                    </w:rPr>
-                    <w:t>Open Jar Studios</w:t>
-                  </w:r>
-                </w:p>
-              </w:tc>
-            </w:tr>
-            <w:tr>
-              <w:tc>
-                <w:tcPr>
-                  <w:tcW w:w="1601" w:type="dxa"/>
-                </w:tcPr>
-                <w:p>
-                  <w:pPr>
-                    <w:rPr>
-                      <w:rFonts w:ascii="Century" w:hAnsi="Century"/>
-                      <w:sz w:val="20"/>
-                      <w:szCs w:val="20"/>
-                    </w:rPr>
-                  </w:pPr>
-                  <w:r>
-                    <w:rPr>
-                      <w:rFonts w:ascii="Century" w:hAnsi="Century"/>
-                      <w:sz w:val="20"/>
-                      <w:szCs w:val="20"/>
-                    </w:rPr>
-                    <w:t>Dramaturg</w:t>
-                  </w:r>
-                </w:p>
-              </w:tc>
-              <w:tc>
-                <w:tcPr>
-                  <w:tcW w:w="5674" w:type="dxa"/>
-                </w:tcPr>
-                <w:p>
-                  <w:pPr>
-                    <w:rPr>
-                      <w:rFonts w:ascii="Century" w:hAnsi="Century"/>
-                      <w:i/>
-                      <w:iCs/>
-                      <w:sz w:val="20"/>
-                      <w:szCs w:val="20"/>
-                    </w:rPr>
-                  </w:pPr>
-                  <w:r>
-                    <w:rPr>
-                      <w:rFonts w:ascii="Century" w:hAnsi="Century"/>
-                      <w:i/>
-                      <w:iCs/>
-                      <w:sz w:val="20"/>
-                      <w:szCs w:val="20"/>
-                    </w:rPr>
-                    <w:t>Birth Control</w:t>
-                  </w:r>
-                </w:p>
-                <w:p>
-                  <w:pPr>
-                    <w:rPr>
-                      <w:rFonts w:ascii="Century" w:hAnsi="Century"/>
-                      <w:sz w:val="20"/>
-                      <w:szCs w:val="20"/>
-                    </w:rPr>
-                  </w:pPr>
-                  <w:r>
-                    <w:rPr>
-                      <w:rFonts w:ascii="Century" w:hAnsi="Century"/>
-                      <w:sz w:val="20"/>
-                      <w:szCs w:val="20"/>
-                    </w:rPr>
-                    <w:t>Writer: Nico Juber</w:t>
-                  </w:r>
-                </w:p>
-                <w:p>
-                  <w:pPr>
-                    <w:spacing w:line="360" w:lineRule="auto"/>
-                    <w:rPr>
-                      <w:rFonts w:ascii="Century" w:hAnsi="Century"/>
                       <w:sz w:val="20"/>
                       <w:szCs w:val="20"/>
                     </w:rPr>
@@ -5600,6 +6167,7 @@
                     </w:rPr>
                     <w:t xml:space="preserve">Semifinalist: </w:t>
                   </w:r>
+                  <w:proofErr w:type="spellStart"/>
                   <w:r>
                     <w:rPr>
                       <w:rFonts w:ascii="Century" w:hAnsi="Century"/>
@@ -5608,6 +6176,7 @@
                     </w:rPr>
                     <w:t>TRUSpeak</w:t>
                   </w:r>
+                  <w:proofErr w:type="spellEnd"/>
                   <w:r>
                     <w:rPr>
                       <w:rFonts w:ascii="Century" w:hAnsi="Century"/>
@@ -6144,9 +6713,9 @@
       </w:pPr>
     </w:p>
     <w:sectPr>
-      <w:headerReference w:type="default" r:id="rId20"/>
-      <w:footerReference w:type="even" r:id="rId21"/>
-      <w:footerReference w:type="default" r:id="rId22"/>
+      <w:headerReference w:type="default" r:id="rId41"/>
+      <w:footerReference w:type="even" r:id="rId42"/>
+      <w:footerReference w:type="default" r:id="rId43"/>
       <w:pgSz w:w="12240" w:h="15840"/>
       <w:pgMar w:top="1440" w:right="1440" w:bottom="1440" w:left="1440" w:header="720" w:footer="720" w:gutter="0"/>
       <w:cols w:space="720"/>

--- a/about/david_quang_pham-resume.docx
+++ b/about/david_quang_pham-resume.docx
@@ -377,25 +377,7 @@
                 <w:sz w:val="20"/>
                 <w:szCs w:val="20"/>
               </w:rPr>
-              <w:t xml:space="preserve">Literary Manager: Heather </w:t>
-            </w:r>
-            <w:proofErr w:type="spellStart"/>
-            <w:r>
-              <w:rPr>
-                <w:rFonts w:ascii="Century" w:hAnsi="Century"/>
-                <w:sz w:val="20"/>
-                <w:szCs w:val="20"/>
-              </w:rPr>
-              <w:t>Helinsky</w:t>
-            </w:r>
-            <w:proofErr w:type="spellEnd"/>
-            <w:r>
-              <w:rPr>
-                <w:rFonts w:ascii="Century" w:hAnsi="Century"/>
-                <w:sz w:val="20"/>
-                <w:szCs w:val="20"/>
-              </w:rPr>
-              <w:t xml:space="preserve"> | </w:t>
+              <w:t xml:space="preserve">Literary Manager: Heather Helinsky | </w:t>
             </w:r>
             <w:r>
               <w:rPr>
@@ -844,25 +826,7 @@
                 <w:sz w:val="20"/>
                 <w:szCs w:val="20"/>
               </w:rPr>
-              <w:t xml:space="preserve">American Society of Composers, </w:t>
-            </w:r>
-            <w:proofErr w:type="gramStart"/>
-            <w:r>
-              <w:rPr>
-                <w:rFonts w:ascii="Century" w:hAnsi="Century"/>
-                <w:sz w:val="20"/>
-                <w:szCs w:val="20"/>
-              </w:rPr>
-              <w:t>Authors</w:t>
-            </w:r>
-            <w:proofErr w:type="gramEnd"/>
-            <w:r>
-              <w:rPr>
-                <w:rFonts w:ascii="Century" w:hAnsi="Century"/>
-                <w:sz w:val="20"/>
-                <w:szCs w:val="20"/>
-              </w:rPr>
-              <w:t xml:space="preserve"> and Publishers</w:t>
+              <w:t>American Society of Composers, Authors and Publishers</w:t>
             </w:r>
           </w:p>
         </w:tc>
@@ -1014,23 +978,13 @@
                 <w:szCs w:val="20"/>
               </w:rPr>
             </w:pPr>
-            <w:proofErr w:type="spellStart"/>
-            <w:r>
-              <w:rPr>
-                <w:rFonts w:ascii="Century" w:hAnsi="Century"/>
-                <w:sz w:val="20"/>
-                <w:szCs w:val="20"/>
-              </w:rPr>
-              <w:t>CreateTheater</w:t>
-            </w:r>
-            <w:proofErr w:type="spellEnd"/>
-            <w:r>
-              <w:rPr>
-                <w:rFonts w:ascii="Century" w:hAnsi="Century"/>
-                <w:sz w:val="20"/>
-                <w:szCs w:val="20"/>
-              </w:rPr>
-              <w:t xml:space="preserve"> Experts Theater Company</w:t>
+            <w:r>
+              <w:rPr>
+                <w:rFonts w:ascii="Century" w:hAnsi="Century"/>
+                <w:sz w:val="20"/>
+                <w:szCs w:val="20"/>
+              </w:rPr>
+              <w:t>CreateTheater Experts Theater Company</w:t>
             </w:r>
           </w:p>
         </w:tc>
@@ -1206,23 +1160,13 @@
                 <w:szCs w:val="20"/>
               </w:rPr>
             </w:pPr>
-            <w:proofErr w:type="spellStart"/>
-            <w:r>
-              <w:rPr>
-                <w:rFonts w:ascii="Century" w:hAnsi="Century"/>
-                <w:sz w:val="20"/>
-                <w:szCs w:val="20"/>
-              </w:rPr>
-              <w:t>Fornés</w:t>
-            </w:r>
-            <w:proofErr w:type="spellEnd"/>
-            <w:r>
-              <w:rPr>
-                <w:rFonts w:ascii="Century" w:hAnsi="Century"/>
-                <w:sz w:val="20"/>
-                <w:szCs w:val="20"/>
-              </w:rPr>
-              <w:t xml:space="preserve"> Playwriting Workshop</w:t>
+            <w:r>
+              <w:rPr>
+                <w:rFonts w:ascii="Century" w:hAnsi="Century"/>
+                <w:sz w:val="20"/>
+                <w:szCs w:val="20"/>
+              </w:rPr>
+              <w:t>Fornés Playwriting Workshop</w:t>
             </w:r>
           </w:p>
         </w:tc>
@@ -1469,23 +1413,13 @@
                 <w:szCs w:val="20"/>
               </w:rPr>
             </w:pPr>
-            <w:proofErr w:type="spellStart"/>
-            <w:r>
-              <w:rPr>
-                <w:rFonts w:ascii="Century" w:hAnsi="Century"/>
-                <w:sz w:val="20"/>
-                <w:szCs w:val="20"/>
-              </w:rPr>
-              <w:t>Openspot</w:t>
-            </w:r>
-            <w:proofErr w:type="spellEnd"/>
-            <w:r>
-              <w:rPr>
-                <w:rFonts w:ascii="Century" w:hAnsi="Century"/>
-                <w:sz w:val="20"/>
-                <w:szCs w:val="20"/>
-              </w:rPr>
-              <w:t xml:space="preserve"> Theatre, Michigan State University</w:t>
+            <w:r>
+              <w:rPr>
+                <w:rFonts w:ascii="Century" w:hAnsi="Century"/>
+                <w:sz w:val="20"/>
+                <w:szCs w:val="20"/>
+              </w:rPr>
+              <w:t>Openspot Theatre, Michigan State University</w:t>
             </w:r>
           </w:p>
         </w:tc>
@@ -2271,7 +2205,15 @@
                       <w:sz w:val="20"/>
                       <w:szCs w:val="20"/>
                     </w:rPr>
-                    <w:t>Concert Stage Reading</w:t>
+                    <w:t>Industry</w:t>
+                  </w:r>
+                  <w:r>
+                    <w:rPr>
+                      <w:rFonts w:ascii="Century" w:hAnsi="Century"/>
+                      <w:sz w:val="20"/>
+                      <w:szCs w:val="20"/>
+                    </w:rPr>
+                    <w:t xml:space="preserve"> Reading</w:t>
                   </w:r>
                 </w:p>
               </w:tc>
@@ -2337,7 +2279,6 @@
                     <w:t xml:space="preserve">Producer </w:t>
                   </w:r>
                   <w:hyperlink r:id="rId17" w:history="1">
-                    <w:proofErr w:type="spellStart"/>
                     <w:r>
                       <w:rPr>
                         <w:rStyle w:val="Hyperlink"/>
@@ -2346,40 +2287,7 @@
                         <w:szCs w:val="20"/>
                         <w:u w:val="none"/>
                       </w:rPr>
-                      <w:t>Jamiel</w:t>
-                    </w:r>
-                    <w:proofErr w:type="spellEnd"/>
-                    <w:r>
-                      <w:rPr>
-                        <w:rStyle w:val="Hyperlink"/>
-                        <w:rFonts w:ascii="Century" w:hAnsi="Century"/>
-                        <w:sz w:val="20"/>
-                        <w:szCs w:val="20"/>
-                        <w:u w:val="none"/>
-                      </w:rPr>
-                      <w:t xml:space="preserve"> </w:t>
-                    </w:r>
-                    <w:proofErr w:type="spellStart"/>
-                    <w:r>
-                      <w:rPr>
-                        <w:rStyle w:val="Hyperlink"/>
-                        <w:rFonts w:ascii="Century" w:hAnsi="Century"/>
-                        <w:sz w:val="20"/>
-                        <w:szCs w:val="20"/>
-                        <w:u w:val="none"/>
-                      </w:rPr>
-                      <w:t>Tako</w:t>
-                    </w:r>
-                    <w:proofErr w:type="spellEnd"/>
-                    <w:r>
-                      <w:rPr>
-                        <w:rStyle w:val="Hyperlink"/>
-                        <w:rFonts w:ascii="Century" w:hAnsi="Century"/>
-                        <w:sz w:val="20"/>
-                        <w:szCs w:val="20"/>
-                        <w:u w:val="none"/>
-                      </w:rPr>
-                      <w:t xml:space="preserve"> L Burkhart</w:t>
+                      <w:t>Jamiel Tako L Burkhart</w:t>
                     </w:r>
                   </w:hyperlink>
                   <w:r>
@@ -2462,25 +2370,7 @@
                       <w:sz w:val="20"/>
                       <w:szCs w:val="20"/>
                     </w:rPr>
-                    <w:t xml:space="preserve"> Si </w:t>
-                  </w:r>
-                  <w:proofErr w:type="spellStart"/>
-                  <w:r>
-                    <w:rPr>
-                      <w:rFonts w:ascii="Century" w:hAnsi="Century"/>
-                      <w:sz w:val="20"/>
-                      <w:szCs w:val="20"/>
-                    </w:rPr>
-                    <w:t>Boudoin</w:t>
-                  </w:r>
-                  <w:proofErr w:type="spellEnd"/>
-                  <w:r>
-                    <w:rPr>
-                      <w:rFonts w:ascii="Century" w:hAnsi="Century"/>
-                      <w:sz w:val="20"/>
-                      <w:szCs w:val="20"/>
-                    </w:rPr>
-                    <w:t xml:space="preserve">; Orchestrator </w:t>
+                    <w:t xml:space="preserve"> Si Boudoin; Orchestrator </w:t>
                   </w:r>
                   <w:hyperlink r:id="rId19" w:history="1">
                     <w:r>
@@ -2491,20 +2381,8 @@
                         <w:szCs w:val="20"/>
                         <w:u w:val="none"/>
                       </w:rPr>
-                      <w:t xml:space="preserve">Simon </w:t>
+                      <w:t>Simon Broucke</w:t>
                     </w:r>
-                    <w:proofErr w:type="spellStart"/>
-                    <w:r>
-                      <w:rPr>
-                        <w:rStyle w:val="Hyperlink"/>
-                        <w:rFonts w:ascii="Century" w:hAnsi="Century"/>
-                        <w:sz w:val="20"/>
-                        <w:szCs w:val="20"/>
-                        <w:u w:val="none"/>
-                      </w:rPr>
-                      <w:t>Broucke</w:t>
-                    </w:r>
-                    <w:proofErr w:type="spellEnd"/>
                   </w:hyperlink>
                 </w:p>
               </w:tc>
@@ -2849,7 +2727,6 @@
                     </w:rPr>
                   </w:pPr>
                   <w:hyperlink r:id="rId22" w:history="1">
-                    <w:proofErr w:type="spellStart"/>
                     <w:r>
                       <w:rPr>
                         <w:rStyle w:val="Hyperlink"/>
@@ -2860,7 +2737,6 @@
                       </w:rPr>
                       <w:t>CreateTheater</w:t>
                     </w:r>
-                    <w:proofErr w:type="spellEnd"/>
                   </w:hyperlink>
                   <w:r>
                     <w:rPr>
@@ -3124,7 +3000,6 @@
                     </w:rPr>
                   </w:pPr>
                   <w:hyperlink r:id="rId24" w:history="1">
-                    <w:proofErr w:type="spellStart"/>
                     <w:r>
                       <w:rPr>
                         <w:rStyle w:val="Hyperlink"/>
@@ -3133,18 +3008,7 @@
                         <w:szCs w:val="20"/>
                         <w:u w:val="none"/>
                       </w:rPr>
-                      <w:t>Serbest</w:t>
-                    </w:r>
-                    <w:proofErr w:type="spellEnd"/>
-                    <w:r>
-                      <w:rPr>
-                        <w:rStyle w:val="Hyperlink"/>
-                        <w:rFonts w:ascii="Century" w:hAnsi="Century"/>
-                        <w:sz w:val="20"/>
-                        <w:szCs w:val="20"/>
-                        <w:u w:val="none"/>
-                      </w:rPr>
-                      <w:t xml:space="preserve"> Film Festival</w:t>
+                      <w:t>Serbest Film Festival</w:t>
                     </w:r>
                   </w:hyperlink>
                   <w:r>
@@ -3195,6 +3059,14 @@
                       <w:szCs w:val="20"/>
                     </w:rPr>
                   </w:pPr>
+                  <w:r>
+                    <w:rPr>
+                      <w:rFonts w:ascii="Century" w:hAnsi="Century"/>
+                      <w:sz w:val="20"/>
+                      <w:szCs w:val="20"/>
+                    </w:rPr>
+                    <w:t xml:space="preserve">4 </w:t>
+                  </w:r>
                   <w:r>
                     <w:rPr>
                       <w:rFonts w:ascii="Century" w:hAnsi="Century"/>
@@ -3409,7 +3281,6 @@
                     </w:rPr>
                   </w:pPr>
                   <w:hyperlink r:id="rId26" w:history="1">
-                    <w:proofErr w:type="spellStart"/>
                     <w:r>
                       <w:rPr>
                         <w:rStyle w:val="Hyperlink"/>
@@ -3420,7 +3291,6 @@
                       </w:rPr>
                       <w:t>DigiFest</w:t>
                     </w:r>
-                    <w:proofErr w:type="spellEnd"/>
                   </w:hyperlink>
                   <w:r>
                     <w:rPr>
@@ -3769,7 +3639,6 @@
                 </w:rPr>
                 <w:t xml:space="preserve"> </w:t>
               </w:r>
-              <w:proofErr w:type="spellStart"/>
               <w:r>
                 <w:rPr>
                   <w:rStyle w:val="Hyperlink"/>
@@ -3778,18 +3647,7 @@
                   <w:szCs w:val="20"/>
                   <w:u w:val="none"/>
                 </w:rPr>
-                <w:t>Detcheva</w:t>
-              </w:r>
-              <w:proofErr w:type="spellEnd"/>
-              <w:r>
-                <w:rPr>
-                  <w:rStyle w:val="Hyperlink"/>
-                  <w:rFonts w:ascii="Century" w:hAnsi="Century"/>
-                  <w:sz w:val="20"/>
-                  <w:szCs w:val="20"/>
-                  <w:u w:val="none"/>
-                </w:rPr>
-                <w:t>-Rossa</w:t>
+                <w:t>Detcheva-Rossa</w:t>
               </w:r>
             </w:hyperlink>
             <w:r>
@@ -3829,7 +3687,6 @@
                 </w:rPr>
                 <w:t xml:space="preserve"> </w:t>
               </w:r>
-              <w:proofErr w:type="spellStart"/>
               <w:r>
                 <w:rPr>
                   <w:rStyle w:val="Hyperlink"/>
@@ -3840,7 +3697,6 @@
                 </w:rPr>
                 <w:t>Incontrera</w:t>
               </w:r>
-              <w:proofErr w:type="spellEnd"/>
             </w:hyperlink>
             <w:r>
               <w:rPr>
@@ -4007,18 +3863,8 @@
                       <w:sz w:val="20"/>
                       <w:szCs w:val="20"/>
                     </w:rPr>
-                    <w:t xml:space="preserve">Marie </w:t>
-                  </w:r>
-                  <w:proofErr w:type="spellStart"/>
-                  <w:r>
-                    <w:rPr>
-                      <w:rFonts w:ascii="Century" w:hAnsi="Century"/>
-                      <w:sz w:val="20"/>
-                      <w:szCs w:val="20"/>
-                    </w:rPr>
-                    <w:t>Incontrera</w:t>
-                  </w:r>
-                  <w:proofErr w:type="spellEnd"/>
+                    <w:t>Marie Incontrera</w:t>
+                  </w:r>
                 </w:p>
               </w:tc>
               <w:tc>
@@ -4580,34 +4426,14 @@
                       <w:szCs w:val="20"/>
                     </w:rPr>
                   </w:pPr>
-                  <w:proofErr w:type="spellStart"/>
-                  <w:r>
-                    <w:rPr>
-                      <w:rFonts w:ascii="Century" w:hAnsi="Century"/>
-                      <w:sz w:val="20"/>
-                      <w:szCs w:val="20"/>
-                    </w:rPr>
-                    <w:t>CreateTheater</w:t>
-                  </w:r>
-                  <w:proofErr w:type="spellEnd"/>
-                  <w:r>
-                    <w:rPr>
-                      <w:rFonts w:ascii="Century" w:hAnsi="Century"/>
-                      <w:sz w:val="20"/>
-                      <w:szCs w:val="20"/>
-                    </w:rPr>
-                    <w:t xml:space="preserve">; Facilitator Cate </w:t>
-                  </w:r>
-                  <w:proofErr w:type="spellStart"/>
-                  <w:r>
-                    <w:rPr>
-                      <w:rFonts w:ascii="Century" w:hAnsi="Century"/>
-                      <w:sz w:val="20"/>
-                      <w:szCs w:val="20"/>
-                    </w:rPr>
-                    <w:t>Cammarata</w:t>
-                  </w:r>
-                  <w:proofErr w:type="spellEnd"/>
+                  <w:r>
+                    <w:rPr>
+                      <w:rFonts w:ascii="Century" w:hAnsi="Century"/>
+                      <w:sz w:val="20"/>
+                      <w:szCs w:val="20"/>
+                    </w:rPr>
+                    <w:t>CreateTheater; Facilitator Cate Cammarata</w:t>
+                  </w:r>
                 </w:p>
               </w:tc>
               <w:tc>
@@ -4791,29 +4617,7 @@
                         <w:szCs w:val="20"/>
                         <w:u w:val="none"/>
                       </w:rPr>
-                      <w:t xml:space="preserve">The </w:t>
-                    </w:r>
-                    <w:proofErr w:type="gramStart"/>
-                    <w:r>
-                      <w:rPr>
-                        <w:rStyle w:val="Hyperlink"/>
-                        <w:rFonts w:ascii="Century" w:hAnsi="Century"/>
-                        <w:sz w:val="20"/>
-                        <w:szCs w:val="20"/>
-                        <w:u w:val="none"/>
-                      </w:rPr>
-                      <w:t>24 Hour</w:t>
-                    </w:r>
-                    <w:proofErr w:type="gramEnd"/>
-                    <w:r>
-                      <w:rPr>
-                        <w:rStyle w:val="Hyperlink"/>
-                        <w:rFonts w:ascii="Century" w:hAnsi="Century"/>
-                        <w:sz w:val="20"/>
-                        <w:szCs w:val="20"/>
-                        <w:u w:val="none"/>
-                      </w:rPr>
-                      <w:t xml:space="preserve"> Plays</w:t>
+                      <w:t>The 24 Hour Plays</w:t>
                     </w:r>
                   </w:hyperlink>
                   <w:r>
@@ -5158,18 +4962,8 @@
                       <w:sz w:val="20"/>
                       <w:szCs w:val="20"/>
                     </w:rPr>
-                    <w:t xml:space="preserve">Panelist: Kristin </w:t>
-                  </w:r>
-                  <w:proofErr w:type="spellStart"/>
-                  <w:r>
-                    <w:rPr>
-                      <w:rFonts w:ascii="Century" w:hAnsi="Century"/>
-                      <w:sz w:val="20"/>
-                      <w:szCs w:val="20"/>
-                    </w:rPr>
-                    <w:t>Idaszak</w:t>
-                  </w:r>
-                  <w:proofErr w:type="spellEnd"/>
+                    <w:t>Panelist: Kristin Idaszak</w:t>
+                  </w:r>
                 </w:p>
                 <w:p>
                   <w:pPr>
@@ -5299,36 +5093,8 @@
                       <w:sz w:val="20"/>
                       <w:szCs w:val="20"/>
                     </w:rPr>
-                    <w:t xml:space="preserve">Joanna Garfinkel, Emma </w:t>
-                  </w:r>
-                  <w:proofErr w:type="spellStart"/>
-                  <w:r>
-                    <w:rPr>
-                      <w:rFonts w:ascii="Century" w:hAnsi="Century"/>
-                      <w:sz w:val="20"/>
-                      <w:szCs w:val="20"/>
-                    </w:rPr>
-                    <w:t>Tibaldo</w:t>
-                  </w:r>
-                  <w:proofErr w:type="spellEnd"/>
-                  <w:r>
-                    <w:rPr>
-                      <w:rFonts w:ascii="Century" w:hAnsi="Century"/>
-                      <w:sz w:val="20"/>
-                      <w:szCs w:val="20"/>
-                    </w:rPr>
-                    <w:t xml:space="preserve">, Hazel </w:t>
-                  </w:r>
-                  <w:proofErr w:type="spellStart"/>
-                  <w:r>
-                    <w:rPr>
-                      <w:rFonts w:ascii="Century" w:hAnsi="Century"/>
-                      <w:sz w:val="20"/>
-                      <w:szCs w:val="20"/>
-                    </w:rPr>
-                    <w:t>Venzon</w:t>
-                  </w:r>
-                  <w:proofErr w:type="spellEnd"/>
+                    <w:t>Joanna Garfinkel, Emma Tibaldo, Hazel Venzon</w:t>
+                  </w:r>
                 </w:p>
                 <w:p>
                   <w:pPr>
@@ -5463,43 +5229,7 @@
                       <w:sz w:val="20"/>
                       <w:szCs w:val="20"/>
                     </w:rPr>
-                    <w:t xml:space="preserve">Jordan Alexandria Ealey, Nate Ferguson, Percival </w:t>
-                  </w:r>
-                  <w:proofErr w:type="spellStart"/>
-                  <w:r>
-                    <w:rPr>
-                      <w:rFonts w:ascii="Century" w:hAnsi="Century"/>
-                      <w:sz w:val="20"/>
-                      <w:szCs w:val="20"/>
-                    </w:rPr>
-                    <w:t>Hornak</w:t>
-                  </w:r>
-                  <w:proofErr w:type="spellEnd"/>
-                  <w:r>
-                    <w:rPr>
-                      <w:rFonts w:ascii="Century" w:hAnsi="Century"/>
-                      <w:sz w:val="20"/>
-                      <w:szCs w:val="20"/>
-                    </w:rPr>
-                    <w:t xml:space="preserve">, </w:t>
-                  </w:r>
-                  <w:proofErr w:type="spellStart"/>
-                  <w:r>
-                    <w:rPr>
-                      <w:rFonts w:ascii="Century" w:hAnsi="Century"/>
-                      <w:sz w:val="20"/>
-                      <w:szCs w:val="20"/>
-                    </w:rPr>
-                    <w:t>Jisun</w:t>
-                  </w:r>
-                  <w:proofErr w:type="spellEnd"/>
-                  <w:r>
-                    <w:rPr>
-                      <w:rFonts w:ascii="Century" w:hAnsi="Century"/>
-                      <w:sz w:val="20"/>
-                      <w:szCs w:val="20"/>
-                    </w:rPr>
-                    <w:t xml:space="preserve"> Kim</w:t>
+                    <w:t>Jordan Alexandria Ealey, Nate Ferguson, Percival Hornak, Jisun Kim</w:t>
                   </w:r>
                 </w:p>
                 <w:p>
@@ -5854,20 +5584,8 @@
                         <w:szCs w:val="20"/>
                         <w:u w:val="none"/>
                       </w:rPr>
-                      <w:t xml:space="preserve">Nico </w:t>
+                      <w:t>Nico Juber</w:t>
                     </w:r>
-                    <w:proofErr w:type="spellStart"/>
-                    <w:r>
-                      <w:rPr>
-                        <w:rStyle w:val="Hyperlink"/>
-                        <w:rFonts w:ascii="Century" w:hAnsi="Century"/>
-                        <w:sz w:val="20"/>
-                        <w:szCs w:val="20"/>
-                        <w:u w:val="none"/>
-                      </w:rPr>
-                      <w:t>Juber</w:t>
-                    </w:r>
-                    <w:proofErr w:type="spellEnd"/>
                   </w:hyperlink>
                   <w:r>
                     <w:rPr>
@@ -6005,25 +5723,7 @@
                       <w:sz w:val="20"/>
                       <w:szCs w:val="20"/>
                     </w:rPr>
-                    <w:t xml:space="preserve">Writer: Nico </w:t>
-                  </w:r>
-                  <w:proofErr w:type="spellStart"/>
-                  <w:r>
-                    <w:rPr>
-                      <w:rFonts w:ascii="Century" w:hAnsi="Century"/>
-                      <w:sz w:val="20"/>
-                      <w:szCs w:val="20"/>
-                    </w:rPr>
-                    <w:t>Juber</w:t>
-                  </w:r>
-                  <w:proofErr w:type="spellEnd"/>
-                  <w:r>
-                    <w:rPr>
-                      <w:rFonts w:ascii="Century" w:hAnsi="Century"/>
-                      <w:sz w:val="20"/>
-                      <w:szCs w:val="20"/>
-                    </w:rPr>
-                    <w:t xml:space="preserve"> | Director: </w:t>
+                    <w:t xml:space="preserve">Writer: Nico Juber | Director: </w:t>
                   </w:r>
                   <w:r>
                     <w:rPr>
@@ -6137,18 +5837,8 @@
                       <w:sz w:val="20"/>
                       <w:szCs w:val="20"/>
                     </w:rPr>
-                    <w:t xml:space="preserve">Writer: Nico </w:t>
-                  </w:r>
-                  <w:proofErr w:type="spellStart"/>
-                  <w:r>
-                    <w:rPr>
-                      <w:rFonts w:ascii="Century" w:hAnsi="Century"/>
-                      <w:sz w:val="20"/>
-                      <w:szCs w:val="20"/>
-                    </w:rPr>
-                    <w:t>Juber</w:t>
-                  </w:r>
-                  <w:proofErr w:type="spellEnd"/>
+                    <w:t>Writer: Nico Juber</w:t>
+                  </w:r>
                 </w:p>
                 <w:p>
                   <w:pPr>
@@ -6167,7 +5857,6 @@
                     </w:rPr>
                     <w:t xml:space="preserve">Semifinalist: </w:t>
                   </w:r>
-                  <w:proofErr w:type="spellStart"/>
                   <w:r>
                     <w:rPr>
                       <w:rFonts w:ascii="Century" w:hAnsi="Century"/>
@@ -6176,7 +5865,6 @@
                     </w:rPr>
                     <w:t>TRUSpeak</w:t>
                   </w:r>
-                  <w:proofErr w:type="spellEnd"/>
                   <w:r>
                     <w:rPr>
                       <w:rFonts w:ascii="Century" w:hAnsi="Century"/>

--- a/about/david_quang_pham-resume.docx
+++ b/about/david_quang_pham-resume.docx
@@ -1276,7 +1276,15 @@
                 <w:sz w:val="20"/>
                 <w:szCs w:val="20"/>
               </w:rPr>
-              <w:t xml:space="preserve"> Present</w:t>
+              <w:t xml:space="preserve"> </w:t>
+            </w:r>
+            <w:r>
+              <w:rPr>
+                <w:rFonts w:ascii="Century" w:hAnsi="Century"/>
+                <w:sz w:val="20"/>
+                <w:szCs w:val="20"/>
+              </w:rPr>
+              <w:t>2022</w:t>
             </w:r>
           </w:p>
         </w:tc>
@@ -2239,7 +2247,7 @@
                         <w:szCs w:val="20"/>
                         <w:u w:val="none"/>
                       </w:rPr>
-                      <w:t>Milky Way Theatre Company</w:t>
+                      <w:t>MilkyWay Theatre Company</w:t>
                     </w:r>
                   </w:hyperlink>
                   <w:r>
@@ -2287,7 +2295,27 @@
                         <w:szCs w:val="20"/>
                         <w:u w:val="none"/>
                       </w:rPr>
-                      <w:t>Jamiel Tako L Burkhart</w:t>
+                      <w:t>Jamiel T</w:t>
+                    </w:r>
+                    <w:r>
+                      <w:rPr>
+                        <w:rStyle w:val="Hyperlink"/>
+                        <w:rFonts w:ascii="Century" w:hAnsi="Century"/>
+                        <w:sz w:val="18"/>
+                        <w:szCs w:val="18"/>
+                        <w:u w:val="none"/>
+                      </w:rPr>
+                      <w:t xml:space="preserve"> </w:t>
+                    </w:r>
+                    <w:r>
+                      <w:rPr>
+                        <w:rStyle w:val="Hyperlink"/>
+                        <w:rFonts w:ascii="Century" w:hAnsi="Century"/>
+                        <w:sz w:val="20"/>
+                        <w:szCs w:val="20"/>
+                        <w:u w:val="none"/>
+                      </w:rPr>
+                      <w:t>Burkhart</w:t>
                     </w:r>
                   </w:hyperlink>
                   <w:r>
@@ -2296,15 +2324,31 @@
                       <w:sz w:val="20"/>
                       <w:szCs w:val="20"/>
                     </w:rPr>
-                    <w:t xml:space="preserve">, </w:t>
-                  </w:r>
-                  <w:r>
-                    <w:rPr>
-                      <w:rFonts w:ascii="Century" w:hAnsi="Century"/>
-                      <w:sz w:val="20"/>
-                      <w:szCs w:val="20"/>
-                    </w:rPr>
-                    <w:t xml:space="preserve">Director </w:t>
+                    <w:t>,</w:t>
+                  </w:r>
+                  <w:r>
+                    <w:rPr>
+                      <w:rFonts w:ascii="Century" w:hAnsi="Century"/>
+                      <w:sz w:val="18"/>
+                      <w:szCs w:val="18"/>
+                    </w:rPr>
+                    <w:t xml:space="preserve"> </w:t>
+                  </w:r>
+                  <w:r>
+                    <w:rPr>
+                      <w:rFonts w:ascii="Century" w:hAnsi="Century"/>
+                      <w:sz w:val="20"/>
+                      <w:szCs w:val="20"/>
+                    </w:rPr>
+                    <w:t>Director</w:t>
+                  </w:r>
+                  <w:r>
+                    <w:rPr>
+                      <w:rFonts w:ascii="Century" w:hAnsi="Century"/>
+                      <w:sz w:val="18"/>
+                      <w:szCs w:val="18"/>
+                    </w:rPr>
+                    <w:t xml:space="preserve"> </w:t>
                   </w:r>
                   <w:hyperlink r:id="rId18" w:history="1">
                     <w:r>
@@ -2321,8 +2365,8 @@
                       <w:rPr>
                         <w:rStyle w:val="Hyperlink"/>
                         <w:rFonts w:ascii="Century" w:hAnsi="Century"/>
-                        <w:sz w:val="20"/>
-                        <w:szCs w:val="20"/>
+                        <w:sz w:val="18"/>
+                        <w:szCs w:val="18"/>
                         <w:u w:val="none"/>
                       </w:rPr>
                       <w:t xml:space="preserve"> </w:t>
@@ -2344,7 +2388,47 @@
                       <w:sz w:val="20"/>
                       <w:szCs w:val="20"/>
                     </w:rPr>
-                    <w:t>, Assistant</w:t>
+                    <w:t>,</w:t>
+                  </w:r>
+                  <w:r>
+                    <w:rPr>
+                      <w:rFonts w:ascii="Century" w:hAnsi="Century"/>
+                      <w:sz w:val="18"/>
+                      <w:szCs w:val="18"/>
+                    </w:rPr>
+                    <w:t xml:space="preserve"> </w:t>
+                  </w:r>
+                  <w:r>
+                    <w:rPr>
+                      <w:rFonts w:ascii="Century" w:hAnsi="Century"/>
+                      <w:sz w:val="20"/>
+                      <w:szCs w:val="20"/>
+                    </w:rPr>
+                    <w:t>Dramaturg</w:t>
+                  </w:r>
+                  <w:r>
+                    <w:rPr>
+                      <w:rFonts w:ascii="Century" w:hAnsi="Century"/>
+                      <w:sz w:val="20"/>
+                      <w:szCs w:val="20"/>
+                    </w:rPr>
+                    <w:t xml:space="preserve"> Si Boudoin</w:t>
+                  </w:r>
+                  <w:r>
+                    <w:rPr>
+                      <w:rFonts w:ascii="Century" w:hAnsi="Century"/>
+                      <w:sz w:val="20"/>
+                      <w:szCs w:val="20"/>
+                    </w:rPr>
+                    <w:t>,</w:t>
+                  </w:r>
+                  <w:r>
+                    <w:rPr>
+                      <w:rFonts w:ascii="Century" w:hAnsi="Century"/>
+                      <w:sz w:val="20"/>
+                      <w:szCs w:val="20"/>
+                    </w:rPr>
+                    <w:t xml:space="preserve"> </w:t>
                   </w:r>
                 </w:p>
                 <w:p>
@@ -2362,15 +2446,7 @@
                       <w:sz w:val="20"/>
                       <w:szCs w:val="20"/>
                     </w:rPr>
-                    <w:t>Director</w:t>
-                  </w:r>
-                  <w:r>
-                    <w:rPr>
-                      <w:rFonts w:ascii="Century" w:hAnsi="Century"/>
-                      <w:sz w:val="20"/>
-                      <w:szCs w:val="20"/>
-                    </w:rPr>
-                    <w:t xml:space="preserve"> Si Boudoin; Orchestrator </w:t>
+                    <w:t xml:space="preserve">Orchestrator </w:t>
                   </w:r>
                   <w:hyperlink r:id="rId19" w:history="1">
                     <w:r>
@@ -2384,6 +2460,39 @@
                       <w:t>Simon Broucke</w:t>
                     </w:r>
                   </w:hyperlink>
+                  <w:r>
+                    <w:rPr>
+                      <w:rStyle w:val="Hyperlink"/>
+                      <w:rFonts w:ascii="Century" w:hAnsi="Century"/>
+                      <w:color w:val="auto"/>
+                      <w:sz w:val="20"/>
+                      <w:szCs w:val="20"/>
+                      <w:u w:val="none"/>
+                    </w:rPr>
+                    <w:t>,</w:t>
+                  </w:r>
+                  <w:r>
+                    <w:rPr>
+                      <w:rStyle w:val="Hyperlink"/>
+                      <w:rFonts w:ascii="Century" w:hAnsi="Century"/>
+                      <w:color w:val="auto"/>
+                      <w:sz w:val="20"/>
+                      <w:szCs w:val="20"/>
+                      <w:u w:val="none"/>
+                    </w:rPr>
+                    <w:t xml:space="preserve"> </w:t>
+                  </w:r>
+                  <w:r>
+                    <w:rPr>
+                      <w:rStyle w:val="Hyperlink"/>
+                      <w:rFonts w:ascii="Century" w:hAnsi="Century"/>
+                      <w:color w:val="auto"/>
+                      <w:sz w:val="20"/>
+                      <w:szCs w:val="20"/>
+                      <w:u w:val="none"/>
+                    </w:rPr>
+                    <w:t>Manager Dominika Zawada</w:t>
+                  </w:r>
                 </w:p>
               </w:tc>
               <w:tc>
@@ -3065,7 +3174,15 @@
                       <w:sz w:val="20"/>
                       <w:szCs w:val="20"/>
                     </w:rPr>
-                    <w:t xml:space="preserve">4 </w:t>
+                    <w:t>3</w:t>
+                  </w:r>
+                  <w:r>
+                    <w:rPr>
+                      <w:rFonts w:ascii="Century" w:hAnsi="Century"/>
+                      <w:sz w:val="20"/>
+                      <w:szCs w:val="20"/>
+                    </w:rPr>
+                    <w:t xml:space="preserve"> </w:t>
                   </w:r>
                   <w:r>
                     <w:rPr>
@@ -3386,8 +3503,20 @@
                       <w:sz w:val="20"/>
                       <w:szCs w:val="20"/>
                     </w:rPr>
-                    <w:t>Working Title Playwrights; Director Aliyah Curry, Dramaturg Jordan Alexandria Ealey</w:t>
-                  </w:r>
+                    <w:t xml:space="preserve">Working Title Playwrights; Director Aliyah Curry, Dramaturg </w:t>
+                  </w:r>
+                  <w:hyperlink r:id="rId27" w:history="1">
+                    <w:r>
+                      <w:rPr>
+                        <w:rStyle w:val="Hyperlink"/>
+                        <w:rFonts w:ascii="Century" w:hAnsi="Century"/>
+                        <w:sz w:val="20"/>
+                        <w:szCs w:val="20"/>
+                        <w:u w:val="none"/>
+                      </w:rPr>
+                      <w:t>Jordan Alexandria Ealey</w:t>
+                    </w:r>
+                  </w:hyperlink>
                 </w:p>
               </w:tc>
               <w:tc>
@@ -3459,7 +3588,7 @@
                       <w:szCs w:val="20"/>
                     </w:rPr>
                   </w:pPr>
-                  <w:hyperlink r:id="rId27" w:history="1">
+                  <w:hyperlink r:id="rId28" w:history="1">
                     <w:r>
                       <w:rPr>
                         <w:rStyle w:val="Hyperlink"/>
@@ -3618,7 +3747,7 @@
               </w:rPr>
               <w:t xml:space="preserve"> </w:t>
             </w:r>
-            <w:hyperlink r:id="rId28" w:history="1">
+            <w:hyperlink r:id="rId29" w:history="1">
               <w:r>
                 <w:rPr>
                   <w:rStyle w:val="Hyperlink"/>
@@ -3666,7 +3795,7 @@
               </w:rPr>
               <w:t xml:space="preserve"> </w:t>
             </w:r>
-            <w:hyperlink r:id="rId29" w:history="1">
+            <w:hyperlink r:id="rId30" w:history="1">
               <w:r>
                 <w:rPr>
                   <w:rStyle w:val="Hyperlink"/>
@@ -3772,7 +3901,7 @@
                 <w:szCs w:val="20"/>
               </w:rPr>
             </w:pPr>
-            <w:hyperlink r:id="rId30" w:history="1">
+            <w:hyperlink r:id="rId31" w:history="1">
               <w:r>
                 <w:rPr>
                   <w:rStyle w:val="Hyperlink"/>
@@ -3832,7 +3961,23 @@
                       <w:sz w:val="20"/>
                       <w:szCs w:val="20"/>
                     </w:rPr>
-                    <w:t>Showcase</w:t>
+                    <w:t>Conc</w:t>
+                  </w:r>
+                  <w:r>
+                    <w:rPr>
+                      <w:rFonts w:ascii="Century" w:hAnsi="Century"/>
+                      <w:sz w:val="20"/>
+                      <w:szCs w:val="20"/>
+                    </w:rPr>
+                    <w:t xml:space="preserve">. </w:t>
+                  </w:r>
+                  <w:r>
+                    <w:rPr>
+                      <w:rFonts w:ascii="Century" w:hAnsi="Century"/>
+                      <w:sz w:val="20"/>
+                      <w:szCs w:val="20"/>
+                    </w:rPr>
+                    <w:t>Reading</w:t>
                   </w:r>
                 </w:p>
               </w:tc>
@@ -4266,7 +4411,7 @@
                 <w:szCs w:val="20"/>
               </w:rPr>
             </w:pPr>
-            <w:hyperlink r:id="rId31" w:history="1">
+            <w:hyperlink r:id="rId32" w:history="1">
               <w:r>
                 <w:rPr>
                   <w:rStyle w:val="Hyperlink"/>
@@ -4343,7 +4488,7 @@
                       <w:szCs w:val="20"/>
                     </w:rPr>
                   </w:pPr>
-                  <w:hyperlink r:id="rId32" w:history="1">
+                  <w:hyperlink r:id="rId33" w:history="1">
                     <w:r>
                       <w:rPr>
                         <w:rStyle w:val="Hyperlink"/>
@@ -4426,13 +4571,25 @@
                       <w:szCs w:val="20"/>
                     </w:rPr>
                   </w:pPr>
-                  <w:r>
-                    <w:rPr>
-                      <w:rFonts w:ascii="Century" w:hAnsi="Century"/>
-                      <w:sz w:val="20"/>
-                      <w:szCs w:val="20"/>
-                    </w:rPr>
-                    <w:t>CreateTheater; Facilitator Cate Cammarata</w:t>
+                  <w:hyperlink r:id="rId34" w:history="1">
+                    <w:r>
+                      <w:rPr>
+                        <w:rStyle w:val="Hyperlink"/>
+                        <w:rFonts w:ascii="Century" w:hAnsi="Century"/>
+                        <w:sz w:val="20"/>
+                        <w:szCs w:val="20"/>
+                        <w:u w:val="none"/>
+                      </w:rPr>
+                      <w:t>CreateTheater</w:t>
+                    </w:r>
+                  </w:hyperlink>
+                  <w:r>
+                    <w:rPr>
+                      <w:rFonts w:ascii="Century" w:hAnsi="Century"/>
+                      <w:sz w:val="20"/>
+                      <w:szCs w:val="20"/>
+                    </w:rPr>
+                    <w:t>; Facilitator Cate Cammarata</w:t>
                   </w:r>
                 </w:p>
               </w:tc>
@@ -4608,7 +4765,7 @@
                       <w:szCs w:val="20"/>
                     </w:rPr>
                   </w:pPr>
-                  <w:hyperlink r:id="rId33" w:history="1">
+                  <w:hyperlink r:id="rId35" w:history="1">
                     <w:r>
                       <w:rPr>
                         <w:rStyle w:val="Hyperlink"/>
@@ -4699,7 +4856,7 @@
                       <w:szCs w:val="20"/>
                     </w:rPr>
                   </w:pPr>
-                  <w:hyperlink r:id="rId34" w:history="1">
+                  <w:hyperlink r:id="rId36" w:history="1">
                     <w:r>
                       <w:rPr>
                         <w:rStyle w:val="Hyperlink"/>
@@ -4933,7 +5090,7 @@
                       <w:szCs w:val="20"/>
                     </w:rPr>
                   </w:pPr>
-                  <w:hyperlink r:id="rId35" w:history="1">
+                  <w:hyperlink r:id="rId37" w:history="1">
                     <w:r>
                       <w:rPr>
                         <w:rStyle w:val="Hyperlink"/>
@@ -5056,7 +5213,7 @@
                       <w:szCs w:val="20"/>
                     </w:rPr>
                   </w:pPr>
-                  <w:hyperlink r:id="rId36" w:history="1">
+                  <w:hyperlink r:id="rId38" w:history="1">
                     <w:r>
                       <w:rPr>
                         <w:rStyle w:val="Hyperlink"/>
@@ -5192,7 +5349,7 @@
                       <w:szCs w:val="20"/>
                     </w:rPr>
                   </w:pPr>
-                  <w:hyperlink r:id="rId37" w:history="1">
+                  <w:hyperlink r:id="rId39" w:history="1">
                     <w:r>
                       <w:rPr>
                         <w:rStyle w:val="Hyperlink"/>
@@ -5542,7 +5699,7 @@
                       <w:szCs w:val="20"/>
                     </w:rPr>
                   </w:pPr>
-                  <w:hyperlink r:id="rId38" w:history="1">
+                  <w:hyperlink r:id="rId40" w:history="1">
                     <w:r>
                       <w:rPr>
                         <w:rStyle w:val="Hyperlink"/>
@@ -5575,7 +5732,7 @@
                     </w:rPr>
                     <w:t xml:space="preserve">Writer: </w:t>
                   </w:r>
-                  <w:hyperlink r:id="rId39" w:history="1">
+                  <w:hyperlink r:id="rId41" w:history="1">
                     <w:r>
                       <w:rPr>
                         <w:rStyle w:val="Hyperlink"/>
@@ -5595,7 +5752,7 @@
                     </w:rPr>
                     <w:t xml:space="preserve"> | Director: </w:t>
                   </w:r>
-                  <w:hyperlink r:id="rId40" w:history="1">
+                  <w:hyperlink r:id="rId42" w:history="1">
                     <w:r>
                       <w:rPr>
                         <w:rStyle w:val="Hyperlink"/>
@@ -6401,9 +6558,9 @@
       </w:pPr>
     </w:p>
     <w:sectPr>
-      <w:headerReference w:type="default" r:id="rId41"/>
-      <w:footerReference w:type="even" r:id="rId42"/>
-      <w:footerReference w:type="default" r:id="rId43"/>
+      <w:headerReference w:type="default" r:id="rId43"/>
+      <w:footerReference w:type="even" r:id="rId44"/>
+      <w:footerReference w:type="default" r:id="rId45"/>
       <w:pgSz w:w="12240" w:h="15840"/>
       <w:pgMar w:top="1440" w:right="1440" w:bottom="1440" w:left="1440" w:header="720" w:footer="720" w:gutter="0"/>
       <w:cols w:space="720"/>

--- a/about/david_quang_pham-resume.docx
+++ b/about/david_quang_pham-resume.docx
@@ -377,7 +377,25 @@
                 <w:sz w:val="20"/>
                 <w:szCs w:val="20"/>
               </w:rPr>
-              <w:t xml:space="preserve">Literary Manager: Heather Helinsky | </w:t>
+              <w:t xml:space="preserve">Literary Manager: Heather </w:t>
+            </w:r>
+            <w:proofErr w:type="spellStart"/>
+            <w:r>
+              <w:rPr>
+                <w:rFonts w:ascii="Century" w:hAnsi="Century"/>
+                <w:sz w:val="20"/>
+                <w:szCs w:val="20"/>
+              </w:rPr>
+              <w:t>Helinsky</w:t>
+            </w:r>
+            <w:proofErr w:type="spellEnd"/>
+            <w:r>
+              <w:rPr>
+                <w:rFonts w:ascii="Century" w:hAnsi="Century"/>
+                <w:sz w:val="20"/>
+                <w:szCs w:val="20"/>
+              </w:rPr>
+              <w:t xml:space="preserve"> | </w:t>
             </w:r>
             <w:r>
               <w:rPr>
@@ -978,13 +996,23 @@
                 <w:szCs w:val="20"/>
               </w:rPr>
             </w:pPr>
-            <w:r>
-              <w:rPr>
-                <w:rFonts w:ascii="Century" w:hAnsi="Century"/>
-                <w:sz w:val="20"/>
-                <w:szCs w:val="20"/>
-              </w:rPr>
-              <w:t>CreateTheater Experts Theater Company</w:t>
+            <w:proofErr w:type="spellStart"/>
+            <w:r>
+              <w:rPr>
+                <w:rFonts w:ascii="Century" w:hAnsi="Century"/>
+                <w:sz w:val="20"/>
+                <w:szCs w:val="20"/>
+              </w:rPr>
+              <w:t>CreateTheater</w:t>
+            </w:r>
+            <w:proofErr w:type="spellEnd"/>
+            <w:r>
+              <w:rPr>
+                <w:rFonts w:ascii="Century" w:hAnsi="Century"/>
+                <w:sz w:val="20"/>
+                <w:szCs w:val="20"/>
+              </w:rPr>
+              <w:t xml:space="preserve"> Experts Theater Company</w:t>
             </w:r>
           </w:p>
         </w:tc>
@@ -1160,13 +1188,23 @@
                 <w:szCs w:val="20"/>
               </w:rPr>
             </w:pPr>
-            <w:r>
-              <w:rPr>
-                <w:rFonts w:ascii="Century" w:hAnsi="Century"/>
-                <w:sz w:val="20"/>
-                <w:szCs w:val="20"/>
-              </w:rPr>
-              <w:t>Fornés Playwriting Workshop</w:t>
+            <w:proofErr w:type="spellStart"/>
+            <w:r>
+              <w:rPr>
+                <w:rFonts w:ascii="Century" w:hAnsi="Century"/>
+                <w:sz w:val="20"/>
+                <w:szCs w:val="20"/>
+              </w:rPr>
+              <w:t>Fornés</w:t>
+            </w:r>
+            <w:proofErr w:type="spellEnd"/>
+            <w:r>
+              <w:rPr>
+                <w:rFonts w:ascii="Century" w:hAnsi="Century"/>
+                <w:sz w:val="20"/>
+                <w:szCs w:val="20"/>
+              </w:rPr>
+              <w:t xml:space="preserve"> Playwriting Workshop</w:t>
             </w:r>
           </w:p>
         </w:tc>
@@ -1421,13 +1459,23 @@
                 <w:szCs w:val="20"/>
               </w:rPr>
             </w:pPr>
-            <w:r>
-              <w:rPr>
-                <w:rFonts w:ascii="Century" w:hAnsi="Century"/>
-                <w:sz w:val="20"/>
-                <w:szCs w:val="20"/>
-              </w:rPr>
-              <w:t>Openspot Theatre, Michigan State University</w:t>
+            <w:proofErr w:type="spellStart"/>
+            <w:r>
+              <w:rPr>
+                <w:rFonts w:ascii="Century" w:hAnsi="Century"/>
+                <w:sz w:val="20"/>
+                <w:szCs w:val="20"/>
+              </w:rPr>
+              <w:t>Openspot</w:t>
+            </w:r>
+            <w:proofErr w:type="spellEnd"/>
+            <w:r>
+              <w:rPr>
+                <w:rFonts w:ascii="Century" w:hAnsi="Century"/>
+                <w:sz w:val="20"/>
+                <w:szCs w:val="20"/>
+              </w:rPr>
+              <w:t xml:space="preserve"> Theatre, Michigan State University</w:t>
             </w:r>
           </w:p>
         </w:tc>
@@ -2213,15 +2261,7 @@
                       <w:sz w:val="20"/>
                       <w:szCs w:val="20"/>
                     </w:rPr>
-                    <w:t>Industry</w:t>
-                  </w:r>
-                  <w:r>
-                    <w:rPr>
-                      <w:rFonts w:ascii="Century" w:hAnsi="Century"/>
-                      <w:sz w:val="20"/>
-                      <w:szCs w:val="20"/>
-                    </w:rPr>
-                    <w:t xml:space="preserve"> Reading</w:t>
+                    <w:t>Concert</w:t>
                   </w:r>
                 </w:p>
               </w:tc>
@@ -2232,13 +2272,10 @@
                 </w:tcPr>
                 <w:p>
                   <w:pPr>
-                    <w:rPr>
-                      <w:rFonts w:ascii="Century" w:hAnsi="Century"/>
-                      <w:sz w:val="20"/>
-                      <w:szCs w:val="20"/>
-                    </w:rPr>
+                    <w:spacing w:line="360" w:lineRule="auto"/>
                   </w:pPr>
                   <w:hyperlink r:id="rId15" w:history="1">
+                    <w:proofErr w:type="spellStart"/>
                     <w:r>
                       <w:rPr>
                         <w:rStyle w:val="Hyperlink"/>
@@ -2247,7 +2284,28 @@
                         <w:szCs w:val="20"/>
                         <w:u w:val="none"/>
                       </w:rPr>
-                      <w:t>MilkyWay Theatre Company</w:t>
+                      <w:t>SigSpace</w:t>
+                    </w:r>
+                    <w:proofErr w:type="spellEnd"/>
+                  </w:hyperlink>
+                  <w:r>
+                    <w:rPr>
+                      <w:rFonts w:ascii="Century" w:hAnsi="Century"/>
+                      <w:sz w:val="20"/>
+                      <w:szCs w:val="20"/>
+                    </w:rPr>
+                    <w:t xml:space="preserve"> x </w:t>
+                  </w:r>
+                  <w:hyperlink r:id="rId16" w:history="1">
+                    <w:r>
+                      <w:rPr>
+                        <w:rStyle w:val="Hyperlink"/>
+                        <w:rFonts w:ascii="Century" w:hAnsi="Century"/>
+                        <w:sz w:val="20"/>
+                        <w:szCs w:val="20"/>
+                        <w:u w:val="none"/>
+                      </w:rPr>
+                      <w:t>Musical Theatre Factory</w:t>
                     </w:r>
                   </w:hyperlink>
                   <w:r>
@@ -2256,9 +2314,140 @@
                       <w:sz w:val="20"/>
                       <w:szCs w:val="20"/>
                     </w:rPr>
+                    <w:t>;</w:t>
+                  </w:r>
+                  <w:r>
+                    <w:rPr>
+                      <w:rFonts w:ascii="Century" w:hAnsi="Century"/>
+                      <w:sz w:val="20"/>
+                      <w:szCs w:val="20"/>
+                    </w:rPr>
+                    <w:t xml:space="preserve"> </w:t>
+                  </w:r>
+                  <w:hyperlink r:id="rId17" w:history="1">
+                    <w:r>
+                      <w:rPr>
+                        <w:rStyle w:val="Hyperlink"/>
+                        <w:rFonts w:ascii="Century" w:hAnsi="Century"/>
+                        <w:sz w:val="20"/>
+                        <w:szCs w:val="20"/>
+                        <w:u w:val="none"/>
+                      </w:rPr>
+                      <w:t xml:space="preserve">Signature </w:t>
+                    </w:r>
+                    <w:r>
+                      <w:rPr>
+                        <w:rStyle w:val="Hyperlink"/>
+                        <w:rFonts w:ascii="Century" w:hAnsi="Century"/>
+                        <w:sz w:val="20"/>
+                        <w:szCs w:val="20"/>
+                        <w:u w:val="none"/>
+                      </w:rPr>
+                      <w:t>Theatre</w:t>
+                    </w:r>
+                  </w:hyperlink>
+                </w:p>
+              </w:tc>
+              <w:tc>
+                <w:tcPr>
+                  <w:tcW w:w="2039" w:type="dxa"/>
+                </w:tcPr>
+                <w:p>
+                  <w:pPr>
+                    <w:rPr>
+                      <w:rFonts w:ascii="Century" w:hAnsi="Century"/>
+                      <w:sz w:val="20"/>
+                      <w:szCs w:val="20"/>
+                    </w:rPr>
+                  </w:pPr>
+                  <w:r>
+                    <w:rPr>
+                      <w:rFonts w:ascii="Century" w:hAnsi="Century"/>
+                      <w:sz w:val="20"/>
+                      <w:szCs w:val="20"/>
+                    </w:rPr>
+                    <w:t>March 19, 2023</w:t>
+                  </w:r>
+                </w:p>
+              </w:tc>
+            </w:tr>
+            <w:tr>
+              <w:tc>
+                <w:tcPr>
+                  <w:tcW w:w="1601" w:type="dxa"/>
+                </w:tcPr>
+                <w:p>
+                  <w:pPr>
+                    <w:rPr>
+                      <w:rFonts w:ascii="Century" w:hAnsi="Century"/>
+                      <w:sz w:val="20"/>
+                      <w:szCs w:val="20"/>
+                    </w:rPr>
+                  </w:pPr>
+                  <w:r>
+                    <w:rPr>
+                      <w:rFonts w:ascii="Century" w:hAnsi="Century"/>
+                      <w:sz w:val="20"/>
+                      <w:szCs w:val="20"/>
+                    </w:rPr>
+                    <w:t>Industry</w:t>
+                  </w:r>
+                  <w:r>
+                    <w:rPr>
+                      <w:rFonts w:ascii="Century" w:hAnsi="Century"/>
+                      <w:sz w:val="20"/>
+                      <w:szCs w:val="20"/>
+                    </w:rPr>
+                    <w:t xml:space="preserve"> Reading</w:t>
+                  </w:r>
+                </w:p>
+              </w:tc>
+              <w:tc>
+                <w:tcPr>
+                  <w:tcW w:w="5674" w:type="dxa"/>
+                  <w:gridSpan w:val="2"/>
+                </w:tcPr>
+                <w:p>
+                  <w:pPr>
+                    <w:rPr>
+                      <w:rFonts w:ascii="Century" w:hAnsi="Century"/>
+                      <w:sz w:val="20"/>
+                      <w:szCs w:val="20"/>
+                    </w:rPr>
+                  </w:pPr>
+                  <w:hyperlink r:id="rId18" w:history="1">
+                    <w:proofErr w:type="spellStart"/>
+                    <w:r>
+                      <w:rPr>
+                        <w:rStyle w:val="Hyperlink"/>
+                        <w:rFonts w:ascii="Century" w:hAnsi="Century"/>
+                        <w:sz w:val="20"/>
+                        <w:szCs w:val="20"/>
+                        <w:u w:val="none"/>
+                      </w:rPr>
+                      <w:t>MilkyWay</w:t>
+                    </w:r>
+                    <w:proofErr w:type="spellEnd"/>
+                    <w:r>
+                      <w:rPr>
+                        <w:rStyle w:val="Hyperlink"/>
+                        <w:rFonts w:ascii="Century" w:hAnsi="Century"/>
+                        <w:sz w:val="20"/>
+                        <w:szCs w:val="20"/>
+                        <w:u w:val="none"/>
+                      </w:rPr>
+                      <w:t xml:space="preserve"> Theatre Company</w:t>
+                    </w:r>
+                  </w:hyperlink>
+                  <w:r>
+                    <w:rPr>
+                      <w:rFonts w:ascii="Century" w:hAnsi="Century"/>
+                      <w:sz w:val="20"/>
+                      <w:szCs w:val="20"/>
+                    </w:rPr>
                     <w:t xml:space="preserve">; </w:t>
                   </w:r>
-                  <w:hyperlink r:id="rId16" w:history="1">
+                  <w:hyperlink r:id="rId19" w:history="1">
                     <w:r>
                       <w:rPr>
                         <w:rStyle w:val="Hyperlink"/>
@@ -2286,7 +2475,8 @@
                     </w:rPr>
                     <w:t xml:space="preserve">Producer </w:t>
                   </w:r>
-                  <w:hyperlink r:id="rId17" w:history="1">
+                  <w:hyperlink r:id="rId20" w:history="1">
+                    <w:proofErr w:type="spellStart"/>
                     <w:r>
                       <w:rPr>
                         <w:rStyle w:val="Hyperlink"/>
@@ -2295,7 +2485,18 @@
                         <w:szCs w:val="20"/>
                         <w:u w:val="none"/>
                       </w:rPr>
-                      <w:t>Jamiel T</w:t>
+                      <w:t>Jamiel</w:t>
+                    </w:r>
+                    <w:proofErr w:type="spellEnd"/>
+                    <w:r>
+                      <w:rPr>
+                        <w:rStyle w:val="Hyperlink"/>
+                        <w:rFonts w:ascii="Century" w:hAnsi="Century"/>
+                        <w:sz w:val="20"/>
+                        <w:szCs w:val="20"/>
+                        <w:u w:val="none"/>
+                      </w:rPr>
+                      <w:t xml:space="preserve"> T</w:t>
                     </w:r>
                     <w:r>
                       <w:rPr>
@@ -2350,7 +2551,7 @@
                     </w:rPr>
                     <w:t xml:space="preserve"> </w:t>
                   </w:r>
-                  <w:hyperlink r:id="rId18" w:history="1">
+                  <w:hyperlink r:id="rId21" w:history="1">
                     <w:r>
                       <w:rPr>
                         <w:rStyle w:val="Hyperlink"/>
@@ -2412,8 +2613,18 @@
                       <w:sz w:val="20"/>
                       <w:szCs w:val="20"/>
                     </w:rPr>
-                    <w:t xml:space="preserve"> Si Boudoin</w:t>
-                  </w:r>
+                    <w:t xml:space="preserve"> Si </w:t>
+                  </w:r>
+                  <w:proofErr w:type="spellStart"/>
+                  <w:r>
+                    <w:rPr>
+                      <w:rFonts w:ascii="Century" w:hAnsi="Century"/>
+                      <w:sz w:val="20"/>
+                      <w:szCs w:val="20"/>
+                    </w:rPr>
+                    <w:t>Boudoin</w:t>
+                  </w:r>
+                  <w:proofErr w:type="spellEnd"/>
                   <w:r>
                     <w:rPr>
                       <w:rFonts w:ascii="Century" w:hAnsi="Century"/>
@@ -2448,7 +2659,7 @@
                     </w:rPr>
                     <w:t xml:space="preserve">Orchestrator </w:t>
                   </w:r>
-                  <w:hyperlink r:id="rId19" w:history="1">
+                  <w:hyperlink r:id="rId22" w:history="1">
                     <w:r>
                       <w:rPr>
                         <w:rStyle w:val="Hyperlink"/>
@@ -2457,8 +2668,20 @@
                         <w:szCs w:val="20"/>
                         <w:u w:val="none"/>
                       </w:rPr>
-                      <w:t>Simon Broucke</w:t>
+                      <w:t xml:space="preserve">Simon </w:t>
                     </w:r>
+                    <w:proofErr w:type="spellStart"/>
+                    <w:r>
+                      <w:rPr>
+                        <w:rStyle w:val="Hyperlink"/>
+                        <w:rFonts w:ascii="Century" w:hAnsi="Century"/>
+                        <w:sz w:val="20"/>
+                        <w:szCs w:val="20"/>
+                        <w:u w:val="none"/>
+                      </w:rPr>
+                      <w:t>Broucke</w:t>
+                    </w:r>
+                    <w:proofErr w:type="spellEnd"/>
                   </w:hyperlink>
                   <w:r>
                     <w:rPr>
@@ -2604,7 +2827,7 @@
                       <w:szCs w:val="20"/>
                     </w:rPr>
                   </w:pPr>
-                  <w:hyperlink r:id="rId20" w:history="1">
+                  <w:hyperlink r:id="rId23" w:history="1">
                     <w:r>
                       <w:rPr>
                         <w:rStyle w:val="Hyperlink"/>
@@ -2695,7 +2918,7 @@
                       <w:szCs w:val="20"/>
                     </w:rPr>
                   </w:pPr>
-                  <w:hyperlink r:id="rId21" w:history="1">
+                  <w:hyperlink r:id="rId24" w:history="1">
                     <w:r>
                       <w:rPr>
                         <w:rStyle w:val="Hyperlink"/>
@@ -2835,7 +3058,8 @@
                       <w:szCs w:val="20"/>
                     </w:rPr>
                   </w:pPr>
-                  <w:hyperlink r:id="rId22" w:history="1">
+                  <w:hyperlink r:id="rId25" w:history="1">
+                    <w:proofErr w:type="spellStart"/>
                     <w:r>
                       <w:rPr>
                         <w:rStyle w:val="Hyperlink"/>
@@ -2846,6 +3070,7 @@
                       </w:rPr>
                       <w:t>CreateTheater</w:t>
                     </w:r>
+                    <w:proofErr w:type="spellEnd"/>
                   </w:hyperlink>
                   <w:r>
                     <w:rPr>
@@ -2983,7 +3208,7 @@
                     </w:rPr>
                     <w:t xml:space="preserve"> </w:t>
                   </w:r>
-                  <w:hyperlink r:id="rId23" w:history="1">
+                  <w:hyperlink r:id="rId26" w:history="1">
                     <w:r>
                       <w:rPr>
                         <w:rStyle w:val="Hyperlink"/>
@@ -3108,7 +3333,8 @@
                       <w:szCs w:val="20"/>
                     </w:rPr>
                   </w:pPr>
-                  <w:hyperlink r:id="rId24" w:history="1">
+                  <w:hyperlink r:id="rId27" w:history="1">
+                    <w:proofErr w:type="spellStart"/>
                     <w:r>
                       <w:rPr>
                         <w:rStyle w:val="Hyperlink"/>
@@ -3117,7 +3343,18 @@
                         <w:szCs w:val="20"/>
                         <w:u w:val="none"/>
                       </w:rPr>
-                      <w:t>Serbest Film Festival</w:t>
+                      <w:t>Serbest</w:t>
+                    </w:r>
+                    <w:proofErr w:type="spellEnd"/>
+                    <w:r>
+                      <w:rPr>
+                        <w:rStyle w:val="Hyperlink"/>
+                        <w:rFonts w:ascii="Century" w:hAnsi="Century"/>
+                        <w:sz w:val="20"/>
+                        <w:szCs w:val="20"/>
+                        <w:u w:val="none"/>
+                      </w:rPr>
+                      <w:t xml:space="preserve"> Film Festival</w:t>
                     </w:r>
                   </w:hyperlink>
                   <w:r>
@@ -3313,7 +3550,7 @@
                       <w:szCs w:val="20"/>
                     </w:rPr>
                   </w:pPr>
-                  <w:hyperlink r:id="rId25" w:history="1">
+                  <w:hyperlink r:id="rId28" w:history="1">
                     <w:r>
                       <w:rPr>
                         <w:rStyle w:val="Hyperlink"/>
@@ -3397,7 +3634,8 @@
                       <w:szCs w:val="20"/>
                     </w:rPr>
                   </w:pPr>
-                  <w:hyperlink r:id="rId26" w:history="1">
+                  <w:hyperlink r:id="rId29" w:history="1">
+                    <w:proofErr w:type="spellStart"/>
                     <w:r>
                       <w:rPr>
                         <w:rStyle w:val="Hyperlink"/>
@@ -3408,6 +3646,7 @@
                       </w:rPr>
                       <w:t>DigiFest</w:t>
                     </w:r>
+                    <w:proofErr w:type="spellEnd"/>
                   </w:hyperlink>
                   <w:r>
                     <w:rPr>
@@ -3505,7 +3744,7 @@
                     </w:rPr>
                     <w:t xml:space="preserve">Working Title Playwrights; Director Aliyah Curry, Dramaturg </w:t>
                   </w:r>
-                  <w:hyperlink r:id="rId27" w:history="1">
+                  <w:hyperlink r:id="rId30" w:history="1">
                     <w:r>
                       <w:rPr>
                         <w:rStyle w:val="Hyperlink"/>
@@ -3588,7 +3827,7 @@
                       <w:szCs w:val="20"/>
                     </w:rPr>
                   </w:pPr>
-                  <w:hyperlink r:id="rId28" w:history="1">
+                  <w:hyperlink r:id="rId31" w:history="1">
                     <w:r>
                       <w:rPr>
                         <w:rStyle w:val="Hyperlink"/>
@@ -3747,7 +3986,7 @@
               </w:rPr>
               <w:t xml:space="preserve"> </w:t>
             </w:r>
-            <w:hyperlink r:id="rId29" w:history="1">
+            <w:hyperlink r:id="rId32" w:history="1">
               <w:r>
                 <w:rPr>
                   <w:rStyle w:val="Hyperlink"/>
@@ -3768,6 +4007,7 @@
                 </w:rPr>
                 <w:t xml:space="preserve"> </w:t>
               </w:r>
+              <w:proofErr w:type="spellStart"/>
               <w:r>
                 <w:rPr>
                   <w:rStyle w:val="Hyperlink"/>
@@ -3776,7 +4016,18 @@
                   <w:szCs w:val="20"/>
                   <w:u w:val="none"/>
                 </w:rPr>
-                <w:t>Detcheva-Rossa</w:t>
+                <w:t>Detcheva</w:t>
+              </w:r>
+              <w:proofErr w:type="spellEnd"/>
+              <w:r>
+                <w:rPr>
+                  <w:rStyle w:val="Hyperlink"/>
+                  <w:rFonts w:ascii="Century" w:hAnsi="Century"/>
+                  <w:sz w:val="20"/>
+                  <w:szCs w:val="20"/>
+                  <w:u w:val="none"/>
+                </w:rPr>
+                <w:t>-Rossa</w:t>
               </w:r>
             </w:hyperlink>
             <w:r>
@@ -3795,7 +4046,7 @@
               </w:rPr>
               <w:t xml:space="preserve"> </w:t>
             </w:r>
-            <w:hyperlink r:id="rId30" w:history="1">
+            <w:hyperlink r:id="rId33" w:history="1">
               <w:r>
                 <w:rPr>
                   <w:rStyle w:val="Hyperlink"/>
@@ -3816,6 +4067,7 @@
                 </w:rPr>
                 <w:t xml:space="preserve"> </w:t>
               </w:r>
+              <w:proofErr w:type="spellStart"/>
               <w:r>
                 <w:rPr>
                   <w:rStyle w:val="Hyperlink"/>
@@ -3826,6 +4078,7 @@
                 </w:rPr>
                 <w:t>Incontrera</w:t>
               </w:r>
+              <w:proofErr w:type="spellEnd"/>
             </w:hyperlink>
             <w:r>
               <w:rPr>
@@ -3861,6 +4114,7 @@
           </w:tcPr>
           <w:p>
             <w:pPr>
+              <w:spacing w:line="360" w:lineRule="auto"/>
               <w:rPr>
                 <w:rFonts w:ascii="Century" w:hAnsi="Century"/>
                 <w:sz w:val="20"/>
@@ -3891,29 +4145,6 @@
               </w:rPr>
               <w:t>.</w:t>
             </w:r>
-          </w:p>
-          <w:p>
-            <w:pPr>
-              <w:spacing w:line="360" w:lineRule="auto"/>
-              <w:rPr>
-                <w:rFonts w:ascii="Century" w:hAnsi="Century"/>
-                <w:sz w:val="20"/>
-                <w:szCs w:val="20"/>
-              </w:rPr>
-            </w:pPr>
-            <w:hyperlink r:id="rId31" w:history="1">
-              <w:r>
-                <w:rPr>
-                  <w:rStyle w:val="Hyperlink"/>
-                  <w:rFonts w:ascii="Century" w:hAnsi="Century"/>
-                  <w:color w:val="auto"/>
-                  <w:sz w:val="20"/>
-                  <w:szCs w:val="20"/>
-                  <w:u w:val="none"/>
-                </w:rPr>
-                <w:t>www.parallelmusical.com</w:t>
-              </w:r>
-            </w:hyperlink>
           </w:p>
         </w:tc>
       </w:tr>
@@ -4008,8 +4239,18 @@
                       <w:sz w:val="20"/>
                       <w:szCs w:val="20"/>
                     </w:rPr>
-                    <w:t>Marie Incontrera</w:t>
-                  </w:r>
+                    <w:t xml:space="preserve">Marie </w:t>
+                  </w:r>
+                  <w:proofErr w:type="spellStart"/>
+                  <w:r>
+                    <w:rPr>
+                      <w:rFonts w:ascii="Century" w:hAnsi="Century"/>
+                      <w:sz w:val="20"/>
+                      <w:szCs w:val="20"/>
+                    </w:rPr>
+                    <w:t>Incontrera</w:t>
+                  </w:r>
+                  <w:proofErr w:type="spellEnd"/>
                 </w:p>
               </w:tc>
               <w:tc>
@@ -4411,7 +4652,7 @@
                 <w:szCs w:val="20"/>
               </w:rPr>
             </w:pPr>
-            <w:hyperlink r:id="rId32" w:history="1">
+            <w:hyperlink r:id="rId34" w:history="1">
               <w:r>
                 <w:rPr>
                   <w:rStyle w:val="Hyperlink"/>
@@ -4488,7 +4729,7 @@
                       <w:szCs w:val="20"/>
                     </w:rPr>
                   </w:pPr>
-                  <w:hyperlink r:id="rId33" w:history="1">
+                  <w:hyperlink r:id="rId35" w:history="1">
                     <w:r>
                       <w:rPr>
                         <w:rStyle w:val="Hyperlink"/>
@@ -4506,7 +4747,23 @@
                       <w:sz w:val="20"/>
                       <w:szCs w:val="20"/>
                     </w:rPr>
-                    <w:t xml:space="preserve"> &amp; Cabaret on the Couch</w:t>
+                    <w:t xml:space="preserve"> </w:t>
+                  </w:r>
+                  <w:r>
+                    <w:rPr>
+                      <w:rFonts w:ascii="Century" w:hAnsi="Century"/>
+                      <w:sz w:val="20"/>
+                      <w:szCs w:val="20"/>
+                    </w:rPr>
+                    <w:t>x</w:t>
+                  </w:r>
+                  <w:r>
+                    <w:rPr>
+                      <w:rFonts w:ascii="Century" w:hAnsi="Century"/>
+                      <w:sz w:val="20"/>
+                      <w:szCs w:val="20"/>
+                    </w:rPr>
+                    <w:t xml:space="preserve"> Cabaret on the Couch</w:t>
                   </w:r>
                 </w:p>
               </w:tc>
@@ -4571,7 +4828,8 @@
                       <w:szCs w:val="20"/>
                     </w:rPr>
                   </w:pPr>
-                  <w:hyperlink r:id="rId34" w:history="1">
+                  <w:hyperlink r:id="rId36" w:history="1">
+                    <w:proofErr w:type="spellStart"/>
                     <w:r>
                       <w:rPr>
                         <w:rStyle w:val="Hyperlink"/>
@@ -4582,6 +4840,7 @@
                       </w:rPr>
                       <w:t>CreateTheater</w:t>
                     </w:r>
+                    <w:proofErr w:type="spellEnd"/>
                   </w:hyperlink>
                   <w:r>
                     <w:rPr>
@@ -4589,8 +4848,18 @@
                       <w:sz w:val="20"/>
                       <w:szCs w:val="20"/>
                     </w:rPr>
-                    <w:t>; Facilitator Cate Cammarata</w:t>
-                  </w:r>
+                    <w:t xml:space="preserve">; Facilitator Cate </w:t>
+                  </w:r>
+                  <w:proofErr w:type="spellStart"/>
+                  <w:r>
+                    <w:rPr>
+                      <w:rFonts w:ascii="Century" w:hAnsi="Century"/>
+                      <w:sz w:val="20"/>
+                      <w:szCs w:val="20"/>
+                    </w:rPr>
+                    <w:t>Cammarata</w:t>
+                  </w:r>
+                  <w:proofErr w:type="spellEnd"/>
                 </w:p>
               </w:tc>
               <w:tc>
@@ -4765,7 +5034,7 @@
                       <w:szCs w:val="20"/>
                     </w:rPr>
                   </w:pPr>
-                  <w:hyperlink r:id="rId35" w:history="1">
+                  <w:hyperlink r:id="rId37" w:history="1">
                     <w:r>
                       <w:rPr>
                         <w:rStyle w:val="Hyperlink"/>
@@ -4774,7 +5043,29 @@
                         <w:szCs w:val="20"/>
                         <w:u w:val="none"/>
                       </w:rPr>
-                      <w:t>The 24 Hour Plays</w:t>
+                      <w:t xml:space="preserve">The </w:t>
+                    </w:r>
+                    <w:proofErr w:type="gramStart"/>
+                    <w:r>
+                      <w:rPr>
+                        <w:rStyle w:val="Hyperlink"/>
+                        <w:rFonts w:ascii="Century" w:hAnsi="Century"/>
+                        <w:sz w:val="20"/>
+                        <w:szCs w:val="20"/>
+                        <w:u w:val="none"/>
+                      </w:rPr>
+                      <w:t>24 Hour</w:t>
+                    </w:r>
+                    <w:proofErr w:type="gramEnd"/>
+                    <w:r>
+                      <w:rPr>
+                        <w:rStyle w:val="Hyperlink"/>
+                        <w:rFonts w:ascii="Century" w:hAnsi="Century"/>
+                        <w:sz w:val="20"/>
+                        <w:szCs w:val="20"/>
+                        <w:u w:val="none"/>
+                      </w:rPr>
+                      <w:t xml:space="preserve"> Plays</w:t>
                     </w:r>
                   </w:hyperlink>
                   <w:r>
@@ -4856,7 +5147,7 @@
                       <w:szCs w:val="20"/>
                     </w:rPr>
                   </w:pPr>
-                  <w:hyperlink r:id="rId36" w:history="1">
+                  <w:hyperlink r:id="rId38" w:history="1">
                     <w:r>
                       <w:rPr>
                         <w:rStyle w:val="Hyperlink"/>
@@ -4970,6 +5261,7 @@
                 <w:sz w:val="28"/>
                 <w:szCs w:val="28"/>
               </w:rPr>
+              <w:lastRenderedPageBreak/>
               <w:t>DRAMATURGY EXPERIENCE</w:t>
             </w:r>
           </w:p>
@@ -5090,7 +5382,7 @@
                       <w:szCs w:val="20"/>
                     </w:rPr>
                   </w:pPr>
-                  <w:hyperlink r:id="rId37" w:history="1">
+                  <w:hyperlink r:id="rId39" w:history="1">
                     <w:r>
                       <w:rPr>
                         <w:rStyle w:val="Hyperlink"/>
@@ -5119,8 +5411,18 @@
                       <w:sz w:val="20"/>
                       <w:szCs w:val="20"/>
                     </w:rPr>
-                    <w:t>Panelist: Kristin Idaszak</w:t>
-                  </w:r>
+                    <w:t xml:space="preserve">Panelist: Kristin </w:t>
+                  </w:r>
+                  <w:proofErr w:type="spellStart"/>
+                  <w:r>
+                    <w:rPr>
+                      <w:rFonts w:ascii="Century" w:hAnsi="Century"/>
+                      <w:sz w:val="20"/>
+                      <w:szCs w:val="20"/>
+                    </w:rPr>
+                    <w:t>Idaszak</w:t>
+                  </w:r>
+                  <w:proofErr w:type="spellEnd"/>
                 </w:p>
                 <w:p>
                   <w:pPr>
@@ -5213,7 +5515,7 @@
                       <w:szCs w:val="20"/>
                     </w:rPr>
                   </w:pPr>
-                  <w:hyperlink r:id="rId38" w:history="1">
+                  <w:hyperlink r:id="rId40" w:history="1">
                     <w:r>
                       <w:rPr>
                         <w:rStyle w:val="Hyperlink"/>
@@ -5250,8 +5552,36 @@
                       <w:sz w:val="20"/>
                       <w:szCs w:val="20"/>
                     </w:rPr>
-                    <w:t>Joanna Garfinkel, Emma Tibaldo, Hazel Venzon</w:t>
-                  </w:r>
+                    <w:t xml:space="preserve">Joanna Garfinkel, Emma </w:t>
+                  </w:r>
+                  <w:proofErr w:type="spellStart"/>
+                  <w:r>
+                    <w:rPr>
+                      <w:rFonts w:ascii="Century" w:hAnsi="Century"/>
+                      <w:sz w:val="20"/>
+                      <w:szCs w:val="20"/>
+                    </w:rPr>
+                    <w:t>Tibaldo</w:t>
+                  </w:r>
+                  <w:proofErr w:type="spellEnd"/>
+                  <w:r>
+                    <w:rPr>
+                      <w:rFonts w:ascii="Century" w:hAnsi="Century"/>
+                      <w:sz w:val="20"/>
+                      <w:szCs w:val="20"/>
+                    </w:rPr>
+                    <w:t xml:space="preserve">, Hazel </w:t>
+                  </w:r>
+                  <w:proofErr w:type="spellStart"/>
+                  <w:r>
+                    <w:rPr>
+                      <w:rFonts w:ascii="Century" w:hAnsi="Century"/>
+                      <w:sz w:val="20"/>
+                      <w:szCs w:val="20"/>
+                    </w:rPr>
+                    <w:t>Venzon</w:t>
+                  </w:r>
+                  <w:proofErr w:type="spellEnd"/>
                 </w:p>
                 <w:p>
                   <w:pPr>
@@ -5349,7 +5679,7 @@
                       <w:szCs w:val="20"/>
                     </w:rPr>
                   </w:pPr>
-                  <w:hyperlink r:id="rId39" w:history="1">
+                  <w:hyperlink r:id="rId41" w:history="1">
                     <w:r>
                       <w:rPr>
                         <w:rStyle w:val="Hyperlink"/>
@@ -5386,7 +5716,43 @@
                       <w:sz w:val="20"/>
                       <w:szCs w:val="20"/>
                     </w:rPr>
-                    <w:t>Jordan Alexandria Ealey, Nate Ferguson, Percival Hornak, Jisun Kim</w:t>
+                    <w:t xml:space="preserve">Jordan Alexandria Ealey, Nate Ferguson, Percival </w:t>
+                  </w:r>
+                  <w:proofErr w:type="spellStart"/>
+                  <w:r>
+                    <w:rPr>
+                      <w:rFonts w:ascii="Century" w:hAnsi="Century"/>
+                      <w:sz w:val="20"/>
+                      <w:szCs w:val="20"/>
+                    </w:rPr>
+                    <w:t>Hornak</w:t>
+                  </w:r>
+                  <w:proofErr w:type="spellEnd"/>
+                  <w:r>
+                    <w:rPr>
+                      <w:rFonts w:ascii="Century" w:hAnsi="Century"/>
+                      <w:sz w:val="20"/>
+                      <w:szCs w:val="20"/>
+                    </w:rPr>
+                    <w:t xml:space="preserve">, </w:t>
+                  </w:r>
+                  <w:proofErr w:type="spellStart"/>
+                  <w:r>
+                    <w:rPr>
+                      <w:rFonts w:ascii="Century" w:hAnsi="Century"/>
+                      <w:sz w:val="20"/>
+                      <w:szCs w:val="20"/>
+                    </w:rPr>
+                    <w:t>Jisun</w:t>
+                  </w:r>
+                  <w:proofErr w:type="spellEnd"/>
+                  <w:r>
+                    <w:rPr>
+                      <w:rFonts w:ascii="Century" w:hAnsi="Century"/>
+                      <w:sz w:val="20"/>
+                      <w:szCs w:val="20"/>
+                    </w:rPr>
+                    <w:t xml:space="preserve"> Kim</w:t>
                   </w:r>
                 </w:p>
                 <w:p>
@@ -5699,7 +6065,7 @@
                       <w:szCs w:val="20"/>
                     </w:rPr>
                   </w:pPr>
-                  <w:hyperlink r:id="rId40" w:history="1">
+                  <w:hyperlink r:id="rId42" w:history="1">
                     <w:r>
                       <w:rPr>
                         <w:rStyle w:val="Hyperlink"/>
@@ -5732,7 +6098,7 @@
                     </w:rPr>
                     <w:t xml:space="preserve">Writer: </w:t>
                   </w:r>
-                  <w:hyperlink r:id="rId41" w:history="1">
+                  <w:hyperlink r:id="rId43" w:history="1">
                     <w:r>
                       <w:rPr>
                         <w:rStyle w:val="Hyperlink"/>
@@ -5752,7 +6118,7 @@
                     </w:rPr>
                     <w:t xml:space="preserve"> | Director: </w:t>
                   </w:r>
-                  <w:hyperlink r:id="rId42" w:history="1">
+                  <w:hyperlink r:id="rId44" w:history="1">
                     <w:r>
                       <w:rPr>
                         <w:rStyle w:val="Hyperlink"/>
@@ -6014,6 +6380,7 @@
                     </w:rPr>
                     <w:t xml:space="preserve">Semifinalist: </w:t>
                   </w:r>
+                  <w:proofErr w:type="spellStart"/>
                   <w:r>
                     <w:rPr>
                       <w:rFonts w:ascii="Century" w:hAnsi="Century"/>
@@ -6022,6 +6389,7 @@
                     </w:rPr>
                     <w:t>TRUSpeak</w:t>
                   </w:r>
+                  <w:proofErr w:type="spellEnd"/>
                   <w:r>
                     <w:rPr>
                       <w:rFonts w:ascii="Century" w:hAnsi="Century"/>
@@ -6558,9 +6926,9 @@
       </w:pPr>
     </w:p>
     <w:sectPr>
-      <w:headerReference w:type="default" r:id="rId43"/>
-      <w:footerReference w:type="even" r:id="rId44"/>
-      <w:footerReference w:type="default" r:id="rId45"/>
+      <w:headerReference w:type="default" r:id="rId45"/>
+      <w:footerReference w:type="even" r:id="rId46"/>
+      <w:footerReference w:type="default" r:id="rId47"/>
       <w:pgSz w:w="12240" w:h="15840"/>
       <w:pgMar w:top="1440" w:right="1440" w:bottom="1440" w:left="1440" w:header="720" w:footer="720" w:gutter="0"/>
       <w:cols w:space="720"/>

--- a/about/david_quang_pham-resume.docx
+++ b/about/david_quang_pham-resume.docx
@@ -1,6 +1,6 @@
 
 <file path=word/document.xml><?xml version="1.0" encoding="utf-8"?>
-<w:document xmlns:wpc="http://schemas.microsoft.com/office/word/2010/wordprocessingCanvas" xmlns:cx="http://schemas.microsoft.com/office/drawing/2014/chartex" xmlns:cx1="http://schemas.microsoft.com/office/drawing/2015/9/8/chartex" xmlns:cx2="http://schemas.microsoft.com/office/drawing/2015/10/21/chartex" xmlns:cx3="http://schemas.microsoft.com/office/drawing/2016/5/9/chartex" xmlns:cx4="http://schemas.microsoft.com/office/drawing/2016/5/10/chartex" xmlns:cx5="http://schemas.microsoft.com/office/drawing/2016/5/11/chartex" xmlns:cx6="http://schemas.microsoft.com/office/drawing/2016/5/12/chartex" xmlns:cx7="http://schemas.microsoft.com/office/drawing/2016/5/13/chartex" xmlns:cx8="http://schemas.microsoft.com/office/drawing/2016/5/14/chartex" xmlns:mc="http://schemas.openxmlformats.org/markup-compatibility/2006" xmlns:aink="http://schemas.microsoft.com/office/drawing/2016/ink" xmlns:am3d="http://schemas.microsoft.com/office/drawing/2017/model3d" xmlns:o="urn:schemas-microsoft-com:office:office" xmlns:oel="http://schemas.microsoft.com/office/2019/extlst" xmlns:r="http://schemas.openxmlformats.org/officeDocument/2006/relationships" xmlns:m="http://schemas.openxmlformats.org/officeDocument/2006/math" xmlns:v="urn:schemas-microsoft-com:vml" xmlns:wp14="http://schemas.microsoft.com/office/word/2010/wordprocessingDrawing" xmlns:wp="http://schemas.openxmlformats.org/drawingml/2006/wordprocessingDrawing" xmlns:w10="urn:schemas-microsoft-com:office:word" xmlns:w="http://schemas.openxmlformats.org/wordprocessingml/2006/main" xmlns:w14="http://schemas.microsoft.com/office/word/2010/wordml" xmlns:w15="http://schemas.microsoft.com/office/word/2012/wordml" xmlns:w16cex="http://schemas.microsoft.com/office/word/2018/wordml/cex" xmlns:w16cid="http://schemas.microsoft.com/office/word/2016/wordml/cid" xmlns:w16="http://schemas.microsoft.com/office/word/2018/wordml" xmlns:w16sdtdh="http://schemas.microsoft.com/office/word/2020/wordml/sdtdatahash" xmlns:w16se="http://schemas.microsoft.com/office/word/2015/wordml/symex" xmlns:wpg="http://schemas.microsoft.com/office/word/2010/wordprocessingGroup" xmlns:wpi="http://schemas.microsoft.com/office/word/2010/wordprocessingInk" xmlns:wne="http://schemas.microsoft.com/office/word/2006/wordml" xmlns:wps="http://schemas.microsoft.com/office/word/2010/wordprocessingShape" mc:Ignorable="w14 w15 w16se w16cid w16 w16cex w16sdtdh wp14">
+<w:document xmlns:wpc="http://schemas.microsoft.com/office/word/2010/wordprocessingCanvas" xmlns:cx="http://schemas.microsoft.com/office/drawing/2014/chartex" xmlns:cx1="http://schemas.microsoft.com/office/drawing/2015/9/8/chartex" xmlns:cx2="http://schemas.microsoft.com/office/drawing/2015/10/21/chartex" xmlns:cx3="http://schemas.microsoft.com/office/drawing/2016/5/9/chartex" xmlns:cx4="http://schemas.microsoft.com/office/drawing/2016/5/10/chartex" xmlns:cx5="http://schemas.microsoft.com/office/drawing/2016/5/11/chartex" xmlns:cx6="http://schemas.microsoft.com/office/drawing/2016/5/12/chartex" xmlns:cx7="http://schemas.microsoft.com/office/drawing/2016/5/13/chartex" xmlns:cx8="http://schemas.microsoft.com/office/drawing/2016/5/14/chartex" xmlns:mc="http://schemas.openxmlformats.org/markup-compatibility/2006" xmlns:aink="http://schemas.microsoft.com/office/drawing/2016/ink" xmlns:am3d="http://schemas.microsoft.com/office/drawing/2017/model3d" xmlns:o="urn:schemas-microsoft-com:office:office" xmlns:oel="http://schemas.microsoft.com/office/2019/extlst" xmlns:r="http://schemas.openxmlformats.org/officeDocument/2006/relationships" xmlns:m="http://schemas.openxmlformats.org/officeDocument/2006/math" xmlns:v="urn:schemas-microsoft-com:vml" xmlns:wp14="http://schemas.microsoft.com/office/word/2010/wordprocessingDrawing" xmlns:wp="http://schemas.openxmlformats.org/drawingml/2006/wordprocessingDrawing" xmlns:w10="urn:schemas-microsoft-com:office:word" xmlns:w="http://schemas.openxmlformats.org/wordprocessingml/2006/main" xmlns:w14="http://schemas.microsoft.com/office/word/2010/wordml" xmlns:w15="http://schemas.microsoft.com/office/word/2012/wordml" xmlns:w16cex="http://schemas.microsoft.com/office/word/2018/wordml/cex" xmlns:w16cid="http://schemas.microsoft.com/office/word/2016/wordml/cid" xmlns:w16="http://schemas.microsoft.com/office/word/2018/wordml" xmlns:w16du="http://schemas.microsoft.com/office/word/2023/wordml/word16du" xmlns:w16sdtdh="http://schemas.microsoft.com/office/word/2020/wordml/sdtdatahash" xmlns:w16se="http://schemas.microsoft.com/office/word/2015/wordml/symex" xmlns:wpg="http://schemas.microsoft.com/office/word/2010/wordprocessingGroup" xmlns:wpi="http://schemas.microsoft.com/office/word/2010/wordprocessingInk" xmlns:wne="http://schemas.microsoft.com/office/word/2006/wordml" xmlns:wps="http://schemas.microsoft.com/office/word/2010/wordprocessingShape" mc:Ignorable="w14 w15 w16se w16cid w16 w16cex w16sdtdh wp14">
   <w:body>
     <w:p>
       <w:pPr>
@@ -11,54 +11,33 @@
         </w:rPr>
       </w:pPr>
       <w:r>
-        <w:rPr>
-          <w:rFonts w:ascii="Century" w:hAnsi="Century"/>
-          <w:sz w:val="20"/>
-        </w:rPr>
-        <w:t>512 W 158 St #2</w:t>
+        <w:fldChar w:fldCharType="begin"/>
+      </w:r>
+      <w:r>
+        <w:instrText>HYPERLINK "mailto:davidquangpham@outlook.com"</w:instrText>
+      </w:r>
+      <w:r>
+        <w:fldChar w:fldCharType="separate"/>
       </w:r>
       <w:r>
         <w:rPr>
+          <w:rStyle w:val="Hyperlink"/>
           <w:rFonts w:ascii="Century" w:hAnsi="Century"/>
+          <w:color w:val="auto"/>
           <w:sz w:val="20"/>
+          <w:u w:val="none"/>
         </w:rPr>
-        <w:tab/>
+        <w:t>davidquangpham@outlook.com</w:t>
       </w:r>
       <w:r>
         <w:rPr>
+          <w:rStyle w:val="Hyperlink"/>
           <w:rFonts w:ascii="Century" w:hAnsi="Century"/>
+          <w:color w:val="auto"/>
           <w:sz w:val="20"/>
+          <w:u w:val="none"/>
         </w:rPr>
-        <w:tab/>
-      </w:r>
-      <w:r>
-        <w:rPr>
-          <w:rFonts w:ascii="Century" w:hAnsi="Century"/>
-          <w:sz w:val="20"/>
-        </w:rPr>
-        <w:tab/>
-        <w:t>616 818 5413</w:t>
-      </w:r>
-      <w:r>
-        <w:rPr>
-          <w:rFonts w:ascii="Century" w:hAnsi="Century"/>
-          <w:sz w:val="20"/>
-        </w:rPr>
-        <w:tab/>
-      </w:r>
-      <w:r>
-        <w:rPr>
-          <w:rFonts w:ascii="Century" w:hAnsi="Century"/>
-          <w:sz w:val="20"/>
-        </w:rPr>
-        <w:tab/>
-      </w:r>
-      <w:r>
-        <w:rPr>
-          <w:rFonts w:ascii="Century" w:hAnsi="Century"/>
-          <w:sz w:val="20"/>
-        </w:rPr>
-        <w:tab/>
+        <w:fldChar w:fldCharType="end"/>
       </w:r>
       <w:r>
         <w:rPr>
@@ -79,76 +58,6 @@
           <w:t>davidquang.com</w:t>
         </w:r>
       </w:hyperlink>
-    </w:p>
-    <w:p>
-      <w:pPr>
-        <w:pStyle w:val="ContactInfo"/>
-        <w:rPr>
-          <w:rFonts w:ascii="Century" w:hAnsi="Century"/>
-          <w:sz w:val="20"/>
-        </w:rPr>
-      </w:pPr>
-      <w:r>
-        <w:rPr>
-          <w:rFonts w:ascii="Century" w:hAnsi="Century"/>
-          <w:sz w:val="20"/>
-        </w:rPr>
-        <w:t>New York</w:t>
-      </w:r>
-      <w:r>
-        <w:rPr>
-          <w:rFonts w:ascii="Century" w:hAnsi="Century"/>
-          <w:sz w:val="20"/>
-        </w:rPr>
-        <w:t>, New York</w:t>
-      </w:r>
-      <w:r>
-        <w:rPr>
-          <w:rFonts w:ascii="Century" w:hAnsi="Century"/>
-          <w:sz w:val="20"/>
-        </w:rPr>
-        <w:t xml:space="preserve"> </w:t>
-      </w:r>
-      <w:r>
-        <w:rPr>
-          <w:rFonts w:ascii="Century" w:hAnsi="Century"/>
-          <w:sz w:val="20"/>
-        </w:rPr>
-        <w:t>1</w:t>
-      </w:r>
-      <w:r>
-        <w:rPr>
-          <w:rFonts w:ascii="Century" w:hAnsi="Century"/>
-          <w:sz w:val="20"/>
-        </w:rPr>
-        <w:t>0032</w:t>
-      </w:r>
-      <w:r>
-        <w:rPr>
-          <w:rFonts w:ascii="Century" w:hAnsi="Century"/>
-          <w:sz w:val="20"/>
-        </w:rPr>
-        <w:tab/>
-      </w:r>
-      <w:r>
-        <w:rPr>
-          <w:rFonts w:ascii="Century" w:hAnsi="Century"/>
-          <w:sz w:val="20"/>
-        </w:rPr>
-        <w:tab/>
-      </w:r>
-      <w:hyperlink r:id="rId8" w:history="1">
-        <w:r>
-          <w:rPr>
-            <w:rStyle w:val="Hyperlink"/>
-            <w:rFonts w:ascii="Century" w:hAnsi="Century"/>
-            <w:color w:val="auto"/>
-            <w:sz w:val="20"/>
-            <w:u w:val="none"/>
-          </w:rPr>
-          <w:t>davidquangpham@outlook.com</w:t>
-        </w:r>
-      </w:hyperlink>
       <w:r>
         <w:rPr>
           <w:rStyle w:val="Hyperlink"/>
@@ -158,18 +67,38 @@
           <w:u w:val="none"/>
         </w:rPr>
         <w:tab/>
+        <w:t>Washington Heights,</w:t>
       </w:r>
-      <w:hyperlink r:id="rId9" w:history="1">
-        <w:r>
-          <w:rPr>
-            <w:rStyle w:val="Hyperlink"/>
-            <w:rFonts w:ascii="Century" w:hAnsi="Century"/>
-            <w:sz w:val="20"/>
-            <w:u w:val="none"/>
-          </w:rPr>
-          <w:t>Curriculum Vitae</w:t>
-        </w:r>
-      </w:hyperlink>
+      <w:r>
+        <w:rPr>
+          <w:rStyle w:val="Hyperlink"/>
+          <w:rFonts w:ascii="Century" w:hAnsi="Century"/>
+          <w:color w:val="auto"/>
+          <w:sz w:val="20"/>
+          <w:u w:val="none"/>
+        </w:rPr>
+        <w:t xml:space="preserve"> N</w:t>
+      </w:r>
+      <w:r>
+        <w:rPr>
+          <w:rStyle w:val="Hyperlink"/>
+          <w:rFonts w:ascii="Century" w:hAnsi="Century"/>
+          <w:color w:val="auto"/>
+          <w:sz w:val="20"/>
+          <w:u w:val="none"/>
+        </w:rPr>
+        <w:t>Y</w:t>
+      </w:r>
+      <w:r>
+        <w:rPr>
+          <w:rStyle w:val="Hyperlink"/>
+          <w:rFonts w:ascii="Century" w:hAnsi="Century"/>
+          <w:color w:val="auto"/>
+          <w:sz w:val="20"/>
+          <w:u w:val="none"/>
+        </w:rPr>
+        <w:t xml:space="preserve"> 10032</w:t>
+      </w:r>
     </w:p>
     <w:p>
       <w:pPr>
@@ -276,7 +205,7 @@
                 <w:szCs w:val="20"/>
               </w:rPr>
             </w:pPr>
-            <w:hyperlink r:id="rId10" w:history="1">
+            <w:hyperlink r:id="rId8" w:history="1">
               <w:r>
                 <w:rPr>
                   <w:rStyle w:val="Hyperlink"/>
@@ -377,25 +306,7 @@
                 <w:sz w:val="20"/>
                 <w:szCs w:val="20"/>
               </w:rPr>
-              <w:t xml:space="preserve">Literary Manager: Heather </w:t>
-            </w:r>
-            <w:proofErr w:type="spellStart"/>
-            <w:r>
-              <w:rPr>
-                <w:rFonts w:ascii="Century" w:hAnsi="Century"/>
-                <w:sz w:val="20"/>
-                <w:szCs w:val="20"/>
-              </w:rPr>
-              <w:t>Helinsky</w:t>
-            </w:r>
-            <w:proofErr w:type="spellEnd"/>
-            <w:r>
-              <w:rPr>
-                <w:rFonts w:ascii="Century" w:hAnsi="Century"/>
-                <w:sz w:val="20"/>
-                <w:szCs w:val="20"/>
-              </w:rPr>
-              <w:t xml:space="preserve"> | </w:t>
+              <w:t xml:space="preserve">Literary Manager: Heather Helinsky | </w:t>
             </w:r>
             <w:r>
               <w:rPr>
@@ -405,7 +316,7 @@
               </w:rPr>
               <w:t xml:space="preserve">Play Selection Advisor: </w:t>
             </w:r>
-            <w:hyperlink r:id="rId11" w:history="1">
+            <w:hyperlink r:id="rId9" w:history="1">
               <w:r>
                 <w:rPr>
                   <w:rStyle w:val="Hyperlink"/>
@@ -550,7 +461,7 @@
                 <w:szCs w:val="20"/>
               </w:rPr>
             </w:pPr>
-            <w:hyperlink r:id="rId12" w:history="1">
+            <w:hyperlink r:id="rId10" w:history="1">
               <w:r>
                 <w:rPr>
                   <w:rStyle w:val="Hyperlink"/>
@@ -693,7 +604,7 @@
               </w:rPr>
               <w:t xml:space="preserve">Project: ELLIPSES. Director: Aliyah Curry. Dramaturg: </w:t>
             </w:r>
-            <w:hyperlink r:id="rId13" w:history="1">
+            <w:hyperlink r:id="rId11" w:history="1">
               <w:r>
                 <w:rPr>
                   <w:rStyle w:val="Hyperlink"/>
@@ -844,7 +755,25 @@
                 <w:sz w:val="20"/>
                 <w:szCs w:val="20"/>
               </w:rPr>
-              <w:t>American Society of Composers, Authors and Publishers</w:t>
+              <w:t xml:space="preserve">American Society of Composers, </w:t>
+            </w:r>
+            <w:proofErr w:type="gramStart"/>
+            <w:r>
+              <w:rPr>
+                <w:rFonts w:ascii="Century" w:hAnsi="Century"/>
+                <w:sz w:val="20"/>
+                <w:szCs w:val="20"/>
+              </w:rPr>
+              <w:t>Authors</w:t>
+            </w:r>
+            <w:proofErr w:type="gramEnd"/>
+            <w:r>
+              <w:rPr>
+                <w:rFonts w:ascii="Century" w:hAnsi="Century"/>
+                <w:sz w:val="20"/>
+                <w:szCs w:val="20"/>
+              </w:rPr>
+              <w:t xml:space="preserve"> and Publishers</w:t>
             </w:r>
           </w:p>
         </w:tc>
@@ -996,23 +925,13 @@
                 <w:szCs w:val="20"/>
               </w:rPr>
             </w:pPr>
-            <w:proofErr w:type="spellStart"/>
-            <w:r>
-              <w:rPr>
-                <w:rFonts w:ascii="Century" w:hAnsi="Century"/>
-                <w:sz w:val="20"/>
-                <w:szCs w:val="20"/>
-              </w:rPr>
-              <w:t>CreateTheater</w:t>
-            </w:r>
-            <w:proofErr w:type="spellEnd"/>
-            <w:r>
-              <w:rPr>
-                <w:rFonts w:ascii="Century" w:hAnsi="Century"/>
-                <w:sz w:val="20"/>
-                <w:szCs w:val="20"/>
-              </w:rPr>
-              <w:t xml:space="preserve"> Experts Theater Company</w:t>
+            <w:r>
+              <w:rPr>
+                <w:rFonts w:ascii="Century" w:hAnsi="Century"/>
+                <w:sz w:val="20"/>
+                <w:szCs w:val="20"/>
+              </w:rPr>
+              <w:t>CreateTheater Experts Theater Company</w:t>
             </w:r>
           </w:p>
         </w:tc>
@@ -1188,23 +1107,13 @@
                 <w:szCs w:val="20"/>
               </w:rPr>
             </w:pPr>
-            <w:proofErr w:type="spellStart"/>
-            <w:r>
-              <w:rPr>
-                <w:rFonts w:ascii="Century" w:hAnsi="Century"/>
-                <w:sz w:val="20"/>
-                <w:szCs w:val="20"/>
-              </w:rPr>
-              <w:t>Fornés</w:t>
-            </w:r>
-            <w:proofErr w:type="spellEnd"/>
-            <w:r>
-              <w:rPr>
-                <w:rFonts w:ascii="Century" w:hAnsi="Century"/>
-                <w:sz w:val="20"/>
-                <w:szCs w:val="20"/>
-              </w:rPr>
-              <w:t xml:space="preserve"> Playwriting Workshop</w:t>
+            <w:r>
+              <w:rPr>
+                <w:rFonts w:ascii="Century" w:hAnsi="Century"/>
+                <w:sz w:val="20"/>
+                <w:szCs w:val="20"/>
+              </w:rPr>
+              <w:t>Fornés Playwriting Workshop</w:t>
             </w:r>
           </w:p>
         </w:tc>
@@ -1459,23 +1368,13 @@
                 <w:szCs w:val="20"/>
               </w:rPr>
             </w:pPr>
-            <w:proofErr w:type="spellStart"/>
-            <w:r>
-              <w:rPr>
-                <w:rFonts w:ascii="Century" w:hAnsi="Century"/>
-                <w:sz w:val="20"/>
-                <w:szCs w:val="20"/>
-              </w:rPr>
-              <w:t>Openspot</w:t>
-            </w:r>
-            <w:proofErr w:type="spellEnd"/>
-            <w:r>
-              <w:rPr>
-                <w:rFonts w:ascii="Century" w:hAnsi="Century"/>
-                <w:sz w:val="20"/>
-                <w:szCs w:val="20"/>
-              </w:rPr>
-              <w:t xml:space="preserve"> Theatre, Michigan State University</w:t>
+            <w:r>
+              <w:rPr>
+                <w:rFonts w:ascii="Century" w:hAnsi="Century"/>
+                <w:sz w:val="20"/>
+                <w:szCs w:val="20"/>
+              </w:rPr>
+              <w:t>Openspot Theatre, Michigan State University</w:t>
             </w:r>
           </w:p>
         </w:tc>
@@ -2201,7 +2100,7 @@
                 <w:szCs w:val="20"/>
               </w:rPr>
             </w:pPr>
-            <w:hyperlink r:id="rId14" w:history="1">
+            <w:hyperlink r:id="rId12" w:history="1">
               <w:r>
                 <w:rPr>
                   <w:rStyle w:val="Hyperlink"/>
@@ -2261,7 +2160,7 @@
                       <w:sz w:val="20"/>
                       <w:szCs w:val="20"/>
                     </w:rPr>
-                    <w:t>Concert</w:t>
+                    <w:t>Presentation</w:t>
                   </w:r>
                 </w:p>
               </w:tc>
@@ -2274,8 +2173,132 @@
                   <w:pPr>
                     <w:spacing w:line="360" w:lineRule="auto"/>
                   </w:pPr>
-                  <w:hyperlink r:id="rId15" w:history="1">
-                    <w:proofErr w:type="spellStart"/>
+                  <w:hyperlink r:id="rId13" w:history="1">
+                    <w:r>
+                      <w:rPr>
+                        <w:rStyle w:val="Hyperlink"/>
+                        <w:rFonts w:ascii="Century" w:hAnsi="Century"/>
+                        <w:sz w:val="20"/>
+                        <w:szCs w:val="20"/>
+                        <w:u w:val="none"/>
+                      </w:rPr>
+                      <w:t>Theatre About Science</w:t>
+                    </w:r>
+                  </w:hyperlink>
+                  <w:r>
+                    <w:rPr>
+                      <w:rFonts w:ascii="Century" w:hAnsi="Century"/>
+                      <w:sz w:val="20"/>
+                      <w:szCs w:val="20"/>
+                    </w:rPr>
+                    <w:t xml:space="preserve">, </w:t>
+                  </w:r>
+                  <w:r>
+                    <w:rPr>
+                      <w:rFonts w:ascii="Century" w:hAnsi="Century"/>
+                      <w:sz w:val="20"/>
+                      <w:szCs w:val="20"/>
+                    </w:rPr>
+                    <w:t>Coimbra</w:t>
+                  </w:r>
+                  <w:r>
+                    <w:rPr>
+                      <w:rFonts w:ascii="Century" w:hAnsi="Century"/>
+                      <w:sz w:val="20"/>
+                      <w:szCs w:val="20"/>
+                    </w:rPr>
+                    <w:t xml:space="preserve">, </w:t>
+                  </w:r>
+                  <w:r>
+                    <w:rPr>
+                      <w:rFonts w:ascii="Century" w:hAnsi="Century"/>
+                      <w:sz w:val="20"/>
+                      <w:szCs w:val="20"/>
+                    </w:rPr>
+                    <w:t>Portugal</w:t>
+                  </w:r>
+                </w:p>
+              </w:tc>
+              <w:tc>
+                <w:tcPr>
+                  <w:tcW w:w="2039" w:type="dxa"/>
+                </w:tcPr>
+                <w:p>
+                  <w:pPr>
+                    <w:rPr>
+                      <w:rFonts w:ascii="Century" w:hAnsi="Century"/>
+                      <w:sz w:val="20"/>
+                      <w:szCs w:val="20"/>
+                    </w:rPr>
+                  </w:pPr>
+                  <w:r>
+                    <w:rPr>
+                      <w:rFonts w:ascii="Century" w:hAnsi="Century"/>
+                      <w:sz w:val="20"/>
+                      <w:szCs w:val="20"/>
+                    </w:rPr>
+                    <w:t xml:space="preserve">November </w:t>
+                  </w:r>
+                  <w:r>
+                    <w:rPr>
+                      <w:rFonts w:ascii="Century" w:hAnsi="Century"/>
+                      <w:sz w:val="20"/>
+                      <w:szCs w:val="20"/>
+                    </w:rPr>
+                    <w:t>9</w:t>
+                  </w:r>
+                  <w:r>
+                    <w:rPr>
+                      <w:rFonts w:ascii="Century" w:hAnsi="Century"/>
+                      <w:sz w:val="20"/>
+                      <w:szCs w:val="20"/>
+                    </w:rPr>
+                    <w:t>, 202</w:t>
+                  </w:r>
+                  <w:r>
+                    <w:rPr>
+                      <w:rFonts w:ascii="Century" w:hAnsi="Century"/>
+                      <w:sz w:val="20"/>
+                      <w:szCs w:val="20"/>
+                    </w:rPr>
+                    <w:t>3</w:t>
+                  </w:r>
+                </w:p>
+              </w:tc>
+            </w:tr>
+            <w:tr>
+              <w:tc>
+                <w:tcPr>
+                  <w:tcW w:w="1601" w:type="dxa"/>
+                </w:tcPr>
+                <w:p>
+                  <w:pPr>
+                    <w:rPr>
+                      <w:rFonts w:ascii="Century" w:hAnsi="Century"/>
+                      <w:sz w:val="20"/>
+                      <w:szCs w:val="20"/>
+                    </w:rPr>
+                  </w:pPr>
+                  <w:r>
+                    <w:rPr>
+                      <w:rFonts w:ascii="Century" w:hAnsi="Century"/>
+                      <w:sz w:val="20"/>
+                      <w:szCs w:val="20"/>
+                    </w:rPr>
+                    <w:t>Concert</w:t>
+                  </w:r>
+                </w:p>
+              </w:tc>
+              <w:tc>
+                <w:tcPr>
+                  <w:tcW w:w="5674" w:type="dxa"/>
+                  <w:gridSpan w:val="2"/>
+                </w:tcPr>
+                <w:p>
+                  <w:pPr>
+                    <w:spacing w:line="360" w:lineRule="auto"/>
+                  </w:pPr>
+                  <w:hyperlink r:id="rId14" w:history="1">
                     <w:r>
                       <w:rPr>
                         <w:rStyle w:val="Hyperlink"/>
@@ -2286,7 +2309,6 @@
                       </w:rPr>
                       <w:t>SigSpace</w:t>
                     </w:r>
-                    <w:proofErr w:type="spellEnd"/>
                   </w:hyperlink>
                   <w:r>
                     <w:rPr>
@@ -2296,7 +2318,7 @@
                     </w:rPr>
                     <w:t xml:space="preserve"> x </w:t>
                   </w:r>
-                  <w:hyperlink r:id="rId16" w:history="1">
+                  <w:hyperlink r:id="rId15" w:history="1">
                     <w:r>
                       <w:rPr>
                         <w:rStyle w:val="Hyperlink"/>
@@ -2314,16 +2336,81 @@
                       <w:sz w:val="20"/>
                       <w:szCs w:val="20"/>
                     </w:rPr>
-                    <w:t>;</w:t>
-                  </w:r>
-                  <w:r>
-                    <w:rPr>
-                      <w:rFonts w:ascii="Century" w:hAnsi="Century"/>
-                      <w:sz w:val="20"/>
-                      <w:szCs w:val="20"/>
-                    </w:rPr>
-                    <w:t xml:space="preserve"> </w:t>
-                  </w:r>
+                    <w:t xml:space="preserve">; </w:t>
+                  </w:r>
+                  <w:hyperlink r:id="rId16" w:history="1">
+                    <w:r>
+                      <w:rPr>
+                        <w:rStyle w:val="Hyperlink"/>
+                        <w:rFonts w:ascii="Century" w:hAnsi="Century"/>
+                        <w:sz w:val="20"/>
+                        <w:szCs w:val="20"/>
+                        <w:u w:val="none"/>
+                      </w:rPr>
+                      <w:t>Signature Theatre</w:t>
+                    </w:r>
+                  </w:hyperlink>
+                </w:p>
+              </w:tc>
+              <w:tc>
+                <w:tcPr>
+                  <w:tcW w:w="2039" w:type="dxa"/>
+                </w:tcPr>
+                <w:p>
+                  <w:pPr>
+                    <w:rPr>
+                      <w:rFonts w:ascii="Century" w:hAnsi="Century"/>
+                      <w:sz w:val="20"/>
+                      <w:szCs w:val="20"/>
+                    </w:rPr>
+                  </w:pPr>
+                  <w:r>
+                    <w:rPr>
+                      <w:rFonts w:ascii="Century" w:hAnsi="Century"/>
+                      <w:sz w:val="20"/>
+                      <w:szCs w:val="20"/>
+                    </w:rPr>
+                    <w:t>March 19, 2023</w:t>
+                  </w:r>
+                </w:p>
+              </w:tc>
+            </w:tr>
+            <w:tr>
+              <w:tc>
+                <w:tcPr>
+                  <w:tcW w:w="1601" w:type="dxa"/>
+                </w:tcPr>
+                <w:p>
+                  <w:pPr>
+                    <w:rPr>
+                      <w:rFonts w:ascii="Century" w:hAnsi="Century"/>
+                      <w:sz w:val="20"/>
+                      <w:szCs w:val="20"/>
+                    </w:rPr>
+                  </w:pPr>
+                  <w:r>
+                    <w:rPr>
+                      <w:rFonts w:ascii="Century" w:hAnsi="Century"/>
+                      <w:sz w:val="20"/>
+                      <w:szCs w:val="20"/>
+                    </w:rPr>
+                    <w:t>Industry Reading</w:t>
+                  </w:r>
+                </w:p>
+              </w:tc>
+              <w:tc>
+                <w:tcPr>
+                  <w:tcW w:w="5674" w:type="dxa"/>
+                  <w:gridSpan w:val="2"/>
+                </w:tcPr>
+                <w:p>
+                  <w:pPr>
+                    <w:rPr>
+                      <w:rFonts w:ascii="Century" w:hAnsi="Century"/>
+                      <w:sz w:val="20"/>
+                      <w:szCs w:val="20"/>
+                    </w:rPr>
+                  </w:pPr>
                   <w:hyperlink r:id="rId17" w:history="1">
                     <w:r>
                       <w:rPr>
@@ -2333,121 +2420,18 @@
                         <w:szCs w:val="20"/>
                         <w:u w:val="none"/>
                       </w:rPr>
-                      <w:t xml:space="preserve">Signature </w:t>
-                    </w:r>
-                    <w:r>
-                      <w:rPr>
-                        <w:rStyle w:val="Hyperlink"/>
-                        <w:rFonts w:ascii="Century" w:hAnsi="Century"/>
-                        <w:sz w:val="20"/>
-                        <w:szCs w:val="20"/>
-                        <w:u w:val="none"/>
-                      </w:rPr>
-                      <w:t>Theatre</w:t>
+                      <w:t>MilkyWay Theatre Company</w:t>
                     </w:r>
                   </w:hyperlink>
-                </w:p>
-              </w:tc>
-              <w:tc>
-                <w:tcPr>
-                  <w:tcW w:w="2039" w:type="dxa"/>
-                </w:tcPr>
-                <w:p>
-                  <w:pPr>
-                    <w:rPr>
-                      <w:rFonts w:ascii="Century" w:hAnsi="Century"/>
-                      <w:sz w:val="20"/>
-                      <w:szCs w:val="20"/>
-                    </w:rPr>
-                  </w:pPr>
-                  <w:r>
-                    <w:rPr>
-                      <w:rFonts w:ascii="Century" w:hAnsi="Century"/>
-                      <w:sz w:val="20"/>
-                      <w:szCs w:val="20"/>
-                    </w:rPr>
-                    <w:t>March 19, 2023</w:t>
-                  </w:r>
-                </w:p>
-              </w:tc>
-            </w:tr>
-            <w:tr>
-              <w:tc>
-                <w:tcPr>
-                  <w:tcW w:w="1601" w:type="dxa"/>
-                </w:tcPr>
-                <w:p>
-                  <w:pPr>
-                    <w:rPr>
-                      <w:rFonts w:ascii="Century" w:hAnsi="Century"/>
-                      <w:sz w:val="20"/>
-                      <w:szCs w:val="20"/>
-                    </w:rPr>
-                  </w:pPr>
-                  <w:r>
-                    <w:rPr>
-                      <w:rFonts w:ascii="Century" w:hAnsi="Century"/>
-                      <w:sz w:val="20"/>
-                      <w:szCs w:val="20"/>
-                    </w:rPr>
-                    <w:t>Industry</w:t>
-                  </w:r>
-                  <w:r>
-                    <w:rPr>
-                      <w:rFonts w:ascii="Century" w:hAnsi="Century"/>
-                      <w:sz w:val="20"/>
-                      <w:szCs w:val="20"/>
-                    </w:rPr>
-                    <w:t xml:space="preserve"> Reading</w:t>
-                  </w:r>
-                </w:p>
-              </w:tc>
-              <w:tc>
-                <w:tcPr>
-                  <w:tcW w:w="5674" w:type="dxa"/>
-                  <w:gridSpan w:val="2"/>
-                </w:tcPr>
-                <w:p>
-                  <w:pPr>
-                    <w:rPr>
-                      <w:rFonts w:ascii="Century" w:hAnsi="Century"/>
-                      <w:sz w:val="20"/>
-                      <w:szCs w:val="20"/>
-                    </w:rPr>
-                  </w:pPr>
+                  <w:r>
+                    <w:rPr>
+                      <w:rFonts w:ascii="Century" w:hAnsi="Century"/>
+                      <w:sz w:val="20"/>
+                      <w:szCs w:val="20"/>
+                    </w:rPr>
+                    <w:t xml:space="preserve">; </w:t>
+                  </w:r>
                   <w:hyperlink r:id="rId18" w:history="1">
-                    <w:proofErr w:type="spellStart"/>
-                    <w:r>
-                      <w:rPr>
-                        <w:rStyle w:val="Hyperlink"/>
-                        <w:rFonts w:ascii="Century" w:hAnsi="Century"/>
-                        <w:sz w:val="20"/>
-                        <w:szCs w:val="20"/>
-                        <w:u w:val="none"/>
-                      </w:rPr>
-                      <w:t>MilkyWay</w:t>
-                    </w:r>
-                    <w:proofErr w:type="spellEnd"/>
-                    <w:r>
-                      <w:rPr>
-                        <w:rStyle w:val="Hyperlink"/>
-                        <w:rFonts w:ascii="Century" w:hAnsi="Century"/>
-                        <w:sz w:val="20"/>
-                        <w:szCs w:val="20"/>
-                        <w:u w:val="none"/>
-                      </w:rPr>
-                      <w:t xml:space="preserve"> Theatre Company</w:t>
-                    </w:r>
-                  </w:hyperlink>
-                  <w:r>
-                    <w:rPr>
-                      <w:rFonts w:ascii="Century" w:hAnsi="Century"/>
-                      <w:sz w:val="20"/>
-                      <w:szCs w:val="20"/>
-                    </w:rPr>
-                    <w:t xml:space="preserve">; </w:t>
-                  </w:r>
-                  <w:hyperlink r:id="rId19" w:history="1">
                     <w:r>
                       <w:rPr>
                         <w:rStyle w:val="Hyperlink"/>
@@ -2465,18 +2449,9 @@
                       <w:sz w:val="20"/>
                       <w:szCs w:val="20"/>
                     </w:rPr>
-                    <w:t xml:space="preserve">; </w:t>
-                  </w:r>
-                  <w:r>
-                    <w:rPr>
-                      <w:rFonts w:ascii="Century" w:hAnsi="Century"/>
-                      <w:sz w:val="20"/>
-                      <w:szCs w:val="20"/>
-                    </w:rPr>
-                    <w:t xml:space="preserve">Producer </w:t>
-                  </w:r>
-                  <w:hyperlink r:id="rId20" w:history="1">
-                    <w:proofErr w:type="spellStart"/>
+                    <w:t xml:space="preserve">; Producer </w:t>
+                  </w:r>
+                  <w:hyperlink r:id="rId19" w:history="1">
                     <w:r>
                       <w:rPr>
                         <w:rStyle w:val="Hyperlink"/>
@@ -2485,18 +2460,7 @@
                         <w:szCs w:val="20"/>
                         <w:u w:val="none"/>
                       </w:rPr>
-                      <w:t>Jamiel</w:t>
-                    </w:r>
-                    <w:proofErr w:type="spellEnd"/>
-                    <w:r>
-                      <w:rPr>
-                        <w:rStyle w:val="Hyperlink"/>
-                        <w:rFonts w:ascii="Century" w:hAnsi="Century"/>
-                        <w:sz w:val="20"/>
-                        <w:szCs w:val="20"/>
-                        <w:u w:val="none"/>
-                      </w:rPr>
-                      <w:t xml:space="preserve"> T</w:t>
+                      <w:t>Jamiel T</w:t>
                     </w:r>
                     <w:r>
                       <w:rPr>
@@ -2551,7 +2515,7 @@
                     </w:rPr>
                     <w:t xml:space="preserve"> </w:t>
                   </w:r>
-                  <w:hyperlink r:id="rId21" w:history="1">
+                  <w:hyperlink r:id="rId20" w:history="1">
                     <w:r>
                       <w:rPr>
                         <w:rStyle w:val="Hyperlink"/>
@@ -2605,41 +2569,7 @@
                       <w:sz w:val="20"/>
                       <w:szCs w:val="20"/>
                     </w:rPr>
-                    <w:t>Dramaturg</w:t>
-                  </w:r>
-                  <w:r>
-                    <w:rPr>
-                      <w:rFonts w:ascii="Century" w:hAnsi="Century"/>
-                      <w:sz w:val="20"/>
-                      <w:szCs w:val="20"/>
-                    </w:rPr>
-                    <w:t xml:space="preserve"> Si </w:t>
-                  </w:r>
-                  <w:proofErr w:type="spellStart"/>
-                  <w:r>
-                    <w:rPr>
-                      <w:rFonts w:ascii="Century" w:hAnsi="Century"/>
-                      <w:sz w:val="20"/>
-                      <w:szCs w:val="20"/>
-                    </w:rPr>
-                    <w:t>Boudoin</w:t>
-                  </w:r>
-                  <w:proofErr w:type="spellEnd"/>
-                  <w:r>
-                    <w:rPr>
-                      <w:rFonts w:ascii="Century" w:hAnsi="Century"/>
-                      <w:sz w:val="20"/>
-                      <w:szCs w:val="20"/>
-                    </w:rPr>
-                    <w:t>,</w:t>
-                  </w:r>
-                  <w:r>
-                    <w:rPr>
-                      <w:rFonts w:ascii="Century" w:hAnsi="Century"/>
-                      <w:sz w:val="20"/>
-                      <w:szCs w:val="20"/>
-                    </w:rPr>
-                    <w:t xml:space="preserve"> </w:t>
+                    <w:t xml:space="preserve">Dramaturg Si Boudoin, </w:t>
                   </w:r>
                 </w:p>
                 <w:p>
@@ -2659,7 +2589,7 @@
                     </w:rPr>
                     <w:t xml:space="preserve">Orchestrator </w:t>
                   </w:r>
-                  <w:hyperlink r:id="rId22" w:history="1">
+                  <w:hyperlink r:id="rId21" w:history="1">
                     <w:r>
                       <w:rPr>
                         <w:rStyle w:val="Hyperlink"/>
@@ -2668,20 +2598,8 @@
                         <w:szCs w:val="20"/>
                         <w:u w:val="none"/>
                       </w:rPr>
-                      <w:t xml:space="preserve">Simon </w:t>
+                      <w:t>Simon Broucke</w:t>
                     </w:r>
-                    <w:proofErr w:type="spellStart"/>
-                    <w:r>
-                      <w:rPr>
-                        <w:rStyle w:val="Hyperlink"/>
-                        <w:rFonts w:ascii="Century" w:hAnsi="Century"/>
-                        <w:sz w:val="20"/>
-                        <w:szCs w:val="20"/>
-                        <w:u w:val="none"/>
-                      </w:rPr>
-                      <w:t>Broucke</w:t>
-                    </w:r>
-                    <w:proofErr w:type="spellEnd"/>
                   </w:hyperlink>
                   <w:r>
                     <w:rPr>
@@ -2753,15 +2671,7 @@
                       <w:sz w:val="20"/>
                       <w:szCs w:val="20"/>
                     </w:rPr>
-                    <w:t>Development: Oct</w:t>
-                  </w:r>
-                  <w:r>
-                    <w:rPr>
-                      <w:rFonts w:ascii="Century" w:hAnsi="Century"/>
-                      <w:sz w:val="20"/>
-                      <w:szCs w:val="20"/>
-                    </w:rPr>
-                    <w:t>.</w:t>
+                    <w:t>Development: Oct.</w:t>
                   </w:r>
                   <w:r>
                     <w:rPr>
@@ -2770,23 +2680,7 @@
                       <w:szCs w:val="20"/>
                     </w:rPr>
                     <w:br/>
-                    <w:t>2022 – Jan</w:t>
-                  </w:r>
-                  <w:r>
-                    <w:rPr>
-                      <w:rFonts w:ascii="Century" w:hAnsi="Century"/>
-                      <w:sz w:val="20"/>
-                      <w:szCs w:val="20"/>
-                    </w:rPr>
-                    <w:t>.</w:t>
-                  </w:r>
-                  <w:r>
-                    <w:rPr>
-                      <w:rFonts w:ascii="Century" w:hAnsi="Century"/>
-                      <w:sz w:val="20"/>
-                      <w:szCs w:val="20"/>
-                    </w:rPr>
-                    <w:t xml:space="preserve"> 2023</w:t>
+                    <w:t>2022 – Jan. 2023</w:t>
                   </w:r>
                 </w:p>
               </w:tc>
@@ -2827,7 +2721,7 @@
                       <w:szCs w:val="20"/>
                     </w:rPr>
                   </w:pPr>
-                  <w:hyperlink r:id="rId23" w:history="1">
+                  <w:hyperlink r:id="rId22" w:history="1">
                     <w:r>
                       <w:rPr>
                         <w:rStyle w:val="Hyperlink"/>
@@ -2892,15 +2786,7 @@
                       <w:sz w:val="20"/>
                       <w:szCs w:val="20"/>
                     </w:rPr>
-                    <w:t xml:space="preserve">Conc. </w:t>
-                  </w:r>
-                  <w:r>
-                    <w:rPr>
-                      <w:rFonts w:ascii="Century" w:hAnsi="Century"/>
-                      <w:sz w:val="20"/>
-                      <w:szCs w:val="20"/>
-                    </w:rPr>
-                    <w:t>Reading</w:t>
+                    <w:t>Conc. Reading</w:t>
                   </w:r>
                 </w:p>
               </w:tc>
@@ -2918,7 +2804,7 @@
                       <w:szCs w:val="20"/>
                     </w:rPr>
                   </w:pPr>
-                  <w:hyperlink r:id="rId24" w:history="1">
+                  <w:hyperlink r:id="rId23" w:history="1">
                     <w:r>
                       <w:rPr>
                         <w:rStyle w:val="Hyperlink"/>
@@ -2976,23 +2862,7 @@
                       <w:sz w:val="20"/>
                       <w:szCs w:val="20"/>
                     </w:rPr>
-                    <w:t>;</w:t>
-                  </w:r>
-                  <w:r>
-                    <w:rPr>
-                      <w:rFonts w:ascii="Century" w:hAnsi="Century"/>
-                      <w:sz w:val="20"/>
-                      <w:szCs w:val="20"/>
-                    </w:rPr>
-                    <w:t xml:space="preserve"> M</w:t>
-                  </w:r>
-                  <w:r>
-                    <w:rPr>
-                      <w:rFonts w:ascii="Century" w:hAnsi="Century"/>
-                      <w:sz w:val="20"/>
-                      <w:szCs w:val="20"/>
-                    </w:rPr>
-                    <w:t>usic Director Emma Day</w:t>
+                    <w:t>; Music Director Emma Day</w:t>
                   </w:r>
                 </w:p>
               </w:tc>
@@ -3058,8 +2928,7 @@
                       <w:szCs w:val="20"/>
                     </w:rPr>
                   </w:pPr>
-                  <w:hyperlink r:id="rId25" w:history="1">
-                    <w:proofErr w:type="spellStart"/>
+                  <w:hyperlink r:id="rId24" w:history="1">
                     <w:r>
                       <w:rPr>
                         <w:rStyle w:val="Hyperlink"/>
@@ -3070,7 +2939,6 @@
                       </w:rPr>
                       <w:t>CreateTheater</w:t>
                     </w:r>
-                    <w:proofErr w:type="spellEnd"/>
                   </w:hyperlink>
                   <w:r>
                     <w:rPr>
@@ -3208,7 +3076,7 @@
                     </w:rPr>
                     <w:t xml:space="preserve"> </w:t>
                   </w:r>
-                  <w:hyperlink r:id="rId26" w:history="1">
+                  <w:hyperlink r:id="rId25" w:history="1">
                     <w:r>
                       <w:rPr>
                         <w:rStyle w:val="Hyperlink"/>
@@ -3333,8 +3201,7 @@
                       <w:szCs w:val="20"/>
                     </w:rPr>
                   </w:pPr>
-                  <w:hyperlink r:id="rId27" w:history="1">
-                    <w:proofErr w:type="spellStart"/>
+                  <w:hyperlink r:id="rId26" w:history="1">
                     <w:r>
                       <w:rPr>
                         <w:rStyle w:val="Hyperlink"/>
@@ -3343,18 +3210,7 @@
                         <w:szCs w:val="20"/>
                         <w:u w:val="none"/>
                       </w:rPr>
-                      <w:t>Serbest</w:t>
-                    </w:r>
-                    <w:proofErr w:type="spellEnd"/>
-                    <w:r>
-                      <w:rPr>
-                        <w:rStyle w:val="Hyperlink"/>
-                        <w:rFonts w:ascii="Century" w:hAnsi="Century"/>
-                        <w:sz w:val="20"/>
-                        <w:szCs w:val="20"/>
-                        <w:u w:val="none"/>
-                      </w:rPr>
-                      <w:t xml:space="preserve"> Film Festival</w:t>
+                      <w:t>Serbest Film Festival</w:t>
                     </w:r>
                   </w:hyperlink>
                   <w:r>
@@ -3411,23 +3267,7 @@
                       <w:sz w:val="20"/>
                       <w:szCs w:val="20"/>
                     </w:rPr>
-                    <w:t>3</w:t>
-                  </w:r>
-                  <w:r>
-                    <w:rPr>
-                      <w:rFonts w:ascii="Century" w:hAnsi="Century"/>
-                      <w:sz w:val="20"/>
-                      <w:szCs w:val="20"/>
-                    </w:rPr>
-                    <w:t xml:space="preserve"> </w:t>
-                  </w:r>
-                  <w:r>
-                    <w:rPr>
-                      <w:rFonts w:ascii="Century" w:hAnsi="Century"/>
-                      <w:sz w:val="20"/>
-                      <w:szCs w:val="20"/>
-                    </w:rPr>
-                    <w:t>Workshops</w:t>
+                    <w:t>3 Workshops</w:t>
                   </w:r>
                 </w:p>
               </w:tc>
@@ -3550,7 +3390,7 @@
                       <w:szCs w:val="20"/>
                     </w:rPr>
                   </w:pPr>
-                  <w:hyperlink r:id="rId28" w:history="1">
+                  <w:hyperlink r:id="rId27" w:history="1">
                     <w:r>
                       <w:rPr>
                         <w:rStyle w:val="Hyperlink"/>
@@ -3616,7 +3456,7 @@
                       <w:sz w:val="20"/>
                       <w:szCs w:val="20"/>
                     </w:rPr>
-                    <w:t>Showcase</w:t>
+                    <w:t>Presentation</w:t>
                   </w:r>
                 </w:p>
               </w:tc>
@@ -3634,8 +3474,7 @@
                       <w:szCs w:val="20"/>
                     </w:rPr>
                   </w:pPr>
-                  <w:hyperlink r:id="rId29" w:history="1">
-                    <w:proofErr w:type="spellStart"/>
+                  <w:hyperlink r:id="rId28" w:history="1">
                     <w:r>
                       <w:rPr>
                         <w:rStyle w:val="Hyperlink"/>
@@ -3646,7 +3485,6 @@
                       </w:rPr>
                       <w:t>DigiFest</w:t>
                     </w:r>
-                    <w:proofErr w:type="spellEnd"/>
                   </w:hyperlink>
                   <w:r>
                     <w:rPr>
@@ -3744,7 +3582,7 @@
                     </w:rPr>
                     <w:t xml:space="preserve">Working Title Playwrights; Director Aliyah Curry, Dramaturg </w:t>
                   </w:r>
-                  <w:hyperlink r:id="rId30" w:history="1">
+                  <w:hyperlink r:id="rId29" w:history="1">
                     <w:r>
                       <w:rPr>
                         <w:rStyle w:val="Hyperlink"/>
@@ -3802,15 +3640,7 @@
                       <w:sz w:val="20"/>
                       <w:szCs w:val="20"/>
                     </w:rPr>
-                    <w:t xml:space="preserve">4 </w:t>
-                  </w:r>
-                  <w:r>
-                    <w:rPr>
-                      <w:rFonts w:ascii="Century" w:hAnsi="Century"/>
-                      <w:sz w:val="20"/>
-                      <w:szCs w:val="20"/>
-                    </w:rPr>
-                    <w:t>Table Reads</w:t>
+                    <w:t>4 Table Reads</w:t>
                   </w:r>
                 </w:p>
               </w:tc>
@@ -3827,7 +3657,7 @@
                       <w:szCs w:val="20"/>
                     </w:rPr>
                   </w:pPr>
-                  <w:hyperlink r:id="rId31" w:history="1">
+                  <w:hyperlink r:id="rId30" w:history="1">
                     <w:r>
                       <w:rPr>
                         <w:rStyle w:val="Hyperlink"/>
@@ -3877,6 +3707,1812 @@
                       <w:szCs w:val="20"/>
                     </w:rPr>
                     <w:t>; Feb. 1, May 3, 2021</w:t>
+                  </w:r>
+                </w:p>
+              </w:tc>
+            </w:tr>
+          </w:tbl>
+          <w:p>
+            <w:pPr>
+              <w:rPr>
+                <w:rFonts w:ascii="Century" w:hAnsi="Century"/>
+                <w:sz w:val="20"/>
+                <w:szCs w:val="20"/>
+              </w:rPr>
+            </w:pPr>
+          </w:p>
+        </w:tc>
+      </w:tr>
+    </w:tbl>
+    <w:p>
+      <w:pPr>
+        <w:rPr>
+          <w:rFonts w:ascii="Century" w:hAnsi="Century"/>
+          <w:sz w:val="6"/>
+          <w:szCs w:val="6"/>
+        </w:rPr>
+      </w:pPr>
+    </w:p>
+    <w:tbl>
+      <w:tblPr>
+        <w:tblStyle w:val="TableGrid"/>
+        <w:tblW w:w="9540" w:type="dxa"/>
+        <w:tblInd w:w="-95" w:type="dxa"/>
+        <w:tblBorders>
+          <w:top w:val="none" w:sz="0" w:space="0" w:color="auto"/>
+          <w:left w:val="none" w:sz="0" w:space="0" w:color="auto"/>
+          <w:bottom w:val="none" w:sz="0" w:space="0" w:color="auto"/>
+          <w:right w:val="none" w:sz="0" w:space="0" w:color="auto"/>
+          <w:insideH w:val="none" w:sz="0" w:space="0" w:color="auto"/>
+          <w:insideV w:val="none" w:sz="0" w:space="0" w:color="auto"/>
+        </w:tblBorders>
+        <w:tblLook w:val="04A0" w:firstRow="1" w:lastRow="0" w:firstColumn="1" w:lastColumn="0" w:noHBand="0" w:noVBand="1"/>
+      </w:tblPr>
+      <w:tblGrid>
+        <w:gridCol w:w="9540"/>
+      </w:tblGrid>
+      <w:tr>
+        <w:tc>
+          <w:tcPr>
+            <w:tcW w:w="9540" w:type="dxa"/>
+          </w:tcPr>
+          <w:p>
+            <w:pPr>
+              <w:spacing w:line="360" w:lineRule="auto"/>
+              <w:rPr>
+                <w:rFonts w:ascii="Century" w:hAnsi="Century"/>
+                <w:sz w:val="20"/>
+                <w:szCs w:val="20"/>
+              </w:rPr>
+            </w:pPr>
+            <w:r>
+              <w:rPr>
+                <w:rFonts w:ascii="Century" w:hAnsi="Century"/>
+                <w:color w:val="18453B"/>
+                <w:sz w:val="20"/>
+                <w:szCs w:val="20"/>
+              </w:rPr>
+              <w:t>PARALLEL</w:t>
+            </w:r>
+            <w:r>
+              <w:rPr>
+                <w:rFonts w:ascii="Century" w:hAnsi="Century"/>
+                <w:color w:val="18453B"/>
+                <w:sz w:val="18"/>
+                <w:szCs w:val="18"/>
+              </w:rPr>
+              <w:t xml:space="preserve"> </w:t>
+            </w:r>
+            <w:r>
+              <w:rPr>
+                <w:rFonts w:ascii="Century" w:hAnsi="Century"/>
+                <w:color w:val="18453B"/>
+                <w:sz w:val="20"/>
+                <w:szCs w:val="20"/>
+              </w:rPr>
+              <w:t>UNIVERSITY</w:t>
+            </w:r>
+            <w:r>
+              <w:rPr>
+                <w:rFonts w:ascii="Century" w:hAnsi="Century"/>
+                <w:sz w:val="18"/>
+                <w:szCs w:val="18"/>
+              </w:rPr>
+              <w:t xml:space="preserve"> </w:t>
+            </w:r>
+            <w:r>
+              <w:rPr>
+                <w:rFonts w:ascii="Century" w:hAnsi="Century"/>
+                <w:sz w:val="20"/>
+                <w:szCs w:val="20"/>
+              </w:rPr>
+              <w:t>(creators:</w:t>
+            </w:r>
+            <w:r>
+              <w:rPr>
+                <w:rFonts w:ascii="Century" w:hAnsi="Century"/>
+                <w:sz w:val="18"/>
+                <w:szCs w:val="18"/>
+              </w:rPr>
+              <w:t xml:space="preserve"> </w:t>
+            </w:r>
+            <w:hyperlink r:id="rId31" w:history="1">
+              <w:r>
+                <w:rPr>
+                  <w:rStyle w:val="Hyperlink"/>
+                  <w:rFonts w:ascii="Century" w:hAnsi="Century"/>
+                  <w:sz w:val="20"/>
+                  <w:szCs w:val="20"/>
+                  <w:u w:val="none"/>
+                </w:rPr>
+                <w:t>Malina</w:t>
+              </w:r>
+              <w:r>
+                <w:rPr>
+                  <w:rStyle w:val="Hyperlink"/>
+                  <w:rFonts w:ascii="Century" w:hAnsi="Century"/>
+                  <w:sz w:val="18"/>
+                  <w:szCs w:val="18"/>
+                  <w:u w:val="none"/>
+                </w:rPr>
+                <w:t xml:space="preserve"> </w:t>
+              </w:r>
+              <w:r>
+                <w:rPr>
+                  <w:rStyle w:val="Hyperlink"/>
+                  <w:rFonts w:ascii="Century" w:hAnsi="Century"/>
+                  <w:sz w:val="20"/>
+                  <w:szCs w:val="20"/>
+                  <w:u w:val="none"/>
+                </w:rPr>
+                <w:t>Detcheva-Rossa</w:t>
+              </w:r>
+            </w:hyperlink>
+            <w:r>
+              <w:rPr>
+                <w:rFonts w:ascii="Century" w:hAnsi="Century"/>
+                <w:sz w:val="20"/>
+                <w:szCs w:val="20"/>
+              </w:rPr>
+              <w:t>,</w:t>
+            </w:r>
+            <w:r>
+              <w:rPr>
+                <w:rFonts w:ascii="Century" w:hAnsi="Century"/>
+                <w:sz w:val="18"/>
+                <w:szCs w:val="18"/>
+              </w:rPr>
+              <w:t xml:space="preserve"> </w:t>
+            </w:r>
+            <w:hyperlink r:id="rId32" w:history="1">
+              <w:r>
+                <w:rPr>
+                  <w:rStyle w:val="Hyperlink"/>
+                  <w:rFonts w:ascii="Century" w:hAnsi="Century"/>
+                  <w:sz w:val="20"/>
+                  <w:szCs w:val="20"/>
+                  <w:u w:val="none"/>
+                </w:rPr>
+                <w:t>Marie</w:t>
+              </w:r>
+              <w:r>
+                <w:rPr>
+                  <w:rStyle w:val="Hyperlink"/>
+                  <w:rFonts w:ascii="Century" w:hAnsi="Century"/>
+                  <w:sz w:val="18"/>
+                  <w:szCs w:val="18"/>
+                  <w:u w:val="none"/>
+                </w:rPr>
+                <w:t xml:space="preserve"> </w:t>
+              </w:r>
+              <w:r>
+                <w:rPr>
+                  <w:rStyle w:val="Hyperlink"/>
+                  <w:rFonts w:ascii="Century" w:hAnsi="Century"/>
+                  <w:sz w:val="20"/>
+                  <w:szCs w:val="20"/>
+                  <w:u w:val="none"/>
+                </w:rPr>
+                <w:t>Incontrera</w:t>
+              </w:r>
+            </w:hyperlink>
+            <w:r>
+              <w:rPr>
+                <w:rFonts w:ascii="Century" w:hAnsi="Century"/>
+                <w:sz w:val="20"/>
+                <w:szCs w:val="20"/>
+              </w:rPr>
+              <w:t>,</w:t>
+            </w:r>
+            <w:r>
+              <w:rPr>
+                <w:rFonts w:ascii="Century" w:hAnsi="Century"/>
+                <w:sz w:val="18"/>
+                <w:szCs w:val="18"/>
+              </w:rPr>
+              <w:t xml:space="preserve"> </w:t>
+            </w:r>
+            <w:r>
+              <w:rPr>
+                <w:rFonts w:ascii="Century" w:hAnsi="Century"/>
+                <w:sz w:val="20"/>
+                <w:szCs w:val="20"/>
+              </w:rPr>
+              <w:t>David Quang Pham)</w:t>
+            </w:r>
+          </w:p>
+        </w:tc>
+      </w:tr>
+      <w:tr>
+        <w:tc>
+          <w:tcPr>
+            <w:tcW w:w="9540" w:type="dxa"/>
+          </w:tcPr>
+          <w:p>
+            <w:pPr>
+              <w:spacing w:line="360" w:lineRule="auto"/>
+              <w:rPr>
+                <w:rFonts w:ascii="Century" w:hAnsi="Century"/>
+                <w:sz w:val="20"/>
+                <w:szCs w:val="20"/>
+              </w:rPr>
+            </w:pPr>
+            <w:r>
+              <w:rPr>
+                <w:rFonts w:ascii="Century" w:hAnsi="Century"/>
+                <w:sz w:val="20"/>
+                <w:szCs w:val="20"/>
+              </w:rPr>
+              <w:t xml:space="preserve">A </w:t>
+            </w:r>
+            <w:r>
+              <w:rPr>
+                <w:rFonts w:ascii="Century" w:hAnsi="Century"/>
+                <w:sz w:val="20"/>
+                <w:szCs w:val="20"/>
+              </w:rPr>
+              <w:t>comedy about a freshman finding their dimension</w:t>
+            </w:r>
+            <w:r>
+              <w:rPr>
+                <w:rFonts w:ascii="Century" w:hAnsi="Century"/>
+                <w:sz w:val="20"/>
+                <w:szCs w:val="20"/>
+              </w:rPr>
+              <w:t>.</w:t>
+            </w:r>
+          </w:p>
+        </w:tc>
+      </w:tr>
+      <w:tr>
+        <w:tc>
+          <w:tcPr>
+            <w:tcW w:w="9540" w:type="dxa"/>
+          </w:tcPr>
+          <w:tbl>
+            <w:tblPr>
+              <w:tblStyle w:val="TableGrid"/>
+              <w:tblW w:w="0" w:type="auto"/>
+              <w:tblBorders>
+                <w:top w:val="none" w:sz="0" w:space="0" w:color="auto"/>
+                <w:left w:val="none" w:sz="0" w:space="0" w:color="auto"/>
+                <w:bottom w:val="none" w:sz="0" w:space="0" w:color="auto"/>
+                <w:right w:val="none" w:sz="0" w:space="0" w:color="auto"/>
+                <w:insideH w:val="none" w:sz="0" w:space="0" w:color="auto"/>
+                <w:insideV w:val="none" w:sz="0" w:space="0" w:color="auto"/>
+              </w:tblBorders>
+              <w:tblLook w:val="04A0" w:firstRow="1" w:lastRow="0" w:firstColumn="1" w:lastColumn="0" w:noHBand="0" w:noVBand="1"/>
+            </w:tblPr>
+            <w:tblGrid>
+              <w:gridCol w:w="1601"/>
+              <w:gridCol w:w="5674"/>
+              <w:gridCol w:w="2039"/>
+            </w:tblGrid>
+            <w:tr>
+              <w:tc>
+                <w:tcPr>
+                  <w:tcW w:w="1601" w:type="dxa"/>
+                </w:tcPr>
+                <w:p>
+                  <w:pPr>
+                    <w:spacing w:line="360" w:lineRule="auto"/>
+                    <w:rPr>
+                      <w:rFonts w:ascii="Century" w:hAnsi="Century"/>
+                      <w:sz w:val="20"/>
+                      <w:szCs w:val="20"/>
+                    </w:rPr>
+                  </w:pPr>
+                  <w:r>
+                    <w:rPr>
+                      <w:rFonts w:ascii="Century" w:hAnsi="Century"/>
+                      <w:sz w:val="20"/>
+                      <w:szCs w:val="20"/>
+                    </w:rPr>
+                    <w:t>Conc</w:t>
+                  </w:r>
+                  <w:r>
+                    <w:rPr>
+                      <w:rFonts w:ascii="Century" w:hAnsi="Century"/>
+                      <w:sz w:val="20"/>
+                      <w:szCs w:val="20"/>
+                    </w:rPr>
+                    <w:t xml:space="preserve">. </w:t>
+                  </w:r>
+                  <w:r>
+                    <w:rPr>
+                      <w:rFonts w:ascii="Century" w:hAnsi="Century"/>
+                      <w:sz w:val="20"/>
+                      <w:szCs w:val="20"/>
+                    </w:rPr>
+                    <w:t>Reading</w:t>
+                  </w:r>
+                </w:p>
+              </w:tc>
+              <w:tc>
+                <w:tcPr>
+                  <w:tcW w:w="5674" w:type="dxa"/>
+                </w:tcPr>
+                <w:p>
+                  <w:pPr>
+                    <w:spacing w:line="360" w:lineRule="auto"/>
+                    <w:rPr>
+                      <w:rFonts w:ascii="Century" w:hAnsi="Century"/>
+                      <w:sz w:val="20"/>
+                      <w:szCs w:val="20"/>
+                    </w:rPr>
+                  </w:pPr>
+                  <w:r>
+                    <w:rPr>
+                      <w:rFonts w:ascii="Century" w:hAnsi="Century"/>
+                      <w:sz w:val="20"/>
+                      <w:szCs w:val="20"/>
+                    </w:rPr>
+                    <w:t xml:space="preserve">NYPL Performing Arts; Producer </w:t>
+                  </w:r>
+                  <w:r>
+                    <w:rPr>
+                      <w:rFonts w:ascii="Century" w:hAnsi="Century"/>
+                      <w:sz w:val="20"/>
+                      <w:szCs w:val="20"/>
+                    </w:rPr>
+                    <w:t>Marie Incontrera</w:t>
+                  </w:r>
+                </w:p>
+              </w:tc>
+              <w:tc>
+                <w:tcPr>
+                  <w:tcW w:w="2039" w:type="dxa"/>
+                </w:tcPr>
+                <w:p>
+                  <w:pPr>
+                    <w:spacing w:line="360" w:lineRule="auto"/>
+                    <w:rPr>
+                      <w:rFonts w:ascii="Century" w:hAnsi="Century"/>
+                      <w:sz w:val="20"/>
+                      <w:szCs w:val="20"/>
+                    </w:rPr>
+                  </w:pPr>
+                  <w:r>
+                    <w:rPr>
+                      <w:rFonts w:ascii="Century" w:hAnsi="Century"/>
+                      <w:sz w:val="20"/>
+                      <w:szCs w:val="20"/>
+                    </w:rPr>
+                    <w:t>November 6, 2021</w:t>
+                  </w:r>
+                </w:p>
+              </w:tc>
+            </w:tr>
+            <w:tr>
+              <w:tc>
+                <w:tcPr>
+                  <w:tcW w:w="1601" w:type="dxa"/>
+                </w:tcPr>
+                <w:p>
+                  <w:pPr>
+                    <w:spacing w:line="360" w:lineRule="auto"/>
+                    <w:rPr>
+                      <w:rFonts w:ascii="Century" w:hAnsi="Century"/>
+                      <w:sz w:val="20"/>
+                      <w:szCs w:val="20"/>
+                    </w:rPr>
+                  </w:pPr>
+                  <w:r>
+                    <w:rPr>
+                      <w:rFonts w:ascii="Century" w:hAnsi="Century"/>
+                      <w:sz w:val="20"/>
+                      <w:szCs w:val="20"/>
+                    </w:rPr>
+                    <w:t>Workshop</w:t>
+                  </w:r>
+                </w:p>
+              </w:tc>
+              <w:tc>
+                <w:tcPr>
+                  <w:tcW w:w="5674" w:type="dxa"/>
+                </w:tcPr>
+                <w:p>
+                  <w:pPr>
+                    <w:spacing w:line="360" w:lineRule="auto"/>
+                    <w:rPr>
+                      <w:rFonts w:ascii="Century" w:hAnsi="Century"/>
+                      <w:sz w:val="20"/>
+                      <w:szCs w:val="20"/>
+                    </w:rPr>
+                  </w:pPr>
+                  <w:r>
+                    <w:rPr>
+                      <w:rFonts w:ascii="Century" w:hAnsi="Century"/>
+                      <w:sz w:val="20"/>
+                      <w:szCs w:val="20"/>
+                    </w:rPr>
+                    <w:t xml:space="preserve">NYPL Performing Arts; Teacher </w:t>
+                  </w:r>
+                  <w:r>
+                    <w:rPr>
+                      <w:rFonts w:ascii="Century" w:hAnsi="Century"/>
+                      <w:sz w:val="20"/>
+                      <w:szCs w:val="20"/>
+                    </w:rPr>
+                    <w:t>Amanda Green</w:t>
+                  </w:r>
+                </w:p>
+              </w:tc>
+              <w:tc>
+                <w:tcPr>
+                  <w:tcW w:w="2039" w:type="dxa"/>
+                </w:tcPr>
+                <w:p>
+                  <w:pPr>
+                    <w:spacing w:line="360" w:lineRule="auto"/>
+                    <w:rPr>
+                      <w:rFonts w:ascii="Century" w:hAnsi="Century"/>
+                      <w:sz w:val="20"/>
+                      <w:szCs w:val="20"/>
+                    </w:rPr>
+                  </w:pPr>
+                  <w:r>
+                    <w:rPr>
+                      <w:rFonts w:ascii="Century" w:hAnsi="Century"/>
+                      <w:sz w:val="20"/>
+                      <w:szCs w:val="20"/>
+                    </w:rPr>
+                    <w:t>July 24, 2021</w:t>
+                  </w:r>
+                </w:p>
+              </w:tc>
+            </w:tr>
+            <w:tr>
+              <w:tc>
+                <w:tcPr>
+                  <w:tcW w:w="1601" w:type="dxa"/>
+                </w:tcPr>
+                <w:p>
+                  <w:pPr>
+                    <w:spacing w:line="360" w:lineRule="auto"/>
+                    <w:rPr>
+                      <w:rFonts w:ascii="Century" w:hAnsi="Century"/>
+                      <w:sz w:val="20"/>
+                      <w:szCs w:val="20"/>
+                    </w:rPr>
+                  </w:pPr>
+                  <w:r>
+                    <w:rPr>
+                      <w:rFonts w:ascii="Century" w:hAnsi="Century"/>
+                      <w:sz w:val="20"/>
+                      <w:szCs w:val="20"/>
+                    </w:rPr>
+                    <w:t>Workshop</w:t>
+                  </w:r>
+                </w:p>
+              </w:tc>
+              <w:tc>
+                <w:tcPr>
+                  <w:tcW w:w="5674" w:type="dxa"/>
+                </w:tcPr>
+                <w:p>
+                  <w:pPr>
+                    <w:spacing w:line="360" w:lineRule="auto"/>
+                    <w:rPr>
+                      <w:rFonts w:ascii="Century" w:hAnsi="Century"/>
+                      <w:sz w:val="20"/>
+                      <w:szCs w:val="20"/>
+                    </w:rPr>
+                  </w:pPr>
+                  <w:r>
+                    <w:rPr>
+                      <w:rFonts w:ascii="Century" w:hAnsi="Century"/>
+                      <w:sz w:val="20"/>
+                      <w:szCs w:val="20"/>
+                    </w:rPr>
+                    <w:t xml:space="preserve">NYPL Performing Arts; Teacher </w:t>
+                  </w:r>
+                  <w:r>
+                    <w:rPr>
+                      <w:rFonts w:ascii="Century" w:hAnsi="Century"/>
+                      <w:sz w:val="20"/>
+                      <w:szCs w:val="20"/>
+                    </w:rPr>
+                    <w:t>Heather Christian</w:t>
+                  </w:r>
+                </w:p>
+              </w:tc>
+              <w:tc>
+                <w:tcPr>
+                  <w:tcW w:w="2039" w:type="dxa"/>
+                </w:tcPr>
+                <w:p>
+                  <w:pPr>
+                    <w:spacing w:line="360" w:lineRule="auto"/>
+                    <w:rPr>
+                      <w:rFonts w:ascii="Century" w:hAnsi="Century"/>
+                      <w:sz w:val="20"/>
+                      <w:szCs w:val="20"/>
+                    </w:rPr>
+                  </w:pPr>
+                  <w:r>
+                    <w:rPr>
+                      <w:rFonts w:ascii="Century" w:hAnsi="Century"/>
+                      <w:sz w:val="20"/>
+                      <w:szCs w:val="20"/>
+                    </w:rPr>
+                    <w:t>Ju</w:t>
+                  </w:r>
+                  <w:r>
+                    <w:rPr>
+                      <w:rFonts w:ascii="Century" w:hAnsi="Century"/>
+                      <w:sz w:val="20"/>
+                      <w:szCs w:val="20"/>
+                    </w:rPr>
+                    <w:t>ly</w:t>
+                  </w:r>
+                  <w:r>
+                    <w:rPr>
+                      <w:rFonts w:ascii="Century" w:hAnsi="Century"/>
+                      <w:sz w:val="20"/>
+                      <w:szCs w:val="20"/>
+                    </w:rPr>
+                    <w:t xml:space="preserve"> 10, 2021</w:t>
+                  </w:r>
+                </w:p>
+              </w:tc>
+            </w:tr>
+            <w:tr>
+              <w:tc>
+                <w:tcPr>
+                  <w:tcW w:w="1601" w:type="dxa"/>
+                </w:tcPr>
+                <w:p>
+                  <w:pPr>
+                    <w:spacing w:line="360" w:lineRule="auto"/>
+                    <w:rPr>
+                      <w:rFonts w:ascii="Century" w:hAnsi="Century"/>
+                      <w:sz w:val="20"/>
+                      <w:szCs w:val="20"/>
+                    </w:rPr>
+                  </w:pPr>
+                  <w:r>
+                    <w:rPr>
+                      <w:rFonts w:ascii="Century" w:hAnsi="Century"/>
+                      <w:sz w:val="20"/>
+                      <w:szCs w:val="20"/>
+                    </w:rPr>
+                    <w:t>Workshop</w:t>
+                  </w:r>
+                </w:p>
+              </w:tc>
+              <w:tc>
+                <w:tcPr>
+                  <w:tcW w:w="5674" w:type="dxa"/>
+                </w:tcPr>
+                <w:p>
+                  <w:pPr>
+                    <w:spacing w:line="360" w:lineRule="auto"/>
+                    <w:rPr>
+                      <w:rFonts w:ascii="Century" w:hAnsi="Century"/>
+                      <w:sz w:val="20"/>
+                      <w:szCs w:val="20"/>
+                    </w:rPr>
+                  </w:pPr>
+                  <w:r>
+                    <w:rPr>
+                      <w:rFonts w:ascii="Century" w:hAnsi="Century"/>
+                      <w:sz w:val="20"/>
+                      <w:szCs w:val="20"/>
+                    </w:rPr>
+                    <w:t>NYPL Performing Arts; Teacher David Henry Hwang</w:t>
+                  </w:r>
+                </w:p>
+              </w:tc>
+              <w:tc>
+                <w:tcPr>
+                  <w:tcW w:w="2039" w:type="dxa"/>
+                </w:tcPr>
+                <w:p>
+                  <w:pPr>
+                    <w:spacing w:line="360" w:lineRule="auto"/>
+                    <w:rPr>
+                      <w:rFonts w:ascii="Century" w:hAnsi="Century"/>
+                      <w:sz w:val="20"/>
+                      <w:szCs w:val="20"/>
+                    </w:rPr>
+                  </w:pPr>
+                  <w:r>
+                    <w:rPr>
+                      <w:rFonts w:ascii="Century" w:hAnsi="Century"/>
+                      <w:sz w:val="20"/>
+                      <w:szCs w:val="20"/>
+                    </w:rPr>
+                    <w:t>June 26, 2021</w:t>
+                  </w:r>
+                </w:p>
+              </w:tc>
+            </w:tr>
+          </w:tbl>
+          <w:p>
+            <w:pPr>
+              <w:spacing w:line="360" w:lineRule="auto"/>
+              <w:rPr>
+                <w:rFonts w:ascii="Century" w:hAnsi="Century"/>
+                <w:sz w:val="20"/>
+                <w:szCs w:val="20"/>
+              </w:rPr>
+            </w:pPr>
+          </w:p>
+        </w:tc>
+      </w:tr>
+    </w:tbl>
+    <w:p>
+      <w:pPr>
+        <w:rPr>
+          <w:rFonts w:ascii="Century" w:hAnsi="Century"/>
+          <w:sz w:val="6"/>
+          <w:szCs w:val="6"/>
+        </w:rPr>
+      </w:pPr>
+    </w:p>
+    <w:tbl>
+      <w:tblPr>
+        <w:tblStyle w:val="TableGrid"/>
+        <w:tblW w:w="9540" w:type="dxa"/>
+        <w:tblInd w:w="-95" w:type="dxa"/>
+        <w:tblBorders>
+          <w:top w:val="none" w:sz="0" w:space="0" w:color="auto"/>
+          <w:left w:val="none" w:sz="0" w:space="0" w:color="auto"/>
+          <w:bottom w:val="none" w:sz="0" w:space="0" w:color="auto"/>
+          <w:right w:val="none" w:sz="0" w:space="0" w:color="auto"/>
+          <w:insideH w:val="none" w:sz="0" w:space="0" w:color="auto"/>
+          <w:insideV w:val="none" w:sz="0" w:space="0" w:color="auto"/>
+        </w:tblBorders>
+        <w:tblLook w:val="04A0" w:firstRow="1" w:lastRow="0" w:firstColumn="1" w:lastColumn="0" w:noHBand="0" w:noVBand="1"/>
+      </w:tblPr>
+      <w:tblGrid>
+        <w:gridCol w:w="9540"/>
+      </w:tblGrid>
+      <w:tr>
+        <w:tc>
+          <w:tcPr>
+            <w:tcW w:w="9540" w:type="dxa"/>
+          </w:tcPr>
+          <w:p>
+            <w:pPr>
+              <w:spacing w:line="360" w:lineRule="auto"/>
+              <w:rPr>
+                <w:rFonts w:ascii="Century" w:hAnsi="Century"/>
+                <w:sz w:val="20"/>
+                <w:szCs w:val="20"/>
+              </w:rPr>
+            </w:pPr>
+            <w:r>
+              <w:rPr>
+                <w:rFonts w:ascii="Century" w:hAnsi="Century"/>
+                <w:color w:val="18453B"/>
+                <w:sz w:val="20"/>
+                <w:szCs w:val="20"/>
+              </w:rPr>
+              <w:t>TOUR</w:t>
+            </w:r>
+          </w:p>
+        </w:tc>
+      </w:tr>
+      <w:tr>
+        <w:tc>
+          <w:tcPr>
+            <w:tcW w:w="9540" w:type="dxa"/>
+          </w:tcPr>
+          <w:p>
+            <w:pPr>
+              <w:rPr>
+                <w:rFonts w:ascii="Century" w:hAnsi="Century"/>
+                <w:sz w:val="20"/>
+                <w:szCs w:val="20"/>
+              </w:rPr>
+            </w:pPr>
+            <w:r>
+              <w:rPr>
+                <w:rFonts w:ascii="Century" w:hAnsi="Century"/>
+                <w:sz w:val="20"/>
+                <w:szCs w:val="20"/>
+              </w:rPr>
+              <w:t>A</w:t>
+            </w:r>
+            <w:r>
+              <w:rPr>
+                <w:rFonts w:ascii="Century" w:hAnsi="Century"/>
+                <w:sz w:val="20"/>
+                <w:szCs w:val="20"/>
+              </w:rPr>
+              <w:t xml:space="preserve"> subatomic opera</w:t>
+            </w:r>
+            <w:r>
+              <w:rPr>
+                <w:rFonts w:ascii="Century" w:hAnsi="Century"/>
+                <w:sz w:val="20"/>
+                <w:szCs w:val="20"/>
+              </w:rPr>
+              <w:t xml:space="preserve"> </w:t>
+            </w:r>
+            <w:r>
+              <w:rPr>
+                <w:rFonts w:ascii="Century" w:hAnsi="Century"/>
+                <w:sz w:val="20"/>
+                <w:szCs w:val="20"/>
+              </w:rPr>
+              <w:t>centering educators – Quark, Lepton, Boson, Atom – in the academic Accelerator</w:t>
+            </w:r>
+            <w:r>
+              <w:rPr>
+                <w:rFonts w:ascii="Century" w:hAnsi="Century"/>
+                <w:sz w:val="20"/>
+                <w:szCs w:val="20"/>
+              </w:rPr>
+              <w:t>.</w:t>
+            </w:r>
+          </w:p>
+          <w:p>
+            <w:pPr>
+              <w:spacing w:line="360" w:lineRule="auto"/>
+              <w:rPr>
+                <w:rFonts w:ascii="Century" w:hAnsi="Century"/>
+                <w:sz w:val="20"/>
+                <w:szCs w:val="20"/>
+              </w:rPr>
+            </w:pPr>
+            <w:hyperlink r:id="rId33" w:history="1">
+              <w:r>
+                <w:rPr>
+                  <w:rStyle w:val="Hyperlink"/>
+                  <w:rFonts w:ascii="Century" w:hAnsi="Century"/>
+                  <w:color w:val="auto"/>
+                  <w:sz w:val="20"/>
+                  <w:szCs w:val="20"/>
+                  <w:u w:val="none"/>
+                </w:rPr>
+                <w:t>www.tourmusical.com</w:t>
+              </w:r>
+            </w:hyperlink>
+          </w:p>
+        </w:tc>
+      </w:tr>
+      <w:tr>
+        <w:tc>
+          <w:tcPr>
+            <w:tcW w:w="9540" w:type="dxa"/>
+          </w:tcPr>
+          <w:tbl>
+            <w:tblPr>
+              <w:tblStyle w:val="TableGrid"/>
+              <w:tblW w:w="0" w:type="auto"/>
+              <w:tblBorders>
+                <w:top w:val="none" w:sz="0" w:space="0" w:color="auto"/>
+                <w:left w:val="none" w:sz="0" w:space="0" w:color="auto"/>
+                <w:bottom w:val="none" w:sz="0" w:space="0" w:color="auto"/>
+                <w:right w:val="none" w:sz="0" w:space="0" w:color="auto"/>
+                <w:insideH w:val="none" w:sz="0" w:space="0" w:color="auto"/>
+                <w:insideV w:val="none" w:sz="0" w:space="0" w:color="auto"/>
+              </w:tblBorders>
+              <w:tblLook w:val="04A0" w:firstRow="1" w:lastRow="0" w:firstColumn="1" w:lastColumn="0" w:noHBand="0" w:noVBand="1"/>
+            </w:tblPr>
+            <w:tblGrid>
+              <w:gridCol w:w="1601"/>
+              <w:gridCol w:w="5674"/>
+              <w:gridCol w:w="2039"/>
+            </w:tblGrid>
+            <w:tr>
+              <w:tc>
+                <w:tcPr>
+                  <w:tcW w:w="1601" w:type="dxa"/>
+                </w:tcPr>
+                <w:p>
+                  <w:pPr>
+                    <w:spacing w:line="360" w:lineRule="auto"/>
+                    <w:rPr>
+                      <w:rFonts w:ascii="Century" w:hAnsi="Century"/>
+                      <w:sz w:val="20"/>
+                      <w:szCs w:val="20"/>
+                    </w:rPr>
+                  </w:pPr>
+                  <w:r>
+                    <w:rPr>
+                      <w:rFonts w:ascii="Century" w:hAnsi="Century"/>
+                      <w:sz w:val="20"/>
+                      <w:szCs w:val="20"/>
+                    </w:rPr>
+                    <w:t>Showcase</w:t>
+                  </w:r>
+                </w:p>
+              </w:tc>
+              <w:tc>
+                <w:tcPr>
+                  <w:tcW w:w="5674" w:type="dxa"/>
+                </w:tcPr>
+                <w:p>
+                  <w:pPr>
+                    <w:spacing w:line="360" w:lineRule="auto"/>
+                    <w:rPr>
+                      <w:rFonts w:ascii="Century" w:hAnsi="Century"/>
+                      <w:sz w:val="20"/>
+                      <w:szCs w:val="20"/>
+                    </w:rPr>
+                  </w:pPr>
+                  <w:hyperlink r:id="rId34" w:history="1">
+                    <w:r>
+                      <w:rPr>
+                        <w:rStyle w:val="Hyperlink"/>
+                        <w:rFonts w:ascii="Century" w:hAnsi="Century"/>
+                        <w:sz w:val="20"/>
+                        <w:szCs w:val="20"/>
+                        <w:u w:val="none"/>
+                      </w:rPr>
+                      <w:t>Musical Theatre Factory</w:t>
+                    </w:r>
+                  </w:hyperlink>
+                  <w:r>
+                    <w:rPr>
+                      <w:rFonts w:ascii="Century" w:hAnsi="Century"/>
+                      <w:sz w:val="20"/>
+                      <w:szCs w:val="20"/>
+                    </w:rPr>
+                    <w:t xml:space="preserve"> </w:t>
+                  </w:r>
+                  <w:r>
+                    <w:rPr>
+                      <w:rFonts w:ascii="Century" w:hAnsi="Century"/>
+                      <w:sz w:val="20"/>
+                      <w:szCs w:val="20"/>
+                    </w:rPr>
+                    <w:t>x</w:t>
+                  </w:r>
+                  <w:r>
+                    <w:rPr>
+                      <w:rFonts w:ascii="Century" w:hAnsi="Century"/>
+                      <w:sz w:val="20"/>
+                      <w:szCs w:val="20"/>
+                    </w:rPr>
+                    <w:t xml:space="preserve"> Cabaret on the Couch</w:t>
+                  </w:r>
+                </w:p>
+              </w:tc>
+              <w:tc>
+                <w:tcPr>
+                  <w:tcW w:w="2039" w:type="dxa"/>
+                </w:tcPr>
+                <w:p>
+                  <w:pPr>
+                    <w:spacing w:line="360" w:lineRule="auto"/>
+                    <w:rPr>
+                      <w:rFonts w:ascii="Century" w:hAnsi="Century"/>
+                      <w:sz w:val="20"/>
+                      <w:szCs w:val="20"/>
+                    </w:rPr>
+                  </w:pPr>
+                  <w:r>
+                    <w:rPr>
+                      <w:rFonts w:ascii="Century" w:hAnsi="Century"/>
+                      <w:sz w:val="20"/>
+                      <w:szCs w:val="20"/>
+                    </w:rPr>
+                    <w:t>July 24, 2020</w:t>
+                  </w:r>
+                </w:p>
+              </w:tc>
+            </w:tr>
+            <w:tr>
+              <w:tc>
+                <w:tcPr>
+                  <w:tcW w:w="1601" w:type="dxa"/>
+                </w:tcPr>
+                <w:p>
+                  <w:pPr>
+                    <w:spacing w:line="360" w:lineRule="auto"/>
+                    <w:rPr>
+                      <w:rFonts w:ascii="Century" w:hAnsi="Century"/>
+                      <w:sz w:val="20"/>
+                      <w:szCs w:val="20"/>
+                    </w:rPr>
+                  </w:pPr>
+                  <w:r>
+                    <w:rPr>
+                      <w:rFonts w:ascii="Century" w:hAnsi="Century"/>
+                      <w:sz w:val="20"/>
+                      <w:szCs w:val="20"/>
+                    </w:rPr>
+                    <w:t>Reading</w:t>
+                  </w:r>
+                </w:p>
+              </w:tc>
+              <w:tc>
+                <w:tcPr>
+                  <w:tcW w:w="5674" w:type="dxa"/>
+                </w:tcPr>
+                <w:p>
+                  <w:pPr>
+                    <w:spacing w:line="360" w:lineRule="auto"/>
+                    <w:rPr>
+                      <w:rFonts w:ascii="Century" w:hAnsi="Century"/>
+                      <w:sz w:val="20"/>
+                      <w:szCs w:val="20"/>
+                    </w:rPr>
+                  </w:pPr>
+                  <w:hyperlink r:id="rId35" w:history="1">
+                    <w:r>
+                      <w:rPr>
+                        <w:rStyle w:val="Hyperlink"/>
+                        <w:rFonts w:ascii="Century" w:hAnsi="Century"/>
+                        <w:sz w:val="20"/>
+                        <w:szCs w:val="20"/>
+                        <w:u w:val="none"/>
+                      </w:rPr>
+                      <w:t>CreateTheater</w:t>
+                    </w:r>
+                  </w:hyperlink>
+                  <w:r>
+                    <w:rPr>
+                      <w:rFonts w:ascii="Century" w:hAnsi="Century"/>
+                      <w:sz w:val="20"/>
+                      <w:szCs w:val="20"/>
+                    </w:rPr>
+                    <w:t>; Facilitator Cate Cammarata</w:t>
+                  </w:r>
+                </w:p>
+              </w:tc>
+              <w:tc>
+                <w:tcPr>
+                  <w:tcW w:w="2039" w:type="dxa"/>
+                </w:tcPr>
+                <w:p>
+                  <w:pPr>
+                    <w:spacing w:line="360" w:lineRule="auto"/>
+                    <w:rPr>
+                      <w:rFonts w:ascii="Century" w:hAnsi="Century"/>
+                      <w:sz w:val="20"/>
+                      <w:szCs w:val="20"/>
+                    </w:rPr>
+                  </w:pPr>
+                  <w:r>
+                    <w:rPr>
+                      <w:rFonts w:ascii="Century" w:hAnsi="Century"/>
+                      <w:sz w:val="20"/>
+                      <w:szCs w:val="20"/>
+                    </w:rPr>
+                    <w:t>July 17, 2020</w:t>
+                  </w:r>
+                </w:p>
+              </w:tc>
+            </w:tr>
+            <w:tr>
+              <w:tc>
+                <w:tcPr>
+                  <w:tcW w:w="1601" w:type="dxa"/>
+                </w:tcPr>
+                <w:p>
+                  <w:pPr>
+                    <w:spacing w:line="360" w:lineRule="auto"/>
+                    <w:rPr>
+                      <w:rFonts w:ascii="Century" w:hAnsi="Century"/>
+                      <w:sz w:val="20"/>
+                      <w:szCs w:val="20"/>
+                    </w:rPr>
+                  </w:pPr>
+                  <w:r>
+                    <w:rPr>
+                      <w:rFonts w:ascii="Century" w:hAnsi="Century"/>
+                      <w:sz w:val="20"/>
+                      <w:szCs w:val="20"/>
+                    </w:rPr>
+                    <w:t>Reading</w:t>
+                  </w:r>
+                  <w:r>
+                    <w:rPr>
+                      <w:rFonts w:ascii="Century" w:hAnsi="Century"/>
+                      <w:sz w:val="20"/>
+                      <w:szCs w:val="20"/>
+                    </w:rPr>
+                    <w:t>s</w:t>
+                  </w:r>
+                </w:p>
+              </w:tc>
+              <w:tc>
+                <w:tcPr>
+                  <w:tcW w:w="5674" w:type="dxa"/>
+                </w:tcPr>
+                <w:p>
+                  <w:pPr>
+                    <w:spacing w:line="360" w:lineRule="auto"/>
+                    <w:rPr>
+                      <w:rFonts w:ascii="Century" w:hAnsi="Century"/>
+                      <w:sz w:val="20"/>
+                      <w:szCs w:val="20"/>
+                    </w:rPr>
+                  </w:pPr>
+                  <w:r>
+                    <w:rPr>
+                      <w:rFonts w:ascii="Century" w:hAnsi="Century"/>
+                      <w:sz w:val="20"/>
+                      <w:szCs w:val="20"/>
+                    </w:rPr>
+                    <w:t>Socially Isolated Script Readings; Host Michael Perrie</w:t>
+                  </w:r>
+                </w:p>
+              </w:tc>
+              <w:tc>
+                <w:tcPr>
+                  <w:tcW w:w="2039" w:type="dxa"/>
+                </w:tcPr>
+                <w:p>
+                  <w:pPr>
+                    <w:spacing w:line="360" w:lineRule="auto"/>
+                    <w:rPr>
+                      <w:rFonts w:ascii="Century" w:hAnsi="Century"/>
+                      <w:sz w:val="18"/>
+                      <w:szCs w:val="18"/>
+                    </w:rPr>
+                  </w:pPr>
+                  <w:r>
+                    <w:rPr>
+                      <w:rFonts w:ascii="Century" w:hAnsi="Century"/>
+                      <w:sz w:val="18"/>
+                      <w:szCs w:val="18"/>
+                    </w:rPr>
+                    <w:t>Jun</w:t>
+                  </w:r>
+                  <w:r>
+                    <w:rPr>
+                      <w:rFonts w:ascii="Century" w:hAnsi="Century"/>
+                      <w:sz w:val="18"/>
+                      <w:szCs w:val="18"/>
+                    </w:rPr>
+                    <w:t>.</w:t>
+                  </w:r>
+                  <w:r>
+                    <w:rPr>
+                      <w:rFonts w:ascii="Century" w:hAnsi="Century"/>
+                      <w:sz w:val="18"/>
+                      <w:szCs w:val="18"/>
+                    </w:rPr>
+                    <w:t xml:space="preserve"> 16,</w:t>
+                  </w:r>
+                  <w:r>
+                    <w:rPr>
+                      <w:rFonts w:ascii="Century" w:hAnsi="Century"/>
+                      <w:sz w:val="18"/>
+                      <w:szCs w:val="18"/>
+                    </w:rPr>
+                    <w:t xml:space="preserve"> Aug. 29 </w:t>
+                  </w:r>
+                  <w:r>
+                    <w:rPr>
+                      <w:rFonts w:ascii="Century" w:hAnsi="Century"/>
+                      <w:sz w:val="18"/>
+                      <w:szCs w:val="18"/>
+                    </w:rPr>
+                    <w:t>2020</w:t>
+                  </w:r>
+                </w:p>
+              </w:tc>
+            </w:tr>
+            <w:tr>
+              <w:tc>
+                <w:tcPr>
+                  <w:tcW w:w="1601" w:type="dxa"/>
+                </w:tcPr>
+                <w:p>
+                  <w:pPr>
+                    <w:spacing w:line="360" w:lineRule="auto"/>
+                    <w:rPr>
+                      <w:rFonts w:ascii="Century" w:hAnsi="Century"/>
+                      <w:sz w:val="20"/>
+                      <w:szCs w:val="20"/>
+                    </w:rPr>
+                  </w:pPr>
+                  <w:r>
+                    <w:rPr>
+                      <w:rFonts w:ascii="Century" w:hAnsi="Century"/>
+                      <w:sz w:val="20"/>
+                      <w:szCs w:val="20"/>
+                    </w:rPr>
+                    <w:t>Reading</w:t>
+                  </w:r>
+                </w:p>
+              </w:tc>
+              <w:tc>
+                <w:tcPr>
+                  <w:tcW w:w="5674" w:type="dxa"/>
+                </w:tcPr>
+                <w:p>
+                  <w:pPr>
+                    <w:spacing w:line="360" w:lineRule="auto"/>
+                    <w:rPr>
+                      <w:rFonts w:ascii="Century" w:hAnsi="Century"/>
+                      <w:sz w:val="20"/>
+                      <w:szCs w:val="20"/>
+                    </w:rPr>
+                  </w:pPr>
+                  <w:hyperlink r:id="rId36" w:history="1">
+                    <w:r>
+                      <w:rPr>
+                        <w:rStyle w:val="Hyperlink"/>
+                        <w:rFonts w:ascii="Century" w:hAnsi="Century"/>
+                        <w:sz w:val="20"/>
+                        <w:szCs w:val="20"/>
+                        <w:u w:val="none"/>
+                      </w:rPr>
+                      <w:t xml:space="preserve">The </w:t>
+                    </w:r>
+                    <w:proofErr w:type="gramStart"/>
+                    <w:r>
+                      <w:rPr>
+                        <w:rStyle w:val="Hyperlink"/>
+                        <w:rFonts w:ascii="Century" w:hAnsi="Century"/>
+                        <w:sz w:val="20"/>
+                        <w:szCs w:val="20"/>
+                        <w:u w:val="none"/>
+                      </w:rPr>
+                      <w:t>24 Hour</w:t>
+                    </w:r>
+                    <w:proofErr w:type="gramEnd"/>
+                    <w:r>
+                      <w:rPr>
+                        <w:rStyle w:val="Hyperlink"/>
+                        <w:rFonts w:ascii="Century" w:hAnsi="Century"/>
+                        <w:sz w:val="20"/>
+                        <w:szCs w:val="20"/>
+                        <w:u w:val="none"/>
+                      </w:rPr>
+                      <w:t xml:space="preserve"> Plays</w:t>
+                    </w:r>
+                  </w:hyperlink>
+                  <w:r>
+                    <w:rPr>
+                      <w:rFonts w:ascii="Century" w:hAnsi="Century"/>
+                      <w:sz w:val="20"/>
+                      <w:szCs w:val="20"/>
+                    </w:rPr>
+                    <w:t xml:space="preserve">; Host </w:t>
+                  </w:r>
+                  <w:r>
+                    <w:rPr>
+                      <w:rFonts w:ascii="Century" w:hAnsi="Century"/>
+                      <w:sz w:val="20"/>
+                      <w:szCs w:val="20"/>
+                    </w:rPr>
+                    <w:t>Madelyn Paquette</w:t>
+                  </w:r>
+                </w:p>
+              </w:tc>
+              <w:tc>
+                <w:tcPr>
+                  <w:tcW w:w="2039" w:type="dxa"/>
+                </w:tcPr>
+                <w:p>
+                  <w:pPr>
+                    <w:spacing w:line="360" w:lineRule="auto"/>
+                    <w:rPr>
+                      <w:rFonts w:ascii="Century" w:hAnsi="Century"/>
+                      <w:sz w:val="20"/>
+                      <w:szCs w:val="20"/>
+                    </w:rPr>
+                  </w:pPr>
+                  <w:r>
+                    <w:rPr>
+                      <w:rFonts w:ascii="Century" w:hAnsi="Century"/>
+                      <w:sz w:val="20"/>
+                      <w:szCs w:val="20"/>
+                    </w:rPr>
+                    <w:t>April 24, 2020</w:t>
+                  </w:r>
+                </w:p>
+              </w:tc>
+            </w:tr>
+            <w:tr>
+              <w:tc>
+                <w:tcPr>
+                  <w:tcW w:w="1601" w:type="dxa"/>
+                </w:tcPr>
+                <w:p>
+                  <w:pPr>
+                    <w:spacing w:line="360" w:lineRule="auto"/>
+                    <w:rPr>
+                      <w:rFonts w:ascii="Century" w:hAnsi="Century"/>
+                      <w:sz w:val="20"/>
+                      <w:szCs w:val="20"/>
+                    </w:rPr>
+                  </w:pPr>
+                  <w:r>
+                    <w:rPr>
+                      <w:rFonts w:ascii="Century" w:hAnsi="Century"/>
+                      <w:sz w:val="20"/>
+                      <w:szCs w:val="20"/>
+                    </w:rPr>
+                    <w:t>Finalist</w:t>
+                  </w:r>
+                </w:p>
+              </w:tc>
+              <w:tc>
+                <w:tcPr>
+                  <w:tcW w:w="5674" w:type="dxa"/>
+                </w:tcPr>
+                <w:p>
+                  <w:pPr>
+                    <w:spacing w:line="360" w:lineRule="auto"/>
+                    <w:rPr>
+                      <w:rFonts w:ascii="Century" w:hAnsi="Century"/>
+                      <w:sz w:val="20"/>
+                      <w:szCs w:val="20"/>
+                    </w:rPr>
+                  </w:pPr>
+                  <w:hyperlink r:id="rId37" w:history="1">
+                    <w:r>
+                      <w:rPr>
+                        <w:rStyle w:val="Hyperlink"/>
+                        <w:rFonts w:ascii="Century" w:hAnsi="Century"/>
+                        <w:sz w:val="20"/>
+                        <w:szCs w:val="20"/>
+                        <w:u w:val="none"/>
+                      </w:rPr>
+                      <w:t>Downtown Urban Arts Festival</w:t>
+                    </w:r>
+                  </w:hyperlink>
+                  <w:r>
+                    <w:rPr>
+                      <w:rFonts w:ascii="Century" w:hAnsi="Century"/>
+                      <w:sz w:val="20"/>
+                      <w:szCs w:val="20"/>
+                    </w:rPr>
+                    <w:t>, New York, New York</w:t>
+                  </w:r>
+                </w:p>
+              </w:tc>
+              <w:tc>
+                <w:tcPr>
+                  <w:tcW w:w="2039" w:type="dxa"/>
+                </w:tcPr>
+                <w:p>
+                  <w:pPr>
+                    <w:spacing w:line="360" w:lineRule="auto"/>
+                    <w:rPr>
+                      <w:rFonts w:ascii="Century" w:hAnsi="Century"/>
+                      <w:sz w:val="20"/>
+                      <w:szCs w:val="20"/>
+                    </w:rPr>
+                  </w:pPr>
+                  <w:r>
+                    <w:rPr>
+                      <w:rFonts w:ascii="Century" w:hAnsi="Century"/>
+                      <w:sz w:val="20"/>
+                      <w:szCs w:val="20"/>
+                    </w:rPr>
+                    <w:t>20</w:t>
+                  </w:r>
+                  <w:r>
+                    <w:rPr>
+                      <w:rFonts w:ascii="Century" w:hAnsi="Century"/>
+                      <w:sz w:val="20"/>
+                      <w:szCs w:val="20"/>
+                    </w:rPr>
+                    <w:t>20</w:t>
+                  </w:r>
+                </w:p>
+              </w:tc>
+            </w:tr>
+          </w:tbl>
+          <w:p>
+            <w:pPr>
+              <w:rPr>
+                <w:rFonts w:ascii="Century" w:hAnsi="Century"/>
+                <w:sz w:val="20"/>
+                <w:szCs w:val="20"/>
+              </w:rPr>
+            </w:pPr>
+          </w:p>
+        </w:tc>
+      </w:tr>
+    </w:tbl>
+    <w:tbl>
+      <w:tblPr>
+        <w:tblW w:w="0" w:type="auto"/>
+        <w:tblLayout w:type="fixed"/>
+        <w:tblCellMar>
+          <w:left w:w="115" w:type="dxa"/>
+          <w:bottom w:w="14" w:type="dxa"/>
+          <w:right w:w="115" w:type="dxa"/>
+        </w:tblCellMar>
+        <w:tblLook w:val="0000" w:firstRow="0" w:lastRow="0" w:firstColumn="0" w:lastColumn="0" w:noHBand="0" w:noVBand="0"/>
+      </w:tblPr>
+      <w:tblGrid>
+        <w:gridCol w:w="9360"/>
+      </w:tblGrid>
+      <w:tr>
+        <w:trPr>
+          <w:trHeight w:val="153"/>
+        </w:trPr>
+        <w:tc>
+          <w:tcPr>
+            <w:tcW w:w="9360" w:type="dxa"/>
+            <w:tcBorders>
+              <w:top w:val="single" w:sz="4" w:space="0" w:color="595959" w:themeColor="text1" w:themeTint="A6"/>
+              <w:left w:val="nil"/>
+              <w:bottom w:val="single" w:sz="4" w:space="0" w:color="595959" w:themeColor="text1" w:themeTint="A6"/>
+              <w:right w:val="nil"/>
+            </w:tcBorders>
+            <w:vAlign w:val="center"/>
+          </w:tcPr>
+          <w:p>
+            <w:pPr>
+              <w:pStyle w:val="Heading1"/>
+              <w:ind w:left="-109"/>
+              <w:rPr>
+                <w:rFonts w:ascii="Century" w:hAnsi="Century"/>
+                <w:caps w:val="0"/>
+                <w:sz w:val="28"/>
+                <w:szCs w:val="28"/>
+              </w:rPr>
+            </w:pPr>
+            <w:r>
+              <w:rPr>
+                <w:rFonts w:ascii="Century" w:hAnsi="Century"/>
+                <w:caps w:val="0"/>
+                <w:sz w:val="28"/>
+                <w:szCs w:val="28"/>
+              </w:rPr>
+              <w:lastRenderedPageBreak/>
+              <w:t>DRAMATURGY EXPERIENCE</w:t>
+            </w:r>
+          </w:p>
+        </w:tc>
+      </w:tr>
+    </w:tbl>
+    <w:p>
+      <w:pPr>
+        <w:rPr>
+          <w:rFonts w:ascii="Century" w:hAnsi="Century"/>
+          <w:sz w:val="20"/>
+          <w:szCs w:val="20"/>
+        </w:rPr>
+      </w:pPr>
+    </w:p>
+    <w:tbl>
+      <w:tblPr>
+        <w:tblStyle w:val="TableGrid"/>
+        <w:tblW w:w="9540" w:type="dxa"/>
+        <w:tblInd w:w="-95" w:type="dxa"/>
+        <w:tblBorders>
+          <w:top w:val="none" w:sz="0" w:space="0" w:color="auto"/>
+          <w:left w:val="none" w:sz="0" w:space="0" w:color="auto"/>
+          <w:bottom w:val="none" w:sz="0" w:space="0" w:color="auto"/>
+          <w:right w:val="none" w:sz="0" w:space="0" w:color="auto"/>
+          <w:insideH w:val="none" w:sz="0" w:space="0" w:color="auto"/>
+          <w:insideV w:val="none" w:sz="0" w:space="0" w:color="auto"/>
+        </w:tblBorders>
+        <w:tblLook w:val="04A0" w:firstRow="1" w:lastRow="0" w:firstColumn="1" w:lastColumn="0" w:noHBand="0" w:noVBand="1"/>
+      </w:tblPr>
+      <w:tblGrid>
+        <w:gridCol w:w="9540"/>
+      </w:tblGrid>
+      <w:tr>
+        <w:tc>
+          <w:tcPr>
+            <w:tcW w:w="9540" w:type="dxa"/>
+          </w:tcPr>
+          <w:p>
+            <w:pPr>
+              <w:spacing w:line="360" w:lineRule="auto"/>
+              <w:rPr>
+                <w:rFonts w:ascii="Century" w:hAnsi="Century"/>
+                <w:sz w:val="20"/>
+                <w:szCs w:val="20"/>
+              </w:rPr>
+            </w:pPr>
+            <w:r>
+              <w:rPr>
+                <w:rFonts w:ascii="Century" w:hAnsi="Century"/>
+                <w:color w:val="18453B"/>
+                <w:sz w:val="20"/>
+                <w:szCs w:val="20"/>
+              </w:rPr>
+              <w:t>FORUMS</w:t>
+            </w:r>
+          </w:p>
+        </w:tc>
+      </w:tr>
+      <w:tr>
+        <w:tc>
+          <w:tcPr>
+            <w:tcW w:w="9540" w:type="dxa"/>
+          </w:tcPr>
+          <w:tbl>
+            <w:tblPr>
+              <w:tblStyle w:val="TableGrid"/>
+              <w:tblW w:w="0" w:type="auto"/>
+              <w:tblBorders>
+                <w:top w:val="none" w:sz="0" w:space="0" w:color="auto"/>
+                <w:left w:val="none" w:sz="0" w:space="0" w:color="auto"/>
+                <w:bottom w:val="none" w:sz="0" w:space="0" w:color="auto"/>
+                <w:right w:val="none" w:sz="0" w:space="0" w:color="auto"/>
+                <w:insideH w:val="none" w:sz="0" w:space="0" w:color="auto"/>
+                <w:insideV w:val="none" w:sz="0" w:space="0" w:color="auto"/>
+              </w:tblBorders>
+              <w:tblLook w:val="04A0" w:firstRow="1" w:lastRow="0" w:firstColumn="1" w:lastColumn="0" w:noHBand="0" w:noVBand="1"/>
+            </w:tblPr>
+            <w:tblGrid>
+              <w:gridCol w:w="1601"/>
+              <w:gridCol w:w="5674"/>
+              <w:gridCol w:w="2039"/>
+            </w:tblGrid>
+            <w:tr>
+              <w:tc>
+                <w:tcPr>
+                  <w:tcW w:w="1601" w:type="dxa"/>
+                </w:tcPr>
+                <w:p>
+                  <w:pPr>
+                    <w:rPr>
+                      <w:rFonts w:ascii="Century" w:hAnsi="Century"/>
+                      <w:sz w:val="20"/>
+                      <w:szCs w:val="20"/>
+                    </w:rPr>
+                  </w:pPr>
+                  <w:r>
+                    <w:rPr>
+                      <w:rFonts w:ascii="Century" w:hAnsi="Century"/>
+                      <w:sz w:val="20"/>
+                      <w:szCs w:val="20"/>
+                    </w:rPr>
+                    <w:t>Moderator</w:t>
+                  </w:r>
+                </w:p>
+              </w:tc>
+              <w:tc>
+                <w:tcPr>
+                  <w:tcW w:w="5674" w:type="dxa"/>
+                </w:tcPr>
+                <w:p>
+                  <w:pPr>
+                    <w:rPr>
+                      <w:rFonts w:ascii="Century" w:hAnsi="Century"/>
+                      <w:i/>
+                      <w:iCs/>
+                      <w:sz w:val="20"/>
+                      <w:szCs w:val="20"/>
+                    </w:rPr>
+                  </w:pPr>
+                  <w:hyperlink r:id="rId38" w:history="1">
+                    <w:r>
+                      <w:rPr>
+                        <w:rStyle w:val="Hyperlink"/>
+                        <w:rFonts w:ascii="Century" w:hAnsi="Century"/>
+                        <w:i/>
+                        <w:iCs/>
+                        <w:sz w:val="20"/>
+                        <w:szCs w:val="20"/>
+                        <w:u w:val="none"/>
+                      </w:rPr>
+                      <w:t>Earthly Dramaturgy</w:t>
+                    </w:r>
+                  </w:hyperlink>
+                </w:p>
+                <w:p>
+                  <w:pPr>
+                    <w:rPr>
+                      <w:rFonts w:ascii="Century" w:hAnsi="Century"/>
+                      <w:sz w:val="20"/>
+                      <w:szCs w:val="20"/>
+                    </w:rPr>
+                  </w:pPr>
+                  <w:r>
+                    <w:rPr>
+                      <w:rFonts w:ascii="Century" w:hAnsi="Century"/>
+                      <w:sz w:val="20"/>
+                      <w:szCs w:val="20"/>
+                    </w:rPr>
+                    <w:t>Panelist: Kristin Idaszak</w:t>
+                  </w:r>
+                </w:p>
+                <w:p>
+                  <w:pPr>
+                    <w:rPr>
+                      <w:rFonts w:ascii="Century" w:hAnsi="Century"/>
+                      <w:sz w:val="20"/>
+                      <w:szCs w:val="20"/>
+                    </w:rPr>
+                  </w:pPr>
+                  <w:r>
+                    <w:rPr>
+                      <w:rFonts w:ascii="Century" w:hAnsi="Century"/>
+                      <w:sz w:val="20"/>
+                      <w:szCs w:val="20"/>
+                    </w:rPr>
+                    <w:t>Co-Moderator: Deannie Vallone</w:t>
+                  </w:r>
+                </w:p>
+                <w:p>
+                  <w:pPr>
+                    <w:spacing w:line="360" w:lineRule="auto"/>
+                  </w:pPr>
+                  <w:r>
+                    <w:rPr>
+                      <w:rFonts w:ascii="Century" w:hAnsi="Century"/>
+                      <w:sz w:val="20"/>
+                      <w:szCs w:val="20"/>
+                    </w:rPr>
+                    <w:t>Literary Managers and Dramaturgs of the Americas</w:t>
+                  </w:r>
+                </w:p>
+              </w:tc>
+              <w:tc>
+                <w:tcPr>
+                  <w:tcW w:w="2039" w:type="dxa"/>
+                </w:tcPr>
+                <w:p>
+                  <w:pPr>
+                    <w:rPr>
+                      <w:rFonts w:ascii="Century" w:hAnsi="Century"/>
+                      <w:sz w:val="20"/>
+                      <w:szCs w:val="20"/>
+                    </w:rPr>
+                  </w:pPr>
+                  <w:r>
+                    <w:rPr>
+                      <w:rFonts w:ascii="Century" w:hAnsi="Century"/>
+                      <w:sz w:val="20"/>
+                      <w:szCs w:val="20"/>
+                    </w:rPr>
+                    <w:t>April 26, 2022</w:t>
+                  </w:r>
+                </w:p>
+              </w:tc>
+            </w:tr>
+            <w:tr>
+              <w:tc>
+                <w:tcPr>
+                  <w:tcW w:w="1601" w:type="dxa"/>
+                </w:tcPr>
+                <w:p>
+                  <w:pPr>
+                    <w:rPr>
+                      <w:rFonts w:ascii="Century" w:hAnsi="Century"/>
+                      <w:sz w:val="20"/>
+                      <w:szCs w:val="20"/>
+                    </w:rPr>
+                  </w:pPr>
+                  <w:r>
+                    <w:rPr>
+                      <w:rFonts w:ascii="Century" w:hAnsi="Century"/>
+                      <w:sz w:val="20"/>
+                      <w:szCs w:val="20"/>
+                    </w:rPr>
+                    <w:t>Moderator</w:t>
+                  </w:r>
+                </w:p>
+              </w:tc>
+              <w:tc>
+                <w:tcPr>
+                  <w:tcW w:w="5674" w:type="dxa"/>
+                </w:tcPr>
+                <w:p>
+                  <w:pPr>
+                    <w:rPr>
+                      <w:rFonts w:ascii="Century" w:hAnsi="Century"/>
+                      <w:i/>
+                      <w:iCs/>
+                      <w:sz w:val="20"/>
+                      <w:szCs w:val="20"/>
+                    </w:rPr>
+                  </w:pPr>
+                  <w:hyperlink r:id="rId39" w:history="1">
+                    <w:r>
+                      <w:rPr>
+                        <w:rStyle w:val="Hyperlink"/>
+                        <w:rFonts w:ascii="Century" w:hAnsi="Century"/>
+                        <w:i/>
+                        <w:iCs/>
+                        <w:sz w:val="20"/>
+                        <w:szCs w:val="20"/>
+                        <w:u w:val="none"/>
+                      </w:rPr>
+                      <w:t>LMDA Canada and Digital Dramaturgy</w:t>
+                    </w:r>
+                  </w:hyperlink>
+                </w:p>
+                <w:p>
+                  <w:pPr>
+                    <w:rPr>
+                      <w:rFonts w:ascii="Century" w:hAnsi="Century"/>
+                      <w:sz w:val="20"/>
+                      <w:szCs w:val="20"/>
+                    </w:rPr>
+                  </w:pPr>
+                  <w:r>
+                    <w:rPr>
+                      <w:rFonts w:ascii="Century" w:hAnsi="Century"/>
+                      <w:sz w:val="20"/>
+                      <w:szCs w:val="20"/>
+                    </w:rPr>
+                    <w:t xml:space="preserve">Panelists: </w:t>
+                  </w:r>
+                  <w:r>
+                    <w:rPr>
+                      <w:rFonts w:ascii="Century" w:hAnsi="Century"/>
+                      <w:sz w:val="20"/>
+                      <w:szCs w:val="20"/>
+                    </w:rPr>
+                    <w:t>Joanna Garfinkel, Emma Tibaldo, Hazel Venzon</w:t>
+                  </w:r>
+                </w:p>
+                <w:p>
+                  <w:pPr>
+                    <w:rPr>
+                      <w:rFonts w:ascii="Century" w:hAnsi="Century"/>
+                      <w:sz w:val="20"/>
+                      <w:szCs w:val="20"/>
+                    </w:rPr>
+                  </w:pPr>
+                  <w:r>
+                    <w:rPr>
+                      <w:rFonts w:ascii="Century" w:hAnsi="Century"/>
+                      <w:sz w:val="20"/>
+                      <w:szCs w:val="20"/>
+                    </w:rPr>
+                    <w:t>Co-Moderator: Liana Irvine</w:t>
+                  </w:r>
+                </w:p>
+                <w:p>
+                  <w:pPr>
+                    <w:spacing w:line="360" w:lineRule="auto"/>
+                    <w:rPr>
+                      <w:rFonts w:ascii="Century" w:hAnsi="Century"/>
+                      <w:sz w:val="20"/>
+                      <w:szCs w:val="20"/>
+                    </w:rPr>
+                  </w:pPr>
+                  <w:r>
+                    <w:rPr>
+                      <w:rFonts w:ascii="Century" w:hAnsi="Century"/>
+                      <w:sz w:val="20"/>
+                      <w:szCs w:val="20"/>
+                    </w:rPr>
+                    <w:t>Literary Managers and Dramaturgs of the Americas</w:t>
+                  </w:r>
+                </w:p>
+              </w:tc>
+              <w:tc>
+                <w:tcPr>
+                  <w:tcW w:w="2039" w:type="dxa"/>
+                </w:tcPr>
+                <w:p>
+                  <w:pPr>
+                    <w:rPr>
+                      <w:rFonts w:ascii="Century" w:hAnsi="Century"/>
+                      <w:sz w:val="20"/>
+                      <w:szCs w:val="20"/>
+                    </w:rPr>
+                  </w:pPr>
+                  <w:r>
+                    <w:rPr>
+                      <w:rFonts w:ascii="Century" w:hAnsi="Century"/>
+                      <w:sz w:val="20"/>
+                      <w:szCs w:val="20"/>
+                    </w:rPr>
+                    <w:t>December 14, 2021</w:t>
+                  </w:r>
+                </w:p>
+              </w:tc>
+            </w:tr>
+            <w:tr>
+              <w:tc>
+                <w:tcPr>
+                  <w:tcW w:w="1601" w:type="dxa"/>
+                </w:tcPr>
+                <w:p>
+                  <w:pPr>
+                    <w:rPr>
+                      <w:rFonts w:ascii="Century" w:hAnsi="Century"/>
+                      <w:sz w:val="20"/>
+                      <w:szCs w:val="20"/>
+                    </w:rPr>
+                  </w:pPr>
+                  <w:r>
+                    <w:rPr>
+                      <w:rFonts w:ascii="Century" w:hAnsi="Century"/>
+                      <w:sz w:val="20"/>
+                      <w:szCs w:val="20"/>
+                    </w:rPr>
+                    <w:t>Moderator</w:t>
+                  </w:r>
+                </w:p>
+              </w:tc>
+              <w:tc>
+                <w:tcPr>
+                  <w:tcW w:w="5674" w:type="dxa"/>
+                </w:tcPr>
+                <w:p>
+                  <w:pPr>
+                    <w:rPr>
+                      <w:rFonts w:ascii="Century" w:hAnsi="Century"/>
+                      <w:i/>
+                      <w:iCs/>
+                      <w:sz w:val="20"/>
+                      <w:szCs w:val="20"/>
+                    </w:rPr>
+                  </w:pPr>
+                  <w:hyperlink r:id="rId40" w:history="1">
+                    <w:r>
+                      <w:rPr>
+                        <w:rStyle w:val="Hyperlink"/>
+                        <w:rFonts w:ascii="Century" w:hAnsi="Century"/>
+                        <w:i/>
+                        <w:iCs/>
+                        <w:sz w:val="20"/>
+                        <w:szCs w:val="20"/>
+                        <w:u w:val="none"/>
+                      </w:rPr>
+                      <w:t>Homecoming: Back to the Future</w:t>
+                    </w:r>
+                  </w:hyperlink>
+                </w:p>
+                <w:p>
+                  <w:pPr>
+                    <w:rPr>
+                      <w:rFonts w:ascii="Century" w:hAnsi="Century"/>
+                      <w:sz w:val="20"/>
+                      <w:szCs w:val="20"/>
+                    </w:rPr>
+                  </w:pPr>
+                  <w:r>
+                    <w:rPr>
+                      <w:rFonts w:ascii="Century" w:hAnsi="Century"/>
+                      <w:sz w:val="20"/>
+                      <w:szCs w:val="20"/>
+                    </w:rPr>
+                    <w:t xml:space="preserve">Panelists: </w:t>
+                  </w:r>
+                  <w:r>
+                    <w:rPr>
+                      <w:rFonts w:ascii="Century" w:hAnsi="Century"/>
+                      <w:sz w:val="20"/>
+                      <w:szCs w:val="20"/>
+                    </w:rPr>
+                    <w:t>Jordan Alexandria Ealey, Nate Ferguson, Percival Hornak, Jisun Kim</w:t>
+                  </w:r>
+                </w:p>
+                <w:p>
+                  <w:pPr>
+                    <w:spacing w:line="360" w:lineRule="auto"/>
+                    <w:rPr>
+                      <w:rFonts w:ascii="Century" w:hAnsi="Century"/>
+                      <w:sz w:val="20"/>
+                      <w:szCs w:val="20"/>
+                    </w:rPr>
+                  </w:pPr>
+                  <w:r>
+                    <w:rPr>
+                      <w:rFonts w:ascii="Century" w:hAnsi="Century"/>
+                      <w:sz w:val="20"/>
+                      <w:szCs w:val="20"/>
+                    </w:rPr>
+                    <w:t>Literary Managers and Dramaturgs of the Americas</w:t>
+                  </w:r>
+                </w:p>
+              </w:tc>
+              <w:tc>
+                <w:tcPr>
+                  <w:tcW w:w="2039" w:type="dxa"/>
+                </w:tcPr>
+                <w:p>
+                  <w:pPr>
+                    <w:rPr>
+                      <w:rFonts w:ascii="Century" w:hAnsi="Century"/>
+                      <w:sz w:val="20"/>
+                      <w:szCs w:val="20"/>
+                    </w:rPr>
+                  </w:pPr>
+                  <w:r>
+                    <w:rPr>
+                      <w:rFonts w:ascii="Century" w:hAnsi="Century"/>
+                      <w:sz w:val="20"/>
+                      <w:szCs w:val="20"/>
+                    </w:rPr>
+                    <w:t>September 14, 2021</w:t>
                   </w:r>
                 </w:p>
               </w:tc>
@@ -3942,208 +5578,7 @@
                 <w:sz w:val="20"/>
                 <w:szCs w:val="20"/>
               </w:rPr>
-              <w:t>PARALLEL</w:t>
-            </w:r>
-            <w:r>
-              <w:rPr>
-                <w:rFonts w:ascii="Century" w:hAnsi="Century"/>
-                <w:color w:val="18453B"/>
-                <w:sz w:val="18"/>
-                <w:szCs w:val="18"/>
-              </w:rPr>
-              <w:t xml:space="preserve"> </w:t>
-            </w:r>
-            <w:r>
-              <w:rPr>
-                <w:rFonts w:ascii="Century" w:hAnsi="Century"/>
-                <w:color w:val="18453B"/>
-                <w:sz w:val="20"/>
-                <w:szCs w:val="20"/>
-              </w:rPr>
-              <w:t>UNIVERSITY</w:t>
-            </w:r>
-            <w:r>
-              <w:rPr>
-                <w:rFonts w:ascii="Century" w:hAnsi="Century"/>
-                <w:sz w:val="18"/>
-                <w:szCs w:val="18"/>
-              </w:rPr>
-              <w:t xml:space="preserve"> </w:t>
-            </w:r>
-            <w:r>
-              <w:rPr>
-                <w:rFonts w:ascii="Century" w:hAnsi="Century"/>
-                <w:sz w:val="20"/>
-                <w:szCs w:val="20"/>
-              </w:rPr>
-              <w:t>(creators:</w:t>
-            </w:r>
-            <w:r>
-              <w:rPr>
-                <w:rFonts w:ascii="Century" w:hAnsi="Century"/>
-                <w:sz w:val="18"/>
-                <w:szCs w:val="18"/>
-              </w:rPr>
-              <w:t xml:space="preserve"> </w:t>
-            </w:r>
-            <w:hyperlink r:id="rId32" w:history="1">
-              <w:r>
-                <w:rPr>
-                  <w:rStyle w:val="Hyperlink"/>
-                  <w:rFonts w:ascii="Century" w:hAnsi="Century"/>
-                  <w:sz w:val="20"/>
-                  <w:szCs w:val="20"/>
-                  <w:u w:val="none"/>
-                </w:rPr>
-                <w:t>Malina</w:t>
-              </w:r>
-              <w:r>
-                <w:rPr>
-                  <w:rStyle w:val="Hyperlink"/>
-                  <w:rFonts w:ascii="Century" w:hAnsi="Century"/>
-                  <w:sz w:val="18"/>
-                  <w:szCs w:val="18"/>
-                  <w:u w:val="none"/>
-                </w:rPr>
-                <w:t xml:space="preserve"> </w:t>
-              </w:r>
-              <w:proofErr w:type="spellStart"/>
-              <w:r>
-                <w:rPr>
-                  <w:rStyle w:val="Hyperlink"/>
-                  <w:rFonts w:ascii="Century" w:hAnsi="Century"/>
-                  <w:sz w:val="20"/>
-                  <w:szCs w:val="20"/>
-                  <w:u w:val="none"/>
-                </w:rPr>
-                <w:t>Detcheva</w:t>
-              </w:r>
-              <w:proofErr w:type="spellEnd"/>
-              <w:r>
-                <w:rPr>
-                  <w:rStyle w:val="Hyperlink"/>
-                  <w:rFonts w:ascii="Century" w:hAnsi="Century"/>
-                  <w:sz w:val="20"/>
-                  <w:szCs w:val="20"/>
-                  <w:u w:val="none"/>
-                </w:rPr>
-                <w:t>-Rossa</w:t>
-              </w:r>
-            </w:hyperlink>
-            <w:r>
-              <w:rPr>
-                <w:rFonts w:ascii="Century" w:hAnsi="Century"/>
-                <w:sz w:val="20"/>
-                <w:szCs w:val="20"/>
-              </w:rPr>
-              <w:t>,</w:t>
-            </w:r>
-            <w:r>
-              <w:rPr>
-                <w:rFonts w:ascii="Century" w:hAnsi="Century"/>
-                <w:sz w:val="18"/>
-                <w:szCs w:val="18"/>
-              </w:rPr>
-              <w:t xml:space="preserve"> </w:t>
-            </w:r>
-            <w:hyperlink r:id="rId33" w:history="1">
-              <w:r>
-                <w:rPr>
-                  <w:rStyle w:val="Hyperlink"/>
-                  <w:rFonts w:ascii="Century" w:hAnsi="Century"/>
-                  <w:sz w:val="20"/>
-                  <w:szCs w:val="20"/>
-                  <w:u w:val="none"/>
-                </w:rPr>
-                <w:t>Marie</w:t>
-              </w:r>
-              <w:r>
-                <w:rPr>
-                  <w:rStyle w:val="Hyperlink"/>
-                  <w:rFonts w:ascii="Century" w:hAnsi="Century"/>
-                  <w:sz w:val="18"/>
-                  <w:szCs w:val="18"/>
-                  <w:u w:val="none"/>
-                </w:rPr>
-                <w:t xml:space="preserve"> </w:t>
-              </w:r>
-              <w:proofErr w:type="spellStart"/>
-              <w:r>
-                <w:rPr>
-                  <w:rStyle w:val="Hyperlink"/>
-                  <w:rFonts w:ascii="Century" w:hAnsi="Century"/>
-                  <w:sz w:val="20"/>
-                  <w:szCs w:val="20"/>
-                  <w:u w:val="none"/>
-                </w:rPr>
-                <w:t>Incontrera</w:t>
-              </w:r>
-              <w:proofErr w:type="spellEnd"/>
-            </w:hyperlink>
-            <w:r>
-              <w:rPr>
-                <w:rFonts w:ascii="Century" w:hAnsi="Century"/>
-                <w:sz w:val="20"/>
-                <w:szCs w:val="20"/>
-              </w:rPr>
-              <w:t>,</w:t>
-            </w:r>
-            <w:r>
-              <w:rPr>
-                <w:rFonts w:ascii="Century" w:hAnsi="Century"/>
-                <w:sz w:val="18"/>
-                <w:szCs w:val="18"/>
-              </w:rPr>
-              <w:t xml:space="preserve"> </w:t>
-            </w:r>
-            <w:r>
-              <w:rPr>
-                <w:rFonts w:ascii="Century" w:hAnsi="Century"/>
-                <w:sz w:val="20"/>
-                <w:szCs w:val="20"/>
-              </w:rPr>
-              <w:t>David Quang Pham)</w:t>
-            </w:r>
-          </w:p>
-        </w:tc>
-      </w:tr>
-      <w:tr>
-        <w:tc>
-          <w:tcPr>
-            <w:tcW w:w="9540" w:type="dxa"/>
-          </w:tcPr>
-          <w:p>
-            <w:pPr>
-              <w:spacing w:line="360" w:lineRule="auto"/>
-              <w:rPr>
-                <w:rFonts w:ascii="Century" w:hAnsi="Century"/>
-                <w:sz w:val="20"/>
-                <w:szCs w:val="20"/>
-              </w:rPr>
-            </w:pPr>
-            <w:r>
-              <w:rPr>
-                <w:rFonts w:ascii="Century" w:hAnsi="Century"/>
-                <w:sz w:val="20"/>
-                <w:szCs w:val="20"/>
-              </w:rPr>
-              <w:t xml:space="preserve">A </w:t>
-            </w:r>
-            <w:r>
-              <w:rPr>
-                <w:rFonts w:ascii="Century" w:hAnsi="Century"/>
-                <w:sz w:val="20"/>
-                <w:szCs w:val="20"/>
-              </w:rPr>
-              <w:t>comedy about a freshman finding their dimension</w:t>
-            </w:r>
-            <w:r>
-              <w:rPr>
-                <w:rFonts w:ascii="Century" w:hAnsi="Century"/>
-                <w:sz w:val="20"/>
-                <w:szCs w:val="20"/>
-              </w:rPr>
-              <w:t>.</w:t>
+              <w:t>NEW PLAY DRAMATURGY</w:t>
             </w:r>
           </w:p>
         </w:tc>
@@ -4179,78 +5614,74 @@
                 </w:tcPr>
                 <w:p>
                   <w:pPr>
+                    <w:rPr>
+                      <w:rFonts w:ascii="Century" w:hAnsi="Century"/>
+                      <w:sz w:val="20"/>
+                      <w:szCs w:val="20"/>
+                    </w:rPr>
+                  </w:pPr>
+                  <w:r>
+                    <w:rPr>
+                      <w:rFonts w:ascii="Century" w:hAnsi="Century"/>
+                      <w:sz w:val="20"/>
+                      <w:szCs w:val="20"/>
+                    </w:rPr>
+                    <w:t>New Play Dramaturg</w:t>
+                  </w:r>
+                </w:p>
+              </w:tc>
+              <w:tc>
+                <w:tcPr>
+                  <w:tcW w:w="5674" w:type="dxa"/>
+                </w:tcPr>
+                <w:p>
+                  <w:pPr>
+                    <w:rPr>
+                      <w:rFonts w:ascii="Century" w:hAnsi="Century"/>
+                      <w:i/>
+                      <w:iCs/>
+                      <w:sz w:val="20"/>
+                      <w:szCs w:val="20"/>
+                    </w:rPr>
+                  </w:pPr>
+                  <w:r>
+                    <w:rPr>
+                      <w:rFonts w:ascii="Century" w:hAnsi="Century"/>
+                      <w:i/>
+                      <w:iCs/>
+                      <w:sz w:val="20"/>
+                      <w:szCs w:val="20"/>
+                    </w:rPr>
+                    <w:t>Physics from My Father</w:t>
+                  </w:r>
+                </w:p>
+                <w:p>
+                  <w:pPr>
                     <w:spacing w:line="360" w:lineRule="auto"/>
                     <w:rPr>
                       <w:rFonts w:ascii="Century" w:hAnsi="Century"/>
-                      <w:sz w:val="20"/>
-                      <w:szCs w:val="20"/>
-                    </w:rPr>
-                  </w:pPr>
-                  <w:r>
-                    <w:rPr>
-                      <w:rFonts w:ascii="Century" w:hAnsi="Century"/>
-                      <w:sz w:val="20"/>
-                      <w:szCs w:val="20"/>
-                    </w:rPr>
-                    <w:t>Conc</w:t>
-                  </w:r>
-                  <w:r>
-                    <w:rPr>
-                      <w:rFonts w:ascii="Century" w:hAnsi="Century"/>
-                      <w:sz w:val="20"/>
-                      <w:szCs w:val="20"/>
-                    </w:rPr>
-                    <w:t xml:space="preserve">. </w:t>
-                  </w:r>
-                  <w:r>
-                    <w:rPr>
-                      <w:rFonts w:ascii="Century" w:hAnsi="Century"/>
-                      <w:sz w:val="20"/>
-                      <w:szCs w:val="20"/>
-                    </w:rPr>
-                    <w:t>Reading</w:t>
-                  </w:r>
-                </w:p>
-              </w:tc>
-              <w:tc>
-                <w:tcPr>
-                  <w:tcW w:w="5674" w:type="dxa"/>
-                </w:tcPr>
-                <w:p>
-                  <w:pPr>
-                    <w:spacing w:line="360" w:lineRule="auto"/>
-                    <w:rPr>
-                      <w:rFonts w:ascii="Century" w:hAnsi="Century"/>
-                      <w:sz w:val="20"/>
-                      <w:szCs w:val="20"/>
-                    </w:rPr>
-                  </w:pPr>
-                  <w:r>
-                    <w:rPr>
-                      <w:rFonts w:ascii="Century" w:hAnsi="Century"/>
-                      <w:sz w:val="20"/>
-                      <w:szCs w:val="20"/>
-                    </w:rPr>
-                    <w:t xml:space="preserve">NYPL Performing Arts; Producer </w:t>
-                  </w:r>
-                  <w:r>
-                    <w:rPr>
-                      <w:rFonts w:ascii="Century" w:hAnsi="Century"/>
-                      <w:sz w:val="20"/>
-                      <w:szCs w:val="20"/>
-                    </w:rPr>
-                    <w:t xml:space="preserve">Marie </w:t>
-                  </w:r>
-                  <w:proofErr w:type="spellStart"/>
-                  <w:r>
-                    <w:rPr>
-                      <w:rFonts w:ascii="Century" w:hAnsi="Century"/>
-                      <w:sz w:val="20"/>
-                      <w:szCs w:val="20"/>
-                    </w:rPr>
-                    <w:t>Incontrera</w:t>
-                  </w:r>
-                  <w:proofErr w:type="spellEnd"/>
+                      <w:i/>
+                      <w:iCs/>
+                      <w:sz w:val="20"/>
+                      <w:szCs w:val="20"/>
+                    </w:rPr>
+                  </w:pPr>
+                  <w:r>
+                    <w:rPr>
+                      <w:rFonts w:ascii="Century" w:hAnsi="Century"/>
+                      <w:sz w:val="20"/>
+                      <w:szCs w:val="20"/>
+                    </w:rPr>
+                    <w:t xml:space="preserve">Writer: </w:t>
+                  </w:r>
+                  <w:r>
+                    <w:rPr>
+                      <w:rFonts w:ascii="Century" w:hAnsi="Century"/>
+                      <w:sz w:val="20"/>
+                      <w:szCs w:val="20"/>
+                    </w:rPr>
+                    <w:t>Jessica Ammirati</w:t>
+                  </w:r>
                 </w:p>
               </w:tc>
               <w:tc>
@@ -4259,20 +5690,43 @@
                 </w:tcPr>
                 <w:p>
                   <w:pPr>
-                    <w:spacing w:line="360" w:lineRule="auto"/>
-                    <w:rPr>
-                      <w:rFonts w:ascii="Century" w:hAnsi="Century"/>
-                      <w:sz w:val="20"/>
-                      <w:szCs w:val="20"/>
-                    </w:rPr>
-                  </w:pPr>
-                  <w:r>
-                    <w:rPr>
-                      <w:rFonts w:ascii="Century" w:hAnsi="Century"/>
-                      <w:sz w:val="20"/>
-                      <w:szCs w:val="20"/>
-                    </w:rPr>
-                    <w:t>November 6, 2021</w:t>
+                    <w:rPr>
+                      <w:rFonts w:ascii="Century" w:hAnsi="Century"/>
+                      <w:sz w:val="20"/>
+                      <w:szCs w:val="20"/>
+                    </w:rPr>
+                  </w:pPr>
+                  <w:r>
+                    <w:rPr>
+                      <w:rFonts w:ascii="Century" w:hAnsi="Century"/>
+                      <w:sz w:val="20"/>
+                      <w:szCs w:val="20"/>
+                    </w:rPr>
+                    <w:t>May</w:t>
+                  </w:r>
+                  <w:r>
+                    <w:rPr>
+                      <w:rFonts w:ascii="Century" w:hAnsi="Century"/>
+                      <w:sz w:val="20"/>
+                      <w:szCs w:val="20"/>
+                    </w:rPr>
+                    <w:t xml:space="preserve"> – ongoin</w:t>
+                  </w:r>
+                  <w:r>
+                    <w:rPr>
+                      <w:rFonts w:ascii="Century" w:hAnsi="Century"/>
+                      <w:sz w:val="20"/>
+                      <w:szCs w:val="20"/>
+                    </w:rPr>
+                    <w:t>g</w:t>
+                  </w:r>
+                  <w:r>
+                    <w:rPr>
+                      <w:rFonts w:ascii="Century" w:hAnsi="Century"/>
+                      <w:sz w:val="20"/>
+                      <w:szCs w:val="20"/>
+                    </w:rPr>
+                    <w:t xml:space="preserve"> 2023</w:t>
                   </w:r>
                 </w:p>
               </w:tc>
@@ -4284,51 +5738,81 @@
                 </w:tcPr>
                 <w:p>
                   <w:pPr>
+                    <w:rPr>
+                      <w:rFonts w:ascii="Century" w:hAnsi="Century"/>
+                      <w:sz w:val="20"/>
+                      <w:szCs w:val="20"/>
+                    </w:rPr>
+                  </w:pPr>
+                  <w:r>
+                    <w:rPr>
+                      <w:rFonts w:ascii="Century" w:hAnsi="Century"/>
+                      <w:sz w:val="20"/>
+                      <w:szCs w:val="20"/>
+                    </w:rPr>
+                    <w:t>Hamilton Arts Festival</w:t>
+                  </w:r>
+                </w:p>
+              </w:tc>
+              <w:tc>
+                <w:tcPr>
+                  <w:tcW w:w="5674" w:type="dxa"/>
+                </w:tcPr>
+                <w:p>
+                  <w:pPr>
+                    <w:rPr>
+                      <w:rFonts w:ascii="Century" w:hAnsi="Century"/>
+                      <w:i/>
+                      <w:iCs/>
+                      <w:sz w:val="20"/>
+                      <w:szCs w:val="20"/>
+                    </w:rPr>
+                  </w:pPr>
+                  <w:r>
+                    <w:rPr>
+                      <w:rFonts w:ascii="Century" w:hAnsi="Century"/>
+                      <w:i/>
+                      <w:iCs/>
+                      <w:sz w:val="20"/>
+                      <w:szCs w:val="20"/>
+                    </w:rPr>
+                    <w:t>ALLIES</w:t>
+                  </w:r>
+                </w:p>
+                <w:p>
+                  <w:pPr>
                     <w:spacing w:line="360" w:lineRule="auto"/>
                     <w:rPr>
                       <w:rFonts w:ascii="Century" w:hAnsi="Century"/>
-                      <w:sz w:val="20"/>
-                      <w:szCs w:val="20"/>
-                    </w:rPr>
-                  </w:pPr>
-                  <w:r>
-                    <w:rPr>
-                      <w:rFonts w:ascii="Century" w:hAnsi="Century"/>
-                      <w:sz w:val="20"/>
-                      <w:szCs w:val="20"/>
-                    </w:rPr>
-                    <w:t>Workshop</w:t>
-                  </w:r>
-                </w:p>
-              </w:tc>
-              <w:tc>
-                <w:tcPr>
-                  <w:tcW w:w="5674" w:type="dxa"/>
-                </w:tcPr>
-                <w:p>
-                  <w:pPr>
-                    <w:spacing w:line="360" w:lineRule="auto"/>
-                    <w:rPr>
-                      <w:rFonts w:ascii="Century" w:hAnsi="Century"/>
-                      <w:sz w:val="20"/>
-                      <w:szCs w:val="20"/>
-                    </w:rPr>
-                  </w:pPr>
-                  <w:r>
-                    <w:rPr>
-                      <w:rFonts w:ascii="Century" w:hAnsi="Century"/>
-                      <w:sz w:val="20"/>
-                      <w:szCs w:val="20"/>
-                    </w:rPr>
-                    <w:t xml:space="preserve">NYPL Performing Arts; Teacher </w:t>
-                  </w:r>
-                  <w:r>
-                    <w:rPr>
-                      <w:rFonts w:ascii="Century" w:hAnsi="Century"/>
-                      <w:sz w:val="20"/>
-                      <w:szCs w:val="20"/>
-                    </w:rPr>
-                    <w:t>Amanda Green</w:t>
+                      <w:i/>
+                      <w:iCs/>
+                      <w:sz w:val="20"/>
+                      <w:szCs w:val="20"/>
+                    </w:rPr>
+                  </w:pPr>
+                  <w:r>
+                    <w:rPr>
+                      <w:rFonts w:ascii="Century" w:hAnsi="Century"/>
+                      <w:sz w:val="20"/>
+                      <w:szCs w:val="20"/>
+                    </w:rPr>
+                    <w:t xml:space="preserve">Writer: </w:t>
+                  </w:r>
+                  <w:r>
+                    <w:rPr>
+                      <w:rFonts w:ascii="Century" w:hAnsi="Century"/>
+                      <w:sz w:val="20"/>
+                      <w:szCs w:val="20"/>
+                    </w:rPr>
+                    <w:t xml:space="preserve">Michael McGoldrick </w:t>
+                  </w:r>
+                  <w:r>
+                    <w:rPr>
+                      <w:rFonts w:ascii="Century" w:hAnsi="Century"/>
+                      <w:sz w:val="20"/>
+                      <w:szCs w:val="20"/>
+                    </w:rPr>
+                    <w:t>| Producer: Carolyn Brown</w:t>
                   </w:r>
                 </w:p>
               </w:tc>
@@ -4338,20 +5822,52 @@
                 </w:tcPr>
                 <w:p>
                   <w:pPr>
-                    <w:spacing w:line="360" w:lineRule="auto"/>
-                    <w:rPr>
-                      <w:rFonts w:ascii="Century" w:hAnsi="Century"/>
-                      <w:sz w:val="20"/>
-                      <w:szCs w:val="20"/>
-                    </w:rPr>
-                  </w:pPr>
-                  <w:r>
-                    <w:rPr>
-                      <w:rFonts w:ascii="Century" w:hAnsi="Century"/>
-                      <w:sz w:val="20"/>
-                      <w:szCs w:val="20"/>
-                    </w:rPr>
-                    <w:t>July 24, 2021</w:t>
+                    <w:rPr>
+                      <w:rFonts w:ascii="Century" w:hAnsi="Century"/>
+                      <w:sz w:val="20"/>
+                      <w:szCs w:val="20"/>
+                    </w:rPr>
+                  </w:pPr>
+                  <w:r>
+                    <w:rPr>
+                      <w:rFonts w:ascii="Century" w:hAnsi="Century"/>
+                      <w:sz w:val="20"/>
+                      <w:szCs w:val="20"/>
+                    </w:rPr>
+                    <w:t xml:space="preserve">March </w:t>
+                  </w:r>
+                  <w:r>
+                    <w:rPr>
+                      <w:rFonts w:ascii="Century" w:hAnsi="Century"/>
+                      <w:sz w:val="20"/>
+                      <w:szCs w:val="20"/>
+                    </w:rPr>
+                    <w:t>–</w:t>
+                  </w:r>
+                  <w:r>
+                    <w:rPr>
+                      <w:rFonts w:ascii="Century" w:hAnsi="Century"/>
+                      <w:sz w:val="20"/>
+                      <w:szCs w:val="20"/>
+                    </w:rPr>
+                    <w:t xml:space="preserve"> July 2022</w:t>
+                  </w:r>
+                </w:p>
+                <w:p>
+                  <w:pPr>
+                    <w:rPr>
+                      <w:rFonts w:ascii="Century" w:hAnsi="Century"/>
+                      <w:sz w:val="20"/>
+                      <w:szCs w:val="20"/>
+                    </w:rPr>
+                  </w:pPr>
+                  <w:r>
+                    <w:rPr>
+                      <w:rFonts w:ascii="Century" w:hAnsi="Century"/>
+                      <w:sz w:val="20"/>
+                      <w:szCs w:val="20"/>
+                    </w:rPr>
+                    <w:t>Paterson, NJ</w:t>
                   </w:r>
                 </w:p>
               </w:tc>
@@ -4363,1008 +5879,19 @@
                 </w:tcPr>
                 <w:p>
                   <w:pPr>
-                    <w:spacing w:line="360" w:lineRule="auto"/>
-                    <w:rPr>
-                      <w:rFonts w:ascii="Century" w:hAnsi="Century"/>
-                      <w:sz w:val="20"/>
-                      <w:szCs w:val="20"/>
-                    </w:rPr>
-                  </w:pPr>
-                  <w:r>
-                    <w:rPr>
-                      <w:rFonts w:ascii="Century" w:hAnsi="Century"/>
-                      <w:sz w:val="20"/>
-                      <w:szCs w:val="20"/>
-                    </w:rPr>
-                    <w:t>Workshop</w:t>
-                  </w:r>
-                </w:p>
-              </w:tc>
-              <w:tc>
-                <w:tcPr>
-                  <w:tcW w:w="5674" w:type="dxa"/>
-                </w:tcPr>
-                <w:p>
-                  <w:pPr>
-                    <w:spacing w:line="360" w:lineRule="auto"/>
-                    <w:rPr>
-                      <w:rFonts w:ascii="Century" w:hAnsi="Century"/>
-                      <w:sz w:val="20"/>
-                      <w:szCs w:val="20"/>
-                    </w:rPr>
-                  </w:pPr>
-                  <w:r>
-                    <w:rPr>
-                      <w:rFonts w:ascii="Century" w:hAnsi="Century"/>
-                      <w:sz w:val="20"/>
-                      <w:szCs w:val="20"/>
-                    </w:rPr>
-                    <w:t xml:space="preserve">NYPL Performing Arts; Teacher </w:t>
-                  </w:r>
-                  <w:r>
-                    <w:rPr>
-                      <w:rFonts w:ascii="Century" w:hAnsi="Century"/>
-                      <w:sz w:val="20"/>
-                      <w:szCs w:val="20"/>
-                    </w:rPr>
-                    <w:t>Heather Christian</w:t>
-                  </w:r>
-                </w:p>
-              </w:tc>
-              <w:tc>
-                <w:tcPr>
-                  <w:tcW w:w="2039" w:type="dxa"/>
-                </w:tcPr>
-                <w:p>
-                  <w:pPr>
-                    <w:spacing w:line="360" w:lineRule="auto"/>
-                    <w:rPr>
-                      <w:rFonts w:ascii="Century" w:hAnsi="Century"/>
-                      <w:sz w:val="20"/>
-                      <w:szCs w:val="20"/>
-                    </w:rPr>
-                  </w:pPr>
-                  <w:r>
-                    <w:rPr>
-                      <w:rFonts w:ascii="Century" w:hAnsi="Century"/>
-                      <w:sz w:val="20"/>
-                      <w:szCs w:val="20"/>
-                    </w:rPr>
-                    <w:t>Ju</w:t>
-                  </w:r>
-                  <w:r>
-                    <w:rPr>
-                      <w:rFonts w:ascii="Century" w:hAnsi="Century"/>
-                      <w:sz w:val="20"/>
-                      <w:szCs w:val="20"/>
-                    </w:rPr>
-                    <w:t>ly</w:t>
-                  </w:r>
-                  <w:r>
-                    <w:rPr>
-                      <w:rFonts w:ascii="Century" w:hAnsi="Century"/>
-                      <w:sz w:val="20"/>
-                      <w:szCs w:val="20"/>
-                    </w:rPr>
-                    <w:t xml:space="preserve"> 10, 2021</w:t>
-                  </w:r>
-                </w:p>
-              </w:tc>
-            </w:tr>
-            <w:tr>
-              <w:tc>
-                <w:tcPr>
-                  <w:tcW w:w="1601" w:type="dxa"/>
-                </w:tcPr>
-                <w:p>
-                  <w:pPr>
-                    <w:spacing w:line="360" w:lineRule="auto"/>
-                    <w:rPr>
-                      <w:rFonts w:ascii="Century" w:hAnsi="Century"/>
-                      <w:sz w:val="20"/>
-                      <w:szCs w:val="20"/>
-                    </w:rPr>
-                  </w:pPr>
-                  <w:r>
-                    <w:rPr>
-                      <w:rFonts w:ascii="Century" w:hAnsi="Century"/>
-                      <w:sz w:val="20"/>
-                      <w:szCs w:val="20"/>
-                    </w:rPr>
-                    <w:t>Workshop</w:t>
-                  </w:r>
-                </w:p>
-              </w:tc>
-              <w:tc>
-                <w:tcPr>
-                  <w:tcW w:w="5674" w:type="dxa"/>
-                </w:tcPr>
-                <w:p>
-                  <w:pPr>
-                    <w:spacing w:line="360" w:lineRule="auto"/>
-                    <w:rPr>
-                      <w:rFonts w:ascii="Century" w:hAnsi="Century"/>
-                      <w:sz w:val="20"/>
-                      <w:szCs w:val="20"/>
-                    </w:rPr>
-                  </w:pPr>
-                  <w:r>
-                    <w:rPr>
-                      <w:rFonts w:ascii="Century" w:hAnsi="Century"/>
-                      <w:sz w:val="20"/>
-                      <w:szCs w:val="20"/>
-                    </w:rPr>
-                    <w:t>NYPL Performing Arts; Teacher David Henry Hwang</w:t>
-                  </w:r>
-                </w:p>
-              </w:tc>
-              <w:tc>
-                <w:tcPr>
-                  <w:tcW w:w="2039" w:type="dxa"/>
-                </w:tcPr>
-                <w:p>
-                  <w:pPr>
-                    <w:spacing w:line="360" w:lineRule="auto"/>
-                    <w:rPr>
-                      <w:rFonts w:ascii="Century" w:hAnsi="Century"/>
-                      <w:sz w:val="20"/>
-                      <w:szCs w:val="20"/>
-                    </w:rPr>
-                  </w:pPr>
-                  <w:r>
-                    <w:rPr>
-                      <w:rFonts w:ascii="Century" w:hAnsi="Century"/>
-                      <w:sz w:val="20"/>
-                      <w:szCs w:val="20"/>
-                    </w:rPr>
-                    <w:t>June 26, 2021</w:t>
-                  </w:r>
-                </w:p>
-              </w:tc>
-            </w:tr>
-          </w:tbl>
-          <w:p>
-            <w:pPr>
-              <w:spacing w:line="360" w:lineRule="auto"/>
-              <w:rPr>
-                <w:rFonts w:ascii="Century" w:hAnsi="Century"/>
-                <w:sz w:val="20"/>
-                <w:szCs w:val="20"/>
-              </w:rPr>
-            </w:pPr>
-          </w:p>
-        </w:tc>
-      </w:tr>
-    </w:tbl>
-    <w:p>
-      <w:pPr>
-        <w:rPr>
-          <w:rFonts w:ascii="Century" w:hAnsi="Century"/>
-          <w:sz w:val="18"/>
-          <w:szCs w:val="18"/>
-        </w:rPr>
-      </w:pPr>
-    </w:p>
-    <w:tbl>
-      <w:tblPr>
-        <w:tblStyle w:val="TableGrid"/>
-        <w:tblW w:w="9540" w:type="dxa"/>
-        <w:tblInd w:w="-95" w:type="dxa"/>
-        <w:tblBorders>
-          <w:top w:val="none" w:sz="0" w:space="0" w:color="auto"/>
-          <w:left w:val="none" w:sz="0" w:space="0" w:color="auto"/>
-          <w:bottom w:val="none" w:sz="0" w:space="0" w:color="auto"/>
-          <w:right w:val="none" w:sz="0" w:space="0" w:color="auto"/>
-          <w:insideH w:val="none" w:sz="0" w:space="0" w:color="auto"/>
-          <w:insideV w:val="none" w:sz="0" w:space="0" w:color="auto"/>
-        </w:tblBorders>
-        <w:tblLook w:val="04A0" w:firstRow="1" w:lastRow="0" w:firstColumn="1" w:lastColumn="0" w:noHBand="0" w:noVBand="1"/>
-      </w:tblPr>
-      <w:tblGrid>
-        <w:gridCol w:w="9540"/>
-      </w:tblGrid>
-      <w:tr>
-        <w:tc>
-          <w:tcPr>
-            <w:tcW w:w="9540" w:type="dxa"/>
-          </w:tcPr>
-          <w:p>
-            <w:pPr>
-              <w:spacing w:line="360" w:lineRule="auto"/>
-              <w:rPr>
-                <w:rFonts w:ascii="Century" w:hAnsi="Century"/>
-                <w:sz w:val="20"/>
-                <w:szCs w:val="20"/>
-              </w:rPr>
-            </w:pPr>
-            <w:r>
-              <w:rPr>
-                <w:rFonts w:ascii="Century" w:hAnsi="Century"/>
-                <w:color w:val="18453B"/>
-                <w:sz w:val="20"/>
-                <w:szCs w:val="20"/>
-              </w:rPr>
-              <w:t>TOUR</w:t>
-            </w:r>
-          </w:p>
-        </w:tc>
-      </w:tr>
-      <w:tr>
-        <w:tc>
-          <w:tcPr>
-            <w:tcW w:w="9540" w:type="dxa"/>
-          </w:tcPr>
-          <w:p>
-            <w:pPr>
-              <w:rPr>
-                <w:rFonts w:ascii="Century" w:hAnsi="Century"/>
-                <w:sz w:val="20"/>
-                <w:szCs w:val="20"/>
-              </w:rPr>
-            </w:pPr>
-            <w:r>
-              <w:rPr>
-                <w:rFonts w:ascii="Century" w:hAnsi="Century"/>
-                <w:sz w:val="20"/>
-                <w:szCs w:val="20"/>
-              </w:rPr>
-              <w:t>A</w:t>
-            </w:r>
-            <w:r>
-              <w:rPr>
-                <w:rFonts w:ascii="Century" w:hAnsi="Century"/>
-                <w:sz w:val="20"/>
-                <w:szCs w:val="20"/>
-              </w:rPr>
-              <w:t xml:space="preserve"> subatomic opera</w:t>
-            </w:r>
-            <w:r>
-              <w:rPr>
-                <w:rFonts w:ascii="Century" w:hAnsi="Century"/>
-                <w:sz w:val="20"/>
-                <w:szCs w:val="20"/>
-              </w:rPr>
-              <w:t xml:space="preserve"> </w:t>
-            </w:r>
-            <w:r>
-              <w:rPr>
-                <w:rFonts w:ascii="Century" w:hAnsi="Century"/>
-                <w:sz w:val="20"/>
-                <w:szCs w:val="20"/>
-              </w:rPr>
-              <w:t>centering educators – Quark, Lepton, Boson, Atom – in the academic Accelerator</w:t>
-            </w:r>
-            <w:r>
-              <w:rPr>
-                <w:rFonts w:ascii="Century" w:hAnsi="Century"/>
-                <w:sz w:val="20"/>
-                <w:szCs w:val="20"/>
-              </w:rPr>
-              <w:t>.</w:t>
-            </w:r>
-          </w:p>
-          <w:p>
-            <w:pPr>
-              <w:spacing w:line="360" w:lineRule="auto"/>
-              <w:rPr>
-                <w:rFonts w:ascii="Century" w:hAnsi="Century"/>
-                <w:sz w:val="20"/>
-                <w:szCs w:val="20"/>
-              </w:rPr>
-            </w:pPr>
-            <w:hyperlink r:id="rId34" w:history="1">
-              <w:r>
-                <w:rPr>
-                  <w:rStyle w:val="Hyperlink"/>
-                  <w:rFonts w:ascii="Century" w:hAnsi="Century"/>
-                  <w:color w:val="auto"/>
-                  <w:sz w:val="20"/>
-                  <w:szCs w:val="20"/>
-                  <w:u w:val="none"/>
-                </w:rPr>
-                <w:t>www.tourmusical.com</w:t>
-              </w:r>
-            </w:hyperlink>
-          </w:p>
-        </w:tc>
-      </w:tr>
-      <w:tr>
-        <w:tc>
-          <w:tcPr>
-            <w:tcW w:w="9540" w:type="dxa"/>
-          </w:tcPr>
-          <w:tbl>
-            <w:tblPr>
-              <w:tblStyle w:val="TableGrid"/>
-              <w:tblW w:w="0" w:type="auto"/>
-              <w:tblBorders>
-                <w:top w:val="none" w:sz="0" w:space="0" w:color="auto"/>
-                <w:left w:val="none" w:sz="0" w:space="0" w:color="auto"/>
-                <w:bottom w:val="none" w:sz="0" w:space="0" w:color="auto"/>
-                <w:right w:val="none" w:sz="0" w:space="0" w:color="auto"/>
-                <w:insideH w:val="none" w:sz="0" w:space="0" w:color="auto"/>
-                <w:insideV w:val="none" w:sz="0" w:space="0" w:color="auto"/>
-              </w:tblBorders>
-              <w:tblLook w:val="04A0" w:firstRow="1" w:lastRow="0" w:firstColumn="1" w:lastColumn="0" w:noHBand="0" w:noVBand="1"/>
-            </w:tblPr>
-            <w:tblGrid>
-              <w:gridCol w:w="1601"/>
-              <w:gridCol w:w="5674"/>
-              <w:gridCol w:w="2039"/>
-            </w:tblGrid>
-            <w:tr>
-              <w:tc>
-                <w:tcPr>
-                  <w:tcW w:w="1601" w:type="dxa"/>
-                </w:tcPr>
-                <w:p>
-                  <w:pPr>
-                    <w:spacing w:line="360" w:lineRule="auto"/>
-                    <w:rPr>
-                      <w:rFonts w:ascii="Century" w:hAnsi="Century"/>
-                      <w:sz w:val="20"/>
-                      <w:szCs w:val="20"/>
-                    </w:rPr>
-                  </w:pPr>
-                  <w:r>
-                    <w:rPr>
-                      <w:rFonts w:ascii="Century" w:hAnsi="Century"/>
-                      <w:sz w:val="20"/>
-                      <w:szCs w:val="20"/>
-                    </w:rPr>
-                    <w:t>Showcase</w:t>
-                  </w:r>
-                </w:p>
-              </w:tc>
-              <w:tc>
-                <w:tcPr>
-                  <w:tcW w:w="5674" w:type="dxa"/>
-                </w:tcPr>
-                <w:p>
-                  <w:pPr>
-                    <w:spacing w:line="360" w:lineRule="auto"/>
-                    <w:rPr>
-                      <w:rFonts w:ascii="Century" w:hAnsi="Century"/>
-                      <w:sz w:val="20"/>
-                      <w:szCs w:val="20"/>
-                    </w:rPr>
-                  </w:pPr>
-                  <w:hyperlink r:id="rId35" w:history="1">
-                    <w:r>
-                      <w:rPr>
-                        <w:rStyle w:val="Hyperlink"/>
-                        <w:rFonts w:ascii="Century" w:hAnsi="Century"/>
-                        <w:sz w:val="20"/>
-                        <w:szCs w:val="20"/>
-                        <w:u w:val="none"/>
-                      </w:rPr>
-                      <w:t>Musical Theatre Factory</w:t>
-                    </w:r>
-                  </w:hyperlink>
-                  <w:r>
-                    <w:rPr>
-                      <w:rFonts w:ascii="Century" w:hAnsi="Century"/>
-                      <w:sz w:val="20"/>
-                      <w:szCs w:val="20"/>
-                    </w:rPr>
-                    <w:t xml:space="preserve"> </w:t>
-                  </w:r>
-                  <w:r>
-                    <w:rPr>
-                      <w:rFonts w:ascii="Century" w:hAnsi="Century"/>
-                      <w:sz w:val="20"/>
-                      <w:szCs w:val="20"/>
-                    </w:rPr>
-                    <w:t>x</w:t>
-                  </w:r>
-                  <w:r>
-                    <w:rPr>
-                      <w:rFonts w:ascii="Century" w:hAnsi="Century"/>
-                      <w:sz w:val="20"/>
-                      <w:szCs w:val="20"/>
-                    </w:rPr>
-                    <w:t xml:space="preserve"> Cabaret on the Couch</w:t>
-                  </w:r>
-                </w:p>
-              </w:tc>
-              <w:tc>
-                <w:tcPr>
-                  <w:tcW w:w="2039" w:type="dxa"/>
-                </w:tcPr>
-                <w:p>
-                  <w:pPr>
-                    <w:spacing w:line="360" w:lineRule="auto"/>
-                    <w:rPr>
-                      <w:rFonts w:ascii="Century" w:hAnsi="Century"/>
-                      <w:sz w:val="20"/>
-                      <w:szCs w:val="20"/>
-                    </w:rPr>
-                  </w:pPr>
-                  <w:r>
-                    <w:rPr>
-                      <w:rFonts w:ascii="Century" w:hAnsi="Century"/>
-                      <w:sz w:val="20"/>
-                      <w:szCs w:val="20"/>
-                    </w:rPr>
-                    <w:t>July 24, 2020</w:t>
-                  </w:r>
-                </w:p>
-              </w:tc>
-            </w:tr>
-            <w:tr>
-              <w:tc>
-                <w:tcPr>
-                  <w:tcW w:w="1601" w:type="dxa"/>
-                </w:tcPr>
-                <w:p>
-                  <w:pPr>
-                    <w:spacing w:line="360" w:lineRule="auto"/>
-                    <w:rPr>
-                      <w:rFonts w:ascii="Century" w:hAnsi="Century"/>
-                      <w:sz w:val="20"/>
-                      <w:szCs w:val="20"/>
-                    </w:rPr>
-                  </w:pPr>
-                  <w:r>
-                    <w:rPr>
-                      <w:rFonts w:ascii="Century" w:hAnsi="Century"/>
-                      <w:sz w:val="20"/>
-                      <w:szCs w:val="20"/>
-                    </w:rPr>
-                    <w:t>Reading</w:t>
-                  </w:r>
-                </w:p>
-              </w:tc>
-              <w:tc>
-                <w:tcPr>
-                  <w:tcW w:w="5674" w:type="dxa"/>
-                </w:tcPr>
-                <w:p>
-                  <w:pPr>
-                    <w:spacing w:line="360" w:lineRule="auto"/>
-                    <w:rPr>
-                      <w:rFonts w:ascii="Century" w:hAnsi="Century"/>
-                      <w:sz w:val="20"/>
-                      <w:szCs w:val="20"/>
-                    </w:rPr>
-                  </w:pPr>
-                  <w:hyperlink r:id="rId36" w:history="1">
-                    <w:proofErr w:type="spellStart"/>
-                    <w:r>
-                      <w:rPr>
-                        <w:rStyle w:val="Hyperlink"/>
-                        <w:rFonts w:ascii="Century" w:hAnsi="Century"/>
-                        <w:sz w:val="20"/>
-                        <w:szCs w:val="20"/>
-                        <w:u w:val="none"/>
-                      </w:rPr>
-                      <w:t>CreateTheater</w:t>
-                    </w:r>
-                    <w:proofErr w:type="spellEnd"/>
-                  </w:hyperlink>
-                  <w:r>
-                    <w:rPr>
-                      <w:rFonts w:ascii="Century" w:hAnsi="Century"/>
-                      <w:sz w:val="20"/>
-                      <w:szCs w:val="20"/>
-                    </w:rPr>
-                    <w:t xml:space="preserve">; Facilitator Cate </w:t>
-                  </w:r>
-                  <w:proofErr w:type="spellStart"/>
-                  <w:r>
-                    <w:rPr>
-                      <w:rFonts w:ascii="Century" w:hAnsi="Century"/>
-                      <w:sz w:val="20"/>
-                      <w:szCs w:val="20"/>
-                    </w:rPr>
-                    <w:t>Cammarata</w:t>
-                  </w:r>
-                  <w:proofErr w:type="spellEnd"/>
-                </w:p>
-              </w:tc>
-              <w:tc>
-                <w:tcPr>
-                  <w:tcW w:w="2039" w:type="dxa"/>
-                </w:tcPr>
-                <w:p>
-                  <w:pPr>
-                    <w:spacing w:line="360" w:lineRule="auto"/>
-                    <w:rPr>
-                      <w:rFonts w:ascii="Century" w:hAnsi="Century"/>
-                      <w:sz w:val="20"/>
-                      <w:szCs w:val="20"/>
-                    </w:rPr>
-                  </w:pPr>
-                  <w:r>
-                    <w:rPr>
-                      <w:rFonts w:ascii="Century" w:hAnsi="Century"/>
-                      <w:sz w:val="20"/>
-                      <w:szCs w:val="20"/>
-                    </w:rPr>
-                    <w:t>July 17, 2020</w:t>
-                  </w:r>
-                </w:p>
-              </w:tc>
-            </w:tr>
-            <w:tr>
-              <w:tc>
-                <w:tcPr>
-                  <w:tcW w:w="1601" w:type="dxa"/>
-                </w:tcPr>
-                <w:p>
-                  <w:pPr>
-                    <w:spacing w:line="360" w:lineRule="auto"/>
-                    <w:rPr>
-                      <w:rFonts w:ascii="Century" w:hAnsi="Century"/>
-                      <w:sz w:val="20"/>
-                      <w:szCs w:val="20"/>
-                    </w:rPr>
-                  </w:pPr>
-                  <w:r>
-                    <w:rPr>
-                      <w:rFonts w:ascii="Century" w:hAnsi="Century"/>
-                      <w:sz w:val="20"/>
-                      <w:szCs w:val="20"/>
-                    </w:rPr>
-                    <w:t>Reading</w:t>
-                  </w:r>
-                  <w:r>
-                    <w:rPr>
-                      <w:rFonts w:ascii="Century" w:hAnsi="Century"/>
-                      <w:sz w:val="20"/>
-                      <w:szCs w:val="20"/>
-                    </w:rPr>
-                    <w:t>s</w:t>
-                  </w:r>
-                </w:p>
-              </w:tc>
-              <w:tc>
-                <w:tcPr>
-                  <w:tcW w:w="5674" w:type="dxa"/>
-                </w:tcPr>
-                <w:p>
-                  <w:pPr>
-                    <w:spacing w:line="360" w:lineRule="auto"/>
-                    <w:rPr>
-                      <w:rFonts w:ascii="Century" w:hAnsi="Century"/>
-                      <w:sz w:val="20"/>
-                      <w:szCs w:val="20"/>
-                    </w:rPr>
-                  </w:pPr>
-                  <w:r>
-                    <w:rPr>
-                      <w:rFonts w:ascii="Century" w:hAnsi="Century"/>
-                      <w:sz w:val="20"/>
-                      <w:szCs w:val="20"/>
-                    </w:rPr>
-                    <w:t>Socially Isolated Script Readings; Host Michael Perrie</w:t>
-                  </w:r>
-                </w:p>
-              </w:tc>
-              <w:tc>
-                <w:tcPr>
-                  <w:tcW w:w="2039" w:type="dxa"/>
-                </w:tcPr>
-                <w:p>
-                  <w:pPr>
-                    <w:spacing w:line="360" w:lineRule="auto"/>
-                    <w:rPr>
-                      <w:rFonts w:ascii="Century" w:hAnsi="Century"/>
-                      <w:sz w:val="18"/>
-                      <w:szCs w:val="18"/>
-                    </w:rPr>
-                  </w:pPr>
-                  <w:r>
-                    <w:rPr>
-                      <w:rFonts w:ascii="Century" w:hAnsi="Century"/>
-                      <w:sz w:val="18"/>
-                      <w:szCs w:val="18"/>
-                    </w:rPr>
-                    <w:t>Jun</w:t>
-                  </w:r>
-                  <w:r>
-                    <w:rPr>
-                      <w:rFonts w:ascii="Century" w:hAnsi="Century"/>
-                      <w:sz w:val="18"/>
-                      <w:szCs w:val="18"/>
-                    </w:rPr>
-                    <w:t>.</w:t>
-                  </w:r>
-                  <w:r>
-                    <w:rPr>
-                      <w:rFonts w:ascii="Century" w:hAnsi="Century"/>
-                      <w:sz w:val="18"/>
-                      <w:szCs w:val="18"/>
-                    </w:rPr>
-                    <w:t xml:space="preserve"> 16,</w:t>
-                  </w:r>
-                  <w:r>
-                    <w:rPr>
-                      <w:rFonts w:ascii="Century" w:hAnsi="Century"/>
-                      <w:sz w:val="18"/>
-                      <w:szCs w:val="18"/>
-                    </w:rPr>
-                    <w:t xml:space="preserve"> Aug. 29 </w:t>
-                  </w:r>
-                  <w:r>
-                    <w:rPr>
-                      <w:rFonts w:ascii="Century" w:hAnsi="Century"/>
-                      <w:sz w:val="18"/>
-                      <w:szCs w:val="18"/>
-                    </w:rPr>
-                    <w:t>2020</w:t>
-                  </w:r>
-                </w:p>
-              </w:tc>
-            </w:tr>
-            <w:tr>
-              <w:tc>
-                <w:tcPr>
-                  <w:tcW w:w="1601" w:type="dxa"/>
-                </w:tcPr>
-                <w:p>
-                  <w:pPr>
-                    <w:spacing w:line="360" w:lineRule="auto"/>
-                    <w:rPr>
-                      <w:rFonts w:ascii="Century" w:hAnsi="Century"/>
-                      <w:sz w:val="20"/>
-                      <w:szCs w:val="20"/>
-                    </w:rPr>
-                  </w:pPr>
-                  <w:r>
-                    <w:rPr>
-                      <w:rFonts w:ascii="Century" w:hAnsi="Century"/>
-                      <w:sz w:val="20"/>
-                      <w:szCs w:val="20"/>
-                    </w:rPr>
-                    <w:t>Reading</w:t>
-                  </w:r>
-                </w:p>
-              </w:tc>
-              <w:tc>
-                <w:tcPr>
-                  <w:tcW w:w="5674" w:type="dxa"/>
-                </w:tcPr>
-                <w:p>
-                  <w:pPr>
-                    <w:spacing w:line="360" w:lineRule="auto"/>
-                    <w:rPr>
-                      <w:rFonts w:ascii="Century" w:hAnsi="Century"/>
-                      <w:sz w:val="20"/>
-                      <w:szCs w:val="20"/>
-                    </w:rPr>
-                  </w:pPr>
-                  <w:hyperlink r:id="rId37" w:history="1">
-                    <w:r>
-                      <w:rPr>
-                        <w:rStyle w:val="Hyperlink"/>
-                        <w:rFonts w:ascii="Century" w:hAnsi="Century"/>
-                        <w:sz w:val="20"/>
-                        <w:szCs w:val="20"/>
-                        <w:u w:val="none"/>
-                      </w:rPr>
-                      <w:t xml:space="preserve">The </w:t>
-                    </w:r>
-                    <w:proofErr w:type="gramStart"/>
-                    <w:r>
-                      <w:rPr>
-                        <w:rStyle w:val="Hyperlink"/>
-                        <w:rFonts w:ascii="Century" w:hAnsi="Century"/>
-                        <w:sz w:val="20"/>
-                        <w:szCs w:val="20"/>
-                        <w:u w:val="none"/>
-                      </w:rPr>
-                      <w:t>24 Hour</w:t>
-                    </w:r>
-                    <w:proofErr w:type="gramEnd"/>
-                    <w:r>
-                      <w:rPr>
-                        <w:rStyle w:val="Hyperlink"/>
-                        <w:rFonts w:ascii="Century" w:hAnsi="Century"/>
-                        <w:sz w:val="20"/>
-                        <w:szCs w:val="20"/>
-                        <w:u w:val="none"/>
-                      </w:rPr>
-                      <w:t xml:space="preserve"> Plays</w:t>
-                    </w:r>
-                  </w:hyperlink>
-                  <w:r>
-                    <w:rPr>
-                      <w:rFonts w:ascii="Century" w:hAnsi="Century"/>
-                      <w:sz w:val="20"/>
-                      <w:szCs w:val="20"/>
-                    </w:rPr>
-                    <w:t xml:space="preserve">; Host </w:t>
-                  </w:r>
-                  <w:r>
-                    <w:rPr>
-                      <w:rFonts w:ascii="Century" w:hAnsi="Century"/>
-                      <w:sz w:val="20"/>
-                      <w:szCs w:val="20"/>
-                    </w:rPr>
-                    <w:t>Madelyn Paquette</w:t>
-                  </w:r>
-                </w:p>
-              </w:tc>
-              <w:tc>
-                <w:tcPr>
-                  <w:tcW w:w="2039" w:type="dxa"/>
-                </w:tcPr>
-                <w:p>
-                  <w:pPr>
-                    <w:spacing w:line="360" w:lineRule="auto"/>
-                    <w:rPr>
-                      <w:rFonts w:ascii="Century" w:hAnsi="Century"/>
-                      <w:sz w:val="20"/>
-                      <w:szCs w:val="20"/>
-                    </w:rPr>
-                  </w:pPr>
-                  <w:r>
-                    <w:rPr>
-                      <w:rFonts w:ascii="Century" w:hAnsi="Century"/>
-                      <w:sz w:val="20"/>
-                      <w:szCs w:val="20"/>
-                    </w:rPr>
-                    <w:t>April 24, 2020</w:t>
-                  </w:r>
-                </w:p>
-              </w:tc>
-            </w:tr>
-            <w:tr>
-              <w:tc>
-                <w:tcPr>
-                  <w:tcW w:w="1601" w:type="dxa"/>
-                </w:tcPr>
-                <w:p>
-                  <w:pPr>
-                    <w:spacing w:line="360" w:lineRule="auto"/>
-                    <w:rPr>
-                      <w:rFonts w:ascii="Century" w:hAnsi="Century"/>
-                      <w:sz w:val="20"/>
-                      <w:szCs w:val="20"/>
-                    </w:rPr>
-                  </w:pPr>
-                  <w:r>
-                    <w:rPr>
-                      <w:rFonts w:ascii="Century" w:hAnsi="Century"/>
-                      <w:sz w:val="20"/>
-                      <w:szCs w:val="20"/>
-                    </w:rPr>
-                    <w:t>Finalist</w:t>
-                  </w:r>
-                </w:p>
-              </w:tc>
-              <w:tc>
-                <w:tcPr>
-                  <w:tcW w:w="5674" w:type="dxa"/>
-                </w:tcPr>
-                <w:p>
-                  <w:pPr>
-                    <w:spacing w:line="360" w:lineRule="auto"/>
-                    <w:rPr>
-                      <w:rFonts w:ascii="Century" w:hAnsi="Century"/>
-                      <w:sz w:val="20"/>
-                      <w:szCs w:val="20"/>
-                    </w:rPr>
-                  </w:pPr>
-                  <w:hyperlink r:id="rId38" w:history="1">
-                    <w:r>
-                      <w:rPr>
-                        <w:rStyle w:val="Hyperlink"/>
-                        <w:rFonts w:ascii="Century" w:hAnsi="Century"/>
-                        <w:sz w:val="20"/>
-                        <w:szCs w:val="20"/>
-                        <w:u w:val="none"/>
-                      </w:rPr>
-                      <w:t>Downtown Urban Arts Festival</w:t>
-                    </w:r>
-                  </w:hyperlink>
-                  <w:r>
-                    <w:rPr>
-                      <w:rFonts w:ascii="Century" w:hAnsi="Century"/>
-                      <w:sz w:val="20"/>
-                      <w:szCs w:val="20"/>
-                    </w:rPr>
-                    <w:t>, New York, New York</w:t>
-                  </w:r>
-                </w:p>
-              </w:tc>
-              <w:tc>
-                <w:tcPr>
-                  <w:tcW w:w="2039" w:type="dxa"/>
-                </w:tcPr>
-                <w:p>
-                  <w:pPr>
-                    <w:spacing w:line="360" w:lineRule="auto"/>
-                    <w:rPr>
-                      <w:rFonts w:ascii="Century" w:hAnsi="Century"/>
-                      <w:sz w:val="20"/>
-                      <w:szCs w:val="20"/>
-                    </w:rPr>
-                  </w:pPr>
-                  <w:r>
-                    <w:rPr>
-                      <w:rFonts w:ascii="Century" w:hAnsi="Century"/>
-                      <w:sz w:val="20"/>
-                      <w:szCs w:val="20"/>
-                    </w:rPr>
-                    <w:t>20</w:t>
-                  </w:r>
-                  <w:r>
-                    <w:rPr>
-                      <w:rFonts w:ascii="Century" w:hAnsi="Century"/>
-                      <w:sz w:val="20"/>
-                      <w:szCs w:val="20"/>
-                    </w:rPr>
-                    <w:t>20</w:t>
-                  </w:r>
-                </w:p>
-              </w:tc>
-            </w:tr>
-          </w:tbl>
-          <w:p>
-            <w:pPr>
-              <w:rPr>
-                <w:rFonts w:ascii="Century" w:hAnsi="Century"/>
-                <w:sz w:val="20"/>
-                <w:szCs w:val="20"/>
-              </w:rPr>
-            </w:pPr>
-          </w:p>
-        </w:tc>
-      </w:tr>
-    </w:tbl>
-    <w:tbl>
-      <w:tblPr>
-        <w:tblW w:w="0" w:type="auto"/>
-        <w:tblLayout w:type="fixed"/>
-        <w:tblCellMar>
-          <w:left w:w="115" w:type="dxa"/>
-          <w:bottom w:w="14" w:type="dxa"/>
-          <w:right w:w="115" w:type="dxa"/>
-        </w:tblCellMar>
-        <w:tblLook w:val="0000" w:firstRow="0" w:lastRow="0" w:firstColumn="0" w:lastColumn="0" w:noHBand="0" w:noVBand="0"/>
-      </w:tblPr>
-      <w:tblGrid>
-        <w:gridCol w:w="9360"/>
-      </w:tblGrid>
-      <w:tr>
-        <w:trPr>
-          <w:trHeight w:val="153"/>
-        </w:trPr>
-        <w:tc>
-          <w:tcPr>
-            <w:tcW w:w="9360" w:type="dxa"/>
-            <w:tcBorders>
-              <w:top w:val="single" w:sz="4" w:space="0" w:color="595959" w:themeColor="text1" w:themeTint="A6"/>
-              <w:left w:val="nil"/>
-              <w:bottom w:val="single" w:sz="4" w:space="0" w:color="595959" w:themeColor="text1" w:themeTint="A6"/>
-              <w:right w:val="nil"/>
-            </w:tcBorders>
-            <w:vAlign w:val="center"/>
-          </w:tcPr>
-          <w:p>
-            <w:pPr>
-              <w:pStyle w:val="Heading1"/>
-              <w:ind w:left="-109"/>
-              <w:rPr>
-                <w:rFonts w:ascii="Century" w:hAnsi="Century"/>
-                <w:caps w:val="0"/>
-                <w:sz w:val="28"/>
-                <w:szCs w:val="28"/>
-              </w:rPr>
-            </w:pPr>
-            <w:r>
-              <w:rPr>
-                <w:rFonts w:ascii="Century" w:hAnsi="Century"/>
-                <w:caps w:val="0"/>
-                <w:sz w:val="28"/>
-                <w:szCs w:val="28"/>
-              </w:rPr>
-              <w:lastRenderedPageBreak/>
-              <w:t>DRAMATURGY EXPERIENCE</w:t>
-            </w:r>
-          </w:p>
-        </w:tc>
-      </w:tr>
-    </w:tbl>
-    <w:p>
-      <w:pPr>
-        <w:rPr>
-          <w:rFonts w:ascii="Century" w:hAnsi="Century"/>
-          <w:sz w:val="20"/>
-          <w:szCs w:val="20"/>
-        </w:rPr>
-      </w:pPr>
-    </w:p>
-    <w:tbl>
-      <w:tblPr>
-        <w:tblStyle w:val="TableGrid"/>
-        <w:tblW w:w="9540" w:type="dxa"/>
-        <w:tblInd w:w="-95" w:type="dxa"/>
-        <w:tblBorders>
-          <w:top w:val="none" w:sz="0" w:space="0" w:color="auto"/>
-          <w:left w:val="none" w:sz="0" w:space="0" w:color="auto"/>
-          <w:bottom w:val="none" w:sz="0" w:space="0" w:color="auto"/>
-          <w:right w:val="none" w:sz="0" w:space="0" w:color="auto"/>
-          <w:insideH w:val="none" w:sz="0" w:space="0" w:color="auto"/>
-          <w:insideV w:val="none" w:sz="0" w:space="0" w:color="auto"/>
-        </w:tblBorders>
-        <w:tblLook w:val="04A0" w:firstRow="1" w:lastRow="0" w:firstColumn="1" w:lastColumn="0" w:noHBand="0" w:noVBand="1"/>
-      </w:tblPr>
-      <w:tblGrid>
-        <w:gridCol w:w="9540"/>
-      </w:tblGrid>
-      <w:tr>
-        <w:tc>
-          <w:tcPr>
-            <w:tcW w:w="9540" w:type="dxa"/>
-          </w:tcPr>
-          <w:p>
-            <w:pPr>
-              <w:spacing w:line="360" w:lineRule="auto"/>
-              <w:rPr>
-                <w:rFonts w:ascii="Century" w:hAnsi="Century"/>
-                <w:sz w:val="20"/>
-                <w:szCs w:val="20"/>
-              </w:rPr>
-            </w:pPr>
-            <w:r>
-              <w:rPr>
-                <w:rFonts w:ascii="Century" w:hAnsi="Century"/>
-                <w:color w:val="18453B"/>
-                <w:sz w:val="20"/>
-                <w:szCs w:val="20"/>
-              </w:rPr>
-              <w:t>FORUMS</w:t>
-            </w:r>
-          </w:p>
-        </w:tc>
-      </w:tr>
-      <w:tr>
-        <w:tc>
-          <w:tcPr>
-            <w:tcW w:w="9540" w:type="dxa"/>
-          </w:tcPr>
-          <w:tbl>
-            <w:tblPr>
-              <w:tblStyle w:val="TableGrid"/>
-              <w:tblW w:w="0" w:type="auto"/>
-              <w:tblBorders>
-                <w:top w:val="none" w:sz="0" w:space="0" w:color="auto"/>
-                <w:left w:val="none" w:sz="0" w:space="0" w:color="auto"/>
-                <w:bottom w:val="none" w:sz="0" w:space="0" w:color="auto"/>
-                <w:right w:val="none" w:sz="0" w:space="0" w:color="auto"/>
-                <w:insideH w:val="none" w:sz="0" w:space="0" w:color="auto"/>
-                <w:insideV w:val="none" w:sz="0" w:space="0" w:color="auto"/>
-              </w:tblBorders>
-              <w:tblLook w:val="04A0" w:firstRow="1" w:lastRow="0" w:firstColumn="1" w:lastColumn="0" w:noHBand="0" w:noVBand="1"/>
-            </w:tblPr>
-            <w:tblGrid>
-              <w:gridCol w:w="1601"/>
-              <w:gridCol w:w="5674"/>
-              <w:gridCol w:w="2039"/>
-            </w:tblGrid>
-            <w:tr>
-              <w:tc>
-                <w:tcPr>
-                  <w:tcW w:w="1601" w:type="dxa"/>
-                </w:tcPr>
-                <w:p>
-                  <w:pPr>
-                    <w:rPr>
-                      <w:rFonts w:ascii="Century" w:hAnsi="Century"/>
-                      <w:sz w:val="20"/>
-                      <w:szCs w:val="20"/>
-                    </w:rPr>
-                  </w:pPr>
-                  <w:r>
-                    <w:rPr>
-                      <w:rFonts w:ascii="Century" w:hAnsi="Century"/>
-                      <w:sz w:val="20"/>
-                      <w:szCs w:val="20"/>
-                    </w:rPr>
-                    <w:t>Moderator</w:t>
+                    <w:rPr>
+                      <w:rFonts w:ascii="Century" w:hAnsi="Century"/>
+                      <w:sz w:val="20"/>
+                      <w:szCs w:val="20"/>
+                    </w:rPr>
+                  </w:pPr>
+                  <w:r>
+                    <w:rPr>
+                      <w:rFonts w:ascii="Century" w:hAnsi="Century"/>
+                      <w:sz w:val="20"/>
+                      <w:szCs w:val="20"/>
+                    </w:rPr>
+                    <w:t>Concert, NYC</w:t>
                   </w:r>
                 </w:p>
               </w:tc>
@@ -5382,690 +5909,7 @@
                       <w:szCs w:val="20"/>
                     </w:rPr>
                   </w:pPr>
-                  <w:hyperlink r:id="rId39" w:history="1">
-                    <w:r>
-                      <w:rPr>
-                        <w:rStyle w:val="Hyperlink"/>
-                        <w:rFonts w:ascii="Century" w:hAnsi="Century"/>
-                        <w:i/>
-                        <w:iCs/>
-                        <w:sz w:val="20"/>
-                        <w:szCs w:val="20"/>
-                        <w:u w:val="none"/>
-                      </w:rPr>
-                      <w:t>Earthly Dramaturgy</w:t>
-                    </w:r>
-                  </w:hyperlink>
-                </w:p>
-                <w:p>
-                  <w:pPr>
-                    <w:rPr>
-                      <w:rFonts w:ascii="Century" w:hAnsi="Century"/>
-                      <w:sz w:val="20"/>
-                      <w:szCs w:val="20"/>
-                    </w:rPr>
-                  </w:pPr>
-                  <w:r>
-                    <w:rPr>
-                      <w:rFonts w:ascii="Century" w:hAnsi="Century"/>
-                      <w:sz w:val="20"/>
-                      <w:szCs w:val="20"/>
-                    </w:rPr>
-                    <w:t xml:space="preserve">Panelist: Kristin </w:t>
-                  </w:r>
-                  <w:proofErr w:type="spellStart"/>
-                  <w:r>
-                    <w:rPr>
-                      <w:rFonts w:ascii="Century" w:hAnsi="Century"/>
-                      <w:sz w:val="20"/>
-                      <w:szCs w:val="20"/>
-                    </w:rPr>
-                    <w:t>Idaszak</w:t>
-                  </w:r>
-                  <w:proofErr w:type="spellEnd"/>
-                </w:p>
-                <w:p>
-                  <w:pPr>
-                    <w:rPr>
-                      <w:rFonts w:ascii="Century" w:hAnsi="Century"/>
-                      <w:sz w:val="20"/>
-                      <w:szCs w:val="20"/>
-                    </w:rPr>
-                  </w:pPr>
-                  <w:r>
-                    <w:rPr>
-                      <w:rFonts w:ascii="Century" w:hAnsi="Century"/>
-                      <w:sz w:val="20"/>
-                      <w:szCs w:val="20"/>
-                    </w:rPr>
-                    <w:t>Co-Moderator: Deannie Vallone</w:t>
-                  </w:r>
-                </w:p>
-                <w:p>
-                  <w:pPr>
-                    <w:spacing w:line="360" w:lineRule="auto"/>
-                  </w:pPr>
-                  <w:r>
-                    <w:rPr>
-                      <w:rFonts w:ascii="Century" w:hAnsi="Century"/>
-                      <w:sz w:val="20"/>
-                      <w:szCs w:val="20"/>
-                    </w:rPr>
-                    <w:t>Literary Managers and Dramaturgs of the Americas</w:t>
-                  </w:r>
-                </w:p>
-              </w:tc>
-              <w:tc>
-                <w:tcPr>
-                  <w:tcW w:w="2039" w:type="dxa"/>
-                </w:tcPr>
-                <w:p>
-                  <w:pPr>
-                    <w:rPr>
-                      <w:rFonts w:ascii="Century" w:hAnsi="Century"/>
-                      <w:sz w:val="20"/>
-                      <w:szCs w:val="20"/>
-                    </w:rPr>
-                  </w:pPr>
-                  <w:r>
-                    <w:rPr>
-                      <w:rFonts w:ascii="Century" w:hAnsi="Century"/>
-                      <w:sz w:val="20"/>
-                      <w:szCs w:val="20"/>
-                    </w:rPr>
-                    <w:t>April 26, 2022</w:t>
-                  </w:r>
-                </w:p>
-              </w:tc>
-            </w:tr>
-            <w:tr>
-              <w:tc>
-                <w:tcPr>
-                  <w:tcW w:w="1601" w:type="dxa"/>
-                </w:tcPr>
-                <w:p>
-                  <w:pPr>
-                    <w:rPr>
-                      <w:rFonts w:ascii="Century" w:hAnsi="Century"/>
-                      <w:sz w:val="20"/>
-                      <w:szCs w:val="20"/>
-                    </w:rPr>
-                  </w:pPr>
-                  <w:r>
-                    <w:rPr>
-                      <w:rFonts w:ascii="Century" w:hAnsi="Century"/>
-                      <w:sz w:val="20"/>
-                      <w:szCs w:val="20"/>
-                    </w:rPr>
-                    <w:t>Moderator</w:t>
-                  </w:r>
-                </w:p>
-              </w:tc>
-              <w:tc>
-                <w:tcPr>
-                  <w:tcW w:w="5674" w:type="dxa"/>
-                </w:tcPr>
-                <w:p>
-                  <w:pPr>
-                    <w:rPr>
-                      <w:rFonts w:ascii="Century" w:hAnsi="Century"/>
-                      <w:i/>
-                      <w:iCs/>
-                      <w:sz w:val="20"/>
-                      <w:szCs w:val="20"/>
-                    </w:rPr>
-                  </w:pPr>
-                  <w:hyperlink r:id="rId40" w:history="1">
-                    <w:r>
-                      <w:rPr>
-                        <w:rStyle w:val="Hyperlink"/>
-                        <w:rFonts w:ascii="Century" w:hAnsi="Century"/>
-                        <w:i/>
-                        <w:iCs/>
-                        <w:sz w:val="20"/>
-                        <w:szCs w:val="20"/>
-                        <w:u w:val="none"/>
-                      </w:rPr>
-                      <w:t>LMDA Canada and Digital Dramaturgy</w:t>
-                    </w:r>
-                  </w:hyperlink>
-                </w:p>
-                <w:p>
-                  <w:pPr>
-                    <w:rPr>
-                      <w:rFonts w:ascii="Century" w:hAnsi="Century"/>
-                      <w:sz w:val="20"/>
-                      <w:szCs w:val="20"/>
-                    </w:rPr>
-                  </w:pPr>
-                  <w:r>
-                    <w:rPr>
-                      <w:rFonts w:ascii="Century" w:hAnsi="Century"/>
-                      <w:sz w:val="20"/>
-                      <w:szCs w:val="20"/>
-                    </w:rPr>
-                    <w:t xml:space="preserve">Panelists: </w:t>
-                  </w:r>
-                  <w:r>
-                    <w:rPr>
-                      <w:rFonts w:ascii="Century" w:hAnsi="Century"/>
-                      <w:sz w:val="20"/>
-                      <w:szCs w:val="20"/>
-                    </w:rPr>
-                    <w:t xml:space="preserve">Joanna Garfinkel, Emma </w:t>
-                  </w:r>
-                  <w:proofErr w:type="spellStart"/>
-                  <w:r>
-                    <w:rPr>
-                      <w:rFonts w:ascii="Century" w:hAnsi="Century"/>
-                      <w:sz w:val="20"/>
-                      <w:szCs w:val="20"/>
-                    </w:rPr>
-                    <w:t>Tibaldo</w:t>
-                  </w:r>
-                  <w:proofErr w:type="spellEnd"/>
-                  <w:r>
-                    <w:rPr>
-                      <w:rFonts w:ascii="Century" w:hAnsi="Century"/>
-                      <w:sz w:val="20"/>
-                      <w:szCs w:val="20"/>
-                    </w:rPr>
-                    <w:t xml:space="preserve">, Hazel </w:t>
-                  </w:r>
-                  <w:proofErr w:type="spellStart"/>
-                  <w:r>
-                    <w:rPr>
-                      <w:rFonts w:ascii="Century" w:hAnsi="Century"/>
-                      <w:sz w:val="20"/>
-                      <w:szCs w:val="20"/>
-                    </w:rPr>
-                    <w:t>Venzon</w:t>
-                  </w:r>
-                  <w:proofErr w:type="spellEnd"/>
-                </w:p>
-                <w:p>
-                  <w:pPr>
-                    <w:rPr>
-                      <w:rFonts w:ascii="Century" w:hAnsi="Century"/>
-                      <w:sz w:val="20"/>
-                      <w:szCs w:val="20"/>
-                    </w:rPr>
-                  </w:pPr>
-                  <w:r>
-                    <w:rPr>
-                      <w:rFonts w:ascii="Century" w:hAnsi="Century"/>
-                      <w:sz w:val="20"/>
-                      <w:szCs w:val="20"/>
-                    </w:rPr>
-                    <w:t>Co-Moderator: Liana Irvine</w:t>
-                  </w:r>
-                </w:p>
-                <w:p>
-                  <w:pPr>
-                    <w:spacing w:line="360" w:lineRule="auto"/>
-                    <w:rPr>
-                      <w:rFonts w:ascii="Century" w:hAnsi="Century"/>
-                      <w:sz w:val="20"/>
-                      <w:szCs w:val="20"/>
-                    </w:rPr>
-                  </w:pPr>
-                  <w:r>
-                    <w:rPr>
-                      <w:rFonts w:ascii="Century" w:hAnsi="Century"/>
-                      <w:sz w:val="20"/>
-                      <w:szCs w:val="20"/>
-                    </w:rPr>
-                    <w:t>Literary Managers and Dramaturgs of the Americas</w:t>
-                  </w:r>
-                </w:p>
-              </w:tc>
-              <w:tc>
-                <w:tcPr>
-                  <w:tcW w:w="2039" w:type="dxa"/>
-                </w:tcPr>
-                <w:p>
-                  <w:pPr>
-                    <w:rPr>
-                      <w:rFonts w:ascii="Century" w:hAnsi="Century"/>
-                      <w:sz w:val="20"/>
-                      <w:szCs w:val="20"/>
-                    </w:rPr>
-                  </w:pPr>
-                  <w:r>
-                    <w:rPr>
-                      <w:rFonts w:ascii="Century" w:hAnsi="Century"/>
-                      <w:sz w:val="20"/>
-                      <w:szCs w:val="20"/>
-                    </w:rPr>
-                    <w:t>December 14, 2021</w:t>
-                  </w:r>
-                </w:p>
-              </w:tc>
-            </w:tr>
-            <w:tr>
-              <w:tc>
-                <w:tcPr>
-                  <w:tcW w:w="1601" w:type="dxa"/>
-                </w:tcPr>
-                <w:p>
-                  <w:pPr>
-                    <w:rPr>
-                      <w:rFonts w:ascii="Century" w:hAnsi="Century"/>
-                      <w:sz w:val="20"/>
-                      <w:szCs w:val="20"/>
-                    </w:rPr>
-                  </w:pPr>
-                  <w:r>
-                    <w:rPr>
-                      <w:rFonts w:ascii="Century" w:hAnsi="Century"/>
-                      <w:sz w:val="20"/>
-                      <w:szCs w:val="20"/>
-                    </w:rPr>
-                    <w:t>Moderator</w:t>
-                  </w:r>
-                </w:p>
-              </w:tc>
-              <w:tc>
-                <w:tcPr>
-                  <w:tcW w:w="5674" w:type="dxa"/>
-                </w:tcPr>
-                <w:p>
-                  <w:pPr>
-                    <w:rPr>
-                      <w:rFonts w:ascii="Century" w:hAnsi="Century"/>
-                      <w:i/>
-                      <w:iCs/>
-                      <w:sz w:val="20"/>
-                      <w:szCs w:val="20"/>
-                    </w:rPr>
-                  </w:pPr>
                   <w:hyperlink r:id="rId41" w:history="1">
-                    <w:r>
-                      <w:rPr>
-                        <w:rStyle w:val="Hyperlink"/>
-                        <w:rFonts w:ascii="Century" w:hAnsi="Century"/>
-                        <w:i/>
-                        <w:iCs/>
-                        <w:sz w:val="20"/>
-                        <w:szCs w:val="20"/>
-                        <w:u w:val="none"/>
-                      </w:rPr>
-                      <w:t>Homecoming: Back to the Future</w:t>
-                    </w:r>
-                  </w:hyperlink>
-                </w:p>
-                <w:p>
-                  <w:pPr>
-                    <w:rPr>
-                      <w:rFonts w:ascii="Century" w:hAnsi="Century"/>
-                      <w:sz w:val="20"/>
-                      <w:szCs w:val="20"/>
-                    </w:rPr>
-                  </w:pPr>
-                  <w:r>
-                    <w:rPr>
-                      <w:rFonts w:ascii="Century" w:hAnsi="Century"/>
-                      <w:sz w:val="20"/>
-                      <w:szCs w:val="20"/>
-                    </w:rPr>
-                    <w:t xml:space="preserve">Panelists: </w:t>
-                  </w:r>
-                  <w:r>
-                    <w:rPr>
-                      <w:rFonts w:ascii="Century" w:hAnsi="Century"/>
-                      <w:sz w:val="20"/>
-                      <w:szCs w:val="20"/>
-                    </w:rPr>
-                    <w:t xml:space="preserve">Jordan Alexandria Ealey, Nate Ferguson, Percival </w:t>
-                  </w:r>
-                  <w:proofErr w:type="spellStart"/>
-                  <w:r>
-                    <w:rPr>
-                      <w:rFonts w:ascii="Century" w:hAnsi="Century"/>
-                      <w:sz w:val="20"/>
-                      <w:szCs w:val="20"/>
-                    </w:rPr>
-                    <w:t>Hornak</w:t>
-                  </w:r>
-                  <w:proofErr w:type="spellEnd"/>
-                  <w:r>
-                    <w:rPr>
-                      <w:rFonts w:ascii="Century" w:hAnsi="Century"/>
-                      <w:sz w:val="20"/>
-                      <w:szCs w:val="20"/>
-                    </w:rPr>
-                    <w:t xml:space="preserve">, </w:t>
-                  </w:r>
-                  <w:proofErr w:type="spellStart"/>
-                  <w:r>
-                    <w:rPr>
-                      <w:rFonts w:ascii="Century" w:hAnsi="Century"/>
-                      <w:sz w:val="20"/>
-                      <w:szCs w:val="20"/>
-                    </w:rPr>
-                    <w:t>Jisun</w:t>
-                  </w:r>
-                  <w:proofErr w:type="spellEnd"/>
-                  <w:r>
-                    <w:rPr>
-                      <w:rFonts w:ascii="Century" w:hAnsi="Century"/>
-                      <w:sz w:val="20"/>
-                      <w:szCs w:val="20"/>
-                    </w:rPr>
-                    <w:t xml:space="preserve"> Kim</w:t>
-                  </w:r>
-                </w:p>
-                <w:p>
-                  <w:pPr>
-                    <w:spacing w:line="360" w:lineRule="auto"/>
-                    <w:rPr>
-                      <w:rFonts w:ascii="Century" w:hAnsi="Century"/>
-                      <w:sz w:val="20"/>
-                      <w:szCs w:val="20"/>
-                    </w:rPr>
-                  </w:pPr>
-                  <w:r>
-                    <w:rPr>
-                      <w:rFonts w:ascii="Century" w:hAnsi="Century"/>
-                      <w:sz w:val="20"/>
-                      <w:szCs w:val="20"/>
-                    </w:rPr>
-                    <w:t>Literary Managers and Dramaturgs of the Americas</w:t>
-                  </w:r>
-                </w:p>
-              </w:tc>
-              <w:tc>
-                <w:tcPr>
-                  <w:tcW w:w="2039" w:type="dxa"/>
-                </w:tcPr>
-                <w:p>
-                  <w:pPr>
-                    <w:rPr>
-                      <w:rFonts w:ascii="Century" w:hAnsi="Century"/>
-                      <w:sz w:val="20"/>
-                      <w:szCs w:val="20"/>
-                    </w:rPr>
-                  </w:pPr>
-                  <w:r>
-                    <w:rPr>
-                      <w:rFonts w:ascii="Century" w:hAnsi="Century"/>
-                      <w:sz w:val="20"/>
-                      <w:szCs w:val="20"/>
-                    </w:rPr>
-                    <w:t>September 14, 2021</w:t>
-                  </w:r>
-                </w:p>
-              </w:tc>
-            </w:tr>
-          </w:tbl>
-          <w:p>
-            <w:pPr>
-              <w:rPr>
-                <w:rFonts w:ascii="Century" w:hAnsi="Century"/>
-                <w:sz w:val="20"/>
-                <w:szCs w:val="20"/>
-              </w:rPr>
-            </w:pPr>
-          </w:p>
-        </w:tc>
-      </w:tr>
-    </w:tbl>
-    <w:p>
-      <w:pPr>
-        <w:rPr>
-          <w:rFonts w:ascii="Century" w:hAnsi="Century"/>
-          <w:sz w:val="18"/>
-          <w:szCs w:val="18"/>
-        </w:rPr>
-      </w:pPr>
-    </w:p>
-    <w:tbl>
-      <w:tblPr>
-        <w:tblStyle w:val="TableGrid"/>
-        <w:tblW w:w="9540" w:type="dxa"/>
-        <w:tblInd w:w="-95" w:type="dxa"/>
-        <w:tblBorders>
-          <w:top w:val="none" w:sz="0" w:space="0" w:color="auto"/>
-          <w:left w:val="none" w:sz="0" w:space="0" w:color="auto"/>
-          <w:bottom w:val="none" w:sz="0" w:space="0" w:color="auto"/>
-          <w:right w:val="none" w:sz="0" w:space="0" w:color="auto"/>
-          <w:insideH w:val="none" w:sz="0" w:space="0" w:color="auto"/>
-          <w:insideV w:val="none" w:sz="0" w:space="0" w:color="auto"/>
-        </w:tblBorders>
-        <w:tblLook w:val="04A0" w:firstRow="1" w:lastRow="0" w:firstColumn="1" w:lastColumn="0" w:noHBand="0" w:noVBand="1"/>
-      </w:tblPr>
-      <w:tblGrid>
-        <w:gridCol w:w="9540"/>
-      </w:tblGrid>
-      <w:tr>
-        <w:tc>
-          <w:tcPr>
-            <w:tcW w:w="9540" w:type="dxa"/>
-          </w:tcPr>
-          <w:p>
-            <w:pPr>
-              <w:spacing w:line="360" w:lineRule="auto"/>
-              <w:rPr>
-                <w:rFonts w:ascii="Century" w:hAnsi="Century"/>
-                <w:sz w:val="20"/>
-                <w:szCs w:val="20"/>
-              </w:rPr>
-            </w:pPr>
-            <w:r>
-              <w:rPr>
-                <w:rFonts w:ascii="Century" w:hAnsi="Century"/>
-                <w:color w:val="18453B"/>
-                <w:sz w:val="20"/>
-                <w:szCs w:val="20"/>
-              </w:rPr>
-              <w:t>NEW PLAY DRAMATURGY</w:t>
-            </w:r>
-          </w:p>
-        </w:tc>
-      </w:tr>
-      <w:tr>
-        <w:tc>
-          <w:tcPr>
-            <w:tcW w:w="9540" w:type="dxa"/>
-          </w:tcPr>
-          <w:tbl>
-            <w:tblPr>
-              <w:tblStyle w:val="TableGrid"/>
-              <w:tblW w:w="0" w:type="auto"/>
-              <w:tblBorders>
-                <w:top w:val="none" w:sz="0" w:space="0" w:color="auto"/>
-                <w:left w:val="none" w:sz="0" w:space="0" w:color="auto"/>
-                <w:bottom w:val="none" w:sz="0" w:space="0" w:color="auto"/>
-                <w:right w:val="none" w:sz="0" w:space="0" w:color="auto"/>
-                <w:insideH w:val="none" w:sz="0" w:space="0" w:color="auto"/>
-                <w:insideV w:val="none" w:sz="0" w:space="0" w:color="auto"/>
-              </w:tblBorders>
-              <w:tblLook w:val="04A0" w:firstRow="1" w:lastRow="0" w:firstColumn="1" w:lastColumn="0" w:noHBand="0" w:noVBand="1"/>
-            </w:tblPr>
-            <w:tblGrid>
-              <w:gridCol w:w="1601"/>
-              <w:gridCol w:w="5674"/>
-              <w:gridCol w:w="2039"/>
-            </w:tblGrid>
-            <w:tr>
-              <w:tc>
-                <w:tcPr>
-                  <w:tcW w:w="1601" w:type="dxa"/>
-                </w:tcPr>
-                <w:p>
-                  <w:pPr>
-                    <w:rPr>
-                      <w:rFonts w:ascii="Century" w:hAnsi="Century"/>
-                      <w:sz w:val="20"/>
-                      <w:szCs w:val="20"/>
-                    </w:rPr>
-                  </w:pPr>
-                  <w:r>
-                    <w:rPr>
-                      <w:rFonts w:ascii="Century" w:hAnsi="Century"/>
-                      <w:sz w:val="20"/>
-                      <w:szCs w:val="20"/>
-                    </w:rPr>
-                    <w:t>Hamilton Arts Festival</w:t>
-                  </w:r>
-                </w:p>
-              </w:tc>
-              <w:tc>
-                <w:tcPr>
-                  <w:tcW w:w="5674" w:type="dxa"/>
-                </w:tcPr>
-                <w:p>
-                  <w:pPr>
-                    <w:rPr>
-                      <w:rFonts w:ascii="Century" w:hAnsi="Century"/>
-                      <w:i/>
-                      <w:iCs/>
-                      <w:sz w:val="20"/>
-                      <w:szCs w:val="20"/>
-                    </w:rPr>
-                  </w:pPr>
-                  <w:r>
-                    <w:rPr>
-                      <w:rFonts w:ascii="Century" w:hAnsi="Century"/>
-                      <w:i/>
-                      <w:iCs/>
-                      <w:sz w:val="20"/>
-                      <w:szCs w:val="20"/>
-                    </w:rPr>
-                    <w:t>ALLIES</w:t>
-                  </w:r>
-                </w:p>
-                <w:p>
-                  <w:pPr>
-                    <w:spacing w:line="360" w:lineRule="auto"/>
-                    <w:rPr>
-                      <w:rFonts w:ascii="Century" w:hAnsi="Century"/>
-                      <w:i/>
-                      <w:iCs/>
-                      <w:sz w:val="20"/>
-                      <w:szCs w:val="20"/>
-                    </w:rPr>
-                  </w:pPr>
-                  <w:r>
-                    <w:rPr>
-                      <w:rFonts w:ascii="Century" w:hAnsi="Century"/>
-                      <w:sz w:val="20"/>
-                      <w:szCs w:val="20"/>
-                    </w:rPr>
-                    <w:t xml:space="preserve">Writer: </w:t>
-                  </w:r>
-                  <w:r>
-                    <w:rPr>
-                      <w:rFonts w:ascii="Century" w:hAnsi="Century"/>
-                      <w:sz w:val="20"/>
-                      <w:szCs w:val="20"/>
-                    </w:rPr>
-                    <w:t xml:space="preserve">Michael McGoldrick </w:t>
-                  </w:r>
-                  <w:r>
-                    <w:rPr>
-                      <w:rFonts w:ascii="Century" w:hAnsi="Century"/>
-                      <w:sz w:val="20"/>
-                      <w:szCs w:val="20"/>
-                    </w:rPr>
-                    <w:t>| Producer: Carolyn Brown</w:t>
-                  </w:r>
-                </w:p>
-              </w:tc>
-              <w:tc>
-                <w:tcPr>
-                  <w:tcW w:w="2039" w:type="dxa"/>
-                </w:tcPr>
-                <w:p>
-                  <w:pPr>
-                    <w:rPr>
-                      <w:rFonts w:ascii="Century" w:hAnsi="Century"/>
-                      <w:sz w:val="20"/>
-                      <w:szCs w:val="20"/>
-                    </w:rPr>
-                  </w:pPr>
-                  <w:r>
-                    <w:rPr>
-                      <w:rFonts w:ascii="Century" w:hAnsi="Century"/>
-                      <w:sz w:val="20"/>
-                      <w:szCs w:val="20"/>
-                    </w:rPr>
-                    <w:t xml:space="preserve">March </w:t>
-                  </w:r>
-                  <w:r>
-                    <w:rPr>
-                      <w:rFonts w:ascii="Century" w:hAnsi="Century"/>
-                      <w:sz w:val="20"/>
-                      <w:szCs w:val="20"/>
-                    </w:rPr>
-                    <w:t>–</w:t>
-                  </w:r>
-                  <w:r>
-                    <w:rPr>
-                      <w:rFonts w:ascii="Century" w:hAnsi="Century"/>
-                      <w:sz w:val="20"/>
-                      <w:szCs w:val="20"/>
-                    </w:rPr>
-                    <w:t xml:space="preserve"> July 2022</w:t>
-                  </w:r>
-                </w:p>
-                <w:p>
-                  <w:pPr>
-                    <w:rPr>
-                      <w:rFonts w:ascii="Century" w:hAnsi="Century"/>
-                      <w:sz w:val="20"/>
-                      <w:szCs w:val="20"/>
-                    </w:rPr>
-                  </w:pPr>
-                  <w:r>
-                    <w:rPr>
-                      <w:rFonts w:ascii="Century" w:hAnsi="Century"/>
-                      <w:sz w:val="20"/>
-                      <w:szCs w:val="20"/>
-                    </w:rPr>
-                    <w:t>Paterson, NJ</w:t>
-                  </w:r>
-                </w:p>
-              </w:tc>
-            </w:tr>
-            <w:tr>
-              <w:tc>
-                <w:tcPr>
-                  <w:tcW w:w="1601" w:type="dxa"/>
-                </w:tcPr>
-                <w:p>
-                  <w:pPr>
-                    <w:rPr>
-                      <w:rFonts w:ascii="Century" w:hAnsi="Century"/>
-                      <w:sz w:val="20"/>
-                      <w:szCs w:val="20"/>
-                    </w:rPr>
-                  </w:pPr>
-                  <w:r>
-                    <w:rPr>
-                      <w:rFonts w:ascii="Century" w:hAnsi="Century"/>
-                      <w:sz w:val="20"/>
-                      <w:szCs w:val="20"/>
-                    </w:rPr>
-                    <w:t>Concert, NYC</w:t>
-                  </w:r>
-                </w:p>
-              </w:tc>
-              <w:tc>
-                <w:tcPr>
-                  <w:tcW w:w="5674" w:type="dxa"/>
-                </w:tcPr>
-                <w:p>
-                  <w:pPr>
-                    <w:rPr>
-                      <w:rFonts w:ascii="Century" w:hAnsi="Century"/>
-                      <w:i/>
-                      <w:iCs/>
-                      <w:sz w:val="20"/>
-                      <w:szCs w:val="20"/>
-                    </w:rPr>
-                  </w:pPr>
-                  <w:hyperlink r:id="rId42" w:history="1">
                     <w:r>
                       <w:rPr>
                         <w:rStyle w:val="Hyperlink"/>
@@ -6098,7 +5942,7 @@
                     </w:rPr>
                     <w:t xml:space="preserve">Writer: </w:t>
                   </w:r>
-                  <w:hyperlink r:id="rId43" w:history="1">
+                  <w:hyperlink r:id="rId42" w:history="1">
                     <w:r>
                       <w:rPr>
                         <w:rStyle w:val="Hyperlink"/>
@@ -6118,7 +5962,7 @@
                     </w:rPr>
                     <w:t xml:space="preserve"> | Director: </w:t>
                   </w:r>
-                  <w:hyperlink r:id="rId44" w:history="1">
+                  <w:hyperlink r:id="rId43" w:history="1">
                     <w:r>
                       <w:rPr>
                         <w:rStyle w:val="Hyperlink"/>
@@ -6317,6 +6161,14 @@
                       <w:sz w:val="20"/>
                       <w:szCs w:val="20"/>
                     </w:rPr>
+                    <w:t xml:space="preserve">New Play </w:t>
+                  </w:r>
+                  <w:r>
+                    <w:rPr>
+                      <w:rFonts w:ascii="Century" w:hAnsi="Century"/>
+                      <w:sz w:val="20"/>
+                      <w:szCs w:val="20"/>
+                    </w:rPr>
                     <w:t>Dramaturg</w:t>
                   </w:r>
                 </w:p>
@@ -6380,7 +6232,6 @@
                     </w:rPr>
                     <w:t xml:space="preserve">Semifinalist: </w:t>
                   </w:r>
-                  <w:proofErr w:type="spellStart"/>
                   <w:r>
                     <w:rPr>
                       <w:rFonts w:ascii="Century" w:hAnsi="Century"/>
@@ -6389,7 +6240,6 @@
                     </w:rPr>
                     <w:t>TRUSpeak</w:t>
                   </w:r>
-                  <w:proofErr w:type="spellEnd"/>
                   <w:r>
                     <w:rPr>
                       <w:rFonts w:ascii="Century" w:hAnsi="Century"/>
@@ -6468,6 +6318,14 @@
                       <w:szCs w:val="20"/>
                     </w:rPr>
                   </w:pPr>
+                  <w:r>
+                    <w:rPr>
+                      <w:rFonts w:ascii="Century" w:hAnsi="Century"/>
+                      <w:sz w:val="20"/>
+                      <w:szCs w:val="20"/>
+                    </w:rPr>
+                    <w:t xml:space="preserve">New Play </w:t>
+                  </w:r>
                   <w:r>
                     <w:rPr>
                       <w:rFonts w:ascii="Century" w:hAnsi="Century"/>
@@ -6926,12 +6784,16 @@
       </w:pPr>
     </w:p>
     <w:sectPr>
+      <w:headerReference w:type="even" r:id="rId44"/>
       <w:headerReference w:type="default" r:id="rId45"/>
       <w:footerReference w:type="even" r:id="rId46"/>
       <w:footerReference w:type="default" r:id="rId47"/>
+      <w:headerReference w:type="first" r:id="rId48"/>
+      <w:footerReference w:type="first" r:id="rId49"/>
       <w:pgSz w:w="12240" w:h="15840"/>
       <w:pgMar w:top="1440" w:right="1440" w:bottom="1440" w:left="1440" w:header="720" w:footer="720" w:gutter="0"/>
       <w:cols w:space="720"/>
+      <w:titlePg/>
       <w:docGrid w:linePitch="360"/>
     </w:sectPr>
   </w:body>
@@ -6939,7 +6801,7 @@
 </file>
 
 <file path=word/endnotes.xml><?xml version="1.0" encoding="utf-8"?>
-<w:endnotes xmlns:wpc="http://schemas.microsoft.com/office/word/2010/wordprocessingCanvas" xmlns:cx="http://schemas.microsoft.com/office/drawing/2014/chartex" xmlns:cx1="http://schemas.microsoft.com/office/drawing/2015/9/8/chartex" xmlns:cx2="http://schemas.microsoft.com/office/drawing/2015/10/21/chartex" xmlns:cx3="http://schemas.microsoft.com/office/drawing/2016/5/9/chartex" xmlns:cx4="http://schemas.microsoft.com/office/drawing/2016/5/10/chartex" xmlns:cx5="http://schemas.microsoft.com/office/drawing/2016/5/11/chartex" xmlns:cx6="http://schemas.microsoft.com/office/drawing/2016/5/12/chartex" xmlns:cx7="http://schemas.microsoft.com/office/drawing/2016/5/13/chartex" xmlns:cx8="http://schemas.microsoft.com/office/drawing/2016/5/14/chartex" xmlns:mc="http://schemas.openxmlformats.org/markup-compatibility/2006" xmlns:aink="http://schemas.microsoft.com/office/drawing/2016/ink" xmlns:am3d="http://schemas.microsoft.com/office/drawing/2017/model3d" xmlns:o="urn:schemas-microsoft-com:office:office" xmlns:oel="http://schemas.microsoft.com/office/2019/extlst" xmlns:r="http://schemas.openxmlformats.org/officeDocument/2006/relationships" xmlns:m="http://schemas.openxmlformats.org/officeDocument/2006/math" xmlns:v="urn:schemas-microsoft-com:vml" xmlns:wp14="http://schemas.microsoft.com/office/word/2010/wordprocessingDrawing" xmlns:wp="http://schemas.openxmlformats.org/drawingml/2006/wordprocessingDrawing" xmlns:w10="urn:schemas-microsoft-com:office:word" xmlns:w="http://schemas.openxmlformats.org/wordprocessingml/2006/main" xmlns:w14="http://schemas.microsoft.com/office/word/2010/wordml" xmlns:w15="http://schemas.microsoft.com/office/word/2012/wordml" xmlns:w16cex="http://schemas.microsoft.com/office/word/2018/wordml/cex" xmlns:w16cid="http://schemas.microsoft.com/office/word/2016/wordml/cid" xmlns:w16="http://schemas.microsoft.com/office/word/2018/wordml" xmlns:w16sdtdh="http://schemas.microsoft.com/office/word/2020/wordml/sdtdatahash" xmlns:w16se="http://schemas.microsoft.com/office/word/2015/wordml/symex" xmlns:wpg="http://schemas.microsoft.com/office/word/2010/wordprocessingGroup" xmlns:wpi="http://schemas.microsoft.com/office/word/2010/wordprocessingInk" xmlns:wne="http://schemas.microsoft.com/office/word/2006/wordml" xmlns:wps="http://schemas.microsoft.com/office/word/2010/wordprocessingShape" mc:Ignorable="w14 w15 w16se w16cid w16 w16cex w16sdtdh wp14">
+<w:endnotes xmlns:wpc="http://schemas.microsoft.com/office/word/2010/wordprocessingCanvas" xmlns:cx="http://schemas.microsoft.com/office/drawing/2014/chartex" xmlns:cx1="http://schemas.microsoft.com/office/drawing/2015/9/8/chartex" xmlns:cx2="http://schemas.microsoft.com/office/drawing/2015/10/21/chartex" xmlns:cx3="http://schemas.microsoft.com/office/drawing/2016/5/9/chartex" xmlns:cx4="http://schemas.microsoft.com/office/drawing/2016/5/10/chartex" xmlns:cx5="http://schemas.microsoft.com/office/drawing/2016/5/11/chartex" xmlns:cx6="http://schemas.microsoft.com/office/drawing/2016/5/12/chartex" xmlns:cx7="http://schemas.microsoft.com/office/drawing/2016/5/13/chartex" xmlns:cx8="http://schemas.microsoft.com/office/drawing/2016/5/14/chartex" xmlns:mc="http://schemas.openxmlformats.org/markup-compatibility/2006" xmlns:aink="http://schemas.microsoft.com/office/drawing/2016/ink" xmlns:am3d="http://schemas.microsoft.com/office/drawing/2017/model3d" xmlns:o="urn:schemas-microsoft-com:office:office" xmlns:oel="http://schemas.microsoft.com/office/2019/extlst" xmlns:r="http://schemas.openxmlformats.org/officeDocument/2006/relationships" xmlns:m="http://schemas.openxmlformats.org/officeDocument/2006/math" xmlns:v="urn:schemas-microsoft-com:vml" xmlns:wp14="http://schemas.microsoft.com/office/word/2010/wordprocessingDrawing" xmlns:wp="http://schemas.openxmlformats.org/drawingml/2006/wordprocessingDrawing" xmlns:w10="urn:schemas-microsoft-com:office:word" xmlns:w="http://schemas.openxmlformats.org/wordprocessingml/2006/main" xmlns:w14="http://schemas.microsoft.com/office/word/2010/wordml" xmlns:w15="http://schemas.microsoft.com/office/word/2012/wordml" xmlns:w16cex="http://schemas.microsoft.com/office/word/2018/wordml/cex" xmlns:w16cid="http://schemas.microsoft.com/office/word/2016/wordml/cid" xmlns:w16="http://schemas.microsoft.com/office/word/2018/wordml" xmlns:w16du="http://schemas.microsoft.com/office/word/2023/wordml/word16du" xmlns:w16sdtdh="http://schemas.microsoft.com/office/word/2020/wordml/sdtdatahash" xmlns:w16se="http://schemas.microsoft.com/office/word/2015/wordml/symex" xmlns:wpg="http://schemas.microsoft.com/office/word/2010/wordprocessingGroup" xmlns:wpi="http://schemas.microsoft.com/office/word/2010/wordprocessingInk" xmlns:wne="http://schemas.microsoft.com/office/word/2006/wordml" xmlns:wps="http://schemas.microsoft.com/office/word/2010/wordprocessingShape" mc:Ignorable="w14 w15 w16se w16cid w16 w16cex w16sdtdh wp14">
   <w:endnote w:type="separator" w:id="-1">
     <w:p>
       <w:pPr>
@@ -6964,7 +6826,7 @@
 </file>
 
 <file path=word/footer1.xml><?xml version="1.0" encoding="utf-8"?>
-<w:ftr xmlns:wpc="http://schemas.microsoft.com/office/word/2010/wordprocessingCanvas" xmlns:cx="http://schemas.microsoft.com/office/drawing/2014/chartex" xmlns:cx1="http://schemas.microsoft.com/office/drawing/2015/9/8/chartex" xmlns:cx2="http://schemas.microsoft.com/office/drawing/2015/10/21/chartex" xmlns:cx3="http://schemas.microsoft.com/office/drawing/2016/5/9/chartex" xmlns:cx4="http://schemas.microsoft.com/office/drawing/2016/5/10/chartex" xmlns:cx5="http://schemas.microsoft.com/office/drawing/2016/5/11/chartex" xmlns:cx6="http://schemas.microsoft.com/office/drawing/2016/5/12/chartex" xmlns:cx7="http://schemas.microsoft.com/office/drawing/2016/5/13/chartex" xmlns:cx8="http://schemas.microsoft.com/office/drawing/2016/5/14/chartex" xmlns:mc="http://schemas.openxmlformats.org/markup-compatibility/2006" xmlns:aink="http://schemas.microsoft.com/office/drawing/2016/ink" xmlns:am3d="http://schemas.microsoft.com/office/drawing/2017/model3d" xmlns:o="urn:schemas-microsoft-com:office:office" xmlns:oel="http://schemas.microsoft.com/office/2019/extlst" xmlns:r="http://schemas.openxmlformats.org/officeDocument/2006/relationships" xmlns:m="http://schemas.openxmlformats.org/officeDocument/2006/math" xmlns:v="urn:schemas-microsoft-com:vml" xmlns:wp14="http://schemas.microsoft.com/office/word/2010/wordprocessingDrawing" xmlns:wp="http://schemas.openxmlformats.org/drawingml/2006/wordprocessingDrawing" xmlns:w10="urn:schemas-microsoft-com:office:word" xmlns:w="http://schemas.openxmlformats.org/wordprocessingml/2006/main" xmlns:w14="http://schemas.microsoft.com/office/word/2010/wordml" xmlns:w15="http://schemas.microsoft.com/office/word/2012/wordml" xmlns:w16cex="http://schemas.microsoft.com/office/word/2018/wordml/cex" xmlns:w16cid="http://schemas.microsoft.com/office/word/2016/wordml/cid" xmlns:w16="http://schemas.microsoft.com/office/word/2018/wordml" xmlns:w16sdtdh="http://schemas.microsoft.com/office/word/2020/wordml/sdtdatahash" xmlns:w16se="http://schemas.microsoft.com/office/word/2015/wordml/symex" xmlns:wpg="http://schemas.microsoft.com/office/word/2010/wordprocessingGroup" xmlns:wpi="http://schemas.microsoft.com/office/word/2010/wordprocessingInk" xmlns:wne="http://schemas.microsoft.com/office/word/2006/wordml" xmlns:wps="http://schemas.microsoft.com/office/word/2010/wordprocessingShape" mc:Ignorable="w14 w15 w16se w16cid w16 w16cex w16sdtdh wp14">
+<w:ftr xmlns:wpc="http://schemas.microsoft.com/office/word/2010/wordprocessingCanvas" xmlns:cx="http://schemas.microsoft.com/office/drawing/2014/chartex" xmlns:cx1="http://schemas.microsoft.com/office/drawing/2015/9/8/chartex" xmlns:cx2="http://schemas.microsoft.com/office/drawing/2015/10/21/chartex" xmlns:cx3="http://schemas.microsoft.com/office/drawing/2016/5/9/chartex" xmlns:cx4="http://schemas.microsoft.com/office/drawing/2016/5/10/chartex" xmlns:cx5="http://schemas.microsoft.com/office/drawing/2016/5/11/chartex" xmlns:cx6="http://schemas.microsoft.com/office/drawing/2016/5/12/chartex" xmlns:cx7="http://schemas.microsoft.com/office/drawing/2016/5/13/chartex" xmlns:cx8="http://schemas.microsoft.com/office/drawing/2016/5/14/chartex" xmlns:mc="http://schemas.openxmlformats.org/markup-compatibility/2006" xmlns:aink="http://schemas.microsoft.com/office/drawing/2016/ink" xmlns:am3d="http://schemas.microsoft.com/office/drawing/2017/model3d" xmlns:o="urn:schemas-microsoft-com:office:office" xmlns:oel="http://schemas.microsoft.com/office/2019/extlst" xmlns:r="http://schemas.openxmlformats.org/officeDocument/2006/relationships" xmlns:m="http://schemas.openxmlformats.org/officeDocument/2006/math" xmlns:v="urn:schemas-microsoft-com:vml" xmlns:wp14="http://schemas.microsoft.com/office/word/2010/wordprocessingDrawing" xmlns:wp="http://schemas.openxmlformats.org/drawingml/2006/wordprocessingDrawing" xmlns:w10="urn:schemas-microsoft-com:office:word" xmlns:w="http://schemas.openxmlformats.org/wordprocessingml/2006/main" xmlns:w14="http://schemas.microsoft.com/office/word/2010/wordml" xmlns:w15="http://schemas.microsoft.com/office/word/2012/wordml" xmlns:w16cex="http://schemas.microsoft.com/office/word/2018/wordml/cex" xmlns:w16cid="http://schemas.microsoft.com/office/word/2016/wordml/cid" xmlns:w16="http://schemas.microsoft.com/office/word/2018/wordml" xmlns:w16du="http://schemas.microsoft.com/office/word/2023/wordml/word16du" xmlns:w16sdtdh="http://schemas.microsoft.com/office/word/2020/wordml/sdtdatahash" xmlns:w16se="http://schemas.microsoft.com/office/word/2015/wordml/symex" xmlns:wpg="http://schemas.microsoft.com/office/word/2010/wordprocessingGroup" xmlns:wpi="http://schemas.microsoft.com/office/word/2010/wordprocessingInk" xmlns:wne="http://schemas.microsoft.com/office/word/2006/wordml" xmlns:wps="http://schemas.microsoft.com/office/word/2010/wordprocessingShape" mc:Ignorable="w14 w15 w16se w16cid w16 w16cex w16sdtdh wp14">
   <w:sdt>
     <w:sdtPr>
       <w:rPr>
@@ -7043,7 +6905,7 @@
 </file>
 
 <file path=word/footer2.xml><?xml version="1.0" encoding="utf-8"?>
-<w:ftr xmlns:wpc="http://schemas.microsoft.com/office/word/2010/wordprocessingCanvas" xmlns:cx="http://schemas.microsoft.com/office/drawing/2014/chartex" xmlns:cx1="http://schemas.microsoft.com/office/drawing/2015/9/8/chartex" xmlns:cx2="http://schemas.microsoft.com/office/drawing/2015/10/21/chartex" xmlns:cx3="http://schemas.microsoft.com/office/drawing/2016/5/9/chartex" xmlns:cx4="http://schemas.microsoft.com/office/drawing/2016/5/10/chartex" xmlns:cx5="http://schemas.microsoft.com/office/drawing/2016/5/11/chartex" xmlns:cx6="http://schemas.microsoft.com/office/drawing/2016/5/12/chartex" xmlns:cx7="http://schemas.microsoft.com/office/drawing/2016/5/13/chartex" xmlns:cx8="http://schemas.microsoft.com/office/drawing/2016/5/14/chartex" xmlns:mc="http://schemas.openxmlformats.org/markup-compatibility/2006" xmlns:aink="http://schemas.microsoft.com/office/drawing/2016/ink" xmlns:am3d="http://schemas.microsoft.com/office/drawing/2017/model3d" xmlns:o="urn:schemas-microsoft-com:office:office" xmlns:oel="http://schemas.microsoft.com/office/2019/extlst" xmlns:r="http://schemas.openxmlformats.org/officeDocument/2006/relationships" xmlns:m="http://schemas.openxmlformats.org/officeDocument/2006/math" xmlns:v="urn:schemas-microsoft-com:vml" xmlns:wp14="http://schemas.microsoft.com/office/word/2010/wordprocessingDrawing" xmlns:wp="http://schemas.openxmlformats.org/drawingml/2006/wordprocessingDrawing" xmlns:w10="urn:schemas-microsoft-com:office:word" xmlns:w="http://schemas.openxmlformats.org/wordprocessingml/2006/main" xmlns:w14="http://schemas.microsoft.com/office/word/2010/wordml" xmlns:w15="http://schemas.microsoft.com/office/word/2012/wordml" xmlns:w16cex="http://schemas.microsoft.com/office/word/2018/wordml/cex" xmlns:w16cid="http://schemas.microsoft.com/office/word/2016/wordml/cid" xmlns:w16="http://schemas.microsoft.com/office/word/2018/wordml" xmlns:w16sdtdh="http://schemas.microsoft.com/office/word/2020/wordml/sdtdatahash" xmlns:w16se="http://schemas.microsoft.com/office/word/2015/wordml/symex" xmlns:wpg="http://schemas.microsoft.com/office/word/2010/wordprocessingGroup" xmlns:wpi="http://schemas.microsoft.com/office/word/2010/wordprocessingInk" xmlns:wne="http://schemas.microsoft.com/office/word/2006/wordml" xmlns:wps="http://schemas.microsoft.com/office/word/2010/wordprocessingShape" mc:Ignorable="w14 w15 w16se w16cid w16 w16cex w16sdtdh wp14">
+<w:ftr xmlns:wpc="http://schemas.microsoft.com/office/word/2010/wordprocessingCanvas" xmlns:cx="http://schemas.microsoft.com/office/drawing/2014/chartex" xmlns:cx1="http://schemas.microsoft.com/office/drawing/2015/9/8/chartex" xmlns:cx2="http://schemas.microsoft.com/office/drawing/2015/10/21/chartex" xmlns:cx3="http://schemas.microsoft.com/office/drawing/2016/5/9/chartex" xmlns:cx4="http://schemas.microsoft.com/office/drawing/2016/5/10/chartex" xmlns:cx5="http://schemas.microsoft.com/office/drawing/2016/5/11/chartex" xmlns:cx6="http://schemas.microsoft.com/office/drawing/2016/5/12/chartex" xmlns:cx7="http://schemas.microsoft.com/office/drawing/2016/5/13/chartex" xmlns:cx8="http://schemas.microsoft.com/office/drawing/2016/5/14/chartex" xmlns:mc="http://schemas.openxmlformats.org/markup-compatibility/2006" xmlns:aink="http://schemas.microsoft.com/office/drawing/2016/ink" xmlns:am3d="http://schemas.microsoft.com/office/drawing/2017/model3d" xmlns:o="urn:schemas-microsoft-com:office:office" xmlns:oel="http://schemas.microsoft.com/office/2019/extlst" xmlns:r="http://schemas.openxmlformats.org/officeDocument/2006/relationships" xmlns:m="http://schemas.openxmlformats.org/officeDocument/2006/math" xmlns:v="urn:schemas-microsoft-com:vml" xmlns:wp14="http://schemas.microsoft.com/office/word/2010/wordprocessingDrawing" xmlns:wp="http://schemas.openxmlformats.org/drawingml/2006/wordprocessingDrawing" xmlns:w10="urn:schemas-microsoft-com:office:word" xmlns:w="http://schemas.openxmlformats.org/wordprocessingml/2006/main" xmlns:w14="http://schemas.microsoft.com/office/word/2010/wordml" xmlns:w15="http://schemas.microsoft.com/office/word/2012/wordml" xmlns:w16cex="http://schemas.microsoft.com/office/word/2018/wordml/cex" xmlns:w16cid="http://schemas.microsoft.com/office/word/2016/wordml/cid" xmlns:w16="http://schemas.microsoft.com/office/word/2018/wordml" xmlns:w16du="http://schemas.microsoft.com/office/word/2023/wordml/word16du" xmlns:w16sdtdh="http://schemas.microsoft.com/office/word/2020/wordml/sdtdatahash" xmlns:w16se="http://schemas.microsoft.com/office/word/2015/wordml/symex" xmlns:wpg="http://schemas.microsoft.com/office/word/2010/wordprocessingGroup" xmlns:wpi="http://schemas.microsoft.com/office/word/2010/wordprocessingInk" xmlns:wne="http://schemas.microsoft.com/office/word/2006/wordml" xmlns:wps="http://schemas.microsoft.com/office/word/2010/wordprocessingShape" mc:Ignorable="w14 w15 w16se w16cid w16 w16cex w16sdtdh wp14">
   <w:sdt>
     <w:sdtPr>
       <w:rPr>
@@ -7121,8 +6983,18 @@
 </w:ftr>
 </file>
 
+<file path=word/footer3.xml><?xml version="1.0" encoding="utf-8"?>
+<w:ftr xmlns:wpc="http://schemas.microsoft.com/office/word/2010/wordprocessingCanvas" xmlns:cx="http://schemas.microsoft.com/office/drawing/2014/chartex" xmlns:cx1="http://schemas.microsoft.com/office/drawing/2015/9/8/chartex" xmlns:cx2="http://schemas.microsoft.com/office/drawing/2015/10/21/chartex" xmlns:cx3="http://schemas.microsoft.com/office/drawing/2016/5/9/chartex" xmlns:cx4="http://schemas.microsoft.com/office/drawing/2016/5/10/chartex" xmlns:cx5="http://schemas.microsoft.com/office/drawing/2016/5/11/chartex" xmlns:cx6="http://schemas.microsoft.com/office/drawing/2016/5/12/chartex" xmlns:cx7="http://schemas.microsoft.com/office/drawing/2016/5/13/chartex" xmlns:cx8="http://schemas.microsoft.com/office/drawing/2016/5/14/chartex" xmlns:mc="http://schemas.openxmlformats.org/markup-compatibility/2006" xmlns:aink="http://schemas.microsoft.com/office/drawing/2016/ink" xmlns:am3d="http://schemas.microsoft.com/office/drawing/2017/model3d" xmlns:o="urn:schemas-microsoft-com:office:office" xmlns:oel="http://schemas.microsoft.com/office/2019/extlst" xmlns:r="http://schemas.openxmlformats.org/officeDocument/2006/relationships" xmlns:m="http://schemas.openxmlformats.org/officeDocument/2006/math" xmlns:v="urn:schemas-microsoft-com:vml" xmlns:wp14="http://schemas.microsoft.com/office/word/2010/wordprocessingDrawing" xmlns:wp="http://schemas.openxmlformats.org/drawingml/2006/wordprocessingDrawing" xmlns:w10="urn:schemas-microsoft-com:office:word" xmlns:w="http://schemas.openxmlformats.org/wordprocessingml/2006/main" xmlns:w14="http://schemas.microsoft.com/office/word/2010/wordml" xmlns:w15="http://schemas.microsoft.com/office/word/2012/wordml" xmlns:w16cex="http://schemas.microsoft.com/office/word/2018/wordml/cex" xmlns:w16cid="http://schemas.microsoft.com/office/word/2016/wordml/cid" xmlns:w16="http://schemas.microsoft.com/office/word/2018/wordml" xmlns:w16du="http://schemas.microsoft.com/office/word/2023/wordml/word16du" xmlns:w16sdtdh="http://schemas.microsoft.com/office/word/2020/wordml/sdtdatahash" xmlns:w16se="http://schemas.microsoft.com/office/word/2015/wordml/symex" xmlns:wpg="http://schemas.microsoft.com/office/word/2010/wordprocessingGroup" xmlns:wpi="http://schemas.microsoft.com/office/word/2010/wordprocessingInk" xmlns:wne="http://schemas.microsoft.com/office/word/2006/wordml" xmlns:wps="http://schemas.microsoft.com/office/word/2010/wordprocessingShape" mc:Ignorable="w14 w15 w16se w16cid w16 w16cex w16sdtdh wp14">
+  <w:p>
+    <w:pPr>
+      <w:pStyle w:val="Footer"/>
+    </w:pPr>
+  </w:p>
+</w:ftr>
+</file>
+
 <file path=word/footnotes.xml><?xml version="1.0" encoding="utf-8"?>
-<w:footnotes xmlns:wpc="http://schemas.microsoft.com/office/word/2010/wordprocessingCanvas" xmlns:cx="http://schemas.microsoft.com/office/drawing/2014/chartex" xmlns:cx1="http://schemas.microsoft.com/office/drawing/2015/9/8/chartex" xmlns:cx2="http://schemas.microsoft.com/office/drawing/2015/10/21/chartex" xmlns:cx3="http://schemas.microsoft.com/office/drawing/2016/5/9/chartex" xmlns:cx4="http://schemas.microsoft.com/office/drawing/2016/5/10/chartex" xmlns:cx5="http://schemas.microsoft.com/office/drawing/2016/5/11/chartex" xmlns:cx6="http://schemas.microsoft.com/office/drawing/2016/5/12/chartex" xmlns:cx7="http://schemas.microsoft.com/office/drawing/2016/5/13/chartex" xmlns:cx8="http://schemas.microsoft.com/office/drawing/2016/5/14/chartex" xmlns:mc="http://schemas.openxmlformats.org/markup-compatibility/2006" xmlns:aink="http://schemas.microsoft.com/office/drawing/2016/ink" xmlns:am3d="http://schemas.microsoft.com/office/drawing/2017/model3d" xmlns:o="urn:schemas-microsoft-com:office:office" xmlns:oel="http://schemas.microsoft.com/office/2019/extlst" xmlns:r="http://schemas.openxmlformats.org/officeDocument/2006/relationships" xmlns:m="http://schemas.openxmlformats.org/officeDocument/2006/math" xmlns:v="urn:schemas-microsoft-com:vml" xmlns:wp14="http://schemas.microsoft.com/office/word/2010/wordprocessingDrawing" xmlns:wp="http://schemas.openxmlformats.org/drawingml/2006/wordprocessingDrawing" xmlns:w10="urn:schemas-microsoft-com:office:word" xmlns:w="http://schemas.openxmlformats.org/wordprocessingml/2006/main" xmlns:w14="http://schemas.microsoft.com/office/word/2010/wordml" xmlns:w15="http://schemas.microsoft.com/office/word/2012/wordml" xmlns:w16cex="http://schemas.microsoft.com/office/word/2018/wordml/cex" xmlns:w16cid="http://schemas.microsoft.com/office/word/2016/wordml/cid" xmlns:w16="http://schemas.microsoft.com/office/word/2018/wordml" xmlns:w16sdtdh="http://schemas.microsoft.com/office/word/2020/wordml/sdtdatahash" xmlns:w16se="http://schemas.microsoft.com/office/word/2015/wordml/symex" xmlns:wpg="http://schemas.microsoft.com/office/word/2010/wordprocessingGroup" xmlns:wpi="http://schemas.microsoft.com/office/word/2010/wordprocessingInk" xmlns:wne="http://schemas.microsoft.com/office/word/2006/wordml" xmlns:wps="http://schemas.microsoft.com/office/word/2010/wordprocessingShape" mc:Ignorable="w14 w15 w16se w16cid w16 w16cex w16sdtdh wp14">
+<w:footnotes xmlns:wpc="http://schemas.microsoft.com/office/word/2010/wordprocessingCanvas" xmlns:cx="http://schemas.microsoft.com/office/drawing/2014/chartex" xmlns:cx1="http://schemas.microsoft.com/office/drawing/2015/9/8/chartex" xmlns:cx2="http://schemas.microsoft.com/office/drawing/2015/10/21/chartex" xmlns:cx3="http://schemas.microsoft.com/office/drawing/2016/5/9/chartex" xmlns:cx4="http://schemas.microsoft.com/office/drawing/2016/5/10/chartex" xmlns:cx5="http://schemas.microsoft.com/office/drawing/2016/5/11/chartex" xmlns:cx6="http://schemas.microsoft.com/office/drawing/2016/5/12/chartex" xmlns:cx7="http://schemas.microsoft.com/office/drawing/2016/5/13/chartex" xmlns:cx8="http://schemas.microsoft.com/office/drawing/2016/5/14/chartex" xmlns:mc="http://schemas.openxmlformats.org/markup-compatibility/2006" xmlns:aink="http://schemas.microsoft.com/office/drawing/2016/ink" xmlns:am3d="http://schemas.microsoft.com/office/drawing/2017/model3d" xmlns:o="urn:schemas-microsoft-com:office:office" xmlns:oel="http://schemas.microsoft.com/office/2019/extlst" xmlns:r="http://schemas.openxmlformats.org/officeDocument/2006/relationships" xmlns:m="http://schemas.openxmlformats.org/officeDocument/2006/math" xmlns:v="urn:schemas-microsoft-com:vml" xmlns:wp14="http://schemas.microsoft.com/office/word/2010/wordprocessingDrawing" xmlns:wp="http://schemas.openxmlformats.org/drawingml/2006/wordprocessingDrawing" xmlns:w10="urn:schemas-microsoft-com:office:word" xmlns:w="http://schemas.openxmlformats.org/wordprocessingml/2006/main" xmlns:w14="http://schemas.microsoft.com/office/word/2010/wordml" xmlns:w15="http://schemas.microsoft.com/office/word/2012/wordml" xmlns:w16cex="http://schemas.microsoft.com/office/word/2018/wordml/cex" xmlns:w16cid="http://schemas.microsoft.com/office/word/2016/wordml/cid" xmlns:w16="http://schemas.microsoft.com/office/word/2018/wordml" xmlns:w16du="http://schemas.microsoft.com/office/word/2023/wordml/word16du" xmlns:w16sdtdh="http://schemas.microsoft.com/office/word/2020/wordml/sdtdatahash" xmlns:w16se="http://schemas.microsoft.com/office/word/2015/wordml/symex" xmlns:wpg="http://schemas.microsoft.com/office/word/2010/wordprocessingGroup" xmlns:wpi="http://schemas.microsoft.com/office/word/2010/wordprocessingInk" xmlns:wne="http://schemas.microsoft.com/office/word/2006/wordml" xmlns:wps="http://schemas.microsoft.com/office/word/2010/wordprocessingShape" mc:Ignorable="w14 w15 w16se w16cid w16 w16cex w16sdtdh wp14">
   <w:footnote w:type="separator" w:id="-1">
     <w:p>
       <w:pPr>
@@ -7147,7 +7019,33 @@
 </file>
 
 <file path=word/header1.xml><?xml version="1.0" encoding="utf-8"?>
-<w:hdr xmlns:wpc="http://schemas.microsoft.com/office/word/2010/wordprocessingCanvas" xmlns:cx="http://schemas.microsoft.com/office/drawing/2014/chartex" xmlns:cx1="http://schemas.microsoft.com/office/drawing/2015/9/8/chartex" xmlns:cx2="http://schemas.microsoft.com/office/drawing/2015/10/21/chartex" xmlns:cx3="http://schemas.microsoft.com/office/drawing/2016/5/9/chartex" xmlns:cx4="http://schemas.microsoft.com/office/drawing/2016/5/10/chartex" xmlns:cx5="http://schemas.microsoft.com/office/drawing/2016/5/11/chartex" xmlns:cx6="http://schemas.microsoft.com/office/drawing/2016/5/12/chartex" xmlns:cx7="http://schemas.microsoft.com/office/drawing/2016/5/13/chartex" xmlns:cx8="http://schemas.microsoft.com/office/drawing/2016/5/14/chartex" xmlns:mc="http://schemas.openxmlformats.org/markup-compatibility/2006" xmlns:aink="http://schemas.microsoft.com/office/drawing/2016/ink" xmlns:am3d="http://schemas.microsoft.com/office/drawing/2017/model3d" xmlns:o="urn:schemas-microsoft-com:office:office" xmlns:oel="http://schemas.microsoft.com/office/2019/extlst" xmlns:r="http://schemas.openxmlformats.org/officeDocument/2006/relationships" xmlns:m="http://schemas.openxmlformats.org/officeDocument/2006/math" xmlns:v="urn:schemas-microsoft-com:vml" xmlns:wp14="http://schemas.microsoft.com/office/word/2010/wordprocessingDrawing" xmlns:wp="http://schemas.openxmlformats.org/drawingml/2006/wordprocessingDrawing" xmlns:w10="urn:schemas-microsoft-com:office:word" xmlns:w="http://schemas.openxmlformats.org/wordprocessingml/2006/main" xmlns:w14="http://schemas.microsoft.com/office/word/2010/wordml" xmlns:w15="http://schemas.microsoft.com/office/word/2012/wordml" xmlns:w16cex="http://schemas.microsoft.com/office/word/2018/wordml/cex" xmlns:w16cid="http://schemas.microsoft.com/office/word/2016/wordml/cid" xmlns:w16="http://schemas.microsoft.com/office/word/2018/wordml" xmlns:w16sdtdh="http://schemas.microsoft.com/office/word/2020/wordml/sdtdatahash" xmlns:w16se="http://schemas.microsoft.com/office/word/2015/wordml/symex" xmlns:wpg="http://schemas.microsoft.com/office/word/2010/wordprocessingGroup" xmlns:wpi="http://schemas.microsoft.com/office/word/2010/wordprocessingInk" xmlns:wne="http://schemas.microsoft.com/office/word/2006/wordml" xmlns:wps="http://schemas.microsoft.com/office/word/2010/wordprocessingShape" mc:Ignorable="w14 w15 w16se w16cid w16 w16cex w16sdtdh wp14">
+<w:hdr xmlns:wpc="http://schemas.microsoft.com/office/word/2010/wordprocessingCanvas" xmlns:cx="http://schemas.microsoft.com/office/drawing/2014/chartex" xmlns:cx1="http://schemas.microsoft.com/office/drawing/2015/9/8/chartex" xmlns:cx2="http://schemas.microsoft.com/office/drawing/2015/10/21/chartex" xmlns:cx3="http://schemas.microsoft.com/office/drawing/2016/5/9/chartex" xmlns:cx4="http://schemas.microsoft.com/office/drawing/2016/5/10/chartex" xmlns:cx5="http://schemas.microsoft.com/office/drawing/2016/5/11/chartex" xmlns:cx6="http://schemas.microsoft.com/office/drawing/2016/5/12/chartex" xmlns:cx7="http://schemas.microsoft.com/office/drawing/2016/5/13/chartex" xmlns:cx8="http://schemas.microsoft.com/office/drawing/2016/5/14/chartex" xmlns:mc="http://schemas.openxmlformats.org/markup-compatibility/2006" xmlns:aink="http://schemas.microsoft.com/office/drawing/2016/ink" xmlns:am3d="http://schemas.microsoft.com/office/drawing/2017/model3d" xmlns:o="urn:schemas-microsoft-com:office:office" xmlns:oel="http://schemas.microsoft.com/office/2019/extlst" xmlns:r="http://schemas.openxmlformats.org/officeDocument/2006/relationships" xmlns:m="http://schemas.openxmlformats.org/officeDocument/2006/math" xmlns:v="urn:schemas-microsoft-com:vml" xmlns:wp14="http://schemas.microsoft.com/office/word/2010/wordprocessingDrawing" xmlns:wp="http://schemas.openxmlformats.org/drawingml/2006/wordprocessingDrawing" xmlns:w10="urn:schemas-microsoft-com:office:word" xmlns:w="http://schemas.openxmlformats.org/wordprocessingml/2006/main" xmlns:w14="http://schemas.microsoft.com/office/word/2010/wordml" xmlns:w15="http://schemas.microsoft.com/office/word/2012/wordml" xmlns:w16cex="http://schemas.microsoft.com/office/word/2018/wordml/cex" xmlns:w16cid="http://schemas.microsoft.com/office/word/2016/wordml/cid" xmlns:w16="http://schemas.microsoft.com/office/word/2018/wordml" xmlns:w16du="http://schemas.microsoft.com/office/word/2023/wordml/word16du" xmlns:w16sdtdh="http://schemas.microsoft.com/office/word/2020/wordml/sdtdatahash" xmlns:w16se="http://schemas.microsoft.com/office/word/2015/wordml/symex" xmlns:wpg="http://schemas.microsoft.com/office/word/2010/wordprocessingGroup" xmlns:wpi="http://schemas.microsoft.com/office/word/2010/wordprocessingInk" xmlns:wne="http://schemas.microsoft.com/office/word/2006/wordml" xmlns:wps="http://schemas.microsoft.com/office/word/2010/wordprocessingShape" mc:Ignorable="w14 w15 w16se w16cid w16 w16cex w16sdtdh wp14">
+  <w:p>
+    <w:pPr>
+      <w:pStyle w:val="Header"/>
+    </w:pPr>
+  </w:p>
+</w:hdr>
+</file>
+
+<file path=word/header2.xml><?xml version="1.0" encoding="utf-8"?>
+<w:hdr xmlns:wpc="http://schemas.microsoft.com/office/word/2010/wordprocessingCanvas" xmlns:cx="http://schemas.microsoft.com/office/drawing/2014/chartex" xmlns:cx1="http://schemas.microsoft.com/office/drawing/2015/9/8/chartex" xmlns:cx2="http://schemas.microsoft.com/office/drawing/2015/10/21/chartex" xmlns:cx3="http://schemas.microsoft.com/office/drawing/2016/5/9/chartex" xmlns:cx4="http://schemas.microsoft.com/office/drawing/2016/5/10/chartex" xmlns:cx5="http://schemas.microsoft.com/office/drawing/2016/5/11/chartex" xmlns:cx6="http://schemas.microsoft.com/office/drawing/2016/5/12/chartex" xmlns:cx7="http://schemas.microsoft.com/office/drawing/2016/5/13/chartex" xmlns:cx8="http://schemas.microsoft.com/office/drawing/2016/5/14/chartex" xmlns:mc="http://schemas.openxmlformats.org/markup-compatibility/2006" xmlns:aink="http://schemas.microsoft.com/office/drawing/2016/ink" xmlns:am3d="http://schemas.microsoft.com/office/drawing/2017/model3d" xmlns:o="urn:schemas-microsoft-com:office:office" xmlns:oel="http://schemas.microsoft.com/office/2019/extlst" xmlns:r="http://schemas.openxmlformats.org/officeDocument/2006/relationships" xmlns:m="http://schemas.openxmlformats.org/officeDocument/2006/math" xmlns:v="urn:schemas-microsoft-com:vml" xmlns:wp14="http://schemas.microsoft.com/office/word/2010/wordprocessingDrawing" xmlns:wp="http://schemas.openxmlformats.org/drawingml/2006/wordprocessingDrawing" xmlns:w10="urn:schemas-microsoft-com:office:word" xmlns:w="http://schemas.openxmlformats.org/wordprocessingml/2006/main" xmlns:w14="http://schemas.microsoft.com/office/word/2010/wordml" xmlns:w15="http://schemas.microsoft.com/office/word/2012/wordml" xmlns:w16cex="http://schemas.microsoft.com/office/word/2018/wordml/cex" xmlns:w16cid="http://schemas.microsoft.com/office/word/2016/wordml/cid" xmlns:w16="http://schemas.microsoft.com/office/word/2018/wordml" xmlns:w16du="http://schemas.microsoft.com/office/word/2023/wordml/word16du" xmlns:w16sdtdh="http://schemas.microsoft.com/office/word/2020/wordml/sdtdatahash" xmlns:w16se="http://schemas.microsoft.com/office/word/2015/wordml/symex" xmlns:wpg="http://schemas.microsoft.com/office/word/2010/wordprocessingGroup" xmlns:wpi="http://schemas.microsoft.com/office/word/2010/wordprocessingInk" xmlns:wne="http://schemas.microsoft.com/office/word/2006/wordml" xmlns:wps="http://schemas.microsoft.com/office/word/2010/wordprocessingShape" mc:Ignorable="w14 w15 w16se w16cid w16 w16cex w16sdtdh wp14">
+  <w:p>
+    <w:pPr>
+      <w:pStyle w:val="ContactInfo"/>
+      <w:rPr>
+        <w:rFonts w:ascii="Century" w:hAnsi="Century"/>
+        <w:color w:val="465FE1"/>
+        <w:sz w:val="42"/>
+        <w:szCs w:val="42"/>
+      </w:rPr>
+    </w:pPr>
+  </w:p>
+</w:hdr>
+</file>
+
+<file path=word/header3.xml><?xml version="1.0" encoding="utf-8"?>
+<w:hdr xmlns:wpc="http://schemas.microsoft.com/office/word/2010/wordprocessingCanvas" xmlns:cx="http://schemas.microsoft.com/office/drawing/2014/chartex" xmlns:cx1="http://schemas.microsoft.com/office/drawing/2015/9/8/chartex" xmlns:cx2="http://schemas.microsoft.com/office/drawing/2015/10/21/chartex" xmlns:cx3="http://schemas.microsoft.com/office/drawing/2016/5/9/chartex" xmlns:cx4="http://schemas.microsoft.com/office/drawing/2016/5/10/chartex" xmlns:cx5="http://schemas.microsoft.com/office/drawing/2016/5/11/chartex" xmlns:cx6="http://schemas.microsoft.com/office/drawing/2016/5/12/chartex" xmlns:cx7="http://schemas.microsoft.com/office/drawing/2016/5/13/chartex" xmlns:cx8="http://schemas.microsoft.com/office/drawing/2016/5/14/chartex" xmlns:mc="http://schemas.openxmlformats.org/markup-compatibility/2006" xmlns:aink="http://schemas.microsoft.com/office/drawing/2016/ink" xmlns:am3d="http://schemas.microsoft.com/office/drawing/2017/model3d" xmlns:o="urn:schemas-microsoft-com:office:office" xmlns:oel="http://schemas.microsoft.com/office/2019/extlst" xmlns:r="http://schemas.openxmlformats.org/officeDocument/2006/relationships" xmlns:m="http://schemas.openxmlformats.org/officeDocument/2006/math" xmlns:v="urn:schemas-microsoft-com:vml" xmlns:wp14="http://schemas.microsoft.com/office/word/2010/wordprocessingDrawing" xmlns:wp="http://schemas.openxmlformats.org/drawingml/2006/wordprocessingDrawing" xmlns:w10="urn:schemas-microsoft-com:office:word" xmlns:w="http://schemas.openxmlformats.org/wordprocessingml/2006/main" xmlns:w14="http://schemas.microsoft.com/office/word/2010/wordml" xmlns:w15="http://schemas.microsoft.com/office/word/2012/wordml" xmlns:w16cex="http://schemas.microsoft.com/office/word/2018/wordml/cex" xmlns:w16cid="http://schemas.microsoft.com/office/word/2016/wordml/cid" xmlns:w16="http://schemas.microsoft.com/office/word/2018/wordml" xmlns:w16du="http://schemas.microsoft.com/office/word/2023/wordml/word16du" xmlns:w16sdtdh="http://schemas.microsoft.com/office/word/2020/wordml/sdtdatahash" xmlns:w16se="http://schemas.microsoft.com/office/word/2015/wordml/symex" xmlns:wpg="http://schemas.microsoft.com/office/word/2010/wordprocessingGroup" xmlns:wpi="http://schemas.microsoft.com/office/word/2010/wordprocessingInk" xmlns:wne="http://schemas.microsoft.com/office/word/2006/wordml" xmlns:wps="http://schemas.microsoft.com/office/word/2010/wordprocessingShape" mc:Ignorable="w14 w15 w16se w16cid w16 w16cex w16sdtdh wp14">
   <w:p>
     <w:pPr>
       <w:pStyle w:val="ContactInfo"/>
@@ -7172,7 +7070,7 @@
 </file>
 
 <file path=word/numbering.xml><?xml version="1.0" encoding="utf-8"?>
-<w:numbering xmlns:wpc="http://schemas.microsoft.com/office/word/2010/wordprocessingCanvas" xmlns:cx="http://schemas.microsoft.com/office/drawing/2014/chartex" xmlns:cx1="http://schemas.microsoft.com/office/drawing/2015/9/8/chartex" xmlns:cx2="http://schemas.microsoft.com/office/drawing/2015/10/21/chartex" xmlns:cx3="http://schemas.microsoft.com/office/drawing/2016/5/9/chartex" xmlns:cx4="http://schemas.microsoft.com/office/drawing/2016/5/10/chartex" xmlns:cx5="http://schemas.microsoft.com/office/drawing/2016/5/11/chartex" xmlns:cx6="http://schemas.microsoft.com/office/drawing/2016/5/12/chartex" xmlns:cx7="http://schemas.microsoft.com/office/drawing/2016/5/13/chartex" xmlns:cx8="http://schemas.microsoft.com/office/drawing/2016/5/14/chartex" xmlns:mc="http://schemas.openxmlformats.org/markup-compatibility/2006" xmlns:aink="http://schemas.microsoft.com/office/drawing/2016/ink" xmlns:am3d="http://schemas.microsoft.com/office/drawing/2017/model3d" xmlns:o="urn:schemas-microsoft-com:office:office" xmlns:oel="http://schemas.microsoft.com/office/2019/extlst" xmlns:r="http://schemas.openxmlformats.org/officeDocument/2006/relationships" xmlns:m="http://schemas.openxmlformats.org/officeDocument/2006/math" xmlns:v="urn:schemas-microsoft-com:vml" xmlns:wp14="http://schemas.microsoft.com/office/word/2010/wordprocessingDrawing" xmlns:wp="http://schemas.openxmlformats.org/drawingml/2006/wordprocessingDrawing" xmlns:w10="urn:schemas-microsoft-com:office:word" xmlns:w="http://schemas.openxmlformats.org/wordprocessingml/2006/main" xmlns:w14="http://schemas.microsoft.com/office/word/2010/wordml" xmlns:w15="http://schemas.microsoft.com/office/word/2012/wordml" xmlns:w16cex="http://schemas.microsoft.com/office/word/2018/wordml/cex" xmlns:w16cid="http://schemas.microsoft.com/office/word/2016/wordml/cid" xmlns:w16="http://schemas.microsoft.com/office/word/2018/wordml" xmlns:w16sdtdh="http://schemas.microsoft.com/office/word/2020/wordml/sdtdatahash" xmlns:w16se="http://schemas.microsoft.com/office/word/2015/wordml/symex" xmlns:wpg="http://schemas.microsoft.com/office/word/2010/wordprocessingGroup" xmlns:wpi="http://schemas.microsoft.com/office/word/2010/wordprocessingInk" xmlns:wne="http://schemas.microsoft.com/office/word/2006/wordml" xmlns:wps="http://schemas.microsoft.com/office/word/2010/wordprocessingShape" mc:Ignorable="w14 w15 w16se w16cid w16 w16cex w16sdtdh wp14">
+<w:numbering xmlns:wpc="http://schemas.microsoft.com/office/word/2010/wordprocessingCanvas" xmlns:cx="http://schemas.microsoft.com/office/drawing/2014/chartex" xmlns:cx1="http://schemas.microsoft.com/office/drawing/2015/9/8/chartex" xmlns:cx2="http://schemas.microsoft.com/office/drawing/2015/10/21/chartex" xmlns:cx3="http://schemas.microsoft.com/office/drawing/2016/5/9/chartex" xmlns:cx4="http://schemas.microsoft.com/office/drawing/2016/5/10/chartex" xmlns:cx5="http://schemas.microsoft.com/office/drawing/2016/5/11/chartex" xmlns:cx6="http://schemas.microsoft.com/office/drawing/2016/5/12/chartex" xmlns:cx7="http://schemas.microsoft.com/office/drawing/2016/5/13/chartex" xmlns:cx8="http://schemas.microsoft.com/office/drawing/2016/5/14/chartex" xmlns:mc="http://schemas.openxmlformats.org/markup-compatibility/2006" xmlns:aink="http://schemas.microsoft.com/office/drawing/2016/ink" xmlns:am3d="http://schemas.microsoft.com/office/drawing/2017/model3d" xmlns:o="urn:schemas-microsoft-com:office:office" xmlns:oel="http://schemas.microsoft.com/office/2019/extlst" xmlns:r="http://schemas.openxmlformats.org/officeDocument/2006/relationships" xmlns:m="http://schemas.openxmlformats.org/officeDocument/2006/math" xmlns:v="urn:schemas-microsoft-com:vml" xmlns:wp14="http://schemas.microsoft.com/office/word/2010/wordprocessingDrawing" xmlns:wp="http://schemas.openxmlformats.org/drawingml/2006/wordprocessingDrawing" xmlns:w10="urn:schemas-microsoft-com:office:word" xmlns:w="http://schemas.openxmlformats.org/wordprocessingml/2006/main" xmlns:w14="http://schemas.microsoft.com/office/word/2010/wordml" xmlns:w15="http://schemas.microsoft.com/office/word/2012/wordml" xmlns:w16cex="http://schemas.microsoft.com/office/word/2018/wordml/cex" xmlns:w16cid="http://schemas.microsoft.com/office/word/2016/wordml/cid" xmlns:w16="http://schemas.microsoft.com/office/word/2018/wordml" xmlns:w16du="http://schemas.microsoft.com/office/word/2023/wordml/word16du" xmlns:w16sdtdh="http://schemas.microsoft.com/office/word/2020/wordml/sdtdatahash" xmlns:w16se="http://schemas.microsoft.com/office/word/2015/wordml/symex" xmlns:wpg="http://schemas.microsoft.com/office/word/2010/wordprocessingGroup" xmlns:wpi="http://schemas.microsoft.com/office/word/2010/wordprocessingInk" xmlns:wne="http://schemas.microsoft.com/office/word/2006/wordml" xmlns:wps="http://schemas.microsoft.com/office/word/2010/wordprocessingShape" mc:Ignorable="w14 w15 w16se w16cid w16 w16cex w16sdtdh wp14">
   <w:abstractNum w:abstractNumId="0" w15:restartNumberingAfterBreak="0">
     <w:nsid w:val="037C4E12"/>
     <w:multiLevelType w:val="hybridMultilevel"/>

--- a/about/david_quang_pham-resume.docx
+++ b/about/david_quang_pham-resume.docx
@@ -1,6 +1,6 @@
 
 <file path=word/document.xml><?xml version="1.0" encoding="utf-8"?>
-<w:document xmlns:wpc="http://schemas.microsoft.com/office/word/2010/wordprocessingCanvas" xmlns:cx="http://schemas.microsoft.com/office/drawing/2014/chartex" xmlns:cx1="http://schemas.microsoft.com/office/drawing/2015/9/8/chartex" xmlns:cx2="http://schemas.microsoft.com/office/drawing/2015/10/21/chartex" xmlns:cx3="http://schemas.microsoft.com/office/drawing/2016/5/9/chartex" xmlns:cx4="http://schemas.microsoft.com/office/drawing/2016/5/10/chartex" xmlns:cx5="http://schemas.microsoft.com/office/drawing/2016/5/11/chartex" xmlns:cx6="http://schemas.microsoft.com/office/drawing/2016/5/12/chartex" xmlns:cx7="http://schemas.microsoft.com/office/drawing/2016/5/13/chartex" xmlns:cx8="http://schemas.microsoft.com/office/drawing/2016/5/14/chartex" xmlns:mc="http://schemas.openxmlformats.org/markup-compatibility/2006" xmlns:aink="http://schemas.microsoft.com/office/drawing/2016/ink" xmlns:am3d="http://schemas.microsoft.com/office/drawing/2017/model3d" xmlns:o="urn:schemas-microsoft-com:office:office" xmlns:oel="http://schemas.microsoft.com/office/2019/extlst" xmlns:r="http://schemas.openxmlformats.org/officeDocument/2006/relationships" xmlns:m="http://schemas.openxmlformats.org/officeDocument/2006/math" xmlns:v="urn:schemas-microsoft-com:vml" xmlns:wp14="http://schemas.microsoft.com/office/word/2010/wordprocessingDrawing" xmlns:wp="http://schemas.openxmlformats.org/drawingml/2006/wordprocessingDrawing" xmlns:w10="urn:schemas-microsoft-com:office:word" xmlns:w="http://schemas.openxmlformats.org/wordprocessingml/2006/main" xmlns:w14="http://schemas.microsoft.com/office/word/2010/wordml" xmlns:w15="http://schemas.microsoft.com/office/word/2012/wordml" xmlns:w16cex="http://schemas.microsoft.com/office/word/2018/wordml/cex" xmlns:w16cid="http://schemas.microsoft.com/office/word/2016/wordml/cid" xmlns:w16="http://schemas.microsoft.com/office/word/2018/wordml" xmlns:w16du="http://schemas.microsoft.com/office/word/2023/wordml/word16du" xmlns:w16sdtdh="http://schemas.microsoft.com/office/word/2020/wordml/sdtdatahash" xmlns:w16se="http://schemas.microsoft.com/office/word/2015/wordml/symex" xmlns:wpg="http://schemas.microsoft.com/office/word/2010/wordprocessingGroup" xmlns:wpi="http://schemas.microsoft.com/office/word/2010/wordprocessingInk" xmlns:wne="http://schemas.microsoft.com/office/word/2006/wordml" xmlns:wps="http://schemas.microsoft.com/office/word/2010/wordprocessingShape" mc:Ignorable="w14 w15 w16se w16cid w16 w16cex w16sdtdh wp14">
+<w:document xmlns:wpc="http://schemas.microsoft.com/office/word/2010/wordprocessingCanvas" xmlns:cx="http://schemas.microsoft.com/office/drawing/2014/chartex" xmlns:cx1="http://schemas.microsoft.com/office/drawing/2015/9/8/chartex" xmlns:cx2="http://schemas.microsoft.com/office/drawing/2015/10/21/chartex" xmlns:cx3="http://schemas.microsoft.com/office/drawing/2016/5/9/chartex" xmlns:cx4="http://schemas.microsoft.com/office/drawing/2016/5/10/chartex" xmlns:cx5="http://schemas.microsoft.com/office/drawing/2016/5/11/chartex" xmlns:cx6="http://schemas.microsoft.com/office/drawing/2016/5/12/chartex" xmlns:cx7="http://schemas.microsoft.com/office/drawing/2016/5/13/chartex" xmlns:cx8="http://schemas.microsoft.com/office/drawing/2016/5/14/chartex" xmlns:mc="http://schemas.openxmlformats.org/markup-compatibility/2006" xmlns:aink="http://schemas.microsoft.com/office/drawing/2016/ink" xmlns:am3d="http://schemas.microsoft.com/office/drawing/2017/model3d" xmlns:o="urn:schemas-microsoft-com:office:office" xmlns:oel="http://schemas.microsoft.com/office/2019/extlst" xmlns:r="http://schemas.openxmlformats.org/officeDocument/2006/relationships" xmlns:m="http://schemas.openxmlformats.org/officeDocument/2006/math" xmlns:v="urn:schemas-microsoft-com:vml" xmlns:wp14="http://schemas.microsoft.com/office/word/2010/wordprocessingDrawing" xmlns:wp="http://schemas.openxmlformats.org/drawingml/2006/wordprocessingDrawing" xmlns:w10="urn:schemas-microsoft-com:office:word" xmlns:w="http://schemas.openxmlformats.org/wordprocessingml/2006/main" xmlns:w14="http://schemas.microsoft.com/office/word/2010/wordml" xmlns:w15="http://schemas.microsoft.com/office/word/2012/wordml" xmlns:w16cex="http://schemas.microsoft.com/office/word/2018/wordml/cex" xmlns:w16cid="http://schemas.microsoft.com/office/word/2016/wordml/cid" xmlns:w16="http://schemas.microsoft.com/office/word/2018/wordml" xmlns:w16sdtdh="http://schemas.microsoft.com/office/word/2020/wordml/sdtdatahash" xmlns:w16se="http://schemas.microsoft.com/office/word/2015/wordml/symex" xmlns:wpg="http://schemas.microsoft.com/office/word/2010/wordprocessingGroup" xmlns:wpi="http://schemas.microsoft.com/office/word/2010/wordprocessingInk" xmlns:wne="http://schemas.microsoft.com/office/word/2006/wordml" xmlns:wps="http://schemas.microsoft.com/office/word/2010/wordprocessingShape" mc:Ignorable="w14 w15 w16se w16cid w16 w16cex w16sdtdh wp14">
   <w:body>
     <w:p>
       <w:pPr>
@@ -306,7 +306,25 @@
                 <w:sz w:val="20"/>
                 <w:szCs w:val="20"/>
               </w:rPr>
-              <w:t xml:space="preserve">Literary Manager: Heather Helinsky | </w:t>
+              <w:t xml:space="preserve">Literary Manager: Heather </w:t>
+            </w:r>
+            <w:proofErr w:type="spellStart"/>
+            <w:r>
+              <w:rPr>
+                <w:rFonts w:ascii="Century" w:hAnsi="Century"/>
+                <w:sz w:val="20"/>
+                <w:szCs w:val="20"/>
+              </w:rPr>
+              <w:t>Helinsky</w:t>
+            </w:r>
+            <w:proofErr w:type="spellEnd"/>
+            <w:r>
+              <w:rPr>
+                <w:rFonts w:ascii="Century" w:hAnsi="Century"/>
+                <w:sz w:val="20"/>
+                <w:szCs w:val="20"/>
+              </w:rPr>
+              <w:t xml:space="preserve"> | </w:t>
             </w:r>
             <w:r>
               <w:rPr>
@@ -749,31 +767,25 @@
                 <w:szCs w:val="20"/>
               </w:rPr>
             </w:pPr>
-            <w:r>
-              <w:rPr>
-                <w:rFonts w:ascii="Century" w:hAnsi="Century"/>
-                <w:sz w:val="20"/>
-                <w:szCs w:val="20"/>
-              </w:rPr>
-              <w:t xml:space="preserve">American Society of Composers, </w:t>
-            </w:r>
-            <w:proofErr w:type="gramStart"/>
-            <w:r>
-              <w:rPr>
-                <w:rFonts w:ascii="Century" w:hAnsi="Century"/>
-                <w:sz w:val="20"/>
-                <w:szCs w:val="20"/>
-              </w:rPr>
-              <w:t>Authors</w:t>
-            </w:r>
-            <w:proofErr w:type="gramEnd"/>
-            <w:r>
-              <w:rPr>
-                <w:rFonts w:ascii="Century" w:hAnsi="Century"/>
-                <w:sz w:val="20"/>
-                <w:szCs w:val="20"/>
-              </w:rPr>
-              <w:t xml:space="preserve"> and Publishers</w:t>
+            <w:hyperlink r:id="rId12" w:history="1">
+              <w:r>
+                <w:rPr>
+                  <w:rStyle w:val="Hyperlink"/>
+                  <w:rFonts w:ascii="Century" w:hAnsi="Century"/>
+                  <w:sz w:val="20"/>
+                  <w:szCs w:val="20"/>
+                  <w:u w:val="none"/>
+                </w:rPr>
+                <w:t>American Society of Composers</w:t>
+              </w:r>
+            </w:hyperlink>
+            <w:r>
+              <w:rPr>
+                <w:rFonts w:ascii="Century" w:hAnsi="Century"/>
+                <w:sz w:val="20"/>
+                <w:szCs w:val="20"/>
+              </w:rPr>
+              <w:t>, Authors and Publishers</w:t>
             </w:r>
           </w:p>
         </w:tc>
@@ -854,13 +866,25 @@
                 <w:szCs w:val="20"/>
               </w:rPr>
             </w:pPr>
-            <w:r>
-              <w:rPr>
-                <w:rFonts w:ascii="Century" w:hAnsi="Century"/>
-                <w:sz w:val="20"/>
-                <w:szCs w:val="20"/>
-              </w:rPr>
-              <w:t>BIPOC Critics Lab, Kennedy Center</w:t>
+            <w:hyperlink r:id="rId13" w:history="1">
+              <w:r>
+                <w:rPr>
+                  <w:rStyle w:val="Hyperlink"/>
+                  <w:rFonts w:ascii="Century" w:hAnsi="Century"/>
+                  <w:sz w:val="20"/>
+                  <w:szCs w:val="20"/>
+                  <w:u w:val="none"/>
+                </w:rPr>
+                <w:t>BIPOC Critics Lab</w:t>
+              </w:r>
+            </w:hyperlink>
+            <w:r>
+              <w:rPr>
+                <w:rFonts w:ascii="Century" w:hAnsi="Century"/>
+                <w:sz w:val="20"/>
+                <w:szCs w:val="20"/>
+              </w:rPr>
+              <w:t>, Kennedy Center</w:t>
             </w:r>
           </w:p>
         </w:tc>
@@ -884,6 +908,30 @@
                 <w:szCs w:val="20"/>
               </w:rPr>
               <w:t>2022</w:t>
+            </w:r>
+            <w:r>
+              <w:rPr>
+                <w:rFonts w:ascii="Century" w:hAnsi="Century"/>
+                <w:sz w:val="20"/>
+                <w:szCs w:val="20"/>
+              </w:rPr>
+              <w:t xml:space="preserve"> </w:t>
+            </w:r>
+            <w:r>
+              <w:rPr>
+                <w:rFonts w:ascii="Century" w:hAnsi="Century"/>
+                <w:sz w:val="20"/>
+                <w:szCs w:val="20"/>
+              </w:rPr>
+              <w:t>–</w:t>
+            </w:r>
+            <w:r>
+              <w:rPr>
+                <w:rFonts w:ascii="Century" w:hAnsi="Century"/>
+                <w:sz w:val="20"/>
+                <w:szCs w:val="20"/>
+              </w:rPr>
+              <w:t xml:space="preserve"> 2023</w:t>
             </w:r>
           </w:p>
         </w:tc>
@@ -925,13 +973,27 @@
                 <w:szCs w:val="20"/>
               </w:rPr>
             </w:pPr>
-            <w:r>
-              <w:rPr>
-                <w:rFonts w:ascii="Century" w:hAnsi="Century"/>
-                <w:sz w:val="20"/>
-                <w:szCs w:val="20"/>
-              </w:rPr>
-              <w:t>CreateTheater Experts Theater Company</w:t>
+            <w:hyperlink r:id="rId14" w:history="1">
+              <w:proofErr w:type="spellStart"/>
+              <w:r>
+                <w:rPr>
+                  <w:rStyle w:val="Hyperlink"/>
+                  <w:rFonts w:ascii="Century" w:hAnsi="Century"/>
+                  <w:sz w:val="20"/>
+                  <w:szCs w:val="20"/>
+                  <w:u w:val="none"/>
+                </w:rPr>
+                <w:t>CreateTheater</w:t>
+              </w:r>
+              <w:proofErr w:type="spellEnd"/>
+            </w:hyperlink>
+            <w:r>
+              <w:rPr>
+                <w:rFonts w:ascii="Century" w:hAnsi="Century"/>
+                <w:sz w:val="20"/>
+                <w:szCs w:val="20"/>
+              </w:rPr>
+              <w:t xml:space="preserve"> Experts Theater Company</w:t>
             </w:r>
           </w:p>
         </w:tc>
@@ -995,14 +1057,6 @@
                 <w:sz w:val="20"/>
                 <w:szCs w:val="20"/>
               </w:rPr>
-              <w:t xml:space="preserve">Assoc. </w:t>
-            </w:r>
-            <w:r>
-              <w:rPr>
-                <w:rFonts w:ascii="Century" w:hAnsi="Century"/>
-                <w:sz w:val="20"/>
-                <w:szCs w:val="20"/>
-              </w:rPr>
               <w:t>Member</w:t>
             </w:r>
           </w:p>
@@ -1020,14 +1074,18 @@
                 <w:szCs w:val="20"/>
               </w:rPr>
             </w:pPr>
-            <w:r>
-              <w:rPr>
-                <w:rFonts w:ascii="Century" w:hAnsi="Century"/>
-                <w:sz w:val="20"/>
-                <w:szCs w:val="20"/>
-              </w:rPr>
-              <w:t>The Dramatists Guild of America</w:t>
-            </w:r>
+            <w:hyperlink r:id="rId15" w:history="1">
+              <w:r>
+                <w:rPr>
+                  <w:rStyle w:val="Hyperlink"/>
+                  <w:rFonts w:ascii="Century" w:hAnsi="Century"/>
+                  <w:sz w:val="20"/>
+                  <w:szCs w:val="20"/>
+                  <w:u w:val="none"/>
+                </w:rPr>
+                <w:t>The Dramatists Guild of America</w:t>
+              </w:r>
+            </w:hyperlink>
           </w:p>
         </w:tc>
         <w:tc>
@@ -1107,14 +1165,30 @@
                 <w:szCs w:val="20"/>
               </w:rPr>
             </w:pPr>
-            <w:r>
-              <w:rPr>
-                <w:rFonts w:ascii="Century" w:hAnsi="Century"/>
-                <w:sz w:val="20"/>
-                <w:szCs w:val="20"/>
-              </w:rPr>
-              <w:t>Fornés Playwriting Workshop</w:t>
-            </w:r>
+            <w:hyperlink r:id="rId16" w:history="1">
+              <w:proofErr w:type="spellStart"/>
+              <w:r>
+                <w:rPr>
+                  <w:rStyle w:val="Hyperlink"/>
+                  <w:rFonts w:ascii="Century" w:hAnsi="Century"/>
+                  <w:sz w:val="20"/>
+                  <w:szCs w:val="20"/>
+                  <w:u w:val="none"/>
+                </w:rPr>
+                <w:t>Fornés</w:t>
+              </w:r>
+              <w:proofErr w:type="spellEnd"/>
+              <w:r>
+                <w:rPr>
+                  <w:rStyle w:val="Hyperlink"/>
+                  <w:rFonts w:ascii="Century" w:hAnsi="Century"/>
+                  <w:sz w:val="20"/>
+                  <w:szCs w:val="20"/>
+                  <w:u w:val="none"/>
+                </w:rPr>
+                <w:t xml:space="preserve"> Playwriting Workshop</w:t>
+              </w:r>
+            </w:hyperlink>
           </w:p>
         </w:tc>
         <w:tc>
@@ -1178,14 +1252,18 @@
                 <w:szCs w:val="20"/>
               </w:rPr>
             </w:pPr>
-            <w:r>
-              <w:rPr>
-                <w:rFonts w:ascii="Century" w:hAnsi="Century"/>
-                <w:sz w:val="20"/>
-                <w:szCs w:val="20"/>
-              </w:rPr>
-              <w:t>Literary Managers and Dramaturgs of the Americas</w:t>
-            </w:r>
+            <w:hyperlink r:id="rId17" w:history="1">
+              <w:r>
+                <w:rPr>
+                  <w:rStyle w:val="Hyperlink"/>
+                  <w:rFonts w:ascii="Century" w:hAnsi="Century"/>
+                  <w:sz w:val="20"/>
+                  <w:szCs w:val="20"/>
+                  <w:u w:val="none"/>
+                </w:rPr>
+                <w:t>Literary Managers and Dramaturgs of the Americas</w:t>
+              </w:r>
+            </w:hyperlink>
           </w:p>
         </w:tc>
         <w:tc>
@@ -1231,7 +1309,7 @@
                 <w:sz w:val="20"/>
                 <w:szCs w:val="20"/>
               </w:rPr>
-              <w:t>2022</w:t>
+              <w:t>Present</w:t>
             </w:r>
           </w:p>
         </w:tc>
@@ -1273,13 +1351,25 @@
                 <w:szCs w:val="20"/>
               </w:rPr>
             </w:pPr>
-            <w:r>
-              <w:rPr>
-                <w:rFonts w:ascii="Century" w:hAnsi="Century"/>
-                <w:sz w:val="20"/>
-                <w:szCs w:val="20"/>
-              </w:rPr>
-              <w:t>MUSE (Musicians United for Social Equity)</w:t>
+            <w:hyperlink r:id="rId18" w:history="1">
+              <w:r>
+                <w:rPr>
+                  <w:rStyle w:val="Hyperlink"/>
+                  <w:rFonts w:ascii="Century" w:hAnsi="Century"/>
+                  <w:sz w:val="20"/>
+                  <w:szCs w:val="20"/>
+                  <w:u w:val="none"/>
+                </w:rPr>
+                <w:t>MUSE</w:t>
+              </w:r>
+            </w:hyperlink>
+            <w:r>
+              <w:rPr>
+                <w:rFonts w:ascii="Century" w:hAnsi="Century"/>
+                <w:sz w:val="20"/>
+                <w:szCs w:val="20"/>
+              </w:rPr>
+              <w:t xml:space="preserve"> (Musicians United for Social Equity)</w:t>
             </w:r>
           </w:p>
         </w:tc>
@@ -1368,13 +1458,45 @@
                 <w:szCs w:val="20"/>
               </w:rPr>
             </w:pPr>
-            <w:r>
-              <w:rPr>
-                <w:rFonts w:ascii="Century" w:hAnsi="Century"/>
-                <w:sz w:val="20"/>
-                <w:szCs w:val="20"/>
-              </w:rPr>
-              <w:t>Openspot Theatre, Michigan State University</w:t>
+            <w:hyperlink r:id="rId19" w:history="1">
+              <w:proofErr w:type="spellStart"/>
+              <w:r>
+                <w:rPr>
+                  <w:rStyle w:val="Hyperlink"/>
+                  <w:rFonts w:ascii="Century" w:hAnsi="Century"/>
+                  <w:sz w:val="20"/>
+                  <w:szCs w:val="20"/>
+                  <w:u w:val="none"/>
+                </w:rPr>
+                <w:t>Openspot</w:t>
+              </w:r>
+              <w:proofErr w:type="spellEnd"/>
+              <w:r>
+                <w:rPr>
+                  <w:rStyle w:val="Hyperlink"/>
+                  <w:rFonts w:ascii="Century" w:hAnsi="Century"/>
+                  <w:sz w:val="20"/>
+                  <w:szCs w:val="20"/>
+                  <w:u w:val="none"/>
+                </w:rPr>
+                <w:t xml:space="preserve"> Theatre</w:t>
+              </w:r>
+            </w:hyperlink>
+            <w:r>
+              <w:rPr>
+                <w:rFonts w:ascii="Century" w:hAnsi="Century"/>
+                <w:sz w:val="20"/>
+                <w:szCs w:val="20"/>
+              </w:rPr>
+              <w:t>,</w:t>
+            </w:r>
+            <w:r>
+              <w:rPr>
+                <w:rFonts w:ascii="Century" w:hAnsi="Century"/>
+                <w:sz w:val="20"/>
+                <w:szCs w:val="20"/>
+              </w:rPr>
+              <w:t xml:space="preserve"> Michigan State University</w:t>
             </w:r>
           </w:p>
         </w:tc>
@@ -1455,14 +1577,18 @@
                 <w:szCs w:val="20"/>
               </w:rPr>
             </w:pPr>
-            <w:r>
-              <w:rPr>
-                <w:rFonts w:ascii="Century" w:hAnsi="Century"/>
-                <w:sz w:val="20"/>
-                <w:szCs w:val="20"/>
-              </w:rPr>
-              <w:t>Theater Resources Unlimited</w:t>
-            </w:r>
+            <w:hyperlink r:id="rId20" w:history="1">
+              <w:r>
+                <w:rPr>
+                  <w:rStyle w:val="Hyperlink"/>
+                  <w:rFonts w:ascii="Century" w:hAnsi="Century"/>
+                  <w:sz w:val="20"/>
+                  <w:szCs w:val="20"/>
+                  <w:u w:val="none"/>
+                </w:rPr>
+                <w:t>Theater Resources Unlimited</w:t>
+              </w:r>
+            </w:hyperlink>
           </w:p>
         </w:tc>
         <w:tc>
@@ -1542,13 +1668,25 @@
                 <w:szCs w:val="20"/>
               </w:rPr>
             </w:pPr>
-            <w:r>
-              <w:rPr>
-                <w:rFonts w:ascii="Century" w:hAnsi="Century"/>
-                <w:sz w:val="20"/>
-                <w:szCs w:val="20"/>
-              </w:rPr>
-              <w:t>Wyoming Theater Company, Wyoming, Michigan</w:t>
+            <w:hyperlink r:id="rId21" w:history="1">
+              <w:r>
+                <w:rPr>
+                  <w:rStyle w:val="Hyperlink"/>
+                  <w:rFonts w:ascii="Century" w:hAnsi="Century"/>
+                  <w:sz w:val="20"/>
+                  <w:szCs w:val="20"/>
+                  <w:u w:val="none"/>
+                </w:rPr>
+                <w:t>Wyoming Theater Company</w:t>
+              </w:r>
+            </w:hyperlink>
+            <w:r>
+              <w:rPr>
+                <w:rFonts w:ascii="Century" w:hAnsi="Century"/>
+                <w:sz w:val="20"/>
+                <w:szCs w:val="20"/>
+              </w:rPr>
+              <w:t>, Wyoming, Michigan</w:t>
             </w:r>
           </w:p>
         </w:tc>
@@ -2100,7 +2238,7 @@
                 <w:szCs w:val="20"/>
               </w:rPr>
             </w:pPr>
-            <w:hyperlink r:id="rId12" w:history="1">
+            <w:hyperlink r:id="rId22" w:history="1">
               <w:r>
                 <w:rPr>
                   <w:rStyle w:val="Hyperlink"/>
@@ -2137,8 +2275,7 @@
             </w:tblPr>
             <w:tblGrid>
               <w:gridCol w:w="1601"/>
-              <w:gridCol w:w="3784"/>
-              <w:gridCol w:w="1890"/>
+              <w:gridCol w:w="5674"/>
               <w:gridCol w:w="2039"/>
             </w:tblGrid>
             <w:tr>
@@ -2167,13 +2304,12 @@
               <w:tc>
                 <w:tcPr>
                   <w:tcW w:w="5674" w:type="dxa"/>
-                  <w:gridSpan w:val="2"/>
                 </w:tcPr>
                 <w:p>
                   <w:pPr>
                     <w:spacing w:line="360" w:lineRule="auto"/>
                   </w:pPr>
-                  <w:hyperlink r:id="rId13" w:history="1">
+                  <w:hyperlink r:id="rId23" w:history="1">
                     <w:r>
                       <w:rPr>
                         <w:rStyle w:val="Hyperlink"/>
@@ -2285,6 +2421,132 @@
                       <w:sz w:val="20"/>
                       <w:szCs w:val="20"/>
                     </w:rPr>
+                    <w:t xml:space="preserve">FB </w:t>
+                  </w:r>
+                  <w:r>
+                    <w:rPr>
+                      <w:rFonts w:ascii="Century" w:hAnsi="Century"/>
+                      <w:sz w:val="20"/>
+                      <w:szCs w:val="20"/>
+                    </w:rPr>
+                    <w:t>Workshop</w:t>
+                  </w:r>
+                </w:p>
+              </w:tc>
+              <w:tc>
+                <w:tcPr>
+                  <w:tcW w:w="5674" w:type="dxa"/>
+                </w:tcPr>
+                <w:p>
+                  <w:pPr>
+                    <w:spacing w:line="360" w:lineRule="auto"/>
+                  </w:pPr>
+                  <w:hyperlink r:id="rId24" w:history="1">
+                    <w:proofErr w:type="spellStart"/>
+                    <w:r>
+                      <w:rPr>
+                        <w:rStyle w:val="Hyperlink"/>
+                        <w:rFonts w:ascii="Century" w:hAnsi="Century"/>
+                        <w:sz w:val="20"/>
+                        <w:szCs w:val="20"/>
+                        <w:u w:val="none"/>
+                      </w:rPr>
+                      <w:t>BroadwayCon</w:t>
+                    </w:r>
+                    <w:proofErr w:type="spellEnd"/>
+                  </w:hyperlink>
+                  <w:r>
+                    <w:rPr>
+                      <w:rFonts w:ascii="Century" w:hAnsi="Century"/>
+                      <w:sz w:val="20"/>
+                      <w:szCs w:val="20"/>
+                    </w:rPr>
+                    <w:t xml:space="preserve">; </w:t>
+                  </w:r>
+                  <w:r>
+                    <w:rPr>
+                      <w:rFonts w:ascii="Century" w:hAnsi="Century"/>
+                      <w:sz w:val="20"/>
+                      <w:szCs w:val="20"/>
+                    </w:rPr>
+                    <w:t>Fe</w:t>
+                  </w:r>
+                  <w:r>
+                    <w:rPr>
+                      <w:rFonts w:ascii="Century" w:hAnsi="Century"/>
+                      <w:sz w:val="20"/>
+                      <w:szCs w:val="20"/>
+                    </w:rPr>
+                    <w:t>edback Fa</w:t>
+                  </w:r>
+                  <w:r>
+                    <w:rPr>
+                      <w:rFonts w:ascii="Century" w:hAnsi="Century"/>
+                      <w:sz w:val="20"/>
+                      <w:szCs w:val="20"/>
+                    </w:rPr>
+                    <w:t>cilitator Adam Gwon</w:t>
+                  </w:r>
+                </w:p>
+              </w:tc>
+              <w:tc>
+                <w:tcPr>
+                  <w:tcW w:w="2039" w:type="dxa"/>
+                </w:tcPr>
+                <w:p>
+                  <w:pPr>
+                    <w:rPr>
+                      <w:rFonts w:ascii="Century" w:hAnsi="Century"/>
+                      <w:sz w:val="20"/>
+                      <w:szCs w:val="20"/>
+                    </w:rPr>
+                  </w:pPr>
+                  <w:r>
+                    <w:rPr>
+                      <w:rFonts w:ascii="Century" w:hAnsi="Century"/>
+                      <w:sz w:val="20"/>
+                      <w:szCs w:val="20"/>
+                    </w:rPr>
+                    <w:t xml:space="preserve">July </w:t>
+                  </w:r>
+                  <w:r>
+                    <w:rPr>
+                      <w:rFonts w:ascii="Century" w:hAnsi="Century"/>
+                      <w:sz w:val="20"/>
+                      <w:szCs w:val="20"/>
+                    </w:rPr>
+                    <w:t xml:space="preserve">21, </w:t>
+                  </w:r>
+                  <w:r>
+                    <w:rPr>
+                      <w:rFonts w:ascii="Century" w:hAnsi="Century"/>
+                      <w:sz w:val="20"/>
+                      <w:szCs w:val="20"/>
+                    </w:rPr>
+                    <w:t>2023</w:t>
+                  </w:r>
+                </w:p>
+              </w:tc>
+            </w:tr>
+            <w:tr>
+              <w:tc>
+                <w:tcPr>
+                  <w:tcW w:w="1601" w:type="dxa"/>
+                </w:tcPr>
+                <w:p>
+                  <w:pPr>
+                    <w:rPr>
+                      <w:rFonts w:ascii="Century" w:hAnsi="Century"/>
+                      <w:sz w:val="20"/>
+                      <w:szCs w:val="20"/>
+                    </w:rPr>
+                  </w:pPr>
+                  <w:r>
+                    <w:rPr>
+                      <w:rFonts w:ascii="Century" w:hAnsi="Century"/>
+                      <w:sz w:val="20"/>
+                      <w:szCs w:val="20"/>
+                    </w:rPr>
                     <w:t>Concert</w:t>
                   </w:r>
                 </w:p>
@@ -2292,13 +2554,13 @@
               <w:tc>
                 <w:tcPr>
                   <w:tcW w:w="5674" w:type="dxa"/>
-                  <w:gridSpan w:val="2"/>
                 </w:tcPr>
                 <w:p>
                   <w:pPr>
                     <w:spacing w:line="360" w:lineRule="auto"/>
                   </w:pPr>
-                  <w:hyperlink r:id="rId14" w:history="1">
+                  <w:hyperlink r:id="rId25" w:history="1">
+                    <w:proofErr w:type="spellStart"/>
                     <w:r>
                       <w:rPr>
                         <w:rStyle w:val="Hyperlink"/>
@@ -2309,6 +2571,7 @@
                       </w:rPr>
                       <w:t>SigSpace</w:t>
                     </w:r>
+                    <w:proofErr w:type="spellEnd"/>
                   </w:hyperlink>
                   <w:r>
                     <w:rPr>
@@ -2318,7 +2581,7 @@
                     </w:rPr>
                     <w:t xml:space="preserve"> x </w:t>
                   </w:r>
-                  <w:hyperlink r:id="rId15" w:history="1">
+                  <w:hyperlink r:id="rId26" w:history="1">
                     <w:r>
                       <w:rPr>
                         <w:rStyle w:val="Hyperlink"/>
@@ -2338,7 +2601,7 @@
                     </w:rPr>
                     <w:t xml:space="preserve">; </w:t>
                   </w:r>
-                  <w:hyperlink r:id="rId16" w:history="1">
+                  <w:hyperlink r:id="rId27" w:history="1">
                     <w:r>
                       <w:rPr>
                         <w:rStyle w:val="Hyperlink"/>
@@ -2401,17 +2664,17 @@
               <w:tc>
                 <w:tcPr>
                   <w:tcW w:w="5674" w:type="dxa"/>
-                  <w:gridSpan w:val="2"/>
-                </w:tcPr>
-                <w:p>
-                  <w:pPr>
-                    <w:rPr>
-                      <w:rFonts w:ascii="Century" w:hAnsi="Century"/>
-                      <w:sz w:val="20"/>
-                      <w:szCs w:val="20"/>
-                    </w:rPr>
-                  </w:pPr>
-                  <w:hyperlink r:id="rId17" w:history="1">
+                </w:tcPr>
+                <w:p>
+                  <w:pPr>
+                    <w:rPr>
+                      <w:rFonts w:ascii="Century" w:hAnsi="Century"/>
+                      <w:sz w:val="20"/>
+                      <w:szCs w:val="20"/>
+                    </w:rPr>
+                  </w:pPr>
+                  <w:hyperlink r:id="rId28" w:history="1">
+                    <w:proofErr w:type="spellStart"/>
                     <w:r>
                       <w:rPr>
                         <w:rStyle w:val="Hyperlink"/>
@@ -2420,7 +2683,18 @@
                         <w:szCs w:val="20"/>
                         <w:u w:val="none"/>
                       </w:rPr>
-                      <w:t>MilkyWay Theatre Company</w:t>
+                      <w:t>MilkyWay</w:t>
+                    </w:r>
+                    <w:proofErr w:type="spellEnd"/>
+                    <w:r>
+                      <w:rPr>
+                        <w:rStyle w:val="Hyperlink"/>
+                        <w:rFonts w:ascii="Century" w:hAnsi="Century"/>
+                        <w:sz w:val="20"/>
+                        <w:szCs w:val="20"/>
+                        <w:u w:val="none"/>
+                      </w:rPr>
+                      <w:t xml:space="preserve"> Theatre Company</w:t>
                     </w:r>
                   </w:hyperlink>
                   <w:r>
@@ -2431,7 +2705,7 @@
                     </w:rPr>
                     <w:t xml:space="preserve">; </w:t>
                   </w:r>
-                  <w:hyperlink r:id="rId18" w:history="1">
+                  <w:hyperlink r:id="rId29" w:history="1">
                     <w:r>
                       <w:rPr>
                         <w:rStyle w:val="Hyperlink"/>
@@ -2451,7 +2725,7 @@
                     </w:rPr>
                     <w:t xml:space="preserve">; Producer </w:t>
                   </w:r>
-                  <w:hyperlink r:id="rId19" w:history="1">
+                  <w:hyperlink r:id="rId30" w:history="1">
                     <w:r>
                       <w:rPr>
                         <w:rStyle w:val="Hyperlink"/>
@@ -2515,7 +2789,7 @@
                     </w:rPr>
                     <w:t xml:space="preserve"> </w:t>
                   </w:r>
-                  <w:hyperlink r:id="rId20" w:history="1">
+                  <w:hyperlink r:id="rId31" w:history="1">
                     <w:r>
                       <w:rPr>
                         <w:rStyle w:val="Hyperlink"/>
@@ -2589,7 +2863,7 @@
                     </w:rPr>
                     <w:t xml:space="preserve">Orchestrator </w:t>
                   </w:r>
-                  <w:hyperlink r:id="rId21" w:history="1">
+                  <w:hyperlink r:id="rId32" w:history="1">
                     <w:r>
                       <w:rPr>
                         <w:rStyle w:val="Hyperlink"/>
@@ -2598,8 +2872,20 @@
                         <w:szCs w:val="20"/>
                         <w:u w:val="none"/>
                       </w:rPr>
-                      <w:t>Simon Broucke</w:t>
+                      <w:t xml:space="preserve">Simon </w:t>
                     </w:r>
+                    <w:proofErr w:type="spellStart"/>
+                    <w:r>
+                      <w:rPr>
+                        <w:rStyle w:val="Hyperlink"/>
+                        <w:rFonts w:ascii="Century" w:hAnsi="Century"/>
+                        <w:sz w:val="20"/>
+                        <w:szCs w:val="20"/>
+                        <w:u w:val="none"/>
+                      </w:rPr>
+                      <w:t>Broucke</w:t>
+                    </w:r>
+                    <w:proofErr w:type="spellEnd"/>
                   </w:hyperlink>
                   <w:r>
                     <w:rPr>
@@ -2711,17 +2997,16 @@
               <w:tc>
                 <w:tcPr>
                   <w:tcW w:w="5674" w:type="dxa"/>
-                  <w:gridSpan w:val="2"/>
-                </w:tcPr>
-                <w:p>
-                  <w:pPr>
-                    <w:rPr>
-                      <w:rFonts w:ascii="Century" w:hAnsi="Century"/>
-                      <w:sz w:val="20"/>
-                      <w:szCs w:val="20"/>
-                    </w:rPr>
-                  </w:pPr>
-                  <w:hyperlink r:id="rId22" w:history="1">
+                </w:tcPr>
+                <w:p>
+                  <w:pPr>
+                    <w:rPr>
+                      <w:rFonts w:ascii="Century" w:hAnsi="Century"/>
+                      <w:sz w:val="20"/>
+                      <w:szCs w:val="20"/>
+                    </w:rPr>
+                  </w:pPr>
+                  <w:hyperlink r:id="rId33" w:history="1">
                     <w:r>
                       <w:rPr>
                         <w:rStyle w:val="Hyperlink"/>
@@ -2786,6 +3071,209 @@
                       <w:sz w:val="20"/>
                       <w:szCs w:val="20"/>
                     </w:rPr>
+                    <w:t>Semifinalist</w:t>
+                  </w:r>
+                </w:p>
+              </w:tc>
+              <w:tc>
+                <w:tcPr>
+                  <w:tcW w:w="5674" w:type="dxa"/>
+                </w:tcPr>
+                <w:p>
+                  <w:hyperlink r:id="rId34" w:history="1">
+                    <w:proofErr w:type="spellStart"/>
+                    <w:r>
+                      <w:rPr>
+                        <w:rStyle w:val="Hyperlink"/>
+                        <w:rFonts w:ascii="Century" w:hAnsi="Century"/>
+                        <w:sz w:val="20"/>
+                        <w:szCs w:val="20"/>
+                        <w:u w:val="none"/>
+                      </w:rPr>
+                      <w:t>CreateTheater</w:t>
+                    </w:r>
+                    <w:proofErr w:type="spellEnd"/>
+                  </w:hyperlink>
+                  <w:r>
+                    <w:rPr>
+                      <w:rFonts w:ascii="Century" w:hAnsi="Century"/>
+                      <w:sz w:val="20"/>
+                      <w:szCs w:val="20"/>
+                    </w:rPr>
+                    <w:t xml:space="preserve"> SUNY Cortland Music Theatre Partnership</w:t>
+                  </w:r>
+                </w:p>
+              </w:tc>
+              <w:tc>
+                <w:tcPr>
+                  <w:tcW w:w="2039" w:type="dxa"/>
+                </w:tcPr>
+                <w:p>
+                  <w:pPr>
+                    <w:spacing w:line="360" w:lineRule="auto"/>
+                    <w:rPr>
+                      <w:rFonts w:ascii="Century" w:hAnsi="Century"/>
+                      <w:sz w:val="20"/>
+                      <w:szCs w:val="20"/>
+                    </w:rPr>
+                  </w:pPr>
+                  <w:r>
+                    <w:rPr>
+                      <w:rFonts w:ascii="Century" w:hAnsi="Century"/>
+                      <w:sz w:val="20"/>
+                      <w:szCs w:val="20"/>
+                    </w:rPr>
+                    <w:t>2023</w:t>
+                  </w:r>
+                </w:p>
+              </w:tc>
+            </w:tr>
+            <w:tr>
+              <w:tc>
+                <w:tcPr>
+                  <w:tcW w:w="1601" w:type="dxa"/>
+                </w:tcPr>
+                <w:p>
+                  <w:pPr>
+                    <w:rPr>
+                      <w:rFonts w:ascii="Century" w:hAnsi="Century"/>
+                      <w:sz w:val="20"/>
+                      <w:szCs w:val="20"/>
+                    </w:rPr>
+                  </w:pPr>
+                  <w:r>
+                    <w:rPr>
+                      <w:rFonts w:ascii="Century" w:hAnsi="Century"/>
+                      <w:sz w:val="20"/>
+                      <w:szCs w:val="20"/>
+                    </w:rPr>
+                    <w:t>Presentation</w:t>
+                  </w:r>
+                </w:p>
+              </w:tc>
+              <w:tc>
+                <w:tcPr>
+                  <w:tcW w:w="5674" w:type="dxa"/>
+                </w:tcPr>
+                <w:p>
+                  <w:pPr>
+                    <w:spacing w:line="360" w:lineRule="auto"/>
+                  </w:pPr>
+                  <w:hyperlink r:id="rId35" w:history="1">
+                    <w:proofErr w:type="spellStart"/>
+                    <w:r>
+                      <w:rPr>
+                        <w:rStyle w:val="Hyperlink"/>
+                        <w:rFonts w:ascii="Century" w:hAnsi="Century"/>
+                        <w:sz w:val="20"/>
+                        <w:szCs w:val="20"/>
+                        <w:u w:val="none"/>
+                      </w:rPr>
+                      <w:t>DigiFest</w:t>
+                    </w:r>
+                    <w:proofErr w:type="spellEnd"/>
+                  </w:hyperlink>
+                  <w:r>
+                    <w:rPr>
+                      <w:rFonts w:ascii="Century" w:hAnsi="Century"/>
+                      <w:sz w:val="20"/>
+                      <w:szCs w:val="20"/>
+                    </w:rPr>
+                    <w:t>, Durban University of Technology, South Africa</w:t>
+                  </w:r>
+                </w:p>
+              </w:tc>
+              <w:tc>
+                <w:tcPr>
+                  <w:tcW w:w="2039" w:type="dxa"/>
+                </w:tcPr>
+                <w:p>
+                  <w:pPr>
+                    <w:spacing w:line="360" w:lineRule="auto"/>
+                    <w:rPr>
+                      <w:rFonts w:ascii="Century" w:hAnsi="Century"/>
+                      <w:sz w:val="20"/>
+                      <w:szCs w:val="20"/>
+                    </w:rPr>
+                  </w:pPr>
+                  <w:r>
+                    <w:rPr>
+                      <w:rFonts w:ascii="Century" w:hAnsi="Century"/>
+                      <w:sz w:val="20"/>
+                      <w:szCs w:val="20"/>
+                    </w:rPr>
+                    <w:t>September</w:t>
+                  </w:r>
+                  <w:r>
+                    <w:rPr>
+                      <w:rFonts w:ascii="Century" w:hAnsi="Century"/>
+                      <w:sz w:val="18"/>
+                      <w:szCs w:val="18"/>
+                    </w:rPr>
+                    <w:t xml:space="preserve"> </w:t>
+                  </w:r>
+                  <w:r>
+                    <w:rPr>
+                      <w:rFonts w:ascii="Century" w:hAnsi="Century"/>
+                      <w:sz w:val="20"/>
+                      <w:szCs w:val="20"/>
+                    </w:rPr>
+                    <w:t>21</w:t>
+                  </w:r>
+                  <w:r>
+                    <w:rPr>
+                      <w:rFonts w:ascii="Century" w:hAnsi="Century"/>
+                      <w:sz w:val="20"/>
+                      <w:szCs w:val="20"/>
+                    </w:rPr>
+                    <w:t>,</w:t>
+                  </w:r>
+                  <w:r>
+                    <w:rPr>
+                      <w:rFonts w:ascii="Century" w:hAnsi="Century"/>
+                      <w:sz w:val="18"/>
+                      <w:szCs w:val="18"/>
+                    </w:rPr>
+                    <w:t xml:space="preserve"> </w:t>
+                  </w:r>
+                  <w:r>
+                    <w:rPr>
+                      <w:rFonts w:ascii="Century" w:hAnsi="Century"/>
+                      <w:sz w:val="20"/>
+                      <w:szCs w:val="20"/>
+                    </w:rPr>
+                    <w:t>202</w:t>
+                  </w:r>
+                  <w:r>
+                    <w:rPr>
+                      <w:rFonts w:ascii="Century" w:hAnsi="Century"/>
+                      <w:sz w:val="20"/>
+                      <w:szCs w:val="20"/>
+                    </w:rPr>
+                    <w:t>2</w:t>
+                  </w:r>
+                </w:p>
+              </w:tc>
+            </w:tr>
+            <w:tr>
+              <w:tc>
+                <w:tcPr>
+                  <w:tcW w:w="1601" w:type="dxa"/>
+                </w:tcPr>
+                <w:p>
+                  <w:pPr>
+                    <w:rPr>
+                      <w:rFonts w:ascii="Century" w:hAnsi="Century"/>
+                      <w:sz w:val="20"/>
+                      <w:szCs w:val="20"/>
+                    </w:rPr>
+                  </w:pPr>
+                  <w:r>
+                    <w:rPr>
+                      <w:rFonts w:ascii="Century" w:hAnsi="Century"/>
+                      <w:sz w:val="20"/>
+                      <w:szCs w:val="20"/>
+                    </w:rPr>
                     <w:t>Conc. Reading</w:t>
                   </w:r>
                 </w:p>
@@ -2793,7 +3281,6 @@
               <w:tc>
                 <w:tcPr>
                   <w:tcW w:w="5674" w:type="dxa"/>
-                  <w:gridSpan w:val="2"/>
                 </w:tcPr>
                 <w:p>
                   <w:pPr>
@@ -2804,7 +3291,7 @@
                       <w:szCs w:val="20"/>
                     </w:rPr>
                   </w:pPr>
-                  <w:hyperlink r:id="rId23" w:history="1">
+                  <w:hyperlink r:id="rId36" w:history="1">
                     <w:r>
                       <w:rPr>
                         <w:rStyle w:val="Hyperlink"/>
@@ -2917,91 +3404,6 @@
               <w:tc>
                 <w:tcPr>
                   <w:tcW w:w="5674" w:type="dxa"/>
-                  <w:gridSpan w:val="2"/>
-                </w:tcPr>
-                <w:p>
-                  <w:pPr>
-                    <w:spacing w:line="360" w:lineRule="auto"/>
-                    <w:rPr>
-                      <w:rFonts w:ascii="Century" w:hAnsi="Century"/>
-                      <w:sz w:val="20"/>
-                      <w:szCs w:val="20"/>
-                    </w:rPr>
-                  </w:pPr>
-                  <w:hyperlink r:id="rId24" w:history="1">
-                    <w:r>
-                      <w:rPr>
-                        <w:rStyle w:val="Hyperlink"/>
-                        <w:rFonts w:ascii="Century" w:hAnsi="Century"/>
-                        <w:sz w:val="20"/>
-                        <w:szCs w:val="20"/>
-                        <w:u w:val="none"/>
-                      </w:rPr>
-                      <w:t>CreateTheater</w:t>
-                    </w:r>
-                  </w:hyperlink>
-                  <w:r>
-                    <w:rPr>
-                      <w:rFonts w:ascii="Century" w:hAnsi="Century"/>
-                      <w:sz w:val="20"/>
-                      <w:szCs w:val="20"/>
-                    </w:rPr>
-                    <w:t xml:space="preserve"> SUNY Cortland Music Theatre Partnership</w:t>
-                  </w:r>
-                </w:p>
-              </w:tc>
-              <w:tc>
-                <w:tcPr>
-                  <w:tcW w:w="2039" w:type="dxa"/>
-                </w:tcPr>
-                <w:p>
-                  <w:pPr>
-                    <w:spacing w:line="360" w:lineRule="auto"/>
-                    <w:rPr>
-                      <w:rFonts w:ascii="Century" w:hAnsi="Century"/>
-                      <w:sz w:val="20"/>
-                      <w:szCs w:val="20"/>
-                    </w:rPr>
-                  </w:pPr>
-                  <w:r>
-                    <w:rPr>
-                      <w:rFonts w:ascii="Century" w:hAnsi="Century"/>
-                      <w:sz w:val="20"/>
-                      <w:szCs w:val="20"/>
-                    </w:rPr>
-                    <w:t>2022</w:t>
-                  </w:r>
-                </w:p>
-              </w:tc>
-            </w:tr>
-            <w:tr>
-              <w:tc>
-                <w:tcPr>
-                  <w:tcW w:w="1601" w:type="dxa"/>
-                </w:tcPr>
-                <w:p>
-                  <w:pPr>
-                    <w:spacing w:line="360" w:lineRule="auto"/>
-                    <w:rPr>
-                      <w:rFonts w:ascii="Century" w:hAnsi="Century"/>
-                      <w:sz w:val="20"/>
-                      <w:szCs w:val="20"/>
-                    </w:rPr>
-                  </w:pPr>
-                  <w:r>
-                    <w:rPr>
-                      <w:rFonts w:ascii="Century" w:hAnsi="Century"/>
-                      <w:sz w:val="20"/>
-                      <w:szCs w:val="20"/>
-                    </w:rPr>
-                    <w:t>Semifinalist</w:t>
-                  </w:r>
-                </w:p>
-              </w:tc>
-              <w:tc>
-                <w:tcPr>
-                  <w:tcW w:w="5674" w:type="dxa"/>
-                  <w:gridSpan w:val="2"/>
                 </w:tcPr>
                 <w:p>
                   <w:pPr>
@@ -3076,7 +3478,7 @@
                     </w:rPr>
                     <w:t xml:space="preserve"> </w:t>
                   </w:r>
-                  <w:hyperlink r:id="rId25" w:history="1">
+                  <w:hyperlink r:id="rId37" w:history="1">
                     <w:r>
                       <w:rPr>
                         <w:rStyle w:val="Hyperlink"/>
@@ -3191,17 +3593,16 @@
               <w:tc>
                 <w:tcPr>
                   <w:tcW w:w="5674" w:type="dxa"/>
-                  <w:gridSpan w:val="2"/>
-                </w:tcPr>
-                <w:p>
-                  <w:pPr>
-                    <w:rPr>
-                      <w:rFonts w:ascii="Century" w:hAnsi="Century"/>
-                      <w:sz w:val="20"/>
-                      <w:szCs w:val="20"/>
-                    </w:rPr>
-                  </w:pPr>
-                  <w:hyperlink r:id="rId26" w:history="1">
+                </w:tcPr>
+                <w:p>
+                  <w:pPr>
+                    <w:rPr>
+                      <w:rFonts w:ascii="Century" w:hAnsi="Century"/>
+                      <w:sz w:val="20"/>
+                      <w:szCs w:val="20"/>
+                    </w:rPr>
+                  </w:pPr>
+                  <w:hyperlink r:id="rId38" w:history="1">
                     <w:r>
                       <w:rPr>
                         <w:rStyle w:val="Hyperlink"/>
@@ -3254,27 +3655,25 @@
                 </w:tcPr>
                 <w:p>
                   <w:pPr>
-                    <w:spacing w:line="360" w:lineRule="auto"/>
-                    <w:rPr>
-                      <w:rFonts w:ascii="Century" w:hAnsi="Century"/>
-                      <w:sz w:val="20"/>
-                      <w:szCs w:val="20"/>
-                    </w:rPr>
-                  </w:pPr>
-                  <w:r>
-                    <w:rPr>
-                      <w:rFonts w:ascii="Century" w:hAnsi="Century"/>
-                      <w:sz w:val="20"/>
-                      <w:szCs w:val="20"/>
-                    </w:rPr>
-                    <w:t>3 Workshops</w:t>
+                    <w:rPr>
+                      <w:rFonts w:ascii="Century" w:hAnsi="Century"/>
+                      <w:sz w:val="20"/>
+                      <w:szCs w:val="20"/>
+                    </w:rPr>
+                  </w:pPr>
+                  <w:r>
+                    <w:rPr>
+                      <w:rFonts w:ascii="Century" w:hAnsi="Century"/>
+                      <w:sz w:val="20"/>
+                      <w:szCs w:val="20"/>
+                    </w:rPr>
+                    <w:t>Feedback (FB) Workshop</w:t>
                   </w:r>
                 </w:p>
               </w:tc>
               <w:tc>
                 <w:tcPr>
                   <w:tcW w:w="5674" w:type="dxa"/>
-                  <w:gridSpan w:val="2"/>
                 </w:tcPr>
                 <w:p>
                   <w:pPr>
@@ -3379,7 +3778,6 @@
               <w:tc>
                 <w:tcPr>
                   <w:tcW w:w="5674" w:type="dxa"/>
-                  <w:gridSpan w:val="2"/>
                 </w:tcPr>
                 <w:p>
                   <w:pPr>
@@ -3390,7 +3788,7 @@
                       <w:szCs w:val="20"/>
                     </w:rPr>
                   </w:pPr>
-                  <w:hyperlink r:id="rId27" w:history="1">
+                  <w:hyperlink r:id="rId39" w:history="1">
                     <w:r>
                       <w:rPr>
                         <w:rStyle w:val="Hyperlink"/>
@@ -3463,7 +3861,6 @@
               <w:tc>
                 <w:tcPr>
                   <w:tcW w:w="5674" w:type="dxa"/>
-                  <w:gridSpan w:val="2"/>
                 </w:tcPr>
                 <w:p>
                   <w:pPr>
@@ -3474,7 +3871,8 @@
                       <w:szCs w:val="20"/>
                     </w:rPr>
                   </w:pPr>
-                  <w:hyperlink r:id="rId28" w:history="1">
+                  <w:hyperlink r:id="rId40" w:history="1">
+                    <w:proofErr w:type="spellStart"/>
                     <w:r>
                       <w:rPr>
                         <w:rStyle w:val="Hyperlink"/>
@@ -3485,6 +3883,7 @@
                       </w:rPr>
                       <w:t>DigiFest</w:t>
                     </w:r>
+                    <w:proofErr w:type="spellEnd"/>
                   </w:hyperlink>
                   <w:r>
                     <w:rPr>
@@ -3564,7 +3963,6 @@
               <w:tc>
                 <w:tcPr>
                   <w:tcW w:w="5674" w:type="dxa"/>
-                  <w:gridSpan w:val="2"/>
                 </w:tcPr>
                 <w:p>
                   <w:pPr>
@@ -3582,7 +3980,7 @@
                     </w:rPr>
                     <w:t xml:space="preserve">Working Title Playwrights; Director Aliyah Curry, Dramaturg </w:t>
                   </w:r>
-                  <w:hyperlink r:id="rId29" w:history="1">
+                  <w:hyperlink r:id="rId41" w:history="1">
                     <w:r>
                       <w:rPr>
                         <w:rStyle w:val="Hyperlink"/>
@@ -3646,7 +4044,7 @@
               </w:tc>
               <w:tc>
                 <w:tcPr>
-                  <w:tcW w:w="3784" w:type="dxa"/>
+                  <w:tcW w:w="5674" w:type="dxa"/>
                 </w:tcPr>
                 <w:p>
                   <w:pPr>
@@ -3657,7 +4055,7 @@
                       <w:szCs w:val="20"/>
                     </w:rPr>
                   </w:pPr>
-                  <w:hyperlink r:id="rId30" w:history="1">
+                  <w:hyperlink r:id="rId42" w:history="1">
                     <w:r>
                       <w:rPr>
                         <w:rStyle w:val="Hyperlink"/>
@@ -3681,24 +4079,55 @@
               </w:tc>
               <w:tc>
                 <w:tcPr>
-                  <w:tcW w:w="3929" w:type="dxa"/>
-                  <w:gridSpan w:val="2"/>
-                </w:tcPr>
-                <w:p>
-                  <w:pPr>
-                    <w:rPr>
-                      <w:rFonts w:ascii="Century" w:hAnsi="Century"/>
-                      <w:sz w:val="20"/>
-                      <w:szCs w:val="20"/>
-                    </w:rPr>
-                  </w:pPr>
-                  <w:r>
-                    <w:rPr>
-                      <w:rFonts w:ascii="Century" w:hAnsi="Century"/>
-                      <w:sz w:val="20"/>
-                      <w:szCs w:val="20"/>
-                    </w:rPr>
-                    <w:t>Oct. 5, Dec. 7, 2020</w:t>
+                  <w:tcW w:w="2039" w:type="dxa"/>
+                </w:tcPr>
+                <w:p>
+                  <w:pPr>
+                    <w:rPr>
+                      <w:rFonts w:ascii="Century" w:hAnsi="Century"/>
+                      <w:sz w:val="20"/>
+                      <w:szCs w:val="20"/>
+                    </w:rPr>
+                  </w:pPr>
+                  <w:r>
+                    <w:rPr>
+                      <w:rFonts w:ascii="Century" w:hAnsi="Century"/>
+                      <w:sz w:val="20"/>
+                      <w:szCs w:val="20"/>
+                    </w:rPr>
+                    <w:t>Oct.</w:t>
+                  </w:r>
+                  <w:r>
+                    <w:rPr>
+                      <w:rFonts w:ascii="Century" w:hAnsi="Century"/>
+                      <w:sz w:val="18"/>
+                      <w:szCs w:val="18"/>
+                    </w:rPr>
+                    <w:t xml:space="preserve"> </w:t>
+                  </w:r>
+                  <w:r>
+                    <w:rPr>
+                      <w:rFonts w:ascii="Century" w:hAnsi="Century"/>
+                      <w:sz w:val="20"/>
+                      <w:szCs w:val="20"/>
+                    </w:rPr>
+                    <w:t>5,</w:t>
+                  </w:r>
+                  <w:r>
+                    <w:rPr>
+                      <w:rFonts w:ascii="Century" w:hAnsi="Century"/>
+                      <w:sz w:val="18"/>
+                      <w:szCs w:val="18"/>
+                    </w:rPr>
+                    <w:t xml:space="preserve"> </w:t>
+                  </w:r>
+                  <w:r>
+                    <w:rPr>
+                      <w:rFonts w:ascii="Century" w:hAnsi="Century"/>
+                      <w:sz w:val="20"/>
+                      <w:szCs w:val="20"/>
+                    </w:rPr>
+                    <w:t>Dec. 7, 2020</w:t>
                   </w:r>
                   <w:r>
                     <w:rPr>
@@ -3772,153 +4201,7 @@
                 <w:sz w:val="20"/>
                 <w:szCs w:val="20"/>
               </w:rPr>
-              <w:t>PARALLEL</w:t>
-            </w:r>
-            <w:r>
-              <w:rPr>
-                <w:rFonts w:ascii="Century" w:hAnsi="Century"/>
-                <w:color w:val="18453B"/>
-                <w:sz w:val="18"/>
-                <w:szCs w:val="18"/>
-              </w:rPr>
-              <w:t xml:space="preserve"> </w:t>
-            </w:r>
-            <w:r>
-              <w:rPr>
-                <w:rFonts w:ascii="Century" w:hAnsi="Century"/>
-                <w:color w:val="18453B"/>
-                <w:sz w:val="20"/>
-                <w:szCs w:val="20"/>
-              </w:rPr>
-              <w:t>UNIVERSITY</w:t>
-            </w:r>
-            <w:r>
-              <w:rPr>
-                <w:rFonts w:ascii="Century" w:hAnsi="Century"/>
-                <w:sz w:val="18"/>
-                <w:szCs w:val="18"/>
-              </w:rPr>
-              <w:t xml:space="preserve"> </w:t>
-            </w:r>
-            <w:r>
-              <w:rPr>
-                <w:rFonts w:ascii="Century" w:hAnsi="Century"/>
-                <w:sz w:val="20"/>
-                <w:szCs w:val="20"/>
-              </w:rPr>
-              <w:t>(creators:</w:t>
-            </w:r>
-            <w:r>
-              <w:rPr>
-                <w:rFonts w:ascii="Century" w:hAnsi="Century"/>
-                <w:sz w:val="18"/>
-                <w:szCs w:val="18"/>
-              </w:rPr>
-              <w:t xml:space="preserve"> </w:t>
-            </w:r>
-            <w:hyperlink r:id="rId31" w:history="1">
-              <w:r>
-                <w:rPr>
-                  <w:rStyle w:val="Hyperlink"/>
-                  <w:rFonts w:ascii="Century" w:hAnsi="Century"/>
-                  <w:sz w:val="20"/>
-                  <w:szCs w:val="20"/>
-                  <w:u w:val="none"/>
-                </w:rPr>
-                <w:t>Malina</w:t>
-              </w:r>
-              <w:r>
-                <w:rPr>
-                  <w:rStyle w:val="Hyperlink"/>
-                  <w:rFonts w:ascii="Century" w:hAnsi="Century"/>
-                  <w:sz w:val="18"/>
-                  <w:szCs w:val="18"/>
-                  <w:u w:val="none"/>
-                </w:rPr>
-                <w:t xml:space="preserve"> </w:t>
-              </w:r>
-              <w:r>
-                <w:rPr>
-                  <w:rStyle w:val="Hyperlink"/>
-                  <w:rFonts w:ascii="Century" w:hAnsi="Century"/>
-                  <w:sz w:val="20"/>
-                  <w:szCs w:val="20"/>
-                  <w:u w:val="none"/>
-                </w:rPr>
-                <w:t>Detcheva-Rossa</w:t>
-              </w:r>
-            </w:hyperlink>
-            <w:r>
-              <w:rPr>
-                <w:rFonts w:ascii="Century" w:hAnsi="Century"/>
-                <w:sz w:val="20"/>
-                <w:szCs w:val="20"/>
-              </w:rPr>
-              <w:t>,</w:t>
-            </w:r>
-            <w:r>
-              <w:rPr>
-                <w:rFonts w:ascii="Century" w:hAnsi="Century"/>
-                <w:sz w:val="18"/>
-                <w:szCs w:val="18"/>
-              </w:rPr>
-              <w:t xml:space="preserve"> </w:t>
-            </w:r>
-            <w:hyperlink r:id="rId32" w:history="1">
-              <w:r>
-                <w:rPr>
-                  <w:rStyle w:val="Hyperlink"/>
-                  <w:rFonts w:ascii="Century" w:hAnsi="Century"/>
-                  <w:sz w:val="20"/>
-                  <w:szCs w:val="20"/>
-                  <w:u w:val="none"/>
-                </w:rPr>
-                <w:t>Marie</w:t>
-              </w:r>
-              <w:r>
-                <w:rPr>
-                  <w:rStyle w:val="Hyperlink"/>
-                  <w:rFonts w:ascii="Century" w:hAnsi="Century"/>
-                  <w:sz w:val="18"/>
-                  <w:szCs w:val="18"/>
-                  <w:u w:val="none"/>
-                </w:rPr>
-                <w:t xml:space="preserve"> </w:t>
-              </w:r>
-              <w:r>
-                <w:rPr>
-                  <w:rStyle w:val="Hyperlink"/>
-                  <w:rFonts w:ascii="Century" w:hAnsi="Century"/>
-                  <w:sz w:val="20"/>
-                  <w:szCs w:val="20"/>
-                  <w:u w:val="none"/>
-                </w:rPr>
-                <w:t>Incontrera</w:t>
-              </w:r>
-            </w:hyperlink>
-            <w:r>
-              <w:rPr>
-                <w:rFonts w:ascii="Century" w:hAnsi="Century"/>
-                <w:sz w:val="20"/>
-                <w:szCs w:val="20"/>
-              </w:rPr>
-              <w:t>,</w:t>
-            </w:r>
-            <w:r>
-              <w:rPr>
-                <w:rFonts w:ascii="Century" w:hAnsi="Century"/>
-                <w:sz w:val="18"/>
-                <w:szCs w:val="18"/>
-              </w:rPr>
-              <w:t xml:space="preserve"> </w:t>
-            </w:r>
-            <w:r>
-              <w:rPr>
-                <w:rFonts w:ascii="Century" w:hAnsi="Century"/>
-                <w:sz w:val="20"/>
-                <w:szCs w:val="20"/>
-              </w:rPr>
-              <w:t>David Quang Pham)</w:t>
+              <w:t>TOUR</w:t>
             </w:r>
           </w:p>
         </w:tc>
@@ -3930,6 +4213,55 @@
           </w:tcPr>
           <w:p>
             <w:pPr>
+              <w:rPr>
+                <w:rFonts w:ascii="Century" w:hAnsi="Century"/>
+                <w:sz w:val="20"/>
+                <w:szCs w:val="20"/>
+              </w:rPr>
+            </w:pPr>
+            <w:r>
+              <w:rPr>
+                <w:rFonts w:ascii="Century" w:hAnsi="Century"/>
+                <w:sz w:val="20"/>
+                <w:szCs w:val="20"/>
+              </w:rPr>
+              <w:t>A</w:t>
+            </w:r>
+            <w:r>
+              <w:rPr>
+                <w:rFonts w:ascii="Century" w:hAnsi="Century"/>
+                <w:sz w:val="20"/>
+                <w:szCs w:val="20"/>
+              </w:rPr>
+              <w:t xml:space="preserve"> subatomic opera</w:t>
+            </w:r>
+            <w:r>
+              <w:rPr>
+                <w:rFonts w:ascii="Century" w:hAnsi="Century"/>
+                <w:sz w:val="20"/>
+                <w:szCs w:val="20"/>
+              </w:rPr>
+              <w:t xml:space="preserve"> </w:t>
+            </w:r>
+            <w:r>
+              <w:rPr>
+                <w:rFonts w:ascii="Century" w:hAnsi="Century"/>
+                <w:sz w:val="20"/>
+                <w:szCs w:val="20"/>
+              </w:rPr>
+              <w:t>centering educators – Quark, Lepton, Boson, Atom – in the academic Accelerator</w:t>
+            </w:r>
+            <w:r>
+              <w:rPr>
+                <w:rFonts w:ascii="Century" w:hAnsi="Century"/>
+                <w:sz w:val="20"/>
+                <w:szCs w:val="20"/>
+              </w:rPr>
+              <w:t>.</w:t>
+            </w:r>
+          </w:p>
+          <w:p>
+            <w:pPr>
               <w:spacing w:line="360" w:lineRule="auto"/>
               <w:rPr>
                 <w:rFonts w:ascii="Century" w:hAnsi="Century"/>
@@ -3937,30 +4269,19 @@
                 <w:szCs w:val="20"/>
               </w:rPr>
             </w:pPr>
-            <w:r>
-              <w:rPr>
-                <w:rFonts w:ascii="Century" w:hAnsi="Century"/>
-                <w:sz w:val="20"/>
-                <w:szCs w:val="20"/>
-              </w:rPr>
-              <w:t xml:space="preserve">A </w:t>
-            </w:r>
-            <w:r>
-              <w:rPr>
-                <w:rFonts w:ascii="Century" w:hAnsi="Century"/>
-                <w:sz w:val="20"/>
-                <w:szCs w:val="20"/>
-              </w:rPr>
-              <w:t>comedy about a freshman finding their dimension</w:t>
-            </w:r>
-            <w:r>
-              <w:rPr>
-                <w:rFonts w:ascii="Century" w:hAnsi="Century"/>
-                <w:sz w:val="20"/>
-                <w:szCs w:val="20"/>
-              </w:rPr>
-              <w:t>.</w:t>
-            </w:r>
+            <w:hyperlink r:id="rId43" w:history="1">
+              <w:r>
+                <w:rPr>
+                  <w:rStyle w:val="Hyperlink"/>
+                  <w:rFonts w:ascii="Century" w:hAnsi="Century"/>
+                  <w:color w:val="auto"/>
+                  <w:sz w:val="20"/>
+                  <w:szCs w:val="20"/>
+                  <w:u w:val="none"/>
+                </w:rPr>
+                <w:t>www.tourmusical.com</w:t>
+              </w:r>
+            </w:hyperlink>
           </w:p>
         </w:tc>
       </w:tr>
@@ -4008,23 +4329,7 @@
                       <w:sz w:val="20"/>
                       <w:szCs w:val="20"/>
                     </w:rPr>
-                    <w:t>Conc</w:t>
-                  </w:r>
-                  <w:r>
-                    <w:rPr>
-                      <w:rFonts w:ascii="Century" w:hAnsi="Century"/>
-                      <w:sz w:val="20"/>
-                      <w:szCs w:val="20"/>
-                    </w:rPr>
-                    <w:t xml:space="preserve">. </w:t>
-                  </w:r>
-                  <w:r>
-                    <w:rPr>
-                      <w:rFonts w:ascii="Century" w:hAnsi="Century"/>
-                      <w:sz w:val="20"/>
-                      <w:szCs w:val="20"/>
-                    </w:rPr>
-                    <w:t>Reading</w:t>
+                    <w:t>Showcase</w:t>
                   </w:r>
                 </w:p>
               </w:tc>
@@ -4041,21 +4346,41 @@
                       <w:szCs w:val="20"/>
                     </w:rPr>
                   </w:pPr>
-                  <w:r>
-                    <w:rPr>
-                      <w:rFonts w:ascii="Century" w:hAnsi="Century"/>
-                      <w:sz w:val="20"/>
-                      <w:szCs w:val="20"/>
-                    </w:rPr>
-                    <w:t xml:space="preserve">NYPL Performing Arts; Producer </w:t>
-                  </w:r>
-                  <w:r>
-                    <w:rPr>
-                      <w:rFonts w:ascii="Century" w:hAnsi="Century"/>
-                      <w:sz w:val="20"/>
-                      <w:szCs w:val="20"/>
-                    </w:rPr>
-                    <w:t>Marie Incontrera</w:t>
+                  <w:hyperlink r:id="rId44" w:history="1">
+                    <w:r>
+                      <w:rPr>
+                        <w:rStyle w:val="Hyperlink"/>
+                        <w:rFonts w:ascii="Century" w:hAnsi="Century"/>
+                        <w:sz w:val="20"/>
+                        <w:szCs w:val="20"/>
+                        <w:u w:val="none"/>
+                      </w:rPr>
+                      <w:t>Musical Theatre Factory</w:t>
+                    </w:r>
+                  </w:hyperlink>
+                  <w:r>
+                    <w:rPr>
+                      <w:rFonts w:ascii="Century" w:hAnsi="Century"/>
+                      <w:sz w:val="20"/>
+                      <w:szCs w:val="20"/>
+                    </w:rPr>
+                    <w:t xml:space="preserve"> </w:t>
+                  </w:r>
+                  <w:r>
+                    <w:rPr>
+                      <w:rFonts w:ascii="Century" w:hAnsi="Century"/>
+                      <w:sz w:val="20"/>
+                      <w:szCs w:val="20"/>
+                    </w:rPr>
+                    <w:t>x</w:t>
+                  </w:r>
+                  <w:r>
+                    <w:rPr>
+                      <w:rFonts w:ascii="Century" w:hAnsi="Century"/>
+                      <w:sz w:val="20"/>
+                      <w:szCs w:val="20"/>
+                    </w:rPr>
+                    <w:t xml:space="preserve"> Cabaret on the Couch</w:t>
                   </w:r>
                 </w:p>
               </w:tc>
@@ -4078,7 +4403,7 @@
                       <w:sz w:val="20"/>
                       <w:szCs w:val="20"/>
                     </w:rPr>
-                    <w:t>November 6, 2021</w:t>
+                    <w:t>July 24, 2020</w:t>
                   </w:r>
                 </w:p>
               </w:tc>
@@ -4103,7 +4428,7 @@
                       <w:sz w:val="20"/>
                       <w:szCs w:val="20"/>
                     </w:rPr>
-                    <w:t>Workshop</w:t>
+                    <w:t>Reading</w:t>
                   </w:r>
                 </w:p>
               </w:tc>
@@ -4120,21 +4445,27 @@
                       <w:szCs w:val="20"/>
                     </w:rPr>
                   </w:pPr>
-                  <w:r>
-                    <w:rPr>
-                      <w:rFonts w:ascii="Century" w:hAnsi="Century"/>
-                      <w:sz w:val="20"/>
-                      <w:szCs w:val="20"/>
-                    </w:rPr>
-                    <w:t xml:space="preserve">NYPL Performing Arts; Teacher </w:t>
-                  </w:r>
-                  <w:r>
-                    <w:rPr>
-                      <w:rFonts w:ascii="Century" w:hAnsi="Century"/>
-                      <w:sz w:val="20"/>
-                      <w:szCs w:val="20"/>
-                    </w:rPr>
-                    <w:t>Amanda Green</w:t>
+                  <w:hyperlink r:id="rId45" w:history="1">
+                    <w:proofErr w:type="spellStart"/>
+                    <w:r>
+                      <w:rPr>
+                        <w:rStyle w:val="Hyperlink"/>
+                        <w:rFonts w:ascii="Century" w:hAnsi="Century"/>
+                        <w:sz w:val="20"/>
+                        <w:szCs w:val="20"/>
+                        <w:u w:val="none"/>
+                      </w:rPr>
+                      <w:t>CreateTheater</w:t>
+                    </w:r>
+                    <w:proofErr w:type="spellEnd"/>
+                  </w:hyperlink>
+                  <w:r>
+                    <w:rPr>
+                      <w:rFonts w:ascii="Century" w:hAnsi="Century"/>
+                      <w:sz w:val="20"/>
+                      <w:szCs w:val="20"/>
+                    </w:rPr>
+                    <w:t>; Facilitator Cate Cammarata</w:t>
                   </w:r>
                 </w:p>
               </w:tc>
@@ -4157,7 +4488,7 @@
                       <w:sz w:val="20"/>
                       <w:szCs w:val="20"/>
                     </w:rPr>
-                    <w:t>July 24, 2021</w:t>
+                    <w:t>July 17, 2020</w:t>
                   </w:r>
                 </w:p>
               </w:tc>
@@ -4182,7 +4513,7 @@
                       <w:sz w:val="20"/>
                       <w:szCs w:val="20"/>
                     </w:rPr>
-                    <w:t>Workshop</w:t>
+                    <w:t>Readings</w:t>
                   </w:r>
                 </w:p>
               </w:tc>
@@ -4205,15 +4536,7 @@
                       <w:sz w:val="20"/>
                       <w:szCs w:val="20"/>
                     </w:rPr>
-                    <w:t xml:space="preserve">NYPL Performing Arts; Teacher </w:t>
-                  </w:r>
-                  <w:r>
-                    <w:rPr>
-                      <w:rFonts w:ascii="Century" w:hAnsi="Century"/>
-                      <w:sz w:val="20"/>
-                      <w:szCs w:val="20"/>
-                    </w:rPr>
-                    <w:t>Heather Christian</w:t>
+                    <w:t>Socially Isolated Script Readings; Host Michael Perrie</w:t>
                   </w:r>
                 </w:p>
               </w:tc>
@@ -4233,26 +4556,10 @@
                   <w:r>
                     <w:rPr>
                       <w:rFonts w:ascii="Century" w:hAnsi="Century"/>
-                      <w:sz w:val="20"/>
-                      <w:szCs w:val="20"/>
-                    </w:rPr>
-                    <w:t>Ju</w:t>
-                  </w:r>
-                  <w:r>
-                    <w:rPr>
-                      <w:rFonts w:ascii="Century" w:hAnsi="Century"/>
-                      <w:sz w:val="20"/>
-                      <w:szCs w:val="20"/>
-                    </w:rPr>
-                    <w:t>ly</w:t>
-                  </w:r>
-                  <w:r>
-                    <w:rPr>
-                      <w:rFonts w:ascii="Century" w:hAnsi="Century"/>
-                      <w:sz w:val="20"/>
-                      <w:szCs w:val="20"/>
-                    </w:rPr>
-                    <w:t xml:space="preserve"> 10, 2021</w:t>
+                      <w:sz w:val="18"/>
+                      <w:szCs w:val="18"/>
+                    </w:rPr>
+                    <w:t>Jun. 16, Aug. 29 2020</w:t>
                   </w:r>
                 </w:p>
               </w:tc>
@@ -4277,7 +4584,7 @@
                       <w:sz w:val="20"/>
                       <w:szCs w:val="20"/>
                     </w:rPr>
-                    <w:t>Workshop</w:t>
+                    <w:t>Reading</w:t>
                   </w:r>
                 </w:p>
               </w:tc>
@@ -4294,13 +4601,55 @@
                       <w:szCs w:val="20"/>
                     </w:rPr>
                   </w:pPr>
-                  <w:r>
-                    <w:rPr>
-                      <w:rFonts w:ascii="Century" w:hAnsi="Century"/>
-                      <w:sz w:val="20"/>
-                      <w:szCs w:val="20"/>
-                    </w:rPr>
-                    <w:t>NYPL Performing Arts; Teacher David Henry Hwang</w:t>
+                  <w:hyperlink r:id="rId46" w:history="1">
+                    <w:r>
+                      <w:rPr>
+                        <w:rStyle w:val="Hyperlink"/>
+                        <w:rFonts w:ascii="Century" w:hAnsi="Century"/>
+                        <w:sz w:val="20"/>
+                        <w:szCs w:val="20"/>
+                        <w:u w:val="none"/>
+                      </w:rPr>
+                      <w:t xml:space="preserve">The </w:t>
+                    </w:r>
+                    <w:proofErr w:type="gramStart"/>
+                    <w:r>
+                      <w:rPr>
+                        <w:rStyle w:val="Hyperlink"/>
+                        <w:rFonts w:ascii="Century" w:hAnsi="Century"/>
+                        <w:sz w:val="20"/>
+                        <w:szCs w:val="20"/>
+                        <w:u w:val="none"/>
+                      </w:rPr>
+                      <w:t>24 Hour</w:t>
+                    </w:r>
+                    <w:proofErr w:type="gramEnd"/>
+                    <w:r>
+                      <w:rPr>
+                        <w:rStyle w:val="Hyperlink"/>
+                        <w:rFonts w:ascii="Century" w:hAnsi="Century"/>
+                        <w:sz w:val="20"/>
+                        <w:szCs w:val="20"/>
+                        <w:u w:val="none"/>
+                      </w:rPr>
+                      <w:t xml:space="preserve"> Plays</w:t>
+                    </w:r>
+                  </w:hyperlink>
+                  <w:r>
+                    <w:rPr>
+                      <w:rFonts w:ascii="Century" w:hAnsi="Century"/>
+                      <w:sz w:val="20"/>
+                      <w:szCs w:val="20"/>
+                    </w:rPr>
+                    <w:t xml:space="preserve">; Host </w:t>
+                  </w:r>
+                  <w:r>
+                    <w:rPr>
+                      <w:rFonts w:ascii="Century" w:hAnsi="Century"/>
+                      <w:sz w:val="20"/>
+                      <w:szCs w:val="20"/>
+                    </w:rPr>
+                    <w:t>Madelyn Paquette</w:t>
                   </w:r>
                 </w:p>
               </w:tc>
@@ -4323,7 +4672,85 @@
                       <w:sz w:val="20"/>
                       <w:szCs w:val="20"/>
                     </w:rPr>
-                    <w:t>June 26, 2021</w:t>
+                    <w:t>April 24, 2020</w:t>
+                  </w:r>
+                </w:p>
+              </w:tc>
+            </w:tr>
+            <w:tr>
+              <w:tc>
+                <w:tcPr>
+                  <w:tcW w:w="1601" w:type="dxa"/>
+                </w:tcPr>
+                <w:p>
+                  <w:pPr>
+                    <w:spacing w:line="360" w:lineRule="auto"/>
+                    <w:rPr>
+                      <w:rFonts w:ascii="Century" w:hAnsi="Century"/>
+                      <w:sz w:val="20"/>
+                      <w:szCs w:val="20"/>
+                    </w:rPr>
+                  </w:pPr>
+                  <w:r>
+                    <w:rPr>
+                      <w:rFonts w:ascii="Century" w:hAnsi="Century"/>
+                      <w:sz w:val="20"/>
+                      <w:szCs w:val="20"/>
+                    </w:rPr>
+                    <w:t>Finalist</w:t>
+                  </w:r>
+                </w:p>
+              </w:tc>
+              <w:tc>
+                <w:tcPr>
+                  <w:tcW w:w="5674" w:type="dxa"/>
+                </w:tcPr>
+                <w:p>
+                  <w:pPr>
+                    <w:spacing w:line="360" w:lineRule="auto"/>
+                  </w:pPr>
+                  <w:hyperlink r:id="rId47" w:history="1">
+                    <w:r>
+                      <w:rPr>
+                        <w:rStyle w:val="Hyperlink"/>
+                        <w:rFonts w:ascii="Century" w:hAnsi="Century"/>
+                        <w:sz w:val="20"/>
+                        <w:szCs w:val="20"/>
+                        <w:u w:val="none"/>
+                      </w:rPr>
+                      <w:t>Downtown Urban Arts Festival</w:t>
+                    </w:r>
+                  </w:hyperlink>
+                  <w:r>
+                    <w:rPr>
+                      <w:rFonts w:ascii="Century" w:hAnsi="Century"/>
+                      <w:sz w:val="20"/>
+                      <w:szCs w:val="20"/>
+                    </w:rPr>
+                    <w:t>, New York, New York</w:t>
+                  </w:r>
+                </w:p>
+              </w:tc>
+              <w:tc>
+                <w:tcPr>
+                  <w:tcW w:w="2039" w:type="dxa"/>
+                </w:tcPr>
+                <w:p>
+                  <w:pPr>
+                    <w:spacing w:line="360" w:lineRule="auto"/>
+                    <w:rPr>
+                      <w:rFonts w:ascii="Century" w:hAnsi="Century"/>
+                      <w:sz w:val="20"/>
+                      <w:szCs w:val="20"/>
+                    </w:rPr>
+                  </w:pPr>
+                  <w:r>
+                    <w:rPr>
+                      <w:rFonts w:ascii="Century" w:hAnsi="Century"/>
+                      <w:sz w:val="20"/>
+                      <w:szCs w:val="20"/>
+                    </w:rPr>
+                    <w:t>2020</w:t>
                   </w:r>
                 </w:p>
               </w:tc>
@@ -4390,7 +4817,7 @@
                 <w:sz w:val="20"/>
                 <w:szCs w:val="20"/>
               </w:rPr>
-              <w:t>TOUR</w:t>
+              <w:t>TURNOVER: A NEW LEAF</w:t>
             </w:r>
           </w:p>
         </w:tc>
@@ -4414,31 +4841,63 @@
                 <w:sz w:val="20"/>
                 <w:szCs w:val="20"/>
               </w:rPr>
-              <w:t>A</w:t>
-            </w:r>
-            <w:r>
-              <w:rPr>
-                <w:rFonts w:ascii="Century" w:hAnsi="Century"/>
-                <w:sz w:val="20"/>
-                <w:szCs w:val="20"/>
-              </w:rPr>
-              <w:t xml:space="preserve"> subatomic opera</w:t>
-            </w:r>
-            <w:r>
-              <w:rPr>
-                <w:rFonts w:ascii="Century" w:hAnsi="Century"/>
-                <w:sz w:val="20"/>
-                <w:szCs w:val="20"/>
-              </w:rPr>
-              <w:t xml:space="preserve"> </w:t>
-            </w:r>
-            <w:r>
-              <w:rPr>
-                <w:rFonts w:ascii="Century" w:hAnsi="Century"/>
-                <w:sz w:val="20"/>
-                <w:szCs w:val="20"/>
-              </w:rPr>
-              <w:t>centering educators – Quark, Lepton, Boson, Atom – in the academic Accelerator</w:t>
+              <w:t>A floral–herbal fable about</w:t>
+            </w:r>
+            <w:r>
+              <w:rPr>
+                <w:rFonts w:ascii="Century" w:hAnsi="Century"/>
+                <w:sz w:val="20"/>
+                <w:szCs w:val="20"/>
+              </w:rPr>
+              <w:t xml:space="preserve"> a</w:t>
+            </w:r>
+            <w:r>
+              <w:rPr>
+                <w:rFonts w:ascii="Century" w:hAnsi="Century"/>
+                <w:sz w:val="20"/>
+                <w:szCs w:val="20"/>
+              </w:rPr>
+              <w:t xml:space="preserve"> pair of</w:t>
+            </w:r>
+            <w:r>
+              <w:rPr>
+                <w:rFonts w:ascii="Century" w:hAnsi="Century"/>
+                <w:sz w:val="20"/>
+                <w:szCs w:val="20"/>
+              </w:rPr>
+              <w:t xml:space="preserve"> queer children uprooting </w:t>
+            </w:r>
+            <w:r>
+              <w:rPr>
+                <w:rFonts w:ascii="Century" w:hAnsi="Century"/>
+                <w:sz w:val="20"/>
+                <w:szCs w:val="20"/>
+              </w:rPr>
+              <w:t>the</w:t>
+            </w:r>
+            <w:r>
+              <w:rPr>
+                <w:rFonts w:ascii="Century" w:hAnsi="Century"/>
+                <w:sz w:val="20"/>
+                <w:szCs w:val="20"/>
+              </w:rPr>
+              <w:t>ir</w:t>
+            </w:r>
+            <w:r>
+              <w:rPr>
+                <w:rFonts w:ascii="Century" w:hAnsi="Century"/>
+                <w:sz w:val="20"/>
+                <w:szCs w:val="20"/>
+              </w:rPr>
+              <w:t xml:space="preserve"> families</w:t>
+            </w:r>
+            <w:r>
+              <w:rPr>
+                <w:rFonts w:ascii="Century" w:hAnsi="Century"/>
+                <w:sz w:val="20"/>
+                <w:szCs w:val="20"/>
+              </w:rPr>
+              <w:t>’ social orders</w:t>
             </w:r>
             <w:r>
               <w:rPr>
@@ -4458,7 +4917,7 @@
                 <w:szCs w:val="20"/>
               </w:rPr>
             </w:pPr>
-            <w:hyperlink r:id="rId33" w:history="1">
+            <w:hyperlink r:id="rId48" w:history="1">
               <w:r>
                 <w:rPr>
                   <w:rStyle w:val="Hyperlink"/>
@@ -4468,7 +4927,7 @@
                   <w:szCs w:val="20"/>
                   <w:u w:val="none"/>
                 </w:rPr>
-                <w:t>www.tourmusical.com</w:t>
+                <w:t>www.turnovermusical.com</w:t>
               </w:r>
             </w:hyperlink>
           </w:p>
@@ -4518,7 +4977,7 @@
                       <w:sz w:val="20"/>
                       <w:szCs w:val="20"/>
                     </w:rPr>
-                    <w:t>Showcase</w:t>
+                    <w:t>Production</w:t>
                   </w:r>
                 </w:p>
               </w:tc>
@@ -4535,7 +4994,7 @@
                       <w:szCs w:val="20"/>
                     </w:rPr>
                   </w:pPr>
-                  <w:hyperlink r:id="rId34" w:history="1">
+                  <w:hyperlink r:id="rId49" w:history="1">
                     <w:r>
                       <w:rPr>
                         <w:rStyle w:val="Hyperlink"/>
@@ -4544,7 +5003,7 @@
                         <w:szCs w:val="20"/>
                         <w:u w:val="none"/>
                       </w:rPr>
-                      <w:t>Musical Theatre Factory</w:t>
+                      <w:t>Queer Theatre Kalamazoo</w:t>
                     </w:r>
                   </w:hyperlink>
                   <w:r>
@@ -4553,23 +5012,7 @@
                       <w:sz w:val="20"/>
                       <w:szCs w:val="20"/>
                     </w:rPr>
-                    <w:t xml:space="preserve"> </w:t>
-                  </w:r>
-                  <w:r>
-                    <w:rPr>
-                      <w:rFonts w:ascii="Century" w:hAnsi="Century"/>
-                      <w:sz w:val="20"/>
-                      <w:szCs w:val="20"/>
-                    </w:rPr>
-                    <w:t>x</w:t>
-                  </w:r>
-                  <w:r>
-                    <w:rPr>
-                      <w:rFonts w:ascii="Century" w:hAnsi="Century"/>
-                      <w:sz w:val="20"/>
-                      <w:szCs w:val="20"/>
-                    </w:rPr>
-                    <w:t xml:space="preserve"> Cabaret on the Couch</w:t>
+                    <w:t>; Producer Connar Klock</w:t>
                   </w:r>
                 </w:p>
               </w:tc>
@@ -4592,405 +5035,15 @@
                       <w:sz w:val="20"/>
                       <w:szCs w:val="20"/>
                     </w:rPr>
-                    <w:t>July 24, 2020</w:t>
-                  </w:r>
-                </w:p>
-              </w:tc>
-            </w:tr>
-            <w:tr>
-              <w:tc>
-                <w:tcPr>
-                  <w:tcW w:w="1601" w:type="dxa"/>
-                </w:tcPr>
-                <w:p>
-                  <w:pPr>
-                    <w:spacing w:line="360" w:lineRule="auto"/>
-                    <w:rPr>
-                      <w:rFonts w:ascii="Century" w:hAnsi="Century"/>
-                      <w:sz w:val="20"/>
-                      <w:szCs w:val="20"/>
-                    </w:rPr>
-                  </w:pPr>
-                  <w:r>
-                    <w:rPr>
-                      <w:rFonts w:ascii="Century" w:hAnsi="Century"/>
-                      <w:sz w:val="20"/>
-                      <w:szCs w:val="20"/>
-                    </w:rPr>
-                    <w:t>Reading</w:t>
-                  </w:r>
-                </w:p>
-              </w:tc>
-              <w:tc>
-                <w:tcPr>
-                  <w:tcW w:w="5674" w:type="dxa"/>
-                </w:tcPr>
-                <w:p>
-                  <w:pPr>
-                    <w:spacing w:line="360" w:lineRule="auto"/>
-                    <w:rPr>
-                      <w:rFonts w:ascii="Century" w:hAnsi="Century"/>
-                      <w:sz w:val="20"/>
-                      <w:szCs w:val="20"/>
-                    </w:rPr>
-                  </w:pPr>
-                  <w:hyperlink r:id="rId35" w:history="1">
-                    <w:r>
-                      <w:rPr>
-                        <w:rStyle w:val="Hyperlink"/>
-                        <w:rFonts w:ascii="Century" w:hAnsi="Century"/>
-                        <w:sz w:val="20"/>
-                        <w:szCs w:val="20"/>
-                        <w:u w:val="none"/>
-                      </w:rPr>
-                      <w:t>CreateTheater</w:t>
-                    </w:r>
-                  </w:hyperlink>
-                  <w:r>
-                    <w:rPr>
-                      <w:rFonts w:ascii="Century" w:hAnsi="Century"/>
-                      <w:sz w:val="20"/>
-                      <w:szCs w:val="20"/>
-                    </w:rPr>
-                    <w:t>; Facilitator Cate Cammarata</w:t>
-                  </w:r>
-                </w:p>
-              </w:tc>
-              <w:tc>
-                <w:tcPr>
-                  <w:tcW w:w="2039" w:type="dxa"/>
-                </w:tcPr>
-                <w:p>
-                  <w:pPr>
-                    <w:spacing w:line="360" w:lineRule="auto"/>
-                    <w:rPr>
-                      <w:rFonts w:ascii="Century" w:hAnsi="Century"/>
-                      <w:sz w:val="20"/>
-                      <w:szCs w:val="20"/>
-                    </w:rPr>
-                  </w:pPr>
-                  <w:r>
-                    <w:rPr>
-                      <w:rFonts w:ascii="Century" w:hAnsi="Century"/>
-                      <w:sz w:val="20"/>
-                      <w:szCs w:val="20"/>
-                    </w:rPr>
-                    <w:t>July 17, 2020</w:t>
-                  </w:r>
-                </w:p>
-              </w:tc>
-            </w:tr>
-            <w:tr>
-              <w:tc>
-                <w:tcPr>
-                  <w:tcW w:w="1601" w:type="dxa"/>
-                </w:tcPr>
-                <w:p>
-                  <w:pPr>
-                    <w:spacing w:line="360" w:lineRule="auto"/>
-                    <w:rPr>
-                      <w:rFonts w:ascii="Century" w:hAnsi="Century"/>
-                      <w:sz w:val="20"/>
-                      <w:szCs w:val="20"/>
-                    </w:rPr>
-                  </w:pPr>
-                  <w:r>
-                    <w:rPr>
-                      <w:rFonts w:ascii="Century" w:hAnsi="Century"/>
-                      <w:sz w:val="20"/>
-                      <w:szCs w:val="20"/>
-                    </w:rPr>
-                    <w:t>Reading</w:t>
-                  </w:r>
-                  <w:r>
-                    <w:rPr>
-                      <w:rFonts w:ascii="Century" w:hAnsi="Century"/>
-                      <w:sz w:val="20"/>
-                      <w:szCs w:val="20"/>
-                    </w:rPr>
-                    <w:t>s</w:t>
-                  </w:r>
-                </w:p>
-              </w:tc>
-              <w:tc>
-                <w:tcPr>
-                  <w:tcW w:w="5674" w:type="dxa"/>
-                </w:tcPr>
-                <w:p>
-                  <w:pPr>
-                    <w:spacing w:line="360" w:lineRule="auto"/>
-                    <w:rPr>
-                      <w:rFonts w:ascii="Century" w:hAnsi="Century"/>
-                      <w:sz w:val="20"/>
-                      <w:szCs w:val="20"/>
-                    </w:rPr>
-                  </w:pPr>
-                  <w:r>
-                    <w:rPr>
-                      <w:rFonts w:ascii="Century" w:hAnsi="Century"/>
-                      <w:sz w:val="20"/>
-                      <w:szCs w:val="20"/>
-                    </w:rPr>
-                    <w:t>Socially Isolated Script Readings; Host Michael Perrie</w:t>
-                  </w:r>
-                </w:p>
-              </w:tc>
-              <w:tc>
-                <w:tcPr>
-                  <w:tcW w:w="2039" w:type="dxa"/>
-                </w:tcPr>
-                <w:p>
-                  <w:pPr>
-                    <w:spacing w:line="360" w:lineRule="auto"/>
-                    <w:rPr>
-                      <w:rFonts w:ascii="Century" w:hAnsi="Century"/>
-                      <w:sz w:val="18"/>
-                      <w:szCs w:val="18"/>
-                    </w:rPr>
-                  </w:pPr>
-                  <w:r>
-                    <w:rPr>
-                      <w:rFonts w:ascii="Century" w:hAnsi="Century"/>
-                      <w:sz w:val="18"/>
-                      <w:szCs w:val="18"/>
-                    </w:rPr>
-                    <w:t>Jun</w:t>
-                  </w:r>
-                  <w:r>
-                    <w:rPr>
-                      <w:rFonts w:ascii="Century" w:hAnsi="Century"/>
-                      <w:sz w:val="18"/>
-                      <w:szCs w:val="18"/>
-                    </w:rPr>
-                    <w:t>.</w:t>
-                  </w:r>
-                  <w:r>
-                    <w:rPr>
-                      <w:rFonts w:ascii="Century" w:hAnsi="Century"/>
-                      <w:sz w:val="18"/>
-                      <w:szCs w:val="18"/>
-                    </w:rPr>
-                    <w:t xml:space="preserve"> 16,</w:t>
-                  </w:r>
-                  <w:r>
-                    <w:rPr>
-                      <w:rFonts w:ascii="Century" w:hAnsi="Century"/>
-                      <w:sz w:val="18"/>
-                      <w:szCs w:val="18"/>
-                    </w:rPr>
-                    <w:t xml:space="preserve"> Aug. 29 </w:t>
-                  </w:r>
-                  <w:r>
-                    <w:rPr>
-                      <w:rFonts w:ascii="Century" w:hAnsi="Century"/>
-                      <w:sz w:val="18"/>
-                      <w:szCs w:val="18"/>
-                    </w:rPr>
-                    <w:t>2020</w:t>
-                  </w:r>
-                </w:p>
-              </w:tc>
-            </w:tr>
-            <w:tr>
-              <w:tc>
-                <w:tcPr>
-                  <w:tcW w:w="1601" w:type="dxa"/>
-                </w:tcPr>
-                <w:p>
-                  <w:pPr>
-                    <w:spacing w:line="360" w:lineRule="auto"/>
-                    <w:rPr>
-                      <w:rFonts w:ascii="Century" w:hAnsi="Century"/>
-                      <w:sz w:val="20"/>
-                      <w:szCs w:val="20"/>
-                    </w:rPr>
-                  </w:pPr>
-                  <w:r>
-                    <w:rPr>
-                      <w:rFonts w:ascii="Century" w:hAnsi="Century"/>
-                      <w:sz w:val="20"/>
-                      <w:szCs w:val="20"/>
-                    </w:rPr>
-                    <w:t>Reading</w:t>
-                  </w:r>
-                </w:p>
-              </w:tc>
-              <w:tc>
-                <w:tcPr>
-                  <w:tcW w:w="5674" w:type="dxa"/>
-                </w:tcPr>
-                <w:p>
-                  <w:pPr>
-                    <w:spacing w:line="360" w:lineRule="auto"/>
-                    <w:rPr>
-                      <w:rFonts w:ascii="Century" w:hAnsi="Century"/>
-                      <w:sz w:val="20"/>
-                      <w:szCs w:val="20"/>
-                    </w:rPr>
-                  </w:pPr>
-                  <w:hyperlink r:id="rId36" w:history="1">
-                    <w:r>
-                      <w:rPr>
-                        <w:rStyle w:val="Hyperlink"/>
-                        <w:rFonts w:ascii="Century" w:hAnsi="Century"/>
-                        <w:sz w:val="20"/>
-                        <w:szCs w:val="20"/>
-                        <w:u w:val="none"/>
-                      </w:rPr>
-                      <w:t xml:space="preserve">The </w:t>
-                    </w:r>
-                    <w:proofErr w:type="gramStart"/>
-                    <w:r>
-                      <w:rPr>
-                        <w:rStyle w:val="Hyperlink"/>
-                        <w:rFonts w:ascii="Century" w:hAnsi="Century"/>
-                        <w:sz w:val="20"/>
-                        <w:szCs w:val="20"/>
-                        <w:u w:val="none"/>
-                      </w:rPr>
-                      <w:t>24 Hour</w:t>
-                    </w:r>
-                    <w:proofErr w:type="gramEnd"/>
-                    <w:r>
-                      <w:rPr>
-                        <w:rStyle w:val="Hyperlink"/>
-                        <w:rFonts w:ascii="Century" w:hAnsi="Century"/>
-                        <w:sz w:val="20"/>
-                        <w:szCs w:val="20"/>
-                        <w:u w:val="none"/>
-                      </w:rPr>
-                      <w:t xml:space="preserve"> Plays</w:t>
-                    </w:r>
-                  </w:hyperlink>
-                  <w:r>
-                    <w:rPr>
-                      <w:rFonts w:ascii="Century" w:hAnsi="Century"/>
-                      <w:sz w:val="20"/>
-                      <w:szCs w:val="20"/>
-                    </w:rPr>
-                    <w:t xml:space="preserve">; Host </w:t>
-                  </w:r>
-                  <w:r>
-                    <w:rPr>
-                      <w:rFonts w:ascii="Century" w:hAnsi="Century"/>
-                      <w:sz w:val="20"/>
-                      <w:szCs w:val="20"/>
-                    </w:rPr>
-                    <w:t>Madelyn Paquette</w:t>
-                  </w:r>
-                </w:p>
-              </w:tc>
-              <w:tc>
-                <w:tcPr>
-                  <w:tcW w:w="2039" w:type="dxa"/>
-                </w:tcPr>
-                <w:p>
-                  <w:pPr>
-                    <w:spacing w:line="360" w:lineRule="auto"/>
-                    <w:rPr>
-                      <w:rFonts w:ascii="Century" w:hAnsi="Century"/>
-                      <w:sz w:val="20"/>
-                      <w:szCs w:val="20"/>
-                    </w:rPr>
-                  </w:pPr>
-                  <w:r>
-                    <w:rPr>
-                      <w:rFonts w:ascii="Century" w:hAnsi="Century"/>
-                      <w:sz w:val="20"/>
-                      <w:szCs w:val="20"/>
-                    </w:rPr>
-                    <w:t>April 24, 2020</w:t>
-                  </w:r>
-                </w:p>
-              </w:tc>
-            </w:tr>
-            <w:tr>
-              <w:tc>
-                <w:tcPr>
-                  <w:tcW w:w="1601" w:type="dxa"/>
-                </w:tcPr>
-                <w:p>
-                  <w:pPr>
-                    <w:spacing w:line="360" w:lineRule="auto"/>
-                    <w:rPr>
-                      <w:rFonts w:ascii="Century" w:hAnsi="Century"/>
-                      <w:sz w:val="20"/>
-                      <w:szCs w:val="20"/>
-                    </w:rPr>
-                  </w:pPr>
-                  <w:r>
-                    <w:rPr>
-                      <w:rFonts w:ascii="Century" w:hAnsi="Century"/>
-                      <w:sz w:val="20"/>
-                      <w:szCs w:val="20"/>
-                    </w:rPr>
-                    <w:t>Finalist</w:t>
-                  </w:r>
-                </w:p>
-              </w:tc>
-              <w:tc>
-                <w:tcPr>
-                  <w:tcW w:w="5674" w:type="dxa"/>
-                </w:tcPr>
-                <w:p>
-                  <w:pPr>
-                    <w:spacing w:line="360" w:lineRule="auto"/>
-                    <w:rPr>
-                      <w:rFonts w:ascii="Century" w:hAnsi="Century"/>
-                      <w:sz w:val="20"/>
-                      <w:szCs w:val="20"/>
-                    </w:rPr>
-                  </w:pPr>
-                  <w:hyperlink r:id="rId37" w:history="1">
-                    <w:r>
-                      <w:rPr>
-                        <w:rStyle w:val="Hyperlink"/>
-                        <w:rFonts w:ascii="Century" w:hAnsi="Century"/>
-                        <w:sz w:val="20"/>
-                        <w:szCs w:val="20"/>
-                        <w:u w:val="none"/>
-                      </w:rPr>
-                      <w:t>Downtown Urban Arts Festival</w:t>
-                    </w:r>
-                  </w:hyperlink>
-                  <w:r>
-                    <w:rPr>
-                      <w:rFonts w:ascii="Century" w:hAnsi="Century"/>
-                      <w:sz w:val="20"/>
-                      <w:szCs w:val="20"/>
-                    </w:rPr>
-                    <w:t>, New York, New York</w:t>
-                  </w:r>
-                </w:p>
-              </w:tc>
-              <w:tc>
-                <w:tcPr>
-                  <w:tcW w:w="2039" w:type="dxa"/>
-                </w:tcPr>
-                <w:p>
-                  <w:pPr>
-                    <w:spacing w:line="360" w:lineRule="auto"/>
-                    <w:rPr>
-                      <w:rFonts w:ascii="Century" w:hAnsi="Century"/>
-                      <w:sz w:val="20"/>
-                      <w:szCs w:val="20"/>
-                    </w:rPr>
-                  </w:pPr>
-                  <w:r>
-                    <w:rPr>
-                      <w:rFonts w:ascii="Century" w:hAnsi="Century"/>
-                      <w:sz w:val="20"/>
-                      <w:szCs w:val="20"/>
-                    </w:rPr>
-                    <w:t>20</w:t>
-                  </w:r>
-                  <w:r>
-                    <w:rPr>
-                      <w:rFonts w:ascii="Century" w:hAnsi="Century"/>
-                      <w:sz w:val="20"/>
-                      <w:szCs w:val="20"/>
-                    </w:rPr>
-                    <w:t>20</w:t>
+                    <w:t>May 9 – 19</w:t>
+                  </w:r>
+                  <w:r>
+                    <w:rPr>
+                      <w:rFonts w:ascii="Century" w:hAnsi="Century"/>
+                      <w:sz w:val="20"/>
+                      <w:szCs w:val="20"/>
+                    </w:rPr>
+                    <w:t>, 2024</w:t>
                   </w:r>
                 </w:p>
               </w:tc>
@@ -5000,8 +5053,28 @@
             <w:pPr>
               <w:rPr>
                 <w:rFonts w:ascii="Century" w:hAnsi="Century"/>
-                <w:sz w:val="20"/>
-                <w:szCs w:val="20"/>
+                <w:sz w:val="2"/>
+                <w:szCs w:val="2"/>
+              </w:rPr>
+            </w:pPr>
+          </w:p>
+        </w:tc>
+      </w:tr>
+      <w:tr>
+        <w:tc>
+          <w:tcPr>
+            <w:tcW w:w="9540" w:type="dxa"/>
+          </w:tcPr>
+          <w:p>
+            <w:pPr>
+              <w:tabs>
+                <w:tab w:val="left" w:pos="1875"/>
+              </w:tabs>
+              <w:spacing w:line="360" w:lineRule="auto"/>
+              <w:rPr>
+                <w:rFonts w:ascii="Century" w:hAnsi="Century"/>
+                <w:sz w:val="2"/>
+                <w:szCs w:val="2"/>
               </w:rPr>
             </w:pPr>
           </w:p>
@@ -5055,7 +5128,6 @@
                 <w:sz w:val="28"/>
                 <w:szCs w:val="28"/>
               </w:rPr>
-              <w:lastRenderedPageBreak/>
               <w:t>DRAMATURGY EXPERIENCE</w:t>
             </w:r>
           </w:p>
@@ -5110,6 +5182,15 @@
                 <w:sz w:val="20"/>
                 <w:szCs w:val="20"/>
               </w:rPr>
+              <w:t xml:space="preserve">MODERATED </w:t>
+            </w:r>
+            <w:r>
+              <w:rPr>
+                <w:rFonts w:ascii="Century" w:hAnsi="Century"/>
+                <w:color w:val="18453B"/>
+                <w:sz w:val="20"/>
+                <w:szCs w:val="20"/>
+              </w:rPr>
               <w:t>FORUMS</w:t>
             </w:r>
           </w:p>
@@ -5158,7 +5239,7 @@
                       <w:sz w:val="20"/>
                       <w:szCs w:val="20"/>
                     </w:rPr>
-                    <w:t>Moderator</w:t>
+                    <w:t>LMDA</w:t>
                   </w:r>
                 </w:p>
               </w:tc>
@@ -5176,7 +5257,7 @@
                       <w:szCs w:val="20"/>
                     </w:rPr>
                   </w:pPr>
-                  <w:hyperlink r:id="rId38" w:history="1">
+                  <w:hyperlink r:id="rId50" w:history="1">
                     <w:r>
                       <w:rPr>
                         <w:rStyle w:val="Hyperlink"/>
@@ -5205,16 +5286,22 @@
                       <w:sz w:val="20"/>
                       <w:szCs w:val="20"/>
                     </w:rPr>
-                    <w:t>Panelist: Kristin Idaszak</w:t>
-                  </w:r>
-                </w:p>
-                <w:p>
-                  <w:pPr>
-                    <w:rPr>
-                      <w:rFonts w:ascii="Century" w:hAnsi="Century"/>
-                      <w:sz w:val="20"/>
-                      <w:szCs w:val="20"/>
-                    </w:rPr>
+                    <w:t xml:space="preserve">Panelist: Kristin </w:t>
+                  </w:r>
+                  <w:proofErr w:type="spellStart"/>
+                  <w:r>
+                    <w:rPr>
+                      <w:rFonts w:ascii="Century" w:hAnsi="Century"/>
+                      <w:sz w:val="20"/>
+                      <w:szCs w:val="20"/>
+                    </w:rPr>
+                    <w:t>Idaszak</w:t>
+                  </w:r>
+                  <w:proofErr w:type="spellEnd"/>
+                </w:p>
+                <w:p>
+                  <w:pPr>
+                    <w:spacing w:line="360" w:lineRule="auto"/>
                   </w:pPr>
                   <w:r>
                     <w:rPr>
@@ -5223,19 +5310,6 @@
                       <w:szCs w:val="20"/>
                     </w:rPr>
                     <w:t>Co-Moderator: Deannie Vallone</w:t>
-                  </w:r>
-                </w:p>
-                <w:p>
-                  <w:pPr>
-                    <w:spacing w:line="360" w:lineRule="auto"/>
-                  </w:pPr>
-                  <w:r>
-                    <w:rPr>
-                      <w:rFonts w:ascii="Century" w:hAnsi="Century"/>
-                      <w:sz w:val="20"/>
-                      <w:szCs w:val="20"/>
-                    </w:rPr>
-                    <w:t>Literary Managers and Dramaturgs of the Americas</w:t>
                   </w:r>
                 </w:p>
               </w:tc>
@@ -5281,7 +5355,7 @@
                       <w:sz w:val="20"/>
                       <w:szCs w:val="20"/>
                     </w:rPr>
-                    <w:t>Moderator</w:t>
+                    <w:t>LMDA</w:t>
                   </w:r>
                 </w:p>
               </w:tc>
@@ -5299,7 +5373,7 @@
                       <w:szCs w:val="20"/>
                     </w:rPr>
                   </w:pPr>
-                  <w:hyperlink r:id="rId39" w:history="1">
+                  <w:hyperlink r:id="rId51" w:history="1">
                     <w:r>
                       <w:rPr>
                         <w:rStyle w:val="Hyperlink"/>
@@ -5316,48 +5390,6 @@
                 </w:p>
                 <w:p>
                   <w:pPr>
-                    <w:rPr>
-                      <w:rFonts w:ascii="Century" w:hAnsi="Century"/>
-                      <w:sz w:val="20"/>
-                      <w:szCs w:val="20"/>
-                    </w:rPr>
-                  </w:pPr>
-                  <w:r>
-                    <w:rPr>
-                      <w:rFonts w:ascii="Century" w:hAnsi="Century"/>
-                      <w:sz w:val="20"/>
-                      <w:szCs w:val="20"/>
-                    </w:rPr>
-                    <w:t xml:space="preserve">Panelists: </w:t>
-                  </w:r>
-                  <w:r>
-                    <w:rPr>
-                      <w:rFonts w:ascii="Century" w:hAnsi="Century"/>
-                      <w:sz w:val="20"/>
-                      <w:szCs w:val="20"/>
-                    </w:rPr>
-                    <w:t>Joanna Garfinkel, Emma Tibaldo, Hazel Venzon</w:t>
-                  </w:r>
-                </w:p>
-                <w:p>
-                  <w:pPr>
-                    <w:rPr>
-                      <w:rFonts w:ascii="Century" w:hAnsi="Century"/>
-                      <w:sz w:val="20"/>
-                      <w:szCs w:val="20"/>
-                    </w:rPr>
-                  </w:pPr>
-                  <w:r>
-                    <w:rPr>
-                      <w:rFonts w:ascii="Century" w:hAnsi="Century"/>
-                      <w:sz w:val="20"/>
-                      <w:szCs w:val="20"/>
-                    </w:rPr>
-                    <w:t>Co-Moderator: Liana Irvine</w:t>
-                  </w:r>
-                </w:p>
-                <w:p>
-                  <w:pPr>
                     <w:spacing w:line="360" w:lineRule="auto"/>
                     <w:rPr>
                       <w:rFonts w:ascii="Century" w:hAnsi="Century"/>
@@ -5371,7 +5403,15 @@
                       <w:sz w:val="20"/>
                       <w:szCs w:val="20"/>
                     </w:rPr>
-                    <w:t>Literary Managers and Dramaturgs of the Americas</w:t>
+                    <w:t>Panelists: Joanna Garfinkel, Emma Tibaldo, Hazel Venzo</w:t>
+                  </w:r>
+                  <w:r>
+                    <w:rPr>
+                      <w:rFonts w:ascii="Century" w:hAnsi="Century"/>
+                      <w:sz w:val="20"/>
+                      <w:szCs w:val="20"/>
+                    </w:rPr>
+                    <w:t>n</w:t>
                   </w:r>
                 </w:p>
               </w:tc>
@@ -5417,7 +5457,7 @@
                       <w:sz w:val="20"/>
                       <w:szCs w:val="20"/>
                     </w:rPr>
-                    <w:t>Moderator</w:t>
+                    <w:t>LMDA</w:t>
                   </w:r>
                 </w:p>
               </w:tc>
@@ -5435,7 +5475,7 @@
                       <w:szCs w:val="20"/>
                     </w:rPr>
                   </w:pPr>
-                  <w:hyperlink r:id="rId40" w:history="1">
+                  <w:hyperlink r:id="rId52" w:history="1">
                     <w:r>
                       <w:rPr>
                         <w:rStyle w:val="Hyperlink"/>
@@ -5472,25 +5512,33 @@
                       <w:sz w:val="20"/>
                       <w:szCs w:val="20"/>
                     </w:rPr>
-                    <w:t>Jordan Alexandria Ealey, Nate Ferguson, Percival Hornak, Jisun Kim</w:t>
-                  </w:r>
-                </w:p>
-                <w:p>
-                  <w:pPr>
-                    <w:spacing w:line="360" w:lineRule="auto"/>
-                    <w:rPr>
-                      <w:rFonts w:ascii="Century" w:hAnsi="Century"/>
-                      <w:sz w:val="20"/>
-                      <w:szCs w:val="20"/>
-                    </w:rPr>
-                  </w:pPr>
-                  <w:r>
-                    <w:rPr>
-                      <w:rFonts w:ascii="Century" w:hAnsi="Century"/>
-                      <w:sz w:val="20"/>
-                      <w:szCs w:val="20"/>
-                    </w:rPr>
-                    <w:t>Literary Managers and Dramaturgs of the Americas</w:t>
+                    <w:t xml:space="preserve">Jordan Alexandria Ealey, Nate Ferguson, </w:t>
+                  </w:r>
+                  <w:r>
+                    <w:rPr>
+                      <w:rFonts w:ascii="Century" w:hAnsi="Century"/>
+                      <w:sz w:val="20"/>
+                      <w:szCs w:val="20"/>
+                    </w:rPr>
+                    <w:t xml:space="preserve">Percival Hornak, </w:t>
+                  </w:r>
+                  <w:proofErr w:type="spellStart"/>
+                  <w:r>
+                    <w:rPr>
+                      <w:rFonts w:ascii="Century" w:hAnsi="Century"/>
+                      <w:sz w:val="20"/>
+                      <w:szCs w:val="20"/>
+                    </w:rPr>
+                    <w:t>Jisun</w:t>
+                  </w:r>
+                  <w:proofErr w:type="spellEnd"/>
+                  <w:r>
+                    <w:rPr>
+                      <w:rFonts w:ascii="Century" w:hAnsi="Century"/>
+                      <w:sz w:val="20"/>
+                      <w:szCs w:val="20"/>
+                    </w:rPr>
+                    <w:t xml:space="preserve"> Kim</w:t>
                   </w:r>
                 </w:p>
               </w:tc>
@@ -5534,8 +5582,8 @@
       <w:pPr>
         <w:rPr>
           <w:rFonts w:ascii="Century" w:hAnsi="Century"/>
-          <w:sz w:val="18"/>
-          <w:szCs w:val="18"/>
+          <w:sz w:val="6"/>
+          <w:szCs w:val="6"/>
         </w:rPr>
       </w:pPr>
     </w:p>
@@ -5674,256 +5722,94 @@
                     </w:rPr>
                     <w:t xml:space="preserve">Writer: </w:t>
                   </w:r>
-                  <w:r>
-                    <w:rPr>
-                      <w:rFonts w:ascii="Century" w:hAnsi="Century"/>
-                      <w:sz w:val="20"/>
-                      <w:szCs w:val="20"/>
-                    </w:rPr>
-                    <w:t>Jessica Ammirati</w:t>
-                  </w:r>
-                </w:p>
-              </w:tc>
-              <w:tc>
-                <w:tcPr>
-                  <w:tcW w:w="2039" w:type="dxa"/>
-                </w:tcPr>
-                <w:p>
-                  <w:pPr>
-                    <w:rPr>
-                      <w:rFonts w:ascii="Century" w:hAnsi="Century"/>
-                      <w:sz w:val="20"/>
-                      <w:szCs w:val="20"/>
-                    </w:rPr>
-                  </w:pPr>
-                  <w:r>
-                    <w:rPr>
-                      <w:rFonts w:ascii="Century" w:hAnsi="Century"/>
-                      <w:sz w:val="20"/>
-                      <w:szCs w:val="20"/>
-                    </w:rPr>
-                    <w:t>May</w:t>
-                  </w:r>
-                  <w:r>
-                    <w:rPr>
-                      <w:rFonts w:ascii="Century" w:hAnsi="Century"/>
-                      <w:sz w:val="20"/>
-                      <w:szCs w:val="20"/>
-                    </w:rPr>
-                    <w:t xml:space="preserve"> – ongoin</w:t>
-                  </w:r>
-                  <w:r>
-                    <w:rPr>
-                      <w:rFonts w:ascii="Century" w:hAnsi="Century"/>
-                      <w:sz w:val="20"/>
-                      <w:szCs w:val="20"/>
-                    </w:rPr>
-                    <w:t>g</w:t>
-                  </w:r>
-                  <w:r>
-                    <w:rPr>
-                      <w:rFonts w:ascii="Century" w:hAnsi="Century"/>
-                      <w:sz w:val="20"/>
-                      <w:szCs w:val="20"/>
-                    </w:rPr>
-                    <w:t xml:space="preserve"> 2023</w:t>
-                  </w:r>
-                </w:p>
-              </w:tc>
-            </w:tr>
-            <w:tr>
-              <w:tc>
-                <w:tcPr>
-                  <w:tcW w:w="1601" w:type="dxa"/>
-                </w:tcPr>
-                <w:p>
-                  <w:pPr>
-                    <w:rPr>
-                      <w:rFonts w:ascii="Century" w:hAnsi="Century"/>
-                      <w:sz w:val="20"/>
-                      <w:szCs w:val="20"/>
-                    </w:rPr>
-                  </w:pPr>
-                  <w:r>
-                    <w:rPr>
-                      <w:rFonts w:ascii="Century" w:hAnsi="Century"/>
-                      <w:sz w:val="20"/>
-                      <w:szCs w:val="20"/>
-                    </w:rPr>
-                    <w:t>Hamilton Arts Festival</w:t>
-                  </w:r>
-                </w:p>
-              </w:tc>
-              <w:tc>
-                <w:tcPr>
-                  <w:tcW w:w="5674" w:type="dxa"/>
-                </w:tcPr>
-                <w:p>
-                  <w:pPr>
-                    <w:rPr>
-                      <w:rFonts w:ascii="Century" w:hAnsi="Century"/>
-                      <w:i/>
-                      <w:iCs/>
-                      <w:sz w:val="20"/>
-                      <w:szCs w:val="20"/>
-                    </w:rPr>
-                  </w:pPr>
-                  <w:r>
-                    <w:rPr>
-                      <w:rFonts w:ascii="Century" w:hAnsi="Century"/>
-                      <w:i/>
-                      <w:iCs/>
-                      <w:sz w:val="20"/>
-                      <w:szCs w:val="20"/>
-                    </w:rPr>
-                    <w:t>ALLIES</w:t>
-                  </w:r>
-                </w:p>
-                <w:p>
-                  <w:pPr>
-                    <w:spacing w:line="360" w:lineRule="auto"/>
-                    <w:rPr>
-                      <w:rFonts w:ascii="Century" w:hAnsi="Century"/>
-                      <w:i/>
-                      <w:iCs/>
-                      <w:sz w:val="20"/>
-                      <w:szCs w:val="20"/>
-                    </w:rPr>
-                  </w:pPr>
-                  <w:r>
-                    <w:rPr>
-                      <w:rFonts w:ascii="Century" w:hAnsi="Century"/>
-                      <w:sz w:val="20"/>
-                      <w:szCs w:val="20"/>
-                    </w:rPr>
-                    <w:t xml:space="preserve">Writer: </w:t>
-                  </w:r>
-                  <w:r>
-                    <w:rPr>
-                      <w:rFonts w:ascii="Century" w:hAnsi="Century"/>
-                      <w:sz w:val="20"/>
-                      <w:szCs w:val="20"/>
-                    </w:rPr>
-                    <w:t xml:space="preserve">Michael McGoldrick </w:t>
-                  </w:r>
-                  <w:r>
-                    <w:rPr>
-                      <w:rFonts w:ascii="Century" w:hAnsi="Century"/>
-                      <w:sz w:val="20"/>
-                      <w:szCs w:val="20"/>
-                    </w:rPr>
-                    <w:t>| Producer: Carolyn Brown</w:t>
-                  </w:r>
-                </w:p>
-              </w:tc>
-              <w:tc>
-                <w:tcPr>
-                  <w:tcW w:w="2039" w:type="dxa"/>
-                </w:tcPr>
-                <w:p>
-                  <w:pPr>
-                    <w:rPr>
-                      <w:rFonts w:ascii="Century" w:hAnsi="Century"/>
-                      <w:sz w:val="20"/>
-                      <w:szCs w:val="20"/>
-                    </w:rPr>
-                  </w:pPr>
-                  <w:r>
-                    <w:rPr>
-                      <w:rFonts w:ascii="Century" w:hAnsi="Century"/>
-                      <w:sz w:val="20"/>
-                      <w:szCs w:val="20"/>
-                    </w:rPr>
-                    <w:t xml:space="preserve">March </w:t>
-                  </w:r>
-                  <w:r>
-                    <w:rPr>
-                      <w:rFonts w:ascii="Century" w:hAnsi="Century"/>
-                      <w:sz w:val="20"/>
-                      <w:szCs w:val="20"/>
-                    </w:rPr>
-                    <w:t>–</w:t>
-                  </w:r>
-                  <w:r>
-                    <w:rPr>
-                      <w:rFonts w:ascii="Century" w:hAnsi="Century"/>
-                      <w:sz w:val="20"/>
-                      <w:szCs w:val="20"/>
-                    </w:rPr>
-                    <w:t xml:space="preserve"> July 2022</w:t>
-                  </w:r>
-                </w:p>
-                <w:p>
-                  <w:pPr>
-                    <w:rPr>
-                      <w:rFonts w:ascii="Century" w:hAnsi="Century"/>
-                      <w:sz w:val="20"/>
-                      <w:szCs w:val="20"/>
-                    </w:rPr>
-                  </w:pPr>
-                  <w:r>
-                    <w:rPr>
-                      <w:rFonts w:ascii="Century" w:hAnsi="Century"/>
-                      <w:sz w:val="20"/>
-                      <w:szCs w:val="20"/>
-                    </w:rPr>
-                    <w:t>Paterson, NJ</w:t>
-                  </w:r>
-                </w:p>
-              </w:tc>
-            </w:tr>
-            <w:tr>
-              <w:tc>
-                <w:tcPr>
-                  <w:tcW w:w="1601" w:type="dxa"/>
-                </w:tcPr>
-                <w:p>
-                  <w:pPr>
-                    <w:rPr>
-                      <w:rFonts w:ascii="Century" w:hAnsi="Century"/>
-                      <w:sz w:val="20"/>
-                      <w:szCs w:val="20"/>
-                    </w:rPr>
-                  </w:pPr>
-                  <w:r>
-                    <w:rPr>
-                      <w:rFonts w:ascii="Century" w:hAnsi="Century"/>
-                      <w:sz w:val="20"/>
-                      <w:szCs w:val="20"/>
-                    </w:rPr>
-                    <w:t>Concert, NYC</w:t>
-                  </w:r>
-                </w:p>
-              </w:tc>
-              <w:tc>
-                <w:tcPr>
-                  <w:tcW w:w="5674" w:type="dxa"/>
-                </w:tcPr>
-                <w:p>
-                  <w:pPr>
-                    <w:rPr>
-                      <w:rFonts w:ascii="Century" w:hAnsi="Century"/>
-                      <w:i/>
-                      <w:iCs/>
-                      <w:sz w:val="20"/>
-                      <w:szCs w:val="20"/>
-                    </w:rPr>
-                  </w:pPr>
-                  <w:hyperlink r:id="rId41" w:history="1">
+                  <w:hyperlink r:id="rId53" w:history="1">
                     <w:r>
                       <w:rPr>
                         <w:rStyle w:val="Hyperlink"/>
                         <w:rFonts w:ascii="Century" w:hAnsi="Century"/>
-                        <w:i/>
-                        <w:iCs/>
                         <w:sz w:val="20"/>
                         <w:szCs w:val="20"/>
                         <w:u w:val="none"/>
                       </w:rPr>
-                      <w:t>Millennials are Killing Musicals</w:t>
+                      <w:t>Jessica Ammirati</w:t>
                     </w:r>
                   </w:hyperlink>
                 </w:p>
+              </w:tc>
+              <w:tc>
+                <w:tcPr>
+                  <w:tcW w:w="2039" w:type="dxa"/>
+                </w:tcPr>
+                <w:p>
+                  <w:pPr>
+                    <w:rPr>
+                      <w:rFonts w:ascii="Century" w:hAnsi="Century"/>
+                      <w:sz w:val="20"/>
+                      <w:szCs w:val="20"/>
+                    </w:rPr>
+                  </w:pPr>
+                  <w:r>
+                    <w:rPr>
+                      <w:rFonts w:ascii="Century" w:hAnsi="Century"/>
+                      <w:sz w:val="20"/>
+                      <w:szCs w:val="20"/>
+                    </w:rPr>
+                    <w:t>May</w:t>
+                  </w:r>
+                  <w:r>
+                    <w:rPr>
+                      <w:rFonts w:ascii="Century" w:hAnsi="Century"/>
+                      <w:sz w:val="20"/>
+                      <w:szCs w:val="20"/>
+                    </w:rPr>
+                    <w:t xml:space="preserve"> – ongoin</w:t>
+                  </w:r>
+                  <w:r>
+                    <w:rPr>
+                      <w:rFonts w:ascii="Century" w:hAnsi="Century"/>
+                      <w:sz w:val="20"/>
+                      <w:szCs w:val="20"/>
+                    </w:rPr>
+                    <w:t>g</w:t>
+                  </w:r>
+                  <w:r>
+                    <w:rPr>
+                      <w:rFonts w:ascii="Century" w:hAnsi="Century"/>
+                      <w:sz w:val="20"/>
+                      <w:szCs w:val="20"/>
+                    </w:rPr>
+                    <w:t xml:space="preserve"> 2023</w:t>
+                  </w:r>
+                </w:p>
+              </w:tc>
+            </w:tr>
+            <w:tr>
+              <w:tc>
+                <w:tcPr>
+                  <w:tcW w:w="1601" w:type="dxa"/>
+                </w:tcPr>
+                <w:p>
+                  <w:pPr>
+                    <w:rPr>
+                      <w:rFonts w:ascii="Century" w:hAnsi="Century"/>
+                      <w:sz w:val="20"/>
+                      <w:szCs w:val="20"/>
+                    </w:rPr>
+                  </w:pPr>
+                  <w:r>
+                    <w:rPr>
+                      <w:rFonts w:ascii="Century" w:hAnsi="Century"/>
+                      <w:sz w:val="20"/>
+                      <w:szCs w:val="20"/>
+                    </w:rPr>
+                    <w:t>Hamilton Arts Festival</w:t>
+                  </w:r>
+                </w:p>
+              </w:tc>
+              <w:tc>
+                <w:tcPr>
+                  <w:tcW w:w="5674" w:type="dxa"/>
+                </w:tcPr>
                 <w:p>
                   <w:pPr>
                     <w:rPr>
@@ -5937,12 +5823,183 @@
                   <w:r>
                     <w:rPr>
                       <w:rFonts w:ascii="Century" w:hAnsi="Century"/>
+                      <w:i/>
+                      <w:iCs/>
+                      <w:sz w:val="20"/>
+                      <w:szCs w:val="20"/>
+                    </w:rPr>
+                    <w:t>ALLIES</w:t>
+                  </w:r>
+                </w:p>
+                <w:p>
+                  <w:pPr>
+                    <w:spacing w:line="360" w:lineRule="auto"/>
+                    <w:rPr>
+                      <w:rFonts w:ascii="Century" w:hAnsi="Century"/>
+                      <w:i/>
+                      <w:iCs/>
+                      <w:sz w:val="20"/>
+                      <w:szCs w:val="20"/>
+                    </w:rPr>
+                  </w:pPr>
+                  <w:r>
+                    <w:rPr>
+                      <w:rFonts w:ascii="Century" w:hAnsi="Century"/>
                       <w:sz w:val="20"/>
                       <w:szCs w:val="20"/>
                     </w:rPr>
                     <w:t xml:space="preserve">Writer: </w:t>
                   </w:r>
-                  <w:hyperlink r:id="rId42" w:history="1">
+                  <w:r>
+                    <w:rPr>
+                      <w:rFonts w:ascii="Century" w:hAnsi="Century"/>
+                      <w:sz w:val="20"/>
+                      <w:szCs w:val="20"/>
+                    </w:rPr>
+                    <w:t xml:space="preserve">Michael McGoldrick </w:t>
+                  </w:r>
+                  <w:r>
+                    <w:rPr>
+                      <w:rFonts w:ascii="Century" w:hAnsi="Century"/>
+                      <w:sz w:val="20"/>
+                      <w:szCs w:val="20"/>
+                    </w:rPr>
+                    <w:t>| Producer: Carolyn Brown</w:t>
+                  </w:r>
+                </w:p>
+              </w:tc>
+              <w:tc>
+                <w:tcPr>
+                  <w:tcW w:w="2039" w:type="dxa"/>
+                </w:tcPr>
+                <w:p>
+                  <w:pPr>
+                    <w:rPr>
+                      <w:rFonts w:ascii="Century" w:hAnsi="Century"/>
+                      <w:sz w:val="20"/>
+                      <w:szCs w:val="20"/>
+                    </w:rPr>
+                  </w:pPr>
+                  <w:r>
+                    <w:rPr>
+                      <w:rFonts w:ascii="Century" w:hAnsi="Century"/>
+                      <w:sz w:val="20"/>
+                      <w:szCs w:val="20"/>
+                    </w:rPr>
+                    <w:t xml:space="preserve">March </w:t>
+                  </w:r>
+                  <w:r>
+                    <w:rPr>
+                      <w:rFonts w:ascii="Century" w:hAnsi="Century"/>
+                      <w:sz w:val="20"/>
+                      <w:szCs w:val="20"/>
+                    </w:rPr>
+                    <w:t>–</w:t>
+                  </w:r>
+                  <w:r>
+                    <w:rPr>
+                      <w:rFonts w:ascii="Century" w:hAnsi="Century"/>
+                      <w:sz w:val="20"/>
+                      <w:szCs w:val="20"/>
+                    </w:rPr>
+                    <w:t xml:space="preserve"> July 2022</w:t>
+                  </w:r>
+                </w:p>
+                <w:p>
+                  <w:pPr>
+                    <w:rPr>
+                      <w:rFonts w:ascii="Century" w:hAnsi="Century"/>
+                      <w:sz w:val="20"/>
+                      <w:szCs w:val="20"/>
+                    </w:rPr>
+                  </w:pPr>
+                  <w:r>
+                    <w:rPr>
+                      <w:rFonts w:ascii="Century" w:hAnsi="Century"/>
+                      <w:sz w:val="20"/>
+                      <w:szCs w:val="20"/>
+                    </w:rPr>
+                    <w:t>Paterson, NJ</w:t>
+                  </w:r>
+                </w:p>
+              </w:tc>
+            </w:tr>
+            <w:tr>
+              <w:tc>
+                <w:tcPr>
+                  <w:tcW w:w="1601" w:type="dxa"/>
+                </w:tcPr>
+                <w:p>
+                  <w:pPr>
+                    <w:rPr>
+                      <w:rFonts w:ascii="Century" w:hAnsi="Century"/>
+                      <w:sz w:val="20"/>
+                      <w:szCs w:val="20"/>
+                    </w:rPr>
+                  </w:pPr>
+                  <w:r>
+                    <w:rPr>
+                      <w:rFonts w:ascii="Century" w:hAnsi="Century"/>
+                      <w:sz w:val="20"/>
+                      <w:szCs w:val="20"/>
+                    </w:rPr>
+                    <w:t>29-hour Reading</w:t>
+                  </w:r>
+                  <w:r>
+                    <w:rPr>
+                      <w:rFonts w:ascii="Century" w:hAnsi="Century"/>
+                      <w:sz w:val="20"/>
+                      <w:szCs w:val="20"/>
+                    </w:rPr>
+                    <w:t>, NYC</w:t>
+                  </w:r>
+                </w:p>
+              </w:tc>
+              <w:tc>
+                <w:tcPr>
+                  <w:tcW w:w="5674" w:type="dxa"/>
+                </w:tcPr>
+                <w:p>
+                  <w:pPr>
+                    <w:rPr>
+                      <w:rFonts w:ascii="Century" w:hAnsi="Century"/>
+                      <w:i/>
+                      <w:iCs/>
+                      <w:sz w:val="20"/>
+                      <w:szCs w:val="20"/>
+                    </w:rPr>
+                  </w:pPr>
+                  <w:r>
+                    <w:rPr>
+                      <w:rFonts w:ascii="Century" w:hAnsi="Century"/>
+                      <w:i/>
+                      <w:iCs/>
+                      <w:sz w:val="20"/>
+                      <w:szCs w:val="20"/>
+                    </w:rPr>
+                    <w:t>Millennials are Killing Musicals</w:t>
+                  </w:r>
+                </w:p>
+                <w:p>
+                  <w:pPr>
+                    <w:spacing w:line="360" w:lineRule="auto"/>
+                    <w:rPr>
+                      <w:rFonts w:ascii="Century" w:hAnsi="Century"/>
+                      <w:i/>
+                      <w:iCs/>
+                      <w:sz w:val="20"/>
+                      <w:szCs w:val="20"/>
+                    </w:rPr>
+                  </w:pPr>
+                  <w:r>
+                    <w:rPr>
+                      <w:rFonts w:ascii="Century" w:hAnsi="Century"/>
+                      <w:sz w:val="20"/>
+                      <w:szCs w:val="20"/>
+                    </w:rPr>
+                    <w:t xml:space="preserve">Writer: </w:t>
+                  </w:r>
+                  <w:hyperlink r:id="rId54" w:history="1">
                     <w:r>
                       <w:rPr>
                         <w:rStyle w:val="Hyperlink"/>
@@ -5962,7 +6019,7 @@
                     </w:rPr>
                     <w:t xml:space="preserve"> | Director: </w:t>
                   </w:r>
-                  <w:hyperlink r:id="rId43" w:history="1">
+                  <w:hyperlink r:id="rId55" w:history="1">
                     <w:r>
                       <w:rPr>
                         <w:rStyle w:val="Hyperlink"/>
@@ -5994,25 +6051,24 @@
                       <w:sz w:val="20"/>
                       <w:szCs w:val="20"/>
                     </w:rPr>
-                    <w:t>April 4, 2022</w:t>
-                  </w:r>
-                </w:p>
-                <w:p>
-                  <w:pPr>
-                    <w:spacing w:line="360" w:lineRule="auto"/>
-                    <w:rPr>
-                      <w:rFonts w:ascii="Century" w:hAnsi="Century"/>
-                      <w:sz w:val="20"/>
-                      <w:szCs w:val="20"/>
-                    </w:rPr>
-                  </w:pPr>
-                  <w:r>
-                    <w:rPr>
-                      <w:rFonts w:ascii="Century" w:hAnsi="Century"/>
-                      <w:sz w:val="20"/>
-                      <w:szCs w:val="20"/>
-                    </w:rPr>
-                    <w:t>54 Below</w:t>
+                    <w:t>March 2022</w:t>
+                  </w:r>
+                </w:p>
+                <w:p>
+                  <w:pPr>
+                    <w:rPr>
+                      <w:rFonts w:ascii="Century" w:hAnsi="Century"/>
+                      <w:sz w:val="20"/>
+                      <w:szCs w:val="20"/>
+                    </w:rPr>
+                  </w:pPr>
+                  <w:r>
+                    <w:rPr>
+                      <w:rFonts w:ascii="Century" w:hAnsi="Century"/>
+                      <w:sz w:val="20"/>
+                      <w:szCs w:val="20"/>
+                    </w:rPr>
+                    <w:t>Open Jar Studios</w:t>
                   </w:r>
                 </w:p>
               </w:tc>
@@ -6036,15 +6092,15 @@
                       <w:sz w:val="20"/>
                       <w:szCs w:val="20"/>
                     </w:rPr>
-                    <w:t>29-hour Reading</w:t>
-                  </w:r>
-                  <w:r>
-                    <w:rPr>
-                      <w:rFonts w:ascii="Century" w:hAnsi="Century"/>
-                      <w:sz w:val="20"/>
-                      <w:szCs w:val="20"/>
-                    </w:rPr>
-                    <w:t>, NYC</w:t>
+                    <w:t xml:space="preserve">New Play </w:t>
+                  </w:r>
+                  <w:r>
+                    <w:rPr>
+                      <w:rFonts w:ascii="Century" w:hAnsi="Century"/>
+                      <w:sz w:val="20"/>
+                      <w:szCs w:val="20"/>
+                    </w:rPr>
+                    <w:t>Dramaturg</w:t>
                   </w:r>
                 </w:p>
               </w:tc>
@@ -6070,156 +6126,43 @@
                       <w:sz w:val="20"/>
                       <w:szCs w:val="20"/>
                     </w:rPr>
-                    <w:t>Millennials are Killing Musicals</w:t>
-                  </w:r>
+                    <w:t>Birth Control</w:t>
+                  </w:r>
+                </w:p>
+                <w:p>
+                  <w:pPr>
+                    <w:rPr>
+                      <w:rFonts w:ascii="Century" w:hAnsi="Century"/>
+                      <w:sz w:val="20"/>
+                      <w:szCs w:val="20"/>
+                    </w:rPr>
+                  </w:pPr>
+                  <w:r>
+                    <w:rPr>
+                      <w:rFonts w:ascii="Century" w:hAnsi="Century"/>
+                      <w:sz w:val="20"/>
+                      <w:szCs w:val="20"/>
+                    </w:rPr>
+                    <w:t xml:space="preserve">Writer: </w:t>
+                  </w:r>
+                  <w:hyperlink r:id="rId56" w:history="1">
+                    <w:r>
+                      <w:rPr>
+                        <w:rStyle w:val="Hyperlink"/>
+                        <w:rFonts w:ascii="Century" w:hAnsi="Century"/>
+                        <w:sz w:val="20"/>
+                        <w:szCs w:val="20"/>
+                        <w:u w:val="none"/>
+                      </w:rPr>
+                      <w:t>Nico Juber</w:t>
+                    </w:r>
+                  </w:hyperlink>
                 </w:p>
                 <w:p>
                   <w:pPr>
                     <w:spacing w:line="360" w:lineRule="auto"/>
                     <w:rPr>
                       <w:rFonts w:ascii="Century" w:hAnsi="Century"/>
-                      <w:i/>
-                      <w:iCs/>
-                      <w:sz w:val="20"/>
-                      <w:szCs w:val="20"/>
-                    </w:rPr>
-                  </w:pPr>
-                  <w:r>
-                    <w:rPr>
-                      <w:rFonts w:ascii="Century" w:hAnsi="Century"/>
-                      <w:sz w:val="20"/>
-                      <w:szCs w:val="20"/>
-                    </w:rPr>
-                    <w:t xml:space="preserve">Writer: Nico Juber | Director: </w:t>
-                  </w:r>
-                  <w:r>
-                    <w:rPr>
-                      <w:rFonts w:ascii="Century" w:hAnsi="Century"/>
-                      <w:sz w:val="20"/>
-                      <w:szCs w:val="20"/>
-                    </w:rPr>
-                    <w:t>Ciara Renée</w:t>
-                  </w:r>
-                </w:p>
-              </w:tc>
-              <w:tc>
-                <w:tcPr>
-                  <w:tcW w:w="2039" w:type="dxa"/>
-                </w:tcPr>
-                <w:p>
-                  <w:pPr>
-                    <w:rPr>
-                      <w:rFonts w:ascii="Century" w:hAnsi="Century"/>
-                      <w:sz w:val="20"/>
-                      <w:szCs w:val="20"/>
-                    </w:rPr>
-                  </w:pPr>
-                  <w:r>
-                    <w:rPr>
-                      <w:rFonts w:ascii="Century" w:hAnsi="Century"/>
-                      <w:sz w:val="20"/>
-                      <w:szCs w:val="20"/>
-                    </w:rPr>
-                    <w:t>March 2022</w:t>
-                  </w:r>
-                </w:p>
-                <w:p>
-                  <w:pPr>
-                    <w:rPr>
-                      <w:rFonts w:ascii="Century" w:hAnsi="Century"/>
-                      <w:sz w:val="20"/>
-                      <w:szCs w:val="20"/>
-                    </w:rPr>
-                  </w:pPr>
-                  <w:r>
-                    <w:rPr>
-                      <w:rFonts w:ascii="Century" w:hAnsi="Century"/>
-                      <w:sz w:val="20"/>
-                      <w:szCs w:val="20"/>
-                    </w:rPr>
-                    <w:t>Open Jar Studios</w:t>
-                  </w:r>
-                </w:p>
-              </w:tc>
-            </w:tr>
-            <w:tr>
-              <w:tc>
-                <w:tcPr>
-                  <w:tcW w:w="1601" w:type="dxa"/>
-                </w:tcPr>
-                <w:p>
-                  <w:pPr>
-                    <w:rPr>
-                      <w:rFonts w:ascii="Century" w:hAnsi="Century"/>
-                      <w:sz w:val="20"/>
-                      <w:szCs w:val="20"/>
-                    </w:rPr>
-                  </w:pPr>
-                  <w:r>
-                    <w:rPr>
-                      <w:rFonts w:ascii="Century" w:hAnsi="Century"/>
-                      <w:sz w:val="20"/>
-                      <w:szCs w:val="20"/>
-                    </w:rPr>
-                    <w:t xml:space="preserve">New Play </w:t>
-                  </w:r>
-                  <w:r>
-                    <w:rPr>
-                      <w:rFonts w:ascii="Century" w:hAnsi="Century"/>
-                      <w:sz w:val="20"/>
-                      <w:szCs w:val="20"/>
-                    </w:rPr>
-                    <w:t>Dramaturg</w:t>
-                  </w:r>
-                </w:p>
-              </w:tc>
-              <w:tc>
-                <w:tcPr>
-                  <w:tcW w:w="5674" w:type="dxa"/>
-                </w:tcPr>
-                <w:p>
-                  <w:pPr>
-                    <w:rPr>
-                      <w:rFonts w:ascii="Century" w:hAnsi="Century"/>
-                      <w:i/>
-                      <w:iCs/>
-                      <w:sz w:val="20"/>
-                      <w:szCs w:val="20"/>
-                    </w:rPr>
-                  </w:pPr>
-                  <w:r>
-                    <w:rPr>
-                      <w:rFonts w:ascii="Century" w:hAnsi="Century"/>
-                      <w:i/>
-                      <w:iCs/>
-                      <w:sz w:val="20"/>
-                      <w:szCs w:val="20"/>
-                    </w:rPr>
-                    <w:t>Birth Control</w:t>
-                  </w:r>
-                </w:p>
-                <w:p>
-                  <w:pPr>
-                    <w:rPr>
-                      <w:rFonts w:ascii="Century" w:hAnsi="Century"/>
-                      <w:sz w:val="20"/>
-                      <w:szCs w:val="20"/>
-                    </w:rPr>
-                  </w:pPr>
-                  <w:r>
-                    <w:rPr>
-                      <w:rFonts w:ascii="Century" w:hAnsi="Century"/>
-                      <w:sz w:val="20"/>
-                      <w:szCs w:val="20"/>
-                    </w:rPr>
-                    <w:t>Writer: Nico Juber</w:t>
-                  </w:r>
-                </w:p>
-                <w:p>
-                  <w:pPr>
-                    <w:spacing w:line="360" w:lineRule="auto"/>
-                    <w:rPr>
-                      <w:rFonts w:ascii="Century" w:hAnsi="Century"/>
                       <w:sz w:val="20"/>
                       <w:szCs w:val="20"/>
                     </w:rPr>
@@ -6232,6 +6175,7 @@
                     </w:rPr>
                     <w:t xml:space="preserve">Semifinalist: </w:t>
                   </w:r>
+                  <w:proofErr w:type="spellStart"/>
                   <w:r>
                     <w:rPr>
                       <w:rFonts w:ascii="Century" w:hAnsi="Century"/>
@@ -6240,6 +6184,7 @@
                     </w:rPr>
                     <w:t>TRUSpeak</w:t>
                   </w:r>
+                  <w:proofErr w:type="spellEnd"/>
                   <w:r>
                     <w:rPr>
                       <w:rFonts w:ascii="Century" w:hAnsi="Century"/>
@@ -6428,6 +6373,86 @@
                 <w:szCs w:val="20"/>
               </w:rPr>
             </w:pPr>
+          </w:p>
+        </w:tc>
+      </w:tr>
+    </w:tbl>
+    <w:p>
+      <w:pPr>
+        <w:rPr>
+          <w:rFonts w:ascii="Century" w:hAnsi="Century"/>
+          <w:sz w:val="20"/>
+          <w:szCs w:val="20"/>
+        </w:rPr>
+      </w:pPr>
+    </w:p>
+    <w:tbl>
+      <w:tblPr>
+        <w:tblW w:w="0" w:type="auto"/>
+        <w:tblLayout w:type="fixed"/>
+        <w:tblCellMar>
+          <w:left w:w="115" w:type="dxa"/>
+          <w:bottom w:w="14" w:type="dxa"/>
+          <w:right w:w="115" w:type="dxa"/>
+        </w:tblCellMar>
+        <w:tblLook w:val="0000" w:firstRow="0" w:lastRow="0" w:firstColumn="0" w:lastColumn="0" w:noHBand="0" w:noVBand="0"/>
+      </w:tblPr>
+      <w:tblGrid>
+        <w:gridCol w:w="9360"/>
+      </w:tblGrid>
+      <w:tr>
+        <w:trPr>
+          <w:trHeight w:val="153"/>
+        </w:trPr>
+        <w:tc>
+          <w:tcPr>
+            <w:tcW w:w="9360" w:type="dxa"/>
+            <w:tcBorders>
+              <w:top w:val="single" w:sz="4" w:space="0" w:color="595959" w:themeColor="text1" w:themeTint="A6"/>
+              <w:left w:val="nil"/>
+              <w:bottom w:val="single" w:sz="4" w:space="0" w:color="595959" w:themeColor="text1" w:themeTint="A6"/>
+              <w:right w:val="nil"/>
+            </w:tcBorders>
+            <w:vAlign w:val="center"/>
+          </w:tcPr>
+          <w:p>
+            <w:pPr>
+              <w:pStyle w:val="Heading1"/>
+              <w:ind w:left="-109"/>
+              <w:rPr>
+                <w:rFonts w:ascii="Century" w:hAnsi="Century"/>
+                <w:caps w:val="0"/>
+                <w:sz w:val="28"/>
+                <w:szCs w:val="28"/>
+              </w:rPr>
+            </w:pPr>
+            <w:r>
+              <w:rPr>
+                <w:rFonts w:ascii="Century" w:hAnsi="Century"/>
+                <w:caps w:val="0"/>
+                <w:sz w:val="28"/>
+                <w:szCs w:val="28"/>
+              </w:rPr>
+              <w:t>STAGE</w:t>
+            </w:r>
+            <w:r>
+              <w:rPr>
+                <w:rFonts w:ascii="Century" w:hAnsi="Century"/>
+                <w:caps w:val="0"/>
+                <w:sz w:val="28"/>
+                <w:szCs w:val="28"/>
+              </w:rPr>
+              <w:t xml:space="preserve"> </w:t>
+            </w:r>
+            <w:r>
+              <w:rPr>
+                <w:rFonts w:ascii="Century" w:hAnsi="Century"/>
+                <w:caps w:val="0"/>
+                <w:sz w:val="28"/>
+                <w:szCs w:val="28"/>
+              </w:rPr>
+              <w:t>MANAGEMENT EXPERIENCE</w:t>
+            </w:r>
           </w:p>
         </w:tc>
       </w:tr>
@@ -6480,7 +6505,7 @@
                 <w:sz w:val="20"/>
                 <w:szCs w:val="20"/>
               </w:rPr>
-              <w:t>PRODUCTION DRAMATURGY</w:t>
+              <w:t>PRODUCTIONS</w:t>
             </w:r>
           </w:p>
         </w:tc>
@@ -6528,7 +6553,7 @@
                       <w:sz w:val="20"/>
                       <w:szCs w:val="20"/>
                     </w:rPr>
-                    <w:t>Science Consultant</w:t>
+                    <w:t>JACK, Brooklyn</w:t>
                   </w:r>
                 </w:p>
               </w:tc>
@@ -6537,14 +6562,255 @@
                   <w:tcW w:w="5674" w:type="dxa"/>
                 </w:tcPr>
                 <w:p>
-                  <w:pPr>
-                    <w:rPr>
-                      <w:rFonts w:ascii="Century" w:hAnsi="Century"/>
-                      <w:sz w:val="20"/>
-                      <w:szCs w:val="20"/>
-                    </w:rPr>
-                  </w:pPr>
-                  <w:r>
+                  <w:hyperlink r:id="rId57" w:history="1">
+                    <w:r>
+                      <w:rPr>
+                        <w:rStyle w:val="Hyperlink"/>
+                        <w:rFonts w:ascii="Century" w:hAnsi="Century"/>
+                        <w:sz w:val="20"/>
+                        <w:szCs w:val="20"/>
+                        <w:u w:val="none"/>
+                      </w:rPr>
+                      <w:t>BĀS: THE HARMONY BETWEEN ME AND YOU</w:t>
+                    </w:r>
+                  </w:hyperlink>
+                  <w:r>
+                    <w:rPr>
+                      <w:rFonts w:ascii="Century" w:hAnsi="Century"/>
+                      <w:sz w:val="20"/>
+                      <w:szCs w:val="20"/>
+                    </w:rPr>
+                    <w:br/>
+                    <w:t xml:space="preserve">Producer-Writers: Janelle Lawrence, Sugar </w:t>
+                  </w:r>
+                  <w:proofErr w:type="spellStart"/>
+                  <w:r>
+                    <w:rPr>
+                      <w:rFonts w:ascii="Century" w:hAnsi="Century"/>
+                      <w:sz w:val="20"/>
+                      <w:szCs w:val="20"/>
+                    </w:rPr>
+                    <w:t>Vendil</w:t>
+                  </w:r>
+                  <w:proofErr w:type="spellEnd"/>
+                </w:p>
+                <w:p>
+                  <w:pPr>
+                    <w:spacing w:line="360" w:lineRule="auto"/>
+                  </w:pPr>
+                </w:p>
+              </w:tc>
+              <w:tc>
+                <w:tcPr>
+                  <w:tcW w:w="2039" w:type="dxa"/>
+                </w:tcPr>
+                <w:p>
+                  <w:pPr>
+                    <w:rPr>
+                      <w:rFonts w:ascii="Century" w:hAnsi="Century"/>
+                      <w:sz w:val="20"/>
+                      <w:szCs w:val="20"/>
+                    </w:rPr>
+                  </w:pPr>
+                  <w:r>
+                    <w:rPr>
+                      <w:rFonts w:ascii="Century" w:hAnsi="Century"/>
+                      <w:sz w:val="20"/>
+                      <w:szCs w:val="20"/>
+                    </w:rPr>
+                    <w:t xml:space="preserve">February 19 </w:t>
+                  </w:r>
+                  <w:r>
+                    <w:rPr>
+                      <w:rFonts w:ascii="Century" w:hAnsi="Century"/>
+                      <w:sz w:val="20"/>
+                      <w:szCs w:val="20"/>
+                    </w:rPr>
+                    <w:t>–</w:t>
+                  </w:r>
+                  <w:r>
+                    <w:rPr>
+                      <w:rFonts w:ascii="Century" w:hAnsi="Century"/>
+                      <w:sz w:val="20"/>
+                      <w:szCs w:val="20"/>
+                    </w:rPr>
+                    <w:t xml:space="preserve"> 25, 2023</w:t>
+                  </w:r>
+                </w:p>
+              </w:tc>
+            </w:tr>
+          </w:tbl>
+          <w:p>
+            <w:pPr>
+              <w:rPr>
+                <w:rFonts w:ascii="Century" w:hAnsi="Century"/>
+                <w:sz w:val="20"/>
+                <w:szCs w:val="20"/>
+              </w:rPr>
+            </w:pPr>
+          </w:p>
+        </w:tc>
+      </w:tr>
+    </w:tbl>
+    <w:tbl>
+      <w:tblPr>
+        <w:tblW w:w="0" w:type="auto"/>
+        <w:tblLayout w:type="fixed"/>
+        <w:tblCellMar>
+          <w:left w:w="115" w:type="dxa"/>
+          <w:bottom w:w="14" w:type="dxa"/>
+          <w:right w:w="115" w:type="dxa"/>
+        </w:tblCellMar>
+        <w:tblLook w:val="0000" w:firstRow="0" w:lastRow="0" w:firstColumn="0" w:lastColumn="0" w:noHBand="0" w:noVBand="0"/>
+      </w:tblPr>
+      <w:tblGrid>
+        <w:gridCol w:w="9360"/>
+      </w:tblGrid>
+      <w:tr>
+        <w:trPr>
+          <w:trHeight w:val="153"/>
+        </w:trPr>
+        <w:tc>
+          <w:tcPr>
+            <w:tcW w:w="9360" w:type="dxa"/>
+            <w:tcBorders>
+              <w:top w:val="single" w:sz="4" w:space="0" w:color="595959" w:themeColor="text1" w:themeTint="A6"/>
+              <w:left w:val="nil"/>
+              <w:bottom w:val="single" w:sz="4" w:space="0" w:color="595959" w:themeColor="text1" w:themeTint="A6"/>
+              <w:right w:val="nil"/>
+            </w:tcBorders>
+            <w:vAlign w:val="center"/>
+          </w:tcPr>
+          <w:p>
+            <w:pPr>
+              <w:pStyle w:val="Heading1"/>
+              <w:ind w:left="-109"/>
+              <w:rPr>
+                <w:rFonts w:ascii="Century" w:hAnsi="Century"/>
+                <w:caps w:val="0"/>
+                <w:sz w:val="28"/>
+                <w:szCs w:val="28"/>
+              </w:rPr>
+            </w:pPr>
+            <w:r>
+              <w:rPr>
+                <w:rFonts w:ascii="Century" w:hAnsi="Century"/>
+                <w:caps w:val="0"/>
+                <w:sz w:val="28"/>
+                <w:szCs w:val="28"/>
+              </w:rPr>
+              <w:t>LIST OF PUBLICATIONS</w:t>
+            </w:r>
+          </w:p>
+        </w:tc>
+      </w:tr>
+    </w:tbl>
+    <w:p>
+      <w:pPr>
+        <w:rPr>
+          <w:rFonts w:ascii="Century" w:hAnsi="Century"/>
+          <w:sz w:val="20"/>
+          <w:szCs w:val="20"/>
+        </w:rPr>
+      </w:pPr>
+    </w:p>
+    <w:tbl>
+      <w:tblPr>
+        <w:tblStyle w:val="TableGrid"/>
+        <w:tblW w:w="9540" w:type="dxa"/>
+        <w:tblInd w:w="-95" w:type="dxa"/>
+        <w:tblBorders>
+          <w:top w:val="none" w:sz="0" w:space="0" w:color="auto"/>
+          <w:left w:val="none" w:sz="0" w:space="0" w:color="auto"/>
+          <w:bottom w:val="none" w:sz="0" w:space="0" w:color="auto"/>
+          <w:right w:val="none" w:sz="0" w:space="0" w:color="auto"/>
+          <w:insideH w:val="none" w:sz="0" w:space="0" w:color="auto"/>
+          <w:insideV w:val="none" w:sz="0" w:space="0" w:color="auto"/>
+        </w:tblBorders>
+        <w:tblLook w:val="04A0" w:firstRow="1" w:lastRow="0" w:firstColumn="1" w:lastColumn="0" w:noHBand="0" w:noVBand="1"/>
+      </w:tblPr>
+      <w:tblGrid>
+        <w:gridCol w:w="9540"/>
+      </w:tblGrid>
+      <w:tr>
+        <w:tc>
+          <w:tcPr>
+            <w:tcW w:w="9540" w:type="dxa"/>
+          </w:tcPr>
+          <w:p>
+            <w:pPr>
+              <w:spacing w:line="360" w:lineRule="auto"/>
+              <w:rPr>
+                <w:rFonts w:ascii="Century" w:hAnsi="Century"/>
+                <w:sz w:val="20"/>
+                <w:szCs w:val="20"/>
+              </w:rPr>
+            </w:pPr>
+            <w:r>
+              <w:rPr>
+                <w:rFonts w:ascii="Century" w:hAnsi="Century"/>
+                <w:color w:val="18453B"/>
+                <w:sz w:val="20"/>
+                <w:szCs w:val="20"/>
+              </w:rPr>
+              <w:t>INTERVIEWS</w:t>
+            </w:r>
+          </w:p>
+        </w:tc>
+      </w:tr>
+      <w:tr>
+        <w:tc>
+          <w:tcPr>
+            <w:tcW w:w="9540" w:type="dxa"/>
+          </w:tcPr>
+          <w:tbl>
+            <w:tblPr>
+              <w:tblStyle w:val="TableGrid"/>
+              <w:tblW w:w="0" w:type="auto"/>
+              <w:tblBorders>
+                <w:top w:val="none" w:sz="0" w:space="0" w:color="auto"/>
+                <w:left w:val="none" w:sz="0" w:space="0" w:color="auto"/>
+                <w:bottom w:val="none" w:sz="0" w:space="0" w:color="auto"/>
+                <w:right w:val="none" w:sz="0" w:space="0" w:color="auto"/>
+                <w:insideH w:val="none" w:sz="0" w:space="0" w:color="auto"/>
+                <w:insideV w:val="none" w:sz="0" w:space="0" w:color="auto"/>
+              </w:tblBorders>
+              <w:tblLook w:val="04A0" w:firstRow="1" w:lastRow="0" w:firstColumn="1" w:lastColumn="0" w:noHBand="0" w:noVBand="1"/>
+            </w:tblPr>
+            <w:tblGrid>
+              <w:gridCol w:w="1601"/>
+              <w:gridCol w:w="5674"/>
+              <w:gridCol w:w="2039"/>
+            </w:tblGrid>
+            <w:tr>
+              <w:tc>
+                <w:tcPr>
+                  <w:tcW w:w="1601" w:type="dxa"/>
+                </w:tcPr>
+                <w:p>
+                  <w:pPr>
+                    <w:rPr>
+                      <w:rFonts w:ascii="Century" w:hAnsi="Century"/>
+                      <w:sz w:val="20"/>
+                      <w:szCs w:val="20"/>
+                    </w:rPr>
+                  </w:pPr>
+                  <w:r>
+                    <w:rPr>
+                      <w:rFonts w:ascii="Century" w:hAnsi="Century"/>
+                      <w:sz w:val="20"/>
+                      <w:szCs w:val="20"/>
+                    </w:rPr>
+                    <w:t>Jason Michael Webb</w:t>
+                  </w:r>
+                </w:p>
+              </w:tc>
+              <w:tc>
+                <w:tcPr>
+                  <w:tcW w:w="5674" w:type="dxa"/>
+                </w:tcPr>
+                <w:p>
+                  <w:pPr>
                     <w:rPr>
                       <w:rFonts w:ascii="Century" w:hAnsi="Century"/>
                       <w:i/>
@@ -6552,50 +6818,76 @@
                       <w:sz w:val="20"/>
                       <w:szCs w:val="20"/>
                     </w:rPr>
-                    <w:t>Constellations</w:t>
-                  </w:r>
-                  <w:r>
-                    <w:rPr>
-                      <w:rFonts w:ascii="Century" w:hAnsi="Century"/>
-                      <w:sz w:val="20"/>
-                      <w:szCs w:val="20"/>
-                    </w:rPr>
-                    <w:t xml:space="preserve"> by Nick Payne</w:t>
-                  </w:r>
-                </w:p>
-                <w:p>
-                  <w:pPr>
-                    <w:rPr>
-                      <w:rFonts w:ascii="Century" w:hAnsi="Century"/>
-                      <w:sz w:val="20"/>
-                      <w:szCs w:val="20"/>
-                    </w:rPr>
-                  </w:pPr>
-                  <w:r>
-                    <w:rPr>
-                      <w:rFonts w:ascii="Century" w:hAnsi="Century"/>
-                      <w:sz w:val="20"/>
-                      <w:szCs w:val="20"/>
-                    </w:rPr>
-                    <w:t>Director: Carrie McNulty</w:t>
+                  </w:pPr>
+                  <w:hyperlink r:id="rId58" w:history="1">
+                    <w:r>
+                      <w:rPr>
+                        <w:rStyle w:val="Hyperlink"/>
+                        <w:rFonts w:ascii="Century" w:hAnsi="Century"/>
+                        <w:i/>
+                        <w:iCs/>
+                        <w:sz w:val="20"/>
+                        <w:szCs w:val="20"/>
+                        <w:u w:val="none"/>
+                      </w:rPr>
+                      <w:t xml:space="preserve">Jason Michael Webb </w:t>
+                    </w:r>
+                    <w:proofErr w:type="spellStart"/>
+                    <w:r>
+                      <w:rPr>
+                        <w:rStyle w:val="Hyperlink"/>
+                        <w:rFonts w:ascii="Century" w:hAnsi="Century"/>
+                        <w:i/>
+                        <w:iCs/>
+                        <w:sz w:val="20"/>
+                        <w:szCs w:val="20"/>
+                        <w:u w:val="none"/>
+                      </w:rPr>
+                      <w:t>Returneth</w:t>
+                    </w:r>
+                    <w:proofErr w:type="spellEnd"/>
+                    <w:r>
+                      <w:rPr>
+                        <w:rStyle w:val="Hyperlink"/>
+                        <w:rFonts w:ascii="Century" w:hAnsi="Century"/>
+                        <w:i/>
+                        <w:iCs/>
+                        <w:sz w:val="20"/>
+                        <w:szCs w:val="20"/>
+                        <w:u w:val="none"/>
+                      </w:rPr>
+                      <w:t xml:space="preserve"> to the Park</w:t>
+                    </w:r>
+                  </w:hyperlink>
+                </w:p>
+                <w:p>
+                  <w:pPr>
+                    <w:rPr>
+                      <w:rFonts w:ascii="Century" w:hAnsi="Century"/>
+                      <w:sz w:val="20"/>
+                      <w:szCs w:val="20"/>
+                    </w:rPr>
+                  </w:pPr>
+                  <w:r>
+                    <w:rPr>
+                      <w:rFonts w:ascii="Century" w:hAnsi="Century"/>
+                      <w:sz w:val="20"/>
+                      <w:szCs w:val="20"/>
+                    </w:rPr>
+                    <w:t>The Public Theater</w:t>
                   </w:r>
                 </w:p>
                 <w:p>
                   <w:pPr>
                     <w:spacing w:line="360" w:lineRule="auto"/>
-                    <w:rPr>
-                      <w:rFonts w:ascii="Century" w:hAnsi="Century"/>
-                      <w:sz w:val="20"/>
-                      <w:szCs w:val="20"/>
-                    </w:rPr>
-                  </w:pPr>
-                  <w:r>
-                    <w:rPr>
-                      <w:rFonts w:ascii="Century" w:hAnsi="Century"/>
-                      <w:sz w:val="20"/>
-                      <w:szCs w:val="20"/>
-                    </w:rPr>
-                    <w:t>Grand Rapids Community College</w:t>
+                  </w:pPr>
+                  <w:r>
+                    <w:rPr>
+                      <w:rFonts w:ascii="Century" w:hAnsi="Century"/>
+                      <w:sz w:val="20"/>
+                      <w:szCs w:val="20"/>
+                    </w:rPr>
+                    <w:t>Editor: Emily White</w:t>
                   </w:r>
                 </w:p>
               </w:tc>
@@ -6617,23 +6909,23 @@
                       <w:sz w:val="20"/>
                       <w:szCs w:val="20"/>
                     </w:rPr>
-                    <w:t xml:space="preserve">December 2019 </w:t>
-                  </w:r>
-                  <w:r>
-                    <w:rPr>
-                      <w:rFonts w:ascii="Century" w:hAnsi="Century"/>
-                      <w:sz w:val="20"/>
-                      <w:szCs w:val="20"/>
-                    </w:rPr>
-                    <w:t>–</w:t>
-                  </w:r>
-                  <w:r>
-                    <w:rPr>
-                      <w:rFonts w:ascii="Century" w:hAnsi="Century"/>
-                      <w:sz w:val="20"/>
-                      <w:szCs w:val="20"/>
-                    </w:rPr>
-                    <w:t xml:space="preserve"> January 2020</w:t>
+                    <w:t>June 21</w:t>
+                  </w:r>
+                  <w:r>
+                    <w:rPr>
+                      <w:rFonts w:ascii="Century" w:hAnsi="Century"/>
+                      <w:sz w:val="20"/>
+                      <w:szCs w:val="20"/>
+                    </w:rPr>
+                    <w:t>, 202</w:t>
+                  </w:r>
+                  <w:r>
+                    <w:rPr>
+                      <w:rFonts w:ascii="Century" w:hAnsi="Century"/>
+                      <w:sz w:val="20"/>
+                      <w:szCs w:val="20"/>
+                    </w:rPr>
+                    <w:t>3</w:t>
                   </w:r>
                 </w:p>
               </w:tc>
@@ -6657,7 +6949,7 @@
                       <w:sz w:val="20"/>
                       <w:szCs w:val="20"/>
                     </w:rPr>
-                    <w:t>Dramaturg</w:t>
+                    <w:t>Carrie Rodriguez</w:t>
                   </w:r>
                 </w:p>
               </w:tc>
@@ -6675,16 +6967,39 @@
                       <w:szCs w:val="20"/>
                     </w:rPr>
                   </w:pPr>
-                  <w:r>
-                    <w:rPr>
-                      <w:rFonts w:ascii="Century" w:hAnsi="Century"/>
-                      <w:i/>
-                      <w:iCs/>
-                      <w:sz w:val="20"/>
-                      <w:szCs w:val="20"/>
-                    </w:rPr>
-                    <w:t>Freshman Showcase</w:t>
-                  </w:r>
+                  <w:hyperlink r:id="rId59" w:history="1">
+                    <w:r>
+                      <w:rPr>
+                        <w:rStyle w:val="Hyperlink"/>
+                        <w:rFonts w:ascii="Century" w:hAnsi="Century"/>
+                        <w:i/>
+                        <w:iCs/>
+                        <w:sz w:val="20"/>
+                        <w:szCs w:val="20"/>
+                        <w:u w:val="none"/>
+                      </w:rPr>
+                      <w:t>The Emotional Core of Musical Worldbuilding</w:t>
+                    </w:r>
+                  </w:hyperlink>
+                </w:p>
+                <w:p>
+                  <w:pPr>
+                    <w:rPr>
+                      <w:rFonts w:ascii="Century" w:hAnsi="Century"/>
+                      <w:sz w:val="20"/>
+                      <w:szCs w:val="20"/>
+                    </w:rPr>
+                  </w:pPr>
+                  <w:proofErr w:type="spellStart"/>
+                  <w:r>
+                    <w:rPr>
+                      <w:rFonts w:ascii="Century" w:hAnsi="Century"/>
+                      <w:sz w:val="20"/>
+                      <w:szCs w:val="20"/>
+                    </w:rPr>
+                    <w:t>TheaterMania</w:t>
+                  </w:r>
+                  <w:proofErr w:type="spellEnd"/>
                 </w:p>
                 <w:p>
                   <w:pPr>
@@ -6701,15 +7016,7 @@
                       <w:sz w:val="20"/>
                       <w:szCs w:val="20"/>
                     </w:rPr>
-                    <w:t xml:space="preserve">Director: </w:t>
-                  </w:r>
-                  <w:r>
-                    <w:rPr>
-                      <w:rFonts w:ascii="Century" w:hAnsi="Century"/>
-                      <w:sz w:val="20"/>
-                      <w:szCs w:val="20"/>
-                    </w:rPr>
-                    <w:t>Dionne O’Dell</w:t>
+                    <w:t>Editor: David Gordon</w:t>
                   </w:r>
                 </w:p>
               </w:tc>
@@ -6731,23 +7038,23 @@
                       <w:sz w:val="20"/>
                       <w:szCs w:val="20"/>
                     </w:rPr>
-                    <w:t xml:space="preserve">September </w:t>
-                  </w:r>
-                  <w:r>
-                    <w:rPr>
-                      <w:rFonts w:ascii="Century" w:hAnsi="Century"/>
-                      <w:sz w:val="20"/>
-                      <w:szCs w:val="20"/>
-                    </w:rPr>
-                    <w:t>–</w:t>
-                  </w:r>
-                  <w:r>
-                    <w:rPr>
-                      <w:rFonts w:ascii="Century" w:hAnsi="Century"/>
-                      <w:sz w:val="20"/>
-                      <w:szCs w:val="20"/>
-                    </w:rPr>
-                    <w:t xml:space="preserve"> November 2014</w:t>
+                    <w:t>March 31</w:t>
+                  </w:r>
+                  <w:r>
+                    <w:rPr>
+                      <w:rFonts w:ascii="Century" w:hAnsi="Century"/>
+                      <w:sz w:val="20"/>
+                      <w:szCs w:val="20"/>
+                    </w:rPr>
+                    <w:t>, 202</w:t>
+                  </w:r>
+                  <w:r>
+                    <w:rPr>
+                      <w:rFonts w:ascii="Century" w:hAnsi="Century"/>
+                      <w:sz w:val="20"/>
+                      <w:szCs w:val="20"/>
+                    </w:rPr>
+                    <w:t>2</w:t>
                   </w:r>
                 </w:p>
               </w:tc>
@@ -6774,22 +7081,13 @@
         </w:rPr>
       </w:pPr>
     </w:p>
-    <w:p>
-      <w:pPr>
-        <w:rPr>
-          <w:rFonts w:ascii="Century" w:hAnsi="Century"/>
-          <w:sz w:val="20"/>
-          <w:szCs w:val="20"/>
-        </w:rPr>
-      </w:pPr>
-    </w:p>
     <w:sectPr>
-      <w:headerReference w:type="even" r:id="rId44"/>
-      <w:headerReference w:type="default" r:id="rId45"/>
-      <w:footerReference w:type="even" r:id="rId46"/>
-      <w:footerReference w:type="default" r:id="rId47"/>
-      <w:headerReference w:type="first" r:id="rId48"/>
-      <w:footerReference w:type="first" r:id="rId49"/>
+      <w:headerReference w:type="even" r:id="rId60"/>
+      <w:headerReference w:type="default" r:id="rId61"/>
+      <w:footerReference w:type="even" r:id="rId62"/>
+      <w:footerReference w:type="default" r:id="rId63"/>
+      <w:headerReference w:type="first" r:id="rId64"/>
+      <w:footerReference w:type="first" r:id="rId65"/>
       <w:pgSz w:w="12240" w:h="15840"/>
       <w:pgMar w:top="1440" w:right="1440" w:bottom="1440" w:left="1440" w:header="720" w:footer="720" w:gutter="0"/>
       <w:cols w:space="720"/>
@@ -6801,7 +7099,7 @@
 </file>
 
 <file path=word/endnotes.xml><?xml version="1.0" encoding="utf-8"?>
-<w:endnotes xmlns:wpc="http://schemas.microsoft.com/office/word/2010/wordprocessingCanvas" xmlns:cx="http://schemas.microsoft.com/office/drawing/2014/chartex" xmlns:cx1="http://schemas.microsoft.com/office/drawing/2015/9/8/chartex" xmlns:cx2="http://schemas.microsoft.com/office/drawing/2015/10/21/chartex" xmlns:cx3="http://schemas.microsoft.com/office/drawing/2016/5/9/chartex" xmlns:cx4="http://schemas.microsoft.com/office/drawing/2016/5/10/chartex" xmlns:cx5="http://schemas.microsoft.com/office/drawing/2016/5/11/chartex" xmlns:cx6="http://schemas.microsoft.com/office/drawing/2016/5/12/chartex" xmlns:cx7="http://schemas.microsoft.com/office/drawing/2016/5/13/chartex" xmlns:cx8="http://schemas.microsoft.com/office/drawing/2016/5/14/chartex" xmlns:mc="http://schemas.openxmlformats.org/markup-compatibility/2006" xmlns:aink="http://schemas.microsoft.com/office/drawing/2016/ink" xmlns:am3d="http://schemas.microsoft.com/office/drawing/2017/model3d" xmlns:o="urn:schemas-microsoft-com:office:office" xmlns:oel="http://schemas.microsoft.com/office/2019/extlst" xmlns:r="http://schemas.openxmlformats.org/officeDocument/2006/relationships" xmlns:m="http://schemas.openxmlformats.org/officeDocument/2006/math" xmlns:v="urn:schemas-microsoft-com:vml" xmlns:wp14="http://schemas.microsoft.com/office/word/2010/wordprocessingDrawing" xmlns:wp="http://schemas.openxmlformats.org/drawingml/2006/wordprocessingDrawing" xmlns:w10="urn:schemas-microsoft-com:office:word" xmlns:w="http://schemas.openxmlformats.org/wordprocessingml/2006/main" xmlns:w14="http://schemas.microsoft.com/office/word/2010/wordml" xmlns:w15="http://schemas.microsoft.com/office/word/2012/wordml" xmlns:w16cex="http://schemas.microsoft.com/office/word/2018/wordml/cex" xmlns:w16cid="http://schemas.microsoft.com/office/word/2016/wordml/cid" xmlns:w16="http://schemas.microsoft.com/office/word/2018/wordml" xmlns:w16du="http://schemas.microsoft.com/office/word/2023/wordml/word16du" xmlns:w16sdtdh="http://schemas.microsoft.com/office/word/2020/wordml/sdtdatahash" xmlns:w16se="http://schemas.microsoft.com/office/word/2015/wordml/symex" xmlns:wpg="http://schemas.microsoft.com/office/word/2010/wordprocessingGroup" xmlns:wpi="http://schemas.microsoft.com/office/word/2010/wordprocessingInk" xmlns:wne="http://schemas.microsoft.com/office/word/2006/wordml" xmlns:wps="http://schemas.microsoft.com/office/word/2010/wordprocessingShape" mc:Ignorable="w14 w15 w16se w16cid w16 w16cex w16sdtdh wp14">
+<w:endnotes xmlns:wpc="http://schemas.microsoft.com/office/word/2010/wordprocessingCanvas" xmlns:cx="http://schemas.microsoft.com/office/drawing/2014/chartex" xmlns:cx1="http://schemas.microsoft.com/office/drawing/2015/9/8/chartex" xmlns:cx2="http://schemas.microsoft.com/office/drawing/2015/10/21/chartex" xmlns:cx3="http://schemas.microsoft.com/office/drawing/2016/5/9/chartex" xmlns:cx4="http://schemas.microsoft.com/office/drawing/2016/5/10/chartex" xmlns:cx5="http://schemas.microsoft.com/office/drawing/2016/5/11/chartex" xmlns:cx6="http://schemas.microsoft.com/office/drawing/2016/5/12/chartex" xmlns:cx7="http://schemas.microsoft.com/office/drawing/2016/5/13/chartex" xmlns:cx8="http://schemas.microsoft.com/office/drawing/2016/5/14/chartex" xmlns:mc="http://schemas.openxmlformats.org/markup-compatibility/2006" xmlns:aink="http://schemas.microsoft.com/office/drawing/2016/ink" xmlns:am3d="http://schemas.microsoft.com/office/drawing/2017/model3d" xmlns:o="urn:schemas-microsoft-com:office:office" xmlns:oel="http://schemas.microsoft.com/office/2019/extlst" xmlns:r="http://schemas.openxmlformats.org/officeDocument/2006/relationships" xmlns:m="http://schemas.openxmlformats.org/officeDocument/2006/math" xmlns:v="urn:schemas-microsoft-com:vml" xmlns:wp14="http://schemas.microsoft.com/office/word/2010/wordprocessingDrawing" xmlns:wp="http://schemas.openxmlformats.org/drawingml/2006/wordprocessingDrawing" xmlns:w10="urn:schemas-microsoft-com:office:word" xmlns:w="http://schemas.openxmlformats.org/wordprocessingml/2006/main" xmlns:w14="http://schemas.microsoft.com/office/word/2010/wordml" xmlns:w15="http://schemas.microsoft.com/office/word/2012/wordml" xmlns:w16cex="http://schemas.microsoft.com/office/word/2018/wordml/cex" xmlns:w16cid="http://schemas.microsoft.com/office/word/2016/wordml/cid" xmlns:w16="http://schemas.microsoft.com/office/word/2018/wordml" xmlns:w16sdtdh="http://schemas.microsoft.com/office/word/2020/wordml/sdtdatahash" xmlns:w16se="http://schemas.microsoft.com/office/word/2015/wordml/symex" xmlns:wpg="http://schemas.microsoft.com/office/word/2010/wordprocessingGroup" xmlns:wpi="http://schemas.microsoft.com/office/word/2010/wordprocessingInk" xmlns:wne="http://schemas.microsoft.com/office/word/2006/wordml" xmlns:wps="http://schemas.microsoft.com/office/word/2010/wordprocessingShape" mc:Ignorable="w14 w15 w16se w16cid w16 w16cex w16sdtdh wp14">
   <w:endnote w:type="separator" w:id="-1">
     <w:p>
       <w:pPr>
@@ -6826,7 +7124,7 @@
 </file>
 
 <file path=word/footer1.xml><?xml version="1.0" encoding="utf-8"?>
-<w:ftr xmlns:wpc="http://schemas.microsoft.com/office/word/2010/wordprocessingCanvas" xmlns:cx="http://schemas.microsoft.com/office/drawing/2014/chartex" xmlns:cx1="http://schemas.microsoft.com/office/drawing/2015/9/8/chartex" xmlns:cx2="http://schemas.microsoft.com/office/drawing/2015/10/21/chartex" xmlns:cx3="http://schemas.microsoft.com/office/drawing/2016/5/9/chartex" xmlns:cx4="http://schemas.microsoft.com/office/drawing/2016/5/10/chartex" xmlns:cx5="http://schemas.microsoft.com/office/drawing/2016/5/11/chartex" xmlns:cx6="http://schemas.microsoft.com/office/drawing/2016/5/12/chartex" xmlns:cx7="http://schemas.microsoft.com/office/drawing/2016/5/13/chartex" xmlns:cx8="http://schemas.microsoft.com/office/drawing/2016/5/14/chartex" xmlns:mc="http://schemas.openxmlformats.org/markup-compatibility/2006" xmlns:aink="http://schemas.microsoft.com/office/drawing/2016/ink" xmlns:am3d="http://schemas.microsoft.com/office/drawing/2017/model3d" xmlns:o="urn:schemas-microsoft-com:office:office" xmlns:oel="http://schemas.microsoft.com/office/2019/extlst" xmlns:r="http://schemas.openxmlformats.org/officeDocument/2006/relationships" xmlns:m="http://schemas.openxmlformats.org/officeDocument/2006/math" xmlns:v="urn:schemas-microsoft-com:vml" xmlns:wp14="http://schemas.microsoft.com/office/word/2010/wordprocessingDrawing" xmlns:wp="http://schemas.openxmlformats.org/drawingml/2006/wordprocessingDrawing" xmlns:w10="urn:schemas-microsoft-com:office:word" xmlns:w="http://schemas.openxmlformats.org/wordprocessingml/2006/main" xmlns:w14="http://schemas.microsoft.com/office/word/2010/wordml" xmlns:w15="http://schemas.microsoft.com/office/word/2012/wordml" xmlns:w16cex="http://schemas.microsoft.com/office/word/2018/wordml/cex" xmlns:w16cid="http://schemas.microsoft.com/office/word/2016/wordml/cid" xmlns:w16="http://schemas.microsoft.com/office/word/2018/wordml" xmlns:w16du="http://schemas.microsoft.com/office/word/2023/wordml/word16du" xmlns:w16sdtdh="http://schemas.microsoft.com/office/word/2020/wordml/sdtdatahash" xmlns:w16se="http://schemas.microsoft.com/office/word/2015/wordml/symex" xmlns:wpg="http://schemas.microsoft.com/office/word/2010/wordprocessingGroup" xmlns:wpi="http://schemas.microsoft.com/office/word/2010/wordprocessingInk" xmlns:wne="http://schemas.microsoft.com/office/word/2006/wordml" xmlns:wps="http://schemas.microsoft.com/office/word/2010/wordprocessingShape" mc:Ignorable="w14 w15 w16se w16cid w16 w16cex w16sdtdh wp14">
+<w:ftr xmlns:wpc="http://schemas.microsoft.com/office/word/2010/wordprocessingCanvas" xmlns:cx="http://schemas.microsoft.com/office/drawing/2014/chartex" xmlns:cx1="http://schemas.microsoft.com/office/drawing/2015/9/8/chartex" xmlns:cx2="http://schemas.microsoft.com/office/drawing/2015/10/21/chartex" xmlns:cx3="http://schemas.microsoft.com/office/drawing/2016/5/9/chartex" xmlns:cx4="http://schemas.microsoft.com/office/drawing/2016/5/10/chartex" xmlns:cx5="http://schemas.microsoft.com/office/drawing/2016/5/11/chartex" xmlns:cx6="http://schemas.microsoft.com/office/drawing/2016/5/12/chartex" xmlns:cx7="http://schemas.microsoft.com/office/drawing/2016/5/13/chartex" xmlns:cx8="http://schemas.microsoft.com/office/drawing/2016/5/14/chartex" xmlns:mc="http://schemas.openxmlformats.org/markup-compatibility/2006" xmlns:aink="http://schemas.microsoft.com/office/drawing/2016/ink" xmlns:am3d="http://schemas.microsoft.com/office/drawing/2017/model3d" xmlns:o="urn:schemas-microsoft-com:office:office" xmlns:oel="http://schemas.microsoft.com/office/2019/extlst" xmlns:r="http://schemas.openxmlformats.org/officeDocument/2006/relationships" xmlns:m="http://schemas.openxmlformats.org/officeDocument/2006/math" xmlns:v="urn:schemas-microsoft-com:vml" xmlns:wp14="http://schemas.microsoft.com/office/word/2010/wordprocessingDrawing" xmlns:wp="http://schemas.openxmlformats.org/drawingml/2006/wordprocessingDrawing" xmlns:w10="urn:schemas-microsoft-com:office:word" xmlns:w="http://schemas.openxmlformats.org/wordprocessingml/2006/main" xmlns:w14="http://schemas.microsoft.com/office/word/2010/wordml" xmlns:w15="http://schemas.microsoft.com/office/word/2012/wordml" xmlns:w16cex="http://schemas.microsoft.com/office/word/2018/wordml/cex" xmlns:w16cid="http://schemas.microsoft.com/office/word/2016/wordml/cid" xmlns:w16="http://schemas.microsoft.com/office/word/2018/wordml" xmlns:w16sdtdh="http://schemas.microsoft.com/office/word/2020/wordml/sdtdatahash" xmlns:w16se="http://schemas.microsoft.com/office/word/2015/wordml/symex" xmlns:wpg="http://schemas.microsoft.com/office/word/2010/wordprocessingGroup" xmlns:wpi="http://schemas.microsoft.com/office/word/2010/wordprocessingInk" xmlns:wne="http://schemas.microsoft.com/office/word/2006/wordml" xmlns:wps="http://schemas.microsoft.com/office/word/2010/wordprocessingShape" mc:Ignorable="w14 w15 w16se w16cid w16 w16cex w16sdtdh wp14">
   <w:sdt>
     <w:sdtPr>
       <w:rPr>
@@ -6905,7 +7203,7 @@
 </file>
 
 <file path=word/footer2.xml><?xml version="1.0" encoding="utf-8"?>
-<w:ftr xmlns:wpc="http://schemas.microsoft.com/office/word/2010/wordprocessingCanvas" xmlns:cx="http://schemas.microsoft.com/office/drawing/2014/chartex" xmlns:cx1="http://schemas.microsoft.com/office/drawing/2015/9/8/chartex" xmlns:cx2="http://schemas.microsoft.com/office/drawing/2015/10/21/chartex" xmlns:cx3="http://schemas.microsoft.com/office/drawing/2016/5/9/chartex" xmlns:cx4="http://schemas.microsoft.com/office/drawing/2016/5/10/chartex" xmlns:cx5="http://schemas.microsoft.com/office/drawing/2016/5/11/chartex" xmlns:cx6="http://schemas.microsoft.com/office/drawing/2016/5/12/chartex" xmlns:cx7="http://schemas.microsoft.com/office/drawing/2016/5/13/chartex" xmlns:cx8="http://schemas.microsoft.com/office/drawing/2016/5/14/chartex" xmlns:mc="http://schemas.openxmlformats.org/markup-compatibility/2006" xmlns:aink="http://schemas.microsoft.com/office/drawing/2016/ink" xmlns:am3d="http://schemas.microsoft.com/office/drawing/2017/model3d" xmlns:o="urn:schemas-microsoft-com:office:office" xmlns:oel="http://schemas.microsoft.com/office/2019/extlst" xmlns:r="http://schemas.openxmlformats.org/officeDocument/2006/relationships" xmlns:m="http://schemas.openxmlformats.org/officeDocument/2006/math" xmlns:v="urn:schemas-microsoft-com:vml" xmlns:wp14="http://schemas.microsoft.com/office/word/2010/wordprocessingDrawing" xmlns:wp="http://schemas.openxmlformats.org/drawingml/2006/wordprocessingDrawing" xmlns:w10="urn:schemas-microsoft-com:office:word" xmlns:w="http://schemas.openxmlformats.org/wordprocessingml/2006/main" xmlns:w14="http://schemas.microsoft.com/office/word/2010/wordml" xmlns:w15="http://schemas.microsoft.com/office/word/2012/wordml" xmlns:w16cex="http://schemas.microsoft.com/office/word/2018/wordml/cex" xmlns:w16cid="http://schemas.microsoft.com/office/word/2016/wordml/cid" xmlns:w16="http://schemas.microsoft.com/office/word/2018/wordml" xmlns:w16du="http://schemas.microsoft.com/office/word/2023/wordml/word16du" xmlns:w16sdtdh="http://schemas.microsoft.com/office/word/2020/wordml/sdtdatahash" xmlns:w16se="http://schemas.microsoft.com/office/word/2015/wordml/symex" xmlns:wpg="http://schemas.microsoft.com/office/word/2010/wordprocessingGroup" xmlns:wpi="http://schemas.microsoft.com/office/word/2010/wordprocessingInk" xmlns:wne="http://schemas.microsoft.com/office/word/2006/wordml" xmlns:wps="http://schemas.microsoft.com/office/word/2010/wordprocessingShape" mc:Ignorable="w14 w15 w16se w16cid w16 w16cex w16sdtdh wp14">
+<w:ftr xmlns:wpc="http://schemas.microsoft.com/office/word/2010/wordprocessingCanvas" xmlns:cx="http://schemas.microsoft.com/office/drawing/2014/chartex" xmlns:cx1="http://schemas.microsoft.com/office/drawing/2015/9/8/chartex" xmlns:cx2="http://schemas.microsoft.com/office/drawing/2015/10/21/chartex" xmlns:cx3="http://schemas.microsoft.com/office/drawing/2016/5/9/chartex" xmlns:cx4="http://schemas.microsoft.com/office/drawing/2016/5/10/chartex" xmlns:cx5="http://schemas.microsoft.com/office/drawing/2016/5/11/chartex" xmlns:cx6="http://schemas.microsoft.com/office/drawing/2016/5/12/chartex" xmlns:cx7="http://schemas.microsoft.com/office/drawing/2016/5/13/chartex" xmlns:cx8="http://schemas.microsoft.com/office/drawing/2016/5/14/chartex" xmlns:mc="http://schemas.openxmlformats.org/markup-compatibility/2006" xmlns:aink="http://schemas.microsoft.com/office/drawing/2016/ink" xmlns:am3d="http://schemas.microsoft.com/office/drawing/2017/model3d" xmlns:o="urn:schemas-microsoft-com:office:office" xmlns:oel="http://schemas.microsoft.com/office/2019/extlst" xmlns:r="http://schemas.openxmlformats.org/officeDocument/2006/relationships" xmlns:m="http://schemas.openxmlformats.org/officeDocument/2006/math" xmlns:v="urn:schemas-microsoft-com:vml" xmlns:wp14="http://schemas.microsoft.com/office/word/2010/wordprocessingDrawing" xmlns:wp="http://schemas.openxmlformats.org/drawingml/2006/wordprocessingDrawing" xmlns:w10="urn:schemas-microsoft-com:office:word" xmlns:w="http://schemas.openxmlformats.org/wordprocessingml/2006/main" xmlns:w14="http://schemas.microsoft.com/office/word/2010/wordml" xmlns:w15="http://schemas.microsoft.com/office/word/2012/wordml" xmlns:w16cex="http://schemas.microsoft.com/office/word/2018/wordml/cex" xmlns:w16cid="http://schemas.microsoft.com/office/word/2016/wordml/cid" xmlns:w16="http://schemas.microsoft.com/office/word/2018/wordml" xmlns:w16sdtdh="http://schemas.microsoft.com/office/word/2020/wordml/sdtdatahash" xmlns:w16se="http://schemas.microsoft.com/office/word/2015/wordml/symex" xmlns:wpg="http://schemas.microsoft.com/office/word/2010/wordprocessingGroup" xmlns:wpi="http://schemas.microsoft.com/office/word/2010/wordprocessingInk" xmlns:wne="http://schemas.microsoft.com/office/word/2006/wordml" xmlns:wps="http://schemas.microsoft.com/office/word/2010/wordprocessingShape" mc:Ignorable="w14 w15 w16se w16cid w16 w16cex w16sdtdh wp14">
   <w:sdt>
     <w:sdtPr>
       <w:rPr>
@@ -6984,7 +7282,7 @@
 </file>
 
 <file path=word/footer3.xml><?xml version="1.0" encoding="utf-8"?>
-<w:ftr xmlns:wpc="http://schemas.microsoft.com/office/word/2010/wordprocessingCanvas" xmlns:cx="http://schemas.microsoft.com/office/drawing/2014/chartex" xmlns:cx1="http://schemas.microsoft.com/office/drawing/2015/9/8/chartex" xmlns:cx2="http://schemas.microsoft.com/office/drawing/2015/10/21/chartex" xmlns:cx3="http://schemas.microsoft.com/office/drawing/2016/5/9/chartex" xmlns:cx4="http://schemas.microsoft.com/office/drawing/2016/5/10/chartex" xmlns:cx5="http://schemas.microsoft.com/office/drawing/2016/5/11/chartex" xmlns:cx6="http://schemas.microsoft.com/office/drawing/2016/5/12/chartex" xmlns:cx7="http://schemas.microsoft.com/office/drawing/2016/5/13/chartex" xmlns:cx8="http://schemas.microsoft.com/office/drawing/2016/5/14/chartex" xmlns:mc="http://schemas.openxmlformats.org/markup-compatibility/2006" xmlns:aink="http://schemas.microsoft.com/office/drawing/2016/ink" xmlns:am3d="http://schemas.microsoft.com/office/drawing/2017/model3d" xmlns:o="urn:schemas-microsoft-com:office:office" xmlns:oel="http://schemas.microsoft.com/office/2019/extlst" xmlns:r="http://schemas.openxmlformats.org/officeDocument/2006/relationships" xmlns:m="http://schemas.openxmlformats.org/officeDocument/2006/math" xmlns:v="urn:schemas-microsoft-com:vml" xmlns:wp14="http://schemas.microsoft.com/office/word/2010/wordprocessingDrawing" xmlns:wp="http://schemas.openxmlformats.org/drawingml/2006/wordprocessingDrawing" xmlns:w10="urn:schemas-microsoft-com:office:word" xmlns:w="http://schemas.openxmlformats.org/wordprocessingml/2006/main" xmlns:w14="http://schemas.microsoft.com/office/word/2010/wordml" xmlns:w15="http://schemas.microsoft.com/office/word/2012/wordml" xmlns:w16cex="http://schemas.microsoft.com/office/word/2018/wordml/cex" xmlns:w16cid="http://schemas.microsoft.com/office/word/2016/wordml/cid" xmlns:w16="http://schemas.microsoft.com/office/word/2018/wordml" xmlns:w16du="http://schemas.microsoft.com/office/word/2023/wordml/word16du" xmlns:w16sdtdh="http://schemas.microsoft.com/office/word/2020/wordml/sdtdatahash" xmlns:w16se="http://schemas.microsoft.com/office/word/2015/wordml/symex" xmlns:wpg="http://schemas.microsoft.com/office/word/2010/wordprocessingGroup" xmlns:wpi="http://schemas.microsoft.com/office/word/2010/wordprocessingInk" xmlns:wne="http://schemas.microsoft.com/office/word/2006/wordml" xmlns:wps="http://schemas.microsoft.com/office/word/2010/wordprocessingShape" mc:Ignorable="w14 w15 w16se w16cid w16 w16cex w16sdtdh wp14">
+<w:ftr xmlns:wpc="http://schemas.microsoft.com/office/word/2010/wordprocessingCanvas" xmlns:cx="http://schemas.microsoft.com/office/drawing/2014/chartex" xmlns:cx1="http://schemas.microsoft.com/office/drawing/2015/9/8/chartex" xmlns:cx2="http://schemas.microsoft.com/office/drawing/2015/10/21/chartex" xmlns:cx3="http://schemas.microsoft.com/office/drawing/2016/5/9/chartex" xmlns:cx4="http://schemas.microsoft.com/office/drawing/2016/5/10/chartex" xmlns:cx5="http://schemas.microsoft.com/office/drawing/2016/5/11/chartex" xmlns:cx6="http://schemas.microsoft.com/office/drawing/2016/5/12/chartex" xmlns:cx7="http://schemas.microsoft.com/office/drawing/2016/5/13/chartex" xmlns:cx8="http://schemas.microsoft.com/office/drawing/2016/5/14/chartex" xmlns:mc="http://schemas.openxmlformats.org/markup-compatibility/2006" xmlns:aink="http://schemas.microsoft.com/office/drawing/2016/ink" xmlns:am3d="http://schemas.microsoft.com/office/drawing/2017/model3d" xmlns:o="urn:schemas-microsoft-com:office:office" xmlns:oel="http://schemas.microsoft.com/office/2019/extlst" xmlns:r="http://schemas.openxmlformats.org/officeDocument/2006/relationships" xmlns:m="http://schemas.openxmlformats.org/officeDocument/2006/math" xmlns:v="urn:schemas-microsoft-com:vml" xmlns:wp14="http://schemas.microsoft.com/office/word/2010/wordprocessingDrawing" xmlns:wp="http://schemas.openxmlformats.org/drawingml/2006/wordprocessingDrawing" xmlns:w10="urn:schemas-microsoft-com:office:word" xmlns:w="http://schemas.openxmlformats.org/wordprocessingml/2006/main" xmlns:w14="http://schemas.microsoft.com/office/word/2010/wordml" xmlns:w15="http://schemas.microsoft.com/office/word/2012/wordml" xmlns:w16cex="http://schemas.microsoft.com/office/word/2018/wordml/cex" xmlns:w16cid="http://schemas.microsoft.com/office/word/2016/wordml/cid" xmlns:w16="http://schemas.microsoft.com/office/word/2018/wordml" xmlns:w16sdtdh="http://schemas.microsoft.com/office/word/2020/wordml/sdtdatahash" xmlns:w16se="http://schemas.microsoft.com/office/word/2015/wordml/symex" xmlns:wpg="http://schemas.microsoft.com/office/word/2010/wordprocessingGroup" xmlns:wpi="http://schemas.microsoft.com/office/word/2010/wordprocessingInk" xmlns:wne="http://schemas.microsoft.com/office/word/2006/wordml" xmlns:wps="http://schemas.microsoft.com/office/word/2010/wordprocessingShape" mc:Ignorable="w14 w15 w16se w16cid w16 w16cex w16sdtdh wp14">
   <w:p>
     <w:pPr>
       <w:pStyle w:val="Footer"/>
@@ -6994,7 +7292,7 @@
 </file>
 
 <file path=word/footnotes.xml><?xml version="1.0" encoding="utf-8"?>
-<w:footnotes xmlns:wpc="http://schemas.microsoft.com/office/word/2010/wordprocessingCanvas" xmlns:cx="http://schemas.microsoft.com/office/drawing/2014/chartex" xmlns:cx1="http://schemas.microsoft.com/office/drawing/2015/9/8/chartex" xmlns:cx2="http://schemas.microsoft.com/office/drawing/2015/10/21/chartex" xmlns:cx3="http://schemas.microsoft.com/office/drawing/2016/5/9/chartex" xmlns:cx4="http://schemas.microsoft.com/office/drawing/2016/5/10/chartex" xmlns:cx5="http://schemas.microsoft.com/office/drawing/2016/5/11/chartex" xmlns:cx6="http://schemas.microsoft.com/office/drawing/2016/5/12/chartex" xmlns:cx7="http://schemas.microsoft.com/office/drawing/2016/5/13/chartex" xmlns:cx8="http://schemas.microsoft.com/office/drawing/2016/5/14/chartex" xmlns:mc="http://schemas.openxmlformats.org/markup-compatibility/2006" xmlns:aink="http://schemas.microsoft.com/office/drawing/2016/ink" xmlns:am3d="http://schemas.microsoft.com/office/drawing/2017/model3d" xmlns:o="urn:schemas-microsoft-com:office:office" xmlns:oel="http://schemas.microsoft.com/office/2019/extlst" xmlns:r="http://schemas.openxmlformats.org/officeDocument/2006/relationships" xmlns:m="http://schemas.openxmlformats.org/officeDocument/2006/math" xmlns:v="urn:schemas-microsoft-com:vml" xmlns:wp14="http://schemas.microsoft.com/office/word/2010/wordprocessingDrawing" xmlns:wp="http://schemas.openxmlformats.org/drawingml/2006/wordprocessingDrawing" xmlns:w10="urn:schemas-microsoft-com:office:word" xmlns:w="http://schemas.openxmlformats.org/wordprocessingml/2006/main" xmlns:w14="http://schemas.microsoft.com/office/word/2010/wordml" xmlns:w15="http://schemas.microsoft.com/office/word/2012/wordml" xmlns:w16cex="http://schemas.microsoft.com/office/word/2018/wordml/cex" xmlns:w16cid="http://schemas.microsoft.com/office/word/2016/wordml/cid" xmlns:w16="http://schemas.microsoft.com/office/word/2018/wordml" xmlns:w16du="http://schemas.microsoft.com/office/word/2023/wordml/word16du" xmlns:w16sdtdh="http://schemas.microsoft.com/office/word/2020/wordml/sdtdatahash" xmlns:w16se="http://schemas.microsoft.com/office/word/2015/wordml/symex" xmlns:wpg="http://schemas.microsoft.com/office/word/2010/wordprocessingGroup" xmlns:wpi="http://schemas.microsoft.com/office/word/2010/wordprocessingInk" xmlns:wne="http://schemas.microsoft.com/office/word/2006/wordml" xmlns:wps="http://schemas.microsoft.com/office/word/2010/wordprocessingShape" mc:Ignorable="w14 w15 w16se w16cid w16 w16cex w16sdtdh wp14">
+<w:footnotes xmlns:wpc="http://schemas.microsoft.com/office/word/2010/wordprocessingCanvas" xmlns:cx="http://schemas.microsoft.com/office/drawing/2014/chartex" xmlns:cx1="http://schemas.microsoft.com/office/drawing/2015/9/8/chartex" xmlns:cx2="http://schemas.microsoft.com/office/drawing/2015/10/21/chartex" xmlns:cx3="http://schemas.microsoft.com/office/drawing/2016/5/9/chartex" xmlns:cx4="http://schemas.microsoft.com/office/drawing/2016/5/10/chartex" xmlns:cx5="http://schemas.microsoft.com/office/drawing/2016/5/11/chartex" xmlns:cx6="http://schemas.microsoft.com/office/drawing/2016/5/12/chartex" xmlns:cx7="http://schemas.microsoft.com/office/drawing/2016/5/13/chartex" xmlns:cx8="http://schemas.microsoft.com/office/drawing/2016/5/14/chartex" xmlns:mc="http://schemas.openxmlformats.org/markup-compatibility/2006" xmlns:aink="http://schemas.microsoft.com/office/drawing/2016/ink" xmlns:am3d="http://schemas.microsoft.com/office/drawing/2017/model3d" xmlns:o="urn:schemas-microsoft-com:office:office" xmlns:oel="http://schemas.microsoft.com/office/2019/extlst" xmlns:r="http://schemas.openxmlformats.org/officeDocument/2006/relationships" xmlns:m="http://schemas.openxmlformats.org/officeDocument/2006/math" xmlns:v="urn:schemas-microsoft-com:vml" xmlns:wp14="http://schemas.microsoft.com/office/word/2010/wordprocessingDrawing" xmlns:wp="http://schemas.openxmlformats.org/drawingml/2006/wordprocessingDrawing" xmlns:w10="urn:schemas-microsoft-com:office:word" xmlns:w="http://schemas.openxmlformats.org/wordprocessingml/2006/main" xmlns:w14="http://schemas.microsoft.com/office/word/2010/wordml" xmlns:w15="http://schemas.microsoft.com/office/word/2012/wordml" xmlns:w16cex="http://schemas.microsoft.com/office/word/2018/wordml/cex" xmlns:w16cid="http://schemas.microsoft.com/office/word/2016/wordml/cid" xmlns:w16="http://schemas.microsoft.com/office/word/2018/wordml" xmlns:w16sdtdh="http://schemas.microsoft.com/office/word/2020/wordml/sdtdatahash" xmlns:w16se="http://schemas.microsoft.com/office/word/2015/wordml/symex" xmlns:wpg="http://schemas.microsoft.com/office/word/2010/wordprocessingGroup" xmlns:wpi="http://schemas.microsoft.com/office/word/2010/wordprocessingInk" xmlns:wne="http://schemas.microsoft.com/office/word/2006/wordml" xmlns:wps="http://schemas.microsoft.com/office/word/2010/wordprocessingShape" mc:Ignorable="w14 w15 w16se w16cid w16 w16cex w16sdtdh wp14">
   <w:footnote w:type="separator" w:id="-1">
     <w:p>
       <w:pPr>
@@ -7019,7 +7317,7 @@
 </file>
 
 <file path=word/header1.xml><?xml version="1.0" encoding="utf-8"?>
-<w:hdr xmlns:wpc="http://schemas.microsoft.com/office/word/2010/wordprocessingCanvas" xmlns:cx="http://schemas.microsoft.com/office/drawing/2014/chartex" xmlns:cx1="http://schemas.microsoft.com/office/drawing/2015/9/8/chartex" xmlns:cx2="http://schemas.microsoft.com/office/drawing/2015/10/21/chartex" xmlns:cx3="http://schemas.microsoft.com/office/drawing/2016/5/9/chartex" xmlns:cx4="http://schemas.microsoft.com/office/drawing/2016/5/10/chartex" xmlns:cx5="http://schemas.microsoft.com/office/drawing/2016/5/11/chartex" xmlns:cx6="http://schemas.microsoft.com/office/drawing/2016/5/12/chartex" xmlns:cx7="http://schemas.microsoft.com/office/drawing/2016/5/13/chartex" xmlns:cx8="http://schemas.microsoft.com/office/drawing/2016/5/14/chartex" xmlns:mc="http://schemas.openxmlformats.org/markup-compatibility/2006" xmlns:aink="http://schemas.microsoft.com/office/drawing/2016/ink" xmlns:am3d="http://schemas.microsoft.com/office/drawing/2017/model3d" xmlns:o="urn:schemas-microsoft-com:office:office" xmlns:oel="http://schemas.microsoft.com/office/2019/extlst" xmlns:r="http://schemas.openxmlformats.org/officeDocument/2006/relationships" xmlns:m="http://schemas.openxmlformats.org/officeDocument/2006/math" xmlns:v="urn:schemas-microsoft-com:vml" xmlns:wp14="http://schemas.microsoft.com/office/word/2010/wordprocessingDrawing" xmlns:wp="http://schemas.openxmlformats.org/drawingml/2006/wordprocessingDrawing" xmlns:w10="urn:schemas-microsoft-com:office:word" xmlns:w="http://schemas.openxmlformats.org/wordprocessingml/2006/main" xmlns:w14="http://schemas.microsoft.com/office/word/2010/wordml" xmlns:w15="http://schemas.microsoft.com/office/word/2012/wordml" xmlns:w16cex="http://schemas.microsoft.com/office/word/2018/wordml/cex" xmlns:w16cid="http://schemas.microsoft.com/office/word/2016/wordml/cid" xmlns:w16="http://schemas.microsoft.com/office/word/2018/wordml" xmlns:w16du="http://schemas.microsoft.com/office/word/2023/wordml/word16du" xmlns:w16sdtdh="http://schemas.microsoft.com/office/word/2020/wordml/sdtdatahash" xmlns:w16se="http://schemas.microsoft.com/office/word/2015/wordml/symex" xmlns:wpg="http://schemas.microsoft.com/office/word/2010/wordprocessingGroup" xmlns:wpi="http://schemas.microsoft.com/office/word/2010/wordprocessingInk" xmlns:wne="http://schemas.microsoft.com/office/word/2006/wordml" xmlns:wps="http://schemas.microsoft.com/office/word/2010/wordprocessingShape" mc:Ignorable="w14 w15 w16se w16cid w16 w16cex w16sdtdh wp14">
+<w:hdr xmlns:wpc="http://schemas.microsoft.com/office/word/2010/wordprocessingCanvas" xmlns:cx="http://schemas.microsoft.com/office/drawing/2014/chartex" xmlns:cx1="http://schemas.microsoft.com/office/drawing/2015/9/8/chartex" xmlns:cx2="http://schemas.microsoft.com/office/drawing/2015/10/21/chartex" xmlns:cx3="http://schemas.microsoft.com/office/drawing/2016/5/9/chartex" xmlns:cx4="http://schemas.microsoft.com/office/drawing/2016/5/10/chartex" xmlns:cx5="http://schemas.microsoft.com/office/drawing/2016/5/11/chartex" xmlns:cx6="http://schemas.microsoft.com/office/drawing/2016/5/12/chartex" xmlns:cx7="http://schemas.microsoft.com/office/drawing/2016/5/13/chartex" xmlns:cx8="http://schemas.microsoft.com/office/drawing/2016/5/14/chartex" xmlns:mc="http://schemas.openxmlformats.org/markup-compatibility/2006" xmlns:aink="http://schemas.microsoft.com/office/drawing/2016/ink" xmlns:am3d="http://schemas.microsoft.com/office/drawing/2017/model3d" xmlns:o="urn:schemas-microsoft-com:office:office" xmlns:oel="http://schemas.microsoft.com/office/2019/extlst" xmlns:r="http://schemas.openxmlformats.org/officeDocument/2006/relationships" xmlns:m="http://schemas.openxmlformats.org/officeDocument/2006/math" xmlns:v="urn:schemas-microsoft-com:vml" xmlns:wp14="http://schemas.microsoft.com/office/word/2010/wordprocessingDrawing" xmlns:wp="http://schemas.openxmlformats.org/drawingml/2006/wordprocessingDrawing" xmlns:w10="urn:schemas-microsoft-com:office:word" xmlns:w="http://schemas.openxmlformats.org/wordprocessingml/2006/main" xmlns:w14="http://schemas.microsoft.com/office/word/2010/wordml" xmlns:w15="http://schemas.microsoft.com/office/word/2012/wordml" xmlns:w16cex="http://schemas.microsoft.com/office/word/2018/wordml/cex" xmlns:w16cid="http://schemas.microsoft.com/office/word/2016/wordml/cid" xmlns:w16="http://schemas.microsoft.com/office/word/2018/wordml" xmlns:w16sdtdh="http://schemas.microsoft.com/office/word/2020/wordml/sdtdatahash" xmlns:w16se="http://schemas.microsoft.com/office/word/2015/wordml/symex" xmlns:wpg="http://schemas.microsoft.com/office/word/2010/wordprocessingGroup" xmlns:wpi="http://schemas.microsoft.com/office/word/2010/wordprocessingInk" xmlns:wne="http://schemas.microsoft.com/office/word/2006/wordml" xmlns:wps="http://schemas.microsoft.com/office/word/2010/wordprocessingShape" mc:Ignorable="w14 w15 w16se w16cid w16 w16cex w16sdtdh wp14">
   <w:p>
     <w:pPr>
       <w:pStyle w:val="Header"/>
@@ -7029,7 +7327,7 @@
 </file>
 
 <file path=word/header2.xml><?xml version="1.0" encoding="utf-8"?>
-<w:hdr xmlns:wpc="http://schemas.microsoft.com/office/word/2010/wordprocessingCanvas" xmlns:cx="http://schemas.microsoft.com/office/drawing/2014/chartex" xmlns:cx1="http://schemas.microsoft.com/office/drawing/2015/9/8/chartex" xmlns:cx2="http://schemas.microsoft.com/office/drawing/2015/10/21/chartex" xmlns:cx3="http://schemas.microsoft.com/office/drawing/2016/5/9/chartex" xmlns:cx4="http://schemas.microsoft.com/office/drawing/2016/5/10/chartex" xmlns:cx5="http://schemas.microsoft.com/office/drawing/2016/5/11/chartex" xmlns:cx6="http://schemas.microsoft.com/office/drawing/2016/5/12/chartex" xmlns:cx7="http://schemas.microsoft.com/office/drawing/2016/5/13/chartex" xmlns:cx8="http://schemas.microsoft.com/office/drawing/2016/5/14/chartex" xmlns:mc="http://schemas.openxmlformats.org/markup-compatibility/2006" xmlns:aink="http://schemas.microsoft.com/office/drawing/2016/ink" xmlns:am3d="http://schemas.microsoft.com/office/drawing/2017/model3d" xmlns:o="urn:schemas-microsoft-com:office:office" xmlns:oel="http://schemas.microsoft.com/office/2019/extlst" xmlns:r="http://schemas.openxmlformats.org/officeDocument/2006/relationships" xmlns:m="http://schemas.openxmlformats.org/officeDocument/2006/math" xmlns:v="urn:schemas-microsoft-com:vml" xmlns:wp14="http://schemas.microsoft.com/office/word/2010/wordprocessingDrawing" xmlns:wp="http://schemas.openxmlformats.org/drawingml/2006/wordprocessingDrawing" xmlns:w10="urn:schemas-microsoft-com:office:word" xmlns:w="http://schemas.openxmlformats.org/wordprocessingml/2006/main" xmlns:w14="http://schemas.microsoft.com/office/word/2010/wordml" xmlns:w15="http://schemas.microsoft.com/office/word/2012/wordml" xmlns:w16cex="http://schemas.microsoft.com/office/word/2018/wordml/cex" xmlns:w16cid="http://schemas.microsoft.com/office/word/2016/wordml/cid" xmlns:w16="http://schemas.microsoft.com/office/word/2018/wordml" xmlns:w16du="http://schemas.microsoft.com/office/word/2023/wordml/word16du" xmlns:w16sdtdh="http://schemas.microsoft.com/office/word/2020/wordml/sdtdatahash" xmlns:w16se="http://schemas.microsoft.com/office/word/2015/wordml/symex" xmlns:wpg="http://schemas.microsoft.com/office/word/2010/wordprocessingGroup" xmlns:wpi="http://schemas.microsoft.com/office/word/2010/wordprocessingInk" xmlns:wne="http://schemas.microsoft.com/office/word/2006/wordml" xmlns:wps="http://schemas.microsoft.com/office/word/2010/wordprocessingShape" mc:Ignorable="w14 w15 w16se w16cid w16 w16cex w16sdtdh wp14">
+<w:hdr xmlns:wpc="http://schemas.microsoft.com/office/word/2010/wordprocessingCanvas" xmlns:cx="http://schemas.microsoft.com/office/drawing/2014/chartex" xmlns:cx1="http://schemas.microsoft.com/office/drawing/2015/9/8/chartex" xmlns:cx2="http://schemas.microsoft.com/office/drawing/2015/10/21/chartex" xmlns:cx3="http://schemas.microsoft.com/office/drawing/2016/5/9/chartex" xmlns:cx4="http://schemas.microsoft.com/office/drawing/2016/5/10/chartex" xmlns:cx5="http://schemas.microsoft.com/office/drawing/2016/5/11/chartex" xmlns:cx6="http://schemas.microsoft.com/office/drawing/2016/5/12/chartex" xmlns:cx7="http://schemas.microsoft.com/office/drawing/2016/5/13/chartex" xmlns:cx8="http://schemas.microsoft.com/office/drawing/2016/5/14/chartex" xmlns:mc="http://schemas.openxmlformats.org/markup-compatibility/2006" xmlns:aink="http://schemas.microsoft.com/office/drawing/2016/ink" xmlns:am3d="http://schemas.microsoft.com/office/drawing/2017/model3d" xmlns:o="urn:schemas-microsoft-com:office:office" xmlns:oel="http://schemas.microsoft.com/office/2019/extlst" xmlns:r="http://schemas.openxmlformats.org/officeDocument/2006/relationships" xmlns:m="http://schemas.openxmlformats.org/officeDocument/2006/math" xmlns:v="urn:schemas-microsoft-com:vml" xmlns:wp14="http://schemas.microsoft.com/office/word/2010/wordprocessingDrawing" xmlns:wp="http://schemas.openxmlformats.org/drawingml/2006/wordprocessingDrawing" xmlns:w10="urn:schemas-microsoft-com:office:word" xmlns:w="http://schemas.openxmlformats.org/wordprocessingml/2006/main" xmlns:w14="http://schemas.microsoft.com/office/word/2010/wordml" xmlns:w15="http://schemas.microsoft.com/office/word/2012/wordml" xmlns:w16cex="http://schemas.microsoft.com/office/word/2018/wordml/cex" xmlns:w16cid="http://schemas.microsoft.com/office/word/2016/wordml/cid" xmlns:w16="http://schemas.microsoft.com/office/word/2018/wordml" xmlns:w16sdtdh="http://schemas.microsoft.com/office/word/2020/wordml/sdtdatahash" xmlns:w16se="http://schemas.microsoft.com/office/word/2015/wordml/symex" xmlns:wpg="http://schemas.microsoft.com/office/word/2010/wordprocessingGroup" xmlns:wpi="http://schemas.microsoft.com/office/word/2010/wordprocessingInk" xmlns:wne="http://schemas.microsoft.com/office/word/2006/wordml" xmlns:wps="http://schemas.microsoft.com/office/word/2010/wordprocessingShape" mc:Ignorable="w14 w15 w16se w16cid w16 w16cex w16sdtdh wp14">
   <w:p>
     <w:pPr>
       <w:pStyle w:val="ContactInfo"/>
@@ -7045,7 +7343,7 @@
 </file>
 
 <file path=word/header3.xml><?xml version="1.0" encoding="utf-8"?>
-<w:hdr xmlns:wpc="http://schemas.microsoft.com/office/word/2010/wordprocessingCanvas" xmlns:cx="http://schemas.microsoft.com/office/drawing/2014/chartex" xmlns:cx1="http://schemas.microsoft.com/office/drawing/2015/9/8/chartex" xmlns:cx2="http://schemas.microsoft.com/office/drawing/2015/10/21/chartex" xmlns:cx3="http://schemas.microsoft.com/office/drawing/2016/5/9/chartex" xmlns:cx4="http://schemas.microsoft.com/office/drawing/2016/5/10/chartex" xmlns:cx5="http://schemas.microsoft.com/office/drawing/2016/5/11/chartex" xmlns:cx6="http://schemas.microsoft.com/office/drawing/2016/5/12/chartex" xmlns:cx7="http://schemas.microsoft.com/office/drawing/2016/5/13/chartex" xmlns:cx8="http://schemas.microsoft.com/office/drawing/2016/5/14/chartex" xmlns:mc="http://schemas.openxmlformats.org/markup-compatibility/2006" xmlns:aink="http://schemas.microsoft.com/office/drawing/2016/ink" xmlns:am3d="http://schemas.microsoft.com/office/drawing/2017/model3d" xmlns:o="urn:schemas-microsoft-com:office:office" xmlns:oel="http://schemas.microsoft.com/office/2019/extlst" xmlns:r="http://schemas.openxmlformats.org/officeDocument/2006/relationships" xmlns:m="http://schemas.openxmlformats.org/officeDocument/2006/math" xmlns:v="urn:schemas-microsoft-com:vml" xmlns:wp14="http://schemas.microsoft.com/office/word/2010/wordprocessingDrawing" xmlns:wp="http://schemas.openxmlformats.org/drawingml/2006/wordprocessingDrawing" xmlns:w10="urn:schemas-microsoft-com:office:word" xmlns:w="http://schemas.openxmlformats.org/wordprocessingml/2006/main" xmlns:w14="http://schemas.microsoft.com/office/word/2010/wordml" xmlns:w15="http://schemas.microsoft.com/office/word/2012/wordml" xmlns:w16cex="http://schemas.microsoft.com/office/word/2018/wordml/cex" xmlns:w16cid="http://schemas.microsoft.com/office/word/2016/wordml/cid" xmlns:w16="http://schemas.microsoft.com/office/word/2018/wordml" xmlns:w16du="http://schemas.microsoft.com/office/word/2023/wordml/word16du" xmlns:w16sdtdh="http://schemas.microsoft.com/office/word/2020/wordml/sdtdatahash" xmlns:w16se="http://schemas.microsoft.com/office/word/2015/wordml/symex" xmlns:wpg="http://schemas.microsoft.com/office/word/2010/wordprocessingGroup" xmlns:wpi="http://schemas.microsoft.com/office/word/2010/wordprocessingInk" xmlns:wne="http://schemas.microsoft.com/office/word/2006/wordml" xmlns:wps="http://schemas.microsoft.com/office/word/2010/wordprocessingShape" mc:Ignorable="w14 w15 w16se w16cid w16 w16cex w16sdtdh wp14">
+<w:hdr xmlns:wpc="http://schemas.microsoft.com/office/word/2010/wordprocessingCanvas" xmlns:cx="http://schemas.microsoft.com/office/drawing/2014/chartex" xmlns:cx1="http://schemas.microsoft.com/office/drawing/2015/9/8/chartex" xmlns:cx2="http://schemas.microsoft.com/office/drawing/2015/10/21/chartex" xmlns:cx3="http://schemas.microsoft.com/office/drawing/2016/5/9/chartex" xmlns:cx4="http://schemas.microsoft.com/office/drawing/2016/5/10/chartex" xmlns:cx5="http://schemas.microsoft.com/office/drawing/2016/5/11/chartex" xmlns:cx6="http://schemas.microsoft.com/office/drawing/2016/5/12/chartex" xmlns:cx7="http://schemas.microsoft.com/office/drawing/2016/5/13/chartex" xmlns:cx8="http://schemas.microsoft.com/office/drawing/2016/5/14/chartex" xmlns:mc="http://schemas.openxmlformats.org/markup-compatibility/2006" xmlns:aink="http://schemas.microsoft.com/office/drawing/2016/ink" xmlns:am3d="http://schemas.microsoft.com/office/drawing/2017/model3d" xmlns:o="urn:schemas-microsoft-com:office:office" xmlns:oel="http://schemas.microsoft.com/office/2019/extlst" xmlns:r="http://schemas.openxmlformats.org/officeDocument/2006/relationships" xmlns:m="http://schemas.openxmlformats.org/officeDocument/2006/math" xmlns:v="urn:schemas-microsoft-com:vml" xmlns:wp14="http://schemas.microsoft.com/office/word/2010/wordprocessingDrawing" xmlns:wp="http://schemas.openxmlformats.org/drawingml/2006/wordprocessingDrawing" xmlns:w10="urn:schemas-microsoft-com:office:word" xmlns:w="http://schemas.openxmlformats.org/wordprocessingml/2006/main" xmlns:w14="http://schemas.microsoft.com/office/word/2010/wordml" xmlns:w15="http://schemas.microsoft.com/office/word/2012/wordml" xmlns:w16cex="http://schemas.microsoft.com/office/word/2018/wordml/cex" xmlns:w16cid="http://schemas.microsoft.com/office/word/2016/wordml/cid" xmlns:w16="http://schemas.microsoft.com/office/word/2018/wordml" xmlns:w16sdtdh="http://schemas.microsoft.com/office/word/2020/wordml/sdtdatahash" xmlns:w16se="http://schemas.microsoft.com/office/word/2015/wordml/symex" xmlns:wpg="http://schemas.microsoft.com/office/word/2010/wordprocessingGroup" xmlns:wpi="http://schemas.microsoft.com/office/word/2010/wordprocessingInk" xmlns:wne="http://schemas.microsoft.com/office/word/2006/wordml" xmlns:wps="http://schemas.microsoft.com/office/word/2010/wordprocessingShape" mc:Ignorable="w14 w15 w16se w16cid w16 w16cex w16sdtdh wp14">
   <w:p>
     <w:pPr>
       <w:pStyle w:val="ContactInfo"/>
@@ -7070,7 +7368,7 @@
 </file>
 
 <file path=word/numbering.xml><?xml version="1.0" encoding="utf-8"?>
-<w:numbering xmlns:wpc="http://schemas.microsoft.com/office/word/2010/wordprocessingCanvas" xmlns:cx="http://schemas.microsoft.com/office/drawing/2014/chartex" xmlns:cx1="http://schemas.microsoft.com/office/drawing/2015/9/8/chartex" xmlns:cx2="http://schemas.microsoft.com/office/drawing/2015/10/21/chartex" xmlns:cx3="http://schemas.microsoft.com/office/drawing/2016/5/9/chartex" xmlns:cx4="http://schemas.microsoft.com/office/drawing/2016/5/10/chartex" xmlns:cx5="http://schemas.microsoft.com/office/drawing/2016/5/11/chartex" xmlns:cx6="http://schemas.microsoft.com/office/drawing/2016/5/12/chartex" xmlns:cx7="http://schemas.microsoft.com/office/drawing/2016/5/13/chartex" xmlns:cx8="http://schemas.microsoft.com/office/drawing/2016/5/14/chartex" xmlns:mc="http://schemas.openxmlformats.org/markup-compatibility/2006" xmlns:aink="http://schemas.microsoft.com/office/drawing/2016/ink" xmlns:am3d="http://schemas.microsoft.com/office/drawing/2017/model3d" xmlns:o="urn:schemas-microsoft-com:office:office" xmlns:oel="http://schemas.microsoft.com/office/2019/extlst" xmlns:r="http://schemas.openxmlformats.org/officeDocument/2006/relationships" xmlns:m="http://schemas.openxmlformats.org/officeDocument/2006/math" xmlns:v="urn:schemas-microsoft-com:vml" xmlns:wp14="http://schemas.microsoft.com/office/word/2010/wordprocessingDrawing" xmlns:wp="http://schemas.openxmlformats.org/drawingml/2006/wordprocessingDrawing" xmlns:w10="urn:schemas-microsoft-com:office:word" xmlns:w="http://schemas.openxmlformats.org/wordprocessingml/2006/main" xmlns:w14="http://schemas.microsoft.com/office/word/2010/wordml" xmlns:w15="http://schemas.microsoft.com/office/word/2012/wordml" xmlns:w16cex="http://schemas.microsoft.com/office/word/2018/wordml/cex" xmlns:w16cid="http://schemas.microsoft.com/office/word/2016/wordml/cid" xmlns:w16="http://schemas.microsoft.com/office/word/2018/wordml" xmlns:w16du="http://schemas.microsoft.com/office/word/2023/wordml/word16du" xmlns:w16sdtdh="http://schemas.microsoft.com/office/word/2020/wordml/sdtdatahash" xmlns:w16se="http://schemas.microsoft.com/office/word/2015/wordml/symex" xmlns:wpg="http://schemas.microsoft.com/office/word/2010/wordprocessingGroup" xmlns:wpi="http://schemas.microsoft.com/office/word/2010/wordprocessingInk" xmlns:wne="http://schemas.microsoft.com/office/word/2006/wordml" xmlns:wps="http://schemas.microsoft.com/office/word/2010/wordprocessingShape" mc:Ignorable="w14 w15 w16se w16cid w16 w16cex w16sdtdh wp14">
+<w:numbering xmlns:wpc="http://schemas.microsoft.com/office/word/2010/wordprocessingCanvas" xmlns:cx="http://schemas.microsoft.com/office/drawing/2014/chartex" xmlns:cx1="http://schemas.microsoft.com/office/drawing/2015/9/8/chartex" xmlns:cx2="http://schemas.microsoft.com/office/drawing/2015/10/21/chartex" xmlns:cx3="http://schemas.microsoft.com/office/drawing/2016/5/9/chartex" xmlns:cx4="http://schemas.microsoft.com/office/drawing/2016/5/10/chartex" xmlns:cx5="http://schemas.microsoft.com/office/drawing/2016/5/11/chartex" xmlns:cx6="http://schemas.microsoft.com/office/drawing/2016/5/12/chartex" xmlns:cx7="http://schemas.microsoft.com/office/drawing/2016/5/13/chartex" xmlns:cx8="http://schemas.microsoft.com/office/drawing/2016/5/14/chartex" xmlns:mc="http://schemas.openxmlformats.org/markup-compatibility/2006" xmlns:aink="http://schemas.microsoft.com/office/drawing/2016/ink" xmlns:am3d="http://schemas.microsoft.com/office/drawing/2017/model3d" xmlns:o="urn:schemas-microsoft-com:office:office" xmlns:oel="http://schemas.microsoft.com/office/2019/extlst" xmlns:r="http://schemas.openxmlformats.org/officeDocument/2006/relationships" xmlns:m="http://schemas.openxmlformats.org/officeDocument/2006/math" xmlns:v="urn:schemas-microsoft-com:vml" xmlns:wp14="http://schemas.microsoft.com/office/word/2010/wordprocessingDrawing" xmlns:wp="http://schemas.openxmlformats.org/drawingml/2006/wordprocessingDrawing" xmlns:w10="urn:schemas-microsoft-com:office:word" xmlns:w="http://schemas.openxmlformats.org/wordprocessingml/2006/main" xmlns:w14="http://schemas.microsoft.com/office/word/2010/wordml" xmlns:w15="http://schemas.microsoft.com/office/word/2012/wordml" xmlns:w16cex="http://schemas.microsoft.com/office/word/2018/wordml/cex" xmlns:w16cid="http://schemas.microsoft.com/office/word/2016/wordml/cid" xmlns:w16="http://schemas.microsoft.com/office/word/2018/wordml" xmlns:w16sdtdh="http://schemas.microsoft.com/office/word/2020/wordml/sdtdatahash" xmlns:w16se="http://schemas.microsoft.com/office/word/2015/wordml/symex" xmlns:wpg="http://schemas.microsoft.com/office/word/2010/wordprocessingGroup" xmlns:wpi="http://schemas.microsoft.com/office/word/2010/wordprocessingInk" xmlns:wne="http://schemas.microsoft.com/office/word/2006/wordml" xmlns:wps="http://schemas.microsoft.com/office/word/2010/wordprocessingShape" mc:Ignorable="w14 w15 w16se w16cid w16 w16cex w16sdtdh wp14">
   <w:abstractNum w:abstractNumId="0" w15:restartNumberingAfterBreak="0">
     <w:nsid w:val="037C4E12"/>
     <w:multiLevelType w:val="hybridMultilevel"/>

--- a/about/david_quang_pham-resume.docx
+++ b/about/david_quang_pham-resume.docx
@@ -2297,6 +2297,70 @@
                       <w:sz w:val="20"/>
                       <w:szCs w:val="20"/>
                     </w:rPr>
+                    <w:t>Semifinalist</w:t>
+                  </w:r>
+                </w:p>
+              </w:tc>
+              <w:tc>
+                <w:tcPr>
+                  <w:tcW w:w="5674" w:type="dxa"/>
+                </w:tcPr>
+                <w:p>
+                  <w:pPr>
+                    <w:spacing w:line="360" w:lineRule="auto"/>
+                  </w:pPr>
+                  <w:r>
+                    <w:rPr>
+                      <w:rFonts w:ascii="Century" w:hAnsi="Century"/>
+                      <w:sz w:val="20"/>
+                      <w:szCs w:val="20"/>
+                    </w:rPr>
+                    <w:t>Syracuse University New Works, New Voices</w:t>
+                  </w:r>
+                </w:p>
+              </w:tc>
+              <w:tc>
+                <w:tcPr>
+                  <w:tcW w:w="2039" w:type="dxa"/>
+                </w:tcPr>
+                <w:p>
+                  <w:pPr>
+                    <w:rPr>
+                      <w:rFonts w:ascii="Century" w:hAnsi="Century"/>
+                      <w:sz w:val="20"/>
+                      <w:szCs w:val="20"/>
+                    </w:rPr>
+                  </w:pPr>
+                  <w:r>
+                    <w:rPr>
+                      <w:rFonts w:ascii="Century" w:hAnsi="Century"/>
+                      <w:sz w:val="20"/>
+                      <w:szCs w:val="20"/>
+                    </w:rPr>
+                    <w:t>2024</w:t>
+                  </w:r>
+                </w:p>
+              </w:tc>
+            </w:tr>
+            <w:tr>
+              <w:tc>
+                <w:tcPr>
+                  <w:tcW w:w="1601" w:type="dxa"/>
+                </w:tcPr>
+                <w:p>
+                  <w:pPr>
+                    <w:rPr>
+                      <w:rFonts w:ascii="Century" w:hAnsi="Century"/>
+                      <w:sz w:val="20"/>
+                      <w:szCs w:val="20"/>
+                    </w:rPr>
+                  </w:pPr>
+                  <w:r>
+                    <w:rPr>
+                      <w:rFonts w:ascii="Century" w:hAnsi="Century"/>
+                      <w:sz w:val="20"/>
+                      <w:szCs w:val="20"/>
+                    </w:rPr>
                     <w:t>Presentation</w:t>
                   </w:r>
                 </w:p>
@@ -4152,34 +4216,6 @@
           </w:p>
         </w:tc>
       </w:tr>
-    </w:tbl>
-    <w:p>
-      <w:pPr>
-        <w:rPr>
-          <w:rFonts w:ascii="Century" w:hAnsi="Century"/>
-          <w:sz w:val="6"/>
-          <w:szCs w:val="6"/>
-        </w:rPr>
-      </w:pPr>
-    </w:p>
-    <w:tbl>
-      <w:tblPr>
-        <w:tblStyle w:val="TableGrid"/>
-        <w:tblW w:w="9540" w:type="dxa"/>
-        <w:tblInd w:w="-95" w:type="dxa"/>
-        <w:tblBorders>
-          <w:top w:val="none" w:sz="0" w:space="0" w:color="auto"/>
-          <w:left w:val="none" w:sz="0" w:space="0" w:color="auto"/>
-          <w:bottom w:val="none" w:sz="0" w:space="0" w:color="auto"/>
-          <w:right w:val="none" w:sz="0" w:space="0" w:color="auto"/>
-          <w:insideH w:val="none" w:sz="0" w:space="0" w:color="auto"/>
-          <w:insideV w:val="none" w:sz="0" w:space="0" w:color="auto"/>
-        </w:tblBorders>
-        <w:tblLook w:val="04A0" w:firstRow="1" w:lastRow="0" w:firstColumn="1" w:lastColumn="0" w:noHBand="0" w:noVBand="1"/>
-      </w:tblPr>
-      <w:tblGrid>
-        <w:gridCol w:w="9540"/>
-      </w:tblGrid>
       <w:tr>
         <w:tc>
           <w:tcPr>
@@ -4316,7 +4352,7 @@
                 </w:tcPr>
                 <w:p>
                   <w:pPr>
-                    <w:spacing w:line="360" w:lineRule="auto"/>
+                    <w:spacing w:line="336" w:lineRule="auto"/>
                     <w:rPr>
                       <w:rFonts w:ascii="Century" w:hAnsi="Century"/>
                       <w:sz w:val="20"/>
@@ -4339,7 +4375,7 @@
                 </w:tcPr>
                 <w:p>
                   <w:pPr>
-                    <w:spacing w:line="360" w:lineRule="auto"/>
+                    <w:spacing w:line="336" w:lineRule="auto"/>
                     <w:rPr>
                       <w:rFonts w:ascii="Century" w:hAnsi="Century"/>
                       <w:sz w:val="20"/>
@@ -4390,7 +4426,7 @@
                 </w:tcPr>
                 <w:p>
                   <w:pPr>
-                    <w:spacing w:line="360" w:lineRule="auto"/>
+                    <w:spacing w:line="336" w:lineRule="auto"/>
                     <w:rPr>
                       <w:rFonts w:ascii="Century" w:hAnsi="Century"/>
                       <w:sz w:val="20"/>
@@ -4415,7 +4451,7 @@
                 </w:tcPr>
                 <w:p>
                   <w:pPr>
-                    <w:spacing w:line="360" w:lineRule="auto"/>
+                    <w:spacing w:line="336" w:lineRule="auto"/>
                     <w:rPr>
                       <w:rFonts w:ascii="Century" w:hAnsi="Century"/>
                       <w:sz w:val="20"/>
@@ -4438,7 +4474,7 @@
                 </w:tcPr>
                 <w:p>
                   <w:pPr>
-                    <w:spacing w:line="360" w:lineRule="auto"/>
+                    <w:spacing w:line="336" w:lineRule="auto"/>
                     <w:rPr>
                       <w:rFonts w:ascii="Century" w:hAnsi="Century"/>
                       <w:sz w:val="20"/>
@@ -4475,7 +4511,7 @@
                 </w:tcPr>
                 <w:p>
                   <w:pPr>
-                    <w:spacing w:line="360" w:lineRule="auto"/>
+                    <w:spacing w:line="336" w:lineRule="auto"/>
                     <w:rPr>
                       <w:rFonts w:ascii="Century" w:hAnsi="Century"/>
                       <w:sz w:val="20"/>
@@ -4500,7 +4536,7 @@
                 </w:tcPr>
                 <w:p>
                   <w:pPr>
-                    <w:spacing w:line="360" w:lineRule="auto"/>
+                    <w:spacing w:line="336" w:lineRule="auto"/>
                     <w:rPr>
                       <w:rFonts w:ascii="Century" w:hAnsi="Century"/>
                       <w:sz w:val="20"/>
@@ -4523,7 +4559,7 @@
                 </w:tcPr>
                 <w:p>
                   <w:pPr>
-                    <w:spacing w:line="360" w:lineRule="auto"/>
+                    <w:spacing w:line="336" w:lineRule="auto"/>
                     <w:rPr>
                       <w:rFonts w:ascii="Century" w:hAnsi="Century"/>
                       <w:sz w:val="20"/>
@@ -4546,7 +4582,7 @@
                 </w:tcPr>
                 <w:p>
                   <w:pPr>
-                    <w:spacing w:line="360" w:lineRule="auto"/>
+                    <w:spacing w:line="336" w:lineRule="auto"/>
                     <w:rPr>
                       <w:rFonts w:ascii="Century" w:hAnsi="Century"/>
                       <w:sz w:val="20"/>
@@ -4571,7 +4607,7 @@
                 </w:tcPr>
                 <w:p>
                   <w:pPr>
-                    <w:spacing w:line="360" w:lineRule="auto"/>
+                    <w:spacing w:line="336" w:lineRule="auto"/>
                     <w:rPr>
                       <w:rFonts w:ascii="Century" w:hAnsi="Century"/>
                       <w:sz w:val="20"/>
@@ -4594,7 +4630,7 @@
                 </w:tcPr>
                 <w:p>
                   <w:pPr>
-                    <w:spacing w:line="360" w:lineRule="auto"/>
+                    <w:spacing w:line="336" w:lineRule="auto"/>
                     <w:rPr>
                       <w:rFonts w:ascii="Century" w:hAnsi="Century"/>
                       <w:sz w:val="20"/>
@@ -4659,7 +4695,7 @@
                 </w:tcPr>
                 <w:p>
                   <w:pPr>
-                    <w:spacing w:line="360" w:lineRule="auto"/>
+                    <w:spacing w:line="336" w:lineRule="auto"/>
                     <w:rPr>
                       <w:rFonts w:ascii="Century" w:hAnsi="Century"/>
                       <w:sz w:val="20"/>
@@ -4684,7 +4720,7 @@
                 </w:tcPr>
                 <w:p>
                   <w:pPr>
-                    <w:spacing w:line="360" w:lineRule="auto"/>
+                    <w:spacing w:line="336" w:lineRule="auto"/>
                     <w:rPr>
                       <w:rFonts w:ascii="Century" w:hAnsi="Century"/>
                       <w:sz w:val="20"/>
@@ -4707,7 +4743,7 @@
                 </w:tcPr>
                 <w:p>
                   <w:pPr>
-                    <w:spacing w:line="360" w:lineRule="auto"/>
+                    <w:spacing w:line="336" w:lineRule="auto"/>
                   </w:pPr>
                   <w:hyperlink r:id="rId47" w:history="1">
                     <w:r>
@@ -4737,7 +4773,7 @@
                 </w:tcPr>
                 <w:p>
                   <w:pPr>
-                    <w:spacing w:line="360" w:lineRule="auto"/>
+                    <w:spacing w:line="336" w:lineRule="auto"/>
                     <w:rPr>
                       <w:rFonts w:ascii="Century" w:hAnsi="Century"/>
                       <w:sz w:val="20"/>
@@ -4758,7 +4794,7 @@
           </w:tbl>
           <w:p>
             <w:pPr>
-              <w:spacing w:line="360" w:lineRule="auto"/>
+              <w:spacing w:line="336" w:lineRule="auto"/>
               <w:rPr>
                 <w:rFonts w:ascii="Century" w:hAnsi="Century"/>
                 <w:sz w:val="20"/>
@@ -4773,8 +4809,8 @@
       <w:pPr>
         <w:rPr>
           <w:rFonts w:ascii="Century" w:hAnsi="Century"/>
-          <w:sz w:val="6"/>
-          <w:szCs w:val="6"/>
+          <w:sz w:val="2"/>
+          <w:szCs w:val="2"/>
         </w:rPr>
       </w:pPr>
     </w:p>
@@ -5128,6 +5164,7 @@
                 <w:sz w:val="28"/>
                 <w:szCs w:val="28"/>
               </w:rPr>
+              <w:lastRenderedPageBreak/>
               <w:t>DRAMATURGY EXPERIENCE</w:t>
             </w:r>
           </w:p>

--- a/about/david_quang_pham-resume.docx
+++ b/about/david_quang_pham-resume.docx
@@ -10,35 +10,18 @@
           <w:sz w:val="20"/>
         </w:rPr>
       </w:pPr>
-      <w:r>
-        <w:fldChar w:fldCharType="begin"/>
-      </w:r>
-      <w:r>
-        <w:instrText>HYPERLINK "mailto:davidquangpham@outlook.com"</w:instrText>
-      </w:r>
-      <w:r>
-        <w:fldChar w:fldCharType="separate"/>
-      </w:r>
-      <w:r>
-        <w:rPr>
-          <w:rStyle w:val="Hyperlink"/>
-          <w:rFonts w:ascii="Century" w:hAnsi="Century"/>
-          <w:color w:val="auto"/>
-          <w:sz w:val="20"/>
-          <w:u w:val="none"/>
-        </w:rPr>
-        <w:t>davidquangpham@outlook.com</w:t>
-      </w:r>
-      <w:r>
-        <w:rPr>
-          <w:rStyle w:val="Hyperlink"/>
-          <w:rFonts w:ascii="Century" w:hAnsi="Century"/>
-          <w:color w:val="auto"/>
-          <w:sz w:val="20"/>
-          <w:u w:val="none"/>
-        </w:rPr>
-        <w:fldChar w:fldCharType="end"/>
-      </w:r>
+      <w:hyperlink r:id="rId7" w:history="1">
+        <w:r>
+          <w:rPr>
+            <w:rStyle w:val="Hyperlink"/>
+            <w:rFonts w:ascii="Century" w:hAnsi="Century"/>
+            <w:color w:val="auto"/>
+            <w:sz w:val="20"/>
+            <w:u w:val="none"/>
+          </w:rPr>
+          <w:t>davidquangpham@outlook.com</w:t>
+        </w:r>
+      </w:hyperlink>
       <w:r>
         <w:rPr>
           <w:rFonts w:ascii="Century" w:hAnsi="Century"/>
@@ -46,7 +29,7 @@
         </w:rPr>
         <w:tab/>
       </w:r>
-      <w:hyperlink r:id="rId7" w:history="1">
+      <w:hyperlink r:id="rId8" w:history="1">
         <w:r>
           <w:rPr>
             <w:rStyle w:val="Hyperlink"/>
@@ -205,7 +188,7 @@
                 <w:szCs w:val="20"/>
               </w:rPr>
             </w:pPr>
-            <w:hyperlink r:id="rId8" w:history="1">
+            <w:hyperlink r:id="rId9" w:history="1">
               <w:r>
                 <w:rPr>
                   <w:rStyle w:val="Hyperlink"/>
@@ -306,25 +289,7 @@
                 <w:sz w:val="20"/>
                 <w:szCs w:val="20"/>
               </w:rPr>
-              <w:t xml:space="preserve">Literary Manager: Heather </w:t>
-            </w:r>
-            <w:proofErr w:type="spellStart"/>
-            <w:r>
-              <w:rPr>
-                <w:rFonts w:ascii="Century" w:hAnsi="Century"/>
-                <w:sz w:val="20"/>
-                <w:szCs w:val="20"/>
-              </w:rPr>
-              <w:t>Helinsky</w:t>
-            </w:r>
-            <w:proofErr w:type="spellEnd"/>
-            <w:r>
-              <w:rPr>
-                <w:rFonts w:ascii="Century" w:hAnsi="Century"/>
-                <w:sz w:val="20"/>
-                <w:szCs w:val="20"/>
-              </w:rPr>
-              <w:t xml:space="preserve"> | </w:t>
+              <w:t xml:space="preserve">Literary Manager: Heather Helinsky | </w:t>
             </w:r>
             <w:r>
               <w:rPr>
@@ -334,7 +299,7 @@
               </w:rPr>
               <w:t xml:space="preserve">Play Selection Advisor: </w:t>
             </w:r>
-            <w:hyperlink r:id="rId9" w:history="1">
+            <w:hyperlink r:id="rId10" w:history="1">
               <w:r>
                 <w:rPr>
                   <w:rStyle w:val="Hyperlink"/>
@@ -479,7 +444,7 @@
                 <w:szCs w:val="20"/>
               </w:rPr>
             </w:pPr>
-            <w:hyperlink r:id="rId10" w:history="1">
+            <w:hyperlink r:id="rId11" w:history="1">
               <w:r>
                 <w:rPr>
                   <w:rStyle w:val="Hyperlink"/>
@@ -622,7 +587,7 @@
               </w:rPr>
               <w:t xml:space="preserve">Project: ELLIPSES. Director: Aliyah Curry. Dramaturg: </w:t>
             </w:r>
-            <w:hyperlink r:id="rId11" w:history="1">
+            <w:hyperlink r:id="rId12" w:history="1">
               <w:r>
                 <w:rPr>
                   <w:rStyle w:val="Hyperlink"/>
@@ -767,7 +732,7 @@
                 <w:szCs w:val="20"/>
               </w:rPr>
             </w:pPr>
-            <w:hyperlink r:id="rId12" w:history="1">
+            <w:hyperlink r:id="rId13" w:history="1">
               <w:r>
                 <w:rPr>
                   <w:rStyle w:val="Hyperlink"/>
@@ -866,7 +831,7 @@
                 <w:szCs w:val="20"/>
               </w:rPr>
             </w:pPr>
-            <w:hyperlink r:id="rId13" w:history="1">
+            <w:hyperlink r:id="rId14" w:history="1">
               <w:r>
                 <w:rPr>
                   <w:rStyle w:val="Hyperlink"/>
@@ -973,8 +938,7 @@
                 <w:szCs w:val="20"/>
               </w:rPr>
             </w:pPr>
-            <w:hyperlink r:id="rId14" w:history="1">
-              <w:proofErr w:type="spellStart"/>
+            <w:hyperlink r:id="rId15" w:history="1">
               <w:r>
                 <w:rPr>
                   <w:rStyle w:val="Hyperlink"/>
@@ -985,7 +949,6 @@
                 </w:rPr>
                 <w:t>CreateTheater</w:t>
               </w:r>
-              <w:proofErr w:type="spellEnd"/>
             </w:hyperlink>
             <w:r>
               <w:rPr>
@@ -1074,7 +1037,7 @@
                 <w:szCs w:val="20"/>
               </w:rPr>
             </w:pPr>
-            <w:hyperlink r:id="rId15" w:history="1">
+            <w:hyperlink r:id="rId16" w:history="1">
               <w:r>
                 <w:rPr>
                   <w:rStyle w:val="Hyperlink"/>
@@ -1165,8 +1128,7 @@
                 <w:szCs w:val="20"/>
               </w:rPr>
             </w:pPr>
-            <w:hyperlink r:id="rId16" w:history="1">
-              <w:proofErr w:type="spellStart"/>
+            <w:hyperlink r:id="rId17" w:history="1">
               <w:r>
                 <w:rPr>
                   <w:rStyle w:val="Hyperlink"/>
@@ -1175,18 +1137,7 @@
                   <w:szCs w:val="20"/>
                   <w:u w:val="none"/>
                 </w:rPr>
-                <w:t>Fornés</w:t>
-              </w:r>
-              <w:proofErr w:type="spellEnd"/>
-              <w:r>
-                <w:rPr>
-                  <w:rStyle w:val="Hyperlink"/>
-                  <w:rFonts w:ascii="Century" w:hAnsi="Century"/>
-                  <w:sz w:val="20"/>
-                  <w:szCs w:val="20"/>
-                  <w:u w:val="none"/>
-                </w:rPr>
-                <w:t xml:space="preserve"> Playwriting Workshop</w:t>
+                <w:t>Fornés Playwriting Workshop</w:t>
               </w:r>
             </w:hyperlink>
           </w:p>
@@ -1252,7 +1203,7 @@
                 <w:szCs w:val="20"/>
               </w:rPr>
             </w:pPr>
-            <w:hyperlink r:id="rId17" w:history="1">
+            <w:hyperlink r:id="rId18" w:history="1">
               <w:r>
                 <w:rPr>
                   <w:rStyle w:val="Hyperlink"/>
@@ -1351,7 +1302,7 @@
                 <w:szCs w:val="20"/>
               </w:rPr>
             </w:pPr>
-            <w:hyperlink r:id="rId18" w:history="1">
+            <w:hyperlink r:id="rId19" w:history="1">
               <w:r>
                 <w:rPr>
                   <w:rStyle w:val="Hyperlink"/>
@@ -1458,8 +1409,7 @@
                 <w:szCs w:val="20"/>
               </w:rPr>
             </w:pPr>
-            <w:hyperlink r:id="rId19" w:history="1">
-              <w:proofErr w:type="spellStart"/>
+            <w:hyperlink r:id="rId20" w:history="1">
               <w:r>
                 <w:rPr>
                   <w:rStyle w:val="Hyperlink"/>
@@ -1468,18 +1418,7 @@
                   <w:szCs w:val="20"/>
                   <w:u w:val="none"/>
                 </w:rPr>
-                <w:t>Openspot</w:t>
-              </w:r>
-              <w:proofErr w:type="spellEnd"/>
-              <w:r>
-                <w:rPr>
-                  <w:rStyle w:val="Hyperlink"/>
-                  <w:rFonts w:ascii="Century" w:hAnsi="Century"/>
-                  <w:sz w:val="20"/>
-                  <w:szCs w:val="20"/>
-                  <w:u w:val="none"/>
-                </w:rPr>
-                <w:t xml:space="preserve"> Theatre</w:t>
+                <w:t>Openspot Theatre</w:t>
               </w:r>
             </w:hyperlink>
             <w:r>
@@ -1560,7 +1499,7 @@
                 <w:sz w:val="20"/>
                 <w:szCs w:val="20"/>
               </w:rPr>
-              <w:t>Member</w:t>
+              <w:t>Trombonist</w:t>
             </w:r>
           </w:p>
         </w:tc>
@@ -1577,7 +1516,106 @@
                 <w:szCs w:val="20"/>
               </w:rPr>
             </w:pPr>
-            <w:hyperlink r:id="rId20" w:history="1">
+            <w:hyperlink r:id="rId21" w:history="1">
+              <w:r>
+                <w:rPr>
+                  <w:rStyle w:val="Hyperlink"/>
+                  <w:rFonts w:ascii="Century" w:hAnsi="Century"/>
+                  <w:sz w:val="20"/>
+                  <w:szCs w:val="20"/>
+                  <w:u w:val="none"/>
+                </w:rPr>
+                <w:t>The Queer Big Apple Corps Marching &amp; Symphonic Band</w:t>
+              </w:r>
+            </w:hyperlink>
+          </w:p>
+        </w:tc>
+        <w:tc>
+          <w:tcPr>
+            <w:tcW w:w="2160" w:type="dxa"/>
+          </w:tcPr>
+          <w:p>
+            <w:pPr>
+              <w:spacing w:line="360" w:lineRule="auto"/>
+              <w:rPr>
+                <w:rFonts w:ascii="Century" w:hAnsi="Century"/>
+                <w:sz w:val="20"/>
+                <w:szCs w:val="20"/>
+              </w:rPr>
+            </w:pPr>
+            <w:r>
+              <w:rPr>
+                <w:rFonts w:ascii="Century" w:hAnsi="Century"/>
+                <w:sz w:val="20"/>
+                <w:szCs w:val="20"/>
+              </w:rPr>
+              <w:t>2023</w:t>
+            </w:r>
+            <w:r>
+              <w:rPr>
+                <w:rFonts w:ascii="Century" w:hAnsi="Century"/>
+                <w:sz w:val="20"/>
+                <w:szCs w:val="20"/>
+              </w:rPr>
+              <w:t xml:space="preserve"> </w:t>
+            </w:r>
+            <w:r>
+              <w:rPr>
+                <w:rFonts w:ascii="Century" w:hAnsi="Century"/>
+                <w:sz w:val="20"/>
+                <w:szCs w:val="20"/>
+              </w:rPr>
+              <w:t>–</w:t>
+            </w:r>
+            <w:r>
+              <w:rPr>
+                <w:rFonts w:ascii="Century" w:hAnsi="Century"/>
+                <w:sz w:val="20"/>
+                <w:szCs w:val="20"/>
+              </w:rPr>
+              <w:t xml:space="preserve"> Present</w:t>
+            </w:r>
+          </w:p>
+        </w:tc>
+      </w:tr>
+      <w:tr>
+        <w:tc>
+          <w:tcPr>
+            <w:tcW w:w="1710" w:type="dxa"/>
+          </w:tcPr>
+          <w:p>
+            <w:pPr>
+              <w:spacing w:line="360" w:lineRule="auto"/>
+              <w:rPr>
+                <w:rFonts w:ascii="Century" w:hAnsi="Century"/>
+                <w:sz w:val="20"/>
+                <w:szCs w:val="20"/>
+              </w:rPr>
+            </w:pPr>
+            <w:r>
+              <w:rPr>
+                <w:rFonts w:ascii="Century" w:hAnsi="Century"/>
+                <w:sz w:val="20"/>
+                <w:szCs w:val="20"/>
+              </w:rPr>
+              <w:t>Member</w:t>
+            </w:r>
+          </w:p>
+        </w:tc>
+        <w:tc>
+          <w:tcPr>
+            <w:tcW w:w="5670" w:type="dxa"/>
+          </w:tcPr>
+          <w:p>
+            <w:pPr>
+              <w:spacing w:line="360" w:lineRule="auto"/>
+              <w:rPr>
+                <w:rFonts w:ascii="Century" w:hAnsi="Century"/>
+                <w:sz w:val="20"/>
+                <w:szCs w:val="20"/>
+              </w:rPr>
+            </w:pPr>
+            <w:hyperlink r:id="rId22" w:history="1">
               <w:r>
                 <w:rPr>
                   <w:rStyle w:val="Hyperlink"/>
@@ -1668,7 +1706,7 @@
                 <w:szCs w:val="20"/>
               </w:rPr>
             </w:pPr>
-            <w:hyperlink r:id="rId21" w:history="1">
+            <w:hyperlink r:id="rId23" w:history="1">
               <w:r>
                 <w:rPr>
                   <w:rStyle w:val="Hyperlink"/>
@@ -2238,7 +2276,7 @@
                 <w:szCs w:val="20"/>
               </w:rPr>
             </w:pPr>
-            <w:hyperlink r:id="rId22" w:history="1">
+            <w:hyperlink r:id="rId24" w:history="1">
               <w:r>
                 <w:rPr>
                   <w:rStyle w:val="Hyperlink"/>
@@ -2373,7 +2411,7 @@
                   <w:pPr>
                     <w:spacing w:line="360" w:lineRule="auto"/>
                   </w:pPr>
-                  <w:hyperlink r:id="rId23" w:history="1">
+                  <w:hyperlink r:id="rId25" w:history="1">
                     <w:r>
                       <w:rPr>
                         <w:rStyle w:val="Hyperlink"/>
@@ -2505,8 +2543,7 @@
                   <w:pPr>
                     <w:spacing w:line="360" w:lineRule="auto"/>
                   </w:pPr>
-                  <w:hyperlink r:id="rId24" w:history="1">
-                    <w:proofErr w:type="spellStart"/>
+                  <w:hyperlink r:id="rId26" w:history="1">
                     <w:r>
                       <w:rPr>
                         <w:rStyle w:val="Hyperlink"/>
@@ -2517,7 +2554,6 @@
                       </w:rPr>
                       <w:t>BroadwayCon</w:t>
                     </w:r>
-                    <w:proofErr w:type="spellEnd"/>
                   </w:hyperlink>
                   <w:r>
                     <w:rPr>
@@ -2623,8 +2659,7 @@
                   <w:pPr>
                     <w:spacing w:line="360" w:lineRule="auto"/>
                   </w:pPr>
-                  <w:hyperlink r:id="rId25" w:history="1">
-                    <w:proofErr w:type="spellStart"/>
+                  <w:hyperlink r:id="rId27" w:history="1">
                     <w:r>
                       <w:rPr>
                         <w:rStyle w:val="Hyperlink"/>
@@ -2635,7 +2670,6 @@
                       </w:rPr>
                       <w:t>SigSpace</w:t>
                     </w:r>
-                    <w:proofErr w:type="spellEnd"/>
                   </w:hyperlink>
                   <w:r>
                     <w:rPr>
@@ -2645,7 +2679,7 @@
                     </w:rPr>
                     <w:t xml:space="preserve"> x </w:t>
                   </w:r>
-                  <w:hyperlink r:id="rId26" w:history="1">
+                  <w:hyperlink r:id="rId28" w:history="1">
                     <w:r>
                       <w:rPr>
                         <w:rStyle w:val="Hyperlink"/>
@@ -2665,7 +2699,7 @@
                     </w:rPr>
                     <w:t xml:space="preserve">; </w:t>
                   </w:r>
-                  <w:hyperlink r:id="rId27" w:history="1">
+                  <w:hyperlink r:id="rId29" w:history="1">
                     <w:r>
                       <w:rPr>
                         <w:rStyle w:val="Hyperlink"/>
@@ -2737,8 +2771,7 @@
                       <w:szCs w:val="20"/>
                     </w:rPr>
                   </w:pPr>
-                  <w:hyperlink r:id="rId28" w:history="1">
-                    <w:proofErr w:type="spellStart"/>
+                  <w:hyperlink r:id="rId30" w:history="1">
                     <w:r>
                       <w:rPr>
                         <w:rStyle w:val="Hyperlink"/>
@@ -2747,18 +2780,7 @@
                         <w:szCs w:val="20"/>
                         <w:u w:val="none"/>
                       </w:rPr>
-                      <w:t>MilkyWay</w:t>
-                    </w:r>
-                    <w:proofErr w:type="spellEnd"/>
-                    <w:r>
-                      <w:rPr>
-                        <w:rStyle w:val="Hyperlink"/>
-                        <w:rFonts w:ascii="Century" w:hAnsi="Century"/>
-                        <w:sz w:val="20"/>
-                        <w:szCs w:val="20"/>
-                        <w:u w:val="none"/>
-                      </w:rPr>
-                      <w:t xml:space="preserve"> Theatre Company</w:t>
+                      <w:t>MilkyWay Theatre Company</w:t>
                     </w:r>
                   </w:hyperlink>
                   <w:r>
@@ -2769,7 +2791,7 @@
                     </w:rPr>
                     <w:t xml:space="preserve">; </w:t>
                   </w:r>
-                  <w:hyperlink r:id="rId29" w:history="1">
+                  <w:hyperlink r:id="rId31" w:history="1">
                     <w:r>
                       <w:rPr>
                         <w:rStyle w:val="Hyperlink"/>
@@ -2789,7 +2811,7 @@
                     </w:rPr>
                     <w:t xml:space="preserve">; Producer </w:t>
                   </w:r>
-                  <w:hyperlink r:id="rId30" w:history="1">
+                  <w:hyperlink r:id="rId32" w:history="1">
                     <w:r>
                       <w:rPr>
                         <w:rStyle w:val="Hyperlink"/>
@@ -2853,7 +2875,7 @@
                     </w:rPr>
                     <w:t xml:space="preserve"> </w:t>
                   </w:r>
-                  <w:hyperlink r:id="rId31" w:history="1">
+                  <w:hyperlink r:id="rId33" w:history="1">
                     <w:r>
                       <w:rPr>
                         <w:rStyle w:val="Hyperlink"/>
@@ -2927,7 +2949,7 @@
                     </w:rPr>
                     <w:t xml:space="preserve">Orchestrator </w:t>
                   </w:r>
-                  <w:hyperlink r:id="rId32" w:history="1">
+                  <w:hyperlink r:id="rId34" w:history="1">
                     <w:r>
                       <w:rPr>
                         <w:rStyle w:val="Hyperlink"/>
@@ -2936,20 +2958,8 @@
                         <w:szCs w:val="20"/>
                         <w:u w:val="none"/>
                       </w:rPr>
-                      <w:t xml:space="preserve">Simon </w:t>
+                      <w:t>Simon Broucke</w:t>
                     </w:r>
-                    <w:proofErr w:type="spellStart"/>
-                    <w:r>
-                      <w:rPr>
-                        <w:rStyle w:val="Hyperlink"/>
-                        <w:rFonts w:ascii="Century" w:hAnsi="Century"/>
-                        <w:sz w:val="20"/>
-                        <w:szCs w:val="20"/>
-                        <w:u w:val="none"/>
-                      </w:rPr>
-                      <w:t>Broucke</w:t>
-                    </w:r>
-                    <w:proofErr w:type="spellEnd"/>
                   </w:hyperlink>
                   <w:r>
                     <w:rPr>
@@ -3070,7 +3080,7 @@
                       <w:szCs w:val="20"/>
                     </w:rPr>
                   </w:pPr>
-                  <w:hyperlink r:id="rId33" w:history="1">
+                  <w:hyperlink r:id="rId35" w:history="1">
                     <w:r>
                       <w:rPr>
                         <w:rStyle w:val="Hyperlink"/>
@@ -3144,8 +3154,7 @@
                   <w:tcW w:w="5674" w:type="dxa"/>
                 </w:tcPr>
                 <w:p>
-                  <w:hyperlink r:id="rId34" w:history="1">
-                    <w:proofErr w:type="spellStart"/>
+                  <w:hyperlink r:id="rId36" w:history="1">
                     <w:r>
                       <w:rPr>
                         <w:rStyle w:val="Hyperlink"/>
@@ -3156,7 +3165,6 @@
                       </w:rPr>
                       <w:t>CreateTheater</w:t>
                     </w:r>
-                    <w:proofErr w:type="spellEnd"/>
                   </w:hyperlink>
                   <w:r>
                     <w:rPr>
@@ -3223,8 +3231,7 @@
                   <w:pPr>
                     <w:spacing w:line="360" w:lineRule="auto"/>
                   </w:pPr>
-                  <w:hyperlink r:id="rId35" w:history="1">
-                    <w:proofErr w:type="spellStart"/>
+                  <w:hyperlink r:id="rId37" w:history="1">
                     <w:r>
                       <w:rPr>
                         <w:rStyle w:val="Hyperlink"/>
@@ -3235,7 +3242,6 @@
                       </w:rPr>
                       <w:t>DigiFest</w:t>
                     </w:r>
-                    <w:proofErr w:type="spellEnd"/>
                   </w:hyperlink>
                   <w:r>
                     <w:rPr>
@@ -3355,7 +3361,7 @@
                       <w:szCs w:val="20"/>
                     </w:rPr>
                   </w:pPr>
-                  <w:hyperlink r:id="rId36" w:history="1">
+                  <w:hyperlink r:id="rId38" w:history="1">
                     <w:r>
                       <w:rPr>
                         <w:rStyle w:val="Hyperlink"/>
@@ -3542,7 +3548,7 @@
                     </w:rPr>
                     <w:t xml:space="preserve"> </w:t>
                   </w:r>
-                  <w:hyperlink r:id="rId37" w:history="1">
+                  <w:hyperlink r:id="rId39" w:history="1">
                     <w:r>
                       <w:rPr>
                         <w:rStyle w:val="Hyperlink"/>
@@ -3666,7 +3672,7 @@
                       <w:szCs w:val="20"/>
                     </w:rPr>
                   </w:pPr>
-                  <w:hyperlink r:id="rId38" w:history="1">
+                  <w:hyperlink r:id="rId40" w:history="1">
                     <w:r>
                       <w:rPr>
                         <w:rStyle w:val="Hyperlink"/>
@@ -3852,7 +3858,7 @@
                       <w:szCs w:val="20"/>
                     </w:rPr>
                   </w:pPr>
-                  <w:hyperlink r:id="rId39" w:history="1">
+                  <w:hyperlink r:id="rId41" w:history="1">
                     <w:r>
                       <w:rPr>
                         <w:rStyle w:val="Hyperlink"/>
@@ -3935,8 +3941,7 @@
                       <w:szCs w:val="20"/>
                     </w:rPr>
                   </w:pPr>
-                  <w:hyperlink r:id="rId40" w:history="1">
-                    <w:proofErr w:type="spellStart"/>
+                  <w:hyperlink r:id="rId42" w:history="1">
                     <w:r>
                       <w:rPr>
                         <w:rStyle w:val="Hyperlink"/>
@@ -3947,7 +3952,6 @@
                       </w:rPr>
                       <w:t>DigiFest</w:t>
                     </w:r>
-                    <w:proofErr w:type="spellEnd"/>
                   </w:hyperlink>
                   <w:r>
                     <w:rPr>
@@ -4044,7 +4048,7 @@
                     </w:rPr>
                     <w:t xml:space="preserve">Working Title Playwrights; Director Aliyah Curry, Dramaturg </w:t>
                   </w:r>
-                  <w:hyperlink r:id="rId41" w:history="1">
+                  <w:hyperlink r:id="rId43" w:history="1">
                     <w:r>
                       <w:rPr>
                         <w:rStyle w:val="Hyperlink"/>
@@ -4119,7 +4123,7 @@
                       <w:szCs w:val="20"/>
                     </w:rPr>
                   </w:pPr>
-                  <w:hyperlink r:id="rId42" w:history="1">
+                  <w:hyperlink r:id="rId44" w:history="1">
                     <w:r>
                       <w:rPr>
                         <w:rStyle w:val="Hyperlink"/>
@@ -4305,7 +4309,7 @@
                 <w:szCs w:val="20"/>
               </w:rPr>
             </w:pPr>
-            <w:hyperlink r:id="rId43" w:history="1">
+            <w:hyperlink r:id="rId45" w:history="1">
               <w:r>
                 <w:rPr>
                   <w:rStyle w:val="Hyperlink"/>
@@ -4382,7 +4386,7 @@
                       <w:szCs w:val="20"/>
                     </w:rPr>
                   </w:pPr>
-                  <w:hyperlink r:id="rId44" w:history="1">
+                  <w:hyperlink r:id="rId46" w:history="1">
                     <w:r>
                       <w:rPr>
                         <w:rStyle w:val="Hyperlink"/>
@@ -4481,8 +4485,7 @@
                       <w:szCs w:val="20"/>
                     </w:rPr>
                   </w:pPr>
-                  <w:hyperlink r:id="rId45" w:history="1">
-                    <w:proofErr w:type="spellStart"/>
+                  <w:hyperlink r:id="rId47" w:history="1">
                     <w:r>
                       <w:rPr>
                         <w:rStyle w:val="Hyperlink"/>
@@ -4493,7 +4496,6 @@
                       </w:rPr>
                       <w:t>CreateTheater</w:t>
                     </w:r>
-                    <w:proofErr w:type="spellEnd"/>
                   </w:hyperlink>
                   <w:r>
                     <w:rPr>
@@ -4637,7 +4639,7 @@
                       <w:szCs w:val="20"/>
                     </w:rPr>
                   </w:pPr>
-                  <w:hyperlink r:id="rId46" w:history="1">
+                  <w:hyperlink r:id="rId48" w:history="1">
                     <w:r>
                       <w:rPr>
                         <w:rStyle w:val="Hyperlink"/>
@@ -4646,29 +4648,7 @@
                         <w:szCs w:val="20"/>
                         <w:u w:val="none"/>
                       </w:rPr>
-                      <w:t xml:space="preserve">The </w:t>
-                    </w:r>
-                    <w:proofErr w:type="gramStart"/>
-                    <w:r>
-                      <w:rPr>
-                        <w:rStyle w:val="Hyperlink"/>
-                        <w:rFonts w:ascii="Century" w:hAnsi="Century"/>
-                        <w:sz w:val="20"/>
-                        <w:szCs w:val="20"/>
-                        <w:u w:val="none"/>
-                      </w:rPr>
-                      <w:t>24 Hour</w:t>
-                    </w:r>
-                    <w:proofErr w:type="gramEnd"/>
-                    <w:r>
-                      <w:rPr>
-                        <w:rStyle w:val="Hyperlink"/>
-                        <w:rFonts w:ascii="Century" w:hAnsi="Century"/>
-                        <w:sz w:val="20"/>
-                        <w:szCs w:val="20"/>
-                        <w:u w:val="none"/>
-                      </w:rPr>
-                      <w:t xml:space="preserve"> Plays</w:t>
+                      <w:t>The 24 Hour Plays</w:t>
                     </w:r>
                   </w:hyperlink>
                   <w:r>
@@ -4745,7 +4725,7 @@
                   <w:pPr>
                     <w:spacing w:line="336" w:lineRule="auto"/>
                   </w:pPr>
-                  <w:hyperlink r:id="rId47" w:history="1">
+                  <w:hyperlink r:id="rId49" w:history="1">
                     <w:r>
                       <w:rPr>
                         <w:rStyle w:val="Hyperlink"/>
@@ -4953,7 +4933,7 @@
                 <w:szCs w:val="20"/>
               </w:rPr>
             </w:pPr>
-            <w:hyperlink r:id="rId48" w:history="1">
+            <w:hyperlink r:id="rId50" w:history="1">
               <w:r>
                 <w:rPr>
                   <w:rStyle w:val="Hyperlink"/>
@@ -5030,7 +5010,7 @@
                       <w:szCs w:val="20"/>
                     </w:rPr>
                   </w:pPr>
-                  <w:hyperlink r:id="rId49" w:history="1">
+                  <w:hyperlink r:id="rId51" w:history="1">
                     <w:r>
                       <w:rPr>
                         <w:rStyle w:val="Hyperlink"/>
@@ -5294,7 +5274,7 @@
                       <w:szCs w:val="20"/>
                     </w:rPr>
                   </w:pPr>
-                  <w:hyperlink r:id="rId50" w:history="1">
+                  <w:hyperlink r:id="rId52" w:history="1">
                     <w:r>
                       <w:rPr>
                         <w:rStyle w:val="Hyperlink"/>
@@ -5323,18 +5303,8 @@
                       <w:sz w:val="20"/>
                       <w:szCs w:val="20"/>
                     </w:rPr>
-                    <w:t xml:space="preserve">Panelist: Kristin </w:t>
-                  </w:r>
-                  <w:proofErr w:type="spellStart"/>
-                  <w:r>
-                    <w:rPr>
-                      <w:rFonts w:ascii="Century" w:hAnsi="Century"/>
-                      <w:sz w:val="20"/>
-                      <w:szCs w:val="20"/>
-                    </w:rPr>
-                    <w:t>Idaszak</w:t>
-                  </w:r>
-                  <w:proofErr w:type="spellEnd"/>
+                    <w:t>Panelist: Kristin Idaszak</w:t>
+                  </w:r>
                 </w:p>
                 <w:p>
                   <w:pPr>
@@ -5410,7 +5380,7 @@
                       <w:szCs w:val="20"/>
                     </w:rPr>
                   </w:pPr>
-                  <w:hyperlink r:id="rId51" w:history="1">
+                  <w:hyperlink r:id="rId53" w:history="1">
                     <w:r>
                       <w:rPr>
                         <w:rStyle w:val="Hyperlink"/>
@@ -5512,7 +5482,7 @@
                       <w:szCs w:val="20"/>
                     </w:rPr>
                   </w:pPr>
-                  <w:hyperlink r:id="rId52" w:history="1">
+                  <w:hyperlink r:id="rId54" w:history="1">
                     <w:r>
                       <w:rPr>
                         <w:rStyle w:val="Hyperlink"/>
@@ -5557,25 +5527,7 @@
                       <w:sz w:val="20"/>
                       <w:szCs w:val="20"/>
                     </w:rPr>
-                    <w:t xml:space="preserve">Percival Hornak, </w:t>
-                  </w:r>
-                  <w:proofErr w:type="spellStart"/>
-                  <w:r>
-                    <w:rPr>
-                      <w:rFonts w:ascii="Century" w:hAnsi="Century"/>
-                      <w:sz w:val="20"/>
-                      <w:szCs w:val="20"/>
-                    </w:rPr>
-                    <w:t>Jisun</w:t>
-                  </w:r>
-                  <w:proofErr w:type="spellEnd"/>
-                  <w:r>
-                    <w:rPr>
-                      <w:rFonts w:ascii="Century" w:hAnsi="Century"/>
-                      <w:sz w:val="20"/>
-                      <w:szCs w:val="20"/>
-                    </w:rPr>
-                    <w:t xml:space="preserve"> Kim</w:t>
+                    <w:t>Percival Hornak, Jisun Kim</w:t>
                   </w:r>
                 </w:p>
               </w:tc>
@@ -5759,7 +5711,7 @@
                     </w:rPr>
                     <w:t xml:space="preserve">Writer: </w:t>
                   </w:r>
-                  <w:hyperlink r:id="rId53" w:history="1">
+                  <w:hyperlink r:id="rId55" w:history="1">
                     <w:r>
                       <w:rPr>
                         <w:rStyle w:val="Hyperlink"/>
@@ -6024,152 +5976,6 @@
                       <w:rFonts w:ascii="Century" w:hAnsi="Century"/>
                       <w:i/>
                       <w:iCs/>
-                      <w:sz w:val="20"/>
-                      <w:szCs w:val="20"/>
-                    </w:rPr>
-                  </w:pPr>
-                  <w:r>
-                    <w:rPr>
-                      <w:rFonts w:ascii="Century" w:hAnsi="Century"/>
-                      <w:sz w:val="20"/>
-                      <w:szCs w:val="20"/>
-                    </w:rPr>
-                    <w:t xml:space="preserve">Writer: </w:t>
-                  </w:r>
-                  <w:hyperlink r:id="rId54" w:history="1">
-                    <w:r>
-                      <w:rPr>
-                        <w:rStyle w:val="Hyperlink"/>
-                        <w:rFonts w:ascii="Century" w:hAnsi="Century"/>
-                        <w:sz w:val="20"/>
-                        <w:szCs w:val="20"/>
-                        <w:u w:val="none"/>
-                      </w:rPr>
-                      <w:t>Nico Juber</w:t>
-                    </w:r>
-                  </w:hyperlink>
-                  <w:r>
-                    <w:rPr>
-                      <w:rFonts w:ascii="Century" w:hAnsi="Century"/>
-                      <w:sz w:val="20"/>
-                      <w:szCs w:val="20"/>
-                    </w:rPr>
-                    <w:t xml:space="preserve"> | Director: </w:t>
-                  </w:r>
-                  <w:hyperlink r:id="rId55" w:history="1">
-                    <w:r>
-                      <w:rPr>
-                        <w:rStyle w:val="Hyperlink"/>
-                        <w:rFonts w:ascii="Century" w:hAnsi="Century"/>
-                        <w:sz w:val="20"/>
-                        <w:szCs w:val="20"/>
-                        <w:u w:val="none"/>
-                      </w:rPr>
-                      <w:t>Ciara Renée</w:t>
-                    </w:r>
-                  </w:hyperlink>
-                </w:p>
-              </w:tc>
-              <w:tc>
-                <w:tcPr>
-                  <w:tcW w:w="2039" w:type="dxa"/>
-                </w:tcPr>
-                <w:p>
-                  <w:pPr>
-                    <w:rPr>
-                      <w:rFonts w:ascii="Century" w:hAnsi="Century"/>
-                      <w:sz w:val="20"/>
-                      <w:szCs w:val="20"/>
-                    </w:rPr>
-                  </w:pPr>
-                  <w:r>
-                    <w:rPr>
-                      <w:rFonts w:ascii="Century" w:hAnsi="Century"/>
-                      <w:sz w:val="20"/>
-                      <w:szCs w:val="20"/>
-                    </w:rPr>
-                    <w:t>March 2022</w:t>
-                  </w:r>
-                </w:p>
-                <w:p>
-                  <w:pPr>
-                    <w:rPr>
-                      <w:rFonts w:ascii="Century" w:hAnsi="Century"/>
-                      <w:sz w:val="20"/>
-                      <w:szCs w:val="20"/>
-                    </w:rPr>
-                  </w:pPr>
-                  <w:r>
-                    <w:rPr>
-                      <w:rFonts w:ascii="Century" w:hAnsi="Century"/>
-                      <w:sz w:val="20"/>
-                      <w:szCs w:val="20"/>
-                    </w:rPr>
-                    <w:t>Open Jar Studios</w:t>
-                  </w:r>
-                </w:p>
-              </w:tc>
-            </w:tr>
-            <w:tr>
-              <w:tc>
-                <w:tcPr>
-                  <w:tcW w:w="1601" w:type="dxa"/>
-                </w:tcPr>
-                <w:p>
-                  <w:pPr>
-                    <w:rPr>
-                      <w:rFonts w:ascii="Century" w:hAnsi="Century"/>
-                      <w:sz w:val="20"/>
-                      <w:szCs w:val="20"/>
-                    </w:rPr>
-                  </w:pPr>
-                  <w:r>
-                    <w:rPr>
-                      <w:rFonts w:ascii="Century" w:hAnsi="Century"/>
-                      <w:sz w:val="20"/>
-                      <w:szCs w:val="20"/>
-                    </w:rPr>
-                    <w:t xml:space="preserve">New Play </w:t>
-                  </w:r>
-                  <w:r>
-                    <w:rPr>
-                      <w:rFonts w:ascii="Century" w:hAnsi="Century"/>
-                      <w:sz w:val="20"/>
-                      <w:szCs w:val="20"/>
-                    </w:rPr>
-                    <w:t>Dramaturg</w:t>
-                  </w:r>
-                </w:p>
-              </w:tc>
-              <w:tc>
-                <w:tcPr>
-                  <w:tcW w:w="5674" w:type="dxa"/>
-                </w:tcPr>
-                <w:p>
-                  <w:pPr>
-                    <w:rPr>
-                      <w:rFonts w:ascii="Century" w:hAnsi="Century"/>
-                      <w:i/>
-                      <w:iCs/>
-                      <w:sz w:val="20"/>
-                      <w:szCs w:val="20"/>
-                    </w:rPr>
-                  </w:pPr>
-                  <w:r>
-                    <w:rPr>
-                      <w:rFonts w:ascii="Century" w:hAnsi="Century"/>
-                      <w:i/>
-                      <w:iCs/>
-                      <w:sz w:val="20"/>
-                      <w:szCs w:val="20"/>
-                    </w:rPr>
-                    <w:t>Birth Control</w:t>
-                  </w:r>
-                </w:p>
-                <w:p>
-                  <w:pPr>
-                    <w:rPr>
-                      <w:rFonts w:ascii="Century" w:hAnsi="Century"/>
                       <w:sz w:val="20"/>
                       <w:szCs w:val="20"/>
                     </w:rPr>
@@ -6194,6 +6000,152 @@
                       <w:t>Nico Juber</w:t>
                     </w:r>
                   </w:hyperlink>
+                  <w:r>
+                    <w:rPr>
+                      <w:rFonts w:ascii="Century" w:hAnsi="Century"/>
+                      <w:sz w:val="20"/>
+                      <w:szCs w:val="20"/>
+                    </w:rPr>
+                    <w:t xml:space="preserve"> | Director: </w:t>
+                  </w:r>
+                  <w:hyperlink r:id="rId57" w:history="1">
+                    <w:r>
+                      <w:rPr>
+                        <w:rStyle w:val="Hyperlink"/>
+                        <w:rFonts w:ascii="Century" w:hAnsi="Century"/>
+                        <w:sz w:val="20"/>
+                        <w:szCs w:val="20"/>
+                        <w:u w:val="none"/>
+                      </w:rPr>
+                      <w:t>Ciara Renée</w:t>
+                    </w:r>
+                  </w:hyperlink>
+                </w:p>
+              </w:tc>
+              <w:tc>
+                <w:tcPr>
+                  <w:tcW w:w="2039" w:type="dxa"/>
+                </w:tcPr>
+                <w:p>
+                  <w:pPr>
+                    <w:rPr>
+                      <w:rFonts w:ascii="Century" w:hAnsi="Century"/>
+                      <w:sz w:val="20"/>
+                      <w:szCs w:val="20"/>
+                    </w:rPr>
+                  </w:pPr>
+                  <w:r>
+                    <w:rPr>
+                      <w:rFonts w:ascii="Century" w:hAnsi="Century"/>
+                      <w:sz w:val="20"/>
+                      <w:szCs w:val="20"/>
+                    </w:rPr>
+                    <w:t>March 2022</w:t>
+                  </w:r>
+                </w:p>
+                <w:p>
+                  <w:pPr>
+                    <w:rPr>
+                      <w:rFonts w:ascii="Century" w:hAnsi="Century"/>
+                      <w:sz w:val="20"/>
+                      <w:szCs w:val="20"/>
+                    </w:rPr>
+                  </w:pPr>
+                  <w:r>
+                    <w:rPr>
+                      <w:rFonts w:ascii="Century" w:hAnsi="Century"/>
+                      <w:sz w:val="20"/>
+                      <w:szCs w:val="20"/>
+                    </w:rPr>
+                    <w:t>Open Jar Studios</w:t>
+                  </w:r>
+                </w:p>
+              </w:tc>
+            </w:tr>
+            <w:tr>
+              <w:tc>
+                <w:tcPr>
+                  <w:tcW w:w="1601" w:type="dxa"/>
+                </w:tcPr>
+                <w:p>
+                  <w:pPr>
+                    <w:rPr>
+                      <w:rFonts w:ascii="Century" w:hAnsi="Century"/>
+                      <w:sz w:val="20"/>
+                      <w:szCs w:val="20"/>
+                    </w:rPr>
+                  </w:pPr>
+                  <w:r>
+                    <w:rPr>
+                      <w:rFonts w:ascii="Century" w:hAnsi="Century"/>
+                      <w:sz w:val="20"/>
+                      <w:szCs w:val="20"/>
+                    </w:rPr>
+                    <w:t xml:space="preserve">New Play </w:t>
+                  </w:r>
+                  <w:r>
+                    <w:rPr>
+                      <w:rFonts w:ascii="Century" w:hAnsi="Century"/>
+                      <w:sz w:val="20"/>
+                      <w:szCs w:val="20"/>
+                    </w:rPr>
+                    <w:t>Dramaturg</w:t>
+                  </w:r>
+                </w:p>
+              </w:tc>
+              <w:tc>
+                <w:tcPr>
+                  <w:tcW w:w="5674" w:type="dxa"/>
+                </w:tcPr>
+                <w:p>
+                  <w:pPr>
+                    <w:rPr>
+                      <w:rFonts w:ascii="Century" w:hAnsi="Century"/>
+                      <w:i/>
+                      <w:iCs/>
+                      <w:sz w:val="20"/>
+                      <w:szCs w:val="20"/>
+                    </w:rPr>
+                  </w:pPr>
+                  <w:r>
+                    <w:rPr>
+                      <w:rFonts w:ascii="Century" w:hAnsi="Century"/>
+                      <w:i/>
+                      <w:iCs/>
+                      <w:sz w:val="20"/>
+                      <w:szCs w:val="20"/>
+                    </w:rPr>
+                    <w:t>Birth Control</w:t>
+                  </w:r>
+                </w:p>
+                <w:p>
+                  <w:pPr>
+                    <w:rPr>
+                      <w:rFonts w:ascii="Century" w:hAnsi="Century"/>
+                      <w:sz w:val="20"/>
+                      <w:szCs w:val="20"/>
+                    </w:rPr>
+                  </w:pPr>
+                  <w:r>
+                    <w:rPr>
+                      <w:rFonts w:ascii="Century" w:hAnsi="Century"/>
+                      <w:sz w:val="20"/>
+                      <w:szCs w:val="20"/>
+                    </w:rPr>
+                    <w:t xml:space="preserve">Writer: </w:t>
+                  </w:r>
+                  <w:hyperlink r:id="rId58" w:history="1">
+                    <w:r>
+                      <w:rPr>
+                        <w:rStyle w:val="Hyperlink"/>
+                        <w:rFonts w:ascii="Century" w:hAnsi="Century"/>
+                        <w:sz w:val="20"/>
+                        <w:szCs w:val="20"/>
+                        <w:u w:val="none"/>
+                      </w:rPr>
+                      <w:t>Nico Juber</w:t>
+                    </w:r>
+                  </w:hyperlink>
                 </w:p>
                 <w:p>
                   <w:pPr>
@@ -6212,7 +6164,6 @@
                     </w:rPr>
                     <w:t xml:space="preserve">Semifinalist: </w:t>
                   </w:r>
-                  <w:proofErr w:type="spellStart"/>
                   <w:r>
                     <w:rPr>
                       <w:rFonts w:ascii="Century" w:hAnsi="Century"/>
@@ -6221,7 +6172,6 @@
                     </w:rPr>
                     <w:t>TRUSpeak</w:t>
                   </w:r>
-                  <w:proofErr w:type="spellEnd"/>
                   <w:r>
                     <w:rPr>
                       <w:rFonts w:ascii="Century" w:hAnsi="Century"/>
@@ -6599,7 +6549,7 @@
                   <w:tcW w:w="5674" w:type="dxa"/>
                 </w:tcPr>
                 <w:p>
-                  <w:hyperlink r:id="rId57" w:history="1">
+                  <w:hyperlink r:id="rId59" w:history="1">
                     <w:r>
                       <w:rPr>
                         <w:rStyle w:val="Hyperlink"/>
@@ -6618,18 +6568,8 @@
                       <w:szCs w:val="20"/>
                     </w:rPr>
                     <w:br/>
-                    <w:t xml:space="preserve">Producer-Writers: Janelle Lawrence, Sugar </w:t>
-                  </w:r>
-                  <w:proofErr w:type="spellStart"/>
-                  <w:r>
-                    <w:rPr>
-                      <w:rFonts w:ascii="Century" w:hAnsi="Century"/>
-                      <w:sz w:val="20"/>
-                      <w:szCs w:val="20"/>
-                    </w:rPr>
-                    <w:t>Vendil</w:t>
-                  </w:r>
-                  <w:proofErr w:type="spellEnd"/>
+                    <w:t>Producer-Writers: Janelle Lawrence, Sugar Vendil</w:t>
+                  </w:r>
                 </w:p>
                 <w:p>
                   <w:pPr>
@@ -6856,7 +6796,7 @@
                       <w:szCs w:val="20"/>
                     </w:rPr>
                   </w:pPr>
-                  <w:hyperlink r:id="rId58" w:history="1">
+                  <w:hyperlink r:id="rId60" w:history="1">
                     <w:r>
                       <w:rPr>
                         <w:rStyle w:val="Hyperlink"/>
@@ -6867,33 +6807,7 @@
                         <w:szCs w:val="20"/>
                         <w:u w:val="none"/>
                       </w:rPr>
-                      <w:t xml:space="preserve">Jason Michael Webb </w:t>
-                    </w:r>
-                    <w:proofErr w:type="spellStart"/>
-                    <w:r>
-                      <w:rPr>
-                        <w:rStyle w:val="Hyperlink"/>
-                        <w:rFonts w:ascii="Century" w:hAnsi="Century"/>
-                        <w:i/>
-                        <w:iCs/>
-                        <w:sz w:val="20"/>
-                        <w:szCs w:val="20"/>
-                        <w:u w:val="none"/>
-                      </w:rPr>
-                      <w:t>Returneth</w:t>
-                    </w:r>
-                    <w:proofErr w:type="spellEnd"/>
-                    <w:r>
-                      <w:rPr>
-                        <w:rStyle w:val="Hyperlink"/>
-                        <w:rFonts w:ascii="Century" w:hAnsi="Century"/>
-                        <w:i/>
-                        <w:iCs/>
-                        <w:sz w:val="20"/>
-                        <w:szCs w:val="20"/>
-                        <w:u w:val="none"/>
-                      </w:rPr>
-                      <w:t xml:space="preserve"> to the Park</w:t>
+                      <w:t>Jason Michael Webb Returneth to the Park</w:t>
                     </w:r>
                   </w:hyperlink>
                 </w:p>
@@ -7004,7 +6918,7 @@
                       <w:szCs w:val="20"/>
                     </w:rPr>
                   </w:pPr>
-                  <w:hyperlink r:id="rId59" w:history="1">
+                  <w:hyperlink r:id="rId61" w:history="1">
                     <w:r>
                       <w:rPr>
                         <w:rStyle w:val="Hyperlink"/>
@@ -7027,7 +6941,6 @@
                       <w:szCs w:val="20"/>
                     </w:rPr>
                   </w:pPr>
-                  <w:proofErr w:type="spellStart"/>
                   <w:r>
                     <w:rPr>
                       <w:rFonts w:ascii="Century" w:hAnsi="Century"/>
@@ -7036,7 +6949,6 @@
                     </w:rPr>
                     <w:t>TheaterMania</w:t>
                   </w:r>
-                  <w:proofErr w:type="spellEnd"/>
                 </w:p>
                 <w:p>
                   <w:pPr>
@@ -7119,12 +7031,12 @@
       </w:pPr>
     </w:p>
     <w:sectPr>
-      <w:headerReference w:type="even" r:id="rId60"/>
-      <w:headerReference w:type="default" r:id="rId61"/>
-      <w:footerReference w:type="even" r:id="rId62"/>
-      <w:footerReference w:type="default" r:id="rId63"/>
-      <w:headerReference w:type="first" r:id="rId64"/>
-      <w:footerReference w:type="first" r:id="rId65"/>
+      <w:headerReference w:type="even" r:id="rId62"/>
+      <w:headerReference w:type="default" r:id="rId63"/>
+      <w:footerReference w:type="even" r:id="rId64"/>
+      <w:footerReference w:type="default" r:id="rId65"/>
+      <w:headerReference w:type="first" r:id="rId66"/>
+      <w:footerReference w:type="first" r:id="rId67"/>
       <w:pgSz w:w="12240" w:h="15840"/>
       <w:pgMar w:top="1440" w:right="1440" w:bottom="1440" w:left="1440" w:header="720" w:footer="720" w:gutter="0"/>
       <w:cols w:space="720"/>

--- a/about/david_quang_pham-resume.docx
+++ b/about/david_quang_pham-resume.docx
@@ -10,18 +10,35 @@
           <w:sz w:val="20"/>
         </w:rPr>
       </w:pPr>
-      <w:hyperlink r:id="rId7" w:history="1">
-        <w:r>
-          <w:rPr>
-            <w:rStyle w:val="Hyperlink"/>
-            <w:rFonts w:ascii="Century" w:hAnsi="Century"/>
-            <w:color w:val="auto"/>
-            <w:sz w:val="20"/>
-            <w:u w:val="none"/>
-          </w:rPr>
-          <w:t>davidquangpham@outlook.com</w:t>
-        </w:r>
-      </w:hyperlink>
+      <w:r>
+        <w:fldChar w:fldCharType="begin"/>
+      </w:r>
+      <w:r>
+        <w:instrText>HYPERLINK "mailto:davidquangpham@outlook.com"</w:instrText>
+      </w:r>
+      <w:r>
+        <w:fldChar w:fldCharType="separate"/>
+      </w:r>
+      <w:r>
+        <w:rPr>
+          <w:rStyle w:val="Hyperlink"/>
+          <w:rFonts w:ascii="Century" w:hAnsi="Century"/>
+          <w:color w:val="auto"/>
+          <w:sz w:val="20"/>
+          <w:u w:val="none"/>
+        </w:rPr>
+        <w:t>davidquangpham@outlook.com</w:t>
+      </w:r>
+      <w:r>
+        <w:rPr>
+          <w:rStyle w:val="Hyperlink"/>
+          <w:rFonts w:ascii="Century" w:hAnsi="Century"/>
+          <w:color w:val="auto"/>
+          <w:sz w:val="20"/>
+          <w:u w:val="none"/>
+        </w:rPr>
+        <w:fldChar w:fldCharType="end"/>
+      </w:r>
       <w:r>
         <w:rPr>
           <w:rFonts w:ascii="Century" w:hAnsi="Century"/>
@@ -29,7 +46,7 @@
         </w:rPr>
         <w:tab/>
       </w:r>
-      <w:hyperlink r:id="rId8" w:history="1">
+      <w:hyperlink r:id="rId7" w:history="1">
         <w:r>
           <w:rPr>
             <w:rStyle w:val="Hyperlink"/>
@@ -188,7 +205,7 @@
                 <w:szCs w:val="20"/>
               </w:rPr>
             </w:pPr>
-            <w:hyperlink r:id="rId9" w:history="1">
+            <w:hyperlink r:id="rId8" w:history="1">
               <w:r>
                 <w:rPr>
                   <w:rStyle w:val="Hyperlink"/>
@@ -289,7 +306,25 @@
                 <w:sz w:val="20"/>
                 <w:szCs w:val="20"/>
               </w:rPr>
-              <w:t xml:space="preserve">Literary Manager: Heather Helinsky | </w:t>
+              <w:t xml:space="preserve">Literary Manager: Heather </w:t>
+            </w:r>
+            <w:proofErr w:type="spellStart"/>
+            <w:r>
+              <w:rPr>
+                <w:rFonts w:ascii="Century" w:hAnsi="Century"/>
+                <w:sz w:val="20"/>
+                <w:szCs w:val="20"/>
+              </w:rPr>
+              <w:t>Helinsky</w:t>
+            </w:r>
+            <w:proofErr w:type="spellEnd"/>
+            <w:r>
+              <w:rPr>
+                <w:rFonts w:ascii="Century" w:hAnsi="Century"/>
+                <w:sz w:val="20"/>
+                <w:szCs w:val="20"/>
+              </w:rPr>
+              <w:t xml:space="preserve"> | </w:t>
             </w:r>
             <w:r>
               <w:rPr>
@@ -299,7 +334,7 @@
               </w:rPr>
               <w:t xml:space="preserve">Play Selection Advisor: </w:t>
             </w:r>
-            <w:hyperlink r:id="rId10" w:history="1">
+            <w:hyperlink r:id="rId9" w:history="1">
               <w:r>
                 <w:rPr>
                   <w:rStyle w:val="Hyperlink"/>
@@ -444,7 +479,7 @@
                 <w:szCs w:val="20"/>
               </w:rPr>
             </w:pPr>
-            <w:hyperlink r:id="rId11" w:history="1">
+            <w:hyperlink r:id="rId10" w:history="1">
               <w:r>
                 <w:rPr>
                   <w:rStyle w:val="Hyperlink"/>
@@ -587,7 +622,7 @@
               </w:rPr>
               <w:t xml:space="preserve">Project: ELLIPSES. Director: Aliyah Curry. Dramaturg: </w:t>
             </w:r>
-            <w:hyperlink r:id="rId12" w:history="1">
+            <w:hyperlink r:id="rId11" w:history="1">
               <w:r>
                 <w:rPr>
                   <w:rStyle w:val="Hyperlink"/>
@@ -732,7 +767,7 @@
                 <w:szCs w:val="20"/>
               </w:rPr>
             </w:pPr>
-            <w:hyperlink r:id="rId13" w:history="1">
+            <w:hyperlink r:id="rId12" w:history="1">
               <w:r>
                 <w:rPr>
                   <w:rStyle w:val="Hyperlink"/>
@@ -831,7 +866,7 @@
                 <w:szCs w:val="20"/>
               </w:rPr>
             </w:pPr>
-            <w:hyperlink r:id="rId14" w:history="1">
+            <w:hyperlink r:id="rId13" w:history="1">
               <w:r>
                 <w:rPr>
                   <w:rStyle w:val="Hyperlink"/>
@@ -938,7 +973,8 @@
                 <w:szCs w:val="20"/>
               </w:rPr>
             </w:pPr>
-            <w:hyperlink r:id="rId15" w:history="1">
+            <w:hyperlink r:id="rId14" w:history="1">
+              <w:proofErr w:type="spellStart"/>
               <w:r>
                 <w:rPr>
                   <w:rStyle w:val="Hyperlink"/>
@@ -949,6 +985,7 @@
                 </w:rPr>
                 <w:t>CreateTheater</w:t>
               </w:r>
+              <w:proofErr w:type="spellEnd"/>
             </w:hyperlink>
             <w:r>
               <w:rPr>
@@ -1037,7 +1074,7 @@
                 <w:szCs w:val="20"/>
               </w:rPr>
             </w:pPr>
-            <w:hyperlink r:id="rId16" w:history="1">
+            <w:hyperlink r:id="rId15" w:history="1">
               <w:r>
                 <w:rPr>
                   <w:rStyle w:val="Hyperlink"/>
@@ -1128,7 +1165,8 @@
                 <w:szCs w:val="20"/>
               </w:rPr>
             </w:pPr>
-            <w:hyperlink r:id="rId17" w:history="1">
+            <w:hyperlink r:id="rId16" w:history="1">
+              <w:proofErr w:type="spellStart"/>
               <w:r>
                 <w:rPr>
                   <w:rStyle w:val="Hyperlink"/>
@@ -1137,7 +1175,18 @@
                   <w:szCs w:val="20"/>
                   <w:u w:val="none"/>
                 </w:rPr>
-                <w:t>Fornés Playwriting Workshop</w:t>
+                <w:t>Fornés</w:t>
+              </w:r>
+              <w:proofErr w:type="spellEnd"/>
+              <w:r>
+                <w:rPr>
+                  <w:rStyle w:val="Hyperlink"/>
+                  <w:rFonts w:ascii="Century" w:hAnsi="Century"/>
+                  <w:sz w:val="20"/>
+                  <w:szCs w:val="20"/>
+                  <w:u w:val="none"/>
+                </w:rPr>
+                <w:t xml:space="preserve"> Playwriting Workshop</w:t>
               </w:r>
             </w:hyperlink>
           </w:p>
@@ -1203,7 +1252,7 @@
                 <w:szCs w:val="20"/>
               </w:rPr>
             </w:pPr>
-            <w:hyperlink r:id="rId18" w:history="1">
+            <w:hyperlink r:id="rId17" w:history="1">
               <w:r>
                 <w:rPr>
                   <w:rStyle w:val="Hyperlink"/>
@@ -1302,7 +1351,7 @@
                 <w:szCs w:val="20"/>
               </w:rPr>
             </w:pPr>
-            <w:hyperlink r:id="rId19" w:history="1">
+            <w:hyperlink r:id="rId18" w:history="1">
               <w:r>
                 <w:rPr>
                   <w:rStyle w:val="Hyperlink"/>
@@ -1409,7 +1458,8 @@
                 <w:szCs w:val="20"/>
               </w:rPr>
             </w:pPr>
-            <w:hyperlink r:id="rId20" w:history="1">
+            <w:hyperlink r:id="rId19" w:history="1">
+              <w:proofErr w:type="spellStart"/>
               <w:r>
                 <w:rPr>
                   <w:rStyle w:val="Hyperlink"/>
@@ -1418,7 +1468,18 @@
                   <w:szCs w:val="20"/>
                   <w:u w:val="none"/>
                 </w:rPr>
-                <w:t>Openspot Theatre</w:t>
+                <w:t>Openspot</w:t>
+              </w:r>
+              <w:proofErr w:type="spellEnd"/>
+              <w:r>
+                <w:rPr>
+                  <w:rStyle w:val="Hyperlink"/>
+                  <w:rFonts w:ascii="Century" w:hAnsi="Century"/>
+                  <w:sz w:val="20"/>
+                  <w:szCs w:val="20"/>
+                  <w:u w:val="none"/>
+                </w:rPr>
+                <w:t xml:space="preserve"> Theatre</w:t>
               </w:r>
             </w:hyperlink>
             <w:r>
@@ -1516,7 +1577,7 @@
                 <w:szCs w:val="20"/>
               </w:rPr>
             </w:pPr>
-            <w:hyperlink r:id="rId21" w:history="1">
+            <w:hyperlink r:id="rId20" w:history="1">
               <w:r>
                 <w:rPr>
                   <w:rStyle w:val="Hyperlink"/>
@@ -1549,15 +1610,7 @@
                 <w:sz w:val="20"/>
                 <w:szCs w:val="20"/>
               </w:rPr>
-              <w:t>2023</w:t>
-            </w:r>
-            <w:r>
-              <w:rPr>
-                <w:rFonts w:ascii="Century" w:hAnsi="Century"/>
-                <w:sz w:val="20"/>
-                <w:szCs w:val="20"/>
-              </w:rPr>
-              <w:t xml:space="preserve"> </w:t>
+              <w:t xml:space="preserve">2023 </w:t>
             </w:r>
             <w:r>
               <w:rPr>
@@ -1615,7 +1668,7 @@
                 <w:szCs w:val="20"/>
               </w:rPr>
             </w:pPr>
-            <w:hyperlink r:id="rId22" w:history="1">
+            <w:hyperlink r:id="rId21" w:history="1">
               <w:r>
                 <w:rPr>
                   <w:rStyle w:val="Hyperlink"/>
@@ -1706,7 +1759,7 @@
                 <w:szCs w:val="20"/>
               </w:rPr>
             </w:pPr>
-            <w:hyperlink r:id="rId23" w:history="1">
+            <w:hyperlink r:id="rId22" w:history="1">
               <w:r>
                 <w:rPr>
                   <w:rStyle w:val="Hyperlink"/>
@@ -2276,7 +2329,7 @@
                 <w:szCs w:val="20"/>
               </w:rPr>
             </w:pPr>
-            <w:hyperlink r:id="rId24" w:history="1">
+            <w:hyperlink r:id="rId23" w:history="1">
               <w:r>
                 <w:rPr>
                   <w:rStyle w:val="Hyperlink"/>
@@ -2411,7 +2464,7 @@
                   <w:pPr>
                     <w:spacing w:line="360" w:lineRule="auto"/>
                   </w:pPr>
-                  <w:hyperlink r:id="rId25" w:history="1">
+                  <w:hyperlink r:id="rId24" w:history="1">
                     <w:r>
                       <w:rPr>
                         <w:rStyle w:val="Hyperlink"/>
@@ -2543,7 +2596,8 @@
                   <w:pPr>
                     <w:spacing w:line="360" w:lineRule="auto"/>
                   </w:pPr>
-                  <w:hyperlink r:id="rId26" w:history="1">
+                  <w:hyperlink r:id="rId25" w:history="1">
+                    <w:proofErr w:type="spellStart"/>
                     <w:r>
                       <w:rPr>
                         <w:rStyle w:val="Hyperlink"/>
@@ -2554,6 +2608,7 @@
                       </w:rPr>
                       <w:t>BroadwayCon</w:t>
                     </w:r>
+                    <w:proofErr w:type="spellEnd"/>
                   </w:hyperlink>
                   <w:r>
                     <w:rPr>
@@ -2659,7 +2714,8 @@
                   <w:pPr>
                     <w:spacing w:line="360" w:lineRule="auto"/>
                   </w:pPr>
-                  <w:hyperlink r:id="rId27" w:history="1">
+                  <w:hyperlink r:id="rId26" w:history="1">
+                    <w:proofErr w:type="spellStart"/>
                     <w:r>
                       <w:rPr>
                         <w:rStyle w:val="Hyperlink"/>
@@ -2670,6 +2726,7 @@
                       </w:rPr>
                       <w:t>SigSpace</w:t>
                     </w:r>
+                    <w:proofErr w:type="spellEnd"/>
                   </w:hyperlink>
                   <w:r>
                     <w:rPr>
@@ -2679,7 +2736,7 @@
                     </w:rPr>
                     <w:t xml:space="preserve"> x </w:t>
                   </w:r>
-                  <w:hyperlink r:id="rId28" w:history="1">
+                  <w:hyperlink r:id="rId27" w:history="1">
                     <w:r>
                       <w:rPr>
                         <w:rStyle w:val="Hyperlink"/>
@@ -2699,7 +2756,7 @@
                     </w:rPr>
                     <w:t xml:space="preserve">; </w:t>
                   </w:r>
-                  <w:hyperlink r:id="rId29" w:history="1">
+                  <w:hyperlink r:id="rId28" w:history="1">
                     <w:r>
                       <w:rPr>
                         <w:rStyle w:val="Hyperlink"/>
@@ -2771,7 +2828,8 @@
                       <w:szCs w:val="20"/>
                     </w:rPr>
                   </w:pPr>
-                  <w:hyperlink r:id="rId30" w:history="1">
+                  <w:hyperlink r:id="rId29" w:history="1">
+                    <w:proofErr w:type="spellStart"/>
                     <w:r>
                       <w:rPr>
                         <w:rStyle w:val="Hyperlink"/>
@@ -2780,7 +2838,18 @@
                         <w:szCs w:val="20"/>
                         <w:u w:val="none"/>
                       </w:rPr>
-                      <w:t>MilkyWay Theatre Company</w:t>
+                      <w:t>MilkyWay</w:t>
+                    </w:r>
+                    <w:proofErr w:type="spellEnd"/>
+                    <w:r>
+                      <w:rPr>
+                        <w:rStyle w:val="Hyperlink"/>
+                        <w:rFonts w:ascii="Century" w:hAnsi="Century"/>
+                        <w:sz w:val="20"/>
+                        <w:szCs w:val="20"/>
+                        <w:u w:val="none"/>
+                      </w:rPr>
+                      <w:t xml:space="preserve"> Theatre Company</w:t>
                     </w:r>
                   </w:hyperlink>
                   <w:r>
@@ -2791,7 +2860,7 @@
                     </w:rPr>
                     <w:t xml:space="preserve">; </w:t>
                   </w:r>
-                  <w:hyperlink r:id="rId31" w:history="1">
+                  <w:hyperlink r:id="rId30" w:history="1">
                     <w:r>
                       <w:rPr>
                         <w:rStyle w:val="Hyperlink"/>
@@ -2811,7 +2880,7 @@
                     </w:rPr>
                     <w:t xml:space="preserve">; Producer </w:t>
                   </w:r>
-                  <w:hyperlink r:id="rId32" w:history="1">
+                  <w:hyperlink r:id="rId31" w:history="1">
                     <w:r>
                       <w:rPr>
                         <w:rStyle w:val="Hyperlink"/>
@@ -2875,7 +2944,7 @@
                     </w:rPr>
                     <w:t xml:space="preserve"> </w:t>
                   </w:r>
-                  <w:hyperlink r:id="rId33" w:history="1">
+                  <w:hyperlink r:id="rId32" w:history="1">
                     <w:r>
                       <w:rPr>
                         <w:rStyle w:val="Hyperlink"/>
@@ -2949,7 +3018,7 @@
                     </w:rPr>
                     <w:t xml:space="preserve">Orchestrator </w:t>
                   </w:r>
-                  <w:hyperlink r:id="rId34" w:history="1">
+                  <w:hyperlink r:id="rId33" w:history="1">
                     <w:r>
                       <w:rPr>
                         <w:rStyle w:val="Hyperlink"/>
@@ -2958,8 +3027,20 @@
                         <w:szCs w:val="20"/>
                         <w:u w:val="none"/>
                       </w:rPr>
-                      <w:t>Simon Broucke</w:t>
+                      <w:t xml:space="preserve">Simon </w:t>
                     </w:r>
+                    <w:proofErr w:type="spellStart"/>
+                    <w:r>
+                      <w:rPr>
+                        <w:rStyle w:val="Hyperlink"/>
+                        <w:rFonts w:ascii="Century" w:hAnsi="Century"/>
+                        <w:sz w:val="20"/>
+                        <w:szCs w:val="20"/>
+                        <w:u w:val="none"/>
+                      </w:rPr>
+                      <w:t>Broucke</w:t>
+                    </w:r>
+                    <w:proofErr w:type="spellEnd"/>
                   </w:hyperlink>
                   <w:r>
                     <w:rPr>
@@ -3080,7 +3161,7 @@
                       <w:szCs w:val="20"/>
                     </w:rPr>
                   </w:pPr>
-                  <w:hyperlink r:id="rId35" w:history="1">
+                  <w:hyperlink r:id="rId34" w:history="1">
                     <w:r>
                       <w:rPr>
                         <w:rStyle w:val="Hyperlink"/>
@@ -3154,7 +3235,8 @@
                   <w:tcW w:w="5674" w:type="dxa"/>
                 </w:tcPr>
                 <w:p>
-                  <w:hyperlink r:id="rId36" w:history="1">
+                  <w:hyperlink r:id="rId35" w:history="1">
+                    <w:proofErr w:type="spellStart"/>
                     <w:r>
                       <w:rPr>
                         <w:rStyle w:val="Hyperlink"/>
@@ -3165,6 +3247,7 @@
                       </w:rPr>
                       <w:t>CreateTheater</w:t>
                     </w:r>
+                    <w:proofErr w:type="spellEnd"/>
                   </w:hyperlink>
                   <w:r>
                     <w:rPr>
@@ -3231,7 +3314,8 @@
                   <w:pPr>
                     <w:spacing w:line="360" w:lineRule="auto"/>
                   </w:pPr>
-                  <w:hyperlink r:id="rId37" w:history="1">
+                  <w:hyperlink r:id="rId36" w:history="1">
+                    <w:proofErr w:type="spellStart"/>
                     <w:r>
                       <w:rPr>
                         <w:rStyle w:val="Hyperlink"/>
@@ -3242,6 +3326,7 @@
                       </w:rPr>
                       <w:t>DigiFest</w:t>
                     </w:r>
+                    <w:proofErr w:type="spellEnd"/>
                   </w:hyperlink>
                   <w:r>
                     <w:rPr>
@@ -3361,7 +3446,7 @@
                       <w:szCs w:val="20"/>
                     </w:rPr>
                   </w:pPr>
-                  <w:hyperlink r:id="rId38" w:history="1">
+                  <w:hyperlink r:id="rId37" w:history="1">
                     <w:r>
                       <w:rPr>
                         <w:rStyle w:val="Hyperlink"/>
@@ -3548,7 +3633,7 @@
                     </w:rPr>
                     <w:t xml:space="preserve"> </w:t>
                   </w:r>
-                  <w:hyperlink r:id="rId39" w:history="1">
+                  <w:hyperlink r:id="rId38" w:history="1">
                     <w:r>
                       <w:rPr>
                         <w:rStyle w:val="Hyperlink"/>
@@ -3672,7 +3757,7 @@
                       <w:szCs w:val="20"/>
                     </w:rPr>
                   </w:pPr>
-                  <w:hyperlink r:id="rId40" w:history="1">
+                  <w:hyperlink r:id="rId39" w:history="1">
                     <w:r>
                       <w:rPr>
                         <w:rStyle w:val="Hyperlink"/>
@@ -3858,7 +3943,7 @@
                       <w:szCs w:val="20"/>
                     </w:rPr>
                   </w:pPr>
-                  <w:hyperlink r:id="rId41" w:history="1">
+                  <w:hyperlink r:id="rId40" w:history="1">
                     <w:r>
                       <w:rPr>
                         <w:rStyle w:val="Hyperlink"/>
@@ -3941,7 +4026,8 @@
                       <w:szCs w:val="20"/>
                     </w:rPr>
                   </w:pPr>
-                  <w:hyperlink r:id="rId42" w:history="1">
+                  <w:hyperlink r:id="rId41" w:history="1">
+                    <w:proofErr w:type="spellStart"/>
                     <w:r>
                       <w:rPr>
                         <w:rStyle w:val="Hyperlink"/>
@@ -3952,6 +4038,7 @@
                       </w:rPr>
                       <w:t>DigiFest</w:t>
                     </w:r>
+                    <w:proofErr w:type="spellEnd"/>
                   </w:hyperlink>
                   <w:r>
                     <w:rPr>
@@ -4048,7 +4135,7 @@
                     </w:rPr>
                     <w:t xml:space="preserve">Working Title Playwrights; Director Aliyah Curry, Dramaturg </w:t>
                   </w:r>
-                  <w:hyperlink r:id="rId43" w:history="1">
+                  <w:hyperlink r:id="rId42" w:history="1">
                     <w:r>
                       <w:rPr>
                         <w:rStyle w:val="Hyperlink"/>
@@ -4123,7 +4210,7 @@
                       <w:szCs w:val="20"/>
                     </w:rPr>
                   </w:pPr>
-                  <w:hyperlink r:id="rId44" w:history="1">
+                  <w:hyperlink r:id="rId43" w:history="1">
                     <w:r>
                       <w:rPr>
                         <w:rStyle w:val="Hyperlink"/>
@@ -4309,7 +4396,7 @@
                 <w:szCs w:val="20"/>
               </w:rPr>
             </w:pPr>
-            <w:hyperlink r:id="rId45" w:history="1">
+            <w:hyperlink r:id="rId44" w:history="1">
               <w:r>
                 <w:rPr>
                   <w:rStyle w:val="Hyperlink"/>
@@ -4386,7 +4473,7 @@
                       <w:szCs w:val="20"/>
                     </w:rPr>
                   </w:pPr>
-                  <w:hyperlink r:id="rId46" w:history="1">
+                  <w:hyperlink r:id="rId45" w:history="1">
                     <w:r>
                       <w:rPr>
                         <w:rStyle w:val="Hyperlink"/>
@@ -4485,7 +4572,8 @@
                       <w:szCs w:val="20"/>
                     </w:rPr>
                   </w:pPr>
-                  <w:hyperlink r:id="rId47" w:history="1">
+                  <w:hyperlink r:id="rId46" w:history="1">
+                    <w:proofErr w:type="spellStart"/>
                     <w:r>
                       <w:rPr>
                         <w:rStyle w:val="Hyperlink"/>
@@ -4496,6 +4584,7 @@
                       </w:rPr>
                       <w:t>CreateTheater</w:t>
                     </w:r>
+                    <w:proofErr w:type="spellEnd"/>
                   </w:hyperlink>
                   <w:r>
                     <w:rPr>
@@ -4639,7 +4728,7 @@
                       <w:szCs w:val="20"/>
                     </w:rPr>
                   </w:pPr>
-                  <w:hyperlink r:id="rId48" w:history="1">
+                  <w:hyperlink r:id="rId47" w:history="1">
                     <w:r>
                       <w:rPr>
                         <w:rStyle w:val="Hyperlink"/>
@@ -4648,7 +4737,29 @@
                         <w:szCs w:val="20"/>
                         <w:u w:val="none"/>
                       </w:rPr>
-                      <w:t>The 24 Hour Plays</w:t>
+                      <w:t xml:space="preserve">The </w:t>
+                    </w:r>
+                    <w:proofErr w:type="gramStart"/>
+                    <w:r>
+                      <w:rPr>
+                        <w:rStyle w:val="Hyperlink"/>
+                        <w:rFonts w:ascii="Century" w:hAnsi="Century"/>
+                        <w:sz w:val="20"/>
+                        <w:szCs w:val="20"/>
+                        <w:u w:val="none"/>
+                      </w:rPr>
+                      <w:t>24 Hour</w:t>
+                    </w:r>
+                    <w:proofErr w:type="gramEnd"/>
+                    <w:r>
+                      <w:rPr>
+                        <w:rStyle w:val="Hyperlink"/>
+                        <w:rFonts w:ascii="Century" w:hAnsi="Century"/>
+                        <w:sz w:val="20"/>
+                        <w:szCs w:val="20"/>
+                        <w:u w:val="none"/>
+                      </w:rPr>
+                      <w:t xml:space="preserve"> Plays</w:t>
                     </w:r>
                   </w:hyperlink>
                   <w:r>
@@ -4725,7 +4836,7 @@
                   <w:pPr>
                     <w:spacing w:line="336" w:lineRule="auto"/>
                   </w:pPr>
-                  <w:hyperlink r:id="rId49" w:history="1">
+                  <w:hyperlink r:id="rId48" w:history="1">
                     <w:r>
                       <w:rPr>
                         <w:rStyle w:val="Hyperlink"/>
@@ -4933,7 +5044,7 @@
                 <w:szCs w:val="20"/>
               </w:rPr>
             </w:pPr>
-            <w:hyperlink r:id="rId50" w:history="1">
+            <w:hyperlink r:id="rId49" w:history="1">
               <w:r>
                 <w:rPr>
                   <w:rStyle w:val="Hyperlink"/>
@@ -5010,7 +5121,7 @@
                       <w:szCs w:val="20"/>
                     </w:rPr>
                   </w:pPr>
-                  <w:hyperlink r:id="rId51" w:history="1">
+                  <w:hyperlink r:id="rId50" w:history="1">
                     <w:r>
                       <w:rPr>
                         <w:rStyle w:val="Hyperlink"/>
@@ -5155,8 +5266,8 @@
       <w:pPr>
         <w:rPr>
           <w:rFonts w:ascii="Century" w:hAnsi="Century"/>
-          <w:sz w:val="20"/>
-          <w:szCs w:val="20"/>
+          <w:sz w:val="16"/>
+          <w:szCs w:val="16"/>
         </w:rPr>
       </w:pPr>
     </w:p>
@@ -5274,7 +5385,7 @@
                       <w:szCs w:val="20"/>
                     </w:rPr>
                   </w:pPr>
-                  <w:hyperlink r:id="rId52" w:history="1">
+                  <w:hyperlink r:id="rId51" w:history="1">
                     <w:r>
                       <w:rPr>
                         <w:rStyle w:val="Hyperlink"/>
@@ -5303,8 +5414,18 @@
                       <w:sz w:val="20"/>
                       <w:szCs w:val="20"/>
                     </w:rPr>
-                    <w:t>Panelist: Kristin Idaszak</w:t>
-                  </w:r>
+                    <w:t xml:space="preserve">Panelist: Kristin </w:t>
+                  </w:r>
+                  <w:proofErr w:type="spellStart"/>
+                  <w:r>
+                    <w:rPr>
+                      <w:rFonts w:ascii="Century" w:hAnsi="Century"/>
+                      <w:sz w:val="20"/>
+                      <w:szCs w:val="20"/>
+                    </w:rPr>
+                    <w:t>Idaszak</w:t>
+                  </w:r>
+                  <w:proofErr w:type="spellEnd"/>
                 </w:p>
                 <w:p>
                   <w:pPr>
@@ -5374,13 +5495,11 @@
                   <w:pPr>
                     <w:rPr>
                       <w:rFonts w:ascii="Century" w:hAnsi="Century"/>
-                      <w:i/>
-                      <w:iCs/>
-                      <w:sz w:val="20"/>
-                      <w:szCs w:val="20"/>
-                    </w:rPr>
-                  </w:pPr>
-                  <w:hyperlink r:id="rId53" w:history="1">
+                      <w:sz w:val="20"/>
+                      <w:szCs w:val="20"/>
+                    </w:rPr>
+                  </w:pPr>
+                  <w:hyperlink r:id="rId52" w:history="1">
                     <w:r>
                       <w:rPr>
                         <w:rStyle w:val="Hyperlink"/>
@@ -5394,6 +5513,34 @@
                       <w:t>LMDA Canada and Digital Dramaturgy</w:t>
                     </w:r>
                   </w:hyperlink>
+                  <w:r>
+                    <w:rPr>
+                      <w:rStyle w:val="Hyperlink"/>
+                      <w:rFonts w:ascii="Century" w:hAnsi="Century"/>
+                      <w:i/>
+                      <w:iCs/>
+                      <w:sz w:val="20"/>
+                      <w:szCs w:val="20"/>
+                      <w:u w:val="none"/>
+                    </w:rPr>
+                    <w:br/>
+                  </w:r>
+                  <w:r>
+                    <w:rPr>
+                      <w:rFonts w:ascii="Century" w:hAnsi="Century"/>
+                      <w:sz w:val="20"/>
+                      <w:szCs w:val="20"/>
+                    </w:rPr>
+                    <w:t>Panelists: Joanna Garfinkel, Emma Tibaldo, Hazel Venzo</w:t>
+                  </w:r>
+                  <w:r>
+                    <w:rPr>
+                      <w:rFonts w:ascii="Century" w:hAnsi="Century"/>
+                      <w:sz w:val="20"/>
+                      <w:szCs w:val="20"/>
+                    </w:rPr>
+                    <w:t>n</w:t>
+                  </w:r>
                 </w:p>
                 <w:p>
                   <w:pPr>
@@ -5410,15 +5557,7 @@
                       <w:sz w:val="20"/>
                       <w:szCs w:val="20"/>
                     </w:rPr>
-                    <w:t>Panelists: Joanna Garfinkel, Emma Tibaldo, Hazel Venzo</w:t>
-                  </w:r>
-                  <w:r>
-                    <w:rPr>
-                      <w:rFonts w:ascii="Century" w:hAnsi="Century"/>
-                      <w:sz w:val="20"/>
-                      <w:szCs w:val="20"/>
-                    </w:rPr>
-                    <w:t>n</w:t>
+                    <w:t>Co-Moderator: Liana Irvine</w:t>
                   </w:r>
                 </w:p>
               </w:tc>
@@ -5482,7 +5621,7 @@
                       <w:szCs w:val="20"/>
                     </w:rPr>
                   </w:pPr>
-                  <w:hyperlink r:id="rId54" w:history="1">
+                  <w:hyperlink r:id="rId53" w:history="1">
                     <w:r>
                       <w:rPr>
                         <w:rStyle w:val="Hyperlink"/>
@@ -5527,7 +5666,25 @@
                       <w:sz w:val="20"/>
                       <w:szCs w:val="20"/>
                     </w:rPr>
-                    <w:t>Percival Hornak, Jisun Kim</w:t>
+                    <w:t xml:space="preserve">Percival Hornak, </w:t>
+                  </w:r>
+                  <w:proofErr w:type="spellStart"/>
+                  <w:r>
+                    <w:rPr>
+                      <w:rFonts w:ascii="Century" w:hAnsi="Century"/>
+                      <w:sz w:val="20"/>
+                      <w:szCs w:val="20"/>
+                    </w:rPr>
+                    <w:t>Jisun</w:t>
+                  </w:r>
+                  <w:proofErr w:type="spellEnd"/>
+                  <w:r>
+                    <w:rPr>
+                      <w:rFonts w:ascii="Century" w:hAnsi="Century"/>
+                      <w:sz w:val="20"/>
+                      <w:szCs w:val="20"/>
+                    </w:rPr>
+                    <w:t xml:space="preserve"> Kim</w:t>
                   </w:r>
                 </w:p>
               </w:tc>
@@ -5711,7 +5868,7 @@
                     </w:rPr>
                     <w:t xml:space="preserve">Writer: </w:t>
                   </w:r>
-                  <w:hyperlink r:id="rId55" w:history="1">
+                  <w:hyperlink r:id="rId54" w:history="1">
                     <w:r>
                       <w:rPr>
                         <w:rStyle w:val="Hyperlink"/>
@@ -5988,7 +6145,7 @@
                     </w:rPr>
                     <w:t xml:space="preserve">Writer: </w:t>
                   </w:r>
-                  <w:hyperlink r:id="rId56" w:history="1">
+                  <w:hyperlink r:id="rId55" w:history="1">
                     <w:r>
                       <w:rPr>
                         <w:rStyle w:val="Hyperlink"/>
@@ -6008,7 +6165,7 @@
                     </w:rPr>
                     <w:t xml:space="preserve"> | Director: </w:t>
                   </w:r>
-                  <w:hyperlink r:id="rId57" w:history="1">
+                  <w:hyperlink r:id="rId56" w:history="1">
                     <w:r>
                       <w:rPr>
                         <w:rStyle w:val="Hyperlink"/>
@@ -6134,7 +6291,7 @@
                     </w:rPr>
                     <w:t xml:space="preserve">Writer: </w:t>
                   </w:r>
-                  <w:hyperlink r:id="rId58" w:history="1">
+                  <w:hyperlink r:id="rId57" w:history="1">
                     <w:r>
                       <w:rPr>
                         <w:rStyle w:val="Hyperlink"/>
@@ -6164,6 +6321,7 @@
                     </w:rPr>
                     <w:t xml:space="preserve">Semifinalist: </w:t>
                   </w:r>
+                  <w:proofErr w:type="spellStart"/>
                   <w:r>
                     <w:rPr>
                       <w:rFonts w:ascii="Century" w:hAnsi="Century"/>
@@ -6172,6 +6330,7 @@
                     </w:rPr>
                     <w:t>TRUSpeak</w:t>
                   </w:r>
+                  <w:proofErr w:type="spellEnd"/>
                   <w:r>
                     <w:rPr>
                       <w:rFonts w:ascii="Century" w:hAnsi="Century"/>
@@ -6368,8 +6527,8 @@
       <w:pPr>
         <w:rPr>
           <w:rFonts w:ascii="Century" w:hAnsi="Century"/>
-          <w:sz w:val="20"/>
-          <w:szCs w:val="20"/>
+          <w:sz w:val="16"/>
+          <w:szCs w:val="16"/>
         </w:rPr>
       </w:pPr>
     </w:p>
@@ -6448,8 +6607,8 @@
       <w:pPr>
         <w:rPr>
           <w:rFonts w:ascii="Century" w:hAnsi="Century"/>
-          <w:sz w:val="20"/>
-          <w:szCs w:val="20"/>
+          <w:sz w:val="16"/>
+          <w:szCs w:val="16"/>
         </w:rPr>
       </w:pPr>
     </w:p>
@@ -6549,7 +6708,7 @@
                   <w:tcW w:w="5674" w:type="dxa"/>
                 </w:tcPr>
                 <w:p>
-                  <w:hyperlink r:id="rId59" w:history="1">
+                  <w:hyperlink r:id="rId58" w:history="1">
                     <w:r>
                       <w:rPr>
                         <w:rStyle w:val="Hyperlink"/>
@@ -6568,8 +6727,18 @@
                       <w:szCs w:val="20"/>
                     </w:rPr>
                     <w:br/>
-                    <w:t>Producer-Writers: Janelle Lawrence, Sugar Vendil</w:t>
-                  </w:r>
+                    <w:t xml:space="preserve">Producer-Writers: Janelle Lawrence, Sugar </w:t>
+                  </w:r>
+                  <w:proofErr w:type="spellStart"/>
+                  <w:r>
+                    <w:rPr>
+                      <w:rFonts w:ascii="Century" w:hAnsi="Century"/>
+                      <w:sz w:val="20"/>
+                      <w:szCs w:val="20"/>
+                    </w:rPr>
+                    <w:t>Vendil</w:t>
+                  </w:r>
+                  <w:proofErr w:type="spellEnd"/>
                 </w:p>
                 <w:p>
                   <w:pPr>
@@ -6621,8 +6790,8 @@
             <w:pPr>
               <w:rPr>
                 <w:rFonts w:ascii="Century" w:hAnsi="Century"/>
-                <w:sz w:val="20"/>
-                <w:szCs w:val="20"/>
+                <w:sz w:val="16"/>
+                <w:szCs w:val="16"/>
               </w:rPr>
             </w:pPr>
           </w:p>
@@ -6686,8 +6855,8 @@
       <w:pPr>
         <w:rPr>
           <w:rFonts w:ascii="Century" w:hAnsi="Century"/>
-          <w:sz w:val="20"/>
-          <w:szCs w:val="20"/>
+          <w:sz w:val="16"/>
+          <w:szCs w:val="16"/>
         </w:rPr>
       </w:pPr>
     </w:p>
@@ -6796,7 +6965,7 @@
                       <w:szCs w:val="20"/>
                     </w:rPr>
                   </w:pPr>
-                  <w:hyperlink r:id="rId60" w:history="1">
+                  <w:hyperlink r:id="rId59" w:history="1">
                     <w:r>
                       <w:rPr>
                         <w:rStyle w:val="Hyperlink"/>
@@ -6807,7 +6976,33 @@
                         <w:szCs w:val="20"/>
                         <w:u w:val="none"/>
                       </w:rPr>
-                      <w:t>Jason Michael Webb Returneth to the Park</w:t>
+                      <w:t xml:space="preserve">Jason Michael Webb </w:t>
+                    </w:r>
+                    <w:proofErr w:type="spellStart"/>
+                    <w:r>
+                      <w:rPr>
+                        <w:rStyle w:val="Hyperlink"/>
+                        <w:rFonts w:ascii="Century" w:hAnsi="Century"/>
+                        <w:i/>
+                        <w:iCs/>
+                        <w:sz w:val="20"/>
+                        <w:szCs w:val="20"/>
+                        <w:u w:val="none"/>
+                      </w:rPr>
+                      <w:t>Returneth</w:t>
+                    </w:r>
+                    <w:proofErr w:type="spellEnd"/>
+                    <w:r>
+                      <w:rPr>
+                        <w:rStyle w:val="Hyperlink"/>
+                        <w:rFonts w:ascii="Century" w:hAnsi="Century"/>
+                        <w:i/>
+                        <w:iCs/>
+                        <w:sz w:val="20"/>
+                        <w:szCs w:val="20"/>
+                        <w:u w:val="none"/>
+                      </w:rPr>
+                      <w:t xml:space="preserve"> to the Park</w:t>
                     </w:r>
                   </w:hyperlink>
                 </w:p>
@@ -6918,7 +7113,7 @@
                       <w:szCs w:val="20"/>
                     </w:rPr>
                   </w:pPr>
-                  <w:hyperlink r:id="rId61" w:history="1">
+                  <w:hyperlink r:id="rId60" w:history="1">
                     <w:r>
                       <w:rPr>
                         <w:rStyle w:val="Hyperlink"/>
@@ -6941,6 +7136,7 @@
                       <w:szCs w:val="20"/>
                     </w:rPr>
                   </w:pPr>
+                  <w:proofErr w:type="spellStart"/>
                   <w:r>
                     <w:rPr>
                       <w:rFonts w:ascii="Century" w:hAnsi="Century"/>
@@ -6949,6 +7145,7 @@
                     </w:rPr>
                     <w:t>TheaterMania</w:t>
                   </w:r>
+                  <w:proofErr w:type="spellEnd"/>
                 </w:p>
                 <w:p>
                   <w:pPr>
@@ -7031,12 +7228,12 @@
       </w:pPr>
     </w:p>
     <w:sectPr>
-      <w:headerReference w:type="even" r:id="rId62"/>
-      <w:headerReference w:type="default" r:id="rId63"/>
-      <w:footerReference w:type="even" r:id="rId64"/>
-      <w:footerReference w:type="default" r:id="rId65"/>
-      <w:headerReference w:type="first" r:id="rId66"/>
-      <w:footerReference w:type="first" r:id="rId67"/>
+      <w:headerReference w:type="even" r:id="rId61"/>
+      <w:headerReference w:type="default" r:id="rId62"/>
+      <w:footerReference w:type="even" r:id="rId63"/>
+      <w:footerReference w:type="default" r:id="rId64"/>
+      <w:headerReference w:type="first" r:id="rId65"/>
+      <w:footerReference w:type="first" r:id="rId66"/>
       <w:pgSz w:w="12240" w:h="15840"/>
       <w:pgMar w:top="1440" w:right="1440" w:bottom="1440" w:left="1440" w:header="720" w:footer="720" w:gutter="0"/>
       <w:cols w:space="720"/>

--- a/about/david_quang_pham-resume.docx
+++ b/about/david_quang_pham-resume.docx
@@ -10,35 +10,18 @@
           <w:sz w:val="20"/>
         </w:rPr>
       </w:pPr>
-      <w:r>
-        <w:fldChar w:fldCharType="begin"/>
-      </w:r>
-      <w:r>
-        <w:instrText>HYPERLINK "mailto:davidquangpham@outlook.com"</w:instrText>
-      </w:r>
-      <w:r>
-        <w:fldChar w:fldCharType="separate"/>
-      </w:r>
-      <w:r>
-        <w:rPr>
-          <w:rStyle w:val="Hyperlink"/>
-          <w:rFonts w:ascii="Century" w:hAnsi="Century"/>
-          <w:color w:val="auto"/>
-          <w:sz w:val="20"/>
-          <w:u w:val="none"/>
-        </w:rPr>
-        <w:t>davidquangpham@outlook.com</w:t>
-      </w:r>
-      <w:r>
-        <w:rPr>
-          <w:rStyle w:val="Hyperlink"/>
-          <w:rFonts w:ascii="Century" w:hAnsi="Century"/>
-          <w:color w:val="auto"/>
-          <w:sz w:val="20"/>
-          <w:u w:val="none"/>
-        </w:rPr>
-        <w:fldChar w:fldCharType="end"/>
-      </w:r>
+      <w:hyperlink r:id="rId7" w:history="1">
+        <w:r>
+          <w:rPr>
+            <w:rStyle w:val="Hyperlink"/>
+            <w:rFonts w:ascii="Century" w:hAnsi="Century"/>
+            <w:color w:val="auto"/>
+            <w:sz w:val="20"/>
+            <w:u w:val="none"/>
+          </w:rPr>
+          <w:t>davidquangpham@outlook.com</w:t>
+        </w:r>
+      </w:hyperlink>
       <w:r>
         <w:rPr>
           <w:rFonts w:ascii="Century" w:hAnsi="Century"/>
@@ -46,7 +29,7 @@
         </w:rPr>
         <w:tab/>
       </w:r>
-      <w:hyperlink r:id="rId7" w:history="1">
+      <w:hyperlink r:id="rId8" w:history="1">
         <w:r>
           <w:rPr>
             <w:rStyle w:val="Hyperlink"/>
@@ -205,7 +188,7 @@
                 <w:szCs w:val="20"/>
               </w:rPr>
             </w:pPr>
-            <w:hyperlink r:id="rId8" w:history="1">
+            <w:hyperlink r:id="rId9" w:history="1">
               <w:r>
                 <w:rPr>
                   <w:rStyle w:val="Hyperlink"/>
@@ -306,25 +289,7 @@
                 <w:sz w:val="20"/>
                 <w:szCs w:val="20"/>
               </w:rPr>
-              <w:t xml:space="preserve">Literary Manager: Heather </w:t>
-            </w:r>
-            <w:proofErr w:type="spellStart"/>
-            <w:r>
-              <w:rPr>
-                <w:rFonts w:ascii="Century" w:hAnsi="Century"/>
-                <w:sz w:val="20"/>
-                <w:szCs w:val="20"/>
-              </w:rPr>
-              <w:t>Helinsky</w:t>
-            </w:r>
-            <w:proofErr w:type="spellEnd"/>
-            <w:r>
-              <w:rPr>
-                <w:rFonts w:ascii="Century" w:hAnsi="Century"/>
-                <w:sz w:val="20"/>
-                <w:szCs w:val="20"/>
-              </w:rPr>
-              <w:t xml:space="preserve"> | </w:t>
+              <w:t xml:space="preserve">Literary Manager: Heather Helinsky | </w:t>
             </w:r>
             <w:r>
               <w:rPr>
@@ -334,7 +299,7 @@
               </w:rPr>
               <w:t xml:space="preserve">Play Selection Advisor: </w:t>
             </w:r>
-            <w:hyperlink r:id="rId9" w:history="1">
+            <w:hyperlink r:id="rId10" w:history="1">
               <w:r>
                 <w:rPr>
                   <w:rStyle w:val="Hyperlink"/>
@@ -479,7 +444,7 @@
                 <w:szCs w:val="20"/>
               </w:rPr>
             </w:pPr>
-            <w:hyperlink r:id="rId10" w:history="1">
+            <w:hyperlink r:id="rId11" w:history="1">
               <w:r>
                 <w:rPr>
                   <w:rStyle w:val="Hyperlink"/>
@@ -622,7 +587,7 @@
               </w:rPr>
               <w:t xml:space="preserve">Project: ELLIPSES. Director: Aliyah Curry. Dramaturg: </w:t>
             </w:r>
-            <w:hyperlink r:id="rId11" w:history="1">
+            <w:hyperlink r:id="rId12" w:history="1">
               <w:r>
                 <w:rPr>
                   <w:rStyle w:val="Hyperlink"/>
@@ -767,7 +732,7 @@
                 <w:szCs w:val="20"/>
               </w:rPr>
             </w:pPr>
-            <w:hyperlink r:id="rId12" w:history="1">
+            <w:hyperlink r:id="rId13" w:history="1">
               <w:r>
                 <w:rPr>
                   <w:rStyle w:val="Hyperlink"/>
@@ -866,7 +831,7 @@
                 <w:szCs w:val="20"/>
               </w:rPr>
             </w:pPr>
-            <w:hyperlink r:id="rId13" w:history="1">
+            <w:hyperlink r:id="rId14" w:history="1">
               <w:r>
                 <w:rPr>
                   <w:rStyle w:val="Hyperlink"/>
@@ -973,8 +938,7 @@
                 <w:szCs w:val="20"/>
               </w:rPr>
             </w:pPr>
-            <w:hyperlink r:id="rId14" w:history="1">
-              <w:proofErr w:type="spellStart"/>
+            <w:hyperlink r:id="rId15" w:history="1">
               <w:r>
                 <w:rPr>
                   <w:rStyle w:val="Hyperlink"/>
@@ -985,7 +949,6 @@
                 </w:rPr>
                 <w:t>CreateTheater</w:t>
               </w:r>
-              <w:proofErr w:type="spellEnd"/>
             </w:hyperlink>
             <w:r>
               <w:rPr>
@@ -1074,7 +1037,7 @@
                 <w:szCs w:val="20"/>
               </w:rPr>
             </w:pPr>
-            <w:hyperlink r:id="rId15" w:history="1">
+            <w:hyperlink r:id="rId16" w:history="1">
               <w:r>
                 <w:rPr>
                   <w:rStyle w:val="Hyperlink"/>
@@ -1165,8 +1128,7 @@
                 <w:szCs w:val="20"/>
               </w:rPr>
             </w:pPr>
-            <w:hyperlink r:id="rId16" w:history="1">
-              <w:proofErr w:type="spellStart"/>
+            <w:hyperlink r:id="rId17" w:history="1">
               <w:r>
                 <w:rPr>
                   <w:rStyle w:val="Hyperlink"/>
@@ -1175,18 +1137,7 @@
                   <w:szCs w:val="20"/>
                   <w:u w:val="none"/>
                 </w:rPr>
-                <w:t>Fornés</w:t>
-              </w:r>
-              <w:proofErr w:type="spellEnd"/>
-              <w:r>
-                <w:rPr>
-                  <w:rStyle w:val="Hyperlink"/>
-                  <w:rFonts w:ascii="Century" w:hAnsi="Century"/>
-                  <w:sz w:val="20"/>
-                  <w:szCs w:val="20"/>
-                  <w:u w:val="none"/>
-                </w:rPr>
-                <w:t xml:space="preserve"> Playwriting Workshop</w:t>
+                <w:t>Fornés Playwriting Workshop</w:t>
               </w:r>
             </w:hyperlink>
           </w:p>
@@ -1252,7 +1203,7 @@
                 <w:szCs w:val="20"/>
               </w:rPr>
             </w:pPr>
-            <w:hyperlink r:id="rId17" w:history="1">
+            <w:hyperlink r:id="rId18" w:history="1">
               <w:r>
                 <w:rPr>
                   <w:rStyle w:val="Hyperlink"/>
@@ -1351,7 +1302,7 @@
                 <w:szCs w:val="20"/>
               </w:rPr>
             </w:pPr>
-            <w:hyperlink r:id="rId18" w:history="1">
+            <w:hyperlink r:id="rId19" w:history="1">
               <w:r>
                 <w:rPr>
                   <w:rStyle w:val="Hyperlink"/>
@@ -1458,8 +1409,7 @@
                 <w:szCs w:val="20"/>
               </w:rPr>
             </w:pPr>
-            <w:hyperlink r:id="rId19" w:history="1">
-              <w:proofErr w:type="spellStart"/>
+            <w:hyperlink r:id="rId20" w:history="1">
               <w:r>
                 <w:rPr>
                   <w:rStyle w:val="Hyperlink"/>
@@ -1468,18 +1418,7 @@
                   <w:szCs w:val="20"/>
                   <w:u w:val="none"/>
                 </w:rPr>
-                <w:t>Openspot</w:t>
-              </w:r>
-              <w:proofErr w:type="spellEnd"/>
-              <w:r>
-                <w:rPr>
-                  <w:rStyle w:val="Hyperlink"/>
-                  <w:rFonts w:ascii="Century" w:hAnsi="Century"/>
-                  <w:sz w:val="20"/>
-                  <w:szCs w:val="20"/>
-                  <w:u w:val="none"/>
-                </w:rPr>
-                <w:t xml:space="preserve"> Theatre</w:t>
+                <w:t>Openspot Theatre</w:t>
               </w:r>
             </w:hyperlink>
             <w:r>
@@ -1577,7 +1516,7 @@
                 <w:szCs w:val="20"/>
               </w:rPr>
             </w:pPr>
-            <w:hyperlink r:id="rId20" w:history="1">
+            <w:hyperlink r:id="rId21" w:history="1">
               <w:r>
                 <w:rPr>
                   <w:rStyle w:val="Hyperlink"/>
@@ -1668,7 +1607,7 @@
                 <w:szCs w:val="20"/>
               </w:rPr>
             </w:pPr>
-            <w:hyperlink r:id="rId21" w:history="1">
+            <w:hyperlink r:id="rId22" w:history="1">
               <w:r>
                 <w:rPr>
                   <w:rStyle w:val="Hyperlink"/>
@@ -1759,7 +1698,7 @@
                 <w:szCs w:val="20"/>
               </w:rPr>
             </w:pPr>
-            <w:hyperlink r:id="rId22" w:history="1">
+            <w:hyperlink r:id="rId23" w:history="1">
               <w:r>
                 <w:rPr>
                   <w:rStyle w:val="Hyperlink"/>
@@ -2329,7 +2268,7 @@
                 <w:szCs w:val="20"/>
               </w:rPr>
             </w:pPr>
-            <w:hyperlink r:id="rId23" w:history="1">
+            <w:hyperlink r:id="rId24" w:history="1">
               <w:r>
                 <w:rPr>
                   <w:rStyle w:val="Hyperlink"/>
@@ -2464,7 +2403,7 @@
                   <w:pPr>
                     <w:spacing w:line="360" w:lineRule="auto"/>
                   </w:pPr>
-                  <w:hyperlink r:id="rId24" w:history="1">
+                  <w:hyperlink r:id="rId25" w:history="1">
                     <w:r>
                       <w:rPr>
                         <w:rStyle w:val="Hyperlink"/>
@@ -2596,8 +2535,7 @@
                   <w:pPr>
                     <w:spacing w:line="360" w:lineRule="auto"/>
                   </w:pPr>
-                  <w:hyperlink r:id="rId25" w:history="1">
-                    <w:proofErr w:type="spellStart"/>
+                  <w:hyperlink r:id="rId26" w:history="1">
                     <w:r>
                       <w:rPr>
                         <w:rStyle w:val="Hyperlink"/>
@@ -2608,7 +2546,6 @@
                       </w:rPr>
                       <w:t>BroadwayCon</w:t>
                     </w:r>
-                    <w:proofErr w:type="spellEnd"/>
                   </w:hyperlink>
                   <w:r>
                     <w:rPr>
@@ -2714,8 +2651,7 @@
                   <w:pPr>
                     <w:spacing w:line="360" w:lineRule="auto"/>
                   </w:pPr>
-                  <w:hyperlink r:id="rId26" w:history="1">
-                    <w:proofErr w:type="spellStart"/>
+                  <w:hyperlink r:id="rId27" w:history="1">
                     <w:r>
                       <w:rPr>
                         <w:rStyle w:val="Hyperlink"/>
@@ -2726,7 +2662,6 @@
                       </w:rPr>
                       <w:t>SigSpace</w:t>
                     </w:r>
-                    <w:proofErr w:type="spellEnd"/>
                   </w:hyperlink>
                   <w:r>
                     <w:rPr>
@@ -2736,7 +2671,7 @@
                     </w:rPr>
                     <w:t xml:space="preserve"> x </w:t>
                   </w:r>
-                  <w:hyperlink r:id="rId27" w:history="1">
+                  <w:hyperlink r:id="rId28" w:history="1">
                     <w:r>
                       <w:rPr>
                         <w:rStyle w:val="Hyperlink"/>
@@ -2756,7 +2691,7 @@
                     </w:rPr>
                     <w:t xml:space="preserve">; </w:t>
                   </w:r>
-                  <w:hyperlink r:id="rId28" w:history="1">
+                  <w:hyperlink r:id="rId29" w:history="1">
                     <w:r>
                       <w:rPr>
                         <w:rStyle w:val="Hyperlink"/>
@@ -2828,8 +2763,7 @@
                       <w:szCs w:val="20"/>
                     </w:rPr>
                   </w:pPr>
-                  <w:hyperlink r:id="rId29" w:history="1">
-                    <w:proofErr w:type="spellStart"/>
+                  <w:hyperlink r:id="rId30" w:history="1">
                     <w:r>
                       <w:rPr>
                         <w:rStyle w:val="Hyperlink"/>
@@ -2838,18 +2772,7 @@
                         <w:szCs w:val="20"/>
                         <w:u w:val="none"/>
                       </w:rPr>
-                      <w:t>MilkyWay</w:t>
-                    </w:r>
-                    <w:proofErr w:type="spellEnd"/>
-                    <w:r>
-                      <w:rPr>
-                        <w:rStyle w:val="Hyperlink"/>
-                        <w:rFonts w:ascii="Century" w:hAnsi="Century"/>
-                        <w:sz w:val="20"/>
-                        <w:szCs w:val="20"/>
-                        <w:u w:val="none"/>
-                      </w:rPr>
-                      <w:t xml:space="preserve"> Theatre Company</w:t>
+                      <w:t>MilkyWay Theatre Company</w:t>
                     </w:r>
                   </w:hyperlink>
                   <w:r>
@@ -2860,7 +2783,7 @@
                     </w:rPr>
                     <w:t xml:space="preserve">; </w:t>
                   </w:r>
-                  <w:hyperlink r:id="rId30" w:history="1">
+                  <w:hyperlink r:id="rId31" w:history="1">
                     <w:r>
                       <w:rPr>
                         <w:rStyle w:val="Hyperlink"/>
@@ -2880,7 +2803,7 @@
                     </w:rPr>
                     <w:t xml:space="preserve">; Producer </w:t>
                   </w:r>
-                  <w:hyperlink r:id="rId31" w:history="1">
+                  <w:hyperlink r:id="rId32" w:history="1">
                     <w:r>
                       <w:rPr>
                         <w:rStyle w:val="Hyperlink"/>
@@ -2944,7 +2867,7 @@
                     </w:rPr>
                     <w:t xml:space="preserve"> </w:t>
                   </w:r>
-                  <w:hyperlink r:id="rId32" w:history="1">
+                  <w:hyperlink r:id="rId33" w:history="1">
                     <w:r>
                       <w:rPr>
                         <w:rStyle w:val="Hyperlink"/>
@@ -3018,7 +2941,7 @@
                     </w:rPr>
                     <w:t xml:space="preserve">Orchestrator </w:t>
                   </w:r>
-                  <w:hyperlink r:id="rId33" w:history="1">
+                  <w:hyperlink r:id="rId34" w:history="1">
                     <w:r>
                       <w:rPr>
                         <w:rStyle w:val="Hyperlink"/>
@@ -3027,20 +2950,8 @@
                         <w:szCs w:val="20"/>
                         <w:u w:val="none"/>
                       </w:rPr>
-                      <w:t xml:space="preserve">Simon </w:t>
+                      <w:t>Simon Broucke</w:t>
                     </w:r>
-                    <w:proofErr w:type="spellStart"/>
-                    <w:r>
-                      <w:rPr>
-                        <w:rStyle w:val="Hyperlink"/>
-                        <w:rFonts w:ascii="Century" w:hAnsi="Century"/>
-                        <w:sz w:val="20"/>
-                        <w:szCs w:val="20"/>
-                        <w:u w:val="none"/>
-                      </w:rPr>
-                      <w:t>Broucke</w:t>
-                    </w:r>
-                    <w:proofErr w:type="spellEnd"/>
                   </w:hyperlink>
                   <w:r>
                     <w:rPr>
@@ -3161,7 +3072,7 @@
                       <w:szCs w:val="20"/>
                     </w:rPr>
                   </w:pPr>
-                  <w:hyperlink r:id="rId34" w:history="1">
+                  <w:hyperlink r:id="rId35" w:history="1">
                     <w:r>
                       <w:rPr>
                         <w:rStyle w:val="Hyperlink"/>
@@ -3235,8 +3146,7 @@
                   <w:tcW w:w="5674" w:type="dxa"/>
                 </w:tcPr>
                 <w:p>
-                  <w:hyperlink r:id="rId35" w:history="1">
-                    <w:proofErr w:type="spellStart"/>
+                  <w:hyperlink r:id="rId36" w:history="1">
                     <w:r>
                       <w:rPr>
                         <w:rStyle w:val="Hyperlink"/>
@@ -3247,7 +3157,6 @@
                       </w:rPr>
                       <w:t>CreateTheater</w:t>
                     </w:r>
-                    <w:proofErr w:type="spellEnd"/>
                   </w:hyperlink>
                   <w:r>
                     <w:rPr>
@@ -3314,8 +3223,7 @@
                   <w:pPr>
                     <w:spacing w:line="360" w:lineRule="auto"/>
                   </w:pPr>
-                  <w:hyperlink r:id="rId36" w:history="1">
-                    <w:proofErr w:type="spellStart"/>
+                  <w:hyperlink r:id="rId37" w:history="1">
                     <w:r>
                       <w:rPr>
                         <w:rStyle w:val="Hyperlink"/>
@@ -3326,7 +3234,6 @@
                       </w:rPr>
                       <w:t>DigiFest</w:t>
                     </w:r>
-                    <w:proofErr w:type="spellEnd"/>
                   </w:hyperlink>
                   <w:r>
                     <w:rPr>
@@ -3446,7 +3353,7 @@
                       <w:szCs w:val="20"/>
                     </w:rPr>
                   </w:pPr>
-                  <w:hyperlink r:id="rId37" w:history="1">
+                  <w:hyperlink r:id="rId38" w:history="1">
                     <w:r>
                       <w:rPr>
                         <w:rStyle w:val="Hyperlink"/>
@@ -3633,7 +3540,7 @@
                     </w:rPr>
                     <w:t xml:space="preserve"> </w:t>
                   </w:r>
-                  <w:hyperlink r:id="rId38" w:history="1">
+                  <w:hyperlink r:id="rId39" w:history="1">
                     <w:r>
                       <w:rPr>
                         <w:rStyle w:val="Hyperlink"/>
@@ -3757,7 +3664,7 @@
                       <w:szCs w:val="20"/>
                     </w:rPr>
                   </w:pPr>
-                  <w:hyperlink r:id="rId39" w:history="1">
+                  <w:hyperlink r:id="rId40" w:history="1">
                     <w:r>
                       <w:rPr>
                         <w:rStyle w:val="Hyperlink"/>
@@ -3943,7 +3850,7 @@
                       <w:szCs w:val="20"/>
                     </w:rPr>
                   </w:pPr>
-                  <w:hyperlink r:id="rId40" w:history="1">
+                  <w:hyperlink r:id="rId41" w:history="1">
                     <w:r>
                       <w:rPr>
                         <w:rStyle w:val="Hyperlink"/>
@@ -4026,8 +3933,7 @@
                       <w:szCs w:val="20"/>
                     </w:rPr>
                   </w:pPr>
-                  <w:hyperlink r:id="rId41" w:history="1">
-                    <w:proofErr w:type="spellStart"/>
+                  <w:hyperlink r:id="rId42" w:history="1">
                     <w:r>
                       <w:rPr>
                         <w:rStyle w:val="Hyperlink"/>
@@ -4038,7 +3944,6 @@
                       </w:rPr>
                       <w:t>DigiFest</w:t>
                     </w:r>
-                    <w:proofErr w:type="spellEnd"/>
                   </w:hyperlink>
                   <w:r>
                     <w:rPr>
@@ -4135,7 +4040,7 @@
                     </w:rPr>
                     <w:t xml:space="preserve">Working Title Playwrights; Director Aliyah Curry, Dramaturg </w:t>
                   </w:r>
-                  <w:hyperlink r:id="rId42" w:history="1">
+                  <w:hyperlink r:id="rId43" w:history="1">
                     <w:r>
                       <w:rPr>
                         <w:rStyle w:val="Hyperlink"/>
@@ -4210,7 +4115,7 @@
                       <w:szCs w:val="20"/>
                     </w:rPr>
                   </w:pPr>
-                  <w:hyperlink r:id="rId43" w:history="1">
+                  <w:hyperlink r:id="rId44" w:history="1">
                     <w:r>
                       <w:rPr>
                         <w:rStyle w:val="Hyperlink"/>
@@ -4396,7 +4301,7 @@
                 <w:szCs w:val="20"/>
               </w:rPr>
             </w:pPr>
-            <w:hyperlink r:id="rId44" w:history="1">
+            <w:hyperlink r:id="rId45" w:history="1">
               <w:r>
                 <w:rPr>
                   <w:rStyle w:val="Hyperlink"/>
@@ -4473,7 +4378,7 @@
                       <w:szCs w:val="20"/>
                     </w:rPr>
                   </w:pPr>
-                  <w:hyperlink r:id="rId45" w:history="1">
+                  <w:hyperlink r:id="rId46" w:history="1">
                     <w:r>
                       <w:rPr>
                         <w:rStyle w:val="Hyperlink"/>
@@ -4572,8 +4477,7 @@
                       <w:szCs w:val="20"/>
                     </w:rPr>
                   </w:pPr>
-                  <w:hyperlink r:id="rId46" w:history="1">
-                    <w:proofErr w:type="spellStart"/>
+                  <w:hyperlink r:id="rId47" w:history="1">
                     <w:r>
                       <w:rPr>
                         <w:rStyle w:val="Hyperlink"/>
@@ -4584,7 +4488,6 @@
                       </w:rPr>
                       <w:t>CreateTheater</w:t>
                     </w:r>
-                    <w:proofErr w:type="spellEnd"/>
                   </w:hyperlink>
                   <w:r>
                     <w:rPr>
@@ -4728,7 +4631,7 @@
                       <w:szCs w:val="20"/>
                     </w:rPr>
                   </w:pPr>
-                  <w:hyperlink r:id="rId47" w:history="1">
+                  <w:hyperlink r:id="rId48" w:history="1">
                     <w:r>
                       <w:rPr>
                         <w:rStyle w:val="Hyperlink"/>
@@ -4737,29 +4640,7 @@
                         <w:szCs w:val="20"/>
                         <w:u w:val="none"/>
                       </w:rPr>
-                      <w:t xml:space="preserve">The </w:t>
-                    </w:r>
-                    <w:proofErr w:type="gramStart"/>
-                    <w:r>
-                      <w:rPr>
-                        <w:rStyle w:val="Hyperlink"/>
-                        <w:rFonts w:ascii="Century" w:hAnsi="Century"/>
-                        <w:sz w:val="20"/>
-                        <w:szCs w:val="20"/>
-                        <w:u w:val="none"/>
-                      </w:rPr>
-                      <w:t>24 Hour</w:t>
-                    </w:r>
-                    <w:proofErr w:type="gramEnd"/>
-                    <w:r>
-                      <w:rPr>
-                        <w:rStyle w:val="Hyperlink"/>
-                        <w:rFonts w:ascii="Century" w:hAnsi="Century"/>
-                        <w:sz w:val="20"/>
-                        <w:szCs w:val="20"/>
-                        <w:u w:val="none"/>
-                      </w:rPr>
-                      <w:t xml:space="preserve"> Plays</w:t>
+                      <w:t>The 24 Hour Plays</w:t>
                     </w:r>
                   </w:hyperlink>
                   <w:r>
@@ -4836,7 +4717,7 @@
                   <w:pPr>
                     <w:spacing w:line="336" w:lineRule="auto"/>
                   </w:pPr>
-                  <w:hyperlink r:id="rId48" w:history="1">
+                  <w:hyperlink r:id="rId49" w:history="1">
                     <w:r>
                       <w:rPr>
                         <w:rStyle w:val="Hyperlink"/>
@@ -5044,7 +4925,7 @@
                 <w:szCs w:val="20"/>
               </w:rPr>
             </w:pPr>
-            <w:hyperlink r:id="rId49" w:history="1">
+            <w:hyperlink r:id="rId50" w:history="1">
               <w:r>
                 <w:rPr>
                   <w:rStyle w:val="Hyperlink"/>
@@ -5121,7 +5002,7 @@
                       <w:szCs w:val="20"/>
                     </w:rPr>
                   </w:pPr>
-                  <w:hyperlink r:id="rId50" w:history="1">
+                  <w:hyperlink r:id="rId51" w:history="1">
                     <w:r>
                       <w:rPr>
                         <w:rStyle w:val="Hyperlink"/>
@@ -5171,6 +5052,239 @@
                       <w:szCs w:val="20"/>
                     </w:rPr>
                     <w:t>, 2024</w:t>
+                  </w:r>
+                </w:p>
+              </w:tc>
+            </w:tr>
+            <w:tr>
+              <w:tc>
+                <w:tcPr>
+                  <w:tcW w:w="1601" w:type="dxa"/>
+                </w:tcPr>
+                <w:p>
+                  <w:pPr>
+                    <w:spacing w:line="360" w:lineRule="auto"/>
+                    <w:rPr>
+                      <w:rFonts w:ascii="Century" w:hAnsi="Century"/>
+                      <w:sz w:val="20"/>
+                      <w:szCs w:val="20"/>
+                    </w:rPr>
+                  </w:pPr>
+                  <w:r>
+                    <w:rPr>
+                      <w:rFonts w:ascii="Century" w:hAnsi="Century"/>
+                      <w:sz w:val="20"/>
+                      <w:szCs w:val="20"/>
+                    </w:rPr>
+                    <w:lastRenderedPageBreak/>
+                    <w:t>Conc. Reading</w:t>
+                  </w:r>
+                </w:p>
+              </w:tc>
+              <w:tc>
+                <w:tcPr>
+                  <w:tcW w:w="5674" w:type="dxa"/>
+                </w:tcPr>
+                <w:p>
+                  <w:pPr>
+                    <w:spacing w:line="360" w:lineRule="auto"/>
+                  </w:pPr>
+                  <w:r>
+                    <w:rPr>
+                      <w:rFonts w:ascii="Century" w:hAnsi="Century"/>
+                      <w:sz w:val="20"/>
+                      <w:szCs w:val="20"/>
+                    </w:rPr>
+                    <w:t>Undiscovered Countries</w:t>
+                  </w:r>
+                  <w:r>
+                    <w:rPr>
+                      <w:rFonts w:ascii="Century" w:hAnsi="Century"/>
+                      <w:sz w:val="20"/>
+                      <w:szCs w:val="20"/>
+                    </w:rPr>
+                    <w:t>, City Reliquary, New York</w:t>
+                  </w:r>
+                </w:p>
+              </w:tc>
+              <w:tc>
+                <w:tcPr>
+                  <w:tcW w:w="2039" w:type="dxa"/>
+                </w:tcPr>
+                <w:p>
+                  <w:pPr>
+                    <w:spacing w:line="360" w:lineRule="auto"/>
+                    <w:rPr>
+                      <w:rFonts w:ascii="Century" w:hAnsi="Century"/>
+                      <w:sz w:val="20"/>
+                      <w:szCs w:val="20"/>
+                    </w:rPr>
+                  </w:pPr>
+                  <w:r>
+                    <w:rPr>
+                      <w:rFonts w:ascii="Century" w:hAnsi="Century"/>
+                      <w:sz w:val="20"/>
+                      <w:szCs w:val="20"/>
+                    </w:rPr>
+                    <w:t>September 9, 2023</w:t>
+                  </w:r>
+                </w:p>
+              </w:tc>
+            </w:tr>
+            <w:tr>
+              <w:tc>
+                <w:tcPr>
+                  <w:tcW w:w="1601" w:type="dxa"/>
+                </w:tcPr>
+                <w:p>
+                  <w:pPr>
+                    <w:spacing w:line="360" w:lineRule="auto"/>
+                    <w:rPr>
+                      <w:rFonts w:ascii="Century" w:hAnsi="Century"/>
+                      <w:sz w:val="20"/>
+                      <w:szCs w:val="20"/>
+                    </w:rPr>
+                  </w:pPr>
+                  <w:r>
+                    <w:rPr>
+                      <w:rFonts w:ascii="Century" w:hAnsi="Century"/>
+                      <w:sz w:val="20"/>
+                      <w:szCs w:val="20"/>
+                    </w:rPr>
+                    <w:t>2</w:t>
+                  </w:r>
+                  <w:r>
+                    <w:rPr>
+                      <w:rFonts w:ascii="Century" w:hAnsi="Century"/>
+                      <w:sz w:val="20"/>
+                      <w:szCs w:val="20"/>
+                    </w:rPr>
+                    <w:t xml:space="preserve"> Table Reads</w:t>
+                  </w:r>
+                </w:p>
+              </w:tc>
+              <w:tc>
+                <w:tcPr>
+                  <w:tcW w:w="5674" w:type="dxa"/>
+                </w:tcPr>
+                <w:p>
+                  <w:pPr>
+                    <w:spacing w:line="360" w:lineRule="auto"/>
+                  </w:pPr>
+                  <w:hyperlink r:id="rId52" w:history="1">
+                    <w:r>
+                      <w:rPr>
+                        <w:rStyle w:val="Hyperlink"/>
+                        <w:rFonts w:ascii="Century" w:hAnsi="Century"/>
+                        <w:sz w:val="20"/>
+                        <w:szCs w:val="20"/>
+                        <w:u w:val="none"/>
+                      </w:rPr>
+                      <w:t>Working Title Playwrights</w:t>
+                    </w:r>
+                  </w:hyperlink>
+                  <w:r>
+                    <w:rPr>
+                      <w:rFonts w:ascii="Century" w:hAnsi="Century"/>
+                      <w:sz w:val="20"/>
+                      <w:szCs w:val="20"/>
+                    </w:rPr>
+                    <w:t>, Atlanta</w:t>
+                  </w:r>
+                </w:p>
+              </w:tc>
+              <w:tc>
+                <w:tcPr>
+                  <w:tcW w:w="2039" w:type="dxa"/>
+                </w:tcPr>
+                <w:p>
+                  <w:pPr>
+                    <w:spacing w:line="360" w:lineRule="auto"/>
+                    <w:rPr>
+                      <w:rFonts w:ascii="Century" w:hAnsi="Century"/>
+                      <w:sz w:val="20"/>
+                      <w:szCs w:val="20"/>
+                    </w:rPr>
+                  </w:pPr>
+                  <w:r>
+                    <w:rPr>
+                      <w:rFonts w:ascii="Century" w:hAnsi="Century"/>
+                      <w:sz w:val="20"/>
+                      <w:szCs w:val="20"/>
+                    </w:rPr>
+                    <w:t>July</w:t>
+                  </w:r>
+                  <w:r>
+                    <w:rPr>
+                      <w:rFonts w:ascii="Century" w:hAnsi="Century"/>
+                      <w:sz w:val="18"/>
+                      <w:szCs w:val="18"/>
+                    </w:rPr>
+                    <w:t xml:space="preserve"> </w:t>
+                  </w:r>
+                  <w:r>
+                    <w:rPr>
+                      <w:rFonts w:ascii="Century" w:hAnsi="Century"/>
+                      <w:sz w:val="20"/>
+                      <w:szCs w:val="20"/>
+                    </w:rPr>
+                    <w:t>3</w:t>
+                  </w:r>
+                  <w:r>
+                    <w:rPr>
+                      <w:rFonts w:ascii="Century" w:hAnsi="Century"/>
+                      <w:sz w:val="20"/>
+                      <w:szCs w:val="20"/>
+                    </w:rPr>
+                    <w:t>,</w:t>
+                  </w:r>
+                  <w:r>
+                    <w:rPr>
+                      <w:rFonts w:ascii="Century" w:hAnsi="Century"/>
+                      <w:sz w:val="18"/>
+                      <w:szCs w:val="18"/>
+                    </w:rPr>
+                    <w:t xml:space="preserve"> </w:t>
+                  </w:r>
+                  <w:r>
+                    <w:rPr>
+                      <w:rFonts w:ascii="Century" w:hAnsi="Century"/>
+                      <w:sz w:val="20"/>
+                      <w:szCs w:val="20"/>
+                    </w:rPr>
+                    <w:t>Oct</w:t>
+                  </w:r>
+                  <w:r>
+                    <w:rPr>
+                      <w:rFonts w:ascii="Century" w:hAnsi="Century"/>
+                      <w:sz w:val="20"/>
+                      <w:szCs w:val="20"/>
+                    </w:rPr>
+                    <w:t xml:space="preserve">. </w:t>
+                  </w:r>
+                  <w:r>
+                    <w:rPr>
+                      <w:rFonts w:ascii="Century" w:hAnsi="Century"/>
+                      <w:sz w:val="20"/>
+                      <w:szCs w:val="20"/>
+                    </w:rPr>
+                    <w:t>2</w:t>
+                  </w:r>
+                  <w:r>
+                    <w:rPr>
+                      <w:rFonts w:ascii="Century" w:hAnsi="Century"/>
+                      <w:sz w:val="20"/>
+                      <w:szCs w:val="20"/>
+                    </w:rPr>
+                    <w:t>, 202</w:t>
+                  </w:r>
+                  <w:r>
+                    <w:rPr>
+                      <w:rFonts w:ascii="Century" w:hAnsi="Century"/>
+                      <w:sz w:val="20"/>
+                      <w:szCs w:val="20"/>
+                    </w:rPr>
+                    <w:t>3</w:t>
                   </w:r>
                 </w:p>
               </w:tc>
@@ -5255,7 +5369,6 @@
                 <w:sz w:val="28"/>
                 <w:szCs w:val="28"/>
               </w:rPr>
-              <w:lastRenderedPageBreak/>
               <w:t>DRAMATURGY EXPERIENCE</w:t>
             </w:r>
           </w:p>
@@ -5385,7 +5498,7 @@
                       <w:szCs w:val="20"/>
                     </w:rPr>
                   </w:pPr>
-                  <w:hyperlink r:id="rId51" w:history="1">
+                  <w:hyperlink r:id="rId53" w:history="1">
                     <w:r>
                       <w:rPr>
                         <w:rStyle w:val="Hyperlink"/>
@@ -5414,18 +5527,8 @@
                       <w:sz w:val="20"/>
                       <w:szCs w:val="20"/>
                     </w:rPr>
-                    <w:t xml:space="preserve">Panelist: Kristin </w:t>
-                  </w:r>
-                  <w:proofErr w:type="spellStart"/>
-                  <w:r>
-                    <w:rPr>
-                      <w:rFonts w:ascii="Century" w:hAnsi="Century"/>
-                      <w:sz w:val="20"/>
-                      <w:szCs w:val="20"/>
-                    </w:rPr>
-                    <w:t>Idaszak</w:t>
-                  </w:r>
-                  <w:proofErr w:type="spellEnd"/>
+                    <w:t>Panelist: Kristin Idaszak</w:t>
+                  </w:r>
                 </w:p>
                 <w:p>
                   <w:pPr>
@@ -5499,7 +5602,7 @@
                       <w:szCs w:val="20"/>
                     </w:rPr>
                   </w:pPr>
-                  <w:hyperlink r:id="rId52" w:history="1">
+                  <w:hyperlink r:id="rId54" w:history="1">
                     <w:r>
                       <w:rPr>
                         <w:rStyle w:val="Hyperlink"/>
@@ -5621,7 +5724,7 @@
                       <w:szCs w:val="20"/>
                     </w:rPr>
                   </w:pPr>
-                  <w:hyperlink r:id="rId53" w:history="1">
+                  <w:hyperlink r:id="rId55" w:history="1">
                     <w:r>
                       <w:rPr>
                         <w:rStyle w:val="Hyperlink"/>
@@ -5666,25 +5769,7 @@
                       <w:sz w:val="20"/>
                       <w:szCs w:val="20"/>
                     </w:rPr>
-                    <w:t xml:space="preserve">Percival Hornak, </w:t>
-                  </w:r>
-                  <w:proofErr w:type="spellStart"/>
-                  <w:r>
-                    <w:rPr>
-                      <w:rFonts w:ascii="Century" w:hAnsi="Century"/>
-                      <w:sz w:val="20"/>
-                      <w:szCs w:val="20"/>
-                    </w:rPr>
-                    <w:t>Jisun</w:t>
-                  </w:r>
-                  <w:proofErr w:type="spellEnd"/>
-                  <w:r>
-                    <w:rPr>
-                      <w:rFonts w:ascii="Century" w:hAnsi="Century"/>
-                      <w:sz w:val="20"/>
-                      <w:szCs w:val="20"/>
-                    </w:rPr>
-                    <w:t xml:space="preserve"> Kim</w:t>
+                    <w:t>Percival Hornak, Jisun Kim</w:t>
                   </w:r>
                 </w:p>
               </w:tc>
@@ -5868,7 +5953,7 @@
                     </w:rPr>
                     <w:t xml:space="preserve">Writer: </w:t>
                   </w:r>
-                  <w:hyperlink r:id="rId54" w:history="1">
+                  <w:hyperlink r:id="rId56" w:history="1">
                     <w:r>
                       <w:rPr>
                         <w:rStyle w:val="Hyperlink"/>
@@ -6133,152 +6218,6 @@
                       <w:rFonts w:ascii="Century" w:hAnsi="Century"/>
                       <w:i/>
                       <w:iCs/>
-                      <w:sz w:val="20"/>
-                      <w:szCs w:val="20"/>
-                    </w:rPr>
-                  </w:pPr>
-                  <w:r>
-                    <w:rPr>
-                      <w:rFonts w:ascii="Century" w:hAnsi="Century"/>
-                      <w:sz w:val="20"/>
-                      <w:szCs w:val="20"/>
-                    </w:rPr>
-                    <w:t xml:space="preserve">Writer: </w:t>
-                  </w:r>
-                  <w:hyperlink r:id="rId55" w:history="1">
-                    <w:r>
-                      <w:rPr>
-                        <w:rStyle w:val="Hyperlink"/>
-                        <w:rFonts w:ascii="Century" w:hAnsi="Century"/>
-                        <w:sz w:val="20"/>
-                        <w:szCs w:val="20"/>
-                        <w:u w:val="none"/>
-                      </w:rPr>
-                      <w:t>Nico Juber</w:t>
-                    </w:r>
-                  </w:hyperlink>
-                  <w:r>
-                    <w:rPr>
-                      <w:rFonts w:ascii="Century" w:hAnsi="Century"/>
-                      <w:sz w:val="20"/>
-                      <w:szCs w:val="20"/>
-                    </w:rPr>
-                    <w:t xml:space="preserve"> | Director: </w:t>
-                  </w:r>
-                  <w:hyperlink r:id="rId56" w:history="1">
-                    <w:r>
-                      <w:rPr>
-                        <w:rStyle w:val="Hyperlink"/>
-                        <w:rFonts w:ascii="Century" w:hAnsi="Century"/>
-                        <w:sz w:val="20"/>
-                        <w:szCs w:val="20"/>
-                        <w:u w:val="none"/>
-                      </w:rPr>
-                      <w:t>Ciara Renée</w:t>
-                    </w:r>
-                  </w:hyperlink>
-                </w:p>
-              </w:tc>
-              <w:tc>
-                <w:tcPr>
-                  <w:tcW w:w="2039" w:type="dxa"/>
-                </w:tcPr>
-                <w:p>
-                  <w:pPr>
-                    <w:rPr>
-                      <w:rFonts w:ascii="Century" w:hAnsi="Century"/>
-                      <w:sz w:val="20"/>
-                      <w:szCs w:val="20"/>
-                    </w:rPr>
-                  </w:pPr>
-                  <w:r>
-                    <w:rPr>
-                      <w:rFonts w:ascii="Century" w:hAnsi="Century"/>
-                      <w:sz w:val="20"/>
-                      <w:szCs w:val="20"/>
-                    </w:rPr>
-                    <w:t>March 2022</w:t>
-                  </w:r>
-                </w:p>
-                <w:p>
-                  <w:pPr>
-                    <w:rPr>
-                      <w:rFonts w:ascii="Century" w:hAnsi="Century"/>
-                      <w:sz w:val="20"/>
-                      <w:szCs w:val="20"/>
-                    </w:rPr>
-                  </w:pPr>
-                  <w:r>
-                    <w:rPr>
-                      <w:rFonts w:ascii="Century" w:hAnsi="Century"/>
-                      <w:sz w:val="20"/>
-                      <w:szCs w:val="20"/>
-                    </w:rPr>
-                    <w:t>Open Jar Studios</w:t>
-                  </w:r>
-                </w:p>
-              </w:tc>
-            </w:tr>
-            <w:tr>
-              <w:tc>
-                <w:tcPr>
-                  <w:tcW w:w="1601" w:type="dxa"/>
-                </w:tcPr>
-                <w:p>
-                  <w:pPr>
-                    <w:rPr>
-                      <w:rFonts w:ascii="Century" w:hAnsi="Century"/>
-                      <w:sz w:val="20"/>
-                      <w:szCs w:val="20"/>
-                    </w:rPr>
-                  </w:pPr>
-                  <w:r>
-                    <w:rPr>
-                      <w:rFonts w:ascii="Century" w:hAnsi="Century"/>
-                      <w:sz w:val="20"/>
-                      <w:szCs w:val="20"/>
-                    </w:rPr>
-                    <w:t xml:space="preserve">New Play </w:t>
-                  </w:r>
-                  <w:r>
-                    <w:rPr>
-                      <w:rFonts w:ascii="Century" w:hAnsi="Century"/>
-                      <w:sz w:val="20"/>
-                      <w:szCs w:val="20"/>
-                    </w:rPr>
-                    <w:t>Dramaturg</w:t>
-                  </w:r>
-                </w:p>
-              </w:tc>
-              <w:tc>
-                <w:tcPr>
-                  <w:tcW w:w="5674" w:type="dxa"/>
-                </w:tcPr>
-                <w:p>
-                  <w:pPr>
-                    <w:rPr>
-                      <w:rFonts w:ascii="Century" w:hAnsi="Century"/>
-                      <w:i/>
-                      <w:iCs/>
-                      <w:sz w:val="20"/>
-                      <w:szCs w:val="20"/>
-                    </w:rPr>
-                  </w:pPr>
-                  <w:r>
-                    <w:rPr>
-                      <w:rFonts w:ascii="Century" w:hAnsi="Century"/>
-                      <w:i/>
-                      <w:iCs/>
-                      <w:sz w:val="20"/>
-                      <w:szCs w:val="20"/>
-                    </w:rPr>
-                    <w:t>Birth Control</w:t>
-                  </w:r>
-                </w:p>
-                <w:p>
-                  <w:pPr>
-                    <w:rPr>
-                      <w:rFonts w:ascii="Century" w:hAnsi="Century"/>
                       <w:sz w:val="20"/>
                       <w:szCs w:val="20"/>
                     </w:rPr>
@@ -6303,6 +6242,152 @@
                       <w:t>Nico Juber</w:t>
                     </w:r>
                   </w:hyperlink>
+                  <w:r>
+                    <w:rPr>
+                      <w:rFonts w:ascii="Century" w:hAnsi="Century"/>
+                      <w:sz w:val="20"/>
+                      <w:szCs w:val="20"/>
+                    </w:rPr>
+                    <w:t xml:space="preserve"> | Director: </w:t>
+                  </w:r>
+                  <w:hyperlink r:id="rId58" w:history="1">
+                    <w:r>
+                      <w:rPr>
+                        <w:rStyle w:val="Hyperlink"/>
+                        <w:rFonts w:ascii="Century" w:hAnsi="Century"/>
+                        <w:sz w:val="20"/>
+                        <w:szCs w:val="20"/>
+                        <w:u w:val="none"/>
+                      </w:rPr>
+                      <w:t>Ciara Renée</w:t>
+                    </w:r>
+                  </w:hyperlink>
+                </w:p>
+              </w:tc>
+              <w:tc>
+                <w:tcPr>
+                  <w:tcW w:w="2039" w:type="dxa"/>
+                </w:tcPr>
+                <w:p>
+                  <w:pPr>
+                    <w:rPr>
+                      <w:rFonts w:ascii="Century" w:hAnsi="Century"/>
+                      <w:sz w:val="20"/>
+                      <w:szCs w:val="20"/>
+                    </w:rPr>
+                  </w:pPr>
+                  <w:r>
+                    <w:rPr>
+                      <w:rFonts w:ascii="Century" w:hAnsi="Century"/>
+                      <w:sz w:val="20"/>
+                      <w:szCs w:val="20"/>
+                    </w:rPr>
+                    <w:t>March 2022</w:t>
+                  </w:r>
+                </w:p>
+                <w:p>
+                  <w:pPr>
+                    <w:rPr>
+                      <w:rFonts w:ascii="Century" w:hAnsi="Century"/>
+                      <w:sz w:val="20"/>
+                      <w:szCs w:val="20"/>
+                    </w:rPr>
+                  </w:pPr>
+                  <w:r>
+                    <w:rPr>
+                      <w:rFonts w:ascii="Century" w:hAnsi="Century"/>
+                      <w:sz w:val="20"/>
+                      <w:szCs w:val="20"/>
+                    </w:rPr>
+                    <w:t>Open Jar Studios</w:t>
+                  </w:r>
+                </w:p>
+              </w:tc>
+            </w:tr>
+            <w:tr>
+              <w:tc>
+                <w:tcPr>
+                  <w:tcW w:w="1601" w:type="dxa"/>
+                </w:tcPr>
+                <w:p>
+                  <w:pPr>
+                    <w:rPr>
+                      <w:rFonts w:ascii="Century" w:hAnsi="Century"/>
+                      <w:sz w:val="20"/>
+                      <w:szCs w:val="20"/>
+                    </w:rPr>
+                  </w:pPr>
+                  <w:r>
+                    <w:rPr>
+                      <w:rFonts w:ascii="Century" w:hAnsi="Century"/>
+                      <w:sz w:val="20"/>
+                      <w:szCs w:val="20"/>
+                    </w:rPr>
+                    <w:t xml:space="preserve">New Play </w:t>
+                  </w:r>
+                  <w:r>
+                    <w:rPr>
+                      <w:rFonts w:ascii="Century" w:hAnsi="Century"/>
+                      <w:sz w:val="20"/>
+                      <w:szCs w:val="20"/>
+                    </w:rPr>
+                    <w:t>Dramaturg</w:t>
+                  </w:r>
+                </w:p>
+              </w:tc>
+              <w:tc>
+                <w:tcPr>
+                  <w:tcW w:w="5674" w:type="dxa"/>
+                </w:tcPr>
+                <w:p>
+                  <w:pPr>
+                    <w:rPr>
+                      <w:rFonts w:ascii="Century" w:hAnsi="Century"/>
+                      <w:i/>
+                      <w:iCs/>
+                      <w:sz w:val="20"/>
+                      <w:szCs w:val="20"/>
+                    </w:rPr>
+                  </w:pPr>
+                  <w:r>
+                    <w:rPr>
+                      <w:rFonts w:ascii="Century" w:hAnsi="Century"/>
+                      <w:i/>
+                      <w:iCs/>
+                      <w:sz w:val="20"/>
+                      <w:szCs w:val="20"/>
+                    </w:rPr>
+                    <w:t>Birth Control</w:t>
+                  </w:r>
+                </w:p>
+                <w:p>
+                  <w:pPr>
+                    <w:rPr>
+                      <w:rFonts w:ascii="Century" w:hAnsi="Century"/>
+                      <w:sz w:val="20"/>
+                      <w:szCs w:val="20"/>
+                    </w:rPr>
+                  </w:pPr>
+                  <w:r>
+                    <w:rPr>
+                      <w:rFonts w:ascii="Century" w:hAnsi="Century"/>
+                      <w:sz w:val="20"/>
+                      <w:szCs w:val="20"/>
+                    </w:rPr>
+                    <w:t xml:space="preserve">Writer: </w:t>
+                  </w:r>
+                  <w:hyperlink r:id="rId59" w:history="1">
+                    <w:r>
+                      <w:rPr>
+                        <w:rStyle w:val="Hyperlink"/>
+                        <w:rFonts w:ascii="Century" w:hAnsi="Century"/>
+                        <w:sz w:val="20"/>
+                        <w:szCs w:val="20"/>
+                        <w:u w:val="none"/>
+                      </w:rPr>
+                      <w:t>Nico Juber</w:t>
+                    </w:r>
+                  </w:hyperlink>
                 </w:p>
                 <w:p>
                   <w:pPr>
@@ -6321,7 +6406,6 @@
                     </w:rPr>
                     <w:t xml:space="preserve">Semifinalist: </w:t>
                   </w:r>
-                  <w:proofErr w:type="spellStart"/>
                   <w:r>
                     <w:rPr>
                       <w:rFonts w:ascii="Century" w:hAnsi="Century"/>
@@ -6330,7 +6414,6 @@
                     </w:rPr>
                     <w:t>TRUSpeak</w:t>
                   </w:r>
-                  <w:proofErr w:type="spellEnd"/>
                   <w:r>
                     <w:rPr>
                       <w:rFonts w:ascii="Century" w:hAnsi="Century"/>
@@ -6708,7 +6791,7 @@
                   <w:tcW w:w="5674" w:type="dxa"/>
                 </w:tcPr>
                 <w:p>
-                  <w:hyperlink r:id="rId58" w:history="1">
+                  <w:hyperlink r:id="rId60" w:history="1">
                     <w:r>
                       <w:rPr>
                         <w:rStyle w:val="Hyperlink"/>
@@ -6727,18 +6810,8 @@
                       <w:szCs w:val="20"/>
                     </w:rPr>
                     <w:br/>
-                    <w:t xml:space="preserve">Producer-Writers: Janelle Lawrence, Sugar </w:t>
-                  </w:r>
-                  <w:proofErr w:type="spellStart"/>
-                  <w:r>
-                    <w:rPr>
-                      <w:rFonts w:ascii="Century" w:hAnsi="Century"/>
-                      <w:sz w:val="20"/>
-                      <w:szCs w:val="20"/>
-                    </w:rPr>
-                    <w:t>Vendil</w:t>
-                  </w:r>
-                  <w:proofErr w:type="spellEnd"/>
+                    <w:t>Producer-Writers: Janelle Lawrence, Sugar Vendil</w:t>
+                  </w:r>
                 </w:p>
                 <w:p>
                   <w:pPr>
@@ -6965,7 +7038,7 @@
                       <w:szCs w:val="20"/>
                     </w:rPr>
                   </w:pPr>
-                  <w:hyperlink r:id="rId59" w:history="1">
+                  <w:hyperlink r:id="rId61" w:history="1">
                     <w:r>
                       <w:rPr>
                         <w:rStyle w:val="Hyperlink"/>
@@ -6976,33 +7049,7 @@
                         <w:szCs w:val="20"/>
                         <w:u w:val="none"/>
                       </w:rPr>
-                      <w:t xml:space="preserve">Jason Michael Webb </w:t>
-                    </w:r>
-                    <w:proofErr w:type="spellStart"/>
-                    <w:r>
-                      <w:rPr>
-                        <w:rStyle w:val="Hyperlink"/>
-                        <w:rFonts w:ascii="Century" w:hAnsi="Century"/>
-                        <w:i/>
-                        <w:iCs/>
-                        <w:sz w:val="20"/>
-                        <w:szCs w:val="20"/>
-                        <w:u w:val="none"/>
-                      </w:rPr>
-                      <w:t>Returneth</w:t>
-                    </w:r>
-                    <w:proofErr w:type="spellEnd"/>
-                    <w:r>
-                      <w:rPr>
-                        <w:rStyle w:val="Hyperlink"/>
-                        <w:rFonts w:ascii="Century" w:hAnsi="Century"/>
-                        <w:i/>
-                        <w:iCs/>
-                        <w:sz w:val="20"/>
-                        <w:szCs w:val="20"/>
-                        <w:u w:val="none"/>
-                      </w:rPr>
-                      <w:t xml:space="preserve"> to the Park</w:t>
+                      <w:t>Jason Michael Webb Returneth to the Park</w:t>
                     </w:r>
                   </w:hyperlink>
                 </w:p>
@@ -7095,6 +7142,7 @@
                       <w:sz w:val="20"/>
                       <w:szCs w:val="20"/>
                     </w:rPr>
+                    <w:lastRenderedPageBreak/>
                     <w:t>Carrie Rodriguez</w:t>
                   </w:r>
                 </w:p>
@@ -7113,7 +7161,7 @@
                       <w:szCs w:val="20"/>
                     </w:rPr>
                   </w:pPr>
-                  <w:hyperlink r:id="rId60" w:history="1">
+                  <w:hyperlink r:id="rId62" w:history="1">
                     <w:r>
                       <w:rPr>
                         <w:rStyle w:val="Hyperlink"/>
@@ -7136,7 +7184,6 @@
                       <w:szCs w:val="20"/>
                     </w:rPr>
                   </w:pPr>
-                  <w:proofErr w:type="spellStart"/>
                   <w:r>
                     <w:rPr>
                       <w:rFonts w:ascii="Century" w:hAnsi="Century"/>
@@ -7145,7 +7192,6 @@
                     </w:rPr>
                     <w:t>TheaterMania</w:t>
                   </w:r>
-                  <w:proofErr w:type="spellEnd"/>
                 </w:p>
                 <w:p>
                   <w:pPr>
@@ -7228,12 +7274,12 @@
       </w:pPr>
     </w:p>
     <w:sectPr>
-      <w:headerReference w:type="even" r:id="rId61"/>
-      <w:headerReference w:type="default" r:id="rId62"/>
-      <w:footerReference w:type="even" r:id="rId63"/>
-      <w:footerReference w:type="default" r:id="rId64"/>
-      <w:headerReference w:type="first" r:id="rId65"/>
-      <w:footerReference w:type="first" r:id="rId66"/>
+      <w:headerReference w:type="even" r:id="rId63"/>
+      <w:headerReference w:type="default" r:id="rId64"/>
+      <w:footerReference w:type="even" r:id="rId65"/>
+      <w:footerReference w:type="default" r:id="rId66"/>
+      <w:headerReference w:type="first" r:id="rId67"/>
+      <w:footerReference w:type="first" r:id="rId68"/>
       <w:pgSz w:w="12240" w:h="15840"/>
       <w:pgMar w:top="1440" w:right="1440" w:bottom="1440" w:left="1440" w:header="720" w:footer="720" w:gutter="0"/>
       <w:cols w:space="720"/>

--- a/about/david_quang_pham-resume.docx
+++ b/about/david_quang_pham-resume.docx
@@ -2156,8 +2156,8 @@
       <w:pPr>
         <w:rPr>
           <w:rFonts w:ascii="Century" w:hAnsi="Century"/>
-          <w:sz w:val="18"/>
-          <w:szCs w:val="18"/>
+          <w:sz w:val="10"/>
+          <w:szCs w:val="10"/>
         </w:rPr>
       </w:pPr>
     </w:p>
@@ -2391,7 +2391,7 @@
                       <w:sz w:val="20"/>
                       <w:szCs w:val="20"/>
                     </w:rPr>
-                    <w:t>Presentation</w:t>
+                    <w:t>Performance</w:t>
                   </w:r>
                 </w:p>
               </w:tc>
@@ -4176,6 +4176,38 @@
                   <w:r>
                     <w:rPr>
                       <w:rFonts w:ascii="Century" w:hAnsi="Century"/>
+                      <w:sz w:val="20"/>
+                      <w:szCs w:val="20"/>
+                    </w:rPr>
+                    <w:t xml:space="preserve"> </w:t>
+                  </w:r>
+                  <w:r>
+                    <w:rPr>
+                      <w:rFonts w:ascii="Century" w:hAnsi="Century"/>
+                      <w:sz w:val="20"/>
+                      <w:szCs w:val="20"/>
+                    </w:rPr>
+                    <w:t>Dec.</w:t>
+                  </w:r>
+                  <w:r>
+                    <w:rPr>
+                      <w:rFonts w:ascii="Century" w:hAnsi="Century"/>
+                      <w:sz w:val="20"/>
+                      <w:szCs w:val="20"/>
+                    </w:rPr>
+                    <w:t xml:space="preserve"> </w:t>
+                  </w:r>
+                  <w:r>
+                    <w:rPr>
+                      <w:rFonts w:ascii="Century" w:hAnsi="Century"/>
+                      <w:sz w:val="20"/>
+                      <w:szCs w:val="20"/>
+                    </w:rPr>
+                    <w:t>7,</w:t>
+                  </w:r>
+                  <w:r>
+                    <w:rPr>
+                      <w:rFonts w:ascii="Century" w:hAnsi="Century"/>
                       <w:sz w:val="18"/>
                       <w:szCs w:val="18"/>
                     </w:rPr>
@@ -4187,15 +4219,32 @@
                       <w:sz w:val="20"/>
                       <w:szCs w:val="20"/>
                     </w:rPr>
-                    <w:t>Dec. 7, 2020</w:t>
-                  </w:r>
-                  <w:r>
-                    <w:rPr>
-                      <w:rFonts w:ascii="Century" w:hAnsi="Century"/>
-                      <w:sz w:val="20"/>
-                      <w:szCs w:val="20"/>
-                    </w:rPr>
-                    <w:t>; Feb. 1, May 3, 2021</w:t>
+                    <w:t>2020;</w:t>
+                  </w:r>
+                  <w:r>
+                    <w:rPr>
+                      <w:rFonts w:ascii="Century" w:hAnsi="Century"/>
+                      <w:sz w:val="20"/>
+                      <w:szCs w:val="20"/>
+                    </w:rPr>
+                    <w:t xml:space="preserve"> </w:t>
+                  </w:r>
+                </w:p>
+                <w:p>
+                  <w:pPr>
+                    <w:rPr>
+                      <w:rFonts w:ascii="Century" w:hAnsi="Century"/>
+                      <w:sz w:val="20"/>
+                      <w:szCs w:val="20"/>
+                    </w:rPr>
+                  </w:pPr>
+                  <w:r>
+                    <w:rPr>
+                      <w:rFonts w:ascii="Century" w:hAnsi="Century"/>
+                      <w:sz w:val="20"/>
+                      <w:szCs w:val="20"/>
+                    </w:rPr>
+                    <w:t>Feb. 1, May 3, 2021</w:t>
                   </w:r>
                 </w:p>
               </w:tc>
@@ -4203,570 +4252,6 @@
           </w:tbl>
           <w:p>
             <w:pPr>
-              <w:rPr>
-                <w:rFonts w:ascii="Century" w:hAnsi="Century"/>
-                <w:sz w:val="20"/>
-                <w:szCs w:val="20"/>
-              </w:rPr>
-            </w:pPr>
-          </w:p>
-        </w:tc>
-      </w:tr>
-      <w:tr>
-        <w:tc>
-          <w:tcPr>
-            <w:tcW w:w="9540" w:type="dxa"/>
-          </w:tcPr>
-          <w:p>
-            <w:pPr>
-              <w:spacing w:line="360" w:lineRule="auto"/>
-              <w:rPr>
-                <w:rFonts w:ascii="Century" w:hAnsi="Century"/>
-                <w:sz w:val="20"/>
-                <w:szCs w:val="20"/>
-              </w:rPr>
-            </w:pPr>
-            <w:r>
-              <w:rPr>
-                <w:rFonts w:ascii="Century" w:hAnsi="Century"/>
-                <w:color w:val="18453B"/>
-                <w:sz w:val="20"/>
-                <w:szCs w:val="20"/>
-              </w:rPr>
-              <w:t>TOUR</w:t>
-            </w:r>
-          </w:p>
-        </w:tc>
-      </w:tr>
-      <w:tr>
-        <w:tc>
-          <w:tcPr>
-            <w:tcW w:w="9540" w:type="dxa"/>
-          </w:tcPr>
-          <w:p>
-            <w:pPr>
-              <w:rPr>
-                <w:rFonts w:ascii="Century" w:hAnsi="Century"/>
-                <w:sz w:val="20"/>
-                <w:szCs w:val="20"/>
-              </w:rPr>
-            </w:pPr>
-            <w:r>
-              <w:rPr>
-                <w:rFonts w:ascii="Century" w:hAnsi="Century"/>
-                <w:sz w:val="20"/>
-                <w:szCs w:val="20"/>
-              </w:rPr>
-              <w:t>A</w:t>
-            </w:r>
-            <w:r>
-              <w:rPr>
-                <w:rFonts w:ascii="Century" w:hAnsi="Century"/>
-                <w:sz w:val="20"/>
-                <w:szCs w:val="20"/>
-              </w:rPr>
-              <w:t xml:space="preserve"> subatomic opera</w:t>
-            </w:r>
-            <w:r>
-              <w:rPr>
-                <w:rFonts w:ascii="Century" w:hAnsi="Century"/>
-                <w:sz w:val="20"/>
-                <w:szCs w:val="20"/>
-              </w:rPr>
-              <w:t xml:space="preserve"> </w:t>
-            </w:r>
-            <w:r>
-              <w:rPr>
-                <w:rFonts w:ascii="Century" w:hAnsi="Century"/>
-                <w:sz w:val="20"/>
-                <w:szCs w:val="20"/>
-              </w:rPr>
-              <w:t>centering educators – Quark, Lepton, Boson, Atom – in the academic Accelerator</w:t>
-            </w:r>
-            <w:r>
-              <w:rPr>
-                <w:rFonts w:ascii="Century" w:hAnsi="Century"/>
-                <w:sz w:val="20"/>
-                <w:szCs w:val="20"/>
-              </w:rPr>
-              <w:t>.</w:t>
-            </w:r>
-          </w:p>
-          <w:p>
-            <w:pPr>
-              <w:spacing w:line="360" w:lineRule="auto"/>
-              <w:rPr>
-                <w:rFonts w:ascii="Century" w:hAnsi="Century"/>
-                <w:sz w:val="20"/>
-                <w:szCs w:val="20"/>
-              </w:rPr>
-            </w:pPr>
-            <w:hyperlink r:id="rId45" w:history="1">
-              <w:r>
-                <w:rPr>
-                  <w:rStyle w:val="Hyperlink"/>
-                  <w:rFonts w:ascii="Century" w:hAnsi="Century"/>
-                  <w:color w:val="auto"/>
-                  <w:sz w:val="20"/>
-                  <w:szCs w:val="20"/>
-                  <w:u w:val="none"/>
-                </w:rPr>
-                <w:t>www.tourmusical.com</w:t>
-              </w:r>
-            </w:hyperlink>
-          </w:p>
-        </w:tc>
-      </w:tr>
-      <w:tr>
-        <w:tc>
-          <w:tcPr>
-            <w:tcW w:w="9540" w:type="dxa"/>
-          </w:tcPr>
-          <w:tbl>
-            <w:tblPr>
-              <w:tblStyle w:val="TableGrid"/>
-              <w:tblW w:w="0" w:type="auto"/>
-              <w:tblBorders>
-                <w:top w:val="none" w:sz="0" w:space="0" w:color="auto"/>
-                <w:left w:val="none" w:sz="0" w:space="0" w:color="auto"/>
-                <w:bottom w:val="none" w:sz="0" w:space="0" w:color="auto"/>
-                <w:right w:val="none" w:sz="0" w:space="0" w:color="auto"/>
-                <w:insideH w:val="none" w:sz="0" w:space="0" w:color="auto"/>
-                <w:insideV w:val="none" w:sz="0" w:space="0" w:color="auto"/>
-              </w:tblBorders>
-              <w:tblLook w:val="04A0" w:firstRow="1" w:lastRow="0" w:firstColumn="1" w:lastColumn="0" w:noHBand="0" w:noVBand="1"/>
-            </w:tblPr>
-            <w:tblGrid>
-              <w:gridCol w:w="1601"/>
-              <w:gridCol w:w="5674"/>
-              <w:gridCol w:w="2039"/>
-            </w:tblGrid>
-            <w:tr>
-              <w:tc>
-                <w:tcPr>
-                  <w:tcW w:w="1601" w:type="dxa"/>
-                </w:tcPr>
-                <w:p>
-                  <w:pPr>
-                    <w:spacing w:line="336" w:lineRule="auto"/>
-                    <w:rPr>
-                      <w:rFonts w:ascii="Century" w:hAnsi="Century"/>
-                      <w:sz w:val="20"/>
-                      <w:szCs w:val="20"/>
-                    </w:rPr>
-                  </w:pPr>
-                  <w:r>
-                    <w:rPr>
-                      <w:rFonts w:ascii="Century" w:hAnsi="Century"/>
-                      <w:sz w:val="20"/>
-                      <w:szCs w:val="20"/>
-                    </w:rPr>
-                    <w:t>Showcase</w:t>
-                  </w:r>
-                </w:p>
-              </w:tc>
-              <w:tc>
-                <w:tcPr>
-                  <w:tcW w:w="5674" w:type="dxa"/>
-                </w:tcPr>
-                <w:p>
-                  <w:pPr>
-                    <w:spacing w:line="336" w:lineRule="auto"/>
-                    <w:rPr>
-                      <w:rFonts w:ascii="Century" w:hAnsi="Century"/>
-                      <w:sz w:val="20"/>
-                      <w:szCs w:val="20"/>
-                    </w:rPr>
-                  </w:pPr>
-                  <w:hyperlink r:id="rId46" w:history="1">
-                    <w:r>
-                      <w:rPr>
-                        <w:rStyle w:val="Hyperlink"/>
-                        <w:rFonts w:ascii="Century" w:hAnsi="Century"/>
-                        <w:sz w:val="20"/>
-                        <w:szCs w:val="20"/>
-                        <w:u w:val="none"/>
-                      </w:rPr>
-                      <w:t>Musical Theatre Factory</w:t>
-                    </w:r>
-                  </w:hyperlink>
-                  <w:r>
-                    <w:rPr>
-                      <w:rFonts w:ascii="Century" w:hAnsi="Century"/>
-                      <w:sz w:val="20"/>
-                      <w:szCs w:val="20"/>
-                    </w:rPr>
-                    <w:t xml:space="preserve"> </w:t>
-                  </w:r>
-                  <w:r>
-                    <w:rPr>
-                      <w:rFonts w:ascii="Century" w:hAnsi="Century"/>
-                      <w:sz w:val="20"/>
-                      <w:szCs w:val="20"/>
-                    </w:rPr>
-                    <w:t>x</w:t>
-                  </w:r>
-                  <w:r>
-                    <w:rPr>
-                      <w:rFonts w:ascii="Century" w:hAnsi="Century"/>
-                      <w:sz w:val="20"/>
-                      <w:szCs w:val="20"/>
-                    </w:rPr>
-                    <w:t xml:space="preserve"> Cabaret on the Couch</w:t>
-                  </w:r>
-                </w:p>
-              </w:tc>
-              <w:tc>
-                <w:tcPr>
-                  <w:tcW w:w="2039" w:type="dxa"/>
-                </w:tcPr>
-                <w:p>
-                  <w:pPr>
-                    <w:spacing w:line="336" w:lineRule="auto"/>
-                    <w:rPr>
-                      <w:rFonts w:ascii="Century" w:hAnsi="Century"/>
-                      <w:sz w:val="20"/>
-                      <w:szCs w:val="20"/>
-                    </w:rPr>
-                  </w:pPr>
-                  <w:r>
-                    <w:rPr>
-                      <w:rFonts w:ascii="Century" w:hAnsi="Century"/>
-                      <w:sz w:val="20"/>
-                      <w:szCs w:val="20"/>
-                    </w:rPr>
-                    <w:t>July 24, 2020</w:t>
-                  </w:r>
-                </w:p>
-              </w:tc>
-            </w:tr>
-            <w:tr>
-              <w:tc>
-                <w:tcPr>
-                  <w:tcW w:w="1601" w:type="dxa"/>
-                </w:tcPr>
-                <w:p>
-                  <w:pPr>
-                    <w:spacing w:line="336" w:lineRule="auto"/>
-                    <w:rPr>
-                      <w:rFonts w:ascii="Century" w:hAnsi="Century"/>
-                      <w:sz w:val="20"/>
-                      <w:szCs w:val="20"/>
-                    </w:rPr>
-                  </w:pPr>
-                  <w:r>
-                    <w:rPr>
-                      <w:rFonts w:ascii="Century" w:hAnsi="Century"/>
-                      <w:sz w:val="20"/>
-                      <w:szCs w:val="20"/>
-                    </w:rPr>
-                    <w:t>Reading</w:t>
-                  </w:r>
-                </w:p>
-              </w:tc>
-              <w:tc>
-                <w:tcPr>
-                  <w:tcW w:w="5674" w:type="dxa"/>
-                </w:tcPr>
-                <w:p>
-                  <w:pPr>
-                    <w:spacing w:line="336" w:lineRule="auto"/>
-                    <w:rPr>
-                      <w:rFonts w:ascii="Century" w:hAnsi="Century"/>
-                      <w:sz w:val="20"/>
-                      <w:szCs w:val="20"/>
-                    </w:rPr>
-                  </w:pPr>
-                  <w:hyperlink r:id="rId47" w:history="1">
-                    <w:r>
-                      <w:rPr>
-                        <w:rStyle w:val="Hyperlink"/>
-                        <w:rFonts w:ascii="Century" w:hAnsi="Century"/>
-                        <w:sz w:val="20"/>
-                        <w:szCs w:val="20"/>
-                        <w:u w:val="none"/>
-                      </w:rPr>
-                      <w:t>CreateTheater</w:t>
-                    </w:r>
-                  </w:hyperlink>
-                  <w:r>
-                    <w:rPr>
-                      <w:rFonts w:ascii="Century" w:hAnsi="Century"/>
-                      <w:sz w:val="20"/>
-                      <w:szCs w:val="20"/>
-                    </w:rPr>
-                    <w:t>; Facilitator Cate Cammarata</w:t>
-                  </w:r>
-                </w:p>
-              </w:tc>
-              <w:tc>
-                <w:tcPr>
-                  <w:tcW w:w="2039" w:type="dxa"/>
-                </w:tcPr>
-                <w:p>
-                  <w:pPr>
-                    <w:spacing w:line="336" w:lineRule="auto"/>
-                    <w:rPr>
-                      <w:rFonts w:ascii="Century" w:hAnsi="Century"/>
-                      <w:sz w:val="20"/>
-                      <w:szCs w:val="20"/>
-                    </w:rPr>
-                  </w:pPr>
-                  <w:r>
-                    <w:rPr>
-                      <w:rFonts w:ascii="Century" w:hAnsi="Century"/>
-                      <w:sz w:val="20"/>
-                      <w:szCs w:val="20"/>
-                    </w:rPr>
-                    <w:t>July 17, 2020</w:t>
-                  </w:r>
-                </w:p>
-              </w:tc>
-            </w:tr>
-            <w:tr>
-              <w:tc>
-                <w:tcPr>
-                  <w:tcW w:w="1601" w:type="dxa"/>
-                </w:tcPr>
-                <w:p>
-                  <w:pPr>
-                    <w:spacing w:line="336" w:lineRule="auto"/>
-                    <w:rPr>
-                      <w:rFonts w:ascii="Century" w:hAnsi="Century"/>
-                      <w:sz w:val="20"/>
-                      <w:szCs w:val="20"/>
-                    </w:rPr>
-                  </w:pPr>
-                  <w:r>
-                    <w:rPr>
-                      <w:rFonts w:ascii="Century" w:hAnsi="Century"/>
-                      <w:sz w:val="20"/>
-                      <w:szCs w:val="20"/>
-                    </w:rPr>
-                    <w:t>Readings</w:t>
-                  </w:r>
-                </w:p>
-              </w:tc>
-              <w:tc>
-                <w:tcPr>
-                  <w:tcW w:w="5674" w:type="dxa"/>
-                </w:tcPr>
-                <w:p>
-                  <w:pPr>
-                    <w:spacing w:line="336" w:lineRule="auto"/>
-                    <w:rPr>
-                      <w:rFonts w:ascii="Century" w:hAnsi="Century"/>
-                      <w:sz w:val="20"/>
-                      <w:szCs w:val="20"/>
-                    </w:rPr>
-                  </w:pPr>
-                  <w:r>
-                    <w:rPr>
-                      <w:rFonts w:ascii="Century" w:hAnsi="Century"/>
-                      <w:sz w:val="20"/>
-                      <w:szCs w:val="20"/>
-                    </w:rPr>
-                    <w:t>Socially Isolated Script Readings; Host Michael Perrie</w:t>
-                  </w:r>
-                </w:p>
-              </w:tc>
-              <w:tc>
-                <w:tcPr>
-                  <w:tcW w:w="2039" w:type="dxa"/>
-                </w:tcPr>
-                <w:p>
-                  <w:pPr>
-                    <w:spacing w:line="336" w:lineRule="auto"/>
-                    <w:rPr>
-                      <w:rFonts w:ascii="Century" w:hAnsi="Century"/>
-                      <w:sz w:val="20"/>
-                      <w:szCs w:val="20"/>
-                    </w:rPr>
-                  </w:pPr>
-                  <w:r>
-                    <w:rPr>
-                      <w:rFonts w:ascii="Century" w:hAnsi="Century"/>
-                      <w:sz w:val="18"/>
-                      <w:szCs w:val="18"/>
-                    </w:rPr>
-                    <w:t>Jun. 16, Aug. 29 2020</w:t>
-                  </w:r>
-                </w:p>
-              </w:tc>
-            </w:tr>
-            <w:tr>
-              <w:tc>
-                <w:tcPr>
-                  <w:tcW w:w="1601" w:type="dxa"/>
-                </w:tcPr>
-                <w:p>
-                  <w:pPr>
-                    <w:spacing w:line="336" w:lineRule="auto"/>
-                    <w:rPr>
-                      <w:rFonts w:ascii="Century" w:hAnsi="Century"/>
-                      <w:sz w:val="20"/>
-                      <w:szCs w:val="20"/>
-                    </w:rPr>
-                  </w:pPr>
-                  <w:r>
-                    <w:rPr>
-                      <w:rFonts w:ascii="Century" w:hAnsi="Century"/>
-                      <w:sz w:val="20"/>
-                      <w:szCs w:val="20"/>
-                    </w:rPr>
-                    <w:t>Reading</w:t>
-                  </w:r>
-                </w:p>
-              </w:tc>
-              <w:tc>
-                <w:tcPr>
-                  <w:tcW w:w="5674" w:type="dxa"/>
-                </w:tcPr>
-                <w:p>
-                  <w:pPr>
-                    <w:spacing w:line="336" w:lineRule="auto"/>
-                    <w:rPr>
-                      <w:rFonts w:ascii="Century" w:hAnsi="Century"/>
-                      <w:sz w:val="20"/>
-                      <w:szCs w:val="20"/>
-                    </w:rPr>
-                  </w:pPr>
-                  <w:hyperlink r:id="rId48" w:history="1">
-                    <w:r>
-                      <w:rPr>
-                        <w:rStyle w:val="Hyperlink"/>
-                        <w:rFonts w:ascii="Century" w:hAnsi="Century"/>
-                        <w:sz w:val="20"/>
-                        <w:szCs w:val="20"/>
-                        <w:u w:val="none"/>
-                      </w:rPr>
-                      <w:t>The 24 Hour Plays</w:t>
-                    </w:r>
-                  </w:hyperlink>
-                  <w:r>
-                    <w:rPr>
-                      <w:rFonts w:ascii="Century" w:hAnsi="Century"/>
-                      <w:sz w:val="20"/>
-                      <w:szCs w:val="20"/>
-                    </w:rPr>
-                    <w:t xml:space="preserve">; Host </w:t>
-                  </w:r>
-                  <w:r>
-                    <w:rPr>
-                      <w:rFonts w:ascii="Century" w:hAnsi="Century"/>
-                      <w:sz w:val="20"/>
-                      <w:szCs w:val="20"/>
-                    </w:rPr>
-                    <w:t>Madelyn Paquette</w:t>
-                  </w:r>
-                </w:p>
-              </w:tc>
-              <w:tc>
-                <w:tcPr>
-                  <w:tcW w:w="2039" w:type="dxa"/>
-                </w:tcPr>
-                <w:p>
-                  <w:pPr>
-                    <w:spacing w:line="336" w:lineRule="auto"/>
-                    <w:rPr>
-                      <w:rFonts w:ascii="Century" w:hAnsi="Century"/>
-                      <w:sz w:val="20"/>
-                      <w:szCs w:val="20"/>
-                    </w:rPr>
-                  </w:pPr>
-                  <w:r>
-                    <w:rPr>
-                      <w:rFonts w:ascii="Century" w:hAnsi="Century"/>
-                      <w:sz w:val="20"/>
-                      <w:szCs w:val="20"/>
-                    </w:rPr>
-                    <w:t>April 24, 2020</w:t>
-                  </w:r>
-                </w:p>
-              </w:tc>
-            </w:tr>
-            <w:tr>
-              <w:tc>
-                <w:tcPr>
-                  <w:tcW w:w="1601" w:type="dxa"/>
-                </w:tcPr>
-                <w:p>
-                  <w:pPr>
-                    <w:spacing w:line="336" w:lineRule="auto"/>
-                    <w:rPr>
-                      <w:rFonts w:ascii="Century" w:hAnsi="Century"/>
-                      <w:sz w:val="20"/>
-                      <w:szCs w:val="20"/>
-                    </w:rPr>
-                  </w:pPr>
-                  <w:r>
-                    <w:rPr>
-                      <w:rFonts w:ascii="Century" w:hAnsi="Century"/>
-                      <w:sz w:val="20"/>
-                      <w:szCs w:val="20"/>
-                    </w:rPr>
-                    <w:t>Finalist</w:t>
-                  </w:r>
-                </w:p>
-              </w:tc>
-              <w:tc>
-                <w:tcPr>
-                  <w:tcW w:w="5674" w:type="dxa"/>
-                </w:tcPr>
-                <w:p>
-                  <w:pPr>
-                    <w:spacing w:line="336" w:lineRule="auto"/>
-                  </w:pPr>
-                  <w:hyperlink r:id="rId49" w:history="1">
-                    <w:r>
-                      <w:rPr>
-                        <w:rStyle w:val="Hyperlink"/>
-                        <w:rFonts w:ascii="Century" w:hAnsi="Century"/>
-                        <w:sz w:val="20"/>
-                        <w:szCs w:val="20"/>
-                        <w:u w:val="none"/>
-                      </w:rPr>
-                      <w:t>Downtown Urban Arts Festival</w:t>
-                    </w:r>
-                  </w:hyperlink>
-                  <w:r>
-                    <w:rPr>
-                      <w:rFonts w:ascii="Century" w:hAnsi="Century"/>
-                      <w:sz w:val="20"/>
-                      <w:szCs w:val="20"/>
-                    </w:rPr>
-                    <w:t>, New York, New York</w:t>
-                  </w:r>
-                </w:p>
-              </w:tc>
-              <w:tc>
-                <w:tcPr>
-                  <w:tcW w:w="2039" w:type="dxa"/>
-                </w:tcPr>
-                <w:p>
-                  <w:pPr>
-                    <w:spacing w:line="336" w:lineRule="auto"/>
-                    <w:rPr>
-                      <w:rFonts w:ascii="Century" w:hAnsi="Century"/>
-                      <w:sz w:val="20"/>
-                      <w:szCs w:val="20"/>
-                    </w:rPr>
-                  </w:pPr>
-                  <w:r>
-                    <w:rPr>
-                      <w:rFonts w:ascii="Century" w:hAnsi="Century"/>
-                      <w:sz w:val="20"/>
-                      <w:szCs w:val="20"/>
-                    </w:rPr>
-                    <w:t>2020</w:t>
-                  </w:r>
-                </w:p>
-              </w:tc>
-            </w:tr>
-          </w:tbl>
-          <w:p>
-            <w:pPr>
-              <w:spacing w:line="336" w:lineRule="auto"/>
               <w:rPr>
                 <w:rFonts w:ascii="Century" w:hAnsi="Century"/>
                 <w:sz w:val="20"/>
@@ -4780,9 +4265,8 @@
     <w:p>
       <w:pPr>
         <w:rPr>
-          <w:rFonts w:ascii="Century" w:hAnsi="Century"/>
-          <w:sz w:val="2"/>
-          <w:szCs w:val="2"/>
+          <w:sz w:val="10"/>
+          <w:szCs w:val="10"/>
         </w:rPr>
       </w:pPr>
     </w:p>
@@ -4825,7 +4309,15 @@
                 <w:sz w:val="20"/>
                 <w:szCs w:val="20"/>
               </w:rPr>
-              <w:t>TURNOVER: A NEW LEAF</w:t>
+              <w:t>LIFE AFTER</w:t>
+            </w:r>
+            <w:r>
+              <w:rPr>
+                <w:rFonts w:ascii="Century" w:hAnsi="Century"/>
+                <w:sz w:val="20"/>
+                <w:szCs w:val="20"/>
+              </w:rPr>
+              <w:t xml:space="preserve"> (book: David Quang Pham, music: Marie Incontrera, lyrics: Stephanie L. Carlin)</w:t>
             </w:r>
           </w:p>
         </w:tc>
@@ -4837,10 +4329,12 @@
           </w:tcPr>
           <w:p>
             <w:pPr>
-              <w:rPr>
-                <w:rFonts w:ascii="Century" w:hAnsi="Century"/>
-                <w:sz w:val="20"/>
-                <w:szCs w:val="20"/>
+              <w:spacing w:line="360" w:lineRule="auto"/>
+              <w:rPr>
+                <w:rFonts w:ascii="Century" w:hAnsi="Century"/>
+                <w:sz w:val="20"/>
+                <w:szCs w:val="20"/>
+                <w:u w:val="single"/>
               </w:rPr>
             </w:pPr>
             <w:r>
@@ -4849,63 +4343,7 @@
                 <w:sz w:val="20"/>
                 <w:szCs w:val="20"/>
               </w:rPr>
-              <w:t>A floral–herbal fable about</w:t>
-            </w:r>
-            <w:r>
-              <w:rPr>
-                <w:rFonts w:ascii="Century" w:hAnsi="Century"/>
-                <w:sz w:val="20"/>
-                <w:szCs w:val="20"/>
-              </w:rPr>
-              <w:t xml:space="preserve"> a</w:t>
-            </w:r>
-            <w:r>
-              <w:rPr>
-                <w:rFonts w:ascii="Century" w:hAnsi="Century"/>
-                <w:sz w:val="20"/>
-                <w:szCs w:val="20"/>
-              </w:rPr>
-              <w:t xml:space="preserve"> pair of</w:t>
-            </w:r>
-            <w:r>
-              <w:rPr>
-                <w:rFonts w:ascii="Century" w:hAnsi="Century"/>
-                <w:sz w:val="20"/>
-                <w:szCs w:val="20"/>
-              </w:rPr>
-              <w:t xml:space="preserve"> queer children uprooting </w:t>
-            </w:r>
-            <w:r>
-              <w:rPr>
-                <w:rFonts w:ascii="Century" w:hAnsi="Century"/>
-                <w:sz w:val="20"/>
-                <w:szCs w:val="20"/>
-              </w:rPr>
-              <w:t>the</w:t>
-            </w:r>
-            <w:r>
-              <w:rPr>
-                <w:rFonts w:ascii="Century" w:hAnsi="Century"/>
-                <w:sz w:val="20"/>
-                <w:szCs w:val="20"/>
-              </w:rPr>
-              <w:t>ir</w:t>
-            </w:r>
-            <w:r>
-              <w:rPr>
-                <w:rFonts w:ascii="Century" w:hAnsi="Century"/>
-                <w:sz w:val="20"/>
-                <w:szCs w:val="20"/>
-              </w:rPr>
-              <w:t xml:space="preserve"> families</w:t>
-            </w:r>
-            <w:r>
-              <w:rPr>
-                <w:rFonts w:ascii="Century" w:hAnsi="Century"/>
-                <w:sz w:val="20"/>
-                <w:szCs w:val="20"/>
-              </w:rPr>
-              <w:t>’ social orders</w:t>
+              <w:t>A marine biologist and investor bunker down in an underwater habitat believing the world ended</w:t>
             </w:r>
             <w:r>
               <w:rPr>
@@ -4915,29 +4353,15 @@
               </w:rPr>
               <w:t>.</w:t>
             </w:r>
-          </w:p>
-          <w:p>
-            <w:pPr>
-              <w:spacing w:line="360" w:lineRule="auto"/>
-              <w:rPr>
-                <w:rFonts w:ascii="Century" w:hAnsi="Century"/>
-                <w:sz w:val="20"/>
-                <w:szCs w:val="20"/>
-              </w:rPr>
-            </w:pPr>
-            <w:hyperlink r:id="rId50" w:history="1">
-              <w:r>
-                <w:rPr>
-                  <w:rStyle w:val="Hyperlink"/>
-                  <w:rFonts w:ascii="Century" w:hAnsi="Century"/>
-                  <w:color w:val="auto"/>
-                  <w:sz w:val="20"/>
-                  <w:szCs w:val="20"/>
-                  <w:u w:val="none"/>
-                </w:rPr>
-                <w:t>www.turnovermusical.com</w:t>
-              </w:r>
-            </w:hyperlink>
+            <w:r>
+              <w:rPr>
+                <w:rFonts w:ascii="Century" w:hAnsi="Century"/>
+                <w:sz w:val="20"/>
+                <w:szCs w:val="20"/>
+                <w:u w:val="single"/>
+              </w:rPr>
+              <w:t xml:space="preserve"> </w:t>
+            </w:r>
           </w:p>
         </w:tc>
       </w:tr>
@@ -4985,6 +4409,918 @@
                       <w:sz w:val="20"/>
                       <w:szCs w:val="20"/>
                     </w:rPr>
+                    <w:t>Conc. Reading</w:t>
+                  </w:r>
+                </w:p>
+              </w:tc>
+              <w:tc>
+                <w:tcPr>
+                  <w:tcW w:w="5674" w:type="dxa"/>
+                </w:tcPr>
+                <w:p>
+                  <w:pPr>
+                    <w:spacing w:line="360" w:lineRule="auto"/>
+                    <w:rPr>
+                      <w:rFonts w:ascii="Century" w:hAnsi="Century"/>
+                      <w:sz w:val="20"/>
+                      <w:szCs w:val="20"/>
+                    </w:rPr>
+                  </w:pPr>
+                  <w:r>
+                    <w:rPr>
+                      <w:rFonts w:ascii="Century" w:hAnsi="Century"/>
+                      <w:sz w:val="20"/>
+                      <w:szCs w:val="20"/>
+                    </w:rPr>
+                    <w:t>NYPL Performing Arts</w:t>
+                  </w:r>
+                  <w:r>
+                    <w:rPr>
+                      <w:rFonts w:ascii="Century" w:hAnsi="Century"/>
+                      <w:sz w:val="20"/>
+                      <w:szCs w:val="20"/>
+                    </w:rPr>
+                    <w:t>;</w:t>
+                  </w:r>
+                  <w:r>
+                    <w:rPr>
+                      <w:rFonts w:ascii="Century" w:hAnsi="Century"/>
+                      <w:sz w:val="20"/>
+                      <w:szCs w:val="20"/>
+                    </w:rPr>
+                    <w:t xml:space="preserve"> </w:t>
+                  </w:r>
+                  <w:r>
+                    <w:rPr>
+                      <w:rFonts w:ascii="Century" w:hAnsi="Century"/>
+                      <w:sz w:val="20"/>
+                      <w:szCs w:val="20"/>
+                    </w:rPr>
+                    <w:t>Bruno Walter</w:t>
+                  </w:r>
+                  <w:r>
+                    <w:rPr>
+                      <w:rFonts w:ascii="Century" w:hAnsi="Century"/>
+                      <w:sz w:val="20"/>
+                      <w:szCs w:val="20"/>
+                    </w:rPr>
+                    <w:t xml:space="preserve"> Aud.</w:t>
+                  </w:r>
+                  <w:r>
+                    <w:rPr>
+                      <w:rFonts w:ascii="Century" w:hAnsi="Century"/>
+                      <w:sz w:val="20"/>
+                      <w:szCs w:val="20"/>
+                    </w:rPr>
+                    <w:t>,</w:t>
+                  </w:r>
+                  <w:r>
+                    <w:rPr>
+                      <w:rFonts w:ascii="Century" w:hAnsi="Century"/>
+                      <w:sz w:val="20"/>
+                      <w:szCs w:val="20"/>
+                    </w:rPr>
+                    <w:t xml:space="preserve"> New York</w:t>
+                  </w:r>
+                </w:p>
+              </w:tc>
+              <w:tc>
+                <w:tcPr>
+                  <w:tcW w:w="2039" w:type="dxa"/>
+                </w:tcPr>
+                <w:p>
+                  <w:pPr>
+                    <w:spacing w:line="360" w:lineRule="auto"/>
+                    <w:rPr>
+                      <w:rFonts w:ascii="Century" w:hAnsi="Century"/>
+                      <w:sz w:val="20"/>
+                      <w:szCs w:val="20"/>
+                    </w:rPr>
+                  </w:pPr>
+                  <w:r>
+                    <w:rPr>
+                      <w:rFonts w:ascii="Century" w:hAnsi="Century"/>
+                      <w:sz w:val="20"/>
+                      <w:szCs w:val="20"/>
+                    </w:rPr>
+                    <w:t>November 18, 202</w:t>
+                  </w:r>
+                  <w:r>
+                    <w:rPr>
+                      <w:rFonts w:ascii="Century" w:hAnsi="Century"/>
+                      <w:sz w:val="20"/>
+                      <w:szCs w:val="20"/>
+                    </w:rPr>
+                    <w:t>3</w:t>
+                  </w:r>
+                </w:p>
+              </w:tc>
+            </w:tr>
+          </w:tbl>
+          <w:p>
+            <w:pPr>
+              <w:spacing w:line="360" w:lineRule="auto"/>
+              <w:rPr>
+                <w:rFonts w:ascii="Century" w:hAnsi="Century"/>
+                <w:sz w:val="20"/>
+                <w:szCs w:val="20"/>
+              </w:rPr>
+            </w:pPr>
+          </w:p>
+        </w:tc>
+      </w:tr>
+    </w:tbl>
+    <w:p>
+      <w:pPr>
+        <w:rPr>
+          <w:sz w:val="10"/>
+          <w:szCs w:val="10"/>
+        </w:rPr>
+      </w:pPr>
+    </w:p>
+    <w:tbl>
+      <w:tblPr>
+        <w:tblStyle w:val="TableGrid"/>
+        <w:tblW w:w="9545" w:type="dxa"/>
+        <w:tblInd w:w="-100" w:type="dxa"/>
+        <w:tblBorders>
+          <w:top w:val="none" w:sz="0" w:space="0" w:color="auto"/>
+          <w:left w:val="none" w:sz="0" w:space="0" w:color="auto"/>
+          <w:bottom w:val="none" w:sz="0" w:space="0" w:color="auto"/>
+          <w:right w:val="none" w:sz="0" w:space="0" w:color="auto"/>
+          <w:insideH w:val="none" w:sz="0" w:space="0" w:color="auto"/>
+          <w:insideV w:val="none" w:sz="0" w:space="0" w:color="auto"/>
+        </w:tblBorders>
+        <w:tblLook w:val="04A0" w:firstRow="1" w:lastRow="0" w:firstColumn="1" w:lastColumn="0" w:noHBand="0" w:noVBand="1"/>
+      </w:tblPr>
+      <w:tblGrid>
+        <w:gridCol w:w="9545"/>
+      </w:tblGrid>
+      <w:tr>
+        <w:tc>
+          <w:tcPr>
+            <w:tcW w:w="9545" w:type="dxa"/>
+          </w:tcPr>
+          <w:p>
+            <w:pPr>
+              <w:spacing w:line="360" w:lineRule="auto"/>
+              <w:rPr>
+                <w:rFonts w:ascii="Century" w:hAnsi="Century"/>
+                <w:sz w:val="20"/>
+                <w:szCs w:val="20"/>
+              </w:rPr>
+            </w:pPr>
+            <w:r>
+              <w:br w:type="page"/>
+            </w:r>
+            <w:r>
+              <w:rPr>
+                <w:rFonts w:ascii="Century" w:hAnsi="Century"/>
+                <w:color w:val="18453B"/>
+                <w:sz w:val="20"/>
+                <w:szCs w:val="20"/>
+              </w:rPr>
+              <w:t>TOUR</w:t>
+            </w:r>
+          </w:p>
+        </w:tc>
+      </w:tr>
+      <w:tr>
+        <w:tc>
+          <w:tcPr>
+            <w:tcW w:w="9545" w:type="dxa"/>
+          </w:tcPr>
+          <w:p>
+            <w:pPr>
+              <w:rPr>
+                <w:rFonts w:ascii="Century" w:hAnsi="Century"/>
+                <w:sz w:val="20"/>
+                <w:szCs w:val="20"/>
+              </w:rPr>
+            </w:pPr>
+            <w:r>
+              <w:rPr>
+                <w:rFonts w:ascii="Century" w:hAnsi="Century"/>
+                <w:sz w:val="20"/>
+                <w:szCs w:val="20"/>
+              </w:rPr>
+              <w:t>A</w:t>
+            </w:r>
+            <w:r>
+              <w:rPr>
+                <w:rFonts w:ascii="Century" w:hAnsi="Century"/>
+                <w:sz w:val="20"/>
+                <w:szCs w:val="20"/>
+              </w:rPr>
+              <w:t xml:space="preserve"> subatomic opera</w:t>
+            </w:r>
+            <w:r>
+              <w:rPr>
+                <w:rFonts w:ascii="Century" w:hAnsi="Century"/>
+                <w:sz w:val="20"/>
+                <w:szCs w:val="20"/>
+              </w:rPr>
+              <w:t xml:space="preserve"> </w:t>
+            </w:r>
+            <w:r>
+              <w:rPr>
+                <w:rFonts w:ascii="Century" w:hAnsi="Century"/>
+                <w:sz w:val="20"/>
+                <w:szCs w:val="20"/>
+              </w:rPr>
+              <w:t>centering educators – Quark, Lepton, Boson, Atom – in the academic Accelerator</w:t>
+            </w:r>
+            <w:r>
+              <w:rPr>
+                <w:rFonts w:ascii="Century" w:hAnsi="Century"/>
+                <w:sz w:val="20"/>
+                <w:szCs w:val="20"/>
+              </w:rPr>
+              <w:t>.</w:t>
+            </w:r>
+          </w:p>
+          <w:p>
+            <w:pPr>
+              <w:spacing w:line="360" w:lineRule="auto"/>
+              <w:rPr>
+                <w:rFonts w:ascii="Century" w:hAnsi="Century"/>
+                <w:sz w:val="20"/>
+                <w:szCs w:val="20"/>
+              </w:rPr>
+            </w:pPr>
+            <w:hyperlink r:id="rId45" w:history="1">
+              <w:r>
+                <w:rPr>
+                  <w:rStyle w:val="Hyperlink"/>
+                  <w:rFonts w:ascii="Century" w:hAnsi="Century"/>
+                  <w:color w:val="auto"/>
+                  <w:sz w:val="20"/>
+                  <w:szCs w:val="20"/>
+                  <w:u w:val="none"/>
+                </w:rPr>
+                <w:t>www.tourmusical.com</w:t>
+              </w:r>
+            </w:hyperlink>
+          </w:p>
+        </w:tc>
+      </w:tr>
+      <w:tr>
+        <w:tc>
+          <w:tcPr>
+            <w:tcW w:w="9545" w:type="dxa"/>
+          </w:tcPr>
+          <w:tbl>
+            <w:tblPr>
+              <w:tblStyle w:val="TableGrid"/>
+              <w:tblW w:w="0" w:type="auto"/>
+              <w:tblBorders>
+                <w:top w:val="none" w:sz="0" w:space="0" w:color="auto"/>
+                <w:left w:val="none" w:sz="0" w:space="0" w:color="auto"/>
+                <w:bottom w:val="none" w:sz="0" w:space="0" w:color="auto"/>
+                <w:right w:val="none" w:sz="0" w:space="0" w:color="auto"/>
+                <w:insideH w:val="none" w:sz="0" w:space="0" w:color="auto"/>
+                <w:insideV w:val="none" w:sz="0" w:space="0" w:color="auto"/>
+              </w:tblBorders>
+              <w:tblLook w:val="04A0" w:firstRow="1" w:lastRow="0" w:firstColumn="1" w:lastColumn="0" w:noHBand="0" w:noVBand="1"/>
+            </w:tblPr>
+            <w:tblGrid>
+              <w:gridCol w:w="1601"/>
+              <w:gridCol w:w="5674"/>
+              <w:gridCol w:w="2039"/>
+            </w:tblGrid>
+            <w:tr>
+              <w:tc>
+                <w:tcPr>
+                  <w:tcW w:w="1601" w:type="dxa"/>
+                </w:tcPr>
+                <w:p>
+                  <w:pPr>
+                    <w:spacing w:line="336" w:lineRule="auto"/>
+                    <w:rPr>
+                      <w:rFonts w:ascii="Century" w:hAnsi="Century"/>
+                      <w:sz w:val="20"/>
+                      <w:szCs w:val="20"/>
+                    </w:rPr>
+                  </w:pPr>
+                  <w:r>
+                    <w:rPr>
+                      <w:rFonts w:ascii="Century" w:hAnsi="Century"/>
+                      <w:sz w:val="20"/>
+                      <w:szCs w:val="20"/>
+                    </w:rPr>
+                    <w:t>Showcase</w:t>
+                  </w:r>
+                </w:p>
+              </w:tc>
+              <w:tc>
+                <w:tcPr>
+                  <w:tcW w:w="5674" w:type="dxa"/>
+                </w:tcPr>
+                <w:p>
+                  <w:pPr>
+                    <w:spacing w:line="336" w:lineRule="auto"/>
+                    <w:rPr>
+                      <w:rFonts w:ascii="Century" w:hAnsi="Century"/>
+                      <w:sz w:val="20"/>
+                      <w:szCs w:val="20"/>
+                    </w:rPr>
+                  </w:pPr>
+                  <w:hyperlink r:id="rId46" w:history="1">
+                    <w:r>
+                      <w:rPr>
+                        <w:rStyle w:val="Hyperlink"/>
+                        <w:rFonts w:ascii="Century" w:hAnsi="Century"/>
+                        <w:sz w:val="20"/>
+                        <w:szCs w:val="20"/>
+                        <w:u w:val="none"/>
+                      </w:rPr>
+                      <w:t>Musical Theatre Factory</w:t>
+                    </w:r>
+                  </w:hyperlink>
+                  <w:r>
+                    <w:rPr>
+                      <w:rFonts w:ascii="Century" w:hAnsi="Century"/>
+                      <w:sz w:val="20"/>
+                      <w:szCs w:val="20"/>
+                    </w:rPr>
+                    <w:t xml:space="preserve"> </w:t>
+                  </w:r>
+                  <w:r>
+                    <w:rPr>
+                      <w:rFonts w:ascii="Century" w:hAnsi="Century"/>
+                      <w:sz w:val="20"/>
+                      <w:szCs w:val="20"/>
+                    </w:rPr>
+                    <w:t>x</w:t>
+                  </w:r>
+                  <w:r>
+                    <w:rPr>
+                      <w:rFonts w:ascii="Century" w:hAnsi="Century"/>
+                      <w:sz w:val="20"/>
+                      <w:szCs w:val="20"/>
+                    </w:rPr>
+                    <w:t xml:space="preserve"> Cabaret on the Couch</w:t>
+                  </w:r>
+                </w:p>
+              </w:tc>
+              <w:tc>
+                <w:tcPr>
+                  <w:tcW w:w="2039" w:type="dxa"/>
+                </w:tcPr>
+                <w:p>
+                  <w:pPr>
+                    <w:spacing w:line="336" w:lineRule="auto"/>
+                    <w:rPr>
+                      <w:rFonts w:ascii="Century" w:hAnsi="Century"/>
+                      <w:sz w:val="20"/>
+                      <w:szCs w:val="20"/>
+                    </w:rPr>
+                  </w:pPr>
+                  <w:r>
+                    <w:rPr>
+                      <w:rFonts w:ascii="Century" w:hAnsi="Century"/>
+                      <w:sz w:val="20"/>
+                      <w:szCs w:val="20"/>
+                    </w:rPr>
+                    <w:t>July 24, 2020</w:t>
+                  </w:r>
+                </w:p>
+              </w:tc>
+            </w:tr>
+            <w:tr>
+              <w:tc>
+                <w:tcPr>
+                  <w:tcW w:w="1601" w:type="dxa"/>
+                </w:tcPr>
+                <w:p>
+                  <w:pPr>
+                    <w:spacing w:line="336" w:lineRule="auto"/>
+                    <w:rPr>
+                      <w:rFonts w:ascii="Century" w:hAnsi="Century"/>
+                      <w:sz w:val="20"/>
+                      <w:szCs w:val="20"/>
+                    </w:rPr>
+                  </w:pPr>
+                  <w:r>
+                    <w:rPr>
+                      <w:rFonts w:ascii="Century" w:hAnsi="Century"/>
+                      <w:sz w:val="20"/>
+                      <w:szCs w:val="20"/>
+                    </w:rPr>
+                    <w:t>Reading</w:t>
+                  </w:r>
+                </w:p>
+              </w:tc>
+              <w:tc>
+                <w:tcPr>
+                  <w:tcW w:w="5674" w:type="dxa"/>
+                </w:tcPr>
+                <w:p>
+                  <w:pPr>
+                    <w:spacing w:line="336" w:lineRule="auto"/>
+                    <w:rPr>
+                      <w:rFonts w:ascii="Century" w:hAnsi="Century"/>
+                      <w:sz w:val="20"/>
+                      <w:szCs w:val="20"/>
+                    </w:rPr>
+                  </w:pPr>
+                  <w:hyperlink r:id="rId47" w:history="1">
+                    <w:r>
+                      <w:rPr>
+                        <w:rStyle w:val="Hyperlink"/>
+                        <w:rFonts w:ascii="Century" w:hAnsi="Century"/>
+                        <w:sz w:val="20"/>
+                        <w:szCs w:val="20"/>
+                        <w:u w:val="none"/>
+                      </w:rPr>
+                      <w:t>CreateTheater</w:t>
+                    </w:r>
+                  </w:hyperlink>
+                  <w:r>
+                    <w:rPr>
+                      <w:rFonts w:ascii="Century" w:hAnsi="Century"/>
+                      <w:sz w:val="20"/>
+                      <w:szCs w:val="20"/>
+                    </w:rPr>
+                    <w:t>; Facilitator Cate Cammarata</w:t>
+                  </w:r>
+                </w:p>
+              </w:tc>
+              <w:tc>
+                <w:tcPr>
+                  <w:tcW w:w="2039" w:type="dxa"/>
+                </w:tcPr>
+                <w:p>
+                  <w:pPr>
+                    <w:spacing w:line="336" w:lineRule="auto"/>
+                    <w:rPr>
+                      <w:rFonts w:ascii="Century" w:hAnsi="Century"/>
+                      <w:sz w:val="20"/>
+                      <w:szCs w:val="20"/>
+                    </w:rPr>
+                  </w:pPr>
+                  <w:r>
+                    <w:rPr>
+                      <w:rFonts w:ascii="Century" w:hAnsi="Century"/>
+                      <w:sz w:val="20"/>
+                      <w:szCs w:val="20"/>
+                    </w:rPr>
+                    <w:t>July 17, 2020</w:t>
+                  </w:r>
+                </w:p>
+              </w:tc>
+            </w:tr>
+            <w:tr>
+              <w:tc>
+                <w:tcPr>
+                  <w:tcW w:w="1601" w:type="dxa"/>
+                </w:tcPr>
+                <w:p>
+                  <w:pPr>
+                    <w:spacing w:line="336" w:lineRule="auto"/>
+                    <w:rPr>
+                      <w:rFonts w:ascii="Century" w:hAnsi="Century"/>
+                      <w:sz w:val="20"/>
+                      <w:szCs w:val="20"/>
+                    </w:rPr>
+                  </w:pPr>
+                  <w:r>
+                    <w:rPr>
+                      <w:rFonts w:ascii="Century" w:hAnsi="Century"/>
+                      <w:sz w:val="20"/>
+                      <w:szCs w:val="20"/>
+                    </w:rPr>
+                    <w:t>Readings</w:t>
+                  </w:r>
+                </w:p>
+              </w:tc>
+              <w:tc>
+                <w:tcPr>
+                  <w:tcW w:w="5674" w:type="dxa"/>
+                </w:tcPr>
+                <w:p>
+                  <w:pPr>
+                    <w:spacing w:line="336" w:lineRule="auto"/>
+                    <w:rPr>
+                      <w:rFonts w:ascii="Century" w:hAnsi="Century"/>
+                      <w:sz w:val="20"/>
+                      <w:szCs w:val="20"/>
+                    </w:rPr>
+                  </w:pPr>
+                  <w:r>
+                    <w:rPr>
+                      <w:rFonts w:ascii="Century" w:hAnsi="Century"/>
+                      <w:sz w:val="20"/>
+                      <w:szCs w:val="20"/>
+                    </w:rPr>
+                    <w:t>Socially Isolated Script Readings; Host Michael Perrie</w:t>
+                  </w:r>
+                </w:p>
+              </w:tc>
+              <w:tc>
+                <w:tcPr>
+                  <w:tcW w:w="2039" w:type="dxa"/>
+                </w:tcPr>
+                <w:p>
+                  <w:pPr>
+                    <w:spacing w:line="336" w:lineRule="auto"/>
+                    <w:rPr>
+                      <w:rFonts w:ascii="Century" w:hAnsi="Century"/>
+                      <w:sz w:val="20"/>
+                      <w:szCs w:val="20"/>
+                    </w:rPr>
+                  </w:pPr>
+                  <w:r>
+                    <w:rPr>
+                      <w:rFonts w:ascii="Century" w:hAnsi="Century"/>
+                      <w:sz w:val="18"/>
+                      <w:szCs w:val="18"/>
+                    </w:rPr>
+                    <w:t>Jun. 16, Aug. 29 2020</w:t>
+                  </w:r>
+                </w:p>
+              </w:tc>
+            </w:tr>
+            <w:tr>
+              <w:tc>
+                <w:tcPr>
+                  <w:tcW w:w="1601" w:type="dxa"/>
+                </w:tcPr>
+                <w:p>
+                  <w:pPr>
+                    <w:spacing w:line="336" w:lineRule="auto"/>
+                    <w:rPr>
+                      <w:rFonts w:ascii="Century" w:hAnsi="Century"/>
+                      <w:sz w:val="20"/>
+                      <w:szCs w:val="20"/>
+                    </w:rPr>
+                  </w:pPr>
+                  <w:r>
+                    <w:rPr>
+                      <w:rFonts w:ascii="Century" w:hAnsi="Century"/>
+                      <w:sz w:val="20"/>
+                      <w:szCs w:val="20"/>
+                    </w:rPr>
+                    <w:t>Reading</w:t>
+                  </w:r>
+                </w:p>
+              </w:tc>
+              <w:tc>
+                <w:tcPr>
+                  <w:tcW w:w="5674" w:type="dxa"/>
+                </w:tcPr>
+                <w:p>
+                  <w:pPr>
+                    <w:spacing w:line="336" w:lineRule="auto"/>
+                    <w:rPr>
+                      <w:rFonts w:ascii="Century" w:hAnsi="Century"/>
+                      <w:sz w:val="20"/>
+                      <w:szCs w:val="20"/>
+                    </w:rPr>
+                  </w:pPr>
+                  <w:hyperlink r:id="rId48" w:history="1">
+                    <w:r>
+                      <w:rPr>
+                        <w:rStyle w:val="Hyperlink"/>
+                        <w:rFonts w:ascii="Century" w:hAnsi="Century"/>
+                        <w:sz w:val="20"/>
+                        <w:szCs w:val="20"/>
+                        <w:u w:val="none"/>
+                      </w:rPr>
+                      <w:t>The 24 Hour Plays</w:t>
+                    </w:r>
+                  </w:hyperlink>
+                  <w:r>
+                    <w:rPr>
+                      <w:rFonts w:ascii="Century" w:hAnsi="Century"/>
+                      <w:sz w:val="20"/>
+                      <w:szCs w:val="20"/>
+                    </w:rPr>
+                    <w:t xml:space="preserve">; Host </w:t>
+                  </w:r>
+                  <w:r>
+                    <w:rPr>
+                      <w:rFonts w:ascii="Century" w:hAnsi="Century"/>
+                      <w:sz w:val="20"/>
+                      <w:szCs w:val="20"/>
+                    </w:rPr>
+                    <w:t>Madelyn Paquette</w:t>
+                  </w:r>
+                </w:p>
+              </w:tc>
+              <w:tc>
+                <w:tcPr>
+                  <w:tcW w:w="2039" w:type="dxa"/>
+                </w:tcPr>
+                <w:p>
+                  <w:pPr>
+                    <w:spacing w:line="336" w:lineRule="auto"/>
+                    <w:rPr>
+                      <w:rFonts w:ascii="Century" w:hAnsi="Century"/>
+                      <w:sz w:val="20"/>
+                      <w:szCs w:val="20"/>
+                    </w:rPr>
+                  </w:pPr>
+                  <w:r>
+                    <w:rPr>
+                      <w:rFonts w:ascii="Century" w:hAnsi="Century"/>
+                      <w:sz w:val="20"/>
+                      <w:szCs w:val="20"/>
+                    </w:rPr>
+                    <w:t>April 24, 2020</w:t>
+                  </w:r>
+                </w:p>
+              </w:tc>
+            </w:tr>
+            <w:tr>
+              <w:tc>
+                <w:tcPr>
+                  <w:tcW w:w="1601" w:type="dxa"/>
+                </w:tcPr>
+                <w:p>
+                  <w:pPr>
+                    <w:spacing w:line="336" w:lineRule="auto"/>
+                    <w:rPr>
+                      <w:rFonts w:ascii="Century" w:hAnsi="Century"/>
+                      <w:sz w:val="20"/>
+                      <w:szCs w:val="20"/>
+                    </w:rPr>
+                  </w:pPr>
+                  <w:r>
+                    <w:rPr>
+                      <w:rFonts w:ascii="Century" w:hAnsi="Century"/>
+                      <w:sz w:val="20"/>
+                      <w:szCs w:val="20"/>
+                    </w:rPr>
+                    <w:t>Finalist</w:t>
+                  </w:r>
+                </w:p>
+              </w:tc>
+              <w:tc>
+                <w:tcPr>
+                  <w:tcW w:w="5674" w:type="dxa"/>
+                </w:tcPr>
+                <w:p>
+                  <w:pPr>
+                    <w:spacing w:line="336" w:lineRule="auto"/>
+                  </w:pPr>
+                  <w:hyperlink r:id="rId49" w:history="1">
+                    <w:r>
+                      <w:rPr>
+                        <w:rStyle w:val="Hyperlink"/>
+                        <w:rFonts w:ascii="Century" w:hAnsi="Century"/>
+                        <w:sz w:val="20"/>
+                        <w:szCs w:val="20"/>
+                        <w:u w:val="none"/>
+                      </w:rPr>
+                      <w:t>Downtown Urban Arts Festival</w:t>
+                    </w:r>
+                  </w:hyperlink>
+                  <w:r>
+                    <w:rPr>
+                      <w:rFonts w:ascii="Century" w:hAnsi="Century"/>
+                      <w:sz w:val="20"/>
+                      <w:szCs w:val="20"/>
+                    </w:rPr>
+                    <w:t>, New York, New York</w:t>
+                  </w:r>
+                </w:p>
+              </w:tc>
+              <w:tc>
+                <w:tcPr>
+                  <w:tcW w:w="2039" w:type="dxa"/>
+                </w:tcPr>
+                <w:p>
+                  <w:pPr>
+                    <w:spacing w:line="336" w:lineRule="auto"/>
+                    <w:rPr>
+                      <w:rFonts w:ascii="Century" w:hAnsi="Century"/>
+                      <w:sz w:val="20"/>
+                      <w:szCs w:val="20"/>
+                    </w:rPr>
+                  </w:pPr>
+                  <w:r>
+                    <w:rPr>
+                      <w:rFonts w:ascii="Century" w:hAnsi="Century"/>
+                      <w:sz w:val="20"/>
+                      <w:szCs w:val="20"/>
+                    </w:rPr>
+                    <w:t>2020</w:t>
+                  </w:r>
+                </w:p>
+              </w:tc>
+            </w:tr>
+          </w:tbl>
+          <w:p>
+            <w:pPr>
+              <w:spacing w:line="336" w:lineRule="auto"/>
+              <w:rPr>
+                <w:rFonts w:ascii="Century" w:hAnsi="Century"/>
+                <w:sz w:val="20"/>
+                <w:szCs w:val="20"/>
+              </w:rPr>
+            </w:pPr>
+          </w:p>
+        </w:tc>
+      </w:tr>
+      <w:tr>
+        <w:tc>
+          <w:tcPr>
+            <w:tcW w:w="9545" w:type="dxa"/>
+          </w:tcPr>
+          <w:p>
+            <w:pPr>
+              <w:spacing w:line="360" w:lineRule="auto"/>
+              <w:rPr>
+                <w:rFonts w:ascii="Century" w:hAnsi="Century"/>
+                <w:sz w:val="20"/>
+                <w:szCs w:val="20"/>
+              </w:rPr>
+            </w:pPr>
+            <w:r>
+              <w:rPr>
+                <w:rFonts w:ascii="Century" w:hAnsi="Century"/>
+                <w:color w:val="18453B"/>
+                <w:sz w:val="20"/>
+                <w:szCs w:val="20"/>
+              </w:rPr>
+              <w:lastRenderedPageBreak/>
+              <w:t>TURNOVER: A NEW LEAF</w:t>
+            </w:r>
+          </w:p>
+        </w:tc>
+      </w:tr>
+      <w:tr>
+        <w:tc>
+          <w:tcPr>
+            <w:tcW w:w="9545" w:type="dxa"/>
+          </w:tcPr>
+          <w:p>
+            <w:pPr>
+              <w:rPr>
+                <w:rFonts w:ascii="Century" w:hAnsi="Century"/>
+                <w:sz w:val="20"/>
+                <w:szCs w:val="20"/>
+              </w:rPr>
+            </w:pPr>
+            <w:r>
+              <w:rPr>
+                <w:rFonts w:ascii="Century" w:hAnsi="Century"/>
+                <w:sz w:val="20"/>
+                <w:szCs w:val="20"/>
+              </w:rPr>
+              <w:t xml:space="preserve">A </w:t>
+            </w:r>
+            <w:r>
+              <w:rPr>
+                <w:rFonts w:ascii="Century" w:hAnsi="Century"/>
+                <w:sz w:val="20"/>
+                <w:szCs w:val="20"/>
+              </w:rPr>
+              <w:t>plant-based</w:t>
+            </w:r>
+            <w:r>
+              <w:rPr>
+                <w:rFonts w:ascii="Century" w:hAnsi="Century"/>
+                <w:sz w:val="20"/>
+                <w:szCs w:val="20"/>
+              </w:rPr>
+              <w:t xml:space="preserve"> fable about</w:t>
+            </w:r>
+            <w:r>
+              <w:rPr>
+                <w:rFonts w:ascii="Century" w:hAnsi="Century"/>
+                <w:sz w:val="20"/>
+                <w:szCs w:val="20"/>
+              </w:rPr>
+              <w:t xml:space="preserve"> a</w:t>
+            </w:r>
+            <w:r>
+              <w:rPr>
+                <w:rFonts w:ascii="Century" w:hAnsi="Century"/>
+                <w:sz w:val="20"/>
+                <w:szCs w:val="20"/>
+              </w:rPr>
+              <w:t xml:space="preserve"> pair of</w:t>
+            </w:r>
+            <w:r>
+              <w:rPr>
+                <w:rFonts w:ascii="Century" w:hAnsi="Century"/>
+                <w:sz w:val="20"/>
+                <w:szCs w:val="20"/>
+              </w:rPr>
+              <w:t xml:space="preserve"> queer children uprooting </w:t>
+            </w:r>
+            <w:r>
+              <w:rPr>
+                <w:rFonts w:ascii="Century" w:hAnsi="Century"/>
+                <w:sz w:val="20"/>
+                <w:szCs w:val="20"/>
+              </w:rPr>
+              <w:t>the</w:t>
+            </w:r>
+            <w:r>
+              <w:rPr>
+                <w:rFonts w:ascii="Century" w:hAnsi="Century"/>
+                <w:sz w:val="20"/>
+                <w:szCs w:val="20"/>
+              </w:rPr>
+              <w:t>ir</w:t>
+            </w:r>
+            <w:r>
+              <w:rPr>
+                <w:rFonts w:ascii="Century" w:hAnsi="Century"/>
+                <w:sz w:val="20"/>
+                <w:szCs w:val="20"/>
+              </w:rPr>
+              <w:t xml:space="preserve"> families</w:t>
+            </w:r>
+            <w:r>
+              <w:rPr>
+                <w:rFonts w:ascii="Century" w:hAnsi="Century"/>
+                <w:sz w:val="20"/>
+                <w:szCs w:val="20"/>
+              </w:rPr>
+              <w:t>’ social orders</w:t>
+            </w:r>
+            <w:r>
+              <w:rPr>
+                <w:rFonts w:ascii="Century" w:hAnsi="Century"/>
+                <w:sz w:val="20"/>
+                <w:szCs w:val="20"/>
+              </w:rPr>
+              <w:t>.</w:t>
+            </w:r>
+          </w:p>
+          <w:p>
+            <w:pPr>
+              <w:spacing w:line="360" w:lineRule="auto"/>
+              <w:rPr>
+                <w:rFonts w:ascii="Century" w:hAnsi="Century"/>
+                <w:sz w:val="20"/>
+                <w:szCs w:val="20"/>
+              </w:rPr>
+            </w:pPr>
+            <w:hyperlink r:id="rId50" w:history="1">
+              <w:r>
+                <w:rPr>
+                  <w:rStyle w:val="Hyperlink"/>
+                  <w:rFonts w:ascii="Century" w:hAnsi="Century"/>
+                  <w:color w:val="auto"/>
+                  <w:sz w:val="20"/>
+                  <w:szCs w:val="20"/>
+                  <w:u w:val="none"/>
+                </w:rPr>
+                <w:t>www.turnovermusical.com</w:t>
+              </w:r>
+            </w:hyperlink>
+          </w:p>
+        </w:tc>
+      </w:tr>
+      <w:tr>
+        <w:tc>
+          <w:tcPr>
+            <w:tcW w:w="9545" w:type="dxa"/>
+          </w:tcPr>
+          <w:tbl>
+            <w:tblPr>
+              <w:tblStyle w:val="TableGrid"/>
+              <w:tblW w:w="0" w:type="auto"/>
+              <w:tblBorders>
+                <w:top w:val="none" w:sz="0" w:space="0" w:color="auto"/>
+                <w:left w:val="none" w:sz="0" w:space="0" w:color="auto"/>
+                <w:bottom w:val="none" w:sz="0" w:space="0" w:color="auto"/>
+                <w:right w:val="none" w:sz="0" w:space="0" w:color="auto"/>
+                <w:insideH w:val="none" w:sz="0" w:space="0" w:color="auto"/>
+                <w:insideV w:val="none" w:sz="0" w:space="0" w:color="auto"/>
+              </w:tblBorders>
+              <w:tblLook w:val="04A0" w:firstRow="1" w:lastRow="0" w:firstColumn="1" w:lastColumn="0" w:noHBand="0" w:noVBand="1"/>
+            </w:tblPr>
+            <w:tblGrid>
+              <w:gridCol w:w="1601"/>
+              <w:gridCol w:w="5674"/>
+              <w:gridCol w:w="2039"/>
+            </w:tblGrid>
+            <w:tr>
+              <w:tc>
+                <w:tcPr>
+                  <w:tcW w:w="1601" w:type="dxa"/>
+                </w:tcPr>
+                <w:p>
+                  <w:pPr>
+                    <w:spacing w:line="360" w:lineRule="auto"/>
+                    <w:rPr>
+                      <w:rFonts w:ascii="Century" w:hAnsi="Century"/>
+                      <w:sz w:val="20"/>
+                      <w:szCs w:val="20"/>
+                    </w:rPr>
+                  </w:pPr>
+                  <w:r>
+                    <w:rPr>
+                      <w:rFonts w:ascii="Century" w:hAnsi="Century"/>
+                      <w:sz w:val="20"/>
+                      <w:szCs w:val="20"/>
+                    </w:rPr>
                     <w:t>Production</w:t>
                   </w:r>
                 </w:p>
@@ -5076,7 +5412,6 @@
                       <w:sz w:val="20"/>
                       <w:szCs w:val="20"/>
                     </w:rPr>
-                    <w:lastRenderedPageBreak/>
                     <w:t>Conc. Reading</w:t>
                   </w:r>
                 </w:p>
@@ -5087,23 +5422,52 @@
                 </w:tcPr>
                 <w:p>
                   <w:pPr>
+                    <w:rPr>
+                      <w:rFonts w:ascii="Century" w:hAnsi="Century"/>
+                      <w:sz w:val="20"/>
+                      <w:szCs w:val="20"/>
+                    </w:rPr>
+                  </w:pPr>
+                  <w:hyperlink r:id="rId52" w:history="1">
+                    <w:r>
+                      <w:rPr>
+                        <w:rStyle w:val="Hyperlink"/>
+                        <w:rFonts w:ascii="Century" w:hAnsi="Century"/>
+                        <w:sz w:val="20"/>
+                        <w:szCs w:val="20"/>
+                        <w:u w:val="none"/>
+                      </w:rPr>
+                      <w:t>Theatre on the Verge</w:t>
+                    </w:r>
+                  </w:hyperlink>
+                  <w:r>
+                    <w:rPr>
+                      <w:rFonts w:ascii="Century" w:hAnsi="Century"/>
+                      <w:sz w:val="20"/>
+                      <w:szCs w:val="20"/>
+                    </w:rPr>
+                    <w:t>; Abington Art Center, Philadelphia;</w:t>
+                  </w:r>
+                </w:p>
+                <w:p>
+                  <w:pPr>
                     <w:spacing w:line="360" w:lineRule="auto"/>
-                  </w:pPr>
-                  <w:r>
-                    <w:rPr>
-                      <w:rFonts w:ascii="Century" w:hAnsi="Century"/>
-                      <w:sz w:val="20"/>
-                      <w:szCs w:val="20"/>
-                    </w:rPr>
-                    <w:t>Undiscovered Countries</w:t>
-                  </w:r>
-                  <w:r>
-                    <w:rPr>
-                      <w:rFonts w:ascii="Century" w:hAnsi="Century"/>
-                      <w:sz w:val="20"/>
-                      <w:szCs w:val="20"/>
-                    </w:rPr>
-                    <w:t>, City Reliquary, New York</w:t>
+                    <w:rPr>
+                      <w:rFonts w:ascii="Century" w:hAnsi="Century"/>
+                      <w:sz w:val="20"/>
+                      <w:szCs w:val="20"/>
+                    </w:rPr>
+                  </w:pPr>
+                  <w:r>
+                    <w:rPr>
+                      <w:rStyle w:val="Hyperlink"/>
+                      <w:rFonts w:ascii="Century" w:hAnsi="Century"/>
+                      <w:color w:val="auto"/>
+                      <w:sz w:val="20"/>
+                      <w:szCs w:val="20"/>
+                      <w:u w:val="none"/>
+                    </w:rPr>
+                    <w:t>Producer Amanda Gulla, Director Aliyah Curry</w:t>
                   </w:r>
                 </w:p>
               </w:tc>
@@ -5126,7 +5490,7 @@
                       <w:sz w:val="20"/>
                       <w:szCs w:val="20"/>
                     </w:rPr>
-                    <w:t>September 9, 2023</w:t>
+                    <w:t>March 2024</w:t>
                   </w:r>
                 </w:p>
               </w:tc>
@@ -5151,7 +5515,81 @@
                       <w:sz w:val="20"/>
                       <w:szCs w:val="20"/>
                     </w:rPr>
-                    <w:t>2</w:t>
+                    <w:t>Conc. Reading</w:t>
+                  </w:r>
+                </w:p>
+              </w:tc>
+              <w:tc>
+                <w:tcPr>
+                  <w:tcW w:w="5674" w:type="dxa"/>
+                </w:tcPr>
+                <w:p>
+                  <w:pPr>
+                    <w:spacing w:line="360" w:lineRule="auto"/>
+                  </w:pPr>
+                  <w:r>
+                    <w:rPr>
+                      <w:rFonts w:ascii="Century" w:hAnsi="Century"/>
+                      <w:sz w:val="20"/>
+                      <w:szCs w:val="20"/>
+                    </w:rPr>
+                    <w:t>Undiscovered Countries</w:t>
+                  </w:r>
+                  <w:r>
+                    <w:rPr>
+                      <w:rFonts w:ascii="Century" w:hAnsi="Century"/>
+                      <w:sz w:val="20"/>
+                      <w:szCs w:val="20"/>
+                    </w:rPr>
+                    <w:t>, City Reliquary, New York</w:t>
+                  </w:r>
+                </w:p>
+              </w:tc>
+              <w:tc>
+                <w:tcPr>
+                  <w:tcW w:w="2039" w:type="dxa"/>
+                </w:tcPr>
+                <w:p>
+                  <w:pPr>
+                    <w:spacing w:line="360" w:lineRule="auto"/>
+                    <w:rPr>
+                      <w:rFonts w:ascii="Century" w:hAnsi="Century"/>
+                      <w:sz w:val="20"/>
+                      <w:szCs w:val="20"/>
+                    </w:rPr>
+                  </w:pPr>
+                  <w:r>
+                    <w:rPr>
+                      <w:rFonts w:ascii="Century" w:hAnsi="Century"/>
+                      <w:sz w:val="20"/>
+                      <w:szCs w:val="20"/>
+                    </w:rPr>
+                    <w:t>September 9, 2023</w:t>
+                  </w:r>
+                </w:p>
+              </w:tc>
+            </w:tr>
+            <w:tr>
+              <w:tc>
+                <w:tcPr>
+                  <w:tcW w:w="1601" w:type="dxa"/>
+                </w:tcPr>
+                <w:p>
+                  <w:pPr>
+                    <w:spacing w:line="360" w:lineRule="auto"/>
+                    <w:rPr>
+                      <w:rFonts w:ascii="Century" w:hAnsi="Century"/>
+                      <w:sz w:val="20"/>
+                      <w:szCs w:val="20"/>
+                    </w:rPr>
+                  </w:pPr>
+                  <w:r>
+                    <w:rPr>
+                      <w:rFonts w:ascii="Century" w:hAnsi="Century"/>
+                      <w:sz w:val="20"/>
+                      <w:szCs w:val="20"/>
+                    </w:rPr>
+                    <w:t>3</w:t>
                   </w:r>
                   <w:r>
                     <w:rPr>
@@ -5171,7 +5609,7 @@
                   <w:pPr>
                     <w:spacing w:line="360" w:lineRule="auto"/>
                   </w:pPr>
-                  <w:hyperlink r:id="rId52" w:history="1">
+                  <w:hyperlink r:id="rId53" w:history="1">
                     <w:r>
                       <w:rPr>
                         <w:rStyle w:val="Hyperlink"/>
@@ -5199,6 +5637,143 @@
                 </w:tcPr>
                 <w:p>
                   <w:pPr>
+                    <w:rPr>
+                      <w:rFonts w:ascii="Century" w:hAnsi="Century"/>
+                      <w:sz w:val="20"/>
+                      <w:szCs w:val="20"/>
+                    </w:rPr>
+                  </w:pPr>
+                  <w:r>
+                    <w:rPr>
+                      <w:rFonts w:ascii="Century" w:hAnsi="Century"/>
+                      <w:sz w:val="20"/>
+                      <w:szCs w:val="20"/>
+                    </w:rPr>
+                    <w:t>Jul</w:t>
+                  </w:r>
+                  <w:r>
+                    <w:rPr>
+                      <w:rFonts w:ascii="Century" w:hAnsi="Century"/>
+                      <w:sz w:val="20"/>
+                      <w:szCs w:val="20"/>
+                    </w:rPr>
+                    <w:t>.</w:t>
+                  </w:r>
+                  <w:r>
+                    <w:rPr>
+                      <w:rFonts w:ascii="Century" w:hAnsi="Century"/>
+                      <w:sz w:val="12"/>
+                      <w:szCs w:val="12"/>
+                    </w:rPr>
+                    <w:t xml:space="preserve"> </w:t>
+                  </w:r>
+                  <w:r>
+                    <w:rPr>
+                      <w:rFonts w:ascii="Century" w:hAnsi="Century"/>
+                      <w:sz w:val="20"/>
+                      <w:szCs w:val="20"/>
+                    </w:rPr>
+                    <w:t>3</w:t>
+                  </w:r>
+                  <w:r>
+                    <w:rPr>
+                      <w:rFonts w:ascii="Century" w:hAnsi="Century"/>
+                      <w:sz w:val="20"/>
+                      <w:szCs w:val="20"/>
+                    </w:rPr>
+                    <w:t>,</w:t>
+                  </w:r>
+                  <w:r>
+                    <w:rPr>
+                      <w:rFonts w:ascii="Century" w:hAnsi="Century"/>
+                      <w:sz w:val="12"/>
+                      <w:szCs w:val="12"/>
+                    </w:rPr>
+                    <w:t xml:space="preserve"> </w:t>
+                  </w:r>
+                  <w:r>
+                    <w:rPr>
+                      <w:rFonts w:ascii="Century" w:hAnsi="Century"/>
+                      <w:sz w:val="20"/>
+                      <w:szCs w:val="20"/>
+                    </w:rPr>
+                    <w:t>Oct</w:t>
+                  </w:r>
+                  <w:r>
+                    <w:rPr>
+                      <w:rFonts w:ascii="Century" w:hAnsi="Century"/>
+                      <w:sz w:val="20"/>
+                      <w:szCs w:val="20"/>
+                    </w:rPr>
+                    <w:t>.</w:t>
+                  </w:r>
+                  <w:r>
+                    <w:rPr>
+                      <w:rFonts w:ascii="Century" w:hAnsi="Century"/>
+                      <w:sz w:val="12"/>
+                      <w:szCs w:val="12"/>
+                    </w:rPr>
+                    <w:t xml:space="preserve"> </w:t>
+                  </w:r>
+                  <w:r>
+                    <w:rPr>
+                      <w:rFonts w:ascii="Century" w:hAnsi="Century"/>
+                      <w:sz w:val="20"/>
+                      <w:szCs w:val="20"/>
+                    </w:rPr>
+                    <w:t>2</w:t>
+                  </w:r>
+                  <w:r>
+                    <w:rPr>
+                      <w:rFonts w:ascii="Century" w:hAnsi="Century"/>
+                      <w:sz w:val="20"/>
+                      <w:szCs w:val="20"/>
+                    </w:rPr>
+                    <w:t>,</w:t>
+                  </w:r>
+                  <w:r>
+                    <w:rPr>
+                      <w:rFonts w:ascii="Century" w:hAnsi="Century"/>
+                      <w:sz w:val="12"/>
+                      <w:szCs w:val="12"/>
+                    </w:rPr>
+                    <w:t xml:space="preserve"> </w:t>
+                  </w:r>
+                  <w:r>
+                    <w:rPr>
+                      <w:rFonts w:ascii="Century" w:hAnsi="Century"/>
+                      <w:sz w:val="20"/>
+                      <w:szCs w:val="20"/>
+                    </w:rPr>
+                    <w:t>Nov.</w:t>
+                  </w:r>
+                  <w:r>
+                    <w:rPr>
+                      <w:rFonts w:ascii="Century" w:hAnsi="Century"/>
+                      <w:sz w:val="12"/>
+                      <w:szCs w:val="12"/>
+                    </w:rPr>
+                    <w:t xml:space="preserve"> </w:t>
+                  </w:r>
+                  <w:r>
+                    <w:rPr>
+                      <w:rFonts w:ascii="Century" w:hAnsi="Century"/>
+                      <w:sz w:val="20"/>
+                      <w:szCs w:val="20"/>
+                    </w:rPr>
+                    <w:t>6,</w:t>
+                  </w:r>
+                  <w:r>
+                    <w:rPr>
+                      <w:rFonts w:ascii="Century" w:hAnsi="Century"/>
+                      <w:sz w:val="20"/>
+                      <w:szCs w:val="20"/>
+                    </w:rPr>
+                    <w:t xml:space="preserve"> </w:t>
+                  </w:r>
+                </w:p>
+                <w:p>
+                  <w:pPr>
                     <w:spacing w:line="360" w:lineRule="auto"/>
                     <w:rPr>
                       <w:rFonts w:ascii="Century" w:hAnsi="Century"/>
@@ -5212,71 +5787,7 @@
                       <w:sz w:val="20"/>
                       <w:szCs w:val="20"/>
                     </w:rPr>
-                    <w:t>July</w:t>
-                  </w:r>
-                  <w:r>
-                    <w:rPr>
-                      <w:rFonts w:ascii="Century" w:hAnsi="Century"/>
-                      <w:sz w:val="18"/>
-                      <w:szCs w:val="18"/>
-                    </w:rPr>
-                    <w:t xml:space="preserve"> </w:t>
-                  </w:r>
-                  <w:r>
-                    <w:rPr>
-                      <w:rFonts w:ascii="Century" w:hAnsi="Century"/>
-                      <w:sz w:val="20"/>
-                      <w:szCs w:val="20"/>
-                    </w:rPr>
-                    <w:t>3</w:t>
-                  </w:r>
-                  <w:r>
-                    <w:rPr>
-                      <w:rFonts w:ascii="Century" w:hAnsi="Century"/>
-                      <w:sz w:val="20"/>
-                      <w:szCs w:val="20"/>
-                    </w:rPr>
-                    <w:t>,</w:t>
-                  </w:r>
-                  <w:r>
-                    <w:rPr>
-                      <w:rFonts w:ascii="Century" w:hAnsi="Century"/>
-                      <w:sz w:val="18"/>
-                      <w:szCs w:val="18"/>
-                    </w:rPr>
-                    <w:t xml:space="preserve"> </w:t>
-                  </w:r>
-                  <w:r>
-                    <w:rPr>
-                      <w:rFonts w:ascii="Century" w:hAnsi="Century"/>
-                      <w:sz w:val="20"/>
-                      <w:szCs w:val="20"/>
-                    </w:rPr>
-                    <w:t>Oct</w:t>
-                  </w:r>
-                  <w:r>
-                    <w:rPr>
-                      <w:rFonts w:ascii="Century" w:hAnsi="Century"/>
-                      <w:sz w:val="20"/>
-                      <w:szCs w:val="20"/>
-                    </w:rPr>
-                    <w:t xml:space="preserve">. </w:t>
-                  </w:r>
-                  <w:r>
-                    <w:rPr>
-                      <w:rFonts w:ascii="Century" w:hAnsi="Century"/>
-                      <w:sz w:val="20"/>
-                      <w:szCs w:val="20"/>
-                    </w:rPr>
-                    <w:t>2</w:t>
-                  </w:r>
-                  <w:r>
-                    <w:rPr>
-                      <w:rFonts w:ascii="Century" w:hAnsi="Century"/>
-                      <w:sz w:val="20"/>
-                      <w:szCs w:val="20"/>
-                    </w:rPr>
-                    <w:t>, 202</w:t>
+                    <w:t>202</w:t>
                   </w:r>
                   <w:r>
                     <w:rPr>
@@ -5304,7 +5815,7 @@
       <w:tr>
         <w:tc>
           <w:tcPr>
-            <w:tcW w:w="9540" w:type="dxa"/>
+            <w:tcW w:w="9545" w:type="dxa"/>
           </w:tcPr>
           <w:p>
             <w:pPr>
@@ -5314,8 +5825,8 @@
               <w:spacing w:line="360" w:lineRule="auto"/>
               <w:rPr>
                 <w:rFonts w:ascii="Century" w:hAnsi="Century"/>
-                <w:sz w:val="2"/>
-                <w:szCs w:val="2"/>
+                <w:sz w:val="10"/>
+                <w:szCs w:val="10"/>
               </w:rPr>
             </w:pPr>
           </w:p>
@@ -5498,7 +6009,7 @@
                       <w:szCs w:val="20"/>
                     </w:rPr>
                   </w:pPr>
-                  <w:hyperlink r:id="rId53" w:history="1">
+                  <w:hyperlink r:id="rId54" w:history="1">
                     <w:r>
                       <w:rPr>
                         <w:rStyle w:val="Hyperlink"/>
@@ -5602,7 +6113,7 @@
                       <w:szCs w:val="20"/>
                     </w:rPr>
                   </w:pPr>
-                  <w:hyperlink r:id="rId54" w:history="1">
+                  <w:hyperlink r:id="rId55" w:history="1">
                     <w:r>
                       <w:rPr>
                         <w:rStyle w:val="Hyperlink"/>
@@ -5724,7 +6235,7 @@
                       <w:szCs w:val="20"/>
                     </w:rPr>
                   </w:pPr>
-                  <w:hyperlink r:id="rId55" w:history="1">
+                  <w:hyperlink r:id="rId56" w:history="1">
                     <w:r>
                       <w:rPr>
                         <w:rStyle w:val="Hyperlink"/>
@@ -5953,7 +6464,7 @@
                     </w:rPr>
                     <w:t xml:space="preserve">Writer: </w:t>
                   </w:r>
-                  <w:hyperlink r:id="rId56" w:history="1">
+                  <w:hyperlink r:id="rId57" w:history="1">
                     <w:r>
                       <w:rPr>
                         <w:rStyle w:val="Hyperlink"/>
@@ -6230,7 +6741,7 @@
                     </w:rPr>
                     <w:t xml:space="preserve">Writer: </w:t>
                   </w:r>
-                  <w:hyperlink r:id="rId57" w:history="1">
+                  <w:hyperlink r:id="rId58" w:history="1">
                     <w:r>
                       <w:rPr>
                         <w:rStyle w:val="Hyperlink"/>
@@ -6250,7 +6761,7 @@
                     </w:rPr>
                     <w:t xml:space="preserve"> | Director: </w:t>
                   </w:r>
-                  <w:hyperlink r:id="rId58" w:history="1">
+                  <w:hyperlink r:id="rId59" w:history="1">
                     <w:r>
                       <w:rPr>
                         <w:rStyle w:val="Hyperlink"/>
@@ -6376,7 +6887,7 @@
                     </w:rPr>
                     <w:t xml:space="preserve">Writer: </w:t>
                   </w:r>
-                  <w:hyperlink r:id="rId59" w:history="1">
+                  <w:hyperlink r:id="rId60" w:history="1">
                     <w:r>
                       <w:rPr>
                         <w:rStyle w:val="Hyperlink"/>
@@ -6791,7 +7302,7 @@
                   <w:tcW w:w="5674" w:type="dxa"/>
                 </w:tcPr>
                 <w:p>
-                  <w:hyperlink r:id="rId60" w:history="1">
+                  <w:hyperlink r:id="rId61" w:history="1">
                     <w:r>
                       <w:rPr>
                         <w:rStyle w:val="Hyperlink"/>
@@ -6812,11 +7323,6 @@
                     <w:br/>
                     <w:t>Producer-Writers: Janelle Lawrence, Sugar Vendil</w:t>
                   </w:r>
-                </w:p>
-                <w:p>
-                  <w:pPr>
-                    <w:spacing w:line="360" w:lineRule="auto"/>
-                  </w:pPr>
                 </w:p>
               </w:tc>
               <w:tc>
@@ -6918,6 +7424,7 @@
                 <w:sz w:val="28"/>
                 <w:szCs w:val="28"/>
               </w:rPr>
+              <w:lastRenderedPageBreak/>
               <w:t>LIST OF PUBLICATIONS</w:t>
             </w:r>
           </w:p>
@@ -7038,7 +7545,7 @@
                       <w:szCs w:val="20"/>
                     </w:rPr>
                   </w:pPr>
-                  <w:hyperlink r:id="rId61" w:history="1">
+                  <w:hyperlink r:id="rId62" w:history="1">
                     <w:r>
                       <w:rPr>
                         <w:rStyle w:val="Hyperlink"/>
@@ -7142,7 +7649,6 @@
                       <w:sz w:val="20"/>
                       <w:szCs w:val="20"/>
                     </w:rPr>
-                    <w:lastRenderedPageBreak/>
                     <w:t>Carrie Rodriguez</w:t>
                   </w:r>
                 </w:p>
@@ -7161,7 +7667,7 @@
                       <w:szCs w:val="20"/>
                     </w:rPr>
                   </w:pPr>
-                  <w:hyperlink r:id="rId62" w:history="1">
+                  <w:hyperlink r:id="rId63" w:history="1">
                     <w:r>
                       <w:rPr>
                         <w:rStyle w:val="Hyperlink"/>
@@ -7274,12 +7780,12 @@
       </w:pPr>
     </w:p>
     <w:sectPr>
-      <w:headerReference w:type="even" r:id="rId63"/>
-      <w:headerReference w:type="default" r:id="rId64"/>
-      <w:footerReference w:type="even" r:id="rId65"/>
-      <w:footerReference w:type="default" r:id="rId66"/>
-      <w:headerReference w:type="first" r:id="rId67"/>
-      <w:footerReference w:type="first" r:id="rId68"/>
+      <w:headerReference w:type="even" r:id="rId64"/>
+      <w:headerReference w:type="default" r:id="rId65"/>
+      <w:footerReference w:type="even" r:id="rId66"/>
+      <w:footerReference w:type="default" r:id="rId67"/>
+      <w:headerReference w:type="first" r:id="rId68"/>
+      <w:footerReference w:type="first" r:id="rId69"/>
       <w:pgSz w:w="12240" w:h="15840"/>
       <w:pgMar w:top="1440" w:right="1440" w:bottom="1440" w:left="1440" w:header="720" w:footer="720" w:gutter="0"/>
       <w:cols w:space="720"/>

--- a/about/david_quang_pham-resume.docx
+++ b/about/david_quang_pham-resume.docx
@@ -896,45 +896,6 @@
     </w:p>
     <w:p>
       <w:pPr>
-        <w:ind w:right="-184"/>
-        <w:rPr>
-          <w:iCs/>
-          <w:color w:val="000000"/>
-          <w:sz w:val="22"/>
-          <w:szCs w:val="22"/>
-        </w:rPr>
-      </w:pPr>
-      <w:r>
-        <w:rPr>
-          <w:iCs/>
-          <w:color w:val="000000"/>
-          <w:sz w:val="22"/>
-          <w:szCs w:val="22"/>
-        </w:rPr>
-        <w:tab/>
-      </w:r>
-      <w:r>
-        <w:rPr>
-          <w:iCs/>
-          <w:color w:val="000000"/>
-          <w:sz w:val="22"/>
-          <w:szCs w:val="22"/>
-        </w:rPr>
-        <w:tab/>
-      </w:r>
-      <w:r>
-        <w:rPr>
-          <w:iCs/>
-          <w:color w:val="000000"/>
-          <w:sz w:val="22"/>
-          <w:szCs w:val="22"/>
-        </w:rPr>
-        <w:tab/>
-        <w:t>Serbest Film Festival for Music Videos, 2022 – Quarterfinalist</w:t>
-      </w:r>
-    </w:p>
-    <w:p>
-      <w:pPr>
         <w:ind w:right="-4"/>
         <w:rPr>
           <w:color w:val="000000"/>
@@ -1275,7 +1236,7 @@
           <w:sz w:val="22"/>
           <w:szCs w:val="22"/>
         </w:rPr>
-        <w:t>Production</w:t>
+        <w:t>Concert Reading</w:t>
       </w:r>
       <w:r>
         <w:rPr>
@@ -1291,63 +1252,68 @@
           <w:sz w:val="22"/>
           <w:szCs w:val="22"/>
         </w:rPr>
-        <w:t>Queer Theatre Kalamazoo</w:t>
-      </w:r>
-      <w:r>
-        <w:rPr>
-          <w:color w:val="000000"/>
-          <w:sz w:val="22"/>
-          <w:szCs w:val="22"/>
-        </w:rPr>
-        <w:t xml:space="preserve">, </w:t>
-      </w:r>
-      <w:r>
-        <w:rPr>
-          <w:color w:val="000000"/>
-          <w:sz w:val="22"/>
-          <w:szCs w:val="22"/>
-        </w:rPr>
-        <w:t>Judy K. Jolliffe Theatre</w:t>
-      </w:r>
-      <w:r>
-        <w:rPr>
-          <w:color w:val="000000"/>
-          <w:sz w:val="22"/>
-          <w:szCs w:val="22"/>
-        </w:rPr>
-        <w:t xml:space="preserve">, </w:t>
-      </w:r>
-      <w:r>
-        <w:rPr>
-          <w:color w:val="000000"/>
-          <w:sz w:val="22"/>
-          <w:szCs w:val="22"/>
-        </w:rPr>
-        <w:t xml:space="preserve">Kalamazoo, </w:t>
-      </w:r>
-      <w:r>
-        <w:rPr>
-          <w:color w:val="000000"/>
-          <w:sz w:val="22"/>
-          <w:szCs w:val="22"/>
-        </w:rPr>
-        <w:t>MI</w:t>
-      </w:r>
-      <w:r>
-        <w:rPr>
-          <w:color w:val="000000"/>
-          <w:sz w:val="22"/>
-          <w:szCs w:val="22"/>
-        </w:rPr>
-        <w:t xml:space="preserve">, </w:t>
-      </w:r>
-      <w:r>
-        <w:rPr>
-          <w:color w:val="000000"/>
-          <w:sz w:val="22"/>
-          <w:szCs w:val="22"/>
-        </w:rPr>
-        <w:t>2024</w:t>
+        <w:t>PrideFest at The Tank, Manhattan, NY, 2024</w:t>
+      </w:r>
+    </w:p>
+    <w:p>
+      <w:pPr>
+        <w:ind w:left="1440" w:right="-184" w:hanging="1440"/>
+        <w:rPr>
+          <w:color w:val="000000"/>
+          <w:sz w:val="22"/>
+          <w:szCs w:val="22"/>
+        </w:rPr>
+      </w:pPr>
+      <w:r>
+        <w:rPr>
+          <w:i/>
+          <w:color w:val="000000"/>
+          <w:sz w:val="22"/>
+          <w:szCs w:val="22"/>
+        </w:rPr>
+        <w:t>A New Leaf</w:t>
+      </w:r>
+      <w:r>
+        <w:rPr>
+          <w:i/>
+          <w:color w:val="000000"/>
+          <w:sz w:val="22"/>
+          <w:szCs w:val="22"/>
+        </w:rPr>
+        <w:tab/>
+      </w:r>
+      <w:r>
+        <w:rPr>
+          <w:color w:val="000000"/>
+          <w:sz w:val="22"/>
+          <w:szCs w:val="22"/>
+        </w:rPr>
+        <w:t>Production – Queer Theatre Kalamazoo, Judy K. Jolliffe Theatre, Kalamazoo, MI, 2024</w:t>
+      </w:r>
+      <w:r>
+        <w:rPr>
+          <w:color w:val="000000"/>
+          <w:sz w:val="22"/>
+          <w:szCs w:val="22"/>
+        </w:rPr>
+        <w:br/>
+      </w:r>
+      <w:r>
+        <w:rPr>
+          <w:iCs/>
+          <w:color w:val="000000"/>
+          <w:sz w:val="22"/>
+          <w:szCs w:val="22"/>
+        </w:rPr>
+        <w:t>Concert Reading</w:t>
+      </w:r>
+      <w:r>
+        <w:rPr>
+          <w:color w:val="000000"/>
+          <w:sz w:val="22"/>
+          <w:szCs w:val="22"/>
+        </w:rPr>
+        <w:t xml:space="preserve"> – Theatre on the Verge, Abington Art Center, Philadelphia, PA, 2024</w:t>
       </w:r>
     </w:p>
     <w:p>
@@ -1361,82 +1327,6 @@
       </w:pPr>
       <w:r>
         <w:rPr>
-          <w:i/>
-          <w:color w:val="000000"/>
-          <w:sz w:val="22"/>
-          <w:szCs w:val="22"/>
-        </w:rPr>
-        <w:t>A New Leaf</w:t>
-      </w:r>
-      <w:r>
-        <w:rPr>
-          <w:i/>
-          <w:color w:val="000000"/>
-          <w:sz w:val="22"/>
-          <w:szCs w:val="22"/>
-        </w:rPr>
-        <w:tab/>
-      </w:r>
-      <w:r>
-        <w:rPr>
-          <w:iCs/>
-          <w:color w:val="000000"/>
-          <w:sz w:val="22"/>
-          <w:szCs w:val="22"/>
-        </w:rPr>
-        <w:t xml:space="preserve">Concert </w:t>
-      </w:r>
-      <w:r>
-        <w:rPr>
-          <w:iCs/>
-          <w:color w:val="000000"/>
-          <w:sz w:val="22"/>
-          <w:szCs w:val="22"/>
-        </w:rPr>
-        <w:t>Reading</w:t>
-      </w:r>
-      <w:r>
-        <w:rPr>
-          <w:color w:val="000000"/>
-          <w:sz w:val="22"/>
-          <w:szCs w:val="22"/>
-        </w:rPr>
-        <w:t xml:space="preserve"> – </w:t>
-      </w:r>
-      <w:r>
-        <w:rPr>
-          <w:color w:val="000000"/>
-          <w:sz w:val="22"/>
-          <w:szCs w:val="22"/>
-        </w:rPr>
-        <w:t>Theatre on the Verge</w:t>
-      </w:r>
-      <w:r>
-        <w:rPr>
-          <w:color w:val="000000"/>
-          <w:sz w:val="22"/>
-          <w:szCs w:val="22"/>
-        </w:rPr>
-        <w:t xml:space="preserve">, Abington Art Center, </w:t>
-      </w:r>
-      <w:r>
-        <w:rPr>
-          <w:color w:val="000000"/>
-          <w:sz w:val="22"/>
-          <w:szCs w:val="22"/>
-        </w:rPr>
-        <w:t>Philadelphia, PA, 2024</w:t>
-      </w:r>
-      <w:r>
-        <w:rPr>
-          <w:color w:val="000000"/>
-          <w:sz w:val="22"/>
-          <w:szCs w:val="22"/>
-        </w:rPr>
-        <w:br/>
-      </w:r>
-      <w:r>
-        <w:rPr>
           <w:color w:val="000000"/>
           <w:sz w:val="22"/>
           <w:szCs w:val="22"/>
@@ -1560,7 +1450,130 @@
           <w:szCs w:val="22"/>
         </w:rPr>
         <w:tab/>
-        <w:t>Theatre on the Verge’s New Musicals Festival, 2024 – Best Director Nomination</w:t>
+        <w:t xml:space="preserve">Theatre on the Verge’s New Musicals Festival, 2024 – </w:t>
+      </w:r>
+      <w:r>
+        <w:rPr>
+          <w:iCs/>
+          <w:color w:val="000000"/>
+          <w:sz w:val="22"/>
+          <w:szCs w:val="22"/>
+        </w:rPr>
+        <w:t>Best Book</w:t>
+      </w:r>
+    </w:p>
+    <w:p>
+      <w:pPr>
+        <w:ind w:right="-184"/>
+        <w:rPr>
+          <w:iCs/>
+          <w:color w:val="000000"/>
+          <w:sz w:val="22"/>
+          <w:szCs w:val="22"/>
+        </w:rPr>
+      </w:pPr>
+      <w:r>
+        <w:rPr>
+          <w:iCs/>
+          <w:color w:val="000000"/>
+          <w:sz w:val="22"/>
+          <w:szCs w:val="22"/>
+        </w:rPr>
+        <w:tab/>
+      </w:r>
+      <w:r>
+        <w:rPr>
+          <w:iCs/>
+          <w:color w:val="000000"/>
+          <w:sz w:val="22"/>
+          <w:szCs w:val="22"/>
+        </w:rPr>
+        <w:tab/>
+      </w:r>
+      <w:r>
+        <w:rPr>
+          <w:iCs/>
+          <w:color w:val="000000"/>
+          <w:sz w:val="22"/>
+          <w:szCs w:val="22"/>
+        </w:rPr>
+        <w:tab/>
+        <w:t xml:space="preserve">Theatre on the Verge’s New Musicals Festival, 2024 – </w:t>
+      </w:r>
+      <w:r>
+        <w:rPr>
+          <w:iCs/>
+          <w:color w:val="000000"/>
+          <w:sz w:val="22"/>
+          <w:szCs w:val="22"/>
+        </w:rPr>
+        <w:t xml:space="preserve">Best </w:t>
+      </w:r>
+      <w:r>
+        <w:rPr>
+          <w:iCs/>
+          <w:color w:val="000000"/>
+          <w:sz w:val="22"/>
+          <w:szCs w:val="22"/>
+        </w:rPr>
+        <w:t>Direction</w:t>
+      </w:r>
+      <w:r>
+        <w:rPr>
+          <w:iCs/>
+          <w:color w:val="000000"/>
+          <w:sz w:val="22"/>
+          <w:szCs w:val="22"/>
+        </w:rPr>
+        <w:t xml:space="preserve"> (</w:t>
+      </w:r>
+      <w:r>
+        <w:rPr>
+          <w:iCs/>
+          <w:color w:val="000000"/>
+          <w:sz w:val="22"/>
+          <w:szCs w:val="22"/>
+        </w:rPr>
+        <w:t>A. Curry)</w:t>
+      </w:r>
+    </w:p>
+    <w:p>
+      <w:pPr>
+        <w:ind w:right="-184"/>
+        <w:rPr>
+          <w:iCs/>
+          <w:color w:val="000000"/>
+          <w:sz w:val="22"/>
+          <w:szCs w:val="22"/>
+        </w:rPr>
+      </w:pPr>
+      <w:r>
+        <w:rPr>
+          <w:iCs/>
+          <w:color w:val="000000"/>
+          <w:sz w:val="22"/>
+          <w:szCs w:val="22"/>
+        </w:rPr>
+        <w:tab/>
+      </w:r>
+      <w:r>
+        <w:rPr>
+          <w:iCs/>
+          <w:color w:val="000000"/>
+          <w:sz w:val="22"/>
+          <w:szCs w:val="22"/>
+        </w:rPr>
+        <w:tab/>
+      </w:r>
+      <w:r>
+        <w:rPr>
+          <w:iCs/>
+          <w:color w:val="000000"/>
+          <w:sz w:val="22"/>
+          <w:szCs w:val="22"/>
+        </w:rPr>
+        <w:tab/>
+        <w:t>Theatre on the Verge’s New Musicals Festival, 2024 – Best Musical Nomination</w:t>
       </w:r>
     </w:p>
     <w:p>
@@ -1891,202 +1904,6 @@
           <w:szCs w:val="22"/>
         </w:rPr>
         <w:t xml:space="preserve"> 2023</w:t>
-      </w:r>
-    </w:p>
-    <w:p>
-      <w:pPr>
-        <w:ind w:right="-4"/>
-        <w:rPr>
-          <w:color w:val="000000"/>
-          <w:sz w:val="10"/>
-          <w:szCs w:val="10"/>
-        </w:rPr>
-      </w:pPr>
-    </w:p>
-    <w:p>
-      <w:pPr>
-        <w:rPr>
-          <w:color w:val="000000"/>
-          <w:sz w:val="22"/>
-          <w:szCs w:val="22"/>
-        </w:rPr>
-      </w:pPr>
-      <w:r>
-        <w:rPr>
-          <w:i/>
-          <w:color w:val="000000"/>
-          <w:sz w:val="22"/>
-          <w:szCs w:val="22"/>
-        </w:rPr>
-        <w:t>Parallel University</w:t>
-      </w:r>
-      <w:r>
-        <w:rPr>
-          <w:i/>
-          <w:color w:val="000000"/>
-          <w:sz w:val="22"/>
-          <w:szCs w:val="22"/>
-        </w:rPr>
-        <w:t xml:space="preserve"> </w:t>
-      </w:r>
-      <w:r>
-        <w:rPr>
-          <w:color w:val="000000"/>
-          <w:sz w:val="22"/>
-          <w:szCs w:val="22"/>
-        </w:rPr>
-        <w:t xml:space="preserve">(Music by Marie </w:t>
-      </w:r>
-      <w:proofErr w:type="spellStart"/>
-      <w:r>
-        <w:rPr>
-          <w:color w:val="000000"/>
-          <w:sz w:val="22"/>
-          <w:szCs w:val="22"/>
-        </w:rPr>
-        <w:t>Incontrera</w:t>
-      </w:r>
-      <w:proofErr w:type="spellEnd"/>
-      <w:r>
-        <w:rPr>
-          <w:color w:val="000000"/>
-          <w:sz w:val="22"/>
-          <w:szCs w:val="22"/>
-        </w:rPr>
-        <w:t xml:space="preserve"> and David Quang Pham, Story by </w:t>
-      </w:r>
-      <w:r>
-        <w:rPr>
-          <w:color w:val="000000"/>
-          <w:sz w:val="22"/>
-          <w:szCs w:val="22"/>
-        </w:rPr>
-        <w:t>D</w:t>
-      </w:r>
-      <w:r>
-        <w:rPr>
-          <w:color w:val="000000"/>
-          <w:sz w:val="22"/>
-          <w:szCs w:val="22"/>
-        </w:rPr>
-        <w:t>avid Quang</w:t>
-      </w:r>
-      <w:r>
-        <w:rPr>
-          <w:color w:val="000000"/>
-          <w:sz w:val="22"/>
-          <w:szCs w:val="22"/>
-        </w:rPr>
-        <w:t xml:space="preserve"> </w:t>
-      </w:r>
-      <w:r>
-        <w:rPr>
-          <w:color w:val="000000"/>
-          <w:sz w:val="22"/>
-          <w:szCs w:val="22"/>
-        </w:rPr>
-        <w:t>Pham</w:t>
-      </w:r>
-      <w:r>
-        <w:rPr>
-          <w:color w:val="000000"/>
-          <w:sz w:val="22"/>
-          <w:szCs w:val="22"/>
-        </w:rPr>
-        <w:t>)</w:t>
-      </w:r>
-    </w:p>
-    <w:p>
-      <w:pPr>
-        <w:ind w:right="-184"/>
-        <w:rPr>
-          <w:color w:val="000000"/>
-          <w:sz w:val="22"/>
-          <w:szCs w:val="22"/>
-        </w:rPr>
-      </w:pPr>
-      <w:r>
-        <w:rPr>
-          <w:i/>
-          <w:color w:val="000000"/>
-          <w:sz w:val="22"/>
-          <w:szCs w:val="22"/>
-        </w:rPr>
-        <w:tab/>
-      </w:r>
-      <w:r>
-        <w:rPr>
-          <w:i/>
-          <w:color w:val="000000"/>
-          <w:sz w:val="22"/>
-          <w:szCs w:val="22"/>
-        </w:rPr>
-        <w:tab/>
-      </w:r>
-      <w:r>
-        <w:rPr>
-          <w:iCs/>
-          <w:color w:val="000000"/>
-          <w:sz w:val="22"/>
-          <w:szCs w:val="22"/>
-        </w:rPr>
-        <w:t>Concert Reading</w:t>
-      </w:r>
-      <w:r>
-        <w:rPr>
-          <w:color w:val="000000"/>
-          <w:sz w:val="22"/>
-          <w:szCs w:val="22"/>
-        </w:rPr>
-        <w:t xml:space="preserve"> – </w:t>
-      </w:r>
-      <w:r>
-        <w:rPr>
-          <w:color w:val="000000"/>
-          <w:sz w:val="22"/>
-          <w:szCs w:val="22"/>
-        </w:rPr>
-        <w:t>NYPL’s Across a Crowded Room Program</w:t>
-      </w:r>
-      <w:r>
-        <w:rPr>
-          <w:color w:val="000000"/>
-          <w:sz w:val="22"/>
-          <w:szCs w:val="22"/>
-        </w:rPr>
-        <w:t xml:space="preserve">, </w:t>
-      </w:r>
-      <w:r>
-        <w:rPr>
-          <w:color w:val="000000"/>
-          <w:sz w:val="22"/>
-          <w:szCs w:val="22"/>
-        </w:rPr>
-        <w:t>Virtual</w:t>
-      </w:r>
-      <w:r>
-        <w:rPr>
-          <w:color w:val="000000"/>
-          <w:sz w:val="22"/>
-          <w:szCs w:val="22"/>
-        </w:rPr>
-        <w:t>,</w:t>
-      </w:r>
-      <w:r>
-        <w:rPr>
-          <w:color w:val="000000"/>
-          <w:sz w:val="22"/>
-          <w:szCs w:val="22"/>
-        </w:rPr>
-        <w:t xml:space="preserve"> 202</w:t>
-      </w:r>
-      <w:r>
-        <w:rPr>
-          <w:color w:val="000000"/>
-          <w:sz w:val="22"/>
-          <w:szCs w:val="22"/>
-        </w:rPr>
-        <w:t>1</w:t>
       </w:r>
     </w:p>
     <w:p>
@@ -5195,7 +5012,7 @@
     <w:pPr>
       <w:ind w:left="4320" w:right="-4" w:hanging="4320"/>
       <w:rPr>
-        <w:b/>
+        <w:bCs/>
         <w:color w:val="000000"/>
         <w:sz w:val="36"/>
         <w:szCs w:val="36"/>
@@ -5213,6 +5030,52 @@
         <w:t>David Quang Pham</w:t>
       </w:r>
     </w:hyperlink>
+    <w:r>
+      <w:rPr>
+        <w:rStyle w:val="Hyperlink"/>
+        <w:bCs/>
+        <w:sz w:val="36"/>
+        <w:szCs w:val="36"/>
+        <w:u w:val="none"/>
+      </w:rPr>
+      <w:tab/>
+    </w:r>
+    <w:r>
+      <w:rPr>
+        <w:color w:val="000000"/>
+        <w:sz w:val="22"/>
+        <w:szCs w:val="22"/>
+      </w:rPr>
+      <w:tab/>
+    </w:r>
+    <w:r>
+      <w:rPr>
+        <w:color w:val="000000"/>
+        <w:sz w:val="22"/>
+        <w:szCs w:val="22"/>
+      </w:rPr>
+      <w:tab/>
+    </w:r>
+    <w:r>
+      <w:rPr>
+        <w:color w:val="000000"/>
+        <w:sz w:val="22"/>
+        <w:szCs w:val="22"/>
+      </w:rPr>
+      <w:tab/>
+    </w:r>
+    <w:hyperlink r:id="rId2" w:history="1">
+      <w:r>
+        <w:rPr>
+          <w:rStyle w:val="Hyperlink"/>
+          <w:color w:val="auto"/>
+          <w:sz w:val="22"/>
+          <w:szCs w:val="22"/>
+          <w:u w:val="none"/>
+        </w:rPr>
+        <w:t>sciencetheatre.us</w:t>
+      </w:r>
+    </w:hyperlink>
   </w:p>
   <w:p>
     <w:pPr>
@@ -5256,7 +5119,7 @@
       </w:rPr>
       <w:tab/>
     </w:r>
-    <w:hyperlink r:id="rId2" w:history="1">
+    <w:hyperlink r:id="rId3" w:history="1">
       <w:r>
         <w:rPr>
           <w:rStyle w:val="Hyperlink"/>

--- a/about/david_quang_pham-resume.docx
+++ b/about/david_quang_pham-resume.docx
@@ -1,6 +1,6 @@
 
 <file path=word/document.xml><?xml version="1.0" encoding="utf-8"?>
-<w:document xmlns:wpc="http://schemas.microsoft.com/office/word/2010/wordprocessingCanvas" xmlns:cx="http://schemas.microsoft.com/office/drawing/2014/chartex" xmlns:cx1="http://schemas.microsoft.com/office/drawing/2015/9/8/chartex" xmlns:cx2="http://schemas.microsoft.com/office/drawing/2015/10/21/chartex" xmlns:cx3="http://schemas.microsoft.com/office/drawing/2016/5/9/chartex" xmlns:cx4="http://schemas.microsoft.com/office/drawing/2016/5/10/chartex" xmlns:cx5="http://schemas.microsoft.com/office/drawing/2016/5/11/chartex" xmlns:cx6="http://schemas.microsoft.com/office/drawing/2016/5/12/chartex" xmlns:cx7="http://schemas.microsoft.com/office/drawing/2016/5/13/chartex" xmlns:cx8="http://schemas.microsoft.com/office/drawing/2016/5/14/chartex" xmlns:mc="http://schemas.openxmlformats.org/markup-compatibility/2006" xmlns:aink="http://schemas.microsoft.com/office/drawing/2016/ink" xmlns:am3d="http://schemas.microsoft.com/office/drawing/2017/model3d" xmlns:o="urn:schemas-microsoft-com:office:office" xmlns:oel="http://schemas.microsoft.com/office/2019/extlst" xmlns:r="http://schemas.openxmlformats.org/officeDocument/2006/relationships" xmlns:m="http://schemas.openxmlformats.org/officeDocument/2006/math" xmlns:v="urn:schemas-microsoft-com:vml" xmlns:wp14="http://schemas.microsoft.com/office/word/2010/wordprocessingDrawing" xmlns:wp="http://schemas.openxmlformats.org/drawingml/2006/wordprocessingDrawing" xmlns:w10="urn:schemas-microsoft-com:office:word" xmlns:w="http://schemas.openxmlformats.org/wordprocessingml/2006/main" xmlns:w14="http://schemas.microsoft.com/office/word/2010/wordml" xmlns:w15="http://schemas.microsoft.com/office/word/2012/wordml" xmlns:w16cex="http://schemas.microsoft.com/office/word/2018/wordml/cex" xmlns:w16cid="http://schemas.microsoft.com/office/word/2016/wordml/cid" xmlns:w16="http://schemas.microsoft.com/office/word/2018/wordml" xmlns:w16sdtdh="http://schemas.microsoft.com/office/word/2020/wordml/sdtdatahash" xmlns:w16se="http://schemas.microsoft.com/office/word/2015/wordml/symex" xmlns:wpg="http://schemas.microsoft.com/office/word/2010/wordprocessingGroup" xmlns:wpi="http://schemas.microsoft.com/office/word/2010/wordprocessingInk" xmlns:wne="http://schemas.microsoft.com/office/word/2006/wordml" xmlns:wps="http://schemas.microsoft.com/office/word/2010/wordprocessingShape" mc:Ignorable="w14 w15 w16se w16cid w16 w16cex w16sdtdh wp14">
+<w:document xmlns:wpc="http://schemas.microsoft.com/office/word/2010/wordprocessingCanvas" xmlns:cx="http://schemas.microsoft.com/office/drawing/2014/chartex" xmlns:cx1="http://schemas.microsoft.com/office/drawing/2015/9/8/chartex" xmlns:cx2="http://schemas.microsoft.com/office/drawing/2015/10/21/chartex" xmlns:cx3="http://schemas.microsoft.com/office/drawing/2016/5/9/chartex" xmlns:cx4="http://schemas.microsoft.com/office/drawing/2016/5/10/chartex" xmlns:cx5="http://schemas.microsoft.com/office/drawing/2016/5/11/chartex" xmlns:cx6="http://schemas.microsoft.com/office/drawing/2016/5/12/chartex" xmlns:cx7="http://schemas.microsoft.com/office/drawing/2016/5/13/chartex" xmlns:cx8="http://schemas.microsoft.com/office/drawing/2016/5/14/chartex" xmlns:mc="http://schemas.openxmlformats.org/markup-compatibility/2006" xmlns:aink="http://schemas.microsoft.com/office/drawing/2016/ink" xmlns:am3d="http://schemas.microsoft.com/office/drawing/2017/model3d" xmlns:o="urn:schemas-microsoft-com:office:office" xmlns:oel="http://schemas.microsoft.com/office/2019/extlst" xmlns:r="http://schemas.openxmlformats.org/officeDocument/2006/relationships" xmlns:m="http://schemas.openxmlformats.org/officeDocument/2006/math" xmlns:v="urn:schemas-microsoft-com:vml" xmlns:wp14="http://schemas.microsoft.com/office/word/2010/wordprocessingDrawing" xmlns:wp="http://schemas.openxmlformats.org/drawingml/2006/wordprocessingDrawing" xmlns:w10="urn:schemas-microsoft-com:office:word" xmlns:w="http://schemas.openxmlformats.org/wordprocessingml/2006/main" xmlns:w14="http://schemas.microsoft.com/office/word/2010/wordml" xmlns:w15="http://schemas.microsoft.com/office/word/2012/wordml" xmlns:w16cex="http://schemas.microsoft.com/office/word/2018/wordml/cex" xmlns:w16cid="http://schemas.microsoft.com/office/word/2016/wordml/cid" xmlns:w16="http://schemas.microsoft.com/office/word/2018/wordml" xmlns:w16du="http://schemas.microsoft.com/office/word/2023/wordml/word16du" xmlns:w16sdtdh="http://schemas.microsoft.com/office/word/2020/wordml/sdtdatahash" xmlns:w16se="http://schemas.microsoft.com/office/word/2015/wordml/symex" xmlns:wpg="http://schemas.microsoft.com/office/word/2010/wordprocessingGroup" xmlns:wpi="http://schemas.microsoft.com/office/word/2010/wordprocessingInk" xmlns:wne="http://schemas.microsoft.com/office/word/2006/wordml" xmlns:wps="http://schemas.microsoft.com/office/word/2010/wordprocessingShape" mc:Ignorable="w14 w15 w16se w16cid w16 w16cex w16sdtdh w16du wp14">
   <w:body>
     <w:p>
       <w:pPr>
@@ -794,26 +794,7 @@
           <w:szCs w:val="22"/>
         </w:rPr>
         <w:tab/>
-      </w:r>
-      <w:proofErr w:type="spellStart"/>
-      <w:r>
-        <w:rPr>
-          <w:iCs/>
-          <w:color w:val="000000"/>
-          <w:sz w:val="22"/>
-          <w:szCs w:val="22"/>
-        </w:rPr>
-        <w:t>CreateTheater</w:t>
-      </w:r>
-      <w:proofErr w:type="spellEnd"/>
-      <w:r>
-        <w:rPr>
-          <w:iCs/>
-          <w:color w:val="000000"/>
-          <w:sz w:val="22"/>
-          <w:szCs w:val="22"/>
-        </w:rPr>
-        <w:t>-SUNY Cortland Music Theatre Partnership, 2023 – Semifinalist</w:t>
+        <w:t>CreateTheater-SUNY Cortland Music Theatre Partnership, 2023 – Semifinalist</w:t>
       </w:r>
     </w:p>
     <w:p>
@@ -966,7 +947,6 @@
         </w:rPr>
         <w:t xml:space="preserve"> – </w:t>
       </w:r>
-      <w:proofErr w:type="spellStart"/>
       <w:r>
         <w:rPr>
           <w:color w:val="000000"/>
@@ -975,7 +955,6 @@
         </w:rPr>
         <w:t>CreateTheater</w:t>
       </w:r>
-      <w:proofErr w:type="spellEnd"/>
       <w:r>
         <w:rPr>
           <w:color w:val="000000"/>
@@ -1236,23 +1215,23 @@
           <w:sz w:val="22"/>
           <w:szCs w:val="22"/>
         </w:rPr>
-        <w:t>Concert Reading</w:t>
-      </w:r>
-      <w:r>
-        <w:rPr>
-          <w:color w:val="000000"/>
-          <w:sz w:val="22"/>
-          <w:szCs w:val="22"/>
-        </w:rPr>
-        <w:t xml:space="preserve"> – </w:t>
-      </w:r>
-      <w:r>
-        <w:rPr>
-          <w:color w:val="000000"/>
-          <w:sz w:val="22"/>
-          <w:szCs w:val="22"/>
-        </w:rPr>
-        <w:t>PrideFest at The Tank, Manhattan, NY, 2024</w:t>
+        <w:t>Concert Reading – Pridefest, The Tank, Manhattan, NY, Jun</w:t>
+      </w:r>
+      <w:r>
+        <w:rPr>
+          <w:color w:val="000000"/>
+          <w:sz w:val="22"/>
+          <w:szCs w:val="22"/>
+        </w:rPr>
+        <w:t>e</w:t>
+      </w:r>
+      <w:r>
+        <w:rPr>
+          <w:color w:val="000000"/>
+          <w:sz w:val="22"/>
+          <w:szCs w:val="22"/>
+        </w:rPr>
+        <w:t xml:space="preserve"> 28, 2024</w:t>
       </w:r>
     </w:p>
     <w:p>
@@ -1742,18 +1721,8 @@
           <w:sz w:val="22"/>
           <w:szCs w:val="22"/>
         </w:rPr>
-        <w:t xml:space="preserve">(Music by Marie </w:t>
-      </w:r>
-      <w:proofErr w:type="spellStart"/>
-      <w:r>
-        <w:rPr>
-          <w:color w:val="000000"/>
-          <w:sz w:val="22"/>
-          <w:szCs w:val="22"/>
-        </w:rPr>
-        <w:t>Incontrera</w:t>
-      </w:r>
-      <w:proofErr w:type="spellEnd"/>
+        <w:t>(Music by Marie Incontrera</w:t>
+      </w:r>
       <w:r>
         <w:rPr>
           <w:iCs/>
@@ -2016,7 +1985,6 @@
           <w:szCs w:val="22"/>
         </w:rPr>
       </w:pPr>
-      <w:proofErr w:type="spellStart"/>
       <w:r>
         <w:rPr>
           <w:i/>
@@ -2024,17 +1992,7 @@
           <w:sz w:val="22"/>
           <w:szCs w:val="22"/>
         </w:rPr>
-        <w:t>CreateTheater’s</w:t>
-      </w:r>
-      <w:proofErr w:type="spellEnd"/>
-      <w:r>
-        <w:rPr>
-          <w:i/>
-          <w:iCs/>
-          <w:sz w:val="22"/>
-          <w:szCs w:val="22"/>
-        </w:rPr>
-        <w:t xml:space="preserve"> Experts Theater Company</w:t>
+        <w:t>CreateTheater’s Experts Theater Company</w:t>
       </w:r>
       <w:r>
         <w:rPr>
@@ -2898,18 +2856,8 @@
           <w:sz w:val="22"/>
           <w:szCs w:val="22"/>
         </w:rPr>
-        <w:t xml:space="preserve">Andrea </w:t>
-      </w:r>
-      <w:proofErr w:type="spellStart"/>
-      <w:r>
-        <w:rPr>
-          <w:color w:val="000000"/>
-          <w:sz w:val="22"/>
-          <w:szCs w:val="22"/>
-        </w:rPr>
-        <w:t>Andresakis</w:t>
-      </w:r>
-      <w:proofErr w:type="spellEnd"/>
+        <w:t>Andrea Andresakis</w:t>
+      </w:r>
       <w:r>
         <w:rPr>
           <w:color w:val="000000"/>
@@ -3153,17 +3101,8 @@
           <w:sz w:val="22"/>
           <w:szCs w:val="22"/>
         </w:rPr>
-        <w:t xml:space="preserve">Panelists: Abby Bender, Dimitar </w:t>
-      </w:r>
-      <w:proofErr w:type="spellStart"/>
-      <w:r>
-        <w:rPr>
-          <w:sz w:val="22"/>
-          <w:szCs w:val="22"/>
-        </w:rPr>
-        <w:t>Uzunov</w:t>
-      </w:r>
-      <w:proofErr w:type="spellEnd"/>
+        <w:t>Panelists: Abby Bender, Dimitar Uzunov</w:t>
+      </w:r>
     </w:p>
     <w:p>
       <w:pPr>
@@ -3351,16 +3290,8 @@
           <w:szCs w:val="22"/>
         </w:rPr>
         <w:tab/>
-      </w:r>
-      <w:proofErr w:type="spellStart"/>
-      <w:r>
-        <w:rPr>
-          <w:sz w:val="22"/>
-          <w:szCs w:val="22"/>
-        </w:rPr>
         <w:t>BroadwayCon</w:t>
       </w:r>
-      <w:proofErr w:type="spellEnd"/>
       <w:r>
         <w:rPr>
           <w:sz w:val="22"/>
@@ -3440,16 +3371,8 @@
           <w:szCs w:val="22"/>
         </w:rPr>
         <w:tab/>
-      </w:r>
-      <w:proofErr w:type="spellStart"/>
-      <w:r>
-        <w:rPr>
-          <w:sz w:val="22"/>
-          <w:szCs w:val="22"/>
-        </w:rPr>
         <w:t>DigiFest</w:t>
       </w:r>
-      <w:proofErr w:type="spellEnd"/>
       <w:r>
         <w:rPr>
           <w:sz w:val="22"/>
@@ -3631,23 +3554,7 @@
           <w:sz w:val="22"/>
           <w:szCs w:val="22"/>
         </w:rPr>
-        <w:t xml:space="preserve">Interviewer </w:t>
-      </w:r>
-      <w:proofErr w:type="spellStart"/>
-      <w:r>
-        <w:rPr>
-          <w:sz w:val="22"/>
-          <w:szCs w:val="22"/>
-        </w:rPr>
-        <w:t>Emileena</w:t>
-      </w:r>
-      <w:proofErr w:type="spellEnd"/>
-      <w:r>
-        <w:rPr>
-          <w:sz w:val="22"/>
-          <w:szCs w:val="22"/>
-        </w:rPr>
-        <w:t xml:space="preserve"> Pedigo</w:t>
+        <w:t>Interviewer Emileena Pedigo</w:t>
       </w:r>
       <w:r>
         <w:rPr>
@@ -3742,23 +3649,7 @@
           <w:sz w:val="22"/>
           <w:szCs w:val="22"/>
         </w:rPr>
-        <w:t xml:space="preserve">Interviewer </w:t>
-      </w:r>
-      <w:proofErr w:type="spellStart"/>
-      <w:r>
-        <w:rPr>
-          <w:sz w:val="22"/>
-          <w:szCs w:val="22"/>
-        </w:rPr>
-        <w:t>Emileena</w:t>
-      </w:r>
-      <w:proofErr w:type="spellEnd"/>
-      <w:r>
-        <w:rPr>
-          <w:sz w:val="22"/>
-          <w:szCs w:val="22"/>
-        </w:rPr>
-        <w:t xml:space="preserve"> Pedigo</w:t>
+        <w:t>Interviewer Emileena Pedigo</w:t>
       </w:r>
       <w:r>
         <w:rPr>
@@ -3962,17 +3853,8 @@
           <w:sz w:val="22"/>
           <w:szCs w:val="22"/>
         </w:rPr>
-        <w:t xml:space="preserve">Interviewers: Nate Davis, Jason </w:t>
-      </w:r>
-      <w:proofErr w:type="spellStart"/>
-      <w:r>
-        <w:rPr>
-          <w:sz w:val="22"/>
-          <w:szCs w:val="22"/>
-        </w:rPr>
-        <w:t>Dernay</w:t>
-      </w:r>
-      <w:proofErr w:type="spellEnd"/>
+        <w:t>Interviewers: Nate Davis, Jason Dernay</w:t>
+      </w:r>
       <w:r>
         <w:rPr>
           <w:sz w:val="22"/>
@@ -4184,33 +4066,8 @@
           <w:sz w:val="22"/>
           <w:szCs w:val="22"/>
         </w:rPr>
-        <w:t xml:space="preserve">Team: </w:t>
-      </w:r>
-      <w:proofErr w:type="spellStart"/>
-      <w:r>
-        <w:rPr>
-          <w:sz w:val="22"/>
-          <w:szCs w:val="22"/>
-        </w:rPr>
-        <w:t>Gastor</w:t>
-      </w:r>
-      <w:proofErr w:type="spellEnd"/>
-      <w:r>
-        <w:rPr>
-          <w:sz w:val="22"/>
-          <w:szCs w:val="22"/>
-        </w:rPr>
-        <w:t xml:space="preserve"> Almonte, Jitesh Jaggi, Devon </w:t>
-      </w:r>
-      <w:proofErr w:type="spellStart"/>
-      <w:r>
-        <w:rPr>
-          <w:sz w:val="22"/>
-          <w:szCs w:val="22"/>
-        </w:rPr>
-        <w:t>Kodzis</w:t>
-      </w:r>
-      <w:proofErr w:type="spellEnd"/>
+        <w:t>Team: Gastor Almonte, Jitesh Jaggi, Devon Kodzis</w:t>
+      </w:r>
     </w:p>
     <w:p>
       <w:pPr>
@@ -4334,7 +4191,6 @@
           <w:szCs w:val="22"/>
         </w:rPr>
       </w:pPr>
-      <w:proofErr w:type="spellStart"/>
       <w:r>
         <w:rPr>
           <w:i/>
@@ -4342,17 +4198,7 @@
           <w:sz w:val="22"/>
           <w:szCs w:val="22"/>
         </w:rPr>
-        <w:t>SciArt</w:t>
-      </w:r>
-      <w:proofErr w:type="spellEnd"/>
-      <w:r>
-        <w:rPr>
-          <w:i/>
-          <w:iCs/>
-          <w:sz w:val="22"/>
-          <w:szCs w:val="22"/>
-        </w:rPr>
-        <w:t xml:space="preserve"> Career Day</w:t>
+        <w:t>SciArt Career Day</w:t>
       </w:r>
       <w:r>
         <w:rPr>
@@ -4437,7 +4283,7 @@
 </file>
 
 <file path=word/endnotes.xml><?xml version="1.0" encoding="utf-8"?>
-<w:endnotes xmlns:wpc="http://schemas.microsoft.com/office/word/2010/wordprocessingCanvas" xmlns:cx="http://schemas.microsoft.com/office/drawing/2014/chartex" xmlns:cx1="http://schemas.microsoft.com/office/drawing/2015/9/8/chartex" xmlns:cx2="http://schemas.microsoft.com/office/drawing/2015/10/21/chartex" xmlns:cx3="http://schemas.microsoft.com/office/drawing/2016/5/9/chartex" xmlns:cx4="http://schemas.microsoft.com/office/drawing/2016/5/10/chartex" xmlns:cx5="http://schemas.microsoft.com/office/drawing/2016/5/11/chartex" xmlns:cx6="http://schemas.microsoft.com/office/drawing/2016/5/12/chartex" xmlns:cx7="http://schemas.microsoft.com/office/drawing/2016/5/13/chartex" xmlns:cx8="http://schemas.microsoft.com/office/drawing/2016/5/14/chartex" xmlns:mc="http://schemas.openxmlformats.org/markup-compatibility/2006" xmlns:aink="http://schemas.microsoft.com/office/drawing/2016/ink" xmlns:am3d="http://schemas.microsoft.com/office/drawing/2017/model3d" xmlns:o="urn:schemas-microsoft-com:office:office" xmlns:oel="http://schemas.microsoft.com/office/2019/extlst" xmlns:r="http://schemas.openxmlformats.org/officeDocument/2006/relationships" xmlns:m="http://schemas.openxmlformats.org/officeDocument/2006/math" xmlns:v="urn:schemas-microsoft-com:vml" xmlns:wp14="http://schemas.microsoft.com/office/word/2010/wordprocessingDrawing" xmlns:wp="http://schemas.openxmlformats.org/drawingml/2006/wordprocessingDrawing" xmlns:w10="urn:schemas-microsoft-com:office:word" xmlns:w="http://schemas.openxmlformats.org/wordprocessingml/2006/main" xmlns:w14="http://schemas.microsoft.com/office/word/2010/wordml" xmlns:w15="http://schemas.microsoft.com/office/word/2012/wordml" xmlns:w16cex="http://schemas.microsoft.com/office/word/2018/wordml/cex" xmlns:w16cid="http://schemas.microsoft.com/office/word/2016/wordml/cid" xmlns:w16="http://schemas.microsoft.com/office/word/2018/wordml" xmlns:w16sdtdh="http://schemas.microsoft.com/office/word/2020/wordml/sdtdatahash" xmlns:w16se="http://schemas.microsoft.com/office/word/2015/wordml/symex" xmlns:wpg="http://schemas.microsoft.com/office/word/2010/wordprocessingGroup" xmlns:wpi="http://schemas.microsoft.com/office/word/2010/wordprocessingInk" xmlns:wne="http://schemas.microsoft.com/office/word/2006/wordml" xmlns:wps="http://schemas.microsoft.com/office/word/2010/wordprocessingShape" mc:Ignorable="w14 w15 w16se w16cid w16 w16cex w16sdtdh wp14">
+<w:endnotes xmlns:wpc="http://schemas.microsoft.com/office/word/2010/wordprocessingCanvas" xmlns:cx="http://schemas.microsoft.com/office/drawing/2014/chartex" xmlns:cx1="http://schemas.microsoft.com/office/drawing/2015/9/8/chartex" xmlns:cx2="http://schemas.microsoft.com/office/drawing/2015/10/21/chartex" xmlns:cx3="http://schemas.microsoft.com/office/drawing/2016/5/9/chartex" xmlns:cx4="http://schemas.microsoft.com/office/drawing/2016/5/10/chartex" xmlns:cx5="http://schemas.microsoft.com/office/drawing/2016/5/11/chartex" xmlns:cx6="http://schemas.microsoft.com/office/drawing/2016/5/12/chartex" xmlns:cx7="http://schemas.microsoft.com/office/drawing/2016/5/13/chartex" xmlns:cx8="http://schemas.microsoft.com/office/drawing/2016/5/14/chartex" xmlns:mc="http://schemas.openxmlformats.org/markup-compatibility/2006" xmlns:aink="http://schemas.microsoft.com/office/drawing/2016/ink" xmlns:am3d="http://schemas.microsoft.com/office/drawing/2017/model3d" xmlns:o="urn:schemas-microsoft-com:office:office" xmlns:oel="http://schemas.microsoft.com/office/2019/extlst" xmlns:r="http://schemas.openxmlformats.org/officeDocument/2006/relationships" xmlns:m="http://schemas.openxmlformats.org/officeDocument/2006/math" xmlns:v="urn:schemas-microsoft-com:vml" xmlns:wp14="http://schemas.microsoft.com/office/word/2010/wordprocessingDrawing" xmlns:wp="http://schemas.openxmlformats.org/drawingml/2006/wordprocessingDrawing" xmlns:w10="urn:schemas-microsoft-com:office:word" xmlns:w="http://schemas.openxmlformats.org/wordprocessingml/2006/main" xmlns:w14="http://schemas.microsoft.com/office/word/2010/wordml" xmlns:w15="http://schemas.microsoft.com/office/word/2012/wordml" xmlns:w16cex="http://schemas.microsoft.com/office/word/2018/wordml/cex" xmlns:w16cid="http://schemas.microsoft.com/office/word/2016/wordml/cid" xmlns:w16="http://schemas.microsoft.com/office/word/2018/wordml" xmlns:w16du="http://schemas.microsoft.com/office/word/2023/wordml/word16du" xmlns:w16sdtdh="http://schemas.microsoft.com/office/word/2020/wordml/sdtdatahash" xmlns:w16se="http://schemas.microsoft.com/office/word/2015/wordml/symex" xmlns:wpg="http://schemas.microsoft.com/office/word/2010/wordprocessingGroup" xmlns:wpi="http://schemas.microsoft.com/office/word/2010/wordprocessingInk" xmlns:wne="http://schemas.microsoft.com/office/word/2006/wordml" xmlns:wps="http://schemas.microsoft.com/office/word/2010/wordprocessingShape" mc:Ignorable="w14 w15 w16se w16cid w16 w16cex w16sdtdh w16du wp14">
   <w:endnote w:type="separator" w:id="-1">
     <w:p>
       <w:r>
@@ -4456,7 +4302,7 @@
 </file>
 
 <file path=word/footer1.xml><?xml version="1.0" encoding="utf-8"?>
-<w:ftr xmlns:wpc="http://schemas.microsoft.com/office/word/2010/wordprocessingCanvas" xmlns:cx="http://schemas.microsoft.com/office/drawing/2014/chartex" xmlns:cx1="http://schemas.microsoft.com/office/drawing/2015/9/8/chartex" xmlns:cx2="http://schemas.microsoft.com/office/drawing/2015/10/21/chartex" xmlns:cx3="http://schemas.microsoft.com/office/drawing/2016/5/9/chartex" xmlns:cx4="http://schemas.microsoft.com/office/drawing/2016/5/10/chartex" xmlns:cx5="http://schemas.microsoft.com/office/drawing/2016/5/11/chartex" xmlns:cx6="http://schemas.microsoft.com/office/drawing/2016/5/12/chartex" xmlns:cx7="http://schemas.microsoft.com/office/drawing/2016/5/13/chartex" xmlns:cx8="http://schemas.microsoft.com/office/drawing/2016/5/14/chartex" xmlns:mc="http://schemas.openxmlformats.org/markup-compatibility/2006" xmlns:aink="http://schemas.microsoft.com/office/drawing/2016/ink" xmlns:am3d="http://schemas.microsoft.com/office/drawing/2017/model3d" xmlns:o="urn:schemas-microsoft-com:office:office" xmlns:oel="http://schemas.microsoft.com/office/2019/extlst" xmlns:r="http://schemas.openxmlformats.org/officeDocument/2006/relationships" xmlns:m="http://schemas.openxmlformats.org/officeDocument/2006/math" xmlns:v="urn:schemas-microsoft-com:vml" xmlns:wp14="http://schemas.microsoft.com/office/word/2010/wordprocessingDrawing" xmlns:wp="http://schemas.openxmlformats.org/drawingml/2006/wordprocessingDrawing" xmlns:w10="urn:schemas-microsoft-com:office:word" xmlns:w="http://schemas.openxmlformats.org/wordprocessingml/2006/main" xmlns:w14="http://schemas.microsoft.com/office/word/2010/wordml" xmlns:w15="http://schemas.microsoft.com/office/word/2012/wordml" xmlns:w16cex="http://schemas.microsoft.com/office/word/2018/wordml/cex" xmlns:w16cid="http://schemas.microsoft.com/office/word/2016/wordml/cid" xmlns:w16="http://schemas.microsoft.com/office/word/2018/wordml" xmlns:w16sdtdh="http://schemas.microsoft.com/office/word/2020/wordml/sdtdatahash" xmlns:w16se="http://schemas.microsoft.com/office/word/2015/wordml/symex" xmlns:wpg="http://schemas.microsoft.com/office/word/2010/wordprocessingGroup" xmlns:wpi="http://schemas.microsoft.com/office/word/2010/wordprocessingInk" xmlns:wne="http://schemas.microsoft.com/office/word/2006/wordml" xmlns:wps="http://schemas.microsoft.com/office/word/2010/wordprocessingShape" mc:Ignorable="w14 w15 w16se w16cid w16 w16cex w16sdtdh wp14">
+<w:ftr xmlns:wpc="http://schemas.microsoft.com/office/word/2010/wordprocessingCanvas" xmlns:cx="http://schemas.microsoft.com/office/drawing/2014/chartex" xmlns:cx1="http://schemas.microsoft.com/office/drawing/2015/9/8/chartex" xmlns:cx2="http://schemas.microsoft.com/office/drawing/2015/10/21/chartex" xmlns:cx3="http://schemas.microsoft.com/office/drawing/2016/5/9/chartex" xmlns:cx4="http://schemas.microsoft.com/office/drawing/2016/5/10/chartex" xmlns:cx5="http://schemas.microsoft.com/office/drawing/2016/5/11/chartex" xmlns:cx6="http://schemas.microsoft.com/office/drawing/2016/5/12/chartex" xmlns:cx7="http://schemas.microsoft.com/office/drawing/2016/5/13/chartex" xmlns:cx8="http://schemas.microsoft.com/office/drawing/2016/5/14/chartex" xmlns:mc="http://schemas.openxmlformats.org/markup-compatibility/2006" xmlns:aink="http://schemas.microsoft.com/office/drawing/2016/ink" xmlns:am3d="http://schemas.microsoft.com/office/drawing/2017/model3d" xmlns:o="urn:schemas-microsoft-com:office:office" xmlns:oel="http://schemas.microsoft.com/office/2019/extlst" xmlns:r="http://schemas.openxmlformats.org/officeDocument/2006/relationships" xmlns:m="http://schemas.openxmlformats.org/officeDocument/2006/math" xmlns:v="urn:schemas-microsoft-com:vml" xmlns:wp14="http://schemas.microsoft.com/office/word/2010/wordprocessingDrawing" xmlns:wp="http://schemas.openxmlformats.org/drawingml/2006/wordprocessingDrawing" xmlns:w10="urn:schemas-microsoft-com:office:word" xmlns:w="http://schemas.openxmlformats.org/wordprocessingml/2006/main" xmlns:w14="http://schemas.microsoft.com/office/word/2010/wordml" xmlns:w15="http://schemas.microsoft.com/office/word/2012/wordml" xmlns:w16cex="http://schemas.microsoft.com/office/word/2018/wordml/cex" xmlns:w16cid="http://schemas.microsoft.com/office/word/2016/wordml/cid" xmlns:w16="http://schemas.microsoft.com/office/word/2018/wordml" xmlns:w16du="http://schemas.microsoft.com/office/word/2023/wordml/word16du" xmlns:w16sdtdh="http://schemas.microsoft.com/office/word/2020/wordml/sdtdatahash" xmlns:w16se="http://schemas.microsoft.com/office/word/2015/wordml/symex" xmlns:wpg="http://schemas.microsoft.com/office/word/2010/wordprocessingGroup" xmlns:wpi="http://schemas.microsoft.com/office/word/2010/wordprocessingInk" xmlns:wne="http://schemas.microsoft.com/office/word/2006/wordml" xmlns:wps="http://schemas.microsoft.com/office/word/2010/wordprocessingShape" mc:Ignorable="w14 w15 w16se w16cid w16 w16cex w16sdtdh w16du wp14">
   <w:p>
     <w:pPr>
       <w:pStyle w:val="Footer"/>
@@ -4466,7 +4312,7 @@
 </file>
 
 <file path=word/footer2.xml><?xml version="1.0" encoding="utf-8"?>
-<w:ftr xmlns:wpc="http://schemas.microsoft.com/office/word/2010/wordprocessingCanvas" xmlns:cx="http://schemas.microsoft.com/office/drawing/2014/chartex" xmlns:cx1="http://schemas.microsoft.com/office/drawing/2015/9/8/chartex" xmlns:cx2="http://schemas.microsoft.com/office/drawing/2015/10/21/chartex" xmlns:cx3="http://schemas.microsoft.com/office/drawing/2016/5/9/chartex" xmlns:cx4="http://schemas.microsoft.com/office/drawing/2016/5/10/chartex" xmlns:cx5="http://schemas.microsoft.com/office/drawing/2016/5/11/chartex" xmlns:cx6="http://schemas.microsoft.com/office/drawing/2016/5/12/chartex" xmlns:cx7="http://schemas.microsoft.com/office/drawing/2016/5/13/chartex" xmlns:cx8="http://schemas.microsoft.com/office/drawing/2016/5/14/chartex" xmlns:mc="http://schemas.openxmlformats.org/markup-compatibility/2006" xmlns:aink="http://schemas.microsoft.com/office/drawing/2016/ink" xmlns:am3d="http://schemas.microsoft.com/office/drawing/2017/model3d" xmlns:o="urn:schemas-microsoft-com:office:office" xmlns:oel="http://schemas.microsoft.com/office/2019/extlst" xmlns:r="http://schemas.openxmlformats.org/officeDocument/2006/relationships" xmlns:m="http://schemas.openxmlformats.org/officeDocument/2006/math" xmlns:v="urn:schemas-microsoft-com:vml" xmlns:wp14="http://schemas.microsoft.com/office/word/2010/wordprocessingDrawing" xmlns:wp="http://schemas.openxmlformats.org/drawingml/2006/wordprocessingDrawing" xmlns:w10="urn:schemas-microsoft-com:office:word" xmlns:w="http://schemas.openxmlformats.org/wordprocessingml/2006/main" xmlns:w14="http://schemas.microsoft.com/office/word/2010/wordml" xmlns:w15="http://schemas.microsoft.com/office/word/2012/wordml" xmlns:w16cex="http://schemas.microsoft.com/office/word/2018/wordml/cex" xmlns:w16cid="http://schemas.microsoft.com/office/word/2016/wordml/cid" xmlns:w16="http://schemas.microsoft.com/office/word/2018/wordml" xmlns:w16sdtdh="http://schemas.microsoft.com/office/word/2020/wordml/sdtdatahash" xmlns:w16se="http://schemas.microsoft.com/office/word/2015/wordml/symex" xmlns:wpg="http://schemas.microsoft.com/office/word/2010/wordprocessingGroup" xmlns:wpi="http://schemas.microsoft.com/office/word/2010/wordprocessingInk" xmlns:wne="http://schemas.microsoft.com/office/word/2006/wordml" xmlns:wps="http://schemas.microsoft.com/office/word/2010/wordprocessingShape" mc:Ignorable="w14 w15 w16se w16cid w16 w16cex w16sdtdh wp14">
+<w:ftr xmlns:wpc="http://schemas.microsoft.com/office/word/2010/wordprocessingCanvas" xmlns:cx="http://schemas.microsoft.com/office/drawing/2014/chartex" xmlns:cx1="http://schemas.microsoft.com/office/drawing/2015/9/8/chartex" xmlns:cx2="http://schemas.microsoft.com/office/drawing/2015/10/21/chartex" xmlns:cx3="http://schemas.microsoft.com/office/drawing/2016/5/9/chartex" xmlns:cx4="http://schemas.microsoft.com/office/drawing/2016/5/10/chartex" xmlns:cx5="http://schemas.microsoft.com/office/drawing/2016/5/11/chartex" xmlns:cx6="http://schemas.microsoft.com/office/drawing/2016/5/12/chartex" xmlns:cx7="http://schemas.microsoft.com/office/drawing/2016/5/13/chartex" xmlns:cx8="http://schemas.microsoft.com/office/drawing/2016/5/14/chartex" xmlns:mc="http://schemas.openxmlformats.org/markup-compatibility/2006" xmlns:aink="http://schemas.microsoft.com/office/drawing/2016/ink" xmlns:am3d="http://schemas.microsoft.com/office/drawing/2017/model3d" xmlns:o="urn:schemas-microsoft-com:office:office" xmlns:oel="http://schemas.microsoft.com/office/2019/extlst" xmlns:r="http://schemas.openxmlformats.org/officeDocument/2006/relationships" xmlns:m="http://schemas.openxmlformats.org/officeDocument/2006/math" xmlns:v="urn:schemas-microsoft-com:vml" xmlns:wp14="http://schemas.microsoft.com/office/word/2010/wordprocessingDrawing" xmlns:wp="http://schemas.openxmlformats.org/drawingml/2006/wordprocessingDrawing" xmlns:w10="urn:schemas-microsoft-com:office:word" xmlns:w="http://schemas.openxmlformats.org/wordprocessingml/2006/main" xmlns:w14="http://schemas.microsoft.com/office/word/2010/wordml" xmlns:w15="http://schemas.microsoft.com/office/word/2012/wordml" xmlns:w16cex="http://schemas.microsoft.com/office/word/2018/wordml/cex" xmlns:w16cid="http://schemas.microsoft.com/office/word/2016/wordml/cid" xmlns:w16="http://schemas.microsoft.com/office/word/2018/wordml" xmlns:w16du="http://schemas.microsoft.com/office/word/2023/wordml/word16du" xmlns:w16sdtdh="http://schemas.microsoft.com/office/word/2020/wordml/sdtdatahash" xmlns:w16se="http://schemas.microsoft.com/office/word/2015/wordml/symex" xmlns:wpg="http://schemas.microsoft.com/office/word/2010/wordprocessingGroup" xmlns:wpi="http://schemas.microsoft.com/office/word/2010/wordprocessingInk" xmlns:wne="http://schemas.microsoft.com/office/word/2006/wordml" xmlns:wps="http://schemas.microsoft.com/office/word/2010/wordprocessingShape" mc:Ignorable="w14 w15 w16se w16cid w16 w16cex w16sdtdh w16du wp14">
   <w:p>
     <w:pPr>
       <w:ind w:right="-4"/>
@@ -4494,7 +4340,6 @@
     <w:pPr>
       <w:ind w:right="-4"/>
       <w:rPr>
-        <w:color w:val="000000"/>
         <w:sz w:val="22"/>
         <w:szCs w:val="22"/>
       </w:rPr>
@@ -4506,7 +4351,7 @@
         <w:sz w:val="22"/>
         <w:szCs w:val="22"/>
       </w:rPr>
-      <w:t>Artist Profile in American Theatre Magazine</w:t>
+      <w:t>Best Book Award (Turnover: A New Leaf)</w:t>
     </w:r>
     <w:r>
       <w:rPr>
@@ -4514,7 +4359,14 @@
         <w:szCs w:val="22"/>
       </w:rPr>
       <w:tab/>
-      <w:t>Theatre Communications Group</w:t>
+      <w:t>Theatre on the Verge</w:t>
+    </w:r>
+    <w:r>
+      <w:rPr>
+        <w:sz w:val="22"/>
+        <w:szCs w:val="22"/>
+      </w:rPr>
+      <w:tab/>
     </w:r>
     <w:r>
       <w:rPr>
@@ -4536,6 +4388,57 @@
     <w:pPr>
       <w:ind w:right="-4"/>
       <w:rPr>
+        <w:sz w:val="10"/>
+        <w:szCs w:val="10"/>
+      </w:rPr>
+    </w:pPr>
+  </w:p>
+  <w:p>
+    <w:pPr>
+      <w:ind w:right="-4"/>
+      <w:rPr>
+        <w:color w:val="000000"/>
+        <w:sz w:val="22"/>
+        <w:szCs w:val="22"/>
+      </w:rPr>
+    </w:pPr>
+    <w:r>
+      <w:rPr>
+        <w:i/>
+        <w:iCs/>
+        <w:sz w:val="22"/>
+        <w:szCs w:val="22"/>
+      </w:rPr>
+      <w:t>Artist Profile in American Theatre Magazine</w:t>
+    </w:r>
+    <w:r>
+      <w:rPr>
+        <w:sz w:val="22"/>
+        <w:szCs w:val="22"/>
+      </w:rPr>
+      <w:tab/>
+      <w:t>Theatre Communications Group</w:t>
+    </w:r>
+    <w:r>
+      <w:rPr>
+        <w:sz w:val="22"/>
+        <w:szCs w:val="22"/>
+      </w:rPr>
+      <w:tab/>
+    </w:r>
+    <w:r>
+      <w:rPr>
+        <w:sz w:val="22"/>
+        <w:szCs w:val="22"/>
+      </w:rPr>
+      <w:tab/>
+      <w:t>2024</w:t>
+    </w:r>
+  </w:p>
+  <w:p>
+    <w:pPr>
+      <w:ind w:right="-4"/>
+      <w:rPr>
         <w:color w:val="000000"/>
         <w:sz w:val="10"/>
         <w:szCs w:val="10"/>
@@ -4904,71 +4807,13 @@
         <w:szCs w:val="22"/>
       </w:rPr>
       <w:t>19</w:t>
-    </w:r>
-  </w:p>
-  <w:p>
-    <w:pPr>
-      <w:ind w:right="-4"/>
-      <w:rPr>
-        <w:color w:val="000000"/>
-        <w:sz w:val="10"/>
-        <w:szCs w:val="10"/>
-      </w:rPr>
-    </w:pPr>
-  </w:p>
-  <w:p>
-    <w:pPr>
-      <w:ind w:right="-4"/>
-      <w:rPr>
-        <w:sz w:val="22"/>
-        <w:szCs w:val="22"/>
-      </w:rPr>
-    </w:pPr>
-    <w:r>
-      <w:rPr>
-        <w:i/>
-        <w:iCs/>
-        <w:sz w:val="22"/>
-        <w:szCs w:val="22"/>
-      </w:rPr>
-      <w:t>Honor Society Membership</w:t>
-    </w:r>
-    <w:r>
-      <w:rPr>
-        <w:sz w:val="22"/>
-        <w:szCs w:val="22"/>
-      </w:rPr>
-      <w:tab/>
-    </w:r>
-    <w:r>
-      <w:rPr>
-        <w:sz w:val="22"/>
-        <w:szCs w:val="22"/>
-      </w:rPr>
-      <w:tab/>
-    </w:r>
-    <w:r>
-      <w:rPr>
-        <w:sz w:val="22"/>
-        <w:szCs w:val="22"/>
-      </w:rPr>
-      <w:tab/>
-      <w:t>ΣΠΣ (National Physics Honor Society)</w:t>
-    </w:r>
-    <w:r>
-      <w:rPr>
-        <w:sz w:val="22"/>
-        <w:szCs w:val="22"/>
-      </w:rPr>
-      <w:tab/>
-      <w:t>2018 – Present</w:t>
     </w:r>
   </w:p>
 </w:ftr>
 </file>
 
 <file path=word/footer3.xml><?xml version="1.0" encoding="utf-8"?>
-<w:ftr xmlns:wpc="http://schemas.microsoft.com/office/word/2010/wordprocessingCanvas" xmlns:cx="http://schemas.microsoft.com/office/drawing/2014/chartex" xmlns:cx1="http://schemas.microsoft.com/office/drawing/2015/9/8/chartex" xmlns:cx2="http://schemas.microsoft.com/office/drawing/2015/10/21/chartex" xmlns:cx3="http://schemas.microsoft.com/office/drawing/2016/5/9/chartex" xmlns:cx4="http://schemas.microsoft.com/office/drawing/2016/5/10/chartex" xmlns:cx5="http://schemas.microsoft.com/office/drawing/2016/5/11/chartex" xmlns:cx6="http://schemas.microsoft.com/office/drawing/2016/5/12/chartex" xmlns:cx7="http://schemas.microsoft.com/office/drawing/2016/5/13/chartex" xmlns:cx8="http://schemas.microsoft.com/office/drawing/2016/5/14/chartex" xmlns:mc="http://schemas.openxmlformats.org/markup-compatibility/2006" xmlns:aink="http://schemas.microsoft.com/office/drawing/2016/ink" xmlns:am3d="http://schemas.microsoft.com/office/drawing/2017/model3d" xmlns:o="urn:schemas-microsoft-com:office:office" xmlns:oel="http://schemas.microsoft.com/office/2019/extlst" xmlns:r="http://schemas.openxmlformats.org/officeDocument/2006/relationships" xmlns:m="http://schemas.openxmlformats.org/officeDocument/2006/math" xmlns:v="urn:schemas-microsoft-com:vml" xmlns:wp14="http://schemas.microsoft.com/office/word/2010/wordprocessingDrawing" xmlns:wp="http://schemas.openxmlformats.org/drawingml/2006/wordprocessingDrawing" xmlns:w10="urn:schemas-microsoft-com:office:word" xmlns:w="http://schemas.openxmlformats.org/wordprocessingml/2006/main" xmlns:w14="http://schemas.microsoft.com/office/word/2010/wordml" xmlns:w15="http://schemas.microsoft.com/office/word/2012/wordml" xmlns:w16cex="http://schemas.microsoft.com/office/word/2018/wordml/cex" xmlns:w16cid="http://schemas.microsoft.com/office/word/2016/wordml/cid" xmlns:w16="http://schemas.microsoft.com/office/word/2018/wordml" xmlns:w16sdtdh="http://schemas.microsoft.com/office/word/2020/wordml/sdtdatahash" xmlns:w16se="http://schemas.microsoft.com/office/word/2015/wordml/symex" xmlns:wpg="http://schemas.microsoft.com/office/word/2010/wordprocessingGroup" xmlns:wpi="http://schemas.microsoft.com/office/word/2010/wordprocessingInk" xmlns:wne="http://schemas.microsoft.com/office/word/2006/wordml" xmlns:wps="http://schemas.microsoft.com/office/word/2010/wordprocessingShape" mc:Ignorable="w14 w15 w16se w16cid w16 w16cex w16sdtdh wp14">
+<w:ftr xmlns:wpc="http://schemas.microsoft.com/office/word/2010/wordprocessingCanvas" xmlns:cx="http://schemas.microsoft.com/office/drawing/2014/chartex" xmlns:cx1="http://schemas.microsoft.com/office/drawing/2015/9/8/chartex" xmlns:cx2="http://schemas.microsoft.com/office/drawing/2015/10/21/chartex" xmlns:cx3="http://schemas.microsoft.com/office/drawing/2016/5/9/chartex" xmlns:cx4="http://schemas.microsoft.com/office/drawing/2016/5/10/chartex" xmlns:cx5="http://schemas.microsoft.com/office/drawing/2016/5/11/chartex" xmlns:cx6="http://schemas.microsoft.com/office/drawing/2016/5/12/chartex" xmlns:cx7="http://schemas.microsoft.com/office/drawing/2016/5/13/chartex" xmlns:cx8="http://schemas.microsoft.com/office/drawing/2016/5/14/chartex" xmlns:mc="http://schemas.openxmlformats.org/markup-compatibility/2006" xmlns:aink="http://schemas.microsoft.com/office/drawing/2016/ink" xmlns:am3d="http://schemas.microsoft.com/office/drawing/2017/model3d" xmlns:o="urn:schemas-microsoft-com:office:office" xmlns:oel="http://schemas.microsoft.com/office/2019/extlst" xmlns:r="http://schemas.openxmlformats.org/officeDocument/2006/relationships" xmlns:m="http://schemas.openxmlformats.org/officeDocument/2006/math" xmlns:v="urn:schemas-microsoft-com:vml" xmlns:wp14="http://schemas.microsoft.com/office/word/2010/wordprocessingDrawing" xmlns:wp="http://schemas.openxmlformats.org/drawingml/2006/wordprocessingDrawing" xmlns:w10="urn:schemas-microsoft-com:office:word" xmlns:w="http://schemas.openxmlformats.org/wordprocessingml/2006/main" xmlns:w14="http://schemas.microsoft.com/office/word/2010/wordml" xmlns:w15="http://schemas.microsoft.com/office/word/2012/wordml" xmlns:w16cex="http://schemas.microsoft.com/office/word/2018/wordml/cex" xmlns:w16cid="http://schemas.microsoft.com/office/word/2016/wordml/cid" xmlns:w16="http://schemas.microsoft.com/office/word/2018/wordml" xmlns:w16du="http://schemas.microsoft.com/office/word/2023/wordml/word16du" xmlns:w16sdtdh="http://schemas.microsoft.com/office/word/2020/wordml/sdtdatahash" xmlns:w16se="http://schemas.microsoft.com/office/word/2015/wordml/symex" xmlns:wpg="http://schemas.microsoft.com/office/word/2010/wordprocessingGroup" xmlns:wpi="http://schemas.microsoft.com/office/word/2010/wordprocessingInk" xmlns:wne="http://schemas.microsoft.com/office/word/2006/wordml" xmlns:wps="http://schemas.microsoft.com/office/word/2010/wordprocessingShape" mc:Ignorable="w14 w15 w16se w16cid w16 w16cex w16sdtdh w16du wp14">
   <w:p>
     <w:pPr>
       <w:pStyle w:val="Footer"/>
@@ -4978,7 +4823,7 @@
 </file>
 
 <file path=word/footnotes.xml><?xml version="1.0" encoding="utf-8"?>
-<w:footnotes xmlns:wpc="http://schemas.microsoft.com/office/word/2010/wordprocessingCanvas" xmlns:cx="http://schemas.microsoft.com/office/drawing/2014/chartex" xmlns:cx1="http://schemas.microsoft.com/office/drawing/2015/9/8/chartex" xmlns:cx2="http://schemas.microsoft.com/office/drawing/2015/10/21/chartex" xmlns:cx3="http://schemas.microsoft.com/office/drawing/2016/5/9/chartex" xmlns:cx4="http://schemas.microsoft.com/office/drawing/2016/5/10/chartex" xmlns:cx5="http://schemas.microsoft.com/office/drawing/2016/5/11/chartex" xmlns:cx6="http://schemas.microsoft.com/office/drawing/2016/5/12/chartex" xmlns:cx7="http://schemas.microsoft.com/office/drawing/2016/5/13/chartex" xmlns:cx8="http://schemas.microsoft.com/office/drawing/2016/5/14/chartex" xmlns:mc="http://schemas.openxmlformats.org/markup-compatibility/2006" xmlns:aink="http://schemas.microsoft.com/office/drawing/2016/ink" xmlns:am3d="http://schemas.microsoft.com/office/drawing/2017/model3d" xmlns:o="urn:schemas-microsoft-com:office:office" xmlns:oel="http://schemas.microsoft.com/office/2019/extlst" xmlns:r="http://schemas.openxmlformats.org/officeDocument/2006/relationships" xmlns:m="http://schemas.openxmlformats.org/officeDocument/2006/math" xmlns:v="urn:schemas-microsoft-com:vml" xmlns:wp14="http://schemas.microsoft.com/office/word/2010/wordprocessingDrawing" xmlns:wp="http://schemas.openxmlformats.org/drawingml/2006/wordprocessingDrawing" xmlns:w10="urn:schemas-microsoft-com:office:word" xmlns:w="http://schemas.openxmlformats.org/wordprocessingml/2006/main" xmlns:w14="http://schemas.microsoft.com/office/word/2010/wordml" xmlns:w15="http://schemas.microsoft.com/office/word/2012/wordml" xmlns:w16cex="http://schemas.microsoft.com/office/word/2018/wordml/cex" xmlns:w16cid="http://schemas.microsoft.com/office/word/2016/wordml/cid" xmlns:w16="http://schemas.microsoft.com/office/word/2018/wordml" xmlns:w16sdtdh="http://schemas.microsoft.com/office/word/2020/wordml/sdtdatahash" xmlns:w16se="http://schemas.microsoft.com/office/word/2015/wordml/symex" xmlns:wpg="http://schemas.microsoft.com/office/word/2010/wordprocessingGroup" xmlns:wpi="http://schemas.microsoft.com/office/word/2010/wordprocessingInk" xmlns:wne="http://schemas.microsoft.com/office/word/2006/wordml" xmlns:wps="http://schemas.microsoft.com/office/word/2010/wordprocessingShape" mc:Ignorable="w14 w15 w16se w16cid w16 w16cex w16sdtdh wp14">
+<w:footnotes xmlns:wpc="http://schemas.microsoft.com/office/word/2010/wordprocessingCanvas" xmlns:cx="http://schemas.microsoft.com/office/drawing/2014/chartex" xmlns:cx1="http://schemas.microsoft.com/office/drawing/2015/9/8/chartex" xmlns:cx2="http://schemas.microsoft.com/office/drawing/2015/10/21/chartex" xmlns:cx3="http://schemas.microsoft.com/office/drawing/2016/5/9/chartex" xmlns:cx4="http://schemas.microsoft.com/office/drawing/2016/5/10/chartex" xmlns:cx5="http://schemas.microsoft.com/office/drawing/2016/5/11/chartex" xmlns:cx6="http://schemas.microsoft.com/office/drawing/2016/5/12/chartex" xmlns:cx7="http://schemas.microsoft.com/office/drawing/2016/5/13/chartex" xmlns:cx8="http://schemas.microsoft.com/office/drawing/2016/5/14/chartex" xmlns:mc="http://schemas.openxmlformats.org/markup-compatibility/2006" xmlns:aink="http://schemas.microsoft.com/office/drawing/2016/ink" xmlns:am3d="http://schemas.microsoft.com/office/drawing/2017/model3d" xmlns:o="urn:schemas-microsoft-com:office:office" xmlns:oel="http://schemas.microsoft.com/office/2019/extlst" xmlns:r="http://schemas.openxmlformats.org/officeDocument/2006/relationships" xmlns:m="http://schemas.openxmlformats.org/officeDocument/2006/math" xmlns:v="urn:schemas-microsoft-com:vml" xmlns:wp14="http://schemas.microsoft.com/office/word/2010/wordprocessingDrawing" xmlns:wp="http://schemas.openxmlformats.org/drawingml/2006/wordprocessingDrawing" xmlns:w10="urn:schemas-microsoft-com:office:word" xmlns:w="http://schemas.openxmlformats.org/wordprocessingml/2006/main" xmlns:w14="http://schemas.microsoft.com/office/word/2010/wordml" xmlns:w15="http://schemas.microsoft.com/office/word/2012/wordml" xmlns:w16cex="http://schemas.microsoft.com/office/word/2018/wordml/cex" xmlns:w16cid="http://schemas.microsoft.com/office/word/2016/wordml/cid" xmlns:w16="http://schemas.microsoft.com/office/word/2018/wordml" xmlns:w16du="http://schemas.microsoft.com/office/word/2023/wordml/word16du" xmlns:w16sdtdh="http://schemas.microsoft.com/office/word/2020/wordml/sdtdatahash" xmlns:w16se="http://schemas.microsoft.com/office/word/2015/wordml/symex" xmlns:wpg="http://schemas.microsoft.com/office/word/2010/wordprocessingGroup" xmlns:wpi="http://schemas.microsoft.com/office/word/2010/wordprocessingInk" xmlns:wne="http://schemas.microsoft.com/office/word/2006/wordml" xmlns:wps="http://schemas.microsoft.com/office/word/2010/wordprocessingShape" mc:Ignorable="w14 w15 w16se w16cid w16 w16cex w16sdtdh w16du wp14">
   <w:footnote w:type="separator" w:id="-1">
     <w:p>
       <w:r>
@@ -4997,7 +4842,7 @@
 </file>
 
 <file path=word/header1.xml><?xml version="1.0" encoding="utf-8"?>
-<w:hdr xmlns:wpc="http://schemas.microsoft.com/office/word/2010/wordprocessingCanvas" xmlns:cx="http://schemas.microsoft.com/office/drawing/2014/chartex" xmlns:cx1="http://schemas.microsoft.com/office/drawing/2015/9/8/chartex" xmlns:cx2="http://schemas.microsoft.com/office/drawing/2015/10/21/chartex" xmlns:cx3="http://schemas.microsoft.com/office/drawing/2016/5/9/chartex" xmlns:cx4="http://schemas.microsoft.com/office/drawing/2016/5/10/chartex" xmlns:cx5="http://schemas.microsoft.com/office/drawing/2016/5/11/chartex" xmlns:cx6="http://schemas.microsoft.com/office/drawing/2016/5/12/chartex" xmlns:cx7="http://schemas.microsoft.com/office/drawing/2016/5/13/chartex" xmlns:cx8="http://schemas.microsoft.com/office/drawing/2016/5/14/chartex" xmlns:mc="http://schemas.openxmlformats.org/markup-compatibility/2006" xmlns:aink="http://schemas.microsoft.com/office/drawing/2016/ink" xmlns:am3d="http://schemas.microsoft.com/office/drawing/2017/model3d" xmlns:o="urn:schemas-microsoft-com:office:office" xmlns:oel="http://schemas.microsoft.com/office/2019/extlst" xmlns:r="http://schemas.openxmlformats.org/officeDocument/2006/relationships" xmlns:m="http://schemas.openxmlformats.org/officeDocument/2006/math" xmlns:v="urn:schemas-microsoft-com:vml" xmlns:wp14="http://schemas.microsoft.com/office/word/2010/wordprocessingDrawing" xmlns:wp="http://schemas.openxmlformats.org/drawingml/2006/wordprocessingDrawing" xmlns:w10="urn:schemas-microsoft-com:office:word" xmlns:w="http://schemas.openxmlformats.org/wordprocessingml/2006/main" xmlns:w14="http://schemas.microsoft.com/office/word/2010/wordml" xmlns:w15="http://schemas.microsoft.com/office/word/2012/wordml" xmlns:w16cex="http://schemas.microsoft.com/office/word/2018/wordml/cex" xmlns:w16cid="http://schemas.microsoft.com/office/word/2016/wordml/cid" xmlns:w16="http://schemas.microsoft.com/office/word/2018/wordml" xmlns:w16sdtdh="http://schemas.microsoft.com/office/word/2020/wordml/sdtdatahash" xmlns:w16se="http://schemas.microsoft.com/office/word/2015/wordml/symex" xmlns:wpg="http://schemas.microsoft.com/office/word/2010/wordprocessingGroup" xmlns:wpi="http://schemas.microsoft.com/office/word/2010/wordprocessingInk" xmlns:wne="http://schemas.microsoft.com/office/word/2006/wordml" xmlns:wps="http://schemas.microsoft.com/office/word/2010/wordprocessingShape" mc:Ignorable="w14 w15 w16se w16cid w16 w16cex w16sdtdh wp14">
+<w:hdr xmlns:wpc="http://schemas.microsoft.com/office/word/2010/wordprocessingCanvas" xmlns:cx="http://schemas.microsoft.com/office/drawing/2014/chartex" xmlns:cx1="http://schemas.microsoft.com/office/drawing/2015/9/8/chartex" xmlns:cx2="http://schemas.microsoft.com/office/drawing/2015/10/21/chartex" xmlns:cx3="http://schemas.microsoft.com/office/drawing/2016/5/9/chartex" xmlns:cx4="http://schemas.microsoft.com/office/drawing/2016/5/10/chartex" xmlns:cx5="http://schemas.microsoft.com/office/drawing/2016/5/11/chartex" xmlns:cx6="http://schemas.microsoft.com/office/drawing/2016/5/12/chartex" xmlns:cx7="http://schemas.microsoft.com/office/drawing/2016/5/13/chartex" xmlns:cx8="http://schemas.microsoft.com/office/drawing/2016/5/14/chartex" xmlns:mc="http://schemas.openxmlformats.org/markup-compatibility/2006" xmlns:aink="http://schemas.microsoft.com/office/drawing/2016/ink" xmlns:am3d="http://schemas.microsoft.com/office/drawing/2017/model3d" xmlns:o="urn:schemas-microsoft-com:office:office" xmlns:oel="http://schemas.microsoft.com/office/2019/extlst" xmlns:r="http://schemas.openxmlformats.org/officeDocument/2006/relationships" xmlns:m="http://schemas.openxmlformats.org/officeDocument/2006/math" xmlns:v="urn:schemas-microsoft-com:vml" xmlns:wp14="http://schemas.microsoft.com/office/word/2010/wordprocessingDrawing" xmlns:wp="http://schemas.openxmlformats.org/drawingml/2006/wordprocessingDrawing" xmlns:w10="urn:schemas-microsoft-com:office:word" xmlns:w="http://schemas.openxmlformats.org/wordprocessingml/2006/main" xmlns:w14="http://schemas.microsoft.com/office/word/2010/wordml" xmlns:w15="http://schemas.microsoft.com/office/word/2012/wordml" xmlns:w16cex="http://schemas.microsoft.com/office/word/2018/wordml/cex" xmlns:w16cid="http://schemas.microsoft.com/office/word/2016/wordml/cid" xmlns:w16="http://schemas.microsoft.com/office/word/2018/wordml" xmlns:w16du="http://schemas.microsoft.com/office/word/2023/wordml/word16du" xmlns:w16sdtdh="http://schemas.microsoft.com/office/word/2020/wordml/sdtdatahash" xmlns:w16se="http://schemas.microsoft.com/office/word/2015/wordml/symex" xmlns:wpg="http://schemas.microsoft.com/office/word/2010/wordprocessingGroup" xmlns:wpi="http://schemas.microsoft.com/office/word/2010/wordprocessingInk" xmlns:wne="http://schemas.microsoft.com/office/word/2006/wordml" xmlns:wps="http://schemas.microsoft.com/office/word/2010/wordprocessingShape" mc:Ignorable="w14 w15 w16se w16cid w16 w16cex w16sdtdh w16du wp14">
   <w:p>
     <w:pPr>
       <w:pStyle w:val="Header"/>
@@ -5007,7 +4852,7 @@
 </file>
 
 <file path=word/header2.xml><?xml version="1.0" encoding="utf-8"?>
-<w:hdr xmlns:wpc="http://schemas.microsoft.com/office/word/2010/wordprocessingCanvas" xmlns:cx="http://schemas.microsoft.com/office/drawing/2014/chartex" xmlns:cx1="http://schemas.microsoft.com/office/drawing/2015/9/8/chartex" xmlns:cx2="http://schemas.microsoft.com/office/drawing/2015/10/21/chartex" xmlns:cx3="http://schemas.microsoft.com/office/drawing/2016/5/9/chartex" xmlns:cx4="http://schemas.microsoft.com/office/drawing/2016/5/10/chartex" xmlns:cx5="http://schemas.microsoft.com/office/drawing/2016/5/11/chartex" xmlns:cx6="http://schemas.microsoft.com/office/drawing/2016/5/12/chartex" xmlns:cx7="http://schemas.microsoft.com/office/drawing/2016/5/13/chartex" xmlns:cx8="http://schemas.microsoft.com/office/drawing/2016/5/14/chartex" xmlns:mc="http://schemas.openxmlformats.org/markup-compatibility/2006" xmlns:aink="http://schemas.microsoft.com/office/drawing/2016/ink" xmlns:am3d="http://schemas.microsoft.com/office/drawing/2017/model3d" xmlns:o="urn:schemas-microsoft-com:office:office" xmlns:oel="http://schemas.microsoft.com/office/2019/extlst" xmlns:r="http://schemas.openxmlformats.org/officeDocument/2006/relationships" xmlns:m="http://schemas.openxmlformats.org/officeDocument/2006/math" xmlns:v="urn:schemas-microsoft-com:vml" xmlns:wp14="http://schemas.microsoft.com/office/word/2010/wordprocessingDrawing" xmlns:wp="http://schemas.openxmlformats.org/drawingml/2006/wordprocessingDrawing" xmlns:w10="urn:schemas-microsoft-com:office:word" xmlns:w="http://schemas.openxmlformats.org/wordprocessingml/2006/main" xmlns:w14="http://schemas.microsoft.com/office/word/2010/wordml" xmlns:w15="http://schemas.microsoft.com/office/word/2012/wordml" xmlns:w16cex="http://schemas.microsoft.com/office/word/2018/wordml/cex" xmlns:w16cid="http://schemas.microsoft.com/office/word/2016/wordml/cid" xmlns:w16="http://schemas.microsoft.com/office/word/2018/wordml" xmlns:w16sdtdh="http://schemas.microsoft.com/office/word/2020/wordml/sdtdatahash" xmlns:w16se="http://schemas.microsoft.com/office/word/2015/wordml/symex" xmlns:wpg="http://schemas.microsoft.com/office/word/2010/wordprocessingGroup" xmlns:wpi="http://schemas.microsoft.com/office/word/2010/wordprocessingInk" xmlns:wne="http://schemas.microsoft.com/office/word/2006/wordml" xmlns:wps="http://schemas.microsoft.com/office/word/2010/wordprocessingShape" mc:Ignorable="w14 w15 w16se w16cid w16 w16cex w16sdtdh wp14">
+<w:hdr xmlns:wpc="http://schemas.microsoft.com/office/word/2010/wordprocessingCanvas" xmlns:cx="http://schemas.microsoft.com/office/drawing/2014/chartex" xmlns:cx1="http://schemas.microsoft.com/office/drawing/2015/9/8/chartex" xmlns:cx2="http://schemas.microsoft.com/office/drawing/2015/10/21/chartex" xmlns:cx3="http://schemas.microsoft.com/office/drawing/2016/5/9/chartex" xmlns:cx4="http://schemas.microsoft.com/office/drawing/2016/5/10/chartex" xmlns:cx5="http://schemas.microsoft.com/office/drawing/2016/5/11/chartex" xmlns:cx6="http://schemas.microsoft.com/office/drawing/2016/5/12/chartex" xmlns:cx7="http://schemas.microsoft.com/office/drawing/2016/5/13/chartex" xmlns:cx8="http://schemas.microsoft.com/office/drawing/2016/5/14/chartex" xmlns:mc="http://schemas.openxmlformats.org/markup-compatibility/2006" xmlns:aink="http://schemas.microsoft.com/office/drawing/2016/ink" xmlns:am3d="http://schemas.microsoft.com/office/drawing/2017/model3d" xmlns:o="urn:schemas-microsoft-com:office:office" xmlns:oel="http://schemas.microsoft.com/office/2019/extlst" xmlns:r="http://schemas.openxmlformats.org/officeDocument/2006/relationships" xmlns:m="http://schemas.openxmlformats.org/officeDocument/2006/math" xmlns:v="urn:schemas-microsoft-com:vml" xmlns:wp14="http://schemas.microsoft.com/office/word/2010/wordprocessingDrawing" xmlns:wp="http://schemas.openxmlformats.org/drawingml/2006/wordprocessingDrawing" xmlns:w10="urn:schemas-microsoft-com:office:word" xmlns:w="http://schemas.openxmlformats.org/wordprocessingml/2006/main" xmlns:w14="http://schemas.microsoft.com/office/word/2010/wordml" xmlns:w15="http://schemas.microsoft.com/office/word/2012/wordml" xmlns:w16cex="http://schemas.microsoft.com/office/word/2018/wordml/cex" xmlns:w16cid="http://schemas.microsoft.com/office/word/2016/wordml/cid" xmlns:w16="http://schemas.microsoft.com/office/word/2018/wordml" xmlns:w16du="http://schemas.microsoft.com/office/word/2023/wordml/word16du" xmlns:w16sdtdh="http://schemas.microsoft.com/office/word/2020/wordml/sdtdatahash" xmlns:w16se="http://schemas.microsoft.com/office/word/2015/wordml/symex" xmlns:wpg="http://schemas.microsoft.com/office/word/2010/wordprocessingGroup" xmlns:wpi="http://schemas.microsoft.com/office/word/2010/wordprocessingInk" xmlns:wne="http://schemas.microsoft.com/office/word/2006/wordml" xmlns:wps="http://schemas.microsoft.com/office/word/2010/wordprocessingShape" mc:Ignorable="w14 w15 w16se w16cid w16 w16cex w16sdtdh w16du wp14">
   <w:p>
     <w:pPr>
       <w:ind w:left="4320" w:right="-4" w:hanging="4320"/>
@@ -5160,7 +5005,7 @@
 </file>
 
 <file path=word/header3.xml><?xml version="1.0" encoding="utf-8"?>
-<w:hdr xmlns:wpc="http://schemas.microsoft.com/office/word/2010/wordprocessingCanvas" xmlns:cx="http://schemas.microsoft.com/office/drawing/2014/chartex" xmlns:cx1="http://schemas.microsoft.com/office/drawing/2015/9/8/chartex" xmlns:cx2="http://schemas.microsoft.com/office/drawing/2015/10/21/chartex" xmlns:cx3="http://schemas.microsoft.com/office/drawing/2016/5/9/chartex" xmlns:cx4="http://schemas.microsoft.com/office/drawing/2016/5/10/chartex" xmlns:cx5="http://schemas.microsoft.com/office/drawing/2016/5/11/chartex" xmlns:cx6="http://schemas.microsoft.com/office/drawing/2016/5/12/chartex" xmlns:cx7="http://schemas.microsoft.com/office/drawing/2016/5/13/chartex" xmlns:cx8="http://schemas.microsoft.com/office/drawing/2016/5/14/chartex" xmlns:mc="http://schemas.openxmlformats.org/markup-compatibility/2006" xmlns:aink="http://schemas.microsoft.com/office/drawing/2016/ink" xmlns:am3d="http://schemas.microsoft.com/office/drawing/2017/model3d" xmlns:o="urn:schemas-microsoft-com:office:office" xmlns:oel="http://schemas.microsoft.com/office/2019/extlst" xmlns:r="http://schemas.openxmlformats.org/officeDocument/2006/relationships" xmlns:m="http://schemas.openxmlformats.org/officeDocument/2006/math" xmlns:v="urn:schemas-microsoft-com:vml" xmlns:wp14="http://schemas.microsoft.com/office/word/2010/wordprocessingDrawing" xmlns:wp="http://schemas.openxmlformats.org/drawingml/2006/wordprocessingDrawing" xmlns:w10="urn:schemas-microsoft-com:office:word" xmlns:w="http://schemas.openxmlformats.org/wordprocessingml/2006/main" xmlns:w14="http://schemas.microsoft.com/office/word/2010/wordml" xmlns:w15="http://schemas.microsoft.com/office/word/2012/wordml" xmlns:w16cex="http://schemas.microsoft.com/office/word/2018/wordml/cex" xmlns:w16cid="http://schemas.microsoft.com/office/word/2016/wordml/cid" xmlns:w16="http://schemas.microsoft.com/office/word/2018/wordml" xmlns:w16sdtdh="http://schemas.microsoft.com/office/word/2020/wordml/sdtdatahash" xmlns:w16se="http://schemas.microsoft.com/office/word/2015/wordml/symex" xmlns:wpg="http://schemas.microsoft.com/office/word/2010/wordprocessingGroup" xmlns:wpi="http://schemas.microsoft.com/office/word/2010/wordprocessingInk" xmlns:wne="http://schemas.microsoft.com/office/word/2006/wordml" xmlns:wps="http://schemas.microsoft.com/office/word/2010/wordprocessingShape" mc:Ignorable="w14 w15 w16se w16cid w16 w16cex w16sdtdh wp14">
+<w:hdr xmlns:wpc="http://schemas.microsoft.com/office/word/2010/wordprocessingCanvas" xmlns:cx="http://schemas.microsoft.com/office/drawing/2014/chartex" xmlns:cx1="http://schemas.microsoft.com/office/drawing/2015/9/8/chartex" xmlns:cx2="http://schemas.microsoft.com/office/drawing/2015/10/21/chartex" xmlns:cx3="http://schemas.microsoft.com/office/drawing/2016/5/9/chartex" xmlns:cx4="http://schemas.microsoft.com/office/drawing/2016/5/10/chartex" xmlns:cx5="http://schemas.microsoft.com/office/drawing/2016/5/11/chartex" xmlns:cx6="http://schemas.microsoft.com/office/drawing/2016/5/12/chartex" xmlns:cx7="http://schemas.microsoft.com/office/drawing/2016/5/13/chartex" xmlns:cx8="http://schemas.microsoft.com/office/drawing/2016/5/14/chartex" xmlns:mc="http://schemas.openxmlformats.org/markup-compatibility/2006" xmlns:aink="http://schemas.microsoft.com/office/drawing/2016/ink" xmlns:am3d="http://schemas.microsoft.com/office/drawing/2017/model3d" xmlns:o="urn:schemas-microsoft-com:office:office" xmlns:oel="http://schemas.microsoft.com/office/2019/extlst" xmlns:r="http://schemas.openxmlformats.org/officeDocument/2006/relationships" xmlns:m="http://schemas.openxmlformats.org/officeDocument/2006/math" xmlns:v="urn:schemas-microsoft-com:vml" xmlns:wp14="http://schemas.microsoft.com/office/word/2010/wordprocessingDrawing" xmlns:wp="http://schemas.openxmlformats.org/drawingml/2006/wordprocessingDrawing" xmlns:w10="urn:schemas-microsoft-com:office:word" xmlns:w="http://schemas.openxmlformats.org/wordprocessingml/2006/main" xmlns:w14="http://schemas.microsoft.com/office/word/2010/wordml" xmlns:w15="http://schemas.microsoft.com/office/word/2012/wordml" xmlns:w16cex="http://schemas.microsoft.com/office/word/2018/wordml/cex" xmlns:w16cid="http://schemas.microsoft.com/office/word/2016/wordml/cid" xmlns:w16="http://schemas.microsoft.com/office/word/2018/wordml" xmlns:w16du="http://schemas.microsoft.com/office/word/2023/wordml/word16du" xmlns:w16sdtdh="http://schemas.microsoft.com/office/word/2020/wordml/sdtdatahash" xmlns:w16se="http://schemas.microsoft.com/office/word/2015/wordml/symex" xmlns:wpg="http://schemas.microsoft.com/office/word/2010/wordprocessingGroup" xmlns:wpi="http://schemas.microsoft.com/office/word/2010/wordprocessingInk" xmlns:wne="http://schemas.microsoft.com/office/word/2006/wordml" xmlns:wps="http://schemas.microsoft.com/office/word/2010/wordprocessingShape" mc:Ignorable="w14 w15 w16se w16cid w16 w16cex w16sdtdh w16du wp14">
   <w:p>
     <w:pPr>
       <w:ind w:left="4320" w:right="-4" w:hanging="4320"/>
@@ -5313,7 +5158,7 @@
 </file>
 
 <file path=word/numbering.xml><?xml version="1.0" encoding="utf-8"?>
-<w:numbering xmlns:wpc="http://schemas.microsoft.com/office/word/2010/wordprocessingCanvas" xmlns:cx="http://schemas.microsoft.com/office/drawing/2014/chartex" xmlns:cx1="http://schemas.microsoft.com/office/drawing/2015/9/8/chartex" xmlns:cx2="http://schemas.microsoft.com/office/drawing/2015/10/21/chartex" xmlns:cx3="http://schemas.microsoft.com/office/drawing/2016/5/9/chartex" xmlns:cx4="http://schemas.microsoft.com/office/drawing/2016/5/10/chartex" xmlns:cx5="http://schemas.microsoft.com/office/drawing/2016/5/11/chartex" xmlns:cx6="http://schemas.microsoft.com/office/drawing/2016/5/12/chartex" xmlns:cx7="http://schemas.microsoft.com/office/drawing/2016/5/13/chartex" xmlns:cx8="http://schemas.microsoft.com/office/drawing/2016/5/14/chartex" xmlns:mc="http://schemas.openxmlformats.org/markup-compatibility/2006" xmlns:aink="http://schemas.microsoft.com/office/drawing/2016/ink" xmlns:am3d="http://schemas.microsoft.com/office/drawing/2017/model3d" xmlns:o="urn:schemas-microsoft-com:office:office" xmlns:oel="http://schemas.microsoft.com/office/2019/extlst" xmlns:r="http://schemas.openxmlformats.org/officeDocument/2006/relationships" xmlns:m="http://schemas.openxmlformats.org/officeDocument/2006/math" xmlns:v="urn:schemas-microsoft-com:vml" xmlns:wp14="http://schemas.microsoft.com/office/word/2010/wordprocessingDrawing" xmlns:wp="http://schemas.openxmlformats.org/drawingml/2006/wordprocessingDrawing" xmlns:w10="urn:schemas-microsoft-com:office:word" xmlns:w="http://schemas.openxmlformats.org/wordprocessingml/2006/main" xmlns:w14="http://schemas.microsoft.com/office/word/2010/wordml" xmlns:w15="http://schemas.microsoft.com/office/word/2012/wordml" xmlns:w16cex="http://schemas.microsoft.com/office/word/2018/wordml/cex" xmlns:w16cid="http://schemas.microsoft.com/office/word/2016/wordml/cid" xmlns:w16="http://schemas.microsoft.com/office/word/2018/wordml" xmlns:w16sdtdh="http://schemas.microsoft.com/office/word/2020/wordml/sdtdatahash" xmlns:w16se="http://schemas.microsoft.com/office/word/2015/wordml/symex" xmlns:wpg="http://schemas.microsoft.com/office/word/2010/wordprocessingGroup" xmlns:wpi="http://schemas.microsoft.com/office/word/2010/wordprocessingInk" xmlns:wne="http://schemas.microsoft.com/office/word/2006/wordml" xmlns:wps="http://schemas.microsoft.com/office/word/2010/wordprocessingShape" mc:Ignorable="w14 w15 w16se w16cid w16 w16cex w16sdtdh wp14">
+<w:numbering xmlns:wpc="http://schemas.microsoft.com/office/word/2010/wordprocessingCanvas" xmlns:cx="http://schemas.microsoft.com/office/drawing/2014/chartex" xmlns:cx1="http://schemas.microsoft.com/office/drawing/2015/9/8/chartex" xmlns:cx2="http://schemas.microsoft.com/office/drawing/2015/10/21/chartex" xmlns:cx3="http://schemas.microsoft.com/office/drawing/2016/5/9/chartex" xmlns:cx4="http://schemas.microsoft.com/office/drawing/2016/5/10/chartex" xmlns:cx5="http://schemas.microsoft.com/office/drawing/2016/5/11/chartex" xmlns:cx6="http://schemas.microsoft.com/office/drawing/2016/5/12/chartex" xmlns:cx7="http://schemas.microsoft.com/office/drawing/2016/5/13/chartex" xmlns:cx8="http://schemas.microsoft.com/office/drawing/2016/5/14/chartex" xmlns:mc="http://schemas.openxmlformats.org/markup-compatibility/2006" xmlns:aink="http://schemas.microsoft.com/office/drawing/2016/ink" xmlns:am3d="http://schemas.microsoft.com/office/drawing/2017/model3d" xmlns:o="urn:schemas-microsoft-com:office:office" xmlns:oel="http://schemas.microsoft.com/office/2019/extlst" xmlns:r="http://schemas.openxmlformats.org/officeDocument/2006/relationships" xmlns:m="http://schemas.openxmlformats.org/officeDocument/2006/math" xmlns:v="urn:schemas-microsoft-com:vml" xmlns:wp14="http://schemas.microsoft.com/office/word/2010/wordprocessingDrawing" xmlns:wp="http://schemas.openxmlformats.org/drawingml/2006/wordprocessingDrawing" xmlns:w10="urn:schemas-microsoft-com:office:word" xmlns:w="http://schemas.openxmlformats.org/wordprocessingml/2006/main" xmlns:w14="http://schemas.microsoft.com/office/word/2010/wordml" xmlns:w15="http://schemas.microsoft.com/office/word/2012/wordml" xmlns:w16cex="http://schemas.microsoft.com/office/word/2018/wordml/cex" xmlns:w16cid="http://schemas.microsoft.com/office/word/2016/wordml/cid" xmlns:w16="http://schemas.microsoft.com/office/word/2018/wordml" xmlns:w16du="http://schemas.microsoft.com/office/word/2023/wordml/word16du" xmlns:w16sdtdh="http://schemas.microsoft.com/office/word/2020/wordml/sdtdatahash" xmlns:w16se="http://schemas.microsoft.com/office/word/2015/wordml/symex" xmlns:wpg="http://schemas.microsoft.com/office/word/2010/wordprocessingGroup" xmlns:wpi="http://schemas.microsoft.com/office/word/2010/wordprocessingInk" xmlns:wne="http://schemas.microsoft.com/office/word/2006/wordml" xmlns:wps="http://schemas.microsoft.com/office/word/2010/wordprocessingShape" mc:Ignorable="w14 w15 w16se w16cid w16 w16cex w16sdtdh w16du wp14">
   <w:abstractNum w:abstractNumId="0" w15:restartNumberingAfterBreak="0">
     <w:nsid w:val="028B3A2F"/>
     <w:multiLevelType w:val="hybridMultilevel"/>
@@ -5438,7 +5283,7 @@
 </file>
 
 <file path=word/styles.xml><?xml version="1.0" encoding="utf-8"?>
-<w:styles xmlns:mc="http://schemas.openxmlformats.org/markup-compatibility/2006" xmlns:r="http://schemas.openxmlformats.org/officeDocument/2006/relationships" xmlns:w="http://schemas.openxmlformats.org/wordprocessingml/2006/main" xmlns:w14="http://schemas.microsoft.com/office/word/2010/wordml" xmlns:w15="http://schemas.microsoft.com/office/word/2012/wordml" xmlns:w16cex="http://schemas.microsoft.com/office/word/2018/wordml/cex" xmlns:w16cid="http://schemas.microsoft.com/office/word/2016/wordml/cid" xmlns:w16="http://schemas.microsoft.com/office/word/2018/wordml" xmlns:w16sdtdh="http://schemas.microsoft.com/office/word/2020/wordml/sdtdatahash" xmlns:w16se="http://schemas.microsoft.com/office/word/2015/wordml/symex" mc:Ignorable="w14 w15 w16se w16cid w16 w16cex w16sdtdh">
+<w:styles xmlns:mc="http://schemas.openxmlformats.org/markup-compatibility/2006" xmlns:r="http://schemas.openxmlformats.org/officeDocument/2006/relationships" xmlns:w="http://schemas.openxmlformats.org/wordprocessingml/2006/main" xmlns:w14="http://schemas.microsoft.com/office/word/2010/wordml" xmlns:w15="http://schemas.microsoft.com/office/word/2012/wordml" xmlns:w16cex="http://schemas.microsoft.com/office/word/2018/wordml/cex" xmlns:w16cid="http://schemas.microsoft.com/office/word/2016/wordml/cid" xmlns:w16="http://schemas.microsoft.com/office/word/2018/wordml" xmlns:w16du="http://schemas.microsoft.com/office/word/2023/wordml/word16du" xmlns:w16sdtdh="http://schemas.microsoft.com/office/word/2020/wordml/sdtdatahash" xmlns:w16se="http://schemas.microsoft.com/office/word/2015/wordml/symex" mc:Ignorable="w14 w15 w16se w16cid w16 w16cex w16sdtdh w16du">
   <w:docDefaults>
     <w:rPrDefault>
       <w:rPr>

--- a/about/david_quang_pham-resume.docx
+++ b/about/david_quang_pham-resume.docx
@@ -91,8 +91,8 @@
         <w:ind w:right="-4"/>
         <w:rPr>
           <w:color w:val="000000"/>
-          <w:sz w:val="10"/>
-          <w:szCs w:val="10"/>
+          <w:sz w:val="6"/>
+          <w:szCs w:val="6"/>
         </w:rPr>
       </w:pPr>
     </w:p>
@@ -148,8 +148,8 @@
         <w:ind w:right="-4"/>
         <w:rPr>
           <w:color w:val="000000"/>
-          <w:sz w:val="10"/>
-          <w:szCs w:val="10"/>
+          <w:sz w:val="6"/>
+          <w:szCs w:val="6"/>
         </w:rPr>
       </w:pPr>
     </w:p>
@@ -187,7 +187,7 @@
           <w:szCs w:val="22"/>
         </w:rPr>
         <w:tab/>
-        <w:t>BS Astrophysics, Theatre Minor</w:t>
+        <w:t>B</w:t>
       </w:r>
       <w:r>
         <w:rPr>
@@ -195,7 +195,7 @@
           <w:sz w:val="22"/>
           <w:szCs w:val="22"/>
         </w:rPr>
-        <w:tab/>
+        <w:t>.</w:t>
       </w:r>
       <w:r>
         <w:rPr>
@@ -203,7 +203,7 @@
           <w:sz w:val="22"/>
           <w:szCs w:val="22"/>
         </w:rPr>
-        <w:tab/>
+        <w:t>S</w:t>
       </w:r>
       <w:r>
         <w:rPr>
@@ -211,9 +211,53 @@
           <w:sz w:val="22"/>
           <w:szCs w:val="22"/>
         </w:rPr>
+        <w:t>.</w:t>
+      </w:r>
+      <w:r>
+        <w:rPr>
+          <w:bCs/>
+          <w:sz w:val="22"/>
+          <w:szCs w:val="22"/>
+        </w:rPr>
+        <w:t xml:space="preserve"> Astrophysics, </w:t>
+      </w:r>
+      <w:r>
+        <w:rPr>
+          <w:bCs/>
+          <w:sz w:val="22"/>
+          <w:szCs w:val="22"/>
+        </w:rPr>
+        <w:t>Minor in Theatre</w:t>
+      </w:r>
+      <w:r>
+        <w:rPr>
+          <w:bCs/>
+          <w:sz w:val="22"/>
+          <w:szCs w:val="22"/>
+        </w:rPr>
+        <w:tab/>
+      </w:r>
+      <w:r>
+        <w:rPr>
+          <w:bCs/>
+          <w:sz w:val="22"/>
+          <w:szCs w:val="22"/>
+        </w:rPr>
         <w:tab/>
         <w:t>2014 – 2018</w:t>
       </w:r>
+    </w:p>
+    <w:p>
+      <w:pPr>
+        <w:ind w:right="-4"/>
+        <w:rPr>
+          <w:b/>
+          <w:bCs/>
+          <w:sz w:val="16"/>
+          <w:szCs w:val="16"/>
+          <w:u w:val="single"/>
+        </w:rPr>
+      </w:pPr>
     </w:p>
     <w:p>
       <w:pPr>
@@ -226,10 +270,7 @@
           <w:u w:val="single"/>
         </w:rPr>
       </w:pPr>
-    </w:p>
-    <w:p>
-      <w:pPr>
-        <w:ind w:right="-4"/>
+      <w:r>
         <w:rPr>
           <w:b/>
           <w:bCs/>
@@ -237,7 +278,8 @@
           <w:szCs w:val="21"/>
           <w:u w:val="single"/>
         </w:rPr>
-      </w:pPr>
+        <w:t>PLAYS</w:t>
+      </w:r>
       <w:r>
         <w:rPr>
           <w:b/>
@@ -246,7 +288,7 @@
           <w:szCs w:val="21"/>
           <w:u w:val="single"/>
         </w:rPr>
-        <w:t>PLAYS</w:t>
+        <w:t xml:space="preserve"> / MUSICALS</w:t>
       </w:r>
       <w:r>
         <w:rPr>
@@ -256,7 +298,7 @@
           <w:szCs w:val="21"/>
           <w:u w:val="single"/>
         </w:rPr>
-        <w:t xml:space="preserve"> / MUSICALS</w:t>
+        <w:t xml:space="preserve"> – FULL LENGTH</w:t>
       </w:r>
       <w:r>
         <w:rPr>
@@ -266,16 +308,6 @@
           <w:szCs w:val="21"/>
           <w:u w:val="single"/>
         </w:rPr>
-        <w:t xml:space="preserve"> – FULL LENGTH</w:t>
-      </w:r>
-      <w:r>
-        <w:rPr>
-          <w:b/>
-          <w:bCs/>
-          <w:sz w:val="21"/>
-          <w:szCs w:val="21"/>
-          <w:u w:val="single"/>
-        </w:rPr>
         <w:t xml:space="preserve"> (SELECTED)</w:t>
       </w:r>
     </w:p>
@@ -291,6 +323,8 @@
       </w:pPr>
       <w:r>
         <w:rPr>
+          <w:b/>
+          <w:bCs/>
           <w:i/>
           <w:color w:val="000000"/>
           <w:sz w:val="22"/>
@@ -300,22 +334,42 @@
       </w:r>
       <w:r>
         <w:rPr>
+          <w:iCs/>
+          <w:color w:val="000000"/>
+          <w:sz w:val="22"/>
+          <w:szCs w:val="22"/>
+        </w:rPr>
+        <w:t xml:space="preserve"> </w:t>
+      </w:r>
+      <w:r>
+        <w:rPr>
+          <w:iCs/>
+          <w:color w:val="000000"/>
+          <w:sz w:val="22"/>
+          <w:szCs w:val="22"/>
+        </w:rPr>
+        <w:t>–</w:t>
+      </w:r>
+      <w:r>
+        <w:rPr>
+          <w:iCs/>
+          <w:color w:val="000000"/>
+          <w:sz w:val="22"/>
+          <w:szCs w:val="22"/>
+        </w:rPr>
+        <w:t xml:space="preserve"> A universal musical starring the Galaxy family and their dog Gravity as they face the Big Bang.</w:t>
+      </w:r>
+    </w:p>
+    <w:p>
+      <w:pPr>
+        <w:ind w:left="720" w:right="-184" w:firstLine="720"/>
+        <w:rPr>
           <w:i/>
           <w:color w:val="000000"/>
           <w:sz w:val="22"/>
           <w:szCs w:val="22"/>
         </w:rPr>
-        <w:tab/>
-      </w:r>
-      <w:r>
-        <w:rPr>
-          <w:i/>
-          <w:color w:val="000000"/>
-          <w:sz w:val="22"/>
-          <w:szCs w:val="22"/>
-        </w:rPr>
-        <w:tab/>
-      </w:r>
+      </w:pPr>
       <w:r>
         <w:rPr>
           <w:iCs/>
@@ -424,7 +478,34 @@
           <w:sz w:val="22"/>
           <w:szCs w:val="22"/>
         </w:rPr>
-        <w:t xml:space="preserve">eading – </w:t>
+        <w:t>ead</w:t>
+      </w:r>
+      <w:r>
+        <w:rPr>
+          <w:iCs/>
+          <w:color w:val="000000"/>
+          <w:sz w:val="22"/>
+          <w:szCs w:val="22"/>
+        </w:rPr>
+        <w:t xml:space="preserve"> (IR)</w:t>
+      </w:r>
+      <w:r>
+        <w:rPr>
+          <w:iCs/>
+          <w:color w:val="000000"/>
+          <w:sz w:val="22"/>
+          <w:szCs w:val="22"/>
+        </w:rPr>
+        <w:t xml:space="preserve"> – </w:t>
+      </w:r>
+      <w:r>
+        <w:rPr>
+          <w:iCs/>
+          <w:color w:val="000000"/>
+          <w:sz w:val="22"/>
+          <w:szCs w:val="22"/>
+        </w:rPr>
+        <w:t xml:space="preserve">Dir. Jay Michaels; </w:t>
       </w:r>
       <w:r>
         <w:rPr>
@@ -451,7 +532,25 @@
           <w:sz w:val="22"/>
           <w:szCs w:val="22"/>
         </w:rPr>
-        <w:t xml:space="preserve">Way Theatre Company, </w:t>
+        <w:t>Way Theatr</w:t>
+      </w:r>
+      <w:r>
+        <w:rPr>
+          <w:iCs/>
+          <w:color w:val="000000"/>
+          <w:sz w:val="22"/>
+          <w:szCs w:val="22"/>
+        </w:rPr>
+        <w:t>e</w:t>
+      </w:r>
+      <w:r>
+        <w:rPr>
+          <w:iCs/>
+          <w:color w:val="000000"/>
+          <w:sz w:val="22"/>
+          <w:szCs w:val="22"/>
+        </w:rPr>
+        <w:t xml:space="preserve">, </w:t>
       </w:r>
       <w:r>
         <w:rPr>
@@ -487,6 +586,105 @@
           <w:sz w:val="22"/>
           <w:szCs w:val="22"/>
         </w:rPr>
+        <w:t>,</w:t>
+      </w:r>
+      <w:r>
+        <w:rPr>
+          <w:iCs/>
+          <w:color w:val="000000"/>
+          <w:sz w:val="22"/>
+          <w:szCs w:val="22"/>
+        </w:rPr>
+        <w:t xml:space="preserve"> 202</w:t>
+      </w:r>
+      <w:r>
+        <w:rPr>
+          <w:iCs/>
+          <w:color w:val="000000"/>
+          <w:sz w:val="22"/>
+          <w:szCs w:val="22"/>
+        </w:rPr>
+        <w:t>3</w:t>
+      </w:r>
+      <w:r>
+        <w:rPr>
+          <w:iCs/>
+          <w:color w:val="000000"/>
+          <w:sz w:val="22"/>
+          <w:szCs w:val="22"/>
+        </w:rPr>
+        <w:br/>
+      </w:r>
+      <w:r>
+        <w:rPr>
+          <w:iCs/>
+          <w:color w:val="000000"/>
+          <w:sz w:val="22"/>
+          <w:szCs w:val="22"/>
+        </w:rPr>
+        <w:tab/>
+      </w:r>
+      <w:r>
+        <w:rPr>
+          <w:iCs/>
+          <w:color w:val="000000"/>
+          <w:sz w:val="22"/>
+          <w:szCs w:val="22"/>
+        </w:rPr>
+        <w:tab/>
+      </w:r>
+      <w:r>
+        <w:rPr>
+          <w:iCs/>
+          <w:color w:val="000000"/>
+          <w:sz w:val="22"/>
+          <w:szCs w:val="22"/>
+        </w:rPr>
+        <w:t>Concert Read</w:t>
+      </w:r>
+      <w:r>
+        <w:rPr>
+          <w:iCs/>
+          <w:color w:val="000000"/>
+          <w:sz w:val="22"/>
+          <w:szCs w:val="22"/>
+        </w:rPr>
+        <w:t xml:space="preserve"> (CR)</w:t>
+      </w:r>
+      <w:r>
+        <w:rPr>
+          <w:iCs/>
+          <w:color w:val="000000"/>
+          <w:sz w:val="22"/>
+          <w:szCs w:val="22"/>
+        </w:rPr>
+        <w:t xml:space="preserve"> – </w:t>
+      </w:r>
+      <w:r>
+        <w:rPr>
+          <w:iCs/>
+          <w:color w:val="000000"/>
+          <w:sz w:val="22"/>
+          <w:szCs w:val="22"/>
+        </w:rPr>
+        <w:t xml:space="preserve">Dir. Emma Day; </w:t>
+      </w:r>
+      <w:r>
+        <w:rPr>
+          <w:iCs/>
+          <w:color w:val="000000"/>
+          <w:sz w:val="22"/>
+          <w:szCs w:val="22"/>
+        </w:rPr>
+        <w:t>Colorado New Musical Festival</w:t>
+      </w:r>
+      <w:r>
+        <w:rPr>
+          <w:iCs/>
+          <w:color w:val="000000"/>
+          <w:sz w:val="22"/>
+          <w:szCs w:val="22"/>
+        </w:rPr>
         <w:t xml:space="preserve">, </w:t>
       </w:r>
       <w:r>
@@ -496,25 +694,34 @@
           <w:sz w:val="22"/>
           <w:szCs w:val="22"/>
         </w:rPr>
-        <w:t>NY</w:t>
-      </w:r>
-      <w:r>
-        <w:rPr>
-          <w:iCs/>
-          <w:color w:val="000000"/>
-          <w:sz w:val="22"/>
-          <w:szCs w:val="22"/>
-        </w:rPr>
-        <w:t>, 202</w:t>
-      </w:r>
-      <w:r>
-        <w:rPr>
-          <w:iCs/>
-          <w:color w:val="000000"/>
-          <w:sz w:val="22"/>
-          <w:szCs w:val="22"/>
-        </w:rPr>
-        <w:t>3</w:t>
+        <w:t xml:space="preserve">Boulder, </w:t>
+      </w:r>
+      <w:r>
+        <w:rPr>
+          <w:iCs/>
+          <w:color w:val="000000"/>
+          <w:sz w:val="22"/>
+          <w:szCs w:val="22"/>
+        </w:rPr>
+        <w:t>CO</w:t>
+      </w:r>
+      <w:r>
+        <w:rPr>
+          <w:iCs/>
+          <w:color w:val="000000"/>
+          <w:sz w:val="22"/>
+          <w:szCs w:val="22"/>
+        </w:rPr>
+        <w:t xml:space="preserve">, </w:t>
+      </w:r>
+      <w:r>
+        <w:rPr>
+          <w:iCs/>
+          <w:color w:val="000000"/>
+          <w:sz w:val="22"/>
+          <w:szCs w:val="22"/>
+        </w:rPr>
+        <w:t>2022</w:t>
       </w:r>
       <w:r>
         <w:rPr>
@@ -550,97 +757,16 @@
           <w:sz w:val="22"/>
           <w:szCs w:val="22"/>
         </w:rPr>
-        <w:t>Concert Reading – Colorado New Musical Festival</w:t>
-      </w:r>
-      <w:r>
-        <w:rPr>
-          <w:iCs/>
-          <w:color w:val="000000"/>
-          <w:sz w:val="22"/>
-          <w:szCs w:val="22"/>
-        </w:rPr>
-        <w:t xml:space="preserve">, </w:t>
-      </w:r>
-      <w:r>
-        <w:rPr>
-          <w:iCs/>
-          <w:color w:val="000000"/>
-          <w:sz w:val="22"/>
-          <w:szCs w:val="22"/>
-        </w:rPr>
-        <w:t xml:space="preserve">Boulder, </w:t>
-      </w:r>
-      <w:r>
-        <w:rPr>
-          <w:iCs/>
-          <w:color w:val="000000"/>
-          <w:sz w:val="22"/>
-          <w:szCs w:val="22"/>
-        </w:rPr>
-        <w:t>CO</w:t>
-      </w:r>
-      <w:r>
-        <w:rPr>
-          <w:iCs/>
-          <w:color w:val="000000"/>
-          <w:sz w:val="22"/>
-          <w:szCs w:val="22"/>
-        </w:rPr>
-        <w:t xml:space="preserve">, </w:t>
-      </w:r>
-      <w:r>
-        <w:rPr>
-          <w:iCs/>
-          <w:color w:val="000000"/>
-          <w:sz w:val="22"/>
-          <w:szCs w:val="22"/>
-        </w:rPr>
-        <w:t>2022</w:t>
-      </w:r>
-      <w:r>
-        <w:rPr>
-          <w:iCs/>
-          <w:color w:val="000000"/>
-          <w:sz w:val="22"/>
-          <w:szCs w:val="22"/>
-        </w:rPr>
-        <w:br/>
-      </w:r>
-      <w:r>
-        <w:rPr>
-          <w:iCs/>
-          <w:color w:val="000000"/>
-          <w:sz w:val="22"/>
-          <w:szCs w:val="22"/>
-        </w:rPr>
-        <w:tab/>
-      </w:r>
-      <w:r>
-        <w:rPr>
-          <w:iCs/>
-          <w:color w:val="000000"/>
-          <w:sz w:val="22"/>
-          <w:szCs w:val="22"/>
-        </w:rPr>
-        <w:tab/>
-      </w:r>
-      <w:r>
-        <w:rPr>
-          <w:iCs/>
-          <w:color w:val="000000"/>
-          <w:sz w:val="22"/>
-          <w:szCs w:val="22"/>
-        </w:rPr>
-        <w:t xml:space="preserve">Concert </w:t>
-      </w:r>
-      <w:r>
-        <w:rPr>
-          <w:iCs/>
-          <w:color w:val="000000"/>
-          <w:sz w:val="22"/>
-          <w:szCs w:val="22"/>
-        </w:rPr>
-        <w:t>Reading –</w:t>
+        <w:t>CR</w:t>
+      </w:r>
+      <w:r>
+        <w:rPr>
+          <w:iCs/>
+          <w:color w:val="000000"/>
+          <w:sz w:val="22"/>
+          <w:szCs w:val="22"/>
+        </w:rPr>
+        <w:t xml:space="preserve"> –</w:t>
       </w:r>
       <w:r>
         <w:rPr>
@@ -658,25 +784,16 @@
           <w:sz w:val="22"/>
           <w:szCs w:val="22"/>
         </w:rPr>
-        <w:t xml:space="preserve">Working Title Playwrights, Atlanta, </w:t>
-      </w:r>
-      <w:r>
-        <w:rPr>
-          <w:iCs/>
-          <w:color w:val="000000"/>
-          <w:sz w:val="22"/>
-          <w:szCs w:val="22"/>
-        </w:rPr>
-        <w:t>GA</w:t>
-      </w:r>
-      <w:r>
-        <w:rPr>
-          <w:iCs/>
-          <w:color w:val="000000"/>
-          <w:sz w:val="22"/>
-          <w:szCs w:val="22"/>
-        </w:rPr>
-        <w:t>, 2021</w:t>
+        <w:t xml:space="preserve">Dir. Aliyah Curry; </w:t>
+      </w:r>
+      <w:r>
+        <w:rPr>
+          <w:iCs/>
+          <w:color w:val="000000"/>
+          <w:sz w:val="22"/>
+          <w:szCs w:val="22"/>
+        </w:rPr>
+        <w:t>Working Title Playwrights, Atlanta, 2021</w:t>
       </w:r>
     </w:p>
     <w:p>
@@ -794,7 +911,26 @@
           <w:szCs w:val="22"/>
         </w:rPr>
         <w:tab/>
-        <w:t>CreateTheater-SUNY Cortland Music Theatre Partnership, 2023 – Semifinalist</w:t>
+      </w:r>
+      <w:proofErr w:type="spellStart"/>
+      <w:r>
+        <w:rPr>
+          <w:iCs/>
+          <w:color w:val="000000"/>
+          <w:sz w:val="22"/>
+          <w:szCs w:val="22"/>
+        </w:rPr>
+        <w:t>CreateTheater</w:t>
+      </w:r>
+      <w:proofErr w:type="spellEnd"/>
+      <w:r>
+        <w:rPr>
+          <w:iCs/>
+          <w:color w:val="000000"/>
+          <w:sz w:val="22"/>
+          <w:szCs w:val="22"/>
+        </w:rPr>
+        <w:t>-SUNY Cortland Music Theatre Partnership, 2023 – Semifinalist</w:t>
       </w:r>
     </w:p>
     <w:p>
@@ -889,11 +1025,114 @@
       <w:pPr>
         <w:ind w:right="-184"/>
         <w:rPr>
+          <w:iCs/>
+          <w:color w:val="000000"/>
+          <w:sz w:val="22"/>
+          <w:szCs w:val="22"/>
+        </w:rPr>
+      </w:pPr>
+      <w:r>
+        <w:rPr>
+          <w:b/>
+          <w:bCs/>
           <w:i/>
           <w:color w:val="000000"/>
           <w:sz w:val="22"/>
           <w:szCs w:val="22"/>
         </w:rPr>
+        <w:t>Tour</w:t>
+      </w:r>
+      <w:r>
+        <w:rPr>
+          <w:iCs/>
+          <w:color w:val="000000"/>
+          <w:sz w:val="22"/>
+          <w:szCs w:val="22"/>
+        </w:rPr>
+        <w:t xml:space="preserve"> – A subatomic opera </w:t>
+      </w:r>
+      <w:r>
+        <w:rPr>
+          <w:iCs/>
+          <w:color w:val="000000"/>
+          <w:sz w:val="22"/>
+          <w:szCs w:val="22"/>
+        </w:rPr>
+        <w:t>about</w:t>
+      </w:r>
+      <w:r>
+        <w:rPr>
+          <w:iCs/>
+          <w:color w:val="000000"/>
+          <w:sz w:val="22"/>
+          <w:szCs w:val="22"/>
+        </w:rPr>
+        <w:t xml:space="preserve"> educators </w:t>
+      </w:r>
+      <w:r>
+        <w:rPr>
+          <w:iCs/>
+          <w:color w:val="000000"/>
+          <w:sz w:val="22"/>
+          <w:szCs w:val="22"/>
+        </w:rPr>
+        <w:t>(</w:t>
+      </w:r>
+      <w:r>
+        <w:rPr>
+          <w:iCs/>
+          <w:color w:val="000000"/>
+          <w:sz w:val="22"/>
+          <w:szCs w:val="22"/>
+        </w:rPr>
+        <w:t xml:space="preserve">Quark, Lepton, Boson, </w:t>
+      </w:r>
+      <w:r>
+        <w:rPr>
+          <w:iCs/>
+          <w:color w:val="000000"/>
+          <w:sz w:val="22"/>
+          <w:szCs w:val="22"/>
+        </w:rPr>
+        <w:t xml:space="preserve">and </w:t>
+      </w:r>
+      <w:r>
+        <w:rPr>
+          <w:iCs/>
+          <w:color w:val="000000"/>
+          <w:sz w:val="22"/>
+          <w:szCs w:val="22"/>
+        </w:rPr>
+        <w:t>Atom</w:t>
+      </w:r>
+      <w:r>
+        <w:rPr>
+          <w:iCs/>
+          <w:color w:val="000000"/>
+          <w:sz w:val="22"/>
+          <w:szCs w:val="22"/>
+        </w:rPr>
+        <w:t>)</w:t>
+      </w:r>
+      <w:r>
+        <w:rPr>
+          <w:iCs/>
+          <w:color w:val="000000"/>
+          <w:sz w:val="22"/>
+          <w:szCs w:val="22"/>
+        </w:rPr>
+        <w:t xml:space="preserve"> in the academic Accelerator.</w:t>
+      </w:r>
+    </w:p>
+    <w:p>
+      <w:pPr>
+        <w:ind w:right="-184"/>
+        <w:rPr>
+          <w:i/>
+          <w:color w:val="000000"/>
+          <w:sz w:val="22"/>
+          <w:szCs w:val="22"/>
+        </w:rPr>
       </w:pPr>
       <w:r>
         <w:rPr>
@@ -902,7 +1141,7 @@
           <w:sz w:val="22"/>
           <w:szCs w:val="22"/>
         </w:rPr>
-        <w:t>Tour</w:t>
+        <w:tab/>
       </w:r>
       <w:r>
         <w:rPr>
@@ -915,29 +1154,21 @@
       </w:r>
       <w:r>
         <w:rPr>
-          <w:i/>
-          <w:color w:val="000000"/>
-          <w:sz w:val="22"/>
-          <w:szCs w:val="22"/>
-        </w:rPr>
-        <w:tab/>
-      </w:r>
-      <w:r>
-        <w:rPr>
-          <w:iCs/>
-          <w:color w:val="000000"/>
-          <w:sz w:val="22"/>
-          <w:szCs w:val="22"/>
-        </w:rPr>
-        <w:t xml:space="preserve">Concert </w:t>
-      </w:r>
-      <w:r>
-        <w:rPr>
-          <w:color w:val="000000"/>
-          <w:sz w:val="22"/>
-          <w:szCs w:val="22"/>
-        </w:rPr>
-        <w:t>Reading</w:t>
+          <w:iCs/>
+          <w:color w:val="000000"/>
+          <w:sz w:val="22"/>
+          <w:szCs w:val="22"/>
+        </w:rPr>
+        <w:t>C</w:t>
+      </w:r>
+      <w:r>
+        <w:rPr>
+          <w:iCs/>
+          <w:color w:val="000000"/>
+          <w:sz w:val="22"/>
+          <w:szCs w:val="22"/>
+        </w:rPr>
+        <w:t>R</w:t>
       </w:r>
       <w:r>
         <w:rPr>
@@ -947,6 +1178,7 @@
         </w:rPr>
         <w:t xml:space="preserve"> – </w:t>
       </w:r>
+      <w:proofErr w:type="spellStart"/>
       <w:r>
         <w:rPr>
           <w:color w:val="000000"/>
@@ -955,6 +1187,7 @@
         </w:rPr>
         <w:t>CreateTheater</w:t>
       </w:r>
+      <w:proofErr w:type="spellEnd"/>
       <w:r>
         <w:rPr>
           <w:color w:val="000000"/>
@@ -1025,7 +1258,7 @@
           <w:sz w:val="22"/>
           <w:szCs w:val="22"/>
         </w:rPr>
-        <w:t>Reading</w:t>
+        <w:t>Table Read</w:t>
       </w:r>
       <w:r>
         <w:rPr>
@@ -1041,7 +1274,25 @@
           <w:sz w:val="22"/>
           <w:szCs w:val="22"/>
         </w:rPr>
-        <w:t>The 24 Hour Plays</w:t>
+        <w:t xml:space="preserve">The </w:t>
+      </w:r>
+      <w:proofErr w:type="gramStart"/>
+      <w:r>
+        <w:rPr>
+          <w:color w:val="000000"/>
+          <w:sz w:val="22"/>
+          <w:szCs w:val="22"/>
+        </w:rPr>
+        <w:t>24 Hour</w:t>
+      </w:r>
+      <w:proofErr w:type="gramEnd"/>
+      <w:r>
+        <w:rPr>
+          <w:color w:val="000000"/>
+          <w:sz w:val="22"/>
+          <w:szCs w:val="22"/>
+        </w:rPr>
+        <w:t xml:space="preserve"> Plays</w:t>
       </w:r>
       <w:r>
         <w:rPr>
@@ -1168,7 +1419,7 @@
           <w:szCs w:val="22"/>
         </w:rPr>
         <w:tab/>
-        <w:t>Downtown Urban Arts Festival, New York, New York, 2019 – Finalist</w:t>
+        <w:t>Downtown Urban Arts Festival, New York, 2019 – Finalist</w:t>
       </w:r>
     </w:p>
     <w:p>
@@ -1185,12 +1436,23 @@
       <w:pPr>
         <w:ind w:right="-184"/>
         <w:rPr>
+          <w:iCs/>
+          <w:color w:val="000000"/>
+          <w:sz w:val="22"/>
+          <w:szCs w:val="22"/>
+        </w:rPr>
+      </w:pPr>
+      <w:r>
+        <w:rPr>
+          <w:b/>
+          <w:bCs/>
           <w:i/>
           <w:color w:val="000000"/>
           <w:sz w:val="22"/>
           <w:szCs w:val="22"/>
         </w:rPr>
-      </w:pPr>
+        <w:t>Turnover:</w:t>
+      </w:r>
       <w:r>
         <w:rPr>
           <w:i/>
@@ -1198,7 +1460,7 @@
           <w:sz w:val="22"/>
           <w:szCs w:val="22"/>
         </w:rPr>
-        <w:t>Turnover:</w:t>
+        <w:t xml:space="preserve">    </w:t>
       </w:r>
       <w:r>
         <w:rPr>
@@ -1207,31 +1469,79 @@
           <w:sz w:val="22"/>
           <w:szCs w:val="22"/>
         </w:rPr>
-        <w:tab/>
-      </w:r>
-      <w:r>
-        <w:rPr>
-          <w:color w:val="000000"/>
-          <w:sz w:val="22"/>
-          <w:szCs w:val="22"/>
-        </w:rPr>
-        <w:t>Concert Reading – Pridefest, The Tank, Manhattan, NY, Jun</w:t>
-      </w:r>
-      <w:r>
-        <w:rPr>
-          <w:color w:val="000000"/>
-          <w:sz w:val="22"/>
-          <w:szCs w:val="22"/>
-        </w:rPr>
-        <w:t>e</w:t>
-      </w:r>
-      <w:r>
-        <w:rPr>
-          <w:color w:val="000000"/>
-          <w:sz w:val="22"/>
-          <w:szCs w:val="22"/>
-        </w:rPr>
-        <w:t xml:space="preserve"> 28, 2024</w:t>
+        <w:t xml:space="preserve"> </w:t>
+      </w:r>
+      <w:r>
+        <w:rPr>
+          <w:iCs/>
+          <w:color w:val="000000"/>
+          <w:sz w:val="22"/>
+          <w:szCs w:val="22"/>
+        </w:rPr>
+        <w:t>–</w:t>
+      </w:r>
+      <w:r>
+        <w:rPr>
+          <w:iCs/>
+          <w:color w:val="000000"/>
+          <w:sz w:val="22"/>
+          <w:szCs w:val="22"/>
+        </w:rPr>
+        <w:t xml:space="preserve"> A plant-based musical about a </w:t>
+      </w:r>
+      <w:r>
+        <w:rPr>
+          <w:iCs/>
+          <w:color w:val="000000"/>
+          <w:sz w:val="22"/>
+          <w:szCs w:val="22"/>
+        </w:rPr>
+        <w:t>pair</w:t>
+      </w:r>
+      <w:r>
+        <w:rPr>
+          <w:iCs/>
+          <w:color w:val="000000"/>
+          <w:sz w:val="22"/>
+          <w:szCs w:val="22"/>
+        </w:rPr>
+        <w:t xml:space="preserve"> of queer children who uproot their famil</w:t>
+      </w:r>
+      <w:r>
+        <w:rPr>
+          <w:iCs/>
+          <w:color w:val="000000"/>
+          <w:sz w:val="22"/>
+          <w:szCs w:val="22"/>
+        </w:rPr>
+        <w:t>ies</w:t>
+      </w:r>
+      <w:r>
+        <w:rPr>
+          <w:iCs/>
+          <w:color w:val="000000"/>
+          <w:sz w:val="22"/>
+          <w:szCs w:val="22"/>
+        </w:rPr>
+        <w:t>’</w:t>
+      </w:r>
+      <w:r>
+        <w:rPr>
+          <w:iCs/>
+          <w:color w:val="000000"/>
+          <w:sz w:val="22"/>
+          <w:szCs w:val="22"/>
+        </w:rPr>
+        <w:t xml:space="preserve"> green cards</w:t>
+      </w:r>
+      <w:r>
+        <w:rPr>
+          <w:iCs/>
+          <w:color w:val="000000"/>
+          <w:sz w:val="22"/>
+          <w:szCs w:val="22"/>
+        </w:rPr>
+        <w:t>.</w:t>
       </w:r>
     </w:p>
     <w:p>
@@ -1245,6 +1555,8 @@
       </w:pPr>
       <w:r>
         <w:rPr>
+          <w:b/>
+          <w:bCs/>
           <w:i/>
           <w:color w:val="000000"/>
           <w:sz w:val="22"/>
@@ -1267,7 +1579,63 @@
           <w:sz w:val="22"/>
           <w:szCs w:val="22"/>
         </w:rPr>
-        <w:t>Production – Queer Theatre Kalamazoo, Judy K. Jolliffe Theatre, Kalamazoo, MI, 2024</w:t>
+        <w:t xml:space="preserve">Production – </w:t>
+      </w:r>
+      <w:r>
+        <w:rPr>
+          <w:color w:val="000000"/>
+          <w:sz w:val="22"/>
+          <w:szCs w:val="22"/>
+        </w:rPr>
+        <w:t xml:space="preserve">Dir. Milan Levy; </w:t>
+      </w:r>
+      <w:r>
+        <w:rPr>
+          <w:color w:val="000000"/>
+          <w:sz w:val="22"/>
+          <w:szCs w:val="22"/>
+        </w:rPr>
+        <w:t>Queer Theatre Kal</w:t>
+      </w:r>
+      <w:r>
+        <w:rPr>
+          <w:color w:val="000000"/>
+          <w:sz w:val="22"/>
+          <w:szCs w:val="22"/>
+        </w:rPr>
+        <w:t>a.</w:t>
+      </w:r>
+      <w:r>
+        <w:rPr>
+          <w:color w:val="000000"/>
+          <w:sz w:val="22"/>
+          <w:szCs w:val="22"/>
+        </w:rPr>
+        <w:t>, Jolliffe</w:t>
+      </w:r>
+      <w:r>
+        <w:rPr>
+          <w:color w:val="000000"/>
+          <w:sz w:val="22"/>
+          <w:szCs w:val="22"/>
+        </w:rPr>
+        <w:t xml:space="preserve"> Theatre</w:t>
+      </w:r>
+      <w:r>
+        <w:rPr>
+          <w:color w:val="000000"/>
+          <w:sz w:val="22"/>
+          <w:szCs w:val="22"/>
+        </w:rPr>
+        <w:t>, Kalamazoo, MI, 202</w:t>
+      </w:r>
+      <w:r>
+        <w:rPr>
+          <w:color w:val="000000"/>
+          <w:sz w:val="22"/>
+          <w:szCs w:val="22"/>
+        </w:rPr>
+        <w:t>5</w:t>
       </w:r>
       <w:r>
         <w:rPr>
@@ -1279,20 +1647,92 @@
       </w:r>
       <w:r>
         <w:rPr>
-          <w:iCs/>
-          <w:color w:val="000000"/>
-          <w:sz w:val="22"/>
-          <w:szCs w:val="22"/>
-        </w:rPr>
-        <w:t>Concert Reading</w:t>
-      </w:r>
-      <w:r>
-        <w:rPr>
-          <w:color w:val="000000"/>
-          <w:sz w:val="22"/>
-          <w:szCs w:val="22"/>
-        </w:rPr>
-        <w:t xml:space="preserve"> – Theatre on the Verge, Abington Art Center, Philadelphia, PA, 2024</w:t>
+          <w:color w:val="000000"/>
+          <w:sz w:val="22"/>
+          <w:szCs w:val="22"/>
+        </w:rPr>
+        <w:t>CR</w:t>
+      </w:r>
+      <w:r>
+        <w:rPr>
+          <w:color w:val="000000"/>
+          <w:sz w:val="22"/>
+          <w:szCs w:val="22"/>
+        </w:rPr>
+        <w:t xml:space="preserve"> – </w:t>
+      </w:r>
+      <w:r>
+        <w:rPr>
+          <w:color w:val="000000"/>
+          <w:sz w:val="22"/>
+          <w:szCs w:val="22"/>
+        </w:rPr>
+        <w:t xml:space="preserve">Dir. Fang Tseng; </w:t>
+      </w:r>
+      <w:r>
+        <w:rPr>
+          <w:color w:val="000000"/>
+          <w:sz w:val="22"/>
+          <w:szCs w:val="22"/>
+        </w:rPr>
+        <w:t>Pridefest, The Tank, Manhattan, NY, 2024</w:t>
+      </w:r>
+      <w:r>
+        <w:rPr>
+          <w:color w:val="000000"/>
+          <w:sz w:val="22"/>
+          <w:szCs w:val="22"/>
+        </w:rPr>
+        <w:br/>
+      </w:r>
+      <w:r>
+        <w:rPr>
+          <w:iCs/>
+          <w:color w:val="000000"/>
+          <w:sz w:val="22"/>
+          <w:szCs w:val="22"/>
+        </w:rPr>
+        <w:t>CR</w:t>
+      </w:r>
+      <w:r>
+        <w:rPr>
+          <w:color w:val="000000"/>
+          <w:sz w:val="22"/>
+          <w:szCs w:val="22"/>
+        </w:rPr>
+        <w:t xml:space="preserve"> – </w:t>
+      </w:r>
+      <w:r>
+        <w:rPr>
+          <w:color w:val="000000"/>
+          <w:sz w:val="22"/>
+          <w:szCs w:val="22"/>
+        </w:rPr>
+        <w:t xml:space="preserve">Dir. Aliyah Curry; </w:t>
+      </w:r>
+      <w:r>
+        <w:rPr>
+          <w:color w:val="000000"/>
+          <w:sz w:val="22"/>
+          <w:szCs w:val="22"/>
+        </w:rPr>
+        <w:t>Theatre on the Verge, Abington Art Center, Philadelphia,</w:t>
+      </w:r>
+      <w:r>
+        <w:rPr>
+          <w:color w:val="000000"/>
+          <w:sz w:val="22"/>
+          <w:szCs w:val="22"/>
+        </w:rPr>
+        <w:t xml:space="preserve"> </w:t>
+      </w:r>
+      <w:r>
+        <w:rPr>
+          <w:color w:val="000000"/>
+          <w:sz w:val="22"/>
+          <w:szCs w:val="22"/>
+        </w:rPr>
+        <w:t>2024</w:t>
       </w:r>
     </w:p>
     <w:p>
@@ -1326,7 +1766,23 @@
           <w:sz w:val="22"/>
           <w:szCs w:val="22"/>
         </w:rPr>
-        <w:t xml:space="preserve">Concert Reading – Undiscovered Countries, City Reliquary, </w:t>
+        <w:t>C</w:t>
+      </w:r>
+      <w:r>
+        <w:rPr>
+          <w:color w:val="000000"/>
+          <w:sz w:val="22"/>
+          <w:szCs w:val="22"/>
+        </w:rPr>
+        <w:t>R</w:t>
+      </w:r>
+      <w:r>
+        <w:rPr>
+          <w:color w:val="000000"/>
+          <w:sz w:val="22"/>
+          <w:szCs w:val="22"/>
+        </w:rPr>
+        <w:t xml:space="preserve"> – Undiscovered Countries, City Reliquary, </w:t>
       </w:r>
       <w:r>
         <w:rPr>
@@ -1342,7 +1798,7 @@
           <w:sz w:val="22"/>
           <w:szCs w:val="22"/>
         </w:rPr>
-        <w:t>, NY, 202</w:t>
+        <w:t>, 202</w:t>
       </w:r>
       <w:r>
         <w:rPr>
@@ -1495,7 +1951,16 @@
           <w:sz w:val="22"/>
           <w:szCs w:val="22"/>
         </w:rPr>
-        <w:t>Direction</w:t>
+        <w:t>Direct</w:t>
+      </w:r>
+      <w:r>
+        <w:rPr>
+          <w:iCs/>
+          <w:color w:val="000000"/>
+          <w:sz w:val="22"/>
+          <w:szCs w:val="22"/>
+        </w:rPr>
+        <w:t>or</w:t>
       </w:r>
       <w:r>
         <w:rPr>
@@ -1513,7 +1978,34 @@
           <w:sz w:val="22"/>
           <w:szCs w:val="22"/>
         </w:rPr>
-        <w:t>A. Curry)</w:t>
+        <w:t>A</w:t>
+      </w:r>
+      <w:r>
+        <w:rPr>
+          <w:iCs/>
+          <w:color w:val="000000"/>
+          <w:sz w:val="22"/>
+          <w:szCs w:val="22"/>
+        </w:rPr>
+        <w:t>liyah</w:t>
+      </w:r>
+      <w:r>
+        <w:rPr>
+          <w:iCs/>
+          <w:color w:val="000000"/>
+          <w:sz w:val="10"/>
+          <w:szCs w:val="10"/>
+        </w:rPr>
+        <w:t xml:space="preserve"> </w:t>
+      </w:r>
+      <w:r>
+        <w:rPr>
+          <w:iCs/>
+          <w:color w:val="000000"/>
+          <w:sz w:val="22"/>
+          <w:szCs w:val="22"/>
+        </w:rPr>
+        <w:t>Curry)</w:t>
       </w:r>
     </w:p>
     <w:p>
@@ -1609,8 +2101,8 @@
         <w:rPr>
           <w:b/>
           <w:bCs/>
-          <w:sz w:val="22"/>
-          <w:szCs w:val="22"/>
+          <w:sz w:val="14"/>
+          <w:szCs w:val="14"/>
           <w:u w:val="single"/>
         </w:rPr>
       </w:pPr>
@@ -1681,6 +2173,8 @@
       </w:pPr>
       <w:r>
         <w:rPr>
+          <w:b/>
+          <w:bCs/>
           <w:i/>
           <w:color w:val="000000"/>
           <w:sz w:val="22"/>
@@ -1690,6 +2184,8 @@
       </w:r>
       <w:r>
         <w:rPr>
+          <w:b/>
+          <w:bCs/>
           <w:i/>
           <w:color w:val="000000"/>
           <w:sz w:val="22"/>
@@ -1699,6 +2195,8 @@
       </w:r>
       <w:r>
         <w:rPr>
+          <w:b/>
+          <w:bCs/>
           <w:i/>
           <w:color w:val="000000"/>
           <w:sz w:val="22"/>
@@ -1721,8 +2219,18 @@
           <w:sz w:val="22"/>
           <w:szCs w:val="22"/>
         </w:rPr>
-        <w:t>(Music by Marie Incontrera</w:t>
-      </w:r>
+        <w:t xml:space="preserve">(Music by Marie </w:t>
+      </w:r>
+      <w:proofErr w:type="spellStart"/>
+      <w:r>
+        <w:rPr>
+          <w:color w:val="000000"/>
+          <w:sz w:val="22"/>
+          <w:szCs w:val="22"/>
+        </w:rPr>
+        <w:t>Incontrera</w:t>
+      </w:r>
+      <w:proofErr w:type="spellEnd"/>
       <w:r>
         <w:rPr>
           <w:iCs/>
@@ -1800,7 +2308,7 @@
           <w:sz w:val="22"/>
           <w:szCs w:val="22"/>
         </w:rPr>
-        <w:t>Concert Reading</w:t>
+        <w:t>CR</w:t>
       </w:r>
       <w:r>
         <w:rPr>
@@ -1857,14 +2365,6 @@
           <w:szCs w:val="22"/>
         </w:rPr>
         <w:t>,</w:t>
-      </w:r>
-      <w:r>
-        <w:rPr>
-          <w:color w:val="000000"/>
-          <w:sz w:val="22"/>
-          <w:szCs w:val="22"/>
-        </w:rPr>
-        <w:t xml:space="preserve"> NY,</w:t>
       </w:r>
       <w:r>
         <w:rPr>
@@ -1881,8 +2381,8 @@
         <w:rPr>
           <w:b/>
           <w:bCs/>
-          <w:sz w:val="22"/>
-          <w:szCs w:val="22"/>
+          <w:sz w:val="16"/>
+          <w:szCs w:val="16"/>
           <w:u w:val="single"/>
         </w:rPr>
       </w:pPr>
@@ -1972,8 +2472,8 @@
       <w:pPr>
         <w:ind w:right="-4"/>
         <w:rPr>
-          <w:sz w:val="10"/>
-          <w:szCs w:val="10"/>
+          <w:sz w:val="4"/>
+          <w:szCs w:val="4"/>
         </w:rPr>
       </w:pPr>
     </w:p>
@@ -1985,6 +2485,7 @@
           <w:szCs w:val="22"/>
         </w:rPr>
       </w:pPr>
+      <w:proofErr w:type="spellStart"/>
       <w:r>
         <w:rPr>
           <w:i/>
@@ -1992,7 +2493,17 @@
           <w:sz w:val="22"/>
           <w:szCs w:val="22"/>
         </w:rPr>
-        <w:t>CreateTheater’s Experts Theater Company</w:t>
+        <w:t>CreateTheater’s</w:t>
+      </w:r>
+      <w:proofErr w:type="spellEnd"/>
+      <w:r>
+        <w:rPr>
+          <w:i/>
+          <w:iCs/>
+          <w:sz w:val="22"/>
+          <w:szCs w:val="22"/>
+        </w:rPr>
+        <w:t xml:space="preserve"> Experts Theater Company</w:t>
       </w:r>
       <w:r>
         <w:rPr>
@@ -2029,8 +2540,8 @@
       <w:pPr>
         <w:ind w:right="-4"/>
         <w:rPr>
-          <w:sz w:val="10"/>
-          <w:szCs w:val="10"/>
+          <w:sz w:val="4"/>
+          <w:szCs w:val="4"/>
         </w:rPr>
       </w:pPr>
     </w:p>
@@ -2100,8 +2611,8 @@
       <w:pPr>
         <w:ind w:right="-4"/>
         <w:rPr>
-          <w:sz w:val="10"/>
-          <w:szCs w:val="10"/>
+          <w:sz w:val="4"/>
+          <w:szCs w:val="4"/>
         </w:rPr>
       </w:pPr>
     </w:p>
@@ -2166,8 +2677,8 @@
       <w:pPr>
         <w:ind w:right="-4"/>
         <w:rPr>
-          <w:sz w:val="10"/>
-          <w:szCs w:val="10"/>
+          <w:sz w:val="4"/>
+          <w:szCs w:val="4"/>
         </w:rPr>
       </w:pPr>
     </w:p>
@@ -2236,8 +2747,8 @@
       <w:pPr>
         <w:ind w:right="-4"/>
         <w:rPr>
-          <w:sz w:val="10"/>
-          <w:szCs w:val="10"/>
+          <w:sz w:val="4"/>
+          <w:szCs w:val="4"/>
         </w:rPr>
       </w:pPr>
     </w:p>
@@ -2297,8 +2808,8 @@
       <w:pPr>
         <w:ind w:right="-4"/>
         <w:rPr>
-          <w:sz w:val="10"/>
-          <w:szCs w:val="10"/>
+          <w:sz w:val="4"/>
+          <w:szCs w:val="4"/>
         </w:rPr>
       </w:pPr>
     </w:p>
@@ -2361,8 +2872,8 @@
       <w:pPr>
         <w:ind w:right="-4"/>
         <w:rPr>
-          <w:sz w:val="10"/>
-          <w:szCs w:val="10"/>
+          <w:sz w:val="4"/>
+          <w:szCs w:val="4"/>
           <w:u w:val="single"/>
         </w:rPr>
       </w:pPr>
@@ -2440,8 +2951,9 @@
       <w:pPr>
         <w:ind w:right="-4"/>
         <w:rPr>
-          <w:sz w:val="10"/>
-          <w:szCs w:val="10"/>
+          <w:sz w:val="4"/>
+          <w:szCs w:val="4"/>
+          <w:u w:val="single"/>
         </w:rPr>
       </w:pPr>
     </w:p>
@@ -2460,46 +2972,45 @@
           <w:sz w:val="22"/>
           <w:szCs w:val="22"/>
         </w:rPr>
-        <w:t>Sigma Pi Sigma (The National Physics Honor Society)</w:t>
-      </w:r>
-      <w:r>
-        <w:rPr>
-          <w:sz w:val="22"/>
-          <w:szCs w:val="22"/>
-        </w:rPr>
-        <w:tab/>
-      </w:r>
-      <w:r>
-        <w:rPr>
-          <w:sz w:val="22"/>
-          <w:szCs w:val="22"/>
-        </w:rPr>
-        <w:tab/>
-        <w:t>Member</w:t>
-      </w:r>
-      <w:r>
-        <w:rPr>
-          <w:sz w:val="22"/>
-          <w:szCs w:val="22"/>
-        </w:rPr>
-        <w:tab/>
-      </w:r>
-      <w:r>
-        <w:rPr>
-          <w:sz w:val="22"/>
-          <w:szCs w:val="22"/>
-        </w:rPr>
-        <w:tab/>
-        <w:t>2018 – Present</w:t>
+        <w:t>Queer Big Apple Corps Marching and Symphonic Band</w:t>
+      </w:r>
+      <w:r>
+        <w:rPr>
+          <w:sz w:val="22"/>
+          <w:szCs w:val="22"/>
+        </w:rPr>
+        <w:tab/>
+      </w:r>
+      <w:r>
+        <w:rPr>
+          <w:sz w:val="22"/>
+          <w:szCs w:val="22"/>
+        </w:rPr>
+        <w:tab/>
+        <w:t>Trombonist</w:t>
+      </w:r>
+      <w:r>
+        <w:rPr>
+          <w:sz w:val="22"/>
+          <w:szCs w:val="22"/>
+        </w:rPr>
+        <w:tab/>
+      </w:r>
+      <w:r>
+        <w:rPr>
+          <w:sz w:val="22"/>
+          <w:szCs w:val="22"/>
+        </w:rPr>
+        <w:tab/>
+        <w:t>2023 – Present</w:t>
       </w:r>
     </w:p>
     <w:p>
       <w:pPr>
         <w:ind w:right="-4"/>
         <w:rPr>
-          <w:color w:val="000000"/>
-          <w:sz w:val="10"/>
-          <w:szCs w:val="10"/>
+          <w:sz w:val="4"/>
+          <w:szCs w:val="4"/>
         </w:rPr>
       </w:pPr>
     </w:p>
@@ -2518,28 +3029,7 @@
           <w:sz w:val="22"/>
           <w:szCs w:val="22"/>
         </w:rPr>
-        <w:t>Theater Resources Unlimited</w:t>
-      </w:r>
-      <w:r>
-        <w:rPr>
-          <w:sz w:val="22"/>
-          <w:szCs w:val="22"/>
-        </w:rPr>
-        <w:tab/>
-      </w:r>
-      <w:r>
-        <w:rPr>
-          <w:sz w:val="22"/>
-          <w:szCs w:val="22"/>
-        </w:rPr>
-        <w:tab/>
-      </w:r>
-      <w:r>
-        <w:rPr>
-          <w:sz w:val="22"/>
-          <w:szCs w:val="22"/>
-        </w:rPr>
-        <w:tab/>
+        <w:t>Sigma Pi Sigma (The National Physics Honor Society)</w:t>
       </w:r>
       <w:r>
         <w:rPr>
@@ -2569,328 +3059,16 @@
           <w:szCs w:val="22"/>
         </w:rPr>
         <w:tab/>
-        <w:t>2020 – Present</w:t>
+        <w:t>2018 – Present</w:t>
       </w:r>
     </w:p>
     <w:p>
       <w:pPr>
         <w:ind w:right="-4"/>
         <w:rPr>
-          <w:b/>
-          <w:bCs/>
-          <w:color w:val="000000"/>
-          <w:sz w:val="21"/>
-          <w:szCs w:val="21"/>
-          <w:u w:val="single"/>
-        </w:rPr>
-      </w:pPr>
-      <w:r>
-        <w:rPr>
-          <w:b/>
-          <w:bCs/>
-          <w:color w:val="000000"/>
-          <w:sz w:val="21"/>
-          <w:szCs w:val="21"/>
-          <w:u w:val="single"/>
-        </w:rPr>
-        <w:lastRenderedPageBreak/>
-        <w:t>DRAMATURGY (NEW PLAY)</w:t>
-      </w:r>
-    </w:p>
-    <w:p>
-      <w:pPr>
-        <w:ind w:right="-4"/>
-        <w:rPr>
-          <w:color w:val="000000"/>
-          <w:sz w:val="22"/>
-          <w:szCs w:val="22"/>
-        </w:rPr>
-      </w:pPr>
-      <w:r>
-        <w:rPr>
-          <w:i/>
-          <w:iCs/>
-          <w:color w:val="000000"/>
-          <w:sz w:val="22"/>
-          <w:szCs w:val="22"/>
-        </w:rPr>
-        <w:t>Physics From My Father</w:t>
-      </w:r>
-      <w:r>
-        <w:rPr>
-          <w:i/>
-          <w:iCs/>
-          <w:color w:val="000000"/>
-          <w:sz w:val="22"/>
-          <w:szCs w:val="22"/>
-        </w:rPr>
-        <w:tab/>
-      </w:r>
-      <w:r>
-        <w:rPr>
-          <w:i/>
-          <w:iCs/>
-          <w:color w:val="000000"/>
-          <w:sz w:val="22"/>
-          <w:szCs w:val="22"/>
-        </w:rPr>
-        <w:tab/>
-      </w:r>
-      <w:r>
-        <w:rPr>
-          <w:color w:val="000000"/>
-          <w:sz w:val="22"/>
-          <w:szCs w:val="22"/>
-        </w:rPr>
-        <w:t>AMDA Studios Read</w:t>
-      </w:r>
-      <w:r>
-        <w:rPr>
-          <w:color w:val="000000"/>
-          <w:sz w:val="22"/>
-          <w:szCs w:val="22"/>
-        </w:rPr>
-        <w:tab/>
-      </w:r>
-      <w:r>
-        <w:rPr>
-          <w:color w:val="000000"/>
-          <w:sz w:val="22"/>
-          <w:szCs w:val="22"/>
-        </w:rPr>
-        <w:t>New York, NY</w:t>
-      </w:r>
-      <w:r>
-        <w:rPr>
-          <w:color w:val="000000"/>
-          <w:sz w:val="22"/>
-          <w:szCs w:val="22"/>
-        </w:rPr>
-        <w:tab/>
-      </w:r>
-      <w:r>
-        <w:rPr>
-          <w:color w:val="000000"/>
-          <w:sz w:val="22"/>
-          <w:szCs w:val="22"/>
-        </w:rPr>
-        <w:tab/>
-        <w:t>2023</w:t>
-      </w:r>
-    </w:p>
-    <w:p>
-      <w:pPr>
-        <w:ind w:right="-4"/>
-        <w:rPr>
-          <w:color w:val="000000"/>
-          <w:sz w:val="10"/>
-          <w:szCs w:val="10"/>
-        </w:rPr>
-      </w:pPr>
-      <w:r>
-        <w:rPr>
-          <w:color w:val="000000"/>
-          <w:sz w:val="22"/>
-          <w:szCs w:val="22"/>
-        </w:rPr>
-        <w:t>by Jessica Ammirati</w:t>
-      </w:r>
-      <w:r>
-        <w:rPr>
-          <w:color w:val="000000"/>
-          <w:sz w:val="22"/>
-          <w:szCs w:val="22"/>
-        </w:rPr>
-        <w:tab/>
-      </w:r>
-      <w:r>
-        <w:rPr>
-          <w:color w:val="000000"/>
-          <w:sz w:val="22"/>
-          <w:szCs w:val="22"/>
-        </w:rPr>
-        <w:tab/>
-      </w:r>
-      <w:r>
-        <w:rPr>
-          <w:color w:val="000000"/>
-          <w:sz w:val="22"/>
-          <w:szCs w:val="22"/>
-        </w:rPr>
-        <w:tab/>
-      </w:r>
-      <w:r>
-        <w:rPr>
-          <w:color w:val="000000"/>
-          <w:sz w:val="22"/>
-          <w:szCs w:val="22"/>
-        </w:rPr>
-        <w:t xml:space="preserve">&amp; </w:t>
-      </w:r>
-      <w:r>
-        <w:rPr>
-          <w:color w:val="000000"/>
-          <w:sz w:val="22"/>
-          <w:szCs w:val="22"/>
-        </w:rPr>
-        <w:t>New Play Dramaturgy</w:t>
-      </w:r>
-      <w:r>
-        <w:rPr>
-          <w:color w:val="000000"/>
-          <w:sz w:val="21"/>
-          <w:szCs w:val="21"/>
-        </w:rPr>
-        <w:br/>
-      </w:r>
-    </w:p>
-    <w:p>
-      <w:pPr>
-        <w:ind w:right="-4"/>
-        <w:rPr>
-          <w:color w:val="000000"/>
-          <w:sz w:val="22"/>
-          <w:szCs w:val="22"/>
-        </w:rPr>
-      </w:pPr>
-      <w:r>
-        <w:rPr>
-          <w:i/>
-          <w:iCs/>
-          <w:color w:val="000000"/>
-          <w:sz w:val="22"/>
-          <w:szCs w:val="22"/>
-        </w:rPr>
-        <w:t>Allies</w:t>
-      </w:r>
-      <w:r>
-        <w:rPr>
-          <w:color w:val="000000"/>
-          <w:sz w:val="22"/>
-          <w:szCs w:val="22"/>
-        </w:rPr>
-        <w:t xml:space="preserve"> by Michael McGoldrick</w:t>
-      </w:r>
-      <w:r>
-        <w:rPr>
-          <w:i/>
-          <w:iCs/>
-          <w:color w:val="000000"/>
-          <w:sz w:val="22"/>
-          <w:szCs w:val="22"/>
-        </w:rPr>
-        <w:tab/>
-      </w:r>
-      <w:r>
-        <w:rPr>
-          <w:i/>
-          <w:iCs/>
-          <w:color w:val="000000"/>
-          <w:sz w:val="22"/>
-          <w:szCs w:val="22"/>
-        </w:rPr>
-        <w:tab/>
-      </w:r>
-      <w:r>
-        <w:rPr>
-          <w:color w:val="000000"/>
-          <w:sz w:val="22"/>
-          <w:szCs w:val="22"/>
-        </w:rPr>
-        <w:t xml:space="preserve">Paterson Performing </w:t>
-      </w:r>
-      <w:r>
-        <w:rPr>
-          <w:color w:val="000000"/>
-          <w:sz w:val="22"/>
-          <w:szCs w:val="22"/>
-        </w:rPr>
-        <w:tab/>
-        <w:t>Paterson, NJ</w:t>
-      </w:r>
-      <w:r>
-        <w:rPr>
-          <w:color w:val="000000"/>
-          <w:sz w:val="22"/>
-          <w:szCs w:val="22"/>
-        </w:rPr>
-        <w:tab/>
-      </w:r>
-      <w:r>
-        <w:rPr>
-          <w:color w:val="000000"/>
-          <w:sz w:val="22"/>
-          <w:szCs w:val="22"/>
-        </w:rPr>
-        <w:tab/>
-        <w:t>2022</w:t>
-      </w:r>
-    </w:p>
-    <w:p>
-      <w:pPr>
-        <w:ind w:right="-4"/>
-        <w:rPr>
-          <w:color w:val="000000"/>
-          <w:sz w:val="22"/>
-          <w:szCs w:val="22"/>
-        </w:rPr>
-      </w:pPr>
-      <w:r>
-        <w:rPr>
-          <w:color w:val="000000"/>
-          <w:sz w:val="22"/>
-          <w:szCs w:val="22"/>
-        </w:rPr>
-        <w:t>Dir.</w:t>
-      </w:r>
-      <w:r>
-        <w:rPr>
-          <w:sz w:val="22"/>
-          <w:szCs w:val="22"/>
-        </w:rPr>
-        <w:t xml:space="preserve"> </w:t>
-      </w:r>
-      <w:r>
-        <w:rPr>
-          <w:color w:val="000000"/>
-          <w:sz w:val="22"/>
-          <w:szCs w:val="22"/>
-        </w:rPr>
-        <w:t>Andrea Andresakis</w:t>
-      </w:r>
-      <w:r>
-        <w:rPr>
-          <w:color w:val="000000"/>
-          <w:sz w:val="22"/>
-          <w:szCs w:val="22"/>
-        </w:rPr>
-        <w:tab/>
-      </w:r>
-      <w:r>
-        <w:rPr>
-          <w:color w:val="000000"/>
-          <w:sz w:val="22"/>
-          <w:szCs w:val="22"/>
-        </w:rPr>
-        <w:tab/>
-      </w:r>
-      <w:r>
-        <w:rPr>
-          <w:color w:val="000000"/>
-          <w:sz w:val="22"/>
-          <w:szCs w:val="22"/>
-        </w:rPr>
-        <w:tab/>
-        <w:t>Arts Council</w:t>
-      </w:r>
-    </w:p>
-    <w:p>
-      <w:pPr>
-        <w:ind w:right="-4"/>
-        <w:rPr>
-          <w:color w:val="000000"/>
-          <w:sz w:val="10"/>
-          <w:szCs w:val="10"/>
+          <w:color w:val="000000"/>
+          <w:sz w:val="4"/>
+          <w:szCs w:val="4"/>
         </w:rPr>
       </w:pPr>
     </w:p>
@@ -2898,7 +3076,6 @@
       <w:pPr>
         <w:ind w:right="-4"/>
         <w:rPr>
-          <w:color w:val="000000"/>
           <w:sz w:val="22"/>
           <w:szCs w:val="22"/>
         </w:rPr>
@@ -2907,94 +3084,392 @@
         <w:rPr>
           <w:i/>
           <w:iCs/>
-          <w:color w:val="000000"/>
-          <w:sz w:val="22"/>
-          <w:szCs w:val="22"/>
-        </w:rPr>
-        <w:t>Millennials are Killing Musicals</w:t>
-      </w:r>
-      <w:r>
-        <w:rPr>
-          <w:i/>
-          <w:iCs/>
-          <w:color w:val="000000"/>
-          <w:sz w:val="22"/>
-          <w:szCs w:val="22"/>
-        </w:rPr>
-        <w:tab/>
-      </w:r>
-      <w:r>
-        <w:rPr>
-          <w:i/>
-          <w:iCs/>
-          <w:color w:val="000000"/>
-          <w:sz w:val="22"/>
-          <w:szCs w:val="22"/>
-        </w:rPr>
-        <w:tab/>
-      </w:r>
-      <w:r>
-        <w:rPr>
-          <w:color w:val="000000"/>
-          <w:sz w:val="22"/>
-          <w:szCs w:val="22"/>
-        </w:rPr>
-        <w:t>Open Jar Studios</w:t>
-      </w:r>
-      <w:r>
-        <w:rPr>
-          <w:color w:val="000000"/>
-          <w:sz w:val="22"/>
-          <w:szCs w:val="22"/>
-        </w:rPr>
-        <w:tab/>
-        <w:t>New York, NY</w:t>
-      </w:r>
-      <w:r>
-        <w:rPr>
-          <w:color w:val="000000"/>
-          <w:sz w:val="22"/>
-          <w:szCs w:val="22"/>
-        </w:rPr>
-        <w:tab/>
-      </w:r>
-      <w:r>
-        <w:rPr>
-          <w:color w:val="000000"/>
-          <w:sz w:val="22"/>
-          <w:szCs w:val="22"/>
-        </w:rPr>
-        <w:tab/>
-        <w:t>2022</w:t>
+          <w:sz w:val="22"/>
+          <w:szCs w:val="22"/>
+        </w:rPr>
+        <w:t>Theater Resources Unlimited</w:t>
+      </w:r>
+      <w:r>
+        <w:rPr>
+          <w:sz w:val="22"/>
+          <w:szCs w:val="22"/>
+        </w:rPr>
+        <w:tab/>
+      </w:r>
+      <w:r>
+        <w:rPr>
+          <w:sz w:val="22"/>
+          <w:szCs w:val="22"/>
+        </w:rPr>
+        <w:tab/>
+      </w:r>
+      <w:r>
+        <w:rPr>
+          <w:sz w:val="22"/>
+          <w:szCs w:val="22"/>
+        </w:rPr>
+        <w:tab/>
+      </w:r>
+      <w:r>
+        <w:rPr>
+          <w:sz w:val="22"/>
+          <w:szCs w:val="22"/>
+        </w:rPr>
+        <w:tab/>
+      </w:r>
+      <w:r>
+        <w:rPr>
+          <w:sz w:val="22"/>
+          <w:szCs w:val="22"/>
+        </w:rPr>
+        <w:tab/>
+        <w:t>Member</w:t>
+      </w:r>
+      <w:r>
+        <w:rPr>
+          <w:sz w:val="22"/>
+          <w:szCs w:val="22"/>
+        </w:rPr>
+        <w:tab/>
+      </w:r>
+      <w:r>
+        <w:rPr>
+          <w:sz w:val="22"/>
+          <w:szCs w:val="22"/>
+        </w:rPr>
+        <w:tab/>
+        <w:t>2020 – Present</w:t>
       </w:r>
     </w:p>
     <w:p>
       <w:pPr>
         <w:ind w:right="-4"/>
         <w:rPr>
-          <w:color w:val="000000"/>
-          <w:sz w:val="22"/>
-          <w:szCs w:val="22"/>
+          <w:b/>
+          <w:bCs/>
+          <w:color w:val="000000"/>
+          <w:sz w:val="21"/>
+          <w:szCs w:val="21"/>
+          <w:u w:val="single"/>
         </w:rPr>
       </w:pPr>
       <w:r>
         <w:rPr>
-          <w:color w:val="000000"/>
-          <w:sz w:val="22"/>
-          <w:szCs w:val="22"/>
-        </w:rPr>
-        <w:t>by Nico Juber, Dir. Ciara Renée</w:t>
+          <w:b/>
+          <w:bCs/>
+          <w:color w:val="000000"/>
+          <w:sz w:val="21"/>
+          <w:szCs w:val="21"/>
+          <w:u w:val="single"/>
+        </w:rPr>
+        <w:lastRenderedPageBreak/>
+        <w:t>DRAMATURGY (NEW PLAY)</w:t>
       </w:r>
     </w:p>
     <w:p>
       <w:pPr>
         <w:ind w:right="-4"/>
         <w:rPr>
-          <w:b/>
-          <w:bCs/>
-          <w:sz w:val="22"/>
-          <w:szCs w:val="22"/>
-          <w:u w:val="single"/>
+          <w:color w:val="000000"/>
+          <w:sz w:val="22"/>
+          <w:szCs w:val="22"/>
+        </w:rPr>
+      </w:pPr>
+      <w:r>
+        <w:rPr>
+          <w:i/>
+          <w:iCs/>
+          <w:color w:val="000000"/>
+          <w:sz w:val="22"/>
+          <w:szCs w:val="22"/>
+        </w:rPr>
+        <w:t>Physics From My Father</w:t>
+      </w:r>
+      <w:r>
+        <w:rPr>
+          <w:i/>
+          <w:iCs/>
+          <w:color w:val="000000"/>
+          <w:sz w:val="22"/>
+          <w:szCs w:val="22"/>
+        </w:rPr>
+        <w:tab/>
+      </w:r>
+      <w:r>
+        <w:rPr>
+          <w:i/>
+          <w:iCs/>
+          <w:color w:val="000000"/>
+          <w:sz w:val="22"/>
+          <w:szCs w:val="22"/>
+        </w:rPr>
+        <w:tab/>
+      </w:r>
+      <w:r>
+        <w:rPr>
+          <w:color w:val="000000"/>
+          <w:sz w:val="22"/>
+          <w:szCs w:val="22"/>
+        </w:rPr>
+        <w:t>AMDA Studios Read</w:t>
+      </w:r>
+      <w:r>
+        <w:rPr>
+          <w:color w:val="000000"/>
+          <w:sz w:val="22"/>
+          <w:szCs w:val="22"/>
+        </w:rPr>
+        <w:tab/>
+      </w:r>
+      <w:r>
+        <w:rPr>
+          <w:color w:val="000000"/>
+          <w:sz w:val="22"/>
+          <w:szCs w:val="22"/>
+        </w:rPr>
+        <w:t>New York, NY</w:t>
+      </w:r>
+      <w:r>
+        <w:rPr>
+          <w:color w:val="000000"/>
+          <w:sz w:val="22"/>
+          <w:szCs w:val="22"/>
+        </w:rPr>
+        <w:tab/>
+      </w:r>
+      <w:r>
+        <w:rPr>
+          <w:color w:val="000000"/>
+          <w:sz w:val="22"/>
+          <w:szCs w:val="22"/>
+        </w:rPr>
+        <w:tab/>
+        <w:t>2023</w:t>
+      </w:r>
+    </w:p>
+    <w:p>
+      <w:pPr>
+        <w:ind w:right="-4"/>
+        <w:rPr>
+          <w:color w:val="000000"/>
+          <w:sz w:val="10"/>
+          <w:szCs w:val="10"/>
+        </w:rPr>
+      </w:pPr>
+      <w:r>
+        <w:rPr>
+          <w:color w:val="000000"/>
+          <w:sz w:val="22"/>
+          <w:szCs w:val="22"/>
+        </w:rPr>
+        <w:t>by Jessica Ammirati</w:t>
+      </w:r>
+      <w:r>
+        <w:rPr>
+          <w:color w:val="000000"/>
+          <w:sz w:val="22"/>
+          <w:szCs w:val="22"/>
+        </w:rPr>
+        <w:tab/>
+      </w:r>
+      <w:r>
+        <w:rPr>
+          <w:color w:val="000000"/>
+          <w:sz w:val="22"/>
+          <w:szCs w:val="22"/>
+        </w:rPr>
+        <w:tab/>
+      </w:r>
+      <w:r>
+        <w:rPr>
+          <w:color w:val="000000"/>
+          <w:sz w:val="22"/>
+          <w:szCs w:val="22"/>
+        </w:rPr>
+        <w:tab/>
+      </w:r>
+      <w:r>
+        <w:rPr>
+          <w:color w:val="000000"/>
+          <w:sz w:val="22"/>
+          <w:szCs w:val="22"/>
+        </w:rPr>
+        <w:t xml:space="preserve">&amp; </w:t>
+      </w:r>
+      <w:r>
+        <w:rPr>
+          <w:color w:val="000000"/>
+          <w:sz w:val="22"/>
+          <w:szCs w:val="22"/>
+        </w:rPr>
+        <w:t>New Play Dramaturgy</w:t>
+      </w:r>
+      <w:r>
+        <w:rPr>
+          <w:color w:val="000000"/>
+          <w:sz w:val="21"/>
+          <w:szCs w:val="21"/>
+        </w:rPr>
+        <w:br/>
+      </w:r>
+    </w:p>
+    <w:p>
+      <w:pPr>
+        <w:ind w:right="-4"/>
+        <w:rPr>
+          <w:color w:val="000000"/>
+          <w:sz w:val="22"/>
+          <w:szCs w:val="22"/>
+        </w:rPr>
+      </w:pPr>
+      <w:r>
+        <w:rPr>
+          <w:i/>
+          <w:iCs/>
+          <w:color w:val="000000"/>
+          <w:sz w:val="22"/>
+          <w:szCs w:val="22"/>
+        </w:rPr>
+        <w:t>Allies</w:t>
+      </w:r>
+      <w:r>
+        <w:rPr>
+          <w:color w:val="000000"/>
+          <w:sz w:val="22"/>
+          <w:szCs w:val="22"/>
+        </w:rPr>
+        <w:t xml:space="preserve"> by Michael McGoldrick</w:t>
+      </w:r>
+      <w:r>
+        <w:rPr>
+          <w:i/>
+          <w:iCs/>
+          <w:color w:val="000000"/>
+          <w:sz w:val="22"/>
+          <w:szCs w:val="22"/>
+        </w:rPr>
+        <w:tab/>
+      </w:r>
+      <w:r>
+        <w:rPr>
+          <w:i/>
+          <w:iCs/>
+          <w:color w:val="000000"/>
+          <w:sz w:val="22"/>
+          <w:szCs w:val="22"/>
+        </w:rPr>
+        <w:tab/>
+      </w:r>
+      <w:r>
+        <w:rPr>
+          <w:color w:val="000000"/>
+          <w:sz w:val="22"/>
+          <w:szCs w:val="22"/>
+        </w:rPr>
+        <w:t xml:space="preserve">Paterson Performing </w:t>
+      </w:r>
+      <w:r>
+        <w:rPr>
+          <w:color w:val="000000"/>
+          <w:sz w:val="22"/>
+          <w:szCs w:val="22"/>
+        </w:rPr>
+        <w:tab/>
+        <w:t>Paterson, NJ</w:t>
+      </w:r>
+      <w:r>
+        <w:rPr>
+          <w:color w:val="000000"/>
+          <w:sz w:val="22"/>
+          <w:szCs w:val="22"/>
+        </w:rPr>
+        <w:tab/>
+      </w:r>
+      <w:r>
+        <w:rPr>
+          <w:color w:val="000000"/>
+          <w:sz w:val="22"/>
+          <w:szCs w:val="22"/>
+        </w:rPr>
+        <w:tab/>
+        <w:t>2022</w:t>
+      </w:r>
+    </w:p>
+    <w:p>
+      <w:pPr>
+        <w:ind w:right="-4"/>
+        <w:rPr>
+          <w:color w:val="000000"/>
+          <w:sz w:val="22"/>
+          <w:szCs w:val="22"/>
+        </w:rPr>
+      </w:pPr>
+      <w:r>
+        <w:rPr>
+          <w:color w:val="000000"/>
+          <w:sz w:val="22"/>
+          <w:szCs w:val="22"/>
+        </w:rPr>
+        <w:t>Dir.</w:t>
+      </w:r>
+      <w:r>
+        <w:rPr>
+          <w:sz w:val="22"/>
+          <w:szCs w:val="22"/>
+        </w:rPr>
+        <w:t xml:space="preserve"> </w:t>
+      </w:r>
+      <w:r>
+        <w:rPr>
+          <w:color w:val="000000"/>
+          <w:sz w:val="22"/>
+          <w:szCs w:val="22"/>
+        </w:rPr>
+        <w:t xml:space="preserve">Andrea </w:t>
+      </w:r>
+      <w:proofErr w:type="spellStart"/>
+      <w:r>
+        <w:rPr>
+          <w:color w:val="000000"/>
+          <w:sz w:val="22"/>
+          <w:szCs w:val="22"/>
+        </w:rPr>
+        <w:t>Andresakis</w:t>
+      </w:r>
+      <w:proofErr w:type="spellEnd"/>
+      <w:r>
+        <w:rPr>
+          <w:color w:val="000000"/>
+          <w:sz w:val="22"/>
+          <w:szCs w:val="22"/>
+        </w:rPr>
+        <w:tab/>
+      </w:r>
+      <w:r>
+        <w:rPr>
+          <w:color w:val="000000"/>
+          <w:sz w:val="22"/>
+          <w:szCs w:val="22"/>
+        </w:rPr>
+        <w:tab/>
+      </w:r>
+      <w:r>
+        <w:rPr>
+          <w:color w:val="000000"/>
+          <w:sz w:val="22"/>
+          <w:szCs w:val="22"/>
+        </w:rPr>
+        <w:tab/>
+        <w:t>Arts Council</w:t>
+      </w:r>
+    </w:p>
+    <w:p>
+      <w:pPr>
+        <w:ind w:right="-4"/>
+        <w:rPr>
+          <w:color w:val="000000"/>
+          <w:sz w:val="10"/>
+          <w:szCs w:val="10"/>
         </w:rPr>
       </w:pPr>
     </w:p>
@@ -3009,107 +3484,96 @@
       </w:pPr>
       <w:r>
         <w:rPr>
-          <w:b/>
-          <w:bCs/>
-          <w:sz w:val="22"/>
-          <w:szCs w:val="22"/>
-          <w:u w:val="single"/>
-        </w:rPr>
-        <w:t>CONFERENCES / RESIDENCIES</w:t>
+          <w:i/>
+          <w:iCs/>
+          <w:color w:val="000000"/>
+          <w:sz w:val="22"/>
+          <w:szCs w:val="22"/>
+        </w:rPr>
+        <w:t>Millennials are Killing Musicals</w:t>
+      </w:r>
+      <w:r>
+        <w:rPr>
+          <w:i/>
+          <w:iCs/>
+          <w:color w:val="000000"/>
+          <w:sz w:val="22"/>
+          <w:szCs w:val="22"/>
+        </w:rPr>
+        <w:tab/>
+      </w:r>
+      <w:r>
+        <w:rPr>
+          <w:i/>
+          <w:iCs/>
+          <w:color w:val="000000"/>
+          <w:sz w:val="22"/>
+          <w:szCs w:val="22"/>
+        </w:rPr>
+        <w:tab/>
+      </w:r>
+      <w:r>
+        <w:rPr>
+          <w:color w:val="000000"/>
+          <w:sz w:val="22"/>
+          <w:szCs w:val="22"/>
+        </w:rPr>
+        <w:t>Open Jar Studios</w:t>
+      </w:r>
+      <w:r>
+        <w:rPr>
+          <w:color w:val="000000"/>
+          <w:sz w:val="22"/>
+          <w:szCs w:val="22"/>
+        </w:rPr>
+        <w:tab/>
+        <w:t>New York, NY</w:t>
+      </w:r>
+      <w:r>
+        <w:rPr>
+          <w:color w:val="000000"/>
+          <w:sz w:val="22"/>
+          <w:szCs w:val="22"/>
+        </w:rPr>
+        <w:tab/>
+      </w:r>
+      <w:r>
+        <w:rPr>
+          <w:color w:val="000000"/>
+          <w:sz w:val="22"/>
+          <w:szCs w:val="22"/>
+        </w:rPr>
+        <w:tab/>
+        <w:t>2022</w:t>
       </w:r>
     </w:p>
     <w:p>
       <w:pPr>
         <w:ind w:right="-4"/>
         <w:rPr>
+          <w:color w:val="000000"/>
           <w:sz w:val="22"/>
           <w:szCs w:val="22"/>
         </w:rPr>
       </w:pPr>
       <w:r>
         <w:rPr>
-          <w:i/>
-          <w:iCs/>
-          <w:sz w:val="22"/>
-          <w:szCs w:val="22"/>
-        </w:rPr>
-        <w:t>Theatre About Science</w:t>
-      </w:r>
-      <w:r>
-        <w:rPr>
-          <w:sz w:val="22"/>
-          <w:szCs w:val="22"/>
-        </w:rPr>
-        <w:tab/>
-      </w:r>
-      <w:r>
-        <w:rPr>
-          <w:sz w:val="22"/>
-          <w:szCs w:val="22"/>
-        </w:rPr>
-        <w:tab/>
-      </w:r>
-      <w:r>
-        <w:rPr>
-          <w:sz w:val="22"/>
-          <w:szCs w:val="22"/>
-        </w:rPr>
-        <w:tab/>
-        <w:t>LMDA Conference</w:t>
-      </w:r>
-      <w:r>
-        <w:rPr>
-          <w:sz w:val="22"/>
-          <w:szCs w:val="22"/>
-        </w:rPr>
-        <w:tab/>
-        <w:t>Virtual</w:t>
-      </w:r>
-      <w:r>
-        <w:rPr>
-          <w:sz w:val="22"/>
-          <w:szCs w:val="22"/>
-        </w:rPr>
-        <w:tab/>
-      </w:r>
-      <w:r>
-        <w:rPr>
-          <w:sz w:val="22"/>
-          <w:szCs w:val="22"/>
-        </w:rPr>
-        <w:tab/>
-      </w:r>
-      <w:r>
-        <w:rPr>
-          <w:sz w:val="22"/>
-          <w:szCs w:val="22"/>
-        </w:rPr>
-        <w:tab/>
-        <w:t>2024</w:t>
+          <w:color w:val="000000"/>
+          <w:sz w:val="22"/>
+          <w:szCs w:val="22"/>
+        </w:rPr>
+        <w:t>by Nico Juber, Dir. Ciara Renée</w:t>
       </w:r>
     </w:p>
     <w:p>
       <w:pPr>
         <w:ind w:right="-4"/>
         <w:rPr>
-          <w:sz w:val="21"/>
-          <w:szCs w:val="21"/>
-        </w:rPr>
-      </w:pPr>
-      <w:r>
-        <w:rPr>
-          <w:sz w:val="22"/>
-          <w:szCs w:val="22"/>
-        </w:rPr>
-        <w:t>Panelists: Abby Bender, Dimitar Uzunov</w:t>
-      </w:r>
-    </w:p>
-    <w:p>
-      <w:pPr>
-        <w:ind w:right="-4"/>
-        <w:rPr>
-          <w:sz w:val="10"/>
-          <w:szCs w:val="10"/>
+          <w:b/>
+          <w:bCs/>
+          <w:sz w:val="20"/>
+          <w:szCs w:val="20"/>
+          <w:u w:val="single"/>
         </w:rPr>
       </w:pPr>
     </w:p>
@@ -3117,51 +3581,28 @@
       <w:pPr>
         <w:ind w:right="-4"/>
         <w:rPr>
+          <w:color w:val="000000"/>
           <w:sz w:val="22"/>
           <w:szCs w:val="22"/>
         </w:rPr>
       </w:pPr>
       <w:r>
         <w:rPr>
-          <w:i/>
-          <w:iCs/>
-          <w:sz w:val="22"/>
-          <w:szCs w:val="22"/>
-        </w:rPr>
-        <w:t>Ellipses – A Musical 13.8 Billion Years</w:t>
-      </w:r>
-      <w:r>
-        <w:rPr>
-          <w:sz w:val="22"/>
-          <w:szCs w:val="22"/>
-        </w:rPr>
-        <w:tab/>
-        <w:t>Theatre About Science</w:t>
-      </w:r>
-      <w:r>
-        <w:rPr>
-          <w:sz w:val="22"/>
-          <w:szCs w:val="22"/>
-        </w:rPr>
-        <w:tab/>
-        <w:t>University of Coimbra</w:t>
-      </w:r>
-      <w:r>
-        <w:rPr>
-          <w:sz w:val="22"/>
-          <w:szCs w:val="22"/>
-        </w:rPr>
-        <w:tab/>
-        <w:t>2023</w:t>
+          <w:b/>
+          <w:bCs/>
+          <w:sz w:val="22"/>
+          <w:szCs w:val="22"/>
+          <w:u w:val="single"/>
+        </w:rPr>
+        <w:t>CONFERENCES / RESIDENCIES</w:t>
       </w:r>
     </w:p>
     <w:p>
       <w:pPr>
         <w:ind w:right="-4"/>
         <w:rPr>
-          <w:color w:val="000000"/>
-          <w:sz w:val="10"/>
-          <w:szCs w:val="10"/>
+          <w:sz w:val="22"/>
+          <w:szCs w:val="22"/>
         </w:rPr>
       </w:pPr>
       <w:r>
@@ -3171,85 +3612,90 @@
           <w:sz w:val="22"/>
           <w:szCs w:val="22"/>
         </w:rPr>
-        <w:t>in the Making</w:t>
-      </w:r>
-      <w:r>
-        <w:rPr>
-          <w:i/>
-          <w:iCs/>
-          <w:sz w:val="22"/>
-          <w:szCs w:val="22"/>
-        </w:rPr>
-        <w:tab/>
-      </w:r>
-      <w:r>
-        <w:rPr>
-          <w:i/>
-          <w:iCs/>
-          <w:sz w:val="22"/>
-          <w:szCs w:val="22"/>
-        </w:rPr>
-        <w:tab/>
-      </w:r>
-      <w:r>
-        <w:rPr>
-          <w:i/>
-          <w:iCs/>
-          <w:sz w:val="22"/>
-          <w:szCs w:val="22"/>
-        </w:rPr>
-        <w:tab/>
-      </w:r>
-      <w:r>
-        <w:rPr>
-          <w:i/>
-          <w:iCs/>
-          <w:sz w:val="22"/>
-          <w:szCs w:val="22"/>
-        </w:rPr>
-        <w:tab/>
-      </w:r>
-      <w:r>
-        <w:rPr>
-          <w:sz w:val="22"/>
-          <w:szCs w:val="22"/>
-        </w:rPr>
-        <w:t>International Conf</w:t>
-      </w:r>
-      <w:r>
-        <w:rPr>
-          <w:sz w:val="22"/>
-          <w:szCs w:val="22"/>
-        </w:rPr>
-        <w:t>.</w:t>
-      </w:r>
-      <w:r>
-        <w:rPr>
-          <w:sz w:val="22"/>
-          <w:szCs w:val="22"/>
-        </w:rPr>
-        <w:t xml:space="preserve"> </w:t>
-      </w:r>
-      <w:r>
-        <w:rPr>
-          <w:sz w:val="22"/>
-          <w:szCs w:val="22"/>
-        </w:rPr>
-        <w:tab/>
-      </w:r>
-      <w:r>
-        <w:rPr>
-          <w:sz w:val="22"/>
-          <w:szCs w:val="22"/>
-        </w:rPr>
-        <w:t>Coimbra, Portugal</w:t>
+        <w:t>Theatre About Science</w:t>
+      </w:r>
+      <w:r>
+        <w:rPr>
+          <w:sz w:val="22"/>
+          <w:szCs w:val="22"/>
+        </w:rPr>
+        <w:tab/>
+      </w:r>
+      <w:r>
+        <w:rPr>
+          <w:sz w:val="22"/>
+          <w:szCs w:val="22"/>
+        </w:rPr>
+        <w:tab/>
+      </w:r>
+      <w:r>
+        <w:rPr>
+          <w:sz w:val="22"/>
+          <w:szCs w:val="22"/>
+        </w:rPr>
+        <w:tab/>
+        <w:t>LMDA Conference</w:t>
+      </w:r>
+      <w:r>
+        <w:rPr>
+          <w:sz w:val="22"/>
+          <w:szCs w:val="22"/>
+        </w:rPr>
+        <w:tab/>
+        <w:t>Virtual</w:t>
+      </w:r>
+      <w:r>
+        <w:rPr>
+          <w:sz w:val="22"/>
+          <w:szCs w:val="22"/>
+        </w:rPr>
+        <w:tab/>
+      </w:r>
+      <w:r>
+        <w:rPr>
+          <w:sz w:val="22"/>
+          <w:szCs w:val="22"/>
+        </w:rPr>
+        <w:tab/>
+      </w:r>
+      <w:r>
+        <w:rPr>
+          <w:sz w:val="22"/>
+          <w:szCs w:val="22"/>
+        </w:rPr>
+        <w:tab/>
+        <w:t>2024</w:t>
       </w:r>
     </w:p>
     <w:p>
       <w:pPr>
         <w:ind w:right="-4"/>
         <w:rPr>
-          <w:color w:val="000000"/>
+          <w:sz w:val="21"/>
+          <w:szCs w:val="21"/>
+        </w:rPr>
+      </w:pPr>
+      <w:r>
+        <w:rPr>
+          <w:sz w:val="22"/>
+          <w:szCs w:val="22"/>
+        </w:rPr>
+        <w:t xml:space="preserve">Panelists: Abby Bender, Dimitar </w:t>
+      </w:r>
+      <w:proofErr w:type="spellStart"/>
+      <w:r>
+        <w:rPr>
+          <w:sz w:val="22"/>
+          <w:szCs w:val="22"/>
+        </w:rPr>
+        <w:t>Uzunov</w:t>
+      </w:r>
+      <w:proofErr w:type="spellEnd"/>
+    </w:p>
+    <w:p>
+      <w:pPr>
+        <w:ind w:right="-4"/>
+        <w:rPr>
           <w:sz w:val="10"/>
           <w:szCs w:val="10"/>
         </w:rPr>
@@ -3265,54 +3711,48 @@
       </w:pPr>
       <w:r>
         <w:rPr>
-          <w:sz w:val="22"/>
-          <w:szCs w:val="22"/>
-        </w:rPr>
-        <w:t>Playwriting Workshop</w:t>
-      </w:r>
-      <w:r>
-        <w:rPr>
-          <w:sz w:val="22"/>
-          <w:szCs w:val="22"/>
-        </w:rPr>
-        <w:tab/>
-      </w:r>
-      <w:r>
-        <w:rPr>
-          <w:sz w:val="22"/>
-          <w:szCs w:val="22"/>
-        </w:rPr>
-        <w:tab/>
-      </w:r>
-      <w:r>
-        <w:rPr>
-          <w:sz w:val="22"/>
-          <w:szCs w:val="22"/>
-        </w:rPr>
-        <w:tab/>
-        <w:t>BroadwayCon</w:t>
-      </w:r>
-      <w:r>
-        <w:rPr>
-          <w:sz w:val="22"/>
-          <w:szCs w:val="22"/>
-        </w:rPr>
-        <w:tab/>
-      </w:r>
-      <w:r>
-        <w:rPr>
-          <w:sz w:val="22"/>
-          <w:szCs w:val="22"/>
-        </w:rPr>
-        <w:tab/>
-        <w:t>New York, NY</w:t>
-      </w:r>
-      <w:r>
-        <w:rPr>
-          <w:sz w:val="22"/>
-          <w:szCs w:val="22"/>
-        </w:rPr>
-        <w:tab/>
+          <w:i/>
+          <w:iCs/>
+          <w:sz w:val="22"/>
+          <w:szCs w:val="22"/>
+        </w:rPr>
+        <w:t xml:space="preserve">Ellipses – A Musical 13.8 </w:t>
+      </w:r>
+      <w:proofErr w:type="gramStart"/>
+      <w:r>
+        <w:rPr>
+          <w:i/>
+          <w:iCs/>
+          <w:sz w:val="22"/>
+          <w:szCs w:val="22"/>
+        </w:rPr>
+        <w:t>Billion</w:t>
+      </w:r>
+      <w:proofErr w:type="gramEnd"/>
+      <w:r>
+        <w:rPr>
+          <w:i/>
+          <w:iCs/>
+          <w:sz w:val="22"/>
+          <w:szCs w:val="22"/>
+        </w:rPr>
+        <w:t xml:space="preserve"> Years</w:t>
+      </w:r>
+      <w:r>
+        <w:rPr>
+          <w:sz w:val="22"/>
+          <w:szCs w:val="22"/>
+        </w:rPr>
+        <w:tab/>
+        <w:t>Theatre About Science</w:t>
+      </w:r>
+      <w:r>
+        <w:rPr>
+          <w:sz w:val="22"/>
+          <w:szCs w:val="22"/>
+        </w:rPr>
+        <w:tab/>
+        <w:t>University of Coimbra</w:t>
       </w:r>
       <w:r>
         <w:rPr>
@@ -3322,13 +3762,95 @@
         <w:tab/>
         <w:t>2023</w:t>
       </w:r>
-      <w:r>
-        <w:rPr>
-          <w:sz w:val="22"/>
-          <w:szCs w:val="22"/>
-        </w:rPr>
-        <w:br/>
-        <w:t>Instructor David Henry Hwang, Martyna Majok</w:t>
+    </w:p>
+    <w:p>
+      <w:pPr>
+        <w:ind w:right="-4"/>
+        <w:rPr>
+          <w:color w:val="000000"/>
+          <w:sz w:val="10"/>
+          <w:szCs w:val="10"/>
+        </w:rPr>
+      </w:pPr>
+      <w:r>
+        <w:rPr>
+          <w:i/>
+          <w:iCs/>
+          <w:sz w:val="22"/>
+          <w:szCs w:val="22"/>
+        </w:rPr>
+        <w:t>in the Making</w:t>
+      </w:r>
+      <w:r>
+        <w:rPr>
+          <w:i/>
+          <w:iCs/>
+          <w:sz w:val="22"/>
+          <w:szCs w:val="22"/>
+        </w:rPr>
+        <w:tab/>
+      </w:r>
+      <w:r>
+        <w:rPr>
+          <w:i/>
+          <w:iCs/>
+          <w:sz w:val="22"/>
+          <w:szCs w:val="22"/>
+        </w:rPr>
+        <w:tab/>
+      </w:r>
+      <w:r>
+        <w:rPr>
+          <w:i/>
+          <w:iCs/>
+          <w:sz w:val="22"/>
+          <w:szCs w:val="22"/>
+        </w:rPr>
+        <w:tab/>
+      </w:r>
+      <w:r>
+        <w:rPr>
+          <w:i/>
+          <w:iCs/>
+          <w:sz w:val="22"/>
+          <w:szCs w:val="22"/>
+        </w:rPr>
+        <w:tab/>
+      </w:r>
+      <w:r>
+        <w:rPr>
+          <w:sz w:val="22"/>
+          <w:szCs w:val="22"/>
+        </w:rPr>
+        <w:t>International Conf</w:t>
+      </w:r>
+      <w:r>
+        <w:rPr>
+          <w:sz w:val="22"/>
+          <w:szCs w:val="22"/>
+        </w:rPr>
+        <w:t>.</w:t>
+      </w:r>
+      <w:r>
+        <w:rPr>
+          <w:sz w:val="22"/>
+          <w:szCs w:val="22"/>
+        </w:rPr>
+        <w:t xml:space="preserve"> </w:t>
+      </w:r>
+      <w:r>
+        <w:rPr>
+          <w:sz w:val="22"/>
+          <w:szCs w:val="22"/>
+        </w:rPr>
+        <w:tab/>
+      </w:r>
+      <w:r>
+        <w:rPr>
+          <w:sz w:val="22"/>
+          <w:szCs w:val="22"/>
+        </w:rPr>
+        <w:t>Coimbra, Portugal</w:t>
       </w:r>
     </w:p>
     <w:p>
@@ -3351,60 +3873,87 @@
       </w:pPr>
       <w:r>
         <w:rPr>
-          <w:i/>
-          <w:iCs/>
-          <w:sz w:val="22"/>
-          <w:szCs w:val="22"/>
-        </w:rPr>
-        <w:t>Ellipses: The Earthly Musical</w:t>
-      </w:r>
-      <w:r>
-        <w:rPr>
-          <w:sz w:val="22"/>
-          <w:szCs w:val="22"/>
-        </w:rPr>
-        <w:tab/>
-      </w:r>
-      <w:r>
-        <w:rPr>
-          <w:sz w:val="22"/>
-          <w:szCs w:val="22"/>
-        </w:rPr>
-        <w:tab/>
-        <w:t>DigiFest</w:t>
-      </w:r>
-      <w:r>
-        <w:rPr>
-          <w:sz w:val="22"/>
-          <w:szCs w:val="22"/>
-        </w:rPr>
-        <w:tab/>
-      </w:r>
-      <w:r>
-        <w:rPr>
-          <w:sz w:val="22"/>
-          <w:szCs w:val="22"/>
-        </w:rPr>
-        <w:tab/>
-        <w:t>Durban University</w:t>
-      </w:r>
-      <w:r>
-        <w:rPr>
-          <w:sz w:val="22"/>
-          <w:szCs w:val="22"/>
-        </w:rPr>
-        <w:tab/>
-        <w:t>2022</w:t>
+          <w:sz w:val="22"/>
+          <w:szCs w:val="22"/>
+        </w:rPr>
+        <w:t>Playwriting Workshop</w:t>
+      </w:r>
+      <w:r>
+        <w:rPr>
+          <w:sz w:val="22"/>
+          <w:szCs w:val="22"/>
+        </w:rPr>
+        <w:tab/>
+      </w:r>
+      <w:r>
+        <w:rPr>
+          <w:sz w:val="22"/>
+          <w:szCs w:val="22"/>
+        </w:rPr>
+        <w:tab/>
+      </w:r>
+      <w:r>
+        <w:rPr>
+          <w:sz w:val="22"/>
+          <w:szCs w:val="22"/>
+        </w:rPr>
+        <w:tab/>
+      </w:r>
+      <w:proofErr w:type="spellStart"/>
+      <w:r>
+        <w:rPr>
+          <w:sz w:val="22"/>
+          <w:szCs w:val="22"/>
+        </w:rPr>
+        <w:t>BroadwayCon</w:t>
+      </w:r>
+      <w:proofErr w:type="spellEnd"/>
+      <w:r>
+        <w:rPr>
+          <w:sz w:val="22"/>
+          <w:szCs w:val="22"/>
+        </w:rPr>
+        <w:tab/>
+      </w:r>
+      <w:r>
+        <w:rPr>
+          <w:sz w:val="22"/>
+          <w:szCs w:val="22"/>
+        </w:rPr>
+        <w:tab/>
+        <w:t>New York, NY</w:t>
+      </w:r>
+      <w:r>
+        <w:rPr>
+          <w:sz w:val="22"/>
+          <w:szCs w:val="22"/>
+        </w:rPr>
+        <w:tab/>
+      </w:r>
+      <w:r>
+        <w:rPr>
+          <w:sz w:val="22"/>
+          <w:szCs w:val="22"/>
+        </w:rPr>
+        <w:tab/>
+        <w:t>2023</w:t>
+      </w:r>
+      <w:r>
+        <w:rPr>
+          <w:sz w:val="22"/>
+          <w:szCs w:val="22"/>
+        </w:rPr>
+        <w:br/>
+        <w:t>Instructor David Henry Hwang, Martyna Majok</w:t>
       </w:r>
     </w:p>
     <w:p>
       <w:pPr>
         <w:ind w:right="-4"/>
         <w:rPr>
-          <w:b/>
-          <w:color w:val="000000"/>
-          <w:sz w:val="18"/>
-          <w:szCs w:val="18"/>
+          <w:color w:val="000000"/>
+          <w:sz w:val="10"/>
+          <w:szCs w:val="10"/>
         </w:rPr>
       </w:pPr>
     </w:p>
@@ -3412,91 +3961,74 @@
       <w:pPr>
         <w:ind w:right="-4"/>
         <w:rPr>
-          <w:color w:val="000000"/>
           <w:sz w:val="22"/>
           <w:szCs w:val="22"/>
         </w:rPr>
       </w:pPr>
       <w:r>
         <w:rPr>
-          <w:b/>
-          <w:bCs/>
-          <w:sz w:val="22"/>
-          <w:szCs w:val="22"/>
-          <w:u w:val="single"/>
-        </w:rPr>
-        <w:t>PROFESSIONAL APPEARANCES</w:t>
+          <w:i/>
+          <w:iCs/>
+          <w:sz w:val="22"/>
+          <w:szCs w:val="22"/>
+        </w:rPr>
+        <w:t>Ellipses: The Earthly Musical</w:t>
+      </w:r>
+      <w:r>
+        <w:rPr>
+          <w:sz w:val="22"/>
+          <w:szCs w:val="22"/>
+        </w:rPr>
+        <w:tab/>
+      </w:r>
+      <w:r>
+        <w:rPr>
+          <w:sz w:val="22"/>
+          <w:szCs w:val="22"/>
+        </w:rPr>
+        <w:tab/>
+      </w:r>
+      <w:proofErr w:type="spellStart"/>
+      <w:r>
+        <w:rPr>
+          <w:sz w:val="22"/>
+          <w:szCs w:val="22"/>
+        </w:rPr>
+        <w:t>DigiFest</w:t>
+      </w:r>
+      <w:proofErr w:type="spellEnd"/>
+      <w:r>
+        <w:rPr>
+          <w:sz w:val="22"/>
+          <w:szCs w:val="22"/>
+        </w:rPr>
+        <w:tab/>
+      </w:r>
+      <w:r>
+        <w:rPr>
+          <w:sz w:val="22"/>
+          <w:szCs w:val="22"/>
+        </w:rPr>
+        <w:tab/>
+        <w:t>Durban University</w:t>
+      </w:r>
+      <w:r>
+        <w:rPr>
+          <w:sz w:val="22"/>
+          <w:szCs w:val="22"/>
+        </w:rPr>
+        <w:tab/>
+        <w:t>2022</w:t>
       </w:r>
     </w:p>
     <w:p>
       <w:pPr>
         <w:ind w:right="-4"/>
         <w:rPr>
-          <w:sz w:val="22"/>
-          <w:szCs w:val="22"/>
-        </w:rPr>
-      </w:pPr>
-      <w:r>
-        <w:rPr>
-          <w:i/>
-          <w:iCs/>
-          <w:sz w:val="22"/>
-          <w:szCs w:val="22"/>
-        </w:rPr>
-        <w:t>Take a Chance on Yourself</w:t>
-      </w:r>
-      <w:r>
-        <w:rPr>
-          <w:sz w:val="22"/>
-          <w:szCs w:val="22"/>
-        </w:rPr>
-        <w:tab/>
-      </w:r>
-      <w:r>
-        <w:rPr>
-          <w:sz w:val="22"/>
-          <w:szCs w:val="22"/>
-        </w:rPr>
-        <w:tab/>
-      </w:r>
-      <w:r>
-        <w:rPr>
-          <w:sz w:val="22"/>
-          <w:szCs w:val="22"/>
-        </w:rPr>
-        <w:tab/>
-        <w:t>American Theatre Magazine</w:t>
-      </w:r>
-      <w:r>
-        <w:rPr>
-          <w:sz w:val="22"/>
-          <w:szCs w:val="22"/>
-        </w:rPr>
-        <w:tab/>
-      </w:r>
-      <w:r>
-        <w:rPr>
-          <w:sz w:val="22"/>
-          <w:szCs w:val="22"/>
-        </w:rPr>
-        <w:tab/>
-        <w:t>2024</w:t>
-      </w:r>
-      <w:r>
-        <w:rPr>
-          <w:sz w:val="22"/>
-          <w:szCs w:val="22"/>
-        </w:rPr>
-        <w:br/>
-        <w:t>Interviewer Alexis Hauk, Winter 2024 Issue</w:t>
-      </w:r>
-    </w:p>
-    <w:p>
-      <w:pPr>
-        <w:ind w:right="-4"/>
-        <w:rPr>
-          <w:sz w:val="10"/>
-          <w:szCs w:val="10"/>
+          <w:b/>
+          <w:color w:val="000000"/>
+          <w:sz w:val="20"/>
+          <w:szCs w:val="20"/>
         </w:rPr>
       </w:pPr>
     </w:p>
@@ -3504,41 +4036,20 @@
       <w:pPr>
         <w:ind w:right="-4"/>
         <w:rPr>
+          <w:color w:val="000000"/>
           <w:sz w:val="22"/>
           <w:szCs w:val="22"/>
         </w:rPr>
       </w:pPr>
       <w:r>
         <w:rPr>
-          <w:i/>
-          <w:iCs/>
-          <w:sz w:val="22"/>
-          <w:szCs w:val="22"/>
-        </w:rPr>
-        <w:t>David Quang Pham talks about Theater in NYC</w:t>
-      </w:r>
-      <w:r>
-        <w:rPr>
-          <w:sz w:val="22"/>
-          <w:szCs w:val="22"/>
-        </w:rPr>
-        <w:tab/>
-        <w:t>The Show Goes On Productions</w:t>
-      </w:r>
-      <w:r>
-        <w:rPr>
-          <w:sz w:val="22"/>
-          <w:szCs w:val="22"/>
-        </w:rPr>
-        <w:tab/>
-      </w:r>
-      <w:r>
-        <w:rPr>
-          <w:sz w:val="22"/>
-          <w:szCs w:val="22"/>
-        </w:rPr>
-        <w:tab/>
-        <w:t>2023</w:t>
+          <w:b/>
+          <w:bCs/>
+          <w:sz w:val="22"/>
+          <w:szCs w:val="22"/>
+          <w:u w:val="single"/>
+        </w:rPr>
+        <w:t>PROFESSIONAL APPEARANCES</w:t>
       </w:r>
     </w:p>
     <w:p>
@@ -3551,32 +4062,57 @@
       </w:pPr>
       <w:r>
         <w:rPr>
-          <w:sz w:val="22"/>
-          <w:szCs w:val="22"/>
-        </w:rPr>
-        <w:t>Interviewer Emileena Pedigo</w:t>
-      </w:r>
-      <w:r>
-        <w:rPr>
-          <w:sz w:val="22"/>
-          <w:szCs w:val="22"/>
-        </w:rPr>
-        <w:tab/>
-      </w:r>
-      <w:r>
-        <w:rPr>
-          <w:sz w:val="22"/>
-          <w:szCs w:val="22"/>
-        </w:rPr>
-        <w:tab/>
-      </w:r>
-      <w:r>
-        <w:rPr>
-          <w:sz w:val="22"/>
-          <w:szCs w:val="22"/>
-        </w:rPr>
-        <w:tab/>
-        <w:t>Another Way Podcast</w:t>
+          <w:i/>
+          <w:iCs/>
+          <w:sz w:val="22"/>
+          <w:szCs w:val="22"/>
+        </w:rPr>
+        <w:t>Take a Chance on Yourself</w:t>
+      </w:r>
+      <w:r>
+        <w:rPr>
+          <w:sz w:val="22"/>
+          <w:szCs w:val="22"/>
+        </w:rPr>
+        <w:tab/>
+      </w:r>
+      <w:r>
+        <w:rPr>
+          <w:sz w:val="22"/>
+          <w:szCs w:val="22"/>
+        </w:rPr>
+        <w:tab/>
+      </w:r>
+      <w:r>
+        <w:rPr>
+          <w:sz w:val="22"/>
+          <w:szCs w:val="22"/>
+        </w:rPr>
+        <w:tab/>
+        <w:t>American Theatre Magazine</w:t>
+      </w:r>
+      <w:r>
+        <w:rPr>
+          <w:sz w:val="22"/>
+          <w:szCs w:val="22"/>
+        </w:rPr>
+        <w:tab/>
+      </w:r>
+      <w:r>
+        <w:rPr>
+          <w:sz w:val="22"/>
+          <w:szCs w:val="22"/>
+        </w:rPr>
+        <w:tab/>
+        <w:t>2024</w:t>
+      </w:r>
+      <w:r>
+        <w:rPr>
+          <w:sz w:val="22"/>
+          <w:szCs w:val="22"/>
+        </w:rPr>
+        <w:br/>
+        <w:t>Interviewer Alexis Hauk, Winter 2024 Issue</w:t>
       </w:r>
     </w:p>
     <w:p>
@@ -3603,37 +4139,52 @@
           <w:sz w:val="22"/>
           <w:szCs w:val="22"/>
         </w:rPr>
-        <w:t>Science Musical Writer and Dramaturg</w:t>
-      </w:r>
-      <w:r>
-        <w:rPr>
-          <w:sz w:val="22"/>
-          <w:szCs w:val="22"/>
-        </w:rPr>
-        <w:tab/>
-      </w:r>
-      <w:r>
-        <w:rPr>
-          <w:sz w:val="22"/>
-          <w:szCs w:val="22"/>
-        </w:rPr>
-        <w:tab/>
-        <w:t>The Show Goes On Productions</w:t>
-      </w:r>
-      <w:r>
-        <w:rPr>
-          <w:sz w:val="22"/>
-          <w:szCs w:val="22"/>
-        </w:rPr>
-        <w:tab/>
-      </w:r>
-      <w:r>
-        <w:rPr>
-          <w:sz w:val="22"/>
-          <w:szCs w:val="22"/>
-        </w:rPr>
-        <w:tab/>
-        <w:t>2022</w:t>
+        <w:t>David Quang Pham talks about Theater in NYC</w:t>
+      </w:r>
+      <w:r>
+        <w:rPr>
+          <w:sz w:val="22"/>
+          <w:szCs w:val="22"/>
+        </w:rPr>
+        <w:tab/>
+        <w:t xml:space="preserve">The Show Goes </w:t>
+      </w:r>
+      <w:proofErr w:type="gramStart"/>
+      <w:r>
+        <w:rPr>
+          <w:sz w:val="22"/>
+          <w:szCs w:val="22"/>
+        </w:rPr>
+        <w:t>On</w:t>
+      </w:r>
+      <w:proofErr w:type="gramEnd"/>
+      <w:r>
+        <w:rPr>
+          <w:sz w:val="22"/>
+          <w:szCs w:val="22"/>
+        </w:rPr>
+        <w:t xml:space="preserve"> Productions</w:t>
+      </w:r>
+      <w:r>
+        <w:rPr>
+          <w:sz w:val="22"/>
+          <w:szCs w:val="22"/>
+        </w:rPr>
+        <w:tab/>
+      </w:r>
+      <w:r>
+        <w:rPr>
+          <w:sz w:val="22"/>
+          <w:szCs w:val="22"/>
+        </w:rPr>
+        <w:tab/>
+      </w:r>
+      <w:r>
+        <w:rPr>
+          <w:sz w:val="22"/>
+          <w:szCs w:val="22"/>
+        </w:rPr>
+        <w:t>2022, 2023</w:t>
       </w:r>
     </w:p>
     <w:p>
@@ -3649,7 +4200,23 @@
           <w:sz w:val="22"/>
           <w:szCs w:val="22"/>
         </w:rPr>
-        <w:t>Interviewer Emileena Pedigo</w:t>
+        <w:t xml:space="preserve">Interviewer </w:t>
+      </w:r>
+      <w:proofErr w:type="spellStart"/>
+      <w:r>
+        <w:rPr>
+          <w:sz w:val="22"/>
+          <w:szCs w:val="22"/>
+        </w:rPr>
+        <w:t>Emileena</w:t>
+      </w:r>
+      <w:proofErr w:type="spellEnd"/>
+      <w:r>
+        <w:rPr>
+          <w:sz w:val="22"/>
+          <w:szCs w:val="22"/>
+        </w:rPr>
+        <w:t xml:space="preserve"> Pedigo</w:t>
       </w:r>
       <w:r>
         <w:rPr>
@@ -3853,8 +4420,17 @@
           <w:sz w:val="22"/>
           <w:szCs w:val="22"/>
         </w:rPr>
-        <w:t>Interviewers: Nate Davis, Jason Dernay</w:t>
-      </w:r>
+        <w:t xml:space="preserve">Interviewers: Nate Davis, Jason </w:t>
+      </w:r>
+      <w:proofErr w:type="spellStart"/>
+      <w:r>
+        <w:rPr>
+          <w:sz w:val="22"/>
+          <w:szCs w:val="22"/>
+        </w:rPr>
+        <w:t>Dernay</w:t>
+      </w:r>
+      <w:proofErr w:type="spellEnd"/>
       <w:r>
         <w:rPr>
           <w:sz w:val="22"/>
@@ -3917,7 +4493,22 @@
           <w:szCs w:val="22"/>
         </w:rPr>
         <w:tab/>
-        <w:t>The Dramatists Guild of America</w:t>
+      </w:r>
+      <w:proofErr w:type="gramStart"/>
+      <w:r>
+        <w:rPr>
+          <w:sz w:val="22"/>
+          <w:szCs w:val="22"/>
+        </w:rPr>
+        <w:t>The</w:t>
+      </w:r>
+      <w:proofErr w:type="gramEnd"/>
+      <w:r>
+        <w:rPr>
+          <w:sz w:val="22"/>
+          <w:szCs w:val="22"/>
+        </w:rPr>
+        <w:t xml:space="preserve"> Dramatists Guild of America</w:t>
       </w:r>
       <w:r>
         <w:rPr>
@@ -3970,7 +4561,22 @@
           <w:szCs w:val="22"/>
         </w:rPr>
         <w:tab/>
-        <w:t>The Dramatists Magazine</w:t>
+      </w:r>
+      <w:proofErr w:type="gramStart"/>
+      <w:r>
+        <w:rPr>
+          <w:sz w:val="22"/>
+          <w:szCs w:val="22"/>
+        </w:rPr>
+        <w:t>The</w:t>
+      </w:r>
+      <w:proofErr w:type="gramEnd"/>
+      <w:r>
+        <w:rPr>
+          <w:sz w:val="22"/>
+          <w:szCs w:val="22"/>
+        </w:rPr>
+        <w:t xml:space="preserve"> Dramatists Magazine</w:t>
       </w:r>
     </w:p>
     <w:p>
@@ -3986,8 +4592,8 @@
       <w:pPr>
         <w:ind w:right="-4"/>
         <w:rPr>
-          <w:sz w:val="22"/>
-          <w:szCs w:val="22"/>
+          <w:sz w:val="21"/>
+          <w:szCs w:val="21"/>
         </w:rPr>
       </w:pPr>
       <w:r>
@@ -3997,68 +4603,49 @@
           <w:sz w:val="22"/>
           <w:szCs w:val="22"/>
         </w:rPr>
-        <w:t>Science Story: Starting Over</w:t>
-      </w:r>
-      <w:r>
-        <w:rPr>
-          <w:sz w:val="22"/>
-          <w:szCs w:val="22"/>
-        </w:rPr>
-        <w:tab/>
-      </w:r>
-      <w:r>
-        <w:rPr>
-          <w:sz w:val="22"/>
-          <w:szCs w:val="22"/>
-        </w:rPr>
-        <w:tab/>
-      </w:r>
-      <w:r>
-        <w:rPr>
-          <w:sz w:val="22"/>
-          <w:szCs w:val="22"/>
-        </w:rPr>
-        <w:tab/>
-        <w:t>Story Collider</w:t>
-      </w:r>
-      <w:r>
-        <w:rPr>
-          <w:sz w:val="22"/>
-          <w:szCs w:val="22"/>
-        </w:rPr>
-        <w:tab/>
-      </w:r>
-      <w:r>
-        <w:rPr>
-          <w:sz w:val="22"/>
-          <w:szCs w:val="22"/>
-        </w:rPr>
-        <w:tab/>
-      </w:r>
-      <w:r>
-        <w:rPr>
-          <w:sz w:val="22"/>
-          <w:szCs w:val="22"/>
-        </w:rPr>
-        <w:tab/>
-      </w:r>
-      <w:r>
-        <w:rPr>
-          <w:sz w:val="22"/>
-          <w:szCs w:val="22"/>
-        </w:rPr>
-        <w:tab/>
-        <w:t>2021</w:t>
+        <w:t>Theatre Capstone Interview</w:t>
+      </w:r>
+      <w:r>
+        <w:rPr>
+          <w:i/>
+          <w:iCs/>
+          <w:sz w:val="22"/>
+          <w:szCs w:val="22"/>
+        </w:rPr>
+        <w:t>:</w:t>
+      </w:r>
+      <w:r>
+        <w:rPr>
+          <w:i/>
+          <w:iCs/>
+          <w:sz w:val="22"/>
+          <w:szCs w:val="22"/>
+        </w:rPr>
+        <w:t xml:space="preserve"> Science Theatre</w:t>
+      </w:r>
+      <w:r>
+        <w:rPr>
+          <w:sz w:val="22"/>
+          <w:szCs w:val="22"/>
+        </w:rPr>
+        <w:tab/>
+        <w:t>Beloit College, Beloit, Wisconsin</w:t>
+      </w:r>
+      <w:r>
+        <w:rPr>
+          <w:sz w:val="22"/>
+          <w:szCs w:val="22"/>
+        </w:rPr>
+        <w:tab/>
+        <w:t>2020</w:t>
       </w:r>
     </w:p>
     <w:p>
       <w:pPr>
         <w:ind w:right="-4"/>
         <w:rPr>
-          <w:i/>
-          <w:iCs/>
-          <w:sz w:val="22"/>
-          <w:szCs w:val="22"/>
+          <w:sz w:val="21"/>
+          <w:szCs w:val="21"/>
         </w:rPr>
       </w:pPr>
       <w:r>
@@ -4066,7 +4653,35 @@
           <w:sz w:val="22"/>
           <w:szCs w:val="22"/>
         </w:rPr>
-        <w:t>Team: Gastor Almonte, Jitesh Jaggi, Devon Kodzis</w:t>
+        <w:t>Student-</w:t>
+      </w:r>
+      <w:r>
+        <w:rPr>
+          <w:sz w:val="22"/>
+          <w:szCs w:val="22"/>
+        </w:rPr>
+        <w:t>Interviewer Abigail Bender</w:t>
+      </w:r>
+      <w:r>
+        <w:rPr>
+          <w:sz w:val="21"/>
+          <w:szCs w:val="21"/>
+        </w:rPr>
+        <w:tab/>
+      </w:r>
+      <w:r>
+        <w:rPr>
+          <w:sz w:val="21"/>
+          <w:szCs w:val="21"/>
+        </w:rPr>
+        <w:tab/>
+      </w:r>
+      <w:r>
+        <w:rPr>
+          <w:sz w:val="21"/>
+          <w:szCs w:val="21"/>
+        </w:rPr>
+        <w:tab/>
       </w:r>
     </w:p>
     <w:p>
@@ -4082,10 +4697,11 @@
       <w:pPr>
         <w:ind w:right="-4"/>
         <w:rPr>
-          <w:sz w:val="21"/>
-          <w:szCs w:val="21"/>
+          <w:sz w:val="22"/>
+          <w:szCs w:val="22"/>
         </w:rPr>
       </w:pPr>
+      <w:proofErr w:type="spellStart"/>
       <w:r>
         <w:rPr>
           <w:i/>
@@ -4093,8 +4709,9 @@
           <w:sz w:val="22"/>
           <w:szCs w:val="22"/>
         </w:rPr>
-        <w:t>Theatre Capstone Interview</w:t>
-      </w:r>
+        <w:t>SciArt</w:t>
+      </w:r>
+      <w:proofErr w:type="spellEnd"/>
       <w:r>
         <w:rPr>
           <w:i/>
@@ -4102,24 +4719,36 @@
           <w:sz w:val="22"/>
           <w:szCs w:val="22"/>
         </w:rPr>
-        <w:t>:</w:t>
-      </w:r>
-      <w:r>
-        <w:rPr>
-          <w:i/>
-          <w:iCs/>
-          <w:sz w:val="22"/>
-          <w:szCs w:val="22"/>
-        </w:rPr>
-        <w:t xml:space="preserve"> Science Theatre</w:t>
-      </w:r>
-      <w:r>
-        <w:rPr>
-          <w:sz w:val="22"/>
-          <w:szCs w:val="22"/>
-        </w:rPr>
-        <w:tab/>
-        <w:t>Beloit College, Beloit, Wisconsin</w:t>
+        <w:t xml:space="preserve"> Career Day</w:t>
+      </w:r>
+      <w:r>
+        <w:rPr>
+          <w:sz w:val="22"/>
+          <w:szCs w:val="22"/>
+        </w:rPr>
+        <w:tab/>
+      </w:r>
+      <w:r>
+        <w:rPr>
+          <w:sz w:val="22"/>
+          <w:szCs w:val="22"/>
+        </w:rPr>
+        <w:tab/>
+      </w:r>
+      <w:r>
+        <w:rPr>
+          <w:sz w:val="22"/>
+          <w:szCs w:val="22"/>
+        </w:rPr>
+        <w:tab/>
+      </w:r>
+      <w:r>
+        <w:rPr>
+          <w:sz w:val="22"/>
+          <w:szCs w:val="22"/>
+        </w:rPr>
+        <w:tab/>
+        <w:t>Academy at Palumbo, Philadelphia</w:t>
       </w:r>
       <w:r>
         <w:rPr>
@@ -4134,8 +4763,8 @@
       <w:pPr>
         <w:ind w:right="-4"/>
         <w:rPr>
-          <w:sz w:val="21"/>
-          <w:szCs w:val="21"/>
+          <w:sz w:val="22"/>
+          <w:szCs w:val="22"/>
         </w:rPr>
       </w:pPr>
       <w:r>
@@ -4143,43 +4772,15 @@
           <w:sz w:val="22"/>
           <w:szCs w:val="22"/>
         </w:rPr>
-        <w:t>Student-</w:t>
-      </w:r>
-      <w:r>
-        <w:rPr>
-          <w:sz w:val="22"/>
-          <w:szCs w:val="22"/>
-        </w:rPr>
-        <w:t>Interviewer Abigail Bender</w:t>
-      </w:r>
-      <w:r>
-        <w:rPr>
-          <w:sz w:val="21"/>
-          <w:szCs w:val="21"/>
-        </w:rPr>
-        <w:tab/>
-      </w:r>
-      <w:r>
-        <w:rPr>
-          <w:sz w:val="21"/>
-          <w:szCs w:val="21"/>
-        </w:rPr>
-        <w:tab/>
-      </w:r>
-      <w:r>
-        <w:rPr>
-          <w:sz w:val="21"/>
-          <w:szCs w:val="21"/>
-        </w:rPr>
-        <w:tab/>
+        <w:t>Co-Speaker: NASA Technologist Molly Janasik</w:t>
       </w:r>
     </w:p>
     <w:p>
       <w:pPr>
         <w:ind w:right="-4"/>
         <w:rPr>
-          <w:sz w:val="10"/>
-          <w:szCs w:val="10"/>
+          <w:sz w:val="20"/>
+          <w:szCs w:val="20"/>
         </w:rPr>
       </w:pPr>
     </w:p>
@@ -4187,55 +4788,23 @@
       <w:pPr>
         <w:ind w:right="-4"/>
         <w:rPr>
-          <w:sz w:val="22"/>
-          <w:szCs w:val="22"/>
+          <w:b/>
+          <w:bCs/>
+          <w:color w:val="000000"/>
+          <w:sz w:val="22"/>
+          <w:szCs w:val="22"/>
+          <w:u w:val="single"/>
         </w:rPr>
       </w:pPr>
       <w:r>
         <w:rPr>
-          <w:i/>
-          <w:iCs/>
-          <w:sz w:val="22"/>
-          <w:szCs w:val="22"/>
-        </w:rPr>
-        <w:t>SciArt Career Day</w:t>
-      </w:r>
-      <w:r>
-        <w:rPr>
-          <w:sz w:val="22"/>
-          <w:szCs w:val="22"/>
-        </w:rPr>
-        <w:tab/>
-      </w:r>
-      <w:r>
-        <w:rPr>
-          <w:sz w:val="22"/>
-          <w:szCs w:val="22"/>
-        </w:rPr>
-        <w:tab/>
-      </w:r>
-      <w:r>
-        <w:rPr>
-          <w:sz w:val="22"/>
-          <w:szCs w:val="22"/>
-        </w:rPr>
-        <w:tab/>
-      </w:r>
-      <w:r>
-        <w:rPr>
-          <w:sz w:val="22"/>
-          <w:szCs w:val="22"/>
-        </w:rPr>
-        <w:tab/>
-        <w:t>Academy at Palumbo, Philadelphia</w:t>
-      </w:r>
-      <w:r>
-        <w:rPr>
-          <w:sz w:val="22"/>
-          <w:szCs w:val="22"/>
-        </w:rPr>
-        <w:tab/>
-        <w:t>2020</w:t>
+          <w:b/>
+          <w:bCs/>
+          <w:sz w:val="22"/>
+          <w:szCs w:val="22"/>
+          <w:u w:val="single"/>
+        </w:rPr>
+        <w:t>HONORS / RECOGNITIONS</w:t>
       </w:r>
     </w:p>
     <w:p>
@@ -4248,22 +4817,459 @@
       </w:pPr>
       <w:r>
         <w:rPr>
-          <w:sz w:val="22"/>
-          <w:szCs w:val="22"/>
-        </w:rPr>
-        <w:t>Co-Speaker: NASA Technologist Molly Janasik</w:t>
+          <w:i/>
+          <w:iCs/>
+          <w:sz w:val="22"/>
+          <w:szCs w:val="22"/>
+        </w:rPr>
+        <w:t>Best Book Award (Turnover: A New Leaf)</w:t>
+      </w:r>
+      <w:r>
+        <w:rPr>
+          <w:sz w:val="22"/>
+          <w:szCs w:val="22"/>
+        </w:rPr>
+        <w:tab/>
+      </w:r>
+      <w:r>
+        <w:rPr>
+          <w:sz w:val="22"/>
+          <w:szCs w:val="22"/>
+        </w:rPr>
+        <w:t>Philadelphia New Musicals Festival</w:t>
+      </w:r>
+      <w:r>
+        <w:rPr>
+          <w:sz w:val="22"/>
+          <w:szCs w:val="22"/>
+        </w:rPr>
+        <w:tab/>
+        <w:t>2024</w:t>
       </w:r>
     </w:p>
     <w:p>
       <w:pPr>
         <w:ind w:right="-4"/>
         <w:rPr>
-          <w:b/>
-          <w:color w:val="000000"/>
-          <w:sz w:val="18"/>
-          <w:szCs w:val="18"/>
+          <w:sz w:val="10"/>
+          <w:szCs w:val="10"/>
         </w:rPr>
       </w:pPr>
+    </w:p>
+    <w:p>
+      <w:pPr>
+        <w:ind w:right="-4"/>
+        <w:rPr>
+          <w:color w:val="000000"/>
+          <w:sz w:val="22"/>
+          <w:szCs w:val="22"/>
+        </w:rPr>
+      </w:pPr>
+      <w:r>
+        <w:rPr>
+          <w:i/>
+          <w:iCs/>
+          <w:sz w:val="22"/>
+          <w:szCs w:val="22"/>
+        </w:rPr>
+        <w:t>Artist Profile in American Theatre Magazine</w:t>
+      </w:r>
+      <w:r>
+        <w:rPr>
+          <w:sz w:val="22"/>
+          <w:szCs w:val="22"/>
+        </w:rPr>
+        <w:tab/>
+        <w:t>Theatre Communications Group</w:t>
+      </w:r>
+      <w:r>
+        <w:rPr>
+          <w:sz w:val="22"/>
+          <w:szCs w:val="22"/>
+        </w:rPr>
+        <w:tab/>
+      </w:r>
+      <w:r>
+        <w:rPr>
+          <w:sz w:val="22"/>
+          <w:szCs w:val="22"/>
+        </w:rPr>
+        <w:tab/>
+        <w:t>2024</w:t>
+      </w:r>
+    </w:p>
+    <w:p>
+      <w:pPr>
+        <w:ind w:right="-4"/>
+        <w:rPr>
+          <w:color w:val="000000"/>
+          <w:sz w:val="10"/>
+          <w:szCs w:val="10"/>
+        </w:rPr>
+      </w:pPr>
+    </w:p>
+    <w:p>
+      <w:pPr>
+        <w:ind w:right="-4"/>
+        <w:rPr>
+          <w:sz w:val="22"/>
+          <w:szCs w:val="22"/>
+        </w:rPr>
+      </w:pPr>
+      <w:r>
+        <w:rPr>
+          <w:i/>
+          <w:iCs/>
+          <w:sz w:val="22"/>
+          <w:szCs w:val="22"/>
+        </w:rPr>
+        <w:t>Commission: Music for “A New World” Event</w:t>
+      </w:r>
+      <w:r>
+        <w:rPr>
+          <w:sz w:val="22"/>
+          <w:szCs w:val="22"/>
+        </w:rPr>
+        <w:t xml:space="preserve"> </w:t>
+      </w:r>
+      <w:r>
+        <w:rPr>
+          <w:sz w:val="22"/>
+          <w:szCs w:val="22"/>
+        </w:rPr>
+        <w:tab/>
+        <w:t>Harriet Tubman Effect Institute</w:t>
+      </w:r>
+      <w:r>
+        <w:rPr>
+          <w:sz w:val="22"/>
+          <w:szCs w:val="22"/>
+        </w:rPr>
+        <w:tab/>
+        <w:t xml:space="preserve"> </w:t>
+      </w:r>
+      <w:r>
+        <w:rPr>
+          <w:sz w:val="22"/>
+          <w:szCs w:val="22"/>
+        </w:rPr>
+        <w:tab/>
+        <w:t>2022</w:t>
+      </w:r>
+    </w:p>
+    <w:p>
+      <w:pPr>
+        <w:ind w:right="-4"/>
+        <w:rPr>
+          <w:color w:val="000000"/>
+          <w:sz w:val="10"/>
+          <w:szCs w:val="10"/>
+        </w:rPr>
+      </w:pPr>
+    </w:p>
+    <w:p>
+      <w:pPr>
+        <w:ind w:right="-4"/>
+        <w:rPr>
+          <w:sz w:val="22"/>
+          <w:szCs w:val="22"/>
+        </w:rPr>
+      </w:pPr>
+      <w:r>
+        <w:rPr>
+          <w:i/>
+          <w:iCs/>
+          <w:sz w:val="22"/>
+          <w:szCs w:val="22"/>
+        </w:rPr>
+        <w:t>National Music Theater Semi-Finalist</w:t>
+      </w:r>
+      <w:r>
+        <w:rPr>
+          <w:sz w:val="22"/>
+          <w:szCs w:val="22"/>
+        </w:rPr>
+        <w:t xml:space="preserve"> (</w:t>
+      </w:r>
+      <w:r>
+        <w:rPr>
+          <w:i/>
+          <w:iCs/>
+          <w:sz w:val="22"/>
+          <w:szCs w:val="22"/>
+        </w:rPr>
+        <w:t>Ellipses</w:t>
+      </w:r>
+      <w:r>
+        <w:rPr>
+          <w:sz w:val="22"/>
+          <w:szCs w:val="22"/>
+        </w:rPr>
+        <w:t>)</w:t>
+      </w:r>
+      <w:r>
+        <w:rPr>
+          <w:sz w:val="22"/>
+          <w:szCs w:val="22"/>
+        </w:rPr>
+        <w:tab/>
+        <w:t>Eugene O’Neill Theater Center</w:t>
+      </w:r>
+      <w:r>
+        <w:rPr>
+          <w:sz w:val="22"/>
+          <w:szCs w:val="22"/>
+        </w:rPr>
+        <w:tab/>
+        <w:t xml:space="preserve"> </w:t>
+      </w:r>
+      <w:r>
+        <w:rPr>
+          <w:sz w:val="22"/>
+          <w:szCs w:val="22"/>
+        </w:rPr>
+        <w:tab/>
+        <w:t>2022</w:t>
+      </w:r>
+    </w:p>
+    <w:p>
+      <w:pPr>
+        <w:ind w:right="-4"/>
+        <w:rPr>
+          <w:color w:val="000000"/>
+          <w:sz w:val="10"/>
+          <w:szCs w:val="10"/>
+        </w:rPr>
+      </w:pPr>
+    </w:p>
+    <w:p>
+      <w:pPr>
+        <w:ind w:right="-4"/>
+        <w:rPr>
+          <w:sz w:val="22"/>
+          <w:szCs w:val="22"/>
+        </w:rPr>
+      </w:pPr>
+      <w:r>
+        <w:rPr>
+          <w:i/>
+          <w:iCs/>
+          <w:sz w:val="22"/>
+          <w:szCs w:val="22"/>
+        </w:rPr>
+        <w:t>Literary Fellowship</w:t>
+      </w:r>
+      <w:r>
+        <w:rPr>
+          <w:sz w:val="22"/>
+          <w:szCs w:val="22"/>
+        </w:rPr>
+        <w:tab/>
+      </w:r>
+      <w:r>
+        <w:rPr>
+          <w:sz w:val="22"/>
+          <w:szCs w:val="22"/>
+        </w:rPr>
+        <w:tab/>
+      </w:r>
+      <w:r>
+        <w:rPr>
+          <w:sz w:val="22"/>
+          <w:szCs w:val="22"/>
+        </w:rPr>
+        <w:tab/>
+      </w:r>
+      <w:r>
+        <w:rPr>
+          <w:sz w:val="22"/>
+          <w:szCs w:val="22"/>
+        </w:rPr>
+        <w:tab/>
+        <w:t>Playwrights Foundation</w:t>
+      </w:r>
+      <w:r>
+        <w:rPr>
+          <w:sz w:val="22"/>
+          <w:szCs w:val="22"/>
+        </w:rPr>
+        <w:tab/>
+        <w:t xml:space="preserve"> </w:t>
+      </w:r>
+      <w:r>
+        <w:rPr>
+          <w:sz w:val="22"/>
+          <w:szCs w:val="22"/>
+        </w:rPr>
+        <w:tab/>
+      </w:r>
+      <w:r>
+        <w:rPr>
+          <w:sz w:val="22"/>
+          <w:szCs w:val="22"/>
+        </w:rPr>
+        <w:tab/>
+        <w:t>2021 – 2022</w:t>
+      </w:r>
+    </w:p>
+    <w:p>
+      <w:pPr>
+        <w:ind w:right="-4"/>
+        <w:rPr>
+          <w:color w:val="000000"/>
+          <w:sz w:val="10"/>
+          <w:szCs w:val="10"/>
+        </w:rPr>
+      </w:pPr>
+    </w:p>
+    <w:p>
+      <w:pPr>
+        <w:ind w:right="-4"/>
+        <w:rPr>
+          <w:sz w:val="22"/>
+          <w:szCs w:val="22"/>
+        </w:rPr>
+      </w:pPr>
+      <w:r>
+        <w:rPr>
+          <w:i/>
+          <w:iCs/>
+          <w:sz w:val="22"/>
+          <w:szCs w:val="22"/>
+        </w:rPr>
+        <w:t>New Play &amp; Dramaturgy Apprenticeship</w:t>
+      </w:r>
+      <w:r>
+        <w:rPr>
+          <w:sz w:val="22"/>
+          <w:szCs w:val="22"/>
+        </w:rPr>
+        <w:tab/>
+        <w:t xml:space="preserve">Working Title Playwrights </w:t>
+      </w:r>
+      <w:r>
+        <w:rPr>
+          <w:sz w:val="22"/>
+          <w:szCs w:val="22"/>
+        </w:rPr>
+        <w:tab/>
+      </w:r>
+      <w:r>
+        <w:rPr>
+          <w:sz w:val="22"/>
+          <w:szCs w:val="22"/>
+        </w:rPr>
+        <w:tab/>
+        <w:t>2020 – 2021</w:t>
+      </w:r>
+    </w:p>
+    <w:p>
+      <w:pPr>
+        <w:ind w:right="-4"/>
+        <w:rPr>
+          <w:sz w:val="10"/>
+          <w:szCs w:val="10"/>
+        </w:rPr>
+      </w:pPr>
+    </w:p>
+    <w:p>
+      <w:pPr>
+        <w:ind w:right="-4"/>
+        <w:rPr>
+          <w:sz w:val="22"/>
+          <w:szCs w:val="22"/>
+        </w:rPr>
+      </w:pPr>
+      <w:r>
+        <w:rPr>
+          <w:i/>
+          <w:iCs/>
+          <w:sz w:val="22"/>
+          <w:szCs w:val="22"/>
+        </w:rPr>
+        <w:t>Finalist</w:t>
+      </w:r>
+      <w:r>
+        <w:rPr>
+          <w:sz w:val="22"/>
+          <w:szCs w:val="22"/>
+        </w:rPr>
+        <w:t xml:space="preserve"> (</w:t>
+      </w:r>
+      <w:r>
+        <w:rPr>
+          <w:i/>
+          <w:iCs/>
+          <w:sz w:val="22"/>
+          <w:szCs w:val="22"/>
+        </w:rPr>
+        <w:t>Tour</w:t>
+      </w:r>
+      <w:r>
+        <w:rPr>
+          <w:sz w:val="22"/>
+          <w:szCs w:val="22"/>
+        </w:rPr>
+        <w:t>)</w:t>
+      </w:r>
+      <w:r>
+        <w:rPr>
+          <w:sz w:val="22"/>
+          <w:szCs w:val="22"/>
+        </w:rPr>
+        <w:tab/>
+      </w:r>
+      <w:r>
+        <w:rPr>
+          <w:sz w:val="22"/>
+          <w:szCs w:val="22"/>
+        </w:rPr>
+        <w:tab/>
+      </w:r>
+      <w:r>
+        <w:rPr>
+          <w:sz w:val="22"/>
+          <w:szCs w:val="22"/>
+        </w:rPr>
+        <w:tab/>
+      </w:r>
+      <w:r>
+        <w:rPr>
+          <w:sz w:val="22"/>
+          <w:szCs w:val="22"/>
+        </w:rPr>
+        <w:tab/>
+      </w:r>
+      <w:r>
+        <w:rPr>
+          <w:sz w:val="22"/>
+          <w:szCs w:val="22"/>
+        </w:rPr>
+        <w:tab/>
+        <w:t>Downtown Urban Arts Festival</w:t>
+      </w:r>
+      <w:r>
+        <w:rPr>
+          <w:sz w:val="22"/>
+          <w:szCs w:val="22"/>
+        </w:rPr>
+        <w:tab/>
+      </w:r>
+      <w:r>
+        <w:rPr>
+          <w:sz w:val="22"/>
+          <w:szCs w:val="22"/>
+        </w:rPr>
+        <w:tab/>
+        <w:t>20</w:t>
+      </w:r>
+      <w:r>
+        <w:rPr>
+          <w:sz w:val="22"/>
+          <w:szCs w:val="22"/>
+        </w:rPr>
+        <w:t>19</w:t>
+      </w:r>
     </w:p>
     <w:sectPr>
       <w:headerReference w:type="even" r:id="rId7"/>
@@ -4333,481 +5339,44 @@
         <w:szCs w:val="22"/>
         <w:u w:val="single"/>
       </w:rPr>
-      <w:t>HONORS / RECOGNITIONS</w:t>
+      <w:t>SOFTWARE</w:t>
     </w:r>
   </w:p>
   <w:p>
     <w:pPr>
-      <w:ind w:right="-4"/>
-      <w:rPr>
-        <w:sz w:val="22"/>
-        <w:szCs w:val="22"/>
-      </w:rPr>
+      <w:pStyle w:val="Footer"/>
     </w:pPr>
+    <w:proofErr w:type="spellStart"/>
     <w:r>
-      <w:rPr>
-        <w:i/>
-        <w:iCs/>
-        <w:sz w:val="22"/>
-        <w:szCs w:val="22"/>
-      </w:rPr>
-      <w:t>Best Book Award (Turnover: A New Leaf)</w:t>
+      <w:t>QLab</w:t>
+    </w:r>
+    <w:proofErr w:type="spellEnd"/>
+    <w:r>
+      <w:t xml:space="preserve">, </w:t>
     </w:r>
     <w:r>
-      <w:rPr>
-        <w:sz w:val="22"/>
-        <w:szCs w:val="22"/>
-      </w:rPr>
-      <w:tab/>
-      <w:t>Theatre on the Verge</w:t>
+      <w:t>Sibelius</w:t>
     </w:r>
     <w:r>
-      <w:rPr>
-        <w:sz w:val="22"/>
-        <w:szCs w:val="22"/>
-      </w:rPr>
-      <w:tab/>
+      <w:t xml:space="preserve">, </w:t>
     </w:r>
     <w:r>
-      <w:rPr>
-        <w:sz w:val="22"/>
-        <w:szCs w:val="22"/>
-      </w:rPr>
-      <w:tab/>
-    </w:r>
-    <w:r>
-      <w:rPr>
-        <w:sz w:val="22"/>
-        <w:szCs w:val="22"/>
-      </w:rPr>
-      <w:tab/>
-      <w:t>2024</w:t>
+      <w:t>Studio One</w:t>
     </w:r>
   </w:p>
   <w:p>
     <w:pPr>
-      <w:ind w:right="-4"/>
-      <w:rPr>
-        <w:sz w:val="10"/>
-        <w:szCs w:val="10"/>
-      </w:rPr>
+      <w:pStyle w:val="Footer"/>
     </w:pPr>
   </w:p>
   <w:p>
     <w:pPr>
-      <w:ind w:right="-4"/>
-      <w:rPr>
-        <w:color w:val="000000"/>
-        <w:sz w:val="22"/>
-        <w:szCs w:val="22"/>
+      <w:pStyle w:val="Footer"/>
+      <w:rPr>
+        <w:sz w:val="16"/>
+        <w:szCs w:val="16"/>
       </w:rPr>
     </w:pPr>
-    <w:r>
-      <w:rPr>
-        <w:i/>
-        <w:iCs/>
-        <w:sz w:val="22"/>
-        <w:szCs w:val="22"/>
-      </w:rPr>
-      <w:t>Artist Profile in American Theatre Magazine</w:t>
-    </w:r>
-    <w:r>
-      <w:rPr>
-        <w:sz w:val="22"/>
-        <w:szCs w:val="22"/>
-      </w:rPr>
-      <w:tab/>
-      <w:t>Theatre Communications Group</w:t>
-    </w:r>
-    <w:r>
-      <w:rPr>
-        <w:sz w:val="22"/>
-        <w:szCs w:val="22"/>
-      </w:rPr>
-      <w:tab/>
-    </w:r>
-    <w:r>
-      <w:rPr>
-        <w:sz w:val="22"/>
-        <w:szCs w:val="22"/>
-      </w:rPr>
-      <w:tab/>
-      <w:t>2024</w:t>
-    </w:r>
-  </w:p>
-  <w:p>
-    <w:pPr>
-      <w:ind w:right="-4"/>
-      <w:rPr>
-        <w:color w:val="000000"/>
-        <w:sz w:val="10"/>
-        <w:szCs w:val="10"/>
-      </w:rPr>
-    </w:pPr>
-  </w:p>
-  <w:p>
-    <w:pPr>
-      <w:ind w:right="-4"/>
-      <w:rPr>
-        <w:sz w:val="22"/>
-        <w:szCs w:val="22"/>
-      </w:rPr>
-    </w:pPr>
-    <w:r>
-      <w:rPr>
-        <w:i/>
-        <w:iCs/>
-        <w:sz w:val="22"/>
-        <w:szCs w:val="22"/>
-      </w:rPr>
-      <w:t>Commission: Music for “A New World” Event</w:t>
-    </w:r>
-    <w:r>
-      <w:rPr>
-        <w:sz w:val="22"/>
-        <w:szCs w:val="22"/>
-      </w:rPr>
-      <w:t xml:space="preserve"> </w:t>
-    </w:r>
-    <w:r>
-      <w:rPr>
-        <w:sz w:val="22"/>
-        <w:szCs w:val="22"/>
-      </w:rPr>
-      <w:tab/>
-      <w:t>Harriet Tubman Effect Institute</w:t>
-    </w:r>
-    <w:r>
-      <w:rPr>
-        <w:sz w:val="22"/>
-        <w:szCs w:val="22"/>
-      </w:rPr>
-      <w:tab/>
-      <w:t xml:space="preserve"> </w:t>
-    </w:r>
-    <w:r>
-      <w:rPr>
-        <w:sz w:val="22"/>
-        <w:szCs w:val="22"/>
-      </w:rPr>
-      <w:tab/>
-      <w:t>2022</w:t>
-    </w:r>
-  </w:p>
-  <w:p>
-    <w:pPr>
-      <w:ind w:right="-4"/>
-      <w:rPr>
-        <w:color w:val="000000"/>
-        <w:sz w:val="10"/>
-        <w:szCs w:val="10"/>
-      </w:rPr>
-    </w:pPr>
-  </w:p>
-  <w:p>
-    <w:pPr>
-      <w:ind w:right="-4"/>
-      <w:rPr>
-        <w:sz w:val="22"/>
-        <w:szCs w:val="22"/>
-      </w:rPr>
-    </w:pPr>
-    <w:r>
-      <w:rPr>
-        <w:i/>
-        <w:iCs/>
-        <w:sz w:val="22"/>
-        <w:szCs w:val="22"/>
-      </w:rPr>
-      <w:t>National Music Theater Semi-Finalist</w:t>
-    </w:r>
-    <w:r>
-      <w:rPr>
-        <w:sz w:val="22"/>
-        <w:szCs w:val="22"/>
-      </w:rPr>
-      <w:t xml:space="preserve"> (</w:t>
-    </w:r>
-    <w:r>
-      <w:rPr>
-        <w:i/>
-        <w:iCs/>
-        <w:sz w:val="22"/>
-        <w:szCs w:val="22"/>
-      </w:rPr>
-      <w:t>Ellipses</w:t>
-    </w:r>
-    <w:r>
-      <w:rPr>
-        <w:sz w:val="22"/>
-        <w:szCs w:val="22"/>
-      </w:rPr>
-      <w:t>)</w:t>
-    </w:r>
-    <w:r>
-      <w:rPr>
-        <w:sz w:val="22"/>
-        <w:szCs w:val="22"/>
-      </w:rPr>
-      <w:tab/>
-      <w:t>Eugene O’Neill Theater Center</w:t>
-    </w:r>
-    <w:r>
-      <w:rPr>
-        <w:sz w:val="22"/>
-        <w:szCs w:val="22"/>
-      </w:rPr>
-      <w:tab/>
-      <w:t xml:space="preserve"> </w:t>
-    </w:r>
-    <w:r>
-      <w:rPr>
-        <w:sz w:val="22"/>
-        <w:szCs w:val="22"/>
-      </w:rPr>
-      <w:tab/>
-      <w:t>2022</w:t>
-    </w:r>
-  </w:p>
-  <w:p>
-    <w:pPr>
-      <w:ind w:right="-4"/>
-      <w:rPr>
-        <w:color w:val="000000"/>
-        <w:sz w:val="10"/>
-        <w:szCs w:val="10"/>
-      </w:rPr>
-    </w:pPr>
-  </w:p>
-  <w:p>
-    <w:pPr>
-      <w:ind w:right="-4"/>
-      <w:rPr>
-        <w:sz w:val="22"/>
-        <w:szCs w:val="22"/>
-      </w:rPr>
-    </w:pPr>
-    <w:r>
-      <w:rPr>
-        <w:i/>
-        <w:iCs/>
-        <w:sz w:val="22"/>
-        <w:szCs w:val="22"/>
-      </w:rPr>
-      <w:t>Literary Fellowship</w:t>
-    </w:r>
-    <w:r>
-      <w:rPr>
-        <w:sz w:val="22"/>
-        <w:szCs w:val="22"/>
-      </w:rPr>
-      <w:tab/>
-    </w:r>
-    <w:r>
-      <w:rPr>
-        <w:sz w:val="22"/>
-        <w:szCs w:val="22"/>
-      </w:rPr>
-      <w:tab/>
-    </w:r>
-    <w:r>
-      <w:rPr>
-        <w:sz w:val="22"/>
-        <w:szCs w:val="22"/>
-      </w:rPr>
-      <w:tab/>
-    </w:r>
-    <w:r>
-      <w:rPr>
-        <w:sz w:val="22"/>
-        <w:szCs w:val="22"/>
-      </w:rPr>
-      <w:tab/>
-      <w:t>Playwrights Foundation</w:t>
-    </w:r>
-    <w:r>
-      <w:rPr>
-        <w:sz w:val="22"/>
-        <w:szCs w:val="22"/>
-      </w:rPr>
-      <w:tab/>
-      <w:t xml:space="preserve"> </w:t>
-    </w:r>
-    <w:r>
-      <w:rPr>
-        <w:sz w:val="22"/>
-        <w:szCs w:val="22"/>
-      </w:rPr>
-      <w:tab/>
-    </w:r>
-    <w:r>
-      <w:rPr>
-        <w:sz w:val="22"/>
-        <w:szCs w:val="22"/>
-      </w:rPr>
-      <w:tab/>
-      <w:t>2021 – 2022</w:t>
-    </w:r>
-  </w:p>
-  <w:p>
-    <w:pPr>
-      <w:ind w:right="-4"/>
-      <w:rPr>
-        <w:color w:val="000000"/>
-        <w:sz w:val="10"/>
-        <w:szCs w:val="10"/>
-      </w:rPr>
-    </w:pPr>
-  </w:p>
-  <w:p>
-    <w:pPr>
-      <w:ind w:right="-4"/>
-      <w:rPr>
-        <w:sz w:val="22"/>
-        <w:szCs w:val="22"/>
-      </w:rPr>
-    </w:pPr>
-    <w:r>
-      <w:rPr>
-        <w:i/>
-        <w:iCs/>
-        <w:sz w:val="22"/>
-        <w:szCs w:val="22"/>
-      </w:rPr>
-      <w:t>New Play &amp; Dramaturgy Apprenticeship</w:t>
-    </w:r>
-    <w:r>
-      <w:rPr>
-        <w:sz w:val="22"/>
-        <w:szCs w:val="22"/>
-      </w:rPr>
-      <w:tab/>
-      <w:t xml:space="preserve">Working Title Playwrights </w:t>
-    </w:r>
-    <w:r>
-      <w:rPr>
-        <w:sz w:val="22"/>
-        <w:szCs w:val="22"/>
-      </w:rPr>
-      <w:tab/>
-    </w:r>
-    <w:r>
-      <w:rPr>
-        <w:sz w:val="22"/>
-        <w:szCs w:val="22"/>
-      </w:rPr>
-      <w:tab/>
-      <w:t>2020 – 2021</w:t>
-    </w:r>
-  </w:p>
-  <w:p>
-    <w:pPr>
-      <w:ind w:right="-4"/>
-      <w:rPr>
-        <w:color w:val="000000"/>
-        <w:sz w:val="10"/>
-        <w:szCs w:val="10"/>
-      </w:rPr>
-    </w:pPr>
-  </w:p>
-  <w:p>
-    <w:pPr>
-      <w:ind w:right="-4"/>
-      <w:rPr>
-        <w:sz w:val="22"/>
-        <w:szCs w:val="22"/>
-      </w:rPr>
-    </w:pPr>
-    <w:r>
-      <w:rPr>
-        <w:i/>
-        <w:iCs/>
-        <w:sz w:val="22"/>
-        <w:szCs w:val="22"/>
-      </w:rPr>
-      <w:t>Finalist</w:t>
-    </w:r>
-    <w:r>
-      <w:rPr>
-        <w:sz w:val="22"/>
-        <w:szCs w:val="22"/>
-      </w:rPr>
-      <w:t xml:space="preserve"> (</w:t>
-    </w:r>
-    <w:r>
-      <w:rPr>
-        <w:i/>
-        <w:iCs/>
-        <w:sz w:val="22"/>
-        <w:szCs w:val="22"/>
-      </w:rPr>
-      <w:t>Tour</w:t>
-    </w:r>
-    <w:r>
-      <w:rPr>
-        <w:sz w:val="22"/>
-        <w:szCs w:val="22"/>
-      </w:rPr>
-      <w:t>)</w:t>
-    </w:r>
-    <w:r>
-      <w:rPr>
-        <w:sz w:val="22"/>
-        <w:szCs w:val="22"/>
-      </w:rPr>
-      <w:tab/>
-    </w:r>
-    <w:r>
-      <w:rPr>
-        <w:sz w:val="22"/>
-        <w:szCs w:val="22"/>
-      </w:rPr>
-      <w:tab/>
-    </w:r>
-    <w:r>
-      <w:rPr>
-        <w:sz w:val="22"/>
-        <w:szCs w:val="22"/>
-      </w:rPr>
-      <w:tab/>
-    </w:r>
-    <w:r>
-      <w:rPr>
-        <w:sz w:val="22"/>
-        <w:szCs w:val="22"/>
-      </w:rPr>
-      <w:tab/>
-    </w:r>
-    <w:r>
-      <w:rPr>
-        <w:sz w:val="22"/>
-        <w:szCs w:val="22"/>
-      </w:rPr>
-      <w:tab/>
-      <w:t>Downtown Urban Arts Festival</w:t>
-    </w:r>
-    <w:r>
-      <w:rPr>
-        <w:sz w:val="22"/>
-        <w:szCs w:val="22"/>
-      </w:rPr>
-      <w:tab/>
-    </w:r>
-    <w:r>
-      <w:rPr>
-        <w:sz w:val="22"/>
-        <w:szCs w:val="22"/>
-      </w:rPr>
-      <w:tab/>
-      <w:t>20</w:t>
-    </w:r>
-    <w:r>
-      <w:rPr>
-        <w:sz w:val="22"/>
-        <w:szCs w:val="22"/>
-      </w:rPr>
-      <w:t>19</w:t>
-    </w:r>
   </w:p>
 </w:ftr>
 </file>
@@ -5044,15 +5613,7 @@
         <w:sz w:val="22"/>
         <w:szCs w:val="22"/>
       </w:rPr>
-      <w:tab/>
-    </w:r>
-    <w:r>
-      <w:rPr>
-        <w:color w:val="000000"/>
-        <w:sz w:val="22"/>
-        <w:szCs w:val="22"/>
-      </w:rPr>
-      <w:tab/>
+      <w:t>Washington Heights</w:t>
     </w:r>
     <w:r>
       <w:rPr>
@@ -5086,11 +5647,81 @@
     </w:pPr>
     <w:r>
       <w:rPr>
+        <w:b/>
+        <w:bCs/>
         <w:color w:val="000000"/>
         <w:sz w:val="22"/>
         <w:szCs w:val="22"/>
       </w:rPr>
-      <w:t>Washington Heights, New York 10032</w:t>
+      <w:t>Composer</w:t>
+    </w:r>
+    <w:r>
+      <w:rPr>
+        <w:color w:val="000000"/>
+        <w:sz w:val="16"/>
+        <w:szCs w:val="16"/>
+      </w:rPr>
+      <w:t xml:space="preserve"> </w:t>
+    </w:r>
+    <w:r>
+      <w:rPr>
+        <w:color w:val="000000"/>
+        <w:sz w:val="22"/>
+        <w:szCs w:val="22"/>
+      </w:rPr>
+      <w:t>|</w:t>
+    </w:r>
+    <w:r>
+      <w:rPr>
+        <w:color w:val="000000"/>
+        <w:sz w:val="16"/>
+        <w:szCs w:val="16"/>
+      </w:rPr>
+      <w:t xml:space="preserve"> </w:t>
+    </w:r>
+    <w:r>
+      <w:rPr>
+        <w:b/>
+        <w:bCs/>
+        <w:color w:val="000000"/>
+        <w:sz w:val="22"/>
+        <w:szCs w:val="22"/>
+      </w:rPr>
+      <w:t>Dramatist</w:t>
+    </w:r>
+    <w:r>
+      <w:rPr>
+        <w:color w:val="000000"/>
+        <w:sz w:val="16"/>
+        <w:szCs w:val="16"/>
+      </w:rPr>
+      <w:t xml:space="preserve"> </w:t>
+    </w:r>
+    <w:r>
+      <w:rPr>
+        <w:color w:val="000000"/>
+        <w:sz w:val="22"/>
+        <w:szCs w:val="22"/>
+      </w:rPr>
+      <w:t>|</w:t>
+    </w:r>
+    <w:r>
+      <w:rPr>
+        <w:color w:val="000000"/>
+        <w:sz w:val="16"/>
+        <w:szCs w:val="16"/>
+      </w:rPr>
+      <w:t xml:space="preserve"> </w:t>
+    </w:r>
+    <w:r>
+      <w:rPr>
+        <w:b/>
+        <w:bCs/>
+        <w:color w:val="000000"/>
+        <w:sz w:val="22"/>
+        <w:szCs w:val="22"/>
+      </w:rPr>
+      <w:t>Musician</w:t>
     </w:r>
     <w:r>
       <w:rPr>

--- a/about/david_quang_pham-resume.docx
+++ b/about/david_quang_pham-resume.docx
@@ -1644,13 +1644,6 @@
           <w:szCs w:val="22"/>
         </w:rPr>
         <w:br/>
-      </w:r>
-      <w:r>
-        <w:rPr>
-          <w:color w:val="000000"/>
-          <w:sz w:val="22"/>
-          <w:szCs w:val="22"/>
-        </w:rPr>
         <w:t>CR</w:t>
       </w:r>
       <w:r>
@@ -5325,7 +5318,6 @@
       <w:rPr>
         <w:b/>
         <w:bCs/>
-        <w:color w:val="000000"/>
         <w:sz w:val="22"/>
         <w:szCs w:val="22"/>
         <w:u w:val="single"/>
@@ -5339,35 +5331,62 @@
         <w:szCs w:val="22"/>
         <w:u w:val="single"/>
       </w:rPr>
-      <w:t>SOFTWARE</w:t>
+      <w:t>SKILLS</w:t>
     </w:r>
   </w:p>
   <w:p>
     <w:pPr>
-      <w:pStyle w:val="Footer"/>
+      <w:spacing w:after="160" w:line="259" w:lineRule="auto"/>
+      <w:rPr>
+        <w:color w:val="000000"/>
+        <w:sz w:val="22"/>
+        <w:szCs w:val="22"/>
+      </w:rPr>
     </w:pPr>
+    <w:r>
+      <w:rPr>
+        <w:sz w:val="22"/>
+        <w:szCs w:val="22"/>
+      </w:rPr>
+      <w:t xml:space="preserve">Languages: English, Vietnamese; </w:t>
+    </w:r>
+    <w:r>
+      <w:rPr>
+        <w:sz w:val="22"/>
+        <w:szCs w:val="22"/>
+      </w:rPr>
+      <w:t>Music Notation (Sibelius)</w:t>
+    </w:r>
+    <w:r>
+      <w:rPr>
+        <w:sz w:val="22"/>
+        <w:szCs w:val="22"/>
+      </w:rPr>
+      <w:t>;</w:t>
+    </w:r>
+    <w:r>
+      <w:rPr>
+        <w:sz w:val="22"/>
+        <w:szCs w:val="22"/>
+      </w:rPr>
+      <w:t xml:space="preserve"> Music Engineering (Studio One)</w:t>
+    </w:r>
+    <w:r>
+      <w:rPr>
+        <w:sz w:val="22"/>
+        <w:szCs w:val="22"/>
+      </w:rPr>
+      <w:t xml:space="preserve">, </w:t>
+    </w:r>
     <w:proofErr w:type="spellStart"/>
     <w:r>
+      <w:rPr>
+        <w:sz w:val="22"/>
+        <w:szCs w:val="22"/>
+      </w:rPr>
       <w:t>QLab</w:t>
     </w:r>
     <w:proofErr w:type="spellEnd"/>
-    <w:r>
-      <w:t xml:space="preserve">, </w:t>
-    </w:r>
-    <w:r>
-      <w:t>Sibelius</w:t>
-    </w:r>
-    <w:r>
-      <w:t xml:space="preserve">, </w:t>
-    </w:r>
-    <w:r>
-      <w:t>Studio One</w:t>
-    </w:r>
-  </w:p>
-  <w:p>
-    <w:pPr>
-      <w:pStyle w:val="Footer"/>
-    </w:pPr>
   </w:p>
   <w:p>
     <w:pPr>

--- a/about/david_quang_pham-resume.docx
+++ b/about/david_quang_pham-resume.docx
@@ -911,26 +911,7 @@
           <w:szCs w:val="22"/>
         </w:rPr>
         <w:tab/>
-      </w:r>
-      <w:proofErr w:type="spellStart"/>
-      <w:r>
-        <w:rPr>
-          <w:iCs/>
-          <w:color w:val="000000"/>
-          <w:sz w:val="22"/>
-          <w:szCs w:val="22"/>
-        </w:rPr>
-        <w:t>CreateTheater</w:t>
-      </w:r>
-      <w:proofErr w:type="spellEnd"/>
-      <w:r>
-        <w:rPr>
-          <w:iCs/>
-          <w:color w:val="000000"/>
-          <w:sz w:val="22"/>
-          <w:szCs w:val="22"/>
-        </w:rPr>
-        <w:t>-SUNY Cortland Music Theatre Partnership, 2023 – Semifinalist</w:t>
+        <w:t>CreateTheater-SUNY Cortland Music Theatre Partnership, 2023 – Semifinalist</w:t>
       </w:r>
     </w:p>
     <w:p>
@@ -1178,7 +1159,6 @@
         </w:rPr>
         <w:t xml:space="preserve"> – </w:t>
       </w:r>
-      <w:proofErr w:type="spellStart"/>
       <w:r>
         <w:rPr>
           <w:color w:val="000000"/>
@@ -1187,7 +1167,6 @@
         </w:rPr>
         <w:t>CreateTheater</w:t>
       </w:r>
-      <w:proofErr w:type="spellEnd"/>
       <w:r>
         <w:rPr>
           <w:color w:val="000000"/>
@@ -1274,25 +1253,7 @@
           <w:sz w:val="22"/>
           <w:szCs w:val="22"/>
         </w:rPr>
-        <w:t xml:space="preserve">The </w:t>
-      </w:r>
-      <w:proofErr w:type="gramStart"/>
-      <w:r>
-        <w:rPr>
-          <w:color w:val="000000"/>
-          <w:sz w:val="22"/>
-          <w:szCs w:val="22"/>
-        </w:rPr>
-        <w:t>24 Hour</w:t>
-      </w:r>
-      <w:proofErr w:type="gramEnd"/>
-      <w:r>
-        <w:rPr>
-          <w:color w:val="000000"/>
-          <w:sz w:val="22"/>
-          <w:szCs w:val="22"/>
-        </w:rPr>
-        <w:t xml:space="preserve"> Plays</w:t>
+        <w:t>The 24 Hour Plays</w:t>
       </w:r>
       <w:r>
         <w:rPr>
@@ -2212,18 +2173,8 @@
           <w:sz w:val="22"/>
           <w:szCs w:val="22"/>
         </w:rPr>
-        <w:t xml:space="preserve">(Music by Marie </w:t>
-      </w:r>
-      <w:proofErr w:type="spellStart"/>
-      <w:r>
-        <w:rPr>
-          <w:color w:val="000000"/>
-          <w:sz w:val="22"/>
-          <w:szCs w:val="22"/>
-        </w:rPr>
-        <w:t>Incontrera</w:t>
-      </w:r>
-      <w:proofErr w:type="spellEnd"/>
+        <w:t>(Music by Marie Incontrera</w:t>
+      </w:r>
       <w:r>
         <w:rPr>
           <w:iCs/>
@@ -2478,7 +2429,6 @@
           <w:szCs w:val="22"/>
         </w:rPr>
       </w:pPr>
-      <w:proofErr w:type="spellStart"/>
       <w:r>
         <w:rPr>
           <w:i/>
@@ -2486,17 +2436,7 @@
           <w:sz w:val="22"/>
           <w:szCs w:val="22"/>
         </w:rPr>
-        <w:t>CreateTheater’s</w:t>
-      </w:r>
-      <w:proofErr w:type="spellEnd"/>
-      <w:r>
-        <w:rPr>
-          <w:i/>
-          <w:iCs/>
-          <w:sz w:val="22"/>
-          <w:szCs w:val="22"/>
-        </w:rPr>
-        <w:t xml:space="preserve"> Experts Theater Company</w:t>
+        <w:t>CreateTheater’s Experts Theater Company</w:t>
       </w:r>
       <w:r>
         <w:rPr>
@@ -3418,18 +3358,8 @@
           <w:sz w:val="22"/>
           <w:szCs w:val="22"/>
         </w:rPr>
-        <w:t xml:space="preserve">Andrea </w:t>
-      </w:r>
-      <w:proofErr w:type="spellStart"/>
-      <w:r>
-        <w:rPr>
-          <w:color w:val="000000"/>
-          <w:sz w:val="22"/>
-          <w:szCs w:val="22"/>
-        </w:rPr>
-        <w:t>Andresakis</w:t>
-      </w:r>
-      <w:proofErr w:type="spellEnd"/>
+        <w:t>Andrea Andresakis</w:t>
+      </w:r>
       <w:r>
         <w:rPr>
           <w:color w:val="000000"/>
@@ -3673,17 +3603,8 @@
           <w:sz w:val="22"/>
           <w:szCs w:val="22"/>
         </w:rPr>
-        <w:t xml:space="preserve">Panelists: Abby Bender, Dimitar </w:t>
-      </w:r>
-      <w:proofErr w:type="spellStart"/>
-      <w:r>
-        <w:rPr>
-          <w:sz w:val="22"/>
-          <w:szCs w:val="22"/>
-        </w:rPr>
-        <w:t>Uzunov</w:t>
-      </w:r>
-      <w:proofErr w:type="spellEnd"/>
+        <w:t>Panelists: Abby Bender, Dimitar Uzunov</w:t>
+      </w:r>
     </w:p>
     <w:p>
       <w:pPr>
@@ -3709,27 +3630,7 @@
           <w:sz w:val="22"/>
           <w:szCs w:val="22"/>
         </w:rPr>
-        <w:t xml:space="preserve">Ellipses – A Musical 13.8 </w:t>
-      </w:r>
-      <w:proofErr w:type="gramStart"/>
-      <w:r>
-        <w:rPr>
-          <w:i/>
-          <w:iCs/>
-          <w:sz w:val="22"/>
-          <w:szCs w:val="22"/>
-        </w:rPr>
-        <w:t>Billion</w:t>
-      </w:r>
-      <w:proofErr w:type="gramEnd"/>
-      <w:r>
-        <w:rPr>
-          <w:i/>
-          <w:iCs/>
-          <w:sz w:val="22"/>
-          <w:szCs w:val="22"/>
-        </w:rPr>
-        <w:t xml:space="preserve"> Years</w:t>
+        <w:t>Ellipses – A Musical 13.8 Billion Years</w:t>
       </w:r>
       <w:r>
         <w:rPr>
@@ -3891,16 +3792,8 @@
           <w:szCs w:val="22"/>
         </w:rPr>
         <w:tab/>
-      </w:r>
-      <w:proofErr w:type="spellStart"/>
-      <w:r>
-        <w:rPr>
-          <w:sz w:val="22"/>
-          <w:szCs w:val="22"/>
-        </w:rPr>
         <w:t>BroadwayCon</w:t>
       </w:r>
-      <w:proofErr w:type="spellEnd"/>
       <w:r>
         <w:rPr>
           <w:sz w:val="22"/>
@@ -3980,16 +3873,8 @@
           <w:szCs w:val="22"/>
         </w:rPr>
         <w:tab/>
-      </w:r>
-      <w:proofErr w:type="spellStart"/>
-      <w:r>
-        <w:rPr>
-          <w:sz w:val="22"/>
-          <w:szCs w:val="22"/>
-        </w:rPr>
         <w:t>DigiFest</w:t>
       </w:r>
-      <w:proofErr w:type="spellEnd"/>
       <w:r>
         <w:rPr>
           <w:sz w:val="22"/>
@@ -4140,23 +4025,7 @@
           <w:szCs w:val="22"/>
         </w:rPr>
         <w:tab/>
-        <w:t xml:space="preserve">The Show Goes </w:t>
-      </w:r>
-      <w:proofErr w:type="gramStart"/>
-      <w:r>
-        <w:rPr>
-          <w:sz w:val="22"/>
-          <w:szCs w:val="22"/>
-        </w:rPr>
-        <w:t>On</w:t>
-      </w:r>
-      <w:proofErr w:type="gramEnd"/>
-      <w:r>
-        <w:rPr>
-          <w:sz w:val="22"/>
-          <w:szCs w:val="22"/>
-        </w:rPr>
-        <w:t xml:space="preserve"> Productions</w:t>
+        <w:t>The Show Goes On Productions</w:t>
       </w:r>
       <w:r>
         <w:rPr>
@@ -4193,23 +4062,7 @@
           <w:sz w:val="22"/>
           <w:szCs w:val="22"/>
         </w:rPr>
-        <w:t xml:space="preserve">Interviewer </w:t>
-      </w:r>
-      <w:proofErr w:type="spellStart"/>
-      <w:r>
-        <w:rPr>
-          <w:sz w:val="22"/>
-          <w:szCs w:val="22"/>
-        </w:rPr>
-        <w:t>Emileena</w:t>
-      </w:r>
-      <w:proofErr w:type="spellEnd"/>
-      <w:r>
-        <w:rPr>
-          <w:sz w:val="22"/>
-          <w:szCs w:val="22"/>
-        </w:rPr>
-        <w:t xml:space="preserve"> Pedigo</w:t>
+        <w:t>Interviewer Emileena Pedigo</w:t>
       </w:r>
       <w:r>
         <w:rPr>
@@ -4413,17 +4266,8 @@
           <w:sz w:val="22"/>
           <w:szCs w:val="22"/>
         </w:rPr>
-        <w:t xml:space="preserve">Interviewers: Nate Davis, Jason </w:t>
-      </w:r>
-      <w:proofErr w:type="spellStart"/>
-      <w:r>
-        <w:rPr>
-          <w:sz w:val="22"/>
-          <w:szCs w:val="22"/>
-        </w:rPr>
-        <w:t>Dernay</w:t>
-      </w:r>
-      <w:proofErr w:type="spellEnd"/>
+        <w:t>Interviewers: Nate Davis, Jason Dernay</w:t>
+      </w:r>
       <w:r>
         <w:rPr>
           <w:sz w:val="22"/>
@@ -4486,22 +4330,7 @@
           <w:szCs w:val="22"/>
         </w:rPr>
         <w:tab/>
-      </w:r>
-      <w:proofErr w:type="gramStart"/>
-      <w:r>
-        <w:rPr>
-          <w:sz w:val="22"/>
-          <w:szCs w:val="22"/>
-        </w:rPr>
-        <w:t>The</w:t>
-      </w:r>
-      <w:proofErr w:type="gramEnd"/>
-      <w:r>
-        <w:rPr>
-          <w:sz w:val="22"/>
-          <w:szCs w:val="22"/>
-        </w:rPr>
-        <w:t xml:space="preserve"> Dramatists Guild of America</w:t>
+        <w:t>The Dramatists Guild of America</w:t>
       </w:r>
       <w:r>
         <w:rPr>
@@ -4554,22 +4383,7 @@
           <w:szCs w:val="22"/>
         </w:rPr>
         <w:tab/>
-      </w:r>
-      <w:proofErr w:type="gramStart"/>
-      <w:r>
-        <w:rPr>
-          <w:sz w:val="22"/>
-          <w:szCs w:val="22"/>
-        </w:rPr>
-        <w:t>The</w:t>
-      </w:r>
-      <w:proofErr w:type="gramEnd"/>
-      <w:r>
-        <w:rPr>
-          <w:sz w:val="22"/>
-          <w:szCs w:val="22"/>
-        </w:rPr>
-        <w:t xml:space="preserve"> Dramatists Magazine</w:t>
+        <w:t>The Dramatists Magazine</w:t>
       </w:r>
     </w:p>
     <w:p>
@@ -4694,7 +4508,6 @@
           <w:szCs w:val="22"/>
         </w:rPr>
       </w:pPr>
-      <w:proofErr w:type="spellStart"/>
       <w:r>
         <w:rPr>
           <w:i/>
@@ -4702,17 +4515,7 @@
           <w:sz w:val="22"/>
           <w:szCs w:val="22"/>
         </w:rPr>
-        <w:t>SciArt</w:t>
-      </w:r>
-      <w:proofErr w:type="spellEnd"/>
-      <w:r>
-        <w:rPr>
-          <w:i/>
-          <w:iCs/>
-          <w:sz w:val="22"/>
-          <w:szCs w:val="22"/>
-        </w:rPr>
-        <w:t xml:space="preserve"> Career Day</w:t>
+        <w:t>SciArt Career Day</w:t>
       </w:r>
       <w:r>
         <w:rPr>
@@ -5376,17 +5179,8 @@
         <w:sz w:val="22"/>
         <w:szCs w:val="22"/>
       </w:rPr>
-      <w:t xml:space="preserve">, </w:t>
+      <w:t>, QLab</w:t>
     </w:r>
-    <w:proofErr w:type="spellStart"/>
-    <w:r>
-      <w:rPr>
-        <w:sz w:val="22"/>
-        <w:szCs w:val="22"/>
-      </w:rPr>
-      <w:t>QLab</w:t>
-    </w:r>
-    <w:proofErr w:type="spellEnd"/>
   </w:p>
   <w:p>
     <w:pPr>
@@ -5479,15 +5273,7 @@
         <w:sz w:val="22"/>
         <w:szCs w:val="22"/>
       </w:rPr>
-      <w:tab/>
-    </w:r>
-    <w:r>
-      <w:rPr>
-        <w:color w:val="000000"/>
-        <w:sz w:val="22"/>
-        <w:szCs w:val="22"/>
-      </w:rPr>
-      <w:tab/>
+      <w:t>Washington Heights</w:t>
     </w:r>
     <w:r>
       <w:rPr>
@@ -5521,11 +5307,81 @@
     </w:pPr>
     <w:r>
       <w:rPr>
+        <w:b/>
+        <w:bCs/>
         <w:color w:val="000000"/>
-        <w:sz w:val="21"/>
-        <w:szCs w:val="21"/>
-      </w:rPr>
-      <w:t>Washington Heights, New York 10032</w:t>
+        <w:sz w:val="22"/>
+        <w:szCs w:val="22"/>
+      </w:rPr>
+      <w:t>Composer</w:t>
+    </w:r>
+    <w:r>
+      <w:rPr>
+        <w:color w:val="000000"/>
+        <w:sz w:val="16"/>
+        <w:szCs w:val="16"/>
+      </w:rPr>
+      <w:t xml:space="preserve"> </w:t>
+    </w:r>
+    <w:r>
+      <w:rPr>
+        <w:color w:val="000000"/>
+        <w:sz w:val="22"/>
+        <w:szCs w:val="22"/>
+      </w:rPr>
+      <w:t>|</w:t>
+    </w:r>
+    <w:r>
+      <w:rPr>
+        <w:color w:val="000000"/>
+        <w:sz w:val="16"/>
+        <w:szCs w:val="16"/>
+      </w:rPr>
+      <w:t xml:space="preserve"> </w:t>
+    </w:r>
+    <w:r>
+      <w:rPr>
+        <w:b/>
+        <w:bCs/>
+        <w:color w:val="000000"/>
+        <w:sz w:val="22"/>
+        <w:szCs w:val="22"/>
+      </w:rPr>
+      <w:t>Dramatist</w:t>
+    </w:r>
+    <w:r>
+      <w:rPr>
+        <w:color w:val="000000"/>
+        <w:sz w:val="16"/>
+        <w:szCs w:val="16"/>
+      </w:rPr>
+      <w:t xml:space="preserve"> </w:t>
+    </w:r>
+    <w:r>
+      <w:rPr>
+        <w:color w:val="000000"/>
+        <w:sz w:val="22"/>
+        <w:szCs w:val="22"/>
+      </w:rPr>
+      <w:t>|</w:t>
+    </w:r>
+    <w:r>
+      <w:rPr>
+        <w:color w:val="000000"/>
+        <w:sz w:val="16"/>
+        <w:szCs w:val="16"/>
+      </w:rPr>
+      <w:t xml:space="preserve"> </w:t>
+    </w:r>
+    <w:r>
+      <w:rPr>
+        <w:b/>
+        <w:bCs/>
+        <w:color w:val="000000"/>
+        <w:sz w:val="22"/>
+        <w:szCs w:val="22"/>
+      </w:rPr>
+      <w:t>Musician</w:t>
     </w:r>
     <w:r>
       <w:rPr>
@@ -5654,6 +5510,17 @@
         <w:t>sciencetheatre.us</w:t>
       </w:r>
     </w:hyperlink>
+    <w:r>
+      <w:rPr>
+        <w:rStyle w:val="Hyperlink"/>
+        <w:color w:val="auto"/>
+        <w:sz w:val="22"/>
+        <w:szCs w:val="22"/>
+        <w:u w:val="none"/>
+      </w:rPr>
+      <w:tab/>
+      <w:t>Reel</w:t>
+    </w:r>
   </w:p>
   <w:p>
     <w:pPr>

--- a/about/david_quang_pham-resume.docx
+++ b/about/david_quang_pham-resume.docx
@@ -308,8 +308,61 @@
           <w:szCs w:val="21"/>
           <w:u w:val="single"/>
         </w:rPr>
-        <w:t xml:space="preserve"> (SELECTED)</w:t>
-      </w:r>
+        <w:t xml:space="preserve"> (SELECTED</w:t>
+      </w:r>
+      <w:r>
+        <w:rPr>
+          <w:b/>
+          <w:bCs/>
+          <w:sz w:val="21"/>
+          <w:szCs w:val="21"/>
+          <w:u w:val="single"/>
+        </w:rPr>
+        <w:t>)</w:t>
+      </w:r>
+      <w:r>
+        <w:rPr>
+          <w:b/>
+          <w:bCs/>
+          <w:sz w:val="21"/>
+          <w:szCs w:val="21"/>
+          <w:u w:val="single"/>
+        </w:rPr>
+        <w:tab/>
+      </w:r>
+      <w:r>
+        <w:rPr>
+          <w:b/>
+          <w:bCs/>
+          <w:sz w:val="21"/>
+          <w:szCs w:val="21"/>
+          <w:u w:val="single"/>
+        </w:rPr>
+        <w:tab/>
+      </w:r>
+      <w:r>
+        <w:rPr>
+          <w:b/>
+          <w:bCs/>
+          <w:sz w:val="21"/>
+          <w:szCs w:val="21"/>
+          <w:u w:val="single"/>
+        </w:rPr>
+        <w:tab/>
+      </w:r>
+      <w:hyperlink r:id="rId7" w:history="1">
+        <w:r>
+          <w:rPr>
+            <w:rStyle w:val="Hyperlink"/>
+            <w:b/>
+            <w:bCs/>
+            <w:color w:val="auto"/>
+            <w:sz w:val="21"/>
+            <w:szCs w:val="21"/>
+          </w:rPr>
+          <w:t>DAVIDQUANG.COM/REEL</w:t>
+        </w:r>
+      </w:hyperlink>
     </w:p>
     <w:p>
       <w:pPr>
@@ -911,7 +964,26 @@
           <w:szCs w:val="22"/>
         </w:rPr>
         <w:tab/>
-        <w:t>CreateTheater-SUNY Cortland Music Theatre Partnership, 2023 – Semifinalist</w:t>
+      </w:r>
+      <w:proofErr w:type="spellStart"/>
+      <w:r>
+        <w:rPr>
+          <w:iCs/>
+          <w:color w:val="000000"/>
+          <w:sz w:val="22"/>
+          <w:szCs w:val="22"/>
+        </w:rPr>
+        <w:t>CreateTheater</w:t>
+      </w:r>
+      <w:proofErr w:type="spellEnd"/>
+      <w:r>
+        <w:rPr>
+          <w:iCs/>
+          <w:color w:val="000000"/>
+          <w:sz w:val="22"/>
+          <w:szCs w:val="22"/>
+        </w:rPr>
+        <w:t>-SUNY Cortland Music Theatre Partnership, 2023 – Semifinalist</w:t>
       </w:r>
     </w:p>
     <w:p>
@@ -1159,6 +1231,7 @@
         </w:rPr>
         <w:t xml:space="preserve"> – </w:t>
       </w:r>
+      <w:proofErr w:type="spellStart"/>
       <w:r>
         <w:rPr>
           <w:color w:val="000000"/>
@@ -1167,6 +1240,7 @@
         </w:rPr>
         <w:t>CreateTheater</w:t>
       </w:r>
+      <w:proofErr w:type="spellEnd"/>
       <w:r>
         <w:rPr>
           <w:color w:val="000000"/>
@@ -2173,8 +2247,18 @@
           <w:sz w:val="22"/>
           <w:szCs w:val="22"/>
         </w:rPr>
-        <w:t>(Music by Marie Incontrera</w:t>
-      </w:r>
+        <w:t xml:space="preserve">(Music by Marie </w:t>
+      </w:r>
+      <w:proofErr w:type="spellStart"/>
+      <w:r>
+        <w:rPr>
+          <w:color w:val="000000"/>
+          <w:sz w:val="22"/>
+          <w:szCs w:val="22"/>
+        </w:rPr>
+        <w:t>Incontrera</w:t>
+      </w:r>
+      <w:proofErr w:type="spellEnd"/>
       <w:r>
         <w:rPr>
           <w:iCs/>
@@ -2429,6 +2513,7 @@
           <w:szCs w:val="22"/>
         </w:rPr>
       </w:pPr>
+      <w:proofErr w:type="spellStart"/>
       <w:r>
         <w:rPr>
           <w:i/>
@@ -2436,7 +2521,17 @@
           <w:sz w:val="22"/>
           <w:szCs w:val="22"/>
         </w:rPr>
-        <w:t>CreateTheater’s Experts Theater Company</w:t>
+        <w:t>CreateTheater’s</w:t>
+      </w:r>
+      <w:proofErr w:type="spellEnd"/>
+      <w:r>
+        <w:rPr>
+          <w:i/>
+          <w:iCs/>
+          <w:sz w:val="22"/>
+          <w:szCs w:val="22"/>
+        </w:rPr>
+        <w:t xml:space="preserve"> Experts Theater Company</w:t>
       </w:r>
       <w:r>
         <w:rPr>
@@ -3358,8 +3453,18 @@
           <w:sz w:val="22"/>
           <w:szCs w:val="22"/>
         </w:rPr>
-        <w:t>Andrea Andresakis</w:t>
-      </w:r>
+        <w:t xml:space="preserve">Andrea </w:t>
+      </w:r>
+      <w:proofErr w:type="spellStart"/>
+      <w:r>
+        <w:rPr>
+          <w:color w:val="000000"/>
+          <w:sz w:val="22"/>
+          <w:szCs w:val="22"/>
+        </w:rPr>
+        <w:t>Andresakis</w:t>
+      </w:r>
+      <w:proofErr w:type="spellEnd"/>
       <w:r>
         <w:rPr>
           <w:color w:val="000000"/>
@@ -3603,8 +3708,17 @@
           <w:sz w:val="22"/>
           <w:szCs w:val="22"/>
         </w:rPr>
-        <w:t>Panelists: Abby Bender, Dimitar Uzunov</w:t>
-      </w:r>
+        <w:t xml:space="preserve">Panelists: Abby Bender, Dimitar </w:t>
+      </w:r>
+      <w:proofErr w:type="spellStart"/>
+      <w:r>
+        <w:rPr>
+          <w:sz w:val="22"/>
+          <w:szCs w:val="22"/>
+        </w:rPr>
+        <w:t>Uzunov</w:t>
+      </w:r>
+      <w:proofErr w:type="spellEnd"/>
     </w:p>
     <w:p>
       <w:pPr>
@@ -3792,8 +3906,16 @@
           <w:szCs w:val="22"/>
         </w:rPr>
         <w:tab/>
+      </w:r>
+      <w:proofErr w:type="spellStart"/>
+      <w:r>
+        <w:rPr>
+          <w:sz w:val="22"/>
+          <w:szCs w:val="22"/>
+        </w:rPr>
         <w:t>BroadwayCon</w:t>
       </w:r>
+      <w:proofErr w:type="spellEnd"/>
       <w:r>
         <w:rPr>
           <w:sz w:val="22"/>
@@ -3873,8 +3995,16 @@
           <w:szCs w:val="22"/>
         </w:rPr>
         <w:tab/>
+      </w:r>
+      <w:proofErr w:type="spellStart"/>
+      <w:r>
+        <w:rPr>
+          <w:sz w:val="22"/>
+          <w:szCs w:val="22"/>
+        </w:rPr>
         <w:t>DigiFest</w:t>
       </w:r>
+      <w:proofErr w:type="spellEnd"/>
       <w:r>
         <w:rPr>
           <w:sz w:val="22"/>
@@ -4062,7 +4192,23 @@
           <w:sz w:val="22"/>
           <w:szCs w:val="22"/>
         </w:rPr>
-        <w:t>Interviewer Emileena Pedigo</w:t>
+        <w:t xml:space="preserve">Interviewer </w:t>
+      </w:r>
+      <w:proofErr w:type="spellStart"/>
+      <w:r>
+        <w:rPr>
+          <w:sz w:val="22"/>
+          <w:szCs w:val="22"/>
+        </w:rPr>
+        <w:t>Emileena</w:t>
+      </w:r>
+      <w:proofErr w:type="spellEnd"/>
+      <w:r>
+        <w:rPr>
+          <w:sz w:val="22"/>
+          <w:szCs w:val="22"/>
+        </w:rPr>
+        <w:t xml:space="preserve"> Pedigo</w:t>
       </w:r>
       <w:r>
         <w:rPr>
@@ -4266,8 +4412,17 @@
           <w:sz w:val="22"/>
           <w:szCs w:val="22"/>
         </w:rPr>
-        <w:t>Interviewers: Nate Davis, Jason Dernay</w:t>
-      </w:r>
+        <w:t xml:space="preserve">Interviewers: Nate Davis, Jason </w:t>
+      </w:r>
+      <w:proofErr w:type="spellStart"/>
+      <w:r>
+        <w:rPr>
+          <w:sz w:val="22"/>
+          <w:szCs w:val="22"/>
+        </w:rPr>
+        <w:t>Dernay</w:t>
+      </w:r>
+      <w:proofErr w:type="spellEnd"/>
       <w:r>
         <w:rPr>
           <w:sz w:val="22"/>
@@ -4508,6 +4663,7 @@
           <w:szCs w:val="22"/>
         </w:rPr>
       </w:pPr>
+      <w:proofErr w:type="spellStart"/>
       <w:r>
         <w:rPr>
           <w:i/>
@@ -4515,7 +4671,17 @@
           <w:sz w:val="22"/>
           <w:szCs w:val="22"/>
         </w:rPr>
-        <w:t>SciArt Career Day</w:t>
+        <w:t>SciArt</w:t>
+      </w:r>
+      <w:proofErr w:type="spellEnd"/>
+      <w:r>
+        <w:rPr>
+          <w:i/>
+          <w:iCs/>
+          <w:sz w:val="22"/>
+          <w:szCs w:val="22"/>
+        </w:rPr>
+        <w:t xml:space="preserve"> Career Day</w:t>
       </w:r>
       <w:r>
         <w:rPr>
@@ -5068,12 +5234,12 @@
       </w:r>
     </w:p>
     <w:sectPr>
-      <w:headerReference w:type="even" r:id="rId7"/>
-      <w:headerReference w:type="default" r:id="rId8"/>
-      <w:footerReference w:type="even" r:id="rId9"/>
-      <w:footerReference w:type="default" r:id="rId10"/>
-      <w:headerReference w:type="first" r:id="rId11"/>
-      <w:footerReference w:type="first" r:id="rId12"/>
+      <w:headerReference w:type="even" r:id="rId8"/>
+      <w:headerReference w:type="default" r:id="rId9"/>
+      <w:footerReference w:type="even" r:id="rId10"/>
+      <w:footerReference w:type="default" r:id="rId11"/>
+      <w:headerReference w:type="first" r:id="rId12"/>
+      <w:footerReference w:type="first" r:id="rId13"/>
       <w:pgSz w:w="12240" w:h="15840"/>
       <w:pgMar w:top="1440" w:right="1440" w:bottom="1440" w:left="1440" w:header="720" w:footer="720" w:gutter="0"/>
       <w:cols w:space="720"/>
@@ -5141,7 +5307,6 @@
     <w:pPr>
       <w:spacing w:after="160" w:line="259" w:lineRule="auto"/>
       <w:rPr>
-        <w:color w:val="000000"/>
         <w:sz w:val="22"/>
         <w:szCs w:val="22"/>
       </w:rPr>
@@ -5151,45 +5316,227 @@
         <w:sz w:val="22"/>
         <w:szCs w:val="22"/>
       </w:rPr>
-      <w:t xml:space="preserve">Languages: English, Vietnamese; </w:t>
+      <w:t xml:space="preserve">Instrument </w:t>
     </w:r>
     <w:r>
       <w:rPr>
         <w:sz w:val="22"/>
         <w:szCs w:val="22"/>
       </w:rPr>
-      <w:t>Music Notation (Sibelius)</w:t>
+      <w:t>(</w:t>
     </w:r>
     <w:r>
       <w:rPr>
         <w:sz w:val="22"/>
         <w:szCs w:val="22"/>
       </w:rPr>
-      <w:t>;</w:t>
+      <w:t>Trombone</w:t>
     </w:r>
     <w:r>
       <w:rPr>
         <w:sz w:val="22"/>
         <w:szCs w:val="22"/>
       </w:rPr>
-      <w:t xml:space="preserve"> Music Engineering (Studio One)</w:t>
+      <w:t>),</w:t>
     </w:r>
     <w:r>
       <w:rPr>
         <w:sz w:val="22"/>
         <w:szCs w:val="22"/>
       </w:rPr>
-      <w:t>, QLab</w:t>
+      <w:t xml:space="preserve"> </w:t>
     </w:r>
-  </w:p>
-  <w:p>
-    <w:pPr>
-      <w:pStyle w:val="Footer"/>
-      <w:rPr>
-        <w:sz w:val="16"/>
-        <w:szCs w:val="16"/>
-      </w:rPr>
-    </w:pPr>
+    <w:r>
+      <w:rPr>
+        <w:sz w:val="22"/>
+        <w:szCs w:val="22"/>
+      </w:rPr>
+      <w:t>Languages</w:t>
+    </w:r>
+    <w:r>
+      <w:rPr>
+        <w:sz w:val="22"/>
+        <w:szCs w:val="22"/>
+      </w:rPr>
+      <w:t xml:space="preserve"> (</w:t>
+    </w:r>
+    <w:r>
+      <w:rPr>
+        <w:sz w:val="22"/>
+        <w:szCs w:val="22"/>
+      </w:rPr>
+      <w:t>English, Vietnamese</w:t>
+    </w:r>
+    <w:r>
+      <w:rPr>
+        <w:sz w:val="22"/>
+        <w:szCs w:val="22"/>
+      </w:rPr>
+      <w:t>),</w:t>
+    </w:r>
+    <w:r>
+      <w:rPr>
+        <w:sz w:val="22"/>
+        <w:szCs w:val="22"/>
+      </w:rPr>
+      <w:t xml:space="preserve"> </w:t>
+    </w:r>
+    <w:r>
+      <w:rPr>
+        <w:sz w:val="22"/>
+        <w:szCs w:val="22"/>
+      </w:rPr>
+      <w:t>Music Notation</w:t>
+    </w:r>
+    <w:r>
+      <w:rPr>
+        <w:sz w:val="22"/>
+        <w:szCs w:val="22"/>
+      </w:rPr>
+      <w:t xml:space="preserve"> (</w:t>
+    </w:r>
+    <w:r>
+      <w:rPr>
+        <w:sz w:val="22"/>
+        <w:szCs w:val="22"/>
+      </w:rPr>
+      <w:t>Sibelius</w:t>
+    </w:r>
+    <w:r>
+      <w:rPr>
+        <w:sz w:val="22"/>
+        <w:szCs w:val="22"/>
+      </w:rPr>
+      <w:t xml:space="preserve">), </w:t>
+    </w:r>
+    <w:r>
+      <w:rPr>
+        <w:sz w:val="22"/>
+        <w:szCs w:val="22"/>
+      </w:rPr>
+      <w:t>Music Engineering</w:t>
+    </w:r>
+    <w:r>
+      <w:rPr>
+        <w:sz w:val="22"/>
+        <w:szCs w:val="22"/>
+      </w:rPr>
+      <w:t xml:space="preserve"> </w:t>
+    </w:r>
+    <w:r>
+      <w:rPr>
+        <w:sz w:val="22"/>
+        <w:szCs w:val="22"/>
+      </w:rPr>
+      <w:t>(</w:t>
+    </w:r>
+    <w:r>
+      <w:rPr>
+        <w:sz w:val="22"/>
+        <w:szCs w:val="22"/>
+      </w:rPr>
+      <w:t>Studio One</w:t>
+    </w:r>
+    <w:r>
+      <w:rPr>
+        <w:sz w:val="22"/>
+        <w:szCs w:val="22"/>
+      </w:rPr>
+      <w:t>),</w:t>
+    </w:r>
+    <w:r>
+      <w:rPr>
+        <w:sz w:val="22"/>
+        <w:szCs w:val="22"/>
+      </w:rPr>
+      <w:t xml:space="preserve"> </w:t>
+    </w:r>
+    <w:r>
+      <w:rPr>
+        <w:sz w:val="22"/>
+        <w:szCs w:val="22"/>
+      </w:rPr>
+      <w:t>Photography</w:t>
+    </w:r>
+    <w:r>
+      <w:rPr>
+        <w:sz w:val="22"/>
+        <w:szCs w:val="22"/>
+      </w:rPr>
+      <w:t xml:space="preserve"> (</w:t>
+    </w:r>
+    <w:r>
+      <w:rPr>
+        <w:sz w:val="22"/>
+        <w:szCs w:val="22"/>
+      </w:rPr>
+      <w:t>Concert, Event</w:t>
+    </w:r>
+    <w:r>
+      <w:rPr>
+        <w:sz w:val="22"/>
+        <w:szCs w:val="22"/>
+      </w:rPr>
+      <w:t>, Production</w:t>
+    </w:r>
+    <w:r>
+      <w:rPr>
+        <w:sz w:val="22"/>
+        <w:szCs w:val="22"/>
+      </w:rPr>
+      <w:t>),</w:t>
+    </w:r>
+    <w:r>
+      <w:rPr>
+        <w:sz w:val="22"/>
+        <w:szCs w:val="22"/>
+      </w:rPr>
+      <w:t xml:space="preserve"> Videography</w:t>
+    </w:r>
+    <w:r>
+      <w:rPr>
+        <w:sz w:val="22"/>
+        <w:szCs w:val="22"/>
+      </w:rPr>
+      <w:t xml:space="preserve"> (</w:t>
+    </w:r>
+    <w:r>
+      <w:rPr>
+        <w:sz w:val="22"/>
+        <w:szCs w:val="22"/>
+      </w:rPr>
+      <w:t>Concert, Event</w:t>
+    </w:r>
+    <w:r>
+      <w:rPr>
+        <w:sz w:val="22"/>
+        <w:szCs w:val="22"/>
+      </w:rPr>
+      <w:t>, Stage</w:t>
+    </w:r>
+    <w:r>
+      <w:rPr>
+        <w:sz w:val="22"/>
+        <w:szCs w:val="22"/>
+      </w:rPr>
+      <w:t>),</w:t>
+    </w:r>
+    <w:r>
+      <w:rPr>
+        <w:sz w:val="22"/>
+        <w:szCs w:val="22"/>
+      </w:rPr>
+      <w:t xml:space="preserve"> </w:t>
+    </w:r>
+    <w:proofErr w:type="spellStart"/>
+    <w:r>
+      <w:rPr>
+        <w:sz w:val="22"/>
+        <w:szCs w:val="22"/>
+      </w:rPr>
+      <w:t>QLab</w:t>
+    </w:r>
+    <w:proofErr w:type="spellEnd"/>
   </w:p>
 </w:ftr>
 </file>
@@ -5295,14 +5642,38 @@
         <w:t>sciencetheatre.us</w:t>
       </w:r>
     </w:hyperlink>
+    <w:r>
+      <w:rPr>
+        <w:rStyle w:val="Hyperlink"/>
+        <w:color w:val="auto"/>
+        <w:sz w:val="22"/>
+        <w:szCs w:val="22"/>
+        <w:u w:val="none"/>
+      </w:rPr>
+      <w:tab/>
+      <w:t xml:space="preserve">    </w:t>
+    </w:r>
+    <w:hyperlink r:id="rId3" w:history="1">
+      <w:r>
+        <w:rPr>
+          <w:rStyle w:val="Hyperlink"/>
+          <w:b/>
+          <w:bCs/>
+          <w:sz w:val="22"/>
+          <w:szCs w:val="22"/>
+          <w:u w:val="none"/>
+        </w:rPr>
+        <w:t>Reel</w:t>
+      </w:r>
+    </w:hyperlink>
   </w:p>
   <w:p>
     <w:pPr>
       <w:ind w:left="4320" w:right="-4" w:hanging="4320"/>
       <w:rPr>
         <w:color w:val="000000"/>
-        <w:sz w:val="21"/>
-        <w:szCs w:val="21"/>
+        <w:sz w:val="22"/>
+        <w:szCs w:val="22"/>
       </w:rPr>
     </w:pPr>
     <w:r>
@@ -5386,8 +5757,8 @@
     <w:r>
       <w:rPr>
         <w:color w:val="000000"/>
-        <w:sz w:val="21"/>
-        <w:szCs w:val="21"/>
+        <w:sz w:val="22"/>
+        <w:szCs w:val="22"/>
       </w:rPr>
       <w:tab/>
       <w:t>616-818-5413</w:t>
@@ -5395,26 +5766,26 @@
     <w:r>
       <w:rPr>
         <w:color w:val="000000"/>
-        <w:sz w:val="21"/>
-        <w:szCs w:val="21"/>
+        <w:sz w:val="22"/>
+        <w:szCs w:val="22"/>
       </w:rPr>
       <w:tab/>
     </w:r>
     <w:r>
       <w:rPr>
         <w:color w:val="000000"/>
-        <w:sz w:val="21"/>
-        <w:szCs w:val="21"/>
+        <w:sz w:val="22"/>
+        <w:szCs w:val="22"/>
       </w:rPr>
       <w:tab/>
     </w:r>
-    <w:hyperlink r:id="rId3" w:history="1">
+    <w:hyperlink r:id="rId4" w:history="1">
       <w:r>
         <w:rPr>
           <w:rStyle w:val="Hyperlink"/>
           <w:color w:val="auto"/>
-          <w:sz w:val="21"/>
-          <w:szCs w:val="21"/>
+          <w:sz w:val="22"/>
+          <w:szCs w:val="22"/>
           <w:u w:val="none"/>
         </w:rPr>
         <w:t>davidquangpham@outlook.com</w:t>
@@ -5519,8 +5890,30 @@
         <w:u w:val="none"/>
       </w:rPr>
       <w:tab/>
-      <w:t>Reel</w:t>
     </w:r>
+    <w:r>
+      <w:rPr>
+        <w:rStyle w:val="Hyperlink"/>
+        <w:color w:val="auto"/>
+        <w:sz w:val="22"/>
+        <w:szCs w:val="22"/>
+        <w:u w:val="none"/>
+      </w:rPr>
+      <w:t xml:space="preserve">    </w:t>
+    </w:r>
+    <w:hyperlink r:id="rId3" w:history="1">
+      <w:r>
+        <w:rPr>
+          <w:rStyle w:val="Hyperlink"/>
+          <w:b/>
+          <w:bCs/>
+          <w:sz w:val="22"/>
+          <w:szCs w:val="22"/>
+          <w:u w:val="none"/>
+        </w:rPr>
+        <w:t>Reel</w:t>
+      </w:r>
+    </w:hyperlink>
   </w:p>
   <w:p>
     <w:pPr>
@@ -5634,7 +6027,7 @@
       </w:rPr>
       <w:tab/>
     </w:r>
-    <w:hyperlink r:id="rId3" w:history="1">
+    <w:hyperlink r:id="rId4" w:history="1">
       <w:r>
         <w:rPr>
           <w:rStyle w:val="Hyperlink"/>

--- a/about/david_quang_pham-resume.docx
+++ b/about/david_quang_pham-resume.docx
@@ -1327,7 +1327,25 @@
           <w:sz w:val="22"/>
           <w:szCs w:val="22"/>
         </w:rPr>
-        <w:t>The 24 Hour Plays</w:t>
+        <w:t xml:space="preserve">The </w:t>
+      </w:r>
+      <w:proofErr w:type="gramStart"/>
+      <w:r>
+        <w:rPr>
+          <w:color w:val="000000"/>
+          <w:sz w:val="22"/>
+          <w:szCs w:val="22"/>
+        </w:rPr>
+        <w:t>24 Hour</w:t>
+      </w:r>
+      <w:proofErr w:type="gramEnd"/>
+      <w:r>
+        <w:rPr>
+          <w:color w:val="000000"/>
+          <w:sz w:val="22"/>
+          <w:szCs w:val="22"/>
+        </w:rPr>
+        <w:t xml:space="preserve"> Plays</w:t>
       </w:r>
       <w:r>
         <w:rPr>
@@ -3744,7 +3762,27 @@
           <w:sz w:val="22"/>
           <w:szCs w:val="22"/>
         </w:rPr>
-        <w:t>Ellipses – A Musical 13.8 Billion Years</w:t>
+        <w:t xml:space="preserve">Ellipses – A Musical 13.8 </w:t>
+      </w:r>
+      <w:proofErr w:type="gramStart"/>
+      <w:r>
+        <w:rPr>
+          <w:i/>
+          <w:iCs/>
+          <w:sz w:val="22"/>
+          <w:szCs w:val="22"/>
+        </w:rPr>
+        <w:t>Billion</w:t>
+      </w:r>
+      <w:proofErr w:type="gramEnd"/>
+      <w:r>
+        <w:rPr>
+          <w:i/>
+          <w:iCs/>
+          <w:sz w:val="22"/>
+          <w:szCs w:val="22"/>
+        </w:rPr>
+        <w:t xml:space="preserve"> Years</w:t>
       </w:r>
       <w:r>
         <w:rPr>
@@ -4155,7 +4193,23 @@
           <w:szCs w:val="22"/>
         </w:rPr>
         <w:tab/>
-        <w:t>The Show Goes On Productions</w:t>
+        <w:t xml:space="preserve">The Show Goes </w:t>
+      </w:r>
+      <w:proofErr w:type="gramStart"/>
+      <w:r>
+        <w:rPr>
+          <w:sz w:val="22"/>
+          <w:szCs w:val="22"/>
+        </w:rPr>
+        <w:t>On</w:t>
+      </w:r>
+      <w:proofErr w:type="gramEnd"/>
+      <w:r>
+        <w:rPr>
+          <w:sz w:val="22"/>
+          <w:szCs w:val="22"/>
+        </w:rPr>
+        <w:t xml:space="preserve"> Productions</w:t>
       </w:r>
       <w:r>
         <w:rPr>
@@ -4485,7 +4539,22 @@
           <w:szCs w:val="22"/>
         </w:rPr>
         <w:tab/>
-        <w:t>The Dramatists Guild of America</w:t>
+      </w:r>
+      <w:proofErr w:type="gramStart"/>
+      <w:r>
+        <w:rPr>
+          <w:sz w:val="22"/>
+          <w:szCs w:val="22"/>
+        </w:rPr>
+        <w:t>The</w:t>
+      </w:r>
+      <w:proofErr w:type="gramEnd"/>
+      <w:r>
+        <w:rPr>
+          <w:sz w:val="22"/>
+          <w:szCs w:val="22"/>
+        </w:rPr>
+        <w:t xml:space="preserve"> Dramatists Guild of America</w:t>
       </w:r>
       <w:r>
         <w:rPr>
@@ -4538,7 +4607,22 @@
           <w:szCs w:val="22"/>
         </w:rPr>
         <w:tab/>
-        <w:t>The Dramatists Magazine</w:t>
+      </w:r>
+      <w:proofErr w:type="gramStart"/>
+      <w:r>
+        <w:rPr>
+          <w:sz w:val="22"/>
+          <w:szCs w:val="22"/>
+        </w:rPr>
+        <w:t>The</w:t>
+      </w:r>
+      <w:proofErr w:type="gramEnd"/>
+      <w:r>
+        <w:rPr>
+          <w:sz w:val="22"/>
+          <w:szCs w:val="22"/>
+        </w:rPr>
+        <w:t xml:space="preserve"> Dramatists Magazine</w:t>
       </w:r>
     </w:p>
     <w:p>

--- a/about/david_quang_pham-resume.docx
+++ b/about/david_quang_pham-resume.docx
@@ -964,26 +964,7 @@
           <w:szCs w:val="22"/>
         </w:rPr>
         <w:tab/>
-      </w:r>
-      <w:proofErr w:type="spellStart"/>
-      <w:r>
-        <w:rPr>
-          <w:iCs/>
-          <w:color w:val="000000"/>
-          <w:sz w:val="22"/>
-          <w:szCs w:val="22"/>
-        </w:rPr>
-        <w:t>CreateTheater</w:t>
-      </w:r>
-      <w:proofErr w:type="spellEnd"/>
-      <w:r>
-        <w:rPr>
-          <w:iCs/>
-          <w:color w:val="000000"/>
-          <w:sz w:val="22"/>
-          <w:szCs w:val="22"/>
-        </w:rPr>
-        <w:t>-SUNY Cortland Music Theatre Partnership, 2023 – Semifinalist</w:t>
+        <w:t>CreateTheater-SUNY Cortland Music Theatre Partnership, 2023 – Semifinalist</w:t>
       </w:r>
     </w:p>
     <w:p>
@@ -1231,7 +1212,6 @@
         </w:rPr>
         <w:t xml:space="preserve"> – </w:t>
       </w:r>
-      <w:proofErr w:type="spellStart"/>
       <w:r>
         <w:rPr>
           <w:color w:val="000000"/>
@@ -1240,7 +1220,6 @@
         </w:rPr>
         <w:t>CreateTheater</w:t>
       </w:r>
-      <w:proofErr w:type="spellEnd"/>
       <w:r>
         <w:rPr>
           <w:color w:val="000000"/>
@@ -1327,25 +1306,7 @@
           <w:sz w:val="22"/>
           <w:szCs w:val="22"/>
         </w:rPr>
-        <w:t xml:space="preserve">The </w:t>
-      </w:r>
-      <w:proofErr w:type="gramStart"/>
-      <w:r>
-        <w:rPr>
-          <w:color w:val="000000"/>
-          <w:sz w:val="22"/>
-          <w:szCs w:val="22"/>
-        </w:rPr>
-        <w:t>24 Hour</w:t>
-      </w:r>
-      <w:proofErr w:type="gramEnd"/>
-      <w:r>
-        <w:rPr>
-          <w:color w:val="000000"/>
-          <w:sz w:val="22"/>
-          <w:szCs w:val="22"/>
-        </w:rPr>
-        <w:t xml:space="preserve"> Plays</w:t>
+        <w:t>The 24 Hour Plays</w:t>
       </w:r>
       <w:r>
         <w:rPr>
@@ -2182,7 +2143,7 @@
           <w:szCs w:val="21"/>
           <w:u w:val="single"/>
         </w:rPr>
-        <w:t xml:space="preserve"> – SHORT / ONE ACT</w:t>
+        <w:t xml:space="preserve"> – ONE ACT</w:t>
       </w:r>
       <w:r>
         <w:rPr>
@@ -2197,13 +2158,215 @@
     </w:p>
     <w:p>
       <w:pPr>
-        <w:ind w:right="-4"/>
+        <w:ind w:right="-184"/>
+        <w:rPr>
+          <w:i/>
+          <w:color w:val="000000"/>
+          <w:sz w:val="22"/>
+          <w:szCs w:val="22"/>
+        </w:rPr>
+      </w:pPr>
+      <w:r>
         <w:rPr>
           <w:b/>
+          <w:bCs/>
+          <w:i/>
+          <w:color w:val="000000"/>
+          <w:sz w:val="22"/>
+          <w:szCs w:val="22"/>
+        </w:rPr>
+        <w:t>Life Af</w:t>
+      </w:r>
+      <w:r>
+        <w:rPr>
+          <w:b/>
+          <w:bCs/>
+          <w:i/>
+          <w:color w:val="000000"/>
+          <w:sz w:val="22"/>
+          <w:szCs w:val="22"/>
+        </w:rPr>
+        <w:t>t</w:t>
+      </w:r>
+      <w:r>
+        <w:rPr>
+          <w:b/>
+          <w:bCs/>
+          <w:i/>
+          <w:color w:val="000000"/>
+          <w:sz w:val="22"/>
+          <w:szCs w:val="22"/>
+        </w:rPr>
+        <w:t>er</w:t>
+      </w:r>
+      <w:r>
+        <w:rPr>
+          <w:i/>
+          <w:color w:val="000000"/>
+          <w:sz w:val="22"/>
+          <w:szCs w:val="22"/>
+        </w:rPr>
+        <w:t xml:space="preserve"> </w:t>
+      </w:r>
+      <w:r>
+        <w:rPr>
+          <w:color w:val="000000"/>
+          <w:sz w:val="22"/>
+          <w:szCs w:val="22"/>
+        </w:rPr>
+        <w:t>(Music by Marie Incontrera</w:t>
+      </w:r>
+      <w:r>
+        <w:rPr>
+          <w:iCs/>
+          <w:color w:val="000000"/>
+          <w:sz w:val="22"/>
+          <w:szCs w:val="22"/>
+        </w:rPr>
+        <w:t xml:space="preserve">, </w:t>
+      </w:r>
+      <w:r>
+        <w:rPr>
+          <w:color w:val="000000"/>
+          <w:sz w:val="22"/>
+          <w:szCs w:val="22"/>
+        </w:rPr>
+        <w:t>Lyrics by Stephanie L Carlin</w:t>
+      </w:r>
+      <w:r>
+        <w:rPr>
+          <w:color w:val="000000"/>
+          <w:sz w:val="22"/>
+          <w:szCs w:val="22"/>
+        </w:rPr>
+        <w:t>,</w:t>
+      </w:r>
+      <w:r>
+        <w:rPr>
+          <w:iCs/>
+          <w:color w:val="000000"/>
+          <w:sz w:val="22"/>
+          <w:szCs w:val="22"/>
+        </w:rPr>
+        <w:t xml:space="preserve"> Book by D</w:t>
+      </w:r>
+      <w:r>
+        <w:rPr>
+          <w:iCs/>
+          <w:color w:val="000000"/>
+          <w:sz w:val="22"/>
+          <w:szCs w:val="22"/>
+        </w:rPr>
+        <w:t>avid Quang</w:t>
+      </w:r>
+      <w:r>
+        <w:rPr>
+          <w:iCs/>
+          <w:color w:val="000000"/>
+          <w:sz w:val="22"/>
+          <w:szCs w:val="22"/>
+        </w:rPr>
+        <w:t xml:space="preserve"> Pham</w:t>
+      </w:r>
+      <w:r>
+        <w:rPr>
+          <w:color w:val="000000"/>
+          <w:sz w:val="22"/>
+          <w:szCs w:val="22"/>
+        </w:rPr>
+        <w:t>)</w:t>
+      </w:r>
+    </w:p>
+    <w:p>
+      <w:pPr>
+        <w:ind w:left="720" w:right="-184" w:firstLine="720"/>
+        <w:rPr>
+          <w:color w:val="000000"/>
+          <w:sz w:val="22"/>
+          <w:szCs w:val="22"/>
+        </w:rPr>
+      </w:pPr>
+      <w:r>
+        <w:rPr>
+          <w:iCs/>
+          <w:color w:val="000000"/>
+          <w:sz w:val="22"/>
+          <w:szCs w:val="22"/>
+        </w:rPr>
+        <w:t>CR</w:t>
+      </w:r>
+      <w:r>
+        <w:rPr>
+          <w:color w:val="000000"/>
+          <w:sz w:val="22"/>
+          <w:szCs w:val="22"/>
+        </w:rPr>
+        <w:t xml:space="preserve"> –</w:t>
+      </w:r>
+      <w:r>
+        <w:rPr>
+          <w:color w:val="000000"/>
+          <w:sz w:val="22"/>
+          <w:szCs w:val="22"/>
+        </w:rPr>
+        <w:t xml:space="preserve"> </w:t>
+      </w:r>
+      <w:r>
+        <w:rPr>
+          <w:color w:val="000000"/>
+          <w:sz w:val="22"/>
+          <w:szCs w:val="22"/>
+        </w:rPr>
+        <w:t xml:space="preserve">Lincoln Center’s </w:t>
+      </w:r>
+      <w:r>
+        <w:rPr>
+          <w:color w:val="000000"/>
+          <w:sz w:val="22"/>
+          <w:szCs w:val="22"/>
+        </w:rPr>
+        <w:t>Bruno Walter Auditorium</w:t>
+      </w:r>
+      <w:r>
+        <w:rPr>
+          <w:color w:val="000000"/>
+          <w:sz w:val="22"/>
+          <w:szCs w:val="22"/>
+        </w:rPr>
+        <w:t xml:space="preserve">, </w:t>
+      </w:r>
+      <w:r>
+        <w:rPr>
+          <w:color w:val="000000"/>
+          <w:sz w:val="22"/>
+          <w:szCs w:val="22"/>
+        </w:rPr>
+        <w:t>Manhattan</w:t>
+      </w:r>
+      <w:r>
+        <w:rPr>
+          <w:color w:val="000000"/>
+          <w:sz w:val="22"/>
+          <w:szCs w:val="22"/>
+        </w:rPr>
+        <w:t>,</w:t>
+      </w:r>
+      <w:r>
+        <w:rPr>
+          <w:color w:val="000000"/>
+          <w:sz w:val="22"/>
+          <w:szCs w:val="22"/>
+        </w:rPr>
+        <w:t xml:space="preserve"> 2023</w:t>
+      </w:r>
+    </w:p>
+    <w:p>
+      <w:pPr>
+        <w:ind w:right="-184"/>
+        <w:rPr>
           <w:color w:val="000000"/>
           <w:sz w:val="4"/>
           <w:szCs w:val="4"/>
-          <w:u w:val="single"/>
         </w:rPr>
       </w:pPr>
     </w:p>
@@ -2226,37 +2389,15 @@
           <w:sz w:val="22"/>
           <w:szCs w:val="22"/>
         </w:rPr>
-        <w:t>Life Af</w:t>
-      </w:r>
-      <w:r>
-        <w:rPr>
-          <w:b/>
-          <w:bCs/>
+        <w:t>Wash n’ Fold</w:t>
+      </w:r>
+      <w:r>
+        <w:rPr>
           <w:i/>
           <w:color w:val="000000"/>
           <w:sz w:val="22"/>
           <w:szCs w:val="22"/>
         </w:rPr>
-        <w:t>t</w:t>
-      </w:r>
-      <w:r>
-        <w:rPr>
-          <w:b/>
-          <w:bCs/>
-          <w:i/>
-          <w:color w:val="000000"/>
-          <w:sz w:val="22"/>
-          <w:szCs w:val="22"/>
-        </w:rPr>
-        <w:t>er</w:t>
-      </w:r>
-      <w:r>
-        <w:rPr>
-          <w:i/>
-          <w:color w:val="000000"/>
-          <w:sz w:val="22"/>
-          <w:szCs w:val="22"/>
-        </w:rPr>
         <w:t xml:space="preserve"> </w:t>
       </w:r>
       <w:r>
@@ -2265,69 +2406,15 @@
           <w:sz w:val="22"/>
           <w:szCs w:val="22"/>
         </w:rPr>
-        <w:t xml:space="preserve">(Music by Marie </w:t>
-      </w:r>
-      <w:proofErr w:type="spellStart"/>
-      <w:r>
-        <w:rPr>
-          <w:color w:val="000000"/>
-          <w:sz w:val="22"/>
-          <w:szCs w:val="22"/>
-        </w:rPr>
-        <w:t>Incontrera</w:t>
-      </w:r>
-      <w:proofErr w:type="spellEnd"/>
-      <w:r>
-        <w:rPr>
-          <w:iCs/>
-          <w:color w:val="000000"/>
-          <w:sz w:val="22"/>
-          <w:szCs w:val="22"/>
-        </w:rPr>
-        <w:t xml:space="preserve">, </w:t>
-      </w:r>
-      <w:r>
-        <w:rPr>
-          <w:color w:val="000000"/>
-          <w:sz w:val="22"/>
-          <w:szCs w:val="22"/>
-        </w:rPr>
-        <w:t>Lyrics by Stephanie L Carlin</w:t>
-      </w:r>
-      <w:r>
-        <w:rPr>
-          <w:color w:val="000000"/>
-          <w:sz w:val="22"/>
-          <w:szCs w:val="22"/>
-        </w:rPr>
-        <w:t>,</w:t>
-      </w:r>
-      <w:r>
-        <w:rPr>
-          <w:iCs/>
-          <w:color w:val="000000"/>
-          <w:sz w:val="22"/>
-          <w:szCs w:val="22"/>
-        </w:rPr>
-        <w:t xml:space="preserve"> Book by D</w:t>
-      </w:r>
-      <w:r>
-        <w:rPr>
-          <w:iCs/>
-          <w:color w:val="000000"/>
-          <w:sz w:val="22"/>
-          <w:szCs w:val="22"/>
-        </w:rPr>
-        <w:t>avid Quang</w:t>
-      </w:r>
-      <w:r>
-        <w:rPr>
-          <w:iCs/>
-          <w:color w:val="000000"/>
-          <w:sz w:val="22"/>
-          <w:szCs w:val="22"/>
-        </w:rPr>
-        <w:t xml:space="preserve"> Pham</w:t>
+        <w:t>(</w:t>
+      </w:r>
+      <w:r>
+        <w:rPr>
+          <w:color w:val="000000"/>
+          <w:sz w:val="22"/>
+          <w:szCs w:val="22"/>
+        </w:rPr>
+        <w:t>Book by Patrick Lee, Music and Lyrics by David Quang Pham</w:t>
       </w:r>
       <w:r>
         <w:rPr>
@@ -2354,71 +2441,47 @@
           <w:sz w:val="22"/>
           <w:szCs w:val="22"/>
         </w:rPr>
-        <w:t>CR</w:t>
-      </w:r>
-      <w:r>
-        <w:rPr>
-          <w:color w:val="000000"/>
-          <w:sz w:val="22"/>
-          <w:szCs w:val="22"/>
-        </w:rPr>
-        <w:t xml:space="preserve"> –</w:t>
-      </w:r>
-      <w:r>
-        <w:rPr>
-          <w:color w:val="000000"/>
-          <w:sz w:val="22"/>
-          <w:szCs w:val="22"/>
-        </w:rPr>
-        <w:t xml:space="preserve"> </w:t>
-      </w:r>
-      <w:r>
-        <w:rPr>
-          <w:color w:val="000000"/>
-          <w:sz w:val="22"/>
-          <w:szCs w:val="22"/>
-        </w:rPr>
-        <w:t xml:space="preserve">Lincoln Center’s </w:t>
-      </w:r>
-      <w:r>
-        <w:rPr>
-          <w:color w:val="000000"/>
-          <w:sz w:val="22"/>
-          <w:szCs w:val="22"/>
-        </w:rPr>
-        <w:t>Bruno Walter Auditorium</w:t>
-      </w:r>
-      <w:r>
-        <w:rPr>
-          <w:color w:val="000000"/>
-          <w:sz w:val="22"/>
-          <w:szCs w:val="22"/>
-        </w:rPr>
-        <w:t xml:space="preserve">, </w:t>
-      </w:r>
-      <w:r>
-        <w:rPr>
-          <w:color w:val="000000"/>
-          <w:sz w:val="22"/>
-          <w:szCs w:val="22"/>
-        </w:rPr>
-        <w:t>Manhattan</w:t>
-      </w:r>
-      <w:r>
-        <w:rPr>
-          <w:color w:val="000000"/>
-          <w:sz w:val="22"/>
-          <w:szCs w:val="22"/>
-        </w:rPr>
-        <w:t>,</w:t>
-      </w:r>
-      <w:r>
-        <w:rPr>
-          <w:color w:val="000000"/>
-          <w:sz w:val="22"/>
-          <w:szCs w:val="22"/>
-        </w:rPr>
-        <w:t xml:space="preserve"> 2023</w:t>
+        <w:t>Production</w:t>
+      </w:r>
+      <w:r>
+        <w:rPr>
+          <w:color w:val="000000"/>
+          <w:sz w:val="22"/>
+          <w:szCs w:val="22"/>
+        </w:rPr>
+        <w:t xml:space="preserve"> – </w:t>
+      </w:r>
+      <w:r>
+        <w:rPr>
+          <w:color w:val="000000"/>
+          <w:sz w:val="22"/>
+          <w:szCs w:val="22"/>
+        </w:rPr>
+        <w:t>Pan Asian Rep</w:t>
+      </w:r>
+      <w:r>
+        <w:rPr>
+          <w:color w:val="000000"/>
+          <w:sz w:val="22"/>
+          <w:szCs w:val="22"/>
+        </w:rPr>
+        <w:t>, Theatre Row</w:t>
+      </w:r>
+      <w:r>
+        <w:rPr>
+          <w:color w:val="000000"/>
+          <w:sz w:val="22"/>
+          <w:szCs w:val="22"/>
+        </w:rPr>
+        <w:t>, Manhattan, 202</w:t>
+      </w:r>
+      <w:r>
+        <w:rPr>
+          <w:color w:val="000000"/>
+          <w:sz w:val="22"/>
+          <w:szCs w:val="22"/>
+        </w:rPr>
+        <w:t>4</w:t>
       </w:r>
     </w:p>
     <w:p>
@@ -2427,8 +2490,8 @@
         <w:rPr>
           <w:b/>
           <w:bCs/>
-          <w:sz w:val="16"/>
-          <w:szCs w:val="16"/>
+          <w:sz w:val="14"/>
+          <w:szCs w:val="14"/>
           <w:u w:val="single"/>
         </w:rPr>
       </w:pPr>
@@ -2531,7 +2594,6 @@
           <w:szCs w:val="22"/>
         </w:rPr>
       </w:pPr>
-      <w:proofErr w:type="spellStart"/>
       <w:r>
         <w:rPr>
           <w:i/>
@@ -2539,17 +2601,7 @@
           <w:sz w:val="22"/>
           <w:szCs w:val="22"/>
         </w:rPr>
-        <w:t>CreateTheater’s</w:t>
-      </w:r>
-      <w:proofErr w:type="spellEnd"/>
-      <w:r>
-        <w:rPr>
-          <w:i/>
-          <w:iCs/>
-          <w:sz w:val="22"/>
-          <w:szCs w:val="22"/>
-        </w:rPr>
-        <w:t xml:space="preserve"> Experts Theater Company</w:t>
+        <w:t>CreateTheater’s Experts Theater Company</w:t>
       </w:r>
       <w:r>
         <w:rPr>
@@ -3064,48 +3116,25 @@
       <w:pPr>
         <w:ind w:right="-4"/>
         <w:rPr>
-          <w:sz w:val="22"/>
-          <w:szCs w:val="22"/>
+          <w:b/>
+          <w:bCs/>
+          <w:color w:val="000000"/>
+          <w:sz w:val="21"/>
+          <w:szCs w:val="21"/>
+          <w:u w:val="single"/>
         </w:rPr>
       </w:pPr>
       <w:r>
         <w:rPr>
-          <w:i/>
-          <w:iCs/>
-          <w:sz w:val="22"/>
-          <w:szCs w:val="22"/>
-        </w:rPr>
-        <w:t>Sigma Pi Sigma (The National Physics Honor Society)</w:t>
-      </w:r>
-      <w:r>
-        <w:rPr>
-          <w:sz w:val="22"/>
-          <w:szCs w:val="22"/>
-        </w:rPr>
-        <w:tab/>
-      </w:r>
-      <w:r>
-        <w:rPr>
-          <w:sz w:val="22"/>
-          <w:szCs w:val="22"/>
-        </w:rPr>
-        <w:tab/>
-        <w:t>Member</w:t>
-      </w:r>
-      <w:r>
-        <w:rPr>
-          <w:sz w:val="22"/>
-          <w:szCs w:val="22"/>
-        </w:rPr>
-        <w:tab/>
-      </w:r>
-      <w:r>
-        <w:rPr>
-          <w:sz w:val="22"/>
-          <w:szCs w:val="22"/>
-        </w:rPr>
-        <w:tab/>
-        <w:t>2018 – Present</w:t>
+          <w:b/>
+          <w:bCs/>
+          <w:color w:val="000000"/>
+          <w:sz w:val="21"/>
+          <w:szCs w:val="21"/>
+          <w:u w:val="single"/>
+        </w:rPr>
+        <w:lastRenderedPageBreak/>
+        <w:t>DRAMATURGY (NEW PLAY)</w:t>
       </w:r>
     </w:p>
     <w:p>
@@ -3113,8 +3142,295 @@
         <w:ind w:right="-4"/>
         <w:rPr>
           <w:color w:val="000000"/>
-          <w:sz w:val="4"/>
-          <w:szCs w:val="4"/>
+          <w:sz w:val="22"/>
+          <w:szCs w:val="22"/>
+        </w:rPr>
+      </w:pPr>
+      <w:r>
+        <w:rPr>
+          <w:i/>
+          <w:iCs/>
+          <w:color w:val="000000"/>
+          <w:sz w:val="22"/>
+          <w:szCs w:val="22"/>
+        </w:rPr>
+        <w:t>Physics From My Father</w:t>
+      </w:r>
+      <w:r>
+        <w:rPr>
+          <w:i/>
+          <w:iCs/>
+          <w:color w:val="000000"/>
+          <w:sz w:val="22"/>
+          <w:szCs w:val="22"/>
+        </w:rPr>
+        <w:tab/>
+      </w:r>
+      <w:r>
+        <w:rPr>
+          <w:i/>
+          <w:iCs/>
+          <w:color w:val="000000"/>
+          <w:sz w:val="22"/>
+          <w:szCs w:val="22"/>
+        </w:rPr>
+        <w:tab/>
+      </w:r>
+      <w:r>
+        <w:rPr>
+          <w:color w:val="000000"/>
+          <w:sz w:val="22"/>
+          <w:szCs w:val="22"/>
+        </w:rPr>
+        <w:t>AMDA Studios Read</w:t>
+      </w:r>
+      <w:r>
+        <w:rPr>
+          <w:color w:val="000000"/>
+          <w:sz w:val="22"/>
+          <w:szCs w:val="22"/>
+        </w:rPr>
+        <w:tab/>
+      </w:r>
+      <w:r>
+        <w:rPr>
+          <w:color w:val="000000"/>
+          <w:sz w:val="22"/>
+          <w:szCs w:val="22"/>
+        </w:rPr>
+        <w:t>New York, NY</w:t>
+      </w:r>
+      <w:r>
+        <w:rPr>
+          <w:color w:val="000000"/>
+          <w:sz w:val="22"/>
+          <w:szCs w:val="22"/>
+        </w:rPr>
+        <w:tab/>
+      </w:r>
+      <w:r>
+        <w:rPr>
+          <w:color w:val="000000"/>
+          <w:sz w:val="22"/>
+          <w:szCs w:val="22"/>
+        </w:rPr>
+        <w:tab/>
+        <w:t>2023</w:t>
+      </w:r>
+    </w:p>
+    <w:p>
+      <w:pPr>
+        <w:ind w:right="-4"/>
+        <w:rPr>
+          <w:color w:val="000000"/>
+          <w:sz w:val="10"/>
+          <w:szCs w:val="10"/>
+        </w:rPr>
+      </w:pPr>
+      <w:r>
+        <w:rPr>
+          <w:color w:val="000000"/>
+          <w:sz w:val="22"/>
+          <w:szCs w:val="22"/>
+        </w:rPr>
+        <w:t>by Jessica Ammirati</w:t>
+      </w:r>
+      <w:r>
+        <w:rPr>
+          <w:color w:val="000000"/>
+          <w:sz w:val="22"/>
+          <w:szCs w:val="22"/>
+        </w:rPr>
+        <w:tab/>
+      </w:r>
+      <w:r>
+        <w:rPr>
+          <w:color w:val="000000"/>
+          <w:sz w:val="22"/>
+          <w:szCs w:val="22"/>
+        </w:rPr>
+        <w:tab/>
+      </w:r>
+      <w:r>
+        <w:rPr>
+          <w:color w:val="000000"/>
+          <w:sz w:val="22"/>
+          <w:szCs w:val="22"/>
+        </w:rPr>
+        <w:tab/>
+      </w:r>
+      <w:r>
+        <w:rPr>
+          <w:color w:val="000000"/>
+          <w:sz w:val="22"/>
+          <w:szCs w:val="22"/>
+        </w:rPr>
+        <w:t xml:space="preserve">&amp; </w:t>
+      </w:r>
+      <w:r>
+        <w:rPr>
+          <w:color w:val="000000"/>
+          <w:sz w:val="22"/>
+          <w:szCs w:val="22"/>
+        </w:rPr>
+        <w:t>New Play Dramaturgy</w:t>
+      </w:r>
+      <w:r>
+        <w:rPr>
+          <w:color w:val="000000"/>
+          <w:sz w:val="21"/>
+          <w:szCs w:val="21"/>
+        </w:rPr>
+        <w:br/>
+      </w:r>
+    </w:p>
+    <w:p>
+      <w:pPr>
+        <w:ind w:right="-4"/>
+        <w:rPr>
+          <w:color w:val="000000"/>
+          <w:sz w:val="22"/>
+          <w:szCs w:val="22"/>
+        </w:rPr>
+      </w:pPr>
+      <w:r>
+        <w:rPr>
+          <w:i/>
+          <w:iCs/>
+          <w:color w:val="000000"/>
+          <w:sz w:val="22"/>
+          <w:szCs w:val="22"/>
+        </w:rPr>
+        <w:t>Allies</w:t>
+      </w:r>
+      <w:r>
+        <w:rPr>
+          <w:color w:val="000000"/>
+          <w:sz w:val="22"/>
+          <w:szCs w:val="22"/>
+        </w:rPr>
+        <w:t xml:space="preserve"> by Michael McGoldrick</w:t>
+      </w:r>
+      <w:r>
+        <w:rPr>
+          <w:i/>
+          <w:iCs/>
+          <w:color w:val="000000"/>
+          <w:sz w:val="22"/>
+          <w:szCs w:val="22"/>
+        </w:rPr>
+        <w:tab/>
+      </w:r>
+      <w:r>
+        <w:rPr>
+          <w:i/>
+          <w:iCs/>
+          <w:color w:val="000000"/>
+          <w:sz w:val="22"/>
+          <w:szCs w:val="22"/>
+        </w:rPr>
+        <w:tab/>
+      </w:r>
+      <w:r>
+        <w:rPr>
+          <w:color w:val="000000"/>
+          <w:sz w:val="22"/>
+          <w:szCs w:val="22"/>
+        </w:rPr>
+        <w:t xml:space="preserve">Paterson Performing </w:t>
+      </w:r>
+      <w:r>
+        <w:rPr>
+          <w:color w:val="000000"/>
+          <w:sz w:val="22"/>
+          <w:szCs w:val="22"/>
+        </w:rPr>
+        <w:tab/>
+        <w:t>Paterson, NJ</w:t>
+      </w:r>
+      <w:r>
+        <w:rPr>
+          <w:color w:val="000000"/>
+          <w:sz w:val="22"/>
+          <w:szCs w:val="22"/>
+        </w:rPr>
+        <w:tab/>
+      </w:r>
+      <w:r>
+        <w:rPr>
+          <w:color w:val="000000"/>
+          <w:sz w:val="22"/>
+          <w:szCs w:val="22"/>
+        </w:rPr>
+        <w:tab/>
+        <w:t>2022</w:t>
+      </w:r>
+    </w:p>
+    <w:p>
+      <w:pPr>
+        <w:ind w:right="-4"/>
+        <w:rPr>
+          <w:color w:val="000000"/>
+          <w:sz w:val="22"/>
+          <w:szCs w:val="22"/>
+        </w:rPr>
+      </w:pPr>
+      <w:r>
+        <w:rPr>
+          <w:color w:val="000000"/>
+          <w:sz w:val="22"/>
+          <w:szCs w:val="22"/>
+        </w:rPr>
+        <w:t>Dir.</w:t>
+      </w:r>
+      <w:r>
+        <w:rPr>
+          <w:sz w:val="22"/>
+          <w:szCs w:val="22"/>
+        </w:rPr>
+        <w:t xml:space="preserve"> </w:t>
+      </w:r>
+      <w:r>
+        <w:rPr>
+          <w:color w:val="000000"/>
+          <w:sz w:val="22"/>
+          <w:szCs w:val="22"/>
+        </w:rPr>
+        <w:t>Andrea Andresakis</w:t>
+      </w:r>
+      <w:r>
+        <w:rPr>
+          <w:color w:val="000000"/>
+          <w:sz w:val="22"/>
+          <w:szCs w:val="22"/>
+        </w:rPr>
+        <w:tab/>
+      </w:r>
+      <w:r>
+        <w:rPr>
+          <w:color w:val="000000"/>
+          <w:sz w:val="22"/>
+          <w:szCs w:val="22"/>
+        </w:rPr>
+        <w:tab/>
+      </w:r>
+      <w:r>
+        <w:rPr>
+          <w:color w:val="000000"/>
+          <w:sz w:val="22"/>
+          <w:szCs w:val="22"/>
+        </w:rPr>
+        <w:tab/>
+        <w:t>Arts Council</w:t>
+      </w:r>
+    </w:p>
+    <w:p>
+      <w:pPr>
+        <w:ind w:right="-4"/>
+        <w:rPr>
+          <w:color w:val="000000"/>
+          <w:sz w:val="10"/>
+          <w:szCs w:val="10"/>
         </w:rPr>
       </w:pPr>
     </w:p>
@@ -3122,6 +3438,7 @@
       <w:pPr>
         <w:ind w:right="-4"/>
         <w:rPr>
+          <w:color w:val="000000"/>
           <w:sz w:val="22"/>
           <w:szCs w:val="22"/>
         </w:rPr>
@@ -3130,392 +3447,94 @@
         <w:rPr>
           <w:i/>
           <w:iCs/>
-          <w:sz w:val="22"/>
-          <w:szCs w:val="22"/>
-        </w:rPr>
-        <w:t>Theater Resources Unlimited</w:t>
-      </w:r>
-      <w:r>
-        <w:rPr>
-          <w:sz w:val="22"/>
-          <w:szCs w:val="22"/>
-        </w:rPr>
-        <w:tab/>
-      </w:r>
-      <w:r>
-        <w:rPr>
-          <w:sz w:val="22"/>
-          <w:szCs w:val="22"/>
-        </w:rPr>
-        <w:tab/>
-      </w:r>
-      <w:r>
-        <w:rPr>
-          <w:sz w:val="22"/>
-          <w:szCs w:val="22"/>
-        </w:rPr>
-        <w:tab/>
-      </w:r>
-      <w:r>
-        <w:rPr>
-          <w:sz w:val="22"/>
-          <w:szCs w:val="22"/>
-        </w:rPr>
-        <w:tab/>
-      </w:r>
-      <w:r>
-        <w:rPr>
-          <w:sz w:val="22"/>
-          <w:szCs w:val="22"/>
-        </w:rPr>
-        <w:tab/>
-        <w:t>Member</w:t>
-      </w:r>
-      <w:r>
-        <w:rPr>
-          <w:sz w:val="22"/>
-          <w:szCs w:val="22"/>
-        </w:rPr>
-        <w:tab/>
-      </w:r>
-      <w:r>
-        <w:rPr>
-          <w:sz w:val="22"/>
-          <w:szCs w:val="22"/>
-        </w:rPr>
-        <w:tab/>
-        <w:t>2020 – Present</w:t>
+          <w:color w:val="000000"/>
+          <w:sz w:val="22"/>
+          <w:szCs w:val="22"/>
+        </w:rPr>
+        <w:t>Millennials are Killing Musicals</w:t>
+      </w:r>
+      <w:r>
+        <w:rPr>
+          <w:i/>
+          <w:iCs/>
+          <w:color w:val="000000"/>
+          <w:sz w:val="22"/>
+          <w:szCs w:val="22"/>
+        </w:rPr>
+        <w:tab/>
+      </w:r>
+      <w:r>
+        <w:rPr>
+          <w:i/>
+          <w:iCs/>
+          <w:color w:val="000000"/>
+          <w:sz w:val="22"/>
+          <w:szCs w:val="22"/>
+        </w:rPr>
+        <w:tab/>
+      </w:r>
+      <w:r>
+        <w:rPr>
+          <w:color w:val="000000"/>
+          <w:sz w:val="22"/>
+          <w:szCs w:val="22"/>
+        </w:rPr>
+        <w:t>Open Jar Studios</w:t>
+      </w:r>
+      <w:r>
+        <w:rPr>
+          <w:color w:val="000000"/>
+          <w:sz w:val="22"/>
+          <w:szCs w:val="22"/>
+        </w:rPr>
+        <w:tab/>
+        <w:t>New York, NY</w:t>
+      </w:r>
+      <w:r>
+        <w:rPr>
+          <w:color w:val="000000"/>
+          <w:sz w:val="22"/>
+          <w:szCs w:val="22"/>
+        </w:rPr>
+        <w:tab/>
+      </w:r>
+      <w:r>
+        <w:rPr>
+          <w:color w:val="000000"/>
+          <w:sz w:val="22"/>
+          <w:szCs w:val="22"/>
+        </w:rPr>
+        <w:tab/>
+        <w:t>2022</w:t>
       </w:r>
     </w:p>
     <w:p>
       <w:pPr>
         <w:ind w:right="-4"/>
         <w:rPr>
-          <w:b/>
-          <w:bCs/>
-          <w:color w:val="000000"/>
-          <w:sz w:val="21"/>
-          <w:szCs w:val="21"/>
-          <w:u w:val="single"/>
+          <w:color w:val="000000"/>
+          <w:sz w:val="22"/>
+          <w:szCs w:val="22"/>
         </w:rPr>
       </w:pPr>
       <w:r>
         <w:rPr>
-          <w:b/>
-          <w:bCs/>
-          <w:color w:val="000000"/>
-          <w:sz w:val="21"/>
-          <w:szCs w:val="21"/>
-          <w:u w:val="single"/>
-        </w:rPr>
-        <w:lastRenderedPageBreak/>
-        <w:t>DRAMATURGY (NEW PLAY)</w:t>
+          <w:color w:val="000000"/>
+          <w:sz w:val="22"/>
+          <w:szCs w:val="22"/>
+        </w:rPr>
+        <w:t>by Nico Juber, Dir. Ciara Renée</w:t>
       </w:r>
     </w:p>
     <w:p>
       <w:pPr>
         <w:ind w:right="-4"/>
         <w:rPr>
-          <w:color w:val="000000"/>
-          <w:sz w:val="22"/>
-          <w:szCs w:val="22"/>
-        </w:rPr>
-      </w:pPr>
-      <w:r>
-        <w:rPr>
-          <w:i/>
-          <w:iCs/>
-          <w:color w:val="000000"/>
-          <w:sz w:val="22"/>
-          <w:szCs w:val="22"/>
-        </w:rPr>
-        <w:t>Physics From My Father</w:t>
-      </w:r>
-      <w:r>
-        <w:rPr>
-          <w:i/>
-          <w:iCs/>
-          <w:color w:val="000000"/>
-          <w:sz w:val="22"/>
-          <w:szCs w:val="22"/>
-        </w:rPr>
-        <w:tab/>
-      </w:r>
-      <w:r>
-        <w:rPr>
-          <w:i/>
-          <w:iCs/>
-          <w:color w:val="000000"/>
-          <w:sz w:val="22"/>
-          <w:szCs w:val="22"/>
-        </w:rPr>
-        <w:tab/>
-      </w:r>
-      <w:r>
-        <w:rPr>
-          <w:color w:val="000000"/>
-          <w:sz w:val="22"/>
-          <w:szCs w:val="22"/>
-        </w:rPr>
-        <w:t>AMDA Studios Read</w:t>
-      </w:r>
-      <w:r>
-        <w:rPr>
-          <w:color w:val="000000"/>
-          <w:sz w:val="22"/>
-          <w:szCs w:val="22"/>
-        </w:rPr>
-        <w:tab/>
-      </w:r>
-      <w:r>
-        <w:rPr>
-          <w:color w:val="000000"/>
-          <w:sz w:val="22"/>
-          <w:szCs w:val="22"/>
-        </w:rPr>
-        <w:t>New York, NY</w:t>
-      </w:r>
-      <w:r>
-        <w:rPr>
-          <w:color w:val="000000"/>
-          <w:sz w:val="22"/>
-          <w:szCs w:val="22"/>
-        </w:rPr>
-        <w:tab/>
-      </w:r>
-      <w:r>
-        <w:rPr>
-          <w:color w:val="000000"/>
-          <w:sz w:val="22"/>
-          <w:szCs w:val="22"/>
-        </w:rPr>
-        <w:tab/>
-        <w:t>2023</w:t>
-      </w:r>
-    </w:p>
-    <w:p>
-      <w:pPr>
-        <w:ind w:right="-4"/>
-        <w:rPr>
-          <w:color w:val="000000"/>
-          <w:sz w:val="10"/>
-          <w:szCs w:val="10"/>
-        </w:rPr>
-      </w:pPr>
-      <w:r>
-        <w:rPr>
-          <w:color w:val="000000"/>
-          <w:sz w:val="22"/>
-          <w:szCs w:val="22"/>
-        </w:rPr>
-        <w:t>by Jessica Ammirati</w:t>
-      </w:r>
-      <w:r>
-        <w:rPr>
-          <w:color w:val="000000"/>
-          <w:sz w:val="22"/>
-          <w:szCs w:val="22"/>
-        </w:rPr>
-        <w:tab/>
-      </w:r>
-      <w:r>
-        <w:rPr>
-          <w:color w:val="000000"/>
-          <w:sz w:val="22"/>
-          <w:szCs w:val="22"/>
-        </w:rPr>
-        <w:tab/>
-      </w:r>
-      <w:r>
-        <w:rPr>
-          <w:color w:val="000000"/>
-          <w:sz w:val="22"/>
-          <w:szCs w:val="22"/>
-        </w:rPr>
-        <w:tab/>
-      </w:r>
-      <w:r>
-        <w:rPr>
-          <w:color w:val="000000"/>
-          <w:sz w:val="22"/>
-          <w:szCs w:val="22"/>
-        </w:rPr>
-        <w:t xml:space="preserve">&amp; </w:t>
-      </w:r>
-      <w:r>
-        <w:rPr>
-          <w:color w:val="000000"/>
-          <w:sz w:val="22"/>
-          <w:szCs w:val="22"/>
-        </w:rPr>
-        <w:t>New Play Dramaturgy</w:t>
-      </w:r>
-      <w:r>
-        <w:rPr>
-          <w:color w:val="000000"/>
-          <w:sz w:val="21"/>
-          <w:szCs w:val="21"/>
-        </w:rPr>
-        <w:br/>
-      </w:r>
-    </w:p>
-    <w:p>
-      <w:pPr>
-        <w:ind w:right="-4"/>
-        <w:rPr>
-          <w:color w:val="000000"/>
-          <w:sz w:val="22"/>
-          <w:szCs w:val="22"/>
-        </w:rPr>
-      </w:pPr>
-      <w:r>
-        <w:rPr>
-          <w:i/>
-          <w:iCs/>
-          <w:color w:val="000000"/>
-          <w:sz w:val="22"/>
-          <w:szCs w:val="22"/>
-        </w:rPr>
-        <w:t>Allies</w:t>
-      </w:r>
-      <w:r>
-        <w:rPr>
-          <w:color w:val="000000"/>
-          <w:sz w:val="22"/>
-          <w:szCs w:val="22"/>
-        </w:rPr>
-        <w:t xml:space="preserve"> by Michael McGoldrick</w:t>
-      </w:r>
-      <w:r>
-        <w:rPr>
-          <w:i/>
-          <w:iCs/>
-          <w:color w:val="000000"/>
-          <w:sz w:val="22"/>
-          <w:szCs w:val="22"/>
-        </w:rPr>
-        <w:tab/>
-      </w:r>
-      <w:r>
-        <w:rPr>
-          <w:i/>
-          <w:iCs/>
-          <w:color w:val="000000"/>
-          <w:sz w:val="22"/>
-          <w:szCs w:val="22"/>
-        </w:rPr>
-        <w:tab/>
-      </w:r>
-      <w:r>
-        <w:rPr>
-          <w:color w:val="000000"/>
-          <w:sz w:val="22"/>
-          <w:szCs w:val="22"/>
-        </w:rPr>
-        <w:t xml:space="preserve">Paterson Performing </w:t>
-      </w:r>
-      <w:r>
-        <w:rPr>
-          <w:color w:val="000000"/>
-          <w:sz w:val="22"/>
-          <w:szCs w:val="22"/>
-        </w:rPr>
-        <w:tab/>
-        <w:t>Paterson, NJ</w:t>
-      </w:r>
-      <w:r>
-        <w:rPr>
-          <w:color w:val="000000"/>
-          <w:sz w:val="22"/>
-          <w:szCs w:val="22"/>
-        </w:rPr>
-        <w:tab/>
-      </w:r>
-      <w:r>
-        <w:rPr>
-          <w:color w:val="000000"/>
-          <w:sz w:val="22"/>
-          <w:szCs w:val="22"/>
-        </w:rPr>
-        <w:tab/>
-        <w:t>2022</w:t>
-      </w:r>
-    </w:p>
-    <w:p>
-      <w:pPr>
-        <w:ind w:right="-4"/>
-        <w:rPr>
-          <w:color w:val="000000"/>
-          <w:sz w:val="22"/>
-          <w:szCs w:val="22"/>
-        </w:rPr>
-      </w:pPr>
-      <w:r>
-        <w:rPr>
-          <w:color w:val="000000"/>
-          <w:sz w:val="22"/>
-          <w:szCs w:val="22"/>
-        </w:rPr>
-        <w:t>Dir.</w:t>
-      </w:r>
-      <w:r>
-        <w:rPr>
-          <w:sz w:val="22"/>
-          <w:szCs w:val="22"/>
-        </w:rPr>
-        <w:t xml:space="preserve"> </w:t>
-      </w:r>
-      <w:r>
-        <w:rPr>
-          <w:color w:val="000000"/>
-          <w:sz w:val="22"/>
-          <w:szCs w:val="22"/>
-        </w:rPr>
-        <w:t xml:space="preserve">Andrea </w:t>
-      </w:r>
-      <w:proofErr w:type="spellStart"/>
-      <w:r>
-        <w:rPr>
-          <w:color w:val="000000"/>
-          <w:sz w:val="22"/>
-          <w:szCs w:val="22"/>
-        </w:rPr>
-        <w:t>Andresakis</w:t>
-      </w:r>
-      <w:proofErr w:type="spellEnd"/>
-      <w:r>
-        <w:rPr>
-          <w:color w:val="000000"/>
-          <w:sz w:val="22"/>
-          <w:szCs w:val="22"/>
-        </w:rPr>
-        <w:tab/>
-      </w:r>
-      <w:r>
-        <w:rPr>
-          <w:color w:val="000000"/>
-          <w:sz w:val="22"/>
-          <w:szCs w:val="22"/>
-        </w:rPr>
-        <w:tab/>
-      </w:r>
-      <w:r>
-        <w:rPr>
-          <w:color w:val="000000"/>
-          <w:sz w:val="22"/>
-          <w:szCs w:val="22"/>
-        </w:rPr>
-        <w:tab/>
-        <w:t>Arts Council</w:t>
-      </w:r>
-    </w:p>
-    <w:p>
-      <w:pPr>
-        <w:ind w:right="-4"/>
-        <w:rPr>
-          <w:color w:val="000000"/>
-          <w:sz w:val="10"/>
-          <w:szCs w:val="10"/>
+          <w:b/>
+          <w:bCs/>
+          <w:sz w:val="20"/>
+          <w:szCs w:val="20"/>
+          <w:u w:val="single"/>
         </w:rPr>
       </w:pPr>
     </w:p>
@@ -3530,96 +3549,107 @@
       </w:pPr>
       <w:r>
         <w:rPr>
-          <w:i/>
-          <w:iCs/>
-          <w:color w:val="000000"/>
-          <w:sz w:val="22"/>
-          <w:szCs w:val="22"/>
-        </w:rPr>
-        <w:t>Millennials are Killing Musicals</w:t>
-      </w:r>
-      <w:r>
-        <w:rPr>
-          <w:i/>
-          <w:iCs/>
-          <w:color w:val="000000"/>
-          <w:sz w:val="22"/>
-          <w:szCs w:val="22"/>
-        </w:rPr>
-        <w:tab/>
-      </w:r>
-      <w:r>
-        <w:rPr>
-          <w:i/>
-          <w:iCs/>
-          <w:color w:val="000000"/>
-          <w:sz w:val="22"/>
-          <w:szCs w:val="22"/>
-        </w:rPr>
-        <w:tab/>
-      </w:r>
-      <w:r>
-        <w:rPr>
-          <w:color w:val="000000"/>
-          <w:sz w:val="22"/>
-          <w:szCs w:val="22"/>
-        </w:rPr>
-        <w:t>Open Jar Studios</w:t>
-      </w:r>
-      <w:r>
-        <w:rPr>
-          <w:color w:val="000000"/>
-          <w:sz w:val="22"/>
-          <w:szCs w:val="22"/>
-        </w:rPr>
-        <w:tab/>
-        <w:t>New York, NY</w:t>
-      </w:r>
-      <w:r>
-        <w:rPr>
-          <w:color w:val="000000"/>
-          <w:sz w:val="22"/>
-          <w:szCs w:val="22"/>
-        </w:rPr>
-        <w:tab/>
-      </w:r>
-      <w:r>
-        <w:rPr>
-          <w:color w:val="000000"/>
-          <w:sz w:val="22"/>
-          <w:szCs w:val="22"/>
-        </w:rPr>
-        <w:tab/>
-        <w:t>2022</w:t>
+          <w:b/>
+          <w:bCs/>
+          <w:sz w:val="22"/>
+          <w:szCs w:val="22"/>
+          <w:u w:val="single"/>
+        </w:rPr>
+        <w:t>CONFERENCES / RESIDENCIES</w:t>
       </w:r>
     </w:p>
     <w:p>
       <w:pPr>
         <w:ind w:right="-4"/>
         <w:rPr>
-          <w:color w:val="000000"/>
           <w:sz w:val="22"/>
           <w:szCs w:val="22"/>
         </w:rPr>
       </w:pPr>
       <w:r>
         <w:rPr>
-          <w:color w:val="000000"/>
-          <w:sz w:val="22"/>
-          <w:szCs w:val="22"/>
-        </w:rPr>
-        <w:t>by Nico Juber, Dir. Ciara Renée</w:t>
+          <w:i/>
+          <w:iCs/>
+          <w:sz w:val="22"/>
+          <w:szCs w:val="22"/>
+        </w:rPr>
+        <w:t>Theatre About Science</w:t>
+      </w:r>
+      <w:r>
+        <w:rPr>
+          <w:sz w:val="22"/>
+          <w:szCs w:val="22"/>
+        </w:rPr>
+        <w:tab/>
+      </w:r>
+      <w:r>
+        <w:rPr>
+          <w:sz w:val="22"/>
+          <w:szCs w:val="22"/>
+        </w:rPr>
+        <w:tab/>
+      </w:r>
+      <w:r>
+        <w:rPr>
+          <w:sz w:val="22"/>
+          <w:szCs w:val="22"/>
+        </w:rPr>
+        <w:tab/>
+        <w:t>LMDA Conference</w:t>
+      </w:r>
+      <w:r>
+        <w:rPr>
+          <w:sz w:val="22"/>
+          <w:szCs w:val="22"/>
+        </w:rPr>
+        <w:tab/>
+        <w:t>Virtual</w:t>
+      </w:r>
+      <w:r>
+        <w:rPr>
+          <w:sz w:val="22"/>
+          <w:szCs w:val="22"/>
+        </w:rPr>
+        <w:tab/>
+      </w:r>
+      <w:r>
+        <w:rPr>
+          <w:sz w:val="22"/>
+          <w:szCs w:val="22"/>
+        </w:rPr>
+        <w:tab/>
+      </w:r>
+      <w:r>
+        <w:rPr>
+          <w:sz w:val="22"/>
+          <w:szCs w:val="22"/>
+        </w:rPr>
+        <w:tab/>
+        <w:t>2024</w:t>
       </w:r>
     </w:p>
     <w:p>
       <w:pPr>
         <w:ind w:right="-4"/>
         <w:rPr>
-          <w:b/>
-          <w:bCs/>
-          <w:sz w:val="20"/>
-          <w:szCs w:val="20"/>
-          <w:u w:val="single"/>
+          <w:sz w:val="21"/>
+          <w:szCs w:val="21"/>
+        </w:rPr>
+      </w:pPr>
+      <w:r>
+        <w:rPr>
+          <w:sz w:val="22"/>
+          <w:szCs w:val="22"/>
+        </w:rPr>
+        <w:t>Panelists: Abby Bender, Dimitar Uzunov</w:t>
+      </w:r>
+    </w:p>
+    <w:p>
+      <w:pPr>
+        <w:ind w:right="-4"/>
+        <w:rPr>
+          <w:sz w:val="10"/>
+          <w:szCs w:val="10"/>
         </w:rPr>
       </w:pPr>
     </w:p>
@@ -3627,28 +3657,51 @@
       <w:pPr>
         <w:ind w:right="-4"/>
         <w:rPr>
-          <w:color w:val="000000"/>
           <w:sz w:val="22"/>
           <w:szCs w:val="22"/>
         </w:rPr>
       </w:pPr>
       <w:r>
         <w:rPr>
-          <w:b/>
-          <w:bCs/>
-          <w:sz w:val="22"/>
-          <w:szCs w:val="22"/>
-          <w:u w:val="single"/>
-        </w:rPr>
-        <w:t>CONFERENCES / RESIDENCIES</w:t>
+          <w:i/>
+          <w:iCs/>
+          <w:sz w:val="22"/>
+          <w:szCs w:val="22"/>
+        </w:rPr>
+        <w:t>Ellipses – A Musical 13.8 Billion Years</w:t>
+      </w:r>
+      <w:r>
+        <w:rPr>
+          <w:sz w:val="22"/>
+          <w:szCs w:val="22"/>
+        </w:rPr>
+        <w:tab/>
+        <w:t>Theatre About Science</w:t>
+      </w:r>
+      <w:r>
+        <w:rPr>
+          <w:sz w:val="22"/>
+          <w:szCs w:val="22"/>
+        </w:rPr>
+        <w:tab/>
+        <w:t>University of Coimbra</w:t>
+      </w:r>
+      <w:r>
+        <w:rPr>
+          <w:sz w:val="22"/>
+          <w:szCs w:val="22"/>
+        </w:rPr>
+        <w:tab/>
+        <w:t>2023</w:t>
       </w:r>
     </w:p>
     <w:p>
       <w:pPr>
         <w:ind w:right="-4"/>
         <w:rPr>
-          <w:sz w:val="22"/>
-          <w:szCs w:val="22"/>
+          <w:color w:val="000000"/>
+          <w:sz w:val="10"/>
+          <w:szCs w:val="10"/>
         </w:rPr>
       </w:pPr>
       <w:r>
@@ -3658,90 +3711,85 @@
           <w:sz w:val="22"/>
           <w:szCs w:val="22"/>
         </w:rPr>
-        <w:t>Theatre About Science</w:t>
-      </w:r>
-      <w:r>
-        <w:rPr>
-          <w:sz w:val="22"/>
-          <w:szCs w:val="22"/>
-        </w:rPr>
-        <w:tab/>
-      </w:r>
-      <w:r>
-        <w:rPr>
-          <w:sz w:val="22"/>
-          <w:szCs w:val="22"/>
-        </w:rPr>
-        <w:tab/>
-      </w:r>
-      <w:r>
-        <w:rPr>
-          <w:sz w:val="22"/>
-          <w:szCs w:val="22"/>
-        </w:rPr>
-        <w:tab/>
-        <w:t>LMDA Conference</w:t>
-      </w:r>
-      <w:r>
-        <w:rPr>
-          <w:sz w:val="22"/>
-          <w:szCs w:val="22"/>
-        </w:rPr>
-        <w:tab/>
-        <w:t>Virtual</w:t>
-      </w:r>
-      <w:r>
-        <w:rPr>
-          <w:sz w:val="22"/>
-          <w:szCs w:val="22"/>
-        </w:rPr>
-        <w:tab/>
-      </w:r>
-      <w:r>
-        <w:rPr>
-          <w:sz w:val="22"/>
-          <w:szCs w:val="22"/>
-        </w:rPr>
-        <w:tab/>
-      </w:r>
-      <w:r>
-        <w:rPr>
-          <w:sz w:val="22"/>
-          <w:szCs w:val="22"/>
-        </w:rPr>
-        <w:tab/>
-        <w:t>2024</w:t>
+        <w:t>in the Making</w:t>
+      </w:r>
+      <w:r>
+        <w:rPr>
+          <w:i/>
+          <w:iCs/>
+          <w:sz w:val="22"/>
+          <w:szCs w:val="22"/>
+        </w:rPr>
+        <w:tab/>
+      </w:r>
+      <w:r>
+        <w:rPr>
+          <w:i/>
+          <w:iCs/>
+          <w:sz w:val="22"/>
+          <w:szCs w:val="22"/>
+        </w:rPr>
+        <w:tab/>
+      </w:r>
+      <w:r>
+        <w:rPr>
+          <w:i/>
+          <w:iCs/>
+          <w:sz w:val="22"/>
+          <w:szCs w:val="22"/>
+        </w:rPr>
+        <w:tab/>
+      </w:r>
+      <w:r>
+        <w:rPr>
+          <w:i/>
+          <w:iCs/>
+          <w:sz w:val="22"/>
+          <w:szCs w:val="22"/>
+        </w:rPr>
+        <w:tab/>
+      </w:r>
+      <w:r>
+        <w:rPr>
+          <w:sz w:val="22"/>
+          <w:szCs w:val="22"/>
+        </w:rPr>
+        <w:t>International Conf</w:t>
+      </w:r>
+      <w:r>
+        <w:rPr>
+          <w:sz w:val="22"/>
+          <w:szCs w:val="22"/>
+        </w:rPr>
+        <w:t>.</w:t>
+      </w:r>
+      <w:r>
+        <w:rPr>
+          <w:sz w:val="22"/>
+          <w:szCs w:val="22"/>
+        </w:rPr>
+        <w:t xml:space="preserve"> </w:t>
+      </w:r>
+      <w:r>
+        <w:rPr>
+          <w:sz w:val="22"/>
+          <w:szCs w:val="22"/>
+        </w:rPr>
+        <w:tab/>
+      </w:r>
+      <w:r>
+        <w:rPr>
+          <w:sz w:val="22"/>
+          <w:szCs w:val="22"/>
+        </w:rPr>
+        <w:t>Coimbra, Portugal</w:t>
       </w:r>
     </w:p>
     <w:p>
       <w:pPr>
         <w:ind w:right="-4"/>
         <w:rPr>
-          <w:sz w:val="21"/>
-          <w:szCs w:val="21"/>
-        </w:rPr>
-      </w:pPr>
-      <w:r>
-        <w:rPr>
-          <w:sz w:val="22"/>
-          <w:szCs w:val="22"/>
-        </w:rPr>
-        <w:t xml:space="preserve">Panelists: Abby Bender, Dimitar </w:t>
-      </w:r>
-      <w:proofErr w:type="spellStart"/>
-      <w:r>
-        <w:rPr>
-          <w:sz w:val="22"/>
-          <w:szCs w:val="22"/>
-        </w:rPr>
-        <w:t>Uzunov</w:t>
-      </w:r>
-      <w:proofErr w:type="spellEnd"/>
-    </w:p>
-    <w:p>
-      <w:pPr>
-        <w:ind w:right="-4"/>
-        <w:rPr>
+          <w:color w:val="000000"/>
           <w:sz w:val="10"/>
           <w:szCs w:val="10"/>
         </w:rPr>
@@ -3757,48 +3805,54 @@
       </w:pPr>
       <w:r>
         <w:rPr>
-          <w:i/>
-          <w:iCs/>
-          <w:sz w:val="22"/>
-          <w:szCs w:val="22"/>
-        </w:rPr>
-        <w:t xml:space="preserve">Ellipses – A Musical 13.8 </w:t>
-      </w:r>
-      <w:proofErr w:type="gramStart"/>
-      <w:r>
-        <w:rPr>
-          <w:i/>
-          <w:iCs/>
-          <w:sz w:val="22"/>
-          <w:szCs w:val="22"/>
-        </w:rPr>
-        <w:t>Billion</w:t>
-      </w:r>
-      <w:proofErr w:type="gramEnd"/>
-      <w:r>
-        <w:rPr>
-          <w:i/>
-          <w:iCs/>
-          <w:sz w:val="22"/>
-          <w:szCs w:val="22"/>
-        </w:rPr>
-        <w:t xml:space="preserve"> Years</w:t>
-      </w:r>
-      <w:r>
-        <w:rPr>
-          <w:sz w:val="22"/>
-          <w:szCs w:val="22"/>
-        </w:rPr>
-        <w:tab/>
-        <w:t>Theatre About Science</w:t>
-      </w:r>
-      <w:r>
-        <w:rPr>
-          <w:sz w:val="22"/>
-          <w:szCs w:val="22"/>
-        </w:rPr>
-        <w:tab/>
-        <w:t>University of Coimbra</w:t>
+          <w:sz w:val="22"/>
+          <w:szCs w:val="22"/>
+        </w:rPr>
+        <w:t>Playwriting Workshop</w:t>
+      </w:r>
+      <w:r>
+        <w:rPr>
+          <w:sz w:val="22"/>
+          <w:szCs w:val="22"/>
+        </w:rPr>
+        <w:tab/>
+      </w:r>
+      <w:r>
+        <w:rPr>
+          <w:sz w:val="22"/>
+          <w:szCs w:val="22"/>
+        </w:rPr>
+        <w:tab/>
+      </w:r>
+      <w:r>
+        <w:rPr>
+          <w:sz w:val="22"/>
+          <w:szCs w:val="22"/>
+        </w:rPr>
+        <w:tab/>
+        <w:t>BroadwayCon</w:t>
+      </w:r>
+      <w:r>
+        <w:rPr>
+          <w:sz w:val="22"/>
+          <w:szCs w:val="22"/>
+        </w:rPr>
+        <w:tab/>
+      </w:r>
+      <w:r>
+        <w:rPr>
+          <w:sz w:val="22"/>
+          <w:szCs w:val="22"/>
+        </w:rPr>
+        <w:tab/>
+        <w:t>New York, NY</w:t>
+      </w:r>
+      <w:r>
+        <w:rPr>
+          <w:sz w:val="22"/>
+          <w:szCs w:val="22"/>
+        </w:rPr>
+        <w:tab/>
       </w:r>
       <w:r>
         <w:rPr>
@@ -3808,95 +3862,13 @@
         <w:tab/>
         <w:t>2023</w:t>
       </w:r>
-    </w:p>
-    <w:p>
-      <w:pPr>
-        <w:ind w:right="-4"/>
-        <w:rPr>
-          <w:color w:val="000000"/>
-          <w:sz w:val="10"/>
-          <w:szCs w:val="10"/>
-        </w:rPr>
-      </w:pPr>
-      <w:r>
-        <w:rPr>
-          <w:i/>
-          <w:iCs/>
-          <w:sz w:val="22"/>
-          <w:szCs w:val="22"/>
-        </w:rPr>
-        <w:t>in the Making</w:t>
-      </w:r>
-      <w:r>
-        <w:rPr>
-          <w:i/>
-          <w:iCs/>
-          <w:sz w:val="22"/>
-          <w:szCs w:val="22"/>
-        </w:rPr>
-        <w:tab/>
-      </w:r>
-      <w:r>
-        <w:rPr>
-          <w:i/>
-          <w:iCs/>
-          <w:sz w:val="22"/>
-          <w:szCs w:val="22"/>
-        </w:rPr>
-        <w:tab/>
-      </w:r>
-      <w:r>
-        <w:rPr>
-          <w:i/>
-          <w:iCs/>
-          <w:sz w:val="22"/>
-          <w:szCs w:val="22"/>
-        </w:rPr>
-        <w:tab/>
-      </w:r>
-      <w:r>
-        <w:rPr>
-          <w:i/>
-          <w:iCs/>
-          <w:sz w:val="22"/>
-          <w:szCs w:val="22"/>
-        </w:rPr>
-        <w:tab/>
-      </w:r>
-      <w:r>
-        <w:rPr>
-          <w:sz w:val="22"/>
-          <w:szCs w:val="22"/>
-        </w:rPr>
-        <w:t>International Conf</w:t>
-      </w:r>
-      <w:r>
-        <w:rPr>
-          <w:sz w:val="22"/>
-          <w:szCs w:val="22"/>
-        </w:rPr>
-        <w:t>.</w:t>
-      </w:r>
-      <w:r>
-        <w:rPr>
-          <w:sz w:val="22"/>
-          <w:szCs w:val="22"/>
-        </w:rPr>
-        <w:t xml:space="preserve"> </w:t>
-      </w:r>
-      <w:r>
-        <w:rPr>
-          <w:sz w:val="22"/>
-          <w:szCs w:val="22"/>
-        </w:rPr>
-        <w:tab/>
-      </w:r>
-      <w:r>
-        <w:rPr>
-          <w:sz w:val="22"/>
-          <w:szCs w:val="22"/>
-        </w:rPr>
-        <w:t>Coimbra, Portugal</w:t>
+      <w:r>
+        <w:rPr>
+          <w:sz w:val="22"/>
+          <w:szCs w:val="22"/>
+        </w:rPr>
+        <w:br/>
+        <w:t>Instructor David Henry Hwang, Martyna Majok</w:t>
       </w:r>
     </w:p>
     <w:p>
@@ -3919,87 +3891,60 @@
       </w:pPr>
       <w:r>
         <w:rPr>
-          <w:sz w:val="22"/>
-          <w:szCs w:val="22"/>
-        </w:rPr>
-        <w:t>Playwriting Workshop</w:t>
-      </w:r>
-      <w:r>
-        <w:rPr>
-          <w:sz w:val="22"/>
-          <w:szCs w:val="22"/>
-        </w:rPr>
-        <w:tab/>
-      </w:r>
-      <w:r>
-        <w:rPr>
-          <w:sz w:val="22"/>
-          <w:szCs w:val="22"/>
-        </w:rPr>
-        <w:tab/>
-      </w:r>
-      <w:r>
-        <w:rPr>
-          <w:sz w:val="22"/>
-          <w:szCs w:val="22"/>
-        </w:rPr>
-        <w:tab/>
-      </w:r>
-      <w:proofErr w:type="spellStart"/>
-      <w:r>
-        <w:rPr>
-          <w:sz w:val="22"/>
-          <w:szCs w:val="22"/>
-        </w:rPr>
-        <w:t>BroadwayCon</w:t>
-      </w:r>
-      <w:proofErr w:type="spellEnd"/>
-      <w:r>
-        <w:rPr>
-          <w:sz w:val="22"/>
-          <w:szCs w:val="22"/>
-        </w:rPr>
-        <w:tab/>
-      </w:r>
-      <w:r>
-        <w:rPr>
-          <w:sz w:val="22"/>
-          <w:szCs w:val="22"/>
-        </w:rPr>
-        <w:tab/>
-        <w:t>New York, NY</w:t>
-      </w:r>
-      <w:r>
-        <w:rPr>
-          <w:sz w:val="22"/>
-          <w:szCs w:val="22"/>
-        </w:rPr>
-        <w:tab/>
-      </w:r>
-      <w:r>
-        <w:rPr>
-          <w:sz w:val="22"/>
-          <w:szCs w:val="22"/>
-        </w:rPr>
-        <w:tab/>
-        <w:t>2023</w:t>
-      </w:r>
-      <w:r>
-        <w:rPr>
-          <w:sz w:val="22"/>
-          <w:szCs w:val="22"/>
-        </w:rPr>
-        <w:br/>
-        <w:t>Instructor David Henry Hwang, Martyna Majok</w:t>
+          <w:i/>
+          <w:iCs/>
+          <w:sz w:val="22"/>
+          <w:szCs w:val="22"/>
+        </w:rPr>
+        <w:t>Ellipses: The Earthly Musical</w:t>
+      </w:r>
+      <w:r>
+        <w:rPr>
+          <w:sz w:val="22"/>
+          <w:szCs w:val="22"/>
+        </w:rPr>
+        <w:tab/>
+      </w:r>
+      <w:r>
+        <w:rPr>
+          <w:sz w:val="22"/>
+          <w:szCs w:val="22"/>
+        </w:rPr>
+        <w:tab/>
+        <w:t>DigiFest</w:t>
+      </w:r>
+      <w:r>
+        <w:rPr>
+          <w:sz w:val="22"/>
+          <w:szCs w:val="22"/>
+        </w:rPr>
+        <w:tab/>
+      </w:r>
+      <w:r>
+        <w:rPr>
+          <w:sz w:val="22"/>
+          <w:szCs w:val="22"/>
+        </w:rPr>
+        <w:tab/>
+        <w:t>Durban University</w:t>
+      </w:r>
+      <w:r>
+        <w:rPr>
+          <w:sz w:val="22"/>
+          <w:szCs w:val="22"/>
+        </w:rPr>
+        <w:tab/>
+        <w:t>2022</w:t>
       </w:r>
     </w:p>
     <w:p>
       <w:pPr>
         <w:ind w:right="-4"/>
         <w:rPr>
-          <w:color w:val="000000"/>
-          <w:sz w:val="10"/>
-          <w:szCs w:val="10"/>
+          <w:b/>
+          <w:color w:val="000000"/>
+          <w:sz w:val="20"/>
+          <w:szCs w:val="20"/>
         </w:rPr>
       </w:pPr>
     </w:p>
@@ -4007,74 +3952,91 @@
       <w:pPr>
         <w:ind w:right="-4"/>
         <w:rPr>
+          <w:color w:val="000000"/>
           <w:sz w:val="22"/>
           <w:szCs w:val="22"/>
         </w:rPr>
       </w:pPr>
       <w:r>
         <w:rPr>
-          <w:i/>
-          <w:iCs/>
-          <w:sz w:val="22"/>
-          <w:szCs w:val="22"/>
-        </w:rPr>
-        <w:t>Ellipses: The Earthly Musical</w:t>
-      </w:r>
-      <w:r>
-        <w:rPr>
-          <w:sz w:val="22"/>
-          <w:szCs w:val="22"/>
-        </w:rPr>
-        <w:tab/>
-      </w:r>
-      <w:r>
-        <w:rPr>
-          <w:sz w:val="22"/>
-          <w:szCs w:val="22"/>
-        </w:rPr>
-        <w:tab/>
-      </w:r>
-      <w:proofErr w:type="spellStart"/>
-      <w:r>
-        <w:rPr>
-          <w:sz w:val="22"/>
-          <w:szCs w:val="22"/>
-        </w:rPr>
-        <w:t>DigiFest</w:t>
-      </w:r>
-      <w:proofErr w:type="spellEnd"/>
-      <w:r>
-        <w:rPr>
-          <w:sz w:val="22"/>
-          <w:szCs w:val="22"/>
-        </w:rPr>
-        <w:tab/>
-      </w:r>
-      <w:r>
-        <w:rPr>
-          <w:sz w:val="22"/>
-          <w:szCs w:val="22"/>
-        </w:rPr>
-        <w:tab/>
-        <w:t>Durban University</w:t>
-      </w:r>
-      <w:r>
-        <w:rPr>
-          <w:sz w:val="22"/>
-          <w:szCs w:val="22"/>
-        </w:rPr>
-        <w:tab/>
-        <w:t>2022</w:t>
+          <w:b/>
+          <w:bCs/>
+          <w:sz w:val="22"/>
+          <w:szCs w:val="22"/>
+          <w:u w:val="single"/>
+        </w:rPr>
+        <w:t>PROFESSIONAL APPEARANCES</w:t>
       </w:r>
     </w:p>
     <w:p>
       <w:pPr>
         <w:ind w:right="-4"/>
         <w:rPr>
-          <w:b/>
-          <w:color w:val="000000"/>
-          <w:sz w:val="20"/>
-          <w:szCs w:val="20"/>
+          <w:sz w:val="22"/>
+          <w:szCs w:val="22"/>
+        </w:rPr>
+      </w:pPr>
+      <w:r>
+        <w:rPr>
+          <w:i/>
+          <w:iCs/>
+          <w:sz w:val="22"/>
+          <w:szCs w:val="22"/>
+        </w:rPr>
+        <w:t>Take a Chance on Yourself</w:t>
+      </w:r>
+      <w:r>
+        <w:rPr>
+          <w:sz w:val="22"/>
+          <w:szCs w:val="22"/>
+        </w:rPr>
+        <w:tab/>
+      </w:r>
+      <w:r>
+        <w:rPr>
+          <w:sz w:val="22"/>
+          <w:szCs w:val="22"/>
+        </w:rPr>
+        <w:tab/>
+      </w:r>
+      <w:r>
+        <w:rPr>
+          <w:sz w:val="22"/>
+          <w:szCs w:val="22"/>
+        </w:rPr>
+        <w:tab/>
+        <w:t>American Theatre Magazine</w:t>
+      </w:r>
+      <w:r>
+        <w:rPr>
+          <w:sz w:val="22"/>
+          <w:szCs w:val="22"/>
+        </w:rPr>
+        <w:tab/>
+      </w:r>
+      <w:r>
+        <w:rPr>
+          <w:sz w:val="22"/>
+          <w:szCs w:val="22"/>
+        </w:rPr>
+        <w:tab/>
+        <w:t>2024</w:t>
+      </w:r>
+      <w:r>
+        <w:rPr>
+          <w:sz w:val="22"/>
+          <w:szCs w:val="22"/>
+        </w:rPr>
+        <w:br/>
+        <w:t>Interviewer Alexis Hauk, Winter 2024 Issue</w:t>
+      </w:r>
+    </w:p>
+    <w:p>
+      <w:pPr>
+        <w:ind w:right="-4"/>
+        <w:rPr>
+          <w:sz w:val="10"/>
+          <w:szCs w:val="10"/>
         </w:rPr>
       </w:pPr>
     </w:p>
@@ -4082,20 +4044,47 @@
       <w:pPr>
         <w:ind w:right="-4"/>
         <w:rPr>
-          <w:color w:val="000000"/>
           <w:sz w:val="22"/>
           <w:szCs w:val="22"/>
         </w:rPr>
       </w:pPr>
       <w:r>
         <w:rPr>
-          <w:b/>
-          <w:bCs/>
-          <w:sz w:val="22"/>
-          <w:szCs w:val="22"/>
-          <w:u w:val="single"/>
-        </w:rPr>
-        <w:t>PROFESSIONAL APPEARANCES</w:t>
+          <w:i/>
+          <w:iCs/>
+          <w:sz w:val="22"/>
+          <w:szCs w:val="22"/>
+        </w:rPr>
+        <w:t>David Quang Pham talks about Theater in NYC</w:t>
+      </w:r>
+      <w:r>
+        <w:rPr>
+          <w:sz w:val="22"/>
+          <w:szCs w:val="22"/>
+        </w:rPr>
+        <w:tab/>
+        <w:t>The Show Goes On Productions</w:t>
+      </w:r>
+      <w:r>
+        <w:rPr>
+          <w:sz w:val="22"/>
+          <w:szCs w:val="22"/>
+        </w:rPr>
+        <w:tab/>
+      </w:r>
+      <w:r>
+        <w:rPr>
+          <w:sz w:val="22"/>
+          <w:szCs w:val="22"/>
+        </w:rPr>
+        <w:tab/>
+      </w:r>
+      <w:r>
+        <w:rPr>
+          <w:sz w:val="22"/>
+          <w:szCs w:val="22"/>
+        </w:rPr>
+        <w:t>2022, 2023</w:t>
       </w:r>
     </w:p>
     <w:p>
@@ -4108,57 +4097,32 @@
       </w:pPr>
       <w:r>
         <w:rPr>
-          <w:i/>
-          <w:iCs/>
-          <w:sz w:val="22"/>
-          <w:szCs w:val="22"/>
-        </w:rPr>
-        <w:t>Take a Chance on Yourself</w:t>
-      </w:r>
-      <w:r>
-        <w:rPr>
-          <w:sz w:val="22"/>
-          <w:szCs w:val="22"/>
-        </w:rPr>
-        <w:tab/>
-      </w:r>
-      <w:r>
-        <w:rPr>
-          <w:sz w:val="22"/>
-          <w:szCs w:val="22"/>
-        </w:rPr>
-        <w:tab/>
-      </w:r>
-      <w:r>
-        <w:rPr>
-          <w:sz w:val="22"/>
-          <w:szCs w:val="22"/>
-        </w:rPr>
-        <w:tab/>
-        <w:t>American Theatre Magazine</w:t>
-      </w:r>
-      <w:r>
-        <w:rPr>
-          <w:sz w:val="22"/>
-          <w:szCs w:val="22"/>
-        </w:rPr>
-        <w:tab/>
-      </w:r>
-      <w:r>
-        <w:rPr>
-          <w:sz w:val="22"/>
-          <w:szCs w:val="22"/>
-        </w:rPr>
-        <w:tab/>
-        <w:t>2024</w:t>
-      </w:r>
-      <w:r>
-        <w:rPr>
-          <w:sz w:val="22"/>
-          <w:szCs w:val="22"/>
-        </w:rPr>
-        <w:br/>
-        <w:t>Interviewer Alexis Hauk, Winter 2024 Issue</w:t>
+          <w:sz w:val="22"/>
+          <w:szCs w:val="22"/>
+        </w:rPr>
+        <w:t>Interviewer Emileena Pedigo</w:t>
+      </w:r>
+      <w:r>
+        <w:rPr>
+          <w:sz w:val="22"/>
+          <w:szCs w:val="22"/>
+        </w:rPr>
+        <w:tab/>
+      </w:r>
+      <w:r>
+        <w:rPr>
+          <w:sz w:val="22"/>
+          <w:szCs w:val="22"/>
+        </w:rPr>
+        <w:tab/>
+      </w:r>
+      <w:r>
+        <w:rPr>
+          <w:sz w:val="22"/>
+          <w:szCs w:val="22"/>
+        </w:rPr>
+        <w:tab/>
+        <w:t>Another Way Podcast</w:t>
       </w:r>
     </w:p>
     <w:p>
@@ -4185,52 +4149,37 @@
           <w:sz w:val="22"/>
           <w:szCs w:val="22"/>
         </w:rPr>
-        <w:t>David Quang Pham talks about Theater in NYC</w:t>
-      </w:r>
-      <w:r>
-        <w:rPr>
-          <w:sz w:val="22"/>
-          <w:szCs w:val="22"/>
-        </w:rPr>
-        <w:tab/>
-        <w:t xml:space="preserve">The Show Goes </w:t>
-      </w:r>
-      <w:proofErr w:type="gramStart"/>
-      <w:r>
-        <w:rPr>
-          <w:sz w:val="22"/>
-          <w:szCs w:val="22"/>
-        </w:rPr>
-        <w:t>On</w:t>
-      </w:r>
-      <w:proofErr w:type="gramEnd"/>
-      <w:r>
-        <w:rPr>
-          <w:sz w:val="22"/>
-          <w:szCs w:val="22"/>
-        </w:rPr>
-        <w:t xml:space="preserve"> Productions</w:t>
-      </w:r>
-      <w:r>
-        <w:rPr>
-          <w:sz w:val="22"/>
-          <w:szCs w:val="22"/>
-        </w:rPr>
-        <w:tab/>
-      </w:r>
-      <w:r>
-        <w:rPr>
-          <w:sz w:val="22"/>
-          <w:szCs w:val="22"/>
-        </w:rPr>
-        <w:tab/>
-      </w:r>
-      <w:r>
-        <w:rPr>
-          <w:sz w:val="22"/>
-          <w:szCs w:val="22"/>
-        </w:rPr>
-        <w:t>2022, 2023</w:t>
+        <w:t>Creating Something Out of Nothing</w:t>
+      </w:r>
+      <w:r>
+        <w:rPr>
+          <w:sz w:val="22"/>
+          <w:szCs w:val="22"/>
+        </w:rPr>
+        <w:tab/>
+      </w:r>
+      <w:r>
+        <w:rPr>
+          <w:sz w:val="22"/>
+          <w:szCs w:val="22"/>
+        </w:rPr>
+        <w:tab/>
+        <w:t>Michigan State University</w:t>
+      </w:r>
+      <w:r>
+        <w:rPr>
+          <w:sz w:val="22"/>
+          <w:szCs w:val="22"/>
+        </w:rPr>
+        <w:tab/>
+      </w:r>
+      <w:r>
+        <w:rPr>
+          <w:sz w:val="22"/>
+          <w:szCs w:val="22"/>
+        </w:rPr>
+        <w:tab/>
+        <w:t>2021</w:t>
       </w:r>
     </w:p>
     <w:p>
@@ -4246,45 +4195,29 @@
           <w:sz w:val="22"/>
           <w:szCs w:val="22"/>
         </w:rPr>
-        <w:t xml:space="preserve">Interviewer </w:t>
-      </w:r>
-      <w:proofErr w:type="spellStart"/>
-      <w:r>
-        <w:rPr>
-          <w:sz w:val="22"/>
-          <w:szCs w:val="22"/>
-        </w:rPr>
-        <w:t>Emileena</w:t>
-      </w:r>
-      <w:proofErr w:type="spellEnd"/>
-      <w:r>
-        <w:rPr>
-          <w:sz w:val="22"/>
-          <w:szCs w:val="22"/>
-        </w:rPr>
-        <w:t xml:space="preserve"> Pedigo</w:t>
-      </w:r>
-      <w:r>
-        <w:rPr>
-          <w:sz w:val="22"/>
-          <w:szCs w:val="22"/>
-        </w:rPr>
-        <w:tab/>
-      </w:r>
-      <w:r>
-        <w:rPr>
-          <w:sz w:val="22"/>
-          <w:szCs w:val="22"/>
-        </w:rPr>
-        <w:tab/>
-      </w:r>
-      <w:r>
-        <w:rPr>
-          <w:sz w:val="22"/>
-          <w:szCs w:val="22"/>
-        </w:rPr>
-        <w:tab/>
-        <w:t>Another Way Podcast</w:t>
+        <w:t>Interviewer Ceili Widmann</w:t>
+      </w:r>
+      <w:r>
+        <w:rPr>
+          <w:sz w:val="22"/>
+          <w:szCs w:val="22"/>
+        </w:rPr>
+        <w:tab/>
+      </w:r>
+      <w:r>
+        <w:rPr>
+          <w:sz w:val="22"/>
+          <w:szCs w:val="22"/>
+        </w:rPr>
+        <w:tab/>
+      </w:r>
+      <w:r>
+        <w:rPr>
+          <w:sz w:val="22"/>
+          <w:szCs w:val="22"/>
+        </w:rPr>
+        <w:tab/>
+        <w:t>College of Arts &amp; Letter Magazine</w:t>
       </w:r>
     </w:p>
     <w:p>
@@ -4311,7 +4244,21 @@
           <w:sz w:val="22"/>
           <w:szCs w:val="22"/>
         </w:rPr>
-        <w:t>Creating Something Out of Nothing</w:t>
+        <w:t>The Art of Adaptation</w:t>
+      </w:r>
+      <w:r>
+        <w:rPr>
+          <w:sz w:val="22"/>
+          <w:szCs w:val="22"/>
+        </w:rPr>
+        <w:tab/>
+      </w:r>
+      <w:r>
+        <w:rPr>
+          <w:sz w:val="22"/>
+          <w:szCs w:val="22"/>
+        </w:rPr>
+        <w:tab/>
       </w:r>
       <w:r>
         <w:rPr>
@@ -4357,14 +4304,7 @@
           <w:sz w:val="22"/>
           <w:szCs w:val="22"/>
         </w:rPr>
-        <w:t>Interviewer Ceili Widmann</w:t>
-      </w:r>
-      <w:r>
-        <w:rPr>
-          <w:sz w:val="22"/>
-          <w:szCs w:val="22"/>
-        </w:rPr>
-        <w:tab/>
+        <w:t>Interviewers: Nate Davis, Jason Dernay</w:t>
       </w:r>
       <w:r>
         <w:rPr>
@@ -4406,43 +4346,29 @@
           <w:sz w:val="22"/>
           <w:szCs w:val="22"/>
         </w:rPr>
-        <w:t>The Art of Adaptation</w:t>
-      </w:r>
-      <w:r>
-        <w:rPr>
-          <w:sz w:val="22"/>
-          <w:szCs w:val="22"/>
-        </w:rPr>
-        <w:tab/>
-      </w:r>
-      <w:r>
-        <w:rPr>
-          <w:sz w:val="22"/>
-          <w:szCs w:val="22"/>
-        </w:rPr>
-        <w:tab/>
-      </w:r>
-      <w:r>
-        <w:rPr>
-          <w:sz w:val="22"/>
-          <w:szCs w:val="22"/>
-        </w:rPr>
-        <w:tab/>
-      </w:r>
-      <w:r>
-        <w:rPr>
-          <w:sz w:val="22"/>
-          <w:szCs w:val="22"/>
-        </w:rPr>
-        <w:tab/>
-        <w:t>Michigan State University</w:t>
-      </w:r>
-      <w:r>
-        <w:rPr>
-          <w:sz w:val="22"/>
-          <w:szCs w:val="22"/>
-        </w:rPr>
-        <w:tab/>
+        <w:t>The Environmental Issue</w:t>
+      </w:r>
+      <w:r>
+        <w:rPr>
+          <w:sz w:val="22"/>
+          <w:szCs w:val="22"/>
+        </w:rPr>
+        <w:tab/>
+      </w:r>
+      <w:r>
+        <w:rPr>
+          <w:sz w:val="22"/>
+          <w:szCs w:val="22"/>
+        </w:rPr>
+        <w:tab/>
+      </w:r>
+      <w:r>
+        <w:rPr>
+          <w:sz w:val="22"/>
+          <w:szCs w:val="22"/>
+        </w:rPr>
+        <w:tab/>
+        <w:t>The Dramatists Guild of America</w:t>
       </w:r>
       <w:r>
         <w:rPr>
@@ -4466,31 +4392,36 @@
           <w:sz w:val="22"/>
           <w:szCs w:val="22"/>
         </w:rPr>
-        <w:t xml:space="preserve">Interviewers: Nate Davis, Jason </w:t>
-      </w:r>
-      <w:proofErr w:type="spellStart"/>
-      <w:r>
-        <w:rPr>
-          <w:sz w:val="22"/>
-          <w:szCs w:val="22"/>
-        </w:rPr>
-        <w:t>Dernay</w:t>
-      </w:r>
-      <w:proofErr w:type="spellEnd"/>
-      <w:r>
-        <w:rPr>
-          <w:sz w:val="22"/>
-          <w:szCs w:val="22"/>
-        </w:rPr>
-        <w:tab/>
-      </w:r>
-      <w:r>
-        <w:rPr>
-          <w:sz w:val="22"/>
-          <w:szCs w:val="22"/>
-        </w:rPr>
-        <w:tab/>
-        <w:t>College of Arts &amp; Letter Magazine</w:t>
+        <w:t>March/April 2021 Issue</w:t>
+      </w:r>
+      <w:r>
+        <w:rPr>
+          <w:sz w:val="22"/>
+          <w:szCs w:val="22"/>
+        </w:rPr>
+        <w:tab/>
+      </w:r>
+      <w:r>
+        <w:rPr>
+          <w:sz w:val="22"/>
+          <w:szCs w:val="22"/>
+        </w:rPr>
+        <w:tab/>
+      </w:r>
+      <w:r>
+        <w:rPr>
+          <w:sz w:val="22"/>
+          <w:szCs w:val="22"/>
+        </w:rPr>
+        <w:tab/>
+      </w:r>
+      <w:r>
+        <w:rPr>
+          <w:sz w:val="22"/>
+          <w:szCs w:val="22"/>
+        </w:rPr>
+        <w:tab/>
+        <w:t>The Dramatists Magazine</w:t>
       </w:r>
     </w:p>
     <w:p>
@@ -4506,8 +4437,8 @@
       <w:pPr>
         <w:ind w:right="-4"/>
         <w:rPr>
-          <w:sz w:val="22"/>
-          <w:szCs w:val="22"/>
+          <w:sz w:val="21"/>
+          <w:szCs w:val="21"/>
         </w:rPr>
       </w:pPr>
       <w:r>
@@ -4517,60 +4448,49 @@
           <w:sz w:val="22"/>
           <w:szCs w:val="22"/>
         </w:rPr>
-        <w:t>The Environmental Issue</w:t>
-      </w:r>
-      <w:r>
-        <w:rPr>
-          <w:sz w:val="22"/>
-          <w:szCs w:val="22"/>
-        </w:rPr>
-        <w:tab/>
-      </w:r>
-      <w:r>
-        <w:rPr>
-          <w:sz w:val="22"/>
-          <w:szCs w:val="22"/>
-        </w:rPr>
-        <w:tab/>
-      </w:r>
-      <w:r>
-        <w:rPr>
-          <w:sz w:val="22"/>
-          <w:szCs w:val="22"/>
-        </w:rPr>
-        <w:tab/>
-      </w:r>
-      <w:proofErr w:type="gramStart"/>
-      <w:r>
-        <w:rPr>
-          <w:sz w:val="22"/>
-          <w:szCs w:val="22"/>
-        </w:rPr>
-        <w:t>The</w:t>
-      </w:r>
-      <w:proofErr w:type="gramEnd"/>
-      <w:r>
-        <w:rPr>
-          <w:sz w:val="22"/>
-          <w:szCs w:val="22"/>
-        </w:rPr>
-        <w:t xml:space="preserve"> Dramatists Guild of America</w:t>
-      </w:r>
-      <w:r>
-        <w:rPr>
-          <w:sz w:val="22"/>
-          <w:szCs w:val="22"/>
-        </w:rPr>
-        <w:tab/>
-        <w:t>2021</w:t>
+        <w:t>Theatre Capstone Interview</w:t>
+      </w:r>
+      <w:r>
+        <w:rPr>
+          <w:i/>
+          <w:iCs/>
+          <w:sz w:val="22"/>
+          <w:szCs w:val="22"/>
+        </w:rPr>
+        <w:t>:</w:t>
+      </w:r>
+      <w:r>
+        <w:rPr>
+          <w:i/>
+          <w:iCs/>
+          <w:sz w:val="22"/>
+          <w:szCs w:val="22"/>
+        </w:rPr>
+        <w:t xml:space="preserve"> Science Theatre</w:t>
+      </w:r>
+      <w:r>
+        <w:rPr>
+          <w:sz w:val="22"/>
+          <w:szCs w:val="22"/>
+        </w:rPr>
+        <w:tab/>
+        <w:t>Beloit College, Beloit, Wisconsin</w:t>
+      </w:r>
+      <w:r>
+        <w:rPr>
+          <w:sz w:val="22"/>
+          <w:szCs w:val="22"/>
+        </w:rPr>
+        <w:tab/>
+        <w:t>2020</w:t>
       </w:r>
     </w:p>
     <w:p>
       <w:pPr>
         <w:ind w:right="-4"/>
         <w:rPr>
-          <w:sz w:val="22"/>
-          <w:szCs w:val="22"/>
+          <w:sz w:val="21"/>
+          <w:szCs w:val="21"/>
         </w:rPr>
       </w:pPr>
       <w:r>
@@ -4578,51 +4498,35 @@
           <w:sz w:val="22"/>
           <w:szCs w:val="22"/>
         </w:rPr>
-        <w:t>March/April 2021 Issue</w:t>
-      </w:r>
-      <w:r>
-        <w:rPr>
-          <w:sz w:val="22"/>
-          <w:szCs w:val="22"/>
-        </w:rPr>
-        <w:tab/>
-      </w:r>
-      <w:r>
-        <w:rPr>
-          <w:sz w:val="22"/>
-          <w:szCs w:val="22"/>
-        </w:rPr>
-        <w:tab/>
-      </w:r>
-      <w:r>
-        <w:rPr>
-          <w:sz w:val="22"/>
-          <w:szCs w:val="22"/>
-        </w:rPr>
-        <w:tab/>
-      </w:r>
-      <w:r>
-        <w:rPr>
-          <w:sz w:val="22"/>
-          <w:szCs w:val="22"/>
-        </w:rPr>
-        <w:tab/>
-      </w:r>
-      <w:proofErr w:type="gramStart"/>
-      <w:r>
-        <w:rPr>
-          <w:sz w:val="22"/>
-          <w:szCs w:val="22"/>
-        </w:rPr>
-        <w:t>The</w:t>
-      </w:r>
-      <w:proofErr w:type="gramEnd"/>
-      <w:r>
-        <w:rPr>
-          <w:sz w:val="22"/>
-          <w:szCs w:val="22"/>
-        </w:rPr>
-        <w:t xml:space="preserve"> Dramatists Magazine</w:t>
+        <w:t>Student-</w:t>
+      </w:r>
+      <w:r>
+        <w:rPr>
+          <w:sz w:val="22"/>
+          <w:szCs w:val="22"/>
+        </w:rPr>
+        <w:t>Interviewer Abigail Bender</w:t>
+      </w:r>
+      <w:r>
+        <w:rPr>
+          <w:sz w:val="21"/>
+          <w:szCs w:val="21"/>
+        </w:rPr>
+        <w:tab/>
+      </w:r>
+      <w:r>
+        <w:rPr>
+          <w:sz w:val="21"/>
+          <w:szCs w:val="21"/>
+        </w:rPr>
+        <w:tab/>
+      </w:r>
+      <w:r>
+        <w:rPr>
+          <w:sz w:val="21"/>
+          <w:szCs w:val="21"/>
+        </w:rPr>
+        <w:tab/>
       </w:r>
     </w:p>
     <w:p>
@@ -4638,8 +4542,8 @@
       <w:pPr>
         <w:ind w:right="-4"/>
         <w:rPr>
-          <w:sz w:val="21"/>
-          <w:szCs w:val="21"/>
+          <w:sz w:val="22"/>
+          <w:szCs w:val="22"/>
         </w:rPr>
       </w:pPr>
       <w:r>
@@ -4649,123 +4553,7 @@
           <w:sz w:val="22"/>
           <w:szCs w:val="22"/>
         </w:rPr>
-        <w:t>Theatre Capstone Interview</w:t>
-      </w:r>
-      <w:r>
-        <w:rPr>
-          <w:i/>
-          <w:iCs/>
-          <w:sz w:val="22"/>
-          <w:szCs w:val="22"/>
-        </w:rPr>
-        <w:t>:</w:t>
-      </w:r>
-      <w:r>
-        <w:rPr>
-          <w:i/>
-          <w:iCs/>
-          <w:sz w:val="22"/>
-          <w:szCs w:val="22"/>
-        </w:rPr>
-        <w:t xml:space="preserve"> Science Theatre</w:t>
-      </w:r>
-      <w:r>
-        <w:rPr>
-          <w:sz w:val="22"/>
-          <w:szCs w:val="22"/>
-        </w:rPr>
-        <w:tab/>
-        <w:t>Beloit College, Beloit, Wisconsin</w:t>
-      </w:r>
-      <w:r>
-        <w:rPr>
-          <w:sz w:val="22"/>
-          <w:szCs w:val="22"/>
-        </w:rPr>
-        <w:tab/>
-        <w:t>2020</w:t>
-      </w:r>
-    </w:p>
-    <w:p>
-      <w:pPr>
-        <w:ind w:right="-4"/>
-        <w:rPr>
-          <w:sz w:val="21"/>
-          <w:szCs w:val="21"/>
-        </w:rPr>
-      </w:pPr>
-      <w:r>
-        <w:rPr>
-          <w:sz w:val="22"/>
-          <w:szCs w:val="22"/>
-        </w:rPr>
-        <w:t>Student-</w:t>
-      </w:r>
-      <w:r>
-        <w:rPr>
-          <w:sz w:val="22"/>
-          <w:szCs w:val="22"/>
-        </w:rPr>
-        <w:t>Interviewer Abigail Bender</w:t>
-      </w:r>
-      <w:r>
-        <w:rPr>
-          <w:sz w:val="21"/>
-          <w:szCs w:val="21"/>
-        </w:rPr>
-        <w:tab/>
-      </w:r>
-      <w:r>
-        <w:rPr>
-          <w:sz w:val="21"/>
-          <w:szCs w:val="21"/>
-        </w:rPr>
-        <w:tab/>
-      </w:r>
-      <w:r>
-        <w:rPr>
-          <w:sz w:val="21"/>
-          <w:szCs w:val="21"/>
-        </w:rPr>
-        <w:tab/>
-      </w:r>
-    </w:p>
-    <w:p>
-      <w:pPr>
-        <w:ind w:right="-4"/>
-        <w:rPr>
-          <w:sz w:val="10"/>
-          <w:szCs w:val="10"/>
-        </w:rPr>
-      </w:pPr>
-    </w:p>
-    <w:p>
-      <w:pPr>
-        <w:ind w:right="-4"/>
-        <w:rPr>
-          <w:sz w:val="22"/>
-          <w:szCs w:val="22"/>
-        </w:rPr>
-      </w:pPr>
-      <w:proofErr w:type="spellStart"/>
-      <w:r>
-        <w:rPr>
-          <w:i/>
-          <w:iCs/>
-          <w:sz w:val="22"/>
-          <w:szCs w:val="22"/>
-        </w:rPr>
-        <w:t>SciArt</w:t>
-      </w:r>
-      <w:proofErr w:type="spellEnd"/>
-      <w:r>
-        <w:rPr>
-          <w:i/>
-          <w:iCs/>
-          <w:sz w:val="22"/>
-          <w:szCs w:val="22"/>
-        </w:rPr>
-        <w:t xml:space="preserve"> Career Day</w:t>
+        <w:t>SciArt Career Day</w:t>
       </w:r>
       <w:r>
         <w:rPr>
@@ -5612,7 +5400,6 @@
       </w:rPr>
       <w:t xml:space="preserve"> </w:t>
     </w:r>
-    <w:proofErr w:type="spellStart"/>
     <w:r>
       <w:rPr>
         <w:sz w:val="22"/>
@@ -5620,7 +5407,6 @@
       </w:rPr>
       <w:t>QLab</w:t>
     </w:r>
-    <w:proofErr w:type="spellEnd"/>
   </w:p>
 </w:ftr>
 </file>
@@ -5629,7 +5415,138 @@
 <w:ftr xmlns:wpc="http://schemas.microsoft.com/office/word/2010/wordprocessingCanvas" xmlns:cx="http://schemas.microsoft.com/office/drawing/2014/chartex" xmlns:cx1="http://schemas.microsoft.com/office/drawing/2015/9/8/chartex" xmlns:cx2="http://schemas.microsoft.com/office/drawing/2015/10/21/chartex" xmlns:cx3="http://schemas.microsoft.com/office/drawing/2016/5/9/chartex" xmlns:cx4="http://schemas.microsoft.com/office/drawing/2016/5/10/chartex" xmlns:cx5="http://schemas.microsoft.com/office/drawing/2016/5/11/chartex" xmlns:cx6="http://schemas.microsoft.com/office/drawing/2016/5/12/chartex" xmlns:cx7="http://schemas.microsoft.com/office/drawing/2016/5/13/chartex" xmlns:cx8="http://schemas.microsoft.com/office/drawing/2016/5/14/chartex" xmlns:mc="http://schemas.openxmlformats.org/markup-compatibility/2006" xmlns:aink="http://schemas.microsoft.com/office/drawing/2016/ink" xmlns:am3d="http://schemas.microsoft.com/office/drawing/2017/model3d" xmlns:o="urn:schemas-microsoft-com:office:office" xmlns:oel="http://schemas.microsoft.com/office/2019/extlst" xmlns:r="http://schemas.openxmlformats.org/officeDocument/2006/relationships" xmlns:m="http://schemas.openxmlformats.org/officeDocument/2006/math" xmlns:v="urn:schemas-microsoft-com:vml" xmlns:wp14="http://schemas.microsoft.com/office/word/2010/wordprocessingDrawing" xmlns:wp="http://schemas.openxmlformats.org/drawingml/2006/wordprocessingDrawing" xmlns:w10="urn:schemas-microsoft-com:office:word" xmlns:w="http://schemas.openxmlformats.org/wordprocessingml/2006/main" xmlns:w14="http://schemas.microsoft.com/office/word/2010/wordml" xmlns:w15="http://schemas.microsoft.com/office/word/2012/wordml" xmlns:w16cex="http://schemas.microsoft.com/office/word/2018/wordml/cex" xmlns:w16cid="http://schemas.microsoft.com/office/word/2016/wordml/cid" xmlns:w16="http://schemas.microsoft.com/office/word/2018/wordml" xmlns:w16du="http://schemas.microsoft.com/office/word/2023/wordml/word16du" xmlns:w16sdtdh="http://schemas.microsoft.com/office/word/2020/wordml/sdtdatahash" xmlns:w16se="http://schemas.microsoft.com/office/word/2015/wordml/symex" xmlns:wpg="http://schemas.microsoft.com/office/word/2010/wordprocessingGroup" xmlns:wpi="http://schemas.microsoft.com/office/word/2010/wordprocessingInk" xmlns:wne="http://schemas.microsoft.com/office/word/2006/wordml" xmlns:wps="http://schemas.microsoft.com/office/word/2010/wordprocessingShape" mc:Ignorable="w14 w15 w16se w16cid w16 w16cex w16sdtdh w16du wp14">
   <w:p>
     <w:pPr>
+      <w:ind w:right="-4"/>
+      <w:rPr>
+        <w:sz w:val="22"/>
+        <w:szCs w:val="22"/>
+      </w:rPr>
+    </w:pPr>
+    <w:r>
+      <w:rPr>
+        <w:i/>
+        <w:iCs/>
+        <w:sz w:val="22"/>
+        <w:szCs w:val="22"/>
+      </w:rPr>
+      <w:t>Sigma Pi Sigma (The National Physics Honor Society)</w:t>
+    </w:r>
+    <w:r>
+      <w:rPr>
+        <w:sz w:val="22"/>
+        <w:szCs w:val="22"/>
+      </w:rPr>
+      <w:tab/>
+    </w:r>
+    <w:r>
+      <w:rPr>
+        <w:sz w:val="22"/>
+        <w:szCs w:val="22"/>
+      </w:rPr>
+      <w:tab/>
+      <w:t>Member</w:t>
+    </w:r>
+    <w:r>
+      <w:rPr>
+        <w:sz w:val="22"/>
+        <w:szCs w:val="22"/>
+      </w:rPr>
+      <w:tab/>
+    </w:r>
+    <w:r>
+      <w:rPr>
+        <w:sz w:val="22"/>
+        <w:szCs w:val="22"/>
+      </w:rPr>
+      <w:tab/>
+      <w:t>2018 – Present</w:t>
+    </w:r>
+  </w:p>
+  <w:p>
+    <w:pPr>
+      <w:ind w:right="-4"/>
+      <w:rPr>
+        <w:color w:val="000000"/>
+        <w:sz w:val="4"/>
+        <w:szCs w:val="4"/>
+      </w:rPr>
+    </w:pPr>
+  </w:p>
+  <w:p>
+    <w:pPr>
+      <w:ind w:right="-4"/>
+      <w:rPr>
+        <w:sz w:val="22"/>
+        <w:szCs w:val="22"/>
+      </w:rPr>
+    </w:pPr>
+    <w:r>
+      <w:rPr>
+        <w:i/>
+        <w:iCs/>
+        <w:sz w:val="22"/>
+        <w:szCs w:val="22"/>
+      </w:rPr>
+      <w:t>Theater Resources Unlimited</w:t>
+    </w:r>
+    <w:r>
+      <w:rPr>
+        <w:sz w:val="22"/>
+        <w:szCs w:val="22"/>
+      </w:rPr>
+      <w:tab/>
+    </w:r>
+    <w:r>
+      <w:rPr>
+        <w:sz w:val="22"/>
+        <w:szCs w:val="22"/>
+      </w:rPr>
+      <w:tab/>
+    </w:r>
+    <w:r>
+      <w:rPr>
+        <w:sz w:val="22"/>
+        <w:szCs w:val="22"/>
+      </w:rPr>
+      <w:tab/>
+    </w:r>
+    <w:r>
+      <w:rPr>
+        <w:sz w:val="22"/>
+        <w:szCs w:val="22"/>
+      </w:rPr>
+      <w:tab/>
+    </w:r>
+    <w:r>
+      <w:rPr>
+        <w:sz w:val="22"/>
+        <w:szCs w:val="22"/>
+      </w:rPr>
+      <w:tab/>
+      <w:t>Member</w:t>
+    </w:r>
+    <w:r>
+      <w:rPr>
+        <w:sz w:val="22"/>
+        <w:szCs w:val="22"/>
+      </w:rPr>
+      <w:tab/>
+    </w:r>
+    <w:r>
+      <w:rPr>
+        <w:sz w:val="22"/>
+        <w:szCs w:val="22"/>
+      </w:rPr>
+      <w:tab/>
+      <w:t>2020 – Present</w:t>
+    </w:r>
+  </w:p>
+  <w:p>
+    <w:pPr>
       <w:pStyle w:val="Footer"/>
+      <w:rPr>
+        <w:sz w:val="20"/>
+        <w:szCs w:val="20"/>
+      </w:rPr>
     </w:pPr>
   </w:p>
 </w:ftr>

--- a/about/david_quang_pham-resume.docx
+++ b/about/david_quang_pham-resume.docx
@@ -91,8 +91,8 @@
         <w:ind w:right="-4"/>
         <w:rPr>
           <w:color w:val="000000"/>
-          <w:sz w:val="6"/>
-          <w:szCs w:val="6"/>
+          <w:sz w:val="2"/>
+          <w:szCs w:val="2"/>
         </w:rPr>
       </w:pPr>
     </w:p>
@@ -148,8 +148,8 @@
         <w:ind w:right="-4"/>
         <w:rPr>
           <w:color w:val="000000"/>
-          <w:sz w:val="6"/>
-          <w:szCs w:val="6"/>
+          <w:sz w:val="2"/>
+          <w:szCs w:val="2"/>
         </w:rPr>
       </w:pPr>
     </w:p>
@@ -253,8 +253,8 @@
         <w:rPr>
           <w:b/>
           <w:bCs/>
-          <w:sz w:val="16"/>
-          <w:szCs w:val="16"/>
+          <w:sz w:val="12"/>
+          <w:szCs w:val="12"/>
           <w:u w:val="single"/>
         </w:rPr>
       </w:pPr>
@@ -964,7 +964,26 @@
           <w:szCs w:val="22"/>
         </w:rPr>
         <w:tab/>
-        <w:t>CreateTheater-SUNY Cortland Music Theatre Partnership, 2023 – Semifinalist</w:t>
+      </w:r>
+      <w:proofErr w:type="spellStart"/>
+      <w:r>
+        <w:rPr>
+          <w:iCs/>
+          <w:color w:val="000000"/>
+          <w:sz w:val="22"/>
+          <w:szCs w:val="22"/>
+        </w:rPr>
+        <w:t>CreateTheater</w:t>
+      </w:r>
+      <w:proofErr w:type="spellEnd"/>
+      <w:r>
+        <w:rPr>
+          <w:iCs/>
+          <w:color w:val="000000"/>
+          <w:sz w:val="22"/>
+          <w:szCs w:val="22"/>
+        </w:rPr>
+        <w:t>-SUNY Cortland Music Theatre Partnership, 2023 – Semifinalist</w:t>
       </w:r>
     </w:p>
     <w:p>
@@ -1050,8 +1069,8 @@
         <w:ind w:right="-4"/>
         <w:rPr>
           <w:color w:val="000000"/>
-          <w:sz w:val="10"/>
-          <w:szCs w:val="10"/>
+          <w:sz w:val="8"/>
+          <w:szCs w:val="8"/>
         </w:rPr>
       </w:pPr>
     </w:p>
@@ -1212,6 +1231,7 @@
         </w:rPr>
         <w:t xml:space="preserve"> – </w:t>
       </w:r>
+      <w:proofErr w:type="spellStart"/>
       <w:r>
         <w:rPr>
           <w:color w:val="000000"/>
@@ -1220,6 +1240,7 @@
         </w:rPr>
         <w:t>CreateTheater</w:t>
       </w:r>
+      <w:proofErr w:type="spellEnd"/>
       <w:r>
         <w:rPr>
           <w:color w:val="000000"/>
@@ -1306,7 +1327,25 @@
           <w:sz w:val="22"/>
           <w:szCs w:val="22"/>
         </w:rPr>
-        <w:t>The 24 Hour Plays</w:t>
+        <w:t xml:space="preserve">The </w:t>
+      </w:r>
+      <w:proofErr w:type="gramStart"/>
+      <w:r>
+        <w:rPr>
+          <w:color w:val="000000"/>
+          <w:sz w:val="22"/>
+          <w:szCs w:val="22"/>
+        </w:rPr>
+        <w:t>24 Hour</w:t>
+      </w:r>
+      <w:proofErr w:type="gramEnd"/>
+      <w:r>
+        <w:rPr>
+          <w:color w:val="000000"/>
+          <w:sz w:val="22"/>
+          <w:szCs w:val="22"/>
+        </w:rPr>
+        <w:t xml:space="preserve"> Plays</w:t>
       </w:r>
       <w:r>
         <w:rPr>
@@ -1441,8 +1480,8 @@
         <w:ind w:right="-4"/>
         <w:rPr>
           <w:color w:val="000000"/>
-          <w:sz w:val="10"/>
-          <w:szCs w:val="10"/>
+          <w:sz w:val="8"/>
+          <w:szCs w:val="8"/>
         </w:rPr>
       </w:pPr>
     </w:p>
@@ -2108,8 +2147,8 @@
         <w:rPr>
           <w:b/>
           <w:bCs/>
-          <w:sz w:val="14"/>
-          <w:szCs w:val="14"/>
+          <w:sz w:val="12"/>
+          <w:szCs w:val="12"/>
           <w:u w:val="single"/>
         </w:rPr>
       </w:pPr>
@@ -2214,8 +2253,18 @@
           <w:sz w:val="22"/>
           <w:szCs w:val="22"/>
         </w:rPr>
-        <w:t>(Music by Marie Incontrera</w:t>
-      </w:r>
+        <w:t xml:space="preserve">(Music by Marie </w:t>
+      </w:r>
+      <w:proofErr w:type="spellStart"/>
+      <w:r>
+        <w:rPr>
+          <w:color w:val="000000"/>
+          <w:sz w:val="22"/>
+          <w:szCs w:val="22"/>
+        </w:rPr>
+        <w:t>Incontrera</w:t>
+      </w:r>
+      <w:proofErr w:type="spellEnd"/>
       <w:r>
         <w:rPr>
           <w:iCs/>
@@ -2490,8 +2539,8 @@
         <w:rPr>
           <w:b/>
           <w:bCs/>
-          <w:sz w:val="14"/>
-          <w:szCs w:val="14"/>
+          <w:sz w:val="12"/>
+          <w:szCs w:val="12"/>
           <w:u w:val="single"/>
         </w:rPr>
       </w:pPr>
@@ -2523,8 +2572,8 @@
       <w:pPr>
         <w:ind w:right="-4"/>
         <w:rPr>
-          <w:sz w:val="22"/>
-          <w:szCs w:val="22"/>
+          <w:sz w:val="2"/>
+          <w:szCs w:val="2"/>
         </w:rPr>
       </w:pPr>
       <w:r>
@@ -2575,6 +2624,89 @@
         </w:rPr>
         <w:tab/>
         <w:t>2019 – Present</w:t>
+      </w:r>
+      <w:r>
+        <w:rPr>
+          <w:sz w:val="22"/>
+          <w:szCs w:val="22"/>
+        </w:rPr>
+        <w:br/>
+      </w:r>
+    </w:p>
+    <w:p>
+      <w:pPr>
+        <w:ind w:right="-4"/>
+        <w:rPr>
+          <w:sz w:val="22"/>
+          <w:szCs w:val="22"/>
+        </w:rPr>
+      </w:pPr>
+      <w:r>
+        <w:rPr>
+          <w:i/>
+          <w:iCs/>
+          <w:sz w:val="22"/>
+          <w:szCs w:val="22"/>
+        </w:rPr>
+        <w:t>Blue Lake Fine Arts Camp</w:t>
+      </w:r>
+      <w:r>
+        <w:rPr>
+          <w:sz w:val="22"/>
+          <w:szCs w:val="22"/>
+        </w:rPr>
+        <w:tab/>
+      </w:r>
+      <w:r>
+        <w:rPr>
+          <w:sz w:val="22"/>
+          <w:szCs w:val="22"/>
+        </w:rPr>
+        <w:tab/>
+      </w:r>
+      <w:r>
+        <w:rPr>
+          <w:sz w:val="22"/>
+          <w:szCs w:val="22"/>
+        </w:rPr>
+        <w:tab/>
+      </w:r>
+      <w:r>
+        <w:rPr>
+          <w:sz w:val="22"/>
+          <w:szCs w:val="22"/>
+        </w:rPr>
+        <w:tab/>
+      </w:r>
+      <w:r>
+        <w:rPr>
+          <w:sz w:val="22"/>
+          <w:szCs w:val="22"/>
+        </w:rPr>
+        <w:tab/>
+        <w:t>Music Theory Student</w:t>
+      </w:r>
+      <w:r>
+        <w:rPr>
+          <w:sz w:val="22"/>
+          <w:szCs w:val="22"/>
+        </w:rPr>
+        <w:tab/>
+        <w:t>2012</w:t>
+      </w:r>
+      <w:r>
+        <w:rPr>
+          <w:sz w:val="22"/>
+          <w:szCs w:val="22"/>
+        </w:rPr>
+        <w:t xml:space="preserve"> – </w:t>
+      </w:r>
+      <w:r>
+        <w:rPr>
+          <w:sz w:val="22"/>
+          <w:szCs w:val="22"/>
+        </w:rPr>
+        <w:t>2013</w:t>
       </w:r>
     </w:p>
     <w:p>
@@ -2594,6 +2726,7 @@
           <w:szCs w:val="22"/>
         </w:rPr>
       </w:pPr>
+      <w:proofErr w:type="spellStart"/>
       <w:r>
         <w:rPr>
           <w:i/>
@@ -2601,7 +2734,17 @@
           <w:sz w:val="22"/>
           <w:szCs w:val="22"/>
         </w:rPr>
-        <w:t>CreateTheater’s Experts Theater Company</w:t>
+        <w:t>CreateTheater’s</w:t>
+      </w:r>
+      <w:proofErr w:type="spellEnd"/>
+      <w:r>
+        <w:rPr>
+          <w:i/>
+          <w:iCs/>
+          <w:sz w:val="22"/>
+          <w:szCs w:val="22"/>
+        </w:rPr>
+        <w:t xml:space="preserve"> Experts Theater Company</w:t>
       </w:r>
       <w:r>
         <w:rPr>
@@ -3396,8 +3539,18 @@
           <w:sz w:val="22"/>
           <w:szCs w:val="22"/>
         </w:rPr>
-        <w:t>Andrea Andresakis</w:t>
-      </w:r>
+        <w:t xml:space="preserve">Andrea </w:t>
+      </w:r>
+      <w:proofErr w:type="spellStart"/>
+      <w:r>
+        <w:rPr>
+          <w:color w:val="000000"/>
+          <w:sz w:val="22"/>
+          <w:szCs w:val="22"/>
+        </w:rPr>
+        <w:t>Andresakis</w:t>
+      </w:r>
+      <w:proofErr w:type="spellEnd"/>
       <w:r>
         <w:rPr>
           <w:color w:val="000000"/>
@@ -3641,8 +3794,17 @@
           <w:sz w:val="22"/>
           <w:szCs w:val="22"/>
         </w:rPr>
-        <w:t>Panelists: Abby Bender, Dimitar Uzunov</w:t>
-      </w:r>
+        <w:t xml:space="preserve">Panelists: Abby Bender, Dimitar </w:t>
+      </w:r>
+      <w:proofErr w:type="spellStart"/>
+      <w:r>
+        <w:rPr>
+          <w:sz w:val="22"/>
+          <w:szCs w:val="22"/>
+        </w:rPr>
+        <w:t>Uzunov</w:t>
+      </w:r>
+      <w:proofErr w:type="spellEnd"/>
     </w:p>
     <w:p>
       <w:pPr>
@@ -3668,7 +3830,27 @@
           <w:sz w:val="22"/>
           <w:szCs w:val="22"/>
         </w:rPr>
-        <w:t>Ellipses – A Musical 13.8 Billion Years</w:t>
+        <w:t xml:space="preserve">Ellipses – A Musical 13.8 </w:t>
+      </w:r>
+      <w:proofErr w:type="gramStart"/>
+      <w:r>
+        <w:rPr>
+          <w:i/>
+          <w:iCs/>
+          <w:sz w:val="22"/>
+          <w:szCs w:val="22"/>
+        </w:rPr>
+        <w:t>Billion</w:t>
+      </w:r>
+      <w:proofErr w:type="gramEnd"/>
+      <w:r>
+        <w:rPr>
+          <w:i/>
+          <w:iCs/>
+          <w:sz w:val="22"/>
+          <w:szCs w:val="22"/>
+        </w:rPr>
+        <w:t xml:space="preserve"> Years</w:t>
       </w:r>
       <w:r>
         <w:rPr>
@@ -3830,8 +4012,16 @@
           <w:szCs w:val="22"/>
         </w:rPr>
         <w:tab/>
+      </w:r>
+      <w:proofErr w:type="spellStart"/>
+      <w:r>
+        <w:rPr>
+          <w:sz w:val="22"/>
+          <w:szCs w:val="22"/>
+        </w:rPr>
         <w:t>BroadwayCon</w:t>
       </w:r>
+      <w:proofErr w:type="spellEnd"/>
       <w:r>
         <w:rPr>
           <w:sz w:val="22"/>
@@ -3911,8 +4101,16 @@
           <w:szCs w:val="22"/>
         </w:rPr>
         <w:tab/>
+      </w:r>
+      <w:proofErr w:type="spellStart"/>
+      <w:r>
+        <w:rPr>
+          <w:sz w:val="22"/>
+          <w:szCs w:val="22"/>
+        </w:rPr>
         <w:t>DigiFest</w:t>
       </w:r>
+      <w:proofErr w:type="spellEnd"/>
       <w:r>
         <w:rPr>
           <w:sz w:val="22"/>
@@ -4063,7 +4261,23 @@
           <w:szCs w:val="22"/>
         </w:rPr>
         <w:tab/>
-        <w:t>The Show Goes On Productions</w:t>
+        <w:t xml:space="preserve">The Show Goes </w:t>
+      </w:r>
+      <w:proofErr w:type="gramStart"/>
+      <w:r>
+        <w:rPr>
+          <w:sz w:val="22"/>
+          <w:szCs w:val="22"/>
+        </w:rPr>
+        <w:t>On</w:t>
+      </w:r>
+      <w:proofErr w:type="gramEnd"/>
+      <w:r>
+        <w:rPr>
+          <w:sz w:val="22"/>
+          <w:szCs w:val="22"/>
+        </w:rPr>
+        <w:t xml:space="preserve"> Productions</w:t>
       </w:r>
       <w:r>
         <w:rPr>
@@ -4100,7 +4314,23 @@
           <w:sz w:val="22"/>
           <w:szCs w:val="22"/>
         </w:rPr>
-        <w:t>Interviewer Emileena Pedigo</w:t>
+        <w:t xml:space="preserve">Interviewer </w:t>
+      </w:r>
+      <w:proofErr w:type="spellStart"/>
+      <w:r>
+        <w:rPr>
+          <w:sz w:val="22"/>
+          <w:szCs w:val="22"/>
+        </w:rPr>
+        <w:t>Emileena</w:t>
+      </w:r>
+      <w:proofErr w:type="spellEnd"/>
+      <w:r>
+        <w:rPr>
+          <w:sz w:val="22"/>
+          <w:szCs w:val="22"/>
+        </w:rPr>
+        <w:t xml:space="preserve"> Pedigo</w:t>
       </w:r>
       <w:r>
         <w:rPr>
@@ -4304,8 +4534,17 @@
           <w:sz w:val="22"/>
           <w:szCs w:val="22"/>
         </w:rPr>
-        <w:t>Interviewers: Nate Davis, Jason Dernay</w:t>
-      </w:r>
+        <w:t xml:space="preserve">Interviewers: Nate Davis, Jason </w:t>
+      </w:r>
+      <w:proofErr w:type="spellStart"/>
+      <w:r>
+        <w:rPr>
+          <w:sz w:val="22"/>
+          <w:szCs w:val="22"/>
+        </w:rPr>
+        <w:t>Dernay</w:t>
+      </w:r>
+      <w:proofErr w:type="spellEnd"/>
       <w:r>
         <w:rPr>
           <w:sz w:val="22"/>
@@ -4368,7 +4607,22 @@
           <w:szCs w:val="22"/>
         </w:rPr>
         <w:tab/>
-        <w:t>The Dramatists Guild of America</w:t>
+      </w:r>
+      <w:proofErr w:type="gramStart"/>
+      <w:r>
+        <w:rPr>
+          <w:sz w:val="22"/>
+          <w:szCs w:val="22"/>
+        </w:rPr>
+        <w:t>The</w:t>
+      </w:r>
+      <w:proofErr w:type="gramEnd"/>
+      <w:r>
+        <w:rPr>
+          <w:sz w:val="22"/>
+          <w:szCs w:val="22"/>
+        </w:rPr>
+        <w:t xml:space="preserve"> Dramatists Guild of America</w:t>
       </w:r>
       <w:r>
         <w:rPr>
@@ -4421,7 +4675,22 @@
           <w:szCs w:val="22"/>
         </w:rPr>
         <w:tab/>
-        <w:t>The Dramatists Magazine</w:t>
+      </w:r>
+      <w:proofErr w:type="gramStart"/>
+      <w:r>
+        <w:rPr>
+          <w:sz w:val="22"/>
+          <w:szCs w:val="22"/>
+        </w:rPr>
+        <w:t>The</w:t>
+      </w:r>
+      <w:proofErr w:type="gramEnd"/>
+      <w:r>
+        <w:rPr>
+          <w:sz w:val="22"/>
+          <w:szCs w:val="22"/>
+        </w:rPr>
+        <w:t xml:space="preserve"> Dramatists Magazine</w:t>
       </w:r>
     </w:p>
     <w:p>
@@ -4546,6 +4815,7 @@
           <w:szCs w:val="22"/>
         </w:rPr>
       </w:pPr>
+      <w:proofErr w:type="spellStart"/>
       <w:r>
         <w:rPr>
           <w:i/>
@@ -4553,7 +4823,17 @@
           <w:sz w:val="22"/>
           <w:szCs w:val="22"/>
         </w:rPr>
-        <w:t>SciArt Career Day</w:t>
+        <w:t>SciArt</w:t>
+      </w:r>
+      <w:proofErr w:type="spellEnd"/>
+      <w:r>
+        <w:rPr>
+          <w:i/>
+          <w:iCs/>
+          <w:sz w:val="22"/>
+          <w:szCs w:val="22"/>
+        </w:rPr>
+        <w:t xml:space="preserve"> Career Day</w:t>
       </w:r>
       <w:r>
         <w:rPr>
@@ -5400,6 +5680,7 @@
       </w:rPr>
       <w:t xml:space="preserve"> </w:t>
     </w:r>
+    <w:proofErr w:type="spellStart"/>
     <w:r>
       <w:rPr>
         <w:sz w:val="22"/>
@@ -5407,6 +5688,7 @@
       </w:rPr>
       <w:t>QLab</w:t>
     </w:r>
+    <w:proofErr w:type="spellEnd"/>
   </w:p>
 </w:ftr>
 </file>
@@ -5544,8 +5826,8 @@
     <w:pPr>
       <w:pStyle w:val="Footer"/>
       <w:rPr>
-        <w:sz w:val="20"/>
-        <w:szCs w:val="20"/>
+        <w:sz w:val="16"/>
+        <w:szCs w:val="16"/>
       </w:rPr>
     </w:pPr>
   </w:p>

--- a/about/david_quang_pham-resume.docx
+++ b/about/david_quang_pham-resume.docx
@@ -964,26 +964,7 @@
           <w:szCs w:val="22"/>
         </w:rPr>
         <w:tab/>
-      </w:r>
-      <w:proofErr w:type="spellStart"/>
-      <w:r>
-        <w:rPr>
-          <w:iCs/>
-          <w:color w:val="000000"/>
-          <w:sz w:val="22"/>
-          <w:szCs w:val="22"/>
-        </w:rPr>
-        <w:t>CreateTheater</w:t>
-      </w:r>
-      <w:proofErr w:type="spellEnd"/>
-      <w:r>
-        <w:rPr>
-          <w:iCs/>
-          <w:color w:val="000000"/>
-          <w:sz w:val="22"/>
-          <w:szCs w:val="22"/>
-        </w:rPr>
-        <w:t>-SUNY Cortland Music Theatre Partnership, 2023 – Semifinalist</w:t>
+        <w:t>CreateTheater-SUNY Cortland Music Theatre Partnership, 2023 – Semifinalist</w:t>
       </w:r>
     </w:p>
     <w:p>
@@ -1231,7 +1212,6 @@
         </w:rPr>
         <w:t xml:space="preserve"> – </w:t>
       </w:r>
-      <w:proofErr w:type="spellStart"/>
       <w:r>
         <w:rPr>
           <w:color w:val="000000"/>
@@ -1240,7 +1220,6 @@
         </w:rPr>
         <w:t>CreateTheater</w:t>
       </w:r>
-      <w:proofErr w:type="spellEnd"/>
       <w:r>
         <w:rPr>
           <w:color w:val="000000"/>
@@ -1327,25 +1306,7 @@
           <w:sz w:val="22"/>
           <w:szCs w:val="22"/>
         </w:rPr>
-        <w:t xml:space="preserve">The </w:t>
-      </w:r>
-      <w:proofErr w:type="gramStart"/>
-      <w:r>
-        <w:rPr>
-          <w:color w:val="000000"/>
-          <w:sz w:val="22"/>
-          <w:szCs w:val="22"/>
-        </w:rPr>
-        <w:t>24 Hour</w:t>
-      </w:r>
-      <w:proofErr w:type="gramEnd"/>
-      <w:r>
-        <w:rPr>
-          <w:color w:val="000000"/>
-          <w:sz w:val="22"/>
-          <w:szCs w:val="22"/>
-        </w:rPr>
-        <w:t xml:space="preserve"> Plays</w:t>
+        <w:t>The 24 Hour Plays</w:t>
       </w:r>
       <w:r>
         <w:rPr>
@@ -2253,18 +2214,8 @@
           <w:sz w:val="22"/>
           <w:szCs w:val="22"/>
         </w:rPr>
-        <w:t xml:space="preserve">(Music by Marie </w:t>
-      </w:r>
-      <w:proofErr w:type="spellStart"/>
-      <w:r>
-        <w:rPr>
-          <w:color w:val="000000"/>
-          <w:sz w:val="22"/>
-          <w:szCs w:val="22"/>
-        </w:rPr>
-        <w:t>Incontrera</w:t>
-      </w:r>
-      <w:proofErr w:type="spellEnd"/>
+        <w:t>(Music by Marie Incontrera</w:t>
+      </w:r>
       <w:r>
         <w:rPr>
           <w:iCs/>
@@ -2726,7 +2677,6 @@
           <w:szCs w:val="22"/>
         </w:rPr>
       </w:pPr>
-      <w:proofErr w:type="spellStart"/>
       <w:r>
         <w:rPr>
           <w:i/>
@@ -2734,17 +2684,7 @@
           <w:sz w:val="22"/>
           <w:szCs w:val="22"/>
         </w:rPr>
-        <w:t>CreateTheater’s</w:t>
-      </w:r>
-      <w:proofErr w:type="spellEnd"/>
-      <w:r>
-        <w:rPr>
-          <w:i/>
-          <w:iCs/>
-          <w:sz w:val="22"/>
-          <w:szCs w:val="22"/>
-        </w:rPr>
-        <w:t xml:space="preserve"> Experts Theater Company</w:t>
+        <w:t>CreateTheater’s Experts Theater Company</w:t>
       </w:r>
       <w:r>
         <w:rPr>
@@ -3539,18 +3479,8 @@
           <w:sz w:val="22"/>
           <w:szCs w:val="22"/>
         </w:rPr>
-        <w:t xml:space="preserve">Andrea </w:t>
-      </w:r>
-      <w:proofErr w:type="spellStart"/>
-      <w:r>
-        <w:rPr>
-          <w:color w:val="000000"/>
-          <w:sz w:val="22"/>
-          <w:szCs w:val="22"/>
-        </w:rPr>
-        <w:t>Andresakis</w:t>
-      </w:r>
-      <w:proofErr w:type="spellEnd"/>
+        <w:t>Andrea Andresakis</w:t>
+      </w:r>
       <w:r>
         <w:rPr>
           <w:color w:val="000000"/>
@@ -3794,17 +3724,8 @@
           <w:sz w:val="22"/>
           <w:szCs w:val="22"/>
         </w:rPr>
-        <w:t xml:space="preserve">Panelists: Abby Bender, Dimitar </w:t>
-      </w:r>
-      <w:proofErr w:type="spellStart"/>
-      <w:r>
-        <w:rPr>
-          <w:sz w:val="22"/>
-          <w:szCs w:val="22"/>
-        </w:rPr>
-        <w:t>Uzunov</w:t>
-      </w:r>
-      <w:proofErr w:type="spellEnd"/>
+        <w:t>Panelists: Abby Bender, Dimitar Uzunov</w:t>
+      </w:r>
     </w:p>
     <w:p>
       <w:pPr>
@@ -3830,27 +3751,7 @@
           <w:sz w:val="22"/>
           <w:szCs w:val="22"/>
         </w:rPr>
-        <w:t xml:space="preserve">Ellipses – A Musical 13.8 </w:t>
-      </w:r>
-      <w:proofErr w:type="gramStart"/>
-      <w:r>
-        <w:rPr>
-          <w:i/>
-          <w:iCs/>
-          <w:sz w:val="22"/>
-          <w:szCs w:val="22"/>
-        </w:rPr>
-        <w:t>Billion</w:t>
-      </w:r>
-      <w:proofErr w:type="gramEnd"/>
-      <w:r>
-        <w:rPr>
-          <w:i/>
-          <w:iCs/>
-          <w:sz w:val="22"/>
-          <w:szCs w:val="22"/>
-        </w:rPr>
-        <w:t xml:space="preserve"> Years</w:t>
+        <w:t>Ellipses – A Musical 13.8 Billion Years</w:t>
       </w:r>
       <w:r>
         <w:rPr>
@@ -4012,16 +3913,8 @@
           <w:szCs w:val="22"/>
         </w:rPr>
         <w:tab/>
-      </w:r>
-      <w:proofErr w:type="spellStart"/>
-      <w:r>
-        <w:rPr>
-          <w:sz w:val="22"/>
-          <w:szCs w:val="22"/>
-        </w:rPr>
         <w:t>BroadwayCon</w:t>
       </w:r>
-      <w:proofErr w:type="spellEnd"/>
       <w:r>
         <w:rPr>
           <w:sz w:val="22"/>
@@ -4101,16 +3994,8 @@
           <w:szCs w:val="22"/>
         </w:rPr>
         <w:tab/>
-      </w:r>
-      <w:proofErr w:type="spellStart"/>
-      <w:r>
-        <w:rPr>
-          <w:sz w:val="22"/>
-          <w:szCs w:val="22"/>
-        </w:rPr>
         <w:t>DigiFest</w:t>
       </w:r>
-      <w:proofErr w:type="spellEnd"/>
       <w:r>
         <w:rPr>
           <w:sz w:val="22"/>
@@ -4261,23 +4146,7 @@
           <w:szCs w:val="22"/>
         </w:rPr>
         <w:tab/>
-        <w:t xml:space="preserve">The Show Goes </w:t>
-      </w:r>
-      <w:proofErr w:type="gramStart"/>
-      <w:r>
-        <w:rPr>
-          <w:sz w:val="22"/>
-          <w:szCs w:val="22"/>
-        </w:rPr>
-        <w:t>On</w:t>
-      </w:r>
-      <w:proofErr w:type="gramEnd"/>
-      <w:r>
-        <w:rPr>
-          <w:sz w:val="22"/>
-          <w:szCs w:val="22"/>
-        </w:rPr>
-        <w:t xml:space="preserve"> Productions</w:t>
+        <w:t>The Show Goes On Productions</w:t>
       </w:r>
       <w:r>
         <w:rPr>
@@ -4314,23 +4183,7 @@
           <w:sz w:val="22"/>
           <w:szCs w:val="22"/>
         </w:rPr>
-        <w:t xml:space="preserve">Interviewer </w:t>
-      </w:r>
-      <w:proofErr w:type="spellStart"/>
-      <w:r>
-        <w:rPr>
-          <w:sz w:val="22"/>
-          <w:szCs w:val="22"/>
-        </w:rPr>
-        <w:t>Emileena</w:t>
-      </w:r>
-      <w:proofErr w:type="spellEnd"/>
-      <w:r>
-        <w:rPr>
-          <w:sz w:val="22"/>
-          <w:szCs w:val="22"/>
-        </w:rPr>
-        <w:t xml:space="preserve"> Pedigo</w:t>
+        <w:t>Interviewer Emileena Pedigo</w:t>
       </w:r>
       <w:r>
         <w:rPr>
@@ -4534,17 +4387,8 @@
           <w:sz w:val="22"/>
           <w:szCs w:val="22"/>
         </w:rPr>
-        <w:t xml:space="preserve">Interviewers: Nate Davis, Jason </w:t>
-      </w:r>
-      <w:proofErr w:type="spellStart"/>
-      <w:r>
-        <w:rPr>
-          <w:sz w:val="22"/>
-          <w:szCs w:val="22"/>
-        </w:rPr>
-        <w:t>Dernay</w:t>
-      </w:r>
-      <w:proofErr w:type="spellEnd"/>
+        <w:t>Interviewers: Nate Davis, Jason Dernay</w:t>
+      </w:r>
       <w:r>
         <w:rPr>
           <w:sz w:val="22"/>
@@ -4607,22 +4451,7 @@
           <w:szCs w:val="22"/>
         </w:rPr>
         <w:tab/>
-      </w:r>
-      <w:proofErr w:type="gramStart"/>
-      <w:r>
-        <w:rPr>
-          <w:sz w:val="22"/>
-          <w:szCs w:val="22"/>
-        </w:rPr>
-        <w:t>The</w:t>
-      </w:r>
-      <w:proofErr w:type="gramEnd"/>
-      <w:r>
-        <w:rPr>
-          <w:sz w:val="22"/>
-          <w:szCs w:val="22"/>
-        </w:rPr>
-        <w:t xml:space="preserve"> Dramatists Guild of America</w:t>
+        <w:t>The Dramatists Guild of America</w:t>
       </w:r>
       <w:r>
         <w:rPr>
@@ -4675,22 +4504,7 @@
           <w:szCs w:val="22"/>
         </w:rPr>
         <w:tab/>
-      </w:r>
-      <w:proofErr w:type="gramStart"/>
-      <w:r>
-        <w:rPr>
-          <w:sz w:val="22"/>
-          <w:szCs w:val="22"/>
-        </w:rPr>
-        <w:t>The</w:t>
-      </w:r>
-      <w:proofErr w:type="gramEnd"/>
-      <w:r>
-        <w:rPr>
-          <w:sz w:val="22"/>
-          <w:szCs w:val="22"/>
-        </w:rPr>
-        <w:t xml:space="preserve"> Dramatists Magazine</w:t>
+        <w:t>The Dramatists Magazine</w:t>
       </w:r>
     </w:p>
     <w:p>
@@ -4815,7 +4629,6 @@
           <w:szCs w:val="22"/>
         </w:rPr>
       </w:pPr>
-      <w:proofErr w:type="spellStart"/>
       <w:r>
         <w:rPr>
           <w:i/>
@@ -4823,17 +4636,7 @@
           <w:sz w:val="22"/>
           <w:szCs w:val="22"/>
         </w:rPr>
-        <w:t>SciArt</w:t>
-      </w:r>
-      <w:proofErr w:type="spellEnd"/>
-      <w:r>
-        <w:rPr>
-          <w:i/>
-          <w:iCs/>
-          <w:sz w:val="22"/>
-          <w:szCs w:val="22"/>
-        </w:rPr>
-        <w:t xml:space="preserve"> Career Day</w:t>
+        <w:t>SciArt Career Day</w:t>
       </w:r>
       <w:r>
         <w:rPr>
@@ -5468,7 +5271,21 @@
         <w:sz w:val="22"/>
         <w:szCs w:val="22"/>
       </w:rPr>
-      <w:t xml:space="preserve">Instrument </w:t>
+      <w:t>Instrument</w:t>
+    </w:r>
+    <w:r>
+      <w:rPr>
+        <w:sz w:val="22"/>
+        <w:szCs w:val="22"/>
+      </w:rPr>
+      <w:t>s</w:t>
+    </w:r>
+    <w:r>
+      <w:rPr>
+        <w:sz w:val="22"/>
+        <w:szCs w:val="22"/>
+      </w:rPr>
+      <w:t xml:space="preserve"> </w:t>
     </w:r>
     <w:r>
       <w:rPr>
@@ -5489,6 +5306,13 @@
         <w:sz w:val="22"/>
         <w:szCs w:val="22"/>
       </w:rPr>
+      <w:t>, Zither</w:t>
+    </w:r>
+    <w:r>
+      <w:rPr>
+        <w:sz w:val="22"/>
+        <w:szCs w:val="22"/>
+      </w:rPr>
       <w:t>),</w:t>
     </w:r>
     <w:r>
@@ -5566,7 +5390,7 @@
         <w:sz w:val="22"/>
         <w:szCs w:val="22"/>
       </w:rPr>
-      <w:t>Music Engineering</w:t>
+      <w:t>Engineering</w:t>
     </w:r>
     <w:r>
       <w:rPr>
@@ -5622,6 +5446,34 @@
         <w:sz w:val="22"/>
         <w:szCs w:val="22"/>
       </w:rPr>
+      <w:t>Concert</w:t>
+    </w:r>
+    <w:r>
+      <w:rPr>
+        <w:sz w:val="22"/>
+        <w:szCs w:val="22"/>
+      </w:rPr>
+      <w:t>),</w:t>
+    </w:r>
+    <w:r>
+      <w:rPr>
+        <w:sz w:val="22"/>
+        <w:szCs w:val="22"/>
+      </w:rPr>
+      <w:t xml:space="preserve"> Videography</w:t>
+    </w:r>
+    <w:r>
+      <w:rPr>
+        <w:sz w:val="22"/>
+        <w:szCs w:val="22"/>
+      </w:rPr>
+      <w:t xml:space="preserve"> (</w:t>
+    </w:r>
+    <w:r>
+      <w:rPr>
+        <w:sz w:val="22"/>
+        <w:szCs w:val="22"/>
+      </w:rPr>
       <w:t>Concert, Event</w:t>
     </w:r>
     <w:r>
@@ -5629,7 +5481,7 @@
         <w:sz w:val="22"/>
         <w:szCs w:val="22"/>
       </w:rPr>
-      <w:t>, Production</w:t>
+      <w:t>, Stage</w:t>
     </w:r>
     <w:r>
       <w:rPr>
@@ -5643,52 +5495,15 @@
         <w:sz w:val="22"/>
         <w:szCs w:val="22"/>
       </w:rPr>
-      <w:t xml:space="preserve"> Videography</w:t>
+      <w:t xml:space="preserve"> </w:t>
     </w:r>
     <w:r>
       <w:rPr>
         <w:sz w:val="22"/>
         <w:szCs w:val="22"/>
       </w:rPr>
-      <w:t xml:space="preserve"> (</w:t>
-    </w:r>
-    <w:r>
-      <w:rPr>
-        <w:sz w:val="22"/>
-        <w:szCs w:val="22"/>
-      </w:rPr>
-      <w:t>Concert, Event</w:t>
-    </w:r>
-    <w:r>
-      <w:rPr>
-        <w:sz w:val="22"/>
-        <w:szCs w:val="22"/>
-      </w:rPr>
-      <w:t>, Stage</w:t>
-    </w:r>
-    <w:r>
-      <w:rPr>
-        <w:sz w:val="22"/>
-        <w:szCs w:val="22"/>
-      </w:rPr>
-      <w:t>),</w:t>
-    </w:r>
-    <w:r>
-      <w:rPr>
-        <w:sz w:val="22"/>
-        <w:szCs w:val="22"/>
-      </w:rPr>
-      <w:t xml:space="preserve"> </w:t>
-    </w:r>
-    <w:proofErr w:type="spellStart"/>
-    <w:r>
-      <w:rPr>
-        <w:sz w:val="22"/>
-        <w:szCs w:val="22"/>
-      </w:rPr>
       <w:t>QLab</w:t>
     </w:r>
-    <w:proofErr w:type="spellEnd"/>
   </w:p>
 </w:ftr>
 </file>

--- a/about/david_quang_pham-resume.docx
+++ b/about/david_quang_pham-resume.docx
@@ -964,7 +964,26 @@
           <w:szCs w:val="22"/>
         </w:rPr>
         <w:tab/>
-        <w:t>CreateTheater-SUNY Cortland Music Theatre Partnership, 2023 – Semifinalist</w:t>
+      </w:r>
+      <w:proofErr w:type="spellStart"/>
+      <w:r>
+        <w:rPr>
+          <w:iCs/>
+          <w:color w:val="000000"/>
+          <w:sz w:val="22"/>
+          <w:szCs w:val="22"/>
+        </w:rPr>
+        <w:t>CreateTheater</w:t>
+      </w:r>
+      <w:proofErr w:type="spellEnd"/>
+      <w:r>
+        <w:rPr>
+          <w:iCs/>
+          <w:color w:val="000000"/>
+          <w:sz w:val="22"/>
+          <w:szCs w:val="22"/>
+        </w:rPr>
+        <w:t>-SUNY Cortland Music Theatre Partnership, 2023 – Semifinalist</w:t>
       </w:r>
     </w:p>
     <w:p>
@@ -1212,6 +1231,7 @@
         </w:rPr>
         <w:t xml:space="preserve"> – </w:t>
       </w:r>
+      <w:proofErr w:type="spellStart"/>
       <w:r>
         <w:rPr>
           <w:color w:val="000000"/>
@@ -1220,6 +1240,7 @@
         </w:rPr>
         <w:t>CreateTheater</w:t>
       </w:r>
+      <w:proofErr w:type="spellEnd"/>
       <w:r>
         <w:rPr>
           <w:color w:val="000000"/>
@@ -2214,8 +2235,18 @@
           <w:sz w:val="22"/>
           <w:szCs w:val="22"/>
         </w:rPr>
-        <w:t>(Music by Marie Incontrera</w:t>
-      </w:r>
+        <w:t xml:space="preserve">(Music by Marie </w:t>
+      </w:r>
+      <w:proofErr w:type="spellStart"/>
+      <w:r>
+        <w:rPr>
+          <w:color w:val="000000"/>
+          <w:sz w:val="22"/>
+          <w:szCs w:val="22"/>
+        </w:rPr>
+        <w:t>Incontrera</w:t>
+      </w:r>
+      <w:proofErr w:type="spellEnd"/>
       <w:r>
         <w:rPr>
           <w:iCs/>
@@ -2677,6 +2708,7 @@
           <w:szCs w:val="22"/>
         </w:rPr>
       </w:pPr>
+      <w:proofErr w:type="spellStart"/>
       <w:r>
         <w:rPr>
           <w:i/>
@@ -2684,7 +2716,17 @@
           <w:sz w:val="22"/>
           <w:szCs w:val="22"/>
         </w:rPr>
-        <w:t>CreateTheater’s Experts Theater Company</w:t>
+        <w:t>CreateTheater’s</w:t>
+      </w:r>
+      <w:proofErr w:type="spellEnd"/>
+      <w:r>
+        <w:rPr>
+          <w:i/>
+          <w:iCs/>
+          <w:sz w:val="22"/>
+          <w:szCs w:val="22"/>
+        </w:rPr>
+        <w:t xml:space="preserve"> Experts Theater Company</w:t>
       </w:r>
       <w:r>
         <w:rPr>
@@ -3479,8 +3521,18 @@
           <w:sz w:val="22"/>
           <w:szCs w:val="22"/>
         </w:rPr>
-        <w:t>Andrea Andresakis</w:t>
-      </w:r>
+        <w:t xml:space="preserve">Andrea </w:t>
+      </w:r>
+      <w:proofErr w:type="spellStart"/>
+      <w:r>
+        <w:rPr>
+          <w:color w:val="000000"/>
+          <w:sz w:val="22"/>
+          <w:szCs w:val="22"/>
+        </w:rPr>
+        <w:t>Andresakis</w:t>
+      </w:r>
+      <w:proofErr w:type="spellEnd"/>
       <w:r>
         <w:rPr>
           <w:color w:val="000000"/>
@@ -3651,86 +3703,137 @@
       </w:pPr>
       <w:r>
         <w:rPr>
-          <w:i/>
-          <w:iCs/>
-          <w:sz w:val="22"/>
-          <w:szCs w:val="22"/>
-        </w:rPr>
-        <w:t>Theatre About Science</w:t>
-      </w:r>
-      <w:r>
-        <w:rPr>
-          <w:sz w:val="22"/>
-          <w:szCs w:val="22"/>
-        </w:rPr>
-        <w:tab/>
-      </w:r>
-      <w:r>
-        <w:rPr>
-          <w:sz w:val="22"/>
-          <w:szCs w:val="22"/>
-        </w:rPr>
-        <w:tab/>
-      </w:r>
-      <w:r>
-        <w:rPr>
-          <w:sz w:val="22"/>
-          <w:szCs w:val="22"/>
-        </w:rPr>
-        <w:tab/>
-        <w:t>LMDA Conference</w:t>
-      </w:r>
-      <w:r>
-        <w:rPr>
-          <w:sz w:val="22"/>
-          <w:szCs w:val="22"/>
-        </w:rPr>
-        <w:tab/>
-        <w:t>Virtual</w:t>
-      </w:r>
-      <w:r>
-        <w:rPr>
-          <w:sz w:val="22"/>
-          <w:szCs w:val="22"/>
-        </w:rPr>
-        <w:tab/>
-      </w:r>
-      <w:r>
-        <w:rPr>
-          <w:sz w:val="22"/>
-          <w:szCs w:val="22"/>
-        </w:rPr>
-        <w:tab/>
-      </w:r>
-      <w:r>
-        <w:rPr>
-          <w:sz w:val="22"/>
-          <w:szCs w:val="22"/>
-        </w:rPr>
-        <w:tab/>
-        <w:t>2024</w:t>
-      </w:r>
+          <w:sz w:val="22"/>
+          <w:szCs w:val="22"/>
+        </w:rPr>
+        <w:t>Science Theatre</w:t>
+      </w:r>
+      <w:r>
+        <w:rPr>
+          <w:sz w:val="22"/>
+          <w:szCs w:val="22"/>
+        </w:rPr>
+        <w:tab/>
+      </w:r>
+      <w:r>
+        <w:rPr>
+          <w:sz w:val="22"/>
+          <w:szCs w:val="22"/>
+        </w:rPr>
+        <w:tab/>
+      </w:r>
+      <w:r>
+        <w:rPr>
+          <w:sz w:val="22"/>
+          <w:szCs w:val="22"/>
+        </w:rPr>
+        <w:tab/>
+      </w:r>
+      <w:r>
+        <w:rPr>
+          <w:sz w:val="22"/>
+          <w:szCs w:val="22"/>
+        </w:rPr>
+        <w:tab/>
+      </w:r>
+      <w:proofErr w:type="spellStart"/>
+      <w:r>
+        <w:rPr>
+          <w:sz w:val="22"/>
+          <w:szCs w:val="22"/>
+        </w:rPr>
+        <w:t>BroadwayCon</w:t>
+      </w:r>
+      <w:proofErr w:type="spellEnd"/>
+      <w:r>
+        <w:rPr>
+          <w:sz w:val="22"/>
+          <w:szCs w:val="22"/>
+        </w:rPr>
+        <w:tab/>
+      </w:r>
+      <w:r>
+        <w:rPr>
+          <w:sz w:val="22"/>
+          <w:szCs w:val="22"/>
+        </w:rPr>
+        <w:tab/>
+        <w:t>New York, NY</w:t>
+      </w:r>
+      <w:r>
+        <w:rPr>
+          <w:sz w:val="22"/>
+          <w:szCs w:val="22"/>
+        </w:rPr>
+        <w:tab/>
+      </w:r>
+      <w:r>
+        <w:rPr>
+          <w:sz w:val="22"/>
+          <w:szCs w:val="22"/>
+        </w:rPr>
+        <w:tab/>
+        <w:t>202</w:t>
+      </w:r>
+      <w:r>
+        <w:rPr>
+          <w:sz w:val="22"/>
+          <w:szCs w:val="22"/>
+        </w:rPr>
+        <w:t>5</w:t>
+      </w:r>
+      <w:r>
+        <w:rPr>
+          <w:sz w:val="22"/>
+          <w:szCs w:val="22"/>
+        </w:rPr>
+        <w:br/>
+      </w:r>
+      <w:r>
+        <w:rPr>
+          <w:sz w:val="22"/>
+          <w:szCs w:val="22"/>
+        </w:rPr>
+        <w:t xml:space="preserve">Curator: David Quang Pham; Presenters </w:t>
+      </w:r>
+      <w:r>
+        <w:rPr>
+          <w:sz w:val="22"/>
+          <w:szCs w:val="22"/>
+        </w:rPr>
+        <w:t xml:space="preserve">Erin Barker, Abigail Bender, </w:t>
+      </w:r>
+      <w:proofErr w:type="spellStart"/>
+      <w:r>
+        <w:rPr>
+          <w:sz w:val="22"/>
+          <w:szCs w:val="22"/>
+        </w:rPr>
+        <w:t>Tjasa</w:t>
+      </w:r>
+      <w:proofErr w:type="spellEnd"/>
+      <w:r>
+        <w:rPr>
+          <w:sz w:val="22"/>
+          <w:szCs w:val="22"/>
+        </w:rPr>
+        <w:t xml:space="preserve"> </w:t>
+      </w:r>
+      <w:proofErr w:type="spellStart"/>
+      <w:r>
+        <w:rPr>
+          <w:sz w:val="22"/>
+          <w:szCs w:val="22"/>
+        </w:rPr>
+        <w:t>Ferme</w:t>
+      </w:r>
+      <w:proofErr w:type="spellEnd"/>
     </w:p>
     <w:p>
       <w:pPr>
         <w:ind w:right="-4"/>
         <w:rPr>
-          <w:sz w:val="21"/>
-          <w:szCs w:val="21"/>
-        </w:rPr>
-      </w:pPr>
-      <w:r>
-        <w:rPr>
-          <w:sz w:val="22"/>
-          <w:szCs w:val="22"/>
-        </w:rPr>
-        <w:t>Panelists: Abby Bender, Dimitar Uzunov</w:t>
-      </w:r>
-    </w:p>
-    <w:p>
-      <w:pPr>
-        <w:ind w:right="-4"/>
-        <w:rPr>
+          <w:color w:val="000000"/>
           <w:sz w:val="10"/>
           <w:szCs w:val="10"/>
         </w:rPr>
@@ -3751,14 +3854,6 @@
           <w:sz w:val="22"/>
           <w:szCs w:val="22"/>
         </w:rPr>
-        <w:t>Ellipses – A Musical 13.8 Billion Years</w:t>
-      </w:r>
-      <w:r>
-        <w:rPr>
-          <w:sz w:val="22"/>
-          <w:szCs w:val="22"/>
-        </w:rPr>
-        <w:tab/>
         <w:t>Theatre About Science</w:t>
       </w:r>
       <w:r>
@@ -3767,112 +3862,82 @@
           <w:szCs w:val="22"/>
         </w:rPr>
         <w:tab/>
-        <w:t>University of Coimbra</w:t>
-      </w:r>
-      <w:r>
-        <w:rPr>
-          <w:sz w:val="22"/>
-          <w:szCs w:val="22"/>
-        </w:rPr>
-        <w:tab/>
-        <w:t>2023</w:t>
+      </w:r>
+      <w:r>
+        <w:rPr>
+          <w:sz w:val="22"/>
+          <w:szCs w:val="22"/>
+        </w:rPr>
+        <w:tab/>
+      </w:r>
+      <w:r>
+        <w:rPr>
+          <w:sz w:val="22"/>
+          <w:szCs w:val="22"/>
+        </w:rPr>
+        <w:tab/>
+        <w:t>LMDA Conference</w:t>
+      </w:r>
+      <w:r>
+        <w:rPr>
+          <w:sz w:val="22"/>
+          <w:szCs w:val="22"/>
+        </w:rPr>
+        <w:tab/>
+        <w:t>Virtual</w:t>
+      </w:r>
+      <w:r>
+        <w:rPr>
+          <w:sz w:val="22"/>
+          <w:szCs w:val="22"/>
+        </w:rPr>
+        <w:tab/>
+      </w:r>
+      <w:r>
+        <w:rPr>
+          <w:sz w:val="22"/>
+          <w:szCs w:val="22"/>
+        </w:rPr>
+        <w:tab/>
+      </w:r>
+      <w:r>
+        <w:rPr>
+          <w:sz w:val="22"/>
+          <w:szCs w:val="22"/>
+        </w:rPr>
+        <w:tab/>
+        <w:t>2024</w:t>
       </w:r>
     </w:p>
     <w:p>
       <w:pPr>
         <w:ind w:right="-4"/>
         <w:rPr>
-          <w:color w:val="000000"/>
-          <w:sz w:val="10"/>
-          <w:szCs w:val="10"/>
+          <w:sz w:val="21"/>
+          <w:szCs w:val="21"/>
         </w:rPr>
       </w:pPr>
       <w:r>
         <w:rPr>
-          <w:i/>
-          <w:iCs/>
-          <w:sz w:val="22"/>
-          <w:szCs w:val="22"/>
-        </w:rPr>
-        <w:t>in the Making</w:t>
-      </w:r>
-      <w:r>
-        <w:rPr>
-          <w:i/>
-          <w:iCs/>
-          <w:sz w:val="22"/>
-          <w:szCs w:val="22"/>
-        </w:rPr>
-        <w:tab/>
-      </w:r>
-      <w:r>
-        <w:rPr>
-          <w:i/>
-          <w:iCs/>
-          <w:sz w:val="22"/>
-          <w:szCs w:val="22"/>
-        </w:rPr>
-        <w:tab/>
-      </w:r>
-      <w:r>
-        <w:rPr>
-          <w:i/>
-          <w:iCs/>
-          <w:sz w:val="22"/>
-          <w:szCs w:val="22"/>
-        </w:rPr>
-        <w:tab/>
-      </w:r>
-      <w:r>
-        <w:rPr>
-          <w:i/>
-          <w:iCs/>
-          <w:sz w:val="22"/>
-          <w:szCs w:val="22"/>
-        </w:rPr>
-        <w:tab/>
-      </w:r>
-      <w:r>
-        <w:rPr>
-          <w:sz w:val="22"/>
-          <w:szCs w:val="22"/>
-        </w:rPr>
-        <w:t>International Conf</w:t>
-      </w:r>
-      <w:r>
-        <w:rPr>
-          <w:sz w:val="22"/>
-          <w:szCs w:val="22"/>
-        </w:rPr>
-        <w:t>.</w:t>
-      </w:r>
-      <w:r>
-        <w:rPr>
-          <w:sz w:val="22"/>
-          <w:szCs w:val="22"/>
-        </w:rPr>
-        <w:t xml:space="preserve"> </w:t>
-      </w:r>
-      <w:r>
-        <w:rPr>
-          <w:sz w:val="22"/>
-          <w:szCs w:val="22"/>
-        </w:rPr>
-        <w:tab/>
-      </w:r>
-      <w:r>
-        <w:rPr>
-          <w:sz w:val="22"/>
-          <w:szCs w:val="22"/>
-        </w:rPr>
-        <w:t>Coimbra, Portugal</w:t>
-      </w:r>
+          <w:sz w:val="22"/>
+          <w:szCs w:val="22"/>
+        </w:rPr>
+        <w:t xml:space="preserve">Panelists: Abby Bender, Dimitar </w:t>
+      </w:r>
+      <w:proofErr w:type="spellStart"/>
+      <w:r>
+        <w:rPr>
+          <w:sz w:val="22"/>
+          <w:szCs w:val="22"/>
+        </w:rPr>
+        <w:t>Uzunov</w:t>
+      </w:r>
+      <w:proofErr w:type="spellEnd"/>
     </w:p>
     <w:p>
       <w:pPr>
         <w:ind w:right="-4"/>
         <w:rPr>
-          <w:color w:val="000000"/>
           <w:sz w:val="10"/>
           <w:szCs w:val="10"/>
         </w:rPr>
@@ -3888,54 +3953,28 @@
       </w:pPr>
       <w:r>
         <w:rPr>
-          <w:sz w:val="22"/>
-          <w:szCs w:val="22"/>
-        </w:rPr>
-        <w:t>Playwriting Workshop</w:t>
-      </w:r>
-      <w:r>
-        <w:rPr>
-          <w:sz w:val="22"/>
-          <w:szCs w:val="22"/>
-        </w:rPr>
-        <w:tab/>
-      </w:r>
-      <w:r>
-        <w:rPr>
-          <w:sz w:val="22"/>
-          <w:szCs w:val="22"/>
-        </w:rPr>
-        <w:tab/>
-      </w:r>
-      <w:r>
-        <w:rPr>
-          <w:sz w:val="22"/>
-          <w:szCs w:val="22"/>
-        </w:rPr>
-        <w:tab/>
-        <w:t>BroadwayCon</w:t>
-      </w:r>
-      <w:r>
-        <w:rPr>
-          <w:sz w:val="22"/>
-          <w:szCs w:val="22"/>
-        </w:rPr>
-        <w:tab/>
-      </w:r>
-      <w:r>
-        <w:rPr>
-          <w:sz w:val="22"/>
-          <w:szCs w:val="22"/>
-        </w:rPr>
-        <w:tab/>
-        <w:t>New York, NY</w:t>
-      </w:r>
-      <w:r>
-        <w:rPr>
-          <w:sz w:val="22"/>
-          <w:szCs w:val="22"/>
-        </w:rPr>
-        <w:tab/>
+          <w:i/>
+          <w:iCs/>
+          <w:sz w:val="22"/>
+          <w:szCs w:val="22"/>
+        </w:rPr>
+        <w:t>Ellipses – A Musical 13.8 Billion Years</w:t>
+      </w:r>
+      <w:r>
+        <w:rPr>
+          <w:sz w:val="22"/>
+          <w:szCs w:val="22"/>
+        </w:rPr>
+        <w:tab/>
+        <w:t>Theatre About Science</w:t>
+      </w:r>
+      <w:r>
+        <w:rPr>
+          <w:sz w:val="22"/>
+          <w:szCs w:val="22"/>
+        </w:rPr>
+        <w:tab/>
+        <w:t>University of Coimbra</w:t>
       </w:r>
       <w:r>
         <w:rPr>
@@ -3945,13 +3984,95 @@
         <w:tab/>
         <w:t>2023</w:t>
       </w:r>
-      <w:r>
-        <w:rPr>
-          <w:sz w:val="22"/>
-          <w:szCs w:val="22"/>
-        </w:rPr>
-        <w:br/>
-        <w:t>Instructor David Henry Hwang, Martyna Majok</w:t>
+    </w:p>
+    <w:p>
+      <w:pPr>
+        <w:ind w:right="-4"/>
+        <w:rPr>
+          <w:color w:val="000000"/>
+          <w:sz w:val="10"/>
+          <w:szCs w:val="10"/>
+        </w:rPr>
+      </w:pPr>
+      <w:r>
+        <w:rPr>
+          <w:i/>
+          <w:iCs/>
+          <w:sz w:val="22"/>
+          <w:szCs w:val="22"/>
+        </w:rPr>
+        <w:t>in the Making</w:t>
+      </w:r>
+      <w:r>
+        <w:rPr>
+          <w:i/>
+          <w:iCs/>
+          <w:sz w:val="22"/>
+          <w:szCs w:val="22"/>
+        </w:rPr>
+        <w:tab/>
+      </w:r>
+      <w:r>
+        <w:rPr>
+          <w:i/>
+          <w:iCs/>
+          <w:sz w:val="22"/>
+          <w:szCs w:val="22"/>
+        </w:rPr>
+        <w:tab/>
+      </w:r>
+      <w:r>
+        <w:rPr>
+          <w:i/>
+          <w:iCs/>
+          <w:sz w:val="22"/>
+          <w:szCs w:val="22"/>
+        </w:rPr>
+        <w:tab/>
+      </w:r>
+      <w:r>
+        <w:rPr>
+          <w:i/>
+          <w:iCs/>
+          <w:sz w:val="22"/>
+          <w:szCs w:val="22"/>
+        </w:rPr>
+        <w:tab/>
+      </w:r>
+      <w:r>
+        <w:rPr>
+          <w:sz w:val="22"/>
+          <w:szCs w:val="22"/>
+        </w:rPr>
+        <w:t>International Conf</w:t>
+      </w:r>
+      <w:r>
+        <w:rPr>
+          <w:sz w:val="22"/>
+          <w:szCs w:val="22"/>
+        </w:rPr>
+        <w:t>.</w:t>
+      </w:r>
+      <w:r>
+        <w:rPr>
+          <w:sz w:val="22"/>
+          <w:szCs w:val="22"/>
+        </w:rPr>
+        <w:t xml:space="preserve"> </w:t>
+      </w:r>
+      <w:r>
+        <w:rPr>
+          <w:sz w:val="22"/>
+          <w:szCs w:val="22"/>
+        </w:rPr>
+        <w:tab/>
+      </w:r>
+      <w:r>
+        <w:rPr>
+          <w:sz w:val="22"/>
+          <w:szCs w:val="22"/>
+        </w:rPr>
+        <w:t>Coimbra, Portugal</w:t>
       </w:r>
     </w:p>
     <w:p>
@@ -3974,60 +4095,115 @@
       </w:pPr>
       <w:r>
         <w:rPr>
-          <w:i/>
-          <w:iCs/>
-          <w:sz w:val="22"/>
-          <w:szCs w:val="22"/>
-        </w:rPr>
-        <w:t>Ellipses: The Earthly Musical</w:t>
-      </w:r>
-      <w:r>
-        <w:rPr>
-          <w:sz w:val="22"/>
-          <w:szCs w:val="22"/>
-        </w:rPr>
-        <w:tab/>
-      </w:r>
-      <w:r>
-        <w:rPr>
-          <w:sz w:val="22"/>
-          <w:szCs w:val="22"/>
-        </w:rPr>
-        <w:tab/>
-        <w:t>DigiFest</w:t>
-      </w:r>
-      <w:r>
-        <w:rPr>
-          <w:sz w:val="22"/>
-          <w:szCs w:val="22"/>
-        </w:rPr>
-        <w:tab/>
-      </w:r>
-      <w:r>
-        <w:rPr>
-          <w:sz w:val="22"/>
-          <w:szCs w:val="22"/>
-        </w:rPr>
-        <w:tab/>
-        <w:t>Durban University</w:t>
-      </w:r>
-      <w:r>
-        <w:rPr>
-          <w:sz w:val="22"/>
-          <w:szCs w:val="22"/>
-        </w:rPr>
-        <w:tab/>
-        <w:t>2022</w:t>
+          <w:sz w:val="22"/>
+          <w:szCs w:val="22"/>
+        </w:rPr>
+        <w:t xml:space="preserve">Playwriting </w:t>
+      </w:r>
+      <w:r>
+        <w:rPr>
+          <w:sz w:val="22"/>
+          <w:szCs w:val="22"/>
+        </w:rPr>
+        <w:t xml:space="preserve">&amp; Musical </w:t>
+      </w:r>
+      <w:r>
+        <w:rPr>
+          <w:sz w:val="22"/>
+          <w:szCs w:val="22"/>
+        </w:rPr>
+        <w:t>Workshop</w:t>
+      </w:r>
+      <w:r>
+        <w:rPr>
+          <w:sz w:val="22"/>
+          <w:szCs w:val="22"/>
+        </w:rPr>
+        <w:tab/>
+      </w:r>
+      <w:proofErr w:type="spellStart"/>
+      <w:r>
+        <w:rPr>
+          <w:sz w:val="22"/>
+          <w:szCs w:val="22"/>
+        </w:rPr>
+        <w:t>BroadwayCon</w:t>
+      </w:r>
+      <w:proofErr w:type="spellEnd"/>
+      <w:r>
+        <w:rPr>
+          <w:sz w:val="22"/>
+          <w:szCs w:val="22"/>
+        </w:rPr>
+        <w:tab/>
+      </w:r>
+      <w:r>
+        <w:rPr>
+          <w:sz w:val="22"/>
+          <w:szCs w:val="22"/>
+        </w:rPr>
+        <w:tab/>
+        <w:t>New York, NY</w:t>
+      </w:r>
+      <w:r>
+        <w:rPr>
+          <w:sz w:val="22"/>
+          <w:szCs w:val="22"/>
+        </w:rPr>
+        <w:tab/>
+      </w:r>
+      <w:r>
+        <w:rPr>
+          <w:sz w:val="22"/>
+          <w:szCs w:val="22"/>
+        </w:rPr>
+        <w:tab/>
+        <w:t>2023</w:t>
+      </w:r>
+      <w:r>
+        <w:rPr>
+          <w:sz w:val="22"/>
+          <w:szCs w:val="22"/>
+        </w:rPr>
+        <w:br/>
+        <w:t>Instructor</w:t>
+      </w:r>
+      <w:r>
+        <w:rPr>
+          <w:sz w:val="22"/>
+          <w:szCs w:val="22"/>
+        </w:rPr>
+        <w:t>s</w:t>
+      </w:r>
+      <w:r>
+        <w:rPr>
+          <w:sz w:val="22"/>
+          <w:szCs w:val="22"/>
+        </w:rPr>
+        <w:t xml:space="preserve"> </w:t>
+      </w:r>
+      <w:r>
+        <w:rPr>
+          <w:sz w:val="22"/>
+          <w:szCs w:val="22"/>
+        </w:rPr>
+        <w:t xml:space="preserve">Adam Gwon, </w:t>
+      </w:r>
+      <w:r>
+        <w:rPr>
+          <w:sz w:val="22"/>
+          <w:szCs w:val="22"/>
+        </w:rPr>
+        <w:t>David Henry Hwang, Martyna Majok</w:t>
       </w:r>
     </w:p>
     <w:p>
       <w:pPr>
         <w:ind w:right="-4"/>
         <w:rPr>
-          <w:b/>
-          <w:color w:val="000000"/>
-          <w:sz w:val="20"/>
-          <w:szCs w:val="20"/>
+          <w:color w:val="000000"/>
+          <w:sz w:val="10"/>
+          <w:szCs w:val="10"/>
         </w:rPr>
       </w:pPr>
     </w:p>
@@ -4035,91 +4211,74 @@
       <w:pPr>
         <w:ind w:right="-4"/>
         <w:rPr>
-          <w:color w:val="000000"/>
           <w:sz w:val="22"/>
           <w:szCs w:val="22"/>
         </w:rPr>
       </w:pPr>
       <w:r>
         <w:rPr>
-          <w:b/>
-          <w:bCs/>
-          <w:sz w:val="22"/>
-          <w:szCs w:val="22"/>
-          <w:u w:val="single"/>
-        </w:rPr>
-        <w:t>PROFESSIONAL APPEARANCES</w:t>
+          <w:i/>
+          <w:iCs/>
+          <w:sz w:val="22"/>
+          <w:szCs w:val="22"/>
+        </w:rPr>
+        <w:t>Ellipses: The Earthly Musical</w:t>
+      </w:r>
+      <w:r>
+        <w:rPr>
+          <w:sz w:val="22"/>
+          <w:szCs w:val="22"/>
+        </w:rPr>
+        <w:tab/>
+      </w:r>
+      <w:r>
+        <w:rPr>
+          <w:sz w:val="22"/>
+          <w:szCs w:val="22"/>
+        </w:rPr>
+        <w:tab/>
+      </w:r>
+      <w:proofErr w:type="spellStart"/>
+      <w:r>
+        <w:rPr>
+          <w:sz w:val="22"/>
+          <w:szCs w:val="22"/>
+        </w:rPr>
+        <w:t>DigiFest</w:t>
+      </w:r>
+      <w:proofErr w:type="spellEnd"/>
+      <w:r>
+        <w:rPr>
+          <w:sz w:val="22"/>
+          <w:szCs w:val="22"/>
+        </w:rPr>
+        <w:tab/>
+      </w:r>
+      <w:r>
+        <w:rPr>
+          <w:sz w:val="22"/>
+          <w:szCs w:val="22"/>
+        </w:rPr>
+        <w:tab/>
+        <w:t>Durban University</w:t>
+      </w:r>
+      <w:r>
+        <w:rPr>
+          <w:sz w:val="22"/>
+          <w:szCs w:val="22"/>
+        </w:rPr>
+        <w:tab/>
+        <w:t>2022</w:t>
       </w:r>
     </w:p>
     <w:p>
       <w:pPr>
         <w:ind w:right="-4"/>
         <w:rPr>
-          <w:sz w:val="22"/>
-          <w:szCs w:val="22"/>
-        </w:rPr>
-      </w:pPr>
-      <w:r>
-        <w:rPr>
-          <w:i/>
-          <w:iCs/>
-          <w:sz w:val="22"/>
-          <w:szCs w:val="22"/>
-        </w:rPr>
-        <w:t>Take a Chance on Yourself</w:t>
-      </w:r>
-      <w:r>
-        <w:rPr>
-          <w:sz w:val="22"/>
-          <w:szCs w:val="22"/>
-        </w:rPr>
-        <w:tab/>
-      </w:r>
-      <w:r>
-        <w:rPr>
-          <w:sz w:val="22"/>
-          <w:szCs w:val="22"/>
-        </w:rPr>
-        <w:tab/>
-      </w:r>
-      <w:r>
-        <w:rPr>
-          <w:sz w:val="22"/>
-          <w:szCs w:val="22"/>
-        </w:rPr>
-        <w:tab/>
-        <w:t>American Theatre Magazine</w:t>
-      </w:r>
-      <w:r>
-        <w:rPr>
-          <w:sz w:val="22"/>
-          <w:szCs w:val="22"/>
-        </w:rPr>
-        <w:tab/>
-      </w:r>
-      <w:r>
-        <w:rPr>
-          <w:sz w:val="22"/>
-          <w:szCs w:val="22"/>
-        </w:rPr>
-        <w:tab/>
-        <w:t>2024</w:t>
-      </w:r>
-      <w:r>
-        <w:rPr>
-          <w:sz w:val="22"/>
-          <w:szCs w:val="22"/>
-        </w:rPr>
-        <w:br/>
-        <w:t>Interviewer Alexis Hauk, Winter 2024 Issue</w:t>
-      </w:r>
-    </w:p>
-    <w:p>
-      <w:pPr>
-        <w:ind w:right="-4"/>
-        <w:rPr>
-          <w:sz w:val="10"/>
-          <w:szCs w:val="10"/>
+          <w:b/>
+          <w:color w:val="000000"/>
+          <w:sz w:val="20"/>
+          <w:szCs w:val="20"/>
         </w:rPr>
       </w:pPr>
     </w:p>
@@ -4127,47 +4286,20 @@
       <w:pPr>
         <w:ind w:right="-4"/>
         <w:rPr>
+          <w:color w:val="000000"/>
           <w:sz w:val="22"/>
           <w:szCs w:val="22"/>
         </w:rPr>
       </w:pPr>
       <w:r>
         <w:rPr>
-          <w:i/>
-          <w:iCs/>
-          <w:sz w:val="22"/>
-          <w:szCs w:val="22"/>
-        </w:rPr>
-        <w:t>David Quang Pham talks about Theater in NYC</w:t>
-      </w:r>
-      <w:r>
-        <w:rPr>
-          <w:sz w:val="22"/>
-          <w:szCs w:val="22"/>
-        </w:rPr>
-        <w:tab/>
-        <w:t>The Show Goes On Productions</w:t>
-      </w:r>
-      <w:r>
-        <w:rPr>
-          <w:sz w:val="22"/>
-          <w:szCs w:val="22"/>
-        </w:rPr>
-        <w:tab/>
-      </w:r>
-      <w:r>
-        <w:rPr>
-          <w:sz w:val="22"/>
-          <w:szCs w:val="22"/>
-        </w:rPr>
-        <w:tab/>
-      </w:r>
-      <w:r>
-        <w:rPr>
-          <w:sz w:val="22"/>
-          <w:szCs w:val="22"/>
-        </w:rPr>
-        <w:t>2022, 2023</w:t>
+          <w:b/>
+          <w:bCs/>
+          <w:sz w:val="22"/>
+          <w:szCs w:val="22"/>
+          <w:u w:val="single"/>
+        </w:rPr>
+        <w:t>PROFESSIONAL APPEARANCES</w:t>
       </w:r>
     </w:p>
     <w:p>
@@ -4183,29 +4315,71 @@
           <w:sz w:val="22"/>
           <w:szCs w:val="22"/>
         </w:rPr>
-        <w:t>Interviewer Emileena Pedigo</w:t>
-      </w:r>
-      <w:r>
-        <w:rPr>
-          <w:sz w:val="22"/>
-          <w:szCs w:val="22"/>
-        </w:rPr>
-        <w:tab/>
-      </w:r>
-      <w:r>
-        <w:rPr>
-          <w:sz w:val="22"/>
-          <w:szCs w:val="22"/>
-        </w:rPr>
-        <w:tab/>
-      </w:r>
-      <w:r>
-        <w:rPr>
-          <w:sz w:val="22"/>
-          <w:szCs w:val="22"/>
-        </w:rPr>
-        <w:tab/>
-        <w:t>Another Way Podcast</w:t>
+        <w:t>Family Ties</w:t>
+      </w:r>
+      <w:r>
+        <w:rPr>
+          <w:sz w:val="22"/>
+          <w:szCs w:val="22"/>
+        </w:rPr>
+        <w:tab/>
+      </w:r>
+      <w:r>
+        <w:rPr>
+          <w:sz w:val="22"/>
+          <w:szCs w:val="22"/>
+        </w:rPr>
+        <w:tab/>
+      </w:r>
+      <w:r>
+        <w:rPr>
+          <w:sz w:val="22"/>
+          <w:szCs w:val="22"/>
+        </w:rPr>
+        <w:tab/>
+      </w:r>
+      <w:r>
+        <w:rPr>
+          <w:sz w:val="22"/>
+          <w:szCs w:val="22"/>
+        </w:rPr>
+        <w:tab/>
+      </w:r>
+      <w:r>
+        <w:rPr>
+          <w:sz w:val="22"/>
+          <w:szCs w:val="22"/>
+        </w:rPr>
+        <w:tab/>
+      </w:r>
+      <w:r>
+        <w:rPr>
+          <w:sz w:val="22"/>
+          <w:szCs w:val="22"/>
+        </w:rPr>
+        <w:t>The Story Collider</w:t>
+      </w:r>
+      <w:r>
+        <w:rPr>
+          <w:sz w:val="22"/>
+          <w:szCs w:val="22"/>
+        </w:rPr>
+        <w:t>, Caveat</w:t>
+      </w:r>
+      <w:r>
+        <w:rPr>
+          <w:sz w:val="22"/>
+          <w:szCs w:val="22"/>
+        </w:rPr>
+        <w:tab/>
+      </w:r>
+      <w:r>
+        <w:rPr>
+          <w:sz w:val="22"/>
+          <w:szCs w:val="22"/>
+        </w:rPr>
+        <w:tab/>
+        <w:t>2025</w:t>
       </w:r>
     </w:p>
     <w:p>
@@ -4232,75 +4406,52 @@
           <w:sz w:val="22"/>
           <w:szCs w:val="22"/>
         </w:rPr>
-        <w:t>Creating Something Out of Nothing</w:t>
-      </w:r>
-      <w:r>
-        <w:rPr>
-          <w:sz w:val="22"/>
-          <w:szCs w:val="22"/>
-        </w:rPr>
-        <w:tab/>
-      </w:r>
-      <w:r>
-        <w:rPr>
-          <w:sz w:val="22"/>
-          <w:szCs w:val="22"/>
-        </w:rPr>
-        <w:tab/>
-        <w:t>Michigan State University</w:t>
-      </w:r>
-      <w:r>
-        <w:rPr>
-          <w:sz w:val="22"/>
-          <w:szCs w:val="22"/>
-        </w:rPr>
-        <w:tab/>
-      </w:r>
-      <w:r>
-        <w:rPr>
-          <w:sz w:val="22"/>
-          <w:szCs w:val="22"/>
-        </w:rPr>
-        <w:tab/>
-        <w:t>2021</w:t>
-      </w:r>
-    </w:p>
-    <w:p>
-      <w:pPr>
-        <w:ind w:right="-4"/>
-        <w:rPr>
-          <w:sz w:val="22"/>
-          <w:szCs w:val="22"/>
-        </w:rPr>
-      </w:pPr>
-      <w:r>
-        <w:rPr>
-          <w:sz w:val="22"/>
-          <w:szCs w:val="22"/>
-        </w:rPr>
-        <w:t>Interviewer Ceili Widmann</w:t>
-      </w:r>
-      <w:r>
-        <w:rPr>
-          <w:sz w:val="22"/>
-          <w:szCs w:val="22"/>
-        </w:rPr>
-        <w:tab/>
-      </w:r>
-      <w:r>
-        <w:rPr>
-          <w:sz w:val="22"/>
-          <w:szCs w:val="22"/>
-        </w:rPr>
-        <w:tab/>
-      </w:r>
-      <w:r>
-        <w:rPr>
-          <w:sz w:val="22"/>
-          <w:szCs w:val="22"/>
-        </w:rPr>
-        <w:tab/>
-        <w:t>College of Arts &amp; Letter Magazine</w:t>
+        <w:t>Take a Chance on Yourself</w:t>
+      </w:r>
+      <w:r>
+        <w:rPr>
+          <w:sz w:val="22"/>
+          <w:szCs w:val="22"/>
+        </w:rPr>
+        <w:tab/>
+      </w:r>
+      <w:r>
+        <w:rPr>
+          <w:sz w:val="22"/>
+          <w:szCs w:val="22"/>
+        </w:rPr>
+        <w:tab/>
+      </w:r>
+      <w:r>
+        <w:rPr>
+          <w:sz w:val="22"/>
+          <w:szCs w:val="22"/>
+        </w:rPr>
+        <w:tab/>
+        <w:t>American Theatre Magazine</w:t>
+      </w:r>
+      <w:r>
+        <w:rPr>
+          <w:sz w:val="22"/>
+          <w:szCs w:val="22"/>
+        </w:rPr>
+        <w:tab/>
+      </w:r>
+      <w:r>
+        <w:rPr>
+          <w:sz w:val="22"/>
+          <w:szCs w:val="22"/>
+        </w:rPr>
+        <w:tab/>
+        <w:t>2024</w:t>
+      </w:r>
+      <w:r>
+        <w:rPr>
+          <w:sz w:val="22"/>
+          <w:szCs w:val="22"/>
+        </w:rPr>
+        <w:br/>
+        <w:t>Interviewer Alexis Hauk, Winter 2024 Issue</w:t>
       </w:r>
     </w:p>
     <w:p>
@@ -4327,51 +4478,36 @@
           <w:sz w:val="22"/>
           <w:szCs w:val="22"/>
         </w:rPr>
-        <w:t>The Art of Adaptation</w:t>
-      </w:r>
-      <w:r>
-        <w:rPr>
-          <w:sz w:val="22"/>
-          <w:szCs w:val="22"/>
-        </w:rPr>
-        <w:tab/>
-      </w:r>
-      <w:r>
-        <w:rPr>
-          <w:sz w:val="22"/>
-          <w:szCs w:val="22"/>
-        </w:rPr>
-        <w:tab/>
-      </w:r>
-      <w:r>
-        <w:rPr>
-          <w:sz w:val="22"/>
-          <w:szCs w:val="22"/>
-        </w:rPr>
-        <w:tab/>
-      </w:r>
-      <w:r>
-        <w:rPr>
-          <w:sz w:val="22"/>
-          <w:szCs w:val="22"/>
-        </w:rPr>
-        <w:tab/>
-        <w:t>Michigan State University</w:t>
-      </w:r>
-      <w:r>
-        <w:rPr>
-          <w:sz w:val="22"/>
-          <w:szCs w:val="22"/>
-        </w:rPr>
-        <w:tab/>
-      </w:r>
-      <w:r>
-        <w:rPr>
-          <w:sz w:val="22"/>
-          <w:szCs w:val="22"/>
-        </w:rPr>
-        <w:tab/>
-        <w:t>2021</w:t>
+        <w:t>David Quang Pham talks about Theater in NYC</w:t>
+      </w:r>
+      <w:r>
+        <w:rPr>
+          <w:sz w:val="22"/>
+          <w:szCs w:val="22"/>
+        </w:rPr>
+        <w:tab/>
+        <w:t>The Show Goes On Productions</w:t>
+      </w:r>
+      <w:r>
+        <w:rPr>
+          <w:sz w:val="22"/>
+          <w:szCs w:val="22"/>
+        </w:rPr>
+        <w:tab/>
+      </w:r>
+      <w:r>
+        <w:rPr>
+          <w:sz w:val="22"/>
+          <w:szCs w:val="22"/>
+        </w:rPr>
+        <w:tab/>
+      </w:r>
+      <w:r>
+        <w:rPr>
+          <w:sz w:val="22"/>
+          <w:szCs w:val="22"/>
+        </w:rPr>
+        <w:t>2022, 2023</w:t>
       </w:r>
     </w:p>
     <w:p>
@@ -4387,22 +4523,23 @@
           <w:sz w:val="22"/>
           <w:szCs w:val="22"/>
         </w:rPr>
-        <w:t>Interviewers: Nate Davis, Jason Dernay</w:t>
-      </w:r>
-      <w:r>
-        <w:rPr>
-          <w:sz w:val="22"/>
-          <w:szCs w:val="22"/>
-        </w:rPr>
-        <w:tab/>
-      </w:r>
-      <w:r>
-        <w:rPr>
-          <w:sz w:val="22"/>
-          <w:szCs w:val="22"/>
-        </w:rPr>
-        <w:tab/>
-        <w:t>College of Arts &amp; Letter Magazine</w:t>
+        <w:t xml:space="preserve">Interviewer </w:t>
+      </w:r>
+      <w:proofErr w:type="spellStart"/>
+      <w:r>
+        <w:rPr>
+          <w:sz w:val="22"/>
+          <w:szCs w:val="22"/>
+        </w:rPr>
+        <w:t>Emileena</w:t>
+      </w:r>
+      <w:proofErr w:type="spellEnd"/>
+      <w:r>
+        <w:rPr>
+          <w:sz w:val="22"/>
+          <w:szCs w:val="22"/>
+        </w:rPr>
+        <w:t xml:space="preserve"> Pedigo</w:t>
       </w:r>
     </w:p>
     <w:p>
@@ -4429,29 +4566,29 @@
           <w:sz w:val="22"/>
           <w:szCs w:val="22"/>
         </w:rPr>
-        <w:t>The Environmental Issue</w:t>
-      </w:r>
-      <w:r>
-        <w:rPr>
-          <w:sz w:val="22"/>
-          <w:szCs w:val="22"/>
-        </w:rPr>
-        <w:tab/>
-      </w:r>
-      <w:r>
-        <w:rPr>
-          <w:sz w:val="22"/>
-          <w:szCs w:val="22"/>
-        </w:rPr>
-        <w:tab/>
-      </w:r>
-      <w:r>
-        <w:rPr>
-          <w:sz w:val="22"/>
-          <w:szCs w:val="22"/>
-        </w:rPr>
-        <w:tab/>
-        <w:t>The Dramatists Guild of America</w:t>
+        <w:t>Creating Something Out of Nothing</w:t>
+      </w:r>
+      <w:r>
+        <w:rPr>
+          <w:sz w:val="22"/>
+          <w:szCs w:val="22"/>
+        </w:rPr>
+        <w:tab/>
+      </w:r>
+      <w:r>
+        <w:rPr>
+          <w:sz w:val="22"/>
+          <w:szCs w:val="22"/>
+        </w:rPr>
+        <w:tab/>
+        <w:t>Michigan State University</w:t>
+      </w:r>
+      <w:r>
+        <w:rPr>
+          <w:sz w:val="22"/>
+          <w:szCs w:val="22"/>
+        </w:rPr>
+        <w:tab/>
       </w:r>
       <w:r>
         <w:rPr>
@@ -4475,36 +4612,86 @@
           <w:sz w:val="22"/>
           <w:szCs w:val="22"/>
         </w:rPr>
-        <w:t>March/April 2021 Issue</w:t>
-      </w:r>
-      <w:r>
-        <w:rPr>
-          <w:sz w:val="22"/>
-          <w:szCs w:val="22"/>
-        </w:rPr>
-        <w:tab/>
-      </w:r>
-      <w:r>
-        <w:rPr>
-          <w:sz w:val="22"/>
-          <w:szCs w:val="22"/>
-        </w:rPr>
-        <w:tab/>
-      </w:r>
-      <w:r>
-        <w:rPr>
-          <w:sz w:val="22"/>
-          <w:szCs w:val="22"/>
-        </w:rPr>
-        <w:tab/>
-      </w:r>
-      <w:r>
-        <w:rPr>
-          <w:sz w:val="22"/>
-          <w:szCs w:val="22"/>
-        </w:rPr>
-        <w:tab/>
-        <w:t>The Dramatists Magazine</w:t>
+        <w:t>Interviewer Ceili Widmann</w:t>
+      </w:r>
+      <w:r>
+        <w:rPr>
+          <w:sz w:val="22"/>
+          <w:szCs w:val="22"/>
+        </w:rPr>
+        <w:tab/>
+      </w:r>
+      <w:r>
+        <w:rPr>
+          <w:sz w:val="22"/>
+          <w:szCs w:val="22"/>
+        </w:rPr>
+        <w:tab/>
+      </w:r>
+      <w:r>
+        <w:rPr>
+          <w:sz w:val="22"/>
+          <w:szCs w:val="22"/>
+        </w:rPr>
+        <w:tab/>
+        <w:t>College of Arts &amp; Letter Magazine</w:t>
+      </w:r>
+    </w:p>
+    <w:p>
+      <w:pPr>
+        <w:ind w:right="-4"/>
+        <w:rPr>
+          <w:sz w:val="22"/>
+          <w:szCs w:val="22"/>
+        </w:rPr>
+      </w:pPr>
+      <w:r>
+        <w:rPr>
+          <w:i/>
+          <w:iCs/>
+          <w:sz w:val="22"/>
+          <w:szCs w:val="22"/>
+        </w:rPr>
+        <w:t>The Art of Adaptation</w:t>
+      </w:r>
+    </w:p>
+    <w:p>
+      <w:pPr>
+        <w:ind w:right="-4"/>
+        <w:rPr>
+          <w:sz w:val="22"/>
+          <w:szCs w:val="22"/>
+        </w:rPr>
+      </w:pPr>
+      <w:r>
+        <w:rPr>
+          <w:sz w:val="22"/>
+          <w:szCs w:val="22"/>
+        </w:rPr>
+        <w:t xml:space="preserve">Interviewers: Nate Davis, Jason </w:t>
+      </w:r>
+      <w:proofErr w:type="spellStart"/>
+      <w:r>
+        <w:rPr>
+          <w:sz w:val="22"/>
+          <w:szCs w:val="22"/>
+        </w:rPr>
+        <w:t>Dernay</w:t>
+      </w:r>
+      <w:proofErr w:type="spellEnd"/>
+      <w:r>
+        <w:rPr>
+          <w:sz w:val="22"/>
+          <w:szCs w:val="22"/>
+        </w:rPr>
+        <w:tab/>
+      </w:r>
+      <w:r>
+        <w:rPr>
+          <w:sz w:val="22"/>
+          <w:szCs w:val="22"/>
+        </w:rPr>
+        <w:tab/>
       </w:r>
     </w:p>
     <w:p>
@@ -4520,8 +4707,8 @@
       <w:pPr>
         <w:ind w:right="-4"/>
         <w:rPr>
-          <w:sz w:val="21"/>
-          <w:szCs w:val="21"/>
+          <w:sz w:val="22"/>
+          <w:szCs w:val="22"/>
         </w:rPr>
       </w:pPr>
       <w:r>
@@ -4531,85 +4718,44 @@
           <w:sz w:val="22"/>
           <w:szCs w:val="22"/>
         </w:rPr>
-        <w:t>Theatre Capstone Interview</w:t>
-      </w:r>
-      <w:r>
-        <w:rPr>
-          <w:i/>
-          <w:iCs/>
-          <w:sz w:val="22"/>
-          <w:szCs w:val="22"/>
-        </w:rPr>
-        <w:t>:</w:t>
-      </w:r>
-      <w:r>
-        <w:rPr>
-          <w:i/>
-          <w:iCs/>
-          <w:sz w:val="22"/>
-          <w:szCs w:val="22"/>
-        </w:rPr>
-        <w:t xml:space="preserve"> Science Theatre</w:t>
-      </w:r>
-      <w:r>
-        <w:rPr>
-          <w:sz w:val="22"/>
-          <w:szCs w:val="22"/>
-        </w:rPr>
-        <w:tab/>
-        <w:t>Beloit College, Beloit, Wisconsin</w:t>
-      </w:r>
-      <w:r>
-        <w:rPr>
-          <w:sz w:val="22"/>
-          <w:szCs w:val="22"/>
-        </w:rPr>
-        <w:tab/>
-        <w:t>2020</w:t>
-      </w:r>
-    </w:p>
-    <w:p>
-      <w:pPr>
-        <w:ind w:right="-4"/>
-        <w:rPr>
-          <w:sz w:val="21"/>
-          <w:szCs w:val="21"/>
-        </w:rPr>
-      </w:pPr>
-      <w:r>
-        <w:rPr>
-          <w:sz w:val="22"/>
-          <w:szCs w:val="22"/>
-        </w:rPr>
-        <w:t>Student-</w:t>
-      </w:r>
-      <w:r>
-        <w:rPr>
-          <w:sz w:val="22"/>
-          <w:szCs w:val="22"/>
-        </w:rPr>
-        <w:t>Interviewer Abigail Bender</w:t>
-      </w:r>
-      <w:r>
-        <w:rPr>
-          <w:sz w:val="21"/>
-          <w:szCs w:val="21"/>
-        </w:rPr>
-        <w:tab/>
-      </w:r>
-      <w:r>
-        <w:rPr>
-          <w:sz w:val="21"/>
-          <w:szCs w:val="21"/>
-        </w:rPr>
-        <w:tab/>
-      </w:r>
-      <w:r>
-        <w:rPr>
-          <w:sz w:val="21"/>
-          <w:szCs w:val="21"/>
-        </w:rPr>
-        <w:tab/>
+        <w:t>The Environmental Issue</w:t>
+      </w:r>
+      <w:r>
+        <w:rPr>
+          <w:sz w:val="22"/>
+          <w:szCs w:val="22"/>
+        </w:rPr>
+        <w:tab/>
+      </w:r>
+      <w:r>
+        <w:rPr>
+          <w:sz w:val="22"/>
+          <w:szCs w:val="22"/>
+        </w:rPr>
+        <w:tab/>
+      </w:r>
+      <w:r>
+        <w:rPr>
+          <w:sz w:val="22"/>
+          <w:szCs w:val="22"/>
+        </w:rPr>
+        <w:tab/>
+        <w:t>The Dramatists Guild</w:t>
+      </w:r>
+      <w:r>
+        <w:rPr>
+          <w:sz w:val="22"/>
+          <w:szCs w:val="22"/>
+        </w:rPr>
+        <w:t>’s Dramatists Mag</w:t>
+      </w:r>
+      <w:r>
+        <w:rPr>
+          <w:sz w:val="22"/>
+          <w:szCs w:val="22"/>
+        </w:rPr>
+        <w:tab/>
+        <w:t>2021</w:t>
       </w:r>
     </w:p>
     <w:p>
@@ -4625,8 +4771,8 @@
       <w:pPr>
         <w:ind w:right="-4"/>
         <w:rPr>
-          <w:sz w:val="22"/>
-          <w:szCs w:val="22"/>
+          <w:sz w:val="21"/>
+          <w:szCs w:val="21"/>
         </w:rPr>
       </w:pPr>
       <w:r>
@@ -4636,36 +4782,33 @@
           <w:sz w:val="22"/>
           <w:szCs w:val="22"/>
         </w:rPr>
-        <w:t>SciArt Career Day</w:t>
-      </w:r>
-      <w:r>
-        <w:rPr>
-          <w:sz w:val="22"/>
-          <w:szCs w:val="22"/>
-        </w:rPr>
-        <w:tab/>
-      </w:r>
-      <w:r>
-        <w:rPr>
-          <w:sz w:val="22"/>
-          <w:szCs w:val="22"/>
-        </w:rPr>
-        <w:tab/>
-      </w:r>
-      <w:r>
-        <w:rPr>
-          <w:sz w:val="22"/>
-          <w:szCs w:val="22"/>
-        </w:rPr>
-        <w:tab/>
-      </w:r>
-      <w:r>
-        <w:rPr>
-          <w:sz w:val="22"/>
-          <w:szCs w:val="22"/>
-        </w:rPr>
-        <w:tab/>
-        <w:t>Academy at Palumbo, Philadelphia</w:t>
+        <w:t>Theatre Capstone Interview</w:t>
+      </w:r>
+      <w:r>
+        <w:rPr>
+          <w:i/>
+          <w:iCs/>
+          <w:sz w:val="22"/>
+          <w:szCs w:val="22"/>
+        </w:rPr>
+        <w:t>:</w:t>
+      </w:r>
+      <w:r>
+        <w:rPr>
+          <w:i/>
+          <w:iCs/>
+          <w:sz w:val="22"/>
+          <w:szCs w:val="22"/>
+        </w:rPr>
+        <w:t xml:space="preserve"> Science Theatre</w:t>
+      </w:r>
+      <w:r>
+        <w:rPr>
+          <w:sz w:val="22"/>
+          <w:szCs w:val="22"/>
+        </w:rPr>
+        <w:tab/>
+        <w:t>Beloit College, Beloit, Wisconsin</w:t>
       </w:r>
       <w:r>
         <w:rPr>
@@ -4680,8 +4823,8 @@
       <w:pPr>
         <w:ind w:right="-4"/>
         <w:rPr>
-          <w:sz w:val="22"/>
-          <w:szCs w:val="22"/>
+          <w:sz w:val="21"/>
+          <w:szCs w:val="21"/>
         </w:rPr>
       </w:pPr>
       <w:r>
@@ -4689,15 +4832,43 @@
           <w:sz w:val="22"/>
           <w:szCs w:val="22"/>
         </w:rPr>
-        <w:t>Co-Speaker: NASA Technologist Molly Janasik</w:t>
+        <w:t>Student-</w:t>
+      </w:r>
+      <w:r>
+        <w:rPr>
+          <w:sz w:val="22"/>
+          <w:szCs w:val="22"/>
+        </w:rPr>
+        <w:t>Interviewer Abigail Bender</w:t>
+      </w:r>
+      <w:r>
+        <w:rPr>
+          <w:sz w:val="21"/>
+          <w:szCs w:val="21"/>
+        </w:rPr>
+        <w:tab/>
+      </w:r>
+      <w:r>
+        <w:rPr>
+          <w:sz w:val="21"/>
+          <w:szCs w:val="21"/>
+        </w:rPr>
+        <w:tab/>
+      </w:r>
+      <w:r>
+        <w:rPr>
+          <w:sz w:val="21"/>
+          <w:szCs w:val="21"/>
+        </w:rPr>
+        <w:tab/>
       </w:r>
     </w:p>
     <w:p>
       <w:pPr>
         <w:ind w:right="-4"/>
         <w:rPr>
-          <w:sz w:val="20"/>
-          <w:szCs w:val="20"/>
+          <w:sz w:val="10"/>
+          <w:szCs w:val="10"/>
         </w:rPr>
       </w:pPr>
     </w:p>
@@ -4705,23 +4876,66 @@
       <w:pPr>
         <w:ind w:right="-4"/>
         <w:rPr>
-          <w:b/>
-          <w:bCs/>
-          <w:color w:val="000000"/>
-          <w:sz w:val="22"/>
-          <w:szCs w:val="22"/>
-          <w:u w:val="single"/>
+          <w:sz w:val="22"/>
+          <w:szCs w:val="22"/>
         </w:rPr>
       </w:pPr>
-      <w:r>
-        <w:rPr>
-          <w:b/>
-          <w:bCs/>
-          <w:sz w:val="22"/>
-          <w:szCs w:val="22"/>
-          <w:u w:val="single"/>
-        </w:rPr>
-        <w:t>HONORS / RECOGNITIONS</w:t>
+      <w:proofErr w:type="spellStart"/>
+      <w:r>
+        <w:rPr>
+          <w:i/>
+          <w:iCs/>
+          <w:sz w:val="22"/>
+          <w:szCs w:val="22"/>
+        </w:rPr>
+        <w:t>SciArt</w:t>
+      </w:r>
+      <w:proofErr w:type="spellEnd"/>
+      <w:r>
+        <w:rPr>
+          <w:i/>
+          <w:iCs/>
+          <w:sz w:val="22"/>
+          <w:szCs w:val="22"/>
+        </w:rPr>
+        <w:t xml:space="preserve"> Career Day</w:t>
+      </w:r>
+      <w:r>
+        <w:rPr>
+          <w:sz w:val="22"/>
+          <w:szCs w:val="22"/>
+        </w:rPr>
+        <w:tab/>
+      </w:r>
+      <w:r>
+        <w:rPr>
+          <w:sz w:val="22"/>
+          <w:szCs w:val="22"/>
+        </w:rPr>
+        <w:tab/>
+      </w:r>
+      <w:r>
+        <w:rPr>
+          <w:sz w:val="22"/>
+          <w:szCs w:val="22"/>
+        </w:rPr>
+        <w:tab/>
+      </w:r>
+      <w:r>
+        <w:rPr>
+          <w:sz w:val="22"/>
+          <w:szCs w:val="22"/>
+        </w:rPr>
+        <w:tab/>
+        <w:t>Academy at Palumbo, Philadelphia</w:t>
+      </w:r>
+      <w:r>
+        <w:rPr>
+          <w:sz w:val="22"/>
+          <w:szCs w:val="22"/>
+        </w:rPr>
+        <w:tab/>
+        <w:t>2020</w:t>
       </w:r>
     </w:p>
     <w:p>
@@ -4734,42 +4948,18 @@
       </w:pPr>
       <w:r>
         <w:rPr>
-          <w:i/>
-          <w:iCs/>
-          <w:sz w:val="22"/>
-          <w:szCs w:val="22"/>
-        </w:rPr>
-        <w:t>Best Book Award (Turnover: A New Leaf)</w:t>
-      </w:r>
-      <w:r>
-        <w:rPr>
-          <w:sz w:val="22"/>
-          <w:szCs w:val="22"/>
-        </w:rPr>
-        <w:tab/>
-      </w:r>
-      <w:r>
-        <w:rPr>
-          <w:sz w:val="22"/>
-          <w:szCs w:val="22"/>
-        </w:rPr>
-        <w:t>Philadelphia New Musicals Festival</w:t>
-      </w:r>
-      <w:r>
-        <w:rPr>
-          <w:sz w:val="22"/>
-          <w:szCs w:val="22"/>
-        </w:rPr>
-        <w:tab/>
-        <w:t>2024</w:t>
+          <w:sz w:val="22"/>
+          <w:szCs w:val="22"/>
+        </w:rPr>
+        <w:t>Co-Speaker: NASA Technologist Molly Janasik</w:t>
       </w:r>
     </w:p>
     <w:p>
       <w:pPr>
         <w:ind w:right="-4"/>
         <w:rPr>
-          <w:sz w:val="10"/>
-          <w:szCs w:val="10"/>
+          <w:sz w:val="20"/>
+          <w:szCs w:val="20"/>
         </w:rPr>
       </w:pPr>
     </w:p>
@@ -4777,49 +4967,69 @@
       <w:pPr>
         <w:ind w:right="-4"/>
         <w:rPr>
-          <w:color w:val="000000"/>
-          <w:sz w:val="22"/>
-          <w:szCs w:val="22"/>
+          <w:b/>
+          <w:bCs/>
+          <w:color w:val="000000"/>
+          <w:sz w:val="22"/>
+          <w:szCs w:val="22"/>
+          <w:u w:val="single"/>
         </w:rPr>
       </w:pPr>
       <w:r>
         <w:rPr>
-          <w:i/>
-          <w:iCs/>
-          <w:sz w:val="22"/>
-          <w:szCs w:val="22"/>
-        </w:rPr>
-        <w:t>Artist Profile in American Theatre Magazine</w:t>
-      </w:r>
-      <w:r>
-        <w:rPr>
-          <w:sz w:val="22"/>
-          <w:szCs w:val="22"/>
-        </w:rPr>
-        <w:tab/>
-        <w:t>Theatre Communications Group</w:t>
-      </w:r>
-      <w:r>
-        <w:rPr>
-          <w:sz w:val="22"/>
-          <w:szCs w:val="22"/>
-        </w:rPr>
-        <w:tab/>
-      </w:r>
-      <w:r>
-        <w:rPr>
-          <w:sz w:val="22"/>
-          <w:szCs w:val="22"/>
-        </w:rPr>
-        <w:tab/>
-        <w:t>2024</w:t>
+          <w:b/>
+          <w:bCs/>
+          <w:sz w:val="22"/>
+          <w:szCs w:val="22"/>
+          <w:u w:val="single"/>
+        </w:rPr>
+        <w:t>HONORS / RECOGNITIONS</w:t>
       </w:r>
     </w:p>
     <w:p>
       <w:pPr>
         <w:ind w:right="-4"/>
         <w:rPr>
-          <w:color w:val="000000"/>
+          <w:sz w:val="22"/>
+          <w:szCs w:val="22"/>
+        </w:rPr>
+      </w:pPr>
+      <w:r>
+        <w:rPr>
+          <w:i/>
+          <w:iCs/>
+          <w:sz w:val="22"/>
+          <w:szCs w:val="22"/>
+        </w:rPr>
+        <w:t>Best Book Award (Turnover: A New Leaf)</w:t>
+      </w:r>
+      <w:r>
+        <w:rPr>
+          <w:sz w:val="22"/>
+          <w:szCs w:val="22"/>
+        </w:rPr>
+        <w:tab/>
+      </w:r>
+      <w:r>
+        <w:rPr>
+          <w:sz w:val="22"/>
+          <w:szCs w:val="22"/>
+        </w:rPr>
+        <w:t>Philadelphia New Musicals Festival</w:t>
+      </w:r>
+      <w:r>
+        <w:rPr>
+          <w:sz w:val="22"/>
+          <w:szCs w:val="22"/>
+        </w:rPr>
+        <w:tab/>
+        <w:t>2024</w:t>
+      </w:r>
+    </w:p>
+    <w:p>
+      <w:pPr>
+        <w:ind w:right="-4"/>
+        <w:rPr>
           <w:sz w:val="10"/>
           <w:szCs w:val="10"/>
         </w:rPr>
@@ -4829,6 +5039,7 @@
       <w:pPr>
         <w:ind w:right="-4"/>
         <w:rPr>
+          <w:color w:val="000000"/>
           <w:sz w:val="22"/>
           <w:szCs w:val="22"/>
         </w:rPr>
@@ -4840,38 +5051,30 @@
           <w:sz w:val="22"/>
           <w:szCs w:val="22"/>
         </w:rPr>
-        <w:t>Commission: Music for “A New World” Event</w:t>
-      </w:r>
-      <w:r>
-        <w:rPr>
-          <w:sz w:val="22"/>
-          <w:szCs w:val="22"/>
-        </w:rPr>
-        <w:t xml:space="preserve"> </w:t>
-      </w:r>
-      <w:r>
-        <w:rPr>
-          <w:sz w:val="22"/>
-          <w:szCs w:val="22"/>
-        </w:rPr>
-        <w:tab/>
-        <w:t>Harriet Tubman Effect Institute</w:t>
-      </w:r>
-      <w:r>
-        <w:rPr>
-          <w:sz w:val="22"/>
-          <w:szCs w:val="22"/>
-        </w:rPr>
-        <w:tab/>
-        <w:t xml:space="preserve"> </w:t>
-      </w:r>
-      <w:r>
-        <w:rPr>
-          <w:sz w:val="22"/>
-          <w:szCs w:val="22"/>
-        </w:rPr>
-        <w:tab/>
-        <w:t>2022</w:t>
+        <w:t>Artist Profile in American Theatre Magazine</w:t>
+      </w:r>
+      <w:r>
+        <w:rPr>
+          <w:sz w:val="22"/>
+          <w:szCs w:val="22"/>
+        </w:rPr>
+        <w:tab/>
+        <w:t>Theatre Communications Group</w:t>
+      </w:r>
+      <w:r>
+        <w:rPr>
+          <w:sz w:val="22"/>
+          <w:szCs w:val="22"/>
+        </w:rPr>
+        <w:tab/>
+      </w:r>
+      <w:r>
+        <w:rPr>
+          <w:sz w:val="22"/>
+          <w:szCs w:val="22"/>
+        </w:rPr>
+        <w:tab/>
+        <w:t>2024</w:t>
       </w:r>
     </w:p>
     <w:p>
@@ -4899,38 +5102,22 @@
           <w:sz w:val="22"/>
           <w:szCs w:val="22"/>
         </w:rPr>
-        <w:t>National Music Theater Semi-Finalist</w:t>
-      </w:r>
-      <w:r>
-        <w:rPr>
-          <w:sz w:val="22"/>
-          <w:szCs w:val="22"/>
-        </w:rPr>
-        <w:t xml:space="preserve"> (</w:t>
-      </w:r>
-      <w:r>
-        <w:rPr>
-          <w:i/>
-          <w:iCs/>
-          <w:sz w:val="22"/>
-          <w:szCs w:val="22"/>
-        </w:rPr>
-        <w:t>Ellipses</w:t>
-      </w:r>
-      <w:r>
-        <w:rPr>
-          <w:sz w:val="22"/>
-          <w:szCs w:val="22"/>
-        </w:rPr>
-        <w:t>)</w:t>
-      </w:r>
-      <w:r>
-        <w:rPr>
-          <w:sz w:val="22"/>
-          <w:szCs w:val="22"/>
-        </w:rPr>
-        <w:tab/>
-        <w:t>Eugene O’Neill Theater Center</w:t>
+        <w:t>Commission: Music for “A New World” Event</w:t>
+      </w:r>
+      <w:r>
+        <w:rPr>
+          <w:sz w:val="22"/>
+          <w:szCs w:val="22"/>
+        </w:rPr>
+        <w:t xml:space="preserve"> </w:t>
+      </w:r>
+      <w:r>
+        <w:rPr>
+          <w:sz w:val="22"/>
+          <w:szCs w:val="22"/>
+        </w:rPr>
+        <w:tab/>
+        <w:t>Harriet Tubman Effect Institute</w:t>
       </w:r>
       <w:r>
         <w:rPr>
@@ -4974,36 +5161,38 @@
           <w:sz w:val="22"/>
           <w:szCs w:val="22"/>
         </w:rPr>
-        <w:t>Literary Fellowship</w:t>
-      </w:r>
-      <w:r>
-        <w:rPr>
-          <w:sz w:val="22"/>
-          <w:szCs w:val="22"/>
-        </w:rPr>
-        <w:tab/>
-      </w:r>
-      <w:r>
-        <w:rPr>
-          <w:sz w:val="22"/>
-          <w:szCs w:val="22"/>
-        </w:rPr>
-        <w:tab/>
-      </w:r>
-      <w:r>
-        <w:rPr>
-          <w:sz w:val="22"/>
-          <w:szCs w:val="22"/>
-        </w:rPr>
-        <w:tab/>
-      </w:r>
-      <w:r>
-        <w:rPr>
-          <w:sz w:val="22"/>
-          <w:szCs w:val="22"/>
-        </w:rPr>
-        <w:tab/>
-        <w:t>Playwrights Foundation</w:t>
+        <w:t>National Music Theater Semi-Finalist</w:t>
+      </w:r>
+      <w:r>
+        <w:rPr>
+          <w:sz w:val="22"/>
+          <w:szCs w:val="22"/>
+        </w:rPr>
+        <w:t xml:space="preserve"> (</w:t>
+      </w:r>
+      <w:r>
+        <w:rPr>
+          <w:i/>
+          <w:iCs/>
+          <w:sz w:val="22"/>
+          <w:szCs w:val="22"/>
+        </w:rPr>
+        <w:t>Ellipses</w:t>
+      </w:r>
+      <w:r>
+        <w:rPr>
+          <w:sz w:val="22"/>
+          <w:szCs w:val="22"/>
+        </w:rPr>
+        <w:t>)</w:t>
+      </w:r>
+      <w:r>
+        <w:rPr>
+          <w:sz w:val="22"/>
+          <w:szCs w:val="22"/>
+        </w:rPr>
+        <w:tab/>
+        <w:t>Eugene O’Neill Theater Center</w:t>
       </w:r>
       <w:r>
         <w:rPr>
@@ -5019,65 +5208,7 @@
           <w:szCs w:val="22"/>
         </w:rPr>
         <w:tab/>
-      </w:r>
-      <w:r>
-        <w:rPr>
-          <w:sz w:val="22"/>
-          <w:szCs w:val="22"/>
-        </w:rPr>
-        <w:tab/>
-        <w:t>2021 – 2022</w:t>
-      </w:r>
-    </w:p>
-    <w:p>
-      <w:pPr>
-        <w:ind w:right="-4"/>
-        <w:rPr>
-          <w:color w:val="000000"/>
-          <w:sz w:val="10"/>
-          <w:szCs w:val="10"/>
-        </w:rPr>
-      </w:pPr>
-    </w:p>
-    <w:p>
-      <w:pPr>
-        <w:ind w:right="-4"/>
-        <w:rPr>
-          <w:sz w:val="22"/>
-          <w:szCs w:val="22"/>
-        </w:rPr>
-      </w:pPr>
-      <w:r>
-        <w:rPr>
-          <w:i/>
-          <w:iCs/>
-          <w:sz w:val="22"/>
-          <w:szCs w:val="22"/>
-        </w:rPr>
-        <w:t>New Play &amp; Dramaturgy Apprenticeship</w:t>
-      </w:r>
-      <w:r>
-        <w:rPr>
-          <w:sz w:val="22"/>
-          <w:szCs w:val="22"/>
-        </w:rPr>
-        <w:tab/>
-        <w:t xml:space="preserve">Working Title Playwrights </w:t>
-      </w:r>
-      <w:r>
-        <w:rPr>
-          <w:sz w:val="22"/>
-          <w:szCs w:val="22"/>
-        </w:rPr>
-        <w:tab/>
-      </w:r>
-      <w:r>
-        <w:rPr>
-          <w:sz w:val="22"/>
-          <w:szCs w:val="22"/>
-        </w:rPr>
-        <w:tab/>
-        <w:t>2020 – 2021</w:t>
+        <w:t>2022</w:t>
       </w:r>
     </w:p>
     <w:p>
@@ -5497,6 +5628,7 @@
       </w:rPr>
       <w:t xml:space="preserve"> </w:t>
     </w:r>
+    <w:proofErr w:type="spellStart"/>
     <w:r>
       <w:rPr>
         <w:sz w:val="22"/>
@@ -5504,6 +5636,16 @@
       </w:rPr>
       <w:t>QLab</w:t>
     </w:r>
+    <w:proofErr w:type="spellEnd"/>
+  </w:p>
+  <w:p>
+    <w:pPr>
+      <w:spacing w:after="160" w:line="259" w:lineRule="auto"/>
+      <w:rPr>
+        <w:sz w:val="2"/>
+        <w:szCs w:val="2"/>
+      </w:rPr>
+    </w:pPr>
   </w:p>
 </w:ftr>
 </file>
@@ -5929,7 +6071,68 @@
         <w:szCs w:val="36"/>
       </w:rPr>
     </w:pPr>
-    <w:hyperlink r:id="rId1" w:history="1">
+    <w:r>
+      <w:rPr>
+        <w:noProof/>
+      </w:rPr>
+      <w:drawing>
+        <wp:anchor distT="0" distB="0" distL="114300" distR="114300" simplePos="0" relativeHeight="251658240" behindDoc="1" locked="0" layoutInCell="1" allowOverlap="1" wp14:anchorId="23A9D74F" wp14:editId="69C27155">
+          <wp:simplePos x="0" y="0"/>
+          <wp:positionH relativeFrom="column">
+            <wp:posOffset>-876300</wp:posOffset>
+          </wp:positionH>
+          <wp:positionV relativeFrom="paragraph">
+            <wp:posOffset>-419100</wp:posOffset>
+          </wp:positionV>
+          <wp:extent cx="866775" cy="866775"/>
+          <wp:effectExtent l="0" t="0" r="9525" b="9525"/>
+          <wp:wrapNone/>
+          <wp:docPr id="1674557879" name="Picture 2" descr="A person in a suit&#10;&#10;Description automatically generated"/>
+          <wp:cNvGraphicFramePr>
+            <a:graphicFrameLocks xmlns:a="http://schemas.openxmlformats.org/drawingml/2006/main" noChangeAspect="1"/>
+          </wp:cNvGraphicFramePr>
+          <a:graphic xmlns:a="http://schemas.openxmlformats.org/drawingml/2006/main">
+            <a:graphicData uri="http://schemas.openxmlformats.org/drawingml/2006/picture">
+              <pic:pic xmlns:pic="http://schemas.openxmlformats.org/drawingml/2006/picture">
+                <pic:nvPicPr>
+                  <pic:cNvPr id="1674557879" name="Picture 2" descr="A person in a suit&#10;&#10;Description automatically generated"/>
+                  <pic:cNvPicPr>
+                    <a:picLocks noChangeAspect="1"/>
+                  </pic:cNvPicPr>
+                </pic:nvPicPr>
+                <pic:blipFill>
+                  <a:blip r:embed="rId1">
+                    <a:extLst>
+                      <a:ext uri="{28A0092B-C50C-407E-A947-70E740481C1C}">
+                        <a14:useLocalDpi xmlns:a14="http://schemas.microsoft.com/office/drawing/2010/main" val="0"/>
+                      </a:ext>
+                    </a:extLst>
+                  </a:blip>
+                  <a:srcRect/>
+                  <a:stretch>
+                    <a:fillRect/>
+                  </a:stretch>
+                </pic:blipFill>
+                <pic:spPr bwMode="auto">
+                  <a:xfrm>
+                    <a:off x="0" y="0"/>
+                    <a:ext cx="866775" cy="866775"/>
+                  </a:xfrm>
+                  <a:prstGeom prst="rect">
+                    <a:avLst/>
+                  </a:prstGeom>
+                  <a:noFill/>
+                  <a:ln>
+                    <a:noFill/>
+                  </a:ln>
+                </pic:spPr>
+              </pic:pic>
+            </a:graphicData>
+          </a:graphic>
+        </wp:anchor>
+      </w:drawing>
+    </w:r>
+    <w:hyperlink r:id="rId2" w:history="1">
       <w:r>
         <w:rPr>
           <w:rStyle w:val="Hyperlink"/>
@@ -5967,7 +6170,7 @@
       </w:rPr>
       <w:tab/>
     </w:r>
-    <w:hyperlink r:id="rId2" w:history="1">
+    <w:hyperlink r:id="rId3" w:history="1">
       <w:r>
         <w:rPr>
           <w:rStyle w:val="Hyperlink"/>
@@ -5999,7 +6202,7 @@
       </w:rPr>
       <w:t xml:space="preserve">    </w:t>
     </w:r>
-    <w:hyperlink r:id="rId3" w:history="1">
+    <w:hyperlink r:id="rId4" w:history="1">
       <w:r>
         <w:rPr>
           <w:rStyle w:val="Hyperlink"/>
@@ -6125,7 +6328,7 @@
       </w:rPr>
       <w:tab/>
     </w:r>
-    <w:hyperlink r:id="rId4" w:history="1">
+    <w:hyperlink r:id="rId5" w:history="1">
       <w:r>
         <w:rPr>
           <w:rStyle w:val="Hyperlink"/>

--- a/about/david_quang_pham-resume.docx
+++ b/about/david_quang_pham-resume.docx
@@ -1,6 +1,6 @@
 
 <file path=word/document.xml><?xml version="1.0" encoding="utf-8"?>
-<w:document xmlns:wpc="http://schemas.microsoft.com/office/word/2010/wordprocessingCanvas" xmlns:cx="http://schemas.microsoft.com/office/drawing/2014/chartex" xmlns:cx1="http://schemas.microsoft.com/office/drawing/2015/9/8/chartex" xmlns:cx2="http://schemas.microsoft.com/office/drawing/2015/10/21/chartex" xmlns:cx3="http://schemas.microsoft.com/office/drawing/2016/5/9/chartex" xmlns:cx4="http://schemas.microsoft.com/office/drawing/2016/5/10/chartex" xmlns:cx5="http://schemas.microsoft.com/office/drawing/2016/5/11/chartex" xmlns:cx6="http://schemas.microsoft.com/office/drawing/2016/5/12/chartex" xmlns:cx7="http://schemas.microsoft.com/office/drawing/2016/5/13/chartex" xmlns:cx8="http://schemas.microsoft.com/office/drawing/2016/5/14/chartex" xmlns:mc="http://schemas.openxmlformats.org/markup-compatibility/2006" xmlns:aink="http://schemas.microsoft.com/office/drawing/2016/ink" xmlns:am3d="http://schemas.microsoft.com/office/drawing/2017/model3d" xmlns:o="urn:schemas-microsoft-com:office:office" xmlns:oel="http://schemas.microsoft.com/office/2019/extlst" xmlns:r="http://schemas.openxmlformats.org/officeDocument/2006/relationships" xmlns:m="http://schemas.openxmlformats.org/officeDocument/2006/math" xmlns:v="urn:schemas-microsoft-com:vml" xmlns:wp14="http://schemas.microsoft.com/office/word/2010/wordprocessingDrawing" xmlns:wp="http://schemas.openxmlformats.org/drawingml/2006/wordprocessingDrawing" xmlns:w10="urn:schemas-microsoft-com:office:word" xmlns:w="http://schemas.openxmlformats.org/wordprocessingml/2006/main" xmlns:w14="http://schemas.microsoft.com/office/word/2010/wordml" xmlns:w15="http://schemas.microsoft.com/office/word/2012/wordml" xmlns:w16cex="http://schemas.microsoft.com/office/word/2018/wordml/cex" xmlns:w16cid="http://schemas.microsoft.com/office/word/2016/wordml/cid" xmlns:w16="http://schemas.microsoft.com/office/word/2018/wordml" xmlns:w16du="http://schemas.microsoft.com/office/word/2023/wordml/word16du" xmlns:w16sdtdh="http://schemas.microsoft.com/office/word/2020/wordml/sdtdatahash" xmlns:w16se="http://schemas.microsoft.com/office/word/2015/wordml/symex" xmlns:wpg="http://schemas.microsoft.com/office/word/2010/wordprocessingGroup" xmlns:wpi="http://schemas.microsoft.com/office/word/2010/wordprocessingInk" xmlns:wne="http://schemas.microsoft.com/office/word/2006/wordml" xmlns:wps="http://schemas.microsoft.com/office/word/2010/wordprocessingShape" mc:Ignorable="w14 w15 w16se w16cid w16 w16cex w16sdtdh w16du wp14">
+<w:document xmlns:wpc="http://schemas.microsoft.com/office/word/2010/wordprocessingCanvas" xmlns:cx="http://schemas.microsoft.com/office/drawing/2014/chartex" xmlns:cx1="http://schemas.microsoft.com/office/drawing/2015/9/8/chartex" xmlns:cx2="http://schemas.microsoft.com/office/drawing/2015/10/21/chartex" xmlns:cx3="http://schemas.microsoft.com/office/drawing/2016/5/9/chartex" xmlns:cx4="http://schemas.microsoft.com/office/drawing/2016/5/10/chartex" xmlns:cx5="http://schemas.microsoft.com/office/drawing/2016/5/11/chartex" xmlns:cx6="http://schemas.microsoft.com/office/drawing/2016/5/12/chartex" xmlns:cx7="http://schemas.microsoft.com/office/drawing/2016/5/13/chartex" xmlns:cx8="http://schemas.microsoft.com/office/drawing/2016/5/14/chartex" xmlns:mc="http://schemas.openxmlformats.org/markup-compatibility/2006" xmlns:aink="http://schemas.microsoft.com/office/drawing/2016/ink" xmlns:am3d="http://schemas.microsoft.com/office/drawing/2017/model3d" xmlns:o="urn:schemas-microsoft-com:office:office" xmlns:oel="http://schemas.microsoft.com/office/2019/extlst" xmlns:r="http://schemas.openxmlformats.org/officeDocument/2006/relationships" xmlns:m="http://schemas.openxmlformats.org/officeDocument/2006/math" xmlns:v="urn:schemas-microsoft-com:vml" xmlns:wp14="http://schemas.microsoft.com/office/word/2010/wordprocessingDrawing" xmlns:wp="http://schemas.openxmlformats.org/drawingml/2006/wordprocessingDrawing" xmlns:w10="urn:schemas-microsoft-com:office:word" xmlns:w="http://schemas.openxmlformats.org/wordprocessingml/2006/main" xmlns:w14="http://schemas.microsoft.com/office/word/2010/wordml" xmlns:w15="http://schemas.microsoft.com/office/word/2012/wordml" xmlns:w16cex="http://schemas.microsoft.com/office/word/2018/wordml/cex" xmlns:w16cid="http://schemas.microsoft.com/office/word/2016/wordml/cid" xmlns:w16="http://schemas.microsoft.com/office/word/2018/wordml" xmlns:w16du="http://schemas.microsoft.com/office/word/2023/wordml/word16du" xmlns:w16sdtdh="http://schemas.microsoft.com/office/word/2020/wordml/sdtdatahash" xmlns:w16sdtfl="http://schemas.microsoft.com/office/word/2024/wordml/sdtformatlock" xmlns:w16se="http://schemas.microsoft.com/office/word/2015/wordml/symex" xmlns:wpg="http://schemas.microsoft.com/office/word/2010/wordprocessingGroup" xmlns:wpi="http://schemas.microsoft.com/office/word/2010/wordprocessingInk" xmlns:wne="http://schemas.microsoft.com/office/word/2006/wordml" xmlns:wps="http://schemas.microsoft.com/office/word/2010/wordprocessingShape" mc:Ignorable="w14 w15 w16se w16cid w16 w16cex w16sdtdh w16sdtfl w16du wp14">
   <w:body>
     <w:p>
       <w:pPr>
@@ -964,26 +964,7 @@
           <w:szCs w:val="22"/>
         </w:rPr>
         <w:tab/>
-      </w:r>
-      <w:proofErr w:type="spellStart"/>
-      <w:r>
-        <w:rPr>
-          <w:iCs/>
-          <w:color w:val="000000"/>
-          <w:sz w:val="22"/>
-          <w:szCs w:val="22"/>
-        </w:rPr>
-        <w:t>CreateTheater</w:t>
-      </w:r>
-      <w:proofErr w:type="spellEnd"/>
-      <w:r>
-        <w:rPr>
-          <w:iCs/>
-          <w:color w:val="000000"/>
-          <w:sz w:val="22"/>
-          <w:szCs w:val="22"/>
-        </w:rPr>
-        <w:t>-SUNY Cortland Music Theatre Partnership, 2023 – Semifinalist</w:t>
+        <w:t>CreateTheater-SUNY Cortland Music Theatre Partnership, 2023 – Semifinalist</w:t>
       </w:r>
     </w:p>
     <w:p>
@@ -1231,7 +1212,6 @@
         </w:rPr>
         <w:t xml:space="preserve"> – </w:t>
       </w:r>
-      <w:proofErr w:type="spellStart"/>
       <w:r>
         <w:rPr>
           <w:color w:val="000000"/>
@@ -1240,7 +1220,6 @@
         </w:rPr>
         <w:t>CreateTheater</w:t>
       </w:r>
-      <w:proofErr w:type="spellEnd"/>
       <w:r>
         <w:rPr>
           <w:color w:val="000000"/>
@@ -2235,18 +2214,8 @@
           <w:sz w:val="22"/>
           <w:szCs w:val="22"/>
         </w:rPr>
-        <w:t xml:space="preserve">(Music by Marie </w:t>
-      </w:r>
-      <w:proofErr w:type="spellStart"/>
-      <w:r>
-        <w:rPr>
-          <w:color w:val="000000"/>
-          <w:sz w:val="22"/>
-          <w:szCs w:val="22"/>
-        </w:rPr>
-        <w:t>Incontrera</w:t>
-      </w:r>
-      <w:proofErr w:type="spellEnd"/>
+        <w:t>(Music by Marie Incontrera</w:t>
+      </w:r>
       <w:r>
         <w:rPr>
           <w:iCs/>
@@ -2708,7 +2677,6 @@
           <w:szCs w:val="22"/>
         </w:rPr>
       </w:pPr>
-      <w:proofErr w:type="spellStart"/>
       <w:r>
         <w:rPr>
           <w:i/>
@@ -2716,17 +2684,7 @@
           <w:sz w:val="22"/>
           <w:szCs w:val="22"/>
         </w:rPr>
-        <w:t>CreateTheater’s</w:t>
-      </w:r>
-      <w:proofErr w:type="spellEnd"/>
-      <w:r>
-        <w:rPr>
-          <w:i/>
-          <w:iCs/>
-          <w:sz w:val="22"/>
-          <w:szCs w:val="22"/>
-        </w:rPr>
-        <w:t xml:space="preserve"> Experts Theater Company</w:t>
+        <w:t>CreateTheater’s Experts Theater Company</w:t>
       </w:r>
       <w:r>
         <w:rPr>
@@ -3521,18 +3479,8 @@
           <w:sz w:val="22"/>
           <w:szCs w:val="22"/>
         </w:rPr>
-        <w:t xml:space="preserve">Andrea </w:t>
-      </w:r>
-      <w:proofErr w:type="spellStart"/>
-      <w:r>
-        <w:rPr>
-          <w:color w:val="000000"/>
-          <w:sz w:val="22"/>
-          <w:szCs w:val="22"/>
-        </w:rPr>
-        <w:t>Andresakis</w:t>
-      </w:r>
-      <w:proofErr w:type="spellEnd"/>
+        <w:t>Andrea Andresakis</w:t>
+      </w:r>
       <w:r>
         <w:rPr>
           <w:color w:val="000000"/>
@@ -3735,16 +3683,8 @@
           <w:szCs w:val="22"/>
         </w:rPr>
         <w:tab/>
-      </w:r>
-      <w:proofErr w:type="spellStart"/>
-      <w:r>
-        <w:rPr>
-          <w:sz w:val="22"/>
-          <w:szCs w:val="22"/>
-        </w:rPr>
         <w:t>BroadwayCon</w:t>
       </w:r>
-      <w:proofErr w:type="spellEnd"/>
       <w:r>
         <w:rPr>
           <w:sz w:val="22"/>
@@ -3801,33 +3741,8 @@
           <w:sz w:val="22"/>
           <w:szCs w:val="22"/>
         </w:rPr>
-        <w:t xml:space="preserve">Erin Barker, Abigail Bender, </w:t>
-      </w:r>
-      <w:proofErr w:type="spellStart"/>
-      <w:r>
-        <w:rPr>
-          <w:sz w:val="22"/>
-          <w:szCs w:val="22"/>
-        </w:rPr>
-        <w:t>Tjasa</w:t>
-      </w:r>
-      <w:proofErr w:type="spellEnd"/>
-      <w:r>
-        <w:rPr>
-          <w:sz w:val="22"/>
-          <w:szCs w:val="22"/>
-        </w:rPr>
-        <w:t xml:space="preserve"> </w:t>
-      </w:r>
-      <w:proofErr w:type="spellStart"/>
-      <w:r>
-        <w:rPr>
-          <w:sz w:val="22"/>
-          <w:szCs w:val="22"/>
-        </w:rPr>
-        <w:t>Ferme</w:t>
-      </w:r>
-      <w:proofErr w:type="spellEnd"/>
+        <w:t>Erin Barker, Abigail Bender, Tjasa Ferme</w:t>
+      </w:r>
     </w:p>
     <w:p>
       <w:pPr>
@@ -3922,17 +3837,8 @@
           <w:sz w:val="22"/>
           <w:szCs w:val="22"/>
         </w:rPr>
-        <w:t xml:space="preserve">Panelists: Abby Bender, Dimitar </w:t>
-      </w:r>
-      <w:proofErr w:type="spellStart"/>
-      <w:r>
-        <w:rPr>
-          <w:sz w:val="22"/>
-          <w:szCs w:val="22"/>
-        </w:rPr>
-        <w:t>Uzunov</w:t>
-      </w:r>
-      <w:proofErr w:type="spellEnd"/>
+        <w:t>Panelists: Abby Bender, Dimitar Uzunov</w:t>
+      </w:r>
     </w:p>
     <w:p>
       <w:pPr>
@@ -4120,16 +4026,8 @@
           <w:szCs w:val="22"/>
         </w:rPr>
         <w:tab/>
-      </w:r>
-      <w:proofErr w:type="spellStart"/>
-      <w:r>
-        <w:rPr>
-          <w:sz w:val="22"/>
-          <w:szCs w:val="22"/>
-        </w:rPr>
         <w:t>BroadwayCon</w:t>
       </w:r>
-      <w:proofErr w:type="spellEnd"/>
       <w:r>
         <w:rPr>
           <w:sz w:val="22"/>
@@ -4237,16 +4135,8 @@
           <w:szCs w:val="22"/>
         </w:rPr>
         <w:tab/>
-      </w:r>
-      <w:proofErr w:type="spellStart"/>
-      <w:r>
-        <w:rPr>
-          <w:sz w:val="22"/>
-          <w:szCs w:val="22"/>
-        </w:rPr>
         <w:t>DigiFest</w:t>
       </w:r>
-      <w:proofErr w:type="spellEnd"/>
       <w:r>
         <w:rPr>
           <w:sz w:val="22"/>
@@ -4315,21 +4205,28 @@
           <w:sz w:val="22"/>
           <w:szCs w:val="22"/>
         </w:rPr>
-        <w:t>Family Ties</w:t>
-      </w:r>
-      <w:r>
-        <w:rPr>
-          <w:sz w:val="22"/>
-          <w:szCs w:val="22"/>
-        </w:rPr>
-        <w:tab/>
-      </w:r>
-      <w:r>
-        <w:rPr>
-          <w:sz w:val="22"/>
-          <w:szCs w:val="22"/>
-        </w:rPr>
-        <w:tab/>
+        <w:t>Roots</w:t>
+      </w:r>
+      <w:r>
+        <w:rPr>
+          <w:sz w:val="22"/>
+          <w:szCs w:val="22"/>
+        </w:rPr>
+        <w:t>,</w:t>
+      </w:r>
+      <w:r>
+        <w:rPr>
+          <w:sz w:val="22"/>
+          <w:szCs w:val="22"/>
+        </w:rPr>
+        <w:t xml:space="preserve"> Science Comm. </w:t>
+      </w:r>
+      <w:r>
+        <w:rPr>
+          <w:sz w:val="22"/>
+          <w:szCs w:val="22"/>
+        </w:rPr>
+        <w:t>Talk</w:t>
       </w:r>
       <w:r>
         <w:rPr>
@@ -4364,7 +4261,21 @@
           <w:sz w:val="22"/>
           <w:szCs w:val="22"/>
         </w:rPr>
-        <w:t>, Caveat</w:t>
+        <w:t>,</w:t>
+      </w:r>
+      <w:r>
+        <w:rPr>
+          <w:sz w:val="22"/>
+          <w:szCs w:val="22"/>
+        </w:rPr>
+        <w:t xml:space="preserve"> </w:t>
+      </w:r>
+      <w:r>
+        <w:rPr>
+          <w:sz w:val="22"/>
+          <w:szCs w:val="22"/>
+        </w:rPr>
+        <w:t>Caveat</w:t>
       </w:r>
       <w:r>
         <w:rPr>
@@ -4523,23 +4434,7 @@
           <w:sz w:val="22"/>
           <w:szCs w:val="22"/>
         </w:rPr>
-        <w:t xml:space="preserve">Interviewer </w:t>
-      </w:r>
-      <w:proofErr w:type="spellStart"/>
-      <w:r>
-        <w:rPr>
-          <w:sz w:val="22"/>
-          <w:szCs w:val="22"/>
-        </w:rPr>
-        <w:t>Emileena</w:t>
-      </w:r>
-      <w:proofErr w:type="spellEnd"/>
-      <w:r>
-        <w:rPr>
-          <w:sz w:val="22"/>
-          <w:szCs w:val="22"/>
-        </w:rPr>
-        <w:t xml:space="preserve"> Pedigo</w:t>
+        <w:t>Interviewer Emileena Pedigo</w:t>
       </w:r>
     </w:p>
     <w:p>
@@ -4668,17 +4563,8 @@
           <w:sz w:val="22"/>
           <w:szCs w:val="22"/>
         </w:rPr>
-        <w:t xml:space="preserve">Interviewers: Nate Davis, Jason </w:t>
-      </w:r>
-      <w:proofErr w:type="spellStart"/>
-      <w:r>
-        <w:rPr>
-          <w:sz w:val="22"/>
-          <w:szCs w:val="22"/>
-        </w:rPr>
-        <w:t>Dernay</w:t>
-      </w:r>
-      <w:proofErr w:type="spellEnd"/>
+        <w:t>Interviewers: Nate Davis, Jason Dernay</w:t>
+      </w:r>
       <w:r>
         <w:rPr>
           <w:sz w:val="22"/>
@@ -4880,7 +4766,6 @@
           <w:szCs w:val="22"/>
         </w:rPr>
       </w:pPr>
-      <w:proofErr w:type="spellStart"/>
       <w:r>
         <w:rPr>
           <w:i/>
@@ -4888,17 +4773,7 @@
           <w:sz w:val="22"/>
           <w:szCs w:val="22"/>
         </w:rPr>
-        <w:t>SciArt</w:t>
-      </w:r>
-      <w:proofErr w:type="spellEnd"/>
-      <w:r>
-        <w:rPr>
-          <w:i/>
-          <w:iCs/>
-          <w:sz w:val="22"/>
-          <w:szCs w:val="22"/>
-        </w:rPr>
-        <w:t xml:space="preserve"> Career Day</w:t>
+        <w:t>SciArt Career Day</w:t>
       </w:r>
       <w:r>
         <w:rPr>
@@ -5337,7 +5212,7 @@
 </file>
 
 <file path=word/endnotes.xml><?xml version="1.0" encoding="utf-8"?>
-<w:endnotes xmlns:wpc="http://schemas.microsoft.com/office/word/2010/wordprocessingCanvas" xmlns:cx="http://schemas.microsoft.com/office/drawing/2014/chartex" xmlns:cx1="http://schemas.microsoft.com/office/drawing/2015/9/8/chartex" xmlns:cx2="http://schemas.microsoft.com/office/drawing/2015/10/21/chartex" xmlns:cx3="http://schemas.microsoft.com/office/drawing/2016/5/9/chartex" xmlns:cx4="http://schemas.microsoft.com/office/drawing/2016/5/10/chartex" xmlns:cx5="http://schemas.microsoft.com/office/drawing/2016/5/11/chartex" xmlns:cx6="http://schemas.microsoft.com/office/drawing/2016/5/12/chartex" xmlns:cx7="http://schemas.microsoft.com/office/drawing/2016/5/13/chartex" xmlns:cx8="http://schemas.microsoft.com/office/drawing/2016/5/14/chartex" xmlns:mc="http://schemas.openxmlformats.org/markup-compatibility/2006" xmlns:aink="http://schemas.microsoft.com/office/drawing/2016/ink" xmlns:am3d="http://schemas.microsoft.com/office/drawing/2017/model3d" xmlns:o="urn:schemas-microsoft-com:office:office" xmlns:oel="http://schemas.microsoft.com/office/2019/extlst" xmlns:r="http://schemas.openxmlformats.org/officeDocument/2006/relationships" xmlns:m="http://schemas.openxmlformats.org/officeDocument/2006/math" xmlns:v="urn:schemas-microsoft-com:vml" xmlns:wp14="http://schemas.microsoft.com/office/word/2010/wordprocessingDrawing" xmlns:wp="http://schemas.openxmlformats.org/drawingml/2006/wordprocessingDrawing" xmlns:w10="urn:schemas-microsoft-com:office:word" xmlns:w="http://schemas.openxmlformats.org/wordprocessingml/2006/main" xmlns:w14="http://schemas.microsoft.com/office/word/2010/wordml" xmlns:w15="http://schemas.microsoft.com/office/word/2012/wordml" xmlns:w16cex="http://schemas.microsoft.com/office/word/2018/wordml/cex" xmlns:w16cid="http://schemas.microsoft.com/office/word/2016/wordml/cid" xmlns:w16="http://schemas.microsoft.com/office/word/2018/wordml" xmlns:w16du="http://schemas.microsoft.com/office/word/2023/wordml/word16du" xmlns:w16sdtdh="http://schemas.microsoft.com/office/word/2020/wordml/sdtdatahash" xmlns:w16se="http://schemas.microsoft.com/office/word/2015/wordml/symex" xmlns:wpg="http://schemas.microsoft.com/office/word/2010/wordprocessingGroup" xmlns:wpi="http://schemas.microsoft.com/office/word/2010/wordprocessingInk" xmlns:wne="http://schemas.microsoft.com/office/word/2006/wordml" xmlns:wps="http://schemas.microsoft.com/office/word/2010/wordprocessingShape" mc:Ignorable="w14 w15 w16se w16cid w16 w16cex w16sdtdh w16du wp14">
+<w:endnotes xmlns:wpc="http://schemas.microsoft.com/office/word/2010/wordprocessingCanvas" xmlns:cx="http://schemas.microsoft.com/office/drawing/2014/chartex" xmlns:cx1="http://schemas.microsoft.com/office/drawing/2015/9/8/chartex" xmlns:cx2="http://schemas.microsoft.com/office/drawing/2015/10/21/chartex" xmlns:cx3="http://schemas.microsoft.com/office/drawing/2016/5/9/chartex" xmlns:cx4="http://schemas.microsoft.com/office/drawing/2016/5/10/chartex" xmlns:cx5="http://schemas.microsoft.com/office/drawing/2016/5/11/chartex" xmlns:cx6="http://schemas.microsoft.com/office/drawing/2016/5/12/chartex" xmlns:cx7="http://schemas.microsoft.com/office/drawing/2016/5/13/chartex" xmlns:cx8="http://schemas.microsoft.com/office/drawing/2016/5/14/chartex" xmlns:mc="http://schemas.openxmlformats.org/markup-compatibility/2006" xmlns:aink="http://schemas.microsoft.com/office/drawing/2016/ink" xmlns:am3d="http://schemas.microsoft.com/office/drawing/2017/model3d" xmlns:o="urn:schemas-microsoft-com:office:office" xmlns:oel="http://schemas.microsoft.com/office/2019/extlst" xmlns:r="http://schemas.openxmlformats.org/officeDocument/2006/relationships" xmlns:m="http://schemas.openxmlformats.org/officeDocument/2006/math" xmlns:v="urn:schemas-microsoft-com:vml" xmlns:wp14="http://schemas.microsoft.com/office/word/2010/wordprocessingDrawing" xmlns:wp="http://schemas.openxmlformats.org/drawingml/2006/wordprocessingDrawing" xmlns:w10="urn:schemas-microsoft-com:office:word" xmlns:w="http://schemas.openxmlformats.org/wordprocessingml/2006/main" xmlns:w14="http://schemas.microsoft.com/office/word/2010/wordml" xmlns:w15="http://schemas.microsoft.com/office/word/2012/wordml" xmlns:w16cex="http://schemas.microsoft.com/office/word/2018/wordml/cex" xmlns:w16cid="http://schemas.microsoft.com/office/word/2016/wordml/cid" xmlns:w16="http://schemas.microsoft.com/office/word/2018/wordml" xmlns:w16du="http://schemas.microsoft.com/office/word/2023/wordml/word16du" xmlns:w16sdtdh="http://schemas.microsoft.com/office/word/2020/wordml/sdtdatahash" xmlns:w16sdtfl="http://schemas.microsoft.com/office/word/2024/wordml/sdtformatlock" xmlns:w16se="http://schemas.microsoft.com/office/word/2015/wordml/symex" xmlns:wpg="http://schemas.microsoft.com/office/word/2010/wordprocessingGroup" xmlns:wpi="http://schemas.microsoft.com/office/word/2010/wordprocessingInk" xmlns:wne="http://schemas.microsoft.com/office/word/2006/wordml" xmlns:wps="http://schemas.microsoft.com/office/word/2010/wordprocessingShape" mc:Ignorable="w14 w15 w16se w16cid w16 w16cex w16sdtdh w16sdtfl w16du wp14">
   <w:endnote w:type="separator" w:id="-1">
     <w:p>
       <w:r>
@@ -5356,7 +5231,7 @@
 </file>
 
 <file path=word/footer1.xml><?xml version="1.0" encoding="utf-8"?>
-<w:ftr xmlns:wpc="http://schemas.microsoft.com/office/word/2010/wordprocessingCanvas" xmlns:cx="http://schemas.microsoft.com/office/drawing/2014/chartex" xmlns:cx1="http://schemas.microsoft.com/office/drawing/2015/9/8/chartex" xmlns:cx2="http://schemas.microsoft.com/office/drawing/2015/10/21/chartex" xmlns:cx3="http://schemas.microsoft.com/office/drawing/2016/5/9/chartex" xmlns:cx4="http://schemas.microsoft.com/office/drawing/2016/5/10/chartex" xmlns:cx5="http://schemas.microsoft.com/office/drawing/2016/5/11/chartex" xmlns:cx6="http://schemas.microsoft.com/office/drawing/2016/5/12/chartex" xmlns:cx7="http://schemas.microsoft.com/office/drawing/2016/5/13/chartex" xmlns:cx8="http://schemas.microsoft.com/office/drawing/2016/5/14/chartex" xmlns:mc="http://schemas.openxmlformats.org/markup-compatibility/2006" xmlns:aink="http://schemas.microsoft.com/office/drawing/2016/ink" xmlns:am3d="http://schemas.microsoft.com/office/drawing/2017/model3d" xmlns:o="urn:schemas-microsoft-com:office:office" xmlns:oel="http://schemas.microsoft.com/office/2019/extlst" xmlns:r="http://schemas.openxmlformats.org/officeDocument/2006/relationships" xmlns:m="http://schemas.openxmlformats.org/officeDocument/2006/math" xmlns:v="urn:schemas-microsoft-com:vml" xmlns:wp14="http://schemas.microsoft.com/office/word/2010/wordprocessingDrawing" xmlns:wp="http://schemas.openxmlformats.org/drawingml/2006/wordprocessingDrawing" xmlns:w10="urn:schemas-microsoft-com:office:word" xmlns:w="http://schemas.openxmlformats.org/wordprocessingml/2006/main" xmlns:w14="http://schemas.microsoft.com/office/word/2010/wordml" xmlns:w15="http://schemas.microsoft.com/office/word/2012/wordml" xmlns:w16cex="http://schemas.microsoft.com/office/word/2018/wordml/cex" xmlns:w16cid="http://schemas.microsoft.com/office/word/2016/wordml/cid" xmlns:w16="http://schemas.microsoft.com/office/word/2018/wordml" xmlns:w16du="http://schemas.microsoft.com/office/word/2023/wordml/word16du" xmlns:w16sdtdh="http://schemas.microsoft.com/office/word/2020/wordml/sdtdatahash" xmlns:w16se="http://schemas.microsoft.com/office/word/2015/wordml/symex" xmlns:wpg="http://schemas.microsoft.com/office/word/2010/wordprocessingGroup" xmlns:wpi="http://schemas.microsoft.com/office/word/2010/wordprocessingInk" xmlns:wne="http://schemas.microsoft.com/office/word/2006/wordml" xmlns:wps="http://schemas.microsoft.com/office/word/2010/wordprocessingShape" mc:Ignorable="w14 w15 w16se w16cid w16 w16cex w16sdtdh w16du wp14">
+<w:ftr xmlns:wpc="http://schemas.microsoft.com/office/word/2010/wordprocessingCanvas" xmlns:cx="http://schemas.microsoft.com/office/drawing/2014/chartex" xmlns:cx1="http://schemas.microsoft.com/office/drawing/2015/9/8/chartex" xmlns:cx2="http://schemas.microsoft.com/office/drawing/2015/10/21/chartex" xmlns:cx3="http://schemas.microsoft.com/office/drawing/2016/5/9/chartex" xmlns:cx4="http://schemas.microsoft.com/office/drawing/2016/5/10/chartex" xmlns:cx5="http://schemas.microsoft.com/office/drawing/2016/5/11/chartex" xmlns:cx6="http://schemas.microsoft.com/office/drawing/2016/5/12/chartex" xmlns:cx7="http://schemas.microsoft.com/office/drawing/2016/5/13/chartex" xmlns:cx8="http://schemas.microsoft.com/office/drawing/2016/5/14/chartex" xmlns:mc="http://schemas.openxmlformats.org/markup-compatibility/2006" xmlns:aink="http://schemas.microsoft.com/office/drawing/2016/ink" xmlns:am3d="http://schemas.microsoft.com/office/drawing/2017/model3d" xmlns:o="urn:schemas-microsoft-com:office:office" xmlns:oel="http://schemas.microsoft.com/office/2019/extlst" xmlns:r="http://schemas.openxmlformats.org/officeDocument/2006/relationships" xmlns:m="http://schemas.openxmlformats.org/officeDocument/2006/math" xmlns:v="urn:schemas-microsoft-com:vml" xmlns:wp14="http://schemas.microsoft.com/office/word/2010/wordprocessingDrawing" xmlns:wp="http://schemas.openxmlformats.org/drawingml/2006/wordprocessingDrawing" xmlns:w10="urn:schemas-microsoft-com:office:word" xmlns:w="http://schemas.openxmlformats.org/wordprocessingml/2006/main" xmlns:w14="http://schemas.microsoft.com/office/word/2010/wordml" xmlns:w15="http://schemas.microsoft.com/office/word/2012/wordml" xmlns:w16cex="http://schemas.microsoft.com/office/word/2018/wordml/cex" xmlns:w16cid="http://schemas.microsoft.com/office/word/2016/wordml/cid" xmlns:w16="http://schemas.microsoft.com/office/word/2018/wordml" xmlns:w16du="http://schemas.microsoft.com/office/word/2023/wordml/word16du" xmlns:w16sdtdh="http://schemas.microsoft.com/office/word/2020/wordml/sdtdatahash" xmlns:w16sdtfl="http://schemas.microsoft.com/office/word/2024/wordml/sdtformatlock" xmlns:w16se="http://schemas.microsoft.com/office/word/2015/wordml/symex" xmlns:wpg="http://schemas.microsoft.com/office/word/2010/wordprocessingGroup" xmlns:wpi="http://schemas.microsoft.com/office/word/2010/wordprocessingInk" xmlns:wne="http://schemas.microsoft.com/office/word/2006/wordml" xmlns:wps="http://schemas.microsoft.com/office/word/2010/wordprocessingShape" mc:Ignorable="w14 w15 w16se w16cid w16 w16cex w16sdtdh w16sdtfl w16du wp14">
   <w:p>
     <w:pPr>
       <w:pStyle w:val="Footer"/>
@@ -5366,7 +5241,7 @@
 </file>
 
 <file path=word/footer2.xml><?xml version="1.0" encoding="utf-8"?>
-<w:ftr xmlns:wpc="http://schemas.microsoft.com/office/word/2010/wordprocessingCanvas" xmlns:cx="http://schemas.microsoft.com/office/drawing/2014/chartex" xmlns:cx1="http://schemas.microsoft.com/office/drawing/2015/9/8/chartex" xmlns:cx2="http://schemas.microsoft.com/office/drawing/2015/10/21/chartex" xmlns:cx3="http://schemas.microsoft.com/office/drawing/2016/5/9/chartex" xmlns:cx4="http://schemas.microsoft.com/office/drawing/2016/5/10/chartex" xmlns:cx5="http://schemas.microsoft.com/office/drawing/2016/5/11/chartex" xmlns:cx6="http://schemas.microsoft.com/office/drawing/2016/5/12/chartex" xmlns:cx7="http://schemas.microsoft.com/office/drawing/2016/5/13/chartex" xmlns:cx8="http://schemas.microsoft.com/office/drawing/2016/5/14/chartex" xmlns:mc="http://schemas.openxmlformats.org/markup-compatibility/2006" xmlns:aink="http://schemas.microsoft.com/office/drawing/2016/ink" xmlns:am3d="http://schemas.microsoft.com/office/drawing/2017/model3d" xmlns:o="urn:schemas-microsoft-com:office:office" xmlns:oel="http://schemas.microsoft.com/office/2019/extlst" xmlns:r="http://schemas.openxmlformats.org/officeDocument/2006/relationships" xmlns:m="http://schemas.openxmlformats.org/officeDocument/2006/math" xmlns:v="urn:schemas-microsoft-com:vml" xmlns:wp14="http://schemas.microsoft.com/office/word/2010/wordprocessingDrawing" xmlns:wp="http://schemas.openxmlformats.org/drawingml/2006/wordprocessingDrawing" xmlns:w10="urn:schemas-microsoft-com:office:word" xmlns:w="http://schemas.openxmlformats.org/wordprocessingml/2006/main" xmlns:w14="http://schemas.microsoft.com/office/word/2010/wordml" xmlns:w15="http://schemas.microsoft.com/office/word/2012/wordml" xmlns:w16cex="http://schemas.microsoft.com/office/word/2018/wordml/cex" xmlns:w16cid="http://schemas.microsoft.com/office/word/2016/wordml/cid" xmlns:w16="http://schemas.microsoft.com/office/word/2018/wordml" xmlns:w16du="http://schemas.microsoft.com/office/word/2023/wordml/word16du" xmlns:w16sdtdh="http://schemas.microsoft.com/office/word/2020/wordml/sdtdatahash" xmlns:w16se="http://schemas.microsoft.com/office/word/2015/wordml/symex" xmlns:wpg="http://schemas.microsoft.com/office/word/2010/wordprocessingGroup" xmlns:wpi="http://schemas.microsoft.com/office/word/2010/wordprocessingInk" xmlns:wne="http://schemas.microsoft.com/office/word/2006/wordml" xmlns:wps="http://schemas.microsoft.com/office/word/2010/wordprocessingShape" mc:Ignorable="w14 w15 w16se w16cid w16 w16cex w16sdtdh w16du wp14">
+<w:ftr xmlns:wpc="http://schemas.microsoft.com/office/word/2010/wordprocessingCanvas" xmlns:cx="http://schemas.microsoft.com/office/drawing/2014/chartex" xmlns:cx1="http://schemas.microsoft.com/office/drawing/2015/9/8/chartex" xmlns:cx2="http://schemas.microsoft.com/office/drawing/2015/10/21/chartex" xmlns:cx3="http://schemas.microsoft.com/office/drawing/2016/5/9/chartex" xmlns:cx4="http://schemas.microsoft.com/office/drawing/2016/5/10/chartex" xmlns:cx5="http://schemas.microsoft.com/office/drawing/2016/5/11/chartex" xmlns:cx6="http://schemas.microsoft.com/office/drawing/2016/5/12/chartex" xmlns:cx7="http://schemas.microsoft.com/office/drawing/2016/5/13/chartex" xmlns:cx8="http://schemas.microsoft.com/office/drawing/2016/5/14/chartex" xmlns:mc="http://schemas.openxmlformats.org/markup-compatibility/2006" xmlns:aink="http://schemas.microsoft.com/office/drawing/2016/ink" xmlns:am3d="http://schemas.microsoft.com/office/drawing/2017/model3d" xmlns:o="urn:schemas-microsoft-com:office:office" xmlns:oel="http://schemas.microsoft.com/office/2019/extlst" xmlns:r="http://schemas.openxmlformats.org/officeDocument/2006/relationships" xmlns:m="http://schemas.openxmlformats.org/officeDocument/2006/math" xmlns:v="urn:schemas-microsoft-com:vml" xmlns:wp14="http://schemas.microsoft.com/office/word/2010/wordprocessingDrawing" xmlns:wp="http://schemas.openxmlformats.org/drawingml/2006/wordprocessingDrawing" xmlns:w10="urn:schemas-microsoft-com:office:word" xmlns:w="http://schemas.openxmlformats.org/wordprocessingml/2006/main" xmlns:w14="http://schemas.microsoft.com/office/word/2010/wordml" xmlns:w15="http://schemas.microsoft.com/office/word/2012/wordml" xmlns:w16cex="http://schemas.microsoft.com/office/word/2018/wordml/cex" xmlns:w16cid="http://schemas.microsoft.com/office/word/2016/wordml/cid" xmlns:w16="http://schemas.microsoft.com/office/word/2018/wordml" xmlns:w16du="http://schemas.microsoft.com/office/word/2023/wordml/word16du" xmlns:w16sdtdh="http://schemas.microsoft.com/office/word/2020/wordml/sdtdatahash" xmlns:w16sdtfl="http://schemas.microsoft.com/office/word/2024/wordml/sdtformatlock" xmlns:w16se="http://schemas.microsoft.com/office/word/2015/wordml/symex" xmlns:wpg="http://schemas.microsoft.com/office/word/2010/wordprocessingGroup" xmlns:wpi="http://schemas.microsoft.com/office/word/2010/wordprocessingInk" xmlns:wne="http://schemas.microsoft.com/office/word/2006/wordml" xmlns:wps="http://schemas.microsoft.com/office/word/2010/wordprocessingShape" mc:Ignorable="w14 w15 w16se w16cid w16 w16cex w16sdtdh w16sdtfl w16du wp14">
   <w:p>
     <w:pPr>
       <w:ind w:right="-4"/>
@@ -5628,7 +5503,6 @@
       </w:rPr>
       <w:t xml:space="preserve"> </w:t>
     </w:r>
-    <w:proofErr w:type="spellStart"/>
     <w:r>
       <w:rPr>
         <w:sz w:val="22"/>
@@ -5636,7 +5510,6 @@
       </w:rPr>
       <w:t>QLab</w:t>
     </w:r>
-    <w:proofErr w:type="spellEnd"/>
   </w:p>
   <w:p>
     <w:pPr>
@@ -5651,7 +5524,7 @@
 </file>
 
 <file path=word/footer3.xml><?xml version="1.0" encoding="utf-8"?>
-<w:ftr xmlns:wpc="http://schemas.microsoft.com/office/word/2010/wordprocessingCanvas" xmlns:cx="http://schemas.microsoft.com/office/drawing/2014/chartex" xmlns:cx1="http://schemas.microsoft.com/office/drawing/2015/9/8/chartex" xmlns:cx2="http://schemas.microsoft.com/office/drawing/2015/10/21/chartex" xmlns:cx3="http://schemas.microsoft.com/office/drawing/2016/5/9/chartex" xmlns:cx4="http://schemas.microsoft.com/office/drawing/2016/5/10/chartex" xmlns:cx5="http://schemas.microsoft.com/office/drawing/2016/5/11/chartex" xmlns:cx6="http://schemas.microsoft.com/office/drawing/2016/5/12/chartex" xmlns:cx7="http://schemas.microsoft.com/office/drawing/2016/5/13/chartex" xmlns:cx8="http://schemas.microsoft.com/office/drawing/2016/5/14/chartex" xmlns:mc="http://schemas.openxmlformats.org/markup-compatibility/2006" xmlns:aink="http://schemas.microsoft.com/office/drawing/2016/ink" xmlns:am3d="http://schemas.microsoft.com/office/drawing/2017/model3d" xmlns:o="urn:schemas-microsoft-com:office:office" xmlns:oel="http://schemas.microsoft.com/office/2019/extlst" xmlns:r="http://schemas.openxmlformats.org/officeDocument/2006/relationships" xmlns:m="http://schemas.openxmlformats.org/officeDocument/2006/math" xmlns:v="urn:schemas-microsoft-com:vml" xmlns:wp14="http://schemas.microsoft.com/office/word/2010/wordprocessingDrawing" xmlns:wp="http://schemas.openxmlformats.org/drawingml/2006/wordprocessingDrawing" xmlns:w10="urn:schemas-microsoft-com:office:word" xmlns:w="http://schemas.openxmlformats.org/wordprocessingml/2006/main" xmlns:w14="http://schemas.microsoft.com/office/word/2010/wordml" xmlns:w15="http://schemas.microsoft.com/office/word/2012/wordml" xmlns:w16cex="http://schemas.microsoft.com/office/word/2018/wordml/cex" xmlns:w16cid="http://schemas.microsoft.com/office/word/2016/wordml/cid" xmlns:w16="http://schemas.microsoft.com/office/word/2018/wordml" xmlns:w16du="http://schemas.microsoft.com/office/word/2023/wordml/word16du" xmlns:w16sdtdh="http://schemas.microsoft.com/office/word/2020/wordml/sdtdatahash" xmlns:w16se="http://schemas.microsoft.com/office/word/2015/wordml/symex" xmlns:wpg="http://schemas.microsoft.com/office/word/2010/wordprocessingGroup" xmlns:wpi="http://schemas.microsoft.com/office/word/2010/wordprocessingInk" xmlns:wne="http://schemas.microsoft.com/office/word/2006/wordml" xmlns:wps="http://schemas.microsoft.com/office/word/2010/wordprocessingShape" mc:Ignorable="w14 w15 w16se w16cid w16 w16cex w16sdtdh w16du wp14">
+<w:ftr xmlns:wpc="http://schemas.microsoft.com/office/word/2010/wordprocessingCanvas" xmlns:cx="http://schemas.microsoft.com/office/drawing/2014/chartex" xmlns:cx1="http://schemas.microsoft.com/office/drawing/2015/9/8/chartex" xmlns:cx2="http://schemas.microsoft.com/office/drawing/2015/10/21/chartex" xmlns:cx3="http://schemas.microsoft.com/office/drawing/2016/5/9/chartex" xmlns:cx4="http://schemas.microsoft.com/office/drawing/2016/5/10/chartex" xmlns:cx5="http://schemas.microsoft.com/office/drawing/2016/5/11/chartex" xmlns:cx6="http://schemas.microsoft.com/office/drawing/2016/5/12/chartex" xmlns:cx7="http://schemas.microsoft.com/office/drawing/2016/5/13/chartex" xmlns:cx8="http://schemas.microsoft.com/office/drawing/2016/5/14/chartex" xmlns:mc="http://schemas.openxmlformats.org/markup-compatibility/2006" xmlns:aink="http://schemas.microsoft.com/office/drawing/2016/ink" xmlns:am3d="http://schemas.microsoft.com/office/drawing/2017/model3d" xmlns:o="urn:schemas-microsoft-com:office:office" xmlns:oel="http://schemas.microsoft.com/office/2019/extlst" xmlns:r="http://schemas.openxmlformats.org/officeDocument/2006/relationships" xmlns:m="http://schemas.openxmlformats.org/officeDocument/2006/math" xmlns:v="urn:schemas-microsoft-com:vml" xmlns:wp14="http://schemas.microsoft.com/office/word/2010/wordprocessingDrawing" xmlns:wp="http://schemas.openxmlformats.org/drawingml/2006/wordprocessingDrawing" xmlns:w10="urn:schemas-microsoft-com:office:word" xmlns:w="http://schemas.openxmlformats.org/wordprocessingml/2006/main" xmlns:w14="http://schemas.microsoft.com/office/word/2010/wordml" xmlns:w15="http://schemas.microsoft.com/office/word/2012/wordml" xmlns:w16cex="http://schemas.microsoft.com/office/word/2018/wordml/cex" xmlns:w16cid="http://schemas.microsoft.com/office/word/2016/wordml/cid" xmlns:w16="http://schemas.microsoft.com/office/word/2018/wordml" xmlns:w16du="http://schemas.microsoft.com/office/word/2023/wordml/word16du" xmlns:w16sdtdh="http://schemas.microsoft.com/office/word/2020/wordml/sdtdatahash" xmlns:w16sdtfl="http://schemas.microsoft.com/office/word/2024/wordml/sdtformatlock" xmlns:w16se="http://schemas.microsoft.com/office/word/2015/wordml/symex" xmlns:wpg="http://schemas.microsoft.com/office/word/2010/wordprocessingGroup" xmlns:wpi="http://schemas.microsoft.com/office/word/2010/wordprocessingInk" xmlns:wne="http://schemas.microsoft.com/office/word/2006/wordml" xmlns:wps="http://schemas.microsoft.com/office/word/2010/wordprocessingShape" mc:Ignorable="w14 w15 w16se w16cid w16 w16cex w16sdtdh w16sdtfl w16du wp14">
   <w:p>
     <w:pPr>
       <w:ind w:right="-4"/>
@@ -5792,7 +5665,7 @@
 </file>
 
 <file path=word/footnotes.xml><?xml version="1.0" encoding="utf-8"?>
-<w:footnotes xmlns:wpc="http://schemas.microsoft.com/office/word/2010/wordprocessingCanvas" xmlns:cx="http://schemas.microsoft.com/office/drawing/2014/chartex" xmlns:cx1="http://schemas.microsoft.com/office/drawing/2015/9/8/chartex" xmlns:cx2="http://schemas.microsoft.com/office/drawing/2015/10/21/chartex" xmlns:cx3="http://schemas.microsoft.com/office/drawing/2016/5/9/chartex" xmlns:cx4="http://schemas.microsoft.com/office/drawing/2016/5/10/chartex" xmlns:cx5="http://schemas.microsoft.com/office/drawing/2016/5/11/chartex" xmlns:cx6="http://schemas.microsoft.com/office/drawing/2016/5/12/chartex" xmlns:cx7="http://schemas.microsoft.com/office/drawing/2016/5/13/chartex" xmlns:cx8="http://schemas.microsoft.com/office/drawing/2016/5/14/chartex" xmlns:mc="http://schemas.openxmlformats.org/markup-compatibility/2006" xmlns:aink="http://schemas.microsoft.com/office/drawing/2016/ink" xmlns:am3d="http://schemas.microsoft.com/office/drawing/2017/model3d" xmlns:o="urn:schemas-microsoft-com:office:office" xmlns:oel="http://schemas.microsoft.com/office/2019/extlst" xmlns:r="http://schemas.openxmlformats.org/officeDocument/2006/relationships" xmlns:m="http://schemas.openxmlformats.org/officeDocument/2006/math" xmlns:v="urn:schemas-microsoft-com:vml" xmlns:wp14="http://schemas.microsoft.com/office/word/2010/wordprocessingDrawing" xmlns:wp="http://schemas.openxmlformats.org/drawingml/2006/wordprocessingDrawing" xmlns:w10="urn:schemas-microsoft-com:office:word" xmlns:w="http://schemas.openxmlformats.org/wordprocessingml/2006/main" xmlns:w14="http://schemas.microsoft.com/office/word/2010/wordml" xmlns:w15="http://schemas.microsoft.com/office/word/2012/wordml" xmlns:w16cex="http://schemas.microsoft.com/office/word/2018/wordml/cex" xmlns:w16cid="http://schemas.microsoft.com/office/word/2016/wordml/cid" xmlns:w16="http://schemas.microsoft.com/office/word/2018/wordml" xmlns:w16du="http://schemas.microsoft.com/office/word/2023/wordml/word16du" xmlns:w16sdtdh="http://schemas.microsoft.com/office/word/2020/wordml/sdtdatahash" xmlns:w16se="http://schemas.microsoft.com/office/word/2015/wordml/symex" xmlns:wpg="http://schemas.microsoft.com/office/word/2010/wordprocessingGroup" xmlns:wpi="http://schemas.microsoft.com/office/word/2010/wordprocessingInk" xmlns:wne="http://schemas.microsoft.com/office/word/2006/wordml" xmlns:wps="http://schemas.microsoft.com/office/word/2010/wordprocessingShape" mc:Ignorable="w14 w15 w16se w16cid w16 w16cex w16sdtdh w16du wp14">
+<w:footnotes xmlns:wpc="http://schemas.microsoft.com/office/word/2010/wordprocessingCanvas" xmlns:cx="http://schemas.microsoft.com/office/drawing/2014/chartex" xmlns:cx1="http://schemas.microsoft.com/office/drawing/2015/9/8/chartex" xmlns:cx2="http://schemas.microsoft.com/office/drawing/2015/10/21/chartex" xmlns:cx3="http://schemas.microsoft.com/office/drawing/2016/5/9/chartex" xmlns:cx4="http://schemas.microsoft.com/office/drawing/2016/5/10/chartex" xmlns:cx5="http://schemas.microsoft.com/office/drawing/2016/5/11/chartex" xmlns:cx6="http://schemas.microsoft.com/office/drawing/2016/5/12/chartex" xmlns:cx7="http://schemas.microsoft.com/office/drawing/2016/5/13/chartex" xmlns:cx8="http://schemas.microsoft.com/office/drawing/2016/5/14/chartex" xmlns:mc="http://schemas.openxmlformats.org/markup-compatibility/2006" xmlns:aink="http://schemas.microsoft.com/office/drawing/2016/ink" xmlns:am3d="http://schemas.microsoft.com/office/drawing/2017/model3d" xmlns:o="urn:schemas-microsoft-com:office:office" xmlns:oel="http://schemas.microsoft.com/office/2019/extlst" xmlns:r="http://schemas.openxmlformats.org/officeDocument/2006/relationships" xmlns:m="http://schemas.openxmlformats.org/officeDocument/2006/math" xmlns:v="urn:schemas-microsoft-com:vml" xmlns:wp14="http://schemas.microsoft.com/office/word/2010/wordprocessingDrawing" xmlns:wp="http://schemas.openxmlformats.org/drawingml/2006/wordprocessingDrawing" xmlns:w10="urn:schemas-microsoft-com:office:word" xmlns:w="http://schemas.openxmlformats.org/wordprocessingml/2006/main" xmlns:w14="http://schemas.microsoft.com/office/word/2010/wordml" xmlns:w15="http://schemas.microsoft.com/office/word/2012/wordml" xmlns:w16cex="http://schemas.microsoft.com/office/word/2018/wordml/cex" xmlns:w16cid="http://schemas.microsoft.com/office/word/2016/wordml/cid" xmlns:w16="http://schemas.microsoft.com/office/word/2018/wordml" xmlns:w16du="http://schemas.microsoft.com/office/word/2023/wordml/word16du" xmlns:w16sdtdh="http://schemas.microsoft.com/office/word/2020/wordml/sdtdatahash" xmlns:w16sdtfl="http://schemas.microsoft.com/office/word/2024/wordml/sdtformatlock" xmlns:w16se="http://schemas.microsoft.com/office/word/2015/wordml/symex" xmlns:wpg="http://schemas.microsoft.com/office/word/2010/wordprocessingGroup" xmlns:wpi="http://schemas.microsoft.com/office/word/2010/wordprocessingInk" xmlns:wne="http://schemas.microsoft.com/office/word/2006/wordml" xmlns:wps="http://schemas.microsoft.com/office/word/2010/wordprocessingShape" mc:Ignorable="w14 w15 w16se w16cid w16 w16cex w16sdtdh w16sdtfl w16du wp14">
   <w:footnote w:type="separator" w:id="-1">
     <w:p>
       <w:r>
@@ -5811,7 +5684,7 @@
 </file>
 
 <file path=word/header1.xml><?xml version="1.0" encoding="utf-8"?>
-<w:hdr xmlns:wpc="http://schemas.microsoft.com/office/word/2010/wordprocessingCanvas" xmlns:cx="http://schemas.microsoft.com/office/drawing/2014/chartex" xmlns:cx1="http://schemas.microsoft.com/office/drawing/2015/9/8/chartex" xmlns:cx2="http://schemas.microsoft.com/office/drawing/2015/10/21/chartex" xmlns:cx3="http://schemas.microsoft.com/office/drawing/2016/5/9/chartex" xmlns:cx4="http://schemas.microsoft.com/office/drawing/2016/5/10/chartex" xmlns:cx5="http://schemas.microsoft.com/office/drawing/2016/5/11/chartex" xmlns:cx6="http://schemas.microsoft.com/office/drawing/2016/5/12/chartex" xmlns:cx7="http://schemas.microsoft.com/office/drawing/2016/5/13/chartex" xmlns:cx8="http://schemas.microsoft.com/office/drawing/2016/5/14/chartex" xmlns:mc="http://schemas.openxmlformats.org/markup-compatibility/2006" xmlns:aink="http://schemas.microsoft.com/office/drawing/2016/ink" xmlns:am3d="http://schemas.microsoft.com/office/drawing/2017/model3d" xmlns:o="urn:schemas-microsoft-com:office:office" xmlns:oel="http://schemas.microsoft.com/office/2019/extlst" xmlns:r="http://schemas.openxmlformats.org/officeDocument/2006/relationships" xmlns:m="http://schemas.openxmlformats.org/officeDocument/2006/math" xmlns:v="urn:schemas-microsoft-com:vml" xmlns:wp14="http://schemas.microsoft.com/office/word/2010/wordprocessingDrawing" xmlns:wp="http://schemas.openxmlformats.org/drawingml/2006/wordprocessingDrawing" xmlns:w10="urn:schemas-microsoft-com:office:word" xmlns:w="http://schemas.openxmlformats.org/wordprocessingml/2006/main" xmlns:w14="http://schemas.microsoft.com/office/word/2010/wordml" xmlns:w15="http://schemas.microsoft.com/office/word/2012/wordml" xmlns:w16cex="http://schemas.microsoft.com/office/word/2018/wordml/cex" xmlns:w16cid="http://schemas.microsoft.com/office/word/2016/wordml/cid" xmlns:w16="http://schemas.microsoft.com/office/word/2018/wordml" xmlns:w16du="http://schemas.microsoft.com/office/word/2023/wordml/word16du" xmlns:w16sdtdh="http://schemas.microsoft.com/office/word/2020/wordml/sdtdatahash" xmlns:w16se="http://schemas.microsoft.com/office/word/2015/wordml/symex" xmlns:wpg="http://schemas.microsoft.com/office/word/2010/wordprocessingGroup" xmlns:wpi="http://schemas.microsoft.com/office/word/2010/wordprocessingInk" xmlns:wne="http://schemas.microsoft.com/office/word/2006/wordml" xmlns:wps="http://schemas.microsoft.com/office/word/2010/wordprocessingShape" mc:Ignorable="w14 w15 w16se w16cid w16 w16cex w16sdtdh w16du wp14">
+<w:hdr xmlns:wpc="http://schemas.microsoft.com/office/word/2010/wordprocessingCanvas" xmlns:cx="http://schemas.microsoft.com/office/drawing/2014/chartex" xmlns:cx1="http://schemas.microsoft.com/office/drawing/2015/9/8/chartex" xmlns:cx2="http://schemas.microsoft.com/office/drawing/2015/10/21/chartex" xmlns:cx3="http://schemas.microsoft.com/office/drawing/2016/5/9/chartex" xmlns:cx4="http://schemas.microsoft.com/office/drawing/2016/5/10/chartex" xmlns:cx5="http://schemas.microsoft.com/office/drawing/2016/5/11/chartex" xmlns:cx6="http://schemas.microsoft.com/office/drawing/2016/5/12/chartex" xmlns:cx7="http://schemas.microsoft.com/office/drawing/2016/5/13/chartex" xmlns:cx8="http://schemas.microsoft.com/office/drawing/2016/5/14/chartex" xmlns:mc="http://schemas.openxmlformats.org/markup-compatibility/2006" xmlns:aink="http://schemas.microsoft.com/office/drawing/2016/ink" xmlns:am3d="http://schemas.microsoft.com/office/drawing/2017/model3d" xmlns:o="urn:schemas-microsoft-com:office:office" xmlns:oel="http://schemas.microsoft.com/office/2019/extlst" xmlns:r="http://schemas.openxmlformats.org/officeDocument/2006/relationships" xmlns:m="http://schemas.openxmlformats.org/officeDocument/2006/math" xmlns:v="urn:schemas-microsoft-com:vml" xmlns:wp14="http://schemas.microsoft.com/office/word/2010/wordprocessingDrawing" xmlns:wp="http://schemas.openxmlformats.org/drawingml/2006/wordprocessingDrawing" xmlns:w10="urn:schemas-microsoft-com:office:word" xmlns:w="http://schemas.openxmlformats.org/wordprocessingml/2006/main" xmlns:w14="http://schemas.microsoft.com/office/word/2010/wordml" xmlns:w15="http://schemas.microsoft.com/office/word/2012/wordml" xmlns:w16cex="http://schemas.microsoft.com/office/word/2018/wordml/cex" xmlns:w16cid="http://schemas.microsoft.com/office/word/2016/wordml/cid" xmlns:w16="http://schemas.microsoft.com/office/word/2018/wordml" xmlns:w16du="http://schemas.microsoft.com/office/word/2023/wordml/word16du" xmlns:w16sdtdh="http://schemas.microsoft.com/office/word/2020/wordml/sdtdatahash" xmlns:w16sdtfl="http://schemas.microsoft.com/office/word/2024/wordml/sdtformatlock" xmlns:w16se="http://schemas.microsoft.com/office/word/2015/wordml/symex" xmlns:wpg="http://schemas.microsoft.com/office/word/2010/wordprocessingGroup" xmlns:wpi="http://schemas.microsoft.com/office/word/2010/wordprocessingInk" xmlns:wne="http://schemas.microsoft.com/office/word/2006/wordml" xmlns:wps="http://schemas.microsoft.com/office/word/2010/wordprocessingShape" mc:Ignorable="w14 w15 w16se w16cid w16 w16cex w16sdtdh w16sdtfl w16du wp14">
   <w:p>
     <w:pPr>
       <w:pStyle w:val="Header"/>
@@ -5821,7 +5694,7 @@
 </file>
 
 <file path=word/header2.xml><?xml version="1.0" encoding="utf-8"?>
-<w:hdr xmlns:wpc="http://schemas.microsoft.com/office/word/2010/wordprocessingCanvas" xmlns:cx="http://schemas.microsoft.com/office/drawing/2014/chartex" xmlns:cx1="http://schemas.microsoft.com/office/drawing/2015/9/8/chartex" xmlns:cx2="http://schemas.microsoft.com/office/drawing/2015/10/21/chartex" xmlns:cx3="http://schemas.microsoft.com/office/drawing/2016/5/9/chartex" xmlns:cx4="http://schemas.microsoft.com/office/drawing/2016/5/10/chartex" xmlns:cx5="http://schemas.microsoft.com/office/drawing/2016/5/11/chartex" xmlns:cx6="http://schemas.microsoft.com/office/drawing/2016/5/12/chartex" xmlns:cx7="http://schemas.microsoft.com/office/drawing/2016/5/13/chartex" xmlns:cx8="http://schemas.microsoft.com/office/drawing/2016/5/14/chartex" xmlns:mc="http://schemas.openxmlformats.org/markup-compatibility/2006" xmlns:aink="http://schemas.microsoft.com/office/drawing/2016/ink" xmlns:am3d="http://schemas.microsoft.com/office/drawing/2017/model3d" xmlns:o="urn:schemas-microsoft-com:office:office" xmlns:oel="http://schemas.microsoft.com/office/2019/extlst" xmlns:r="http://schemas.openxmlformats.org/officeDocument/2006/relationships" xmlns:m="http://schemas.openxmlformats.org/officeDocument/2006/math" xmlns:v="urn:schemas-microsoft-com:vml" xmlns:wp14="http://schemas.microsoft.com/office/word/2010/wordprocessingDrawing" xmlns:wp="http://schemas.openxmlformats.org/drawingml/2006/wordprocessingDrawing" xmlns:w10="urn:schemas-microsoft-com:office:word" xmlns:w="http://schemas.openxmlformats.org/wordprocessingml/2006/main" xmlns:w14="http://schemas.microsoft.com/office/word/2010/wordml" xmlns:w15="http://schemas.microsoft.com/office/word/2012/wordml" xmlns:w16cex="http://schemas.microsoft.com/office/word/2018/wordml/cex" xmlns:w16cid="http://schemas.microsoft.com/office/word/2016/wordml/cid" xmlns:w16="http://schemas.microsoft.com/office/word/2018/wordml" xmlns:w16du="http://schemas.microsoft.com/office/word/2023/wordml/word16du" xmlns:w16sdtdh="http://schemas.microsoft.com/office/word/2020/wordml/sdtdatahash" xmlns:w16se="http://schemas.microsoft.com/office/word/2015/wordml/symex" xmlns:wpg="http://schemas.microsoft.com/office/word/2010/wordprocessingGroup" xmlns:wpi="http://schemas.microsoft.com/office/word/2010/wordprocessingInk" xmlns:wne="http://schemas.microsoft.com/office/word/2006/wordml" xmlns:wps="http://schemas.microsoft.com/office/word/2010/wordprocessingShape" mc:Ignorable="w14 w15 w16se w16cid w16 w16cex w16sdtdh w16du wp14">
+<w:hdr xmlns:wpc="http://schemas.microsoft.com/office/word/2010/wordprocessingCanvas" xmlns:cx="http://schemas.microsoft.com/office/drawing/2014/chartex" xmlns:cx1="http://schemas.microsoft.com/office/drawing/2015/9/8/chartex" xmlns:cx2="http://schemas.microsoft.com/office/drawing/2015/10/21/chartex" xmlns:cx3="http://schemas.microsoft.com/office/drawing/2016/5/9/chartex" xmlns:cx4="http://schemas.microsoft.com/office/drawing/2016/5/10/chartex" xmlns:cx5="http://schemas.microsoft.com/office/drawing/2016/5/11/chartex" xmlns:cx6="http://schemas.microsoft.com/office/drawing/2016/5/12/chartex" xmlns:cx7="http://schemas.microsoft.com/office/drawing/2016/5/13/chartex" xmlns:cx8="http://schemas.microsoft.com/office/drawing/2016/5/14/chartex" xmlns:mc="http://schemas.openxmlformats.org/markup-compatibility/2006" xmlns:aink="http://schemas.microsoft.com/office/drawing/2016/ink" xmlns:am3d="http://schemas.microsoft.com/office/drawing/2017/model3d" xmlns:o="urn:schemas-microsoft-com:office:office" xmlns:oel="http://schemas.microsoft.com/office/2019/extlst" xmlns:r="http://schemas.openxmlformats.org/officeDocument/2006/relationships" xmlns:m="http://schemas.openxmlformats.org/officeDocument/2006/math" xmlns:v="urn:schemas-microsoft-com:vml" xmlns:wp14="http://schemas.microsoft.com/office/word/2010/wordprocessingDrawing" xmlns:wp="http://schemas.openxmlformats.org/drawingml/2006/wordprocessingDrawing" xmlns:w10="urn:schemas-microsoft-com:office:word" xmlns:w="http://schemas.openxmlformats.org/wordprocessingml/2006/main" xmlns:w14="http://schemas.microsoft.com/office/word/2010/wordml" xmlns:w15="http://schemas.microsoft.com/office/word/2012/wordml" xmlns:w16cex="http://schemas.microsoft.com/office/word/2018/wordml/cex" xmlns:w16cid="http://schemas.microsoft.com/office/word/2016/wordml/cid" xmlns:w16="http://schemas.microsoft.com/office/word/2018/wordml" xmlns:w16du="http://schemas.microsoft.com/office/word/2023/wordml/word16du" xmlns:w16sdtdh="http://schemas.microsoft.com/office/word/2020/wordml/sdtdatahash" xmlns:w16sdtfl="http://schemas.microsoft.com/office/word/2024/wordml/sdtformatlock" xmlns:w16se="http://schemas.microsoft.com/office/word/2015/wordml/symex" xmlns:wpg="http://schemas.microsoft.com/office/word/2010/wordprocessingGroup" xmlns:wpi="http://schemas.microsoft.com/office/word/2010/wordprocessingInk" xmlns:wne="http://schemas.microsoft.com/office/word/2006/wordml" xmlns:wps="http://schemas.microsoft.com/office/word/2010/wordprocessingShape" mc:Ignorable="w14 w15 w16se w16cid w16 w16cex w16sdtdh w16sdtfl w16du wp14">
   <w:p>
     <w:pPr>
       <w:ind w:left="4320" w:right="-4" w:hanging="4320"/>
@@ -6060,7 +5933,7 @@
 </file>
 
 <file path=word/header3.xml><?xml version="1.0" encoding="utf-8"?>
-<w:hdr xmlns:wpc="http://schemas.microsoft.com/office/word/2010/wordprocessingCanvas" xmlns:cx="http://schemas.microsoft.com/office/drawing/2014/chartex" xmlns:cx1="http://schemas.microsoft.com/office/drawing/2015/9/8/chartex" xmlns:cx2="http://schemas.microsoft.com/office/drawing/2015/10/21/chartex" xmlns:cx3="http://schemas.microsoft.com/office/drawing/2016/5/9/chartex" xmlns:cx4="http://schemas.microsoft.com/office/drawing/2016/5/10/chartex" xmlns:cx5="http://schemas.microsoft.com/office/drawing/2016/5/11/chartex" xmlns:cx6="http://schemas.microsoft.com/office/drawing/2016/5/12/chartex" xmlns:cx7="http://schemas.microsoft.com/office/drawing/2016/5/13/chartex" xmlns:cx8="http://schemas.microsoft.com/office/drawing/2016/5/14/chartex" xmlns:mc="http://schemas.openxmlformats.org/markup-compatibility/2006" xmlns:aink="http://schemas.microsoft.com/office/drawing/2016/ink" xmlns:am3d="http://schemas.microsoft.com/office/drawing/2017/model3d" xmlns:o="urn:schemas-microsoft-com:office:office" xmlns:oel="http://schemas.microsoft.com/office/2019/extlst" xmlns:r="http://schemas.openxmlformats.org/officeDocument/2006/relationships" xmlns:m="http://schemas.openxmlformats.org/officeDocument/2006/math" xmlns:v="urn:schemas-microsoft-com:vml" xmlns:wp14="http://schemas.microsoft.com/office/word/2010/wordprocessingDrawing" xmlns:wp="http://schemas.openxmlformats.org/drawingml/2006/wordprocessingDrawing" xmlns:w10="urn:schemas-microsoft-com:office:word" xmlns:w="http://schemas.openxmlformats.org/wordprocessingml/2006/main" xmlns:w14="http://schemas.microsoft.com/office/word/2010/wordml" xmlns:w15="http://schemas.microsoft.com/office/word/2012/wordml" xmlns:w16cex="http://schemas.microsoft.com/office/word/2018/wordml/cex" xmlns:w16cid="http://schemas.microsoft.com/office/word/2016/wordml/cid" xmlns:w16="http://schemas.microsoft.com/office/word/2018/wordml" xmlns:w16du="http://schemas.microsoft.com/office/word/2023/wordml/word16du" xmlns:w16sdtdh="http://schemas.microsoft.com/office/word/2020/wordml/sdtdatahash" xmlns:w16se="http://schemas.microsoft.com/office/word/2015/wordml/symex" xmlns:wpg="http://schemas.microsoft.com/office/word/2010/wordprocessingGroup" xmlns:wpi="http://schemas.microsoft.com/office/word/2010/wordprocessingInk" xmlns:wne="http://schemas.microsoft.com/office/word/2006/wordml" xmlns:wps="http://schemas.microsoft.com/office/word/2010/wordprocessingShape" mc:Ignorable="w14 w15 w16se w16cid w16 w16cex w16sdtdh w16du wp14">
+<w:hdr xmlns:wpc="http://schemas.microsoft.com/office/word/2010/wordprocessingCanvas" xmlns:cx="http://schemas.microsoft.com/office/drawing/2014/chartex" xmlns:cx1="http://schemas.microsoft.com/office/drawing/2015/9/8/chartex" xmlns:cx2="http://schemas.microsoft.com/office/drawing/2015/10/21/chartex" xmlns:cx3="http://schemas.microsoft.com/office/drawing/2016/5/9/chartex" xmlns:cx4="http://schemas.microsoft.com/office/drawing/2016/5/10/chartex" xmlns:cx5="http://schemas.microsoft.com/office/drawing/2016/5/11/chartex" xmlns:cx6="http://schemas.microsoft.com/office/drawing/2016/5/12/chartex" xmlns:cx7="http://schemas.microsoft.com/office/drawing/2016/5/13/chartex" xmlns:cx8="http://schemas.microsoft.com/office/drawing/2016/5/14/chartex" xmlns:mc="http://schemas.openxmlformats.org/markup-compatibility/2006" xmlns:aink="http://schemas.microsoft.com/office/drawing/2016/ink" xmlns:am3d="http://schemas.microsoft.com/office/drawing/2017/model3d" xmlns:o="urn:schemas-microsoft-com:office:office" xmlns:oel="http://schemas.microsoft.com/office/2019/extlst" xmlns:r="http://schemas.openxmlformats.org/officeDocument/2006/relationships" xmlns:m="http://schemas.openxmlformats.org/officeDocument/2006/math" xmlns:v="urn:schemas-microsoft-com:vml" xmlns:wp14="http://schemas.microsoft.com/office/word/2010/wordprocessingDrawing" xmlns:wp="http://schemas.openxmlformats.org/drawingml/2006/wordprocessingDrawing" xmlns:w10="urn:schemas-microsoft-com:office:word" xmlns:w="http://schemas.openxmlformats.org/wordprocessingml/2006/main" xmlns:w14="http://schemas.microsoft.com/office/word/2010/wordml" xmlns:w15="http://schemas.microsoft.com/office/word/2012/wordml" xmlns:w16cex="http://schemas.microsoft.com/office/word/2018/wordml/cex" xmlns:w16cid="http://schemas.microsoft.com/office/word/2016/wordml/cid" xmlns:w16="http://schemas.microsoft.com/office/word/2018/wordml" xmlns:w16du="http://schemas.microsoft.com/office/word/2023/wordml/word16du" xmlns:w16sdtdh="http://schemas.microsoft.com/office/word/2020/wordml/sdtdatahash" xmlns:w16sdtfl="http://schemas.microsoft.com/office/word/2024/wordml/sdtformatlock" xmlns:w16se="http://schemas.microsoft.com/office/word/2015/wordml/symex" xmlns:wpg="http://schemas.microsoft.com/office/word/2010/wordprocessingGroup" xmlns:wpi="http://schemas.microsoft.com/office/word/2010/wordprocessingInk" xmlns:wne="http://schemas.microsoft.com/office/word/2006/wordml" xmlns:wps="http://schemas.microsoft.com/office/word/2010/wordprocessingShape" mc:Ignorable="w14 w15 w16se w16cid w16 w16cex w16sdtdh w16sdtfl w16du wp14">
   <w:p>
     <w:pPr>
       <w:ind w:left="4320" w:right="-4" w:hanging="4320"/>
@@ -6369,7 +6242,7 @@
 </file>
 
 <file path=word/numbering.xml><?xml version="1.0" encoding="utf-8"?>
-<w:numbering xmlns:wpc="http://schemas.microsoft.com/office/word/2010/wordprocessingCanvas" xmlns:cx="http://schemas.microsoft.com/office/drawing/2014/chartex" xmlns:cx1="http://schemas.microsoft.com/office/drawing/2015/9/8/chartex" xmlns:cx2="http://schemas.microsoft.com/office/drawing/2015/10/21/chartex" xmlns:cx3="http://schemas.microsoft.com/office/drawing/2016/5/9/chartex" xmlns:cx4="http://schemas.microsoft.com/office/drawing/2016/5/10/chartex" xmlns:cx5="http://schemas.microsoft.com/office/drawing/2016/5/11/chartex" xmlns:cx6="http://schemas.microsoft.com/office/drawing/2016/5/12/chartex" xmlns:cx7="http://schemas.microsoft.com/office/drawing/2016/5/13/chartex" xmlns:cx8="http://schemas.microsoft.com/office/drawing/2016/5/14/chartex" xmlns:mc="http://schemas.openxmlformats.org/markup-compatibility/2006" xmlns:aink="http://schemas.microsoft.com/office/drawing/2016/ink" xmlns:am3d="http://schemas.microsoft.com/office/drawing/2017/model3d" xmlns:o="urn:schemas-microsoft-com:office:office" xmlns:oel="http://schemas.microsoft.com/office/2019/extlst" xmlns:r="http://schemas.openxmlformats.org/officeDocument/2006/relationships" xmlns:m="http://schemas.openxmlformats.org/officeDocument/2006/math" xmlns:v="urn:schemas-microsoft-com:vml" xmlns:wp14="http://schemas.microsoft.com/office/word/2010/wordprocessingDrawing" xmlns:wp="http://schemas.openxmlformats.org/drawingml/2006/wordprocessingDrawing" xmlns:w10="urn:schemas-microsoft-com:office:word" xmlns:w="http://schemas.openxmlformats.org/wordprocessingml/2006/main" xmlns:w14="http://schemas.microsoft.com/office/word/2010/wordml" xmlns:w15="http://schemas.microsoft.com/office/word/2012/wordml" xmlns:w16cex="http://schemas.microsoft.com/office/word/2018/wordml/cex" xmlns:w16cid="http://schemas.microsoft.com/office/word/2016/wordml/cid" xmlns:w16="http://schemas.microsoft.com/office/word/2018/wordml" xmlns:w16du="http://schemas.microsoft.com/office/word/2023/wordml/word16du" xmlns:w16sdtdh="http://schemas.microsoft.com/office/word/2020/wordml/sdtdatahash" xmlns:w16se="http://schemas.microsoft.com/office/word/2015/wordml/symex" xmlns:wpg="http://schemas.microsoft.com/office/word/2010/wordprocessingGroup" xmlns:wpi="http://schemas.microsoft.com/office/word/2010/wordprocessingInk" xmlns:wne="http://schemas.microsoft.com/office/word/2006/wordml" xmlns:wps="http://schemas.microsoft.com/office/word/2010/wordprocessingShape" mc:Ignorable="w14 w15 w16se w16cid w16 w16cex w16sdtdh w16du wp14">
+<w:numbering xmlns:wpc="http://schemas.microsoft.com/office/word/2010/wordprocessingCanvas" xmlns:cx="http://schemas.microsoft.com/office/drawing/2014/chartex" xmlns:cx1="http://schemas.microsoft.com/office/drawing/2015/9/8/chartex" xmlns:cx2="http://schemas.microsoft.com/office/drawing/2015/10/21/chartex" xmlns:cx3="http://schemas.microsoft.com/office/drawing/2016/5/9/chartex" xmlns:cx4="http://schemas.microsoft.com/office/drawing/2016/5/10/chartex" xmlns:cx5="http://schemas.microsoft.com/office/drawing/2016/5/11/chartex" xmlns:cx6="http://schemas.microsoft.com/office/drawing/2016/5/12/chartex" xmlns:cx7="http://schemas.microsoft.com/office/drawing/2016/5/13/chartex" xmlns:cx8="http://schemas.microsoft.com/office/drawing/2016/5/14/chartex" xmlns:mc="http://schemas.openxmlformats.org/markup-compatibility/2006" xmlns:aink="http://schemas.microsoft.com/office/drawing/2016/ink" xmlns:am3d="http://schemas.microsoft.com/office/drawing/2017/model3d" xmlns:o="urn:schemas-microsoft-com:office:office" xmlns:oel="http://schemas.microsoft.com/office/2019/extlst" xmlns:r="http://schemas.openxmlformats.org/officeDocument/2006/relationships" xmlns:m="http://schemas.openxmlformats.org/officeDocument/2006/math" xmlns:v="urn:schemas-microsoft-com:vml" xmlns:wp14="http://schemas.microsoft.com/office/word/2010/wordprocessingDrawing" xmlns:wp="http://schemas.openxmlformats.org/drawingml/2006/wordprocessingDrawing" xmlns:w10="urn:schemas-microsoft-com:office:word" xmlns:w="http://schemas.openxmlformats.org/wordprocessingml/2006/main" xmlns:w14="http://schemas.microsoft.com/office/word/2010/wordml" xmlns:w15="http://schemas.microsoft.com/office/word/2012/wordml" xmlns:w16cex="http://schemas.microsoft.com/office/word/2018/wordml/cex" xmlns:w16cid="http://schemas.microsoft.com/office/word/2016/wordml/cid" xmlns:w16="http://schemas.microsoft.com/office/word/2018/wordml" xmlns:w16du="http://schemas.microsoft.com/office/word/2023/wordml/word16du" xmlns:w16sdtdh="http://schemas.microsoft.com/office/word/2020/wordml/sdtdatahash" xmlns:w16sdtfl="http://schemas.microsoft.com/office/word/2024/wordml/sdtformatlock" xmlns:w16se="http://schemas.microsoft.com/office/word/2015/wordml/symex" xmlns:wpg="http://schemas.microsoft.com/office/word/2010/wordprocessingGroup" xmlns:wpi="http://schemas.microsoft.com/office/word/2010/wordprocessingInk" xmlns:wne="http://schemas.microsoft.com/office/word/2006/wordml" xmlns:wps="http://schemas.microsoft.com/office/word/2010/wordprocessingShape" mc:Ignorable="w14 w15 w16se w16cid w16 w16cex w16sdtdh w16sdtfl w16du wp14">
   <w:abstractNum w:abstractNumId="0" w15:restartNumberingAfterBreak="0">
     <w:nsid w:val="028B3A2F"/>
     <w:multiLevelType w:val="hybridMultilevel"/>
@@ -6494,7 +6367,7 @@
 </file>
 
 <file path=word/styles.xml><?xml version="1.0" encoding="utf-8"?>
-<w:styles xmlns:mc="http://schemas.openxmlformats.org/markup-compatibility/2006" xmlns:r="http://schemas.openxmlformats.org/officeDocument/2006/relationships" xmlns:w="http://schemas.openxmlformats.org/wordprocessingml/2006/main" xmlns:w14="http://schemas.microsoft.com/office/word/2010/wordml" xmlns:w15="http://schemas.microsoft.com/office/word/2012/wordml" xmlns:w16cex="http://schemas.microsoft.com/office/word/2018/wordml/cex" xmlns:w16cid="http://schemas.microsoft.com/office/word/2016/wordml/cid" xmlns:w16="http://schemas.microsoft.com/office/word/2018/wordml" xmlns:w16du="http://schemas.microsoft.com/office/word/2023/wordml/word16du" xmlns:w16sdtdh="http://schemas.microsoft.com/office/word/2020/wordml/sdtdatahash" xmlns:w16se="http://schemas.microsoft.com/office/word/2015/wordml/symex" mc:Ignorable="w14 w15 w16se w16cid w16 w16cex w16sdtdh w16du">
+<w:styles xmlns:mc="http://schemas.openxmlformats.org/markup-compatibility/2006" xmlns:r="http://schemas.openxmlformats.org/officeDocument/2006/relationships" xmlns:w="http://schemas.openxmlformats.org/wordprocessingml/2006/main" xmlns:w14="http://schemas.microsoft.com/office/word/2010/wordml" xmlns:w15="http://schemas.microsoft.com/office/word/2012/wordml" xmlns:w16cex="http://schemas.microsoft.com/office/word/2018/wordml/cex" xmlns:w16cid="http://schemas.microsoft.com/office/word/2016/wordml/cid" xmlns:w16="http://schemas.microsoft.com/office/word/2018/wordml" xmlns:w16du="http://schemas.microsoft.com/office/word/2023/wordml/word16du" xmlns:w16sdtdh="http://schemas.microsoft.com/office/word/2020/wordml/sdtdatahash" xmlns:w16sdtfl="http://schemas.microsoft.com/office/word/2024/wordml/sdtformatlock" xmlns:w16se="http://schemas.microsoft.com/office/word/2015/wordml/symex" mc:Ignorable="w14 w15 w16se w16cid w16 w16cex w16sdtdh w16sdtfl w16du">
   <w:docDefaults>
     <w:rPrDefault>
       <w:rPr>

--- a/about/david_quang_pham-resume.docx
+++ b/about/david_quang_pham-resume.docx
@@ -34,19 +34,10 @@
       </w:pPr>
       <w:r>
         <w:rPr>
-          <w:i/>
-          <w:iCs/>
-          <w:sz w:val="22"/>
-          <w:szCs w:val="22"/>
-        </w:rPr>
-        <w:t>Playwrights Foundation</w:t>
-      </w:r>
-      <w:r>
-        <w:rPr>
-          <w:sz w:val="22"/>
-          <w:szCs w:val="22"/>
-        </w:rPr>
-        <w:t>, San Francisco</w:t>
+          <w:sz w:val="22"/>
+          <w:szCs w:val="22"/>
+        </w:rPr>
+        <w:t>Playwrights Foundation, San Francisco</w:t>
       </w:r>
       <w:r>
         <w:rPr>
@@ -106,19 +97,10 @@
       </w:pPr>
       <w:r>
         <w:rPr>
-          <w:i/>
-          <w:iCs/>
-          <w:sz w:val="22"/>
-          <w:szCs w:val="22"/>
-        </w:rPr>
-        <w:t>Working Title Playwrights</w:t>
-      </w:r>
-      <w:r>
-        <w:rPr>
-          <w:sz w:val="22"/>
-          <w:szCs w:val="22"/>
-        </w:rPr>
-        <w:t>, Atlanta</w:t>
+          <w:sz w:val="22"/>
+          <w:szCs w:val="22"/>
+        </w:rPr>
+        <w:t>Working Title Playwrights, Atlanta</w:t>
       </w:r>
       <w:r>
         <w:rPr>
@@ -165,8 +147,6 @@
       <w:r>
         <w:rPr>
           <w:bCs/>
-          <w:i/>
-          <w:iCs/>
           <w:sz w:val="22"/>
           <w:szCs w:val="22"/>
         </w:rPr>
@@ -253,8 +233,8 @@
         <w:rPr>
           <w:b/>
           <w:bCs/>
-          <w:sz w:val="12"/>
-          <w:szCs w:val="12"/>
+          <w:sz w:val="18"/>
+          <w:szCs w:val="18"/>
           <w:u w:val="single"/>
         </w:rPr>
       </w:pPr>
@@ -308,17 +288,7 @@
           <w:szCs w:val="21"/>
           <w:u w:val="single"/>
         </w:rPr>
-        <w:t xml:space="preserve"> (SELECTED</w:t>
-      </w:r>
-      <w:r>
-        <w:rPr>
-          <w:b/>
-          <w:bCs/>
-          <w:sz w:val="21"/>
-          <w:szCs w:val="21"/>
-          <w:u w:val="single"/>
-        </w:rPr>
-        <w:t>)</w:t>
+        <w:t xml:space="preserve"> (SELECTED)</w:t>
       </w:r>
       <w:r>
         <w:rPr>
@@ -368,7 +338,6 @@
       <w:pPr>
         <w:ind w:right="-184"/>
         <w:rPr>
-          <w:i/>
           <w:color w:val="000000"/>
           <w:sz w:val="22"/>
           <w:szCs w:val="22"/>
@@ -378,7 +347,6 @@
         <w:rPr>
           <w:b/>
           <w:bCs/>
-          <w:i/>
           <w:color w:val="000000"/>
           <w:sz w:val="22"/>
           <w:szCs w:val="22"/>
@@ -387,37 +355,17 @@
       </w:r>
       <w:r>
         <w:rPr>
-          <w:iCs/>
-          <w:color w:val="000000"/>
-          <w:sz w:val="22"/>
-          <w:szCs w:val="22"/>
-        </w:rPr>
-        <w:t xml:space="preserve"> </w:t>
-      </w:r>
-      <w:r>
-        <w:rPr>
-          <w:iCs/>
-          <w:color w:val="000000"/>
-          <w:sz w:val="22"/>
-          <w:szCs w:val="22"/>
-        </w:rPr>
-        <w:t>–</w:t>
-      </w:r>
-      <w:r>
-        <w:rPr>
-          <w:iCs/>
-          <w:color w:val="000000"/>
-          <w:sz w:val="22"/>
-          <w:szCs w:val="22"/>
-        </w:rPr>
-        <w:t xml:space="preserve"> A universal musical starring the Galaxy family and their dog Gravity as they face the Big Bang.</w:t>
+          <w:color w:val="000000"/>
+          <w:sz w:val="22"/>
+          <w:szCs w:val="22"/>
+        </w:rPr>
+        <w:t xml:space="preserve"> – A universal musical starring the Galaxy family and their dog Gravity as they face the Big Bang.</w:t>
       </w:r>
     </w:p>
     <w:p>
       <w:pPr>
         <w:ind w:left="720" w:right="-184" w:firstLine="720"/>
         <w:rPr>
-          <w:i/>
           <w:color w:val="000000"/>
           <w:sz w:val="22"/>
           <w:szCs w:val="22"/>
@@ -425,7 +373,6 @@
       </w:pPr>
       <w:r>
         <w:rPr>
-          <w:iCs/>
           <w:color w:val="000000"/>
           <w:sz w:val="22"/>
           <w:szCs w:val="22"/>
@@ -434,7 +381,6 @@
       </w:r>
       <w:r>
         <w:rPr>
-          <w:iCs/>
           <w:color w:val="000000"/>
           <w:sz w:val="22"/>
           <w:szCs w:val="22"/>
@@ -443,7 +389,6 @@
       </w:r>
       <w:r>
         <w:rPr>
-          <w:iCs/>
           <w:color w:val="000000"/>
           <w:sz w:val="22"/>
           <w:szCs w:val="22"/>
@@ -452,7 +397,6 @@
       </w:r>
       <w:r>
         <w:rPr>
-          <w:iCs/>
           <w:color w:val="000000"/>
           <w:sz w:val="22"/>
           <w:szCs w:val="22"/>
@@ -461,7 +405,6 @@
       </w:r>
       <w:r>
         <w:rPr>
-          <w:iCs/>
           <w:color w:val="000000"/>
           <w:sz w:val="22"/>
           <w:szCs w:val="22"/>
@@ -470,7 +413,6 @@
       </w:r>
       <w:r>
         <w:rPr>
-          <w:iCs/>
           <w:color w:val="000000"/>
           <w:sz w:val="22"/>
           <w:szCs w:val="22"/>
@@ -479,7 +421,6 @@
       </w:r>
       <w:r>
         <w:rPr>
-          <w:iCs/>
           <w:color w:val="000000"/>
           <w:sz w:val="22"/>
           <w:szCs w:val="22"/>
@@ -491,7 +432,6 @@
       <w:pPr>
         <w:ind w:right="-184"/>
         <w:rPr>
-          <w:iCs/>
           <w:color w:val="000000"/>
           <w:sz w:val="22"/>
           <w:szCs w:val="22"/>
@@ -499,25 +439,22 @@
       </w:pPr>
       <w:r>
         <w:rPr>
-          <w:i/>
-          <w:color w:val="000000"/>
-          <w:sz w:val="22"/>
-          <w:szCs w:val="22"/>
-        </w:rPr>
-        <w:tab/>
-      </w:r>
-      <w:r>
-        <w:rPr>
-          <w:i/>
-          <w:color w:val="000000"/>
-          <w:sz w:val="22"/>
-          <w:szCs w:val="22"/>
-        </w:rPr>
-        <w:tab/>
-      </w:r>
-      <w:r>
-        <w:rPr>
-          <w:iCs/>
+          <w:color w:val="000000"/>
+          <w:sz w:val="22"/>
+          <w:szCs w:val="22"/>
+        </w:rPr>
+        <w:tab/>
+      </w:r>
+      <w:r>
+        <w:rPr>
+          <w:color w:val="000000"/>
+          <w:sz w:val="22"/>
+          <w:szCs w:val="22"/>
+        </w:rPr>
+        <w:tab/>
+      </w:r>
+      <w:r>
+        <w:rPr>
           <w:color w:val="000000"/>
           <w:sz w:val="22"/>
           <w:szCs w:val="22"/>
@@ -526,7 +463,6 @@
       </w:r>
       <w:r>
         <w:rPr>
-          <w:iCs/>
           <w:color w:val="000000"/>
           <w:sz w:val="22"/>
           <w:szCs w:val="22"/>
@@ -535,7 +471,6 @@
       </w:r>
       <w:r>
         <w:rPr>
-          <w:iCs/>
           <w:color w:val="000000"/>
           <w:sz w:val="22"/>
           <w:szCs w:val="22"/>
@@ -544,7 +479,6 @@
       </w:r>
       <w:r>
         <w:rPr>
-          <w:iCs/>
           <w:color w:val="000000"/>
           <w:sz w:val="22"/>
           <w:szCs w:val="22"/>
@@ -553,7 +487,6 @@
       </w:r>
       <w:r>
         <w:rPr>
-          <w:iCs/>
           <w:color w:val="000000"/>
           <w:sz w:val="22"/>
           <w:szCs w:val="22"/>
@@ -562,7 +495,6 @@
       </w:r>
       <w:r>
         <w:rPr>
-          <w:iCs/>
           <w:color w:val="000000"/>
           <w:sz w:val="22"/>
           <w:szCs w:val="22"/>
@@ -571,7 +503,6 @@
       </w:r>
       <w:r>
         <w:rPr>
-          <w:iCs/>
           <w:color w:val="000000"/>
           <w:sz w:val="22"/>
           <w:szCs w:val="22"/>
@@ -580,7 +511,6 @@
       </w:r>
       <w:r>
         <w:rPr>
-          <w:iCs/>
           <w:color w:val="000000"/>
           <w:sz w:val="22"/>
           <w:szCs w:val="22"/>
@@ -589,7 +519,6 @@
       </w:r>
       <w:r>
         <w:rPr>
-          <w:iCs/>
           <w:color w:val="000000"/>
           <w:sz w:val="22"/>
           <w:szCs w:val="22"/>
@@ -598,7 +527,6 @@
       </w:r>
       <w:r>
         <w:rPr>
-          <w:iCs/>
           <w:color w:val="000000"/>
           <w:sz w:val="22"/>
           <w:szCs w:val="22"/>
@@ -607,7 +535,6 @@
       </w:r>
       <w:r>
         <w:rPr>
-          <w:iCs/>
           <w:color w:val="000000"/>
           <w:sz w:val="22"/>
           <w:szCs w:val="22"/>
@@ -616,7 +543,6 @@
       </w:r>
       <w:r>
         <w:rPr>
-          <w:iCs/>
           <w:color w:val="000000"/>
           <w:sz w:val="22"/>
           <w:szCs w:val="22"/>
@@ -625,7 +551,6 @@
       </w:r>
       <w:r>
         <w:rPr>
-          <w:iCs/>
           <w:color w:val="000000"/>
           <w:sz w:val="22"/>
           <w:szCs w:val="22"/>
@@ -634,7 +559,6 @@
       </w:r>
       <w:r>
         <w:rPr>
-          <w:iCs/>
           <w:color w:val="000000"/>
           <w:sz w:val="22"/>
           <w:szCs w:val="22"/>
@@ -643,7 +567,6 @@
       </w:r>
       <w:r>
         <w:rPr>
-          <w:iCs/>
           <w:color w:val="000000"/>
           <w:sz w:val="22"/>
           <w:szCs w:val="22"/>
@@ -652,7 +575,6 @@
       </w:r>
       <w:r>
         <w:rPr>
-          <w:iCs/>
           <w:color w:val="000000"/>
           <w:sz w:val="22"/>
           <w:szCs w:val="22"/>
@@ -661,7 +583,6 @@
       </w:r>
       <w:r>
         <w:rPr>
-          <w:iCs/>
           <w:color w:val="000000"/>
           <w:sz w:val="22"/>
           <w:szCs w:val="22"/>
@@ -670,25 +591,22 @@
       </w:r>
       <w:r>
         <w:rPr>
-          <w:iCs/>
-          <w:color w:val="000000"/>
-          <w:sz w:val="22"/>
-          <w:szCs w:val="22"/>
-        </w:rPr>
-        <w:tab/>
-      </w:r>
-      <w:r>
-        <w:rPr>
-          <w:iCs/>
-          <w:color w:val="000000"/>
-          <w:sz w:val="22"/>
-          <w:szCs w:val="22"/>
-        </w:rPr>
-        <w:tab/>
-      </w:r>
-      <w:r>
-        <w:rPr>
-          <w:iCs/>
+          <w:color w:val="000000"/>
+          <w:sz w:val="22"/>
+          <w:szCs w:val="22"/>
+        </w:rPr>
+        <w:tab/>
+      </w:r>
+      <w:r>
+        <w:rPr>
+          <w:color w:val="000000"/>
+          <w:sz w:val="22"/>
+          <w:szCs w:val="22"/>
+        </w:rPr>
+        <w:tab/>
+      </w:r>
+      <w:r>
+        <w:rPr>
           <w:color w:val="000000"/>
           <w:sz w:val="22"/>
           <w:szCs w:val="22"/>
@@ -697,7 +615,6 @@
       </w:r>
       <w:r>
         <w:rPr>
-          <w:iCs/>
           <w:color w:val="000000"/>
           <w:sz w:val="22"/>
           <w:szCs w:val="22"/>
@@ -706,7 +623,6 @@
       </w:r>
       <w:r>
         <w:rPr>
-          <w:iCs/>
           <w:color w:val="000000"/>
           <w:sz w:val="22"/>
           <w:szCs w:val="22"/>
@@ -715,7 +631,6 @@
       </w:r>
       <w:r>
         <w:rPr>
-          <w:iCs/>
           <w:color w:val="000000"/>
           <w:sz w:val="22"/>
           <w:szCs w:val="22"/>
@@ -724,7 +639,6 @@
       </w:r>
       <w:r>
         <w:rPr>
-          <w:iCs/>
           <w:color w:val="000000"/>
           <w:sz w:val="22"/>
           <w:szCs w:val="22"/>
@@ -733,7 +647,6 @@
       </w:r>
       <w:r>
         <w:rPr>
-          <w:iCs/>
           <w:color w:val="000000"/>
           <w:sz w:val="22"/>
           <w:szCs w:val="22"/>
@@ -742,7 +655,6 @@
       </w:r>
       <w:r>
         <w:rPr>
-          <w:iCs/>
           <w:color w:val="000000"/>
           <w:sz w:val="22"/>
           <w:szCs w:val="22"/>
@@ -751,7 +663,6 @@
       </w:r>
       <w:r>
         <w:rPr>
-          <w:iCs/>
           <w:color w:val="000000"/>
           <w:sz w:val="22"/>
           <w:szCs w:val="22"/>
@@ -760,7 +671,6 @@
       </w:r>
       <w:r>
         <w:rPr>
-          <w:iCs/>
           <w:color w:val="000000"/>
           <w:sz w:val="22"/>
           <w:szCs w:val="22"/>
@@ -769,7 +679,6 @@
       </w:r>
       <w:r>
         <w:rPr>
-          <w:iCs/>
           <w:color w:val="000000"/>
           <w:sz w:val="22"/>
           <w:szCs w:val="22"/>
@@ -778,7 +687,6 @@
       </w:r>
       <w:r>
         <w:rPr>
-          <w:iCs/>
           <w:color w:val="000000"/>
           <w:sz w:val="22"/>
           <w:szCs w:val="22"/>
@@ -787,25 +695,22 @@
       </w:r>
       <w:r>
         <w:rPr>
-          <w:iCs/>
-          <w:color w:val="000000"/>
-          <w:sz w:val="22"/>
-          <w:szCs w:val="22"/>
-        </w:rPr>
-        <w:tab/>
-      </w:r>
-      <w:r>
-        <w:rPr>
-          <w:iCs/>
-          <w:color w:val="000000"/>
-          <w:sz w:val="22"/>
-          <w:szCs w:val="22"/>
-        </w:rPr>
-        <w:tab/>
-      </w:r>
-      <w:r>
-        <w:rPr>
-          <w:iCs/>
+          <w:color w:val="000000"/>
+          <w:sz w:val="22"/>
+          <w:szCs w:val="22"/>
+        </w:rPr>
+        <w:tab/>
+      </w:r>
+      <w:r>
+        <w:rPr>
+          <w:color w:val="000000"/>
+          <w:sz w:val="22"/>
+          <w:szCs w:val="22"/>
+        </w:rPr>
+        <w:tab/>
+      </w:r>
+      <w:r>
+        <w:rPr>
           <w:color w:val="000000"/>
           <w:sz w:val="22"/>
           <w:szCs w:val="22"/>
@@ -814,7 +719,6 @@
       </w:r>
       <w:r>
         <w:rPr>
-          <w:iCs/>
           <w:color w:val="000000"/>
           <w:sz w:val="22"/>
           <w:szCs w:val="22"/>
@@ -823,7 +727,6 @@
       </w:r>
       <w:r>
         <w:rPr>
-          <w:iCs/>
           <w:color w:val="000000"/>
           <w:sz w:val="22"/>
           <w:szCs w:val="22"/>
@@ -832,7 +735,6 @@
       </w:r>
       <w:r>
         <w:rPr>
-          <w:iCs/>
           <w:color w:val="000000"/>
           <w:sz w:val="22"/>
           <w:szCs w:val="22"/>
@@ -841,7 +743,6 @@
       </w:r>
       <w:r>
         <w:rPr>
-          <w:iCs/>
           <w:color w:val="000000"/>
           <w:sz w:val="22"/>
           <w:szCs w:val="22"/>
@@ -853,7 +754,6 @@
       <w:pPr>
         <w:ind w:right="-184"/>
         <w:rPr>
-          <w:iCs/>
           <w:color w:val="000000"/>
           <w:sz w:val="22"/>
           <w:szCs w:val="22"/>
@@ -862,25 +762,22 @@
       </w:pPr>
       <w:r>
         <w:rPr>
-          <w:iCs/>
-          <w:color w:val="000000"/>
-          <w:sz w:val="22"/>
-          <w:szCs w:val="22"/>
-        </w:rPr>
-        <w:tab/>
-      </w:r>
-      <w:r>
-        <w:rPr>
-          <w:iCs/>
-          <w:color w:val="000000"/>
-          <w:sz w:val="22"/>
-          <w:szCs w:val="22"/>
-        </w:rPr>
-        <w:tab/>
-      </w:r>
-      <w:r>
-        <w:rPr>
-          <w:iCs/>
+          <w:color w:val="000000"/>
+          <w:sz w:val="22"/>
+          <w:szCs w:val="22"/>
+        </w:rPr>
+        <w:tab/>
+      </w:r>
+      <w:r>
+        <w:rPr>
+          <w:color w:val="000000"/>
+          <w:sz w:val="22"/>
+          <w:szCs w:val="22"/>
+        </w:rPr>
+        <w:tab/>
+      </w:r>
+      <w:r>
+        <w:rPr>
           <w:color w:val="000000"/>
           <w:sz w:val="22"/>
           <w:szCs w:val="22"/>
@@ -893,7 +790,6 @@
       <w:pPr>
         <w:ind w:right="-184"/>
         <w:rPr>
-          <w:iCs/>
           <w:color w:val="000000"/>
           <w:sz w:val="22"/>
           <w:szCs w:val="22"/>
@@ -901,25 +797,22 @@
       </w:pPr>
       <w:r>
         <w:rPr>
-          <w:iCs/>
-          <w:color w:val="000000"/>
-          <w:sz w:val="22"/>
-          <w:szCs w:val="22"/>
-        </w:rPr>
-        <w:tab/>
-      </w:r>
-      <w:r>
-        <w:rPr>
-          <w:iCs/>
-          <w:color w:val="000000"/>
-          <w:sz w:val="22"/>
-          <w:szCs w:val="22"/>
-        </w:rPr>
-        <w:tab/>
-      </w:r>
-      <w:r>
-        <w:rPr>
-          <w:iCs/>
+          <w:color w:val="000000"/>
+          <w:sz w:val="22"/>
+          <w:szCs w:val="22"/>
+        </w:rPr>
+        <w:tab/>
+      </w:r>
+      <w:r>
+        <w:rPr>
+          <w:color w:val="000000"/>
+          <w:sz w:val="22"/>
+          <w:szCs w:val="22"/>
+        </w:rPr>
+        <w:tab/>
+      </w:r>
+      <w:r>
+        <w:rPr>
           <w:color w:val="000000"/>
           <w:sz w:val="22"/>
           <w:szCs w:val="22"/>
@@ -932,7 +825,6 @@
       <w:pPr>
         <w:ind w:right="-184"/>
         <w:rPr>
-          <w:iCs/>
           <w:color w:val="000000"/>
           <w:sz w:val="22"/>
           <w:szCs w:val="22"/>
@@ -940,38 +832,51 @@
       </w:pPr>
       <w:r>
         <w:rPr>
-          <w:iCs/>
-          <w:color w:val="000000"/>
-          <w:sz w:val="22"/>
-          <w:szCs w:val="22"/>
-        </w:rPr>
-        <w:tab/>
-      </w:r>
-      <w:r>
-        <w:rPr>
-          <w:iCs/>
-          <w:color w:val="000000"/>
-          <w:sz w:val="22"/>
-          <w:szCs w:val="22"/>
-        </w:rPr>
-        <w:tab/>
-      </w:r>
-      <w:r>
-        <w:rPr>
-          <w:iCs/>
-          <w:color w:val="000000"/>
-          <w:sz w:val="22"/>
-          <w:szCs w:val="22"/>
-        </w:rPr>
-        <w:tab/>
-        <w:t>CreateTheater-SUNY Cortland Music Theatre Partnership, 2023 – Semifinalist</w:t>
+          <w:color w:val="000000"/>
+          <w:sz w:val="22"/>
+          <w:szCs w:val="22"/>
+        </w:rPr>
+        <w:tab/>
+      </w:r>
+      <w:r>
+        <w:rPr>
+          <w:color w:val="000000"/>
+          <w:sz w:val="22"/>
+          <w:szCs w:val="22"/>
+        </w:rPr>
+        <w:tab/>
+      </w:r>
+      <w:r>
+        <w:rPr>
+          <w:color w:val="000000"/>
+          <w:sz w:val="22"/>
+          <w:szCs w:val="22"/>
+        </w:rPr>
+        <w:tab/>
+      </w:r>
+      <w:proofErr w:type="spellStart"/>
+      <w:r>
+        <w:rPr>
+          <w:color w:val="000000"/>
+          <w:sz w:val="22"/>
+          <w:szCs w:val="22"/>
+        </w:rPr>
+        <w:t>CreateTheater</w:t>
+      </w:r>
+      <w:proofErr w:type="spellEnd"/>
+      <w:r>
+        <w:rPr>
+          <w:color w:val="000000"/>
+          <w:sz w:val="22"/>
+          <w:szCs w:val="22"/>
+        </w:rPr>
+        <w:t>-SUNY Cortland Music Theatre Partnership, 2023 – Semifinalist</w:t>
       </w:r>
     </w:p>
     <w:p>
       <w:pPr>
         <w:ind w:right="-184"/>
         <w:rPr>
-          <w:iCs/>
           <w:color w:val="000000"/>
           <w:sz w:val="22"/>
           <w:szCs w:val="22"/>
@@ -979,25 +884,22 @@
       </w:pPr>
       <w:r>
         <w:rPr>
-          <w:iCs/>
-          <w:color w:val="000000"/>
-          <w:sz w:val="22"/>
-          <w:szCs w:val="22"/>
-        </w:rPr>
-        <w:tab/>
-      </w:r>
-      <w:r>
-        <w:rPr>
-          <w:iCs/>
-          <w:color w:val="000000"/>
-          <w:sz w:val="22"/>
-          <w:szCs w:val="22"/>
-        </w:rPr>
-        <w:tab/>
-      </w:r>
-      <w:r>
-        <w:rPr>
-          <w:iCs/>
+          <w:color w:val="000000"/>
+          <w:sz w:val="22"/>
+          <w:szCs w:val="22"/>
+        </w:rPr>
+        <w:tab/>
+      </w:r>
+      <w:r>
+        <w:rPr>
+          <w:color w:val="000000"/>
+          <w:sz w:val="22"/>
+          <w:szCs w:val="22"/>
+        </w:rPr>
+        <w:tab/>
+      </w:r>
+      <w:r>
+        <w:rPr>
           <w:color w:val="000000"/>
           <w:sz w:val="22"/>
           <w:szCs w:val="22"/>
@@ -1010,7 +912,6 @@
       <w:pPr>
         <w:ind w:right="-184"/>
         <w:rPr>
-          <w:iCs/>
           <w:color w:val="000000"/>
           <w:sz w:val="22"/>
           <w:szCs w:val="22"/>
@@ -1018,25 +919,22 @@
       </w:pPr>
       <w:r>
         <w:rPr>
-          <w:iCs/>
-          <w:color w:val="000000"/>
-          <w:sz w:val="22"/>
-          <w:szCs w:val="22"/>
-        </w:rPr>
-        <w:tab/>
-      </w:r>
-      <w:r>
-        <w:rPr>
-          <w:iCs/>
-          <w:color w:val="000000"/>
-          <w:sz w:val="22"/>
-          <w:szCs w:val="22"/>
-        </w:rPr>
-        <w:tab/>
-      </w:r>
-      <w:r>
-        <w:rPr>
-          <w:iCs/>
+          <w:color w:val="000000"/>
+          <w:sz w:val="22"/>
+          <w:szCs w:val="22"/>
+        </w:rPr>
+        <w:tab/>
+      </w:r>
+      <w:r>
+        <w:rPr>
+          <w:color w:val="000000"/>
+          <w:sz w:val="22"/>
+          <w:szCs w:val="22"/>
+        </w:rPr>
+        <w:tab/>
+      </w:r>
+      <w:r>
+        <w:rPr>
           <w:color w:val="000000"/>
           <w:sz w:val="22"/>
           <w:szCs w:val="22"/>
@@ -1059,7 +957,6 @@
       <w:pPr>
         <w:ind w:right="-184"/>
         <w:rPr>
-          <w:iCs/>
           <w:color w:val="000000"/>
           <w:sz w:val="22"/>
           <w:szCs w:val="22"/>
@@ -1069,7 +966,6 @@
         <w:rPr>
           <w:b/>
           <w:bCs/>
-          <w:i/>
           <w:color w:val="000000"/>
           <w:sz w:val="22"/>
           <w:szCs w:val="22"/>
@@ -1078,34 +974,14 @@
       </w:r>
       <w:r>
         <w:rPr>
-          <w:iCs/>
-          <w:color w:val="000000"/>
-          <w:sz w:val="22"/>
-          <w:szCs w:val="22"/>
-        </w:rPr>
-        <w:t xml:space="preserve"> – A subatomic opera </w:t>
-      </w:r>
-      <w:r>
-        <w:rPr>
-          <w:iCs/>
-          <w:color w:val="000000"/>
-          <w:sz w:val="22"/>
-          <w:szCs w:val="22"/>
-        </w:rPr>
-        <w:t>about</w:t>
-      </w:r>
-      <w:r>
-        <w:rPr>
-          <w:iCs/>
-          <w:color w:val="000000"/>
-          <w:sz w:val="22"/>
-          <w:szCs w:val="22"/>
-        </w:rPr>
-        <w:t xml:space="preserve"> educators </w:t>
-      </w:r>
-      <w:r>
-        <w:rPr>
-          <w:iCs/>
+          <w:color w:val="000000"/>
+          <w:sz w:val="22"/>
+          <w:szCs w:val="22"/>
+        </w:rPr>
+        <w:t xml:space="preserve"> – A subatomic opera about educators </w:t>
+      </w:r>
+      <w:r>
+        <w:rPr>
           <w:color w:val="000000"/>
           <w:sz w:val="22"/>
           <w:szCs w:val="22"/>
@@ -1114,7 +990,6 @@
       </w:r>
       <w:r>
         <w:rPr>
-          <w:iCs/>
           <w:color w:val="000000"/>
           <w:sz w:val="22"/>
           <w:szCs w:val="22"/>
@@ -1123,7 +998,6 @@
       </w:r>
       <w:r>
         <w:rPr>
-          <w:iCs/>
           <w:color w:val="000000"/>
           <w:sz w:val="22"/>
           <w:szCs w:val="22"/>
@@ -1132,7 +1006,6 @@
       </w:r>
       <w:r>
         <w:rPr>
-          <w:iCs/>
           <w:color w:val="000000"/>
           <w:sz w:val="22"/>
           <w:szCs w:val="22"/>
@@ -1141,7 +1014,6 @@
       </w:r>
       <w:r>
         <w:rPr>
-          <w:iCs/>
           <w:color w:val="000000"/>
           <w:sz w:val="22"/>
           <w:szCs w:val="22"/>
@@ -1150,7 +1022,6 @@
       </w:r>
       <w:r>
         <w:rPr>
-          <w:iCs/>
           <w:color w:val="000000"/>
           <w:sz w:val="22"/>
           <w:szCs w:val="22"/>
@@ -1162,7 +1033,6 @@
       <w:pPr>
         <w:ind w:right="-184"/>
         <w:rPr>
-          <w:i/>
           <w:color w:val="000000"/>
           <w:sz w:val="22"/>
           <w:szCs w:val="22"/>
@@ -1170,25 +1040,22 @@
       </w:pPr>
       <w:r>
         <w:rPr>
-          <w:i/>
-          <w:color w:val="000000"/>
-          <w:sz w:val="22"/>
-          <w:szCs w:val="22"/>
-        </w:rPr>
-        <w:tab/>
-      </w:r>
-      <w:r>
-        <w:rPr>
-          <w:i/>
-          <w:color w:val="000000"/>
-          <w:sz w:val="22"/>
-          <w:szCs w:val="22"/>
-        </w:rPr>
-        <w:tab/>
-      </w:r>
-      <w:r>
-        <w:rPr>
-          <w:iCs/>
+          <w:color w:val="000000"/>
+          <w:sz w:val="22"/>
+          <w:szCs w:val="22"/>
+        </w:rPr>
+        <w:tab/>
+      </w:r>
+      <w:r>
+        <w:rPr>
+          <w:color w:val="000000"/>
+          <w:sz w:val="22"/>
+          <w:szCs w:val="22"/>
+        </w:rPr>
+        <w:tab/>
+      </w:r>
+      <w:r>
+        <w:rPr>
           <w:color w:val="000000"/>
           <w:sz w:val="22"/>
           <w:szCs w:val="22"/>
@@ -1197,7 +1064,6 @@
       </w:r>
       <w:r>
         <w:rPr>
-          <w:iCs/>
           <w:color w:val="000000"/>
           <w:sz w:val="22"/>
           <w:szCs w:val="22"/>
@@ -1212,6 +1078,7 @@
         </w:rPr>
         <w:t xml:space="preserve"> – </w:t>
       </w:r>
+      <w:proofErr w:type="spellStart"/>
       <w:r>
         <w:rPr>
           <w:color w:val="000000"/>
@@ -1220,6 +1087,7 @@
         </w:rPr>
         <w:t>CreateTheater</w:t>
       </w:r>
+      <w:proofErr w:type="spellEnd"/>
       <w:r>
         <w:rPr>
           <w:color w:val="000000"/>
@@ -1267,25 +1135,22 @@
       </w:pPr>
       <w:r>
         <w:rPr>
-          <w:i/>
-          <w:color w:val="000000"/>
-          <w:sz w:val="22"/>
-          <w:szCs w:val="22"/>
-        </w:rPr>
-        <w:tab/>
-      </w:r>
-      <w:r>
-        <w:rPr>
-          <w:i/>
-          <w:color w:val="000000"/>
-          <w:sz w:val="22"/>
-          <w:szCs w:val="22"/>
-        </w:rPr>
-        <w:tab/>
-      </w:r>
-      <w:r>
-        <w:rPr>
-          <w:iCs/>
+          <w:color w:val="000000"/>
+          <w:sz w:val="22"/>
+          <w:szCs w:val="22"/>
+        </w:rPr>
+        <w:tab/>
+      </w:r>
+      <w:r>
+        <w:rPr>
+          <w:color w:val="000000"/>
+          <w:sz w:val="22"/>
+          <w:szCs w:val="22"/>
+        </w:rPr>
+        <w:tab/>
+      </w:r>
+      <w:r>
+        <w:rPr>
           <w:color w:val="000000"/>
           <w:sz w:val="22"/>
           <w:szCs w:val="22"/>
@@ -1361,7 +1226,6 @@
       <w:pPr>
         <w:ind w:right="-184"/>
         <w:rPr>
-          <w:iCs/>
           <w:color w:val="000000"/>
           <w:sz w:val="22"/>
           <w:szCs w:val="22"/>
@@ -1370,25 +1234,22 @@
       </w:pPr>
       <w:r>
         <w:rPr>
-          <w:iCs/>
-          <w:color w:val="000000"/>
-          <w:sz w:val="22"/>
-          <w:szCs w:val="22"/>
-        </w:rPr>
-        <w:tab/>
-      </w:r>
-      <w:r>
-        <w:rPr>
-          <w:iCs/>
-          <w:color w:val="000000"/>
-          <w:sz w:val="22"/>
-          <w:szCs w:val="22"/>
-        </w:rPr>
-        <w:tab/>
-      </w:r>
-      <w:r>
-        <w:rPr>
-          <w:iCs/>
+          <w:color w:val="000000"/>
+          <w:sz w:val="22"/>
+          <w:szCs w:val="22"/>
+        </w:rPr>
+        <w:tab/>
+      </w:r>
+      <w:r>
+        <w:rPr>
+          <w:color w:val="000000"/>
+          <w:sz w:val="22"/>
+          <w:szCs w:val="22"/>
+        </w:rPr>
+        <w:tab/>
+      </w:r>
+      <w:r>
+        <w:rPr>
           <w:color w:val="000000"/>
           <w:sz w:val="22"/>
           <w:szCs w:val="22"/>
@@ -1401,7 +1262,6 @@
       <w:pPr>
         <w:ind w:right="-184"/>
         <w:rPr>
-          <w:iCs/>
           <w:color w:val="000000"/>
           <w:sz w:val="22"/>
           <w:szCs w:val="22"/>
@@ -1409,25 +1269,22 @@
       </w:pPr>
       <w:r>
         <w:rPr>
-          <w:iCs/>
-          <w:color w:val="000000"/>
-          <w:sz w:val="22"/>
-          <w:szCs w:val="22"/>
-        </w:rPr>
-        <w:tab/>
-      </w:r>
-      <w:r>
-        <w:rPr>
-          <w:iCs/>
-          <w:color w:val="000000"/>
-          <w:sz w:val="22"/>
-          <w:szCs w:val="22"/>
-        </w:rPr>
-        <w:tab/>
-      </w:r>
-      <w:r>
-        <w:rPr>
-          <w:iCs/>
+          <w:color w:val="000000"/>
+          <w:sz w:val="22"/>
+          <w:szCs w:val="22"/>
+        </w:rPr>
+        <w:tab/>
+      </w:r>
+      <w:r>
+        <w:rPr>
+          <w:color w:val="000000"/>
+          <w:sz w:val="22"/>
+          <w:szCs w:val="22"/>
+        </w:rPr>
+        <w:tab/>
+      </w:r>
+      <w:r>
+        <w:rPr>
           <w:color w:val="000000"/>
           <w:sz w:val="22"/>
           <w:szCs w:val="22"/>
@@ -1450,7 +1307,6 @@
       <w:pPr>
         <w:ind w:right="-184"/>
         <w:rPr>
-          <w:iCs/>
           <w:color w:val="000000"/>
           <w:sz w:val="22"/>
           <w:szCs w:val="22"/>
@@ -1460,7 +1316,6 @@
         <w:rPr>
           <w:b/>
           <w:bCs/>
-          <w:i/>
           <w:color w:val="000000"/>
           <w:sz w:val="22"/>
           <w:szCs w:val="22"/>
@@ -1469,7 +1324,6 @@
       </w:r>
       <w:r>
         <w:rPr>
-          <w:i/>
           <w:color w:val="000000"/>
           <w:sz w:val="22"/>
           <w:szCs w:val="22"/>
@@ -1478,84 +1332,11 @@
       </w:r>
       <w:r>
         <w:rPr>
-          <w:i/>
-          <w:color w:val="000000"/>
-          <w:sz w:val="22"/>
-          <w:szCs w:val="22"/>
-        </w:rPr>
-        <w:t xml:space="preserve"> </w:t>
-      </w:r>
-      <w:r>
-        <w:rPr>
-          <w:iCs/>
-          <w:color w:val="000000"/>
-          <w:sz w:val="22"/>
-          <w:szCs w:val="22"/>
-        </w:rPr>
-        <w:t>–</w:t>
-      </w:r>
-      <w:r>
-        <w:rPr>
-          <w:iCs/>
-          <w:color w:val="000000"/>
-          <w:sz w:val="22"/>
-          <w:szCs w:val="22"/>
-        </w:rPr>
-        <w:t xml:space="preserve"> A plant-based musical about a </w:t>
-      </w:r>
-      <w:r>
-        <w:rPr>
-          <w:iCs/>
-          <w:color w:val="000000"/>
-          <w:sz w:val="22"/>
-          <w:szCs w:val="22"/>
-        </w:rPr>
-        <w:t>pair</w:t>
-      </w:r>
-      <w:r>
-        <w:rPr>
-          <w:iCs/>
-          <w:color w:val="000000"/>
-          <w:sz w:val="22"/>
-          <w:szCs w:val="22"/>
-        </w:rPr>
-        <w:t xml:space="preserve"> of queer children who uproot their famil</w:t>
-      </w:r>
-      <w:r>
-        <w:rPr>
-          <w:iCs/>
-          <w:color w:val="000000"/>
-          <w:sz w:val="22"/>
-          <w:szCs w:val="22"/>
-        </w:rPr>
-        <w:t>ies</w:t>
-      </w:r>
-      <w:r>
-        <w:rPr>
-          <w:iCs/>
-          <w:color w:val="000000"/>
-          <w:sz w:val="22"/>
-          <w:szCs w:val="22"/>
-        </w:rPr>
-        <w:t>’</w:t>
-      </w:r>
-      <w:r>
-        <w:rPr>
-          <w:iCs/>
-          <w:color w:val="000000"/>
-          <w:sz w:val="22"/>
-          <w:szCs w:val="22"/>
-        </w:rPr>
-        <w:t xml:space="preserve"> green cards</w:t>
-      </w:r>
-      <w:r>
-        <w:rPr>
-          <w:iCs/>
-          <w:color w:val="000000"/>
-          <w:sz w:val="22"/>
-          <w:szCs w:val="22"/>
-        </w:rPr>
-        <w:t>.</w:t>
+          <w:color w:val="000000"/>
+          <w:sz w:val="22"/>
+          <w:szCs w:val="22"/>
+        </w:rPr>
+        <w:t xml:space="preserve"> – A plant-based musical about a pair of queer children who uproot their families’ green cards.</w:t>
       </w:r>
     </w:p>
     <w:p>
@@ -1571,7 +1352,6 @@
         <w:rPr>
           <w:b/>
           <w:bCs/>
-          <w:i/>
           <w:color w:val="000000"/>
           <w:sz w:val="22"/>
           <w:szCs w:val="22"/>
@@ -1580,76 +1360,19 @@
       </w:r>
       <w:r>
         <w:rPr>
-          <w:i/>
-          <w:color w:val="000000"/>
-          <w:sz w:val="22"/>
-          <w:szCs w:val="22"/>
-        </w:rPr>
-        <w:tab/>
-      </w:r>
-      <w:r>
-        <w:rPr>
-          <w:color w:val="000000"/>
-          <w:sz w:val="22"/>
-          <w:szCs w:val="22"/>
-        </w:rPr>
-        <w:t xml:space="preserve">Production – </w:t>
-      </w:r>
-      <w:r>
-        <w:rPr>
-          <w:color w:val="000000"/>
-          <w:sz w:val="22"/>
-          <w:szCs w:val="22"/>
-        </w:rPr>
-        <w:t xml:space="preserve">Dir. Milan Levy; </w:t>
-      </w:r>
-      <w:r>
-        <w:rPr>
-          <w:color w:val="000000"/>
-          <w:sz w:val="22"/>
-          <w:szCs w:val="22"/>
-        </w:rPr>
-        <w:t>Queer Theatre Kal</w:t>
-      </w:r>
-      <w:r>
-        <w:rPr>
-          <w:color w:val="000000"/>
-          <w:sz w:val="22"/>
-          <w:szCs w:val="22"/>
-        </w:rPr>
-        <w:t>a.</w:t>
-      </w:r>
-      <w:r>
-        <w:rPr>
-          <w:color w:val="000000"/>
-          <w:sz w:val="22"/>
-          <w:szCs w:val="22"/>
-        </w:rPr>
-        <w:t>, Jolliffe</w:t>
-      </w:r>
-      <w:r>
-        <w:rPr>
-          <w:color w:val="000000"/>
-          <w:sz w:val="22"/>
-          <w:szCs w:val="22"/>
-        </w:rPr>
-        <w:t xml:space="preserve"> Theatre</w:t>
-      </w:r>
-      <w:r>
-        <w:rPr>
-          <w:color w:val="000000"/>
-          <w:sz w:val="22"/>
-          <w:szCs w:val="22"/>
-        </w:rPr>
-        <w:t>, Kalamazoo, MI, 202</w:t>
-      </w:r>
-      <w:r>
-        <w:rPr>
-          <w:color w:val="000000"/>
-          <w:sz w:val="22"/>
-          <w:szCs w:val="22"/>
-        </w:rPr>
-        <w:t>5</w:t>
+          <w:color w:val="000000"/>
+          <w:sz w:val="22"/>
+          <w:szCs w:val="22"/>
+        </w:rPr>
+        <w:tab/>
+      </w:r>
+      <w:r>
+        <w:rPr>
+          <w:color w:val="000000"/>
+          <w:sz w:val="22"/>
+          <w:szCs w:val="22"/>
+        </w:rPr>
+        <w:t>Production – Dir. Milan Levy; Queer Theatre Kala., Jolliffe Theatre, Kalamazoo, MI, 2025</w:t>
       </w:r>
       <w:r>
         <w:rPr>
@@ -1658,31 +1381,7 @@
           <w:szCs w:val="22"/>
         </w:rPr>
         <w:br/>
-        <w:t>CR</w:t>
-      </w:r>
-      <w:r>
-        <w:rPr>
-          <w:color w:val="000000"/>
-          <w:sz w:val="22"/>
-          <w:szCs w:val="22"/>
-        </w:rPr>
-        <w:t xml:space="preserve"> – </w:t>
-      </w:r>
-      <w:r>
-        <w:rPr>
-          <w:color w:val="000000"/>
-          <w:sz w:val="22"/>
-          <w:szCs w:val="22"/>
-        </w:rPr>
-        <w:t xml:space="preserve">Dir. Fang Tseng; </w:t>
-      </w:r>
-      <w:r>
-        <w:rPr>
-          <w:color w:val="000000"/>
-          <w:sz w:val="22"/>
-          <w:szCs w:val="22"/>
-        </w:rPr>
-        <w:t>Pridefest, The Tank, Manhattan, NY, 2024</w:t>
+        <w:t>CR – Dir. Fang Tseng; Pridefest, The Tank, Manhattan, NY, 2024</w:t>
       </w:r>
       <w:r>
         <w:rPr>
@@ -1694,7 +1393,6 @@
       </w:r>
       <w:r>
         <w:rPr>
-          <w:iCs/>
           <w:color w:val="000000"/>
           <w:sz w:val="22"/>
           <w:szCs w:val="22"/>
@@ -1820,7 +1518,6 @@
       <w:pPr>
         <w:ind w:right="-184"/>
         <w:rPr>
-          <w:iCs/>
           <w:color w:val="000000"/>
           <w:sz w:val="22"/>
           <w:szCs w:val="22"/>
@@ -1829,25 +1526,22 @@
       </w:pPr>
       <w:r>
         <w:rPr>
-          <w:iCs/>
-          <w:color w:val="000000"/>
-          <w:sz w:val="22"/>
-          <w:szCs w:val="22"/>
-        </w:rPr>
-        <w:tab/>
-      </w:r>
-      <w:r>
-        <w:rPr>
-          <w:iCs/>
-          <w:color w:val="000000"/>
-          <w:sz w:val="22"/>
-          <w:szCs w:val="22"/>
-        </w:rPr>
-        <w:tab/>
-      </w:r>
-      <w:r>
-        <w:rPr>
-          <w:iCs/>
+          <w:color w:val="000000"/>
+          <w:sz w:val="22"/>
+          <w:szCs w:val="22"/>
+        </w:rPr>
+        <w:tab/>
+      </w:r>
+      <w:r>
+        <w:rPr>
+          <w:color w:val="000000"/>
+          <w:sz w:val="22"/>
+          <w:szCs w:val="22"/>
+        </w:rPr>
+        <w:tab/>
+      </w:r>
+      <w:r>
+        <w:rPr>
           <w:color w:val="000000"/>
           <w:sz w:val="22"/>
           <w:szCs w:val="22"/>
@@ -1860,7 +1554,6 @@
       <w:pPr>
         <w:ind w:right="-184"/>
         <w:rPr>
-          <w:iCs/>
           <w:color w:val="000000"/>
           <w:sz w:val="22"/>
           <w:szCs w:val="22"/>
@@ -1868,25 +1561,22 @@
       </w:pPr>
       <w:r>
         <w:rPr>
-          <w:iCs/>
-          <w:color w:val="000000"/>
-          <w:sz w:val="22"/>
-          <w:szCs w:val="22"/>
-        </w:rPr>
-        <w:tab/>
-      </w:r>
-      <w:r>
-        <w:rPr>
-          <w:iCs/>
-          <w:color w:val="000000"/>
-          <w:sz w:val="22"/>
-          <w:szCs w:val="22"/>
-        </w:rPr>
-        <w:tab/>
-      </w:r>
-      <w:r>
-        <w:rPr>
-          <w:iCs/>
+          <w:color w:val="000000"/>
+          <w:sz w:val="22"/>
+          <w:szCs w:val="22"/>
+        </w:rPr>
+        <w:tab/>
+      </w:r>
+      <w:r>
+        <w:rPr>
+          <w:color w:val="000000"/>
+          <w:sz w:val="22"/>
+          <w:szCs w:val="22"/>
+        </w:rPr>
+        <w:tab/>
+      </w:r>
+      <w:r>
+        <w:rPr>
           <w:color w:val="000000"/>
           <w:sz w:val="22"/>
           <w:szCs w:val="22"/>
@@ -1896,7 +1586,6 @@
       </w:r>
       <w:r>
         <w:rPr>
-          <w:iCs/>
           <w:color w:val="000000"/>
           <w:sz w:val="22"/>
           <w:szCs w:val="22"/>
@@ -1908,7 +1597,6 @@
       <w:pPr>
         <w:ind w:right="-184"/>
         <w:rPr>
-          <w:iCs/>
           <w:color w:val="000000"/>
           <w:sz w:val="22"/>
           <w:szCs w:val="22"/>
@@ -1916,44 +1604,31 @@
       </w:pPr>
       <w:r>
         <w:rPr>
-          <w:iCs/>
-          <w:color w:val="000000"/>
-          <w:sz w:val="22"/>
-          <w:szCs w:val="22"/>
-        </w:rPr>
-        <w:tab/>
-      </w:r>
-      <w:r>
-        <w:rPr>
-          <w:iCs/>
-          <w:color w:val="000000"/>
-          <w:sz w:val="22"/>
-          <w:szCs w:val="22"/>
-        </w:rPr>
-        <w:tab/>
-      </w:r>
-      <w:r>
-        <w:rPr>
-          <w:iCs/>
-          <w:color w:val="000000"/>
-          <w:sz w:val="22"/>
-          <w:szCs w:val="22"/>
-        </w:rPr>
-        <w:tab/>
-        <w:t xml:space="preserve">Theatre on the Verge’s New Musicals Festival, 2024 – </w:t>
-      </w:r>
-      <w:r>
-        <w:rPr>
-          <w:iCs/>
-          <w:color w:val="000000"/>
-          <w:sz w:val="22"/>
-          <w:szCs w:val="22"/>
-        </w:rPr>
-        <w:t xml:space="preserve">Best </w:t>
-      </w:r>
-      <w:r>
-        <w:rPr>
-          <w:iCs/>
+          <w:color w:val="000000"/>
+          <w:sz w:val="22"/>
+          <w:szCs w:val="22"/>
+        </w:rPr>
+        <w:tab/>
+      </w:r>
+      <w:r>
+        <w:rPr>
+          <w:color w:val="000000"/>
+          <w:sz w:val="22"/>
+          <w:szCs w:val="22"/>
+        </w:rPr>
+        <w:tab/>
+      </w:r>
+      <w:r>
+        <w:rPr>
+          <w:color w:val="000000"/>
+          <w:sz w:val="22"/>
+          <w:szCs w:val="22"/>
+        </w:rPr>
+        <w:tab/>
+        <w:t xml:space="preserve">Theatre on the Verge’s New Musicals Festival, 2024 – Best </w:t>
+      </w:r>
+      <w:r>
+        <w:rPr>
           <w:color w:val="000000"/>
           <w:sz w:val="22"/>
           <w:szCs w:val="22"/>
@@ -1962,7 +1637,6 @@
       </w:r>
       <w:r>
         <w:rPr>
-          <w:iCs/>
           <w:color w:val="000000"/>
           <w:sz w:val="22"/>
           <w:szCs w:val="22"/>
@@ -1971,7 +1645,6 @@
       </w:r>
       <w:r>
         <w:rPr>
-          <w:iCs/>
           <w:color w:val="000000"/>
           <w:sz w:val="22"/>
           <w:szCs w:val="22"/>
@@ -1980,7 +1653,6 @@
       </w:r>
       <w:r>
         <w:rPr>
-          <w:iCs/>
           <w:color w:val="000000"/>
           <w:sz w:val="22"/>
           <w:szCs w:val="22"/>
@@ -1989,7 +1661,6 @@
       </w:r>
       <w:r>
         <w:rPr>
-          <w:iCs/>
           <w:color w:val="000000"/>
           <w:sz w:val="22"/>
           <w:szCs w:val="22"/>
@@ -1998,7 +1669,6 @@
       </w:r>
       <w:r>
         <w:rPr>
-          <w:iCs/>
           <w:color w:val="000000"/>
           <w:sz w:val="10"/>
           <w:szCs w:val="10"/>
@@ -2007,7 +1677,6 @@
       </w:r>
       <w:r>
         <w:rPr>
-          <w:iCs/>
           <w:color w:val="000000"/>
           <w:sz w:val="22"/>
           <w:szCs w:val="22"/>
@@ -2019,7 +1688,6 @@
       <w:pPr>
         <w:ind w:right="-184"/>
         <w:rPr>
-          <w:iCs/>
           <w:color w:val="000000"/>
           <w:sz w:val="22"/>
           <w:szCs w:val="22"/>
@@ -2027,25 +1695,22 @@
       </w:pPr>
       <w:r>
         <w:rPr>
-          <w:iCs/>
-          <w:color w:val="000000"/>
-          <w:sz w:val="22"/>
-          <w:szCs w:val="22"/>
-        </w:rPr>
-        <w:tab/>
-      </w:r>
-      <w:r>
-        <w:rPr>
-          <w:iCs/>
-          <w:color w:val="000000"/>
-          <w:sz w:val="22"/>
-          <w:szCs w:val="22"/>
-        </w:rPr>
-        <w:tab/>
-      </w:r>
-      <w:r>
-        <w:rPr>
-          <w:iCs/>
+          <w:color w:val="000000"/>
+          <w:sz w:val="22"/>
+          <w:szCs w:val="22"/>
+        </w:rPr>
+        <w:tab/>
+      </w:r>
+      <w:r>
+        <w:rPr>
+          <w:color w:val="000000"/>
+          <w:sz w:val="22"/>
+          <w:szCs w:val="22"/>
+        </w:rPr>
+        <w:tab/>
+      </w:r>
+      <w:r>
+        <w:rPr>
           <w:color w:val="000000"/>
           <w:sz w:val="22"/>
           <w:szCs w:val="22"/>
@@ -2058,7 +1723,6 @@
       <w:pPr>
         <w:ind w:right="-184"/>
         <w:rPr>
-          <w:iCs/>
           <w:color w:val="000000"/>
           <w:sz w:val="22"/>
           <w:szCs w:val="22"/>
@@ -2066,25 +1730,22 @@
       </w:pPr>
       <w:r>
         <w:rPr>
-          <w:iCs/>
-          <w:color w:val="000000"/>
-          <w:sz w:val="22"/>
-          <w:szCs w:val="22"/>
-        </w:rPr>
-        <w:tab/>
-      </w:r>
-      <w:r>
-        <w:rPr>
-          <w:iCs/>
-          <w:color w:val="000000"/>
-          <w:sz w:val="22"/>
-          <w:szCs w:val="22"/>
-        </w:rPr>
-        <w:tab/>
-      </w:r>
-      <w:r>
-        <w:rPr>
-          <w:iCs/>
+          <w:color w:val="000000"/>
+          <w:sz w:val="22"/>
+          <w:szCs w:val="22"/>
+        </w:rPr>
+        <w:tab/>
+      </w:r>
+      <w:r>
+        <w:rPr>
+          <w:color w:val="000000"/>
+          <w:sz w:val="22"/>
+          <w:szCs w:val="22"/>
+        </w:rPr>
+        <w:tab/>
+      </w:r>
+      <w:r>
+        <w:rPr>
           <w:color w:val="000000"/>
           <w:sz w:val="22"/>
           <w:szCs w:val="22"/>
@@ -2094,7 +1755,6 @@
       </w:r>
       <w:r>
         <w:rPr>
-          <w:i/>
           <w:color w:val="000000"/>
           <w:sz w:val="22"/>
           <w:szCs w:val="22"/>
@@ -2108,8 +1768,8 @@
         <w:rPr>
           <w:b/>
           <w:bCs/>
-          <w:sz w:val="12"/>
-          <w:szCs w:val="12"/>
+          <w:sz w:val="18"/>
+          <w:szCs w:val="18"/>
           <w:u w:val="single"/>
         </w:rPr>
       </w:pPr>
@@ -2158,215 +1818,13 @@
     </w:p>
     <w:p>
       <w:pPr>
-        <w:ind w:right="-184"/>
-        <w:rPr>
-          <w:i/>
-          <w:color w:val="000000"/>
-          <w:sz w:val="22"/>
-          <w:szCs w:val="22"/>
-        </w:rPr>
-      </w:pPr>
-      <w:r>
+        <w:ind w:right="-4"/>
         <w:rPr>
           <w:b/>
-          <w:bCs/>
-          <w:i/>
-          <w:color w:val="000000"/>
-          <w:sz w:val="22"/>
-          <w:szCs w:val="22"/>
-        </w:rPr>
-        <w:t>Life Af</w:t>
-      </w:r>
-      <w:r>
-        <w:rPr>
-          <w:b/>
-          <w:bCs/>
-          <w:i/>
-          <w:color w:val="000000"/>
-          <w:sz w:val="22"/>
-          <w:szCs w:val="22"/>
-        </w:rPr>
-        <w:t>t</w:t>
-      </w:r>
-      <w:r>
-        <w:rPr>
-          <w:b/>
-          <w:bCs/>
-          <w:i/>
-          <w:color w:val="000000"/>
-          <w:sz w:val="22"/>
-          <w:szCs w:val="22"/>
-        </w:rPr>
-        <w:t>er</w:t>
-      </w:r>
-      <w:r>
-        <w:rPr>
-          <w:i/>
-          <w:color w:val="000000"/>
-          <w:sz w:val="22"/>
-          <w:szCs w:val="22"/>
-        </w:rPr>
-        <w:t xml:space="preserve"> </w:t>
-      </w:r>
-      <w:r>
-        <w:rPr>
-          <w:color w:val="000000"/>
-          <w:sz w:val="22"/>
-          <w:szCs w:val="22"/>
-        </w:rPr>
-        <w:t>(Music by Marie Incontrera</w:t>
-      </w:r>
-      <w:r>
-        <w:rPr>
-          <w:iCs/>
-          <w:color w:val="000000"/>
-          <w:sz w:val="22"/>
-          <w:szCs w:val="22"/>
-        </w:rPr>
-        <w:t xml:space="preserve">, </w:t>
-      </w:r>
-      <w:r>
-        <w:rPr>
-          <w:color w:val="000000"/>
-          <w:sz w:val="22"/>
-          <w:szCs w:val="22"/>
-        </w:rPr>
-        <w:t>Lyrics by Stephanie L Carlin</w:t>
-      </w:r>
-      <w:r>
-        <w:rPr>
-          <w:color w:val="000000"/>
-          <w:sz w:val="22"/>
-          <w:szCs w:val="22"/>
-        </w:rPr>
-        <w:t>,</w:t>
-      </w:r>
-      <w:r>
-        <w:rPr>
-          <w:iCs/>
-          <w:color w:val="000000"/>
-          <w:sz w:val="22"/>
-          <w:szCs w:val="22"/>
-        </w:rPr>
-        <w:t xml:space="preserve"> Book by D</w:t>
-      </w:r>
-      <w:r>
-        <w:rPr>
-          <w:iCs/>
-          <w:color w:val="000000"/>
-          <w:sz w:val="22"/>
-          <w:szCs w:val="22"/>
-        </w:rPr>
-        <w:t>avid Quang</w:t>
-      </w:r>
-      <w:r>
-        <w:rPr>
-          <w:iCs/>
-          <w:color w:val="000000"/>
-          <w:sz w:val="22"/>
-          <w:szCs w:val="22"/>
-        </w:rPr>
-        <w:t xml:space="preserve"> Pham</w:t>
-      </w:r>
-      <w:r>
-        <w:rPr>
-          <w:color w:val="000000"/>
-          <w:sz w:val="22"/>
-          <w:szCs w:val="22"/>
-        </w:rPr>
-        <w:t>)</w:t>
-      </w:r>
-    </w:p>
-    <w:p>
-      <w:pPr>
-        <w:ind w:left="720" w:right="-184" w:firstLine="720"/>
-        <w:rPr>
-          <w:color w:val="000000"/>
-          <w:sz w:val="22"/>
-          <w:szCs w:val="22"/>
-        </w:rPr>
-      </w:pPr>
-      <w:r>
-        <w:rPr>
-          <w:iCs/>
-          <w:color w:val="000000"/>
-          <w:sz w:val="22"/>
-          <w:szCs w:val="22"/>
-        </w:rPr>
-        <w:t>CR</w:t>
-      </w:r>
-      <w:r>
-        <w:rPr>
-          <w:color w:val="000000"/>
-          <w:sz w:val="22"/>
-          <w:szCs w:val="22"/>
-        </w:rPr>
-        <w:t xml:space="preserve"> –</w:t>
-      </w:r>
-      <w:r>
-        <w:rPr>
-          <w:color w:val="000000"/>
-          <w:sz w:val="22"/>
-          <w:szCs w:val="22"/>
-        </w:rPr>
-        <w:t xml:space="preserve"> </w:t>
-      </w:r>
-      <w:r>
-        <w:rPr>
-          <w:color w:val="000000"/>
-          <w:sz w:val="22"/>
-          <w:szCs w:val="22"/>
-        </w:rPr>
-        <w:t xml:space="preserve">Lincoln Center’s </w:t>
-      </w:r>
-      <w:r>
-        <w:rPr>
-          <w:color w:val="000000"/>
-          <w:sz w:val="22"/>
-          <w:szCs w:val="22"/>
-        </w:rPr>
-        <w:t>Bruno Walter Auditorium</w:t>
-      </w:r>
-      <w:r>
-        <w:rPr>
-          <w:color w:val="000000"/>
-          <w:sz w:val="22"/>
-          <w:szCs w:val="22"/>
-        </w:rPr>
-        <w:t xml:space="preserve">, </w:t>
-      </w:r>
-      <w:r>
-        <w:rPr>
-          <w:color w:val="000000"/>
-          <w:sz w:val="22"/>
-          <w:szCs w:val="22"/>
-        </w:rPr>
-        <w:t>Manhattan</w:t>
-      </w:r>
-      <w:r>
-        <w:rPr>
-          <w:color w:val="000000"/>
-          <w:sz w:val="22"/>
-          <w:szCs w:val="22"/>
-        </w:rPr>
-        <w:t>,</w:t>
-      </w:r>
-      <w:r>
-        <w:rPr>
-          <w:color w:val="000000"/>
-          <w:sz w:val="22"/>
-          <w:szCs w:val="22"/>
-        </w:rPr>
-        <w:t xml:space="preserve"> 2023</w:t>
-      </w:r>
-    </w:p>
-    <w:p>
-      <w:pPr>
-        <w:ind w:right="-184"/>
-        <w:rPr>
           <w:color w:val="000000"/>
           <w:sz w:val="4"/>
           <w:szCs w:val="4"/>
+          <w:u w:val="single"/>
         </w:rPr>
       </w:pPr>
     </w:p>
@@ -2374,7 +1832,6 @@
       <w:pPr>
         <w:ind w:right="-184"/>
         <w:rPr>
-          <w:i/>
           <w:color w:val="000000"/>
           <w:sz w:val="22"/>
           <w:szCs w:val="22"/>
@@ -2384,45 +1841,51 @@
         <w:rPr>
           <w:b/>
           <w:bCs/>
-          <w:i/>
-          <w:color w:val="000000"/>
-          <w:sz w:val="22"/>
-          <w:szCs w:val="22"/>
-        </w:rPr>
-        <w:t>Wash n’ Fold</w:t>
-      </w:r>
-      <w:r>
-        <w:rPr>
-          <w:i/>
-          <w:color w:val="000000"/>
-          <w:sz w:val="22"/>
-          <w:szCs w:val="22"/>
-        </w:rPr>
-        <w:t xml:space="preserve"> </w:t>
-      </w:r>
-      <w:r>
-        <w:rPr>
-          <w:color w:val="000000"/>
-          <w:sz w:val="22"/>
-          <w:szCs w:val="22"/>
-        </w:rPr>
-        <w:t>(</w:t>
-      </w:r>
-      <w:r>
-        <w:rPr>
-          <w:color w:val="000000"/>
-          <w:sz w:val="22"/>
-          <w:szCs w:val="22"/>
-        </w:rPr>
-        <w:t>Book by Patrick Lee, Music and Lyrics by David Quang Pham</w:t>
-      </w:r>
-      <w:r>
-        <w:rPr>
-          <w:color w:val="000000"/>
-          <w:sz w:val="22"/>
-          <w:szCs w:val="22"/>
-        </w:rPr>
-        <w:t>)</w:t>
+          <w:color w:val="000000"/>
+          <w:sz w:val="22"/>
+          <w:szCs w:val="22"/>
+        </w:rPr>
+        <w:t>Check Out</w:t>
+      </w:r>
+      <w:r>
+        <w:rPr>
+          <w:color w:val="000000"/>
+          <w:sz w:val="22"/>
+          <w:szCs w:val="22"/>
+        </w:rPr>
+        <w:t xml:space="preserve"> (Music by </w:t>
+      </w:r>
+      <w:r>
+        <w:rPr>
+          <w:color w:val="000000"/>
+          <w:sz w:val="22"/>
+          <w:szCs w:val="22"/>
+        </w:rPr>
+        <w:t>Eric Grunin</w:t>
+      </w:r>
+      <w:r>
+        <w:rPr>
+          <w:color w:val="000000"/>
+          <w:sz w:val="22"/>
+          <w:szCs w:val="22"/>
+        </w:rPr>
+        <w:t xml:space="preserve">, Lyrics by </w:t>
+      </w:r>
+      <w:r>
+        <w:rPr>
+          <w:color w:val="000000"/>
+          <w:sz w:val="22"/>
+          <w:szCs w:val="22"/>
+        </w:rPr>
+        <w:t>Valerie Work</w:t>
+      </w:r>
+      <w:r>
+        <w:rPr>
+          <w:color w:val="000000"/>
+          <w:sz w:val="22"/>
+          <w:szCs w:val="22"/>
+        </w:rPr>
+        <w:t>, Book by David Quang Pham)</w:t>
       </w:r>
     </w:p>
     <w:p>
@@ -2436,7 +1899,276 @@
       </w:pPr>
       <w:r>
         <w:rPr>
-          <w:iCs/>
+          <w:color w:val="000000"/>
+          <w:sz w:val="22"/>
+          <w:szCs w:val="22"/>
+        </w:rPr>
+        <w:t xml:space="preserve">CR – Lincoln Center’s Bruno Walter Auditorium, Manhattan, </w:t>
+      </w:r>
+      <w:r>
+        <w:rPr>
+          <w:color w:val="000000"/>
+          <w:sz w:val="22"/>
+          <w:szCs w:val="22"/>
+        </w:rPr>
+        <w:t>2025</w:t>
+      </w:r>
+    </w:p>
+    <w:p>
+      <w:pPr>
+        <w:ind w:right="-184"/>
+        <w:rPr>
+          <w:color w:val="000000"/>
+          <w:sz w:val="4"/>
+          <w:szCs w:val="4"/>
+        </w:rPr>
+      </w:pPr>
+    </w:p>
+    <w:p>
+      <w:pPr>
+        <w:ind w:right="-184"/>
+        <w:rPr>
+          <w:color w:val="000000"/>
+          <w:sz w:val="22"/>
+          <w:szCs w:val="22"/>
+        </w:rPr>
+      </w:pPr>
+      <w:r>
+        <w:rPr>
+          <w:b/>
+          <w:bCs/>
+          <w:color w:val="000000"/>
+          <w:sz w:val="22"/>
+          <w:szCs w:val="22"/>
+        </w:rPr>
+        <w:t>Life Af</w:t>
+      </w:r>
+      <w:r>
+        <w:rPr>
+          <w:b/>
+          <w:bCs/>
+          <w:color w:val="000000"/>
+          <w:sz w:val="22"/>
+          <w:szCs w:val="22"/>
+        </w:rPr>
+        <w:t>t</w:t>
+      </w:r>
+      <w:r>
+        <w:rPr>
+          <w:b/>
+          <w:bCs/>
+          <w:color w:val="000000"/>
+          <w:sz w:val="22"/>
+          <w:szCs w:val="22"/>
+        </w:rPr>
+        <w:t>er</w:t>
+      </w:r>
+      <w:r>
+        <w:rPr>
+          <w:color w:val="000000"/>
+          <w:sz w:val="22"/>
+          <w:szCs w:val="22"/>
+        </w:rPr>
+        <w:t xml:space="preserve"> (Music by Marie </w:t>
+      </w:r>
+      <w:proofErr w:type="spellStart"/>
+      <w:r>
+        <w:rPr>
+          <w:color w:val="000000"/>
+          <w:sz w:val="22"/>
+          <w:szCs w:val="22"/>
+        </w:rPr>
+        <w:t>Incontrera</w:t>
+      </w:r>
+      <w:proofErr w:type="spellEnd"/>
+      <w:r>
+        <w:rPr>
+          <w:color w:val="000000"/>
+          <w:sz w:val="22"/>
+          <w:szCs w:val="22"/>
+        </w:rPr>
+        <w:t>, Lyrics by Stephanie L Carlin</w:t>
+      </w:r>
+      <w:r>
+        <w:rPr>
+          <w:color w:val="000000"/>
+          <w:sz w:val="22"/>
+          <w:szCs w:val="22"/>
+        </w:rPr>
+        <w:t>, Book by D</w:t>
+      </w:r>
+      <w:r>
+        <w:rPr>
+          <w:color w:val="000000"/>
+          <w:sz w:val="22"/>
+          <w:szCs w:val="22"/>
+        </w:rPr>
+        <w:t>avid Quang</w:t>
+      </w:r>
+      <w:r>
+        <w:rPr>
+          <w:color w:val="000000"/>
+          <w:sz w:val="22"/>
+          <w:szCs w:val="22"/>
+        </w:rPr>
+        <w:t xml:space="preserve"> Pham</w:t>
+      </w:r>
+      <w:r>
+        <w:rPr>
+          <w:color w:val="000000"/>
+          <w:sz w:val="22"/>
+          <w:szCs w:val="22"/>
+        </w:rPr>
+        <w:t>)</w:t>
+      </w:r>
+    </w:p>
+    <w:p>
+      <w:pPr>
+        <w:ind w:left="720" w:right="-184" w:firstLine="720"/>
+        <w:rPr>
+          <w:color w:val="000000"/>
+          <w:sz w:val="22"/>
+          <w:szCs w:val="22"/>
+        </w:rPr>
+      </w:pPr>
+      <w:r>
+        <w:rPr>
+          <w:color w:val="000000"/>
+          <w:sz w:val="22"/>
+          <w:szCs w:val="22"/>
+        </w:rPr>
+        <w:t>CR</w:t>
+      </w:r>
+      <w:r>
+        <w:rPr>
+          <w:color w:val="000000"/>
+          <w:sz w:val="22"/>
+          <w:szCs w:val="22"/>
+        </w:rPr>
+        <w:t xml:space="preserve"> –</w:t>
+      </w:r>
+      <w:r>
+        <w:rPr>
+          <w:color w:val="000000"/>
+          <w:sz w:val="22"/>
+          <w:szCs w:val="22"/>
+        </w:rPr>
+        <w:t xml:space="preserve"> </w:t>
+      </w:r>
+      <w:r>
+        <w:rPr>
+          <w:color w:val="000000"/>
+          <w:sz w:val="22"/>
+          <w:szCs w:val="22"/>
+        </w:rPr>
+        <w:t xml:space="preserve">Lincoln Center’s </w:t>
+      </w:r>
+      <w:r>
+        <w:rPr>
+          <w:color w:val="000000"/>
+          <w:sz w:val="22"/>
+          <w:szCs w:val="22"/>
+        </w:rPr>
+        <w:t>Bruno Walter Auditorium</w:t>
+      </w:r>
+      <w:r>
+        <w:rPr>
+          <w:color w:val="000000"/>
+          <w:sz w:val="22"/>
+          <w:szCs w:val="22"/>
+        </w:rPr>
+        <w:t xml:space="preserve">, </w:t>
+      </w:r>
+      <w:r>
+        <w:rPr>
+          <w:color w:val="000000"/>
+          <w:sz w:val="22"/>
+          <w:szCs w:val="22"/>
+        </w:rPr>
+        <w:t>Manhattan</w:t>
+      </w:r>
+      <w:r>
+        <w:rPr>
+          <w:color w:val="000000"/>
+          <w:sz w:val="22"/>
+          <w:szCs w:val="22"/>
+        </w:rPr>
+        <w:t>,</w:t>
+      </w:r>
+      <w:r>
+        <w:rPr>
+          <w:color w:val="000000"/>
+          <w:sz w:val="22"/>
+          <w:szCs w:val="22"/>
+        </w:rPr>
+        <w:t xml:space="preserve"> 2023</w:t>
+      </w:r>
+    </w:p>
+    <w:p>
+      <w:pPr>
+        <w:ind w:right="-184"/>
+        <w:rPr>
+          <w:color w:val="000000"/>
+          <w:sz w:val="4"/>
+          <w:szCs w:val="4"/>
+        </w:rPr>
+      </w:pPr>
+    </w:p>
+    <w:p>
+      <w:pPr>
+        <w:ind w:right="-184"/>
+        <w:rPr>
+          <w:color w:val="000000"/>
+          <w:sz w:val="22"/>
+          <w:szCs w:val="22"/>
+        </w:rPr>
+      </w:pPr>
+      <w:r>
+        <w:rPr>
+          <w:b/>
+          <w:bCs/>
+          <w:color w:val="000000"/>
+          <w:sz w:val="22"/>
+          <w:szCs w:val="22"/>
+        </w:rPr>
+        <w:t>Wash n’ Fold</w:t>
+      </w:r>
+      <w:r>
+        <w:rPr>
+          <w:color w:val="000000"/>
+          <w:sz w:val="22"/>
+          <w:szCs w:val="22"/>
+        </w:rPr>
+        <w:t xml:space="preserve"> (</w:t>
+      </w:r>
+      <w:r>
+        <w:rPr>
+          <w:color w:val="000000"/>
+          <w:sz w:val="22"/>
+          <w:szCs w:val="22"/>
+        </w:rPr>
+        <w:t>Book by Patrick Lee, Music and Lyrics by David Quang Pham</w:t>
+      </w:r>
+      <w:r>
+        <w:rPr>
+          <w:color w:val="000000"/>
+          <w:sz w:val="22"/>
+          <w:szCs w:val="22"/>
+        </w:rPr>
+        <w:t>)</w:t>
+      </w:r>
+    </w:p>
+    <w:p>
+      <w:pPr>
+        <w:ind w:left="720" w:right="-184" w:firstLine="720"/>
+        <w:rPr>
+          <w:color w:val="000000"/>
+          <w:sz w:val="22"/>
+          <w:szCs w:val="22"/>
+        </w:rPr>
+      </w:pPr>
+      <w:r>
+        <w:rPr>
           <w:color w:val="000000"/>
           <w:sz w:val="22"/>
           <w:szCs w:val="22"/>
@@ -2490,8 +2222,8 @@
         <w:rPr>
           <w:b/>
           <w:bCs/>
-          <w:sz w:val="12"/>
-          <w:szCs w:val="12"/>
+          <w:sz w:val="20"/>
+          <w:szCs w:val="20"/>
           <w:u w:val="single"/>
         </w:rPr>
       </w:pPr>
@@ -2503,6 +2235,318 @@
           <w:b/>
           <w:bCs/>
           <w:color w:val="000000"/>
+          <w:sz w:val="22"/>
+          <w:szCs w:val="22"/>
+          <w:u w:val="single"/>
+        </w:rPr>
+      </w:pPr>
+      <w:r>
+        <w:rPr>
+          <w:b/>
+          <w:bCs/>
+          <w:sz w:val="22"/>
+          <w:szCs w:val="22"/>
+          <w:u w:val="single"/>
+        </w:rPr>
+        <w:t>AWARDS / HONORS (SELECTED)</w:t>
+      </w:r>
+    </w:p>
+    <w:p>
+      <w:pPr>
+        <w:ind w:right="-4"/>
+        <w:rPr>
+          <w:sz w:val="22"/>
+          <w:szCs w:val="22"/>
+        </w:rPr>
+      </w:pPr>
+      <w:r>
+        <w:rPr>
+          <w:sz w:val="22"/>
+          <w:szCs w:val="22"/>
+        </w:rPr>
+        <w:t>Great Performances Artist Fellowship Award</w:t>
+      </w:r>
+      <w:r>
+        <w:rPr>
+          <w:sz w:val="22"/>
+          <w:szCs w:val="22"/>
+        </w:rPr>
+        <w:t xml:space="preserve"> </w:t>
+      </w:r>
+      <w:r>
+        <w:rPr>
+          <w:sz w:val="22"/>
+          <w:szCs w:val="22"/>
+        </w:rPr>
+        <w:tab/>
+        <w:t>Great Performances</w:t>
+      </w:r>
+      <w:r>
+        <w:rPr>
+          <w:sz w:val="22"/>
+          <w:szCs w:val="22"/>
+        </w:rPr>
+        <w:tab/>
+      </w:r>
+      <w:r>
+        <w:rPr>
+          <w:sz w:val="22"/>
+          <w:szCs w:val="22"/>
+        </w:rPr>
+        <w:tab/>
+      </w:r>
+      <w:r>
+        <w:rPr>
+          <w:sz w:val="22"/>
+          <w:szCs w:val="22"/>
+        </w:rPr>
+        <w:tab/>
+      </w:r>
+      <w:r>
+        <w:rPr>
+          <w:sz w:val="22"/>
+          <w:szCs w:val="22"/>
+        </w:rPr>
+        <w:t>2025</w:t>
+      </w:r>
+    </w:p>
+    <w:p>
+      <w:pPr>
+        <w:ind w:right="-4"/>
+        <w:rPr>
+          <w:sz w:val="10"/>
+          <w:szCs w:val="10"/>
+        </w:rPr>
+      </w:pPr>
+    </w:p>
+    <w:p>
+      <w:pPr>
+        <w:ind w:right="-4"/>
+        <w:rPr>
+          <w:sz w:val="22"/>
+          <w:szCs w:val="22"/>
+        </w:rPr>
+      </w:pPr>
+      <w:r>
+        <w:rPr>
+          <w:sz w:val="22"/>
+          <w:szCs w:val="22"/>
+        </w:rPr>
+        <w:t>Best Book Award (Turnover: A New Leaf)</w:t>
+      </w:r>
+      <w:r>
+        <w:rPr>
+          <w:sz w:val="22"/>
+          <w:szCs w:val="22"/>
+        </w:rPr>
+        <w:tab/>
+        <w:t>Philadelphia New Musicals Festival</w:t>
+      </w:r>
+      <w:r>
+        <w:rPr>
+          <w:sz w:val="22"/>
+          <w:szCs w:val="22"/>
+        </w:rPr>
+        <w:tab/>
+        <w:t>2024</w:t>
+      </w:r>
+    </w:p>
+    <w:p>
+      <w:pPr>
+        <w:ind w:right="-4"/>
+        <w:rPr>
+          <w:sz w:val="10"/>
+          <w:szCs w:val="10"/>
+        </w:rPr>
+      </w:pPr>
+    </w:p>
+    <w:p>
+      <w:pPr>
+        <w:ind w:right="-4"/>
+        <w:rPr>
+          <w:color w:val="000000"/>
+          <w:sz w:val="22"/>
+          <w:szCs w:val="22"/>
+        </w:rPr>
+      </w:pPr>
+      <w:r>
+        <w:rPr>
+          <w:sz w:val="22"/>
+          <w:szCs w:val="22"/>
+        </w:rPr>
+        <w:t>Artist Profile in American Theatre Magazine</w:t>
+      </w:r>
+      <w:r>
+        <w:rPr>
+          <w:sz w:val="22"/>
+          <w:szCs w:val="22"/>
+        </w:rPr>
+        <w:tab/>
+        <w:t>Theatre Communications Group</w:t>
+      </w:r>
+      <w:r>
+        <w:rPr>
+          <w:sz w:val="22"/>
+          <w:szCs w:val="22"/>
+        </w:rPr>
+        <w:tab/>
+      </w:r>
+      <w:r>
+        <w:rPr>
+          <w:sz w:val="22"/>
+          <w:szCs w:val="22"/>
+        </w:rPr>
+        <w:tab/>
+        <w:t>2024</w:t>
+      </w:r>
+    </w:p>
+    <w:p>
+      <w:pPr>
+        <w:ind w:right="-4"/>
+        <w:rPr>
+          <w:color w:val="000000"/>
+          <w:sz w:val="10"/>
+          <w:szCs w:val="10"/>
+        </w:rPr>
+      </w:pPr>
+    </w:p>
+    <w:p>
+      <w:pPr>
+        <w:ind w:right="-4"/>
+        <w:rPr>
+          <w:sz w:val="22"/>
+          <w:szCs w:val="22"/>
+        </w:rPr>
+      </w:pPr>
+      <w:r>
+        <w:rPr>
+          <w:sz w:val="22"/>
+          <w:szCs w:val="22"/>
+        </w:rPr>
+        <w:t>Music Commission:</w:t>
+      </w:r>
+      <w:r>
+        <w:rPr>
+          <w:sz w:val="22"/>
+          <w:szCs w:val="22"/>
+        </w:rPr>
+        <w:t xml:space="preserve"> </w:t>
+      </w:r>
+      <w:r>
+        <w:rPr>
+          <w:sz w:val="22"/>
+          <w:szCs w:val="22"/>
+        </w:rPr>
+        <w:t xml:space="preserve">“A New World” Event </w:t>
+      </w:r>
+      <w:r>
+        <w:rPr>
+          <w:sz w:val="22"/>
+          <w:szCs w:val="22"/>
+        </w:rPr>
+        <w:tab/>
+        <w:t>Harriet Tubman Effect Institute</w:t>
+      </w:r>
+      <w:r>
+        <w:rPr>
+          <w:sz w:val="22"/>
+          <w:szCs w:val="22"/>
+        </w:rPr>
+        <w:tab/>
+        <w:t xml:space="preserve"> </w:t>
+      </w:r>
+      <w:r>
+        <w:rPr>
+          <w:sz w:val="22"/>
+          <w:szCs w:val="22"/>
+        </w:rPr>
+        <w:tab/>
+        <w:t>2022</w:t>
+      </w:r>
+    </w:p>
+    <w:p>
+      <w:pPr>
+        <w:ind w:right="-4"/>
+        <w:rPr>
+          <w:sz w:val="10"/>
+          <w:szCs w:val="10"/>
+        </w:rPr>
+      </w:pPr>
+    </w:p>
+    <w:p>
+      <w:pPr>
+        <w:ind w:right="-4"/>
+        <w:rPr>
+          <w:sz w:val="22"/>
+          <w:szCs w:val="22"/>
+        </w:rPr>
+      </w:pPr>
+      <w:r>
+        <w:rPr>
+          <w:sz w:val="22"/>
+          <w:szCs w:val="22"/>
+        </w:rPr>
+        <w:t>Finalist (Tour)</w:t>
+      </w:r>
+      <w:r>
+        <w:rPr>
+          <w:sz w:val="22"/>
+          <w:szCs w:val="22"/>
+        </w:rPr>
+        <w:tab/>
+      </w:r>
+      <w:r>
+        <w:rPr>
+          <w:sz w:val="22"/>
+          <w:szCs w:val="22"/>
+        </w:rPr>
+        <w:tab/>
+      </w:r>
+      <w:r>
+        <w:rPr>
+          <w:sz w:val="22"/>
+          <w:szCs w:val="22"/>
+        </w:rPr>
+        <w:tab/>
+      </w:r>
+      <w:r>
+        <w:rPr>
+          <w:sz w:val="22"/>
+          <w:szCs w:val="22"/>
+        </w:rPr>
+        <w:tab/>
+      </w:r>
+      <w:r>
+        <w:rPr>
+          <w:sz w:val="22"/>
+          <w:szCs w:val="22"/>
+        </w:rPr>
+        <w:tab/>
+        <w:t>Downtown Urban Arts Festival</w:t>
+      </w:r>
+      <w:r>
+        <w:rPr>
+          <w:sz w:val="22"/>
+          <w:szCs w:val="22"/>
+        </w:rPr>
+        <w:tab/>
+      </w:r>
+      <w:r>
+        <w:rPr>
+          <w:sz w:val="22"/>
+          <w:szCs w:val="22"/>
+        </w:rPr>
+        <w:tab/>
+        <w:t>2019</w:t>
+      </w:r>
+    </w:p>
+    <w:p>
+      <w:pPr>
+        <w:ind w:right="-4"/>
+        <w:rPr>
+          <w:b/>
+          <w:bCs/>
+          <w:color w:val="000000"/>
           <w:sz w:val="21"/>
           <w:szCs w:val="21"/>
           <w:u w:val="single"/>
@@ -2516,6 +2560,7 @@
           <w:szCs w:val="21"/>
           <w:u w:val="single"/>
         </w:rPr>
+        <w:lastRenderedPageBreak/>
         <w:t>AFFILIATIONS</w:t>
       </w:r>
     </w:p>
@@ -2529,8 +2574,6 @@
       </w:pPr>
       <w:r>
         <w:rPr>
-          <w:i/>
-          <w:iCs/>
           <w:sz w:val="22"/>
           <w:szCs w:val="22"/>
         </w:rPr>
@@ -2538,27 +2581,17 @@
       </w:r>
       <w:r>
         <w:rPr>
-          <w:i/>
-          <w:iCs/>
-          <w:sz w:val="22"/>
-          <w:szCs w:val="22"/>
-        </w:rPr>
-        <w:tab/>
-      </w:r>
-      <w:r>
-        <w:rPr>
-          <w:i/>
-          <w:iCs/>
-          <w:sz w:val="22"/>
-          <w:szCs w:val="22"/>
-        </w:rPr>
-        <w:tab/>
-      </w:r>
-      <w:r>
-        <w:rPr>
-          <w:sz w:val="22"/>
-          <w:szCs w:val="22"/>
-        </w:rPr>
+          <w:sz w:val="22"/>
+          <w:szCs w:val="22"/>
+        </w:rPr>
+        <w:tab/>
+      </w:r>
+      <w:r>
+        <w:rPr>
+          <w:sz w:val="22"/>
+          <w:szCs w:val="22"/>
+        </w:rPr>
+        <w:tab/>
         <w:t>Composer</w:t>
       </w:r>
       <w:r>
@@ -2594,8 +2627,6 @@
       </w:pPr>
       <w:r>
         <w:rPr>
-          <w:i/>
-          <w:iCs/>
           <w:sz w:val="22"/>
           <w:szCs w:val="22"/>
         </w:rPr>
@@ -2643,21 +2674,7 @@
           <w:szCs w:val="22"/>
         </w:rPr>
         <w:tab/>
-        <w:t>2012</w:t>
-      </w:r>
-      <w:r>
-        <w:rPr>
-          <w:sz w:val="22"/>
-          <w:szCs w:val="22"/>
-        </w:rPr>
-        <w:t xml:space="preserve"> – </w:t>
-      </w:r>
-      <w:r>
-        <w:rPr>
-          <w:sz w:val="22"/>
-          <w:szCs w:val="22"/>
-        </w:rPr>
-        <w:t>2013</w:t>
+        <w:t>2012 – 2013</w:t>
       </w:r>
     </w:p>
     <w:p>
@@ -2677,14 +2694,21 @@
           <w:szCs w:val="22"/>
         </w:rPr>
       </w:pPr>
-      <w:r>
-        <w:rPr>
-          <w:i/>
-          <w:iCs/>
-          <w:sz w:val="22"/>
-          <w:szCs w:val="22"/>
-        </w:rPr>
-        <w:t>CreateTheater’s Experts Theater Company</w:t>
+      <w:proofErr w:type="spellStart"/>
+      <w:r>
+        <w:rPr>
+          <w:sz w:val="22"/>
+          <w:szCs w:val="22"/>
+        </w:rPr>
+        <w:t>CreateTheater’s</w:t>
+      </w:r>
+      <w:proofErr w:type="spellEnd"/>
+      <w:r>
+        <w:rPr>
+          <w:sz w:val="22"/>
+          <w:szCs w:val="22"/>
+        </w:rPr>
+        <w:t xml:space="preserve"> Experts Theater Company</w:t>
       </w:r>
       <w:r>
         <w:rPr>
@@ -2736,8 +2760,6 @@
       </w:pPr>
       <w:r>
         <w:rPr>
-          <w:i/>
-          <w:iCs/>
           <w:sz w:val="22"/>
           <w:szCs w:val="22"/>
         </w:rPr>
@@ -2807,8 +2829,6 @@
       </w:pPr>
       <w:r>
         <w:rPr>
-          <w:i/>
-          <w:iCs/>
           <w:sz w:val="22"/>
           <w:szCs w:val="22"/>
         </w:rPr>
@@ -2816,8 +2836,6 @@
       </w:r>
       <w:r>
         <w:rPr>
-          <w:i/>
-          <w:iCs/>
           <w:sz w:val="22"/>
           <w:szCs w:val="22"/>
         </w:rPr>
@@ -2877,35 +2895,10 @@
       </w:pPr>
       <w:r>
         <w:rPr>
-          <w:i/>
-          <w:iCs/>
-          <w:sz w:val="22"/>
-          <w:szCs w:val="22"/>
-        </w:rPr>
-        <w:t xml:space="preserve">Literary Managers and Dramaturgs of the Americas </w:t>
-      </w:r>
-      <w:r>
-        <w:rPr>
-          <w:sz w:val="22"/>
-          <w:szCs w:val="22"/>
-        </w:rPr>
-        <w:t>(</w:t>
-      </w:r>
-      <w:r>
-        <w:rPr>
-          <w:i/>
-          <w:iCs/>
-          <w:sz w:val="22"/>
-          <w:szCs w:val="22"/>
-        </w:rPr>
-        <w:t>LMDA</w:t>
-      </w:r>
-      <w:r>
-        <w:rPr>
-          <w:sz w:val="22"/>
-          <w:szCs w:val="22"/>
-        </w:rPr>
-        <w:t>)</w:t>
+          <w:sz w:val="22"/>
+          <w:szCs w:val="22"/>
+        </w:rPr>
+        <w:t>Literary Managers and Dramaturgs of the Americas (LMDA)</w:t>
       </w:r>
       <w:r>
         <w:rPr>
@@ -2947,8 +2940,6 @@
       </w:pPr>
       <w:r>
         <w:rPr>
-          <w:i/>
-          <w:iCs/>
           <w:sz w:val="22"/>
           <w:szCs w:val="22"/>
         </w:rPr>
@@ -3004,8 +2995,6 @@
       </w:pPr>
       <w:r>
         <w:rPr>
-          <w:i/>
-          <w:iCs/>
           <w:sz w:val="22"/>
           <w:szCs w:val="22"/>
         </w:rPr>
@@ -3069,8 +3058,6 @@
       </w:pPr>
       <w:r>
         <w:rPr>
-          <w:i/>
-          <w:iCs/>
           <w:sz w:val="22"/>
           <w:szCs w:val="22"/>
         </w:rPr>
@@ -3148,8 +3135,6 @@
       </w:pPr>
       <w:r>
         <w:rPr>
-          <w:i/>
-          <w:iCs/>
           <w:sz w:val="22"/>
           <w:szCs w:val="22"/>
         </w:rPr>
@@ -3192,6 +3177,7 @@
         <w:rPr>
           <w:sz w:val="4"/>
           <w:szCs w:val="4"/>
+          <w:u w:val="single"/>
         </w:rPr>
       </w:pPr>
     </w:p>
@@ -3199,25 +3185,46 @@
       <w:pPr>
         <w:ind w:right="-4"/>
         <w:rPr>
-          <w:b/>
-          <w:bCs/>
-          <w:color w:val="000000"/>
-          <w:sz w:val="21"/>
-          <w:szCs w:val="21"/>
-          <w:u w:val="single"/>
+          <w:sz w:val="22"/>
+          <w:szCs w:val="22"/>
         </w:rPr>
       </w:pPr>
       <w:r>
         <w:rPr>
-          <w:b/>
-          <w:bCs/>
-          <w:color w:val="000000"/>
-          <w:sz w:val="21"/>
-          <w:szCs w:val="21"/>
-          <w:u w:val="single"/>
-        </w:rPr>
-        <w:lastRenderedPageBreak/>
-        <w:t>DRAMATURGY (NEW PLAY)</w:t>
+          <w:sz w:val="22"/>
+          <w:szCs w:val="22"/>
+        </w:rPr>
+        <w:t>Sigma Pi Sigma (The National Physics Honor Society)</w:t>
+      </w:r>
+      <w:r>
+        <w:rPr>
+          <w:sz w:val="22"/>
+          <w:szCs w:val="22"/>
+        </w:rPr>
+        <w:tab/>
+      </w:r>
+      <w:r>
+        <w:rPr>
+          <w:sz w:val="22"/>
+          <w:szCs w:val="22"/>
+        </w:rPr>
+        <w:tab/>
+        <w:t>Member</w:t>
+      </w:r>
+      <w:r>
+        <w:rPr>
+          <w:sz w:val="22"/>
+          <w:szCs w:val="22"/>
+        </w:rPr>
+        <w:tab/>
+      </w:r>
+      <w:r>
+        <w:rPr>
+          <w:sz w:val="22"/>
+          <w:szCs w:val="22"/>
+        </w:rPr>
+        <w:tab/>
+        <w:t>2018 – Present</w:t>
       </w:r>
     </w:p>
     <w:p>
@@ -3225,295 +3232,8 @@
         <w:ind w:right="-4"/>
         <w:rPr>
           <w:color w:val="000000"/>
-          <w:sz w:val="22"/>
-          <w:szCs w:val="22"/>
-        </w:rPr>
-      </w:pPr>
-      <w:r>
-        <w:rPr>
-          <w:i/>
-          <w:iCs/>
-          <w:color w:val="000000"/>
-          <w:sz w:val="22"/>
-          <w:szCs w:val="22"/>
-        </w:rPr>
-        <w:t>Physics From My Father</w:t>
-      </w:r>
-      <w:r>
-        <w:rPr>
-          <w:i/>
-          <w:iCs/>
-          <w:color w:val="000000"/>
-          <w:sz w:val="22"/>
-          <w:szCs w:val="22"/>
-        </w:rPr>
-        <w:tab/>
-      </w:r>
-      <w:r>
-        <w:rPr>
-          <w:i/>
-          <w:iCs/>
-          <w:color w:val="000000"/>
-          <w:sz w:val="22"/>
-          <w:szCs w:val="22"/>
-        </w:rPr>
-        <w:tab/>
-      </w:r>
-      <w:r>
-        <w:rPr>
-          <w:color w:val="000000"/>
-          <w:sz w:val="22"/>
-          <w:szCs w:val="22"/>
-        </w:rPr>
-        <w:t>AMDA Studios Read</w:t>
-      </w:r>
-      <w:r>
-        <w:rPr>
-          <w:color w:val="000000"/>
-          <w:sz w:val="22"/>
-          <w:szCs w:val="22"/>
-        </w:rPr>
-        <w:tab/>
-      </w:r>
-      <w:r>
-        <w:rPr>
-          <w:color w:val="000000"/>
-          <w:sz w:val="22"/>
-          <w:szCs w:val="22"/>
-        </w:rPr>
-        <w:t>New York, NY</w:t>
-      </w:r>
-      <w:r>
-        <w:rPr>
-          <w:color w:val="000000"/>
-          <w:sz w:val="22"/>
-          <w:szCs w:val="22"/>
-        </w:rPr>
-        <w:tab/>
-      </w:r>
-      <w:r>
-        <w:rPr>
-          <w:color w:val="000000"/>
-          <w:sz w:val="22"/>
-          <w:szCs w:val="22"/>
-        </w:rPr>
-        <w:tab/>
-        <w:t>2023</w:t>
-      </w:r>
-    </w:p>
-    <w:p>
-      <w:pPr>
-        <w:ind w:right="-4"/>
-        <w:rPr>
-          <w:color w:val="000000"/>
-          <w:sz w:val="10"/>
-          <w:szCs w:val="10"/>
-        </w:rPr>
-      </w:pPr>
-      <w:r>
-        <w:rPr>
-          <w:color w:val="000000"/>
-          <w:sz w:val="22"/>
-          <w:szCs w:val="22"/>
-        </w:rPr>
-        <w:t>by Jessica Ammirati</w:t>
-      </w:r>
-      <w:r>
-        <w:rPr>
-          <w:color w:val="000000"/>
-          <w:sz w:val="22"/>
-          <w:szCs w:val="22"/>
-        </w:rPr>
-        <w:tab/>
-      </w:r>
-      <w:r>
-        <w:rPr>
-          <w:color w:val="000000"/>
-          <w:sz w:val="22"/>
-          <w:szCs w:val="22"/>
-        </w:rPr>
-        <w:tab/>
-      </w:r>
-      <w:r>
-        <w:rPr>
-          <w:color w:val="000000"/>
-          <w:sz w:val="22"/>
-          <w:szCs w:val="22"/>
-        </w:rPr>
-        <w:tab/>
-      </w:r>
-      <w:r>
-        <w:rPr>
-          <w:color w:val="000000"/>
-          <w:sz w:val="22"/>
-          <w:szCs w:val="22"/>
-        </w:rPr>
-        <w:t xml:space="preserve">&amp; </w:t>
-      </w:r>
-      <w:r>
-        <w:rPr>
-          <w:color w:val="000000"/>
-          <w:sz w:val="22"/>
-          <w:szCs w:val="22"/>
-        </w:rPr>
-        <w:t>New Play Dramaturgy</w:t>
-      </w:r>
-      <w:r>
-        <w:rPr>
-          <w:color w:val="000000"/>
-          <w:sz w:val="21"/>
-          <w:szCs w:val="21"/>
-        </w:rPr>
-        <w:br/>
-      </w:r>
-    </w:p>
-    <w:p>
-      <w:pPr>
-        <w:ind w:right="-4"/>
-        <w:rPr>
-          <w:color w:val="000000"/>
-          <w:sz w:val="22"/>
-          <w:szCs w:val="22"/>
-        </w:rPr>
-      </w:pPr>
-      <w:r>
-        <w:rPr>
-          <w:i/>
-          <w:iCs/>
-          <w:color w:val="000000"/>
-          <w:sz w:val="22"/>
-          <w:szCs w:val="22"/>
-        </w:rPr>
-        <w:t>Allies</w:t>
-      </w:r>
-      <w:r>
-        <w:rPr>
-          <w:color w:val="000000"/>
-          <w:sz w:val="22"/>
-          <w:szCs w:val="22"/>
-        </w:rPr>
-        <w:t xml:space="preserve"> by Michael McGoldrick</w:t>
-      </w:r>
-      <w:r>
-        <w:rPr>
-          <w:i/>
-          <w:iCs/>
-          <w:color w:val="000000"/>
-          <w:sz w:val="22"/>
-          <w:szCs w:val="22"/>
-        </w:rPr>
-        <w:tab/>
-      </w:r>
-      <w:r>
-        <w:rPr>
-          <w:i/>
-          <w:iCs/>
-          <w:color w:val="000000"/>
-          <w:sz w:val="22"/>
-          <w:szCs w:val="22"/>
-        </w:rPr>
-        <w:tab/>
-      </w:r>
-      <w:r>
-        <w:rPr>
-          <w:color w:val="000000"/>
-          <w:sz w:val="22"/>
-          <w:szCs w:val="22"/>
-        </w:rPr>
-        <w:t xml:space="preserve">Paterson Performing </w:t>
-      </w:r>
-      <w:r>
-        <w:rPr>
-          <w:color w:val="000000"/>
-          <w:sz w:val="22"/>
-          <w:szCs w:val="22"/>
-        </w:rPr>
-        <w:tab/>
-        <w:t>Paterson, NJ</w:t>
-      </w:r>
-      <w:r>
-        <w:rPr>
-          <w:color w:val="000000"/>
-          <w:sz w:val="22"/>
-          <w:szCs w:val="22"/>
-        </w:rPr>
-        <w:tab/>
-      </w:r>
-      <w:r>
-        <w:rPr>
-          <w:color w:val="000000"/>
-          <w:sz w:val="22"/>
-          <w:szCs w:val="22"/>
-        </w:rPr>
-        <w:tab/>
-        <w:t>2022</w:t>
-      </w:r>
-    </w:p>
-    <w:p>
-      <w:pPr>
-        <w:ind w:right="-4"/>
-        <w:rPr>
-          <w:color w:val="000000"/>
-          <w:sz w:val="22"/>
-          <w:szCs w:val="22"/>
-        </w:rPr>
-      </w:pPr>
-      <w:r>
-        <w:rPr>
-          <w:color w:val="000000"/>
-          <w:sz w:val="22"/>
-          <w:szCs w:val="22"/>
-        </w:rPr>
-        <w:t>Dir.</w:t>
-      </w:r>
-      <w:r>
-        <w:rPr>
-          <w:sz w:val="22"/>
-          <w:szCs w:val="22"/>
-        </w:rPr>
-        <w:t xml:space="preserve"> </w:t>
-      </w:r>
-      <w:r>
-        <w:rPr>
-          <w:color w:val="000000"/>
-          <w:sz w:val="22"/>
-          <w:szCs w:val="22"/>
-        </w:rPr>
-        <w:t>Andrea Andresakis</w:t>
-      </w:r>
-      <w:r>
-        <w:rPr>
-          <w:color w:val="000000"/>
-          <w:sz w:val="22"/>
-          <w:szCs w:val="22"/>
-        </w:rPr>
-        <w:tab/>
-      </w:r>
-      <w:r>
-        <w:rPr>
-          <w:color w:val="000000"/>
-          <w:sz w:val="22"/>
-          <w:szCs w:val="22"/>
-        </w:rPr>
-        <w:tab/>
-      </w:r>
-      <w:r>
-        <w:rPr>
-          <w:color w:val="000000"/>
-          <w:sz w:val="22"/>
-          <w:szCs w:val="22"/>
-        </w:rPr>
-        <w:tab/>
-        <w:t>Arts Council</w:t>
-      </w:r>
-    </w:p>
-    <w:p>
-      <w:pPr>
-        <w:ind w:right="-4"/>
-        <w:rPr>
-          <w:color w:val="000000"/>
-          <w:sz w:val="10"/>
-          <w:szCs w:val="10"/>
+          <w:sz w:val="4"/>
+          <w:szCs w:val="4"/>
         </w:rPr>
       </w:pPr>
     </w:p>
@@ -3521,92 +3241,67 @@
       <w:pPr>
         <w:ind w:right="-4"/>
         <w:rPr>
-          <w:color w:val="000000"/>
           <w:sz w:val="22"/>
           <w:szCs w:val="22"/>
         </w:rPr>
       </w:pPr>
       <w:r>
         <w:rPr>
-          <w:i/>
-          <w:iCs/>
-          <w:color w:val="000000"/>
-          <w:sz w:val="22"/>
-          <w:szCs w:val="22"/>
-        </w:rPr>
-        <w:t>Millennials are Killing Musicals</w:t>
-      </w:r>
-      <w:r>
-        <w:rPr>
-          <w:i/>
-          <w:iCs/>
-          <w:color w:val="000000"/>
-          <w:sz w:val="22"/>
-          <w:szCs w:val="22"/>
-        </w:rPr>
-        <w:tab/>
-      </w:r>
-      <w:r>
-        <w:rPr>
-          <w:i/>
-          <w:iCs/>
-          <w:color w:val="000000"/>
-          <w:sz w:val="22"/>
-          <w:szCs w:val="22"/>
-        </w:rPr>
-        <w:tab/>
-      </w:r>
-      <w:r>
-        <w:rPr>
-          <w:color w:val="000000"/>
-          <w:sz w:val="22"/>
-          <w:szCs w:val="22"/>
-        </w:rPr>
-        <w:t>Open Jar Studios</w:t>
-      </w:r>
-      <w:r>
-        <w:rPr>
-          <w:color w:val="000000"/>
-          <w:sz w:val="22"/>
-          <w:szCs w:val="22"/>
-        </w:rPr>
-        <w:tab/>
-        <w:t>New York, NY</w:t>
-      </w:r>
-      <w:r>
-        <w:rPr>
-          <w:color w:val="000000"/>
-          <w:sz w:val="22"/>
-          <w:szCs w:val="22"/>
-        </w:rPr>
-        <w:tab/>
-      </w:r>
-      <w:r>
-        <w:rPr>
-          <w:color w:val="000000"/>
-          <w:sz w:val="22"/>
-          <w:szCs w:val="22"/>
-        </w:rPr>
-        <w:tab/>
-        <w:t>2022</w:t>
-      </w:r>
-    </w:p>
-    <w:p>
-      <w:pPr>
-        <w:ind w:right="-4"/>
-        <w:rPr>
-          <w:color w:val="000000"/>
-          <w:sz w:val="22"/>
-          <w:szCs w:val="22"/>
-        </w:rPr>
-      </w:pPr>
-      <w:r>
-        <w:rPr>
-          <w:color w:val="000000"/>
-          <w:sz w:val="22"/>
-          <w:szCs w:val="22"/>
-        </w:rPr>
-        <w:t>by Nico Juber, Dir. Ciara Renée</w:t>
+          <w:sz w:val="22"/>
+          <w:szCs w:val="22"/>
+        </w:rPr>
+        <w:t>Theater Resources Unlimited</w:t>
+      </w:r>
+      <w:r>
+        <w:rPr>
+          <w:sz w:val="22"/>
+          <w:szCs w:val="22"/>
+        </w:rPr>
+        <w:tab/>
+      </w:r>
+      <w:r>
+        <w:rPr>
+          <w:sz w:val="22"/>
+          <w:szCs w:val="22"/>
+        </w:rPr>
+        <w:tab/>
+      </w:r>
+      <w:r>
+        <w:rPr>
+          <w:sz w:val="22"/>
+          <w:szCs w:val="22"/>
+        </w:rPr>
+        <w:tab/>
+      </w:r>
+      <w:r>
+        <w:rPr>
+          <w:sz w:val="22"/>
+          <w:szCs w:val="22"/>
+        </w:rPr>
+        <w:tab/>
+      </w:r>
+      <w:r>
+        <w:rPr>
+          <w:sz w:val="22"/>
+          <w:szCs w:val="22"/>
+        </w:rPr>
+        <w:tab/>
+        <w:t>Member</w:t>
+      </w:r>
+      <w:r>
+        <w:rPr>
+          <w:sz w:val="22"/>
+          <w:szCs w:val="22"/>
+        </w:rPr>
+        <w:tab/>
+      </w:r>
+      <w:r>
+        <w:rPr>
+          <w:sz w:val="22"/>
+          <w:szCs w:val="22"/>
+        </w:rPr>
+        <w:tab/>
+        <w:t>2020 – Present</w:t>
       </w:r>
     </w:p>
     <w:p>
@@ -3683,8 +3378,16 @@
           <w:szCs w:val="22"/>
         </w:rPr>
         <w:tab/>
+      </w:r>
+      <w:proofErr w:type="spellStart"/>
+      <w:r>
+        <w:rPr>
+          <w:sz w:val="22"/>
+          <w:szCs w:val="22"/>
+        </w:rPr>
         <w:t>BroadwayCon</w:t>
       </w:r>
+      <w:proofErr w:type="spellEnd"/>
       <w:r>
         <w:rPr>
           <w:sz w:val="22"/>
@@ -3741,8 +3444,33 @@
           <w:sz w:val="22"/>
           <w:szCs w:val="22"/>
         </w:rPr>
-        <w:t>Erin Barker, Abigail Bender, Tjasa Ferme</w:t>
-      </w:r>
+        <w:t xml:space="preserve">Erin Barker, Abigail Bender, </w:t>
+      </w:r>
+      <w:proofErr w:type="spellStart"/>
+      <w:r>
+        <w:rPr>
+          <w:sz w:val="22"/>
+          <w:szCs w:val="22"/>
+        </w:rPr>
+        <w:t>Tjasa</w:t>
+      </w:r>
+      <w:proofErr w:type="spellEnd"/>
+      <w:r>
+        <w:rPr>
+          <w:sz w:val="22"/>
+          <w:szCs w:val="22"/>
+        </w:rPr>
+        <w:t xml:space="preserve"> </w:t>
+      </w:r>
+      <w:proofErr w:type="spellStart"/>
+      <w:r>
+        <w:rPr>
+          <w:sz w:val="22"/>
+          <w:szCs w:val="22"/>
+        </w:rPr>
+        <w:t>Ferme</w:t>
+      </w:r>
+      <w:proofErr w:type="spellEnd"/>
     </w:p>
     <w:p>
       <w:pPr>
@@ -3764,8 +3492,6 @@
       </w:pPr>
       <w:r>
         <w:rPr>
-          <w:i/>
-          <w:iCs/>
           <w:sz w:val="22"/>
           <w:szCs w:val="22"/>
         </w:rPr>
@@ -3837,8 +3563,17 @@
           <w:sz w:val="22"/>
           <w:szCs w:val="22"/>
         </w:rPr>
-        <w:t>Panelists: Abby Bender, Dimitar Uzunov</w:t>
-      </w:r>
+        <w:t xml:space="preserve">Panelists: Abby Bender, Dimitar </w:t>
+      </w:r>
+      <w:proofErr w:type="spellStart"/>
+      <w:r>
+        <w:rPr>
+          <w:sz w:val="22"/>
+          <w:szCs w:val="22"/>
+        </w:rPr>
+        <w:t>Uzunov</w:t>
+      </w:r>
+      <w:proofErr w:type="spellEnd"/>
     </w:p>
     <w:p>
       <w:pPr>
@@ -3859,12 +3594,26 @@
       </w:pPr>
       <w:r>
         <w:rPr>
-          <w:i/>
-          <w:iCs/>
-          <w:sz w:val="22"/>
-          <w:szCs w:val="22"/>
-        </w:rPr>
-        <w:t>Ellipses – A Musical 13.8 Billion Years</w:t>
+          <w:sz w:val="22"/>
+          <w:szCs w:val="22"/>
+        </w:rPr>
+        <w:t xml:space="preserve">Ellipses – A Musical 13.8 </w:t>
+      </w:r>
+      <w:proofErr w:type="gramStart"/>
+      <w:r>
+        <w:rPr>
+          <w:sz w:val="22"/>
+          <w:szCs w:val="22"/>
+        </w:rPr>
+        <w:t>Billion</w:t>
+      </w:r>
+      <w:proofErr w:type="gramEnd"/>
+      <w:r>
+        <w:rPr>
+          <w:sz w:val="22"/>
+          <w:szCs w:val="22"/>
+        </w:rPr>
+        <w:t xml:space="preserve"> Years</w:t>
       </w:r>
       <w:r>
         <w:rPr>
@@ -3902,8 +3651,6 @@
       </w:pPr>
       <w:r>
         <w:rPr>
-          <w:i/>
-          <w:iCs/>
           <w:sz w:val="22"/>
           <w:szCs w:val="22"/>
         </w:rPr>
@@ -3911,73 +3658,39 @@
       </w:r>
       <w:r>
         <w:rPr>
-          <w:i/>
-          <w:iCs/>
-          <w:sz w:val="22"/>
-          <w:szCs w:val="22"/>
-        </w:rPr>
-        <w:tab/>
-      </w:r>
-      <w:r>
-        <w:rPr>
-          <w:i/>
-          <w:iCs/>
-          <w:sz w:val="22"/>
-          <w:szCs w:val="22"/>
-        </w:rPr>
-        <w:tab/>
-      </w:r>
-      <w:r>
-        <w:rPr>
-          <w:i/>
-          <w:iCs/>
-          <w:sz w:val="22"/>
-          <w:szCs w:val="22"/>
-        </w:rPr>
-        <w:tab/>
-      </w:r>
-      <w:r>
-        <w:rPr>
-          <w:i/>
-          <w:iCs/>
-          <w:sz w:val="22"/>
-          <w:szCs w:val="22"/>
-        </w:rPr>
-        <w:tab/>
-      </w:r>
-      <w:r>
-        <w:rPr>
-          <w:sz w:val="22"/>
-          <w:szCs w:val="22"/>
-        </w:rPr>
-        <w:t>International Conf</w:t>
-      </w:r>
-      <w:r>
-        <w:rPr>
-          <w:sz w:val="22"/>
-          <w:szCs w:val="22"/>
-        </w:rPr>
-        <w:t>.</w:t>
-      </w:r>
-      <w:r>
-        <w:rPr>
-          <w:sz w:val="22"/>
-          <w:szCs w:val="22"/>
-        </w:rPr>
-        <w:t xml:space="preserve"> </w:t>
-      </w:r>
-      <w:r>
-        <w:rPr>
-          <w:sz w:val="22"/>
-          <w:szCs w:val="22"/>
-        </w:rPr>
-        <w:tab/>
-      </w:r>
-      <w:r>
-        <w:rPr>
-          <w:sz w:val="22"/>
-          <w:szCs w:val="22"/>
-        </w:rPr>
+          <w:sz w:val="22"/>
+          <w:szCs w:val="22"/>
+        </w:rPr>
+        <w:tab/>
+      </w:r>
+      <w:r>
+        <w:rPr>
+          <w:sz w:val="22"/>
+          <w:szCs w:val="22"/>
+        </w:rPr>
+        <w:tab/>
+      </w:r>
+      <w:r>
+        <w:rPr>
+          <w:sz w:val="22"/>
+          <w:szCs w:val="22"/>
+        </w:rPr>
+        <w:tab/>
+      </w:r>
+      <w:r>
+        <w:rPr>
+          <w:sz w:val="22"/>
+          <w:szCs w:val="22"/>
+        </w:rPr>
+        <w:tab/>
+        <w:t xml:space="preserve">International Conf. </w:t>
+      </w:r>
+      <w:r>
+        <w:rPr>
+          <w:sz w:val="22"/>
+          <w:szCs w:val="22"/>
+        </w:rPr>
+        <w:tab/>
         <w:t>Coimbra, Portugal</w:t>
       </w:r>
     </w:p>
@@ -4026,8 +3739,16 @@
           <w:szCs w:val="22"/>
         </w:rPr>
         <w:tab/>
+      </w:r>
+      <w:proofErr w:type="spellStart"/>
+      <w:r>
+        <w:rPr>
+          <w:sz w:val="22"/>
+          <w:szCs w:val="22"/>
+        </w:rPr>
         <w:t>BroadwayCon</w:t>
       </w:r>
+      <w:proofErr w:type="spellEnd"/>
       <w:r>
         <w:rPr>
           <w:sz w:val="22"/>
@@ -4115,8 +3836,6 @@
       </w:pPr>
       <w:r>
         <w:rPr>
-          <w:i/>
-          <w:iCs/>
           <w:sz w:val="22"/>
           <w:szCs w:val="22"/>
         </w:rPr>
@@ -4135,8 +3854,16 @@
           <w:szCs w:val="22"/>
         </w:rPr>
         <w:tab/>
+      </w:r>
+      <w:proofErr w:type="spellStart"/>
+      <w:r>
+        <w:rPr>
+          <w:sz w:val="22"/>
+          <w:szCs w:val="22"/>
+        </w:rPr>
         <w:t>DigiFest</w:t>
       </w:r>
+      <w:proofErr w:type="spellEnd"/>
       <w:r>
         <w:rPr>
           <w:sz w:val="22"/>
@@ -4219,42 +3946,51 @@
           <w:sz w:val="22"/>
           <w:szCs w:val="22"/>
         </w:rPr>
-        <w:t xml:space="preserve"> Science Comm. </w:t>
-      </w:r>
-      <w:r>
-        <w:rPr>
-          <w:sz w:val="22"/>
-          <w:szCs w:val="22"/>
-        </w:rPr>
-        <w:t>Talk</w:t>
-      </w:r>
-      <w:r>
-        <w:rPr>
-          <w:sz w:val="22"/>
-          <w:szCs w:val="22"/>
-        </w:rPr>
-        <w:tab/>
-      </w:r>
-      <w:r>
-        <w:rPr>
-          <w:sz w:val="22"/>
-          <w:szCs w:val="22"/>
-        </w:rPr>
-        <w:tab/>
-      </w:r>
-      <w:r>
-        <w:rPr>
-          <w:sz w:val="22"/>
-          <w:szCs w:val="22"/>
-        </w:rPr>
-        <w:tab/>
-      </w:r>
-      <w:r>
-        <w:rPr>
-          <w:sz w:val="22"/>
-          <w:szCs w:val="22"/>
-        </w:rPr>
-        <w:t>The Story Collider</w:t>
+        <w:t xml:space="preserve"> Science Comm</w:t>
+      </w:r>
+      <w:r>
+        <w:rPr>
+          <w:sz w:val="22"/>
+          <w:szCs w:val="22"/>
+        </w:rPr>
+        <w:t>unication</w:t>
+      </w:r>
+      <w:r>
+        <w:rPr>
+          <w:sz w:val="22"/>
+          <w:szCs w:val="22"/>
+        </w:rPr>
+        <w:t xml:space="preserve"> </w:t>
+      </w:r>
+      <w:r>
+        <w:rPr>
+          <w:sz w:val="22"/>
+          <w:szCs w:val="22"/>
+        </w:rPr>
+        <w:t>Storytelling</w:t>
+      </w:r>
+      <w:r>
+        <w:rPr>
+          <w:sz w:val="22"/>
+          <w:szCs w:val="22"/>
+        </w:rPr>
+        <w:tab/>
+      </w:r>
+      <w:proofErr w:type="gramStart"/>
+      <w:r>
+        <w:rPr>
+          <w:sz w:val="22"/>
+          <w:szCs w:val="22"/>
+        </w:rPr>
+        <w:t>The</w:t>
+      </w:r>
+      <w:proofErr w:type="gramEnd"/>
+      <w:r>
+        <w:rPr>
+          <w:sz w:val="22"/>
+          <w:szCs w:val="22"/>
+        </w:rPr>
+        <w:t xml:space="preserve"> Story Collider</w:t>
       </w:r>
       <w:r>
         <w:rPr>
@@ -4312,8 +4048,6 @@
       </w:pPr>
       <w:r>
         <w:rPr>
-          <w:i/>
-          <w:iCs/>
           <w:sz w:val="22"/>
           <w:szCs w:val="22"/>
         </w:rPr>
@@ -4384,8 +4118,6 @@
       </w:pPr>
       <w:r>
         <w:rPr>
-          <w:i/>
-          <w:iCs/>
           <w:sz w:val="22"/>
           <w:szCs w:val="22"/>
         </w:rPr>
@@ -4397,7 +4129,23 @@
           <w:szCs w:val="22"/>
         </w:rPr>
         <w:tab/>
-        <w:t>The Show Goes On Productions</w:t>
+        <w:t xml:space="preserve">The Show Goes </w:t>
+      </w:r>
+      <w:proofErr w:type="gramStart"/>
+      <w:r>
+        <w:rPr>
+          <w:sz w:val="22"/>
+          <w:szCs w:val="22"/>
+        </w:rPr>
+        <w:t>On</w:t>
+      </w:r>
+      <w:proofErr w:type="gramEnd"/>
+      <w:r>
+        <w:rPr>
+          <w:sz w:val="22"/>
+          <w:szCs w:val="22"/>
+        </w:rPr>
+        <w:t xml:space="preserve"> Productions</w:t>
       </w:r>
       <w:r>
         <w:rPr>
@@ -4434,7 +4182,23 @@
           <w:sz w:val="22"/>
           <w:szCs w:val="22"/>
         </w:rPr>
-        <w:t>Interviewer Emileena Pedigo</w:t>
+        <w:t xml:space="preserve">Interviewer </w:t>
+      </w:r>
+      <w:proofErr w:type="spellStart"/>
+      <w:r>
+        <w:rPr>
+          <w:sz w:val="22"/>
+          <w:szCs w:val="22"/>
+        </w:rPr>
+        <w:t>Emileena</w:t>
+      </w:r>
+      <w:proofErr w:type="spellEnd"/>
+      <w:r>
+        <w:rPr>
+          <w:sz w:val="22"/>
+          <w:szCs w:val="22"/>
+        </w:rPr>
+        <w:t xml:space="preserve"> Pedigo</w:t>
       </w:r>
     </w:p>
     <w:p>
@@ -4456,8 +4220,6 @@
       </w:pPr>
       <w:r>
         <w:rPr>
-          <w:i/>
-          <w:iCs/>
           <w:sz w:val="22"/>
           <w:szCs w:val="22"/>
         </w:rPr>
@@ -4542,8 +4304,6 @@
       </w:pPr>
       <w:r>
         <w:rPr>
-          <w:i/>
-          <w:iCs/>
           <w:sz w:val="22"/>
           <w:szCs w:val="22"/>
         </w:rPr>
@@ -4599,8 +4359,6 @@
       </w:pPr>
       <w:r>
         <w:rPr>
-          <w:i/>
-          <w:iCs/>
           <w:sz w:val="22"/>
           <w:szCs w:val="22"/>
         </w:rPr>
@@ -4626,7 +4384,22 @@
           <w:szCs w:val="22"/>
         </w:rPr>
         <w:tab/>
-        <w:t>The Dramatists Guild</w:t>
+      </w:r>
+      <w:proofErr w:type="gramStart"/>
+      <w:r>
+        <w:rPr>
+          <w:sz w:val="22"/>
+          <w:szCs w:val="22"/>
+        </w:rPr>
+        <w:t>The</w:t>
+      </w:r>
+      <w:proofErr w:type="gramEnd"/>
+      <w:r>
+        <w:rPr>
+          <w:sz w:val="22"/>
+          <w:szCs w:val="22"/>
+        </w:rPr>
+        <w:t xml:space="preserve"> Dramatists Guild</w:t>
       </w:r>
       <w:r>
         <w:rPr>
@@ -4663,30 +4436,10 @@
       </w:pPr>
       <w:r>
         <w:rPr>
-          <w:i/>
-          <w:iCs/>
-          <w:sz w:val="22"/>
-          <w:szCs w:val="22"/>
-        </w:rPr>
-        <w:t>Theatre Capstone Interview</w:t>
-      </w:r>
-      <w:r>
-        <w:rPr>
-          <w:i/>
-          <w:iCs/>
-          <w:sz w:val="22"/>
-          <w:szCs w:val="22"/>
-        </w:rPr>
-        <w:t>:</w:t>
-      </w:r>
-      <w:r>
-        <w:rPr>
-          <w:i/>
-          <w:iCs/>
-          <w:sz w:val="22"/>
-          <w:szCs w:val="22"/>
-        </w:rPr>
-        <w:t xml:space="preserve"> Science Theatre</w:t>
+          <w:sz w:val="22"/>
+          <w:szCs w:val="22"/>
+        </w:rPr>
+        <w:t>Theatre Capstone Interview: Science Theatre</w:t>
       </w:r>
       <w:r>
         <w:rPr>
@@ -4718,14 +4471,7 @@
           <w:sz w:val="22"/>
           <w:szCs w:val="22"/>
         </w:rPr>
-        <w:t>Student-</w:t>
-      </w:r>
-      <w:r>
-        <w:rPr>
-          <w:sz w:val="22"/>
-          <w:szCs w:val="22"/>
-        </w:rPr>
-        <w:t>Interviewer Abigail Bender</w:t>
+        <w:t>Student-Interviewer Abigail Bender</w:t>
       </w:r>
       <w:r>
         <w:rPr>
@@ -4745,6 +4491,25 @@
         <w:rPr>
           <w:sz w:val="21"/>
           <w:szCs w:val="21"/>
+        </w:rPr>
+        <w:tab/>
+      </w:r>
+    </w:p>
+    <w:p>
+      <w:pPr>
+        <w:tabs>
+          <w:tab w:val="left" w:pos="914"/>
+        </w:tabs>
+        <w:ind w:right="-4"/>
+        <w:rPr>
+          <w:sz w:val="10"/>
+          <w:szCs w:val="10"/>
+        </w:rPr>
+      </w:pPr>
+      <w:r>
+        <w:rPr>
+          <w:sz w:val="10"/>
+          <w:szCs w:val="10"/>
         </w:rPr>
         <w:tab/>
       </w:r>
@@ -4753,8 +4518,86 @@
       <w:pPr>
         <w:ind w:right="-4"/>
         <w:rPr>
-          <w:sz w:val="10"/>
-          <w:szCs w:val="10"/>
+          <w:sz w:val="22"/>
+          <w:szCs w:val="22"/>
+        </w:rPr>
+      </w:pPr>
+      <w:proofErr w:type="spellStart"/>
+      <w:r>
+        <w:rPr>
+          <w:sz w:val="22"/>
+          <w:szCs w:val="22"/>
+        </w:rPr>
+        <w:t>SciArt</w:t>
+      </w:r>
+      <w:proofErr w:type="spellEnd"/>
+      <w:r>
+        <w:rPr>
+          <w:sz w:val="22"/>
+          <w:szCs w:val="22"/>
+        </w:rPr>
+        <w:t xml:space="preserve"> Career Day</w:t>
+      </w:r>
+      <w:r>
+        <w:rPr>
+          <w:sz w:val="22"/>
+          <w:szCs w:val="22"/>
+        </w:rPr>
+        <w:tab/>
+      </w:r>
+      <w:r>
+        <w:rPr>
+          <w:sz w:val="22"/>
+          <w:szCs w:val="22"/>
+        </w:rPr>
+        <w:tab/>
+      </w:r>
+      <w:r>
+        <w:rPr>
+          <w:sz w:val="22"/>
+          <w:szCs w:val="22"/>
+        </w:rPr>
+        <w:tab/>
+      </w:r>
+      <w:r>
+        <w:rPr>
+          <w:sz w:val="22"/>
+          <w:szCs w:val="22"/>
+        </w:rPr>
+        <w:tab/>
+        <w:t>Academy at Palumbo, Philadelphia</w:t>
+      </w:r>
+      <w:r>
+        <w:rPr>
+          <w:sz w:val="22"/>
+          <w:szCs w:val="22"/>
+        </w:rPr>
+        <w:tab/>
+        <w:t>2020</w:t>
+      </w:r>
+    </w:p>
+    <w:p>
+      <w:pPr>
+        <w:ind w:right="-4"/>
+        <w:rPr>
+          <w:sz w:val="22"/>
+          <w:szCs w:val="22"/>
+        </w:rPr>
+      </w:pPr>
+      <w:r>
+        <w:rPr>
+          <w:sz w:val="22"/>
+          <w:szCs w:val="22"/>
+        </w:rPr>
+        <w:t>Co-Speaker: NASA Technologist Molly Janasik</w:t>
+      </w:r>
+    </w:p>
+    <w:p>
+      <w:pPr>
+        <w:ind w:right="-4"/>
+        <w:rPr>
+          <w:sz w:val="22"/>
+          <w:szCs w:val="22"/>
         </w:rPr>
       </w:pPr>
     </w:p>
@@ -4762,436 +4605,207 @@
       <w:pPr>
         <w:ind w:right="-4"/>
         <w:rPr>
-          <w:sz w:val="22"/>
-          <w:szCs w:val="22"/>
+          <w:b/>
+          <w:bCs/>
+          <w:color w:val="000000"/>
+          <w:sz w:val="21"/>
+          <w:szCs w:val="21"/>
+          <w:u w:val="single"/>
         </w:rPr>
       </w:pPr>
       <w:r>
         <w:rPr>
-          <w:i/>
-          <w:iCs/>
-          <w:sz w:val="22"/>
-          <w:szCs w:val="22"/>
-        </w:rPr>
-        <w:t>SciArt Career Day</w:t>
-      </w:r>
-      <w:r>
-        <w:rPr>
-          <w:sz w:val="22"/>
-          <w:szCs w:val="22"/>
-        </w:rPr>
-        <w:tab/>
-      </w:r>
-      <w:r>
-        <w:rPr>
-          <w:sz w:val="22"/>
-          <w:szCs w:val="22"/>
-        </w:rPr>
-        <w:tab/>
-      </w:r>
-      <w:r>
-        <w:rPr>
-          <w:sz w:val="22"/>
-          <w:szCs w:val="22"/>
-        </w:rPr>
-        <w:tab/>
-      </w:r>
-      <w:r>
-        <w:rPr>
-          <w:sz w:val="22"/>
-          <w:szCs w:val="22"/>
-        </w:rPr>
-        <w:tab/>
-        <w:t>Academy at Palumbo, Philadelphia</w:t>
-      </w:r>
-      <w:r>
-        <w:rPr>
-          <w:sz w:val="22"/>
-          <w:szCs w:val="22"/>
-        </w:rPr>
-        <w:tab/>
-        <w:t>2020</w:t>
+          <w:b/>
+          <w:bCs/>
+          <w:color w:val="000000"/>
+          <w:sz w:val="21"/>
+          <w:szCs w:val="21"/>
+          <w:u w:val="single"/>
+        </w:rPr>
+        <w:t>DRAMATURGY (NEW PLAY)</w:t>
       </w:r>
     </w:p>
     <w:p>
       <w:pPr>
         <w:ind w:right="-4"/>
         <w:rPr>
+          <w:color w:val="000000"/>
           <w:sz w:val="22"/>
           <w:szCs w:val="22"/>
         </w:rPr>
       </w:pPr>
       <w:r>
         <w:rPr>
-          <w:sz w:val="22"/>
-          <w:szCs w:val="22"/>
-        </w:rPr>
-        <w:t>Co-Speaker: NASA Technologist Molly Janasik</w:t>
+          <w:color w:val="000000"/>
+          <w:sz w:val="22"/>
+          <w:szCs w:val="22"/>
+        </w:rPr>
+        <w:t>Physics From My Father</w:t>
+      </w:r>
+      <w:r>
+        <w:rPr>
+          <w:color w:val="000000"/>
+          <w:sz w:val="22"/>
+          <w:szCs w:val="22"/>
+        </w:rPr>
+        <w:tab/>
+      </w:r>
+      <w:r>
+        <w:rPr>
+          <w:color w:val="000000"/>
+          <w:sz w:val="22"/>
+          <w:szCs w:val="22"/>
+        </w:rPr>
+        <w:tab/>
+        <w:t>AMDA Studios Read</w:t>
+      </w:r>
+      <w:r>
+        <w:rPr>
+          <w:color w:val="000000"/>
+          <w:sz w:val="22"/>
+          <w:szCs w:val="22"/>
+        </w:rPr>
+        <w:tab/>
+        <w:t>New York, NY</w:t>
+      </w:r>
+      <w:r>
+        <w:rPr>
+          <w:color w:val="000000"/>
+          <w:sz w:val="22"/>
+          <w:szCs w:val="22"/>
+        </w:rPr>
+        <w:tab/>
+      </w:r>
+      <w:r>
+        <w:rPr>
+          <w:color w:val="000000"/>
+          <w:sz w:val="22"/>
+          <w:szCs w:val="22"/>
+        </w:rPr>
+        <w:tab/>
+        <w:t>2023</w:t>
       </w:r>
     </w:p>
     <w:p>
       <w:pPr>
         <w:ind w:right="-4"/>
         <w:rPr>
-          <w:sz w:val="20"/>
-          <w:szCs w:val="20"/>
+          <w:sz w:val="22"/>
+          <w:szCs w:val="22"/>
         </w:rPr>
       </w:pPr>
+      <w:r>
+        <w:rPr>
+          <w:color w:val="000000"/>
+          <w:sz w:val="22"/>
+          <w:szCs w:val="22"/>
+        </w:rPr>
+        <w:t>by Jessica Ammirati</w:t>
+      </w:r>
+      <w:r>
+        <w:rPr>
+          <w:color w:val="000000"/>
+          <w:sz w:val="22"/>
+          <w:szCs w:val="22"/>
+        </w:rPr>
+        <w:tab/>
+      </w:r>
+      <w:r>
+        <w:rPr>
+          <w:color w:val="000000"/>
+          <w:sz w:val="22"/>
+          <w:szCs w:val="22"/>
+        </w:rPr>
+        <w:tab/>
+      </w:r>
+      <w:r>
+        <w:rPr>
+          <w:color w:val="000000"/>
+          <w:sz w:val="22"/>
+          <w:szCs w:val="22"/>
+        </w:rPr>
+        <w:tab/>
+        <w:t>&amp; New Play Dramaturgy</w:t>
+      </w:r>
     </w:p>
     <w:p>
       <w:pPr>
         <w:ind w:right="-4"/>
         <w:rPr>
-          <w:b/>
-          <w:bCs/>
-          <w:color w:val="000000"/>
-          <w:sz w:val="22"/>
-          <w:szCs w:val="22"/>
-          <w:u w:val="single"/>
+          <w:color w:val="000000"/>
+          <w:sz w:val="22"/>
+          <w:szCs w:val="22"/>
         </w:rPr>
       </w:pPr>
       <w:r>
         <w:rPr>
-          <w:b/>
-          <w:bCs/>
-          <w:sz w:val="22"/>
-          <w:szCs w:val="22"/>
-          <w:u w:val="single"/>
-        </w:rPr>
-        <w:t>HONORS / RECOGNITIONS</w:t>
+          <w:color w:val="000000"/>
+          <w:sz w:val="22"/>
+          <w:szCs w:val="22"/>
+        </w:rPr>
+        <w:lastRenderedPageBreak/>
+        <w:t>Millennials are Killing Musicals</w:t>
+      </w:r>
+      <w:r>
+        <w:rPr>
+          <w:color w:val="000000"/>
+          <w:sz w:val="22"/>
+          <w:szCs w:val="22"/>
+        </w:rPr>
+        <w:tab/>
+      </w:r>
+      <w:r>
+        <w:rPr>
+          <w:color w:val="000000"/>
+          <w:sz w:val="22"/>
+          <w:szCs w:val="22"/>
+        </w:rPr>
+        <w:tab/>
+        <w:t>Open Jar Studios</w:t>
+      </w:r>
+      <w:r>
+        <w:rPr>
+          <w:color w:val="000000"/>
+          <w:sz w:val="22"/>
+          <w:szCs w:val="22"/>
+        </w:rPr>
+        <w:tab/>
+        <w:t>New York, NY</w:t>
+      </w:r>
+      <w:r>
+        <w:rPr>
+          <w:color w:val="000000"/>
+          <w:sz w:val="22"/>
+          <w:szCs w:val="22"/>
+        </w:rPr>
+        <w:tab/>
+      </w:r>
+      <w:r>
+        <w:rPr>
+          <w:color w:val="000000"/>
+          <w:sz w:val="22"/>
+          <w:szCs w:val="22"/>
+        </w:rPr>
+        <w:tab/>
+        <w:t>2022</w:t>
       </w:r>
     </w:p>
     <w:p>
       <w:pPr>
         <w:ind w:right="-4"/>
         <w:rPr>
+          <w:color w:val="000000"/>
           <w:sz w:val="22"/>
           <w:szCs w:val="22"/>
         </w:rPr>
       </w:pPr>
       <w:r>
         <w:rPr>
-          <w:i/>
-          <w:iCs/>
-          <w:sz w:val="22"/>
-          <w:szCs w:val="22"/>
-        </w:rPr>
-        <w:t>Best Book Award (Turnover: A New Leaf)</w:t>
-      </w:r>
-      <w:r>
-        <w:rPr>
-          <w:sz w:val="22"/>
-          <w:szCs w:val="22"/>
-        </w:rPr>
-        <w:tab/>
-      </w:r>
-      <w:r>
-        <w:rPr>
-          <w:sz w:val="22"/>
-          <w:szCs w:val="22"/>
-        </w:rPr>
-        <w:t>Philadelphia New Musicals Festival</w:t>
-      </w:r>
-      <w:r>
-        <w:rPr>
-          <w:sz w:val="22"/>
-          <w:szCs w:val="22"/>
-        </w:rPr>
-        <w:tab/>
-        <w:t>2024</w:t>
-      </w:r>
-    </w:p>
-    <w:p>
-      <w:pPr>
-        <w:ind w:right="-4"/>
-        <w:rPr>
-          <w:sz w:val="10"/>
-          <w:szCs w:val="10"/>
-        </w:rPr>
-      </w:pPr>
-    </w:p>
-    <w:p>
-      <w:pPr>
-        <w:ind w:right="-4"/>
-        <w:rPr>
-          <w:color w:val="000000"/>
-          <w:sz w:val="22"/>
-          <w:szCs w:val="22"/>
-        </w:rPr>
-      </w:pPr>
-      <w:r>
-        <w:rPr>
-          <w:i/>
-          <w:iCs/>
-          <w:sz w:val="22"/>
-          <w:szCs w:val="22"/>
-        </w:rPr>
-        <w:t>Artist Profile in American Theatre Magazine</w:t>
-      </w:r>
-      <w:r>
-        <w:rPr>
-          <w:sz w:val="22"/>
-          <w:szCs w:val="22"/>
-        </w:rPr>
-        <w:tab/>
-        <w:t>Theatre Communications Group</w:t>
-      </w:r>
-      <w:r>
-        <w:rPr>
-          <w:sz w:val="22"/>
-          <w:szCs w:val="22"/>
-        </w:rPr>
-        <w:tab/>
-      </w:r>
-      <w:r>
-        <w:rPr>
-          <w:sz w:val="22"/>
-          <w:szCs w:val="22"/>
-        </w:rPr>
-        <w:tab/>
-        <w:t>2024</w:t>
-      </w:r>
-    </w:p>
-    <w:p>
-      <w:pPr>
-        <w:ind w:right="-4"/>
-        <w:rPr>
-          <w:color w:val="000000"/>
-          <w:sz w:val="10"/>
-          <w:szCs w:val="10"/>
-        </w:rPr>
-      </w:pPr>
-    </w:p>
-    <w:p>
-      <w:pPr>
-        <w:ind w:right="-4"/>
-        <w:rPr>
-          <w:sz w:val="22"/>
-          <w:szCs w:val="22"/>
-        </w:rPr>
-      </w:pPr>
-      <w:r>
-        <w:rPr>
-          <w:i/>
-          <w:iCs/>
-          <w:sz w:val="22"/>
-          <w:szCs w:val="22"/>
-        </w:rPr>
-        <w:t>Commission: Music for “A New World” Event</w:t>
-      </w:r>
-      <w:r>
-        <w:rPr>
-          <w:sz w:val="22"/>
-          <w:szCs w:val="22"/>
-        </w:rPr>
-        <w:t xml:space="preserve"> </w:t>
-      </w:r>
-      <w:r>
-        <w:rPr>
-          <w:sz w:val="22"/>
-          <w:szCs w:val="22"/>
-        </w:rPr>
-        <w:tab/>
-        <w:t>Harriet Tubman Effect Institute</w:t>
-      </w:r>
-      <w:r>
-        <w:rPr>
-          <w:sz w:val="22"/>
-          <w:szCs w:val="22"/>
-        </w:rPr>
-        <w:tab/>
-        <w:t xml:space="preserve"> </w:t>
-      </w:r>
-      <w:r>
-        <w:rPr>
-          <w:sz w:val="22"/>
-          <w:szCs w:val="22"/>
-        </w:rPr>
-        <w:tab/>
-        <w:t>2022</w:t>
-      </w:r>
-    </w:p>
-    <w:p>
-      <w:pPr>
-        <w:ind w:right="-4"/>
-        <w:rPr>
-          <w:color w:val="000000"/>
-          <w:sz w:val="10"/>
-          <w:szCs w:val="10"/>
-        </w:rPr>
-      </w:pPr>
-    </w:p>
-    <w:p>
-      <w:pPr>
-        <w:ind w:right="-4"/>
-        <w:rPr>
-          <w:sz w:val="22"/>
-          <w:szCs w:val="22"/>
-        </w:rPr>
-      </w:pPr>
-      <w:r>
-        <w:rPr>
-          <w:i/>
-          <w:iCs/>
-          <w:sz w:val="22"/>
-          <w:szCs w:val="22"/>
-        </w:rPr>
-        <w:t>National Music Theater Semi-Finalist</w:t>
-      </w:r>
-      <w:r>
-        <w:rPr>
-          <w:sz w:val="22"/>
-          <w:szCs w:val="22"/>
-        </w:rPr>
-        <w:t xml:space="preserve"> (</w:t>
-      </w:r>
-      <w:r>
-        <w:rPr>
-          <w:i/>
-          <w:iCs/>
-          <w:sz w:val="22"/>
-          <w:szCs w:val="22"/>
-        </w:rPr>
-        <w:t>Ellipses</w:t>
-      </w:r>
-      <w:r>
-        <w:rPr>
-          <w:sz w:val="22"/>
-          <w:szCs w:val="22"/>
-        </w:rPr>
-        <w:t>)</w:t>
-      </w:r>
-      <w:r>
-        <w:rPr>
-          <w:sz w:val="22"/>
-          <w:szCs w:val="22"/>
-        </w:rPr>
-        <w:tab/>
-        <w:t>Eugene O’Neill Theater Center</w:t>
-      </w:r>
-      <w:r>
-        <w:rPr>
-          <w:sz w:val="22"/>
-          <w:szCs w:val="22"/>
-        </w:rPr>
-        <w:tab/>
-        <w:t xml:space="preserve"> </w:t>
-      </w:r>
-      <w:r>
-        <w:rPr>
-          <w:sz w:val="22"/>
-          <w:szCs w:val="22"/>
-        </w:rPr>
-        <w:tab/>
-        <w:t>2022</w:t>
-      </w:r>
-    </w:p>
-    <w:p>
-      <w:pPr>
-        <w:ind w:right="-4"/>
-        <w:rPr>
-          <w:sz w:val="10"/>
-          <w:szCs w:val="10"/>
-        </w:rPr>
-      </w:pPr>
-    </w:p>
-    <w:p>
-      <w:pPr>
-        <w:ind w:right="-4"/>
-        <w:rPr>
-          <w:sz w:val="22"/>
-          <w:szCs w:val="22"/>
-        </w:rPr>
-      </w:pPr>
-      <w:r>
-        <w:rPr>
-          <w:i/>
-          <w:iCs/>
-          <w:sz w:val="22"/>
-          <w:szCs w:val="22"/>
-        </w:rPr>
-        <w:t>Finalist</w:t>
-      </w:r>
-      <w:r>
-        <w:rPr>
-          <w:sz w:val="22"/>
-          <w:szCs w:val="22"/>
-        </w:rPr>
-        <w:t xml:space="preserve"> (</w:t>
-      </w:r>
-      <w:r>
-        <w:rPr>
-          <w:i/>
-          <w:iCs/>
-          <w:sz w:val="22"/>
-          <w:szCs w:val="22"/>
-        </w:rPr>
-        <w:t>Tour</w:t>
-      </w:r>
-      <w:r>
-        <w:rPr>
-          <w:sz w:val="22"/>
-          <w:szCs w:val="22"/>
-        </w:rPr>
-        <w:t>)</w:t>
-      </w:r>
-      <w:r>
-        <w:rPr>
-          <w:sz w:val="22"/>
-          <w:szCs w:val="22"/>
-        </w:rPr>
-        <w:tab/>
-      </w:r>
-      <w:r>
-        <w:rPr>
-          <w:sz w:val="22"/>
-          <w:szCs w:val="22"/>
-        </w:rPr>
-        <w:tab/>
-      </w:r>
-      <w:r>
-        <w:rPr>
-          <w:sz w:val="22"/>
-          <w:szCs w:val="22"/>
-        </w:rPr>
-        <w:tab/>
-      </w:r>
-      <w:r>
-        <w:rPr>
-          <w:sz w:val="22"/>
-          <w:szCs w:val="22"/>
-        </w:rPr>
-        <w:tab/>
-      </w:r>
-      <w:r>
-        <w:rPr>
-          <w:sz w:val="22"/>
-          <w:szCs w:val="22"/>
-        </w:rPr>
-        <w:tab/>
-        <w:t>Downtown Urban Arts Festival</w:t>
-      </w:r>
-      <w:r>
-        <w:rPr>
-          <w:sz w:val="22"/>
-          <w:szCs w:val="22"/>
-        </w:rPr>
-        <w:tab/>
-      </w:r>
-      <w:r>
-        <w:rPr>
-          <w:sz w:val="22"/>
-          <w:szCs w:val="22"/>
-        </w:rPr>
-        <w:tab/>
-        <w:t>20</w:t>
-      </w:r>
-      <w:r>
-        <w:rPr>
-          <w:sz w:val="22"/>
-          <w:szCs w:val="22"/>
-        </w:rPr>
-        <w:t>19</w:t>
+          <w:color w:val="000000"/>
+          <w:sz w:val="22"/>
+          <w:szCs w:val="22"/>
+        </w:rPr>
+        <w:t>by Nico Juber, Dir. Ciara Renée</w:t>
       </w:r>
     </w:p>
     <w:sectPr>
@@ -5246,45 +4860,79 @@
     <w:pPr>
       <w:ind w:right="-4"/>
       <w:rPr>
-        <w:b/>
-        <w:bCs/>
+        <w:color w:val="000000"/>
         <w:sz w:val="22"/>
         <w:szCs w:val="22"/>
-        <w:u w:val="single"/>
       </w:rPr>
     </w:pPr>
     <w:r>
       <w:rPr>
-        <w:b/>
-        <w:bCs/>
+        <w:color w:val="000000"/>
         <w:sz w:val="22"/>
         <w:szCs w:val="22"/>
-        <w:u w:val="single"/>
-      </w:rPr>
-      <w:t>SKILLS</w:t>
+      </w:rPr>
+      <w:t>Allies by Michael McGoldrick</w:t>
+    </w:r>
+    <w:r>
+      <w:rPr>
+        <w:color w:val="000000"/>
+        <w:sz w:val="22"/>
+        <w:szCs w:val="22"/>
+      </w:rPr>
+      <w:tab/>
+    </w:r>
+    <w:r>
+      <w:rPr>
+        <w:color w:val="000000"/>
+        <w:sz w:val="22"/>
+        <w:szCs w:val="22"/>
+      </w:rPr>
+      <w:tab/>
+      <w:t xml:space="preserve">Paterson Performing </w:t>
+    </w:r>
+    <w:r>
+      <w:rPr>
+        <w:color w:val="000000"/>
+        <w:sz w:val="22"/>
+        <w:szCs w:val="22"/>
+      </w:rPr>
+      <w:tab/>
+      <w:t>Paterson, NJ</w:t>
+    </w:r>
+    <w:r>
+      <w:rPr>
+        <w:color w:val="000000"/>
+        <w:sz w:val="22"/>
+        <w:szCs w:val="22"/>
+      </w:rPr>
+      <w:tab/>
+    </w:r>
+    <w:r>
+      <w:rPr>
+        <w:color w:val="000000"/>
+        <w:sz w:val="22"/>
+        <w:szCs w:val="22"/>
+      </w:rPr>
+      <w:tab/>
+      <w:t>2022</w:t>
     </w:r>
   </w:p>
   <w:p>
     <w:pPr>
-      <w:spacing w:after="160" w:line="259" w:lineRule="auto"/>
-      <w:rPr>
+      <w:ind w:right="-4"/>
+      <w:rPr>
+        <w:color w:val="000000"/>
         <w:sz w:val="22"/>
         <w:szCs w:val="22"/>
       </w:rPr>
     </w:pPr>
     <w:r>
       <w:rPr>
+        <w:color w:val="000000"/>
         <w:sz w:val="22"/>
         <w:szCs w:val="22"/>
       </w:rPr>
-      <w:t>Instrument</w:t>
-    </w:r>
-    <w:r>
-      <w:rPr>
-        <w:sz w:val="22"/>
-        <w:szCs w:val="22"/>
-      </w:rPr>
-      <w:t>s</w:t>
+      <w:t>Dir.</w:t>
     </w:r>
     <w:r>
       <w:rPr>
@@ -5295,220 +4943,46 @@
     </w:r>
     <w:r>
       <w:rPr>
+        <w:color w:val="000000"/>
         <w:sz w:val="22"/>
         <w:szCs w:val="22"/>
       </w:rPr>
-      <w:t>(</w:t>
+      <w:t xml:space="preserve">Andrea </w:t>
+    </w:r>
+    <w:proofErr w:type="spellStart"/>
+    <w:r>
+      <w:rPr>
+        <w:color w:val="000000"/>
+        <w:sz w:val="22"/>
+        <w:szCs w:val="22"/>
+      </w:rPr>
+      <w:t>Andresakis</w:t>
+    </w:r>
+    <w:proofErr w:type="spellEnd"/>
+    <w:r>
+      <w:rPr>
+        <w:color w:val="000000"/>
+        <w:sz w:val="22"/>
+        <w:szCs w:val="22"/>
+      </w:rPr>
+      <w:tab/>
     </w:r>
     <w:r>
       <w:rPr>
+        <w:color w:val="000000"/>
         <w:sz w:val="22"/>
         <w:szCs w:val="22"/>
       </w:rPr>
-      <w:t>Trombone</w:t>
+      <w:tab/>
     </w:r>
     <w:r>
       <w:rPr>
+        <w:color w:val="000000"/>
         <w:sz w:val="22"/>
         <w:szCs w:val="22"/>
       </w:rPr>
-      <w:t>, Zither</w:t>
-    </w:r>
-    <w:r>
-      <w:rPr>
-        <w:sz w:val="22"/>
-        <w:szCs w:val="22"/>
-      </w:rPr>
-      <w:t>),</w:t>
-    </w:r>
-    <w:r>
-      <w:rPr>
-        <w:sz w:val="22"/>
-        <w:szCs w:val="22"/>
-      </w:rPr>
-      <w:t xml:space="preserve"> </w:t>
-    </w:r>
-    <w:r>
-      <w:rPr>
-        <w:sz w:val="22"/>
-        <w:szCs w:val="22"/>
-      </w:rPr>
-      <w:t>Languages</w:t>
-    </w:r>
-    <w:r>
-      <w:rPr>
-        <w:sz w:val="22"/>
-        <w:szCs w:val="22"/>
-      </w:rPr>
-      <w:t xml:space="preserve"> (</w:t>
-    </w:r>
-    <w:r>
-      <w:rPr>
-        <w:sz w:val="22"/>
-        <w:szCs w:val="22"/>
-      </w:rPr>
-      <w:t>English, Vietnamese</w:t>
-    </w:r>
-    <w:r>
-      <w:rPr>
-        <w:sz w:val="22"/>
-        <w:szCs w:val="22"/>
-      </w:rPr>
-      <w:t>),</w:t>
-    </w:r>
-    <w:r>
-      <w:rPr>
-        <w:sz w:val="22"/>
-        <w:szCs w:val="22"/>
-      </w:rPr>
-      <w:t xml:space="preserve"> </w:t>
-    </w:r>
-    <w:r>
-      <w:rPr>
-        <w:sz w:val="22"/>
-        <w:szCs w:val="22"/>
-      </w:rPr>
-      <w:t>Music Notation</w:t>
-    </w:r>
-    <w:r>
-      <w:rPr>
-        <w:sz w:val="22"/>
-        <w:szCs w:val="22"/>
-      </w:rPr>
-      <w:t xml:space="preserve"> (</w:t>
-    </w:r>
-    <w:r>
-      <w:rPr>
-        <w:sz w:val="22"/>
-        <w:szCs w:val="22"/>
-      </w:rPr>
-      <w:t>Sibelius</w:t>
-    </w:r>
-    <w:r>
-      <w:rPr>
-        <w:sz w:val="22"/>
-        <w:szCs w:val="22"/>
-      </w:rPr>
-      <w:t xml:space="preserve">), </w:t>
-    </w:r>
-    <w:r>
-      <w:rPr>
-        <w:sz w:val="22"/>
-        <w:szCs w:val="22"/>
-      </w:rPr>
-      <w:t>Engineering</w:t>
-    </w:r>
-    <w:r>
-      <w:rPr>
-        <w:sz w:val="22"/>
-        <w:szCs w:val="22"/>
-      </w:rPr>
-      <w:t xml:space="preserve"> </w:t>
-    </w:r>
-    <w:r>
-      <w:rPr>
-        <w:sz w:val="22"/>
-        <w:szCs w:val="22"/>
-      </w:rPr>
-      <w:t>(</w:t>
-    </w:r>
-    <w:r>
-      <w:rPr>
-        <w:sz w:val="22"/>
-        <w:szCs w:val="22"/>
-      </w:rPr>
-      <w:t>Studio One</w:t>
-    </w:r>
-    <w:r>
-      <w:rPr>
-        <w:sz w:val="22"/>
-        <w:szCs w:val="22"/>
-      </w:rPr>
-      <w:t>),</w:t>
-    </w:r>
-    <w:r>
-      <w:rPr>
-        <w:sz w:val="22"/>
-        <w:szCs w:val="22"/>
-      </w:rPr>
-      <w:t xml:space="preserve"> </w:t>
-    </w:r>
-    <w:r>
-      <w:rPr>
-        <w:sz w:val="22"/>
-        <w:szCs w:val="22"/>
-      </w:rPr>
-      <w:t>Photography</w:t>
-    </w:r>
-    <w:r>
-      <w:rPr>
-        <w:sz w:val="22"/>
-        <w:szCs w:val="22"/>
-      </w:rPr>
-      <w:t xml:space="preserve"> (</w:t>
-    </w:r>
-    <w:r>
-      <w:rPr>
-        <w:sz w:val="22"/>
-        <w:szCs w:val="22"/>
-      </w:rPr>
-      <w:t>Concert</w:t>
-    </w:r>
-    <w:r>
-      <w:rPr>
-        <w:sz w:val="22"/>
-        <w:szCs w:val="22"/>
-      </w:rPr>
-      <w:t>),</w:t>
-    </w:r>
-    <w:r>
-      <w:rPr>
-        <w:sz w:val="22"/>
-        <w:szCs w:val="22"/>
-      </w:rPr>
-      <w:t xml:space="preserve"> Videography</w:t>
-    </w:r>
-    <w:r>
-      <w:rPr>
-        <w:sz w:val="22"/>
-        <w:szCs w:val="22"/>
-      </w:rPr>
-      <w:t xml:space="preserve"> (</w:t>
-    </w:r>
-    <w:r>
-      <w:rPr>
-        <w:sz w:val="22"/>
-        <w:szCs w:val="22"/>
-      </w:rPr>
-      <w:t>Concert, Event</w:t>
-    </w:r>
-    <w:r>
-      <w:rPr>
-        <w:sz w:val="22"/>
-        <w:szCs w:val="22"/>
-      </w:rPr>
-      <w:t>, Stage</w:t>
-    </w:r>
-    <w:r>
-      <w:rPr>
-        <w:sz w:val="22"/>
-        <w:szCs w:val="22"/>
-      </w:rPr>
-      <w:t>),</w:t>
-    </w:r>
-    <w:r>
-      <w:rPr>
-        <w:sz w:val="22"/>
-        <w:szCs w:val="22"/>
-      </w:rPr>
-      <w:t xml:space="preserve"> </w:t>
-    </w:r>
-    <w:r>
-      <w:rPr>
-        <w:sz w:val="22"/>
-        <w:szCs w:val="22"/>
-      </w:rPr>
-      <w:t>QLab</w:t>
+      <w:tab/>
+      <w:t>Arts Council</w:t>
     </w:r>
   </w:p>
   <w:p>
@@ -5529,63 +5003,27 @@
     <w:pPr>
       <w:ind w:right="-4"/>
       <w:rPr>
+        <w:b/>
+        <w:bCs/>
         <w:sz w:val="22"/>
         <w:szCs w:val="22"/>
+        <w:u w:val="single"/>
       </w:rPr>
     </w:pPr>
     <w:r>
       <w:rPr>
-        <w:i/>
-        <w:iCs/>
+        <w:b/>
+        <w:bCs/>
         <w:sz w:val="22"/>
         <w:szCs w:val="22"/>
-      </w:rPr>
-      <w:t>Sigma Pi Sigma (The National Physics Honor Society)</w:t>
-    </w:r>
-    <w:r>
-      <w:rPr>
-        <w:sz w:val="22"/>
-        <w:szCs w:val="22"/>
-      </w:rPr>
-      <w:tab/>
-    </w:r>
-    <w:r>
-      <w:rPr>
-        <w:sz w:val="22"/>
-        <w:szCs w:val="22"/>
-      </w:rPr>
-      <w:tab/>
-      <w:t>Member</w:t>
-    </w:r>
-    <w:r>
-      <w:rPr>
-        <w:sz w:val="22"/>
-        <w:szCs w:val="22"/>
-      </w:rPr>
-      <w:tab/>
-    </w:r>
-    <w:r>
-      <w:rPr>
-        <w:sz w:val="22"/>
-        <w:szCs w:val="22"/>
-      </w:rPr>
-      <w:tab/>
-      <w:t>2018 – Present</w:t>
+        <w:u w:val="single"/>
+      </w:rPr>
+      <w:t>SKILLS</w:t>
     </w:r>
   </w:p>
   <w:p>
     <w:pPr>
-      <w:ind w:right="-4"/>
-      <w:rPr>
-        <w:color w:val="000000"/>
-        <w:sz w:val="4"/>
-        <w:szCs w:val="4"/>
-      </w:rPr>
-    </w:pPr>
-  </w:p>
-  <w:p>
-    <w:pPr>
-      <w:ind w:right="-4"/>
+      <w:spacing w:after="160" w:line="259" w:lineRule="auto"/>
       <w:rPr>
         <w:sz w:val="22"/>
         <w:szCs w:val="22"/>
@@ -5593,73 +5031,90 @@
     </w:pPr>
     <w:r>
       <w:rPr>
-        <w:i/>
-        <w:iCs/>
         <w:sz w:val="22"/>
         <w:szCs w:val="22"/>
       </w:rPr>
-      <w:t>Theater Resources Unlimited</w:t>
+      <w:t xml:space="preserve">Instruments (Trombone, Zither), Languages (English, Vietnamese), </w:t>
     </w:r>
     <w:r>
       <w:rPr>
         <w:sz w:val="22"/>
         <w:szCs w:val="22"/>
       </w:rPr>
-      <w:tab/>
+      <w:t>Music Notation</w:t>
     </w:r>
     <w:r>
       <w:rPr>
         <w:sz w:val="22"/>
         <w:szCs w:val="22"/>
       </w:rPr>
-      <w:tab/>
+      <w:t xml:space="preserve"> (Sibelius), </w:t>
     </w:r>
     <w:r>
       <w:rPr>
         <w:sz w:val="22"/>
         <w:szCs w:val="22"/>
       </w:rPr>
-      <w:tab/>
+      <w:t>Engineering</w:t>
     </w:r>
     <w:r>
       <w:rPr>
         <w:sz w:val="22"/>
         <w:szCs w:val="22"/>
       </w:rPr>
-      <w:tab/>
+      <w:t xml:space="preserve"> (</w:t>
     </w:r>
     <w:r>
       <w:rPr>
         <w:sz w:val="22"/>
         <w:szCs w:val="22"/>
       </w:rPr>
-      <w:tab/>
-      <w:t>Member</w:t>
+      <w:t>Studio One</w:t>
     </w:r>
     <w:r>
       <w:rPr>
         <w:sz w:val="22"/>
         <w:szCs w:val="22"/>
       </w:rPr>
-      <w:tab/>
+      <w:t xml:space="preserve">), </w:t>
     </w:r>
     <w:r>
       <w:rPr>
         <w:sz w:val="22"/>
         <w:szCs w:val="22"/>
       </w:rPr>
-      <w:tab/>
-      <w:t>2020 – Present</w:t>
+      <w:t>Photography</w:t>
     </w:r>
-  </w:p>
-  <w:p>
-    <w:pPr>
-      <w:pStyle w:val="Footer"/>
-      <w:rPr>
-        <w:sz w:val="16"/>
-        <w:szCs w:val="16"/>
-      </w:rPr>
-    </w:pPr>
+    <w:r>
+      <w:rPr>
+        <w:sz w:val="22"/>
+        <w:szCs w:val="22"/>
+      </w:rPr>
+      <w:t xml:space="preserve"> (Concert),</w:t>
+    </w:r>
+    <w:r>
+      <w:rPr>
+        <w:sz w:val="22"/>
+        <w:szCs w:val="22"/>
+      </w:rPr>
+      <w:t xml:space="preserve"> Videography</w:t>
+    </w:r>
+    <w:r>
+      <w:rPr>
+        <w:sz w:val="22"/>
+        <w:szCs w:val="22"/>
+      </w:rPr>
+      <w:t xml:space="preserve"> (Concert, Event, Stage), </w:t>
+    </w:r>
+    <w:proofErr w:type="spellStart"/>
+    <w:r>
+      <w:rPr>
+        <w:sz w:val="22"/>
+        <w:szCs w:val="22"/>
+      </w:rPr>
+      <w:t>QLab</w:t>
+    </w:r>
+    <w:proofErr w:type="spellEnd"/>
   </w:p>
 </w:ftr>
 </file>
@@ -5949,18 +5404,18 @@
         <w:noProof/>
       </w:rPr>
       <w:drawing>
-        <wp:anchor distT="0" distB="0" distL="114300" distR="114300" simplePos="0" relativeHeight="251658240" behindDoc="1" locked="0" layoutInCell="1" allowOverlap="1" wp14:anchorId="23A9D74F" wp14:editId="69C27155">
+        <wp:anchor distT="0" distB="0" distL="114300" distR="114300" simplePos="0" relativeHeight="251658240" behindDoc="1" locked="0" layoutInCell="1" allowOverlap="1" wp14:anchorId="23A9D74F" wp14:editId="45277983">
           <wp:simplePos x="0" y="0"/>
           <wp:positionH relativeFrom="column">
-            <wp:posOffset>-876300</wp:posOffset>
+            <wp:posOffset>-874643</wp:posOffset>
           </wp:positionH>
           <wp:positionV relativeFrom="paragraph">
-            <wp:posOffset>-419100</wp:posOffset>
+            <wp:posOffset>-417443</wp:posOffset>
           </wp:positionV>
           <wp:extent cx="866775" cy="866775"/>
           <wp:effectExtent l="0" t="0" r="9525" b="9525"/>
           <wp:wrapNone/>
-          <wp:docPr id="1674557879" name="Picture 2" descr="A person in a suit&#10;&#10;Description automatically generated"/>
+          <wp:docPr id="1674557879" name="Picture 2"/>
           <wp:cNvGraphicFramePr>
             <a:graphicFrameLocks xmlns:a="http://schemas.openxmlformats.org/drawingml/2006/main" noChangeAspect="1"/>
           </wp:cNvGraphicFramePr>
@@ -5968,7 +5423,7 @@
             <a:graphicData uri="http://schemas.openxmlformats.org/drawingml/2006/picture">
               <pic:pic xmlns:pic="http://schemas.openxmlformats.org/drawingml/2006/picture">
                 <pic:nvPicPr>
-                  <pic:cNvPr id="1674557879" name="Picture 2" descr="A person in a suit&#10;&#10;Description automatically generated"/>
+                  <pic:cNvPr id="1674557879" name="Picture 2"/>
                   <pic:cNvPicPr>
                     <a:picLocks noChangeAspect="1"/>
                   </pic:cNvPicPr>
@@ -5981,7 +5436,6 @@
                       </a:ext>
                     </a:extLst>
                   </a:blip>
-                  <a:srcRect/>
                   <a:stretch>
                     <a:fillRect/>
                   </a:stretch>

--- a/about/david_quang_pham-resume.docx
+++ b/about/david_quang_pham-resume.docx
@@ -233,8 +233,8 @@
         <w:rPr>
           <w:b/>
           <w:bCs/>
-          <w:sz w:val="18"/>
-          <w:szCs w:val="18"/>
+          <w:sz w:val="20"/>
+          <w:szCs w:val="20"/>
           <w:u w:val="single"/>
         </w:rPr>
       </w:pPr>
@@ -1372,7 +1372,39 @@
           <w:sz w:val="22"/>
           <w:szCs w:val="22"/>
         </w:rPr>
-        <w:t>Production – Dir. Milan Levy; Queer Theatre Kala., Jolliffe Theatre, Kalamazoo, MI, 2025</w:t>
+        <w:t xml:space="preserve">Production – Dir. </w:t>
+      </w:r>
+      <w:r>
+        <w:rPr>
+          <w:color w:val="000000"/>
+          <w:sz w:val="22"/>
+          <w:szCs w:val="22"/>
+        </w:rPr>
+        <w:t>Quincy Thomas</w:t>
+      </w:r>
+      <w:r>
+        <w:rPr>
+          <w:color w:val="000000"/>
+          <w:sz w:val="22"/>
+          <w:szCs w:val="22"/>
+        </w:rPr>
+        <w:t>; Queer Theatre Kala., Jolliffe The</w:t>
+      </w:r>
+      <w:r>
+        <w:rPr>
+          <w:color w:val="000000"/>
+          <w:sz w:val="22"/>
+          <w:szCs w:val="22"/>
+        </w:rPr>
+        <w:t>at.</w:t>
+      </w:r>
+      <w:r>
+        <w:rPr>
+          <w:color w:val="000000"/>
+          <w:sz w:val="22"/>
+          <w:szCs w:val="22"/>
+        </w:rPr>
+        <w:t>, Kalamazoo, MI, 25</w:t>
       </w:r>
       <w:r>
         <w:rPr>
@@ -1768,8 +1800,8 @@
         <w:rPr>
           <w:b/>
           <w:bCs/>
-          <w:sz w:val="18"/>
-          <w:szCs w:val="18"/>
+          <w:sz w:val="20"/>
+          <w:szCs w:val="20"/>
           <w:u w:val="single"/>
         </w:rPr>
       </w:pPr>
@@ -2116,108 +2148,6 @@
     </w:p>
     <w:p>
       <w:pPr>
-        <w:ind w:right="-184"/>
-        <w:rPr>
-          <w:color w:val="000000"/>
-          <w:sz w:val="22"/>
-          <w:szCs w:val="22"/>
-        </w:rPr>
-      </w:pPr>
-      <w:r>
-        <w:rPr>
-          <w:b/>
-          <w:bCs/>
-          <w:color w:val="000000"/>
-          <w:sz w:val="22"/>
-          <w:szCs w:val="22"/>
-        </w:rPr>
-        <w:t>Wash n’ Fold</w:t>
-      </w:r>
-      <w:r>
-        <w:rPr>
-          <w:color w:val="000000"/>
-          <w:sz w:val="22"/>
-          <w:szCs w:val="22"/>
-        </w:rPr>
-        <w:t xml:space="preserve"> (</w:t>
-      </w:r>
-      <w:r>
-        <w:rPr>
-          <w:color w:val="000000"/>
-          <w:sz w:val="22"/>
-          <w:szCs w:val="22"/>
-        </w:rPr>
-        <w:t>Book by Patrick Lee, Music and Lyrics by David Quang Pham</w:t>
-      </w:r>
-      <w:r>
-        <w:rPr>
-          <w:color w:val="000000"/>
-          <w:sz w:val="22"/>
-          <w:szCs w:val="22"/>
-        </w:rPr>
-        <w:t>)</w:t>
-      </w:r>
-    </w:p>
-    <w:p>
-      <w:pPr>
-        <w:ind w:left="720" w:right="-184" w:firstLine="720"/>
-        <w:rPr>
-          <w:color w:val="000000"/>
-          <w:sz w:val="22"/>
-          <w:szCs w:val="22"/>
-        </w:rPr>
-      </w:pPr>
-      <w:r>
-        <w:rPr>
-          <w:color w:val="000000"/>
-          <w:sz w:val="22"/>
-          <w:szCs w:val="22"/>
-        </w:rPr>
-        <w:t>Production</w:t>
-      </w:r>
-      <w:r>
-        <w:rPr>
-          <w:color w:val="000000"/>
-          <w:sz w:val="22"/>
-          <w:szCs w:val="22"/>
-        </w:rPr>
-        <w:t xml:space="preserve"> – </w:t>
-      </w:r>
-      <w:r>
-        <w:rPr>
-          <w:color w:val="000000"/>
-          <w:sz w:val="22"/>
-          <w:szCs w:val="22"/>
-        </w:rPr>
-        <w:t>Pan Asian Rep</w:t>
-      </w:r>
-      <w:r>
-        <w:rPr>
-          <w:color w:val="000000"/>
-          <w:sz w:val="22"/>
-          <w:szCs w:val="22"/>
-        </w:rPr>
-        <w:t>, Theatre Row</w:t>
-      </w:r>
-      <w:r>
-        <w:rPr>
-          <w:color w:val="000000"/>
-          <w:sz w:val="22"/>
-          <w:szCs w:val="22"/>
-        </w:rPr>
-        <w:t>, Manhattan, 202</w:t>
-      </w:r>
-      <w:r>
-        <w:rPr>
-          <w:color w:val="000000"/>
-          <w:sz w:val="22"/>
-          <w:szCs w:val="22"/>
-        </w:rPr>
-        <w:t>4</w:t>
-      </w:r>
-    </w:p>
-    <w:p>
-      <w:pPr>
         <w:ind w:right="-4"/>
         <w:rPr>
           <w:b/>
@@ -2538,6 +2468,67 @@
         </w:rPr>
         <w:tab/>
         <w:t>2019</w:t>
+      </w:r>
+    </w:p>
+    <w:p>
+      <w:pPr>
+        <w:ind w:right="-4"/>
+        <w:rPr>
+          <w:sz w:val="22"/>
+          <w:szCs w:val="22"/>
+        </w:rPr>
+      </w:pPr>
+    </w:p>
+    <w:p>
+      <w:pPr>
+        <w:ind w:right="-4"/>
+        <w:rPr>
+          <w:b/>
+          <w:bCs/>
+          <w:sz w:val="22"/>
+          <w:szCs w:val="22"/>
+          <w:u w:val="single"/>
+        </w:rPr>
+      </w:pPr>
+      <w:r>
+        <w:rPr>
+          <w:b/>
+          <w:bCs/>
+          <w:sz w:val="22"/>
+          <w:szCs w:val="22"/>
+          <w:u w:val="single"/>
+        </w:rPr>
+        <w:t>SKILLS</w:t>
+      </w:r>
+    </w:p>
+    <w:p>
+      <w:pPr>
+        <w:ind w:right="-4"/>
+        <w:rPr>
+          <w:sz w:val="22"/>
+          <w:szCs w:val="22"/>
+        </w:rPr>
+      </w:pPr>
+      <w:r>
+        <w:rPr>
+          <w:sz w:val="22"/>
+          <w:szCs w:val="22"/>
+        </w:rPr>
+        <w:t xml:space="preserve">Instruments (Trombone, Zither), Languages (English, Vietnamese), </w:t>
+      </w:r>
+      <w:r>
+        <w:rPr>
+          <w:sz w:val="22"/>
+          <w:szCs w:val="22"/>
+        </w:rPr>
+        <w:t>Music Notation</w:t>
+      </w:r>
+      <w:r>
+        <w:rPr>
+          <w:sz w:val="22"/>
+          <w:szCs w:val="22"/>
+        </w:rPr>
+        <w:t xml:space="preserve"> (Sibelius),</w:t>
       </w:r>
     </w:p>
     <w:p>
@@ -5001,55 +4992,12 @@
 <w:ftr xmlns:wpc="http://schemas.microsoft.com/office/word/2010/wordprocessingCanvas" xmlns:cx="http://schemas.microsoft.com/office/drawing/2014/chartex" xmlns:cx1="http://schemas.microsoft.com/office/drawing/2015/9/8/chartex" xmlns:cx2="http://schemas.microsoft.com/office/drawing/2015/10/21/chartex" xmlns:cx3="http://schemas.microsoft.com/office/drawing/2016/5/9/chartex" xmlns:cx4="http://schemas.microsoft.com/office/drawing/2016/5/10/chartex" xmlns:cx5="http://schemas.microsoft.com/office/drawing/2016/5/11/chartex" xmlns:cx6="http://schemas.microsoft.com/office/drawing/2016/5/12/chartex" xmlns:cx7="http://schemas.microsoft.com/office/drawing/2016/5/13/chartex" xmlns:cx8="http://schemas.microsoft.com/office/drawing/2016/5/14/chartex" xmlns:mc="http://schemas.openxmlformats.org/markup-compatibility/2006" xmlns:aink="http://schemas.microsoft.com/office/drawing/2016/ink" xmlns:am3d="http://schemas.microsoft.com/office/drawing/2017/model3d" xmlns:o="urn:schemas-microsoft-com:office:office" xmlns:oel="http://schemas.microsoft.com/office/2019/extlst" xmlns:r="http://schemas.openxmlformats.org/officeDocument/2006/relationships" xmlns:m="http://schemas.openxmlformats.org/officeDocument/2006/math" xmlns:v="urn:schemas-microsoft-com:vml" xmlns:wp14="http://schemas.microsoft.com/office/word/2010/wordprocessingDrawing" xmlns:wp="http://schemas.openxmlformats.org/drawingml/2006/wordprocessingDrawing" xmlns:w10="urn:schemas-microsoft-com:office:word" xmlns:w="http://schemas.openxmlformats.org/wordprocessingml/2006/main" xmlns:w14="http://schemas.microsoft.com/office/word/2010/wordml" xmlns:w15="http://schemas.microsoft.com/office/word/2012/wordml" xmlns:w16cex="http://schemas.microsoft.com/office/word/2018/wordml/cex" xmlns:w16cid="http://schemas.microsoft.com/office/word/2016/wordml/cid" xmlns:w16="http://schemas.microsoft.com/office/word/2018/wordml" xmlns:w16du="http://schemas.microsoft.com/office/word/2023/wordml/word16du" xmlns:w16sdtdh="http://schemas.microsoft.com/office/word/2020/wordml/sdtdatahash" xmlns:w16sdtfl="http://schemas.microsoft.com/office/word/2024/wordml/sdtformatlock" xmlns:w16se="http://schemas.microsoft.com/office/word/2015/wordml/symex" xmlns:wpg="http://schemas.microsoft.com/office/word/2010/wordprocessingGroup" xmlns:wpi="http://schemas.microsoft.com/office/word/2010/wordprocessingInk" xmlns:wne="http://schemas.microsoft.com/office/word/2006/wordml" xmlns:wps="http://schemas.microsoft.com/office/word/2010/wordprocessingShape" mc:Ignorable="w14 w15 w16se w16cid w16 w16cex w16sdtdh w16sdtfl w16du wp14">
   <w:p>
     <w:pPr>
-      <w:ind w:right="-4"/>
-      <w:rPr>
-        <w:b/>
-        <w:bCs/>
+      <w:spacing w:after="160" w:line="259" w:lineRule="auto"/>
+      <w:rPr>
         <w:sz w:val="22"/>
         <w:szCs w:val="22"/>
-        <w:u w:val="single"/>
       </w:rPr>
     </w:pPr>
-    <w:r>
-      <w:rPr>
-        <w:b/>
-        <w:bCs/>
-        <w:sz w:val="22"/>
-        <w:szCs w:val="22"/>
-        <w:u w:val="single"/>
-      </w:rPr>
-      <w:t>SKILLS</w:t>
-    </w:r>
-  </w:p>
-  <w:p>
-    <w:pPr>
-      <w:spacing w:after="160" w:line="259" w:lineRule="auto"/>
-      <w:rPr>
-        <w:sz w:val="22"/>
-        <w:szCs w:val="22"/>
-      </w:rPr>
-    </w:pPr>
-    <w:r>
-      <w:rPr>
-        <w:sz w:val="22"/>
-        <w:szCs w:val="22"/>
-      </w:rPr>
-      <w:t xml:space="preserve">Instruments (Trombone, Zither), Languages (English, Vietnamese), </w:t>
-    </w:r>
-    <w:r>
-      <w:rPr>
-        <w:sz w:val="22"/>
-        <w:szCs w:val="22"/>
-      </w:rPr>
-      <w:t>Music Notation</w:t>
-    </w:r>
-    <w:r>
-      <w:rPr>
-        <w:sz w:val="22"/>
-        <w:szCs w:val="22"/>
-      </w:rPr>
-      <w:t xml:space="preserve"> (Sibelius), </w:t>
-    </w:r>
     <w:r>
       <w:rPr>
         <w:sz w:val="22"/>
@@ -5115,6 +5063,20 @@
       <w:t>QLab</w:t>
     </w:r>
     <w:proofErr w:type="spellEnd"/>
+    <w:r>
+      <w:rPr>
+        <w:sz w:val="22"/>
+        <w:szCs w:val="22"/>
+      </w:rPr>
+      <w:br/>
+    </w:r>
+    <w:r>
+      <w:rPr>
+        <w:sz w:val="10"/>
+        <w:szCs w:val="10"/>
+      </w:rPr>
+      <w:br/>
+    </w:r>
   </w:p>
 </w:ftr>
 </file>

--- a/about/david_quang_pham-resume.docx
+++ b/about/david_quang_pham-resume.docx
@@ -28,62 +28,11 @@
       <w:pPr>
         <w:ind w:right="-4"/>
         <w:rPr>
-          <w:sz w:val="22"/>
-          <w:szCs w:val="22"/>
-        </w:rPr>
-      </w:pPr>
-      <w:r>
-        <w:rPr>
-          <w:sz w:val="22"/>
-          <w:szCs w:val="22"/>
-        </w:rPr>
-        <w:t>Playwrights Foundation, San Francisco</w:t>
-      </w:r>
-      <w:r>
-        <w:rPr>
-          <w:sz w:val="22"/>
-          <w:szCs w:val="22"/>
-        </w:rPr>
-        <w:tab/>
-        <w:t>Literary Fellowship</w:t>
-      </w:r>
-      <w:r>
-        <w:rPr>
-          <w:sz w:val="22"/>
-          <w:szCs w:val="22"/>
-        </w:rPr>
-        <w:tab/>
-      </w:r>
-      <w:r>
-        <w:rPr>
-          <w:sz w:val="22"/>
-          <w:szCs w:val="22"/>
-        </w:rPr>
-        <w:tab/>
-      </w:r>
-      <w:r>
-        <w:rPr>
-          <w:sz w:val="22"/>
-          <w:szCs w:val="22"/>
-        </w:rPr>
-        <w:tab/>
-      </w:r>
-      <w:r>
-        <w:rPr>
-          <w:sz w:val="22"/>
-          <w:szCs w:val="22"/>
-        </w:rPr>
-        <w:tab/>
-        <w:t>2021 – 2022</w:t>
-      </w:r>
-    </w:p>
-    <w:p>
-      <w:pPr>
-        <w:ind w:right="-4"/>
-        <w:rPr>
-          <w:color w:val="000000"/>
+          <w:b/>
+          <w:bCs/>
           <w:sz w:val="2"/>
           <w:szCs w:val="2"/>
+          <w:u w:val="single"/>
         </w:rPr>
       </w:pPr>
     </w:p>
@@ -100,7 +49,7 @@
           <w:sz w:val="22"/>
           <w:szCs w:val="22"/>
         </w:rPr>
-        <w:t>Working Title Playwrights, Atlanta</w:t>
+        <w:t>Playwrights Foundation, San Francisco</w:t>
       </w:r>
       <w:r>
         <w:rPr>
@@ -108,7 +57,14 @@
           <w:szCs w:val="22"/>
         </w:rPr>
         <w:tab/>
-        <w:t>New Play &amp; Dramaturgy Apprenticeship</w:t>
+        <w:t>Literary Fellowship</w:t>
+      </w:r>
+      <w:r>
+        <w:rPr>
+          <w:sz w:val="22"/>
+          <w:szCs w:val="22"/>
+        </w:rPr>
+        <w:t>; Mentor: Heather Helinsky</w:t>
       </w:r>
       <w:r>
         <w:rPr>
@@ -116,13 +72,7 @@
           <w:szCs w:val="22"/>
         </w:rPr>
         <w:tab/>
-      </w:r>
-      <w:r>
-        <w:rPr>
-          <w:sz w:val="22"/>
-          <w:szCs w:val="22"/>
-        </w:rPr>
-        <w:t>2020 – 2021</w:t>
+        <w:t>2021 – 2022</w:t>
       </w:r>
     </w:p>
     <w:p>
@@ -130,8 +80,8 @@
         <w:ind w:right="-4"/>
         <w:rPr>
           <w:color w:val="000000"/>
-          <w:sz w:val="2"/>
-          <w:szCs w:val="2"/>
+          <w:sz w:val="8"/>
+          <w:szCs w:val="8"/>
         </w:rPr>
       </w:pPr>
     </w:p>
@@ -139,6 +89,54 @@
       <w:pPr>
         <w:ind w:right="-4"/>
         <w:rPr>
+          <w:sz w:val="22"/>
+          <w:szCs w:val="22"/>
+        </w:rPr>
+      </w:pPr>
+      <w:r>
+        <w:rPr>
+          <w:sz w:val="22"/>
+          <w:szCs w:val="22"/>
+        </w:rPr>
+        <w:t>Working Title Playwrights, Atlanta</w:t>
+      </w:r>
+      <w:r>
+        <w:rPr>
+          <w:sz w:val="22"/>
+          <w:szCs w:val="22"/>
+        </w:rPr>
+        <w:tab/>
+        <w:t>New Play &amp; Dramaturgy Apprenticeship</w:t>
+      </w:r>
+      <w:r>
+        <w:rPr>
+          <w:sz w:val="22"/>
+          <w:szCs w:val="22"/>
+        </w:rPr>
+        <w:tab/>
+      </w:r>
+      <w:r>
+        <w:rPr>
+          <w:sz w:val="22"/>
+          <w:szCs w:val="22"/>
+        </w:rPr>
+        <w:t>2020 – 2021</w:t>
+      </w:r>
+    </w:p>
+    <w:p>
+      <w:pPr>
+        <w:ind w:right="-4"/>
+        <w:rPr>
+          <w:color w:val="000000"/>
+          <w:sz w:val="8"/>
+          <w:szCs w:val="8"/>
+        </w:rPr>
+      </w:pPr>
+    </w:p>
+    <w:p>
+      <w:pPr>
+        <w:ind w:right="-4"/>
+        <w:rPr>
           <w:bCs/>
           <w:sz w:val="22"/>
           <w:szCs w:val="22"/>
@@ -242,13 +240,6 @@
     <w:p>
       <w:pPr>
         <w:ind w:right="-4"/>
-        <w:rPr>
-          <w:b/>
-          <w:bCs/>
-          <w:sz w:val="21"/>
-          <w:szCs w:val="21"/>
-          <w:u w:val="single"/>
-        </w:rPr>
       </w:pPr>
       <w:r>
         <w:rPr>
@@ -336,620 +327,13 @@
     </w:p>
     <w:p>
       <w:pPr>
-        <w:ind w:right="-184"/>
-        <w:rPr>
-          <w:color w:val="000000"/>
-          <w:sz w:val="22"/>
-          <w:szCs w:val="22"/>
-        </w:rPr>
-      </w:pPr>
-      <w:r>
+        <w:ind w:right="-4"/>
         <w:rPr>
           <w:b/>
           <w:bCs/>
-          <w:color w:val="000000"/>
-          <w:sz w:val="22"/>
-          <w:szCs w:val="22"/>
-        </w:rPr>
-        <w:t>Ellipses</w:t>
-      </w:r>
-      <w:r>
-        <w:rPr>
-          <w:color w:val="000000"/>
-          <w:sz w:val="22"/>
-          <w:szCs w:val="22"/>
-        </w:rPr>
-        <w:t xml:space="preserve"> – A universal musical starring the Galaxy family and their dog Gravity as they face the Big Bang.</w:t>
-      </w:r>
-    </w:p>
-    <w:p>
-      <w:pPr>
-        <w:ind w:left="720" w:right="-184" w:firstLine="720"/>
-        <w:rPr>
-          <w:color w:val="000000"/>
-          <w:sz w:val="22"/>
-          <w:szCs w:val="22"/>
-        </w:rPr>
-      </w:pPr>
-      <w:r>
-        <w:rPr>
-          <w:color w:val="000000"/>
-          <w:sz w:val="22"/>
-          <w:szCs w:val="22"/>
-        </w:rPr>
-        <w:t>Lecture Performance</w:t>
-      </w:r>
-      <w:r>
-        <w:rPr>
-          <w:color w:val="000000"/>
-          <w:sz w:val="22"/>
-          <w:szCs w:val="22"/>
-        </w:rPr>
-        <w:t xml:space="preserve"> – </w:t>
-      </w:r>
-      <w:r>
-        <w:rPr>
-          <w:color w:val="000000"/>
-          <w:sz w:val="22"/>
-          <w:szCs w:val="22"/>
-        </w:rPr>
-        <w:t>Theatre About Science</w:t>
-      </w:r>
-      <w:r>
-        <w:rPr>
-          <w:color w:val="000000"/>
-          <w:sz w:val="22"/>
-          <w:szCs w:val="22"/>
-        </w:rPr>
-        <w:t xml:space="preserve"> Conference</w:t>
-      </w:r>
-      <w:r>
-        <w:rPr>
-          <w:color w:val="000000"/>
-          <w:sz w:val="22"/>
-          <w:szCs w:val="22"/>
-        </w:rPr>
-        <w:t>, Coimbra, Portugal</w:t>
-      </w:r>
-      <w:r>
-        <w:rPr>
-          <w:color w:val="000000"/>
-          <w:sz w:val="22"/>
-          <w:szCs w:val="22"/>
-        </w:rPr>
-        <w:t>, 202</w:t>
-      </w:r>
-      <w:r>
-        <w:rPr>
-          <w:color w:val="000000"/>
-          <w:sz w:val="22"/>
-          <w:szCs w:val="22"/>
-        </w:rPr>
-        <w:t>3</w:t>
-      </w:r>
-    </w:p>
-    <w:p>
-      <w:pPr>
-        <w:ind w:right="-184"/>
-        <w:rPr>
-          <w:color w:val="000000"/>
-          <w:sz w:val="22"/>
-          <w:szCs w:val="22"/>
-        </w:rPr>
-      </w:pPr>
-      <w:r>
-        <w:rPr>
-          <w:color w:val="000000"/>
-          <w:sz w:val="22"/>
-          <w:szCs w:val="22"/>
-        </w:rPr>
-        <w:tab/>
-      </w:r>
-      <w:r>
-        <w:rPr>
-          <w:color w:val="000000"/>
-          <w:sz w:val="22"/>
-          <w:szCs w:val="22"/>
-        </w:rPr>
-        <w:tab/>
-      </w:r>
-      <w:r>
-        <w:rPr>
-          <w:color w:val="000000"/>
-          <w:sz w:val="22"/>
-          <w:szCs w:val="22"/>
-        </w:rPr>
-        <w:t>Industry R</w:t>
-      </w:r>
-      <w:r>
-        <w:rPr>
-          <w:color w:val="000000"/>
-          <w:sz w:val="22"/>
-          <w:szCs w:val="22"/>
-        </w:rPr>
-        <w:t>ead</w:t>
-      </w:r>
-      <w:r>
-        <w:rPr>
-          <w:color w:val="000000"/>
-          <w:sz w:val="22"/>
-          <w:szCs w:val="22"/>
-        </w:rPr>
-        <w:t xml:space="preserve"> (IR)</w:t>
-      </w:r>
-      <w:r>
-        <w:rPr>
-          <w:color w:val="000000"/>
-          <w:sz w:val="22"/>
-          <w:szCs w:val="22"/>
-        </w:rPr>
-        <w:t xml:space="preserve"> – </w:t>
-      </w:r>
-      <w:r>
-        <w:rPr>
-          <w:color w:val="000000"/>
-          <w:sz w:val="22"/>
-          <w:szCs w:val="22"/>
-        </w:rPr>
-        <w:t xml:space="preserve">Dir. Jay Michaels; </w:t>
-      </w:r>
-      <w:r>
-        <w:rPr>
-          <w:color w:val="000000"/>
-          <w:sz w:val="22"/>
-          <w:szCs w:val="22"/>
-        </w:rPr>
-        <w:t>Milky</w:t>
-      </w:r>
-      <w:r>
-        <w:rPr>
-          <w:color w:val="000000"/>
-          <w:sz w:val="22"/>
-          <w:szCs w:val="22"/>
-        </w:rPr>
-        <w:t xml:space="preserve"> </w:t>
-      </w:r>
-      <w:r>
-        <w:rPr>
-          <w:color w:val="000000"/>
-          <w:sz w:val="22"/>
-          <w:szCs w:val="22"/>
-        </w:rPr>
-        <w:t>Way Theatr</w:t>
-      </w:r>
-      <w:r>
-        <w:rPr>
-          <w:color w:val="000000"/>
-          <w:sz w:val="22"/>
-          <w:szCs w:val="22"/>
-        </w:rPr>
-        <w:t>e</w:t>
-      </w:r>
-      <w:r>
-        <w:rPr>
-          <w:color w:val="000000"/>
-          <w:sz w:val="22"/>
-          <w:szCs w:val="22"/>
-        </w:rPr>
-        <w:t xml:space="preserve">, </w:t>
-      </w:r>
-      <w:r>
-        <w:rPr>
-          <w:color w:val="000000"/>
-          <w:sz w:val="22"/>
-          <w:szCs w:val="22"/>
-        </w:rPr>
-        <w:t>Theatre 71</w:t>
-      </w:r>
-      <w:r>
-        <w:rPr>
-          <w:color w:val="000000"/>
-          <w:sz w:val="22"/>
-          <w:szCs w:val="22"/>
-        </w:rPr>
-        <w:t xml:space="preserve">, </w:t>
-      </w:r>
-      <w:r>
-        <w:rPr>
-          <w:color w:val="000000"/>
-          <w:sz w:val="22"/>
-          <w:szCs w:val="22"/>
-        </w:rPr>
-        <w:t>Manhattan</w:t>
-      </w:r>
-      <w:r>
-        <w:rPr>
-          <w:color w:val="000000"/>
-          <w:sz w:val="22"/>
-          <w:szCs w:val="22"/>
-        </w:rPr>
-        <w:t>,</w:t>
-      </w:r>
-      <w:r>
-        <w:rPr>
-          <w:color w:val="000000"/>
-          <w:sz w:val="22"/>
-          <w:szCs w:val="22"/>
-        </w:rPr>
-        <w:t xml:space="preserve"> 202</w:t>
-      </w:r>
-      <w:r>
-        <w:rPr>
-          <w:color w:val="000000"/>
-          <w:sz w:val="22"/>
-          <w:szCs w:val="22"/>
-        </w:rPr>
-        <w:t>3</w:t>
-      </w:r>
-      <w:r>
-        <w:rPr>
-          <w:color w:val="000000"/>
-          <w:sz w:val="22"/>
-          <w:szCs w:val="22"/>
-        </w:rPr>
-        <w:br/>
-      </w:r>
-      <w:r>
-        <w:rPr>
-          <w:color w:val="000000"/>
-          <w:sz w:val="22"/>
-          <w:szCs w:val="22"/>
-        </w:rPr>
-        <w:tab/>
-      </w:r>
-      <w:r>
-        <w:rPr>
-          <w:color w:val="000000"/>
-          <w:sz w:val="22"/>
-          <w:szCs w:val="22"/>
-        </w:rPr>
-        <w:tab/>
-      </w:r>
-      <w:r>
-        <w:rPr>
-          <w:color w:val="000000"/>
-          <w:sz w:val="22"/>
-          <w:szCs w:val="22"/>
-        </w:rPr>
-        <w:t>Concert Read</w:t>
-      </w:r>
-      <w:r>
-        <w:rPr>
-          <w:color w:val="000000"/>
-          <w:sz w:val="22"/>
-          <w:szCs w:val="22"/>
-        </w:rPr>
-        <w:t xml:space="preserve"> (CR)</w:t>
-      </w:r>
-      <w:r>
-        <w:rPr>
-          <w:color w:val="000000"/>
-          <w:sz w:val="22"/>
-          <w:szCs w:val="22"/>
-        </w:rPr>
-        <w:t xml:space="preserve"> – </w:t>
-      </w:r>
-      <w:r>
-        <w:rPr>
-          <w:color w:val="000000"/>
-          <w:sz w:val="22"/>
-          <w:szCs w:val="22"/>
-        </w:rPr>
-        <w:t xml:space="preserve">Dir. Emma Day; </w:t>
-      </w:r>
-      <w:r>
-        <w:rPr>
-          <w:color w:val="000000"/>
-          <w:sz w:val="22"/>
-          <w:szCs w:val="22"/>
-        </w:rPr>
-        <w:t>Colorado New Musical Festival</w:t>
-      </w:r>
-      <w:r>
-        <w:rPr>
-          <w:color w:val="000000"/>
-          <w:sz w:val="22"/>
-          <w:szCs w:val="22"/>
-        </w:rPr>
-        <w:t xml:space="preserve">, </w:t>
-      </w:r>
-      <w:r>
-        <w:rPr>
-          <w:color w:val="000000"/>
-          <w:sz w:val="22"/>
-          <w:szCs w:val="22"/>
-        </w:rPr>
-        <w:t xml:space="preserve">Boulder, </w:t>
-      </w:r>
-      <w:r>
-        <w:rPr>
-          <w:color w:val="000000"/>
-          <w:sz w:val="22"/>
-          <w:szCs w:val="22"/>
-        </w:rPr>
-        <w:t>CO</w:t>
-      </w:r>
-      <w:r>
-        <w:rPr>
-          <w:color w:val="000000"/>
-          <w:sz w:val="22"/>
-          <w:szCs w:val="22"/>
-        </w:rPr>
-        <w:t xml:space="preserve">, </w:t>
-      </w:r>
-      <w:r>
-        <w:rPr>
-          <w:color w:val="000000"/>
-          <w:sz w:val="22"/>
-          <w:szCs w:val="22"/>
-        </w:rPr>
-        <w:t>2022</w:t>
-      </w:r>
-      <w:r>
-        <w:rPr>
-          <w:color w:val="000000"/>
-          <w:sz w:val="22"/>
-          <w:szCs w:val="22"/>
-        </w:rPr>
-        <w:br/>
-      </w:r>
-      <w:r>
-        <w:rPr>
-          <w:color w:val="000000"/>
-          <w:sz w:val="22"/>
-          <w:szCs w:val="22"/>
-        </w:rPr>
-        <w:tab/>
-      </w:r>
-      <w:r>
-        <w:rPr>
-          <w:color w:val="000000"/>
-          <w:sz w:val="22"/>
-          <w:szCs w:val="22"/>
-        </w:rPr>
-        <w:tab/>
-      </w:r>
-      <w:r>
-        <w:rPr>
-          <w:color w:val="000000"/>
-          <w:sz w:val="22"/>
-          <w:szCs w:val="22"/>
-        </w:rPr>
-        <w:t>CR</w:t>
-      </w:r>
-      <w:r>
-        <w:rPr>
-          <w:color w:val="000000"/>
-          <w:sz w:val="22"/>
-          <w:szCs w:val="22"/>
-        </w:rPr>
-        <w:t xml:space="preserve"> –</w:t>
-      </w:r>
-      <w:r>
-        <w:rPr>
-          <w:color w:val="000000"/>
-          <w:sz w:val="22"/>
-          <w:szCs w:val="22"/>
-        </w:rPr>
-        <w:t xml:space="preserve"> </w:t>
-      </w:r>
-      <w:r>
-        <w:rPr>
-          <w:color w:val="000000"/>
-          <w:sz w:val="22"/>
-          <w:szCs w:val="22"/>
-        </w:rPr>
-        <w:t xml:space="preserve">Dir. Aliyah Curry; </w:t>
-      </w:r>
-      <w:r>
-        <w:rPr>
-          <w:color w:val="000000"/>
-          <w:sz w:val="22"/>
-          <w:szCs w:val="22"/>
-        </w:rPr>
-        <w:t>Working Title Playwrights, Atlanta, 2021</w:t>
-      </w:r>
-    </w:p>
-    <w:p>
-      <w:pPr>
-        <w:ind w:right="-184"/>
-        <w:rPr>
-          <w:color w:val="000000"/>
-          <w:sz w:val="22"/>
-          <w:szCs w:val="22"/>
+          <w:sz w:val="2"/>
+          <w:szCs w:val="2"/>
           <w:u w:val="single"/>
-        </w:rPr>
-      </w:pPr>
-      <w:r>
-        <w:rPr>
-          <w:color w:val="000000"/>
-          <w:sz w:val="22"/>
-          <w:szCs w:val="22"/>
-        </w:rPr>
-        <w:tab/>
-      </w:r>
-      <w:r>
-        <w:rPr>
-          <w:color w:val="000000"/>
-          <w:sz w:val="22"/>
-          <w:szCs w:val="22"/>
-        </w:rPr>
-        <w:tab/>
-      </w:r>
-      <w:r>
-        <w:rPr>
-          <w:color w:val="000000"/>
-          <w:sz w:val="22"/>
-          <w:szCs w:val="22"/>
-          <w:u w:val="single"/>
-        </w:rPr>
-        <w:t>Accolades</w:t>
-      </w:r>
-    </w:p>
-    <w:p>
-      <w:pPr>
-        <w:ind w:right="-184"/>
-        <w:rPr>
-          <w:color w:val="000000"/>
-          <w:sz w:val="22"/>
-          <w:szCs w:val="22"/>
-        </w:rPr>
-      </w:pPr>
-      <w:r>
-        <w:rPr>
-          <w:color w:val="000000"/>
-          <w:sz w:val="22"/>
-          <w:szCs w:val="22"/>
-        </w:rPr>
-        <w:tab/>
-      </w:r>
-      <w:r>
-        <w:rPr>
-          <w:color w:val="000000"/>
-          <w:sz w:val="22"/>
-          <w:szCs w:val="22"/>
-        </w:rPr>
-        <w:tab/>
-      </w:r>
-      <w:r>
-        <w:rPr>
-          <w:color w:val="000000"/>
-          <w:sz w:val="22"/>
-          <w:szCs w:val="22"/>
-        </w:rPr>
-        <w:tab/>
-        <w:t>Syracuse University New Works, New Voices, 2024 – Semifinalist</w:t>
-      </w:r>
-    </w:p>
-    <w:p>
-      <w:pPr>
-        <w:ind w:right="-184"/>
-        <w:rPr>
-          <w:color w:val="000000"/>
-          <w:sz w:val="22"/>
-          <w:szCs w:val="22"/>
-        </w:rPr>
-      </w:pPr>
-      <w:r>
-        <w:rPr>
-          <w:color w:val="000000"/>
-          <w:sz w:val="22"/>
-          <w:szCs w:val="22"/>
-        </w:rPr>
-        <w:tab/>
-      </w:r>
-      <w:r>
-        <w:rPr>
-          <w:color w:val="000000"/>
-          <w:sz w:val="22"/>
-          <w:szCs w:val="22"/>
-        </w:rPr>
-        <w:tab/>
-      </w:r>
-      <w:r>
-        <w:rPr>
-          <w:color w:val="000000"/>
-          <w:sz w:val="22"/>
-          <w:szCs w:val="22"/>
-        </w:rPr>
-        <w:tab/>
-      </w:r>
-      <w:proofErr w:type="spellStart"/>
-      <w:r>
-        <w:rPr>
-          <w:color w:val="000000"/>
-          <w:sz w:val="22"/>
-          <w:szCs w:val="22"/>
-        </w:rPr>
-        <w:t>CreateTheater</w:t>
-      </w:r>
-      <w:proofErr w:type="spellEnd"/>
-      <w:r>
-        <w:rPr>
-          <w:color w:val="000000"/>
-          <w:sz w:val="22"/>
-          <w:szCs w:val="22"/>
-        </w:rPr>
-        <w:t>-SUNY Cortland Music Theatre Partnership, 2023 – Semifinalist</w:t>
-      </w:r>
-    </w:p>
-    <w:p>
-      <w:pPr>
-        <w:ind w:right="-184"/>
-        <w:rPr>
-          <w:color w:val="000000"/>
-          <w:sz w:val="22"/>
-          <w:szCs w:val="22"/>
-        </w:rPr>
-      </w:pPr>
-      <w:r>
-        <w:rPr>
-          <w:color w:val="000000"/>
-          <w:sz w:val="22"/>
-          <w:szCs w:val="22"/>
-        </w:rPr>
-        <w:tab/>
-      </w:r>
-      <w:r>
-        <w:rPr>
-          <w:color w:val="000000"/>
-          <w:sz w:val="22"/>
-          <w:szCs w:val="22"/>
-        </w:rPr>
-        <w:tab/>
-      </w:r>
-      <w:r>
-        <w:rPr>
-          <w:color w:val="000000"/>
-          <w:sz w:val="22"/>
-          <w:szCs w:val="22"/>
-        </w:rPr>
-        <w:tab/>
-        <w:t>Musical Theatre Educators’ Alliance New Works Catalog, 2023 – Feature</w:t>
-      </w:r>
-    </w:p>
-    <w:p>
-      <w:pPr>
-        <w:ind w:right="-184"/>
-        <w:rPr>
-          <w:color w:val="000000"/>
-          <w:sz w:val="22"/>
-          <w:szCs w:val="22"/>
-        </w:rPr>
-      </w:pPr>
-      <w:r>
-        <w:rPr>
-          <w:color w:val="000000"/>
-          <w:sz w:val="22"/>
-          <w:szCs w:val="22"/>
-        </w:rPr>
-        <w:tab/>
-      </w:r>
-      <w:r>
-        <w:rPr>
-          <w:color w:val="000000"/>
-          <w:sz w:val="22"/>
-          <w:szCs w:val="22"/>
-        </w:rPr>
-        <w:tab/>
-      </w:r>
-      <w:r>
-        <w:rPr>
-          <w:color w:val="000000"/>
-          <w:sz w:val="22"/>
-          <w:szCs w:val="22"/>
-        </w:rPr>
-        <w:tab/>
-        <w:t>O’Neill Theater Center’s National Music Theater Conference, 2022 – Semifinalist</w:t>
-      </w:r>
-    </w:p>
-    <w:p>
-      <w:pPr>
-        <w:ind w:right="-4"/>
-        <w:rPr>
-          <w:color w:val="000000"/>
-          <w:sz w:val="8"/>
-          <w:szCs w:val="8"/>
         </w:rPr>
       </w:pPr>
     </w:p>
@@ -960,6 +344,7 @@
           <w:color w:val="000000"/>
           <w:sz w:val="22"/>
           <w:szCs w:val="22"/>
+          <w:u w:val="dotted"/>
         </w:rPr>
       </w:pPr>
       <w:r>
@@ -969,64 +354,102 @@
           <w:color w:val="000000"/>
           <w:sz w:val="22"/>
           <w:szCs w:val="22"/>
-        </w:rPr>
-        <w:t>Tour</w:t>
-      </w:r>
-      <w:r>
-        <w:rPr>
-          <w:color w:val="000000"/>
-          <w:sz w:val="22"/>
-          <w:szCs w:val="22"/>
-        </w:rPr>
-        <w:t xml:space="preserve"> – A subatomic opera about educators </w:t>
-      </w:r>
-      <w:r>
-        <w:rPr>
-          <w:color w:val="000000"/>
-          <w:sz w:val="22"/>
-          <w:szCs w:val="22"/>
-        </w:rPr>
-        <w:t>(</w:t>
-      </w:r>
-      <w:r>
-        <w:rPr>
-          <w:color w:val="000000"/>
-          <w:sz w:val="22"/>
-          <w:szCs w:val="22"/>
-        </w:rPr>
-        <w:t xml:space="preserve">Quark, Lepton, Boson, </w:t>
-      </w:r>
-      <w:r>
-        <w:rPr>
-          <w:color w:val="000000"/>
-          <w:sz w:val="22"/>
-          <w:szCs w:val="22"/>
-        </w:rPr>
-        <w:t xml:space="preserve">and </w:t>
-      </w:r>
-      <w:r>
-        <w:rPr>
-          <w:color w:val="000000"/>
-          <w:sz w:val="22"/>
-          <w:szCs w:val="22"/>
-        </w:rPr>
-        <w:t>Atom</w:t>
-      </w:r>
-      <w:r>
-        <w:rPr>
-          <w:color w:val="000000"/>
-          <w:sz w:val="22"/>
-          <w:szCs w:val="22"/>
-        </w:rPr>
-        <w:t>)</w:t>
-      </w:r>
-      <w:r>
-        <w:rPr>
-          <w:color w:val="000000"/>
-          <w:sz w:val="22"/>
-          <w:szCs w:val="22"/>
-        </w:rPr>
-        <w:t xml:space="preserve"> in the academic Accelerator.</w:t>
+          <w:u w:val="dotted"/>
+        </w:rPr>
+        <w:t>Ellipses</w:t>
+      </w:r>
+      <w:r>
+        <w:rPr>
+          <w:color w:val="000000"/>
+          <w:sz w:val="22"/>
+          <w:szCs w:val="22"/>
+          <w:u w:val="dotted"/>
+        </w:rPr>
+        <w:t xml:space="preserve"> – </w:t>
+      </w:r>
+      <w:r>
+        <w:rPr>
+          <w:color w:val="000000"/>
+          <w:sz w:val="22"/>
+          <w:szCs w:val="22"/>
+          <w:u w:val="dotted"/>
+        </w:rPr>
+        <w:t>u</w:t>
+      </w:r>
+      <w:r>
+        <w:rPr>
+          <w:color w:val="000000"/>
+          <w:sz w:val="22"/>
+          <w:szCs w:val="22"/>
+          <w:u w:val="dotted"/>
+        </w:rPr>
+        <w:t>niversal musical starring the Galaxy family and their dog Gravity as they face the Big Bang</w:t>
+      </w:r>
+    </w:p>
+    <w:p>
+      <w:pPr>
+        <w:ind w:right="-184" w:firstLine="720"/>
+        <w:rPr>
+          <w:color w:val="000000"/>
+          <w:sz w:val="22"/>
+          <w:szCs w:val="22"/>
+        </w:rPr>
+      </w:pPr>
+      <w:r>
+        <w:rPr>
+          <w:color w:val="000000"/>
+          <w:sz w:val="22"/>
+          <w:szCs w:val="22"/>
+        </w:rPr>
+        <w:t>Lecture Performance</w:t>
+      </w:r>
+      <w:r>
+        <w:rPr>
+          <w:color w:val="000000"/>
+          <w:sz w:val="22"/>
+          <w:szCs w:val="22"/>
+        </w:rPr>
+        <w:t xml:space="preserve"> – </w:t>
+      </w:r>
+      <w:r>
+        <w:rPr>
+          <w:color w:val="000000"/>
+          <w:sz w:val="22"/>
+          <w:szCs w:val="22"/>
+        </w:rPr>
+        <w:t>Theatre About Science</w:t>
+      </w:r>
+      <w:r>
+        <w:rPr>
+          <w:color w:val="000000"/>
+          <w:sz w:val="22"/>
+          <w:szCs w:val="22"/>
+        </w:rPr>
+        <w:t xml:space="preserve"> Conference</w:t>
+      </w:r>
+      <w:r>
+        <w:rPr>
+          <w:color w:val="000000"/>
+          <w:sz w:val="22"/>
+          <w:szCs w:val="22"/>
+        </w:rPr>
+        <w:t>, Coimbra, Portugal</w:t>
+      </w:r>
+      <w:r>
+        <w:rPr>
+          <w:color w:val="000000"/>
+          <w:sz w:val="22"/>
+          <w:szCs w:val="22"/>
+        </w:rPr>
+        <w:t>, 202</w:t>
+      </w:r>
+      <w:r>
+        <w:rPr>
+          <w:color w:val="000000"/>
+          <w:sz w:val="22"/>
+          <w:szCs w:val="22"/>
+        </w:rPr>
+        <w:t>3</w:t>
       </w:r>
     </w:p>
     <w:p>
@@ -1052,6 +475,142 @@
           <w:sz w:val="22"/>
           <w:szCs w:val="22"/>
         </w:rPr>
+        <w:t>Industry R</w:t>
+      </w:r>
+      <w:r>
+        <w:rPr>
+          <w:color w:val="000000"/>
+          <w:sz w:val="22"/>
+          <w:szCs w:val="22"/>
+        </w:rPr>
+        <w:t>ead</w:t>
+      </w:r>
+      <w:r>
+        <w:rPr>
+          <w:color w:val="000000"/>
+          <w:sz w:val="22"/>
+          <w:szCs w:val="22"/>
+        </w:rPr>
+        <w:t xml:space="preserve"> (IR)</w:t>
+      </w:r>
+      <w:r>
+        <w:rPr>
+          <w:color w:val="000000"/>
+          <w:sz w:val="22"/>
+          <w:szCs w:val="22"/>
+        </w:rPr>
+        <w:t xml:space="preserve